--- a/MainText_updated.docx
+++ b/MainText_updated.docx
@@ -749,6 +749,7 @@
         <w:rPr>
           <w:rFonts w:ascii="Times New Roman" w:hAnsi="Times New Roman" w:cs="Times New Roman"/>
         </w:rPr>
+        <w:lastRenderedPageBreak/>
         <w:t>Various comparative methods have been proposed to deal with the fact of non-independence of species due to shared history on a phylogenetic tree (Felsenstein 1985, 2008; Cheverud et al. 1985; Grafen 1989;</w:t>
       </w:r>
       <w:r>
@@ -995,7 +996,14 @@
         <w:rPr>
           <w:rFonts w:ascii="Times New Roman" w:hAnsi="Times New Roman" w:cs="Times New Roman"/>
         </w:rPr>
-        <w:t>A species formed as a hybrid of two parental species can differ from its parents in important ways. Due to transgressive segregation (Rieseberg et al. 1999), hybrids may have trait values outside those of their parental species. If we consider species’ trait values evolving through time in a Brownian motion random walk, this transgressive segregation can be modeled in a few different ways. For example, if hybrids are on average 10% larger than their parent species, this could be modeled by a shift in mean trait value associated with hybridization. If processes like transgressive segregation lead to difference from parents but with no consistent trend in direction across many hybrid events, this could be modeled as a burst of variation at the time of the hybrid event. Hybrids may also evolve at different rates than parental species, especially if they are formed from polyploidization</w:t>
+        <w:t xml:space="preserve">A species formed as a hybrid of two parental species can differ from its parents in important ways. Due to transgressive segregation (Rieseberg et al. 1999), hybrids may have trait values outside those of their parental species. If we consider species’ trait values evolving through time </w:t>
+      </w:r>
+      <w:r>
+        <w:rPr>
+          <w:rFonts w:ascii="Times New Roman" w:hAnsi="Times New Roman" w:cs="Times New Roman"/>
+        </w:rPr>
+        <w:lastRenderedPageBreak/>
+        <w:t>in a Brownian motion random walk, this transgressive segregation can be modeled in a few different ways. For example, if hybrids are on average 10% larger than their parent species, this could be modeled by a shift in mean trait value associated with hybridization. If processes like transgressive segregation lead to difference from parents but with no consistent trend in direction across many hybrid events, this could be modeled as a burst of variation at the time of the hybrid event. Hybrids may also evolve at different rates than parental species, especially if they are formed from polyploidization</w:t>
       </w:r>
       <w:r>
         <w:rPr>
@@ -1260,6 +1268,7 @@
           <w:rFonts w:ascii="Times New Roman" w:eastAsia="標楷體" w:hAnsi="Times New Roman" w:cs="Times New Roman"/>
           <w:lang w:eastAsia="zh-TW"/>
         </w:rPr>
+        <w:lastRenderedPageBreak/>
         <w:t>Brownian m</w:t>
       </w:r>
       <w:r>
@@ -1391,7 +1400,7 @@
           <w:noProof/>
           <w:sz w:val="18"/>
           <w:szCs w:val="18"/>
-          <w:lang w:eastAsia="zh-TW"/>
+          <w:lang w:eastAsia="en-US"/>
         </w:rPr>
         <w:drawing>
           <wp:inline distT="0" distB="0" distL="0" distR="0" wp14:anchorId="790289D5" wp14:editId="716EA171">
@@ -1437,7 +1446,7 @@
       </w:r>
       <w:r>
         <w:rPr>
-          <w:rStyle w:val="a6"/>
+          <w:rStyle w:val="CommentReference"/>
         </w:rPr>
         <w:commentReference w:id="0"/>
       </w:r>
@@ -1576,7 +1585,15 @@
           <w:rFonts w:ascii="Times New Roman" w:eastAsia="標楷體" w:hAnsi="Times New Roman" w:cs="Times New Roman"/>
           <w:lang w:eastAsia="zh-TW"/>
         </w:rPr>
-        <w:t xml:space="preserve"> above the root to form the lineage that leads to species X and the lineage that leads to species D and its descendant species E. The hybridization to form B occurs at height </w:t>
+        <w:t xml:space="preserve"> above the root to form the lineage that leads to species X and the lineage that leads to species </w:t>
+      </w:r>
+      <w:r>
+        <w:rPr>
+          <w:rFonts w:ascii="Times New Roman" w:eastAsia="標楷體" w:hAnsi="Times New Roman" w:cs="Times New Roman"/>
+          <w:lang w:eastAsia="zh-TW"/>
+        </w:rPr>
+        <w:lastRenderedPageBreak/>
+        <w:t xml:space="preserve">D and its descendant species E. The hybridization to form B occurs at height </w:t>
       </w:r>
       <w:r>
         <w:rPr>
@@ -1821,7 +1838,7 @@
       <w:commentRangeEnd w:id="1"/>
       <w:r>
         <w:rPr>
-          <w:rStyle w:val="a6"/>
+          <w:rStyle w:val="CommentReference"/>
         </w:rPr>
         <w:commentReference w:id="1"/>
       </w:r>
@@ -2895,6 +2912,7 @@
           <w:rFonts w:ascii="Times New Roman" w:eastAsia="標楷體" w:hAnsi="Times New Roman" w:cs="Times New Roman"/>
           <w:lang w:eastAsia="zh-TW"/>
         </w:rPr>
+        <w:lastRenderedPageBreak/>
         <w:t>Now consider the trait evolution includes the gene flow (</w:t>
       </w:r>
       <w:r>
@@ -3682,7 +3700,7 @@
               <m:sty m:val="p"/>
             </m:rPr>
             <w:rPr>
-              <w:rStyle w:val="a6"/>
+              <w:rStyle w:val="CommentReference"/>
               <w:rFonts w:ascii="Cambria Math" w:hAnsi="Cambria Math"/>
             </w:rPr>
             <w:commentReference w:id="3"/>
@@ -4195,7 +4213,15 @@
           <w:rFonts w:ascii="Times New Roman" w:hAnsi="Times New Roman" w:cs="Times New Roman"/>
           <w:lang w:eastAsia="zh-TW"/>
         </w:rPr>
-        <w:t>hybrid means may be thought of in the same way, in that they may be</w:t>
+        <w:t xml:space="preserve">hybrid means may be thought of in the same </w:t>
+      </w:r>
+      <w:r>
+        <w:rPr>
+          <w:rFonts w:ascii="Times New Roman" w:hAnsi="Times New Roman" w:cs="Times New Roman"/>
+          <w:lang w:eastAsia="zh-TW"/>
+        </w:rPr>
+        <w:lastRenderedPageBreak/>
+        <w:t>way, in that they may be</w:t>
       </w:r>
       <w:r>
         <w:rPr>
@@ -4315,7 +4341,7 @@
       <w:commentRangeEnd w:id="4"/>
       <w:r>
         <w:rPr>
-          <w:rStyle w:val="a6"/>
+          <w:rStyle w:val="CommentReference"/>
         </w:rPr>
         <w:commentReference w:id="4"/>
       </w:r>
@@ -4662,7 +4688,7 @@
                 <m:sty m:val="p"/>
               </m:rPr>
               <w:rPr>
-                <w:rStyle w:val="a6"/>
+                <w:rStyle w:val="CommentReference"/>
                 <w:rFonts w:ascii="Cambria Math" w:hAnsi="Cambria Math"/>
               </w:rPr>
               <w:commentReference w:id="2"/>
@@ -5616,7 +5642,7 @@
       <w:commentRangeEnd w:id="5"/>
       <w:r>
         <w:rPr>
-          <w:rStyle w:val="a6"/>
+          <w:rStyle w:val="CommentReference"/>
         </w:rPr>
         <w:commentReference w:id="5"/>
       </w:r>
@@ -6614,7 +6640,14 @@
         <w:rPr>
           <w:rFonts w:ascii="Times New Roman" w:hAnsi="Times New Roman" w:cs="Times New Roman"/>
         </w:rPr>
-        <w:t xml:space="preserve">The corresponding variance-covariance matrix for the species </w:t>
+        <w:t xml:space="preserve">The corresponding variance-covariance matrix </w:t>
+      </w:r>
+      <w:r>
+        <w:rPr>
+          <w:rFonts w:ascii="Times New Roman" w:hAnsi="Times New Roman" w:cs="Times New Roman"/>
+        </w:rPr>
+        <w:lastRenderedPageBreak/>
+        <w:t xml:space="preserve">for the species </w:t>
       </w:r>
       <m:oMath>
         <m:r>
@@ -10363,6 +10396,7 @@
           <w:rFonts w:ascii="Times New Roman" w:eastAsia="標楷體" w:hAnsi="Times New Roman" w:cs="Times New Roman"/>
           <w:lang w:eastAsia="zh-TW"/>
         </w:rPr>
+        <w:lastRenderedPageBreak/>
         <w:t> </w:t>
       </w:r>
       <w:r>
@@ -12322,14 +12356,14 @@
       <w:commentRangeEnd w:id="6"/>
       <w:r>
         <w:rPr>
-          <w:rStyle w:val="a6"/>
+          <w:rStyle w:val="CommentReference"/>
         </w:rPr>
         <w:commentReference w:id="6"/>
       </w:r>
       <w:commentRangeEnd w:id="7"/>
       <w:r>
         <w:rPr>
-          <w:rStyle w:val="a6"/>
+          <w:rStyle w:val="CommentReference"/>
         </w:rPr>
         <w:commentReference w:id="7"/>
       </w:r>
@@ -12445,7 +12479,7 @@
       <w:commentRangeEnd w:id="8"/>
       <w:r>
         <w:rPr>
-          <w:rStyle w:val="a6"/>
+          <w:rStyle w:val="CommentReference"/>
         </w:rPr>
         <w:commentReference w:id="8"/>
       </w:r>
@@ -12481,7 +12515,75 @@
         <w:rPr>
           <w:rFonts w:ascii="Times New Roman" w:hAnsi="Times New Roman" w:cs="Times New Roman"/>
         </w:rPr>
-        <w:t xml:space="preserve"> We have explored using those, with various tests for matrices that perform adequately and trying transformations (lengthening terminal branch lengths, extrapolating likelihood from better conditioned matrices that we slowly transform to resemble the estimated matrix, even dropping taxa not involved in hybridization to try to make a more workable variance covariance matrix). These are options within our software, but we do not recommend their use: they helped minimally or not at all, and parameter estimates under them were not generally reliable. We found a somewhat more workable approach in starting analyses from a set of Latin hypercube samples (Carnell 2016) (by default, 5000 points with a range based on quick estimates of parameter values from Geiger (Harmon et al. 2008) and information in the data. In many cases, all these points will have finite likelihoods calculated, and the best one serves as a starting point for an optimization step. However, for some networks, many of these points result in a likelihood that cannot be calculated. In such cases, it is possible that the true optimal parameter values are in the region of space that cannot be feasibly explored. We have visualizations of the points explored with finite likelihoods so users can examine this. Future work could include implementing the model here into an approximate Bayesian computation framework where points are simulated to get estimates. </w:t>
+        <w:t xml:space="preserve"> We have explored using those, with various tests for matrices that </w:t>
+      </w:r>
+      <w:r>
+        <w:rPr>
+          <w:rFonts w:ascii="Times New Roman" w:hAnsi="Times New Roman" w:cs="Times New Roman"/>
+        </w:rPr>
+        <w:lastRenderedPageBreak/>
+        <w:t xml:space="preserve">perform adequately and trying transformations (lengthening terminal branch lengths, extrapolating likelihood from better conditioned matrices that we slowly transform to resemble the estimated matrix, even dropping taxa not involved in hybridization to try to make a more workable variance covariance matrix). These </w:t>
+      </w:r>
+      <w:r>
+        <w:rPr>
+          <w:rFonts w:ascii="Times New Roman" w:hAnsi="Times New Roman" w:cs="Times New Roman"/>
+        </w:rPr>
+        <w:t>remain as</w:t>
+      </w:r>
+      <w:r>
+        <w:rPr>
+          <w:rFonts w:ascii="Times New Roman" w:hAnsi="Times New Roman" w:cs="Times New Roman"/>
+        </w:rPr>
+        <w:t xml:space="preserve"> options within our so</w:t>
+      </w:r>
+      <w:r>
+        <w:rPr>
+          <w:rFonts w:ascii="Times New Roman" w:hAnsi="Times New Roman" w:cs="Times New Roman"/>
+        </w:rPr>
+        <w:t>ftware, but we do not recommend modifying the defaults</w:t>
+      </w:r>
+      <w:r>
+        <w:rPr>
+          <w:rFonts w:ascii="Times New Roman" w:hAnsi="Times New Roman" w:cs="Times New Roman"/>
+        </w:rPr>
+        <w:t xml:space="preserve">. </w:t>
+      </w:r>
+      <w:r>
+        <w:rPr>
+          <w:rFonts w:ascii="Times New Roman" w:hAnsi="Times New Roman" w:cs="Times New Roman"/>
+        </w:rPr>
+        <w:t>The approach we seemed most useful overall was to use the function nearPD (from the package Matrix ______), which implements the correction of Higham (2002) to find the nearest positive definite matrix to the given matrix given the parameter values. Simply usin</w:t>
+      </w:r>
+      <w:r>
+        <w:rPr>
+          <w:rFonts w:ascii="Times New Roman" w:hAnsi="Times New Roman" w:cs="Times New Roman"/>
+        </w:rPr>
+        <w:t>g a numerically convenient value near but not at the actual value to examine is a problem (see the “streetlight effect” (Freedman, 2010)), and so taking the likelihood near an examined point but not at it should come at a cost. We implemented a penalty in such cases: if a nearPD correction resulted in an adjusted matrix not equal to the initial matrix, we penalized the likelihood under the adjusted matrix by 10 log likelihood units plus the distance between the original and adjusted matrices. This biases the search to look in regions where the parameters lead to tractable results while still incurring a penalty for using an approximation.</w:t>
+      </w:r>
+      <w:r>
+        <w:rPr>
+          <w:rFonts w:ascii="Times New Roman" w:hAnsi="Times New Roman" w:cs="Times New Roman"/>
+        </w:rPr>
+        <w:t xml:space="preserve"> </w:t>
+      </w:r>
+      <w:r>
+        <w:rPr>
+          <w:rFonts w:ascii="Times New Roman" w:hAnsi="Times New Roman" w:cs="Times New Roman"/>
+        </w:rPr>
+        <w:t>Another approach to deal with problematic regions of parameter space is to start</w:t>
+      </w:r>
+      <w:r>
+        <w:rPr>
+          <w:rFonts w:ascii="Times New Roman" w:hAnsi="Times New Roman" w:cs="Times New Roman"/>
+        </w:rPr>
+        <w:t xml:space="preserve"> analyses from a set of Latin hypercube samples (Carnell 2016) (by default, 5000 points with a range based on quick estimates of parameter values from Geiger (Harmon et al. 2008) and information in the data. In many cases, all these points will have finite likelihoods calculated, and the best one serves as a starting point for an optimization step. However, for some networks, many of these points result in a likelihood that cannot be calculated. In such cases, it is possible that the true optimal parameter values are in the region of space that cannot be feasibly explored. We have visualizations of the points explored with finite likelihoods so users can examine this. </w:t>
+      </w:r>
+      <w:r>
+        <w:rPr>
+          <w:rFonts w:ascii="Times New Roman" w:hAnsi="Times New Roman" w:cs="Times New Roman"/>
+        </w:rPr>
+        <w:lastRenderedPageBreak/>
+        <w:t xml:space="preserve">Future work could include implementing the model here into an approximate Bayesian computation framework where points are simulated to get estimates. </w:t>
       </w:r>
     </w:p>
     <w:p>
@@ -12490,28 +12592,33 @@
         <w:ind w:right="397"/>
         <w:rPr>
           <w:rFonts w:ascii="Times New Roman" w:hAnsi="Times New Roman" w:cs="Times New Roman"/>
-          <w:lang w:eastAsia="zh-TW"/>
-        </w:rPr>
-      </w:pPr>
+        </w:rPr>
+      </w:pPr>
+      <w:r>
+        <w:rPr>
+          <w:rFonts w:ascii="Times New Roman" w:hAnsi="Times New Roman" w:cs="Times New Roman"/>
+        </w:rPr>
+        <w:tab/>
+        <w:t>It is worth noting that this problem, while common in our simulated networks and one empirical case (see below), is not limited to phylogenetic networks only. This can occur even in the Brownian motion on a tree case where tips are not coeval and there are some small branch lengths, even though the analysis is performed under the same model as used to generate the data. It is unclear how often these issues are seen in practice on phylogenetic trees. We note that programs implementing the Ho and Ané (2014) approach, which does not involve matrix inversion, are free from this problem, but many programs that use the multivariate normal to calculate likelihoods directly will have issues.</w:t>
+      </w:r>
+      <w:r>
+        <w:rPr>
+          <w:rFonts w:ascii="Times New Roman" w:hAnsi="Times New Roman" w:cs="Times New Roman"/>
+        </w:rPr>
+        <w:t xml:space="preserve"> See supplemental R script illustrating this problem.</w:t>
+      </w:r>
+      <w:bookmarkStart w:id="9" w:name="_GoBack"/>
+      <w:bookmarkEnd w:id="9"/>
     </w:p>
     <w:p>
       <w:pPr>
         <w:spacing w:line="480" w:lineRule="auto"/>
         <w:ind w:right="397"/>
         <w:rPr>
-          <w:rFonts w:ascii="Times New Roman" w:eastAsia="標楷體" w:hAnsi="Times New Roman" w:cs="Times New Roman"/>
-          <w:i/>
-          <w:lang w:eastAsia="zh-TW"/>
-        </w:rPr>
-      </w:pPr>
-      <w:r>
-        <w:rPr>
-          <w:rFonts w:ascii="Times New Roman" w:hAnsi="Times New Roman" w:cs="Times New Roman"/>
-          <w:i/>
-          <w:lang w:eastAsia="zh-TW"/>
-        </w:rPr>
-        <w:t>Assessing the general performance of the model</w:t>
-      </w:r>
+          <w:rFonts w:ascii="Times New Roman" w:hAnsi="Times New Roman" w:cs="Times New Roman"/>
+          <w:lang w:eastAsia="zh-TW"/>
+        </w:rPr>
+      </w:pPr>
     </w:p>
     <w:p>
       <w:pPr>
@@ -12519,6 +12626,25 @@
         <w:ind w:right="397"/>
         <w:rPr>
           <w:rFonts w:ascii="Times New Roman" w:eastAsia="標楷體" w:hAnsi="Times New Roman" w:cs="Times New Roman"/>
+          <w:i/>
+          <w:lang w:eastAsia="zh-TW"/>
+        </w:rPr>
+      </w:pPr>
+      <w:r>
+        <w:rPr>
+          <w:rFonts w:ascii="Times New Roman" w:hAnsi="Times New Roman" w:cs="Times New Roman"/>
+          <w:i/>
+          <w:lang w:eastAsia="zh-TW"/>
+        </w:rPr>
+        <w:t>Assessing the general performance of the model</w:t>
+      </w:r>
+    </w:p>
+    <w:p>
+      <w:pPr>
+        <w:spacing w:line="480" w:lineRule="auto"/>
+        <w:ind w:right="397"/>
+        <w:rPr>
+          <w:rFonts w:ascii="Times New Roman" w:eastAsia="標楷體" w:hAnsi="Times New Roman" w:cs="Times New Roman"/>
           <w:lang w:eastAsia="zh-TW"/>
         </w:rPr>
       </w:pPr>
@@ -12536,7 +12662,7 @@
         </w:rPr>
         <w:t xml:space="preserve">, varying </w:t>
       </w:r>
-      <w:commentRangeStart w:id="9"/>
+      <w:commentRangeStart w:id="10"/>
       <w:r>
         <w:rPr>
           <w:rFonts w:ascii="Times New Roman" w:eastAsia="標楷體" w:hAnsi="Times New Roman" w:cs="Times New Roman"/>
@@ -12711,19 +12837,27 @@
         </w:rPr>
         <w:t>, with a birth rate of 1, death rate of 1, sampling frequency of 0.5, and tree height of 50. We then added 1, 5, or 10 species of hybrid ancestry to the tree in one of two ways.</w:t>
       </w:r>
-      <w:commentRangeEnd w:id="9"/>
-      <w:r>
-        <w:rPr>
-          <w:rStyle w:val="a6"/>
-        </w:rPr>
-        <w:commentReference w:id="9"/>
-      </w:r>
-      <w:r>
-        <w:rPr>
-          <w:rFonts w:ascii="Times New Roman" w:eastAsia="標楷體" w:hAnsi="Times New Roman" w:cs="Times New Roman"/>
-          <w:lang w:eastAsia="zh-TW"/>
-        </w:rPr>
-        <w:t xml:space="preserve"> The first was to attach those taxa randomly around the tree, but forcing each to arise from its own hybridization event: that is, no hybrid species subsequently speciated. The second was to have just one hybridization event on the tree, and have this lead to the observed number of species of hybrid origin through speciation of the original hybrid. Other parameter values fixed in the model were </w:t>
+      <w:commentRangeEnd w:id="10"/>
+      <w:r>
+        <w:rPr>
+          <w:rStyle w:val="CommentReference"/>
+        </w:rPr>
+        <w:commentReference w:id="10"/>
+      </w:r>
+      <w:r>
+        <w:rPr>
+          <w:rFonts w:ascii="Times New Roman" w:eastAsia="標楷體" w:hAnsi="Times New Roman" w:cs="Times New Roman"/>
+          <w:lang w:eastAsia="zh-TW"/>
+        </w:rPr>
+        <w:t xml:space="preserve"> The first was to attach those taxa randomly around the tree, but forcing each to arise from its own hybridization event: that is, no hybrid species subsequently speciated. The second was to have just one hybridization event on the tree, and have this lead to the observed number of </w:t>
+      </w:r>
+      <w:r>
+        <w:rPr>
+          <w:rFonts w:ascii="Times New Roman" w:eastAsia="標楷體" w:hAnsi="Times New Roman" w:cs="Times New Roman"/>
+          <w:lang w:eastAsia="zh-TW"/>
+        </w:rPr>
+        <w:lastRenderedPageBreak/>
+        <w:t xml:space="preserve">species of hybrid origin through speciation of the original hybrid. Other parameter values fixed in the model were </w:t>
       </w:r>
       <m:oMath>
         <m:r>
@@ -12871,6 +13005,7 @@
           <w:i/>
           <w:lang w:eastAsia="zh-TW"/>
         </w:rPr>
+        <w:lastRenderedPageBreak/>
         <w:t>Cichlids</w:t>
       </w:r>
     </w:p>
@@ -13212,7 +13347,7 @@
         </w:rPr>
         <w:t xml:space="preserve">While our method can, in theory, estimate measurement error, in practice most good empiricists will have estimated this in the course of their study. Fishbase does not typically have a way to get estimates of uncertainty in maximum length. Instead, we approximated this by using observed ranges from the </w:t>
       </w:r>
-      <w:commentRangeStart w:id="10"/>
+      <w:commentRangeStart w:id="11"/>
       <w:r>
         <w:rPr>
           <w:rFonts w:ascii="Times New Roman" w:hAnsi="Times New Roman" w:cs="Times New Roman"/>
@@ -13220,12 +13355,12 @@
         </w:rPr>
         <w:t>U. of Michigan Museum of Zoology fish collection</w:t>
       </w:r>
-      <w:commentRangeEnd w:id="10"/>
-      <w:r>
-        <w:rPr>
-          <w:rStyle w:val="a6"/>
-        </w:rPr>
-        <w:commentReference w:id="10"/>
+      <w:commentRangeEnd w:id="11"/>
+      <w:r>
+        <w:rPr>
+          <w:rStyle w:val="CommentReference"/>
+        </w:rPr>
+        <w:commentReference w:id="11"/>
       </w:r>
       <w:r>
         <w:rPr>
@@ -13254,7 +13389,7 @@
           <w:lang w:eastAsia="zh-TW"/>
         </w:rPr>
       </w:pPr>
-      <w:commentRangeStart w:id="11"/>
+      <w:commentRangeStart w:id="12"/>
       <w:r>
         <w:rPr>
           <w:rFonts w:ascii="Times New Roman" w:hAnsi="Times New Roman" w:cs="Times New Roman"/>
@@ -13402,12 +13537,12 @@
         </w:rPr>
         <w:t xml:space="preserve">between unsampled (perhaps extinct, though not necessarily) lineages. </w:t>
       </w:r>
-      <w:commentRangeEnd w:id="11"/>
-      <w:r>
-        <w:rPr>
-          <w:rStyle w:val="a6"/>
-        </w:rPr>
-        <w:commentReference w:id="11"/>
+      <w:commentRangeEnd w:id="12"/>
+      <w:r>
+        <w:rPr>
+          <w:rStyle w:val="CommentReference"/>
+        </w:rPr>
+        <w:commentReference w:id="12"/>
       </w:r>
       <w:r>
         <w:rPr>
@@ -13478,7 +13613,7 @@
         </w:rPr>
         <w:t xml:space="preserve">This group contains tobacco and relatives. Their relationships were long suspected to be reticulate (Godspeed 1954), and this was supported by Chase et al. (2003) in a work based on internal transcribed spacer region (ITS) and in situ hybridization. We followed the same procedure as for the cichlid dataset in returning a chronogram, again with the goal of replicating the original study tree, except that we did not use Chase et al.’s parsimony trees as constraints. The crown age was set to 15.3 MY, following Clarkson et al. (2005). Taxa of hybrid origin and the placement of hybridization events were pulled from Chase et al.’s results; timing of events came from branch lengths on the chronogram, where the donor and recipient times were set to be equal (thus, no postulate of unsampled intermediate hybrid parents) and to occur at the origin of the hybrid taxon. The </w:t>
       </w:r>
-      <w:commentRangeStart w:id="12"/>
+      <w:commentRangeStart w:id="13"/>
       <w:r>
         <w:rPr>
           <w:rFonts w:ascii="Times New Roman" w:eastAsia="標楷體" w:hAnsi="Times New Roman" w:cs="Times New Roman"/>
@@ -13486,12 +13621,12 @@
         </w:rPr>
         <w:t>relative seedling growth</w:t>
       </w:r>
-      <w:commentRangeEnd w:id="12"/>
-      <w:r>
-        <w:rPr>
-          <w:rStyle w:val="a6"/>
-        </w:rPr>
-        <w:commentReference w:id="12"/>
+      <w:commentRangeEnd w:id="13"/>
+      <w:r>
+        <w:rPr>
+          <w:rStyle w:val="CommentReference"/>
+        </w:rPr>
+        <w:commentReference w:id="13"/>
       </w:r>
       <w:r>
         <w:rPr>
@@ -13500,7 +13635,7 @@
         </w:rPr>
         <w:t xml:space="preserve"> under mannitol treatment dataset from Komori et al. (2000) was extracted from their Table 2. We note that this number is a proportion, thus not quite meeting the expectations of Brownian motion (unbounded traits); we log transformed it, but this is still an imperfect fix. We used iPlant TNRS (Boyle et al. 2013) to convert the taxon names from both datasets to the same taxonomy, and Geiger (Harmon et al. 2008) to prune the tree and data to the same taxon set.  </w:t>
       </w:r>
-      <w:commentRangeStart w:id="13"/>
+      <w:commentRangeStart w:id="14"/>
       <w:r>
         <w:rPr>
           <w:rFonts w:ascii="Times New Roman" w:eastAsia="標楷體" w:hAnsi="Times New Roman" w:cs="Times New Roman"/>
@@ -13508,12 +13643,12 @@
         </w:rPr>
         <w:t xml:space="preserve"> The evolutionary relationships for cichlid (Fig. 2 left panel) and tobacco (Fig. 2 right panel), respectively, are shown by the evolutionary tree with the relevant gene flow.</w:t>
       </w:r>
-      <w:commentRangeEnd w:id="13"/>
-      <w:r>
-        <w:rPr>
-          <w:rStyle w:val="a6"/>
-        </w:rPr>
-        <w:commentReference w:id="13"/>
+      <w:commentRangeEnd w:id="14"/>
+      <w:r>
+        <w:rPr>
+          <w:rStyle w:val="CommentReference"/>
+        </w:rPr>
+        <w:commentReference w:id="14"/>
       </w:r>
       <w:r>
         <w:rPr>
@@ -13589,8 +13724,9 @@
         <w:rPr>
           <w:rFonts w:ascii="Times New Roman" w:eastAsia="標楷體" w:hAnsi="Times New Roman" w:cs="Times New Roman"/>
           <w:noProof/>
-          <w:lang w:eastAsia="zh-TW"/>
-        </w:rPr>
+          <w:lang w:eastAsia="en-US"/>
+        </w:rPr>
+        <w:lastRenderedPageBreak/>
         <w:drawing>
           <wp:inline distT="0" distB="0" distL="0" distR="0" wp14:anchorId="3C347000" wp14:editId="42B984E5">
             <wp:extent cx="5943600" cy="2971800"/>
@@ -14093,7 +14229,14 @@
         <w:rPr>
           <w:rFonts w:ascii="Times New Roman" w:hAnsi="Times New Roman" w:cs="Times New Roman"/>
         </w:rPr>
-        <w:t>For the cichlid dataset, we tried each of these models with three settings for SE: fixed at zero, estimated as a free parameter, and predicted from museum samples. For tobacco, there are no good ways to get non-phylogenetic predictions of SE (the original paper just reports means) so we used SE fixed at zero and estimated as free only. For the cichlid dataset, 5000 points were sampled in a Latin hypercube design centered on estimates from the empirical dataset and the best of these used to start optimization. For the tobacco dataset, numerical issues prevented effective optimization. Instead, we sampled 100,000 points to get parameter estimates, then an additional 100,000 points centered around the best of these to get better estimates of the uncertainty in the parameter values. However, given parts of parameter space were inaccessible numerically, one must be cautious in interpreting results.</w:t>
+        <w:t xml:space="preserve">For the cichlid dataset, we tried each of these models with three </w:t>
+      </w:r>
+      <w:r>
+        <w:rPr>
+          <w:rFonts w:ascii="Times New Roman" w:hAnsi="Times New Roman" w:cs="Times New Roman"/>
+        </w:rPr>
+        <w:lastRenderedPageBreak/>
+        <w:t>settings for SE: fixed at zero, estimated as a free parameter, and predicted from museum samples. For tobacco, there are no good ways to get non-phylogenetic predictions of SE (the original paper just reports means) so we used SE fixed at zero and estimated as free only. For the cichlid dataset, 5000 points were sampled in a Latin hypercube design centered on estimates from the empirical dataset and the best of these used to start optimization. For the tobacco dataset, numerical issues prevented effective optimization. Instead, we sampled 100,000 points to get parameter estimates, then an additional 100,000 points centered around the best of these to get better estimates of the uncertainty in the parameter values. However, given parts of parameter space were inaccessible numerically, one must be cautious in interpreting results.</w:t>
       </w:r>
     </w:p>
     <w:p>
@@ -14246,7 +14389,15 @@
           <w:rFonts w:ascii="Times New Roman" w:eastAsia="標楷體" w:hAnsi="Times New Roman" w:cs="Times New Roman"/>
           <w:lang w:eastAsia="zh-TW"/>
         </w:rPr>
-        <w:t xml:space="preserve">values that would not affect the likelihood. Thus, we chose to examine varying all parameters at once, so that if there is a ridge or other structure for the likelihood surface we do not overestimate our certainty. While there are many algorithms to find the peak of a surface, there are fewer to find the entirety of a region two log likelihood units below the peak. We thus developed a Monte Carlo method to estimate this. We start by simulating points using a multivariate uniform centered on the maximum likelihood estimates. The likelihood at each of these points is calculated. The algorithm periodically checks to make sure half the points are within the region and half are outside. If too many are within the cutoff of the peak likelihood, there is not good enough sampling of the boundaries of the confidence region and the sampling width is increased; if there are too many that have values too far from the optimal likelihood, the sampling width decreases. For a given parameter value, we thus calculate the likelihood over a range of values for the other parameters, giving a more realistic, less conservative confidence interval. Note, however, that this merely examines uncertainty due to flatness of the likelihood surface: there can be substantial additional sources of uncertainty from tree topology or branch length uncertainty, problems with measurements beyond what a fixed measurement error can address, or other issues. </w:t>
+        <w:t xml:space="preserve">values that would not affect the likelihood. Thus, we </w:t>
+      </w:r>
+      <w:r>
+        <w:rPr>
+          <w:rFonts w:ascii="Times New Roman" w:eastAsia="標楷體" w:hAnsi="Times New Roman" w:cs="Times New Roman"/>
+          <w:lang w:eastAsia="zh-TW"/>
+        </w:rPr>
+        <w:lastRenderedPageBreak/>
+        <w:t xml:space="preserve">chose to examine varying all parameters at once, so that if there is a ridge or other structure for the likelihood surface we do not overestimate our certainty. While there are many algorithms to find the peak of a surface, there are fewer to find the entirety of a region two log likelihood units below the peak. We thus developed a Monte Carlo method to estimate this. We start by simulating points using a multivariate uniform centered on the maximum likelihood estimates. The likelihood at each of these points is calculated. The algorithm periodically checks to make sure half the points are within the region and half are outside. If too many are within the cutoff of the peak likelihood, there is not good enough sampling of the boundaries of the confidence region and the sampling width is increased; if there are too many that have values too far from the optimal likelihood, the sampling width decreases. For a given parameter value, we thus calculate the likelihood over a range of values for the other parameters, giving a more realistic, less conservative confidence interval. Note, however, that this merely examines uncertainty due to flatness of the likelihood surface: there can be substantial additional sources of uncertainty from tree topology or branch length uncertainty, problems with measurements beyond what a fixed measurement error can address, or other issues. </w:t>
       </w:r>
     </w:p>
     <w:p>
@@ -14401,7 +14552,15 @@
           <w:rFonts w:ascii="Times New Roman" w:hAnsi="Times New Roman" w:cs="Times New Roman"/>
           <w:lang w:eastAsia="zh-TW"/>
         </w:rPr>
-        <w:t>All relevant R code and data files in this work can be found at Dryad Digital Repository doi:</w:t>
+        <w:t xml:space="preserve">All relevant R </w:t>
+      </w:r>
+      <w:r>
+        <w:rPr>
+          <w:rFonts w:ascii="Times New Roman" w:hAnsi="Times New Roman" w:cs="Times New Roman"/>
+          <w:lang w:eastAsia="zh-TW"/>
+        </w:rPr>
+        <w:lastRenderedPageBreak/>
+        <w:t>code and data files in this work can be found at Dryad Digital Repository doi:</w:t>
       </w:r>
       <w:r>
         <w:rPr>
@@ -14575,7 +14734,7 @@
           <w:lang w:eastAsia="zh-TW"/>
         </w:rPr>
       </w:pPr>
-      <w:commentRangeStart w:id="14"/>
+      <w:commentRangeStart w:id="15"/>
       <w:r>
         <w:rPr>
           <w:rFonts w:ascii="Times New Roman" w:hAnsi="Times New Roman" w:cs="Times New Roman"/>
@@ -14583,12 +14742,12 @@
         </w:rPr>
         <w:t>Overall we were not pleased with performance</w:t>
       </w:r>
-      <w:commentRangeEnd w:id="14"/>
-      <w:r>
-        <w:rPr>
-          <w:rStyle w:val="a6"/>
-        </w:rPr>
-        <w:commentReference w:id="14"/>
+      <w:commentRangeEnd w:id="15"/>
+      <w:r>
+        <w:rPr>
+          <w:rStyle w:val="CommentReference"/>
+        </w:rPr>
+        <w:commentReference w:id="15"/>
       </w:r>
       <w:r>
         <w:rPr>
@@ -15017,7 +15176,16 @@
           <w:strike/>
           <w:lang w:eastAsia="zh-TW"/>
         </w:rPr>
-        <w:t>Tree type was not important. This surprised us: for ten hybrid taxa, having them as the result of ten independent hybridization events should give much more information about the hybridization process than ten hybrids descended from one event in the past</w:t>
+        <w:t xml:space="preserve">Tree type was not important. This surprised us: for ten hybrid taxa, having them as the result of ten independent </w:t>
+      </w:r>
+      <w:r>
+        <w:rPr>
+          <w:rFonts w:ascii="Times New Roman" w:hAnsi="Times New Roman" w:cs="Times New Roman"/>
+          <w:strike/>
+          <w:lang w:eastAsia="zh-TW"/>
+        </w:rPr>
+        <w:lastRenderedPageBreak/>
+        <w:t>hybridization events should give much more information about the hybridization process than ten hybrids descended from one event in the past</w:t>
       </w:r>
       <w:r>
         <w:rPr>
@@ -15079,7 +15247,7 @@
           <w:lang w:eastAsia="zh-TW"/>
         </w:rPr>
       </w:pPr>
-      <w:commentRangeStart w:id="15"/>
+      <w:commentRangeStart w:id="16"/>
       <w:r>
         <w:rPr>
           <w:rFonts w:ascii="Times New Roman" w:hAnsi="Times New Roman" w:cs="Times New Roman"/>
@@ -15142,12 +15310,12 @@
         </w:rPr>
         <w:t xml:space="preserve"> in simulations are shown in Fig.3; </w:t>
       </w:r>
-      <w:commentRangeEnd w:id="15"/>
-      <w:r>
-        <w:rPr>
-          <w:rStyle w:val="a6"/>
-        </w:rPr>
-        <w:commentReference w:id="15"/>
+      <w:commentRangeEnd w:id="16"/>
+      <w:r>
+        <w:rPr>
+          <w:rStyle w:val="CommentReference"/>
+        </w:rPr>
+        <w:commentReference w:id="16"/>
       </w:r>
       <w:r>
         <w:rPr>
@@ -15222,8 +15390,9 @@
         <w:rPr>
           <w:rFonts w:ascii="Times New Roman" w:hAnsi="Times New Roman" w:cs="Times New Roman"/>
           <w:noProof/>
-          <w:lang w:eastAsia="zh-TW"/>
-        </w:rPr>
+          <w:lang w:eastAsia="en-US"/>
+        </w:rPr>
+        <w:lastRenderedPageBreak/>
         <w:drawing>
           <wp:inline distT="0" distB="0" distL="0" distR="0" wp14:anchorId="622C1750" wp14:editId="508734E6">
             <wp:extent cx="5943600" cy="2971800"/>
@@ -15445,7 +15614,15 @@
           <w:rFonts w:ascii="Times New Roman" w:hAnsi="Times New Roman" w:cs="Times New Roman"/>
           <w:lang w:eastAsia="zh-TW"/>
         </w:rPr>
-        <w:t xml:space="preserve">. Across the range of the 675 simulations that completed (some with 30 nonhybrid taxa and only one hybrid taxon), </w:t>
+        <w:t xml:space="preserve">. Across the range of the 675 simulations that </w:t>
+      </w:r>
+      <w:r>
+        <w:rPr>
+          <w:rFonts w:ascii="Times New Roman" w:hAnsi="Times New Roman" w:cs="Times New Roman"/>
+          <w:lang w:eastAsia="zh-TW"/>
+        </w:rPr>
+        <w:lastRenderedPageBreak/>
+        <w:t xml:space="preserve">completed (some with 30 nonhybrid taxa and only one hybrid taxon), </w:t>
       </w:r>
       <w:r>
         <w:rPr>
@@ -15669,8 +15846,9 @@
         <w:rPr>
           <w:rFonts w:ascii="Times New Roman" w:hAnsi="Times New Roman" w:cs="Times New Roman"/>
           <w:noProof/>
-          <w:lang w:eastAsia="zh-TW"/>
-        </w:rPr>
+          <w:lang w:eastAsia="en-US"/>
+        </w:rPr>
+        <w:lastRenderedPageBreak/>
         <w:drawing>
           <wp:inline distT="0" distB="0" distL="0" distR="0" wp14:anchorId="6E05376A" wp14:editId="592BD1DF">
             <wp:extent cx="5943600" cy="5943600"/>
@@ -15721,7 +15899,7 @@
           <w:rFonts w:ascii="Times New Roman" w:hAnsi="Times New Roman" w:cs="Times New Roman"/>
         </w:rPr>
       </w:pPr>
-      <w:commentRangeStart w:id="16"/>
+      <w:commentRangeStart w:id="17"/>
       <w:r>
         <w:rPr>
           <w:rFonts w:ascii="Times New Roman" w:hAnsi="Times New Roman" w:cs="Times New Roman"/>
@@ -15741,12 +15919,12 @@
         </w:rPr>
         <w:t xml:space="preserve"> below. The red dot represents the maximum likelihood estimate; the inner black contour shows the ∆2 log likelihood unit region, and the outer gray contour shows the ∆5 log likelihood unit region. Note the lack of ridges but presence of wide intervals.</w:t>
       </w:r>
-      <w:commentRangeEnd w:id="16"/>
-      <w:r>
-        <w:rPr>
-          <w:rStyle w:val="a6"/>
-        </w:rPr>
-        <w:commentReference w:id="16"/>
+      <w:commentRangeEnd w:id="17"/>
+      <w:r>
+        <w:rPr>
+          <w:rStyle w:val="CommentReference"/>
+        </w:rPr>
+        <w:commentReference w:id="17"/>
       </w:r>
     </w:p>
     <w:p>
@@ -16118,7 +16296,14 @@
         <w:rPr>
           <w:rFonts w:ascii="Times New Roman" w:hAnsi="Times New Roman" w:cs="Times New Roman"/>
         </w:rPr>
-        <w:t xml:space="preserve"> constrained to be zero. There is strong evidence from this model that beta is greater than one (point estimate from best model is 2.358, CI is 1.522 to 2.748; model averaged estimate is 2.206), suggesting that hybrid species have higher success rates as seedlings under drought conditions than do their parents. There is again little evidence for increased variance at hybridization events. Given the tree height and its </w:t>
+        <w:t xml:space="preserve"> constrained to be zero. There is strong evidence from this model that beta is greater than one (point estimate from best model is 2.358, CI is 1.522 to 2.748; model averaged estimate is 2.206), suggesting that hybrid species have higher success rates as seedlings under drought conditions than </w:t>
+      </w:r>
+      <w:r>
+        <w:rPr>
+          <w:rFonts w:ascii="Times New Roman" w:hAnsi="Times New Roman" w:cs="Times New Roman"/>
+        </w:rPr>
+        <w:lastRenderedPageBreak/>
+        <w:t xml:space="preserve">do their parents. There is again little evidence for increased variance at hybridization events. Given the tree height and its </w:t>
       </w:r>
       <m:oMath>
         <m:sSup>
@@ -16209,7 +16394,7 @@
         <w:rPr>
           <w:rFonts w:ascii="Times New Roman" w:hAnsi="Times New Roman" w:cs="Times New Roman"/>
           <w:noProof/>
-          <w:lang w:eastAsia="zh-TW"/>
+          <w:lang w:eastAsia="en-US"/>
         </w:rPr>
         <w:drawing>
           <wp:inline distT="0" distB="0" distL="0" distR="0" wp14:anchorId="011F354D" wp14:editId="254C83EC">
@@ -16891,7 +17076,7 @@
           <w:lang w:eastAsia="zh-TW"/>
         </w:rPr>
       </w:pPr>
-      <w:commentRangeStart w:id="17"/>
+      <w:commentRangeStart w:id="18"/>
     </w:p>
     <w:p>
       <w:pPr>
@@ -16906,7 +17091,7 @@
         <w:rPr>
           <w:rFonts w:ascii="Times New Roman" w:eastAsia="標楷體" w:hAnsi="Times New Roman" w:cs="Times New Roman"/>
           <w:noProof/>
-          <w:lang w:eastAsia="zh-TW"/>
+          <w:lang w:eastAsia="en-US"/>
         </w:rPr>
         <w:drawing>
           <wp:inline distT="0" distB="0" distL="0" distR="0" wp14:anchorId="036DAA03" wp14:editId="211FF9B0">
@@ -16988,12 +17173,12 @@
         </w:rPr>
         <w:t>ive confidence inter</w:t>
       </w:r>
-      <w:commentRangeEnd w:id="17"/>
-      <w:r>
-        <w:rPr>
-          <w:rStyle w:val="a6"/>
-        </w:rPr>
-        <w:commentReference w:id="17"/>
+      <w:commentRangeEnd w:id="18"/>
+      <w:r>
+        <w:rPr>
+          <w:rStyle w:val="CommentReference"/>
+        </w:rPr>
+        <w:commentReference w:id="18"/>
       </w:r>
       <w:r>
         <w:rPr>
@@ -17163,6 +17348,7 @@
         <w:rPr>
           <w:rFonts w:ascii="Times New Roman" w:hAnsi="Times New Roman" w:cs="Times New Roman"/>
         </w:rPr>
+        <w:lastRenderedPageBreak/>
         <w:t xml:space="preserve">Our new approach allows analysis of trait data on a phylogenetic network. </w:t>
       </w:r>
       <w:r>
@@ -17463,7 +17649,14 @@
         <w:rPr>
           <w:rFonts w:ascii="Times New Roman" w:hAnsi="Times New Roman" w:cs="Times New Roman"/>
         </w:rPr>
-        <w:t xml:space="preserve"> Another possible extension is to use a more parameter-rich</w:t>
+        <w:t xml:space="preserve"> Another possible </w:t>
+      </w:r>
+      <w:r>
+        <w:rPr>
+          <w:rFonts w:ascii="Times New Roman" w:hAnsi="Times New Roman" w:cs="Times New Roman"/>
+        </w:rPr>
+        <w:lastRenderedPageBreak/>
+        <w:t>extension is to use a more parameter-rich</w:t>
       </w:r>
       <w:r>
         <w:rPr>
@@ -17660,9 +17853,10 @@
           <w:rFonts w:ascii="Times New Roman" w:hAnsi="Times New Roman" w:cs="Times New Roman"/>
           <w:lang w:eastAsia="zh-TW"/>
         </w:rPr>
+        <w:lastRenderedPageBreak/>
         <w:t>approaches to inferring these (</w:t>
       </w:r>
-      <w:commentRangeStart w:id="18"/>
+      <w:commentRangeStart w:id="19"/>
       <w:r>
         <w:rPr>
           <w:rFonts w:ascii="Times New Roman" w:hAnsi="Times New Roman" w:cs="Times New Roman"/>
@@ -17684,12 +17878,12 @@
         </w:rPr>
         <w:t>s</w:t>
       </w:r>
-      <w:commentRangeEnd w:id="18"/>
-      <w:r>
-        <w:rPr>
-          <w:rStyle w:val="a6"/>
-        </w:rPr>
-        <w:commentReference w:id="18"/>
+      <w:commentRangeEnd w:id="19"/>
+      <w:r>
+        <w:rPr>
+          <w:rStyle w:val="CommentReference"/>
+        </w:rPr>
+        <w:commentReference w:id="19"/>
       </w:r>
       <w:r>
         <w:rPr>
@@ -17753,9 +17947,9 @@
       </w:r>
       <w:r>
         <w:rPr>
-          <w:rStyle w:val="a6"/>
-        </w:rPr>
-        <w:commentReference w:id="19"/>
+          <w:rStyle w:val="CommentReference"/>
+        </w:rPr>
+        <w:commentReference w:id="20"/>
       </w:r>
       <w:r>
         <w:rPr>
@@ -17890,7 +18084,15 @@
           <w:rFonts w:ascii="Times New Roman" w:hAnsi="Times New Roman" w:cs="Times New Roman"/>
           <w:lang w:eastAsia="zh-TW"/>
         </w:rPr>
-        <w:t>also thank the National Institute for Biological and Mathematical Synthesis (NIMBioS)</w:t>
+        <w:t xml:space="preserve">also thank the National Institute for Biological and Mathematical </w:t>
+      </w:r>
+      <w:r>
+        <w:rPr>
+          <w:rFonts w:ascii="Times New Roman" w:hAnsi="Times New Roman" w:cs="Times New Roman"/>
+          <w:lang w:eastAsia="zh-TW"/>
+        </w:rPr>
+        <w:lastRenderedPageBreak/>
+        <w:t>Synthesis (NIMBioS)</w:t>
       </w:r>
       <w:r>
         <w:rPr>
@@ -18042,6 +18244,7 @@
           <w:b/>
           <w:lang w:eastAsia="zh-TW"/>
         </w:rPr>
+        <w:lastRenderedPageBreak/>
         <w:t>R</w:t>
       </w:r>
       <w:r>
@@ -18470,6 +18673,7 @@
         <w:rPr>
           <w:rFonts w:ascii="Times New Roman" w:hAnsi="Times New Roman" w:cs="Times New Roman"/>
         </w:rPr>
+        <w:lastRenderedPageBreak/>
         <w:t>Brissette F.P., Khalili M. and Leconte R. 2007. Efficient stochastic generation of multi-site synthetic precipitation data. Journal of Hydrology 345:121-133.</w:t>
       </w:r>
     </w:p>
@@ -18513,8 +18717,6 @@
         </w:rPr>
         <w:t>. Model selection and multimodel inference. Springer-Verlag New York.</w:t>
       </w:r>
-      <w:bookmarkStart w:id="20" w:name="_GoBack"/>
-      <w:bookmarkEnd w:id="20"/>
     </w:p>
     <w:p>
       <w:pPr>
@@ -18771,6 +18973,7 @@
         <w:rPr>
           <w:rFonts w:ascii="Times New Roman" w:hAnsi="Times New Roman" w:cs="Times New Roman"/>
         </w:rPr>
+        <w:lastRenderedPageBreak/>
         <w:t>Felsenstein J. 1985. Phylogenies and the comparative method. The American Naturalist 125:1-15.</w:t>
       </w:r>
     </w:p>
@@ -18787,6 +18990,21 @@
           <w:rFonts w:ascii="Times New Roman" w:hAnsi="Times New Roman" w:cs="Times New Roman"/>
         </w:rPr>
         <w:t>Felsenstein J. 2008. Comparative methods with sampling error and within-species variation: contrast revisited and revised. The American Naturalist 171: 713-725.</w:t>
+      </w:r>
+    </w:p>
+    <w:p>
+      <w:pPr>
+        <w:spacing w:line="480" w:lineRule="auto"/>
+        <w:ind w:left="360" w:hanging="360"/>
+        <w:rPr>
+          <w:rFonts w:ascii="Times New Roman" w:hAnsi="Times New Roman" w:cs="Times New Roman"/>
+        </w:rPr>
+      </w:pPr>
+      <w:r>
+        <w:rPr>
+          <w:rFonts w:ascii="Times New Roman" w:hAnsi="Times New Roman" w:cs="Times New Roman"/>
+        </w:rPr>
+        <w:t>Freedman, D.H. 2010. Why scientific studies are so often wrong: The streetlight effect. Discover Magazine 26.</w:t>
       </w:r>
     </w:p>
     <w:p>
@@ -18820,7 +19038,7 @@
       <w:hyperlink r:id="rId15" w:history="1">
         <w:r>
           <w:rPr>
-            <w:rStyle w:val="af3"/>
+            <w:rStyle w:val="Hyperlink"/>
             <w:rFonts w:ascii="Times New Roman" w:hAnsi="Times New Roman" w:cs="Times New Roman"/>
           </w:rPr>
           <w:t>www.fishbase.org</w:t>
@@ -19135,6 +19353,7 @@
         <w:rPr>
           <w:rFonts w:ascii="Times New Roman" w:hAnsi="Times New Roman" w:cs="Times New Roman"/>
         </w:rPr>
+        <w:lastRenderedPageBreak/>
         <w:t>Huson D.H.</w:t>
       </w:r>
       <w:r>
@@ -19557,7 +19776,7 @@
       <w:hyperlink r:id="rId16" w:history="1">
         <w:r>
           <w:rPr>
-            <w:rStyle w:val="af3"/>
+            <w:rStyle w:val="Hyperlink"/>
             <w:rFonts w:ascii="Times New Roman" w:hAnsi="Times New Roman" w:cs="Times New Roman"/>
             <w:lang w:eastAsia="zh-TW"/>
           </w:rPr>
@@ -19579,6 +19798,7 @@
           <w:rFonts w:ascii="Times New Roman" w:hAnsi="Times New Roman" w:cs="Times New Roman"/>
           <w:lang w:eastAsia="zh-TW"/>
         </w:rPr>
+        <w:lastRenderedPageBreak/>
         <w:t>Maddison, W.P., Midford, P.E., and Otto, S.P. 2007. Estimating a binary character’s effect on speciation and extinction. Systematic Biology 56(5) 701-710.</w:t>
       </w:r>
     </w:p>
@@ -19853,6 +20073,7 @@
         <w:rPr>
           <w:rFonts w:ascii="Times New Roman" w:hAnsi="Times New Roman" w:cs="Times New Roman"/>
         </w:rPr>
+        <w:lastRenderedPageBreak/>
         <w:t>Paradis E, Claude J. &amp; Strimmer K. 2004. APE: analyses of phylogenetics and evolution in R language. Bioinfromatics 20:289-290.</w:t>
       </w:r>
     </w:p>
@@ -20106,6 +20327,7 @@
         <w:rPr>
           <w:rFonts w:ascii="Times New Roman" w:hAnsi="Times New Roman" w:cs="Times New Roman"/>
         </w:rPr>
+        <w:lastRenderedPageBreak/>
         <w:t xml:space="preserve">Schafer J and Strimmer K (2005) A shrinkage approach to large-scale covariance matrix estimation and implication for functional genomics. Statistical Application in Genetics and Molecular Biology 4(1):32 </w:t>
       </w:r>
     </w:p>
@@ -20185,7 +20407,7 @@
       <w:commentRangeEnd w:id="21"/>
       <w:r>
         <w:rPr>
-          <w:rStyle w:val="a6"/>
+          <w:rStyle w:val="CommentReference"/>
         </w:rPr>
         <w:commentReference w:id="21"/>
       </w:r>
@@ -20369,6 +20591,7 @@
         <w:rPr>
           <w:rFonts w:ascii="Times New Roman" w:hAnsi="Times New Roman" w:cs="Times New Roman"/>
         </w:rPr>
+        <w:lastRenderedPageBreak/>
         <w:t>Willson SJ, 2013. Reconstruction of Certain Phylogenetic Networks from Their Tree-Average Distances. Bulletin of Mathematical Biology 75:1840-1878.</w:t>
       </w:r>
     </w:p>
@@ -20411,11 +20634,11 @@
   <w:comment w:id="0" w:author="Tony Jhwueng" w:date="2016-07-12T12:04:00Z" w:initials="TJ">
     <w:p>
       <w:pPr>
-        <w:pStyle w:val="a4"/>
-      </w:pPr>
-      <w:r>
-        <w:rPr>
-          <w:rStyle w:val="a6"/>
+        <w:pStyle w:val="CommentText"/>
+      </w:pPr>
+      <w:r>
+        <w:rPr>
+          <w:rStyle w:val="CommentReference"/>
         </w:rPr>
         <w:annotationRef/>
       </w:r>
@@ -20427,11 +20650,11 @@
   <w:comment w:id="1" w:author="Brian O'Meara" w:date="2016-08-04T16:12:00Z" w:initials="BCO">
     <w:p>
       <w:pPr>
-        <w:pStyle w:val="a4"/>
-      </w:pPr>
-      <w:r>
-        <w:rPr>
-          <w:rStyle w:val="a6"/>
+        <w:pStyle w:val="CommentText"/>
+      </w:pPr>
+      <w:r>
+        <w:rPr>
+          <w:rStyle w:val="CommentReference"/>
         </w:rPr>
         <w:annotationRef/>
       </w:r>
@@ -20443,11 +20666,11 @@
   <w:comment w:id="3" w:author="Tony Jhwueng" w:date="2016-04-12T10:37:00Z" w:initials="TJ">
     <w:p>
       <w:pPr>
-        <w:pStyle w:val="a4"/>
-      </w:pPr>
-      <w:r>
-        <w:rPr>
-          <w:rStyle w:val="a6"/>
+        <w:pStyle w:val="CommentText"/>
+      </w:pPr>
+      <w:r>
+        <w:rPr>
+          <w:rStyle w:val="CommentReference"/>
         </w:rPr>
         <w:annotationRef/>
       </w:r>
@@ -20456,11 +20679,11 @@
   <w:comment w:id="4" w:author="Tony Jhwueng" w:date="2016-04-12T10:26:00Z" w:initials="TJ">
     <w:p>
       <w:pPr>
-        <w:pStyle w:val="a4"/>
-      </w:pPr>
-      <w:r>
-        <w:rPr>
-          <w:rStyle w:val="a6"/>
+        <w:pStyle w:val="CommentText"/>
+      </w:pPr>
+      <w:r>
+        <w:rPr>
+          <w:rStyle w:val="CommentReference"/>
         </w:rPr>
         <w:annotationRef/>
       </w:r>
@@ -20479,12 +20702,12 @@
     </w:p>
     <w:p>
       <w:pPr>
-        <w:pStyle w:val="a4"/>
-      </w:pPr>
-    </w:p>
-    <w:p>
-      <w:pPr>
-        <w:pStyle w:val="a4"/>
+        <w:pStyle w:val="CommentText"/>
+      </w:pPr>
+    </w:p>
+    <w:p>
+      <w:pPr>
+        <w:pStyle w:val="CommentText"/>
       </w:pPr>
       <w:r>
         <w:t xml:space="preserve">Log transform is to make the data to meet the normal assumption (BM, OU). </w:t>
@@ -20494,11 +20717,11 @@
   <w:comment w:id="2" w:author="Tony Jhwueng" w:date="2016-04-12T10:37:00Z" w:initials="TJ">
     <w:p>
       <w:pPr>
-        <w:pStyle w:val="a4"/>
-      </w:pPr>
-      <w:r>
-        <w:rPr>
-          <w:rStyle w:val="a6"/>
+        <w:pStyle w:val="CommentText"/>
+      </w:pPr>
+      <w:r>
+        <w:rPr>
+          <w:rStyle w:val="CommentReference"/>
         </w:rPr>
         <w:annotationRef/>
       </w:r>
@@ -20507,11 +20730,11 @@
   <w:comment w:id="5" w:author="Tony Jhwueng" w:date="2016-04-11T11:56:00Z" w:initials="TJ">
     <w:p>
       <w:pPr>
-        <w:pStyle w:val="a4"/>
-      </w:pPr>
-      <w:r>
-        <w:rPr>
-          <w:rStyle w:val="a6"/>
+        <w:pStyle w:val="CommentText"/>
+      </w:pPr>
+      <w:r>
+        <w:rPr>
+          <w:rStyle w:val="CommentReference"/>
         </w:rPr>
         <w:annotationRef/>
       </w:r>
@@ -20523,11 +20746,11 @@
   <w:comment w:id="6" w:author="Microsoft Office 使用者" w:date="2016-08-22T09:59:00Z" w:initials="Office">
     <w:p>
       <w:pPr>
-        <w:pStyle w:val="a4"/>
-      </w:pPr>
-      <w:r>
-        <w:rPr>
-          <w:rStyle w:val="a6"/>
+        <w:pStyle w:val="CommentText"/>
+      </w:pPr>
+      <w:r>
+        <w:rPr>
+          <w:rStyle w:val="CommentReference"/>
         </w:rPr>
         <w:annotationRef/>
       </w:r>
@@ -20536,11 +20759,11 @@
   <w:comment w:id="7" w:author="Microsoft Office 使用者" w:date="2016-08-22T09:59:00Z" w:initials="Office">
     <w:p>
       <w:pPr>
-        <w:pStyle w:val="a4"/>
-      </w:pPr>
-      <w:r>
-        <w:rPr>
-          <w:rStyle w:val="a6"/>
+        <w:pStyle w:val="CommentText"/>
+      </w:pPr>
+      <w:r>
+        <w:rPr>
+          <w:rStyle w:val="CommentReference"/>
         </w:rPr>
         <w:annotationRef/>
       </w:r>
@@ -20574,11 +20797,11 @@
   <w:comment w:id="8" w:author="Microsoft Office 使用者" w:date="2017-08-22T14:24:00Z" w:initials="Office">
     <w:p>
       <w:pPr>
-        <w:pStyle w:val="a4"/>
-      </w:pPr>
-      <w:r>
-        <w:rPr>
-          <w:rStyle w:val="a6"/>
+        <w:pStyle w:val="CommentText"/>
+      </w:pPr>
+      <w:r>
+        <w:rPr>
+          <w:rStyle w:val="CommentReference"/>
         </w:rPr>
         <w:annotationRef/>
       </w:r>
@@ -20588,12 +20811,12 @@
     </w:p>
     <w:p>
       <w:pPr>
-        <w:pStyle w:val="a4"/>
+        <w:pStyle w:val="CommentText"/>
       </w:pPr>
       <w:hyperlink r:id="rId1" w:history="1">
         <w:r>
           <w:rPr>
-            <w:rStyle w:val="af3"/>
+            <w:rStyle w:val="Hyperlink"/>
           </w:rPr>
           <w:t>http://www2.gsu.edu/~mkteer/npdmatri.html</w:t>
         </w:r>
@@ -20601,12 +20824,12 @@
     </w:p>
     <w:p>
       <w:pPr>
-        <w:pStyle w:val="a4"/>
-      </w:pPr>
-    </w:p>
-    <w:p>
-      <w:pPr>
-        <w:pStyle w:val="a4"/>
+        <w:pStyle w:val="CommentText"/>
+      </w:pPr>
+    </w:p>
+    <w:p>
+      <w:pPr>
+        <w:pStyle w:val="CommentText"/>
         <w:numPr>
           <w:ilvl w:val="0"/>
           <w:numId w:val="47"/>
@@ -20618,7 +20841,7 @@
       <w:hyperlink r:id="rId2" w:anchor="bib20" w:history="1">
         <w:r>
           <w:rPr>
-            <w:rStyle w:val="af3"/>
+            <w:rStyle w:val="Hyperlink"/>
           </w:rPr>
           <w:t>http://www.sciencedirect.com/science/article/pii/S002216940700385X#bib20</w:t>
         </w:r>
@@ -20626,12 +20849,12 @@
     </w:p>
     <w:p>
       <w:pPr>
-        <w:pStyle w:val="a4"/>
-      </w:pPr>
-    </w:p>
-    <w:p>
-      <w:pPr>
-        <w:pStyle w:val="a4"/>
+        <w:pStyle w:val="CommentText"/>
+      </w:pPr>
+    </w:p>
+    <w:p>
+      <w:pPr>
+        <w:pStyle w:val="CommentText"/>
         <w:numPr>
           <w:ilvl w:val="0"/>
           <w:numId w:val="47"/>
@@ -20643,12 +20866,12 @@
     </w:p>
     <w:p>
       <w:pPr>
-        <w:pStyle w:val="a4"/>
-      </w:pPr>
-    </w:p>
-    <w:p>
-      <w:pPr>
-        <w:pStyle w:val="a4"/>
+        <w:pStyle w:val="CommentText"/>
+      </w:pPr>
+    </w:p>
+    <w:p>
+      <w:pPr>
+        <w:pStyle w:val="CommentText"/>
         <w:numPr>
           <w:ilvl w:val="0"/>
           <w:numId w:val="47"/>
@@ -20660,26 +20883,26 @@
     </w:p>
     <w:p>
       <w:pPr>
-        <w:pStyle w:val="a4"/>
-      </w:pPr>
-    </w:p>
-    <w:p>
-      <w:pPr>
-        <w:pStyle w:val="a4"/>
+        <w:pStyle w:val="CommentText"/>
+      </w:pPr>
+    </w:p>
+    <w:p>
+      <w:pPr>
+        <w:pStyle w:val="CommentText"/>
       </w:pPr>
       <w:r>
         <w:t xml:space="preserve"> for during optimization.</w:t>
       </w:r>
     </w:p>
   </w:comment>
-  <w:comment w:id="9" w:author="Microsoft Office 使用者" w:date="2016-08-22T10:10:00Z" w:initials="Office">
-    <w:p>
-      <w:pPr>
-        <w:pStyle w:val="a4"/>
-      </w:pPr>
-      <w:r>
-        <w:rPr>
-          <w:rStyle w:val="a6"/>
+  <w:comment w:id="10" w:author="Microsoft Office 使用者" w:date="2016-08-22T10:10:00Z" w:initials="Office">
+    <w:p>
+      <w:pPr>
+        <w:pStyle w:val="CommentText"/>
+      </w:pPr>
+      <w:r>
+        <w:rPr>
+          <w:rStyle w:val="CommentReference"/>
         </w:rPr>
         <w:annotationRef/>
       </w:r>
@@ -20688,7 +20911,7 @@
       </w:r>
     </w:p>
   </w:comment>
-  <w:comment w:id="10" w:author="Tony Jhwueng" w:date="2017-08-10T11:50:00Z" w:initials="TJ">
+  <w:comment w:id="11" w:author="Tony Jhwueng" w:date="2017-08-10T11:50:00Z" w:initials="TJ">
     <w:p>
       <w:pPr>
         <w:rPr>
@@ -20700,7 +20923,7 @@
       </w:pPr>
       <w:r>
         <w:rPr>
-          <w:rStyle w:val="a6"/>
+          <w:rStyle w:val="CommentReference"/>
         </w:rPr>
         <w:annotationRef/>
       </w:r>
@@ -20854,18 +21077,18 @@
     </w:p>
     <w:p>
       <w:pPr>
-        <w:pStyle w:val="a4"/>
+        <w:pStyle w:val="CommentText"/>
       </w:pPr>
     </w:p>
   </w:comment>
-  <w:comment w:id="11" w:author="Tony Jhwueng" w:date="2015-11-02T10:02:00Z" w:initials="TJ">
-    <w:p>
-      <w:pPr>
-        <w:pStyle w:val="a4"/>
-      </w:pPr>
-      <w:r>
-        <w:rPr>
-          <w:rStyle w:val="a6"/>
+  <w:comment w:id="12" w:author="Tony Jhwueng" w:date="2015-11-02T10:02:00Z" w:initials="TJ">
+    <w:p>
+      <w:pPr>
+        <w:pStyle w:val="CommentText"/>
+      </w:pPr>
+      <w:r>
+        <w:rPr>
+          <w:rStyle w:val="CommentReference"/>
         </w:rPr>
         <w:annotationRef/>
       </w:r>
@@ -20874,14 +21097,14 @@
       </w:r>
     </w:p>
   </w:comment>
-  <w:comment w:id="12" w:author="Tony Jhwueng" w:date="2015-11-02T10:06:00Z" w:initials="TJ">
-    <w:p>
-      <w:pPr>
-        <w:pStyle w:val="a4"/>
-      </w:pPr>
-      <w:r>
-        <w:rPr>
-          <w:rStyle w:val="a6"/>
+  <w:comment w:id="13" w:author="Tony Jhwueng" w:date="2015-11-02T10:06:00Z" w:initials="TJ">
+    <w:p>
+      <w:pPr>
+        <w:pStyle w:val="CommentText"/>
+      </w:pPr>
+      <w:r>
+        <w:rPr>
+          <w:rStyle w:val="CommentReference"/>
         </w:rPr>
         <w:annotationRef/>
       </w:r>
@@ -20890,14 +21113,14 @@
       </w:r>
     </w:p>
   </w:comment>
-  <w:comment w:id="13" w:author="Tony Jhwueng" w:date="2015-11-02T10:26:00Z" w:initials="TJ">
-    <w:p>
-      <w:pPr>
-        <w:pStyle w:val="a4"/>
-      </w:pPr>
-      <w:r>
-        <w:rPr>
-          <w:rStyle w:val="a6"/>
+  <w:comment w:id="14" w:author="Tony Jhwueng" w:date="2015-11-02T10:26:00Z" w:initials="TJ">
+    <w:p>
+      <w:pPr>
+        <w:pStyle w:val="CommentText"/>
+      </w:pPr>
+      <w:r>
+        <w:rPr>
+          <w:rStyle w:val="CommentReference"/>
         </w:rPr>
         <w:annotationRef/>
       </w:r>
@@ -20906,14 +21129,14 @@
       </w:r>
     </w:p>
   </w:comment>
-  <w:comment w:id="14" w:author="Microsoft Office 使用者" w:date="2016-08-22T10:38:00Z" w:initials="Office">
-    <w:p>
-      <w:pPr>
-        <w:pStyle w:val="a4"/>
-      </w:pPr>
-      <w:r>
-        <w:rPr>
-          <w:rStyle w:val="a6"/>
+  <w:comment w:id="15" w:author="Microsoft Office 使用者" w:date="2016-08-22T10:38:00Z" w:initials="Office">
+    <w:p>
+      <w:pPr>
+        <w:pStyle w:val="CommentText"/>
+      </w:pPr>
+      <w:r>
+        <w:rPr>
+          <w:rStyle w:val="CommentReference"/>
         </w:rPr>
         <w:annotationRef/>
       </w:r>
@@ -20922,14 +21145,14 @@
       </w:r>
     </w:p>
   </w:comment>
-  <w:comment w:id="15" w:author="Tony Jhwueng" w:date="2015-11-02T10:22:00Z" w:initials="TJ">
-    <w:p>
-      <w:pPr>
-        <w:pStyle w:val="a4"/>
-      </w:pPr>
-      <w:r>
-        <w:rPr>
-          <w:rStyle w:val="a6"/>
+  <w:comment w:id="16" w:author="Tony Jhwueng" w:date="2015-11-02T10:22:00Z" w:initials="TJ">
+    <w:p>
+      <w:pPr>
+        <w:pStyle w:val="CommentText"/>
+      </w:pPr>
+      <w:r>
+        <w:rPr>
+          <w:rStyle w:val="CommentReference"/>
         </w:rPr>
         <w:annotationRef/>
       </w:r>
@@ -20938,14 +21161,14 @@
       </w:r>
     </w:p>
   </w:comment>
-  <w:comment w:id="16" w:author="Microsoft Office User" w:date="2017-08-10T13:16:00Z" w:initials="Office">
-    <w:p>
-      <w:pPr>
-        <w:pStyle w:val="a4"/>
-      </w:pPr>
-      <w:r>
-        <w:rPr>
-          <w:rStyle w:val="a6"/>
+  <w:comment w:id="17" w:author="Microsoft Office User" w:date="2017-08-10T13:16:00Z" w:initials="Office">
+    <w:p>
+      <w:pPr>
+        <w:pStyle w:val="CommentText"/>
+      </w:pPr>
+      <w:r>
+        <w:rPr>
+          <w:rStyle w:val="CommentReference"/>
         </w:rPr>
         <w:annotationRef/>
       </w:r>
@@ -20954,14 +21177,14 @@
       </w:r>
     </w:p>
   </w:comment>
-  <w:comment w:id="17" w:author="Microsoft Office User" w:date="2017-08-22T11:44:00Z" w:initials="Office">
-    <w:p>
-      <w:pPr>
-        <w:pStyle w:val="a4"/>
-      </w:pPr>
-      <w:r>
-        <w:rPr>
-          <w:rStyle w:val="a6"/>
+  <w:comment w:id="18" w:author="Microsoft Office User" w:date="2017-08-22T11:44:00Z" w:initials="Office">
+    <w:p>
+      <w:pPr>
+        <w:pStyle w:val="CommentText"/>
+      </w:pPr>
+      <w:r>
+        <w:rPr>
+          <w:rStyle w:val="CommentReference"/>
         </w:rPr>
         <w:annotationRef/>
       </w:r>
@@ -20970,14 +21193,14 @@
       </w:r>
     </w:p>
   </w:comment>
-  <w:comment w:id="18" w:author="Tony Jhwueng" w:date="2017-08-10T11:55:00Z" w:initials="TJ">
-    <w:p>
-      <w:pPr>
-        <w:pStyle w:val="a4"/>
-      </w:pPr>
-      <w:r>
-        <w:rPr>
-          <w:rStyle w:val="a6"/>
+  <w:comment w:id="19" w:author="Tony Jhwueng" w:date="2017-08-10T11:55:00Z" w:initials="TJ">
+    <w:p>
+      <w:pPr>
+        <w:pStyle w:val="CommentText"/>
+      </w:pPr>
+      <w:r>
+        <w:rPr>
+          <w:rStyle w:val="CommentReference"/>
         </w:rPr>
         <w:annotationRef/>
       </w:r>
@@ -20986,14 +21209,14 @@
       </w:r>
     </w:p>
   </w:comment>
-  <w:comment w:id="19" w:author="Microsoft Office User" w:date="2017-08-07T15:46:00Z" w:initials="Office">
-    <w:p>
-      <w:pPr>
-        <w:pStyle w:val="a4"/>
-      </w:pPr>
-      <w:r>
-        <w:rPr>
-          <w:rStyle w:val="a6"/>
+  <w:comment w:id="20" w:author="Microsoft Office User" w:date="2017-08-07T15:46:00Z" w:initials="Office">
+    <w:p>
+      <w:pPr>
+        <w:pStyle w:val="CommentText"/>
+      </w:pPr>
+      <w:r>
+        <w:rPr>
+          <w:rStyle w:val="CommentReference"/>
         </w:rPr>
         <w:annotationRef/>
       </w:r>
@@ -21005,11 +21228,11 @@
   <w:comment w:id="21" w:author="Tony Jhwueng" w:date="2017-08-10T11:59:00Z" w:initials="TJ">
     <w:p>
       <w:pPr>
-        <w:pStyle w:val="a4"/>
-      </w:pPr>
-      <w:r>
-        <w:rPr>
-          <w:rStyle w:val="a6"/>
+        <w:pStyle w:val="CommentText"/>
+      </w:pPr>
+      <w:r>
+        <w:rPr>
+          <w:rStyle w:val="CommentReference"/>
         </w:rPr>
         <w:annotationRef/>
       </w:r>
@@ -21099,7 +21322,7 @@
           <w:rPr>
             <w:noProof/>
           </w:rPr>
-          <w:t>1</w:t>
+          <w:t>12</w:t>
         </w:r>
         <w:r>
           <w:rPr>
@@ -21142,7 +21365,7 @@
     <w:lvl w:ilvl="0">
       <w:start w:val="1"/>
       <w:numFmt w:val="none"/>
-      <w:pStyle w:val="1"/>
+      <w:pStyle w:val="Heading1"/>
       <w:suff w:val="nothing"/>
       <w:lvlText w:val=""/>
       <w:lvlJc w:val="left"/>
@@ -21266,7 +21489,7 @@
     <w:lvl w:ilvl="0">
       <w:start w:val="1"/>
       <w:numFmt w:val="bullet"/>
-      <w:pStyle w:val="a"/>
+      <w:pStyle w:val="ListBullet"/>
       <w:lvlText w:val=""/>
       <w:lvlJc w:val="left"/>
       <w:pPr>
@@ -24867,7 +25090,7 @@
     </w:rPrDefault>
     <w:pPrDefault/>
   </w:docDefaults>
-  <w:latentStyles w:defLockedState="0" w:defUIPriority="99" w:defSemiHidden="0" w:defUnhideWhenUsed="0" w:defQFormat="0" w:count="380">
+  <w:latentStyles w:defLockedState="0" w:defUIPriority="99" w:defSemiHidden="0" w:defUnhideWhenUsed="0" w:defQFormat="0" w:count="382">
     <w:lsdException w:name="Normal" w:uiPriority="0" w:qFormat="1"/>
     <w:lsdException w:name="heading 1" w:uiPriority="0" w:qFormat="1"/>
     <w:lsdException w:name="heading 2" w:semiHidden="1" w:uiPriority="9" w:unhideWhenUsed="1" w:qFormat="1"/>
@@ -25248,8 +25471,10 @@
     <w:lsdException w:name="List Table 5 Dark Accent 6" w:uiPriority="50"/>
     <w:lsdException w:name="List Table 6 Colorful Accent 6" w:uiPriority="51"/>
     <w:lsdException w:name="List Table 7 Colorful Accent 6" w:uiPriority="52"/>
+    <w:lsdException w:name="Mention" w:semiHidden="1" w:unhideWhenUsed="1"/>
+    <w:lsdException w:name="Smart Hyperlink" w:semiHidden="1" w:unhideWhenUsed="1"/>
   </w:latentStyles>
-  <w:style w:type="paragraph" w:default="1" w:styleId="a0">
+  <w:style w:type="paragraph" w:default="1" w:styleId="Normal">
     <w:name w:val="Normal"/>
     <w:qFormat/>
     <w:rsid w:val="001116C0"/>
@@ -25258,11 +25483,11 @@
       <w:lang w:eastAsia="ja-JP"/>
     </w:rPr>
   </w:style>
-  <w:style w:type="paragraph" w:styleId="1">
+  <w:style w:type="paragraph" w:styleId="Heading1">
     <w:name w:val="heading 1"/>
-    <w:basedOn w:val="a0"/>
-    <w:next w:val="a0"/>
-    <w:link w:val="10"/>
+    <w:basedOn w:val="Normal"/>
+    <w:next w:val="Normal"/>
+    <w:link w:val="Heading1Char"/>
     <w:qFormat/>
     <w:rsid w:val="001116C0"/>
     <w:pPr>
@@ -25285,11 +25510,11 @@
       <w:lang w:eastAsia="ar-SA"/>
     </w:rPr>
   </w:style>
-  <w:style w:type="paragraph" w:styleId="2">
+  <w:style w:type="paragraph" w:styleId="Heading2">
     <w:name w:val="heading 2"/>
-    <w:basedOn w:val="a0"/>
-    <w:next w:val="a0"/>
-    <w:link w:val="20"/>
+    <w:basedOn w:val="Normal"/>
+    <w:next w:val="Normal"/>
+    <w:link w:val="Heading2Char"/>
     <w:uiPriority w:val="9"/>
     <w:semiHidden/>
     <w:unhideWhenUsed/>
@@ -25314,13 +25539,13 @@
       <w:lang w:eastAsia="ar-SA"/>
     </w:rPr>
   </w:style>
-  <w:style w:type="character" w:default="1" w:styleId="a1">
+  <w:style w:type="character" w:default="1" w:styleId="DefaultParagraphFont">
     <w:name w:val="Default Paragraph Font"/>
     <w:uiPriority w:val="1"/>
     <w:semiHidden/>
     <w:unhideWhenUsed/>
   </w:style>
-  <w:style w:type="table" w:default="1" w:styleId="a2">
+  <w:style w:type="table" w:default="1" w:styleId="TableNormal">
     <w:name w:val="Normal Table"/>
     <w:uiPriority w:val="99"/>
     <w:semiHidden/>
@@ -25335,16 +25560,16 @@
       </w:tblCellMar>
     </w:tblPr>
   </w:style>
-  <w:style w:type="numbering" w:default="1" w:styleId="a3">
+  <w:style w:type="numbering" w:default="1" w:styleId="NoList">
     <w:name w:val="No List"/>
     <w:uiPriority w:val="99"/>
     <w:semiHidden/>
     <w:unhideWhenUsed/>
   </w:style>
-  <w:style w:type="character" w:customStyle="1" w:styleId="10">
-    <w:name w:val="標題 1 字元"/>
-    <w:basedOn w:val="a1"/>
-    <w:link w:val="1"/>
+  <w:style w:type="character" w:customStyle="1" w:styleId="Heading1Char">
+    <w:name w:val="Heading 1 Char"/>
+    <w:basedOn w:val="DefaultParagraphFont"/>
+    <w:link w:val="Heading1"/>
     <w:rsid w:val="001116C0"/>
     <w:rPr>
       <w:rFonts w:ascii="Times New Roman" w:eastAsia="標楷體" w:hAnsi="Times New Roman" w:cs="Times New Roman"/>
@@ -25353,10 +25578,10 @@
       <w:lang w:eastAsia="ar-SA"/>
     </w:rPr>
   </w:style>
-  <w:style w:type="character" w:customStyle="1" w:styleId="20">
-    <w:name w:val="標題 2 字元"/>
-    <w:basedOn w:val="a1"/>
-    <w:link w:val="2"/>
+  <w:style w:type="character" w:customStyle="1" w:styleId="Heading2Char">
+    <w:name w:val="Heading 2 Char"/>
+    <w:basedOn w:val="DefaultParagraphFont"/>
+    <w:link w:val="Heading2"/>
     <w:uiPriority w:val="9"/>
     <w:semiHidden/>
     <w:rsid w:val="001116C0"/>
@@ -25372,16 +25597,16 @@
       <w:lang w:eastAsia="ar-SA"/>
     </w:rPr>
   </w:style>
-  <w:style w:type="paragraph" w:styleId="a4">
+  <w:style w:type="paragraph" w:styleId="CommentText">
     <w:name w:val="annotation text"/>
-    <w:basedOn w:val="a0"/>
-    <w:link w:val="11"/>
+    <w:basedOn w:val="Normal"/>
+    <w:link w:val="CommentTextChar"/>
     <w:unhideWhenUsed/>
     <w:rsid w:val="001116C0"/>
   </w:style>
-  <w:style w:type="character" w:customStyle="1" w:styleId="a5">
+  <w:style w:type="character" w:customStyle="1" w:styleId="a">
     <w:name w:val="註解文字 字元"/>
-    <w:basedOn w:val="a1"/>
+    <w:basedOn w:val="DefaultParagraphFont"/>
     <w:uiPriority w:val="99"/>
     <w:semiHidden/>
     <w:rsid w:val="001116C0"/>
@@ -25390,19 +25615,19 @@
       <w:lang w:eastAsia="ja-JP"/>
     </w:rPr>
   </w:style>
-  <w:style w:type="character" w:customStyle="1" w:styleId="11">
-    <w:name w:val="註解文字 字元1"/>
-    <w:basedOn w:val="a1"/>
-    <w:link w:val="a4"/>
+  <w:style w:type="character" w:customStyle="1" w:styleId="CommentTextChar">
+    <w:name w:val="Comment Text Char"/>
+    <w:basedOn w:val="DefaultParagraphFont"/>
+    <w:link w:val="CommentText"/>
     <w:rsid w:val="001116C0"/>
     <w:rPr>
       <w:kern w:val="0"/>
       <w:lang w:eastAsia="ja-JP"/>
     </w:rPr>
   </w:style>
-  <w:style w:type="character" w:styleId="a6">
+  <w:style w:type="character" w:styleId="CommentReference">
     <w:name w:val="annotation reference"/>
-    <w:basedOn w:val="a1"/>
+    <w:basedOn w:val="DefaultParagraphFont"/>
     <w:uiPriority w:val="99"/>
     <w:semiHidden/>
     <w:unhideWhenUsed/>
@@ -25412,10 +25637,10 @@
       <w:szCs w:val="18"/>
     </w:rPr>
   </w:style>
-  <w:style w:type="paragraph" w:styleId="a7">
+  <w:style w:type="paragraph" w:styleId="BalloonText">
     <w:name w:val="Balloon Text"/>
-    <w:basedOn w:val="a0"/>
-    <w:link w:val="12"/>
+    <w:basedOn w:val="Normal"/>
+    <w:link w:val="BalloonTextChar"/>
     <w:unhideWhenUsed/>
     <w:rsid w:val="001116C0"/>
     <w:rPr>
@@ -25424,9 +25649,9 @@
       <w:szCs w:val="18"/>
     </w:rPr>
   </w:style>
-  <w:style w:type="character" w:customStyle="1" w:styleId="a8">
+  <w:style w:type="character" w:customStyle="1" w:styleId="a0">
     <w:name w:val="註解方塊文字 字元"/>
-    <w:basedOn w:val="a1"/>
+    <w:basedOn w:val="DefaultParagraphFont"/>
     <w:uiPriority w:val="99"/>
     <w:semiHidden/>
     <w:rsid w:val="001116C0"/>
@@ -25438,10 +25663,10 @@
       <w:lang w:eastAsia="ja-JP"/>
     </w:rPr>
   </w:style>
-  <w:style w:type="character" w:customStyle="1" w:styleId="12">
-    <w:name w:val="註解方塊文字 字元1"/>
-    <w:basedOn w:val="a1"/>
-    <w:link w:val="a7"/>
+  <w:style w:type="character" w:customStyle="1" w:styleId="BalloonTextChar">
+    <w:name w:val="Balloon Text Char"/>
+    <w:basedOn w:val="DefaultParagraphFont"/>
+    <w:link w:val="BalloonText"/>
     <w:rsid w:val="001116C0"/>
     <w:rPr>
       <w:rFonts w:ascii="Lucida Grande" w:hAnsi="Lucida Grande" w:cs="Lucida Grande"/>
@@ -25451,19 +25676,19 @@
       <w:lang w:eastAsia="ja-JP"/>
     </w:rPr>
   </w:style>
-  <w:style w:type="character" w:styleId="a9">
+  <w:style w:type="character" w:styleId="LineNumber">
     <w:name w:val="line number"/>
-    <w:basedOn w:val="a1"/>
+    <w:basedOn w:val="DefaultParagraphFont"/>
     <w:uiPriority w:val="99"/>
     <w:semiHidden/>
     <w:unhideWhenUsed/>
     <w:rsid w:val="001116C0"/>
   </w:style>
-  <w:style w:type="paragraph" w:styleId="aa">
+  <w:style w:type="paragraph" w:styleId="CommentSubject">
     <w:name w:val="annotation subject"/>
-    <w:basedOn w:val="a4"/>
-    <w:next w:val="a4"/>
-    <w:link w:val="13"/>
+    <w:basedOn w:val="CommentText"/>
+    <w:next w:val="CommentText"/>
+    <w:link w:val="CommentSubjectChar"/>
     <w:uiPriority w:val="99"/>
     <w:semiHidden/>
     <w:unhideWhenUsed/>
@@ -25475,9 +25700,9 @@
       <w:szCs w:val="20"/>
     </w:rPr>
   </w:style>
-  <w:style w:type="character" w:customStyle="1" w:styleId="ab">
+  <w:style w:type="character" w:customStyle="1" w:styleId="a1">
     <w:name w:val="註解主旨 字元"/>
-    <w:basedOn w:val="a5"/>
+    <w:basedOn w:val="a"/>
     <w:uiPriority w:val="99"/>
     <w:semiHidden/>
     <w:rsid w:val="001116C0"/>
@@ -25488,10 +25713,10 @@
       <w:lang w:eastAsia="ja-JP"/>
     </w:rPr>
   </w:style>
-  <w:style w:type="character" w:customStyle="1" w:styleId="13">
-    <w:name w:val="註解主旨 字元1"/>
-    <w:basedOn w:val="11"/>
-    <w:link w:val="aa"/>
+  <w:style w:type="character" w:customStyle="1" w:styleId="CommentSubjectChar">
+    <w:name w:val="Comment Subject Char"/>
+    <w:basedOn w:val="CommentTextChar"/>
+    <w:link w:val="CommentSubject"/>
     <w:uiPriority w:val="99"/>
     <w:semiHidden/>
     <w:rsid w:val="001116C0"/>
@@ -25504,9 +25729,9 @@
       <w:lang w:eastAsia="ja-JP"/>
     </w:rPr>
   </w:style>
-  <w:style w:type="character" w:styleId="ac">
+  <w:style w:type="character" w:styleId="PlaceholderText">
     <w:name w:val="Placeholder Text"/>
-    <w:basedOn w:val="a1"/>
+    <w:basedOn w:val="DefaultParagraphFont"/>
     <w:uiPriority w:val="99"/>
     <w:semiHidden/>
     <w:rsid w:val="001116C0"/>
@@ -25514,9 +25739,9 @@
       <w:color w:val="808080"/>
     </w:rPr>
   </w:style>
-  <w:style w:type="paragraph" w:styleId="Web">
+  <w:style w:type="paragraph" w:styleId="NormalWeb">
     <w:name w:val="Normal (Web)"/>
-    <w:basedOn w:val="a0"/>
+    <w:basedOn w:val="Normal"/>
     <w:uiPriority w:val="99"/>
     <w:unhideWhenUsed/>
     <w:rsid w:val="001116C0"/>
@@ -25528,10 +25753,10 @@
       <w:lang w:eastAsia="zh-TW"/>
     </w:rPr>
   </w:style>
-  <w:style w:type="paragraph" w:styleId="ad">
+  <w:style w:type="paragraph" w:styleId="Header">
     <w:name w:val="header"/>
-    <w:basedOn w:val="a0"/>
-    <w:link w:val="14"/>
+    <w:basedOn w:val="Normal"/>
+    <w:link w:val="HeaderChar"/>
     <w:unhideWhenUsed/>
     <w:rsid w:val="001116C0"/>
     <w:pPr>
@@ -25546,9 +25771,9 @@
       <w:szCs w:val="20"/>
     </w:rPr>
   </w:style>
-  <w:style w:type="character" w:customStyle="1" w:styleId="ae">
+  <w:style w:type="character" w:customStyle="1" w:styleId="a2">
     <w:name w:val="頁首 字元"/>
-    <w:basedOn w:val="a1"/>
+    <w:basedOn w:val="DefaultParagraphFont"/>
     <w:uiPriority w:val="99"/>
     <w:semiHidden/>
     <w:rsid w:val="001116C0"/>
@@ -25559,10 +25784,10 @@
       <w:lang w:eastAsia="ja-JP"/>
     </w:rPr>
   </w:style>
-  <w:style w:type="character" w:customStyle="1" w:styleId="14">
-    <w:name w:val="頁首 字元1"/>
-    <w:basedOn w:val="a1"/>
-    <w:link w:val="ad"/>
+  <w:style w:type="character" w:customStyle="1" w:styleId="HeaderChar">
+    <w:name w:val="Header Char"/>
+    <w:basedOn w:val="DefaultParagraphFont"/>
+    <w:link w:val="Header"/>
     <w:rsid w:val="001116C0"/>
     <w:rPr>
       <w:kern w:val="0"/>
@@ -25571,10 +25796,10 @@
       <w:lang w:eastAsia="ja-JP"/>
     </w:rPr>
   </w:style>
-  <w:style w:type="paragraph" w:styleId="af">
+  <w:style w:type="paragraph" w:styleId="Footer">
     <w:name w:val="footer"/>
-    <w:basedOn w:val="a0"/>
-    <w:link w:val="15"/>
+    <w:basedOn w:val="Normal"/>
+    <w:link w:val="FooterChar"/>
     <w:unhideWhenUsed/>
     <w:rsid w:val="001116C0"/>
     <w:pPr>
@@ -25589,9 +25814,9 @@
       <w:szCs w:val="20"/>
     </w:rPr>
   </w:style>
-  <w:style w:type="character" w:customStyle="1" w:styleId="af0">
+  <w:style w:type="character" w:customStyle="1" w:styleId="a3">
     <w:name w:val="頁尾 字元"/>
-    <w:basedOn w:val="a1"/>
+    <w:basedOn w:val="DefaultParagraphFont"/>
     <w:uiPriority w:val="99"/>
     <w:semiHidden/>
     <w:rsid w:val="001116C0"/>
@@ -25602,10 +25827,10 @@
       <w:lang w:eastAsia="ja-JP"/>
     </w:rPr>
   </w:style>
-  <w:style w:type="character" w:customStyle="1" w:styleId="15">
-    <w:name w:val="頁尾 字元1"/>
-    <w:basedOn w:val="a1"/>
-    <w:link w:val="af"/>
+  <w:style w:type="character" w:customStyle="1" w:styleId="FooterChar">
+    <w:name w:val="Footer Char"/>
+    <w:basedOn w:val="DefaultParagraphFont"/>
+    <w:link w:val="Footer"/>
     <w:rsid w:val="001116C0"/>
     <w:rPr>
       <w:kern w:val="0"/>
@@ -25614,9 +25839,9 @@
       <w:lang w:eastAsia="ja-JP"/>
     </w:rPr>
   </w:style>
-  <w:style w:type="paragraph" w:styleId="af1">
+  <w:style w:type="paragraph" w:styleId="ListParagraph">
     <w:name w:val="List Paragraph"/>
-    <w:basedOn w:val="a0"/>
+    <w:basedOn w:val="Normal"/>
     <w:uiPriority w:val="34"/>
     <w:qFormat/>
     <w:rsid w:val="001116C0"/>
@@ -25625,10 +25850,10 @@
       <w:contextualSpacing/>
     </w:pPr>
   </w:style>
-  <w:style w:type="paragraph" w:styleId="HTML">
+  <w:style w:type="paragraph" w:styleId="HTMLPreformatted">
     <w:name w:val="HTML Preformatted"/>
-    <w:basedOn w:val="a0"/>
-    <w:link w:val="HTML1"/>
+    <w:basedOn w:val="Normal"/>
+    <w:link w:val="HTMLPreformattedChar"/>
     <w:uiPriority w:val="99"/>
     <w:unhideWhenUsed/>
     <w:rsid w:val="001116C0"/>
@@ -25657,9 +25882,9 @@
       <w:lang w:eastAsia="zh-TW"/>
     </w:rPr>
   </w:style>
-  <w:style w:type="character" w:customStyle="1" w:styleId="HTML0">
+  <w:style w:type="character" w:customStyle="1" w:styleId="HTML">
     <w:name w:val="HTML 預設格式 字元"/>
-    <w:basedOn w:val="a1"/>
+    <w:basedOn w:val="DefaultParagraphFont"/>
     <w:uiPriority w:val="99"/>
     <w:semiHidden/>
     <w:rsid w:val="001116C0"/>
@@ -25671,10 +25896,10 @@
       <w:lang w:eastAsia="ja-JP"/>
     </w:rPr>
   </w:style>
-  <w:style w:type="character" w:customStyle="1" w:styleId="HTML1">
-    <w:name w:val="HTML 預設格式 字元1"/>
-    <w:basedOn w:val="a1"/>
-    <w:link w:val="HTML"/>
+  <w:style w:type="character" w:customStyle="1" w:styleId="HTMLPreformattedChar">
+    <w:name w:val="HTML Preformatted Char"/>
+    <w:basedOn w:val="DefaultParagraphFont"/>
+    <w:link w:val="HTMLPreformatted"/>
     <w:uiPriority w:val="99"/>
     <w:rsid w:val="001116C0"/>
     <w:rPr>
@@ -25684,15 +25909,15 @@
   </w:style>
   <w:style w:type="character" w:customStyle="1" w:styleId="gjwpqfqdn4">
     <w:name w:val="gjwpqfqdn4"/>
-    <w:basedOn w:val="a1"/>
+    <w:basedOn w:val="DefaultParagraphFont"/>
     <w:rsid w:val="001116C0"/>
   </w:style>
   <w:style w:type="character" w:customStyle="1" w:styleId="gjwpqfqdb4">
     <w:name w:val="gjwpqfqdb4"/>
-    <w:basedOn w:val="a1"/>
+    <w:basedOn w:val="DefaultParagraphFont"/>
     <w:rsid w:val="001116C0"/>
   </w:style>
-  <w:style w:type="paragraph" w:styleId="af2">
+  <w:style w:type="paragraph" w:styleId="Revision">
     <w:name w:val="Revision"/>
     <w:hidden/>
     <w:uiPriority w:val="99"/>
@@ -25703,9 +25928,9 @@
       <w:lang w:eastAsia="ja-JP"/>
     </w:rPr>
   </w:style>
-  <w:style w:type="character" w:styleId="af3">
+  <w:style w:type="character" w:styleId="Hyperlink">
     <w:name w:val="Hyperlink"/>
-    <w:basedOn w:val="a1"/>
+    <w:basedOn w:val="DefaultParagraphFont"/>
     <w:uiPriority w:val="99"/>
     <w:unhideWhenUsed/>
     <w:rsid w:val="001116C0"/>
@@ -25714,9 +25939,9 @@
       <w:u w:val="single"/>
     </w:rPr>
   </w:style>
-  <w:style w:type="character" w:styleId="af4">
+  <w:style w:type="character" w:styleId="FollowedHyperlink">
     <w:name w:val="FollowedHyperlink"/>
-    <w:basedOn w:val="a1"/>
+    <w:basedOn w:val="DefaultParagraphFont"/>
     <w:unhideWhenUsed/>
     <w:rsid w:val="001116C0"/>
     <w:rPr>
@@ -25748,7 +25973,7 @@
   </w:style>
   <w:style w:type="character" w:customStyle="1" w:styleId="sub20">
     <w:name w:val="sub20"/>
-    <w:basedOn w:val="a1"/>
+    <w:basedOn w:val="DefaultParagraphFont"/>
     <w:rsid w:val="001116C0"/>
   </w:style>
   <w:style w:type="character" w:customStyle="1" w:styleId="sub15h1">
@@ -25766,7 +25991,7 @@
       <w:u w:val="none"/>
     </w:rPr>
   </w:style>
-  <w:style w:type="character" w:styleId="af5">
+  <w:style w:type="character" w:styleId="Strong">
     <w:name w:val="Strong"/>
     <w:uiPriority w:val="22"/>
     <w:qFormat/>
@@ -25778,8 +26003,8 @@
   </w:style>
   <w:style w:type="paragraph" w:customStyle="1" w:styleId="Heading">
     <w:name w:val="Heading"/>
-    <w:basedOn w:val="a0"/>
-    <w:next w:val="af6"/>
+    <w:basedOn w:val="Normal"/>
+    <w:next w:val="BodyText"/>
     <w:rsid w:val="001116C0"/>
     <w:pPr>
       <w:keepNext/>
@@ -25795,10 +26020,10 @@
       <w:lang w:eastAsia="ar-SA"/>
     </w:rPr>
   </w:style>
-  <w:style w:type="paragraph" w:styleId="af6">
+  <w:style w:type="paragraph" w:styleId="BodyText">
     <w:name w:val="Body Text"/>
-    <w:basedOn w:val="a0"/>
-    <w:link w:val="af7"/>
+    <w:basedOn w:val="Normal"/>
+    <w:link w:val="BodyTextChar"/>
     <w:rsid w:val="001116C0"/>
     <w:pPr>
       <w:widowControl w:val="0"/>
@@ -25813,10 +26038,10 @@
       <w:lang w:eastAsia="ar-SA"/>
     </w:rPr>
   </w:style>
-  <w:style w:type="character" w:customStyle="1" w:styleId="af7">
-    <w:name w:val="本文 字元"/>
-    <w:basedOn w:val="a1"/>
-    <w:link w:val="af6"/>
+  <w:style w:type="character" w:customStyle="1" w:styleId="BodyTextChar">
+    <w:name w:val="Body Text Char"/>
+    <w:basedOn w:val="DefaultParagraphFont"/>
+    <w:link w:val="BodyText"/>
     <w:rsid w:val="001116C0"/>
     <w:rPr>
       <w:rFonts w:ascii="標楷體" w:eastAsia="標楷體" w:hAnsi="標楷體" w:cs="標楷體"/>
@@ -25826,18 +26051,18 @@
       <w:lang w:eastAsia="ar-SA"/>
     </w:rPr>
   </w:style>
-  <w:style w:type="paragraph" w:styleId="af8">
+  <w:style w:type="paragraph" w:styleId="List">
     <w:name w:val="List"/>
-    <w:basedOn w:val="af6"/>
+    <w:basedOn w:val="BodyText"/>
     <w:rsid w:val="001116C0"/>
     <w:rPr>
       <w:rFonts w:cs="Lohit Hindi"/>
     </w:rPr>
   </w:style>
-  <w:style w:type="paragraph" w:styleId="af9">
+  <w:style w:type="paragraph" w:styleId="Caption">
     <w:name w:val="caption"/>
-    <w:basedOn w:val="a0"/>
-    <w:next w:val="a0"/>
+    <w:basedOn w:val="Normal"/>
+    <w:next w:val="Normal"/>
     <w:qFormat/>
     <w:rsid w:val="001116C0"/>
     <w:pPr>
@@ -25855,7 +26080,7 @@
   </w:style>
   <w:style w:type="paragraph" w:customStyle="1" w:styleId="Index">
     <w:name w:val="Index"/>
-    <w:basedOn w:val="a0"/>
+    <w:basedOn w:val="Normal"/>
     <w:rsid w:val="001116C0"/>
     <w:pPr>
       <w:widowControl w:val="0"/>
@@ -25868,9 +26093,9 @@
       <w:lang w:eastAsia="ar-SA"/>
     </w:rPr>
   </w:style>
-  <w:style w:type="paragraph" w:styleId="a">
+  <w:style w:type="paragraph" w:styleId="ListBullet">
     <w:name w:val="List Bullet"/>
-    <w:basedOn w:val="a0"/>
+    <w:basedOn w:val="Normal"/>
     <w:rsid w:val="001116C0"/>
     <w:pPr>
       <w:widowControl w:val="0"/>
@@ -25885,10 +26110,10 @@
       <w:lang w:eastAsia="ar-SA"/>
     </w:rPr>
   </w:style>
-  <w:style w:type="paragraph" w:styleId="afa">
+  <w:style w:type="paragraph" w:styleId="BodyTextIndent">
     <w:name w:val="Body Text Indent"/>
-    <w:basedOn w:val="a0"/>
-    <w:link w:val="afb"/>
+    <w:basedOn w:val="Normal"/>
+    <w:link w:val="BodyTextIndentChar"/>
     <w:rsid w:val="001116C0"/>
     <w:pPr>
       <w:widowControl w:val="0"/>
@@ -25905,10 +26130,10 @@
       <w:lang w:eastAsia="ar-SA"/>
     </w:rPr>
   </w:style>
-  <w:style w:type="character" w:customStyle="1" w:styleId="afb">
-    <w:name w:val="本文縮排 字元"/>
-    <w:basedOn w:val="a1"/>
-    <w:link w:val="afa"/>
+  <w:style w:type="character" w:customStyle="1" w:styleId="BodyTextIndentChar">
+    <w:name w:val="Body Text Indent Char"/>
+    <w:basedOn w:val="DefaultParagraphFont"/>
+    <w:link w:val="BodyTextIndent"/>
     <w:rsid w:val="001116C0"/>
     <w:rPr>
       <w:rFonts w:ascii="標楷體" w:eastAsia="標楷體" w:hAnsi="標楷體" w:cs="Times New Roman"/>
@@ -25918,10 +26143,10 @@
       <w:lang w:eastAsia="ar-SA"/>
     </w:rPr>
   </w:style>
-  <w:style w:type="paragraph" w:styleId="21">
+  <w:style w:type="paragraph" w:styleId="BodyTextIndent2">
     <w:name w:val="Body Text Indent 2"/>
-    <w:basedOn w:val="a0"/>
-    <w:link w:val="22"/>
+    <w:basedOn w:val="Normal"/>
+    <w:link w:val="BodyTextIndent2Char"/>
     <w:rsid w:val="001116C0"/>
     <w:pPr>
       <w:widowControl w:val="0"/>
@@ -25935,10 +26160,10 @@
       <w:lang w:eastAsia="ar-SA"/>
     </w:rPr>
   </w:style>
-  <w:style w:type="character" w:customStyle="1" w:styleId="22">
-    <w:name w:val="本文縮排 2 字元"/>
-    <w:basedOn w:val="a1"/>
-    <w:link w:val="21"/>
+  <w:style w:type="character" w:customStyle="1" w:styleId="BodyTextIndent2Char">
+    <w:name w:val="Body Text Indent 2 Char"/>
+    <w:basedOn w:val="DefaultParagraphFont"/>
+    <w:link w:val="BodyTextIndent2"/>
     <w:rsid w:val="001116C0"/>
     <w:rPr>
       <w:rFonts w:ascii="Times New Roman" w:eastAsia="新細明體" w:hAnsi="Times New Roman" w:cs="Times New Roman"/>
@@ -25946,10 +26171,10 @@
       <w:lang w:eastAsia="ar-SA"/>
     </w:rPr>
   </w:style>
-  <w:style w:type="paragraph" w:styleId="3">
+  <w:style w:type="paragraph" w:styleId="BodyTextIndent3">
     <w:name w:val="Body Text Indent 3"/>
-    <w:basedOn w:val="a0"/>
-    <w:link w:val="30"/>
+    <w:basedOn w:val="Normal"/>
+    <w:link w:val="BodyTextIndent3Char"/>
     <w:rsid w:val="001116C0"/>
     <w:pPr>
       <w:widowControl w:val="0"/>
@@ -25964,10 +26189,10 @@
       <w:lang w:eastAsia="ar-SA"/>
     </w:rPr>
   </w:style>
-  <w:style w:type="character" w:customStyle="1" w:styleId="30">
-    <w:name w:val="本文縮排 3 字元"/>
-    <w:basedOn w:val="a1"/>
-    <w:link w:val="3"/>
+  <w:style w:type="character" w:customStyle="1" w:styleId="BodyTextIndent3Char">
+    <w:name w:val="Body Text Indent 3 Char"/>
+    <w:basedOn w:val="DefaultParagraphFont"/>
+    <w:link w:val="BodyTextIndent3"/>
     <w:rsid w:val="001116C0"/>
     <w:rPr>
       <w:rFonts w:ascii="Times New Roman" w:eastAsia="標楷體" w:hAnsi="Times New Roman" w:cs="Times New Roman"/>
@@ -25977,7 +26202,7 @@
   </w:style>
   <w:style w:type="paragraph" w:customStyle="1" w:styleId="TableContents">
     <w:name w:val="Table Contents"/>
-    <w:basedOn w:val="a0"/>
+    <w:basedOn w:val="Normal"/>
     <w:rsid w:val="001116C0"/>
     <w:pPr>
       <w:widowControl w:val="0"/>
@@ -26012,7 +26237,7 @@
   </w:style>
   <w:style w:type="character" w:customStyle="1" w:styleId="apple-style-span">
     <w:name w:val="apple-style-span"/>
-    <w:basedOn w:val="a1"/>
+    <w:basedOn w:val="DefaultParagraphFont"/>
     <w:rsid w:val="001116C0"/>
   </w:style>
 </w:styles>

--- a/MainText_updated.docx
+++ b/MainText_updated.docx
@@ -626,7 +626,21 @@
         <w:rPr>
           <w:rFonts w:ascii="Times New Roman" w:hAnsi="Times New Roman" w:cs="Times New Roman"/>
         </w:rPr>
-        <w:t xml:space="preserve"> drought tolerance, and find substantial measurement error and a hint that hybrids have greater drought tolerance in the latter case. </w:t>
+        <w:t xml:space="preserve"> drought tolerance</w:t>
+      </w:r>
+      <w:del w:id="0" w:author="Microsoft Office 使用者" w:date="2017-09-02T08:52:00Z">
+        <w:r>
+          <w:rPr>
+            <w:rFonts w:ascii="Times New Roman" w:hAnsi="Times New Roman" w:cs="Times New Roman"/>
+          </w:rPr>
+          <w:delText>, and find substantial measurement error and a hint that hybrids have greater drought tolerance in the latter case</w:delText>
+        </w:r>
+      </w:del>
+      <w:r>
+        <w:rPr>
+          <w:rFonts w:ascii="Times New Roman" w:hAnsi="Times New Roman" w:cs="Times New Roman"/>
+        </w:rPr>
+        <w:t xml:space="preserve">. </w:t>
       </w:r>
       <w:r>
         <w:rPr>
@@ -1400,7 +1414,7 @@
           <w:noProof/>
           <w:sz w:val="18"/>
           <w:szCs w:val="18"/>
-          <w:lang w:eastAsia="en-US"/>
+          <w:lang w:eastAsia="zh-TW"/>
         </w:rPr>
         <w:drawing>
           <wp:inline distT="0" distB="0" distL="0" distR="0" wp14:anchorId="790289D5" wp14:editId="716EA171">
@@ -1444,12 +1458,6 @@
           </wp:inline>
         </w:drawing>
       </w:r>
-      <w:r>
-        <w:rPr>
-          <w:rStyle w:val="CommentReference"/>
-        </w:rPr>
-        <w:commentReference w:id="0"/>
-      </w:r>
     </w:p>
     <w:p>
       <w:pPr>
@@ -1669,7 +1677,6 @@
           <w:lang w:eastAsia="zh-TW"/>
         </w:rPr>
       </w:pPr>
-      <w:commentRangeStart w:id="1"/>
       <w:r>
         <w:rPr>
           <w:rFonts w:ascii="Times New Roman" w:eastAsia="標楷體" w:hAnsi="Times New Roman" w:cs="Times New Roman"/>
@@ -1833,21 +1840,7 @@
           <w:rFonts w:ascii="Times New Roman" w:eastAsia="標楷體" w:hAnsi="Times New Roman" w:cs="Times New Roman"/>
           <w:lang w:eastAsia="zh-TW"/>
         </w:rPr>
-        <w:t xml:space="preserve"> it can look like flow forward in time: th</w:t>
-      </w:r>
-      <w:commentRangeEnd w:id="1"/>
-      <w:r>
-        <w:rPr>
-          <w:rStyle w:val="CommentReference"/>
-        </w:rPr>
-        <w:commentReference w:id="1"/>
-      </w:r>
-      <w:r>
-        <w:rPr>
-          <w:rFonts w:ascii="Times New Roman" w:eastAsia="標楷體" w:hAnsi="Times New Roman" w:cs="Times New Roman"/>
-          <w:lang w:eastAsia="zh-TW"/>
-        </w:rPr>
-        <w:t>e shared history of R with X is not from when D exchanged genes (</w:t>
+        <w:t xml:space="preserve"> it can look like flow forward in time: the shared history of R with X is not from when D exchanged genes (</w:t>
       </w:r>
       <w:r>
         <w:rPr>
@@ -3499,7 +3492,6 @@
         <w:t xml:space="preserve">, defined as </w:t>
       </w:r>
     </w:p>
-    <w:commentRangeStart w:id="2"/>
     <w:p>
       <w:pPr>
         <w:spacing w:line="480" w:lineRule="auto"/>
@@ -3694,17 +3686,6 @@
               </m:r>
             </m:e>
           </m:func>
-          <w:commentRangeEnd w:id="2"/>
-          <m:r>
-            <m:rPr>
-              <m:sty m:val="p"/>
-            </m:rPr>
-            <w:rPr>
-              <w:rStyle w:val="CommentReference"/>
-              <w:rFonts w:ascii="Cambria Math" w:hAnsi="Cambria Math"/>
-            </w:rPr>
-            <w:commentReference w:id="3"/>
-          </m:r>
         </m:oMath>
       </m:oMathPara>
     </w:p>
@@ -4286,7 +4267,6 @@
         </w:rPr>
         <w:t xml:space="preserve">is zero and the upper bound is arbitrary; a value of 1 indicates that the hybrid is just a weighted average of its parents. </w:t>
       </w:r>
-      <w:commentRangeStart w:id="4"/>
       <w:r>
         <w:rPr>
           <w:rFonts w:ascii="Times New Roman" w:eastAsia="標楷體" w:hAnsi="Times New Roman" w:cs="Times New Roman"/>
@@ -4336,20 +4316,7 @@
         <w:rPr>
           <w:rFonts w:ascii="Times New Roman" w:hAnsi="Times New Roman" w:cs="Times New Roman"/>
         </w:rPr>
-        <w:t>, to represent log scale bias for the hybrid at formation.</w:t>
-      </w:r>
-      <w:commentRangeEnd w:id="4"/>
-      <w:r>
-        <w:rPr>
-          <w:rStyle w:val="CommentReference"/>
-        </w:rPr>
-        <w:commentReference w:id="4"/>
-      </w:r>
-      <w:r>
-        <w:rPr>
-          <w:rFonts w:ascii="Times New Roman" w:hAnsi="Times New Roman" w:cs="Times New Roman"/>
-        </w:rPr>
-        <w:t xml:space="preserve"> </w:t>
+        <w:t xml:space="preserve">, to represent log scale bias for the hybrid at formation. </w:t>
       </w:r>
       <w:r>
         <w:rPr>
@@ -4683,16 +4650,6 @@
                 </m:r>
               </m:e>
             </m:func>
-            <m:r>
-              <m:rPr>
-                <m:sty m:val="p"/>
-              </m:rPr>
-              <w:rPr>
-                <w:rStyle w:val="CommentReference"/>
-                <w:rFonts w:ascii="Cambria Math" w:hAnsi="Cambria Math"/>
-              </w:rPr>
-              <w:commentReference w:id="2"/>
-            </m:r>
           </m:e>
         </m:d>
         <m:r>
@@ -5552,15 +5509,7 @@
           <w:rFonts w:ascii="Times New Roman" w:eastAsia="標楷體" w:hAnsi="Times New Roman" w:cs="Times New Roman"/>
           <w:lang w:eastAsia="zh-TW"/>
         </w:rPr>
-        <w:t xml:space="preserve">). </w:t>
-      </w:r>
-      <w:commentRangeStart w:id="5"/>
-      <w:r>
-        <w:rPr>
-          <w:rFonts w:ascii="Times New Roman" w:eastAsia="標楷體" w:hAnsi="Times New Roman" w:cs="Times New Roman"/>
-          <w:lang w:eastAsia="zh-TW"/>
-        </w:rPr>
-        <w:t xml:space="preserve">To model a process like transgressive segregation, where </w:t>
+        <w:t xml:space="preserve">). To model a process like transgressive segregation, where </w:t>
       </w:r>
       <w:r>
         <w:rPr>
@@ -5637,21 +5586,7 @@
           <w:rFonts w:ascii="Times New Roman" w:eastAsia="標楷體" w:hAnsi="Times New Roman" w:cs="Times New Roman"/>
           <w:lang w:eastAsia="zh-TW"/>
         </w:rPr>
-        <w:t>.</w:t>
-      </w:r>
-      <w:commentRangeEnd w:id="5"/>
-      <w:r>
-        <w:rPr>
-          <w:rStyle w:val="CommentReference"/>
-        </w:rPr>
-        <w:commentReference w:id="5"/>
-      </w:r>
-      <w:r>
-        <w:rPr>
-          <w:rFonts w:ascii="Times New Roman" w:eastAsia="標楷體" w:hAnsi="Times New Roman" w:cs="Times New Roman"/>
-          <w:lang w:eastAsia="zh-TW"/>
-        </w:rPr>
-        <w:t xml:space="preserve"> Therefore, we have </w:t>
+        <w:t xml:space="preserve">. Therefore, we have </w:t>
       </w:r>
       <w:r>
         <w:rPr>
@@ -6640,14 +6575,7 @@
         <w:rPr>
           <w:rFonts w:ascii="Times New Roman" w:hAnsi="Times New Roman" w:cs="Times New Roman"/>
         </w:rPr>
-        <w:t xml:space="preserve">The corresponding variance-covariance matrix </w:t>
-      </w:r>
-      <w:r>
-        <w:rPr>
-          <w:rFonts w:ascii="Times New Roman" w:hAnsi="Times New Roman" w:cs="Times New Roman"/>
-        </w:rPr>
-        <w:lastRenderedPageBreak/>
-        <w:t xml:space="preserve">for the species </w:t>
+        <w:t xml:space="preserve">The corresponding variance-covariance matrix for the species </w:t>
       </w:r>
       <m:oMath>
         <m:r>
@@ -9583,9 +9511,6 @@
               <m:t xml:space="preserve"> </m:t>
             </m:r>
             <m:r>
-              <m:rPr>
-                <m:nor/>
-              </m:rPr>
               <w:rPr>
                 <w:rFonts w:ascii="Times New Roman" w:eastAsia="標楷體" w:hAnsi="Times New Roman" w:cs="Times New Roman"/>
                 <w:lang w:eastAsia="zh-TW"/>
@@ -9642,326 +9567,339 @@
     <w:p>
       <w:pPr>
         <w:spacing w:line="480" w:lineRule="auto"/>
+        <w:jc w:val="center"/>
         <w:rPr>
           <w:rFonts w:ascii="Times New Roman" w:eastAsia="標楷體" w:hAnsi="Times New Roman" w:cs="Times New Roman"/>
           <w:lang w:eastAsia="zh-TW"/>
         </w:rPr>
-      </w:pPr>
-      <m:oMathPara>
-        <m:oMath>
-          <m:r>
-            <w:rPr>
-              <w:rFonts w:ascii="Cambria Math" w:eastAsia="標楷體" w:hAnsi="Cambria Math" w:cs="Times New Roman"/>
-              <w:lang w:eastAsia="zh-TW"/>
-            </w:rPr>
-            <m:t>Var</m:t>
-          </m:r>
-          <m:d>
-            <m:dPr>
-              <m:ctrlPr>
-                <w:rPr>
-                  <w:rFonts w:ascii="Cambria Math" w:eastAsia="標楷體" w:hAnsi="Cambria Math" w:cs="Times New Roman"/>
-                  <w:i/>
-                  <w:lang w:eastAsia="zh-TW"/>
-                </w:rPr>
-              </m:ctrlPr>
-            </m:dPr>
-            <m:e>
-              <m:sSub>
-                <m:sSubPr>
-                  <m:ctrlPr>
-                    <w:rPr>
-                      <w:rFonts w:ascii="Cambria Math" w:eastAsia="標楷體" w:hAnsi="Cambria Math" w:cs="Times New Roman"/>
-                      <w:i/>
-                      <w:lang w:eastAsia="zh-TW"/>
-                    </w:rPr>
-                  </m:ctrlPr>
-                </m:sSubPr>
-                <m:e>
-                  <m:r>
-                    <w:rPr>
-                      <w:rFonts w:ascii="Cambria Math" w:eastAsia="標楷體" w:hAnsi="Cambria Math" w:cs="Times New Roman"/>
-                      <w:lang w:eastAsia="zh-TW"/>
-                    </w:rPr>
-                    <m:t>μ</m:t>
-                  </m:r>
-                </m:e>
-                <m:sub>
-                  <m:r>
-                    <w:rPr>
-                      <w:rFonts w:ascii="Cambria Math" w:eastAsia="標楷體" w:hAnsi="Cambria Math" w:cs="Times New Roman"/>
-                      <w:lang w:eastAsia="zh-TW"/>
-                    </w:rPr>
-                    <m:t>B</m:t>
-                  </m:r>
-                </m:sub>
-              </m:sSub>
-            </m:e>
-          </m:d>
-          <m:r>
-            <w:rPr>
-              <w:rFonts w:ascii="Cambria Math" w:eastAsia="標楷體" w:hAnsi="Cambria Math" w:cs="Times New Roman"/>
-              <w:lang w:eastAsia="zh-TW"/>
-            </w:rPr>
-            <m:t>=</m:t>
-          </m:r>
-          <m:sSup>
-            <m:sSupPr>
-              <m:ctrlPr>
-                <w:rPr>
-                  <w:rFonts w:ascii="Cambria Math" w:eastAsia="標楷體" w:hAnsi="Cambria Math" w:cs="Times New Roman"/>
-                  <w:i/>
-                  <w:lang w:eastAsia="zh-TW"/>
-                </w:rPr>
-              </m:ctrlPr>
-            </m:sSupPr>
-            <m:e>
-              <m:r>
-                <w:rPr>
-                  <w:rFonts w:ascii="Cambria Math" w:eastAsia="標楷體" w:hAnsi="Cambria Math" w:cs="Times New Roman"/>
-                  <w:lang w:eastAsia="zh-TW"/>
-                </w:rPr>
-                <m:t>γ</m:t>
-              </m:r>
-            </m:e>
-            <m:sup>
-              <m:r>
-                <w:rPr>
-                  <w:rFonts w:ascii="Cambria Math" w:eastAsia="標楷體" w:hAnsi="Cambria Math" w:cs="Times New Roman"/>
-                  <w:lang w:eastAsia="zh-TW"/>
-                </w:rPr>
-                <m:t>2</m:t>
-              </m:r>
-            </m:sup>
-          </m:sSup>
-          <m:r>
-            <w:rPr>
-              <w:rFonts w:ascii="Cambria Math" w:eastAsia="標楷體" w:hAnsi="Cambria Math" w:cs="Times New Roman"/>
-              <w:lang w:eastAsia="zh-TW"/>
-            </w:rPr>
-            <m:t>Var</m:t>
-          </m:r>
-          <m:d>
-            <m:dPr>
-              <m:ctrlPr>
-                <w:rPr>
-                  <w:rFonts w:ascii="Cambria Math" w:eastAsia="標楷體" w:hAnsi="Cambria Math" w:cs="Times New Roman"/>
-                  <w:i/>
-                  <w:lang w:eastAsia="zh-TW"/>
-                </w:rPr>
-              </m:ctrlPr>
-            </m:dPr>
-            <m:e>
-              <m:sSub>
-                <m:sSubPr>
-                  <m:ctrlPr>
-                    <w:rPr>
-                      <w:rFonts w:ascii="Cambria Math" w:eastAsia="標楷體" w:hAnsi="Cambria Math" w:cs="Times New Roman"/>
-                      <w:i/>
-                      <w:lang w:eastAsia="zh-TW"/>
-                    </w:rPr>
-                  </m:ctrlPr>
-                </m:sSubPr>
-                <m:e>
-                  <m:r>
-                    <w:rPr>
-                      <w:rFonts w:ascii="Cambria Math" w:eastAsia="標楷體" w:hAnsi="Cambria Math" w:cs="Times New Roman"/>
-                      <w:lang w:eastAsia="zh-TW"/>
-                    </w:rPr>
-                    <m:t>μ</m:t>
-                  </m:r>
-                </m:e>
-                <m:sub>
-                  <m:r>
-                    <w:rPr>
-                      <w:rFonts w:ascii="Cambria Math" w:eastAsia="標楷體" w:hAnsi="Cambria Math" w:cs="Times New Roman"/>
-                      <w:lang w:eastAsia="zh-TW"/>
-                    </w:rPr>
-                    <m:t>A</m:t>
-                  </m:r>
-                </m:sub>
-              </m:sSub>
-            </m:e>
-          </m:d>
-          <m:r>
-            <w:rPr>
-              <w:rFonts w:ascii="Cambria Math" w:eastAsia="標楷體" w:hAnsi="Cambria Math" w:cs="Times New Roman"/>
-              <w:lang w:eastAsia="zh-TW"/>
-            </w:rPr>
-            <m:t>+</m:t>
-          </m:r>
-          <m:sSup>
-            <m:sSupPr>
-              <m:ctrlPr>
-                <w:rPr>
-                  <w:rFonts w:ascii="Cambria Math" w:eastAsia="標楷體" w:hAnsi="Cambria Math" w:cs="Times New Roman"/>
-                  <w:i/>
-                  <w:lang w:eastAsia="zh-TW"/>
-                </w:rPr>
-              </m:ctrlPr>
-            </m:sSupPr>
-            <m:e>
-              <m:d>
-                <m:dPr>
-                  <m:ctrlPr>
-                    <w:rPr>
-                      <w:rFonts w:ascii="Cambria Math" w:eastAsia="標楷體" w:hAnsi="Cambria Math" w:cs="Times New Roman"/>
-                      <w:i/>
-                      <w:lang w:eastAsia="zh-TW"/>
-                    </w:rPr>
-                  </m:ctrlPr>
-                </m:dPr>
-                <m:e>
-                  <m:r>
-                    <w:rPr>
-                      <w:rFonts w:ascii="Cambria Math" w:eastAsia="標楷體" w:hAnsi="Cambria Math" w:cs="Times New Roman"/>
-                      <w:lang w:eastAsia="zh-TW"/>
-                    </w:rPr>
-                    <m:t>1-γ</m:t>
-                  </m:r>
-                </m:e>
-              </m:d>
-            </m:e>
-            <m:sup>
-              <m:r>
-                <w:rPr>
-                  <w:rFonts w:ascii="Cambria Math" w:eastAsia="標楷體" w:hAnsi="Cambria Math" w:cs="Times New Roman"/>
-                  <w:lang w:eastAsia="zh-TW"/>
-                </w:rPr>
-                <m:t>2</m:t>
-              </m:r>
-            </m:sup>
-          </m:sSup>
-          <m:r>
-            <w:rPr>
-              <w:rFonts w:ascii="Cambria Math" w:eastAsia="標楷體" w:hAnsi="Cambria Math" w:cs="Times New Roman"/>
-              <w:lang w:eastAsia="zh-TW"/>
-            </w:rPr>
-            <m:t>Var</m:t>
-          </m:r>
-          <m:d>
-            <m:dPr>
-              <m:ctrlPr>
-                <w:rPr>
-                  <w:rFonts w:ascii="Cambria Math" w:eastAsia="標楷體" w:hAnsi="Cambria Math" w:cs="Times New Roman"/>
-                  <w:i/>
-                  <w:lang w:eastAsia="zh-TW"/>
-                </w:rPr>
-              </m:ctrlPr>
-            </m:dPr>
-            <m:e>
-              <m:sSub>
-                <m:sSubPr>
-                  <m:ctrlPr>
-                    <w:rPr>
-                      <w:rFonts w:ascii="Cambria Math" w:eastAsia="標楷體" w:hAnsi="Cambria Math" w:cs="Times New Roman"/>
-                      <w:i/>
-                      <w:lang w:eastAsia="zh-TW"/>
-                    </w:rPr>
-                  </m:ctrlPr>
-                </m:sSubPr>
-                <m:e>
-                  <m:r>
-                    <w:rPr>
-                      <w:rFonts w:ascii="Cambria Math" w:eastAsia="標楷體" w:hAnsi="Cambria Math" w:cs="Times New Roman"/>
-                      <w:lang w:eastAsia="zh-TW"/>
-                    </w:rPr>
-                    <m:t>μ</m:t>
-                  </m:r>
-                </m:e>
-                <m:sub>
-                  <m:r>
-                    <w:rPr>
-                      <w:rFonts w:ascii="Cambria Math" w:eastAsia="標楷體" w:hAnsi="Cambria Math" w:cs="Times New Roman"/>
-                      <w:lang w:eastAsia="zh-TW"/>
-                    </w:rPr>
-                    <m:t>C</m:t>
-                  </m:r>
-                </m:sub>
-              </m:sSub>
-            </m:e>
-          </m:d>
-          <m:r>
-            <w:rPr>
-              <w:rFonts w:ascii="Cambria Math" w:eastAsia="標楷體" w:hAnsi="Cambria Math" w:cs="Times New Roman"/>
-              <w:lang w:eastAsia="zh-TW"/>
-            </w:rPr>
-            <m:t>+2γ(1-γ)Cov(</m:t>
-          </m:r>
-          <m:sSub>
-            <m:sSubPr>
-              <m:ctrlPr>
-                <w:rPr>
-                  <w:rFonts w:ascii="Cambria Math" w:eastAsia="標楷體" w:hAnsi="Cambria Math" w:cs="Times New Roman"/>
-                  <w:i/>
-                  <w:lang w:eastAsia="zh-TW"/>
-                </w:rPr>
-              </m:ctrlPr>
-            </m:sSubPr>
-            <m:e>
-              <m:r>
-                <w:rPr>
-                  <w:rFonts w:ascii="Cambria Math" w:eastAsia="標楷體" w:hAnsi="Cambria Math" w:cs="Times New Roman"/>
-                  <w:lang w:eastAsia="zh-TW"/>
-                </w:rPr>
-                <m:t>μ</m:t>
-              </m:r>
-            </m:e>
-            <m:sub>
-              <m:r>
-                <w:rPr>
-                  <w:rFonts w:ascii="Cambria Math" w:eastAsia="標楷體" w:hAnsi="Cambria Math" w:cs="Times New Roman"/>
-                  <w:lang w:eastAsia="zh-TW"/>
-                </w:rPr>
-                <m:t>A</m:t>
-              </m:r>
-            </m:sub>
-          </m:sSub>
-          <m:r>
-            <w:rPr>
-              <w:rFonts w:ascii="Cambria Math" w:eastAsia="標楷體" w:hAnsi="Cambria Math" w:cs="Times New Roman"/>
-              <w:lang w:eastAsia="zh-TW"/>
-            </w:rPr>
-            <m:t>,</m:t>
-          </m:r>
-          <m:sSub>
-            <m:sSubPr>
-              <m:ctrlPr>
-                <w:rPr>
-                  <w:rFonts w:ascii="Cambria Math" w:eastAsia="標楷體" w:hAnsi="Cambria Math" w:cs="Times New Roman"/>
-                  <w:i/>
-                  <w:lang w:eastAsia="zh-TW"/>
-                </w:rPr>
-              </m:ctrlPr>
-            </m:sSubPr>
-            <m:e>
-              <m:r>
-                <w:rPr>
-                  <w:rFonts w:ascii="Cambria Math" w:eastAsia="標楷體" w:hAnsi="Cambria Math" w:cs="Times New Roman"/>
-                  <w:lang w:eastAsia="zh-TW"/>
-                </w:rPr>
-                <m:t>μ</m:t>
-              </m:r>
-            </m:e>
-            <m:sub>
-              <m:r>
-                <w:rPr>
-                  <w:rFonts w:ascii="Cambria Math" w:eastAsia="標楷體" w:hAnsi="Cambria Math" w:cs="Times New Roman"/>
-                  <w:lang w:eastAsia="zh-TW"/>
-                </w:rPr>
-                <m:t>C</m:t>
-              </m:r>
-            </m:sub>
-          </m:sSub>
-          <m:r>
-            <w:rPr>
-              <w:rFonts w:ascii="Cambria Math" w:eastAsia="標楷體" w:hAnsi="Cambria Math" w:cs="Times New Roman"/>
-              <w:lang w:eastAsia="zh-TW"/>
-            </w:rPr>
-            <m:t>)</m:t>
-          </m:r>
-        </m:oMath>
-      </m:oMathPara>
+        <w:pPrChange w:id="1" w:author="Microsoft Office 使用者" w:date="2017-09-02T09:04:00Z">
+          <w:pPr>
+            <w:spacing w:line="480" w:lineRule="auto"/>
+          </w:pPr>
+        </w:pPrChange>
+      </w:pPr>
+      <m:oMath>
+        <m:r>
+          <w:rPr>
+            <w:rFonts w:ascii="Cambria Math" w:eastAsia="標楷體" w:hAnsi="Cambria Math" w:cs="Times New Roman"/>
+            <w:lang w:eastAsia="zh-TW"/>
+          </w:rPr>
+          <m:t>Var</m:t>
+        </m:r>
+        <m:d>
+          <m:dPr>
+            <m:ctrlPr>
+              <w:rPr>
+                <w:rFonts w:ascii="Cambria Math" w:eastAsia="標楷體" w:hAnsi="Cambria Math" w:cs="Times New Roman"/>
+                <w:i/>
+                <w:lang w:eastAsia="zh-TW"/>
+              </w:rPr>
+            </m:ctrlPr>
+          </m:dPr>
+          <m:e>
+            <m:sSub>
+              <m:sSubPr>
+                <m:ctrlPr>
+                  <w:rPr>
+                    <w:rFonts w:ascii="Cambria Math" w:eastAsia="標楷體" w:hAnsi="Cambria Math" w:cs="Times New Roman"/>
+                    <w:i/>
+                    <w:lang w:eastAsia="zh-TW"/>
+                  </w:rPr>
+                </m:ctrlPr>
+              </m:sSubPr>
+              <m:e>
+                <m:r>
+                  <w:rPr>
+                    <w:rFonts w:ascii="Cambria Math" w:eastAsia="標楷體" w:hAnsi="Cambria Math" w:cs="Times New Roman"/>
+                    <w:lang w:eastAsia="zh-TW"/>
+                  </w:rPr>
+                  <m:t>μ</m:t>
+                </m:r>
+              </m:e>
+              <m:sub>
+                <m:r>
+                  <w:rPr>
+                    <w:rFonts w:ascii="Cambria Math" w:eastAsia="標楷體" w:hAnsi="Cambria Math" w:cs="Times New Roman"/>
+                    <w:lang w:eastAsia="zh-TW"/>
+                  </w:rPr>
+                  <m:t>B</m:t>
+                </m:r>
+              </m:sub>
+            </m:sSub>
+          </m:e>
+        </m:d>
+        <m:r>
+          <w:rPr>
+            <w:rFonts w:ascii="Cambria Math" w:eastAsia="標楷體" w:hAnsi="Cambria Math" w:cs="Times New Roman"/>
+            <w:lang w:eastAsia="zh-TW"/>
+          </w:rPr>
+          <m:t>=</m:t>
+        </m:r>
+        <m:sSup>
+          <m:sSupPr>
+            <m:ctrlPr>
+              <w:rPr>
+                <w:rFonts w:ascii="Cambria Math" w:eastAsia="標楷體" w:hAnsi="Cambria Math" w:cs="Times New Roman"/>
+                <w:i/>
+                <w:lang w:eastAsia="zh-TW"/>
+              </w:rPr>
+            </m:ctrlPr>
+          </m:sSupPr>
+          <m:e>
+            <m:r>
+              <w:rPr>
+                <w:rFonts w:ascii="Cambria Math" w:eastAsia="標楷體" w:hAnsi="Cambria Math" w:cs="Times New Roman"/>
+                <w:lang w:eastAsia="zh-TW"/>
+              </w:rPr>
+              <m:t>γ</m:t>
+            </m:r>
+          </m:e>
+          <m:sup>
+            <m:r>
+              <w:rPr>
+                <w:rFonts w:ascii="Cambria Math" w:eastAsia="標楷體" w:hAnsi="Cambria Math" w:cs="Times New Roman"/>
+                <w:lang w:eastAsia="zh-TW"/>
+              </w:rPr>
+              <m:t>2</m:t>
+            </m:r>
+          </m:sup>
+        </m:sSup>
+        <m:r>
+          <w:rPr>
+            <w:rFonts w:ascii="Cambria Math" w:eastAsia="標楷體" w:hAnsi="Cambria Math" w:cs="Times New Roman"/>
+            <w:lang w:eastAsia="zh-TW"/>
+          </w:rPr>
+          <m:t>Var</m:t>
+        </m:r>
+        <m:d>
+          <m:dPr>
+            <m:ctrlPr>
+              <w:rPr>
+                <w:rFonts w:ascii="Cambria Math" w:eastAsia="標楷體" w:hAnsi="Cambria Math" w:cs="Times New Roman"/>
+                <w:i/>
+                <w:lang w:eastAsia="zh-TW"/>
+              </w:rPr>
+            </m:ctrlPr>
+          </m:dPr>
+          <m:e>
+            <m:sSub>
+              <m:sSubPr>
+                <m:ctrlPr>
+                  <w:rPr>
+                    <w:rFonts w:ascii="Cambria Math" w:eastAsia="標楷體" w:hAnsi="Cambria Math" w:cs="Times New Roman"/>
+                    <w:i/>
+                    <w:lang w:eastAsia="zh-TW"/>
+                  </w:rPr>
+                </m:ctrlPr>
+              </m:sSubPr>
+              <m:e>
+                <m:r>
+                  <w:rPr>
+                    <w:rFonts w:ascii="Cambria Math" w:eastAsia="標楷體" w:hAnsi="Cambria Math" w:cs="Times New Roman"/>
+                    <w:lang w:eastAsia="zh-TW"/>
+                  </w:rPr>
+                  <m:t>μ</m:t>
+                </m:r>
+              </m:e>
+              <m:sub>
+                <m:r>
+                  <w:rPr>
+                    <w:rFonts w:ascii="Cambria Math" w:eastAsia="標楷體" w:hAnsi="Cambria Math" w:cs="Times New Roman"/>
+                    <w:lang w:eastAsia="zh-TW"/>
+                  </w:rPr>
+                  <m:t>A</m:t>
+                </m:r>
+              </m:sub>
+            </m:sSub>
+          </m:e>
+        </m:d>
+        <m:r>
+          <w:rPr>
+            <w:rFonts w:ascii="Cambria Math" w:eastAsia="標楷體" w:hAnsi="Cambria Math" w:cs="Times New Roman"/>
+            <w:lang w:eastAsia="zh-TW"/>
+          </w:rPr>
+          <m:t>+</m:t>
+        </m:r>
+        <m:sSup>
+          <m:sSupPr>
+            <m:ctrlPr>
+              <w:rPr>
+                <w:rFonts w:ascii="Cambria Math" w:eastAsia="標楷體" w:hAnsi="Cambria Math" w:cs="Times New Roman"/>
+                <w:i/>
+                <w:lang w:eastAsia="zh-TW"/>
+              </w:rPr>
+            </m:ctrlPr>
+          </m:sSupPr>
+          <m:e>
+            <m:d>
+              <m:dPr>
+                <m:ctrlPr>
+                  <w:rPr>
+                    <w:rFonts w:ascii="Cambria Math" w:eastAsia="標楷體" w:hAnsi="Cambria Math" w:cs="Times New Roman"/>
+                    <w:i/>
+                    <w:lang w:eastAsia="zh-TW"/>
+                  </w:rPr>
+                </m:ctrlPr>
+              </m:dPr>
+              <m:e>
+                <m:r>
+                  <w:rPr>
+                    <w:rFonts w:ascii="Cambria Math" w:eastAsia="標楷體" w:hAnsi="Cambria Math" w:cs="Times New Roman"/>
+                    <w:lang w:eastAsia="zh-TW"/>
+                  </w:rPr>
+                  <m:t>1-γ</m:t>
+                </m:r>
+              </m:e>
+            </m:d>
+          </m:e>
+          <m:sup>
+            <m:r>
+              <w:rPr>
+                <w:rFonts w:ascii="Cambria Math" w:eastAsia="標楷體" w:hAnsi="Cambria Math" w:cs="Times New Roman"/>
+                <w:lang w:eastAsia="zh-TW"/>
+              </w:rPr>
+              <m:t>2</m:t>
+            </m:r>
+          </m:sup>
+        </m:sSup>
+        <m:r>
+          <w:rPr>
+            <w:rFonts w:ascii="Cambria Math" w:eastAsia="標楷體" w:hAnsi="Cambria Math" w:cs="Times New Roman"/>
+            <w:lang w:eastAsia="zh-TW"/>
+          </w:rPr>
+          <m:t>Var</m:t>
+        </m:r>
+        <m:d>
+          <m:dPr>
+            <m:ctrlPr>
+              <w:rPr>
+                <w:rFonts w:ascii="Cambria Math" w:eastAsia="標楷體" w:hAnsi="Cambria Math" w:cs="Times New Roman"/>
+                <w:i/>
+                <w:lang w:eastAsia="zh-TW"/>
+              </w:rPr>
+            </m:ctrlPr>
+          </m:dPr>
+          <m:e>
+            <m:sSub>
+              <m:sSubPr>
+                <m:ctrlPr>
+                  <w:rPr>
+                    <w:rFonts w:ascii="Cambria Math" w:eastAsia="標楷體" w:hAnsi="Cambria Math" w:cs="Times New Roman"/>
+                    <w:i/>
+                    <w:lang w:eastAsia="zh-TW"/>
+                  </w:rPr>
+                </m:ctrlPr>
+              </m:sSubPr>
+              <m:e>
+                <m:r>
+                  <w:rPr>
+                    <w:rFonts w:ascii="Cambria Math" w:eastAsia="標楷體" w:hAnsi="Cambria Math" w:cs="Times New Roman"/>
+                    <w:lang w:eastAsia="zh-TW"/>
+                  </w:rPr>
+                  <m:t>μ</m:t>
+                </m:r>
+              </m:e>
+              <m:sub>
+                <m:r>
+                  <w:rPr>
+                    <w:rFonts w:ascii="Cambria Math" w:eastAsia="標楷體" w:hAnsi="Cambria Math" w:cs="Times New Roman"/>
+                    <w:lang w:eastAsia="zh-TW"/>
+                  </w:rPr>
+                  <m:t>C</m:t>
+                </m:r>
+              </m:sub>
+            </m:sSub>
+          </m:e>
+        </m:d>
+        <m:r>
+          <w:rPr>
+            <w:rFonts w:ascii="Cambria Math" w:eastAsia="標楷體" w:hAnsi="Cambria Math" w:cs="Times New Roman"/>
+            <w:lang w:eastAsia="zh-TW"/>
+          </w:rPr>
+          <m:t>+2γ(1-γ)Cov(</m:t>
+        </m:r>
+        <m:sSub>
+          <m:sSubPr>
+            <m:ctrlPr>
+              <w:rPr>
+                <w:rFonts w:ascii="Cambria Math" w:eastAsia="標楷體" w:hAnsi="Cambria Math" w:cs="Times New Roman"/>
+                <w:i/>
+                <w:lang w:eastAsia="zh-TW"/>
+              </w:rPr>
+            </m:ctrlPr>
+          </m:sSubPr>
+          <m:e>
+            <m:r>
+              <w:rPr>
+                <w:rFonts w:ascii="Cambria Math" w:eastAsia="標楷體" w:hAnsi="Cambria Math" w:cs="Times New Roman"/>
+                <w:lang w:eastAsia="zh-TW"/>
+              </w:rPr>
+              <m:t>μ</m:t>
+            </m:r>
+          </m:e>
+          <m:sub>
+            <m:r>
+              <w:rPr>
+                <w:rFonts w:ascii="Cambria Math" w:eastAsia="標楷體" w:hAnsi="Cambria Math" w:cs="Times New Roman"/>
+                <w:lang w:eastAsia="zh-TW"/>
+              </w:rPr>
+              <m:t>A</m:t>
+            </m:r>
+          </m:sub>
+        </m:sSub>
+        <m:r>
+          <w:rPr>
+            <w:rFonts w:ascii="Cambria Math" w:eastAsia="標楷體" w:hAnsi="Cambria Math" w:cs="Times New Roman"/>
+            <w:lang w:eastAsia="zh-TW"/>
+          </w:rPr>
+          <m:t>,</m:t>
+        </m:r>
+        <m:sSub>
+          <m:sSubPr>
+            <m:ctrlPr>
+              <w:rPr>
+                <w:rFonts w:ascii="Cambria Math" w:eastAsia="標楷體" w:hAnsi="Cambria Math" w:cs="Times New Roman"/>
+                <w:i/>
+                <w:lang w:eastAsia="zh-TW"/>
+              </w:rPr>
+            </m:ctrlPr>
+          </m:sSubPr>
+          <m:e>
+            <m:r>
+              <w:rPr>
+                <w:rFonts w:ascii="Cambria Math" w:eastAsia="標楷體" w:hAnsi="Cambria Math" w:cs="Times New Roman"/>
+                <w:lang w:eastAsia="zh-TW"/>
+              </w:rPr>
+              <m:t>μ</m:t>
+            </m:r>
+          </m:e>
+          <m:sub>
+            <m:r>
+              <w:rPr>
+                <w:rFonts w:ascii="Cambria Math" w:eastAsia="標楷體" w:hAnsi="Cambria Math" w:cs="Times New Roman"/>
+                <w:lang w:eastAsia="zh-TW"/>
+              </w:rPr>
+              <m:t>C</m:t>
+            </m:r>
+          </m:sub>
+        </m:sSub>
+        <m:r>
+          <w:rPr>
+            <w:rFonts w:ascii="Cambria Math" w:eastAsia="標楷體" w:hAnsi="Cambria Math" w:cs="Times New Roman"/>
+            <w:lang w:eastAsia="zh-TW"/>
+          </w:rPr>
+          <m:t>)</m:t>
+        </m:r>
+      </m:oMath>
+      <w:ins w:id="2" w:author="Microsoft Office 使用者" w:date="2017-09-02T09:04:00Z">
+        <w:r>
+          <w:rPr>
+            <w:rFonts w:ascii="Times New Roman" w:eastAsia="標楷體" w:hAnsi="Times New Roman" w:cs="Times New Roman"/>
+            <w:lang w:eastAsia="zh-TW"/>
+          </w:rPr>
+          <w:t>.</w:t>
+        </w:r>
+      </w:ins>
     </w:p>
     <w:p>
       <w:pPr>
@@ -10371,9 +10309,18 @@
             <w:rFonts w:ascii="Cambria Math" w:eastAsia="標楷體" w:hAnsi="Cambria Math" w:cs="Times New Roman"/>
             <w:lang w:eastAsia="zh-TW"/>
           </w:rPr>
-          <m:t>s=A,C</m:t>
+          <m:t>s=</m:t>
+        </m:r>
+        <w:proofErr w:type="gramStart"/>
+        <m:r>
+          <w:rPr>
+            <w:rFonts w:ascii="Cambria Math" w:eastAsia="標楷體" w:hAnsi="Cambria Math" w:cs="Times New Roman"/>
+            <w:lang w:eastAsia="zh-TW"/>
+          </w:rPr>
+          <m:t>A,C</m:t>
         </m:r>
       </m:oMath>
+      <w:proofErr w:type="gramEnd"/>
       <w:r>
         <w:rPr>
           <w:rFonts w:ascii="Times New Roman" w:eastAsia="標楷體" w:hAnsi="Times New Roman" w:cs="Times New Roman"/>
@@ -10396,7 +10343,6 @@
           <w:rFonts w:ascii="Times New Roman" w:eastAsia="標楷體" w:hAnsi="Times New Roman" w:cs="Times New Roman"/>
           <w:lang w:eastAsia="zh-TW"/>
         </w:rPr>
-        <w:lastRenderedPageBreak/>
         <w:t> </w:t>
       </w:r>
       <w:r>
@@ -10685,7 +10631,15 @@
           <w:rFonts w:ascii="Times New Roman" w:eastAsia="標楷體" w:hAnsi="Times New Roman" w:cs="Times New Roman"/>
           <w:lang w:eastAsia="zh-TW"/>
         </w:rPr>
-        <w:t xml:space="preserve"> given an assumption of Brownian motion</w:t>
+        <w:t xml:space="preserve"> </w:t>
+      </w:r>
+      <w:r>
+        <w:rPr>
+          <w:rFonts w:ascii="Times New Roman" w:eastAsia="標楷體" w:hAnsi="Times New Roman" w:cs="Times New Roman"/>
+          <w:lang w:eastAsia="zh-TW"/>
+        </w:rPr>
+        <w:lastRenderedPageBreak/>
+        <w:t>given an assumption of Brownian motion</w:t>
       </w:r>
       <w:r>
         <w:rPr>
@@ -12215,7 +12169,53 @@
         <w:rPr>
           <w:rFonts w:ascii="Times New Roman" w:hAnsi="Times New Roman" w:cs="Times New Roman"/>
         </w:rPr>
-        <w:t xml:space="preserve"> contains information on gene flow. It must be provided by the user, and indicates donors (</w:t>
+        <w:t xml:space="preserve"> contains information on gene flow</w:t>
+      </w:r>
+      <w:ins w:id="3" w:author="Microsoft Office 使用者" w:date="2017-09-02T09:06:00Z">
+        <w:r>
+          <w:rPr>
+            <w:rFonts w:ascii="Times New Roman" w:hAnsi="Times New Roman" w:cs="Times New Roman"/>
+          </w:rPr>
+          <w:t xml:space="preserve"> </w:t>
+        </w:r>
+      </w:ins>
+      <w:del w:id="4" w:author="Microsoft Office 使用者" w:date="2017-09-02T09:05:00Z">
+        <w:r>
+          <w:rPr>
+            <w:rFonts w:ascii="Times New Roman" w:hAnsi="Times New Roman" w:cs="Times New Roman"/>
+          </w:rPr>
+          <w:delText>.</w:delText>
+        </w:r>
+      </w:del>
+      <w:del w:id="5" w:author="Microsoft Office 使用者" w:date="2017-09-02T09:06:00Z">
+        <w:r>
+          <w:rPr>
+            <w:rFonts w:ascii="Times New Roman" w:hAnsi="Times New Roman" w:cs="Times New Roman"/>
+          </w:rPr>
+          <w:delText xml:space="preserve"> </w:delText>
+        </w:r>
+      </w:del>
+      <w:del w:id="6" w:author="Microsoft Office 使用者" w:date="2017-09-02T09:05:00Z">
+        <w:r>
+          <w:rPr>
+            <w:rFonts w:ascii="Times New Roman" w:hAnsi="Times New Roman" w:cs="Times New Roman"/>
+          </w:rPr>
+          <w:delText>It must</w:delText>
+        </w:r>
+      </w:del>
+      <w:del w:id="7" w:author="Microsoft Office 使用者" w:date="2017-09-02T09:06:00Z">
+        <w:r>
+          <w:rPr>
+            <w:rFonts w:ascii="Times New Roman" w:hAnsi="Times New Roman" w:cs="Times New Roman"/>
+          </w:rPr>
+          <w:delText xml:space="preserve"> be provided by the user, </w:delText>
+        </w:r>
+      </w:del>
+      <w:r>
+        <w:rPr>
+          <w:rFonts w:ascii="Times New Roman" w:hAnsi="Times New Roman" w:cs="Times New Roman"/>
+        </w:rPr>
+        <w:t>and indicates donors (</w:t>
       </w:r>
       <m:oMath>
         <m:r>
@@ -12243,7 +12243,21 @@
         <w:rPr>
           <w:rFonts w:ascii="Times New Roman" w:hAnsi="Times New Roman" w:cs="Times New Roman"/>
         </w:rPr>
-        <w:t>),, and the time of hybridization events (</w:t>
+        <w:t>),</w:t>
+      </w:r>
+      <w:del w:id="8" w:author="Microsoft Office 使用者" w:date="2017-09-02T09:06:00Z">
+        <w:r>
+          <w:rPr>
+            <w:rFonts w:ascii="Times New Roman" w:hAnsi="Times New Roman" w:cs="Times New Roman"/>
+          </w:rPr>
+          <w:delText>,</w:delText>
+        </w:r>
+      </w:del>
+      <w:r>
+        <w:rPr>
+          <w:rFonts w:ascii="Times New Roman" w:hAnsi="Times New Roman" w:cs="Times New Roman"/>
+        </w:rPr>
+        <w:t xml:space="preserve"> and the time of hybridization events (</w:t>
       </w:r>
       <m:oMath>
         <m:sSub>
@@ -12313,6 +12327,156 @@
         </w:rPr>
         <w:t>, respectively).</w:t>
       </w:r>
+      <w:ins w:id="9" w:author="Microsoft Office 使用者" w:date="2017-09-02T09:06:00Z">
+        <w:r>
+          <w:rPr>
+            <w:rFonts w:ascii="Times New Roman" w:hAnsi="Times New Roman" w:cs="Times New Roman"/>
+          </w:rPr>
+          <w:t xml:space="preserve"> Note that </w:t>
+        </w:r>
+      </w:ins>
+      <m:oMath>
+        <m:sSub>
+          <m:sSubPr>
+            <m:ctrlPr>
+              <w:ins w:id="10" w:author="Microsoft Office 使用者" w:date="2017-09-02T09:07:00Z">
+                <w:rPr>
+                  <w:rFonts w:ascii="Cambria Math" w:hAnsi="Cambria Math" w:cs="Times New Roman"/>
+                  <w:i/>
+                </w:rPr>
+              </w:ins>
+            </m:ctrlPr>
+          </m:sSubPr>
+          <m:e>
+            <w:ins w:id="11" w:author="Microsoft Office 使用者" w:date="2017-09-02T09:07:00Z">
+              <m:r>
+                <m:rPr>
+                  <m:sty m:val="b"/>
+                </m:rPr>
+                <w:rPr>
+                  <w:rFonts w:ascii="Cambria Math" w:hAnsi="Cambria Math" w:cs="Times New Roman"/>
+                </w:rPr>
+                <m:t>D</m:t>
+              </m:r>
+            </w:ins>
+          </m:e>
+          <m:sub>
+            <m:sSub>
+              <m:sSubPr>
+                <m:ctrlPr>
+                  <w:ins w:id="12" w:author="Microsoft Office 使用者" w:date="2017-09-02T09:07:00Z">
+                    <w:rPr>
+                      <w:rFonts w:ascii="Cambria Math" w:hAnsi="Cambria Math" w:cs="Times New Roman"/>
+                      <w:i/>
+                    </w:rPr>
+                  </w:ins>
+                </m:ctrlPr>
+              </m:sSubPr>
+              <m:e>
+                <w:ins w:id="13" w:author="Microsoft Office 使用者" w:date="2017-09-02T09:07:00Z">
+                  <m:r>
+                    <w:rPr>
+                      <w:rFonts w:ascii="Cambria Math" w:hAnsi="Cambria Math" w:cs="Times New Roman"/>
+                    </w:rPr>
+                    <m:t>t</m:t>
+                  </m:r>
+                </w:ins>
+              </m:e>
+              <m:sub>
+                <w:ins w:id="14" w:author="Microsoft Office 使用者" w:date="2017-09-02T09:07:00Z">
+                  <m:r>
+                    <w:rPr>
+                      <w:rFonts w:ascii="Cambria Math" w:hAnsi="Cambria Math" w:cs="Times New Roman"/>
+                    </w:rPr>
+                    <m:t>d</m:t>
+                  </m:r>
+                </w:ins>
+              </m:sub>
+            </m:sSub>
+            <w:ins w:id="15" w:author="Microsoft Office 使用者" w:date="2017-09-02T09:07:00Z">
+              <m:r>
+                <w:rPr>
+                  <w:rFonts w:ascii="Cambria Math" w:hAnsi="Cambria Math" w:cs="Times New Roman"/>
+                </w:rPr>
+                <m:t>,</m:t>
+              </m:r>
+            </w:ins>
+            <m:sSub>
+              <m:sSubPr>
+                <m:ctrlPr>
+                  <w:ins w:id="16" w:author="Microsoft Office 使用者" w:date="2017-09-02T09:07:00Z">
+                    <w:rPr>
+                      <w:rFonts w:ascii="Cambria Math" w:hAnsi="Cambria Math" w:cs="Times New Roman"/>
+                      <w:i/>
+                    </w:rPr>
+                  </w:ins>
+                </m:ctrlPr>
+              </m:sSubPr>
+              <m:e>
+                <w:ins w:id="17" w:author="Microsoft Office 使用者" w:date="2017-09-02T09:07:00Z">
+                  <m:r>
+                    <w:rPr>
+                      <w:rFonts w:ascii="Cambria Math" w:hAnsi="Cambria Math" w:cs="Times New Roman"/>
+                    </w:rPr>
+                    <m:t>t</m:t>
+                  </m:r>
+                </w:ins>
+              </m:e>
+              <m:sub>
+                <w:ins w:id="18" w:author="Microsoft Office 使用者" w:date="2017-09-02T09:07:00Z">
+                  <m:r>
+                    <w:rPr>
+                      <w:rFonts w:ascii="Cambria Math" w:hAnsi="Cambria Math" w:cs="Times New Roman"/>
+                    </w:rPr>
+                    <m:t>r</m:t>
+                  </m:r>
+                </w:ins>
+              </m:sub>
+            </m:sSub>
+            <w:ins w:id="19" w:author="Microsoft Office 使用者" w:date="2017-09-02T09:07:00Z">
+              <m:r>
+                <w:rPr>
+                  <w:rFonts w:ascii="Cambria Math" w:hAnsi="Cambria Math" w:cs="Times New Roman"/>
+                </w:rPr>
+                <m:t>,</m:t>
+              </m:r>
+              <m:r>
+                <m:rPr>
+                  <m:sty m:val="p"/>
+                </m:rPr>
+                <w:rPr>
+                  <w:rFonts w:ascii="Cambria Math" w:hAnsi="Cambria Math" w:cs="Times New Roman"/>
+                </w:rPr>
+                <m:t>γ</m:t>
+              </m:r>
+            </w:ins>
+          </m:sub>
+        </m:sSub>
+        <w:ins w:id="20" w:author="Microsoft Office 使用者" w:date="2017-09-02T09:07:00Z">
+          <m:r>
+            <w:rPr>
+              <w:rFonts w:ascii="Cambria Math" w:hAnsi="Cambria Math" w:cs="Times New Roman"/>
+            </w:rPr>
+            <m:t xml:space="preserve"> </m:t>
+          </m:r>
+        </w:ins>
+      </m:oMath>
+      <w:ins w:id="21" w:author="Microsoft Office 使用者" w:date="2017-09-02T09:07:00Z">
+        <w:r>
+          <w:rPr>
+            <w:rFonts w:ascii="Times New Roman" w:hAnsi="Times New Roman" w:cs="Times New Roman"/>
+          </w:rPr>
+          <w:t xml:space="preserve">must be </w:t>
+        </w:r>
+      </w:ins>
+      <w:ins w:id="22" w:author="Microsoft Office 使用者" w:date="2017-09-02T09:06:00Z">
+        <w:r>
+          <w:rPr>
+            <w:rFonts w:ascii="Times New Roman" w:hAnsi="Times New Roman" w:cs="Times New Roman"/>
+          </w:rPr>
+          <w:t>provided by the user.</w:t>
+        </w:r>
+      </w:ins>
     </w:p>
     <w:p>
       <w:pPr>
@@ -12343,8 +12507,7 @@
           <w:lang w:eastAsia="zh-TW"/>
         </w:rPr>
       </w:pPr>
-      <w:commentRangeStart w:id="6"/>
-      <w:commentRangeStart w:id="7"/>
+      <w:commentRangeStart w:id="23"/>
       <w:r>
         <w:rPr>
           <w:rFonts w:ascii="Times New Roman" w:eastAsia="標楷體" w:hAnsi="Times New Roman" w:cs="Times New Roman"/>
@@ -12353,19 +12516,12 @@
         </w:rPr>
         <w:t>Numerical problems</w:t>
       </w:r>
-      <w:commentRangeEnd w:id="6"/>
-      <w:r>
-        <w:rPr>
-          <w:rStyle w:val="CommentReference"/>
-        </w:rPr>
-        <w:commentReference w:id="6"/>
-      </w:r>
-      <w:commentRangeEnd w:id="7"/>
-      <w:r>
-        <w:rPr>
-          <w:rStyle w:val="CommentReference"/>
-        </w:rPr>
-        <w:commentReference w:id="7"/>
+      <w:commentRangeEnd w:id="23"/>
+      <w:r>
+        <w:rPr>
+          <w:rStyle w:val="a6"/>
+        </w:rPr>
+        <w:commentReference w:id="23"/>
       </w:r>
       <w:r>
         <w:rPr>
@@ -12402,6 +12558,14 @@
         </w:rPr>
         <w:t xml:space="preserve"> phylogeny can be ill-conditioned</w:t>
       </w:r>
+      <w:ins w:id="24" w:author="Microsoft Office 使用者" w:date="2017-09-02T09:08:00Z">
+        <w:r>
+          <w:rPr>
+            <w:rFonts w:ascii="Times New Roman" w:hAnsi="Times New Roman" w:cs="Times New Roman"/>
+          </w:rPr>
+          <w:t xml:space="preserve"> under some conditions</w:t>
+        </w:r>
+      </w:ins>
       <w:r>
         <w:rPr>
           <w:rFonts w:ascii="Times New Roman" w:hAnsi="Times New Roman" w:cs="Times New Roman"/>
@@ -12448,8 +12612,30 @@
         <w:rPr>
           <w:rFonts w:ascii="Times New Roman" w:hAnsi="Times New Roman" w:cs="Times New Roman"/>
         </w:rPr>
-        <w:t>Ardia et al 2011;</w:t>
-      </w:r>
+        <w:t>Ardia et al</w:t>
+      </w:r>
+      <w:ins w:id="25" w:author="Microsoft Office 使用者" w:date="2017-09-02T09:09:00Z">
+        <w:r>
+          <w:rPr>
+            <w:rFonts w:ascii="Times New Roman" w:hAnsi="Times New Roman" w:cs="Times New Roman"/>
+          </w:rPr>
+          <w:t>.</w:t>
+        </w:r>
+      </w:ins>
+      <w:r>
+        <w:rPr>
+          <w:rFonts w:ascii="Times New Roman" w:hAnsi="Times New Roman" w:cs="Times New Roman"/>
+        </w:rPr>
+        <w:t xml:space="preserve"> 2011;</w:t>
+      </w:r>
+      <w:ins w:id="26" w:author="Microsoft Office 使用者" w:date="2017-09-02T09:09:00Z">
+        <w:r>
+          <w:rPr>
+            <w:rFonts w:ascii="Times New Roman" w:hAnsi="Times New Roman" w:cs="Times New Roman"/>
+          </w:rPr>
+          <w:t xml:space="preserve"> </w:t>
+        </w:r>
+      </w:ins>
       <w:r>
         <w:rPr>
           <w:rFonts w:ascii="Times New Roman" w:hAnsi="Times New Roman" w:cs="Times New Roman"/>
@@ -12468,61 +12654,54 @@
         </w:rPr>
         <w:t xml:space="preserve">ckel 2000; </w:t>
       </w:r>
-      <w:commentRangeStart w:id="8"/>
-      <w:r>
-        <w:rPr>
-          <w:rFonts w:ascii="Times New Roman" w:hAnsi="Times New Roman" w:cs="Times New Roman"/>
-          <w:highlight w:val="yellow"/>
-        </w:rPr>
-        <w:t>Brissette et al., 2007</w:t>
-      </w:r>
-      <w:commentRangeEnd w:id="8"/>
-      <w:r>
-        <w:rPr>
-          <w:rStyle w:val="CommentReference"/>
-        </w:rPr>
-        <w:commentReference w:id="8"/>
-      </w:r>
-      <w:r>
-        <w:rPr>
-          <w:rFonts w:ascii="Times New Roman" w:hAnsi="Times New Roman" w:cs="Times New Roman"/>
-          <w:highlight w:val="yellow"/>
-        </w:rPr>
-        <w:t xml:space="preserve">; </w:t>
-      </w:r>
-      <w:r>
-        <w:rPr>
-          <w:rFonts w:ascii="Times New Roman" w:hAnsi="Times New Roman" w:cs="Times New Roman"/>
-          <w:highlight w:val="yellow"/>
+      <w:r>
+        <w:rPr>
+          <w:rFonts w:ascii="Times New Roman" w:hAnsi="Times New Roman" w:cs="Times New Roman"/>
+          <w:rPrChange w:id="27" w:author="Microsoft Office 使用者" w:date="2017-09-02T09:09:00Z">
+            <w:rPr>
+              <w:rFonts w:ascii="Times New Roman" w:hAnsi="Times New Roman" w:cs="Times New Roman"/>
+              <w:highlight w:val="yellow"/>
+            </w:rPr>
+          </w:rPrChange>
+        </w:rPr>
+        <w:t xml:space="preserve">Brissette et al., 2007; </w:t>
+      </w:r>
+      <w:r>
+        <w:rPr>
+          <w:rFonts w:ascii="Times New Roman" w:hAnsi="Times New Roman" w:cs="Times New Roman"/>
+          <w:rPrChange w:id="28" w:author="Microsoft Office 使用者" w:date="2017-09-02T09:09:00Z">
+            <w:rPr>
+              <w:rFonts w:ascii="Times New Roman" w:hAnsi="Times New Roman" w:cs="Times New Roman"/>
+              <w:highlight w:val="yellow"/>
+            </w:rPr>
+          </w:rPrChange>
         </w:rPr>
         <w:t xml:space="preserve">Higham 2002; </w:t>
       </w:r>
       <w:r>
         <w:rPr>
           <w:rFonts w:ascii="Times New Roman" w:hAnsi="Times New Roman" w:cs="Times New Roman"/>
-          <w:highlight w:val="yellow"/>
-        </w:rPr>
-        <w:t>Schafer and Strimmer 2005</w:t>
-      </w:r>
-      <w:r>
-        <w:rPr>
-          <w:rFonts w:ascii="Times New Roman" w:hAnsi="Times New Roman" w:cs="Times New Roman"/>
-          <w:highlight w:val="yellow"/>
-        </w:rPr>
-        <w:t>).</w:t>
-      </w:r>
-      <w:r>
-        <w:rPr>
-          <w:rFonts w:ascii="Times New Roman" w:hAnsi="Times New Roman" w:cs="Times New Roman"/>
-        </w:rPr>
-        <w:t xml:space="preserve"> We have explored using those, with various tests for matrices that </w:t>
+          <w:rPrChange w:id="29" w:author="Microsoft Office 使用者" w:date="2017-09-02T09:09:00Z">
+            <w:rPr>
+              <w:rFonts w:ascii="Times New Roman" w:hAnsi="Times New Roman" w:cs="Times New Roman"/>
+              <w:highlight w:val="yellow"/>
+            </w:rPr>
+          </w:rPrChange>
+        </w:rPr>
+        <w:t>Schafer and Strimmer 2005).</w:t>
+      </w:r>
+      <w:r>
+        <w:rPr>
+          <w:rFonts w:ascii="Times New Roman" w:hAnsi="Times New Roman" w:cs="Times New Roman"/>
+        </w:rPr>
+        <w:t xml:space="preserve"> We have explored using those, with various tests for matrices that perform adequately and trying transformations (lengthening terminal branch lengths, </w:t>
       </w:r>
       <w:r>
         <w:rPr>
           <w:rFonts w:ascii="Times New Roman" w:hAnsi="Times New Roman" w:cs="Times New Roman"/>
         </w:rPr>
         <w:lastRenderedPageBreak/>
-        <w:t xml:space="preserve">perform adequately and trying transformations (lengthening terminal branch lengths, extrapolating likelihood from better conditioned matrices that we slowly transform to resemble the estimated matrix, even dropping taxa not involved in hybridization to try to make a more workable variance covariance matrix). These </w:t>
+        <w:t xml:space="preserve">extrapolating likelihood from better conditioned matrices that we slowly transform to resemble the estimated matrix, even dropping taxa not involved in hybridization to try to make a more workable variance covariance matrix). These </w:t>
       </w:r>
       <w:r>
         <w:rPr>
@@ -12552,13 +12731,77 @@
         <w:rPr>
           <w:rFonts w:ascii="Times New Roman" w:hAnsi="Times New Roman" w:cs="Times New Roman"/>
         </w:rPr>
-        <w:t>The approach we seemed most useful overall was to use the function nearPD (from the package Matrix ______), which implements the correction of Higham (2002) to find the nearest positive definite matrix to the given matrix given the parameter values. Simply usin</w:t>
-      </w:r>
-      <w:r>
-        <w:rPr>
-          <w:rFonts w:ascii="Times New Roman" w:hAnsi="Times New Roman" w:cs="Times New Roman"/>
-        </w:rPr>
-        <w:t>g a numerically convenient value near but not at the actual value to examine is a problem (see the “streetlight effect” (Freedman, 2010)), and so taking the likelihood near an examined point but not at it should come at a cost. We implemented a penalty in such cases: if a nearPD correction resulted in an adjusted matrix not equal to the initial matrix, we penalized the likelihood under the adjusted matrix by 10 log likelihood units plus the distance between the original and adjusted matrices. This biases the search to look in regions where the parameters lead to tractable results while still incurring a penalty for using an approximation.</w:t>
+        <w:t xml:space="preserve">The approach we seemed most useful overall was to use the function nearPD (from the </w:t>
+      </w:r>
+      <w:ins w:id="30" w:author="Microsoft Office 使用者" w:date="2017-09-02T09:12:00Z">
+        <w:r>
+          <w:rPr>
+            <w:rFonts w:ascii="Times New Roman" w:hAnsi="Times New Roman" w:cs="Times New Roman"/>
+          </w:rPr>
+          <w:t xml:space="preserve">R </w:t>
+        </w:r>
+      </w:ins>
+      <w:r>
+        <w:rPr>
+          <w:rFonts w:ascii="Times New Roman" w:hAnsi="Times New Roman" w:cs="Times New Roman"/>
+        </w:rPr>
+        <w:t xml:space="preserve">package Matrix </w:t>
+      </w:r>
+      <w:ins w:id="31" w:author="Microsoft Office 使用者" w:date="2017-09-02T09:12:00Z">
+        <w:r>
+          <w:rPr>
+            <w:rFonts w:ascii="Times New Roman" w:hAnsi="Times New Roman" w:cs="Times New Roman"/>
+          </w:rPr>
+          <w:t xml:space="preserve">(Bates and Maechler 2017) </w:t>
+        </w:r>
+      </w:ins>
+      <w:del w:id="32" w:author="Microsoft Office 使用者" w:date="2017-09-02T09:12:00Z">
+        <w:r>
+          <w:rPr>
+            <w:rFonts w:ascii="Times New Roman" w:hAnsi="Times New Roman" w:cs="Times New Roman"/>
+          </w:rPr>
+          <w:delText>______</w:delText>
+        </w:r>
+      </w:del>
+      <w:r>
+        <w:rPr>
+          <w:rFonts w:ascii="Times New Roman" w:hAnsi="Times New Roman" w:cs="Times New Roman"/>
+        </w:rPr>
+        <w:t>), which implements the correction of Higham (2002) to find the nearest positive definite matrix to the given matrix given the parameter values. Simply usin</w:t>
+      </w:r>
+      <w:r>
+        <w:rPr>
+          <w:rFonts w:ascii="Times New Roman" w:hAnsi="Times New Roman" w:cs="Times New Roman"/>
+        </w:rPr>
+        <w:t xml:space="preserve">g a numerically convenient value near but not at the actual value to examine is a problem (see the “streetlight effect” (Freedman, 2010)), and so taking the likelihood near an examined point but not at it should come at a cost. We implemented a penalty in such cases: if a nearPD correction resulted in an adjusted matrix not equal to the initial matrix, we penalized the likelihood under the adjusted matrix by 10 log likelihood units plus the </w:t>
+      </w:r>
+      <w:ins w:id="33" w:author="Microsoft Office 使用者" w:date="2017-09-02T09:19:00Z">
+        <w:r>
+          <w:rPr>
+            <w:rFonts w:ascii="Times New Roman" w:hAnsi="Times New Roman" w:cs="Times New Roman"/>
+          </w:rPr>
+          <w:t xml:space="preserve">Euclidean </w:t>
+        </w:r>
+      </w:ins>
+      <w:r>
+        <w:rPr>
+          <w:rFonts w:ascii="Times New Roman" w:hAnsi="Times New Roman" w:cs="Times New Roman"/>
+        </w:rPr>
+        <w:t>distance</w:t>
+      </w:r>
+      <w:ins w:id="34" w:author="Microsoft Office 使用者" w:date="2017-09-02T09:20:00Z">
+        <w:r>
+          <w:rPr>
+            <w:rFonts w:ascii="Times New Roman" w:hAnsi="Times New Roman" w:cs="Times New Roman"/>
+          </w:rPr>
+          <w:t xml:space="preserve"> (Frobenius norm)</w:t>
+        </w:r>
+      </w:ins>
+      <w:r>
+        <w:rPr>
+          <w:rFonts w:ascii="Times New Roman" w:hAnsi="Times New Roman" w:cs="Times New Roman"/>
+        </w:rPr>
+        <w:t xml:space="preserve"> between the original and adjusted matrices. This biases the search to look in regions where the parameters lead to tractable results while still incurring a penalty for using an approximation.</w:t>
       </w:r>
       <w:r>
         <w:rPr>
@@ -12576,14 +12819,14 @@
         <w:rPr>
           <w:rFonts w:ascii="Times New Roman" w:hAnsi="Times New Roman" w:cs="Times New Roman"/>
         </w:rPr>
-        <w:t xml:space="preserve"> analyses from a set of Latin hypercube samples (Carnell 2016) (by default, 5000 points with a range based on quick estimates of parameter values from Geiger (Harmon et al. 2008) and information in the data. In many cases, all these points will have finite likelihoods calculated, and the best one serves as a starting point for an optimization step. However, for some networks, many of these points result in a likelihood that cannot be calculated. In such cases, it is possible that the true optimal parameter values are in the region of space that cannot be feasibly explored. We have visualizations of the points explored with finite likelihoods so users can examine this. </w:t>
+        <w:t xml:space="preserve"> analyses from a set of Latin hypercube samples (Carnell 2016) (by default, 5000 points with a range based on quick estimates of parameter values from Geiger (Harmon et al. 2008) and information in the data. In many cases, all these points will have finite likelihoods calculated, and the best one serves as a starting point for an optimization step. However, for some networks, many of these points result in a likelihood that cannot be calculated. In such cases, it is possible that the true optimal parameter values are in the region of space that cannot be feasibly explored. We have visualizations of the points explored with finite likelihoods so users can examine this. Future work could include </w:t>
       </w:r>
       <w:r>
         <w:rPr>
           <w:rFonts w:ascii="Times New Roman" w:hAnsi="Times New Roman" w:cs="Times New Roman"/>
         </w:rPr>
         <w:lastRenderedPageBreak/>
-        <w:t xml:space="preserve">Future work could include implementing the model here into an approximate Bayesian computation framework where points are simulated to get estimates. </w:t>
+        <w:t xml:space="preserve">implementing the model here into an approximate Bayesian computation framework where points are simulated to get estimates. </w:t>
       </w:r>
     </w:p>
     <w:p>
@@ -12607,8 +12850,6 @@
         </w:rPr>
         <w:t xml:space="preserve"> See supplemental R script illustrating this problem.</w:t>
       </w:r>
-      <w:bookmarkStart w:id="9" w:name="_GoBack"/>
-      <w:bookmarkEnd w:id="9"/>
     </w:p>
     <w:p>
       <w:pPr>
@@ -12662,7 +12903,6 @@
         </w:rPr>
         <w:t xml:space="preserve">, varying </w:t>
       </w:r>
-      <w:commentRangeStart w:id="10"/>
       <w:r>
         <w:rPr>
           <w:rFonts w:ascii="Times New Roman" w:eastAsia="標楷體" w:hAnsi="Times New Roman" w:cs="Times New Roman"/>
@@ -12835,21 +13075,7 @@
           <w:rFonts w:ascii="Times New Roman" w:eastAsia="標楷體" w:hAnsi="Times New Roman" w:cs="Times New Roman"/>
           <w:lang w:eastAsia="zh-TW"/>
         </w:rPr>
-        <w:t>, with a birth rate of 1, death rate of 1, sampling frequency of 0.5, and tree height of 50. We then added 1, 5, or 10 species of hybrid ancestry to the tree in one of two ways.</w:t>
-      </w:r>
-      <w:commentRangeEnd w:id="10"/>
-      <w:r>
-        <w:rPr>
-          <w:rStyle w:val="CommentReference"/>
-        </w:rPr>
-        <w:commentReference w:id="10"/>
-      </w:r>
-      <w:r>
-        <w:rPr>
-          <w:rFonts w:ascii="Times New Roman" w:eastAsia="標楷體" w:hAnsi="Times New Roman" w:cs="Times New Roman"/>
-          <w:lang w:eastAsia="zh-TW"/>
-        </w:rPr>
-        <w:t xml:space="preserve"> The first was to attach those taxa randomly around the tree, but forcing each to arise from its own hybridization event: that is, no hybrid species subsequently speciated. The second was to have just one hybridization event on the tree, and have this lead to the observed number of </w:t>
+        <w:t xml:space="preserve">, with a birth rate of 1, death rate of 1, sampling frequency of 0.5, and tree height of 50. We then added 1, 5, or 10 species of hybrid ancestry to the tree in one of two ways. The first was to attach those taxa randomly around the tree, but forcing each to arise from its own hybridization event: that is, no hybrid species subsequently speciated. The second was to have just one hybridization event on the tree, and have this lead to the observed number of </w:t>
       </w:r>
       <w:r>
         <w:rPr>
@@ -12879,7 +13105,48 @@
           <w:rFonts w:ascii="Times New Roman" w:eastAsia="標楷體" w:hAnsi="Times New Roman" w:cs="Times New Roman"/>
           <w:lang w:eastAsia="zh-TW"/>
         </w:rPr>
-        <w:t xml:space="preserve"> and SE = 0. All simulations were carried out by the </w:t>
+        <w:t xml:space="preserve"> and </w:t>
+      </w:r>
+      <w:ins w:id="35" w:author="Microsoft Office 使用者" w:date="2017-09-02T09:31:00Z">
+        <m:oMath>
+          <m:r>
+            <m:rPr>
+              <m:sty m:val="p"/>
+            </m:rPr>
+            <w:rPr>
+              <w:rFonts w:ascii="Cambria Math" w:hAnsi="Cambria Math" w:cs="Times New Roman"/>
+            </w:rPr>
+            <m:t>SE</m:t>
+          </m:r>
+          <m:r>
+            <w:rPr>
+              <w:rFonts w:ascii="Cambria Math" w:hAnsi="Cambria Math" w:cs="Times New Roman"/>
+            </w:rPr>
+            <m:t>=</m:t>
+          </m:r>
+          <m:r>
+            <w:rPr>
+              <w:rFonts w:ascii="Cambria Math" w:hAnsi="Cambria Math" w:cs="Times New Roman"/>
+            </w:rPr>
+            <m:t>0</m:t>
+          </m:r>
+        </m:oMath>
+      </w:ins>
+      <w:del w:id="36" w:author="Microsoft Office 使用者" w:date="2017-09-02T09:31:00Z">
+        <w:r>
+          <w:rPr>
+            <w:rFonts w:ascii="Times New Roman" w:eastAsia="標楷體" w:hAnsi="Times New Roman" w:cs="Times New Roman"/>
+            <w:lang w:eastAsia="zh-TW"/>
+          </w:rPr>
+          <w:delText>SE = 0</w:delText>
+        </w:r>
+      </w:del>
+      <w:r>
+        <w:rPr>
+          <w:rFonts w:ascii="Times New Roman" w:eastAsia="標楷體" w:hAnsi="Times New Roman" w:cs="Times New Roman"/>
+          <w:lang w:eastAsia="zh-TW"/>
+        </w:rPr>
+        <w:t xml:space="preserve">. All simulations were carried out by the </w:t>
       </w:r>
       <w:r>
         <w:rPr>
@@ -13347,7 +13614,7 @@
         </w:rPr>
         <w:t xml:space="preserve">While our method can, in theory, estimate measurement error, in practice most good empiricists will have estimated this in the course of their study. Fishbase does not typically have a way to get estimates of uncertainty in maximum length. Instead, we approximated this by using observed ranges from the </w:t>
       </w:r>
-      <w:commentRangeStart w:id="11"/>
+      <w:commentRangeStart w:id="37"/>
       <w:r>
         <w:rPr>
           <w:rFonts w:ascii="Times New Roman" w:hAnsi="Times New Roman" w:cs="Times New Roman"/>
@@ -13355,12 +13622,12 @@
         </w:rPr>
         <w:t>U. of Michigan Museum of Zoology fish collection</w:t>
       </w:r>
-      <w:commentRangeEnd w:id="11"/>
-      <w:r>
-        <w:rPr>
-          <w:rStyle w:val="CommentReference"/>
-        </w:rPr>
-        <w:commentReference w:id="11"/>
+      <w:commentRangeEnd w:id="37"/>
+      <w:r>
+        <w:rPr>
+          <w:rStyle w:val="a6"/>
+        </w:rPr>
+        <w:commentReference w:id="37"/>
       </w:r>
       <w:r>
         <w:rPr>
@@ -13389,7 +13656,7 @@
           <w:lang w:eastAsia="zh-TW"/>
         </w:rPr>
       </w:pPr>
-      <w:commentRangeStart w:id="12"/>
+      <w:commentRangeStart w:id="38"/>
       <w:r>
         <w:rPr>
           <w:rFonts w:ascii="Times New Roman" w:hAnsi="Times New Roman" w:cs="Times New Roman"/>
@@ -13537,12 +13804,12 @@
         </w:rPr>
         <w:t xml:space="preserve">between unsampled (perhaps extinct, though not necessarily) lineages. </w:t>
       </w:r>
-      <w:commentRangeEnd w:id="12"/>
-      <w:r>
-        <w:rPr>
-          <w:rStyle w:val="CommentReference"/>
-        </w:rPr>
-        <w:commentReference w:id="12"/>
+      <w:commentRangeEnd w:id="38"/>
+      <w:r>
+        <w:rPr>
+          <w:rStyle w:val="a6"/>
+        </w:rPr>
+        <w:commentReference w:id="38"/>
       </w:r>
       <w:r>
         <w:rPr>
@@ -13613,7 +13880,7 @@
         </w:rPr>
         <w:t xml:space="preserve">This group contains tobacco and relatives. Their relationships were long suspected to be reticulate (Godspeed 1954), and this was supported by Chase et al. (2003) in a work based on internal transcribed spacer region (ITS) and in situ hybridization. We followed the same procedure as for the cichlid dataset in returning a chronogram, again with the goal of replicating the original study tree, except that we did not use Chase et al.’s parsimony trees as constraints. The crown age was set to 15.3 MY, following Clarkson et al. (2005). Taxa of hybrid origin and the placement of hybridization events were pulled from Chase et al.’s results; timing of events came from branch lengths on the chronogram, where the donor and recipient times were set to be equal (thus, no postulate of unsampled intermediate hybrid parents) and to occur at the origin of the hybrid taxon. The </w:t>
       </w:r>
-      <w:commentRangeStart w:id="13"/>
+      <w:commentRangeStart w:id="39"/>
       <w:r>
         <w:rPr>
           <w:rFonts w:ascii="Times New Roman" w:eastAsia="標楷體" w:hAnsi="Times New Roman" w:cs="Times New Roman"/>
@@ -13621,12 +13888,12 @@
         </w:rPr>
         <w:t>relative seedling growth</w:t>
       </w:r>
-      <w:commentRangeEnd w:id="13"/>
-      <w:r>
-        <w:rPr>
-          <w:rStyle w:val="CommentReference"/>
-        </w:rPr>
-        <w:commentReference w:id="13"/>
+      <w:commentRangeEnd w:id="39"/>
+      <w:r>
+        <w:rPr>
+          <w:rStyle w:val="a6"/>
+        </w:rPr>
+        <w:commentReference w:id="39"/>
       </w:r>
       <w:r>
         <w:rPr>
@@ -13635,7 +13902,7 @@
         </w:rPr>
         <w:t xml:space="preserve"> under mannitol treatment dataset from Komori et al. (2000) was extracted from their Table 2. We note that this number is a proportion, thus not quite meeting the expectations of Brownian motion (unbounded traits); we log transformed it, but this is still an imperfect fix. We used iPlant TNRS (Boyle et al. 2013) to convert the taxon names from both datasets to the same taxonomy, and Geiger (Harmon et al. 2008) to prune the tree and data to the same taxon set.  </w:t>
       </w:r>
-      <w:commentRangeStart w:id="14"/>
+      <w:commentRangeStart w:id="40"/>
       <w:r>
         <w:rPr>
           <w:rFonts w:ascii="Times New Roman" w:eastAsia="標楷體" w:hAnsi="Times New Roman" w:cs="Times New Roman"/>
@@ -13643,12 +13910,12 @@
         </w:rPr>
         <w:t xml:space="preserve"> The evolutionary relationships for cichlid (Fig. 2 left panel) and tobacco (Fig. 2 right panel), respectively, are shown by the evolutionary tree with the relevant gene flow.</w:t>
       </w:r>
-      <w:commentRangeEnd w:id="14"/>
-      <w:r>
-        <w:rPr>
-          <w:rStyle w:val="CommentReference"/>
-        </w:rPr>
-        <w:commentReference w:id="14"/>
+      <w:commentRangeEnd w:id="40"/>
+      <w:r>
+        <w:rPr>
+          <w:rStyle w:val="a6"/>
+        </w:rPr>
+        <w:commentReference w:id="40"/>
       </w:r>
       <w:r>
         <w:rPr>
@@ -13724,7 +13991,7 @@
         <w:rPr>
           <w:rFonts w:ascii="Times New Roman" w:eastAsia="標楷體" w:hAnsi="Times New Roman" w:cs="Times New Roman"/>
           <w:noProof/>
-          <w:lang w:eastAsia="en-US"/>
+          <w:lang w:eastAsia="zh-TW"/>
         </w:rPr>
         <w:lastRenderedPageBreak/>
         <w:drawing>
@@ -14285,6 +14552,7 @@
         </w:rPr>
         <w:t xml:space="preserve">Uncertainty in parameter estimates can be substantial. One way of estimating this can be looking at the curvature of the surface at the maximum likelihood optimum, but this is known to be problematic when the likelihood function is not regular (Pawitan 2013). A different approach, advanced by Edwards (1992) is to look at a confidence region of all points that generate a log likelihood within a certain range (often, set to be a delta of 2 log likelihood units) of the maximum likelihood. One approach to calculate this would be to vary each parameter on its own while holding the others constant. This is convenient and fast to implement, but can result in artificially small confidence intervals. For example, if two parameters </w:t>
       </w:r>
+      <w:proofErr w:type="gramStart"/>
       <w:r>
         <w:rPr>
           <w:rFonts w:ascii="Times New Roman" w:eastAsia="標楷體" w:hAnsi="Times New Roman" w:cs="Times New Roman"/>
@@ -14293,6 +14561,7 @@
         </w:rPr>
         <w:t>a</w:t>
       </w:r>
+      <w:proofErr w:type="gramEnd"/>
       <w:r>
         <w:rPr>
           <w:rFonts w:ascii="Times New Roman" w:eastAsia="標楷體" w:hAnsi="Times New Roman" w:cs="Times New Roman"/>
@@ -14560,7 +14829,15 @@
           <w:lang w:eastAsia="zh-TW"/>
         </w:rPr>
         <w:lastRenderedPageBreak/>
-        <w:t>code and data files in this work can be found at Dryad Digital Repository doi:</w:t>
+        <w:t xml:space="preserve">code and data files in this work can be found at Dryad Digital Repository </w:t>
+      </w:r>
+      <w:proofErr w:type="gramStart"/>
+      <w:r>
+        <w:rPr>
+          <w:rFonts w:ascii="Times New Roman" w:hAnsi="Times New Roman" w:cs="Times New Roman"/>
+          <w:lang w:eastAsia="zh-TW"/>
+        </w:rPr>
+        <w:t>doi:</w:t>
       </w:r>
       <w:r>
         <w:rPr>
@@ -14569,6 +14846,7 @@
         </w:rPr>
         <w:t>10.5061/dryad.6jn8s</w:t>
       </w:r>
+      <w:proofErr w:type="gramEnd"/>
       <w:r>
         <w:rPr>
           <w:rFonts w:ascii="Times New Roman" w:hAnsi="Times New Roman" w:cs="Times New Roman"/>
@@ -14734,7 +15012,7 @@
           <w:lang w:eastAsia="zh-TW"/>
         </w:rPr>
       </w:pPr>
-      <w:commentRangeStart w:id="15"/>
+      <w:commentRangeStart w:id="41"/>
       <w:r>
         <w:rPr>
           <w:rFonts w:ascii="Times New Roman" w:hAnsi="Times New Roman" w:cs="Times New Roman"/>
@@ -14742,12 +15020,12 @@
         </w:rPr>
         <w:t>Overall we were not pleased with performance</w:t>
       </w:r>
-      <w:commentRangeEnd w:id="15"/>
-      <w:r>
-        <w:rPr>
-          <w:rStyle w:val="CommentReference"/>
-        </w:rPr>
-        <w:commentReference w:id="15"/>
+      <w:commentRangeEnd w:id="41"/>
+      <w:r>
+        <w:rPr>
+          <w:rStyle w:val="a6"/>
+        </w:rPr>
+        <w:commentReference w:id="41"/>
       </w:r>
       <w:r>
         <w:rPr>
@@ -15170,29 +15448,46 @@
         </w:rPr>
         <w:t xml:space="preserve">. </w:t>
       </w:r>
-      <w:r>
-        <w:rPr>
-          <w:rFonts w:ascii="Times New Roman" w:hAnsi="Times New Roman" w:cs="Times New Roman"/>
-          <w:strike/>
-          <w:lang w:eastAsia="zh-TW"/>
-        </w:rPr>
-        <w:t xml:space="preserve">Tree type was not important. This surprised us: for ten hybrid taxa, having them as the result of ten independent </w:t>
-      </w:r>
-      <w:r>
-        <w:rPr>
-          <w:rFonts w:ascii="Times New Roman" w:hAnsi="Times New Roman" w:cs="Times New Roman"/>
-          <w:strike/>
+      <w:ins w:id="42" w:author="Microsoft Office 使用者" w:date="2017-09-02T10:02:00Z">
+        <w:r>
+          <w:rPr>
+            <w:rFonts w:ascii="Times New Roman" w:hAnsi="Times New Roman" w:cs="Times New Roman"/>
+            <w:lang w:eastAsia="zh-TW"/>
+          </w:rPr>
+          <w:t xml:space="preserve"> </w:t>
+        </w:r>
+      </w:ins>
+      <w:del w:id="43" w:author="Microsoft Office 使用者" w:date="2017-09-02T10:02:00Z">
+        <w:r>
+          <w:rPr>
+            <w:rFonts w:ascii="Times New Roman" w:hAnsi="Times New Roman" w:cs="Times New Roman"/>
+            <w:strike/>
+            <w:lang w:eastAsia="zh-TW"/>
+          </w:rPr>
+          <w:delText>Tree type was not important. This surprised us: for ten hybrid taxa, having them as the result of ten independent hybridization events should give much more information about the hybridization process than ten hybrids descended from one event in the past</w:delText>
+        </w:r>
+        <w:r>
+          <w:rPr>
+            <w:rFonts w:ascii="Times New Roman" w:hAnsi="Times New Roman" w:cs="Times New Roman"/>
+            <w:lang w:eastAsia="zh-TW"/>
+          </w:rPr>
+          <w:delText xml:space="preserve">. </w:delText>
+        </w:r>
+      </w:del>
+      <w:r>
+        <w:rPr>
+          <w:rFonts w:ascii="Times New Roman" w:hAnsi="Times New Roman" w:cs="Times New Roman"/>
+          <w:lang w:eastAsia="zh-TW"/>
+        </w:rPr>
+        <w:t xml:space="preserve">However, inspecting the parameter estimates coming from trees with each simulation scenario also suggested they </w:t>
+      </w:r>
+      <w:r>
+        <w:rPr>
+          <w:rFonts w:ascii="Times New Roman" w:hAnsi="Times New Roman" w:cs="Times New Roman"/>
           <w:lang w:eastAsia="zh-TW"/>
         </w:rPr>
         <w:lastRenderedPageBreak/>
-        <w:t>hybridization events should give much more information about the hybridization process than ten hybrids descended from one event in the past</w:t>
-      </w:r>
-      <w:r>
-        <w:rPr>
-          <w:rFonts w:ascii="Times New Roman" w:hAnsi="Times New Roman" w:cs="Times New Roman"/>
-          <w:lang w:eastAsia="zh-TW"/>
-        </w:rPr>
-        <w:t>. However, inspecting the parameter estimates coming from trees with each simulation scenario also suggested they performed very similarly.</w:t>
+        <w:t>performed very similarly.</w:t>
       </w:r>
       <w:r>
         <w:rPr>
@@ -15247,13 +15542,31 @@
           <w:lang w:eastAsia="zh-TW"/>
         </w:rPr>
       </w:pPr>
-      <w:commentRangeStart w:id="16"/>
-      <w:r>
-        <w:rPr>
-          <w:rFonts w:ascii="Times New Roman" w:hAnsi="Times New Roman" w:cs="Times New Roman"/>
-          <w:lang w:eastAsia="zh-TW"/>
-        </w:rPr>
-        <w:t xml:space="preserve">Model-averaged parameter estimates for </w:t>
+      <w:ins w:id="44" w:author="Microsoft Office 使用者" w:date="2017-09-02T09:48:00Z">
+        <w:r>
+          <w:rPr>
+            <w:rFonts w:ascii="Times New Roman" w:hAnsi="Times New Roman" w:cs="Times New Roman"/>
+            <w:lang w:eastAsia="zh-TW"/>
+          </w:rPr>
+          <w:t>We report m</w:t>
+        </w:r>
+      </w:ins>
+      <w:commentRangeStart w:id="45"/>
+      <w:del w:id="46" w:author="Microsoft Office 使用者" w:date="2017-09-02T09:48:00Z">
+        <w:r>
+          <w:rPr>
+            <w:rFonts w:ascii="Times New Roman" w:hAnsi="Times New Roman" w:cs="Times New Roman"/>
+            <w:lang w:eastAsia="zh-TW"/>
+          </w:rPr>
+          <w:delText>M</w:delText>
+        </w:r>
+      </w:del>
+      <w:r>
+        <w:rPr>
+          <w:rFonts w:ascii="Times New Roman" w:hAnsi="Times New Roman" w:cs="Times New Roman"/>
+          <w:lang w:eastAsia="zh-TW"/>
+        </w:rPr>
+        <w:t xml:space="preserve">odel-averaged parameter estimates for </w:t>
       </w:r>
       <w:r>
         <w:rPr>
@@ -15303,19 +15616,69 @@
           </m:sub>
         </m:sSub>
       </m:oMath>
-      <w:r>
-        <w:rPr>
-          <w:rFonts w:ascii="Times New Roman" w:hAnsi="Times New Roman" w:cs="Times New Roman"/>
-          <w:lang w:eastAsia="zh-TW"/>
-        </w:rPr>
-        <w:t xml:space="preserve"> in simulations are shown in Fig.3; </w:t>
-      </w:r>
-      <w:commentRangeEnd w:id="16"/>
-      <w:r>
-        <w:rPr>
-          <w:rStyle w:val="CommentReference"/>
-        </w:rPr>
-        <w:commentReference w:id="16"/>
+      <w:del w:id="47" w:author="Microsoft Office 使用者" w:date="2017-09-02T09:48:00Z">
+        <w:r>
+          <w:rPr>
+            <w:rFonts w:ascii="Times New Roman" w:hAnsi="Times New Roman" w:cs="Times New Roman"/>
+            <w:lang w:eastAsia="zh-TW"/>
+          </w:rPr>
+          <w:delText xml:space="preserve"> in simulations are shown in</w:delText>
+        </w:r>
+      </w:del>
+      <w:r>
+        <w:rPr>
+          <w:rFonts w:ascii="Times New Roman" w:hAnsi="Times New Roman" w:cs="Times New Roman"/>
+          <w:lang w:eastAsia="zh-TW"/>
+        </w:rPr>
+        <w:t xml:space="preserve"> </w:t>
+      </w:r>
+      <w:ins w:id="48" w:author="Microsoft Office 使用者" w:date="2017-09-02T09:48:00Z">
+        <w:r>
+          <w:rPr>
+            <w:rFonts w:ascii="Times New Roman" w:hAnsi="Times New Roman" w:cs="Times New Roman"/>
+            <w:lang w:eastAsia="zh-TW"/>
+          </w:rPr>
+          <w:t xml:space="preserve">in </w:t>
+        </w:r>
+      </w:ins>
+      <w:r>
+        <w:rPr>
+          <w:rFonts w:ascii="Times New Roman" w:hAnsi="Times New Roman" w:cs="Times New Roman"/>
+          <w:lang w:eastAsia="zh-TW"/>
+        </w:rPr>
+        <w:t>Fig</w:t>
+      </w:r>
+      <w:ins w:id="49" w:author="Microsoft Office 使用者" w:date="2017-09-02T09:48:00Z">
+        <w:r>
+          <w:rPr>
+            <w:rFonts w:ascii="Times New Roman" w:hAnsi="Times New Roman" w:cs="Times New Roman"/>
+            <w:lang w:eastAsia="zh-TW"/>
+          </w:rPr>
+          <w:t xml:space="preserve">ure </w:t>
+        </w:r>
+      </w:ins>
+      <w:del w:id="50" w:author="Microsoft Office 使用者" w:date="2017-09-02T09:48:00Z">
+        <w:r>
+          <w:rPr>
+            <w:rFonts w:ascii="Times New Roman" w:hAnsi="Times New Roman" w:cs="Times New Roman"/>
+            <w:lang w:eastAsia="zh-TW"/>
+          </w:rPr>
+          <w:delText>.</w:delText>
+        </w:r>
+      </w:del>
+      <w:r>
+        <w:rPr>
+          <w:rFonts w:ascii="Times New Roman" w:hAnsi="Times New Roman" w:cs="Times New Roman"/>
+          <w:lang w:eastAsia="zh-TW"/>
+        </w:rPr>
+        <w:t xml:space="preserve">3; </w:t>
+      </w:r>
+      <w:commentRangeEnd w:id="45"/>
+      <w:r>
+        <w:rPr>
+          <w:rStyle w:val="a6"/>
+        </w:rPr>
+        <w:commentReference w:id="45"/>
       </w:r>
       <w:r>
         <w:rPr>
@@ -15390,9 +15753,8 @@
         <w:rPr>
           <w:rFonts w:ascii="Times New Roman" w:hAnsi="Times New Roman" w:cs="Times New Roman"/>
           <w:noProof/>
-          <w:lang w:eastAsia="en-US"/>
-        </w:rPr>
-        <w:lastRenderedPageBreak/>
+          <w:lang w:eastAsia="zh-TW"/>
+        </w:rPr>
         <w:drawing>
           <wp:inline distT="0" distB="0" distL="0" distR="0" wp14:anchorId="622C1750" wp14:editId="508734E6">
             <wp:extent cx="5943600" cy="2971800"/>
@@ -15497,7 +15859,14 @@
         <w:rPr>
           <w:rFonts w:ascii="Times New Roman" w:hAnsi="Times New Roman" w:cs="Times New Roman"/>
         </w:rPr>
-        <w:t xml:space="preserve"> (right) under the simulations. Gray bar shows the true values, dot shows the median model averaged estimate across simulations, and error bars show the range for 95% of the simulations. “i”, “v”, and “x” represent simulations with 1, 5, or 10 hybrid taxa; 30 or 100 refers to the number of non-hybrid taxa. Note </w:t>
+        <w:t xml:space="preserve"> (right) under the simulations. Gray bar shows the true values, dot shows the median model averaged estimate across simulations, and error bars show the range for 95% of the simulations. “i”, “v”, and “x” represent simulations </w:t>
+      </w:r>
+      <w:r>
+        <w:rPr>
+          <w:rFonts w:ascii="Times New Roman" w:hAnsi="Times New Roman" w:cs="Times New Roman"/>
+        </w:rPr>
+        <w:lastRenderedPageBreak/>
+        <w:t xml:space="preserve">with 1, 5, or 10 hybrid taxa; 30 or 100 refers to the number of non-hybrid taxa. Note </w:t>
       </w:r>
       <m:oMath>
         <m:r>
@@ -15600,7 +15969,23 @@
           <w:rFonts w:ascii="Times New Roman" w:hAnsi="Times New Roman" w:cs="Times New Roman"/>
           <w:lang w:eastAsia="zh-TW"/>
         </w:rPr>
-        <w:t xml:space="preserve"> was truly 1.0, indicating no expected bias between the hybrid and the mean of its parents, estimates of beta ranged from 0.13 to 5.14; that is, if we were looking at an organism whose parent species were each 100g, and we used log(mass) as the trait undergoing Brownian motion, the expected mass of the hybrid would be anywhere from 13g (=exp(log(100) + log(0.13)) to 514g</w:t>
+        <w:t xml:space="preserve"> was truly 1.0, indicating no expected bias between the hybrid and the mean of its parents, estimates of beta ranged from 0.13 to 5.14; that is, if we were looking at an organism whose parent species were each 100g, and we used log(mass) as the trait undergoing Brownian motion, the expected mass of the hybrid would be anywhere from 13g (=exp(</w:t>
+      </w:r>
+      <w:proofErr w:type="gramStart"/>
+      <w:r>
+        <w:rPr>
+          <w:rFonts w:ascii="Times New Roman" w:hAnsi="Times New Roman" w:cs="Times New Roman"/>
+          <w:lang w:eastAsia="zh-TW"/>
+        </w:rPr>
+        <w:t>log(</w:t>
+      </w:r>
+      <w:proofErr w:type="gramEnd"/>
+      <w:r>
+        <w:rPr>
+          <w:rFonts w:ascii="Times New Roman" w:hAnsi="Times New Roman" w:cs="Times New Roman"/>
+          <w:lang w:eastAsia="zh-TW"/>
+        </w:rPr>
+        <w:t>100) + log(0.13)) to 514g</w:t>
       </w:r>
       <w:r>
         <w:rPr>
@@ -15614,15 +15999,7 @@
           <w:rFonts w:ascii="Times New Roman" w:hAnsi="Times New Roman" w:cs="Times New Roman"/>
           <w:lang w:eastAsia="zh-TW"/>
         </w:rPr>
-        <w:t xml:space="preserve">. Across the range of the 675 simulations that </w:t>
-      </w:r>
-      <w:r>
-        <w:rPr>
-          <w:rFonts w:ascii="Times New Roman" w:hAnsi="Times New Roman" w:cs="Times New Roman"/>
-          <w:lang w:eastAsia="zh-TW"/>
-        </w:rPr>
-        <w:lastRenderedPageBreak/>
-        <w:t xml:space="preserve">completed (some with 30 nonhybrid taxa and only one hybrid taxon), </w:t>
+        <w:t xml:space="preserve">. Across the range of the 675 simulations that completed (some with 30 nonhybrid taxa and only one hybrid taxon), </w:t>
       </w:r>
       <w:r>
         <w:rPr>
@@ -15776,13 +16153,57 @@
         <w:rPr>
           <w:rFonts w:ascii="Times New Roman" w:hAnsi="Times New Roman" w:cs="Times New Roman"/>
         </w:rPr>
-        <w:t xml:space="preserve">s. </w:t>
-      </w:r>
-      <w:r>
-        <w:rPr>
-          <w:rFonts w:ascii="Times New Roman" w:hAnsi="Times New Roman" w:cs="Times New Roman"/>
-        </w:rPr>
-        <w:t xml:space="preserve">Results are shown in Figure 4. For </w:t>
+        <w:t>s</w:t>
+      </w:r>
+      <w:ins w:id="51" w:author="Microsoft Office 使用者" w:date="2017-09-02T09:46:00Z">
+        <w:r>
+          <w:rPr>
+            <w:rFonts w:ascii="Times New Roman" w:hAnsi="Times New Roman" w:cs="Times New Roman"/>
+          </w:rPr>
+          <w:t xml:space="preserve"> (see</w:t>
+        </w:r>
+      </w:ins>
+      <w:del w:id="52" w:author="Microsoft Office 使用者" w:date="2017-09-02T09:46:00Z">
+        <w:r>
+          <w:rPr>
+            <w:rFonts w:ascii="Times New Roman" w:hAnsi="Times New Roman" w:cs="Times New Roman"/>
+          </w:rPr>
+          <w:delText>.</w:delText>
+        </w:r>
+      </w:del>
+      <w:r>
+        <w:rPr>
+          <w:rFonts w:ascii="Times New Roman" w:hAnsi="Times New Roman" w:cs="Times New Roman"/>
+        </w:rPr>
+        <w:t xml:space="preserve"> </w:t>
+      </w:r>
+      <w:del w:id="53" w:author="Microsoft Office 使用者" w:date="2017-09-02T09:44:00Z">
+        <w:r>
+          <w:rPr>
+            <w:rFonts w:ascii="Times New Roman" w:hAnsi="Times New Roman" w:cs="Times New Roman"/>
+          </w:rPr>
+          <w:delText xml:space="preserve">Results are shown in </w:delText>
+        </w:r>
+      </w:del>
+      <w:r>
+        <w:rPr>
+          <w:rFonts w:ascii="Times New Roman" w:hAnsi="Times New Roman" w:cs="Times New Roman"/>
+        </w:rPr>
+        <w:t>Figure 4</w:t>
+      </w:r>
+      <w:ins w:id="54" w:author="Microsoft Office 使用者" w:date="2017-09-02T09:44:00Z">
+        <w:r>
+          <w:rPr>
+            <w:rFonts w:ascii="Times New Roman" w:hAnsi="Times New Roman" w:cs="Times New Roman"/>
+          </w:rPr>
+          <w:t>)</w:t>
+        </w:r>
+      </w:ins>
+      <w:r>
+        <w:rPr>
+          <w:rFonts w:ascii="Times New Roman" w:hAnsi="Times New Roman" w:cs="Times New Roman"/>
+        </w:rPr>
+        <w:t xml:space="preserve">. For </w:t>
       </w:r>
       <w:r>
         <w:rPr>
@@ -15794,7 +16215,14 @@
         <w:rPr>
           <w:rFonts w:ascii="Times New Roman" w:hAnsi="Times New Roman" w:cs="Times New Roman"/>
         </w:rPr>
-        <w:t xml:space="preserve"> empirical dataset</w:t>
+        <w:t xml:space="preserve"> empirical </w:t>
+      </w:r>
+      <w:r>
+        <w:rPr>
+          <w:rFonts w:ascii="Times New Roman" w:hAnsi="Times New Roman" w:cs="Times New Roman"/>
+        </w:rPr>
+        <w:lastRenderedPageBreak/>
+        <w:t>dataset</w:t>
       </w:r>
       <w:r>
         <w:rPr>
@@ -15846,9 +16274,8 @@
         <w:rPr>
           <w:rFonts w:ascii="Times New Roman" w:hAnsi="Times New Roman" w:cs="Times New Roman"/>
           <w:noProof/>
-          <w:lang w:eastAsia="en-US"/>
-        </w:rPr>
-        <w:lastRenderedPageBreak/>
+          <w:lang w:eastAsia="zh-TW"/>
+        </w:rPr>
         <w:drawing>
           <wp:inline distT="0" distB="0" distL="0" distR="0" wp14:anchorId="6E05376A" wp14:editId="592BD1DF">
             <wp:extent cx="5943600" cy="5943600"/>
@@ -15899,7 +16326,7 @@
           <w:rFonts w:ascii="Times New Roman" w:hAnsi="Times New Roman" w:cs="Times New Roman"/>
         </w:rPr>
       </w:pPr>
-      <w:commentRangeStart w:id="17"/>
+      <w:commentRangeStart w:id="55"/>
       <w:r>
         <w:rPr>
           <w:rFonts w:ascii="Times New Roman" w:hAnsi="Times New Roman" w:cs="Times New Roman"/>
@@ -15917,14 +16344,21 @@
         <w:rPr>
           <w:rFonts w:ascii="Times New Roman" w:hAnsi="Times New Roman" w:cs="Times New Roman"/>
         </w:rPr>
-        <w:t xml:space="preserve"> below. The red dot represents the maximum likelihood estimate; the inner black contour shows the ∆2 log likelihood unit region, and the outer gray contour shows the ∆5 log likelihood unit region. Note the lack of ridges but presence of wide intervals.</w:t>
-      </w:r>
-      <w:commentRangeEnd w:id="17"/>
-      <w:r>
-        <w:rPr>
-          <w:rStyle w:val="CommentReference"/>
-        </w:rPr>
-        <w:commentReference w:id="17"/>
+        <w:t xml:space="preserve"> below. The red dot represents the maximum likelihood estimate; the inner </w:t>
+      </w:r>
+      <w:r>
+        <w:rPr>
+          <w:rFonts w:ascii="Times New Roman" w:hAnsi="Times New Roman" w:cs="Times New Roman"/>
+        </w:rPr>
+        <w:lastRenderedPageBreak/>
+        <w:t>black contour shows the ∆2 log likelihood unit region, and the outer gray contour shows the ∆5 log likelihood unit region. Note the lack of ridges but presence of wide intervals.</w:t>
+      </w:r>
+      <w:commentRangeEnd w:id="55"/>
+      <w:r>
+        <w:rPr>
+          <w:rStyle w:val="a6"/>
+        </w:rPr>
+        <w:commentReference w:id="55"/>
       </w:r>
     </w:p>
     <w:p>
@@ -16140,7 +16574,21 @@
         <w:rPr>
           <w:rFonts w:ascii="Times New Roman" w:hAnsi="Times New Roman" w:cs="Times New Roman"/>
         </w:rPr>
-        <w:t xml:space="preserve">  was 0.009 (bounds of 0.005 to 0.045) (log cm)</w:t>
+        <w:t xml:space="preserve"> </w:t>
+      </w:r>
+      <w:del w:id="56" w:author="Microsoft Office 使用者" w:date="2017-09-02T09:50:00Z">
+        <w:r>
+          <w:rPr>
+            <w:rFonts w:ascii="Times New Roman" w:hAnsi="Times New Roman" w:cs="Times New Roman"/>
+          </w:rPr>
+          <w:delText xml:space="preserve"> </w:delText>
+        </w:r>
+      </w:del>
+      <w:r>
+        <w:rPr>
+          <w:rFonts w:ascii="Times New Roman" w:hAnsi="Times New Roman" w:cs="Times New Roman"/>
+        </w:rPr>
+        <w:t>was 0.009 (bounds of 0.005 to 0.045) (log cm)</w:t>
       </w:r>
       <w:r>
         <w:rPr>
@@ -16242,6 +16690,7 @@
           <w:rFonts w:ascii="Times New Roman" w:hAnsi="Times New Roman" w:cs="Times New Roman"/>
           <w:i/>
         </w:rPr>
+        <w:lastRenderedPageBreak/>
         <w:t>Nicotiana</w:t>
       </w:r>
       <w:r>
@@ -16296,14 +16745,35 @@
         <w:rPr>
           <w:rFonts w:ascii="Times New Roman" w:hAnsi="Times New Roman" w:cs="Times New Roman"/>
         </w:rPr>
-        <w:t xml:space="preserve"> constrained to be zero. There is strong evidence from this model that beta is greater than one (point estimate from best model is 2.358, CI is 1.522 to 2.748; model averaged estimate is 2.206), suggesting that hybrid species have higher success rates as seedlings under drought conditions than </w:t>
-      </w:r>
-      <w:r>
-        <w:rPr>
-          <w:rFonts w:ascii="Times New Roman" w:hAnsi="Times New Roman" w:cs="Times New Roman"/>
-        </w:rPr>
-        <w:lastRenderedPageBreak/>
-        <w:t xml:space="preserve">do their parents. There is again little evidence for increased variance at hybridization events. Given the tree height and its </w:t>
+        <w:t xml:space="preserve"> constrained to be zero. There is strong evidence from this model that beta is greater than one (point estimate from best model is 2.358, </w:t>
+      </w:r>
+      <w:ins w:id="57" w:author="Microsoft Office 使用者" w:date="2017-09-02T09:51:00Z">
+        <w:r>
+          <w:rPr>
+            <w:rFonts w:ascii="Times New Roman" w:hAnsi="Times New Roman" w:cs="Times New Roman"/>
+          </w:rPr>
+          <w:t>the 95percent confidence interval (</w:t>
+        </w:r>
+      </w:ins>
+      <w:r>
+        <w:rPr>
+          <w:rFonts w:ascii="Times New Roman" w:hAnsi="Times New Roman" w:cs="Times New Roman"/>
+        </w:rPr>
+        <w:t>CI</w:t>
+      </w:r>
+      <w:ins w:id="58" w:author="Microsoft Office 使用者" w:date="2017-09-02T09:51:00Z">
+        <w:r>
+          <w:rPr>
+            <w:rFonts w:ascii="Times New Roman" w:hAnsi="Times New Roman" w:cs="Times New Roman"/>
+          </w:rPr>
+          <w:t>)</w:t>
+        </w:r>
+      </w:ins>
+      <w:r>
+        <w:rPr>
+          <w:rFonts w:ascii="Times New Roman" w:hAnsi="Times New Roman" w:cs="Times New Roman"/>
+        </w:rPr>
+        <w:t xml:space="preserve"> is 1.522 to 2.748; model averaged estimate is 2.206), suggesting that hybrid species have higher success rates as seedlings under drought conditions than do their parents. There is again little evidence for increased variance at hybridization events. Given the tree height and its </w:t>
       </w:r>
       <m:oMath>
         <m:sSup>
@@ -16390,11 +16860,12 @@
           <w:rFonts w:ascii="Times New Roman" w:hAnsi="Times New Roman" w:cs="Times New Roman"/>
         </w:rPr>
       </w:pPr>
+      <w:commentRangeStart w:id="59"/>
       <w:r>
         <w:rPr>
           <w:rFonts w:ascii="Times New Roman" w:hAnsi="Times New Roman" w:cs="Times New Roman"/>
           <w:noProof/>
-          <w:lang w:eastAsia="en-US"/>
+          <w:lang w:eastAsia="zh-TW"/>
         </w:rPr>
         <w:drawing>
           <wp:inline distT="0" distB="0" distL="0" distR="0" wp14:anchorId="011F354D" wp14:editId="254C83EC">
@@ -16438,6 +16909,13 @@
           </wp:inline>
         </w:drawing>
       </w:r>
+      <w:commentRangeEnd w:id="59"/>
+      <w:r>
+        <w:rPr>
+          <w:rStyle w:val="a6"/>
+        </w:rPr>
+        <w:commentReference w:id="59"/>
+      </w:r>
     </w:p>
     <w:p>
       <w:pPr>
@@ -16716,7 +17194,53 @@
           <w:rFonts w:ascii="Times New Roman" w:hAnsi="Times New Roman" w:cs="Times New Roman"/>
           <w:lang w:eastAsia="zh-TW"/>
         </w:rPr>
-        <w:t xml:space="preserve"> and then normalizing the weights. SE is the estimated standard error; variance over the tree is </w:t>
+        <w:t xml:space="preserve"> and then normalizing the weights. </w:t>
+      </w:r>
+      <w:ins w:id="60" w:author="Microsoft Office 使用者" w:date="2017-09-02T09:53:00Z">
+        <w:r>
+          <w:rPr>
+            <w:rFonts w:ascii="Times New Roman" w:hAnsi="Times New Roman" w:cs="Times New Roman"/>
+            <w:lang w:eastAsia="zh-TW"/>
+          </w:rPr>
+          <w:t xml:space="preserve">Pen is the penalty defined by </w:t>
+        </w:r>
+      </w:ins>
+      <w:ins w:id="61" w:author="Microsoft Office 使用者" w:date="2017-09-02T09:54:00Z">
+        <w:r>
+          <w:rPr>
+            <w:rFonts w:ascii="Times New Roman" w:hAnsi="Times New Roman" w:cs="Times New Roman"/>
+          </w:rPr>
+          <w:t>10 log likelihood units plus the Euclidean distance between the</w:t>
+        </w:r>
+        <w:r>
+          <w:rPr>
+            <w:rFonts w:ascii="Times New Roman" w:hAnsi="Times New Roman" w:cs="Times New Roman"/>
+          </w:rPr>
+          <w:t xml:space="preserve"> original and adjusted </w:t>
+        </w:r>
+        <w:r>
+          <w:rPr>
+            <w:rFonts w:ascii="Times New Roman" w:hAnsi="Times New Roman" w:cs="Times New Roman"/>
+          </w:rPr>
+          <w:lastRenderedPageBreak/>
+          <w:t>matrices</w:t>
+        </w:r>
+      </w:ins>
+      <w:ins w:id="62" w:author="Microsoft Office 使用者" w:date="2017-09-02T09:53:00Z">
+        <w:r>
+          <w:rPr>
+            <w:rFonts w:ascii="Times New Roman" w:hAnsi="Times New Roman" w:cs="Times New Roman"/>
+            <w:lang w:eastAsia="zh-TW"/>
+          </w:rPr>
+          <w:t xml:space="preserve">. </w:t>
+        </w:r>
+      </w:ins>
+      <w:r>
+        <w:rPr>
+          <w:rFonts w:ascii="Times New Roman" w:hAnsi="Times New Roman" w:cs="Times New Roman"/>
+          <w:lang w:eastAsia="zh-TW"/>
+        </w:rPr>
+        <w:t xml:space="preserve">SE is the estimated standard error; variance over the tree is </w:t>
       </w:r>
       <w:r>
         <w:rPr>
@@ -17076,7 +17600,7 @@
           <w:lang w:eastAsia="zh-TW"/>
         </w:rPr>
       </w:pPr>
-      <w:commentRangeStart w:id="18"/>
+      <w:commentRangeStart w:id="63"/>
     </w:p>
     <w:p>
       <w:pPr>
@@ -17091,7 +17615,7 @@
         <w:rPr>
           <w:rFonts w:ascii="Times New Roman" w:eastAsia="標楷體" w:hAnsi="Times New Roman" w:cs="Times New Roman"/>
           <w:noProof/>
-          <w:lang w:eastAsia="en-US"/>
+          <w:lang w:eastAsia="zh-TW"/>
         </w:rPr>
         <w:drawing>
           <wp:inline distT="0" distB="0" distL="0" distR="0" wp14:anchorId="036DAA03" wp14:editId="211FF9B0">
@@ -17148,6 +17672,7 @@
         <w:spacing w:line="480" w:lineRule="auto"/>
         <w:ind w:right="396"/>
         <w:rPr>
+          <w:del w:id="64" w:author="Microsoft Office 使用者" w:date="2017-09-02T10:03:00Z"/>
           <w:rFonts w:ascii="Times New Roman" w:eastAsia="標楷體" w:hAnsi="Times New Roman" w:cs="Times New Roman"/>
           <w:lang w:eastAsia="zh-TW"/>
         </w:rPr>
@@ -17173,12 +17698,12 @@
         </w:rPr>
         <w:t>ive confidence inter</w:t>
       </w:r>
-      <w:commentRangeEnd w:id="18"/>
-      <w:r>
-        <w:rPr>
-          <w:rStyle w:val="CommentReference"/>
-        </w:rPr>
-        <w:commentReference w:id="18"/>
+      <w:commentRangeEnd w:id="63"/>
+      <w:r>
+        <w:rPr>
+          <w:rStyle w:val="a6"/>
+        </w:rPr>
+        <w:commentReference w:id="63"/>
       </w:r>
       <w:r>
         <w:rPr>
@@ -17270,6 +17795,7 @@
       <w:pPr>
         <w:spacing w:line="480" w:lineRule="auto"/>
         <w:rPr>
+          <w:del w:id="65" w:author="Microsoft Office 使用者" w:date="2017-09-02T10:03:00Z"/>
           <w:rFonts w:ascii="Times New Roman" w:hAnsi="Times New Roman" w:cs="Times New Roman"/>
           <w:lang w:eastAsia="zh-TW"/>
         </w:rPr>
@@ -17280,6 +17806,7 @@
         <w:spacing w:line="480" w:lineRule="auto"/>
         <w:outlineLvl w:val="0"/>
         <w:rPr>
+          <w:del w:id="66" w:author="Microsoft Office 使用者" w:date="2017-09-02T10:03:00Z"/>
           <w:rFonts w:ascii="Times New Roman" w:hAnsi="Times New Roman" w:cs="Times New Roman"/>
           <w:i/>
           <w:lang w:eastAsia="zh-TW"/>
@@ -17291,6 +17818,7 @@
         <w:spacing w:line="480" w:lineRule="auto"/>
         <w:outlineLvl w:val="0"/>
         <w:rPr>
+          <w:del w:id="67" w:author="Microsoft Office 使用者" w:date="2017-09-02T10:03:00Z"/>
           <w:rFonts w:ascii="Times New Roman" w:hAnsi="Times New Roman" w:cs="Times New Roman"/>
           <w:i/>
           <w:lang w:eastAsia="zh-TW"/>
@@ -17300,12 +17828,18 @@
     <w:p>
       <w:pPr>
         <w:spacing w:line="480" w:lineRule="auto"/>
-        <w:outlineLvl w:val="0"/>
+        <w:ind w:right="396"/>
         <w:rPr>
           <w:rFonts w:ascii="Times New Roman" w:hAnsi="Times New Roman" w:cs="Times New Roman"/>
           <w:i/>
           <w:lang w:eastAsia="zh-TW"/>
         </w:rPr>
+        <w:pPrChange w:id="68" w:author="Microsoft Office 使用者" w:date="2017-09-02T10:03:00Z">
+          <w:pPr>
+            <w:spacing w:line="480" w:lineRule="auto"/>
+            <w:outlineLvl w:val="0"/>
+          </w:pPr>
+        </w:pPrChange>
       </w:pPr>
     </w:p>
     <w:p>
@@ -17323,6 +17857,7 @@
           <w:rFonts w:ascii="Times New Roman" w:hAnsi="Times New Roman" w:cs="Times New Roman"/>
           <w:b/>
         </w:rPr>
+        <w:lastRenderedPageBreak/>
         <w:t>D</w:t>
       </w:r>
       <w:r>
@@ -17348,14 +17883,43 @@
         <w:rPr>
           <w:rFonts w:ascii="Times New Roman" w:hAnsi="Times New Roman" w:cs="Times New Roman"/>
         </w:rPr>
-        <w:lastRenderedPageBreak/>
         <w:t xml:space="preserve">Our new approach allows analysis of trait data on a phylogenetic network. </w:t>
       </w:r>
       <w:r>
         <w:rPr>
           <w:rFonts w:ascii="Times New Roman" w:hAnsi="Times New Roman" w:cs="Times New Roman"/>
         </w:rPr>
-        <w:t>We can now use</w:t>
+        <w:t>We</w:t>
+      </w:r>
+      <w:del w:id="69" w:author="Microsoft Office 使用者" w:date="2017-09-02T09:55:00Z">
+        <w:r>
+          <w:rPr>
+            <w:rFonts w:ascii="Times New Roman" w:hAnsi="Times New Roman" w:cs="Times New Roman"/>
+          </w:rPr>
+          <w:delText xml:space="preserve"> can</w:delText>
+        </w:r>
+      </w:del>
+      <w:del w:id="70" w:author="Microsoft Office 使用者" w:date="2017-09-02T09:56:00Z">
+        <w:r>
+          <w:rPr>
+            <w:rFonts w:ascii="Times New Roman" w:hAnsi="Times New Roman" w:cs="Times New Roman"/>
+          </w:rPr>
+          <w:delText xml:space="preserve"> now</w:delText>
+        </w:r>
+      </w:del>
+      <w:ins w:id="71" w:author="Microsoft Office 使用者" w:date="2017-09-02T09:55:00Z">
+        <w:r>
+          <w:rPr>
+            <w:rFonts w:ascii="Times New Roman" w:hAnsi="Times New Roman" w:cs="Times New Roman"/>
+          </w:rPr>
+          <w:t xml:space="preserve"> make attempt to</w:t>
+        </w:r>
+      </w:ins>
+      <w:r>
+        <w:rPr>
+          <w:rFonts w:ascii="Times New Roman" w:hAnsi="Times New Roman" w:cs="Times New Roman"/>
+        </w:rPr>
+        <w:t xml:space="preserve"> use</w:t>
       </w:r>
       <w:r>
         <w:rPr>
@@ -17452,7 +18016,14 @@
             <w:rFonts w:ascii="Cambria Math" w:hAnsi="Cambria Math" w:cs="Times New Roman"/>
             <w:lang w:eastAsia="zh-TW"/>
           </w:rPr>
-          <m:t xml:space="preserve"> β</m:t>
+          <m:t xml:space="preserve"> </m:t>
+        </m:r>
+        <m:r>
+          <w:rPr>
+            <w:rFonts w:ascii="Cambria Math" w:hAnsi="Cambria Math" w:cs="Times New Roman"/>
+            <w:lang w:eastAsia="zh-TW"/>
+          </w:rPr>
+          <m:t>β</m:t>
         </m:r>
       </m:oMath>
       <w:r>
@@ -17581,7 +18152,39 @@
           <w:rFonts w:ascii="Times New Roman" w:hAnsi="Times New Roman" w:cs="Times New Roman"/>
           <w:lang w:eastAsia="zh-TW"/>
         </w:rPr>
-        <w:t xml:space="preserve">Our empirical results for the cichlid dataset do not provide great biological insights, other than 1) the feasibility of running a model given a network and 2) quite extensive measurement uncertainty in the body length measurements. This latter could reflect real measurement uncertainty (fish have indeterminate growth (Dutta 1994)), so the notion of a true species mean for this trait is problematic) but errors in the tree topology or branch lengths would tend to result in this appearing as measurement error in this model, as well. </w:t>
+        <w:t xml:space="preserve">Our empirical results for the cichlid dataset do not provide great biological insights, other than </w:t>
+      </w:r>
+      <w:ins w:id="72" w:author="Microsoft Office 使用者" w:date="2017-09-02T10:03:00Z">
+        <w:r>
+          <w:rPr>
+            <w:rFonts w:ascii="Times New Roman" w:hAnsi="Times New Roman" w:cs="Times New Roman"/>
+            <w:lang w:eastAsia="zh-TW"/>
+          </w:rPr>
+          <w:t>(</w:t>
+        </w:r>
+      </w:ins>
+      <w:r>
+        <w:rPr>
+          <w:rFonts w:ascii="Times New Roman" w:hAnsi="Times New Roman" w:cs="Times New Roman"/>
+          <w:lang w:eastAsia="zh-TW"/>
+        </w:rPr>
+        <w:t xml:space="preserve">1) the feasibility of running a model given a network and </w:t>
+      </w:r>
+      <w:ins w:id="73" w:author="Microsoft Office 使用者" w:date="2017-09-02T10:03:00Z">
+        <w:r>
+          <w:rPr>
+            <w:rFonts w:ascii="Times New Roman" w:hAnsi="Times New Roman" w:cs="Times New Roman"/>
+            <w:lang w:eastAsia="zh-TW"/>
+          </w:rPr>
+          <w:t>(</w:t>
+        </w:r>
+      </w:ins>
+      <w:r>
+        <w:rPr>
+          <w:rFonts w:ascii="Times New Roman" w:hAnsi="Times New Roman" w:cs="Times New Roman"/>
+          <w:lang w:eastAsia="zh-TW"/>
+        </w:rPr>
+        <w:t xml:space="preserve">2) quite extensive measurement uncertainty in the body length measurements. This latter could reflect real measurement uncertainty (fish have indeterminate growth (Dutta 1994)), so the notion of a true species mean for this trait is problematic) but errors in the tree topology or branch lengths would tend to result in this appearing as measurement error in this model, as well. </w:t>
       </w:r>
       <w:r>
         <w:rPr>
@@ -17603,193 +18206,187 @@
       <w:pPr>
         <w:spacing w:line="480" w:lineRule="auto"/>
         <w:rPr>
-          <w:rFonts w:ascii="Times New Roman" w:hAnsi="Times New Roman" w:cs="Times New Roman"/>
-        </w:rPr>
-      </w:pPr>
-      <w:r>
-        <w:rPr>
-          <w:rFonts w:ascii="Times New Roman" w:hAnsi="Times New Roman" w:cs="Times New Roman"/>
-        </w:rPr>
-        <w:t>Several approaches have been proposed for inferring different rates along the branch for a given phylogenetic tree (McPeek</w:t>
-      </w:r>
-      <w:r>
-        <w:rPr>
-          <w:rFonts w:ascii="Times New Roman" w:hAnsi="Times New Roman" w:cs="Times New Roman"/>
-          <w:lang w:eastAsia="zh-TW"/>
-        </w:rPr>
-        <w:t xml:space="preserve"> </w:t>
-      </w:r>
-      <w:r>
-        <w:rPr>
-          <w:rFonts w:ascii="Times New Roman" w:hAnsi="Times New Roman" w:cs="Times New Roman"/>
-        </w:rPr>
-        <w:t>1991; O'Meara et al. 2006; Revell 2008;</w:t>
-      </w:r>
-      <w:r>
-        <w:rPr>
-          <w:rFonts w:ascii="Times New Roman" w:hAnsi="Times New Roman" w:cs="Times New Roman"/>
-          <w:lang w:eastAsia="zh-TW"/>
-        </w:rPr>
-        <w:t xml:space="preserve"> and Beaulieu et al. 2012</w:t>
-      </w:r>
-      <w:r>
-        <w:rPr>
-          <w:rFonts w:ascii="Times New Roman" w:hAnsi="Times New Roman" w:cs="Times New Roman"/>
-        </w:rPr>
-        <w:t xml:space="preserve">), </w:t>
-      </w:r>
-      <w:r>
-        <w:rPr>
-          <w:rFonts w:ascii="Times New Roman" w:hAnsi="Times New Roman" w:cs="Times New Roman"/>
-          <w:lang w:eastAsia="zh-TW"/>
-        </w:rPr>
-        <w:t>and it would be useful to extend our work to allow for this heterogeneity.</w:t>
-      </w:r>
-      <w:r>
-        <w:rPr>
-          <w:rFonts w:ascii="Times New Roman" w:hAnsi="Times New Roman" w:cs="Times New Roman"/>
-        </w:rPr>
-        <w:t xml:space="preserve"> Another possible </w:t>
-      </w:r>
-      <w:r>
-        <w:rPr>
-          <w:rFonts w:ascii="Times New Roman" w:hAnsi="Times New Roman" w:cs="Times New Roman"/>
-        </w:rPr>
-        <w:lastRenderedPageBreak/>
-        <w:t>extension is to use a more parameter-rich</w:t>
-      </w:r>
-      <w:r>
-        <w:rPr>
-          <w:rFonts w:ascii="Times New Roman" w:hAnsi="Times New Roman" w:cs="Times New Roman"/>
-          <w:lang w:eastAsia="zh-TW"/>
-        </w:rPr>
-        <w:t xml:space="preserve"> </w:t>
-      </w:r>
-      <w:r>
-        <w:rPr>
-          <w:rFonts w:ascii="Times New Roman" w:hAnsi="Times New Roman" w:cs="Times New Roman"/>
-        </w:rPr>
-        <w:t xml:space="preserve">Markovian </w:t>
-      </w:r>
-      <w:r>
-        <w:rPr>
-          <w:rFonts w:ascii="Times New Roman" w:hAnsi="Times New Roman" w:cs="Times New Roman"/>
-          <w:lang w:eastAsia="zh-TW"/>
-        </w:rPr>
-        <w:t xml:space="preserve">process. The model can be extended to allow trait evolution following the </w:t>
-      </w:r>
-      <w:r>
-        <w:rPr>
-          <w:rFonts w:ascii="Times New Roman" w:hAnsi="Times New Roman" w:cs="Times New Roman"/>
-        </w:rPr>
-        <w:t xml:space="preserve">OU process (Hansen 1997; Butler and King 2004; Beaulieu et al. </w:t>
-      </w:r>
-      <w:r>
-        <w:rPr>
-          <w:rFonts w:ascii="Times New Roman" w:hAnsi="Times New Roman" w:cs="Times New Roman"/>
-          <w:lang w:eastAsia="zh-TW"/>
-        </w:rPr>
-        <w:t>2012</w:t>
-      </w:r>
-      <w:r>
-        <w:rPr>
-          <w:rFonts w:ascii="Times New Roman" w:hAnsi="Times New Roman" w:cs="Times New Roman"/>
-        </w:rPr>
-        <w:t>)</w:t>
-      </w:r>
-      <w:r>
-        <w:rPr>
-          <w:rFonts w:ascii="Times New Roman" w:hAnsi="Times New Roman" w:cs="Times New Roman"/>
-        </w:rPr>
-        <w:t xml:space="preserve"> or to model the evolution of interacting population (</w:t>
-      </w:r>
-      <w:r>
-        <w:rPr>
-          <w:rFonts w:ascii="Times New Roman" w:hAnsi="Times New Roman" w:cs="Times New Roman"/>
-          <w:lang w:eastAsia="zh-TW"/>
-        </w:rPr>
-        <w:t>Bartoszek et al. 2017)</w:t>
-      </w:r>
-      <w:r>
-        <w:rPr>
-          <w:rFonts w:ascii="Times New Roman" w:hAnsi="Times New Roman" w:cs="Times New Roman"/>
-        </w:rPr>
-        <w:t>. Putting the approach in a B</w:t>
-      </w:r>
-      <w:r>
-        <w:rPr>
-          <w:rFonts w:ascii="Times New Roman" w:hAnsi="Times New Roman" w:cs="Times New Roman"/>
-        </w:rPr>
-        <w:t xml:space="preserve">ayesian context is also possible. In this case, </w:t>
-      </w:r>
-      <w:r>
-        <w:rPr>
-          <w:rFonts w:ascii="Times New Roman" w:hAnsi="Times New Roman" w:cs="Times New Roman"/>
-          <w:lang w:eastAsia="zh-TW"/>
-        </w:rPr>
-        <w:t>parameters of multiple</w:t>
-      </w:r>
-      <w:r>
-        <w:rPr>
-          <w:rFonts w:ascii="Times New Roman" w:hAnsi="Times New Roman" w:cs="Times New Roman"/>
-        </w:rPr>
-        <w:t xml:space="preserve"> selective regimes</w:t>
-      </w:r>
-      <w:r>
-        <w:rPr>
-          <w:rFonts w:ascii="Times New Roman" w:hAnsi="Times New Roman" w:cs="Times New Roman"/>
-          <w:lang w:eastAsia="zh-TW"/>
-        </w:rPr>
-        <w:t>,</w:t>
-      </w:r>
-      <w:r>
-        <w:rPr>
-          <w:rFonts w:ascii="Times New Roman" w:hAnsi="Times New Roman" w:cs="Times New Roman"/>
-        </w:rPr>
-        <w:t xml:space="preserve"> </w:t>
-      </w:r>
-      <w:r>
-        <w:rPr>
-          <w:rFonts w:ascii="Times New Roman" w:hAnsi="Times New Roman" w:cs="Times New Roman"/>
-          <w:lang w:eastAsia="zh-TW"/>
-        </w:rPr>
-        <w:t xml:space="preserve">multiple rates of </w:t>
-      </w:r>
-      <w:r>
-        <w:rPr>
-          <w:rFonts w:ascii="Times New Roman" w:hAnsi="Times New Roman" w:cs="Times New Roman"/>
-        </w:rPr>
-        <w:t>variation, and</w:t>
-      </w:r>
-      <w:r>
-        <w:rPr>
-          <w:rFonts w:ascii="Times New Roman" w:hAnsi="Times New Roman" w:cs="Times New Roman"/>
-          <w:lang w:eastAsia="zh-TW"/>
-        </w:rPr>
-        <w:t xml:space="preserve"> multiple </w:t>
-      </w:r>
-      <w:r>
-        <w:rPr>
-          <w:rFonts w:ascii="Times New Roman" w:hAnsi="Times New Roman" w:cs="Times New Roman"/>
-        </w:rPr>
-        <w:t>rates of constraining forces</w:t>
-      </w:r>
-      <w:r>
-        <w:rPr>
-          <w:rFonts w:ascii="Times New Roman" w:hAnsi="Times New Roman" w:cs="Times New Roman"/>
-          <w:lang w:eastAsia="zh-TW"/>
-        </w:rPr>
-        <w:t xml:space="preserve"> could be embedded in the model. Developing a more complex model of this type could be very useful when analyzing fairly large data sets of hundreds of species or more, where heterogeneity is expected and there may be power to provide estimates for many parameters. </w:t>
-      </w:r>
+          <w:ins w:id="74" w:author="Microsoft Office 使用者" w:date="2017-09-02T10:04:00Z"/>
+          <w:rFonts w:ascii="Times New Roman" w:hAnsi="Times New Roman" w:cs="Times New Roman"/>
+        </w:rPr>
+      </w:pPr>
     </w:p>
     <w:p>
       <w:pPr>
         <w:spacing w:line="480" w:lineRule="auto"/>
         <w:rPr>
           <w:rFonts w:ascii="Times New Roman" w:hAnsi="Times New Roman" w:cs="Times New Roman"/>
-          <w:lang w:eastAsia="zh-TW"/>
-        </w:rPr>
-      </w:pPr>
+        </w:rPr>
+      </w:pPr>
+      <w:r>
+        <w:rPr>
+          <w:rFonts w:ascii="Times New Roman" w:hAnsi="Times New Roman" w:cs="Times New Roman"/>
+        </w:rPr>
+        <w:lastRenderedPageBreak/>
+        <w:t>Several approaches have been proposed for inferring different rates along the branch for a given phylogenetic tree (McPeek</w:t>
+      </w:r>
+      <w:r>
+        <w:rPr>
+          <w:rFonts w:ascii="Times New Roman" w:hAnsi="Times New Roman" w:cs="Times New Roman"/>
+          <w:lang w:eastAsia="zh-TW"/>
+        </w:rPr>
+        <w:t xml:space="preserve"> </w:t>
+      </w:r>
+      <w:r>
+        <w:rPr>
+          <w:rFonts w:ascii="Times New Roman" w:hAnsi="Times New Roman" w:cs="Times New Roman"/>
+        </w:rPr>
+        <w:t>1991; O'Meara et al. 2006; Revell 2008;</w:t>
+      </w:r>
+      <w:r>
+        <w:rPr>
+          <w:rFonts w:ascii="Times New Roman" w:hAnsi="Times New Roman" w:cs="Times New Roman"/>
+          <w:lang w:eastAsia="zh-TW"/>
+        </w:rPr>
+        <w:t xml:space="preserve"> and Beaulieu et al. 2012</w:t>
+      </w:r>
+      <w:r>
+        <w:rPr>
+          <w:rFonts w:ascii="Times New Roman" w:hAnsi="Times New Roman" w:cs="Times New Roman"/>
+        </w:rPr>
+        <w:t xml:space="preserve">), </w:t>
+      </w:r>
+      <w:r>
+        <w:rPr>
+          <w:rFonts w:ascii="Times New Roman" w:hAnsi="Times New Roman" w:cs="Times New Roman"/>
+          <w:lang w:eastAsia="zh-TW"/>
+        </w:rPr>
+        <w:t>and it would be useful to extend our work to allow for this heterogeneity.</w:t>
+      </w:r>
+      <w:r>
+        <w:rPr>
+          <w:rFonts w:ascii="Times New Roman" w:hAnsi="Times New Roman" w:cs="Times New Roman"/>
+        </w:rPr>
+        <w:t xml:space="preserve"> Another possible extension is to use a more parameter-rich</w:t>
+      </w:r>
+      <w:r>
+        <w:rPr>
+          <w:rFonts w:ascii="Times New Roman" w:hAnsi="Times New Roman" w:cs="Times New Roman"/>
+          <w:lang w:eastAsia="zh-TW"/>
+        </w:rPr>
+        <w:t xml:space="preserve"> </w:t>
+      </w:r>
+      <w:r>
+        <w:rPr>
+          <w:rFonts w:ascii="Times New Roman" w:hAnsi="Times New Roman" w:cs="Times New Roman"/>
+        </w:rPr>
+        <w:t xml:space="preserve">Markovian </w:t>
+      </w:r>
+      <w:r>
+        <w:rPr>
+          <w:rFonts w:ascii="Times New Roman" w:hAnsi="Times New Roman" w:cs="Times New Roman"/>
+          <w:lang w:eastAsia="zh-TW"/>
+        </w:rPr>
+        <w:t xml:space="preserve">process. The model can be extended to allow trait evolution following the </w:t>
+      </w:r>
+      <w:r>
+        <w:rPr>
+          <w:rFonts w:ascii="Times New Roman" w:hAnsi="Times New Roman" w:cs="Times New Roman"/>
+        </w:rPr>
+        <w:t xml:space="preserve">OU process (Hansen 1997; Butler and King 2004; Beaulieu et al. </w:t>
+      </w:r>
+      <w:r>
+        <w:rPr>
+          <w:rFonts w:ascii="Times New Roman" w:hAnsi="Times New Roman" w:cs="Times New Roman"/>
+          <w:lang w:eastAsia="zh-TW"/>
+        </w:rPr>
+        <w:t>2012</w:t>
+      </w:r>
+      <w:r>
+        <w:rPr>
+          <w:rFonts w:ascii="Times New Roman" w:hAnsi="Times New Roman" w:cs="Times New Roman"/>
+        </w:rPr>
+        <w:t>)</w:t>
+      </w:r>
+      <w:r>
+        <w:rPr>
+          <w:rFonts w:ascii="Times New Roman" w:hAnsi="Times New Roman" w:cs="Times New Roman"/>
+        </w:rPr>
+        <w:t xml:space="preserve"> or to model the evolution of interacting population (</w:t>
+      </w:r>
+      <w:r>
+        <w:rPr>
+          <w:rFonts w:ascii="Times New Roman" w:hAnsi="Times New Roman" w:cs="Times New Roman"/>
+          <w:lang w:eastAsia="zh-TW"/>
+        </w:rPr>
+        <w:t>Bartoszek et al. 2017)</w:t>
+      </w:r>
+      <w:r>
+        <w:rPr>
+          <w:rFonts w:ascii="Times New Roman" w:hAnsi="Times New Roman" w:cs="Times New Roman"/>
+        </w:rPr>
+        <w:t>. Putting the approach in a B</w:t>
+      </w:r>
+      <w:r>
+        <w:rPr>
+          <w:rFonts w:ascii="Times New Roman" w:hAnsi="Times New Roman" w:cs="Times New Roman"/>
+        </w:rPr>
+        <w:t xml:space="preserve">ayesian context is also possible. In this case, </w:t>
+      </w:r>
+      <w:r>
+        <w:rPr>
+          <w:rFonts w:ascii="Times New Roman" w:hAnsi="Times New Roman" w:cs="Times New Roman"/>
+          <w:lang w:eastAsia="zh-TW"/>
+        </w:rPr>
+        <w:t>parameters of multiple</w:t>
+      </w:r>
+      <w:r>
+        <w:rPr>
+          <w:rFonts w:ascii="Times New Roman" w:hAnsi="Times New Roman" w:cs="Times New Roman"/>
+        </w:rPr>
+        <w:t xml:space="preserve"> selective regimes</w:t>
+      </w:r>
+      <w:r>
+        <w:rPr>
+          <w:rFonts w:ascii="Times New Roman" w:hAnsi="Times New Roman" w:cs="Times New Roman"/>
+          <w:lang w:eastAsia="zh-TW"/>
+        </w:rPr>
+        <w:t>,</w:t>
+      </w:r>
+      <w:r>
+        <w:rPr>
+          <w:rFonts w:ascii="Times New Roman" w:hAnsi="Times New Roman" w:cs="Times New Roman"/>
+        </w:rPr>
+        <w:t xml:space="preserve"> </w:t>
+      </w:r>
+      <w:r>
+        <w:rPr>
+          <w:rFonts w:ascii="Times New Roman" w:hAnsi="Times New Roman" w:cs="Times New Roman"/>
+          <w:lang w:eastAsia="zh-TW"/>
+        </w:rPr>
+        <w:t xml:space="preserve">multiple rates of </w:t>
+      </w:r>
+      <w:r>
+        <w:rPr>
+          <w:rFonts w:ascii="Times New Roman" w:hAnsi="Times New Roman" w:cs="Times New Roman"/>
+        </w:rPr>
+        <w:t>variation, and</w:t>
+      </w:r>
+      <w:r>
+        <w:rPr>
+          <w:rFonts w:ascii="Times New Roman" w:hAnsi="Times New Roman" w:cs="Times New Roman"/>
+          <w:lang w:eastAsia="zh-TW"/>
+        </w:rPr>
+        <w:t xml:space="preserve"> multiple </w:t>
+      </w:r>
+      <w:r>
+        <w:rPr>
+          <w:rFonts w:ascii="Times New Roman" w:hAnsi="Times New Roman" w:cs="Times New Roman"/>
+        </w:rPr>
+        <w:t>rates of constraining forces</w:t>
+      </w:r>
+      <w:r>
+        <w:rPr>
+          <w:rFonts w:ascii="Times New Roman" w:hAnsi="Times New Roman" w:cs="Times New Roman"/>
+          <w:lang w:eastAsia="zh-TW"/>
+        </w:rPr>
+        <w:t xml:space="preserve"> could be embedded in the model. Developing a more complex model of this type could be very useful when analyzing fairly large data sets of hundreds of species or more, where heterogeneity is expected and there may be power to provide estimates for many parameters. </w:t>
+      </w:r>
     </w:p>
     <w:p>
       <w:pPr>
@@ -17799,20 +18396,6 @@
           <w:lang w:eastAsia="zh-TW"/>
         </w:rPr>
       </w:pPr>
-      <w:r>
-        <w:rPr>
-          <w:rFonts w:ascii="Times New Roman" w:hAnsi="Times New Roman" w:cs="Times New Roman"/>
-          <w:lang w:eastAsia="zh-TW"/>
-        </w:rPr>
-        <w:t>In nature, approximately 10% of animal species and 25% of plant species hybridize (Mallet 2005, 2007), suggesting that there is widespread gene flow between “species.” Some of this gene flow may lead to hybrid speciation in the manner assumed in our method, and hybrid speciation is widely suspected in many groups (Arnold 1996, Welch and Riesberg 2002). However, even in the absence of hybrids formed from two distinct parent species, such ongoing gene flow suggests a need for a network metaphor, as suggested by Morrison (2014). Our method cannot currently deal with this sort of gene flow: we represent the hybrid as being the result of a single event between two parent lineages (though we do allow for one or bo</w:t>
-      </w:r>
-      <w:r>
-        <w:rPr>
-          <w:rFonts w:ascii="Times New Roman" w:hAnsi="Times New Roman" w:cs="Times New Roman"/>
-          <w:lang w:eastAsia="zh-TW"/>
-        </w:rPr>
-        <w:t xml:space="preserve">th parents to be missing from the tree, making the event appear as if it is going forward in time from the nearest sampled relative(s)). Gene flow over continuous time periods is thus not modeled yet, though it would be a basic extension. </w:t>
-      </w:r>
     </w:p>
     <w:p>
       <w:pPr>
@@ -17822,90 +18405,46 @@
           <w:lang w:eastAsia="zh-TW"/>
         </w:rPr>
       </w:pPr>
+      <w:r>
+        <w:rPr>
+          <w:rFonts w:ascii="Times New Roman" w:hAnsi="Times New Roman" w:cs="Times New Roman"/>
+          <w:lang w:eastAsia="zh-TW"/>
+        </w:rPr>
+        <w:t>In nature, approximately 10% of animal species and 25% of plant species hybridize (Mallet 2005, 2007), suggesting that there is widespread gene flow between “species.” Some of this gene flow may lead to hybrid speciation in the manner assumed in our method, and hybrid speciation is widely suspected in many groups (Arnold 1996, Welch and Riesberg 2002). However, even in the absence of hybrids formed from two distinct parent species, such ongoing gene flow suggests a need for a network metaphor, as suggested by Morrison (2014). Our method cannot currently deal with this sort of gene flow: we represent the hybrid as being the result of a single event between two parent lineages (though we do allow for one or bo</w:t>
+      </w:r>
+      <w:r>
+        <w:rPr>
+          <w:rFonts w:ascii="Times New Roman" w:hAnsi="Times New Roman" w:cs="Times New Roman"/>
+          <w:lang w:eastAsia="zh-TW"/>
+        </w:rPr>
+        <w:t xml:space="preserve">th parents to be missing from the tree, making the event appear as if it is going forward in time from the nearest sampled relative(s)). Gene flow over continuous time periods is thus not modeled yet, though it would be a basic extension. </w:t>
+      </w:r>
     </w:p>
     <w:p>
       <w:pPr>
         <w:spacing w:line="480" w:lineRule="auto"/>
-        <w:jc w:val="center"/>
-        <w:rPr>
-          <w:rFonts w:ascii="Times New Roman" w:hAnsi="Times New Roman" w:cs="Times New Roman"/>
-          <w:lang w:eastAsia="zh-TW"/>
-        </w:rPr>
-      </w:pPr>
-      <w:r>
-        <w:rPr>
-          <w:rFonts w:ascii="Times New Roman" w:hAnsi="Times New Roman" w:cs="Times New Roman"/>
-          <w:lang w:eastAsia="zh-TW"/>
-        </w:rPr>
-        <w:t xml:space="preserve">A key input to our method is a phylogenetic network. There are an increasing number of </w:t>
-      </w:r>
+        <w:rPr>
+          <w:del w:id="75" w:author="Microsoft Office 使用者" w:date="2017-09-02T10:05:00Z"/>
+          <w:rFonts w:ascii="Times New Roman" w:hAnsi="Times New Roman" w:cs="Times New Roman"/>
+          <w:lang w:eastAsia="zh-TW"/>
+        </w:rPr>
+        <w:pPrChange w:id="76" w:author="Microsoft Office 使用者" w:date="2017-09-02T10:05:00Z">
+          <w:pPr>
+            <w:spacing w:line="480" w:lineRule="auto"/>
+            <w:jc w:val="center"/>
+          </w:pPr>
+        </w:pPrChange>
+      </w:pPr>
     </w:p>
     <w:p>
       <w:pPr>
         <w:spacing w:line="480" w:lineRule="auto"/>
         <w:rPr>
-          <w:rFonts w:ascii="Times New Roman" w:hAnsi="Times New Roman" w:cs="Times New Roman"/>
-          <w:lang w:eastAsia="zh-TW"/>
-        </w:rPr>
-      </w:pPr>
-      <w:r>
-        <w:rPr>
-          <w:rFonts w:ascii="Times New Roman" w:hAnsi="Times New Roman" w:cs="Times New Roman"/>
-          <w:lang w:eastAsia="zh-TW"/>
-        </w:rPr>
-        <w:lastRenderedPageBreak/>
-        <w:t>approaches to inferring these (</w:t>
-      </w:r>
-      <w:commentRangeStart w:id="19"/>
-      <w:r>
-        <w:rPr>
-          <w:rFonts w:ascii="Times New Roman" w:hAnsi="Times New Roman" w:cs="Times New Roman"/>
-          <w:lang w:eastAsia="zh-TW"/>
-        </w:rPr>
-        <w:t>Sol</w:t>
-      </w:r>
-      <w:r>
-        <w:rPr>
-          <w:rFonts w:ascii="Times New Roman" w:hAnsi="Times New Roman" w:cs="Times New Roman"/>
-          <w:lang w:eastAsia="zh-TW"/>
-        </w:rPr>
-        <w:t>í</w:t>
-      </w:r>
-      <w:r>
-        <w:rPr>
-          <w:rFonts w:ascii="Times New Roman" w:hAnsi="Times New Roman" w:cs="Times New Roman"/>
-          <w:lang w:eastAsia="zh-TW"/>
-        </w:rPr>
-        <w:t>s</w:t>
-      </w:r>
-      <w:commentRangeEnd w:id="19"/>
-      <w:r>
-        <w:rPr>
-          <w:rStyle w:val="CommentReference"/>
-        </w:rPr>
-        <w:commentReference w:id="19"/>
-      </w:r>
-      <w:r>
-        <w:rPr>
-          <w:rFonts w:ascii="Times New Roman" w:hAnsi="Times New Roman" w:cs="Times New Roman"/>
-          <w:lang w:eastAsia="zh-TW"/>
-        </w:rPr>
-        <w:t>-Lemus and An</w:t>
-      </w:r>
-      <w:r>
-        <w:rPr>
-          <w:rFonts w:ascii="Times New Roman" w:hAnsi="Times New Roman" w:cs="Times New Roman"/>
-          <w:lang w:eastAsia="zh-TW"/>
-        </w:rPr>
-        <w:t>é</w:t>
-      </w:r>
-      <w:r>
-        <w:rPr>
-          <w:rFonts w:ascii="Times New Roman" w:hAnsi="Times New Roman" w:cs="Times New Roman"/>
-          <w:lang w:eastAsia="zh-TW"/>
-        </w:rPr>
-        <w:t xml:space="preserve"> 2016), some of which can infer unsampled lineages (i.e., hybridization events that seem to move forward in time). As with other comparative methods, quality of the input phylogeny (or in our case, phylogenetic network) may affect results. For models like this, which are essentially based on rescaling the variance covariance matrix, branch lengths as well as topology matter.</w:t>
-      </w:r>
+          <w:ins w:id="77" w:author="Microsoft Office 使用者" w:date="2017-09-02T10:05:00Z"/>
+          <w:rFonts w:ascii="Times New Roman" w:hAnsi="Times New Roman" w:cs="Times New Roman"/>
+          <w:lang w:eastAsia="zh-TW"/>
+        </w:rPr>
+      </w:pPr>
     </w:p>
     <w:p>
       <w:pPr>
@@ -17914,7 +18453,20 @@
           <w:rFonts w:ascii="Times New Roman" w:hAnsi="Times New Roman" w:cs="Times New Roman"/>
           <w:lang w:eastAsia="zh-TW"/>
         </w:rPr>
-      </w:pPr>
+        <w:pPrChange w:id="78" w:author="Microsoft Office 使用者" w:date="2017-09-02T10:05:00Z">
+          <w:pPr>
+            <w:spacing w:line="480" w:lineRule="auto"/>
+            <w:jc w:val="center"/>
+          </w:pPr>
+        </w:pPrChange>
+      </w:pPr>
+      <w:r>
+        <w:rPr>
+          <w:rFonts w:ascii="Times New Roman" w:hAnsi="Times New Roman" w:cs="Times New Roman"/>
+          <w:lang w:eastAsia="zh-TW"/>
+        </w:rPr>
+        <w:t xml:space="preserve">A key input to our method is a phylogenetic network. There are an increasing number of </w:t>
+      </w:r>
     </w:p>
     <w:p>
       <w:pPr>
@@ -17929,7 +18481,43 @@
           <w:rFonts w:ascii="Times New Roman" w:hAnsi="Times New Roman" w:cs="Times New Roman"/>
           <w:lang w:eastAsia="zh-TW"/>
         </w:rPr>
-        <w:t>This approach, especially the creation of the modified variance covariance matrix given hybridization and the potential for a modified matrix of expected species values, could form the core for multivariate approaches, in the same way the traditional Brownian motion tree model lies at the heart of methods as various as PGLS (Martins and Hansen 1997), PGLM (Ives and Helmus 2011), independent contrasts (Felsenstein 1985, 2008), phylogenetic linear regression (Ho and An</w:t>
+        <w:t>approaches to inferring these (</w:t>
+      </w:r>
+      <w:commentRangeStart w:id="79"/>
+      <w:r>
+        <w:rPr>
+          <w:rFonts w:ascii="Times New Roman" w:hAnsi="Times New Roman" w:cs="Times New Roman"/>
+          <w:lang w:eastAsia="zh-TW"/>
+        </w:rPr>
+        <w:t>Sol</w:t>
+      </w:r>
+      <w:r>
+        <w:rPr>
+          <w:rFonts w:ascii="Times New Roman" w:hAnsi="Times New Roman" w:cs="Times New Roman"/>
+          <w:lang w:eastAsia="zh-TW"/>
+        </w:rPr>
+        <w:t>í</w:t>
+      </w:r>
+      <w:r>
+        <w:rPr>
+          <w:rFonts w:ascii="Times New Roman" w:hAnsi="Times New Roman" w:cs="Times New Roman"/>
+          <w:lang w:eastAsia="zh-TW"/>
+        </w:rPr>
+        <w:t>s</w:t>
+      </w:r>
+      <w:commentRangeEnd w:id="79"/>
+      <w:r>
+        <w:rPr>
+          <w:rStyle w:val="a6"/>
+        </w:rPr>
+        <w:commentReference w:id="79"/>
+      </w:r>
+      <w:r>
+        <w:rPr>
+          <w:rFonts w:ascii="Times New Roman" w:hAnsi="Times New Roman" w:cs="Times New Roman"/>
+          <w:lang w:eastAsia="zh-TW"/>
+        </w:rPr>
+        <w:t>-Lemus and An</w:t>
       </w:r>
       <w:r>
         <w:rPr>
@@ -17943,40 +18531,109 @@
           <w:rFonts w:ascii="Times New Roman" w:hAnsi="Times New Roman" w:cs="Times New Roman"/>
           <w:lang w:eastAsia="zh-TW"/>
         </w:rPr>
-        <w:t xml:space="preserve"> 2014) and more. It is also straightforward to use the existing approach to estimate ancestral states on a network (as implemented in recent verisons for a related model in the PhyloNetworks package (Solís-Lemus and Ané 2016)</w:t>
-      </w:r>
-      <w:r>
-        <w:rPr>
-          <w:rStyle w:val="CommentReference"/>
-        </w:rPr>
-        <w:commentReference w:id="20"/>
-      </w:r>
-      <w:r>
-        <w:rPr>
-          <w:rFonts w:ascii="Times New Roman" w:hAnsi="Times New Roman" w:cs="Times New Roman"/>
-          <w:lang w:eastAsia="zh-TW"/>
-        </w:rPr>
-        <w:t xml:space="preserve">. </w:t>
-      </w:r>
-      <w:r>
-        <w:rPr>
-          <w:rFonts w:ascii="Times New Roman" w:hAnsi="Times New Roman" w:cs="Times New Roman"/>
-          <w:lang w:eastAsia="zh-TW"/>
-        </w:rPr>
-        <w:t>While network inference methods are advancing, it is important to make sure that comparative methods using these networks keep pace, of which this work is a start</w:t>
-      </w:r>
-      <w:r>
-        <w:rPr>
-          <w:rFonts w:ascii="Times New Roman" w:hAnsi="Times New Roman" w:cs="Times New Roman"/>
-          <w:lang w:eastAsia="zh-TW"/>
-        </w:rPr>
-        <w:t xml:space="preserve"> that we hope can be built upon. </w:t>
+        <w:t xml:space="preserve"> 2016), some of which can infer unsampled lineages (i.e., hybridization events that seem to move forward in time). As with other comparative methods, quality of the input phylogeny (or in our case, phylogenetic network) may affect results. For models like this, which are essentially based on rescaling the variance covariance matrix, branch lengths as well as topology matter.</w:t>
       </w:r>
     </w:p>
     <w:p>
       <w:pPr>
         <w:spacing w:line="480" w:lineRule="auto"/>
         <w:rPr>
+          <w:rFonts w:ascii="Times New Roman" w:hAnsi="Times New Roman" w:cs="Times New Roman"/>
+          <w:lang w:eastAsia="zh-TW"/>
+        </w:rPr>
+      </w:pPr>
+    </w:p>
+    <w:p>
+      <w:pPr>
+        <w:spacing w:line="480" w:lineRule="auto"/>
+        <w:rPr>
+          <w:rFonts w:ascii="Times New Roman" w:hAnsi="Times New Roman" w:cs="Times New Roman"/>
+          <w:lang w:eastAsia="zh-TW"/>
+        </w:rPr>
+      </w:pPr>
+      <w:r>
+        <w:rPr>
+          <w:rFonts w:ascii="Times New Roman" w:hAnsi="Times New Roman" w:cs="Times New Roman"/>
+          <w:lang w:eastAsia="zh-TW"/>
+        </w:rPr>
+        <w:t>This approach, especially the creation of the modified variance covariance matrix given hybridization and the potential for a modified matrix of expected species values, could form the core for multivariate approaches, in the same way the traditional Brownian motion tree model lies at the heart of methods as various as PGLS (Martins and Hansen 1997), PGLM (Ives and Helmus 2011), independent contrasts (Felsenstein 1985, 2008), phylogenetic linear regression (Ho and An</w:t>
+      </w:r>
+      <w:r>
+        <w:rPr>
+          <w:rFonts w:ascii="Times New Roman" w:hAnsi="Times New Roman" w:cs="Times New Roman"/>
+          <w:lang w:eastAsia="zh-TW"/>
+        </w:rPr>
+        <w:t>é</w:t>
+      </w:r>
+      <w:r>
+        <w:rPr>
+          <w:rFonts w:ascii="Times New Roman" w:hAnsi="Times New Roman" w:cs="Times New Roman"/>
+          <w:lang w:eastAsia="zh-TW"/>
+        </w:rPr>
+        <w:t xml:space="preserve"> 2014) and more. It is also straightforward to use the existing approach to estimate ancestral states on a network (as implemented in recent verisons for a related model in the PhyloNetworks package (Solís-Lemus and Ané 2016)</w:t>
+      </w:r>
+      <w:r>
+        <w:rPr>
+          <w:rStyle w:val="a6"/>
+        </w:rPr>
+        <w:commentReference w:id="80"/>
+      </w:r>
+      <w:r>
+        <w:rPr>
+          <w:rFonts w:ascii="Times New Roman" w:hAnsi="Times New Roman" w:cs="Times New Roman"/>
+          <w:lang w:eastAsia="zh-TW"/>
+        </w:rPr>
+        <w:t xml:space="preserve">. </w:t>
+      </w:r>
+      <w:r>
+        <w:rPr>
+          <w:rFonts w:ascii="Times New Roman" w:hAnsi="Times New Roman" w:cs="Times New Roman"/>
+          <w:lang w:eastAsia="zh-TW"/>
+        </w:rPr>
+        <w:t>While network inference methods are advancing, it is important to make sure that comparative methods using these networks keep pace, of which this work is a start</w:t>
+      </w:r>
+      <w:r>
+        <w:rPr>
+          <w:rFonts w:ascii="Times New Roman" w:hAnsi="Times New Roman" w:cs="Times New Roman"/>
+          <w:lang w:eastAsia="zh-TW"/>
+        </w:rPr>
+        <w:t xml:space="preserve"> that we hope can be built upon. </w:t>
+      </w:r>
+    </w:p>
+    <w:p>
+      <w:pPr>
+        <w:spacing w:line="480" w:lineRule="auto"/>
+        <w:rPr>
+          <w:rFonts w:ascii="Times New Roman" w:hAnsi="Times New Roman" w:cs="Times New Roman"/>
+          <w:lang w:eastAsia="zh-TW"/>
+        </w:rPr>
+      </w:pPr>
+    </w:p>
+    <w:p>
+      <w:pPr>
+        <w:spacing w:line="480" w:lineRule="auto"/>
+        <w:rPr>
+          <w:ins w:id="81" w:author="Microsoft Office 使用者" w:date="2017-09-02T10:06:00Z"/>
+          <w:rFonts w:ascii="Times New Roman" w:hAnsi="Times New Roman" w:cs="Times New Roman"/>
+          <w:lang w:eastAsia="zh-TW"/>
+        </w:rPr>
+      </w:pPr>
+    </w:p>
+    <w:p>
+      <w:pPr>
+        <w:spacing w:line="480" w:lineRule="auto"/>
+        <w:rPr>
+          <w:ins w:id="82" w:author="Microsoft Office 使用者" w:date="2017-09-02T10:06:00Z"/>
+          <w:rFonts w:ascii="Times New Roman" w:hAnsi="Times New Roman" w:cs="Times New Roman"/>
+          <w:lang w:eastAsia="zh-TW"/>
+        </w:rPr>
+      </w:pPr>
+    </w:p>
+    <w:p>
+      <w:pPr>
+        <w:spacing w:line="480" w:lineRule="auto"/>
+        <w:rPr>
+          <w:ins w:id="83" w:author="Microsoft Office 使用者" w:date="2017-09-02T10:06:00Z"/>
           <w:rFonts w:ascii="Times New Roman" w:hAnsi="Times New Roman" w:cs="Times New Roman"/>
           <w:lang w:eastAsia="zh-TW"/>
         </w:rPr>
@@ -18007,6 +18664,7 @@
           <w:rFonts w:ascii="Times New Roman" w:hAnsi="Times New Roman" w:cs="Times New Roman"/>
           <w:b/>
         </w:rPr>
+        <w:lastRenderedPageBreak/>
         <w:t>A</w:t>
       </w:r>
       <w:r>
@@ -18084,15 +18742,7 @@
           <w:rFonts w:ascii="Times New Roman" w:hAnsi="Times New Roman" w:cs="Times New Roman"/>
           <w:lang w:eastAsia="zh-TW"/>
         </w:rPr>
-        <w:t xml:space="preserve">also thank the National Institute for Biological and Mathematical </w:t>
-      </w:r>
-      <w:r>
-        <w:rPr>
-          <w:rFonts w:ascii="Times New Roman" w:hAnsi="Times New Roman" w:cs="Times New Roman"/>
-          <w:lang w:eastAsia="zh-TW"/>
-        </w:rPr>
-        <w:lastRenderedPageBreak/>
-        <w:t>Synthesis (NIMBioS)</w:t>
+        <w:t>also thank the National Institute for Biological and Mathematical Synthesis (NIMBioS)</w:t>
       </w:r>
       <w:r>
         <w:rPr>
@@ -18264,139 +18914,147 @@
         <w:ind w:left="360" w:hanging="360"/>
         <w:outlineLvl w:val="0"/>
         <w:rPr>
-          <w:rFonts w:ascii="Times New Roman" w:hAnsi="Times New Roman" w:cs="Times New Roman"/>
-        </w:rPr>
-      </w:pPr>
-      <w:r>
-        <w:rPr>
-          <w:rFonts w:ascii="Times New Roman" w:hAnsi="Times New Roman" w:cs="Times New Roman"/>
-        </w:rPr>
-        <w:t>Ardia, D., Boudt, K., Carl, P., Mullen, K.M., Peterson, B.G. 2011​.​ Differential Evolution with​ ​DE-optim​:​ An Application to Non-Convex Portfolio Optimization.​ ​The R Journal, 3(1), 27-34.</w:t>
-      </w:r>
+          <w:del w:id="84" w:author="Microsoft Office 使用者" w:date="2017-09-02T10:06:00Z"/>
+          <w:rFonts w:ascii="Times New Roman" w:hAnsi="Times New Roman" w:cs="Times New Roman"/>
+        </w:rPr>
+      </w:pPr>
+      <w:del w:id="85" w:author="Microsoft Office 使用者" w:date="2017-09-02T10:06:00Z">
+        <w:r>
+          <w:rPr>
+            <w:rFonts w:ascii="Times New Roman" w:hAnsi="Times New Roman" w:cs="Times New Roman"/>
+          </w:rPr>
+          <w:delText>A</w:delText>
+        </w:r>
+      </w:del>
+      <w:moveToRangeStart w:id="86" w:author="Microsoft Office 使用者" w:date="2017-09-02T10:06:00Z" w:name="move492110139"/>
+      <w:moveTo w:id="87" w:author="Microsoft Office 使用者" w:date="2017-09-02T10:06:00Z">
+        <w:r>
+          <w:rPr>
+            <w:rFonts w:ascii="Times New Roman" w:hAnsi="Times New Roman" w:cs="Times New Roman"/>
+          </w:rPr>
+          <w:t>Ainouche M.L.</w:t>
+        </w:r>
+        <w:r>
+          <w:rPr>
+            <w:rFonts w:ascii="Times New Roman" w:hAnsi="Times New Roman" w:cs="Times New Roman"/>
+          </w:rPr>
+          <w:t>,</w:t>
+        </w:r>
+        <w:r>
+          <w:rPr>
+            <w:rFonts w:ascii="Times New Roman" w:hAnsi="Times New Roman" w:cs="Times New Roman"/>
+          </w:rPr>
+          <w:t xml:space="preserve"> Fortune P.M.</w:t>
+        </w:r>
+        <w:r>
+          <w:rPr>
+            <w:rFonts w:ascii="Times New Roman" w:hAnsi="Times New Roman" w:cs="Times New Roman"/>
+          </w:rPr>
+          <w:t>,</w:t>
+        </w:r>
+        <w:r>
+          <w:rPr>
+            <w:rFonts w:ascii="Times New Roman" w:hAnsi="Times New Roman" w:cs="Times New Roman"/>
+          </w:rPr>
+          <w:t xml:space="preserve"> Salmon A.</w:t>
+        </w:r>
+        <w:r>
+          <w:rPr>
+            <w:rFonts w:ascii="Times New Roman" w:hAnsi="Times New Roman" w:cs="Times New Roman"/>
+          </w:rPr>
+          <w:t>,</w:t>
+        </w:r>
+        <w:r>
+          <w:rPr>
+            <w:rFonts w:ascii="Times New Roman" w:hAnsi="Times New Roman" w:cs="Times New Roman"/>
+          </w:rPr>
+          <w:t xml:space="preserve"> Parisod C.</w:t>
+        </w:r>
+        <w:r>
+          <w:rPr>
+            <w:rFonts w:ascii="Times New Roman" w:hAnsi="Times New Roman" w:cs="Times New Roman"/>
+          </w:rPr>
+          <w:t>,</w:t>
+        </w:r>
+        <w:r>
+          <w:rPr>
+            <w:rFonts w:ascii="Times New Roman" w:hAnsi="Times New Roman" w:cs="Times New Roman"/>
+          </w:rPr>
+          <w:t xml:space="preserve"> Grandbastien M.-A.</w:t>
+        </w:r>
+        <w:r>
+          <w:rPr>
+            <w:rFonts w:ascii="Times New Roman" w:hAnsi="Times New Roman" w:cs="Times New Roman"/>
+          </w:rPr>
+          <w:t>,</w:t>
+        </w:r>
+        <w:r>
+          <w:rPr>
+            <w:rFonts w:ascii="Times New Roman" w:hAnsi="Times New Roman" w:cs="Times New Roman"/>
+          </w:rPr>
+          <w:t xml:space="preserve"> Fukunaga, K.</w:t>
+        </w:r>
+        <w:r>
+          <w:rPr>
+            <w:rFonts w:ascii="Times New Roman" w:hAnsi="Times New Roman" w:cs="Times New Roman"/>
+          </w:rPr>
+          <w:t>,</w:t>
+        </w:r>
+        <w:r>
+          <w:rPr>
+            <w:rFonts w:ascii="Times New Roman" w:hAnsi="Times New Roman" w:cs="Times New Roman"/>
+          </w:rPr>
+          <w:t xml:space="preserve"> Ricou M.</w:t>
+        </w:r>
+        <w:r>
+          <w:rPr>
+            <w:rFonts w:ascii="Times New Roman" w:hAnsi="Times New Roman" w:cs="Times New Roman"/>
+          </w:rPr>
+          <w:t>,</w:t>
+        </w:r>
+        <w:r>
+          <w:rPr>
+            <w:rFonts w:ascii="Times New Roman" w:hAnsi="Times New Roman" w:cs="Times New Roman"/>
+          </w:rPr>
+          <w:t xml:space="preserve"> Misset M.-T. 2008. </w:t>
+        </w:r>
+        <w:r>
+          <w:rPr>
+            <w:rFonts w:ascii="Times New Roman" w:hAnsi="Times New Roman" w:cs="Times New Roman"/>
+          </w:rPr>
+          <w:t xml:space="preserve"> </w:t>
+        </w:r>
+        <w:r>
+          <w:rPr>
+            <w:rFonts w:ascii="Times New Roman" w:hAnsi="Times New Roman" w:cs="Times New Roman"/>
+          </w:rPr>
+          <w:t>Hybridization, polyploidy and invasion: Lessons from Spartina (Poaceae). Biological Invasions 11: 1159</w:t>
+        </w:r>
+        <w:r>
+          <w:rPr>
+            <w:rFonts w:ascii="Times New Roman" w:hAnsi="Times New Roman" w:cs="Times New Roman"/>
+          </w:rPr>
+          <w:t>-</w:t>
+        </w:r>
+        <w:r>
+          <w:rPr>
+            <w:rFonts w:ascii="Times New Roman" w:hAnsi="Times New Roman" w:cs="Times New Roman"/>
+          </w:rPr>
+          <w:t>73.</w:t>
+        </w:r>
+      </w:moveTo>
     </w:p>
+    <w:moveToRangeEnd w:id="86"/>
     <w:p>
       <w:pPr>
         <w:spacing w:line="480" w:lineRule="auto"/>
         <w:ind w:left="360" w:hanging="360"/>
         <w:outlineLvl w:val="0"/>
         <w:rPr>
-          <w:rFonts w:ascii="Times New Roman" w:hAnsi="Times New Roman" w:cs="Times New Roman"/>
-        </w:rPr>
-      </w:pPr>
-      <w:r>
-        <w:rPr>
-          <w:rFonts w:ascii="Times New Roman" w:hAnsi="Times New Roman" w:cs="Times New Roman"/>
-        </w:rPr>
-        <w:t>Ainouche M.L.</w:t>
-      </w:r>
-      <w:r>
-        <w:rPr>
-          <w:rFonts w:ascii="Times New Roman" w:hAnsi="Times New Roman" w:cs="Times New Roman"/>
-        </w:rPr>
-        <w:t>,</w:t>
-      </w:r>
-      <w:r>
-        <w:rPr>
-          <w:rFonts w:ascii="Times New Roman" w:hAnsi="Times New Roman" w:cs="Times New Roman"/>
-        </w:rPr>
-        <w:t xml:space="preserve"> Fortune P.M.</w:t>
-      </w:r>
-      <w:r>
-        <w:rPr>
-          <w:rFonts w:ascii="Times New Roman" w:hAnsi="Times New Roman" w:cs="Times New Roman"/>
-        </w:rPr>
-        <w:t>,</w:t>
-      </w:r>
-      <w:r>
-        <w:rPr>
-          <w:rFonts w:ascii="Times New Roman" w:hAnsi="Times New Roman" w:cs="Times New Roman"/>
-        </w:rPr>
-        <w:t xml:space="preserve"> Salmon A.</w:t>
-      </w:r>
-      <w:r>
-        <w:rPr>
-          <w:rFonts w:ascii="Times New Roman" w:hAnsi="Times New Roman" w:cs="Times New Roman"/>
-        </w:rPr>
-        <w:t>,</w:t>
-      </w:r>
-      <w:r>
-        <w:rPr>
-          <w:rFonts w:ascii="Times New Roman" w:hAnsi="Times New Roman" w:cs="Times New Roman"/>
-        </w:rPr>
-        <w:t xml:space="preserve"> Parisod C.</w:t>
-      </w:r>
-      <w:r>
-        <w:rPr>
-          <w:rFonts w:ascii="Times New Roman" w:hAnsi="Times New Roman" w:cs="Times New Roman"/>
-        </w:rPr>
-        <w:t>,</w:t>
-      </w:r>
-      <w:r>
-        <w:rPr>
-          <w:rFonts w:ascii="Times New Roman" w:hAnsi="Times New Roman" w:cs="Times New Roman"/>
-        </w:rPr>
-        <w:t xml:space="preserve"> Grandbastien M.-A.</w:t>
-      </w:r>
-      <w:r>
-        <w:rPr>
-          <w:rFonts w:ascii="Times New Roman" w:hAnsi="Times New Roman" w:cs="Times New Roman"/>
-        </w:rPr>
-        <w:t>,</w:t>
-      </w:r>
-      <w:r>
-        <w:rPr>
-          <w:rFonts w:ascii="Times New Roman" w:hAnsi="Times New Roman" w:cs="Times New Roman"/>
-        </w:rPr>
-        <w:t xml:space="preserve"> Fukunaga, K.</w:t>
-      </w:r>
-      <w:r>
-        <w:rPr>
-          <w:rFonts w:ascii="Times New Roman" w:hAnsi="Times New Roman" w:cs="Times New Roman"/>
-        </w:rPr>
-        <w:t>,</w:t>
-      </w:r>
-      <w:r>
-        <w:rPr>
-          <w:rFonts w:ascii="Times New Roman" w:hAnsi="Times New Roman" w:cs="Times New Roman"/>
-        </w:rPr>
-        <w:t xml:space="preserve"> Ricou M.</w:t>
-      </w:r>
-      <w:r>
-        <w:rPr>
-          <w:rFonts w:ascii="Times New Roman" w:hAnsi="Times New Roman" w:cs="Times New Roman"/>
-        </w:rPr>
-        <w:t>,</w:t>
-      </w:r>
-      <w:r>
-        <w:rPr>
-          <w:rFonts w:ascii="Times New Roman" w:hAnsi="Times New Roman" w:cs="Times New Roman"/>
-        </w:rPr>
-        <w:t xml:space="preserve"> Misset M.-T. 2008. </w:t>
-      </w:r>
-      <w:r>
-        <w:rPr>
-          <w:rFonts w:ascii="Times New Roman" w:hAnsi="Times New Roman" w:cs="Times New Roman"/>
-        </w:rPr>
-        <w:t xml:space="preserve"> </w:t>
-      </w:r>
-      <w:r>
-        <w:rPr>
-          <w:rFonts w:ascii="Times New Roman" w:hAnsi="Times New Roman" w:cs="Times New Roman"/>
-        </w:rPr>
-        <w:t>Hybridization, polyploidy and invasion: Lessons from Spartina (Poaceae). Biological Invasions 11: 1159</w:t>
-      </w:r>
-      <w:r>
-        <w:rPr>
-          <w:rFonts w:ascii="Times New Roman" w:hAnsi="Times New Roman" w:cs="Times New Roman"/>
-        </w:rPr>
-        <w:t>-</w:t>
-      </w:r>
-      <w:r>
-        <w:rPr>
-          <w:rFonts w:ascii="Times New Roman" w:hAnsi="Times New Roman" w:cs="Times New Roman"/>
-        </w:rPr>
-        <w:t>73.</w:t>
-      </w:r>
+          <w:ins w:id="88" w:author="Microsoft Office 使用者" w:date="2017-09-02T10:06:00Z"/>
+          <w:rFonts w:ascii="Times New Roman" w:hAnsi="Times New Roman" w:cs="Times New Roman"/>
+        </w:rPr>
+      </w:pPr>
     </w:p>
     <w:p>
       <w:pPr>
@@ -18407,36 +19065,33 @@
           <w:rFonts w:ascii="Times New Roman" w:hAnsi="Times New Roman" w:cs="Times New Roman"/>
         </w:rPr>
       </w:pPr>
-      <w:r>
-        <w:rPr>
-          <w:rFonts w:ascii="Times New Roman" w:hAnsi="Times New Roman" w:cs="Times New Roman"/>
-        </w:rPr>
-        <w:t xml:space="preserve">Arnold </w:t>
-      </w:r>
-      <w:r>
-        <w:rPr>
-          <w:rFonts w:ascii="Times New Roman" w:hAnsi="Times New Roman" w:cs="Times New Roman"/>
-        </w:rPr>
-        <w:t>M.L. 1996</w:t>
-      </w:r>
-      <w:r>
-        <w:rPr>
-          <w:rFonts w:ascii="Times New Roman" w:hAnsi="Times New Roman" w:cs="Times New Roman"/>
-        </w:rPr>
-        <w:t>. Natural hybridization and evolution. Oxford University</w:t>
-      </w:r>
-      <w:r>
-        <w:rPr>
-          <w:rFonts w:ascii="Times New Roman" w:hAnsi="Times New Roman" w:cs="Times New Roman"/>
-          <w:lang w:eastAsia="zh-TW"/>
-        </w:rPr>
-        <w:t xml:space="preserve"> </w:t>
-      </w:r>
-      <w:r>
-        <w:rPr>
-          <w:rFonts w:ascii="Times New Roman" w:hAnsi="Times New Roman" w:cs="Times New Roman"/>
-        </w:rPr>
-        <w:t>Press, New York, USA.</w:t>
+      <w:ins w:id="89" w:author="Microsoft Office 使用者" w:date="2017-09-02T10:06:00Z">
+        <w:r>
+          <w:rPr>
+            <w:rFonts w:ascii="Times New Roman" w:hAnsi="Times New Roman" w:cs="Times New Roman"/>
+          </w:rPr>
+          <w:t>A</w:t>
+        </w:r>
+      </w:ins>
+      <w:r>
+        <w:rPr>
+          <w:rFonts w:ascii="Times New Roman" w:hAnsi="Times New Roman" w:cs="Times New Roman"/>
+        </w:rPr>
+        <w:t>rdia, D., Boudt, K., Carl, P., Mullen, K.M., Peterson, B.G. 2011</w:t>
+      </w:r>
+      <w:proofErr w:type="gramStart"/>
+      <w:r>
+        <w:rPr>
+          <w:rFonts w:ascii="Times New Roman" w:hAnsi="Times New Roman" w:cs="Times New Roman"/>
+        </w:rPr>
+        <w:t>​.​</w:t>
+      </w:r>
+      <w:proofErr w:type="gramEnd"/>
+      <w:r>
+        <w:rPr>
+          <w:rFonts w:ascii="Times New Roman" w:hAnsi="Times New Roman" w:cs="Times New Roman"/>
+        </w:rPr>
+        <w:t xml:space="preserve"> Differential Evolution with​ ​DE-optim​:​ An Application to Non-Convex Portfolio Optimization.​ ​The R Journal, 3(1), 27-34.</w:t>
       </w:r>
     </w:p>
     <w:p>
@@ -18448,159 +19103,125 @@
           <w:rFonts w:ascii="Times New Roman" w:hAnsi="Times New Roman" w:cs="Times New Roman"/>
         </w:rPr>
       </w:pPr>
-      <w:r>
-        <w:rPr>
-          <w:rFonts w:ascii="Times New Roman" w:hAnsi="Times New Roman" w:cs="Times New Roman"/>
-        </w:rPr>
-        <w:t>Bartoszek</w:t>
-      </w:r>
-      <w:r>
-        <w:rPr>
-          <w:rFonts w:ascii="Times New Roman" w:hAnsi="Times New Roman" w:cs="Times New Roman"/>
-        </w:rPr>
-        <w:t xml:space="preserve"> K., Gl</w:t>
-      </w:r>
-      <w:r>
-        <w:rPr>
-          <w:rFonts w:ascii="Times New Roman" w:hAnsi="Times New Roman" w:cs="Times New Roman"/>
-        </w:rPr>
-        <w:t>é</w:t>
-      </w:r>
-      <w:r>
-        <w:rPr>
-          <w:rFonts w:ascii="Times New Roman" w:hAnsi="Times New Roman" w:cs="Times New Roman"/>
-        </w:rPr>
-        <w:t>min</w:t>
-      </w:r>
-      <w:r>
-        <w:rPr>
-          <w:rFonts w:ascii="Times New Roman" w:hAnsi="Times New Roman" w:cs="Times New Roman"/>
-        </w:rPr>
-        <w:t xml:space="preserve"> S.,</w:t>
-      </w:r>
-      <w:r>
-        <w:rPr>
-          <w:rFonts w:ascii="Times New Roman" w:hAnsi="Times New Roman" w:cs="Times New Roman"/>
-        </w:rPr>
-        <w:t>Kaj</w:t>
-      </w:r>
-      <w:r>
-        <w:rPr>
-          <w:rFonts w:ascii="Times New Roman" w:hAnsi="Times New Roman" w:cs="Times New Roman"/>
-        </w:rPr>
-        <w:t xml:space="preserve"> I. and </w:t>
-      </w:r>
-      <w:r>
-        <w:rPr>
-          <w:rFonts w:ascii="Times New Roman" w:hAnsi="Times New Roman" w:cs="Times New Roman"/>
-        </w:rPr>
-        <w:t>Lascoux</w:t>
-      </w:r>
-      <w:r>
-        <w:rPr>
-          <w:rFonts w:ascii="Times New Roman" w:hAnsi="Times New Roman" w:cs="Times New Roman"/>
-        </w:rPr>
-        <w:t xml:space="preserve"> M. 2017. </w:t>
-      </w:r>
-      <w:r>
-        <w:rPr>
-          <w:rFonts w:ascii="Times New Roman" w:hAnsi="Times New Roman" w:cs="Times New Roman"/>
-        </w:rPr>
-        <w:t>Usingthe Ornstein–Uhlenbeck process to model the evolution of interacting populations, Journ</w:t>
-      </w:r>
-      <w:r>
-        <w:rPr>
-          <w:rFonts w:ascii="Times New Roman" w:hAnsi="Times New Roman" w:cs="Times New Roman"/>
-        </w:rPr>
-        <w:t>al of Theoretical Biology.</w:t>
-      </w:r>
-      <w:r>
-        <w:rPr>
-          <w:rFonts w:ascii="Times New Roman" w:hAnsi="Times New Roman" w:cs="Times New Roman"/>
-        </w:rPr>
-        <w:t xml:space="preserve"> doi: 10.1016/j.jtbi.2017.06.011</w:t>
-      </w:r>
+      <w:moveFromRangeStart w:id="90" w:author="Microsoft Office 使用者" w:date="2017-09-02T10:06:00Z" w:name="move492110139"/>
+      <w:moveFrom w:id="91" w:author="Microsoft Office 使用者" w:date="2017-09-02T10:06:00Z">
+        <w:r>
+          <w:rPr>
+            <w:rFonts w:ascii="Times New Roman" w:hAnsi="Times New Roman" w:cs="Times New Roman"/>
+          </w:rPr>
+          <w:t>Ainouche M.L.</w:t>
+        </w:r>
+        <w:r>
+          <w:rPr>
+            <w:rFonts w:ascii="Times New Roman" w:hAnsi="Times New Roman" w:cs="Times New Roman"/>
+          </w:rPr>
+          <w:t>,</w:t>
+        </w:r>
+        <w:r>
+          <w:rPr>
+            <w:rFonts w:ascii="Times New Roman" w:hAnsi="Times New Roman" w:cs="Times New Roman"/>
+          </w:rPr>
+          <w:t xml:space="preserve"> Fortune P.M.</w:t>
+        </w:r>
+        <w:r>
+          <w:rPr>
+            <w:rFonts w:ascii="Times New Roman" w:hAnsi="Times New Roman" w:cs="Times New Roman"/>
+          </w:rPr>
+          <w:t>,</w:t>
+        </w:r>
+        <w:r>
+          <w:rPr>
+            <w:rFonts w:ascii="Times New Roman" w:hAnsi="Times New Roman" w:cs="Times New Roman"/>
+          </w:rPr>
+          <w:t xml:space="preserve"> Salmon A.</w:t>
+        </w:r>
+        <w:r>
+          <w:rPr>
+            <w:rFonts w:ascii="Times New Roman" w:hAnsi="Times New Roman" w:cs="Times New Roman"/>
+          </w:rPr>
+          <w:t>,</w:t>
+        </w:r>
+        <w:r>
+          <w:rPr>
+            <w:rFonts w:ascii="Times New Roman" w:hAnsi="Times New Roman" w:cs="Times New Roman"/>
+          </w:rPr>
+          <w:t xml:space="preserve"> Parisod C.</w:t>
+        </w:r>
+        <w:r>
+          <w:rPr>
+            <w:rFonts w:ascii="Times New Roman" w:hAnsi="Times New Roman" w:cs="Times New Roman"/>
+          </w:rPr>
+          <w:t>,</w:t>
+        </w:r>
+        <w:r>
+          <w:rPr>
+            <w:rFonts w:ascii="Times New Roman" w:hAnsi="Times New Roman" w:cs="Times New Roman"/>
+          </w:rPr>
+          <w:t xml:space="preserve"> Grandbastien M.-A.</w:t>
+        </w:r>
+        <w:r>
+          <w:rPr>
+            <w:rFonts w:ascii="Times New Roman" w:hAnsi="Times New Roman" w:cs="Times New Roman"/>
+          </w:rPr>
+          <w:t>,</w:t>
+        </w:r>
+        <w:r>
+          <w:rPr>
+            <w:rFonts w:ascii="Times New Roman" w:hAnsi="Times New Roman" w:cs="Times New Roman"/>
+          </w:rPr>
+          <w:t xml:space="preserve"> Fukunaga, K.</w:t>
+        </w:r>
+        <w:r>
+          <w:rPr>
+            <w:rFonts w:ascii="Times New Roman" w:hAnsi="Times New Roman" w:cs="Times New Roman"/>
+          </w:rPr>
+          <w:t>,</w:t>
+        </w:r>
+        <w:r>
+          <w:rPr>
+            <w:rFonts w:ascii="Times New Roman" w:hAnsi="Times New Roman" w:cs="Times New Roman"/>
+          </w:rPr>
+          <w:t xml:space="preserve"> Ricou M.</w:t>
+        </w:r>
+        <w:r>
+          <w:rPr>
+            <w:rFonts w:ascii="Times New Roman" w:hAnsi="Times New Roman" w:cs="Times New Roman"/>
+          </w:rPr>
+          <w:t>,</w:t>
+        </w:r>
+        <w:r>
+          <w:rPr>
+            <w:rFonts w:ascii="Times New Roman" w:hAnsi="Times New Roman" w:cs="Times New Roman"/>
+          </w:rPr>
+          <w:t xml:space="preserve"> Misset M.-T. 2008. </w:t>
+        </w:r>
+        <w:r>
+          <w:rPr>
+            <w:rFonts w:ascii="Times New Roman" w:hAnsi="Times New Roman" w:cs="Times New Roman"/>
+          </w:rPr>
+          <w:t xml:space="preserve"> </w:t>
+        </w:r>
+        <w:r>
+          <w:rPr>
+            <w:rFonts w:ascii="Times New Roman" w:hAnsi="Times New Roman" w:cs="Times New Roman"/>
+          </w:rPr>
+          <w:t>Hybridization, polyploidy and invasion: Lessons from Spartina (Poaceae). Biological Invasions 11: 1159</w:t>
+        </w:r>
+        <w:r>
+          <w:rPr>
+            <w:rFonts w:ascii="Times New Roman" w:hAnsi="Times New Roman" w:cs="Times New Roman"/>
+          </w:rPr>
+          <w:t>-</w:t>
+        </w:r>
+        <w:r>
+          <w:rPr>
+            <w:rFonts w:ascii="Times New Roman" w:hAnsi="Times New Roman" w:cs="Times New Roman"/>
+          </w:rPr>
+          <w:t>73.</w:t>
+        </w:r>
+      </w:moveFrom>
     </w:p>
-    <w:p>
-      <w:pPr>
-        <w:spacing w:line="480" w:lineRule="auto"/>
-        <w:ind w:left="360" w:hanging="360"/>
-        <w:rPr>
-          <w:rFonts w:ascii="Times New Roman" w:hAnsi="Times New Roman" w:cs="Times New Roman"/>
-        </w:rPr>
-      </w:pPr>
-      <w:r>
-        <w:rPr>
-          <w:rFonts w:ascii="Times New Roman" w:hAnsi="Times New Roman" w:cs="Times New Roman"/>
-        </w:rPr>
-        <w:t>Beaulieu M.J., Jhwueng</w:t>
-      </w:r>
-      <w:r>
-        <w:rPr>
-          <w:rFonts w:ascii="Times New Roman" w:hAnsi="Times New Roman" w:cs="Times New Roman"/>
-          <w:lang w:eastAsia="zh-TW"/>
-        </w:rPr>
-        <w:t xml:space="preserve"> D.-C.,</w:t>
-      </w:r>
-      <w:r>
-        <w:rPr>
-          <w:rFonts w:ascii="Times New Roman" w:hAnsi="Times New Roman" w:cs="Times New Roman"/>
-        </w:rPr>
-        <w:t xml:space="preserve"> Boettiger</w:t>
-      </w:r>
-      <w:r>
-        <w:rPr>
-          <w:rFonts w:ascii="Times New Roman" w:hAnsi="Times New Roman" w:cs="Times New Roman"/>
-          <w:lang w:eastAsia="zh-TW"/>
-        </w:rPr>
-        <w:t xml:space="preserve"> C.,</w:t>
-      </w:r>
-      <w:r>
-        <w:rPr>
-          <w:rFonts w:ascii="Times New Roman" w:hAnsi="Times New Roman" w:cs="Times New Roman"/>
-        </w:rPr>
-        <w:t xml:space="preserve"> O’Meara </w:t>
-      </w:r>
-      <w:r>
-        <w:rPr>
-          <w:rFonts w:ascii="Times New Roman" w:hAnsi="Times New Roman" w:cs="Times New Roman"/>
-          <w:lang w:eastAsia="zh-TW"/>
-        </w:rPr>
-        <w:t>B.C.</w:t>
-      </w:r>
-      <w:r>
-        <w:rPr>
-          <w:rFonts w:ascii="Times New Roman" w:hAnsi="Times New Roman" w:cs="Times New Roman"/>
-        </w:rPr>
-        <w:t xml:space="preserve"> 2012. Modeling stabilizing selection: Relaxing the Ornstein-Uhlenbeck model of adaptive evolution. Evolution</w:t>
-      </w:r>
-      <w:r>
-        <w:rPr>
-          <w:rFonts w:ascii="Times New Roman" w:hAnsi="Times New Roman" w:cs="Times New Roman"/>
-          <w:lang w:eastAsia="zh-TW"/>
-        </w:rPr>
-        <w:t xml:space="preserve"> </w:t>
-      </w:r>
-      <w:r>
-        <w:rPr>
-          <w:rFonts w:ascii="Times New Roman" w:hAnsi="Times New Roman" w:cs="Times New Roman"/>
-        </w:rPr>
-        <w:t>66: 2369-2383</w:t>
-      </w:r>
-      <w:r>
-        <w:rPr>
-          <w:rFonts w:ascii="Times New Roman" w:hAnsi="Times New Roman" w:cs="Times New Roman"/>
-          <w:lang w:eastAsia="zh-TW"/>
-        </w:rPr>
-        <w:t>.</w:t>
-      </w:r>
-      <w:r>
-        <w:rPr>
-          <w:rFonts w:ascii="Times New Roman" w:hAnsi="Times New Roman" w:cs="Times New Roman"/>
-        </w:rPr>
-        <w:t xml:space="preserve"> </w:t>
-      </w:r>
-    </w:p>
+    <w:moveFromRangeEnd w:id="90"/>
     <w:p>
       <w:pPr>
         <w:spacing w:line="480" w:lineRule="auto"/>
@@ -18608,30 +19229,128 @@
         <w:outlineLvl w:val="0"/>
         <w:rPr>
           <w:rFonts w:ascii="Times New Roman" w:hAnsi="Times New Roman" w:cs="Times New Roman"/>
-          <w:lang w:eastAsia="zh-TW"/>
-        </w:rPr>
-      </w:pPr>
-      <w:r>
-        <w:rPr>
-          <w:rFonts w:ascii="Times New Roman" w:hAnsi="Times New Roman" w:cs="Times New Roman"/>
-          <w:lang w:eastAsia="zh-TW"/>
-        </w:rPr>
-        <w:t>Benson D.A., Karsch-Mizrachi L., Lipman D.J., Ostell J., and Wheeler D.L. 2005. GenBank. Nucleic Acids Res. 33:D34-D38.</w:t>
+        </w:rPr>
+      </w:pPr>
+      <w:r>
+        <w:rPr>
+          <w:rFonts w:ascii="Times New Roman" w:hAnsi="Times New Roman" w:cs="Times New Roman"/>
+        </w:rPr>
+        <w:t xml:space="preserve">Arnold </w:t>
+      </w:r>
+      <w:r>
+        <w:rPr>
+          <w:rFonts w:ascii="Times New Roman" w:hAnsi="Times New Roman" w:cs="Times New Roman"/>
+        </w:rPr>
+        <w:t>M.L. 1996</w:t>
+      </w:r>
+      <w:r>
+        <w:rPr>
+          <w:rFonts w:ascii="Times New Roman" w:hAnsi="Times New Roman" w:cs="Times New Roman"/>
+        </w:rPr>
+        <w:t>. Natural hybridization and evolution. Oxford University</w:t>
+      </w:r>
+      <w:r>
+        <w:rPr>
+          <w:rFonts w:ascii="Times New Roman" w:hAnsi="Times New Roman" w:cs="Times New Roman"/>
+          <w:lang w:eastAsia="zh-TW"/>
+        </w:rPr>
+        <w:t xml:space="preserve"> </w:t>
+      </w:r>
+      <w:r>
+        <w:rPr>
+          <w:rFonts w:ascii="Times New Roman" w:hAnsi="Times New Roman" w:cs="Times New Roman"/>
+        </w:rPr>
+        <w:t>Press, New York, USA.</w:t>
       </w:r>
     </w:p>
     <w:p>
       <w:pPr>
         <w:spacing w:line="480" w:lineRule="auto"/>
         <w:ind w:left="360" w:hanging="360"/>
-        <w:rPr>
-          <w:rFonts w:ascii="Times New Roman" w:hAnsi="Times New Roman" w:cs="Times New Roman"/>
-        </w:rPr>
-      </w:pPr>
-      <w:r>
-        <w:rPr>
-          <w:rFonts w:ascii="Times New Roman" w:hAnsi="Times New Roman" w:cs="Times New Roman"/>
-        </w:rPr>
-        <w:t xml:space="preserve">Boettiger C, Land D.T., and Wainwright P.C. 2012. rfishbase: exploring, manipulating and visualizing FishBase data from R. Journal of Fish Biology 81:2030-2039. </w:t>
+        <w:outlineLvl w:val="0"/>
+        <w:rPr>
+          <w:rFonts w:ascii="Times New Roman" w:hAnsi="Times New Roman" w:cs="Times New Roman"/>
+        </w:rPr>
+      </w:pPr>
+      <w:r>
+        <w:rPr>
+          <w:rFonts w:ascii="Times New Roman" w:hAnsi="Times New Roman" w:cs="Times New Roman"/>
+        </w:rPr>
+        <w:t>Bartoszek</w:t>
+      </w:r>
+      <w:r>
+        <w:rPr>
+          <w:rFonts w:ascii="Times New Roman" w:hAnsi="Times New Roman" w:cs="Times New Roman"/>
+        </w:rPr>
+        <w:t xml:space="preserve"> K., Gl</w:t>
+      </w:r>
+      <w:r>
+        <w:rPr>
+          <w:rFonts w:ascii="Times New Roman" w:hAnsi="Times New Roman" w:cs="Times New Roman"/>
+        </w:rPr>
+        <w:t>é</w:t>
+      </w:r>
+      <w:r>
+        <w:rPr>
+          <w:rFonts w:ascii="Times New Roman" w:hAnsi="Times New Roman" w:cs="Times New Roman"/>
+        </w:rPr>
+        <w:t>min</w:t>
+      </w:r>
+      <w:r>
+        <w:rPr>
+          <w:rFonts w:ascii="Times New Roman" w:hAnsi="Times New Roman" w:cs="Times New Roman"/>
+        </w:rPr>
+        <w:t xml:space="preserve"> </w:t>
+      </w:r>
+      <w:proofErr w:type="gramStart"/>
+      <w:r>
+        <w:rPr>
+          <w:rFonts w:ascii="Times New Roman" w:hAnsi="Times New Roman" w:cs="Times New Roman"/>
+        </w:rPr>
+        <w:t>S.,</w:t>
+      </w:r>
+      <w:r>
+        <w:rPr>
+          <w:rFonts w:ascii="Times New Roman" w:hAnsi="Times New Roman" w:cs="Times New Roman"/>
+        </w:rPr>
+        <w:t>Kaj</w:t>
+      </w:r>
+      <w:proofErr w:type="gramEnd"/>
+      <w:r>
+        <w:rPr>
+          <w:rFonts w:ascii="Times New Roman" w:hAnsi="Times New Roman" w:cs="Times New Roman"/>
+        </w:rPr>
+        <w:t xml:space="preserve"> I. and </w:t>
+      </w:r>
+      <w:r>
+        <w:rPr>
+          <w:rFonts w:ascii="Times New Roman" w:hAnsi="Times New Roman" w:cs="Times New Roman"/>
+        </w:rPr>
+        <w:t>Lascoux</w:t>
+      </w:r>
+      <w:r>
+        <w:rPr>
+          <w:rFonts w:ascii="Times New Roman" w:hAnsi="Times New Roman" w:cs="Times New Roman"/>
+        </w:rPr>
+        <w:t xml:space="preserve"> M. 2017. </w:t>
+      </w:r>
+      <w:r>
+        <w:rPr>
+          <w:rFonts w:ascii="Times New Roman" w:hAnsi="Times New Roman" w:cs="Times New Roman"/>
+        </w:rPr>
+        <w:t>Usingthe Ornstein–Uhlenbeck process to model the evolution of interacting populations, Journ</w:t>
+      </w:r>
+      <w:r>
+        <w:rPr>
+          <w:rFonts w:ascii="Times New Roman" w:hAnsi="Times New Roman" w:cs="Times New Roman"/>
+        </w:rPr>
+        <w:t>al of Theoretical Biology.</w:t>
+      </w:r>
+      <w:r>
+        <w:rPr>
+          <w:rFonts w:ascii="Times New Roman" w:hAnsi="Times New Roman" w:cs="Times New Roman"/>
+        </w:rPr>
+        <w:t xml:space="preserve"> doi: 10.1016/j.jtbi.2017.06.011</w:t>
       </w:r>
     </w:p>
     <w:p>
@@ -18639,27 +19358,78 @@
         <w:spacing w:line="480" w:lineRule="auto"/>
         <w:ind w:left="360" w:hanging="360"/>
         <w:rPr>
-          <w:rFonts w:ascii="Times New Roman" w:hAnsi="Times New Roman" w:cs="Times New Roman"/>
-        </w:rPr>
-      </w:pPr>
-      <w:r>
-        <w:rPr>
-          <w:rFonts w:ascii="Times New Roman" w:hAnsi="Times New Roman" w:cs="Times New Roman"/>
-        </w:rPr>
-        <w:t xml:space="preserve">Boyle B., Hopkins N., Lu Z., Garay J.A.R., Mozzherin D., Rees T., Matasci N., Narro M.L., Piel W.H., Mckay S.J., Lowry S., Freeland C., Peet R.K., Enquist B.J. </w:t>
-      </w:r>
-      <w:r>
-        <w:rPr>
-          <w:rFonts w:ascii="Times New Roman" w:hAnsi="Times New Roman" w:cs="Times New Roman"/>
-        </w:rPr>
-        <w:t>2013. The taxonomic name resolution service: an online tool for automated standardization of plant names. BMC Bioinformatics. 14:16. Doi:10.1186/1471-2105-14-16</w:t>
-      </w:r>
-      <w:r>
-        <w:rPr>
-          <w:rFonts w:ascii="Times New Roman" w:hAnsi="Times New Roman" w:cs="Times New Roman"/>
-        </w:rPr>
-        <w:t>.</w:t>
-      </w:r>
+          <w:ins w:id="92" w:author="Microsoft Office 使用者" w:date="2017-09-02T09:15:00Z"/>
+          <w:rFonts w:ascii="Times New Roman" w:hAnsi="Times New Roman" w:cs="Times New Roman"/>
+        </w:rPr>
+      </w:pPr>
+      <w:ins w:id="93" w:author="Microsoft Office 使用者" w:date="2017-09-02T09:15:00Z">
+        <w:r>
+          <w:rPr>
+            <w:rFonts w:ascii="Times New Roman" w:hAnsi="Times New Roman" w:cs="Times New Roman"/>
+          </w:rPr>
+          <w:t>Bates D. and Macheler</w:t>
+        </w:r>
+      </w:ins>
+      <w:ins w:id="94" w:author="Microsoft Office 使用者" w:date="2017-09-02T09:16:00Z">
+        <w:r>
+          <w:rPr>
+            <w:rFonts w:ascii="Times New Roman" w:hAnsi="Times New Roman" w:cs="Times New Roman"/>
+          </w:rPr>
+          <w:t xml:space="preserve"> M. 2017. </w:t>
+        </w:r>
+        <w:r>
+          <w:rPr>
+            <w:rFonts w:ascii="Times New Roman" w:hAnsi="Times New Roman" w:cs="Times New Roman"/>
+            <w:i/>
+            <w:rPrChange w:id="95" w:author="Microsoft Office 使用者" w:date="2017-09-02T09:17:00Z">
+              <w:rPr>
+                <w:rFonts w:ascii="Times New Roman" w:hAnsi="Times New Roman" w:cs="Times New Roman"/>
+              </w:rPr>
+            </w:rPrChange>
+          </w:rPr>
+          <w:t>Package</w:t>
+        </w:r>
+        <w:r>
+          <w:rPr>
+            <w:rFonts w:ascii="Times New Roman" w:hAnsi="Times New Roman" w:cs="Times New Roman"/>
+          </w:rPr>
+          <w:t xml:space="preserve"> ‘</w:t>
+        </w:r>
+        <w:r>
+          <w:rPr>
+            <w:rFonts w:ascii="Times New Roman" w:hAnsi="Times New Roman" w:cs="Times New Roman"/>
+            <w:i/>
+            <w:rPrChange w:id="96" w:author="Microsoft Office 使用者" w:date="2017-09-02T09:16:00Z">
+              <w:rPr>
+                <w:rFonts w:ascii="Times New Roman" w:hAnsi="Times New Roman" w:cs="Times New Roman"/>
+              </w:rPr>
+            </w:rPrChange>
+          </w:rPr>
+          <w:t>Matrix</w:t>
+        </w:r>
+        <w:r>
+          <w:rPr>
+            <w:rFonts w:ascii="Times New Roman" w:hAnsi="Times New Roman" w:cs="Times New Roman"/>
+          </w:rPr>
+          <w:t xml:space="preserve">’, Reference manual, version </w:t>
+        </w:r>
+      </w:ins>
+      <w:ins w:id="97" w:author="Microsoft Office 使用者" w:date="2017-09-02T09:17:00Z">
+        <w:r>
+          <w:rPr>
+            <w:rFonts w:ascii="Times New Roman" w:hAnsi="Times New Roman" w:cs="Times New Roman"/>
+          </w:rPr>
+          <w:t xml:space="preserve">1.2-11. Available: </w:t>
+        </w:r>
+      </w:ins>
+      <w:ins w:id="98" w:author="Microsoft Office 使用者" w:date="2017-09-02T09:18:00Z">
+        <w:r>
+          <w:rPr>
+            <w:rFonts w:ascii="Times New Roman" w:hAnsi="Times New Roman" w:cs="Times New Roman"/>
+          </w:rPr>
+          <w:t>https://cran.r-project.org/web/packages/Matrix/Matrix.pdf</w:t>
+        </w:r>
+      </w:ins>
     </w:p>
     <w:p>
       <w:pPr>
@@ -18673,49 +19443,106 @@
         <w:rPr>
           <w:rFonts w:ascii="Times New Roman" w:hAnsi="Times New Roman" w:cs="Times New Roman"/>
         </w:rPr>
-        <w:lastRenderedPageBreak/>
-        <w:t>Brissette F.P., Khalili M. and Leconte R. 2007. Efficient stochastic generation of multi-site synthetic precipitation data. Journal of Hydrology 345:121-133.</w:t>
+        <w:t>Beaulieu M.J., Jhwueng</w:t>
+      </w:r>
+      <w:r>
+        <w:rPr>
+          <w:rFonts w:ascii="Times New Roman" w:hAnsi="Times New Roman" w:cs="Times New Roman"/>
+          <w:lang w:eastAsia="zh-TW"/>
+        </w:rPr>
+        <w:t xml:space="preserve"> D.-C.,</w:t>
+      </w:r>
+      <w:r>
+        <w:rPr>
+          <w:rFonts w:ascii="Times New Roman" w:hAnsi="Times New Roman" w:cs="Times New Roman"/>
+        </w:rPr>
+        <w:t xml:space="preserve"> Boettiger</w:t>
+      </w:r>
+      <w:r>
+        <w:rPr>
+          <w:rFonts w:ascii="Times New Roman" w:hAnsi="Times New Roman" w:cs="Times New Roman"/>
+          <w:lang w:eastAsia="zh-TW"/>
+        </w:rPr>
+        <w:t xml:space="preserve"> C.,</w:t>
+      </w:r>
+      <w:r>
+        <w:rPr>
+          <w:rFonts w:ascii="Times New Roman" w:hAnsi="Times New Roman" w:cs="Times New Roman"/>
+        </w:rPr>
+        <w:t xml:space="preserve"> O’Meara </w:t>
+      </w:r>
+      <w:r>
+        <w:rPr>
+          <w:rFonts w:ascii="Times New Roman" w:hAnsi="Times New Roman" w:cs="Times New Roman"/>
+          <w:lang w:eastAsia="zh-TW"/>
+        </w:rPr>
+        <w:t>B.C.</w:t>
+      </w:r>
+      <w:r>
+        <w:rPr>
+          <w:rFonts w:ascii="Times New Roman" w:hAnsi="Times New Roman" w:cs="Times New Roman"/>
+        </w:rPr>
+        <w:t xml:space="preserve"> 2012. Modeling stabilizing selection: Relaxing the Ornstein-Uhlenbeck model of adaptive evolution. Evolution</w:t>
+      </w:r>
+      <w:r>
+        <w:rPr>
+          <w:rFonts w:ascii="Times New Roman" w:hAnsi="Times New Roman" w:cs="Times New Roman"/>
+          <w:lang w:eastAsia="zh-TW"/>
+        </w:rPr>
+        <w:t xml:space="preserve"> </w:t>
+      </w:r>
+      <w:r>
+        <w:rPr>
+          <w:rFonts w:ascii="Times New Roman" w:hAnsi="Times New Roman" w:cs="Times New Roman"/>
+        </w:rPr>
+        <w:t>66: 2369-2383</w:t>
+      </w:r>
+      <w:r>
+        <w:rPr>
+          <w:rFonts w:ascii="Times New Roman" w:hAnsi="Times New Roman" w:cs="Times New Roman"/>
+          <w:lang w:eastAsia="zh-TW"/>
+        </w:rPr>
+        <w:t>.</w:t>
+      </w:r>
+      <w:r>
+        <w:rPr>
+          <w:rFonts w:ascii="Times New Roman" w:hAnsi="Times New Roman" w:cs="Times New Roman"/>
+        </w:rPr>
+        <w:t xml:space="preserve"> </w:t>
       </w:r>
     </w:p>
     <w:p>
       <w:pPr>
         <w:spacing w:line="480" w:lineRule="auto"/>
         <w:ind w:left="360" w:hanging="360"/>
-        <w:rPr>
-          <w:rFonts w:ascii="Times New Roman" w:hAnsi="Times New Roman" w:cs="Times New Roman"/>
-        </w:rPr>
-      </w:pPr>
-      <w:r>
-        <w:rPr>
-          <w:rFonts w:ascii="Times New Roman" w:hAnsi="Times New Roman" w:cs="Times New Roman"/>
-        </w:rPr>
-        <w:t>Burham K.P., Anderson</w:t>
-      </w:r>
-      <w:r>
-        <w:rPr>
-          <w:rFonts w:ascii="Times New Roman" w:hAnsi="Times New Roman" w:cs="Times New Roman"/>
-          <w:lang w:eastAsia="zh-TW"/>
-        </w:rPr>
-        <w:t xml:space="preserve"> D.R.</w:t>
-      </w:r>
-      <w:r>
-        <w:rPr>
-          <w:rFonts w:ascii="Times New Roman" w:hAnsi="Times New Roman" w:cs="Times New Roman"/>
-        </w:rPr>
-        <w:t xml:space="preserve"> 200</w:t>
-      </w:r>
-      <w:r>
-        <w:rPr>
-          <w:rFonts w:ascii="Times New Roman" w:hAnsi="Times New Roman" w:cs="Times New Roman"/>
-          <w:lang w:eastAsia="zh-TW"/>
-        </w:rPr>
-        <w:t>4</w:t>
-      </w:r>
-      <w:r>
-        <w:rPr>
-          <w:rFonts w:ascii="Times New Roman" w:hAnsi="Times New Roman" w:cs="Times New Roman"/>
-        </w:rPr>
-        <w:t>. Model selection and multimodel inference. Springer-Verlag New York.</w:t>
+        <w:outlineLvl w:val="0"/>
+        <w:rPr>
+          <w:rFonts w:ascii="Times New Roman" w:hAnsi="Times New Roman" w:cs="Times New Roman"/>
+          <w:lang w:eastAsia="zh-TW"/>
+        </w:rPr>
+      </w:pPr>
+      <w:r>
+        <w:rPr>
+          <w:rFonts w:ascii="Times New Roman" w:hAnsi="Times New Roman" w:cs="Times New Roman"/>
+          <w:lang w:eastAsia="zh-TW"/>
+        </w:rPr>
+        <w:t xml:space="preserve">Benson D.A., Karsch-Mizrachi L., Lipman D.J., Ostell J., and Wheeler D.L. 2005. GenBank. Nucleic Acids Res. </w:t>
+      </w:r>
+      <w:proofErr w:type="gramStart"/>
+      <w:r>
+        <w:rPr>
+          <w:rFonts w:ascii="Times New Roman" w:hAnsi="Times New Roman" w:cs="Times New Roman"/>
+          <w:lang w:eastAsia="zh-TW"/>
+        </w:rPr>
+        <w:t>33:D</w:t>
+      </w:r>
+      <w:proofErr w:type="gramEnd"/>
+      <w:r>
+        <w:rPr>
+          <w:rFonts w:ascii="Times New Roman" w:hAnsi="Times New Roman" w:cs="Times New Roman"/>
+          <w:lang w:eastAsia="zh-TW"/>
+        </w:rPr>
+        <w:t>34-D38.</w:t>
       </w:r>
     </w:p>
     <w:p>
@@ -18730,20 +19557,7 @@
         <w:rPr>
           <w:rFonts w:ascii="Times New Roman" w:hAnsi="Times New Roman" w:cs="Times New Roman"/>
         </w:rPr>
-        <w:t>Butler M.A., King</w:t>
-      </w:r>
-      <w:r>
-        <w:rPr>
-          <w:rFonts w:ascii="Times New Roman" w:hAnsi="Times New Roman" w:cs="Times New Roman"/>
-          <w:lang w:eastAsia="zh-TW"/>
-        </w:rPr>
-        <w:t xml:space="preserve"> A.A</w:t>
-      </w:r>
-      <w:r>
-        <w:rPr>
-          <w:rFonts w:ascii="Times New Roman" w:hAnsi="Times New Roman" w:cs="Times New Roman"/>
-        </w:rPr>
-        <w:t>. 2004. Phylogenetic comparative analysis: a modeling approach for adaptive evolution. The American Naturalist 164:683-695.</w:t>
+        <w:t xml:space="preserve">Boettiger C, Land D.T., and Wainwright P.C. 2012. rfishbase: exploring, manipulating and visualizing FishBase data from R. Journal of Fish Biology 81:2030-2039. </w:t>
       </w:r>
     </w:p>
     <w:p>
@@ -18758,7 +19572,26 @@
         <w:rPr>
           <w:rFonts w:ascii="Times New Roman" w:hAnsi="Times New Roman" w:cs="Times New Roman"/>
         </w:rPr>
-        <w:t>Cardillo M., Mace G.M., Gittleman J.L., Purvis A. 2006. Latent extinction risk and the future battlegrounds of mammal conservation. Proceedings of the National Academy of Sciences. 103(11) 4157-4161.</w:t>
+        <w:t xml:space="preserve">Boyle B., Hopkins N., Lu Z., Garay J.A.R., Mozzherin D., Rees T., Matasci N., Narro M.L., Piel W.H., Mckay S.J., Lowry S., Freeland C., Peet R.K., Enquist B.J. </w:t>
+      </w:r>
+      <w:r>
+        <w:rPr>
+          <w:rFonts w:ascii="Times New Roman" w:hAnsi="Times New Roman" w:cs="Times New Roman"/>
+        </w:rPr>
+        <w:t xml:space="preserve">2013. The taxonomic name </w:t>
+      </w:r>
+      <w:r>
+        <w:rPr>
+          <w:rFonts w:ascii="Times New Roman" w:hAnsi="Times New Roman" w:cs="Times New Roman"/>
+        </w:rPr>
+        <w:lastRenderedPageBreak/>
+        <w:t>resolution service: an online tool for automated standardization of plant names. BMC Bioinformatics. 14:16. Doi:10.1186/1471-2105-14-16</w:t>
+      </w:r>
+      <w:r>
+        <w:rPr>
+          <w:rFonts w:ascii="Times New Roman" w:hAnsi="Times New Roman" w:cs="Times New Roman"/>
+        </w:rPr>
+        <w:t>.</w:t>
       </w:r>
     </w:p>
     <w:p>
@@ -18773,31 +19606,7 @@
         <w:rPr>
           <w:rFonts w:ascii="Times New Roman" w:hAnsi="Times New Roman" w:cs="Times New Roman"/>
         </w:rPr>
-        <w:t>Carnell</w:t>
-      </w:r>
-      <w:r>
-        <w:rPr>
-          <w:rFonts w:ascii="Times New Roman" w:hAnsi="Times New Roman" w:cs="Times New Roman"/>
-        </w:rPr>
-        <w:t xml:space="preserve"> R.</w:t>
-      </w:r>
-      <w:r>
-        <w:rPr>
-          <w:rFonts w:ascii="Times New Roman" w:hAnsi="Times New Roman" w:cs="Times New Roman"/>
-        </w:rPr>
-        <w:t xml:space="preserve"> 2016. lhs: Latin Hypercube Samples. R package version</w:t>
-      </w:r>
-      <w:r>
-        <w:rPr>
-          <w:rFonts w:ascii="Times New Roman" w:hAnsi="Times New Roman" w:cs="Times New Roman"/>
-        </w:rPr>
-        <w:t xml:space="preserve"> </w:t>
-      </w:r>
-      <w:r>
-        <w:rPr>
-          <w:rFonts w:ascii="Times New Roman" w:hAnsi="Times New Roman" w:cs="Times New Roman"/>
-        </w:rPr>
-        <w:t>0.13. https://CRAN.R-project.org/package=lhs</w:t>
+        <w:t>Brissette F.P., Khalili M. and Leconte R. 2007. Efficient stochastic generation of multi-site synthetic precipitation data. Journal of Hydrology 345:121-133.</w:t>
       </w:r>
     </w:p>
     <w:p>
@@ -18806,37 +19615,39 @@
         <w:ind w:left="360" w:hanging="360"/>
         <w:rPr>
           <w:rFonts w:ascii="Times New Roman" w:hAnsi="Times New Roman" w:cs="Times New Roman"/>
-          <w:lang w:eastAsia="zh-TW"/>
-        </w:rPr>
-      </w:pPr>
-      <w:r>
-        <w:rPr>
-          <w:rFonts w:ascii="Times New Roman" w:hAnsi="Times New Roman" w:cs="Times New Roman"/>
-          <w:lang w:eastAsia="zh-TW"/>
-        </w:rPr>
-        <w:t xml:space="preserve">Chase M.W., Knapp S., Cox A.V., Clarkson J.J., Butsko Y., Joseph J., Savolainen V., and Parokonny A.S. 2003. Molecular systematics, GISH and the origin of hybrid taxa in </w:t>
-      </w:r>
-      <w:r>
-        <w:rPr>
-          <w:rFonts w:ascii="Times New Roman" w:hAnsi="Times New Roman" w:cs="Times New Roman"/>
-          <w:i/>
-          <w:lang w:eastAsia="zh-TW"/>
-        </w:rPr>
-        <w:t>Nicotiana</w:t>
-      </w:r>
-      <w:r>
-        <w:rPr>
-          <w:rFonts w:ascii="Times New Roman" w:hAnsi="Times New Roman" w:cs="Times New Roman"/>
-          <w:lang w:eastAsia="zh-TW"/>
-        </w:rPr>
-        <w:t xml:space="preserve"> </w:t>
-      </w:r>
-      <w:r>
-        <w:rPr>
-          <w:rFonts w:ascii="Times New Roman" w:hAnsi="Times New Roman" w:cs="Times New Roman"/>
-          <w:lang w:eastAsia="zh-TW"/>
-        </w:rPr>
-        <w:t>(Solanaceae). Annals of Botany 92: 107-127.</w:t>
+        </w:rPr>
+      </w:pPr>
+      <w:r>
+        <w:rPr>
+          <w:rFonts w:ascii="Times New Roman" w:hAnsi="Times New Roman" w:cs="Times New Roman"/>
+        </w:rPr>
+        <w:t>Burham K.P., Anderson</w:t>
+      </w:r>
+      <w:r>
+        <w:rPr>
+          <w:rFonts w:ascii="Times New Roman" w:hAnsi="Times New Roman" w:cs="Times New Roman"/>
+          <w:lang w:eastAsia="zh-TW"/>
+        </w:rPr>
+        <w:t xml:space="preserve"> D.R.</w:t>
+      </w:r>
+      <w:r>
+        <w:rPr>
+          <w:rFonts w:ascii="Times New Roman" w:hAnsi="Times New Roman" w:cs="Times New Roman"/>
+        </w:rPr>
+        <w:t xml:space="preserve"> 200</w:t>
+      </w:r>
+      <w:r>
+        <w:rPr>
+          <w:rFonts w:ascii="Times New Roman" w:hAnsi="Times New Roman" w:cs="Times New Roman"/>
+          <w:lang w:eastAsia="zh-TW"/>
+        </w:rPr>
+        <w:t>4</w:t>
+      </w:r>
+      <w:r>
+        <w:rPr>
+          <w:rFonts w:ascii="Times New Roman" w:hAnsi="Times New Roman" w:cs="Times New Roman"/>
+        </w:rPr>
+        <w:t>. Model selection and multimodel inference. Springer-Verlag New York.</w:t>
       </w:r>
     </w:p>
     <w:p>
@@ -18851,20 +19662,20 @@
         <w:rPr>
           <w:rFonts w:ascii="Times New Roman" w:hAnsi="Times New Roman" w:cs="Times New Roman"/>
         </w:rPr>
-        <w:t xml:space="preserve">Clarkson J.J., Lim K.Y., Kovarik A., Chase M.W., Knapp S. and Leitch A.R. 2005. Long-term genome diploidization I allopolyploid </w:t>
-      </w:r>
-      <w:r>
-        <w:rPr>
-          <w:rFonts w:ascii="Times New Roman" w:hAnsi="Times New Roman" w:cs="Times New Roman"/>
-          <w:i/>
-        </w:rPr>
-        <w:t>Nicotiana</w:t>
-      </w:r>
-      <w:r>
-        <w:rPr>
-          <w:rFonts w:ascii="Times New Roman" w:hAnsi="Times New Roman" w:cs="Times New Roman"/>
-        </w:rPr>
-        <w:t xml:space="preserve"> section Repandae(Solanaceae). New Phytologist 168:241-252.</w:t>
+        <w:t>Butler M.A., King</w:t>
+      </w:r>
+      <w:r>
+        <w:rPr>
+          <w:rFonts w:ascii="Times New Roman" w:hAnsi="Times New Roman" w:cs="Times New Roman"/>
+          <w:lang w:eastAsia="zh-TW"/>
+        </w:rPr>
+        <w:t xml:space="preserve"> A.A</w:t>
+      </w:r>
+      <w:r>
+        <w:rPr>
+          <w:rFonts w:ascii="Times New Roman" w:hAnsi="Times New Roman" w:cs="Times New Roman"/>
+        </w:rPr>
+        <w:t>. 2004. Phylogenetic comparative analysis: a modeling approach for adaptive evolution. The American Naturalist 164:683-695.</w:t>
       </w:r>
     </w:p>
     <w:p>
@@ -18879,7 +19690,7 @@
         <w:rPr>
           <w:rFonts w:ascii="Times New Roman" w:hAnsi="Times New Roman" w:cs="Times New Roman"/>
         </w:rPr>
-        <w:t>Doolittle W.F. 1999. Phylogenetic classification and the universal tree. Science 284: 2124-9.</w:t>
+        <w:t>Cardillo M., Mace G.M., Gittleman J.L., Purvis A. 2006. Latent extinction risk and the future battlegrounds of mammal conservation. Proceedings of the National Academy of Sciences. 103(11) 4157-4161.</w:t>
       </w:r>
     </w:p>
     <w:p>
@@ -18888,36 +19699,37 @@
         <w:ind w:left="360" w:hanging="360"/>
         <w:rPr>
           <w:rFonts w:ascii="Times New Roman" w:hAnsi="Times New Roman" w:cs="Times New Roman"/>
-          <w:lang w:eastAsia="zh-TW"/>
-        </w:rPr>
-      </w:pPr>
-      <w:r>
-        <w:rPr>
-          <w:rFonts w:ascii="Times New Roman" w:hAnsi="Times New Roman" w:cs="Times New Roman"/>
-          <w:lang w:eastAsia="zh-TW"/>
-        </w:rPr>
-        <w:t>Duftner N., Kob</w:t>
-      </w:r>
-      <w:r>
-        <w:rPr>
-          <w:rFonts w:ascii="Times New Roman" w:hAnsi="Times New Roman" w:cs="Times New Roman"/>
-          <w:lang w:eastAsia="zh-TW"/>
-        </w:rPr>
-        <w:t xml:space="preserve">müller S., Sturmbauer C. 2005. Evolutionary relationships </w:t>
-      </w:r>
-      <w:r>
-        <w:rPr>
-          <w:rFonts w:ascii="Times New Roman" w:hAnsi="Times New Roman" w:cs="Times New Roman"/>
-          <w:lang w:eastAsia="zh-TW"/>
-        </w:rPr>
-        <w:t xml:space="preserve">of the </w:t>
-      </w:r>
-      <w:r>
-        <w:rPr>
-          <w:rFonts w:ascii="Times New Roman" w:hAnsi="Times New Roman" w:cs="Times New Roman"/>
-          <w:lang w:eastAsia="zh-TW"/>
-        </w:rPr>
-        <w:t>Limnochromini, a tribe of benthic deepwater cichlid fish endemic to Lake Tanganyika, East Africa. J Mol Evol 2005, 60:277-289.</w:t>
+        </w:rPr>
+      </w:pPr>
+      <w:r>
+        <w:rPr>
+          <w:rFonts w:ascii="Times New Roman" w:hAnsi="Times New Roman" w:cs="Times New Roman"/>
+        </w:rPr>
+        <w:t>Carnell</w:t>
+      </w:r>
+      <w:r>
+        <w:rPr>
+          <w:rFonts w:ascii="Times New Roman" w:hAnsi="Times New Roman" w:cs="Times New Roman"/>
+        </w:rPr>
+        <w:t xml:space="preserve"> R.</w:t>
+      </w:r>
+      <w:r>
+        <w:rPr>
+          <w:rFonts w:ascii="Times New Roman" w:hAnsi="Times New Roman" w:cs="Times New Roman"/>
+        </w:rPr>
+        <w:t xml:space="preserve"> 2016. lhs: Latin Hypercube Samples. R package version</w:t>
+      </w:r>
+      <w:r>
+        <w:rPr>
+          <w:rFonts w:ascii="Times New Roman" w:hAnsi="Times New Roman" w:cs="Times New Roman"/>
+        </w:rPr>
+        <w:t xml:space="preserve"> </w:t>
+      </w:r>
+      <w:r>
+        <w:rPr>
+          <w:rFonts w:ascii="Times New Roman" w:hAnsi="Times New Roman" w:cs="Times New Roman"/>
+        </w:rPr>
+        <w:t>0.13. https://CRAN.R-project.org/package=lhs</w:t>
       </w:r>
     </w:p>
     <w:p>
@@ -18934,7 +19746,29 @@
           <w:rFonts w:ascii="Times New Roman" w:hAnsi="Times New Roman" w:cs="Times New Roman"/>
           <w:lang w:eastAsia="zh-TW"/>
         </w:rPr>
-        <w:t>Dutta H. 1994. Growth in fishes. Gerontology. 40:97-112.</w:t>
+        <w:t xml:space="preserve">Chase M.W., Knapp S., Cox A.V., Clarkson J.J., Butsko Y., Joseph J., Savolainen V., and Parokonny A.S. 2003. Molecular systematics, GISH and the origin of hybrid taxa in </w:t>
+      </w:r>
+      <w:r>
+        <w:rPr>
+          <w:rFonts w:ascii="Times New Roman" w:hAnsi="Times New Roman" w:cs="Times New Roman"/>
+          <w:i/>
+          <w:lang w:eastAsia="zh-TW"/>
+        </w:rPr>
+        <w:t>Nicotiana</w:t>
+      </w:r>
+      <w:r>
+        <w:rPr>
+          <w:rFonts w:ascii="Times New Roman" w:hAnsi="Times New Roman" w:cs="Times New Roman"/>
+          <w:lang w:eastAsia="zh-TW"/>
+        </w:rPr>
+        <w:t xml:space="preserve"> </w:t>
+      </w:r>
+      <w:r>
+        <w:rPr>
+          <w:rFonts w:ascii="Times New Roman" w:hAnsi="Times New Roman" w:cs="Times New Roman"/>
+          <w:lang w:eastAsia="zh-TW"/>
+        </w:rPr>
+        <w:t>(Solanaceae). Annals of Botany 92: 107-127.</w:t>
       </w:r>
     </w:p>
     <w:p>
@@ -18943,22 +19777,26 @@
         <w:ind w:left="360" w:hanging="360"/>
         <w:rPr>
           <w:rFonts w:ascii="Times New Roman" w:hAnsi="Times New Roman" w:cs="Times New Roman"/>
-          <w:lang w:eastAsia="zh-TW"/>
-        </w:rPr>
-      </w:pPr>
-      <w:r>
-        <w:rPr>
-          <w:rFonts w:ascii="Times New Roman" w:hAnsi="Times New Roman" w:cs="Times New Roman"/>
-          <w:lang w:eastAsia="zh-TW"/>
-        </w:rPr>
-        <w:t xml:space="preserve">Edward A.W.F. 1992. Likelihood. Expanded Edition. </w:t>
-      </w:r>
-      <w:r>
-        <w:rPr>
-          <w:rFonts w:ascii="Times New Roman" w:hAnsi="Times New Roman" w:cs="Times New Roman"/>
-          <w:lang w:eastAsia="zh-TW"/>
-        </w:rPr>
-        <w:t>Johns Hopkins University Press.</w:t>
+        </w:rPr>
+      </w:pPr>
+      <w:r>
+        <w:rPr>
+          <w:rFonts w:ascii="Times New Roman" w:hAnsi="Times New Roman" w:cs="Times New Roman"/>
+        </w:rPr>
+        <w:t xml:space="preserve">Clarkson J.J., Lim K.Y., Kovarik A., Chase M.W., Knapp S. and Leitch A.R. 2005. Long-term genome diploidization I allopolyploid </w:t>
+      </w:r>
+      <w:r>
+        <w:rPr>
+          <w:rFonts w:ascii="Times New Roman" w:hAnsi="Times New Roman" w:cs="Times New Roman"/>
+          <w:i/>
+        </w:rPr>
+        <w:t>Nicotiana</w:t>
+      </w:r>
+      <w:r>
+        <w:rPr>
+          <w:rFonts w:ascii="Times New Roman" w:hAnsi="Times New Roman" w:cs="Times New Roman"/>
+        </w:rPr>
+        <w:t xml:space="preserve"> section Repandae(Solanaceae). New Phytologist 168:241-252.</w:t>
       </w:r>
     </w:p>
     <w:p>
@@ -18973,7 +19811,101 @@
         <w:rPr>
           <w:rFonts w:ascii="Times New Roman" w:hAnsi="Times New Roman" w:cs="Times New Roman"/>
         </w:rPr>
+        <w:t>Doolittle W.F. 1999. Phylogenetic classification and the universal tree. Science 284: 2124-9.</w:t>
+      </w:r>
+    </w:p>
+    <w:p>
+      <w:pPr>
+        <w:spacing w:line="480" w:lineRule="auto"/>
+        <w:ind w:left="360" w:hanging="360"/>
+        <w:rPr>
+          <w:rFonts w:ascii="Times New Roman" w:hAnsi="Times New Roman" w:cs="Times New Roman"/>
+          <w:lang w:eastAsia="zh-TW"/>
+        </w:rPr>
+      </w:pPr>
+      <w:r>
+        <w:rPr>
+          <w:rFonts w:ascii="Times New Roman" w:hAnsi="Times New Roman" w:cs="Times New Roman"/>
+          <w:lang w:eastAsia="zh-TW"/>
+        </w:rPr>
+        <w:t>Duftner N., Kob</w:t>
+      </w:r>
+      <w:r>
+        <w:rPr>
+          <w:rFonts w:ascii="Times New Roman" w:hAnsi="Times New Roman" w:cs="Times New Roman"/>
+          <w:lang w:eastAsia="zh-TW"/>
+        </w:rPr>
+        <w:t xml:space="preserve">müller S., Sturmbauer C. 2005. Evolutionary relationships </w:t>
+      </w:r>
+      <w:r>
+        <w:rPr>
+          <w:rFonts w:ascii="Times New Roman" w:hAnsi="Times New Roman" w:cs="Times New Roman"/>
+          <w:lang w:eastAsia="zh-TW"/>
+        </w:rPr>
+        <w:t xml:space="preserve">of the </w:t>
+      </w:r>
+      <w:r>
+        <w:rPr>
+          <w:rFonts w:ascii="Times New Roman" w:hAnsi="Times New Roman" w:cs="Times New Roman"/>
+          <w:lang w:eastAsia="zh-TW"/>
+        </w:rPr>
+        <w:t>Limnochromini, a tribe of benthic deepwater cichlid fish endemic to Lake Tanganyika, East Africa. J Mol Evol 2005, 60:277-289.</w:t>
+      </w:r>
+    </w:p>
+    <w:p>
+      <w:pPr>
+        <w:spacing w:line="480" w:lineRule="auto"/>
+        <w:ind w:left="360" w:hanging="360"/>
+        <w:rPr>
+          <w:rFonts w:ascii="Times New Roman" w:hAnsi="Times New Roman" w:cs="Times New Roman"/>
+          <w:lang w:eastAsia="zh-TW"/>
+        </w:rPr>
+      </w:pPr>
+      <w:r>
+        <w:rPr>
+          <w:rFonts w:ascii="Times New Roman" w:hAnsi="Times New Roman" w:cs="Times New Roman"/>
+          <w:lang w:eastAsia="zh-TW"/>
+        </w:rPr>
         <w:lastRenderedPageBreak/>
+        <w:t>Dutta H. 1994. Growth in fishes. Gerontology. 40:97-112.</w:t>
+      </w:r>
+    </w:p>
+    <w:p>
+      <w:pPr>
+        <w:spacing w:line="480" w:lineRule="auto"/>
+        <w:ind w:left="360" w:hanging="360"/>
+        <w:rPr>
+          <w:rFonts w:ascii="Times New Roman" w:hAnsi="Times New Roman" w:cs="Times New Roman"/>
+          <w:lang w:eastAsia="zh-TW"/>
+        </w:rPr>
+      </w:pPr>
+      <w:r>
+        <w:rPr>
+          <w:rFonts w:ascii="Times New Roman" w:hAnsi="Times New Roman" w:cs="Times New Roman"/>
+          <w:lang w:eastAsia="zh-TW"/>
+        </w:rPr>
+        <w:t xml:space="preserve">Edward A.W.F. 1992. Likelihood. Expanded Edition. </w:t>
+      </w:r>
+      <w:r>
+        <w:rPr>
+          <w:rFonts w:ascii="Times New Roman" w:hAnsi="Times New Roman" w:cs="Times New Roman"/>
+          <w:lang w:eastAsia="zh-TW"/>
+        </w:rPr>
+        <w:t>Johns Hopkins University Press.</w:t>
+      </w:r>
+    </w:p>
+    <w:p>
+      <w:pPr>
+        <w:spacing w:line="480" w:lineRule="auto"/>
+        <w:ind w:left="360" w:hanging="360"/>
+        <w:rPr>
+          <w:rFonts w:ascii="Times New Roman" w:hAnsi="Times New Roman" w:cs="Times New Roman"/>
+        </w:rPr>
+      </w:pPr>
+      <w:r>
+        <w:rPr>
+          <w:rFonts w:ascii="Times New Roman" w:hAnsi="Times New Roman" w:cs="Times New Roman"/>
+        </w:rPr>
         <w:t>Felsenstein J. 1985. Phylogenies and the comparative method. The American Naturalist 125:1-15.</w:t>
       </w:r>
     </w:p>
@@ -19038,7 +19970,7 @@
       <w:hyperlink r:id="rId15" w:history="1">
         <w:r>
           <w:rPr>
-            <w:rStyle w:val="Hyperlink"/>
+            <w:rStyle w:val="af3"/>
             <w:rFonts w:ascii="Times New Roman" w:hAnsi="Times New Roman" w:cs="Times New Roman"/>
           </w:rPr>
           <w:t>www.fishbase.org</w:t>
@@ -19326,6 +20258,7 @@
         <w:rPr>
           <w:rFonts w:ascii="Times New Roman" w:hAnsi="Times New Roman" w:cs="Times New Roman"/>
         </w:rPr>
+        <w:lastRenderedPageBreak/>
         <w:t>Ho L.S.T. and An</w:t>
       </w:r>
       <w:r>
@@ -19353,7 +20286,6 @@
         <w:rPr>
           <w:rFonts w:ascii="Times New Roman" w:hAnsi="Times New Roman" w:cs="Times New Roman"/>
         </w:rPr>
-        <w:lastRenderedPageBreak/>
         <w:t>Huson D.H.</w:t>
       </w:r>
       <w:r>
@@ -19487,11 +20419,19 @@
         </w:rPr>
         <w:t xml:space="preserve"> </w:t>
       </w:r>
-      <w:r>
-        <w:rPr>
-          <w:rFonts w:ascii="Times New Roman" w:hAnsi="Times New Roman" w:cs="Times New Roman"/>
-        </w:rPr>
-        <w:t>174:E54</w:t>
+      <w:proofErr w:type="gramStart"/>
+      <w:r>
+        <w:rPr>
+          <w:rFonts w:ascii="Times New Roman" w:hAnsi="Times New Roman" w:cs="Times New Roman"/>
+        </w:rPr>
+        <w:t>174:E</w:t>
+      </w:r>
+      <w:proofErr w:type="gramEnd"/>
+      <w:r>
+        <w:rPr>
+          <w:rFonts w:ascii="Times New Roman" w:hAnsi="Times New Roman" w:cs="Times New Roman"/>
+        </w:rPr>
+        <w:t>54</w:t>
       </w:r>
       <w:r>
         <w:rPr>
@@ -19771,12 +20711,13 @@
           <w:rFonts w:ascii="Times New Roman" w:hAnsi="Times New Roman" w:cs="Times New Roman"/>
           <w:lang w:eastAsia="zh-TW"/>
         </w:rPr>
+        <w:lastRenderedPageBreak/>
         <w:t xml:space="preserve">Maddison, W.P. and Maddison D.R. 2011. Mesquite: a modular system for evolutionary analysis. Version 2.75 </w:t>
       </w:r>
       <w:hyperlink r:id="rId16" w:history="1">
         <w:r>
           <w:rPr>
-            <w:rStyle w:val="Hyperlink"/>
+            <w:rStyle w:val="af3"/>
             <w:rFonts w:ascii="Times New Roman" w:hAnsi="Times New Roman" w:cs="Times New Roman"/>
             <w:lang w:eastAsia="zh-TW"/>
           </w:rPr>
@@ -19798,7 +20739,6 @@
           <w:rFonts w:ascii="Times New Roman" w:hAnsi="Times New Roman" w:cs="Times New Roman"/>
           <w:lang w:eastAsia="zh-TW"/>
         </w:rPr>
-        <w:lastRenderedPageBreak/>
         <w:t>Maddison, W.P., Midford, P.E., and Otto, S.P. 2007. Estimating a binary character’s effect on speciation and extinction. Systematic Biology 56(5) 701-710.</w:t>
       </w:r>
     </w:p>
@@ -20055,6 +20995,7 @@
         <w:rPr>
           <w:rFonts w:ascii="Times New Roman" w:hAnsi="Times New Roman" w:cs="Times New Roman"/>
         </w:rPr>
+        <w:lastRenderedPageBreak/>
         <w:t>Otto S.P., Whitton J. 2000. Polyploid incidence and evolution. Annual Review of Genetics 24: 401-437.</w:t>
       </w:r>
     </w:p>
@@ -20073,7 +21014,6 @@
         <w:rPr>
           <w:rFonts w:ascii="Times New Roman" w:hAnsi="Times New Roman" w:cs="Times New Roman"/>
         </w:rPr>
-        <w:lastRenderedPageBreak/>
         <w:t>Paradis E, Claude J. &amp; Strimmer K. 2004. APE: analyses of phylogenetics and evolution in R language. Bioinfromatics 20:289-290.</w:t>
       </w:r>
     </w:p>
@@ -20124,6 +21064,7 @@
         <w:spacing w:line="480" w:lineRule="auto"/>
         <w:ind w:left="360" w:hanging="360"/>
         <w:rPr>
+          <w:del w:id="99" w:author="Microsoft Office 使用者" w:date="2017-09-02T10:08:00Z"/>
           <w:rFonts w:ascii="Times New Roman" w:hAnsi="Times New Roman" w:cs="Times New Roman"/>
         </w:rPr>
       </w:pPr>
@@ -20145,17 +21086,6 @@
         </w:rPr>
         <w:t>ckel P. 2000. The most general methodology to create a valid correlation matrix for risk management and option pricing purposes. J. Risk, 2(2):17-26.</w:t>
       </w:r>
-    </w:p>
-    <w:p>
-      <w:pPr>
-        <w:tabs>
-          <w:tab w:val="left" w:pos="2843"/>
-        </w:tabs>
-        <w:spacing w:line="480" w:lineRule="auto"/>
-        <w:rPr>
-          <w:rFonts w:ascii="Times New Roman" w:hAnsi="Times New Roman" w:cs="Times New Roman"/>
-        </w:rPr>
-      </w:pPr>
     </w:p>
     <w:p>
       <w:pPr>
@@ -20167,22 +21097,21 @@
         <w:rPr>
           <w:rFonts w:ascii="Times New Roman" w:hAnsi="Times New Roman" w:cs="Times New Roman"/>
         </w:rPr>
-      </w:pPr>
-      <w:r>
-        <w:rPr>
-          <w:rFonts w:ascii="Times New Roman" w:hAnsi="Times New Roman" w:cs="Times New Roman"/>
-        </w:rPr>
-        <w:t>R Development Core Team.  2008. R: A language and environment for statistical computing. R foundation for statistical computing, Vienna, Austria.</w:t>
-      </w:r>
-      <w:r>
-        <w:rPr>
-          <w:rFonts w:ascii="Times New Roman" w:hAnsi="Times New Roman" w:cs="Times New Roman"/>
-        </w:rPr>
-        <w:tab/>
-      </w:r>
+        <w:pPrChange w:id="100" w:author="Microsoft Office 使用者" w:date="2017-09-02T10:08:00Z">
+          <w:pPr>
+            <w:tabs>
+              <w:tab w:val="left" w:pos="2843"/>
+            </w:tabs>
+            <w:spacing w:line="480" w:lineRule="auto"/>
+          </w:pPr>
+        </w:pPrChange>
+      </w:pPr>
     </w:p>
     <w:p>
       <w:pPr>
+        <w:tabs>
+          <w:tab w:val="left" w:pos="2843"/>
+        </w:tabs>
         <w:spacing w:line="480" w:lineRule="auto"/>
         <w:ind w:left="360" w:hanging="360"/>
         <w:rPr>
@@ -20193,20 +21122,13 @@
         <w:rPr>
           <w:rFonts w:ascii="Times New Roman" w:hAnsi="Times New Roman" w:cs="Times New Roman"/>
         </w:rPr>
-        <w:t>Revell L.J. 2008. On the analysis of evolutionary change along single branches in a phylogeny.</w:t>
-      </w:r>
-      <w:r>
-        <w:rPr>
-          <w:rFonts w:ascii="Times New Roman" w:hAnsi="Times New Roman" w:cs="Times New Roman"/>
-          <w:lang w:eastAsia="zh-TW"/>
-        </w:rPr>
-        <w:t xml:space="preserve"> </w:t>
-      </w:r>
-      <w:r>
-        <w:rPr>
-          <w:rFonts w:ascii="Times New Roman" w:hAnsi="Times New Roman" w:cs="Times New Roman"/>
-        </w:rPr>
-        <w:t>American Naturalist 172: 140-147.</w:t>
+        <w:t>R Development Core Team.  2008. R: A language and environment for statistical computing. R foundation for statistical computing, Vienna, Austria.</w:t>
+      </w:r>
+      <w:r>
+        <w:rPr>
+          <w:rFonts w:ascii="Times New Roman" w:hAnsi="Times New Roman" w:cs="Times New Roman"/>
+        </w:rPr>
+        <w:tab/>
       </w:r>
     </w:p>
     <w:p>
@@ -20215,15 +21137,26 @@
         <w:ind w:left="360" w:hanging="360"/>
         <w:rPr>
           <w:rFonts w:ascii="Times New Roman" w:hAnsi="Times New Roman" w:cs="Times New Roman"/>
-          <w:lang w:eastAsia="zh-TW"/>
-        </w:rPr>
-      </w:pPr>
-      <w:r>
-        <w:rPr>
-          <w:rFonts w:ascii="Times New Roman" w:hAnsi="Times New Roman" w:cs="Times New Roman"/>
-          <w:lang w:eastAsia="zh-TW"/>
-        </w:rPr>
-        <w:t>Revell L.J. 2012. phytools: An R package for phylogenetic comparative biology(and other things). Methods Evol. Evol. 3:217-223. doi:10.1111/j.2041-210X.2011.00169.x</w:t>
+        </w:rPr>
+      </w:pPr>
+      <w:r>
+        <w:rPr>
+          <w:rFonts w:ascii="Times New Roman" w:hAnsi="Times New Roman" w:cs="Times New Roman"/>
+        </w:rPr>
+        <w:t>Revell L.J. 2008. On the analysis of evolutionary change along single branches in a phylogeny.</w:t>
+      </w:r>
+      <w:r>
+        <w:rPr>
+          <w:rFonts w:ascii="Times New Roman" w:hAnsi="Times New Roman" w:cs="Times New Roman"/>
+          <w:lang w:eastAsia="zh-TW"/>
+        </w:rPr>
+        <w:t xml:space="preserve"> </w:t>
+      </w:r>
+      <w:r>
+        <w:rPr>
+          <w:rFonts w:ascii="Times New Roman" w:hAnsi="Times New Roman" w:cs="Times New Roman"/>
+        </w:rPr>
+        <w:t>American Naturalist 172: 140-147.</w:t>
       </w:r>
     </w:p>
     <w:p>
@@ -20232,15 +21165,41 @@
         <w:ind w:left="360" w:hanging="360"/>
         <w:rPr>
           <w:rFonts w:ascii="Times New Roman" w:hAnsi="Times New Roman" w:cs="Times New Roman"/>
-        </w:rPr>
-      </w:pPr>
-      <w:r>
-        <w:rPr>
-          <w:rFonts w:ascii="Times New Roman" w:hAnsi="Times New Roman" w:cs="Times New Roman"/>
-          <w:lang w:eastAsia="zh-TW"/>
-        </w:rPr>
-        <w:t>Rhymer J.M. and Simberloff D. 1996. Extinction by hybridization and introgression. Annual Review of Ecology and systematics 27:83-109.</w:t>
-      </w:r>
+          <w:lang w:eastAsia="zh-TW"/>
+        </w:rPr>
+      </w:pPr>
+      <w:r>
+        <w:rPr>
+          <w:rFonts w:ascii="Times New Roman" w:hAnsi="Times New Roman" w:cs="Times New Roman"/>
+          <w:lang w:eastAsia="zh-TW"/>
+        </w:rPr>
+        <w:t xml:space="preserve">Revell L.J. 2012. phytools: An R package for phylogenetic comparative </w:t>
+      </w:r>
+      <w:proofErr w:type="gramStart"/>
+      <w:r>
+        <w:rPr>
+          <w:rFonts w:ascii="Times New Roman" w:hAnsi="Times New Roman" w:cs="Times New Roman"/>
+          <w:lang w:eastAsia="zh-TW"/>
+        </w:rPr>
+        <w:t>biology(</w:t>
+      </w:r>
+      <w:proofErr w:type="gramEnd"/>
+      <w:r>
+        <w:rPr>
+          <w:rFonts w:ascii="Times New Roman" w:hAnsi="Times New Roman" w:cs="Times New Roman"/>
+          <w:lang w:eastAsia="zh-TW"/>
+        </w:rPr>
+        <w:t>and other things). Methods Evol. Evol. 3:217-223. doi:10.1111/j.2041-210X.</w:t>
+      </w:r>
+      <w:proofErr w:type="gramStart"/>
+      <w:r>
+        <w:rPr>
+          <w:rFonts w:ascii="Times New Roman" w:hAnsi="Times New Roman" w:cs="Times New Roman"/>
+          <w:lang w:eastAsia="zh-TW"/>
+        </w:rPr>
+        <w:t>2011.00169.x</w:t>
+      </w:r>
+      <w:proofErr w:type="gramEnd"/>
     </w:p>
     <w:p>
       <w:pPr>
@@ -20253,21 +21212,9 @@
       <w:r>
         <w:rPr>
           <w:rFonts w:ascii="Times New Roman" w:hAnsi="Times New Roman" w:cs="Times New Roman"/>
-        </w:rPr>
-        <w:t>Rieseberg L.H., Archer M.A., Wayne R.K.</w:t>
-      </w:r>
-      <w:r>
-        <w:rPr>
-          <w:rFonts w:ascii="Times New Roman" w:hAnsi="Times New Roman" w:cs="Times New Roman"/>
-          <w:lang w:eastAsia="zh-TW"/>
-        </w:rPr>
-        <w:t xml:space="preserve"> </w:t>
-      </w:r>
-      <w:r>
-        <w:rPr>
-          <w:rFonts w:ascii="Times New Roman" w:hAnsi="Times New Roman" w:cs="Times New Roman"/>
-        </w:rPr>
-        <w:t>1999. Transgressive segregation, adaption and speciation. Heredity 83: 363-372.</w:t>
+          <w:lang w:eastAsia="zh-TW"/>
+        </w:rPr>
+        <w:t>Rhymer J.M. and Simberloff D. 1996. Extinction by hybridization and introgression. Annual Review of Ecology and systematics 27:83-109.</w:t>
       </w:r>
     </w:p>
     <w:p>
@@ -20276,15 +21223,26 @@
         <w:ind w:left="360" w:hanging="360"/>
         <w:rPr>
           <w:rFonts w:ascii="Times New Roman" w:hAnsi="Times New Roman" w:cs="Times New Roman"/>
-          <w:lang w:eastAsia="zh-TW"/>
-        </w:rPr>
-      </w:pPr>
-      <w:r>
-        <w:rPr>
-          <w:rFonts w:ascii="Times New Roman" w:hAnsi="Times New Roman" w:cs="Times New Roman"/>
-          <w:lang w:eastAsia="zh-TW"/>
-        </w:rPr>
-        <w:t>Rieseberg L.H. 2006. Hybrid speciation in wild sunflowers. Ann. Missouri Bot. Gard. 93: 34-48.</w:t>
+        </w:rPr>
+      </w:pPr>
+      <w:r>
+        <w:rPr>
+          <w:rFonts w:ascii="Times New Roman" w:hAnsi="Times New Roman" w:cs="Times New Roman"/>
+        </w:rPr>
+        <w:t>Rieseberg L.H., Archer M.A., Wayne R.K.</w:t>
+      </w:r>
+      <w:r>
+        <w:rPr>
+          <w:rFonts w:ascii="Times New Roman" w:hAnsi="Times New Roman" w:cs="Times New Roman"/>
+          <w:lang w:eastAsia="zh-TW"/>
+        </w:rPr>
+        <w:t xml:space="preserve"> </w:t>
+      </w:r>
+      <w:r>
+        <w:rPr>
+          <w:rFonts w:ascii="Times New Roman" w:hAnsi="Times New Roman" w:cs="Times New Roman"/>
+        </w:rPr>
+        <w:t>1999. Transgressive segregation, adaption and speciation. Heredity 83: 363-372.</w:t>
       </w:r>
     </w:p>
     <w:p>
@@ -20293,26 +21251,15 @@
         <w:ind w:left="360" w:hanging="360"/>
         <w:rPr>
           <w:rFonts w:ascii="Times New Roman" w:hAnsi="Times New Roman" w:cs="Times New Roman"/>
-        </w:rPr>
-      </w:pPr>
-      <w:r>
-        <w:rPr>
-          <w:rFonts w:ascii="Times New Roman" w:hAnsi="Times New Roman" w:cs="Times New Roman"/>
-        </w:rPr>
-        <w:t>Sang T., Zhong Y.  2000. Testing hybridization hypotheses based on incongruent gene trees. Syst. Biol. 49:422</w:t>
-      </w:r>
-      <w:r>
-        <w:rPr>
-          <w:rFonts w:ascii="Times New Roman" w:hAnsi="Times New Roman" w:cs="Times New Roman"/>
-          <w:lang w:eastAsia="zh-TW"/>
-        </w:rPr>
-        <w:t>-</w:t>
-      </w:r>
-      <w:r>
-        <w:rPr>
-          <w:rFonts w:ascii="Times New Roman" w:hAnsi="Times New Roman" w:cs="Times New Roman"/>
-        </w:rPr>
-        <w:t>434.</w:t>
+          <w:lang w:eastAsia="zh-TW"/>
+        </w:rPr>
+      </w:pPr>
+      <w:r>
+        <w:rPr>
+          <w:rFonts w:ascii="Times New Roman" w:hAnsi="Times New Roman" w:cs="Times New Roman"/>
+          <w:lang w:eastAsia="zh-TW"/>
+        </w:rPr>
+        <w:t>Rieseberg L.H. 2006. Hybrid speciation in wild sunflowers. Ann. Missouri Bot. Gard. 93: 34-48.</w:t>
       </w:r>
     </w:p>
     <w:p>
@@ -20327,6 +21274,34 @@
         <w:rPr>
           <w:rFonts w:ascii="Times New Roman" w:hAnsi="Times New Roman" w:cs="Times New Roman"/>
         </w:rPr>
+        <w:t>Sang T., Zhong Y.  2000. Testing hybridization hypotheses based on incongruent gene trees. Syst. Biol. 49:422</w:t>
+      </w:r>
+      <w:r>
+        <w:rPr>
+          <w:rFonts w:ascii="Times New Roman" w:hAnsi="Times New Roman" w:cs="Times New Roman"/>
+          <w:lang w:eastAsia="zh-TW"/>
+        </w:rPr>
+        <w:t>-</w:t>
+      </w:r>
+      <w:r>
+        <w:rPr>
+          <w:rFonts w:ascii="Times New Roman" w:hAnsi="Times New Roman" w:cs="Times New Roman"/>
+        </w:rPr>
+        <w:t>434.</w:t>
+      </w:r>
+    </w:p>
+    <w:p>
+      <w:pPr>
+        <w:spacing w:line="480" w:lineRule="auto"/>
+        <w:ind w:left="360" w:hanging="360"/>
+        <w:rPr>
+          <w:rFonts w:ascii="Times New Roman" w:hAnsi="Times New Roman" w:cs="Times New Roman"/>
+        </w:rPr>
+      </w:pPr>
+      <w:r>
+        <w:rPr>
+          <w:rFonts w:ascii="Times New Roman" w:hAnsi="Times New Roman" w:cs="Times New Roman"/>
+        </w:rPr>
         <w:lastRenderedPageBreak/>
         <w:t xml:space="preserve">Schafer J and Strimmer K (2005) A shrinkage approach to large-scale covariance matrix estimation and implication for functional genomics. Statistical Application in Genetics and Molecular Biology 4(1):32 </w:t>
       </w:r>
@@ -20382,7 +21357,7 @@
           <w:lang w:eastAsia="zh-TW"/>
         </w:rPr>
       </w:pPr>
-      <w:commentRangeStart w:id="21"/>
+      <w:commentRangeStart w:id="101"/>
       <w:r>
         <w:rPr>
           <w:rFonts w:ascii="Times New Roman" w:hAnsi="Times New Roman" w:cs="Times New Roman"/>
@@ -20404,12 +21379,12 @@
         </w:rPr>
         <w:t>s</w:t>
       </w:r>
-      <w:commentRangeEnd w:id="21"/>
-      <w:r>
-        <w:rPr>
-          <w:rStyle w:val="CommentReference"/>
-        </w:rPr>
-        <w:commentReference w:id="21"/>
+      <w:commentRangeEnd w:id="101"/>
+      <w:r>
+        <w:rPr>
+          <w:rStyle w:val="a6"/>
+        </w:rPr>
+        <w:commentReference w:id="101"/>
       </w:r>
       <w:r>
         <w:rPr>
@@ -20518,7 +21493,23 @@
           <w:rFonts w:ascii="Times New Roman" w:hAnsi="Times New Roman" w:cs="Times New Roman"/>
           <w:lang w:eastAsia="zh-TW"/>
         </w:rPr>
-        <w:t xml:space="preserve">Swofford, D.L. 2003. PAUP*. Phylogenetic Analysis Using Parsimony(* and Other Methods). Version 4. Sinauer Associates, Sunderland, Massachusetts. </w:t>
+        <w:t xml:space="preserve">Swofford, D.L. 2003. PAUP*. Phylogenetic Analysis Using </w:t>
+      </w:r>
+      <w:proofErr w:type="gramStart"/>
+      <w:r>
+        <w:rPr>
+          <w:rFonts w:ascii="Times New Roman" w:hAnsi="Times New Roman" w:cs="Times New Roman"/>
+          <w:lang w:eastAsia="zh-TW"/>
+        </w:rPr>
+        <w:t>Parsimony(</w:t>
+      </w:r>
+      <w:proofErr w:type="gramEnd"/>
+      <w:r>
+        <w:rPr>
+          <w:rFonts w:ascii="Times New Roman" w:hAnsi="Times New Roman" w:cs="Times New Roman"/>
+          <w:lang w:eastAsia="zh-TW"/>
+        </w:rPr>
+        <w:t xml:space="preserve">* and Other Methods). Version 4. Sinauer Associates, Sunderland, Massachusetts. </w:t>
       </w:r>
     </w:p>
     <w:p>
@@ -20617,7 +21608,10 @@
       </w:r>
     </w:p>
     <w:p/>
-    <w:p/>
+    <w:p>
+      <w:bookmarkStart w:id="102" w:name="_GoBack"/>
+      <w:bookmarkEnd w:id="102"/>
+    </w:p>
     <w:sectPr>
       <w:footerReference w:type="default" r:id="rId17"/>
       <w:pgSz w:w="12240" w:h="15840"/>
@@ -20631,287 +21625,20 @@
 
 <file path=word/comments.xml><?xml version="1.0" encoding="utf-8"?>
 <w:comments xmlns:wpc="http://schemas.microsoft.com/office/word/2010/wordprocessingCanvas" xmlns:mo="http://schemas.microsoft.com/office/mac/office/2008/main" xmlns:mc="http://schemas.openxmlformats.org/markup-compatibility/2006" xmlns:mv="urn:schemas-microsoft-com:mac:vml" xmlns:o="urn:schemas-microsoft-com:office:office" xmlns:r="http://schemas.openxmlformats.org/officeDocument/2006/relationships" xmlns:m="http://schemas.openxmlformats.org/officeDocument/2006/math" xmlns:v="urn:schemas-microsoft-com:vml" xmlns:wp14="http://schemas.microsoft.com/office/word/2010/wordprocessingDrawing" xmlns:wp="http://schemas.openxmlformats.org/drawingml/2006/wordprocessingDrawing" xmlns:w10="urn:schemas-microsoft-com:office:word" xmlns:w="http://schemas.openxmlformats.org/wordprocessingml/2006/main" xmlns:w14="http://schemas.microsoft.com/office/word/2010/wordml" xmlns:w15="http://schemas.microsoft.com/office/word/2012/wordml" xmlns:wpg="http://schemas.microsoft.com/office/word/2010/wordprocessingGroup" xmlns:wpi="http://schemas.microsoft.com/office/word/2010/wordprocessingInk" xmlns:wne="http://schemas.microsoft.com/office/word/2006/wordml" xmlns:wps="http://schemas.microsoft.com/office/word/2010/wordprocessingShape" mc:Ignorable="w14 w15 wp14">
-  <w:comment w:id="0" w:author="Tony Jhwueng" w:date="2016-07-12T12:04:00Z" w:initials="TJ">
+  <w:comment w:id="23" w:author="Microsoft Office 使用者" w:date="2016-08-22T09:59:00Z" w:initials="Office">
     <w:p>
       <w:pPr>
-        <w:pStyle w:val="CommentText"/>
-      </w:pPr>
-      <w:r>
-        <w:rPr>
-          <w:rStyle w:val="CommentReference"/>
+        <w:pStyle w:val="a4"/>
+      </w:pPr>
+      <w:r>
+        <w:rPr>
+          <w:rStyle w:val="a6"/>
         </w:rPr>
         <w:annotationRef/>
-      </w:r>
-      <w:r>
-        <w:t xml:space="preserve">Need to modify this: t1, t2, t3 are time points (put at the top) .  And some comment from reviewers for re-drawing ? </w:t>
       </w:r>
     </w:p>
   </w:comment>
-  <w:comment w:id="1" w:author="Brian O'Meara" w:date="2016-08-04T16:12:00Z" w:initials="BCO">
-    <w:p>
-      <w:pPr>
-        <w:pStyle w:val="CommentText"/>
-      </w:pPr>
-      <w:r>
-        <w:rPr>
-          <w:rStyle w:val="CommentReference"/>
-        </w:rPr>
-        <w:annotationRef/>
-      </w:r>
-      <w:r>
-        <w:t>Start fixing text here</w:t>
-      </w:r>
-    </w:p>
-  </w:comment>
-  <w:comment w:id="3" w:author="Tony Jhwueng" w:date="2016-04-12T10:37:00Z" w:initials="TJ">
-    <w:p>
-      <w:pPr>
-        <w:pStyle w:val="CommentText"/>
-      </w:pPr>
-      <w:r>
-        <w:rPr>
-          <w:rStyle w:val="CommentReference"/>
-        </w:rPr>
-        <w:annotationRef/>
-      </w:r>
-    </w:p>
-  </w:comment>
-  <w:comment w:id="4" w:author="Tony Jhwueng" w:date="2016-04-12T10:26:00Z" w:initials="TJ">
-    <w:p>
-      <w:pPr>
-        <w:pStyle w:val="CommentText"/>
-      </w:pPr>
-      <w:r>
-        <w:rPr>
-          <w:rStyle w:val="CommentReference"/>
-        </w:rPr>
-        <w:annotationRef/>
-      </w:r>
-      <w:r>
-        <w:t xml:space="preserve">Log function does not transform among scales (raw scale </w:t>
-      </w:r>
-      <w:r>
-        <w:sym w:font="Wingdings" w:char="F0DF"/>
-      </w:r>
-      <w:r>
-        <w:sym w:font="Wingdings" w:char="F0E0"/>
-      </w:r>
-      <w:r>
-        <w:t xml:space="preserve"> ratio scale). </w:t>
-      </w:r>
-    </w:p>
-    <w:p>
-      <w:pPr>
-        <w:pStyle w:val="CommentText"/>
-      </w:pPr>
-    </w:p>
-    <w:p>
-      <w:pPr>
-        <w:pStyle w:val="CommentText"/>
-      </w:pPr>
-      <w:r>
-        <w:t xml:space="preserve">Log transform is to make the data to meet the normal assumption (BM, OU). </w:t>
-      </w:r>
-    </w:p>
-  </w:comment>
-  <w:comment w:id="2" w:author="Tony Jhwueng" w:date="2016-04-12T10:37:00Z" w:initials="TJ">
-    <w:p>
-      <w:pPr>
-        <w:pStyle w:val="CommentText"/>
-      </w:pPr>
-      <w:r>
-        <w:rPr>
-          <w:rStyle w:val="CommentReference"/>
-        </w:rPr>
-        <w:annotationRef/>
-      </w:r>
-    </w:p>
-  </w:comment>
-  <w:comment w:id="5" w:author="Tony Jhwueng" w:date="2016-04-11T11:56:00Z" w:initials="TJ">
-    <w:p>
-      <w:pPr>
-        <w:pStyle w:val="CommentText"/>
-      </w:pPr>
-      <w:r>
-        <w:rPr>
-          <w:rStyle w:val="CommentReference"/>
-        </w:rPr>
-        <w:annotationRef/>
-      </w:r>
-      <w:r>
-        <w:t xml:space="preserve">Reviewer’s comment: a large vH will capture transgressive segregation. </w:t>
-      </w:r>
-    </w:p>
-  </w:comment>
-  <w:comment w:id="6" w:author="Microsoft Office 使用者" w:date="2016-08-22T09:59:00Z" w:initials="Office">
-    <w:p>
-      <w:pPr>
-        <w:pStyle w:val="CommentText"/>
-      </w:pPr>
-      <w:r>
-        <w:rPr>
-          <w:rStyle w:val="CommentReference"/>
-        </w:rPr>
-        <w:annotationRef/>
-      </w:r>
-    </w:p>
-  </w:comment>
-  <w:comment w:id="7" w:author="Microsoft Office 使用者" w:date="2016-08-22T09:59:00Z" w:initials="Office">
-    <w:p>
-      <w:pPr>
-        <w:pStyle w:val="CommentText"/>
-      </w:pPr>
-      <w:r>
-        <w:rPr>
-          <w:rStyle w:val="CommentReference"/>
-        </w:rPr>
-        <w:annotationRef/>
-      </w:r>
-      <w:r>
-        <w:t xml:space="preserve">We might not have this numerical problem. It seems the main reason to cause the numerical problem of getting badval for negative log likelihood is that we thought the negative log likelihood should be always positive, but actually the negative log likelihood has values ranging from </w:t>
-      </w:r>
-      <m:oMath>
-        <m:r>
-          <w:rPr>
-            <w:rFonts w:ascii="Cambria Math" w:hAnsi="Cambria Math"/>
-          </w:rPr>
-          <m:t>-∞</m:t>
-        </m:r>
-      </m:oMath>
-      <w:r>
-        <w:t xml:space="preserve"> to </w:t>
-      </w:r>
-      <m:oMath>
-        <m:r>
-          <w:rPr>
-            <w:rFonts w:ascii="Cambria Math" w:hAnsi="Cambria Math"/>
-          </w:rPr>
-          <m:t xml:space="preserve">∞.  </m:t>
-        </m:r>
-      </m:oMath>
-      <w:r>
-        <w:t xml:space="preserve"> </w:t>
-      </w:r>
-    </w:p>
-  </w:comment>
-  <w:comment w:id="8" w:author="Microsoft Office 使用者" w:date="2017-08-22T14:24:00Z" w:initials="Office">
-    <w:p>
-      <w:pPr>
-        <w:pStyle w:val="CommentText"/>
-      </w:pPr>
-      <w:r>
-        <w:rPr>
-          <w:rStyle w:val="CommentReference"/>
-        </w:rPr>
-        <w:annotationRef/>
-      </w:r>
-      <w:r>
-        <w:t xml:space="preserve">Can we try this ? </w:t>
-      </w:r>
-    </w:p>
-    <w:p>
-      <w:pPr>
-        <w:pStyle w:val="CommentText"/>
-      </w:pPr>
-      <w:hyperlink r:id="rId1" w:history="1">
-        <w:r>
-          <w:rPr>
-            <w:rStyle w:val="Hyperlink"/>
-          </w:rPr>
-          <w:t>http://www2.gsu.edu/~mkteer/npdmatri.html</w:t>
-        </w:r>
-      </w:hyperlink>
-    </w:p>
-    <w:p>
-      <w:pPr>
-        <w:pStyle w:val="CommentText"/>
-      </w:pPr>
-    </w:p>
-    <w:p>
-      <w:pPr>
-        <w:pStyle w:val="CommentText"/>
-        <w:numPr>
-          <w:ilvl w:val="0"/>
-          <w:numId w:val="47"/>
-        </w:numPr>
-      </w:pPr>
-      <w:r>
-        <w:t xml:space="preserve">scaling the VCV first, see their formula (5) and (6) in Brissette et l. 2007. </w:t>
-      </w:r>
-      <w:hyperlink r:id="rId2" w:anchor="bib20" w:history="1">
-        <w:r>
-          <w:rPr>
-            <w:rStyle w:val="Hyperlink"/>
-          </w:rPr>
-          <w:t>http://www.sciencedirect.com/science/article/pii/S002216940700385X#bib20</w:t>
-        </w:r>
-      </w:hyperlink>
-    </w:p>
-    <w:p>
-      <w:pPr>
-        <w:pStyle w:val="CommentText"/>
-      </w:pPr>
-    </w:p>
-    <w:p>
-      <w:pPr>
-        <w:pStyle w:val="CommentText"/>
-        <w:numPr>
-          <w:ilvl w:val="0"/>
-          <w:numId w:val="47"/>
-        </w:numPr>
-      </w:pPr>
-      <w:r>
-        <w:t xml:space="preserve">replace all negative eigenvalues with small positive eigenvalues, and </w:t>
-      </w:r>
-    </w:p>
-    <w:p>
-      <w:pPr>
-        <w:pStyle w:val="CommentText"/>
-      </w:pPr>
-    </w:p>
-    <w:p>
-      <w:pPr>
-        <w:pStyle w:val="CommentText"/>
-        <w:numPr>
-          <w:ilvl w:val="0"/>
-          <w:numId w:val="47"/>
-        </w:numPr>
-      </w:pPr>
-      <w:r>
-        <w:t xml:space="preserve"> then scaling again</w:t>
-      </w:r>
-    </w:p>
-    <w:p>
-      <w:pPr>
-        <w:pStyle w:val="CommentText"/>
-      </w:pPr>
-    </w:p>
-    <w:p>
-      <w:pPr>
-        <w:pStyle w:val="CommentText"/>
-      </w:pPr>
-      <w:r>
-        <w:t xml:space="preserve"> for during optimization.</w:t>
-      </w:r>
-    </w:p>
-  </w:comment>
-  <w:comment w:id="10" w:author="Microsoft Office 使用者" w:date="2016-08-22T10:10:00Z" w:initials="Office">
-    <w:p>
-      <w:pPr>
-        <w:pStyle w:val="CommentText"/>
-      </w:pPr>
-      <w:r>
-        <w:rPr>
-          <w:rStyle w:val="CommentReference"/>
-        </w:rPr>
-        <w:annotationRef/>
-      </w:r>
-      <w:r>
-        <w:t>Need to check with the code (GeneratePossibleSets.r) after the good simulations are done.</w:t>
-      </w:r>
-    </w:p>
-  </w:comment>
-  <w:comment w:id="11" w:author="Tony Jhwueng" w:date="2017-08-10T11:50:00Z" w:initials="TJ">
+  <w:comment w:id="37" w:author="Tony Jhwueng" w:date="2017-08-10T11:50:00Z" w:initials="TJ">
     <w:p>
       <w:pPr>
         <w:rPr>
@@ -20923,7 +21650,7 @@
       </w:pPr>
       <w:r>
         <w:rPr>
-          <w:rStyle w:val="CommentReference"/>
+          <w:rStyle w:val="a6"/>
         </w:rPr>
         <w:annotationRef/>
       </w:r>
@@ -21077,34 +21804,45 @@
     </w:p>
     <w:p>
       <w:pPr>
-        <w:pStyle w:val="CommentText"/>
+        <w:pStyle w:val="a4"/>
       </w:pPr>
     </w:p>
   </w:comment>
-  <w:comment w:id="12" w:author="Tony Jhwueng" w:date="2015-11-02T10:02:00Z" w:initials="TJ">
+  <w:comment w:id="38" w:author="Tony Jhwueng" w:date="2015-11-02T10:02:00Z" w:initials="TJ">
     <w:p>
       <w:pPr>
-        <w:pStyle w:val="CommentText"/>
-      </w:pPr>
-      <w:r>
-        <w:rPr>
-          <w:rStyle w:val="CommentReference"/>
+        <w:pStyle w:val="a4"/>
+      </w:pPr>
+      <w:r>
+        <w:rPr>
+          <w:rStyle w:val="a6"/>
         </w:rPr>
         <w:annotationRef/>
       </w:r>
       <w:r>
         <w:t xml:space="preserve">Editor’s comment 13) </w:t>
+      </w:r>
+      <w:r>
+        <w:t xml:space="preserve">Brian, cold you please help for response in the </w:t>
+      </w:r>
+      <w:proofErr w:type="gramStart"/>
+      <w:r>
+        <w:t>letter ?</w:t>
+      </w:r>
+      <w:proofErr w:type="gramEnd"/>
+      <w:r>
+        <w:t xml:space="preserve"> </w:t>
       </w:r>
     </w:p>
   </w:comment>
-  <w:comment w:id="13" w:author="Tony Jhwueng" w:date="2015-11-02T10:06:00Z" w:initials="TJ">
+  <w:comment w:id="39" w:author="Tony Jhwueng" w:date="2015-11-02T10:06:00Z" w:initials="TJ">
     <w:p>
       <w:pPr>
-        <w:pStyle w:val="CommentText"/>
-      </w:pPr>
-      <w:r>
-        <w:rPr>
-          <w:rStyle w:val="CommentReference"/>
+        <w:pStyle w:val="a4"/>
+      </w:pPr>
+      <w:r>
+        <w:rPr>
+          <w:rStyle w:val="a6"/>
         </w:rPr>
         <w:annotationRef/>
       </w:r>
@@ -21113,14 +21851,14 @@
       </w:r>
     </w:p>
   </w:comment>
-  <w:comment w:id="14" w:author="Tony Jhwueng" w:date="2015-11-02T10:26:00Z" w:initials="TJ">
+  <w:comment w:id="40" w:author="Tony Jhwueng" w:date="2015-11-02T10:26:00Z" w:initials="TJ">
     <w:p>
       <w:pPr>
-        <w:pStyle w:val="CommentText"/>
-      </w:pPr>
-      <w:r>
-        <w:rPr>
-          <w:rStyle w:val="CommentReference"/>
+        <w:pStyle w:val="a4"/>
+      </w:pPr>
+      <w:r>
+        <w:rPr>
+          <w:rStyle w:val="a6"/>
         </w:rPr>
         <w:annotationRef/>
       </w:r>
@@ -21129,14 +21867,14 @@
       </w:r>
     </w:p>
   </w:comment>
-  <w:comment w:id="15" w:author="Microsoft Office 使用者" w:date="2016-08-22T10:38:00Z" w:initials="Office">
+  <w:comment w:id="41" w:author="Microsoft Office 使用者" w:date="2016-08-22T10:38:00Z" w:initials="Office">
     <w:p>
       <w:pPr>
-        <w:pStyle w:val="CommentText"/>
-      </w:pPr>
-      <w:r>
-        <w:rPr>
-          <w:rStyle w:val="CommentReference"/>
+        <w:pStyle w:val="a4"/>
+      </w:pPr>
+      <w:r>
+        <w:rPr>
+          <w:rStyle w:val="a6"/>
         </w:rPr>
         <w:annotationRef/>
       </w:r>
@@ -21145,14 +21883,14 @@
       </w:r>
     </w:p>
   </w:comment>
-  <w:comment w:id="16" w:author="Tony Jhwueng" w:date="2015-11-02T10:22:00Z" w:initials="TJ">
+  <w:comment w:id="45" w:author="Tony Jhwueng" w:date="2015-11-02T10:22:00Z" w:initials="TJ">
     <w:p>
       <w:pPr>
-        <w:pStyle w:val="CommentText"/>
-      </w:pPr>
-      <w:r>
-        <w:rPr>
-          <w:rStyle w:val="CommentReference"/>
+        <w:pStyle w:val="a4"/>
+      </w:pPr>
+      <w:r>
+        <w:rPr>
+          <w:rStyle w:val="a6"/>
         </w:rPr>
         <w:annotationRef/>
       </w:r>
@@ -21161,14 +21899,14 @@
       </w:r>
     </w:p>
   </w:comment>
-  <w:comment w:id="17" w:author="Microsoft Office User" w:date="2017-08-10T13:16:00Z" w:initials="Office">
+  <w:comment w:id="55" w:author="Microsoft Office User" w:date="2017-08-10T13:16:00Z" w:initials="Office">
     <w:p>
       <w:pPr>
-        <w:pStyle w:val="CommentText"/>
-      </w:pPr>
-      <w:r>
-        <w:rPr>
-          <w:rStyle w:val="CommentReference"/>
+        <w:pStyle w:val="a4"/>
+      </w:pPr>
+      <w:r>
+        <w:rPr>
+          <w:rStyle w:val="a6"/>
         </w:rPr>
         <w:annotationRef/>
       </w:r>
@@ -21177,62 +21915,78 @@
       </w:r>
     </w:p>
   </w:comment>
-  <w:comment w:id="18" w:author="Microsoft Office User" w:date="2017-08-22T11:44:00Z" w:initials="Office">
+  <w:comment w:id="59" w:author="Microsoft Office 使用者" w:date="2017-09-02T09:52:00Z" w:initials="Office">
     <w:p>
       <w:pPr>
-        <w:pStyle w:val="CommentText"/>
-      </w:pPr>
-      <w:r>
-        <w:rPr>
-          <w:rStyle w:val="CommentReference"/>
+        <w:pStyle w:val="a4"/>
+      </w:pPr>
+      <w:r>
+        <w:rPr>
+          <w:rStyle w:val="a6"/>
         </w:rPr>
         <w:annotationRef/>
       </w:r>
       <w:r>
-        <w:t>Redo with new results</w:t>
+        <w:t>Need update with penalty column</w:t>
       </w:r>
     </w:p>
   </w:comment>
-  <w:comment w:id="19" w:author="Tony Jhwueng" w:date="2017-08-10T11:55:00Z" w:initials="TJ">
+  <w:comment w:id="63" w:author="Microsoft Office User" w:date="2017-08-22T11:44:00Z" w:initials="Office">
     <w:p>
       <w:pPr>
-        <w:pStyle w:val="CommentText"/>
-      </w:pPr>
-      <w:r>
-        <w:rPr>
-          <w:rStyle w:val="CommentReference"/>
+        <w:pStyle w:val="a4"/>
+      </w:pPr>
+      <w:r>
+        <w:rPr>
+          <w:rStyle w:val="a6"/>
         </w:rPr>
         <w:annotationRef/>
       </w:r>
       <w:r>
-        <w:t>í,</w:t>
+        <w:t xml:space="preserve">Need replaced with latest one. </w:t>
       </w:r>
     </w:p>
   </w:comment>
-  <w:comment w:id="20" w:author="Microsoft Office User" w:date="2017-08-07T15:46:00Z" w:initials="Office">
+  <w:comment w:id="79" w:author="Tony Jhwueng" w:date="2017-08-10T11:55:00Z" w:initials="TJ">
     <w:p>
       <w:pPr>
-        <w:pStyle w:val="CommentText"/>
-      </w:pPr>
-      <w:r>
-        <w:rPr>
-          <w:rStyle w:val="CommentReference"/>
+        <w:pStyle w:val="a4"/>
+      </w:pPr>
+      <w:r>
+        <w:rPr>
+          <w:rStyle w:val="a6"/>
         </w:rPr>
         <w:annotationRef/>
       </w:r>
       <w:r>
-        <w:t>Cite Cecile’s phylonetworks</w:t>
+        <w:t>í,</w:t>
       </w:r>
     </w:p>
   </w:comment>
-  <w:comment w:id="21" w:author="Tony Jhwueng" w:date="2017-08-10T11:59:00Z" w:initials="TJ">
+  <w:comment w:id="80" w:author="Microsoft Office User" w:date="2017-08-07T15:46:00Z" w:initials="Office">
     <w:p>
       <w:pPr>
-        <w:pStyle w:val="CommentText"/>
-      </w:pPr>
-      <w:r>
-        <w:rPr>
-          <w:rStyle w:val="CommentReference"/>
+        <w:pStyle w:val="a4"/>
+      </w:pPr>
+      <w:r>
+        <w:rPr>
+          <w:rStyle w:val="a6"/>
+        </w:rPr>
+        <w:annotationRef/>
+      </w:r>
+      <w:r>
+        <w:t>Cite Cecile’s phylonetworks</w:t>
+      </w:r>
+    </w:p>
+  </w:comment>
+  <w:comment w:id="101" w:author="Tony Jhwueng" w:date="2017-08-10T11:59:00Z" w:initials="TJ">
+    <w:p>
+      <w:pPr>
+        <w:pStyle w:val="a4"/>
+      </w:pPr>
+      <w:r>
+        <w:rPr>
+          <w:rStyle w:val="a6"/>
         </w:rPr>
         <w:annotationRef/>
       </w:r>
@@ -21246,16 +22000,7 @@
 
 <file path=word/commentsExtended.xml><?xml version="1.0" encoding="utf-8"?>
 <w15:commentsEx xmlns:wpc="http://schemas.microsoft.com/office/word/2010/wordprocessingCanvas" xmlns:mo="http://schemas.microsoft.com/office/mac/office/2008/main" xmlns:mc="http://schemas.openxmlformats.org/markup-compatibility/2006" xmlns:mv="urn:schemas-microsoft-com:mac:vml" xmlns:o="urn:schemas-microsoft-com:office:office" xmlns:r="http://schemas.openxmlformats.org/officeDocument/2006/relationships" xmlns:m="http://schemas.openxmlformats.org/officeDocument/2006/math" xmlns:v="urn:schemas-microsoft-com:vml" xmlns:wp14="http://schemas.microsoft.com/office/word/2010/wordprocessingDrawing" xmlns:wp="http://schemas.openxmlformats.org/drawingml/2006/wordprocessingDrawing" xmlns:w10="urn:schemas-microsoft-com:office:word" xmlns:w="http://schemas.openxmlformats.org/wordprocessingml/2006/main" xmlns:w14="http://schemas.microsoft.com/office/word/2010/wordml" xmlns:w15="http://schemas.microsoft.com/office/word/2012/wordml" xmlns:wpg="http://schemas.microsoft.com/office/word/2010/wordprocessingGroup" xmlns:wpi="http://schemas.microsoft.com/office/word/2010/wordprocessingInk" xmlns:wne="http://schemas.microsoft.com/office/word/2006/wordml" xmlns:wps="http://schemas.microsoft.com/office/word/2010/wordprocessingShape" mc:Ignorable="w14 w15 wp14">
-  <w15:commentEx w15:paraId="62BAA6CB" w15:done="0"/>
-  <w15:commentEx w15:paraId="2D9DB7BD" w15:done="0"/>
-  <w15:commentEx w15:paraId="169EA4BB" w15:done="0"/>
-  <w15:commentEx w15:paraId="4E9AE999" w15:done="0"/>
-  <w15:commentEx w15:paraId="28006D8C" w15:done="0"/>
-  <w15:commentEx w15:paraId="33775AF8" w15:done="0"/>
   <w15:commentEx w15:paraId="04E99E09" w15:done="0"/>
-  <w15:commentEx w15:paraId="11606CC1" w15:paraIdParent="04E99E09" w15:done="0"/>
-  <w15:commentEx w15:paraId="7479D7AF" w15:done="0"/>
-  <w15:commentEx w15:paraId="01543C94" w15:done="0"/>
   <w15:commentEx w15:paraId="371106EC" w15:done="0"/>
   <w15:commentEx w15:paraId="234350E5" w15:done="0"/>
   <w15:commentEx w15:paraId="68832DC4" w15:done="0"/>
@@ -21263,6 +22008,7 @@
   <w15:commentEx w15:paraId="3BBB9782" w15:done="0"/>
   <w15:commentEx w15:paraId="26B02EDE" w15:done="0"/>
   <w15:commentEx w15:paraId="5002CFEB" w15:done="0"/>
+  <w15:commentEx w15:paraId="5E31C9F8" w15:done="0"/>
   <w15:commentEx w15:paraId="16EF38F9" w15:done="0"/>
   <w15:commentEx w15:paraId="726970AF" w15:done="0"/>
   <w15:commentEx w15:paraId="5214EDAC" w15:done="0"/>
@@ -21322,7 +22068,7 @@
           <w:rPr>
             <w:noProof/>
           </w:rPr>
-          <w:t>12</w:t>
+          <w:t>38</w:t>
         </w:r>
         <w:r>
           <w:rPr>
@@ -21365,7 +22111,7 @@
     <w:lvl w:ilvl="0">
       <w:start w:val="1"/>
       <w:numFmt w:val="none"/>
-      <w:pStyle w:val="Heading1"/>
+      <w:pStyle w:val="1"/>
       <w:suff w:val="nothing"/>
       <w:lvlText w:val=""/>
       <w:lvlJc w:val="left"/>
@@ -21489,7 +22235,7 @@
     <w:lvl w:ilvl="0">
       <w:start w:val="1"/>
       <w:numFmt w:val="bullet"/>
-      <w:pStyle w:val="ListBullet"/>
+      <w:pStyle w:val="a"/>
       <w:lvlText w:val=""/>
       <w:lvlJc w:val="left"/>
       <w:pPr>
@@ -25090,7 +25836,7 @@
     </w:rPrDefault>
     <w:pPrDefault/>
   </w:docDefaults>
-  <w:latentStyles w:defLockedState="0" w:defUIPriority="99" w:defSemiHidden="0" w:defUnhideWhenUsed="0" w:defQFormat="0" w:count="382">
+  <w:latentStyles w:defLockedState="0" w:defUIPriority="99" w:defSemiHidden="0" w:defUnhideWhenUsed="0" w:defQFormat="0" w:count="380">
     <w:lsdException w:name="Normal" w:uiPriority="0" w:qFormat="1"/>
     <w:lsdException w:name="heading 1" w:uiPriority="0" w:qFormat="1"/>
     <w:lsdException w:name="heading 2" w:semiHidden="1" w:uiPriority="9" w:unhideWhenUsed="1" w:qFormat="1"/>
@@ -25471,10 +26217,8 @@
     <w:lsdException w:name="List Table 5 Dark Accent 6" w:uiPriority="50"/>
     <w:lsdException w:name="List Table 6 Colorful Accent 6" w:uiPriority="51"/>
     <w:lsdException w:name="List Table 7 Colorful Accent 6" w:uiPriority="52"/>
-    <w:lsdException w:name="Mention" w:semiHidden="1" w:unhideWhenUsed="1"/>
-    <w:lsdException w:name="Smart Hyperlink" w:semiHidden="1" w:unhideWhenUsed="1"/>
   </w:latentStyles>
-  <w:style w:type="paragraph" w:default="1" w:styleId="Normal">
+  <w:style w:type="paragraph" w:default="1" w:styleId="a0">
     <w:name w:val="Normal"/>
     <w:qFormat/>
     <w:rsid w:val="001116C0"/>
@@ -25483,11 +26227,11 @@
       <w:lang w:eastAsia="ja-JP"/>
     </w:rPr>
   </w:style>
-  <w:style w:type="paragraph" w:styleId="Heading1">
+  <w:style w:type="paragraph" w:styleId="1">
     <w:name w:val="heading 1"/>
-    <w:basedOn w:val="Normal"/>
-    <w:next w:val="Normal"/>
-    <w:link w:val="Heading1Char"/>
+    <w:basedOn w:val="a0"/>
+    <w:next w:val="a0"/>
+    <w:link w:val="10"/>
     <w:qFormat/>
     <w:rsid w:val="001116C0"/>
     <w:pPr>
@@ -25510,11 +26254,11 @@
       <w:lang w:eastAsia="ar-SA"/>
     </w:rPr>
   </w:style>
-  <w:style w:type="paragraph" w:styleId="Heading2">
+  <w:style w:type="paragraph" w:styleId="2">
     <w:name w:val="heading 2"/>
-    <w:basedOn w:val="Normal"/>
-    <w:next w:val="Normal"/>
-    <w:link w:val="Heading2Char"/>
+    <w:basedOn w:val="a0"/>
+    <w:next w:val="a0"/>
+    <w:link w:val="20"/>
     <w:uiPriority w:val="9"/>
     <w:semiHidden/>
     <w:unhideWhenUsed/>
@@ -25539,13 +26283,13 @@
       <w:lang w:eastAsia="ar-SA"/>
     </w:rPr>
   </w:style>
-  <w:style w:type="character" w:default="1" w:styleId="DefaultParagraphFont">
+  <w:style w:type="character" w:default="1" w:styleId="a1">
     <w:name w:val="Default Paragraph Font"/>
     <w:uiPriority w:val="1"/>
     <w:semiHidden/>
     <w:unhideWhenUsed/>
   </w:style>
-  <w:style w:type="table" w:default="1" w:styleId="TableNormal">
+  <w:style w:type="table" w:default="1" w:styleId="a2">
     <w:name w:val="Normal Table"/>
     <w:uiPriority w:val="99"/>
     <w:semiHidden/>
@@ -25560,16 +26304,16 @@
       </w:tblCellMar>
     </w:tblPr>
   </w:style>
-  <w:style w:type="numbering" w:default="1" w:styleId="NoList">
+  <w:style w:type="numbering" w:default="1" w:styleId="a3">
     <w:name w:val="No List"/>
     <w:uiPriority w:val="99"/>
     <w:semiHidden/>
     <w:unhideWhenUsed/>
   </w:style>
-  <w:style w:type="character" w:customStyle="1" w:styleId="Heading1Char">
-    <w:name w:val="Heading 1 Char"/>
-    <w:basedOn w:val="DefaultParagraphFont"/>
-    <w:link w:val="Heading1"/>
+  <w:style w:type="character" w:customStyle="1" w:styleId="10">
+    <w:name w:val="標題 1 字元"/>
+    <w:basedOn w:val="a1"/>
+    <w:link w:val="1"/>
     <w:rsid w:val="001116C0"/>
     <w:rPr>
       <w:rFonts w:ascii="Times New Roman" w:eastAsia="標楷體" w:hAnsi="Times New Roman" w:cs="Times New Roman"/>
@@ -25578,10 +26322,10 @@
       <w:lang w:eastAsia="ar-SA"/>
     </w:rPr>
   </w:style>
-  <w:style w:type="character" w:customStyle="1" w:styleId="Heading2Char">
-    <w:name w:val="Heading 2 Char"/>
-    <w:basedOn w:val="DefaultParagraphFont"/>
-    <w:link w:val="Heading2"/>
+  <w:style w:type="character" w:customStyle="1" w:styleId="20">
+    <w:name w:val="標題 2 字元"/>
+    <w:basedOn w:val="a1"/>
+    <w:link w:val="2"/>
     <w:uiPriority w:val="9"/>
     <w:semiHidden/>
     <w:rsid w:val="001116C0"/>
@@ -25597,16 +26341,16 @@
       <w:lang w:eastAsia="ar-SA"/>
     </w:rPr>
   </w:style>
-  <w:style w:type="paragraph" w:styleId="CommentText">
+  <w:style w:type="paragraph" w:styleId="a4">
     <w:name w:val="annotation text"/>
-    <w:basedOn w:val="Normal"/>
-    <w:link w:val="CommentTextChar"/>
+    <w:basedOn w:val="a0"/>
+    <w:link w:val="11"/>
     <w:unhideWhenUsed/>
     <w:rsid w:val="001116C0"/>
   </w:style>
-  <w:style w:type="character" w:customStyle="1" w:styleId="a">
+  <w:style w:type="character" w:customStyle="1" w:styleId="a5">
     <w:name w:val="註解文字 字元"/>
-    <w:basedOn w:val="DefaultParagraphFont"/>
+    <w:basedOn w:val="a1"/>
     <w:uiPriority w:val="99"/>
     <w:semiHidden/>
     <w:rsid w:val="001116C0"/>
@@ -25615,19 +26359,19 @@
       <w:lang w:eastAsia="ja-JP"/>
     </w:rPr>
   </w:style>
-  <w:style w:type="character" w:customStyle="1" w:styleId="CommentTextChar">
-    <w:name w:val="Comment Text Char"/>
-    <w:basedOn w:val="DefaultParagraphFont"/>
-    <w:link w:val="CommentText"/>
+  <w:style w:type="character" w:customStyle="1" w:styleId="11">
+    <w:name w:val="註解文字 字元1"/>
+    <w:basedOn w:val="a1"/>
+    <w:link w:val="a4"/>
     <w:rsid w:val="001116C0"/>
     <w:rPr>
       <w:kern w:val="0"/>
       <w:lang w:eastAsia="ja-JP"/>
     </w:rPr>
   </w:style>
-  <w:style w:type="character" w:styleId="CommentReference">
+  <w:style w:type="character" w:styleId="a6">
     <w:name w:val="annotation reference"/>
-    <w:basedOn w:val="DefaultParagraphFont"/>
+    <w:basedOn w:val="a1"/>
     <w:uiPriority w:val="99"/>
     <w:semiHidden/>
     <w:unhideWhenUsed/>
@@ -25637,10 +26381,10 @@
       <w:szCs w:val="18"/>
     </w:rPr>
   </w:style>
-  <w:style w:type="paragraph" w:styleId="BalloonText">
+  <w:style w:type="paragraph" w:styleId="a7">
     <w:name w:val="Balloon Text"/>
-    <w:basedOn w:val="Normal"/>
-    <w:link w:val="BalloonTextChar"/>
+    <w:basedOn w:val="a0"/>
+    <w:link w:val="12"/>
     <w:unhideWhenUsed/>
     <w:rsid w:val="001116C0"/>
     <w:rPr>
@@ -25649,9 +26393,9 @@
       <w:szCs w:val="18"/>
     </w:rPr>
   </w:style>
-  <w:style w:type="character" w:customStyle="1" w:styleId="a0">
+  <w:style w:type="character" w:customStyle="1" w:styleId="a8">
     <w:name w:val="註解方塊文字 字元"/>
-    <w:basedOn w:val="DefaultParagraphFont"/>
+    <w:basedOn w:val="a1"/>
     <w:uiPriority w:val="99"/>
     <w:semiHidden/>
     <w:rsid w:val="001116C0"/>
@@ -25663,10 +26407,10 @@
       <w:lang w:eastAsia="ja-JP"/>
     </w:rPr>
   </w:style>
-  <w:style w:type="character" w:customStyle="1" w:styleId="BalloonTextChar">
-    <w:name w:val="Balloon Text Char"/>
-    <w:basedOn w:val="DefaultParagraphFont"/>
-    <w:link w:val="BalloonText"/>
+  <w:style w:type="character" w:customStyle="1" w:styleId="12">
+    <w:name w:val="註解方塊文字 字元1"/>
+    <w:basedOn w:val="a1"/>
+    <w:link w:val="a7"/>
     <w:rsid w:val="001116C0"/>
     <w:rPr>
       <w:rFonts w:ascii="Lucida Grande" w:hAnsi="Lucida Grande" w:cs="Lucida Grande"/>
@@ -25676,19 +26420,19 @@
       <w:lang w:eastAsia="ja-JP"/>
     </w:rPr>
   </w:style>
-  <w:style w:type="character" w:styleId="LineNumber">
+  <w:style w:type="character" w:styleId="a9">
     <w:name w:val="line number"/>
-    <w:basedOn w:val="DefaultParagraphFont"/>
+    <w:basedOn w:val="a1"/>
     <w:uiPriority w:val="99"/>
     <w:semiHidden/>
     <w:unhideWhenUsed/>
     <w:rsid w:val="001116C0"/>
   </w:style>
-  <w:style w:type="paragraph" w:styleId="CommentSubject">
+  <w:style w:type="paragraph" w:styleId="aa">
     <w:name w:val="annotation subject"/>
-    <w:basedOn w:val="CommentText"/>
-    <w:next w:val="CommentText"/>
-    <w:link w:val="CommentSubjectChar"/>
+    <w:basedOn w:val="a4"/>
+    <w:next w:val="a4"/>
+    <w:link w:val="13"/>
     <w:uiPriority w:val="99"/>
     <w:semiHidden/>
     <w:unhideWhenUsed/>
@@ -25700,9 +26444,9 @@
       <w:szCs w:val="20"/>
     </w:rPr>
   </w:style>
-  <w:style w:type="character" w:customStyle="1" w:styleId="a1">
+  <w:style w:type="character" w:customStyle="1" w:styleId="ab">
     <w:name w:val="註解主旨 字元"/>
-    <w:basedOn w:val="a"/>
+    <w:basedOn w:val="a5"/>
     <w:uiPriority w:val="99"/>
     <w:semiHidden/>
     <w:rsid w:val="001116C0"/>
@@ -25713,10 +26457,10 @@
       <w:lang w:eastAsia="ja-JP"/>
     </w:rPr>
   </w:style>
-  <w:style w:type="character" w:customStyle="1" w:styleId="CommentSubjectChar">
-    <w:name w:val="Comment Subject Char"/>
-    <w:basedOn w:val="CommentTextChar"/>
-    <w:link w:val="CommentSubject"/>
+  <w:style w:type="character" w:customStyle="1" w:styleId="13">
+    <w:name w:val="註解主旨 字元1"/>
+    <w:basedOn w:val="11"/>
+    <w:link w:val="aa"/>
     <w:uiPriority w:val="99"/>
     <w:semiHidden/>
     <w:rsid w:val="001116C0"/>
@@ -25729,9 +26473,9 @@
       <w:lang w:eastAsia="ja-JP"/>
     </w:rPr>
   </w:style>
-  <w:style w:type="character" w:styleId="PlaceholderText">
+  <w:style w:type="character" w:styleId="ac">
     <w:name w:val="Placeholder Text"/>
-    <w:basedOn w:val="DefaultParagraphFont"/>
+    <w:basedOn w:val="a1"/>
     <w:uiPriority w:val="99"/>
     <w:semiHidden/>
     <w:rsid w:val="001116C0"/>
@@ -25739,9 +26483,9 @@
       <w:color w:val="808080"/>
     </w:rPr>
   </w:style>
-  <w:style w:type="paragraph" w:styleId="NormalWeb">
+  <w:style w:type="paragraph" w:styleId="Web">
     <w:name w:val="Normal (Web)"/>
-    <w:basedOn w:val="Normal"/>
+    <w:basedOn w:val="a0"/>
     <w:uiPriority w:val="99"/>
     <w:unhideWhenUsed/>
     <w:rsid w:val="001116C0"/>
@@ -25753,10 +26497,10 @@
       <w:lang w:eastAsia="zh-TW"/>
     </w:rPr>
   </w:style>
-  <w:style w:type="paragraph" w:styleId="Header">
+  <w:style w:type="paragraph" w:styleId="ad">
     <w:name w:val="header"/>
-    <w:basedOn w:val="Normal"/>
-    <w:link w:val="HeaderChar"/>
+    <w:basedOn w:val="a0"/>
+    <w:link w:val="14"/>
     <w:unhideWhenUsed/>
     <w:rsid w:val="001116C0"/>
     <w:pPr>
@@ -25771,9 +26515,9 @@
       <w:szCs w:val="20"/>
     </w:rPr>
   </w:style>
-  <w:style w:type="character" w:customStyle="1" w:styleId="a2">
+  <w:style w:type="character" w:customStyle="1" w:styleId="ae">
     <w:name w:val="頁首 字元"/>
-    <w:basedOn w:val="DefaultParagraphFont"/>
+    <w:basedOn w:val="a1"/>
     <w:uiPriority w:val="99"/>
     <w:semiHidden/>
     <w:rsid w:val="001116C0"/>
@@ -25784,10 +26528,10 @@
       <w:lang w:eastAsia="ja-JP"/>
     </w:rPr>
   </w:style>
-  <w:style w:type="character" w:customStyle="1" w:styleId="HeaderChar">
-    <w:name w:val="Header Char"/>
-    <w:basedOn w:val="DefaultParagraphFont"/>
-    <w:link w:val="Header"/>
+  <w:style w:type="character" w:customStyle="1" w:styleId="14">
+    <w:name w:val="頁首 字元1"/>
+    <w:basedOn w:val="a1"/>
+    <w:link w:val="ad"/>
     <w:rsid w:val="001116C0"/>
     <w:rPr>
       <w:kern w:val="0"/>
@@ -25796,10 +26540,10 @@
       <w:lang w:eastAsia="ja-JP"/>
     </w:rPr>
   </w:style>
-  <w:style w:type="paragraph" w:styleId="Footer">
+  <w:style w:type="paragraph" w:styleId="af">
     <w:name w:val="footer"/>
-    <w:basedOn w:val="Normal"/>
-    <w:link w:val="FooterChar"/>
+    <w:basedOn w:val="a0"/>
+    <w:link w:val="15"/>
     <w:unhideWhenUsed/>
     <w:rsid w:val="001116C0"/>
     <w:pPr>
@@ -25814,9 +26558,9 @@
       <w:szCs w:val="20"/>
     </w:rPr>
   </w:style>
-  <w:style w:type="character" w:customStyle="1" w:styleId="a3">
+  <w:style w:type="character" w:customStyle="1" w:styleId="af0">
     <w:name w:val="頁尾 字元"/>
-    <w:basedOn w:val="DefaultParagraphFont"/>
+    <w:basedOn w:val="a1"/>
     <w:uiPriority w:val="99"/>
     <w:semiHidden/>
     <w:rsid w:val="001116C0"/>
@@ -25827,10 +26571,10 @@
       <w:lang w:eastAsia="ja-JP"/>
     </w:rPr>
   </w:style>
-  <w:style w:type="character" w:customStyle="1" w:styleId="FooterChar">
-    <w:name w:val="Footer Char"/>
-    <w:basedOn w:val="DefaultParagraphFont"/>
-    <w:link w:val="Footer"/>
+  <w:style w:type="character" w:customStyle="1" w:styleId="15">
+    <w:name w:val="頁尾 字元1"/>
+    <w:basedOn w:val="a1"/>
+    <w:link w:val="af"/>
     <w:rsid w:val="001116C0"/>
     <w:rPr>
       <w:kern w:val="0"/>
@@ -25839,9 +26583,9 @@
       <w:lang w:eastAsia="ja-JP"/>
     </w:rPr>
   </w:style>
-  <w:style w:type="paragraph" w:styleId="ListParagraph">
+  <w:style w:type="paragraph" w:styleId="af1">
     <w:name w:val="List Paragraph"/>
-    <w:basedOn w:val="Normal"/>
+    <w:basedOn w:val="a0"/>
     <w:uiPriority w:val="34"/>
     <w:qFormat/>
     <w:rsid w:val="001116C0"/>
@@ -25850,10 +26594,10 @@
       <w:contextualSpacing/>
     </w:pPr>
   </w:style>
-  <w:style w:type="paragraph" w:styleId="HTMLPreformatted">
+  <w:style w:type="paragraph" w:styleId="HTML">
     <w:name w:val="HTML Preformatted"/>
-    <w:basedOn w:val="Normal"/>
-    <w:link w:val="HTMLPreformattedChar"/>
+    <w:basedOn w:val="a0"/>
+    <w:link w:val="HTML1"/>
     <w:uiPriority w:val="99"/>
     <w:unhideWhenUsed/>
     <w:rsid w:val="001116C0"/>
@@ -25882,9 +26626,9 @@
       <w:lang w:eastAsia="zh-TW"/>
     </w:rPr>
   </w:style>
-  <w:style w:type="character" w:customStyle="1" w:styleId="HTML">
+  <w:style w:type="character" w:customStyle="1" w:styleId="HTML0">
     <w:name w:val="HTML 預設格式 字元"/>
-    <w:basedOn w:val="DefaultParagraphFont"/>
+    <w:basedOn w:val="a1"/>
     <w:uiPriority w:val="99"/>
     <w:semiHidden/>
     <w:rsid w:val="001116C0"/>
@@ -25896,10 +26640,10 @@
       <w:lang w:eastAsia="ja-JP"/>
     </w:rPr>
   </w:style>
-  <w:style w:type="character" w:customStyle="1" w:styleId="HTMLPreformattedChar">
-    <w:name w:val="HTML Preformatted Char"/>
-    <w:basedOn w:val="DefaultParagraphFont"/>
-    <w:link w:val="HTMLPreformatted"/>
+  <w:style w:type="character" w:customStyle="1" w:styleId="HTML1">
+    <w:name w:val="HTML 預設格式 字元1"/>
+    <w:basedOn w:val="a1"/>
+    <w:link w:val="HTML"/>
     <w:uiPriority w:val="99"/>
     <w:rsid w:val="001116C0"/>
     <w:rPr>
@@ -25909,15 +26653,15 @@
   </w:style>
   <w:style w:type="character" w:customStyle="1" w:styleId="gjwpqfqdn4">
     <w:name w:val="gjwpqfqdn4"/>
-    <w:basedOn w:val="DefaultParagraphFont"/>
+    <w:basedOn w:val="a1"/>
     <w:rsid w:val="001116C0"/>
   </w:style>
   <w:style w:type="character" w:customStyle="1" w:styleId="gjwpqfqdb4">
     <w:name w:val="gjwpqfqdb4"/>
-    <w:basedOn w:val="DefaultParagraphFont"/>
+    <w:basedOn w:val="a1"/>
     <w:rsid w:val="001116C0"/>
   </w:style>
-  <w:style w:type="paragraph" w:styleId="Revision">
+  <w:style w:type="paragraph" w:styleId="af2">
     <w:name w:val="Revision"/>
     <w:hidden/>
     <w:uiPriority w:val="99"/>
@@ -25928,9 +26672,9 @@
       <w:lang w:eastAsia="ja-JP"/>
     </w:rPr>
   </w:style>
-  <w:style w:type="character" w:styleId="Hyperlink">
+  <w:style w:type="character" w:styleId="af3">
     <w:name w:val="Hyperlink"/>
-    <w:basedOn w:val="DefaultParagraphFont"/>
+    <w:basedOn w:val="a1"/>
     <w:uiPriority w:val="99"/>
     <w:unhideWhenUsed/>
     <w:rsid w:val="001116C0"/>
@@ -25939,9 +26683,9 @@
       <w:u w:val="single"/>
     </w:rPr>
   </w:style>
-  <w:style w:type="character" w:styleId="FollowedHyperlink">
+  <w:style w:type="character" w:styleId="af4">
     <w:name w:val="FollowedHyperlink"/>
-    <w:basedOn w:val="DefaultParagraphFont"/>
+    <w:basedOn w:val="a1"/>
     <w:unhideWhenUsed/>
     <w:rsid w:val="001116C0"/>
     <w:rPr>
@@ -25973,7 +26717,7 @@
   </w:style>
   <w:style w:type="character" w:customStyle="1" w:styleId="sub20">
     <w:name w:val="sub20"/>
-    <w:basedOn w:val="DefaultParagraphFont"/>
+    <w:basedOn w:val="a1"/>
     <w:rsid w:val="001116C0"/>
   </w:style>
   <w:style w:type="character" w:customStyle="1" w:styleId="sub15h1">
@@ -25991,7 +26735,7 @@
       <w:u w:val="none"/>
     </w:rPr>
   </w:style>
-  <w:style w:type="character" w:styleId="Strong">
+  <w:style w:type="character" w:styleId="af5">
     <w:name w:val="Strong"/>
     <w:uiPriority w:val="22"/>
     <w:qFormat/>
@@ -26003,8 +26747,8 @@
   </w:style>
   <w:style w:type="paragraph" w:customStyle="1" w:styleId="Heading">
     <w:name w:val="Heading"/>
-    <w:basedOn w:val="Normal"/>
-    <w:next w:val="BodyText"/>
+    <w:basedOn w:val="a0"/>
+    <w:next w:val="af6"/>
     <w:rsid w:val="001116C0"/>
     <w:pPr>
       <w:keepNext/>
@@ -26020,10 +26764,10 @@
       <w:lang w:eastAsia="ar-SA"/>
     </w:rPr>
   </w:style>
-  <w:style w:type="paragraph" w:styleId="BodyText">
+  <w:style w:type="paragraph" w:styleId="af6">
     <w:name w:val="Body Text"/>
-    <w:basedOn w:val="Normal"/>
-    <w:link w:val="BodyTextChar"/>
+    <w:basedOn w:val="a0"/>
+    <w:link w:val="af7"/>
     <w:rsid w:val="001116C0"/>
     <w:pPr>
       <w:widowControl w:val="0"/>
@@ -26038,10 +26782,10 @@
       <w:lang w:eastAsia="ar-SA"/>
     </w:rPr>
   </w:style>
-  <w:style w:type="character" w:customStyle="1" w:styleId="BodyTextChar">
-    <w:name w:val="Body Text Char"/>
-    <w:basedOn w:val="DefaultParagraphFont"/>
-    <w:link w:val="BodyText"/>
+  <w:style w:type="character" w:customStyle="1" w:styleId="af7">
+    <w:name w:val="本文 字元"/>
+    <w:basedOn w:val="a1"/>
+    <w:link w:val="af6"/>
     <w:rsid w:val="001116C0"/>
     <w:rPr>
       <w:rFonts w:ascii="標楷體" w:eastAsia="標楷體" w:hAnsi="標楷體" w:cs="標楷體"/>
@@ -26051,18 +26795,18 @@
       <w:lang w:eastAsia="ar-SA"/>
     </w:rPr>
   </w:style>
-  <w:style w:type="paragraph" w:styleId="List">
+  <w:style w:type="paragraph" w:styleId="af8">
     <w:name w:val="List"/>
-    <w:basedOn w:val="BodyText"/>
+    <w:basedOn w:val="af6"/>
     <w:rsid w:val="001116C0"/>
     <w:rPr>
       <w:rFonts w:cs="Lohit Hindi"/>
     </w:rPr>
   </w:style>
-  <w:style w:type="paragraph" w:styleId="Caption">
+  <w:style w:type="paragraph" w:styleId="af9">
     <w:name w:val="caption"/>
-    <w:basedOn w:val="Normal"/>
-    <w:next w:val="Normal"/>
+    <w:basedOn w:val="a0"/>
+    <w:next w:val="a0"/>
     <w:qFormat/>
     <w:rsid w:val="001116C0"/>
     <w:pPr>
@@ -26080,7 +26824,7 @@
   </w:style>
   <w:style w:type="paragraph" w:customStyle="1" w:styleId="Index">
     <w:name w:val="Index"/>
-    <w:basedOn w:val="Normal"/>
+    <w:basedOn w:val="a0"/>
     <w:rsid w:val="001116C0"/>
     <w:pPr>
       <w:widowControl w:val="0"/>
@@ -26093,9 +26837,9 @@
       <w:lang w:eastAsia="ar-SA"/>
     </w:rPr>
   </w:style>
-  <w:style w:type="paragraph" w:styleId="ListBullet">
+  <w:style w:type="paragraph" w:styleId="a">
     <w:name w:val="List Bullet"/>
-    <w:basedOn w:val="Normal"/>
+    <w:basedOn w:val="a0"/>
     <w:rsid w:val="001116C0"/>
     <w:pPr>
       <w:widowControl w:val="0"/>
@@ -26110,10 +26854,10 @@
       <w:lang w:eastAsia="ar-SA"/>
     </w:rPr>
   </w:style>
-  <w:style w:type="paragraph" w:styleId="BodyTextIndent">
+  <w:style w:type="paragraph" w:styleId="afa">
     <w:name w:val="Body Text Indent"/>
-    <w:basedOn w:val="Normal"/>
-    <w:link w:val="BodyTextIndentChar"/>
+    <w:basedOn w:val="a0"/>
+    <w:link w:val="afb"/>
     <w:rsid w:val="001116C0"/>
     <w:pPr>
       <w:widowControl w:val="0"/>
@@ -26130,10 +26874,10 @@
       <w:lang w:eastAsia="ar-SA"/>
     </w:rPr>
   </w:style>
-  <w:style w:type="character" w:customStyle="1" w:styleId="BodyTextIndentChar">
-    <w:name w:val="Body Text Indent Char"/>
-    <w:basedOn w:val="DefaultParagraphFont"/>
-    <w:link w:val="BodyTextIndent"/>
+  <w:style w:type="character" w:customStyle="1" w:styleId="afb">
+    <w:name w:val="本文縮排 字元"/>
+    <w:basedOn w:val="a1"/>
+    <w:link w:val="afa"/>
     <w:rsid w:val="001116C0"/>
     <w:rPr>
       <w:rFonts w:ascii="標楷體" w:eastAsia="標楷體" w:hAnsi="標楷體" w:cs="Times New Roman"/>
@@ -26143,10 +26887,10 @@
       <w:lang w:eastAsia="ar-SA"/>
     </w:rPr>
   </w:style>
-  <w:style w:type="paragraph" w:styleId="BodyTextIndent2">
+  <w:style w:type="paragraph" w:styleId="21">
     <w:name w:val="Body Text Indent 2"/>
-    <w:basedOn w:val="Normal"/>
-    <w:link w:val="BodyTextIndent2Char"/>
+    <w:basedOn w:val="a0"/>
+    <w:link w:val="22"/>
     <w:rsid w:val="001116C0"/>
     <w:pPr>
       <w:widowControl w:val="0"/>
@@ -26160,10 +26904,10 @@
       <w:lang w:eastAsia="ar-SA"/>
     </w:rPr>
   </w:style>
-  <w:style w:type="character" w:customStyle="1" w:styleId="BodyTextIndent2Char">
-    <w:name w:val="Body Text Indent 2 Char"/>
-    <w:basedOn w:val="DefaultParagraphFont"/>
-    <w:link w:val="BodyTextIndent2"/>
+  <w:style w:type="character" w:customStyle="1" w:styleId="22">
+    <w:name w:val="本文縮排 2 字元"/>
+    <w:basedOn w:val="a1"/>
+    <w:link w:val="21"/>
     <w:rsid w:val="001116C0"/>
     <w:rPr>
       <w:rFonts w:ascii="Times New Roman" w:eastAsia="新細明體" w:hAnsi="Times New Roman" w:cs="Times New Roman"/>
@@ -26171,10 +26915,10 @@
       <w:lang w:eastAsia="ar-SA"/>
     </w:rPr>
   </w:style>
-  <w:style w:type="paragraph" w:styleId="BodyTextIndent3">
+  <w:style w:type="paragraph" w:styleId="3">
     <w:name w:val="Body Text Indent 3"/>
-    <w:basedOn w:val="Normal"/>
-    <w:link w:val="BodyTextIndent3Char"/>
+    <w:basedOn w:val="a0"/>
+    <w:link w:val="30"/>
     <w:rsid w:val="001116C0"/>
     <w:pPr>
       <w:widowControl w:val="0"/>
@@ -26189,10 +26933,10 @@
       <w:lang w:eastAsia="ar-SA"/>
     </w:rPr>
   </w:style>
-  <w:style w:type="character" w:customStyle="1" w:styleId="BodyTextIndent3Char">
-    <w:name w:val="Body Text Indent 3 Char"/>
-    <w:basedOn w:val="DefaultParagraphFont"/>
-    <w:link w:val="BodyTextIndent3"/>
+  <w:style w:type="character" w:customStyle="1" w:styleId="30">
+    <w:name w:val="本文縮排 3 字元"/>
+    <w:basedOn w:val="a1"/>
+    <w:link w:val="3"/>
     <w:rsid w:val="001116C0"/>
     <w:rPr>
       <w:rFonts w:ascii="Times New Roman" w:eastAsia="標楷體" w:hAnsi="Times New Roman" w:cs="Times New Roman"/>
@@ -26202,7 +26946,7 @@
   </w:style>
   <w:style w:type="paragraph" w:customStyle="1" w:styleId="TableContents">
     <w:name w:val="Table Contents"/>
-    <w:basedOn w:val="Normal"/>
+    <w:basedOn w:val="a0"/>
     <w:rsid w:val="001116C0"/>
     <w:pPr>
       <w:widowControl w:val="0"/>
@@ -26237,10 +26981,632 @@
   </w:style>
   <w:style w:type="character" w:customStyle="1" w:styleId="apple-style-span">
     <w:name w:val="apple-style-span"/>
-    <w:basedOn w:val="DefaultParagraphFont"/>
+    <w:basedOn w:val="a1"/>
     <w:rsid w:val="001116C0"/>
   </w:style>
 </w:styles>
+</file>
+
+<file path=word/glossary/document.xml><?xml version="1.0" encoding="utf-8"?>
+<w:glossaryDocument xmlns:wpc="http://schemas.microsoft.com/office/word/2010/wordprocessingCanvas" xmlns:mo="http://schemas.microsoft.com/office/mac/office/2008/main" xmlns:mc="http://schemas.openxmlformats.org/markup-compatibility/2006" xmlns:mv="urn:schemas-microsoft-com:mac:vml" xmlns:o="urn:schemas-microsoft-com:office:office" xmlns:r="http://schemas.openxmlformats.org/officeDocument/2006/relationships" xmlns:m="http://schemas.openxmlformats.org/officeDocument/2006/math" xmlns:v="urn:schemas-microsoft-com:vml" xmlns:wp14="http://schemas.microsoft.com/office/word/2010/wordprocessingDrawing" xmlns:wp="http://schemas.openxmlformats.org/drawingml/2006/wordprocessingDrawing" xmlns:w10="urn:schemas-microsoft-com:office:word" xmlns:w="http://schemas.openxmlformats.org/wordprocessingml/2006/main" xmlns:w14="http://schemas.microsoft.com/office/word/2010/wordml" xmlns:w15="http://schemas.microsoft.com/office/word/2012/wordml" xmlns:wpg="http://schemas.microsoft.com/office/word/2010/wordprocessingGroup" xmlns:wpi="http://schemas.microsoft.com/office/word/2010/wordprocessingInk" xmlns:wne="http://schemas.microsoft.com/office/word/2006/wordml" xmlns:wps="http://schemas.microsoft.com/office/word/2010/wordprocessingShape" mc:Ignorable="w14 w15 wp14"/>
+</file>
+
+<file path=word/glossary/fontTable.xml><?xml version="1.0" encoding="utf-8"?>
+<w:fonts xmlns:mc="http://schemas.openxmlformats.org/markup-compatibility/2006" xmlns:r="http://schemas.openxmlformats.org/officeDocument/2006/relationships" xmlns:w="http://schemas.openxmlformats.org/wordprocessingml/2006/main" xmlns:w14="http://schemas.microsoft.com/office/word/2010/wordml" xmlns:w15="http://schemas.microsoft.com/office/word/2012/wordml" mc:Ignorable="w14 w15">
+  <w:font w:name="Wingdings">
+    <w:panose1 w:val="05000000000000000000"/>
+    <w:charset w:val="02"/>
+    <w:family w:val="auto"/>
+    <w:pitch w:val="variable"/>
+    <w:sig w:usb0="00000000" w:usb1="10000000" w:usb2="00000000" w:usb3="00000000" w:csb0="80000000" w:csb1="00000000"/>
+  </w:font>
+  <w:font w:name="Times New Roman">
+    <w:panose1 w:val="02020603050405020304"/>
+    <w:charset w:val="00"/>
+    <w:family w:val="auto"/>
+    <w:pitch w:val="variable"/>
+    <w:sig w:usb0="E0002AFF" w:usb1="C0007841" w:usb2="00000009" w:usb3="00000000" w:csb0="000001FF" w:csb1="00000000"/>
+  </w:font>
+  <w:font w:name="標楷體">
+    <w:altName w:val="宋体"/>
+    <w:panose1 w:val="02000500000000000000"/>
+    <w:charset w:val="88"/>
+    <w:family w:val="auto"/>
+    <w:pitch w:val="variable"/>
+    <w:sig w:usb0="00000001" w:usb1="08080000" w:usb2="00000010" w:usb3="00000000" w:csb0="00100000" w:csb1="00000000"/>
+  </w:font>
+  <w:font w:name="新細明體">
+    <w:charset w:val="88"/>
+    <w:family w:val="auto"/>
+    <w:pitch w:val="variable"/>
+    <w:sig w:usb0="A00002FF" w:usb1="28CFFCFA" w:usb2="00000016" w:usb3="00000000" w:csb0="00100001" w:csb1="00000000"/>
+  </w:font>
+  <w:font w:name="Calibri">
+    <w:panose1 w:val="020F0502020204030204"/>
+    <w:charset w:val="00"/>
+    <w:family w:val="auto"/>
+    <w:pitch w:val="variable"/>
+    <w:sig w:usb0="E00002FF" w:usb1="4000ACFF" w:usb2="00000001" w:usb3="00000000" w:csb0="0000019F" w:csb1="00000000"/>
+  </w:font>
+  <w:font w:name="Cambria">
+    <w:panose1 w:val="02040503050406030204"/>
+    <w:charset w:val="00"/>
+    <w:family w:val="auto"/>
+    <w:pitch w:val="variable"/>
+    <w:sig w:usb0="E00002FF" w:usb1="400004FF" w:usb2="00000000" w:usb3="00000000" w:csb0="0000019F" w:csb1="00000000"/>
+  </w:font>
+  <w:font w:name="Lucida Grande">
+    <w:panose1 w:val="020B0600040502020204"/>
+    <w:charset w:val="00"/>
+    <w:family w:val="auto"/>
+    <w:pitch w:val="variable"/>
+    <w:sig w:usb0="E1000AEF" w:usb1="5000A1FF" w:usb2="00000000" w:usb3="00000000" w:csb0="000001BF" w:csb1="00000000"/>
+  </w:font>
+  <w:font w:name="細明體">
+    <w:charset w:val="88"/>
+    <w:family w:val="auto"/>
+    <w:pitch w:val="variable"/>
+    <w:sig w:usb0="A00002FF" w:usb1="28CFFCFA" w:usb2="00000016" w:usb3="00000000" w:csb0="00100001" w:csb1="00000000"/>
+  </w:font>
+  <w:font w:name="Courier">
+    <w:panose1 w:val="02000500000000000000"/>
+    <w:charset w:val="00"/>
+    <w:family w:val="auto"/>
+    <w:pitch w:val="variable"/>
+    <w:sig w:usb0="00000003" w:usb1="00000000" w:usb2="00000000" w:usb3="00000000" w:csb0="00000001" w:csb1="00000000"/>
+  </w:font>
+  <w:font w:name="sө">
+    <w:altName w:val="Times New Roman"/>
+    <w:charset w:val="00"/>
+    <w:family w:val="roman"/>
+    <w:pitch w:val="default"/>
+  </w:font>
+  <w:font w:name="Arial">
+    <w:panose1 w:val="020B0604020202020204"/>
+    <w:charset w:val="00"/>
+    <w:family w:val="auto"/>
+    <w:pitch w:val="variable"/>
+    <w:sig w:usb0="E0002AFF" w:usb1="C0007843" w:usb2="00000009" w:usb3="00000000" w:csb0="000001FF" w:csb1="00000000"/>
+  </w:font>
+  <w:font w:name="Droid Sans Fallback">
+    <w:altName w:val="Times New Roman"/>
+    <w:panose1 w:val="00000000000000000000"/>
+    <w:charset w:val="00"/>
+    <w:family w:val="roman"/>
+    <w:notTrueType/>
+    <w:pitch w:val="default"/>
+  </w:font>
+  <w:font w:name="Lohit Hindi">
+    <w:altName w:val="Times New Roman"/>
+    <w:panose1 w:val="00000000000000000000"/>
+    <w:charset w:val="00"/>
+    <w:family w:val="roman"/>
+    <w:notTrueType/>
+    <w:pitch w:val="default"/>
+  </w:font>
+  <w:font w:name="Cambria Math">
+    <w:panose1 w:val="02040503050406030204"/>
+    <w:charset w:val="00"/>
+    <w:family w:val="auto"/>
+    <w:pitch w:val="variable"/>
+    <w:sig w:usb0="E00002FF" w:usb1="420024FF" w:usb2="00000000" w:usb3="00000000" w:csb0="0000019F" w:csb1="00000000"/>
+  </w:font>
+  <w:font w:name="Times">
+    <w:panose1 w:val="02000500000000000000"/>
+    <w:charset w:val="00"/>
+    <w:family w:val="auto"/>
+    <w:pitch w:val="variable"/>
+    <w:sig w:usb0="00000003" w:usb1="00000000" w:usb2="00000000" w:usb3="00000000" w:csb0="00000001" w:csb1="00000000"/>
+  </w:font>
+  <w:font w:name="Calibri Light">
+    <w:panose1 w:val="020F0302020204030204"/>
+    <w:charset w:val="00"/>
+    <w:family w:val="auto"/>
+    <w:pitch w:val="variable"/>
+    <w:sig w:usb0="A00002EF" w:usb1="4000207B" w:usb2="00000000" w:usb3="00000000" w:csb0="0000019F" w:csb1="00000000"/>
+  </w:font>
+</w:fonts>
+</file>
+
+<file path=word/glossary/settings.xml><?xml version="1.0" encoding="utf-8"?>
+<w:settings xmlns:mc="http://schemas.openxmlformats.org/markup-compatibility/2006" xmlns:o="urn:schemas-microsoft-com:office:office" xmlns:r="http://schemas.openxmlformats.org/officeDocument/2006/relationships" xmlns:m="http://schemas.openxmlformats.org/officeDocument/2006/math" xmlns:v="urn:schemas-microsoft-com:vml" xmlns:w10="urn:schemas-microsoft-com:office:word" xmlns:w="http://schemas.openxmlformats.org/wordprocessingml/2006/main" xmlns:w14="http://schemas.microsoft.com/office/word/2010/wordml" xmlns:w15="http://schemas.microsoft.com/office/word/2012/wordml" xmlns:sl="http://schemas.openxmlformats.org/schemaLibrary/2006/main" mc:Ignorable="w14 w15">
+  <w:view w:val="normal"/>
+  <w:bordersDoNotSurroundHeader/>
+  <w:bordersDoNotSurroundFooter/>
+  <w:defaultTabStop w:val="480"/>
+  <w:drawingGridVerticalSpacing w:val="200"/>
+  <w:displayHorizontalDrawingGridEvery w:val="0"/>
+  <w:displayVerticalDrawingGridEvery w:val="2"/>
+  <w:characterSpacingControl w:val="compressPunctuation"/>
+  <w:compat>
+    <w:spaceForUL/>
+    <w:balanceSingleByteDoubleByteWidth/>
+    <w:doNotLeaveBackslashAlone/>
+    <w:ulTrailSpace/>
+    <w:doNotExpandShiftReturn/>
+    <w:adjustLineHeightInTable/>
+    <w:useFELayout/>
+    <w:compatSetting w:name="compatibilityMode" w:uri="http://schemas.microsoft.com/office/word" w:val="15"/>
+    <w:compatSetting w:name="overrideTableStyleFontSizeAndJustification" w:uri="http://schemas.microsoft.com/office/word" w:val="1"/>
+    <w:compatSetting w:name="enableOpenTypeFeatures" w:uri="http://schemas.microsoft.com/office/word" w:val="1"/>
+    <w:compatSetting w:name="doNotFlipMirrorIndents" w:uri="http://schemas.microsoft.com/office/word" w:val="1"/>
+    <w:compatSetting w:name="differentiateMultirowTableHeaders" w:uri="http://schemas.microsoft.com/office/word" w:val="1"/>
+  </w:compat>
+  <w:rsids>
+    <w:rsidRoot w:val="00657792"/>
+    <w:rsid w:val="00657792"/>
+    <w:rsid w:val="00D22E4E"/>
+  </w:rsids>
+  <m:mathPr>
+    <m:mathFont m:val="Cambria Math"/>
+    <m:brkBin m:val="before"/>
+    <m:brkBinSub m:val="--"/>
+    <m:smallFrac m:val="0"/>
+    <m:dispDef/>
+    <m:lMargin m:val="0"/>
+    <m:rMargin m:val="0"/>
+    <m:defJc m:val="centerGroup"/>
+    <m:wrapIndent m:val="1440"/>
+    <m:intLim m:val="subSup"/>
+    <m:naryLim m:val="undOvr"/>
+  </m:mathPr>
+  <w:themeFontLang w:val="en-US" w:eastAsia="zh-TW"/>
+  <w:clrSchemeMapping w:bg1="light1" w:t1="dark1" w:bg2="light2" w:t2="dark2" w:accent1="accent1" w:accent2="accent2" w:accent3="accent3" w:accent4="accent4" w:accent5="accent5" w:accent6="accent6" w:hyperlink="hyperlink" w:followedHyperlink="followedHyperlink"/>
+  <w:decimalSymbol w:val="."/>
+  <w:listSeparator w:val=","/>
+  <w15:chartTrackingRefBased/>
+</w:settings>
+</file>
+
+<file path=word/glossary/styles.xml><?xml version="1.0" encoding="utf-8"?>
+<w:styles xmlns:mc="http://schemas.openxmlformats.org/markup-compatibility/2006" xmlns:r="http://schemas.openxmlformats.org/officeDocument/2006/relationships" xmlns:w="http://schemas.openxmlformats.org/wordprocessingml/2006/main" xmlns:w14="http://schemas.microsoft.com/office/word/2010/wordml" xmlns:w15="http://schemas.microsoft.com/office/word/2012/wordml" mc:Ignorable="w14 w15">
+  <w:docDefaults>
+    <w:rPrDefault>
+      <w:rPr>
+        <w:rFonts w:asciiTheme="minorHAnsi" w:eastAsiaTheme="minorEastAsia" w:hAnsiTheme="minorHAnsi" w:cstheme="minorBidi"/>
+        <w:kern w:val="2"/>
+        <w:sz w:val="24"/>
+        <w:szCs w:val="24"/>
+        <w:lang w:val="en-US" w:eastAsia="zh-TW" w:bidi="ar-SA"/>
+      </w:rPr>
+    </w:rPrDefault>
+    <w:pPrDefault/>
+  </w:docDefaults>
+  <w:latentStyles w:defLockedState="0" w:defUIPriority="99" w:defSemiHidden="0" w:defUnhideWhenUsed="0" w:defQFormat="0" w:count="380">
+    <w:lsdException w:name="Normal" w:uiPriority="0" w:qFormat="1"/>
+    <w:lsdException w:name="heading 1" w:uiPriority="9" w:qFormat="1"/>
+    <w:lsdException w:name="heading 2" w:semiHidden="1" w:uiPriority="9" w:unhideWhenUsed="1" w:qFormat="1"/>
+    <w:lsdException w:name="heading 3" w:semiHidden="1" w:uiPriority="9" w:unhideWhenUsed="1" w:qFormat="1"/>
+    <w:lsdException w:name="heading 4" w:semiHidden="1" w:uiPriority="9" w:unhideWhenUsed="1" w:qFormat="1"/>
+    <w:lsdException w:name="heading 5" w:semiHidden="1" w:uiPriority="9" w:unhideWhenUsed="1" w:qFormat="1"/>
+    <w:lsdException w:name="heading 6" w:semiHidden="1" w:uiPriority="9" w:unhideWhenUsed="1" w:qFormat="1"/>
+    <w:lsdException w:name="heading 7" w:semiHidden="1" w:uiPriority="9" w:unhideWhenUsed="1" w:qFormat="1"/>
+    <w:lsdException w:name="heading 8" w:semiHidden="1" w:uiPriority="9" w:unhideWhenUsed="1" w:qFormat="1"/>
+    <w:lsdException w:name="heading 9" w:semiHidden="1" w:uiPriority="9" w:unhideWhenUsed="1" w:qFormat="1"/>
+    <w:lsdException w:name="index 1" w:semiHidden="1" w:unhideWhenUsed="1"/>
+    <w:lsdException w:name="index 2" w:semiHidden="1" w:unhideWhenUsed="1"/>
+    <w:lsdException w:name="index 3" w:semiHidden="1" w:unhideWhenUsed="1"/>
+    <w:lsdException w:name="index 4" w:semiHidden="1" w:unhideWhenUsed="1"/>
+    <w:lsdException w:name="index 5" w:semiHidden="1" w:unhideWhenUsed="1"/>
+    <w:lsdException w:name="index 6" w:semiHidden="1" w:unhideWhenUsed="1"/>
+    <w:lsdException w:name="index 7" w:semiHidden="1" w:unhideWhenUsed="1"/>
+    <w:lsdException w:name="index 8" w:semiHidden="1" w:unhideWhenUsed="1"/>
+    <w:lsdException w:name="index 9" w:semiHidden="1" w:unhideWhenUsed="1"/>
+    <w:lsdException w:name="toc 1" w:semiHidden="1" w:uiPriority="39" w:unhideWhenUsed="1"/>
+    <w:lsdException w:name="toc 2" w:semiHidden="1" w:uiPriority="39" w:unhideWhenUsed="1"/>
+    <w:lsdException w:name="toc 3" w:semiHidden="1" w:uiPriority="39" w:unhideWhenUsed="1"/>
+    <w:lsdException w:name="toc 4" w:semiHidden="1" w:uiPriority="39" w:unhideWhenUsed="1"/>
+    <w:lsdException w:name="toc 5" w:semiHidden="1" w:uiPriority="39" w:unhideWhenUsed="1"/>
+    <w:lsdException w:name="toc 6" w:semiHidden="1" w:uiPriority="39" w:unhideWhenUsed="1"/>
+    <w:lsdException w:name="toc 7" w:semiHidden="1" w:uiPriority="39" w:unhideWhenUsed="1"/>
+    <w:lsdException w:name="toc 8" w:semiHidden="1" w:uiPriority="39" w:unhideWhenUsed="1"/>
+    <w:lsdException w:name="toc 9" w:semiHidden="1" w:uiPriority="39" w:unhideWhenUsed="1"/>
+    <w:lsdException w:name="Normal Indent" w:semiHidden="1" w:unhideWhenUsed="1"/>
+    <w:lsdException w:name="footnote text" w:semiHidden="1" w:unhideWhenUsed="1"/>
+    <w:lsdException w:name="annotation text" w:semiHidden="1" w:unhideWhenUsed="1"/>
+    <w:lsdException w:name="header" w:semiHidden="1" w:unhideWhenUsed="1"/>
+    <w:lsdException w:name="footer" w:semiHidden="1" w:unhideWhenUsed="1"/>
+    <w:lsdException w:name="index heading" w:semiHidden="1" w:unhideWhenUsed="1"/>
+    <w:lsdException w:name="caption" w:semiHidden="1" w:uiPriority="35" w:unhideWhenUsed="1" w:qFormat="1"/>
+    <w:lsdException w:name="table of figures" w:semiHidden="1" w:unhideWhenUsed="1"/>
+    <w:lsdException w:name="envelope address" w:semiHidden="1" w:unhideWhenUsed="1"/>
+    <w:lsdException w:name="envelope return" w:semiHidden="1" w:unhideWhenUsed="1"/>
+    <w:lsdException w:name="footnote reference" w:semiHidden="1" w:unhideWhenUsed="1"/>
+    <w:lsdException w:name="annotation reference" w:semiHidden="1" w:unhideWhenUsed="1"/>
+    <w:lsdException w:name="line number" w:semiHidden="1" w:unhideWhenUsed="1"/>
+    <w:lsdException w:name="page number" w:semiHidden="1" w:unhideWhenUsed="1"/>
+    <w:lsdException w:name="endnote reference" w:semiHidden="1" w:unhideWhenUsed="1"/>
+    <w:lsdException w:name="endnote text" w:semiHidden="1" w:unhideWhenUsed="1"/>
+    <w:lsdException w:name="table of authorities" w:semiHidden="1" w:unhideWhenUsed="1"/>
+    <w:lsdException w:name="macro" w:semiHidden="1" w:unhideWhenUsed="1"/>
+    <w:lsdException w:name="toa heading" w:semiHidden="1" w:unhideWhenUsed="1"/>
+    <w:lsdException w:name="List" w:semiHidden="1" w:unhideWhenUsed="1"/>
+    <w:lsdException w:name="List Bullet" w:semiHidden="1" w:unhideWhenUsed="1"/>
+    <w:lsdException w:name="List Number" w:semiHidden="1" w:unhideWhenUsed="1"/>
+    <w:lsdException w:name="List 2" w:semiHidden="1" w:unhideWhenUsed="1"/>
+    <w:lsdException w:name="List 3" w:semiHidden="1" w:unhideWhenUsed="1"/>
+    <w:lsdException w:name="List 4" w:semiHidden="1" w:unhideWhenUsed="1"/>
+    <w:lsdException w:name="List 5" w:semiHidden="1" w:unhideWhenUsed="1"/>
+    <w:lsdException w:name="List Bullet 2" w:semiHidden="1" w:unhideWhenUsed="1"/>
+    <w:lsdException w:name="List Bullet 3" w:semiHidden="1" w:unhideWhenUsed="1"/>
+    <w:lsdException w:name="List Bullet 4" w:semiHidden="1" w:unhideWhenUsed="1"/>
+    <w:lsdException w:name="List Bullet 5" w:semiHidden="1" w:unhideWhenUsed="1"/>
+    <w:lsdException w:name="List Number 2" w:semiHidden="1" w:unhideWhenUsed="1"/>
+    <w:lsdException w:name="List Number 3" w:semiHidden="1" w:unhideWhenUsed="1"/>
+    <w:lsdException w:name="List Number 4" w:semiHidden="1" w:unhideWhenUsed="1"/>
+    <w:lsdException w:name="List Number 5" w:semiHidden="1" w:unhideWhenUsed="1"/>
+    <w:lsdException w:name="Title" w:uiPriority="10" w:qFormat="1"/>
+    <w:lsdException w:name="Closing" w:semiHidden="1" w:unhideWhenUsed="1"/>
+    <w:lsdException w:name="Signature" w:semiHidden="1" w:unhideWhenUsed="1"/>
+    <w:lsdException w:name="Default Paragraph Font" w:semiHidden="1" w:uiPriority="1" w:unhideWhenUsed="1"/>
+    <w:lsdException w:name="Body Text" w:semiHidden="1" w:unhideWhenUsed="1"/>
+    <w:lsdException w:name="Body Text Indent" w:semiHidden="1" w:unhideWhenUsed="1"/>
+    <w:lsdException w:name="List Continue" w:semiHidden="1" w:unhideWhenUsed="1"/>
+    <w:lsdException w:name="List Continue 2" w:semiHidden="1" w:unhideWhenUsed="1"/>
+    <w:lsdException w:name="List Continue 3" w:semiHidden="1" w:unhideWhenUsed="1"/>
+    <w:lsdException w:name="List Continue 4" w:semiHidden="1" w:unhideWhenUsed="1"/>
+    <w:lsdException w:name="List Continue 5" w:semiHidden="1" w:unhideWhenUsed="1"/>
+    <w:lsdException w:name="Message Header" w:semiHidden="1" w:unhideWhenUsed="1"/>
+    <w:lsdException w:name="Subtitle" w:uiPriority="11" w:qFormat="1"/>
+    <w:lsdException w:name="Salutation" w:semiHidden="1" w:unhideWhenUsed="1"/>
+    <w:lsdException w:name="Date" w:semiHidden="1" w:unhideWhenUsed="1"/>
+    <w:lsdException w:name="Body Text First Indent" w:semiHidden="1" w:unhideWhenUsed="1"/>
+    <w:lsdException w:name="Body Text First Indent 2" w:semiHidden="1" w:unhideWhenUsed="1"/>
+    <w:lsdException w:name="Note Heading" w:semiHidden="1" w:unhideWhenUsed="1"/>
+    <w:lsdException w:name="Body Text 2" w:semiHidden="1" w:unhideWhenUsed="1"/>
+    <w:lsdException w:name="Body Text 3" w:semiHidden="1" w:unhideWhenUsed="1"/>
+    <w:lsdException w:name="Body Text Indent 2" w:semiHidden="1" w:unhideWhenUsed="1"/>
+    <w:lsdException w:name="Body Text Indent 3" w:semiHidden="1" w:unhideWhenUsed="1"/>
+    <w:lsdException w:name="Block Text" w:semiHidden="1" w:unhideWhenUsed="1"/>
+    <w:lsdException w:name="Hyperlink" w:semiHidden="1" w:unhideWhenUsed="1"/>
+    <w:lsdException w:name="FollowedHyperlink" w:semiHidden="1" w:unhideWhenUsed="1"/>
+    <w:lsdException w:name="Strong" w:uiPriority="22" w:qFormat="1"/>
+    <w:lsdException w:name="Emphasis" w:uiPriority="20" w:qFormat="1"/>
+    <w:lsdException w:name="Document Map" w:semiHidden="1" w:unhideWhenUsed="1"/>
+    <w:lsdException w:name="Plain Text" w:semiHidden="1" w:unhideWhenUsed="1"/>
+    <w:lsdException w:name="E-mail Signature" w:semiHidden="1" w:unhideWhenUsed="1"/>
+    <w:lsdException w:name="HTML Top of Form" w:semiHidden="1" w:unhideWhenUsed="1"/>
+    <w:lsdException w:name="HTML Bottom of Form" w:semiHidden="1" w:unhideWhenUsed="1"/>
+    <w:lsdException w:name="Normal (Web)" w:semiHidden="1" w:unhideWhenUsed="1"/>
+    <w:lsdException w:name="HTML Acronym" w:semiHidden="1" w:unhideWhenUsed="1"/>
+    <w:lsdException w:name="HTML Address" w:semiHidden="1" w:unhideWhenUsed="1"/>
+    <w:lsdException w:name="HTML Cite" w:semiHidden="1" w:unhideWhenUsed="1"/>
+    <w:lsdException w:name="HTML Code" w:semiHidden="1" w:unhideWhenUsed="1"/>
+    <w:lsdException w:name="HTML Definition" w:semiHidden="1" w:unhideWhenUsed="1"/>
+    <w:lsdException w:name="HTML Keyboard" w:semiHidden="1" w:unhideWhenUsed="1"/>
+    <w:lsdException w:name="HTML Preformatted" w:semiHidden="1" w:unhideWhenUsed="1"/>
+    <w:lsdException w:name="HTML Sample" w:semiHidden="1" w:unhideWhenUsed="1"/>
+    <w:lsdException w:name="HTML Typewriter" w:semiHidden="1" w:unhideWhenUsed="1"/>
+    <w:lsdException w:name="HTML Variable" w:semiHidden="1" w:unhideWhenUsed="1"/>
+    <w:lsdException w:name="Normal Table" w:semiHidden="1" w:unhideWhenUsed="1"/>
+    <w:lsdException w:name="annotation subject" w:semiHidden="1" w:unhideWhenUsed="1"/>
+    <w:lsdException w:name="No List" w:semiHidden="1" w:unhideWhenUsed="1"/>
+    <w:lsdException w:name="Outline List 1" w:semiHidden="1" w:unhideWhenUsed="1"/>
+    <w:lsdException w:name="Outline List 2" w:semiHidden="1" w:unhideWhenUsed="1"/>
+    <w:lsdException w:name="Outline List 3" w:semiHidden="1" w:unhideWhenUsed="1"/>
+    <w:lsdException w:name="Table Simple 1" w:semiHidden="1" w:unhideWhenUsed="1"/>
+    <w:lsdException w:name="Table Simple 2" w:semiHidden="1" w:unhideWhenUsed="1"/>
+    <w:lsdException w:name="Table Simple 3" w:semiHidden="1" w:unhideWhenUsed="1"/>
+    <w:lsdException w:name="Table Classic 1" w:semiHidden="1" w:unhideWhenUsed="1"/>
+    <w:lsdException w:name="Table Classic 2" w:semiHidden="1" w:unhideWhenUsed="1"/>
+    <w:lsdException w:name="Table Classic 3" w:semiHidden="1" w:unhideWhenUsed="1"/>
+    <w:lsdException w:name="Table Classic 4" w:semiHidden="1" w:unhideWhenUsed="1"/>
+    <w:lsdException w:name="Table Colorful 1" w:semiHidden="1" w:unhideWhenUsed="1"/>
+    <w:lsdException w:name="Table Colorful 2" w:semiHidden="1" w:unhideWhenUsed="1"/>
+    <w:lsdException w:name="Table Colorful 3" w:semiHidden="1" w:unhideWhenUsed="1"/>
+    <w:lsdException w:name="Table Columns 1" w:semiHidden="1" w:unhideWhenUsed="1"/>
+    <w:lsdException w:name="Table Columns 2" w:semiHidden="1" w:unhideWhenUsed="1"/>
+    <w:lsdException w:name="Table Columns 3" w:semiHidden="1" w:unhideWhenUsed="1"/>
+    <w:lsdException w:name="Table Columns 4" w:semiHidden="1" w:unhideWhenUsed="1"/>
+    <w:lsdException w:name="Table Columns 5" w:semiHidden="1" w:unhideWhenUsed="1"/>
+    <w:lsdException w:name="Table Grid 1" w:semiHidden="1" w:unhideWhenUsed="1"/>
+    <w:lsdException w:name="Table Grid 2" w:semiHidden="1" w:unhideWhenUsed="1"/>
+    <w:lsdException w:name="Table Grid 3" w:semiHidden="1" w:unhideWhenUsed="1"/>
+    <w:lsdException w:name="Table Grid 4" w:semiHidden="1" w:unhideWhenUsed="1"/>
+    <w:lsdException w:name="Table Grid 5" w:semiHidden="1" w:unhideWhenUsed="1"/>
+    <w:lsdException w:name="Table Grid 6" w:semiHidden="1" w:unhideWhenUsed="1"/>
+    <w:lsdException w:name="Table Grid 7" w:semiHidden="1" w:unhideWhenUsed="1"/>
+    <w:lsdException w:name="Table Grid 8" w:semiHidden="1" w:unhideWhenUsed="1"/>
+    <w:lsdException w:name="Table List 1" w:semiHidden="1" w:unhideWhenUsed="1"/>
+    <w:lsdException w:name="Table List 2" w:semiHidden="1" w:unhideWhenUsed="1"/>
+    <w:lsdException w:name="Table List 3" w:semiHidden="1" w:unhideWhenUsed="1"/>
+    <w:lsdException w:name="Table List 4" w:semiHidden="1" w:unhideWhenUsed="1"/>
+    <w:lsdException w:name="Table List 5" w:semiHidden="1" w:unhideWhenUsed="1"/>
+    <w:lsdException w:name="Table List 6" w:semiHidden="1" w:unhideWhenUsed="1"/>
+    <w:lsdException w:name="Table List 7" w:semiHidden="1" w:unhideWhenUsed="1"/>
+    <w:lsdException w:name="Table List 8" w:semiHidden="1" w:unhideWhenUsed="1"/>
+    <w:lsdException w:name="Table 3D effects 1" w:semiHidden="1" w:unhideWhenUsed="1"/>
+    <w:lsdException w:name="Table 3D effects 2" w:semiHidden="1" w:unhideWhenUsed="1"/>
+    <w:lsdException w:name="Table 3D effects 3" w:semiHidden="1" w:unhideWhenUsed="1"/>
+    <w:lsdException w:name="Table Contemporary" w:semiHidden="1" w:unhideWhenUsed="1"/>
+    <w:lsdException w:name="Table Elegant" w:semiHidden="1" w:unhideWhenUsed="1"/>
+    <w:lsdException w:name="Table Professional" w:semiHidden="1" w:unhideWhenUsed="1"/>
+    <w:lsdException w:name="Table Subtle 1" w:semiHidden="1" w:unhideWhenUsed="1"/>
+    <w:lsdException w:name="Table Subtle 2" w:semiHidden="1" w:unhideWhenUsed="1"/>
+    <w:lsdException w:name="Table Web 1" w:semiHidden="1" w:unhideWhenUsed="1"/>
+    <w:lsdException w:name="Table Web 2" w:semiHidden="1" w:unhideWhenUsed="1"/>
+    <w:lsdException w:name="Table Web 3" w:semiHidden="1" w:unhideWhenUsed="1"/>
+    <w:lsdException w:name="Balloon Text" w:semiHidden="1" w:unhideWhenUsed="1"/>
+    <w:lsdException w:name="Table Grid" w:uiPriority="39"/>
+    <w:lsdException w:name="Table Theme" w:semiHidden="1" w:unhideWhenUsed="1"/>
+    <w:lsdException w:name="Note Level 1" w:semiHidden="1" w:unhideWhenUsed="1"/>
+    <w:lsdException w:name="Note Level 2" w:semiHidden="1" w:unhideWhenUsed="1"/>
+    <w:lsdException w:name="Note Level 3" w:semiHidden="1" w:unhideWhenUsed="1"/>
+    <w:lsdException w:name="Note Level 4" w:semiHidden="1" w:unhideWhenUsed="1"/>
+    <w:lsdException w:name="Note Level 5" w:semiHidden="1" w:unhideWhenUsed="1"/>
+    <w:lsdException w:name="Note Level 6" w:semiHidden="1" w:unhideWhenUsed="1"/>
+    <w:lsdException w:name="Note Level 7" w:semiHidden="1" w:unhideWhenUsed="1"/>
+    <w:lsdException w:name="Note Level 8" w:semiHidden="1" w:unhideWhenUsed="1"/>
+    <w:lsdException w:name="Note Level 9" w:semiHidden="1" w:unhideWhenUsed="1"/>
+    <w:lsdException w:name="Placeholder Text" w:semiHidden="1"/>
+    <w:lsdException w:name="No Spacing" w:uiPriority="1" w:qFormat="1"/>
+    <w:lsdException w:name="Light Shading" w:uiPriority="60"/>
+    <w:lsdException w:name="Light List" w:uiPriority="61"/>
+    <w:lsdException w:name="Light Grid" w:uiPriority="62"/>
+    <w:lsdException w:name="Medium Shading 1" w:uiPriority="63"/>
+    <w:lsdException w:name="Medium Shading 2" w:uiPriority="64"/>
+    <w:lsdException w:name="Medium List 1" w:uiPriority="65"/>
+    <w:lsdException w:name="Medium List 2" w:uiPriority="66"/>
+    <w:lsdException w:name="Medium Grid 1" w:uiPriority="67"/>
+    <w:lsdException w:name="Medium Grid 2" w:uiPriority="68"/>
+    <w:lsdException w:name="Medium Grid 3" w:uiPriority="69"/>
+    <w:lsdException w:name="Dark List" w:uiPriority="70"/>
+    <w:lsdException w:name="Colorful Shading" w:uiPriority="71"/>
+    <w:lsdException w:name="Colorful List" w:uiPriority="72"/>
+    <w:lsdException w:name="Colorful Grid" w:uiPriority="73"/>
+    <w:lsdException w:name="Light Shading Accent 1" w:uiPriority="60"/>
+    <w:lsdException w:name="Light List Accent 1" w:uiPriority="61"/>
+    <w:lsdException w:name="Light Grid Accent 1" w:uiPriority="62"/>
+    <w:lsdException w:name="Medium Shading 1 Accent 1" w:uiPriority="63"/>
+    <w:lsdException w:name="Medium Shading 2 Accent 1" w:uiPriority="64"/>
+    <w:lsdException w:name="Medium List 1 Accent 1" w:uiPriority="65"/>
+    <w:lsdException w:name="Revision" w:semiHidden="1"/>
+    <w:lsdException w:name="List Paragraph" w:uiPriority="34" w:qFormat="1"/>
+    <w:lsdException w:name="Quote" w:uiPriority="29" w:qFormat="1"/>
+    <w:lsdException w:name="Intense Quote" w:uiPriority="30" w:qFormat="1"/>
+    <w:lsdException w:name="Medium List 2 Accent 1" w:uiPriority="66"/>
+    <w:lsdException w:name="Medium Grid 1 Accent 1" w:uiPriority="67"/>
+    <w:lsdException w:name="Medium Grid 2 Accent 1" w:uiPriority="68"/>
+    <w:lsdException w:name="Medium Grid 3 Accent 1" w:uiPriority="69"/>
+    <w:lsdException w:name="Dark List Accent 1" w:uiPriority="70"/>
+    <w:lsdException w:name="Colorful Shading Accent 1" w:uiPriority="71"/>
+    <w:lsdException w:name="Colorful List Accent 1" w:uiPriority="72"/>
+    <w:lsdException w:name="Colorful Grid Accent 1" w:uiPriority="73"/>
+    <w:lsdException w:name="Light Shading Accent 2" w:uiPriority="60"/>
+    <w:lsdException w:name="Light List Accent 2" w:uiPriority="61"/>
+    <w:lsdException w:name="Light Grid Accent 2" w:uiPriority="62"/>
+    <w:lsdException w:name="Medium Shading 1 Accent 2" w:uiPriority="63"/>
+    <w:lsdException w:name="Medium Shading 2 Accent 2" w:uiPriority="64"/>
+    <w:lsdException w:name="Medium List 1 Accent 2" w:uiPriority="65"/>
+    <w:lsdException w:name="Medium List 2 Accent 2" w:uiPriority="66"/>
+    <w:lsdException w:name="Medium Grid 1 Accent 2" w:uiPriority="67"/>
+    <w:lsdException w:name="Medium Grid 2 Accent 2" w:uiPriority="68"/>
+    <w:lsdException w:name="Medium Grid 3 Accent 2" w:uiPriority="69"/>
+    <w:lsdException w:name="Dark List Accent 2" w:uiPriority="70"/>
+    <w:lsdException w:name="Colorful Shading Accent 2" w:uiPriority="71"/>
+    <w:lsdException w:name="Colorful List Accent 2" w:uiPriority="72"/>
+    <w:lsdException w:name="Colorful Grid Accent 2" w:uiPriority="73"/>
+    <w:lsdException w:name="Light Shading Accent 3" w:uiPriority="60"/>
+    <w:lsdException w:name="Light List Accent 3" w:uiPriority="61"/>
+    <w:lsdException w:name="Light Grid Accent 3" w:uiPriority="62"/>
+    <w:lsdException w:name="Medium Shading 1 Accent 3" w:uiPriority="63"/>
+    <w:lsdException w:name="Medium Shading 2 Accent 3" w:uiPriority="64"/>
+    <w:lsdException w:name="Medium List 1 Accent 3" w:uiPriority="65"/>
+    <w:lsdException w:name="Medium List 2 Accent 3" w:uiPriority="66"/>
+    <w:lsdException w:name="Medium Grid 1 Accent 3" w:uiPriority="67"/>
+    <w:lsdException w:name="Medium Grid 2 Accent 3" w:uiPriority="68"/>
+    <w:lsdException w:name="Medium Grid 3 Accent 3" w:uiPriority="69"/>
+    <w:lsdException w:name="Dark List Accent 3" w:uiPriority="70"/>
+    <w:lsdException w:name="Colorful Shading Accent 3" w:uiPriority="71"/>
+    <w:lsdException w:name="Colorful List Accent 3" w:uiPriority="72"/>
+    <w:lsdException w:name="Colorful Grid Accent 3" w:uiPriority="73"/>
+    <w:lsdException w:name="Light Shading Accent 4" w:uiPriority="60"/>
+    <w:lsdException w:name="Light List Accent 4" w:uiPriority="61"/>
+    <w:lsdException w:name="Light Grid Accent 4" w:uiPriority="62"/>
+    <w:lsdException w:name="Medium Shading 1 Accent 4" w:uiPriority="63"/>
+    <w:lsdException w:name="Medium Shading 2 Accent 4" w:uiPriority="64"/>
+    <w:lsdException w:name="Medium List 1 Accent 4" w:uiPriority="65"/>
+    <w:lsdException w:name="Medium List 2 Accent 4" w:uiPriority="66"/>
+    <w:lsdException w:name="Medium Grid 1 Accent 4" w:uiPriority="67"/>
+    <w:lsdException w:name="Medium Grid 2 Accent 4" w:uiPriority="68"/>
+    <w:lsdException w:name="Medium Grid 3 Accent 4" w:uiPriority="69"/>
+    <w:lsdException w:name="Dark List Accent 4" w:uiPriority="70"/>
+    <w:lsdException w:name="Colorful Shading Accent 4" w:uiPriority="71"/>
+    <w:lsdException w:name="Colorful List Accent 4" w:uiPriority="72"/>
+    <w:lsdException w:name="Colorful Grid Accent 4" w:uiPriority="73"/>
+    <w:lsdException w:name="Light Shading Accent 5" w:uiPriority="60"/>
+    <w:lsdException w:name="Light List Accent 5" w:uiPriority="61"/>
+    <w:lsdException w:name="Light Grid Accent 5" w:uiPriority="62"/>
+    <w:lsdException w:name="Medium Shading 1 Accent 5" w:uiPriority="63"/>
+    <w:lsdException w:name="Medium Shading 2 Accent 5" w:uiPriority="64"/>
+    <w:lsdException w:name="Medium List 1 Accent 5" w:uiPriority="65"/>
+    <w:lsdException w:name="Medium List 2 Accent 5" w:uiPriority="66"/>
+    <w:lsdException w:name="Medium Grid 1 Accent 5" w:uiPriority="67"/>
+    <w:lsdException w:name="Medium Grid 2 Accent 5" w:uiPriority="68"/>
+    <w:lsdException w:name="Medium Grid 3 Accent 5" w:uiPriority="69"/>
+    <w:lsdException w:name="Dark List Accent 5" w:uiPriority="70"/>
+    <w:lsdException w:name="Colorful Shading Accent 5" w:uiPriority="71"/>
+    <w:lsdException w:name="Colorful List Accent 5" w:uiPriority="72"/>
+    <w:lsdException w:name="Colorful Grid Accent 5" w:uiPriority="73"/>
+    <w:lsdException w:name="Light Shading Accent 6" w:uiPriority="60"/>
+    <w:lsdException w:name="Light List Accent 6" w:uiPriority="61"/>
+    <w:lsdException w:name="Light Grid Accent 6" w:uiPriority="62"/>
+    <w:lsdException w:name="Medium Shading 1 Accent 6" w:uiPriority="63"/>
+    <w:lsdException w:name="Medium Shading 2 Accent 6" w:uiPriority="64"/>
+    <w:lsdException w:name="Medium List 1 Accent 6" w:uiPriority="65"/>
+    <w:lsdException w:name="Medium List 2 Accent 6" w:uiPriority="66"/>
+    <w:lsdException w:name="Medium Grid 1 Accent 6" w:uiPriority="67"/>
+    <w:lsdException w:name="Medium Grid 2 Accent 6" w:uiPriority="68"/>
+    <w:lsdException w:name="Medium Grid 3 Accent 6" w:uiPriority="69"/>
+    <w:lsdException w:name="Dark List Accent 6" w:uiPriority="70"/>
+    <w:lsdException w:name="Colorful Shading Accent 6" w:uiPriority="71"/>
+    <w:lsdException w:name="Colorful List Accent 6" w:uiPriority="72"/>
+    <w:lsdException w:name="Colorful Grid Accent 6" w:uiPriority="73"/>
+    <w:lsdException w:name="Subtle Emphasis" w:uiPriority="19" w:qFormat="1"/>
+    <w:lsdException w:name="Intense Emphasis" w:uiPriority="21" w:qFormat="1"/>
+    <w:lsdException w:name="Subtle Reference" w:uiPriority="31" w:qFormat="1"/>
+    <w:lsdException w:name="Intense Reference" w:uiPriority="32" w:qFormat="1"/>
+    <w:lsdException w:name="Book Title" w:uiPriority="33" w:qFormat="1"/>
+    <w:lsdException w:name="Bibliography" w:semiHidden="1" w:uiPriority="37" w:unhideWhenUsed="1"/>
+    <w:lsdException w:name="TOC Heading" w:semiHidden="1" w:uiPriority="39" w:unhideWhenUsed="1" w:qFormat="1"/>
+    <w:lsdException w:name="Plain Table 1" w:uiPriority="41"/>
+    <w:lsdException w:name="Plain Table 2" w:uiPriority="42"/>
+    <w:lsdException w:name="Plain Table 3" w:uiPriority="43"/>
+    <w:lsdException w:name="Plain Table 4" w:uiPriority="44"/>
+    <w:lsdException w:name="Plain Table 5" w:uiPriority="45"/>
+    <w:lsdException w:name="Grid Table Light" w:uiPriority="40"/>
+    <w:lsdException w:name="Grid Table 1 Light" w:uiPriority="46"/>
+    <w:lsdException w:name="Grid Table 2" w:uiPriority="47"/>
+    <w:lsdException w:name="Grid Table 3" w:uiPriority="48"/>
+    <w:lsdException w:name="Grid Table 4" w:uiPriority="49"/>
+    <w:lsdException w:name="Grid Table 5 Dark" w:uiPriority="50"/>
+    <w:lsdException w:name="Grid Table 6 Colorful" w:uiPriority="51"/>
+    <w:lsdException w:name="Grid Table 7 Colorful" w:uiPriority="52"/>
+    <w:lsdException w:name="Grid Table 1 Light Accent 1" w:uiPriority="46"/>
+    <w:lsdException w:name="Grid Table 2 Accent 1" w:uiPriority="47"/>
+    <w:lsdException w:name="Grid Table 3 Accent 1" w:uiPriority="48"/>
+    <w:lsdException w:name="Grid Table 4 Accent 1" w:uiPriority="49"/>
+    <w:lsdException w:name="Grid Table 5 Dark Accent 1" w:uiPriority="50"/>
+    <w:lsdException w:name="Grid Table 6 Colorful Accent 1" w:uiPriority="51"/>
+    <w:lsdException w:name="Grid Table 7 Colorful Accent 1" w:uiPriority="52"/>
+    <w:lsdException w:name="Grid Table 1 Light Accent 2" w:uiPriority="46"/>
+    <w:lsdException w:name="Grid Table 2 Accent 2" w:uiPriority="47"/>
+    <w:lsdException w:name="Grid Table 3 Accent 2" w:uiPriority="48"/>
+    <w:lsdException w:name="Grid Table 4 Accent 2" w:uiPriority="49"/>
+    <w:lsdException w:name="Grid Table 5 Dark Accent 2" w:uiPriority="50"/>
+    <w:lsdException w:name="Grid Table 6 Colorful Accent 2" w:uiPriority="51"/>
+    <w:lsdException w:name="Grid Table 7 Colorful Accent 2" w:uiPriority="52"/>
+    <w:lsdException w:name="Grid Table 1 Light Accent 3" w:uiPriority="46"/>
+    <w:lsdException w:name="Grid Table 2 Accent 3" w:uiPriority="47"/>
+    <w:lsdException w:name="Grid Table 3 Accent 3" w:uiPriority="48"/>
+    <w:lsdException w:name="Grid Table 4 Accent 3" w:uiPriority="49"/>
+    <w:lsdException w:name="Grid Table 5 Dark Accent 3" w:uiPriority="50"/>
+    <w:lsdException w:name="Grid Table 6 Colorful Accent 3" w:uiPriority="51"/>
+    <w:lsdException w:name="Grid Table 7 Colorful Accent 3" w:uiPriority="52"/>
+    <w:lsdException w:name="Grid Table 1 Light Accent 4" w:uiPriority="46"/>
+    <w:lsdException w:name="Grid Table 2 Accent 4" w:uiPriority="47"/>
+    <w:lsdException w:name="Grid Table 3 Accent 4" w:uiPriority="48"/>
+    <w:lsdException w:name="Grid Table 4 Accent 4" w:uiPriority="49"/>
+    <w:lsdException w:name="Grid Table 5 Dark Accent 4" w:uiPriority="50"/>
+    <w:lsdException w:name="Grid Table 6 Colorful Accent 4" w:uiPriority="51"/>
+    <w:lsdException w:name="Grid Table 7 Colorful Accent 4" w:uiPriority="52"/>
+    <w:lsdException w:name="Grid Table 1 Light Accent 5" w:uiPriority="46"/>
+    <w:lsdException w:name="Grid Table 2 Accent 5" w:uiPriority="47"/>
+    <w:lsdException w:name="Grid Table 3 Accent 5" w:uiPriority="48"/>
+    <w:lsdException w:name="Grid Table 4 Accent 5" w:uiPriority="49"/>
+    <w:lsdException w:name="Grid Table 5 Dark Accent 5" w:uiPriority="50"/>
+    <w:lsdException w:name="Grid Table 6 Colorful Accent 5" w:uiPriority="51"/>
+    <w:lsdException w:name="Grid Table 7 Colorful Accent 5" w:uiPriority="52"/>
+    <w:lsdException w:name="Grid Table 1 Light Accent 6" w:uiPriority="46"/>
+    <w:lsdException w:name="Grid Table 2 Accent 6" w:uiPriority="47"/>
+    <w:lsdException w:name="Grid Table 3 Accent 6" w:uiPriority="48"/>
+    <w:lsdException w:name="Grid Table 4 Accent 6" w:uiPriority="49"/>
+    <w:lsdException w:name="Grid Table 5 Dark Accent 6" w:uiPriority="50"/>
+    <w:lsdException w:name="Grid Table 6 Colorful Accent 6" w:uiPriority="51"/>
+    <w:lsdException w:name="Grid Table 7 Colorful Accent 6" w:uiPriority="52"/>
+    <w:lsdException w:name="List Table 1 Light" w:uiPriority="46"/>
+    <w:lsdException w:name="List Table 2" w:uiPriority="47"/>
+    <w:lsdException w:name="List Table 3" w:uiPriority="48"/>
+    <w:lsdException w:name="List Table 4" w:uiPriority="49"/>
+    <w:lsdException w:name="List Table 5 Dark" w:uiPriority="50"/>
+    <w:lsdException w:name="List Table 6 Colorful" w:uiPriority="51"/>
+    <w:lsdException w:name="List Table 7 Colorful" w:uiPriority="52"/>
+    <w:lsdException w:name="List Table 1 Light Accent 1" w:uiPriority="46"/>
+    <w:lsdException w:name="List Table 2 Accent 1" w:uiPriority="47"/>
+    <w:lsdException w:name="List Table 3 Accent 1" w:uiPriority="48"/>
+    <w:lsdException w:name="List Table 4 Accent 1" w:uiPriority="49"/>
+    <w:lsdException w:name="List Table 5 Dark Accent 1" w:uiPriority="50"/>
+    <w:lsdException w:name="List Table 6 Colorful Accent 1" w:uiPriority="51"/>
+    <w:lsdException w:name="List Table 7 Colorful Accent 1" w:uiPriority="52"/>
+    <w:lsdException w:name="List Table 1 Light Accent 2" w:uiPriority="46"/>
+    <w:lsdException w:name="List Table 2 Accent 2" w:uiPriority="47"/>
+    <w:lsdException w:name="List Table 3 Accent 2" w:uiPriority="48"/>
+    <w:lsdException w:name="List Table 4 Accent 2" w:uiPriority="49"/>
+    <w:lsdException w:name="List Table 5 Dark Accent 2" w:uiPriority="50"/>
+    <w:lsdException w:name="List Table 6 Colorful Accent 2" w:uiPriority="51"/>
+    <w:lsdException w:name="List Table 7 Colorful Accent 2" w:uiPriority="52"/>
+    <w:lsdException w:name="List Table 1 Light Accent 3" w:uiPriority="46"/>
+    <w:lsdException w:name="List Table 2 Accent 3" w:uiPriority="47"/>
+    <w:lsdException w:name="List Table 3 Accent 3" w:uiPriority="48"/>
+    <w:lsdException w:name="List Table 4 Accent 3" w:uiPriority="49"/>
+    <w:lsdException w:name="List Table 5 Dark Accent 3" w:uiPriority="50"/>
+    <w:lsdException w:name="List Table 6 Colorful Accent 3" w:uiPriority="51"/>
+    <w:lsdException w:name="List Table 7 Colorful Accent 3" w:uiPriority="52"/>
+    <w:lsdException w:name="List Table 1 Light Accent 4" w:uiPriority="46"/>
+    <w:lsdException w:name="List Table 2 Accent 4" w:uiPriority="47"/>
+    <w:lsdException w:name="List Table 3 Accent 4" w:uiPriority="48"/>
+    <w:lsdException w:name="List Table 4 Accent 4" w:uiPriority="49"/>
+    <w:lsdException w:name="List Table 5 Dark Accent 4" w:uiPriority="50"/>
+    <w:lsdException w:name="List Table 6 Colorful Accent 4" w:uiPriority="51"/>
+    <w:lsdException w:name="List Table 7 Colorful Accent 4" w:uiPriority="52"/>
+    <w:lsdException w:name="List Table 1 Light Accent 5" w:uiPriority="46"/>
+    <w:lsdException w:name="List Table 2 Accent 5" w:uiPriority="47"/>
+    <w:lsdException w:name="List Table 3 Accent 5" w:uiPriority="48"/>
+    <w:lsdException w:name="List Table 4 Accent 5" w:uiPriority="49"/>
+    <w:lsdException w:name="List Table 5 Dark Accent 5" w:uiPriority="50"/>
+    <w:lsdException w:name="List Table 6 Colorful Accent 5" w:uiPriority="51"/>
+    <w:lsdException w:name="List Table 7 Colorful Accent 5" w:uiPriority="52"/>
+    <w:lsdException w:name="List Table 1 Light Accent 6" w:uiPriority="46"/>
+    <w:lsdException w:name="List Table 2 Accent 6" w:uiPriority="47"/>
+    <w:lsdException w:name="List Table 3 Accent 6" w:uiPriority="48"/>
+    <w:lsdException w:name="List Table 4 Accent 6" w:uiPriority="49"/>
+    <w:lsdException w:name="List Table 5 Dark Accent 6" w:uiPriority="50"/>
+    <w:lsdException w:name="List Table 6 Colorful Accent 6" w:uiPriority="51"/>
+    <w:lsdException w:name="List Table 7 Colorful Accent 6" w:uiPriority="52"/>
+  </w:latentStyles>
+  <w:style w:type="paragraph" w:default="1" w:styleId="a">
+    <w:name w:val="Normal"/>
+    <w:qFormat/>
+    <w:pPr>
+      <w:widowControl w:val="0"/>
+    </w:pPr>
+  </w:style>
+  <w:style w:type="character" w:default="1" w:styleId="a0">
+    <w:name w:val="Default Paragraph Font"/>
+    <w:uiPriority w:val="1"/>
+    <w:semiHidden/>
+    <w:unhideWhenUsed/>
+  </w:style>
+  <w:style w:type="table" w:default="1" w:styleId="a1">
+    <w:name w:val="Normal Table"/>
+    <w:uiPriority w:val="99"/>
+    <w:semiHidden/>
+    <w:unhideWhenUsed/>
+    <w:tblPr>
+      <w:tblInd w:w="0" w:type="dxa"/>
+      <w:tblCellMar>
+        <w:top w:w="0" w:type="dxa"/>
+        <w:left w:w="108" w:type="dxa"/>
+        <w:bottom w:w="0" w:type="dxa"/>
+        <w:right w:w="108" w:type="dxa"/>
+      </w:tblCellMar>
+    </w:tblPr>
+  </w:style>
+  <w:style w:type="numbering" w:default="1" w:styleId="a2">
+    <w:name w:val="No List"/>
+    <w:uiPriority w:val="99"/>
+    <w:semiHidden/>
+    <w:unhideWhenUsed/>
+  </w:style>
+  <w:style w:type="character" w:styleId="a3">
+    <w:name w:val="Placeholder Text"/>
+    <w:basedOn w:val="a0"/>
+    <w:uiPriority w:val="99"/>
+    <w:semiHidden/>
+    <w:rsid w:val="00657792"/>
+    <w:rPr>
+      <w:color w:val="808080"/>
+    </w:rPr>
+  </w:style>
+</w:styles>
+</file>
+
+<file path=word/glossary/webSettings.xml><?xml version="1.0" encoding="utf-8"?>
+<w:webSettings xmlns:mc="http://schemas.openxmlformats.org/markup-compatibility/2006" xmlns:r="http://schemas.openxmlformats.org/officeDocument/2006/relationships" xmlns:w="http://schemas.openxmlformats.org/wordprocessingml/2006/main" xmlns:w14="http://schemas.microsoft.com/office/word/2010/wordml" xmlns:w15="http://schemas.microsoft.com/office/word/2012/wordml" mc:Ignorable="w14 w15">
+  <w:allowPNG/>
+  <w:doNotSaveAsSingleFile/>
+  <w:pixelsPerInch w:val="96"/>
+</w:webSettings>
 </file>
 
 <file path=word/theme/theme1.xml><?xml version="1.0" encoding="utf-8"?>

--- a/MainText_updated.docx
+++ b/MainText_updated.docx
@@ -625,6 +625,1495 @@
         </w:rPr>
         <w:t xml:space="preserve"> and rate of evolution (</w:t>
       </w:r>
+      <w:ins w:id="0" w:author="冬川 鍾" w:date="2017-09-06T03:02:00Z">
+        <m:oMath>
+          <m:r>
+            <w:rPr>
+              <w:rFonts w:ascii="Cambria Math" w:hAnsi="Cambria Math" w:cs="Times New Roman"/>
+            </w:rPr>
+            <m:t>σ</m:t>
+          </m:r>
+        </m:oMath>
+      </w:ins>
+      <m:oMath>
+        <m:sSup>
+          <m:sSupPr>
+            <m:ctrlPr>
+              <w:del w:id="1" w:author="冬川 鍾" w:date="2017-09-06T03:02:00Z">
+                <w:rPr>
+                  <w:rFonts w:ascii="Cambria Math" w:hAnsi="Cambria Math" w:cs="Times New Roman"/>
+                  <w:i/>
+                </w:rPr>
+              </w:del>
+            </m:ctrlPr>
+          </m:sSupPr>
+          <m:e>
+            <w:del w:id="2" w:author="冬川 鍾" w:date="2017-09-06T03:02:00Z">
+              <m:r>
+                <w:rPr>
+                  <w:rFonts w:ascii="Cambria Math" w:hAnsi="Cambria Math" w:cs="Times New Roman"/>
+                </w:rPr>
+                <m:t>σ</m:t>
+              </m:r>
+            </w:del>
+          </m:e>
+          <m:sup>
+            <w:del w:id="3" w:author="冬川 鍾" w:date="2017-09-06T03:02:00Z">
+              <m:r>
+                <w:rPr>
+                  <w:rFonts w:ascii="Cambria Math" w:hAnsi="Cambria Math" w:cs="Times New Roman"/>
+                </w:rPr>
+                <m:t>2</m:t>
+              </m:r>
+            </w:del>
+          </m:sup>
+        </m:sSup>
+      </m:oMath>
+      <w:r>
+        <w:rPr>
+          <w:rFonts w:ascii="Times New Roman" w:hAnsi="Times New Roman" w:cs="Times New Roman"/>
+        </w:rPr>
+        <w:t>), as well as measurement</w:t>
+      </w:r>
+      <w:r>
+        <w:rPr>
+          <w:rFonts w:ascii="Times New Roman" w:hAnsi="Times New Roman" w:cs="Times New Roman"/>
+        </w:rPr>
+        <w:t xml:space="preserve"> error</w:t>
+      </w:r>
+      <w:r>
+        <w:rPr>
+          <w:rFonts w:ascii="Times New Roman" w:hAnsi="Times New Roman" w:cs="Times New Roman"/>
+        </w:rPr>
+        <w:t xml:space="preserve"> at the tips</w:t>
+      </w:r>
+      <w:r>
+        <w:rPr>
+          <w:rFonts w:ascii="Times New Roman" w:hAnsi="Times New Roman" w:cs="Times New Roman"/>
+        </w:rPr>
+        <w:t xml:space="preserve"> (SE). </w:t>
+      </w:r>
+      <w:r>
+        <w:rPr>
+          <w:rFonts w:ascii="Times New Roman" w:hAnsi="Times New Roman" w:cs="Times New Roman"/>
+        </w:rPr>
+        <w:t xml:space="preserve">We test the method with extensive simulations. We also apply the model to two empirical examples, cichlid body size and </w:t>
+      </w:r>
+      <w:proofErr w:type="spellStart"/>
+      <w:r>
+        <w:rPr>
+          <w:rFonts w:ascii="Times New Roman" w:hAnsi="Times New Roman" w:cs="Times New Roman"/>
+          <w:i/>
+        </w:rPr>
+        <w:t>Nicotiana</w:t>
+      </w:r>
+      <w:proofErr w:type="spellEnd"/>
+      <w:r>
+        <w:rPr>
+          <w:rFonts w:ascii="Times New Roman" w:hAnsi="Times New Roman" w:cs="Times New Roman"/>
+        </w:rPr>
+        <w:t xml:space="preserve"> drought tolerance</w:t>
+      </w:r>
+      <w:del w:id="4" w:author="Microsoft Office 使用者" w:date="2017-09-02T08:52:00Z">
+        <w:r>
+          <w:rPr>
+            <w:rFonts w:ascii="Times New Roman" w:hAnsi="Times New Roman" w:cs="Times New Roman"/>
+          </w:rPr>
+          <w:delText>, and find substantial measurement error and a hint that hybrids have greater drought tolerance in the latter case</w:delText>
+        </w:r>
+      </w:del>
+      <w:r>
+        <w:rPr>
+          <w:rFonts w:ascii="Times New Roman" w:hAnsi="Times New Roman" w:cs="Times New Roman"/>
+        </w:rPr>
+        <w:t xml:space="preserve">. </w:t>
+      </w:r>
+      <w:r>
+        <w:rPr>
+          <w:rFonts w:ascii="Times New Roman" w:hAnsi="Times New Roman" w:cs="Times New Roman"/>
+          <w:lang w:eastAsia="zh-TW"/>
+        </w:rPr>
+        <w:t>The new method</w:t>
+      </w:r>
+      <w:del w:id="5" w:author="冬川 鍾" w:date="2017-09-03T02:11:00Z">
+        <w:r>
+          <w:rPr>
+            <w:rFonts w:ascii="Times New Roman" w:hAnsi="Times New Roman" w:cs="Times New Roman"/>
+            <w:lang w:eastAsia="zh-TW"/>
+          </w:rPr>
+          <w:delText>s</w:delText>
+        </w:r>
+      </w:del>
+      <w:r>
+        <w:rPr>
+          <w:rFonts w:ascii="Times New Roman" w:hAnsi="Times New Roman" w:cs="Times New Roman"/>
+          <w:lang w:eastAsia="zh-TW"/>
+        </w:rPr>
+        <w:t xml:space="preserve"> </w:t>
+      </w:r>
+      <w:ins w:id="6" w:author="冬川 鍾" w:date="2017-09-03T02:11:00Z">
+        <w:r>
+          <w:rPr>
+            <w:rFonts w:ascii="Times New Roman" w:hAnsi="Times New Roman" w:cs="Times New Roman"/>
+            <w:lang w:eastAsia="zh-TW"/>
+          </w:rPr>
+          <w:t>is</w:t>
+        </w:r>
+      </w:ins>
+      <w:del w:id="7" w:author="冬川 鍾" w:date="2017-09-03T02:11:00Z">
+        <w:r>
+          <w:rPr>
+            <w:rFonts w:ascii="Times New Roman" w:hAnsi="Times New Roman" w:cs="Times New Roman"/>
+            <w:lang w:eastAsia="zh-TW"/>
+          </w:rPr>
+          <w:delText>are</w:delText>
+        </w:r>
+      </w:del>
+      <w:r>
+        <w:rPr>
+          <w:rFonts w:ascii="Times New Roman" w:hAnsi="Times New Roman" w:cs="Times New Roman"/>
+          <w:lang w:eastAsia="zh-TW"/>
+        </w:rPr>
+        <w:t xml:space="preserve"> available in CRAN</w:t>
+      </w:r>
+      <w:r>
+        <w:rPr>
+          <w:rFonts w:ascii="Times New Roman" w:hAnsi="Times New Roman" w:cs="Times New Roman"/>
+        </w:rPr>
+        <w:t xml:space="preserve"> R package </w:t>
+      </w:r>
+      <w:proofErr w:type="spellStart"/>
+      <w:r>
+        <w:rPr>
+          <w:rFonts w:ascii="Times New Roman" w:hAnsi="Times New Roman" w:cs="Times New Roman"/>
+          <w:i/>
+        </w:rPr>
+        <w:t>BMhyb</w:t>
+      </w:r>
+      <w:proofErr w:type="spellEnd"/>
+      <w:r>
+        <w:rPr>
+          <w:rFonts w:ascii="Times New Roman" w:hAnsi="Times New Roman" w:cs="Times New Roman"/>
+        </w:rPr>
+        <w:t>.</w:t>
+      </w:r>
+    </w:p>
+    <w:p>
+      <w:pPr>
+        <w:spacing w:line="480" w:lineRule="auto"/>
+        <w:rPr>
+          <w:rFonts w:ascii="Times New Roman" w:hAnsi="Times New Roman" w:cs="Times New Roman"/>
+        </w:rPr>
+      </w:pPr>
+    </w:p>
+    <w:p>
+      <w:pPr>
+        <w:spacing w:line="480" w:lineRule="auto"/>
+        <w:rPr>
+          <w:rFonts w:ascii="Times New Roman" w:hAnsi="Times New Roman" w:cs="Times New Roman"/>
+        </w:rPr>
+      </w:pPr>
+      <w:r>
+        <w:rPr>
+          <w:rFonts w:ascii="Times New Roman" w:hAnsi="Times New Roman" w:cs="Times New Roman"/>
+        </w:rPr>
+        <w:t xml:space="preserve">Keywords: </w:t>
+      </w:r>
+      <w:r>
+        <w:rPr>
+          <w:rFonts w:ascii="Times New Roman" w:hAnsi="Times New Roman" w:cs="Times New Roman"/>
+          <w:lang w:eastAsia="zh-TW"/>
+        </w:rPr>
+        <w:t>h</w:t>
+      </w:r>
+      <w:r>
+        <w:rPr>
+          <w:rFonts w:ascii="Times New Roman" w:hAnsi="Times New Roman" w:cs="Times New Roman"/>
+        </w:rPr>
+        <w:t xml:space="preserve">ybridization, </w:t>
+      </w:r>
+      <w:r>
+        <w:rPr>
+          <w:rFonts w:ascii="Times New Roman" w:hAnsi="Times New Roman" w:cs="Times New Roman"/>
+        </w:rPr>
+        <w:t>gene flow</w:t>
+      </w:r>
+      <w:r>
+        <w:rPr>
+          <w:rFonts w:ascii="Times New Roman" w:hAnsi="Times New Roman" w:cs="Times New Roman"/>
+        </w:rPr>
+        <w:t>, phylogenetic comparative methods, Brownian motion</w:t>
+      </w:r>
+      <w:r>
+        <w:rPr>
+          <w:rFonts w:ascii="Times New Roman" w:hAnsi="Times New Roman" w:cs="Times New Roman"/>
+          <w:lang w:eastAsia="zh-TW"/>
+        </w:rPr>
+        <w:t xml:space="preserve">, </w:t>
+      </w:r>
+      <w:ins w:id="8" w:author="冬川 鍾" w:date="2017-09-03T02:11:00Z">
+        <w:r>
+          <w:rPr>
+            <w:rFonts w:ascii="Times New Roman" w:hAnsi="Times New Roman" w:cs="Times New Roman"/>
+            <w:lang w:eastAsia="zh-TW"/>
+          </w:rPr>
+          <w:t xml:space="preserve">reticulate </w:t>
+        </w:r>
+      </w:ins>
+      <w:r>
+        <w:rPr>
+          <w:rFonts w:ascii="Times New Roman" w:hAnsi="Times New Roman" w:cs="Times New Roman"/>
+          <w:lang w:eastAsia="zh-TW"/>
+        </w:rPr>
+        <w:t>network</w:t>
+      </w:r>
+      <w:r>
+        <w:rPr>
+          <w:rFonts w:ascii="Times New Roman" w:hAnsi="Times New Roman" w:cs="Times New Roman"/>
+        </w:rPr>
+        <w:t>.</w:t>
+      </w:r>
+    </w:p>
+    <w:p>
+      <w:pPr>
+        <w:spacing w:line="480" w:lineRule="auto"/>
+        <w:rPr>
+          <w:rFonts w:ascii="Times New Roman" w:hAnsi="Times New Roman" w:cs="Times New Roman"/>
+          <w:b/>
+        </w:rPr>
+      </w:pPr>
+    </w:p>
+    <w:p>
+      <w:pPr>
+        <w:spacing w:line="480" w:lineRule="auto"/>
+        <w:rPr>
+          <w:rFonts w:ascii="Times New Roman" w:hAnsi="Times New Roman" w:cs="Times New Roman"/>
+        </w:rPr>
+      </w:pPr>
+      <w:r>
+        <w:rPr>
+          <w:rFonts w:ascii="Times New Roman" w:hAnsi="Times New Roman" w:cs="Times New Roman"/>
+        </w:rPr>
+        <w:br w:type="page"/>
+      </w:r>
+    </w:p>
+    <w:p>
+      <w:pPr>
+        <w:spacing w:line="480" w:lineRule="auto"/>
+        <w:rPr>
+          <w:rFonts w:ascii="Times New Roman" w:hAnsi="Times New Roman" w:cs="Times New Roman"/>
+        </w:rPr>
+      </w:pPr>
+      <w:r>
+        <w:rPr>
+          <w:rFonts w:ascii="Times New Roman" w:hAnsi="Times New Roman" w:cs="Times New Roman"/>
+        </w:rPr>
+        <w:lastRenderedPageBreak/>
+        <w:t>Various comparative methods have been proposed to deal with the fact of non-independence of species due to shared history on a phylogenetic tree (</w:t>
+      </w:r>
+      <w:proofErr w:type="spellStart"/>
+      <w:r>
+        <w:rPr>
+          <w:rFonts w:ascii="Times New Roman" w:hAnsi="Times New Roman" w:cs="Times New Roman"/>
+        </w:rPr>
+        <w:t>Felsenstein</w:t>
+      </w:r>
+      <w:proofErr w:type="spellEnd"/>
+      <w:r>
+        <w:rPr>
+          <w:rFonts w:ascii="Times New Roman" w:hAnsi="Times New Roman" w:cs="Times New Roman"/>
+        </w:rPr>
+        <w:t xml:space="preserve"> 1985, 2008; </w:t>
+      </w:r>
+      <w:proofErr w:type="spellStart"/>
+      <w:r>
+        <w:rPr>
+          <w:rFonts w:ascii="Times New Roman" w:hAnsi="Times New Roman" w:cs="Times New Roman"/>
+        </w:rPr>
+        <w:t>Cheverud</w:t>
+      </w:r>
+      <w:proofErr w:type="spellEnd"/>
+      <w:r>
+        <w:rPr>
+          <w:rFonts w:ascii="Times New Roman" w:hAnsi="Times New Roman" w:cs="Times New Roman"/>
+        </w:rPr>
+        <w:t xml:space="preserve"> et al. 1985; </w:t>
+      </w:r>
+      <w:proofErr w:type="spellStart"/>
+      <w:r>
+        <w:rPr>
+          <w:rFonts w:ascii="Times New Roman" w:hAnsi="Times New Roman" w:cs="Times New Roman"/>
+        </w:rPr>
+        <w:t>Grafen</w:t>
+      </w:r>
+      <w:proofErr w:type="spellEnd"/>
+      <w:r>
+        <w:rPr>
+          <w:rFonts w:ascii="Times New Roman" w:hAnsi="Times New Roman" w:cs="Times New Roman"/>
+        </w:rPr>
+        <w:t xml:space="preserve"> 1989;</w:t>
+      </w:r>
+      <w:r>
+        <w:rPr>
+          <w:rFonts w:ascii="Times New Roman" w:hAnsi="Times New Roman" w:cs="Times New Roman"/>
+          <w:lang w:eastAsia="zh-TW"/>
+        </w:rPr>
+        <w:t xml:space="preserve"> </w:t>
+      </w:r>
+      <w:proofErr w:type="spellStart"/>
+      <w:r>
+        <w:rPr>
+          <w:rFonts w:ascii="Times New Roman" w:hAnsi="Times New Roman" w:cs="Times New Roman"/>
+        </w:rPr>
+        <w:t>Gittleman</w:t>
+      </w:r>
+      <w:proofErr w:type="spellEnd"/>
+      <w:r>
+        <w:rPr>
+          <w:rFonts w:ascii="Times New Roman" w:hAnsi="Times New Roman" w:cs="Times New Roman"/>
+        </w:rPr>
+        <w:t xml:space="preserve"> and </w:t>
+      </w:r>
+      <w:proofErr w:type="spellStart"/>
+      <w:r>
+        <w:rPr>
+          <w:rFonts w:ascii="Times New Roman" w:hAnsi="Times New Roman" w:cs="Times New Roman"/>
+        </w:rPr>
+        <w:t>Kot</w:t>
+      </w:r>
+      <w:proofErr w:type="spellEnd"/>
+      <w:r>
+        <w:rPr>
+          <w:rFonts w:ascii="Times New Roman" w:hAnsi="Times New Roman" w:cs="Times New Roman"/>
+        </w:rPr>
+        <w:t xml:space="preserve"> 1990; Hansen 199</w:t>
+      </w:r>
+      <w:r>
+        <w:rPr>
+          <w:rFonts w:ascii="Times New Roman" w:hAnsi="Times New Roman" w:cs="Times New Roman"/>
+          <w:lang w:eastAsia="zh-TW"/>
+        </w:rPr>
+        <w:t>7</w:t>
+      </w:r>
+      <w:r>
+        <w:rPr>
+          <w:rFonts w:ascii="Times New Roman" w:hAnsi="Times New Roman" w:cs="Times New Roman"/>
+        </w:rPr>
+        <w:t xml:space="preserve">; Lynch 1991; </w:t>
+      </w:r>
+      <w:proofErr w:type="spellStart"/>
+      <w:r>
+        <w:rPr>
+          <w:rFonts w:ascii="Times New Roman" w:hAnsi="Times New Roman" w:cs="Times New Roman"/>
+        </w:rPr>
+        <w:t>Housworth</w:t>
+      </w:r>
+      <w:proofErr w:type="spellEnd"/>
+      <w:r>
+        <w:rPr>
+          <w:rFonts w:ascii="Times New Roman" w:hAnsi="Times New Roman" w:cs="Times New Roman"/>
+        </w:rPr>
+        <w:t xml:space="preserve"> et al. 2004; Butler and King 2004; O’Meara et al. 2006; Hansen et </w:t>
+      </w:r>
+      <w:r>
+        <w:rPr>
+          <w:rFonts w:ascii="Times New Roman" w:hAnsi="Times New Roman" w:cs="Times New Roman"/>
+        </w:rPr>
+        <w:t>al. 2008; Beaulieu et al. 2012) as well as many other problems, ranging from ancestral state estimation (</w:t>
+      </w:r>
+      <w:proofErr w:type="spellStart"/>
+      <w:r>
+        <w:rPr>
+          <w:rFonts w:ascii="Times New Roman" w:hAnsi="Times New Roman" w:cs="Times New Roman"/>
+        </w:rPr>
+        <w:t>Schluter</w:t>
+      </w:r>
+      <w:proofErr w:type="spellEnd"/>
+      <w:r>
+        <w:rPr>
+          <w:rFonts w:ascii="Times New Roman" w:hAnsi="Times New Roman" w:cs="Times New Roman"/>
+        </w:rPr>
+        <w:t xml:space="preserve"> et al. 1997) to estimating the effect of traits on diversification rates (</w:t>
+      </w:r>
+      <w:proofErr w:type="spellStart"/>
+      <w:r>
+        <w:rPr>
+          <w:rFonts w:ascii="Times New Roman" w:hAnsi="Times New Roman" w:cs="Times New Roman"/>
+        </w:rPr>
+        <w:t>Maddison</w:t>
+      </w:r>
+      <w:proofErr w:type="spellEnd"/>
+      <w:r>
+        <w:rPr>
+          <w:rFonts w:ascii="Times New Roman" w:hAnsi="Times New Roman" w:cs="Times New Roman"/>
+        </w:rPr>
+        <w:t xml:space="preserve"> et al. 2007) to predicting extinction risk (</w:t>
+      </w:r>
+      <w:proofErr w:type="spellStart"/>
+      <w:r>
+        <w:rPr>
+          <w:rFonts w:ascii="Times New Roman" w:hAnsi="Times New Roman" w:cs="Times New Roman"/>
+        </w:rPr>
+        <w:t>Cardillo</w:t>
+      </w:r>
+      <w:proofErr w:type="spellEnd"/>
+      <w:r>
+        <w:rPr>
+          <w:rFonts w:ascii="Times New Roman" w:hAnsi="Times New Roman" w:cs="Times New Roman"/>
+        </w:rPr>
+        <w:t xml:space="preserve"> et al. 2006).</w:t>
+      </w:r>
+      <w:r>
+        <w:rPr>
+          <w:rFonts w:ascii="Times New Roman" w:hAnsi="Times New Roman" w:cs="Times New Roman"/>
+        </w:rPr>
+        <w:t xml:space="preserve"> However, hybridization, a fairly common process (Mallet 2005, 2007; </w:t>
+      </w:r>
+      <w:proofErr w:type="spellStart"/>
+      <w:r>
+        <w:rPr>
+          <w:rFonts w:ascii="Times New Roman" w:hAnsi="Times New Roman" w:cs="Times New Roman"/>
+          <w:lang w:eastAsia="zh-TW"/>
+        </w:rPr>
+        <w:t>Riesberg</w:t>
+      </w:r>
+      <w:proofErr w:type="spellEnd"/>
+      <w:r>
+        <w:rPr>
+          <w:rFonts w:ascii="Times New Roman" w:hAnsi="Times New Roman" w:cs="Times New Roman"/>
+          <w:lang w:eastAsia="zh-TW"/>
+        </w:rPr>
+        <w:t xml:space="preserve"> 2006</w:t>
+      </w:r>
+      <w:r>
+        <w:rPr>
+          <w:rFonts w:ascii="Times New Roman" w:hAnsi="Times New Roman" w:cs="Times New Roman"/>
+        </w:rPr>
+        <w:t>), results in species being related in a phylogenetic network</w:t>
+      </w:r>
+      <w:r>
+        <w:rPr>
+          <w:rFonts w:ascii="Times New Roman" w:hAnsi="Times New Roman" w:cs="Times New Roman"/>
+        </w:rPr>
+        <w:t xml:space="preserve"> rather than a tree </w:t>
+      </w:r>
+      <w:ins w:id="9" w:author="冬川 鍾" w:date="2017-09-03T02:13:00Z">
+        <w:r>
+          <w:rPr>
+            <w:rFonts w:ascii="Times New Roman" w:hAnsi="Times New Roman" w:cs="Times New Roman"/>
+          </w:rPr>
+          <w:t xml:space="preserve">structure </w:t>
+        </w:r>
+      </w:ins>
+      <w:r>
+        <w:rPr>
+          <w:rFonts w:ascii="Times New Roman" w:hAnsi="Times New Roman" w:cs="Times New Roman"/>
+        </w:rPr>
+        <w:t>(Arnold 1996</w:t>
+      </w:r>
+      <w:r>
+        <w:rPr>
+          <w:rFonts w:ascii="Times New Roman" w:hAnsi="Times New Roman" w:cs="Times New Roman"/>
+        </w:rPr>
+        <w:t xml:space="preserve">; Doolittle 1999; Otto and </w:t>
+      </w:r>
+      <w:proofErr w:type="spellStart"/>
+      <w:r>
+        <w:rPr>
+          <w:rFonts w:ascii="Times New Roman" w:hAnsi="Times New Roman" w:cs="Times New Roman"/>
+        </w:rPr>
+        <w:t>Whitton</w:t>
+      </w:r>
+      <w:proofErr w:type="spellEnd"/>
+      <w:r>
+        <w:rPr>
+          <w:rFonts w:ascii="Times New Roman" w:hAnsi="Times New Roman" w:cs="Times New Roman"/>
+        </w:rPr>
+        <w:t xml:space="preserve"> 2000</w:t>
+      </w:r>
+      <w:r>
+        <w:rPr>
+          <w:rFonts w:ascii="Times New Roman" w:hAnsi="Times New Roman" w:cs="Times New Roman"/>
+          <w:lang w:eastAsia="zh-TW"/>
+        </w:rPr>
+        <w:t xml:space="preserve">; </w:t>
+      </w:r>
+      <w:r>
+        <w:rPr>
+          <w:rFonts w:ascii="Times New Roman" w:hAnsi="Times New Roman" w:cs="Times New Roman"/>
+        </w:rPr>
+        <w:t xml:space="preserve">Linder and </w:t>
+      </w:r>
+      <w:proofErr w:type="spellStart"/>
+      <w:r>
+        <w:rPr>
+          <w:rFonts w:ascii="Times New Roman" w:hAnsi="Times New Roman" w:cs="Times New Roman"/>
+        </w:rPr>
+        <w:t>Rieseberg</w:t>
+      </w:r>
+      <w:proofErr w:type="spellEnd"/>
+      <w:r>
+        <w:rPr>
+          <w:rFonts w:ascii="Times New Roman" w:hAnsi="Times New Roman" w:cs="Times New Roman"/>
+        </w:rPr>
+        <w:t xml:space="preserve"> 2004;</w:t>
+      </w:r>
+      <w:r>
+        <w:rPr>
+          <w:rFonts w:ascii="Times New Roman" w:hAnsi="Times New Roman" w:cs="Times New Roman"/>
+          <w:lang w:eastAsia="zh-TW"/>
+        </w:rPr>
+        <w:t xml:space="preserve"> </w:t>
+      </w:r>
+      <w:proofErr w:type="spellStart"/>
+      <w:r>
+        <w:rPr>
+          <w:rFonts w:ascii="Times New Roman" w:hAnsi="Times New Roman" w:cs="Times New Roman"/>
+        </w:rPr>
+        <w:t>Huson</w:t>
+      </w:r>
+      <w:proofErr w:type="spellEnd"/>
+      <w:r>
+        <w:rPr>
+          <w:rFonts w:ascii="Times New Roman" w:hAnsi="Times New Roman" w:cs="Times New Roman"/>
+        </w:rPr>
+        <w:t xml:space="preserve"> et al. 2010</w:t>
+      </w:r>
+      <w:r>
+        <w:rPr>
+          <w:rFonts w:ascii="Times New Roman" w:hAnsi="Times New Roman" w:cs="Times New Roman"/>
+          <w:lang w:eastAsia="zh-TW"/>
+        </w:rPr>
+        <w:t xml:space="preserve">; </w:t>
+      </w:r>
+      <w:proofErr w:type="spellStart"/>
+      <w:r>
+        <w:rPr>
+          <w:rFonts w:ascii="Times New Roman" w:hAnsi="Times New Roman" w:cs="Times New Roman"/>
+          <w:lang w:eastAsia="zh-TW"/>
+        </w:rPr>
+        <w:t>Nakhleh</w:t>
+      </w:r>
+      <w:proofErr w:type="spellEnd"/>
+      <w:r>
+        <w:rPr>
+          <w:rFonts w:ascii="Times New Roman" w:hAnsi="Times New Roman" w:cs="Times New Roman"/>
+          <w:lang w:eastAsia="zh-TW"/>
+        </w:rPr>
+        <w:t xml:space="preserve"> 2011</w:t>
+      </w:r>
+      <w:r>
+        <w:rPr>
+          <w:rFonts w:ascii="Times New Roman" w:hAnsi="Times New Roman" w:cs="Times New Roman"/>
+        </w:rPr>
+        <w:t>),</w:t>
+      </w:r>
+      <w:r>
+        <w:rPr>
+          <w:rFonts w:ascii="Times New Roman" w:hAnsi="Times New Roman" w:cs="Times New Roman"/>
+          <w:lang w:eastAsia="zh-TW"/>
+        </w:rPr>
+        <w:t xml:space="preserve"> </w:t>
+      </w:r>
+      <w:r>
+        <w:rPr>
+          <w:rFonts w:ascii="Times New Roman" w:hAnsi="Times New Roman" w:cs="Times New Roman"/>
+        </w:rPr>
+        <w:t xml:space="preserve">and this </w:t>
+      </w:r>
+      <w:r>
+        <w:rPr>
+          <w:rFonts w:ascii="Times New Roman" w:hAnsi="Times New Roman" w:cs="Times New Roman"/>
+        </w:rPr>
+        <w:t xml:space="preserve">reality </w:t>
+      </w:r>
+      <w:r>
+        <w:rPr>
+          <w:rFonts w:ascii="Times New Roman" w:hAnsi="Times New Roman" w:cs="Times New Roman"/>
+        </w:rPr>
+        <w:t>is</w:t>
+      </w:r>
+      <w:ins w:id="10" w:author="冬川 鍾" w:date="2017-09-03T02:13:00Z">
+        <w:r>
+          <w:rPr>
+            <w:rFonts w:ascii="Times New Roman" w:hAnsi="Times New Roman" w:cs="Times New Roman"/>
+          </w:rPr>
+          <w:t xml:space="preserve"> currently</w:t>
+        </w:r>
+      </w:ins>
+      <w:r>
+        <w:rPr>
+          <w:rFonts w:ascii="Times New Roman" w:hAnsi="Times New Roman" w:cs="Times New Roman"/>
+        </w:rPr>
+        <w:t xml:space="preserve"> not yet </w:t>
+      </w:r>
+      <w:r>
+        <w:rPr>
+          <w:rFonts w:ascii="Times New Roman" w:hAnsi="Times New Roman" w:cs="Times New Roman"/>
+        </w:rPr>
+        <w:t>accommodated</w:t>
+      </w:r>
+      <w:r>
+        <w:rPr>
+          <w:rFonts w:ascii="Times New Roman" w:hAnsi="Times New Roman" w:cs="Times New Roman"/>
+        </w:rPr>
+        <w:t xml:space="preserve"> by existing comparative methods. Due to the importance of hybridization as a process, numerous methods have been developed to infer phylogenetic reticulate networks (for simplicity, we refer to these as “networks”) rather than trees (e.g., Sang and </w:t>
+      </w:r>
+      <w:proofErr w:type="spellStart"/>
+      <w:r>
+        <w:rPr>
+          <w:rFonts w:ascii="Times New Roman" w:hAnsi="Times New Roman" w:cs="Times New Roman"/>
+        </w:rPr>
+        <w:t>Zhong</w:t>
+      </w:r>
+      <w:proofErr w:type="spellEnd"/>
+      <w:r>
+        <w:rPr>
+          <w:rFonts w:ascii="Times New Roman" w:hAnsi="Times New Roman" w:cs="Times New Roman"/>
+        </w:rPr>
+        <w:t xml:space="preserve"> 2000;</w:t>
+      </w:r>
+      <w:r>
+        <w:rPr>
+          <w:rFonts w:ascii="Times New Roman" w:hAnsi="Times New Roman" w:cs="Times New Roman"/>
+          <w:lang w:eastAsia="zh-TW"/>
+        </w:rPr>
+        <w:t xml:space="preserve"> </w:t>
+      </w:r>
+      <w:proofErr w:type="spellStart"/>
+      <w:r>
+        <w:rPr>
+          <w:rFonts w:ascii="Times New Roman" w:hAnsi="Times New Roman" w:cs="Times New Roman"/>
+        </w:rPr>
+        <w:t>Weigel</w:t>
+      </w:r>
+      <w:proofErr w:type="spellEnd"/>
+      <w:r>
+        <w:rPr>
+          <w:rFonts w:ascii="Times New Roman" w:hAnsi="Times New Roman" w:cs="Times New Roman"/>
+        </w:rPr>
+        <w:t xml:space="preserve"> et al. 2002</w:t>
+      </w:r>
+      <w:r>
+        <w:rPr>
+          <w:rFonts w:ascii="Times New Roman" w:hAnsi="Times New Roman" w:cs="Times New Roman"/>
+          <w:lang w:eastAsia="zh-TW"/>
+        </w:rPr>
+        <w:t xml:space="preserve">; </w:t>
+      </w:r>
+      <w:proofErr w:type="spellStart"/>
+      <w:r>
+        <w:rPr>
+          <w:rFonts w:ascii="Times New Roman" w:hAnsi="Times New Roman" w:cs="Times New Roman"/>
+        </w:rPr>
+        <w:t>Bryand</w:t>
+      </w:r>
+      <w:proofErr w:type="spellEnd"/>
+      <w:r>
+        <w:rPr>
+          <w:rFonts w:ascii="Times New Roman" w:hAnsi="Times New Roman" w:cs="Times New Roman"/>
+        </w:rPr>
+        <w:t xml:space="preserve"> and Moulton 2004; </w:t>
+      </w:r>
+      <w:proofErr w:type="spellStart"/>
+      <w:r>
+        <w:rPr>
+          <w:rFonts w:ascii="Times New Roman" w:hAnsi="Times New Roman" w:cs="Times New Roman"/>
+          <w:lang w:eastAsia="zh-TW"/>
+        </w:rPr>
+        <w:t>Moret</w:t>
+      </w:r>
+      <w:proofErr w:type="spellEnd"/>
+      <w:r>
+        <w:rPr>
+          <w:rFonts w:ascii="Times New Roman" w:hAnsi="Times New Roman" w:cs="Times New Roman"/>
+          <w:lang w:eastAsia="zh-TW"/>
+        </w:rPr>
+        <w:t xml:space="preserve"> et al. 2004; </w:t>
+      </w:r>
+      <w:proofErr w:type="spellStart"/>
+      <w:r>
+        <w:rPr>
+          <w:rFonts w:ascii="Times New Roman" w:hAnsi="Times New Roman" w:cs="Times New Roman"/>
+        </w:rPr>
+        <w:t>Huson</w:t>
+      </w:r>
+      <w:proofErr w:type="spellEnd"/>
+      <w:r>
+        <w:rPr>
+          <w:rFonts w:ascii="Times New Roman" w:hAnsi="Times New Roman" w:cs="Times New Roman"/>
+        </w:rPr>
+        <w:t xml:space="preserve"> and Bryant 2006; </w:t>
+      </w:r>
+      <w:proofErr w:type="spellStart"/>
+      <w:r>
+        <w:rPr>
+          <w:rFonts w:ascii="Times New Roman" w:hAnsi="Times New Roman" w:cs="Times New Roman"/>
+        </w:rPr>
+        <w:t>Joly</w:t>
+      </w:r>
+      <w:proofErr w:type="spellEnd"/>
+      <w:r>
+        <w:rPr>
+          <w:rFonts w:ascii="Times New Roman" w:hAnsi="Times New Roman" w:cs="Times New Roman"/>
+        </w:rPr>
+        <w:t xml:space="preserve"> et al. 2009</w:t>
+      </w:r>
+      <w:r>
+        <w:rPr>
+          <w:rFonts w:ascii="Times New Roman" w:hAnsi="Times New Roman" w:cs="Times New Roman"/>
+          <w:lang w:eastAsia="zh-TW"/>
+        </w:rPr>
+        <w:t xml:space="preserve">; </w:t>
+      </w:r>
+      <w:proofErr w:type="spellStart"/>
+      <w:r>
+        <w:rPr>
+          <w:rFonts w:ascii="Times New Roman" w:hAnsi="Times New Roman" w:cs="Times New Roman"/>
+        </w:rPr>
+        <w:t>Kubatko</w:t>
+      </w:r>
+      <w:proofErr w:type="spellEnd"/>
+      <w:r>
+        <w:rPr>
+          <w:rFonts w:ascii="Times New Roman" w:hAnsi="Times New Roman" w:cs="Times New Roman"/>
+        </w:rPr>
+        <w:t xml:space="preserve"> 2009; </w:t>
+      </w:r>
+      <w:proofErr w:type="spellStart"/>
+      <w:r>
+        <w:rPr>
+          <w:rFonts w:ascii="Times New Roman" w:hAnsi="Times New Roman" w:cs="Times New Roman"/>
+        </w:rPr>
+        <w:t>Men</w:t>
+      </w:r>
+      <w:r>
+        <w:rPr>
+          <w:rFonts w:ascii="Times New Roman" w:hAnsi="Times New Roman" w:cs="Times New Roman"/>
+          <w:lang w:eastAsia="zh-TW"/>
+        </w:rPr>
+        <w:t>g</w:t>
+      </w:r>
+      <w:proofErr w:type="spellEnd"/>
+      <w:r>
+        <w:rPr>
+          <w:rFonts w:ascii="Times New Roman" w:hAnsi="Times New Roman" w:cs="Times New Roman"/>
+        </w:rPr>
+        <w:t xml:space="preserve"> and </w:t>
+      </w:r>
+      <w:proofErr w:type="spellStart"/>
+      <w:r>
+        <w:rPr>
+          <w:rFonts w:ascii="Times New Roman" w:hAnsi="Times New Roman" w:cs="Times New Roman"/>
+        </w:rPr>
+        <w:t>Kubatko</w:t>
+      </w:r>
+      <w:proofErr w:type="spellEnd"/>
+      <w:r>
+        <w:rPr>
+          <w:rFonts w:ascii="Times New Roman" w:hAnsi="Times New Roman" w:cs="Times New Roman"/>
+        </w:rPr>
+        <w:t xml:space="preserve"> 2009</w:t>
+      </w:r>
+      <w:r>
+        <w:rPr>
+          <w:rFonts w:ascii="Times New Roman" w:hAnsi="Times New Roman" w:cs="Times New Roman"/>
+          <w:lang w:eastAsia="zh-TW"/>
+        </w:rPr>
+        <w:t xml:space="preserve">; Wang et al., 2013; </w:t>
+      </w:r>
+      <w:proofErr w:type="spellStart"/>
+      <w:r>
+        <w:rPr>
+          <w:rFonts w:ascii="Times New Roman" w:hAnsi="Times New Roman" w:cs="Times New Roman"/>
+          <w:lang w:eastAsia="zh-TW"/>
+        </w:rPr>
+        <w:t>Willson</w:t>
+      </w:r>
+      <w:proofErr w:type="spellEnd"/>
+      <w:r>
+        <w:rPr>
+          <w:rFonts w:ascii="Times New Roman" w:hAnsi="Times New Roman" w:cs="Times New Roman"/>
+          <w:lang w:eastAsia="zh-TW"/>
+        </w:rPr>
+        <w:t>, 2013; Wu, 2013</w:t>
+      </w:r>
+      <w:ins w:id="11" w:author="冬川 鍾" w:date="2017-09-03T03:24:00Z">
+        <w:r>
+          <w:rPr>
+            <w:rFonts w:ascii="Times New Roman" w:hAnsi="Times New Roman" w:cs="Times New Roman"/>
+            <w:lang w:eastAsia="zh-TW"/>
+          </w:rPr>
+          <w:t xml:space="preserve">; </w:t>
+        </w:r>
+        <w:commentRangeStart w:id="12"/>
+        <w:proofErr w:type="spellStart"/>
+        <w:r>
+          <w:rPr>
+            <w:rFonts w:ascii="Times New Roman" w:hAnsi="Times New Roman" w:cs="Times New Roman"/>
+            <w:lang w:eastAsia="zh-TW"/>
+          </w:rPr>
+          <w:t>Sol</w:t>
+        </w:r>
+        <w:r>
+          <w:rPr>
+            <w:rFonts w:ascii="Times New Roman" w:hAnsi="Times New Roman" w:cs="Times New Roman"/>
+            <w:lang w:eastAsia="zh-TW"/>
+          </w:rPr>
+          <w:t>í</w:t>
+        </w:r>
+        <w:r>
+          <w:rPr>
+            <w:rFonts w:ascii="Times New Roman" w:hAnsi="Times New Roman" w:cs="Times New Roman"/>
+            <w:lang w:eastAsia="zh-TW"/>
+          </w:rPr>
+          <w:t>s</w:t>
+        </w:r>
+        <w:commentRangeEnd w:id="12"/>
+        <w:r>
+          <w:rPr>
+            <w:rStyle w:val="a6"/>
+          </w:rPr>
+          <w:commentReference w:id="12"/>
+        </w:r>
+        <w:r>
+          <w:rPr>
+            <w:rFonts w:ascii="Times New Roman" w:hAnsi="Times New Roman" w:cs="Times New Roman"/>
+            <w:lang w:eastAsia="zh-TW"/>
+          </w:rPr>
+          <w:t>-Lemus</w:t>
+        </w:r>
+        <w:proofErr w:type="spellEnd"/>
+        <w:r>
+          <w:rPr>
+            <w:rFonts w:ascii="Times New Roman" w:hAnsi="Times New Roman" w:cs="Times New Roman"/>
+            <w:lang w:eastAsia="zh-TW"/>
+          </w:rPr>
+          <w:t xml:space="preserve"> and </w:t>
+        </w:r>
+        <w:proofErr w:type="spellStart"/>
+        <w:r>
+          <w:rPr>
+            <w:rFonts w:ascii="Times New Roman" w:hAnsi="Times New Roman" w:cs="Times New Roman"/>
+            <w:lang w:eastAsia="zh-TW"/>
+          </w:rPr>
+          <w:t>An</w:t>
+        </w:r>
+        <w:r>
+          <w:rPr>
+            <w:rFonts w:ascii="Times New Roman" w:hAnsi="Times New Roman" w:cs="Times New Roman"/>
+            <w:lang w:eastAsia="zh-TW"/>
+          </w:rPr>
+          <w:t>é</w:t>
+        </w:r>
+        <w:proofErr w:type="spellEnd"/>
+        <w:r>
+          <w:rPr>
+            <w:rFonts w:ascii="Times New Roman" w:hAnsi="Times New Roman" w:cs="Times New Roman"/>
+            <w:lang w:eastAsia="zh-TW"/>
+          </w:rPr>
+          <w:t xml:space="preserve"> 2016</w:t>
+        </w:r>
+      </w:ins>
+      <w:r>
+        <w:rPr>
+          <w:rFonts w:ascii="Times New Roman" w:hAnsi="Times New Roman" w:cs="Times New Roman"/>
+        </w:rPr>
+        <w:t>). We thus stand at a point where phylogenetic networks will increasingly be inferred but we lack comparative methods to properly use this information.</w:t>
+      </w:r>
+      <w:r>
+        <w:rPr>
+          <w:rFonts w:ascii="Times New Roman" w:hAnsi="Times New Roman" w:cs="Times New Roman"/>
+        </w:rPr>
+        <w:t xml:space="preserve"> There is a notable exception, however: the work of </w:t>
+      </w:r>
+      <w:proofErr w:type="spellStart"/>
+      <w:r>
+        <w:rPr>
+          <w:rFonts w:ascii="Times New Roman" w:hAnsi="Times New Roman" w:cs="Times New Roman"/>
+        </w:rPr>
+        <w:t>Pickrell</w:t>
+      </w:r>
+      <w:proofErr w:type="spellEnd"/>
+      <w:r>
+        <w:rPr>
+          <w:rFonts w:ascii="Times New Roman" w:hAnsi="Times New Roman" w:cs="Times New Roman"/>
+        </w:rPr>
+        <w:t xml:space="preserve"> and Pritchard (2012), which developed a model for allele frequency data. Our model was developed independently of this earlier model but shares some similarities.</w:t>
+      </w:r>
+    </w:p>
+    <w:p>
+      <w:pPr>
+        <w:spacing w:line="480" w:lineRule="auto"/>
+        <w:rPr>
+          <w:rFonts w:ascii="Times New Roman" w:hAnsi="Times New Roman" w:cs="Times New Roman"/>
+        </w:rPr>
+      </w:pPr>
+    </w:p>
+    <w:p>
+      <w:pPr>
+        <w:spacing w:line="480" w:lineRule="auto"/>
+        <w:rPr>
+          <w:rFonts w:ascii="Times New Roman" w:hAnsi="Times New Roman" w:cs="Times New Roman"/>
+          <w:color w:val="000000" w:themeColor="text1"/>
+        </w:rPr>
+      </w:pPr>
+      <w:r>
+        <w:rPr>
+          <w:rFonts w:ascii="Times New Roman" w:hAnsi="Times New Roman" w:cs="Times New Roman"/>
+        </w:rPr>
+        <w:t xml:space="preserve">A species formed as a hybrid of two parental species can differ from its parents in important ways. Due to </w:t>
+      </w:r>
+      <w:proofErr w:type="spellStart"/>
+      <w:r>
+        <w:rPr>
+          <w:rFonts w:ascii="Times New Roman" w:hAnsi="Times New Roman" w:cs="Times New Roman"/>
+        </w:rPr>
+        <w:t>transgressive</w:t>
+      </w:r>
+      <w:proofErr w:type="spellEnd"/>
+      <w:r>
+        <w:rPr>
+          <w:rFonts w:ascii="Times New Roman" w:hAnsi="Times New Roman" w:cs="Times New Roman"/>
+        </w:rPr>
+        <w:t xml:space="preserve"> segregation (</w:t>
+      </w:r>
+      <w:proofErr w:type="spellStart"/>
+      <w:r>
+        <w:rPr>
+          <w:rFonts w:ascii="Times New Roman" w:hAnsi="Times New Roman" w:cs="Times New Roman"/>
+        </w:rPr>
+        <w:t>Rieseberg</w:t>
+      </w:r>
+      <w:proofErr w:type="spellEnd"/>
+      <w:r>
+        <w:rPr>
+          <w:rFonts w:ascii="Times New Roman" w:hAnsi="Times New Roman" w:cs="Times New Roman"/>
+        </w:rPr>
+        <w:t xml:space="preserve"> et al. 1999), hybrids may have trait values outside those of their parental species. If we consider species’ trait values evolving through time </w:t>
+      </w:r>
+      <w:r>
+        <w:rPr>
+          <w:rFonts w:ascii="Times New Roman" w:hAnsi="Times New Roman" w:cs="Times New Roman"/>
+        </w:rPr>
+        <w:lastRenderedPageBreak/>
+        <w:t xml:space="preserve">in a Brownian motion random walk, this </w:t>
+      </w:r>
+      <w:proofErr w:type="spellStart"/>
+      <w:r>
+        <w:rPr>
+          <w:rFonts w:ascii="Times New Roman" w:hAnsi="Times New Roman" w:cs="Times New Roman"/>
+        </w:rPr>
+        <w:t>transgressive</w:t>
+      </w:r>
+      <w:proofErr w:type="spellEnd"/>
+      <w:r>
+        <w:rPr>
+          <w:rFonts w:ascii="Times New Roman" w:hAnsi="Times New Roman" w:cs="Times New Roman"/>
+        </w:rPr>
+        <w:t xml:space="preserve"> segregation can be modeled in a few different ways. For example, if hybrids are on average 10% larger than their parent species, this could be modeled by a shift in mean trait value associated with hybridization. If processes like </w:t>
+      </w:r>
+      <w:proofErr w:type="spellStart"/>
+      <w:r>
+        <w:rPr>
+          <w:rFonts w:ascii="Times New Roman" w:hAnsi="Times New Roman" w:cs="Times New Roman"/>
+        </w:rPr>
+        <w:t>transgressive</w:t>
+      </w:r>
+      <w:proofErr w:type="spellEnd"/>
+      <w:r>
+        <w:rPr>
+          <w:rFonts w:ascii="Times New Roman" w:hAnsi="Times New Roman" w:cs="Times New Roman"/>
+        </w:rPr>
+        <w:t xml:space="preserve"> segregation lead to difference from parents but with no consistent trend in direction across many hybrid events, this could be modeled as a burst of variation at the time of the hybrid event. Hybrids may also evolve at different rates than parental species, especially if they are formed from </w:t>
+      </w:r>
+      <w:proofErr w:type="spellStart"/>
+      <w:r>
+        <w:rPr>
+          <w:rFonts w:ascii="Times New Roman" w:hAnsi="Times New Roman" w:cs="Times New Roman"/>
+        </w:rPr>
+        <w:t>polyploidization</w:t>
+      </w:r>
+      <w:proofErr w:type="spellEnd"/>
+      <w:r>
+        <w:rPr>
+          <w:rFonts w:ascii="Times New Roman" w:hAnsi="Times New Roman" w:cs="Times New Roman"/>
+        </w:rPr>
+        <w:t xml:space="preserve"> (</w:t>
+      </w:r>
+      <w:proofErr w:type="spellStart"/>
+      <w:r>
+        <w:rPr>
+          <w:rFonts w:ascii="Times New Roman" w:hAnsi="Times New Roman" w:cs="Times New Roman"/>
+        </w:rPr>
+        <w:t>Ainouche</w:t>
+      </w:r>
+      <w:proofErr w:type="spellEnd"/>
+      <w:r>
+        <w:rPr>
+          <w:rFonts w:ascii="Times New Roman" w:hAnsi="Times New Roman" w:cs="Times New Roman"/>
+        </w:rPr>
+        <w:t xml:space="preserve"> et al. 2008)</w:t>
+      </w:r>
+      <w:r>
+        <w:rPr>
+          <w:rFonts w:ascii="Times New Roman" w:hAnsi="Times New Roman" w:cs="Times New Roman"/>
+        </w:rPr>
+        <w:t xml:space="preserve">. This could be reflected in a different rate parameter for hybrid species than for non-hybrids. Finally, hybrids may not be formed equally from both parental species. For example, one “hybrid” species may have formed through regular allopatric speciation of a single species, plus a few genes </w:t>
+      </w:r>
+      <w:proofErr w:type="spellStart"/>
+      <w:r>
+        <w:rPr>
+          <w:rFonts w:ascii="Times New Roman" w:hAnsi="Times New Roman" w:cs="Times New Roman"/>
+        </w:rPr>
+        <w:t>introgressed</w:t>
+      </w:r>
+      <w:proofErr w:type="spellEnd"/>
+      <w:r>
+        <w:rPr>
+          <w:rFonts w:ascii="Times New Roman" w:hAnsi="Times New Roman" w:cs="Times New Roman"/>
+        </w:rPr>
+        <w:t xml:space="preserve"> from a neighboring species</w:t>
+      </w:r>
+      <w:r>
+        <w:rPr>
+          <w:rFonts w:ascii="Times New Roman" w:hAnsi="Times New Roman" w:cs="Times New Roman"/>
+          <w:color w:val="000000" w:themeColor="text1"/>
+        </w:rPr>
+        <w:t xml:space="preserve">. </w:t>
+      </w:r>
+      <w:r>
+        <w:rPr>
+          <w:rFonts w:ascii="Times New Roman" w:hAnsi="Times New Roman" w:cs="Times New Roman"/>
+          <w:color w:val="000000" w:themeColor="text1"/>
+          <w:lang w:eastAsia="zh-TW"/>
+        </w:rPr>
+        <w:t>If</w:t>
+      </w:r>
+      <w:r>
+        <w:rPr>
+          <w:rFonts w:ascii="Times New Roman" w:hAnsi="Times New Roman" w:cs="Times New Roman"/>
+          <w:color w:val="000000" w:themeColor="text1"/>
+        </w:rPr>
+        <w:t xml:space="preserve"> a phenotypic trait value represents the additive result of multiple quantitative loci, an appropriate model would treat the hybrid trait mean as being a weighted average of the two parental species’ means, with the weighting based on the relative genetic contributions of each parent. </w:t>
+      </w:r>
+    </w:p>
+    <w:p>
+      <w:pPr>
+        <w:spacing w:line="480" w:lineRule="auto"/>
+        <w:rPr>
+          <w:rFonts w:ascii="Times New Roman" w:hAnsi="Times New Roman" w:cs="Times New Roman"/>
+          <w:color w:val="000000" w:themeColor="text1"/>
+        </w:rPr>
+      </w:pPr>
+    </w:p>
+    <w:p>
+      <w:pPr>
+        <w:spacing w:line="480" w:lineRule="auto"/>
+        <w:rPr>
+          <w:rFonts w:ascii="Times New Roman" w:hAnsi="Times New Roman" w:cs="Times New Roman"/>
+          <w:color w:val="000000" w:themeColor="text1"/>
+        </w:rPr>
+      </w:pPr>
+      <w:r>
+        <w:rPr>
+          <w:rFonts w:ascii="Times New Roman" w:hAnsi="Times New Roman" w:cs="Times New Roman"/>
+          <w:color w:val="000000" w:themeColor="text1"/>
+        </w:rPr>
+        <w:t>In this work, w</w:t>
+      </w:r>
+      <w:r>
+        <w:rPr>
+          <w:rFonts w:ascii="Times New Roman" w:hAnsi="Times New Roman" w:cs="Times New Roman"/>
+          <w:color w:val="000000" w:themeColor="text1"/>
+        </w:rPr>
+        <w:t>e propose a new</w:t>
+      </w:r>
+      <w:ins w:id="13" w:author="冬川 鍾" w:date="2017-09-03T02:16:00Z">
+        <w:r>
+          <w:rPr>
+            <w:rFonts w:ascii="Times New Roman" w:hAnsi="Times New Roman" w:cs="Times New Roman"/>
+            <w:color w:val="000000" w:themeColor="text1"/>
+          </w:rPr>
+          <w:t xml:space="preserve"> phylogenetic</w:t>
+        </w:r>
+      </w:ins>
+      <w:r>
+        <w:rPr>
+          <w:rFonts w:ascii="Times New Roman" w:hAnsi="Times New Roman" w:cs="Times New Roman"/>
+          <w:color w:val="000000" w:themeColor="text1"/>
+        </w:rPr>
+        <w:t xml:space="preserve"> comparative method to study trait evolution under phylogenetic networks. This method allows for estimation of traditional evolutionary parameters such as rate</w:t>
+      </w:r>
+      <w:ins w:id="14" w:author="冬川 鍾" w:date="2017-09-06T03:06:00Z">
+        <w:r>
+          <w:rPr>
+            <w:rFonts w:ascii="Times New Roman" w:hAnsi="Times New Roman" w:cs="Times New Roman"/>
+            <w:color w:val="000000" w:themeColor="text1"/>
+          </w:rPr>
+          <w:t xml:space="preserve"> (</w:t>
+        </w:r>
+        <m:oMath>
+          <m:r>
+            <w:rPr>
+              <w:rFonts w:ascii="Cambria Math" w:hAnsi="Cambria Math" w:cs="Times New Roman"/>
+              <w:color w:val="000000" w:themeColor="text1"/>
+            </w:rPr>
+            <m:t>σ</m:t>
+          </m:r>
+        </m:oMath>
+        <w:r>
+          <w:rPr>
+            <w:rFonts w:ascii="Times New Roman" w:hAnsi="Times New Roman" w:cs="Times New Roman"/>
+            <w:color w:val="000000" w:themeColor="text1"/>
+          </w:rPr>
+          <w:t>)</w:t>
+        </w:r>
+      </w:ins>
+      <w:r>
+        <w:rPr>
+          <w:rFonts w:ascii="Times New Roman" w:hAnsi="Times New Roman" w:cs="Times New Roman"/>
+          <w:color w:val="000000" w:themeColor="text1"/>
+        </w:rPr>
+        <w:t xml:space="preserve"> and overall mean</w:t>
+      </w:r>
+      <w:ins w:id="15" w:author="冬川 鍾" w:date="2017-09-06T03:06:00Z">
+        <w:r>
+          <w:rPr>
+            <w:rFonts w:ascii="Times New Roman" w:hAnsi="Times New Roman" w:cs="Times New Roman"/>
+            <w:color w:val="000000" w:themeColor="text1"/>
+          </w:rPr>
+          <w:t xml:space="preserve"> (</w:t>
+        </w:r>
+        <m:oMath>
+          <m:r>
+            <w:rPr>
+              <w:rFonts w:ascii="Cambria Math" w:hAnsi="Cambria Math" w:cs="Times New Roman"/>
+              <w:color w:val="000000" w:themeColor="text1"/>
+            </w:rPr>
+            <m:t>μ</m:t>
+          </m:r>
+        </m:oMath>
+        <w:r>
+          <w:rPr>
+            <w:rFonts w:ascii="Times New Roman" w:hAnsi="Times New Roman" w:cs="Times New Roman"/>
+            <w:color w:val="000000" w:themeColor="text1"/>
+          </w:rPr>
+          <w:t>)</w:t>
+        </w:r>
+      </w:ins>
+      <w:r>
+        <w:rPr>
+          <w:rFonts w:ascii="Times New Roman" w:hAnsi="Times New Roman" w:cs="Times New Roman"/>
+          <w:color w:val="000000" w:themeColor="text1"/>
+        </w:rPr>
+        <w:t xml:space="preserve"> under a Brownian motion model while also allowing investigation of trait evolution occurring as a result of the hybridization process. </w:t>
+      </w:r>
+      <w:r>
+        <w:rPr>
+          <w:rFonts w:ascii="Times New Roman" w:hAnsi="Times New Roman" w:cs="Times New Roman"/>
+          <w:color w:val="000000" w:themeColor="text1"/>
+        </w:rPr>
+        <w:t>We test our model</w:t>
+      </w:r>
+      <w:r>
+        <w:rPr>
+          <w:rFonts w:ascii="Times New Roman" w:hAnsi="Times New Roman" w:cs="Times New Roman"/>
+          <w:color w:val="000000" w:themeColor="text1"/>
+        </w:rPr>
+        <w:t xml:space="preserve"> with simulations</w:t>
+      </w:r>
+      <w:r>
+        <w:rPr>
+          <w:rFonts w:ascii="Times New Roman" w:hAnsi="Times New Roman" w:cs="Times New Roman"/>
+          <w:color w:val="000000" w:themeColor="text1"/>
+        </w:rPr>
+        <w:t xml:space="preserve"> and investigate two </w:t>
+      </w:r>
+      <w:r>
+        <w:rPr>
+          <w:rFonts w:ascii="Times New Roman" w:hAnsi="Times New Roman" w:cs="Times New Roman"/>
+          <w:color w:val="000000" w:themeColor="text1"/>
+        </w:rPr>
+        <w:t>empirical data</w:t>
+      </w:r>
+      <w:r>
+        <w:rPr>
+          <w:rFonts w:ascii="Times New Roman" w:hAnsi="Times New Roman" w:cs="Times New Roman"/>
+          <w:color w:val="000000" w:themeColor="text1"/>
+        </w:rPr>
+        <w:t xml:space="preserve"> </w:t>
+      </w:r>
+      <w:r>
+        <w:rPr>
+          <w:rFonts w:ascii="Times New Roman" w:hAnsi="Times New Roman" w:cs="Times New Roman"/>
+          <w:color w:val="000000" w:themeColor="text1"/>
+        </w:rPr>
+        <w:t>set</w:t>
+      </w:r>
+      <w:r>
+        <w:rPr>
+          <w:rFonts w:ascii="Times New Roman" w:hAnsi="Times New Roman" w:cs="Times New Roman"/>
+          <w:color w:val="000000" w:themeColor="text1"/>
+        </w:rPr>
+        <w:t xml:space="preserve">s for cichlid fish and </w:t>
+      </w:r>
+      <w:proofErr w:type="spellStart"/>
+      <w:r>
+        <w:rPr>
+          <w:rFonts w:ascii="Times New Roman" w:hAnsi="Times New Roman" w:cs="Times New Roman"/>
+          <w:i/>
+          <w:color w:val="000000" w:themeColor="text1"/>
+        </w:rPr>
+        <w:t>Nicotiana</w:t>
+      </w:r>
+      <w:proofErr w:type="spellEnd"/>
+      <w:r>
+        <w:rPr>
+          <w:rFonts w:ascii="Times New Roman" w:hAnsi="Times New Roman" w:cs="Times New Roman"/>
+          <w:color w:val="000000" w:themeColor="text1"/>
+        </w:rPr>
+        <w:t xml:space="preserve"> (tobacco and relatives)</w:t>
+      </w:r>
+      <w:r>
+        <w:rPr>
+          <w:rFonts w:ascii="Times New Roman" w:hAnsi="Times New Roman" w:cs="Times New Roman"/>
+          <w:color w:val="000000" w:themeColor="text1"/>
+        </w:rPr>
+        <w:t>.</w:t>
+      </w:r>
+    </w:p>
+    <w:p>
+      <w:pPr>
+        <w:spacing w:line="480" w:lineRule="auto"/>
+        <w:rPr>
+          <w:ins w:id="16" w:author="冬川 鍾" w:date="2017-09-03T02:17:00Z"/>
+          <w:rFonts w:ascii="Times New Roman" w:hAnsi="Times New Roman" w:cs="Times New Roman"/>
+        </w:rPr>
+      </w:pPr>
+    </w:p>
+    <w:p>
+      <w:pPr>
+        <w:spacing w:line="480" w:lineRule="auto"/>
+        <w:rPr>
+          <w:rFonts w:ascii="Times New Roman" w:hAnsi="Times New Roman" w:cs="Times New Roman"/>
+        </w:rPr>
+      </w:pPr>
+    </w:p>
+    <w:p>
+      <w:pPr>
+        <w:spacing w:line="480" w:lineRule="auto"/>
+        <w:rPr>
+          <w:rFonts w:ascii="Times New Roman" w:hAnsi="Times New Roman" w:cs="Times New Roman"/>
+          <w:b/>
+          <w:lang w:eastAsia="zh-TW"/>
+        </w:rPr>
+      </w:pPr>
+      <w:r>
+        <w:rPr>
+          <w:rFonts w:ascii="Times New Roman" w:hAnsi="Times New Roman" w:cs="Times New Roman"/>
+          <w:b/>
+          <w:lang w:eastAsia="zh-TW"/>
+        </w:rPr>
+        <w:lastRenderedPageBreak/>
+        <w:t>M</w:t>
+      </w:r>
+      <w:r>
+        <w:rPr>
+          <w:rFonts w:ascii="Times New Roman" w:hAnsi="Times New Roman" w:cs="Times New Roman"/>
+          <w:b/>
+          <w:sz w:val="20"/>
+          <w:szCs w:val="20"/>
+          <w:lang w:eastAsia="zh-TW"/>
+        </w:rPr>
+        <w:t>ETHODS</w:t>
+      </w:r>
+    </w:p>
+    <w:p>
+      <w:pPr>
+        <w:spacing w:line="480" w:lineRule="auto"/>
+        <w:rPr>
+          <w:rFonts w:ascii="Times New Roman" w:hAnsi="Times New Roman" w:cs="Times New Roman"/>
+          <w:i/>
+        </w:rPr>
+      </w:pPr>
+      <w:r>
+        <w:rPr>
+          <w:rFonts w:ascii="Times New Roman" w:hAnsi="Times New Roman" w:cs="Times New Roman"/>
+          <w:i/>
+        </w:rPr>
+        <w:t xml:space="preserve">Brownian </w:t>
+      </w:r>
+      <w:r>
+        <w:rPr>
+          <w:rFonts w:ascii="Times New Roman" w:hAnsi="Times New Roman" w:cs="Times New Roman"/>
+          <w:i/>
+          <w:lang w:eastAsia="zh-TW"/>
+        </w:rPr>
+        <w:t>M</w:t>
+      </w:r>
+      <w:r>
+        <w:rPr>
+          <w:rFonts w:ascii="Times New Roman" w:hAnsi="Times New Roman" w:cs="Times New Roman"/>
+          <w:i/>
+        </w:rPr>
+        <w:t xml:space="preserve">otion for </w:t>
+      </w:r>
+      <w:r>
+        <w:rPr>
+          <w:rFonts w:ascii="Times New Roman" w:hAnsi="Times New Roman" w:cs="Times New Roman"/>
+          <w:i/>
+          <w:lang w:eastAsia="zh-TW"/>
+        </w:rPr>
+        <w:t>T</w:t>
+      </w:r>
+      <w:r>
+        <w:rPr>
+          <w:rFonts w:ascii="Times New Roman" w:hAnsi="Times New Roman" w:cs="Times New Roman"/>
+          <w:i/>
+        </w:rPr>
+        <w:t xml:space="preserve">rait </w:t>
+      </w:r>
+      <w:r>
+        <w:rPr>
+          <w:rFonts w:ascii="Times New Roman" w:hAnsi="Times New Roman" w:cs="Times New Roman"/>
+          <w:i/>
+          <w:lang w:eastAsia="zh-TW"/>
+        </w:rPr>
+        <w:t>E</w:t>
+      </w:r>
+      <w:r>
+        <w:rPr>
+          <w:rFonts w:ascii="Times New Roman" w:hAnsi="Times New Roman" w:cs="Times New Roman"/>
+          <w:i/>
+        </w:rPr>
+        <w:t xml:space="preserve">volution </w:t>
+      </w:r>
+    </w:p>
+    <w:p>
+      <w:pPr>
+        <w:spacing w:line="480" w:lineRule="auto"/>
+        <w:ind w:right="397"/>
+        <w:rPr>
+          <w:rFonts w:ascii="Times New Roman" w:eastAsia="標楷體" w:hAnsi="Times New Roman" w:cs="Times New Roman"/>
+          <w:lang w:eastAsia="zh-TW"/>
+        </w:rPr>
+      </w:pPr>
+      <w:r>
+        <w:rPr>
+          <w:rFonts w:ascii="Times New Roman" w:eastAsia="標楷體" w:hAnsi="Times New Roman" w:cs="Times New Roman"/>
+          <w:lang w:eastAsia="zh-TW"/>
+        </w:rPr>
+        <w:t>Brownian m</w:t>
+      </w:r>
+      <w:r>
+        <w:rPr>
+          <w:rFonts w:ascii="Times New Roman" w:eastAsia="標楷體" w:hAnsi="Times New Roman" w:cs="Times New Roman"/>
+          <w:lang w:eastAsia="zh-TW"/>
+        </w:rPr>
+        <w:t xml:space="preserve">otion (BM) </w:t>
+      </w:r>
+      <w:r>
+        <w:rPr>
+          <w:rFonts w:ascii="Times New Roman" w:eastAsia="標楷體" w:hAnsi="Times New Roman" w:cs="Times New Roman"/>
+          <w:lang w:eastAsia="zh-TW"/>
+        </w:rPr>
+        <w:t xml:space="preserve">is a general model for unbounded continuous trait evolution commonly used in </w:t>
+      </w:r>
+      <w:proofErr w:type="spellStart"/>
+      <w:r>
+        <w:rPr>
+          <w:rFonts w:ascii="Times New Roman" w:eastAsia="標楷體" w:hAnsi="Times New Roman" w:cs="Times New Roman"/>
+          <w:lang w:eastAsia="zh-TW"/>
+        </w:rPr>
+        <w:t>phylogenetics</w:t>
+      </w:r>
+      <w:proofErr w:type="spellEnd"/>
+      <w:r>
+        <w:rPr>
+          <w:rFonts w:ascii="Times New Roman" w:eastAsia="標楷體" w:hAnsi="Times New Roman" w:cs="Times New Roman"/>
+          <w:lang w:eastAsia="zh-TW"/>
+        </w:rPr>
+        <w:t xml:space="preserve"> </w:t>
+      </w:r>
+      <w:r>
+        <w:rPr>
+          <w:rFonts w:ascii="Times New Roman" w:eastAsia="標楷體" w:hAnsi="Times New Roman" w:cs="Times New Roman"/>
+          <w:lang w:eastAsia="zh-TW"/>
+        </w:rPr>
+        <w:t>(</w:t>
+      </w:r>
+      <w:proofErr w:type="spellStart"/>
+      <w:r>
+        <w:rPr>
+          <w:rFonts w:ascii="Times New Roman" w:eastAsia="標楷體" w:hAnsi="Times New Roman" w:cs="Times New Roman"/>
+          <w:lang w:eastAsia="zh-TW"/>
+        </w:rPr>
+        <w:t>Felsen</w:t>
+      </w:r>
+      <w:r>
+        <w:rPr>
+          <w:rFonts w:ascii="Times New Roman" w:eastAsia="標楷體" w:hAnsi="Times New Roman" w:cs="Times New Roman"/>
+          <w:lang w:eastAsia="zh-TW"/>
+        </w:rPr>
+        <w:t>stein</w:t>
+      </w:r>
+      <w:proofErr w:type="spellEnd"/>
+      <w:r>
+        <w:rPr>
+          <w:rFonts w:ascii="Times New Roman" w:eastAsia="標楷體" w:hAnsi="Times New Roman" w:cs="Times New Roman"/>
+          <w:lang w:eastAsia="zh-TW"/>
+        </w:rPr>
+        <w:t xml:space="preserve"> 1985). Biologists often incorrectly believe this is only a model for traits evolving under genetic drift, but in fact a variety of biological mechanisms can lead to this same model, such as selection towards an optimum that changes due to multiple factors through time, drift-mutation balance, an evolutionary trend, as well as pure genetic drift</w:t>
+      </w:r>
+      <w:r>
+        <w:rPr>
+          <w:rFonts w:ascii="Times New Roman" w:eastAsia="標楷體" w:hAnsi="Times New Roman" w:cs="Times New Roman"/>
+          <w:lang w:eastAsia="zh-TW"/>
+        </w:rPr>
+        <w:t xml:space="preserve"> (Hansen &amp; Martins 1996). Under Brownian motion, the variance of a trait is proportional to evolutionary </w:t>
+      </w:r>
+      <w:ins w:id="17" w:author="冬川 鍾" w:date="2017-09-03T02:18:00Z">
+        <w:r>
+          <w:rPr>
+            <w:rFonts w:ascii="Times New Roman" w:eastAsia="標楷體" w:hAnsi="Times New Roman" w:cs="Times New Roman"/>
+            <w:lang w:eastAsia="zh-TW"/>
+          </w:rPr>
+          <w:t>time</w:t>
+        </w:r>
+      </w:ins>
+      <w:del w:id="18" w:author="冬川 鍾" w:date="2017-09-03T02:18:00Z">
+        <w:r>
+          <w:rPr>
+            <w:rFonts w:ascii="Times New Roman" w:eastAsia="標楷體" w:hAnsi="Times New Roman" w:cs="Times New Roman"/>
+            <w:lang w:eastAsia="zh-TW"/>
+          </w:rPr>
+          <w:delText>time</w:delText>
+        </w:r>
+      </w:del>
+      <w:r>
+        <w:rPr>
+          <w:rFonts w:ascii="Times New Roman" w:eastAsia="標楷體" w:hAnsi="Times New Roman" w:cs="Times New Roman"/>
+          <w:lang w:eastAsia="zh-TW"/>
+        </w:rPr>
+        <w:t xml:space="preserve"> multiplied by the</w:t>
+      </w:r>
+      <w:ins w:id="19" w:author="冬川 鍾" w:date="2017-09-06T03:07:00Z">
+        <w:r>
+          <w:rPr>
+            <w:rFonts w:ascii="Times New Roman" w:eastAsia="標楷體" w:hAnsi="Times New Roman" w:cs="Times New Roman"/>
+            <w:lang w:eastAsia="zh-TW"/>
+          </w:rPr>
+          <w:t xml:space="preserve"> square of</w:t>
+        </w:r>
+      </w:ins>
+      <w:r>
+        <w:rPr>
+          <w:rFonts w:ascii="Times New Roman" w:eastAsia="標楷體" w:hAnsi="Times New Roman" w:cs="Times New Roman"/>
+          <w:lang w:eastAsia="zh-TW"/>
+        </w:rPr>
+        <w:t xml:space="preserve"> rate of evolution, </w:t>
+      </w:r>
       <m:oMath>
         <m:sSup>
           <m:sSupPr>
@@ -657,1415 +2146,8 @@
         <w:rPr>
           <w:rFonts w:ascii="Times New Roman" w:hAnsi="Times New Roman" w:cs="Times New Roman"/>
         </w:rPr>
-        <w:t>), as well as measurement</w:t>
-      </w:r>
-      <w:r>
-        <w:rPr>
-          <w:rFonts w:ascii="Times New Roman" w:hAnsi="Times New Roman" w:cs="Times New Roman"/>
-        </w:rPr>
-        <w:t xml:space="preserve"> error</w:t>
-      </w:r>
-      <w:r>
-        <w:rPr>
-          <w:rFonts w:ascii="Times New Roman" w:hAnsi="Times New Roman" w:cs="Times New Roman"/>
-        </w:rPr>
-        <w:t xml:space="preserve"> at the tips</w:t>
-      </w:r>
-      <w:r>
-        <w:rPr>
-          <w:rFonts w:ascii="Times New Roman" w:hAnsi="Times New Roman" w:cs="Times New Roman"/>
-        </w:rPr>
-        <w:t xml:space="preserve"> (SE). </w:t>
-      </w:r>
-      <w:r>
-        <w:rPr>
-          <w:rFonts w:ascii="Times New Roman" w:hAnsi="Times New Roman" w:cs="Times New Roman"/>
-        </w:rPr>
-        <w:t xml:space="preserve">We test the method with extensive simulations. We also apply the model to two empirical examples, cichlid body size and </w:t>
-      </w:r>
-      <w:proofErr w:type="spellStart"/>
-      <w:r>
-        <w:rPr>
-          <w:rFonts w:ascii="Times New Roman" w:hAnsi="Times New Roman" w:cs="Times New Roman"/>
-          <w:i/>
-        </w:rPr>
-        <w:t>Nicotiana</w:t>
-      </w:r>
-      <w:proofErr w:type="spellEnd"/>
-      <w:r>
-        <w:rPr>
-          <w:rFonts w:ascii="Times New Roman" w:hAnsi="Times New Roman" w:cs="Times New Roman"/>
-        </w:rPr>
-        <w:t xml:space="preserve"> drought tolerance</w:t>
-      </w:r>
-      <w:del w:id="0" w:author="Microsoft Office 使用者" w:date="2017-09-02T08:52:00Z">
-        <w:r>
-          <w:rPr>
-            <w:rFonts w:ascii="Times New Roman" w:hAnsi="Times New Roman" w:cs="Times New Roman"/>
-          </w:rPr>
-          <w:delText>, and find substantial measurement error and a hint that hybrids have greater drought tolerance in the latter case</w:delText>
-        </w:r>
-      </w:del>
-      <w:r>
-        <w:rPr>
-          <w:rFonts w:ascii="Times New Roman" w:hAnsi="Times New Roman" w:cs="Times New Roman"/>
-        </w:rPr>
-        <w:t xml:space="preserve">. </w:t>
-      </w:r>
-      <w:r>
-        <w:rPr>
-          <w:rFonts w:ascii="Times New Roman" w:hAnsi="Times New Roman" w:cs="Times New Roman"/>
-          <w:lang w:eastAsia="zh-TW"/>
-        </w:rPr>
-        <w:t>The new method</w:t>
-      </w:r>
-      <w:del w:id="1" w:author="冬川 鍾" w:date="2017-09-03T02:11:00Z">
-        <w:r>
-          <w:rPr>
-            <w:rFonts w:ascii="Times New Roman" w:hAnsi="Times New Roman" w:cs="Times New Roman"/>
-            <w:lang w:eastAsia="zh-TW"/>
-          </w:rPr>
-          <w:delText>s</w:delText>
-        </w:r>
-      </w:del>
-      <w:r>
-        <w:rPr>
-          <w:rFonts w:ascii="Times New Roman" w:hAnsi="Times New Roman" w:cs="Times New Roman"/>
-          <w:lang w:eastAsia="zh-TW"/>
-        </w:rPr>
-        <w:t xml:space="preserve"> </w:t>
-      </w:r>
-      <w:ins w:id="2" w:author="冬川 鍾" w:date="2017-09-03T02:11:00Z">
-        <w:r>
-          <w:rPr>
-            <w:rFonts w:ascii="Times New Roman" w:hAnsi="Times New Roman" w:cs="Times New Roman"/>
-            <w:lang w:eastAsia="zh-TW"/>
-          </w:rPr>
-          <w:t>is</w:t>
-        </w:r>
-      </w:ins>
-      <w:del w:id="3" w:author="冬川 鍾" w:date="2017-09-03T02:11:00Z">
-        <w:r>
-          <w:rPr>
-            <w:rFonts w:ascii="Times New Roman" w:hAnsi="Times New Roman" w:cs="Times New Roman"/>
-            <w:lang w:eastAsia="zh-TW"/>
-          </w:rPr>
-          <w:delText>are</w:delText>
-        </w:r>
-      </w:del>
-      <w:r>
-        <w:rPr>
-          <w:rFonts w:ascii="Times New Roman" w:hAnsi="Times New Roman" w:cs="Times New Roman"/>
-          <w:lang w:eastAsia="zh-TW"/>
-        </w:rPr>
-        <w:t xml:space="preserve"> available in CRAN</w:t>
-      </w:r>
-      <w:r>
-        <w:rPr>
-          <w:rFonts w:ascii="Times New Roman" w:hAnsi="Times New Roman" w:cs="Times New Roman"/>
-        </w:rPr>
-        <w:t xml:space="preserve"> R package </w:t>
-      </w:r>
-      <w:proofErr w:type="spellStart"/>
-      <w:r>
-        <w:rPr>
-          <w:rFonts w:ascii="Times New Roman" w:hAnsi="Times New Roman" w:cs="Times New Roman"/>
-          <w:i/>
-        </w:rPr>
-        <w:t>BMhyb</w:t>
-      </w:r>
-      <w:proofErr w:type="spellEnd"/>
-      <w:r>
-        <w:rPr>
-          <w:rFonts w:ascii="Times New Roman" w:hAnsi="Times New Roman" w:cs="Times New Roman"/>
-        </w:rPr>
         <w:t>.</w:t>
       </w:r>
-    </w:p>
-    <w:p>
-      <w:pPr>
-        <w:spacing w:line="480" w:lineRule="auto"/>
-        <w:rPr>
-          <w:rFonts w:ascii="Times New Roman" w:hAnsi="Times New Roman" w:cs="Times New Roman"/>
-        </w:rPr>
-      </w:pPr>
-    </w:p>
-    <w:p>
-      <w:pPr>
-        <w:spacing w:line="480" w:lineRule="auto"/>
-        <w:rPr>
-          <w:rFonts w:ascii="Times New Roman" w:hAnsi="Times New Roman" w:cs="Times New Roman"/>
-        </w:rPr>
-      </w:pPr>
-      <w:r>
-        <w:rPr>
-          <w:rFonts w:ascii="Times New Roman" w:hAnsi="Times New Roman" w:cs="Times New Roman"/>
-        </w:rPr>
-        <w:t xml:space="preserve">Keywords: </w:t>
-      </w:r>
-      <w:r>
-        <w:rPr>
-          <w:rFonts w:ascii="Times New Roman" w:hAnsi="Times New Roman" w:cs="Times New Roman"/>
-          <w:lang w:eastAsia="zh-TW"/>
-        </w:rPr>
-        <w:t>h</w:t>
-      </w:r>
-      <w:r>
-        <w:rPr>
-          <w:rFonts w:ascii="Times New Roman" w:hAnsi="Times New Roman" w:cs="Times New Roman"/>
-        </w:rPr>
-        <w:t xml:space="preserve">ybridization, </w:t>
-      </w:r>
-      <w:r>
-        <w:rPr>
-          <w:rFonts w:ascii="Times New Roman" w:hAnsi="Times New Roman" w:cs="Times New Roman"/>
-        </w:rPr>
-        <w:t>gene flow</w:t>
-      </w:r>
-      <w:r>
-        <w:rPr>
-          <w:rFonts w:ascii="Times New Roman" w:hAnsi="Times New Roman" w:cs="Times New Roman"/>
-        </w:rPr>
-        <w:t>, phylogenetic comparative methods, Brownian motion</w:t>
-      </w:r>
-      <w:r>
-        <w:rPr>
-          <w:rFonts w:ascii="Times New Roman" w:hAnsi="Times New Roman" w:cs="Times New Roman"/>
-          <w:lang w:eastAsia="zh-TW"/>
-        </w:rPr>
-        <w:t xml:space="preserve">, </w:t>
-      </w:r>
-      <w:ins w:id="4" w:author="冬川 鍾" w:date="2017-09-03T02:11:00Z">
-        <w:r>
-          <w:rPr>
-            <w:rFonts w:ascii="Times New Roman" w:hAnsi="Times New Roman" w:cs="Times New Roman"/>
-            <w:lang w:eastAsia="zh-TW"/>
-          </w:rPr>
-          <w:t xml:space="preserve">reticulate </w:t>
-        </w:r>
-      </w:ins>
-      <w:r>
-        <w:rPr>
-          <w:rFonts w:ascii="Times New Roman" w:hAnsi="Times New Roman" w:cs="Times New Roman"/>
-          <w:lang w:eastAsia="zh-TW"/>
-        </w:rPr>
-        <w:t>network</w:t>
-      </w:r>
-      <w:r>
-        <w:rPr>
-          <w:rFonts w:ascii="Times New Roman" w:hAnsi="Times New Roman" w:cs="Times New Roman"/>
-        </w:rPr>
-        <w:t>.</w:t>
-      </w:r>
-    </w:p>
-    <w:p>
-      <w:pPr>
-        <w:spacing w:line="480" w:lineRule="auto"/>
-        <w:rPr>
-          <w:rFonts w:ascii="Times New Roman" w:hAnsi="Times New Roman" w:cs="Times New Roman"/>
-          <w:b/>
-        </w:rPr>
-      </w:pPr>
-    </w:p>
-    <w:p>
-      <w:pPr>
-        <w:spacing w:line="480" w:lineRule="auto"/>
-        <w:rPr>
-          <w:rFonts w:ascii="Times New Roman" w:hAnsi="Times New Roman" w:cs="Times New Roman"/>
-        </w:rPr>
-      </w:pPr>
-      <w:r>
-        <w:rPr>
-          <w:rFonts w:ascii="Times New Roman" w:hAnsi="Times New Roman" w:cs="Times New Roman"/>
-        </w:rPr>
-        <w:br w:type="page"/>
-      </w:r>
-    </w:p>
-    <w:p>
-      <w:pPr>
-        <w:spacing w:line="480" w:lineRule="auto"/>
-        <w:rPr>
-          <w:rFonts w:ascii="Times New Roman" w:hAnsi="Times New Roman" w:cs="Times New Roman"/>
-        </w:rPr>
-      </w:pPr>
-      <w:r>
-        <w:rPr>
-          <w:rFonts w:ascii="Times New Roman" w:hAnsi="Times New Roman" w:cs="Times New Roman"/>
-        </w:rPr>
-        <w:lastRenderedPageBreak/>
-        <w:t>Various comparative methods have been proposed to deal with the fact of non-independence of species due to shared history on a phylogenetic tree (</w:t>
-      </w:r>
-      <w:proofErr w:type="spellStart"/>
-      <w:r>
-        <w:rPr>
-          <w:rFonts w:ascii="Times New Roman" w:hAnsi="Times New Roman" w:cs="Times New Roman"/>
-        </w:rPr>
-        <w:t>Felsenstein</w:t>
-      </w:r>
-      <w:proofErr w:type="spellEnd"/>
-      <w:r>
-        <w:rPr>
-          <w:rFonts w:ascii="Times New Roman" w:hAnsi="Times New Roman" w:cs="Times New Roman"/>
-        </w:rPr>
-        <w:t xml:space="preserve"> 1985, 2008; </w:t>
-      </w:r>
-      <w:proofErr w:type="spellStart"/>
-      <w:r>
-        <w:rPr>
-          <w:rFonts w:ascii="Times New Roman" w:hAnsi="Times New Roman" w:cs="Times New Roman"/>
-        </w:rPr>
-        <w:t>Cheverud</w:t>
-      </w:r>
-      <w:proofErr w:type="spellEnd"/>
-      <w:r>
-        <w:rPr>
-          <w:rFonts w:ascii="Times New Roman" w:hAnsi="Times New Roman" w:cs="Times New Roman"/>
-        </w:rPr>
-        <w:t xml:space="preserve"> et al. 1985; </w:t>
-      </w:r>
-      <w:proofErr w:type="spellStart"/>
-      <w:r>
-        <w:rPr>
-          <w:rFonts w:ascii="Times New Roman" w:hAnsi="Times New Roman" w:cs="Times New Roman"/>
-        </w:rPr>
-        <w:t>Grafen</w:t>
-      </w:r>
-      <w:proofErr w:type="spellEnd"/>
-      <w:r>
-        <w:rPr>
-          <w:rFonts w:ascii="Times New Roman" w:hAnsi="Times New Roman" w:cs="Times New Roman"/>
-        </w:rPr>
-        <w:t xml:space="preserve"> 1989;</w:t>
-      </w:r>
-      <w:r>
-        <w:rPr>
-          <w:rFonts w:ascii="Times New Roman" w:hAnsi="Times New Roman" w:cs="Times New Roman"/>
-          <w:lang w:eastAsia="zh-TW"/>
-        </w:rPr>
-        <w:t xml:space="preserve"> </w:t>
-      </w:r>
-      <w:proofErr w:type="spellStart"/>
-      <w:r>
-        <w:rPr>
-          <w:rFonts w:ascii="Times New Roman" w:hAnsi="Times New Roman" w:cs="Times New Roman"/>
-        </w:rPr>
-        <w:t>Gittleman</w:t>
-      </w:r>
-      <w:proofErr w:type="spellEnd"/>
-      <w:r>
-        <w:rPr>
-          <w:rFonts w:ascii="Times New Roman" w:hAnsi="Times New Roman" w:cs="Times New Roman"/>
-        </w:rPr>
-        <w:t xml:space="preserve"> and </w:t>
-      </w:r>
-      <w:proofErr w:type="spellStart"/>
-      <w:r>
-        <w:rPr>
-          <w:rFonts w:ascii="Times New Roman" w:hAnsi="Times New Roman" w:cs="Times New Roman"/>
-        </w:rPr>
-        <w:t>Kot</w:t>
-      </w:r>
-      <w:proofErr w:type="spellEnd"/>
-      <w:r>
-        <w:rPr>
-          <w:rFonts w:ascii="Times New Roman" w:hAnsi="Times New Roman" w:cs="Times New Roman"/>
-        </w:rPr>
-        <w:t xml:space="preserve"> 1990; Hansen 199</w:t>
-      </w:r>
-      <w:r>
-        <w:rPr>
-          <w:rFonts w:ascii="Times New Roman" w:hAnsi="Times New Roman" w:cs="Times New Roman"/>
-          <w:lang w:eastAsia="zh-TW"/>
-        </w:rPr>
-        <w:t>7</w:t>
-      </w:r>
-      <w:r>
-        <w:rPr>
-          <w:rFonts w:ascii="Times New Roman" w:hAnsi="Times New Roman" w:cs="Times New Roman"/>
-        </w:rPr>
-        <w:t xml:space="preserve">; Lynch 1991; </w:t>
-      </w:r>
-      <w:proofErr w:type="spellStart"/>
-      <w:r>
-        <w:rPr>
-          <w:rFonts w:ascii="Times New Roman" w:hAnsi="Times New Roman" w:cs="Times New Roman"/>
-        </w:rPr>
-        <w:t>Housworth</w:t>
-      </w:r>
-      <w:proofErr w:type="spellEnd"/>
-      <w:r>
-        <w:rPr>
-          <w:rFonts w:ascii="Times New Roman" w:hAnsi="Times New Roman" w:cs="Times New Roman"/>
-        </w:rPr>
-        <w:t xml:space="preserve"> et al. 2004; Butler and King 2004; O’Meara et al. 2006; Hansen et </w:t>
-      </w:r>
-      <w:r>
-        <w:rPr>
-          <w:rFonts w:ascii="Times New Roman" w:hAnsi="Times New Roman" w:cs="Times New Roman"/>
-        </w:rPr>
-        <w:t>al. 2008; Beaulieu et al. 2012) as well as many other problems, ranging from ancestral state estimation (</w:t>
-      </w:r>
-      <w:proofErr w:type="spellStart"/>
-      <w:r>
-        <w:rPr>
-          <w:rFonts w:ascii="Times New Roman" w:hAnsi="Times New Roman" w:cs="Times New Roman"/>
-        </w:rPr>
-        <w:t>Schluter</w:t>
-      </w:r>
-      <w:proofErr w:type="spellEnd"/>
-      <w:r>
-        <w:rPr>
-          <w:rFonts w:ascii="Times New Roman" w:hAnsi="Times New Roman" w:cs="Times New Roman"/>
-        </w:rPr>
-        <w:t xml:space="preserve"> et al. 1997) to estimating the effect of traits on diversification rates (</w:t>
-      </w:r>
-      <w:proofErr w:type="spellStart"/>
-      <w:r>
-        <w:rPr>
-          <w:rFonts w:ascii="Times New Roman" w:hAnsi="Times New Roman" w:cs="Times New Roman"/>
-        </w:rPr>
-        <w:t>Maddison</w:t>
-      </w:r>
-      <w:proofErr w:type="spellEnd"/>
-      <w:r>
-        <w:rPr>
-          <w:rFonts w:ascii="Times New Roman" w:hAnsi="Times New Roman" w:cs="Times New Roman"/>
-        </w:rPr>
-        <w:t xml:space="preserve"> et al. 2007) to predicting extinction risk (</w:t>
-      </w:r>
-      <w:proofErr w:type="spellStart"/>
-      <w:r>
-        <w:rPr>
-          <w:rFonts w:ascii="Times New Roman" w:hAnsi="Times New Roman" w:cs="Times New Roman"/>
-        </w:rPr>
-        <w:t>Cardillo</w:t>
-      </w:r>
-      <w:proofErr w:type="spellEnd"/>
-      <w:r>
-        <w:rPr>
-          <w:rFonts w:ascii="Times New Roman" w:hAnsi="Times New Roman" w:cs="Times New Roman"/>
-        </w:rPr>
-        <w:t xml:space="preserve"> et al. 2006).</w:t>
-      </w:r>
-      <w:r>
-        <w:rPr>
-          <w:rFonts w:ascii="Times New Roman" w:hAnsi="Times New Roman" w:cs="Times New Roman"/>
-        </w:rPr>
-        <w:t xml:space="preserve"> However, hybridization, a fairly common process (Mallet 2005, 2007; </w:t>
-      </w:r>
-      <w:proofErr w:type="spellStart"/>
-      <w:r>
-        <w:rPr>
-          <w:rFonts w:ascii="Times New Roman" w:hAnsi="Times New Roman" w:cs="Times New Roman"/>
-          <w:lang w:eastAsia="zh-TW"/>
-        </w:rPr>
-        <w:t>Riesberg</w:t>
-      </w:r>
-      <w:proofErr w:type="spellEnd"/>
-      <w:r>
-        <w:rPr>
-          <w:rFonts w:ascii="Times New Roman" w:hAnsi="Times New Roman" w:cs="Times New Roman"/>
-          <w:lang w:eastAsia="zh-TW"/>
-        </w:rPr>
-        <w:t xml:space="preserve"> 2006</w:t>
-      </w:r>
-      <w:r>
-        <w:rPr>
-          <w:rFonts w:ascii="Times New Roman" w:hAnsi="Times New Roman" w:cs="Times New Roman"/>
-        </w:rPr>
-        <w:t>), results in species being related in a phylogenetic network</w:t>
-      </w:r>
-      <w:r>
-        <w:rPr>
-          <w:rFonts w:ascii="Times New Roman" w:hAnsi="Times New Roman" w:cs="Times New Roman"/>
-        </w:rPr>
-        <w:t xml:space="preserve"> rather than a tree </w:t>
-      </w:r>
-      <w:ins w:id="5" w:author="冬川 鍾" w:date="2017-09-03T02:13:00Z">
-        <w:r>
-          <w:rPr>
-            <w:rFonts w:ascii="Times New Roman" w:hAnsi="Times New Roman" w:cs="Times New Roman"/>
-          </w:rPr>
-          <w:t xml:space="preserve">structure </w:t>
-        </w:r>
-      </w:ins>
-      <w:r>
-        <w:rPr>
-          <w:rFonts w:ascii="Times New Roman" w:hAnsi="Times New Roman" w:cs="Times New Roman"/>
-        </w:rPr>
-        <w:t>(Arnold 1996</w:t>
-      </w:r>
-      <w:r>
-        <w:rPr>
-          <w:rFonts w:ascii="Times New Roman" w:hAnsi="Times New Roman" w:cs="Times New Roman"/>
-        </w:rPr>
-        <w:t xml:space="preserve">; Doolittle 1999; Otto and </w:t>
-      </w:r>
-      <w:proofErr w:type="spellStart"/>
-      <w:r>
-        <w:rPr>
-          <w:rFonts w:ascii="Times New Roman" w:hAnsi="Times New Roman" w:cs="Times New Roman"/>
-        </w:rPr>
-        <w:t>Whitton</w:t>
-      </w:r>
-      <w:proofErr w:type="spellEnd"/>
-      <w:r>
-        <w:rPr>
-          <w:rFonts w:ascii="Times New Roman" w:hAnsi="Times New Roman" w:cs="Times New Roman"/>
-        </w:rPr>
-        <w:t xml:space="preserve"> 2000</w:t>
-      </w:r>
-      <w:r>
-        <w:rPr>
-          <w:rFonts w:ascii="Times New Roman" w:hAnsi="Times New Roman" w:cs="Times New Roman"/>
-          <w:lang w:eastAsia="zh-TW"/>
-        </w:rPr>
-        <w:t xml:space="preserve">; </w:t>
-      </w:r>
-      <w:r>
-        <w:rPr>
-          <w:rFonts w:ascii="Times New Roman" w:hAnsi="Times New Roman" w:cs="Times New Roman"/>
-        </w:rPr>
-        <w:t xml:space="preserve">Linder and </w:t>
-      </w:r>
-      <w:proofErr w:type="spellStart"/>
-      <w:r>
-        <w:rPr>
-          <w:rFonts w:ascii="Times New Roman" w:hAnsi="Times New Roman" w:cs="Times New Roman"/>
-        </w:rPr>
-        <w:t>Rieseberg</w:t>
-      </w:r>
-      <w:proofErr w:type="spellEnd"/>
-      <w:r>
-        <w:rPr>
-          <w:rFonts w:ascii="Times New Roman" w:hAnsi="Times New Roman" w:cs="Times New Roman"/>
-        </w:rPr>
-        <w:t xml:space="preserve"> 2004;</w:t>
-      </w:r>
-      <w:r>
-        <w:rPr>
-          <w:rFonts w:ascii="Times New Roman" w:hAnsi="Times New Roman" w:cs="Times New Roman"/>
-          <w:lang w:eastAsia="zh-TW"/>
-        </w:rPr>
-        <w:t xml:space="preserve"> </w:t>
-      </w:r>
-      <w:proofErr w:type="spellStart"/>
-      <w:r>
-        <w:rPr>
-          <w:rFonts w:ascii="Times New Roman" w:hAnsi="Times New Roman" w:cs="Times New Roman"/>
-        </w:rPr>
-        <w:t>Huson</w:t>
-      </w:r>
-      <w:proofErr w:type="spellEnd"/>
-      <w:r>
-        <w:rPr>
-          <w:rFonts w:ascii="Times New Roman" w:hAnsi="Times New Roman" w:cs="Times New Roman"/>
-        </w:rPr>
-        <w:t xml:space="preserve"> et al. 2010</w:t>
-      </w:r>
-      <w:r>
-        <w:rPr>
-          <w:rFonts w:ascii="Times New Roman" w:hAnsi="Times New Roman" w:cs="Times New Roman"/>
-          <w:lang w:eastAsia="zh-TW"/>
-        </w:rPr>
-        <w:t xml:space="preserve">; </w:t>
-      </w:r>
-      <w:proofErr w:type="spellStart"/>
-      <w:r>
-        <w:rPr>
-          <w:rFonts w:ascii="Times New Roman" w:hAnsi="Times New Roman" w:cs="Times New Roman"/>
-          <w:lang w:eastAsia="zh-TW"/>
-        </w:rPr>
-        <w:t>Nakhleh</w:t>
-      </w:r>
-      <w:proofErr w:type="spellEnd"/>
-      <w:r>
-        <w:rPr>
-          <w:rFonts w:ascii="Times New Roman" w:hAnsi="Times New Roman" w:cs="Times New Roman"/>
-          <w:lang w:eastAsia="zh-TW"/>
-        </w:rPr>
-        <w:t xml:space="preserve"> 2011</w:t>
-      </w:r>
-      <w:r>
-        <w:rPr>
-          <w:rFonts w:ascii="Times New Roman" w:hAnsi="Times New Roman" w:cs="Times New Roman"/>
-        </w:rPr>
-        <w:t>),</w:t>
-      </w:r>
-      <w:r>
-        <w:rPr>
-          <w:rFonts w:ascii="Times New Roman" w:hAnsi="Times New Roman" w:cs="Times New Roman"/>
-          <w:lang w:eastAsia="zh-TW"/>
-        </w:rPr>
-        <w:t xml:space="preserve"> </w:t>
-      </w:r>
-      <w:r>
-        <w:rPr>
-          <w:rFonts w:ascii="Times New Roman" w:hAnsi="Times New Roman" w:cs="Times New Roman"/>
-        </w:rPr>
-        <w:t xml:space="preserve">and this </w:t>
-      </w:r>
-      <w:r>
-        <w:rPr>
-          <w:rFonts w:ascii="Times New Roman" w:hAnsi="Times New Roman" w:cs="Times New Roman"/>
-        </w:rPr>
-        <w:t xml:space="preserve">reality </w:t>
-      </w:r>
-      <w:r>
-        <w:rPr>
-          <w:rFonts w:ascii="Times New Roman" w:hAnsi="Times New Roman" w:cs="Times New Roman"/>
-        </w:rPr>
-        <w:t>is</w:t>
-      </w:r>
-      <w:ins w:id="6" w:author="冬川 鍾" w:date="2017-09-03T02:13:00Z">
-        <w:r>
-          <w:rPr>
-            <w:rFonts w:ascii="Times New Roman" w:hAnsi="Times New Roman" w:cs="Times New Roman"/>
-          </w:rPr>
-          <w:t xml:space="preserve"> currently</w:t>
-        </w:r>
-      </w:ins>
-      <w:r>
-        <w:rPr>
-          <w:rFonts w:ascii="Times New Roman" w:hAnsi="Times New Roman" w:cs="Times New Roman"/>
-        </w:rPr>
-        <w:t xml:space="preserve"> not yet </w:t>
-      </w:r>
-      <w:r>
-        <w:rPr>
-          <w:rFonts w:ascii="Times New Roman" w:hAnsi="Times New Roman" w:cs="Times New Roman"/>
-        </w:rPr>
-        <w:t>accommodated</w:t>
-      </w:r>
-      <w:r>
-        <w:rPr>
-          <w:rFonts w:ascii="Times New Roman" w:hAnsi="Times New Roman" w:cs="Times New Roman"/>
-        </w:rPr>
-        <w:t xml:space="preserve"> by existing comparative methods. Due to the importance of hybridization as a process, numerous methods have been developed to infer phylogenetic reticulate networks (for simplicity, we refer to these as “networks”) rather than trees (e.g., Sang and </w:t>
-      </w:r>
-      <w:proofErr w:type="spellStart"/>
-      <w:r>
-        <w:rPr>
-          <w:rFonts w:ascii="Times New Roman" w:hAnsi="Times New Roman" w:cs="Times New Roman"/>
-        </w:rPr>
-        <w:t>Zhong</w:t>
-      </w:r>
-      <w:proofErr w:type="spellEnd"/>
-      <w:r>
-        <w:rPr>
-          <w:rFonts w:ascii="Times New Roman" w:hAnsi="Times New Roman" w:cs="Times New Roman"/>
-        </w:rPr>
-        <w:t xml:space="preserve"> 2000;</w:t>
-      </w:r>
-      <w:r>
-        <w:rPr>
-          <w:rFonts w:ascii="Times New Roman" w:hAnsi="Times New Roman" w:cs="Times New Roman"/>
-          <w:lang w:eastAsia="zh-TW"/>
-        </w:rPr>
-        <w:t xml:space="preserve"> </w:t>
-      </w:r>
-      <w:proofErr w:type="spellStart"/>
-      <w:r>
-        <w:rPr>
-          <w:rFonts w:ascii="Times New Roman" w:hAnsi="Times New Roman" w:cs="Times New Roman"/>
-        </w:rPr>
-        <w:t>Weigel</w:t>
-      </w:r>
-      <w:proofErr w:type="spellEnd"/>
-      <w:r>
-        <w:rPr>
-          <w:rFonts w:ascii="Times New Roman" w:hAnsi="Times New Roman" w:cs="Times New Roman"/>
-        </w:rPr>
-        <w:t xml:space="preserve"> et al. 2002</w:t>
-      </w:r>
-      <w:r>
-        <w:rPr>
-          <w:rFonts w:ascii="Times New Roman" w:hAnsi="Times New Roman" w:cs="Times New Roman"/>
-          <w:lang w:eastAsia="zh-TW"/>
-        </w:rPr>
-        <w:t xml:space="preserve">; </w:t>
-      </w:r>
-      <w:proofErr w:type="spellStart"/>
-      <w:r>
-        <w:rPr>
-          <w:rFonts w:ascii="Times New Roman" w:hAnsi="Times New Roman" w:cs="Times New Roman"/>
-        </w:rPr>
-        <w:t>Bryand</w:t>
-      </w:r>
-      <w:proofErr w:type="spellEnd"/>
-      <w:r>
-        <w:rPr>
-          <w:rFonts w:ascii="Times New Roman" w:hAnsi="Times New Roman" w:cs="Times New Roman"/>
-        </w:rPr>
-        <w:t xml:space="preserve"> and Moulton 2004; </w:t>
-      </w:r>
-      <w:proofErr w:type="spellStart"/>
-      <w:r>
-        <w:rPr>
-          <w:rFonts w:ascii="Times New Roman" w:hAnsi="Times New Roman" w:cs="Times New Roman"/>
-          <w:lang w:eastAsia="zh-TW"/>
-        </w:rPr>
-        <w:t>Moret</w:t>
-      </w:r>
-      <w:proofErr w:type="spellEnd"/>
-      <w:r>
-        <w:rPr>
-          <w:rFonts w:ascii="Times New Roman" w:hAnsi="Times New Roman" w:cs="Times New Roman"/>
-          <w:lang w:eastAsia="zh-TW"/>
-        </w:rPr>
-        <w:t xml:space="preserve"> et al. 2004; </w:t>
-      </w:r>
-      <w:proofErr w:type="spellStart"/>
-      <w:r>
-        <w:rPr>
-          <w:rFonts w:ascii="Times New Roman" w:hAnsi="Times New Roman" w:cs="Times New Roman"/>
-        </w:rPr>
-        <w:t>Huson</w:t>
-      </w:r>
-      <w:proofErr w:type="spellEnd"/>
-      <w:r>
-        <w:rPr>
-          <w:rFonts w:ascii="Times New Roman" w:hAnsi="Times New Roman" w:cs="Times New Roman"/>
-        </w:rPr>
-        <w:t xml:space="preserve"> and Bryant 2006; </w:t>
-      </w:r>
-      <w:proofErr w:type="spellStart"/>
-      <w:r>
-        <w:rPr>
-          <w:rFonts w:ascii="Times New Roman" w:hAnsi="Times New Roman" w:cs="Times New Roman"/>
-        </w:rPr>
-        <w:t>Joly</w:t>
-      </w:r>
-      <w:proofErr w:type="spellEnd"/>
-      <w:r>
-        <w:rPr>
-          <w:rFonts w:ascii="Times New Roman" w:hAnsi="Times New Roman" w:cs="Times New Roman"/>
-        </w:rPr>
-        <w:t xml:space="preserve"> et al. 2009</w:t>
-      </w:r>
-      <w:r>
-        <w:rPr>
-          <w:rFonts w:ascii="Times New Roman" w:hAnsi="Times New Roman" w:cs="Times New Roman"/>
-          <w:lang w:eastAsia="zh-TW"/>
-        </w:rPr>
-        <w:t xml:space="preserve">; </w:t>
-      </w:r>
-      <w:proofErr w:type="spellStart"/>
-      <w:r>
-        <w:rPr>
-          <w:rFonts w:ascii="Times New Roman" w:hAnsi="Times New Roman" w:cs="Times New Roman"/>
-        </w:rPr>
-        <w:t>Kubatko</w:t>
-      </w:r>
-      <w:proofErr w:type="spellEnd"/>
-      <w:r>
-        <w:rPr>
-          <w:rFonts w:ascii="Times New Roman" w:hAnsi="Times New Roman" w:cs="Times New Roman"/>
-        </w:rPr>
-        <w:t xml:space="preserve"> 2009; </w:t>
-      </w:r>
-      <w:proofErr w:type="spellStart"/>
-      <w:r>
-        <w:rPr>
-          <w:rFonts w:ascii="Times New Roman" w:hAnsi="Times New Roman" w:cs="Times New Roman"/>
-        </w:rPr>
-        <w:t>Men</w:t>
-      </w:r>
-      <w:r>
-        <w:rPr>
-          <w:rFonts w:ascii="Times New Roman" w:hAnsi="Times New Roman" w:cs="Times New Roman"/>
-          <w:lang w:eastAsia="zh-TW"/>
-        </w:rPr>
-        <w:t>g</w:t>
-      </w:r>
-      <w:proofErr w:type="spellEnd"/>
-      <w:r>
-        <w:rPr>
-          <w:rFonts w:ascii="Times New Roman" w:hAnsi="Times New Roman" w:cs="Times New Roman"/>
-        </w:rPr>
-        <w:t xml:space="preserve"> and </w:t>
-      </w:r>
-      <w:proofErr w:type="spellStart"/>
-      <w:r>
-        <w:rPr>
-          <w:rFonts w:ascii="Times New Roman" w:hAnsi="Times New Roman" w:cs="Times New Roman"/>
-        </w:rPr>
-        <w:t>Kubatko</w:t>
-      </w:r>
-      <w:proofErr w:type="spellEnd"/>
-      <w:r>
-        <w:rPr>
-          <w:rFonts w:ascii="Times New Roman" w:hAnsi="Times New Roman" w:cs="Times New Roman"/>
-        </w:rPr>
-        <w:t xml:space="preserve"> 2009</w:t>
-      </w:r>
-      <w:r>
-        <w:rPr>
-          <w:rFonts w:ascii="Times New Roman" w:hAnsi="Times New Roman" w:cs="Times New Roman"/>
-          <w:lang w:eastAsia="zh-TW"/>
-        </w:rPr>
-        <w:t xml:space="preserve">; Wang et al., 2013; </w:t>
-      </w:r>
-      <w:proofErr w:type="spellStart"/>
-      <w:r>
-        <w:rPr>
-          <w:rFonts w:ascii="Times New Roman" w:hAnsi="Times New Roman" w:cs="Times New Roman"/>
-          <w:lang w:eastAsia="zh-TW"/>
-        </w:rPr>
-        <w:t>Willson</w:t>
-      </w:r>
-      <w:proofErr w:type="spellEnd"/>
-      <w:r>
-        <w:rPr>
-          <w:rFonts w:ascii="Times New Roman" w:hAnsi="Times New Roman" w:cs="Times New Roman"/>
-          <w:lang w:eastAsia="zh-TW"/>
-        </w:rPr>
-        <w:t>, 2013; Wu, 2013</w:t>
-      </w:r>
-      <w:ins w:id="7" w:author="冬川 鍾" w:date="2017-09-03T03:24:00Z">
-        <w:r>
-          <w:rPr>
-            <w:rFonts w:ascii="Times New Roman" w:hAnsi="Times New Roman" w:cs="Times New Roman"/>
-            <w:lang w:eastAsia="zh-TW"/>
-          </w:rPr>
-          <w:t xml:space="preserve">; </w:t>
-        </w:r>
-        <w:commentRangeStart w:id="8"/>
-        <w:proofErr w:type="spellStart"/>
-        <w:r>
-          <w:rPr>
-            <w:rFonts w:ascii="Times New Roman" w:hAnsi="Times New Roman" w:cs="Times New Roman"/>
-            <w:lang w:eastAsia="zh-TW"/>
-          </w:rPr>
-          <w:t>Sol</w:t>
-        </w:r>
-        <w:r>
-          <w:rPr>
-            <w:rFonts w:ascii="Times New Roman" w:hAnsi="Times New Roman" w:cs="Times New Roman"/>
-            <w:lang w:eastAsia="zh-TW"/>
-          </w:rPr>
-          <w:t>í</w:t>
-        </w:r>
-        <w:r>
-          <w:rPr>
-            <w:rFonts w:ascii="Times New Roman" w:hAnsi="Times New Roman" w:cs="Times New Roman"/>
-            <w:lang w:eastAsia="zh-TW"/>
-          </w:rPr>
-          <w:t>s</w:t>
-        </w:r>
-        <w:commentRangeEnd w:id="8"/>
-        <w:r>
-          <w:rPr>
-            <w:rStyle w:val="a6"/>
-          </w:rPr>
-          <w:commentReference w:id="8"/>
-        </w:r>
-        <w:r>
-          <w:rPr>
-            <w:rFonts w:ascii="Times New Roman" w:hAnsi="Times New Roman" w:cs="Times New Roman"/>
-            <w:lang w:eastAsia="zh-TW"/>
-          </w:rPr>
-          <w:t>-Lemus</w:t>
-        </w:r>
-        <w:proofErr w:type="spellEnd"/>
-        <w:r>
-          <w:rPr>
-            <w:rFonts w:ascii="Times New Roman" w:hAnsi="Times New Roman" w:cs="Times New Roman"/>
-            <w:lang w:eastAsia="zh-TW"/>
-          </w:rPr>
-          <w:t xml:space="preserve"> and </w:t>
-        </w:r>
-        <w:proofErr w:type="spellStart"/>
-        <w:r>
-          <w:rPr>
-            <w:rFonts w:ascii="Times New Roman" w:hAnsi="Times New Roman" w:cs="Times New Roman"/>
-            <w:lang w:eastAsia="zh-TW"/>
-          </w:rPr>
-          <w:t>An</w:t>
-        </w:r>
-        <w:r>
-          <w:rPr>
-            <w:rFonts w:ascii="Times New Roman" w:hAnsi="Times New Roman" w:cs="Times New Roman"/>
-            <w:lang w:eastAsia="zh-TW"/>
-          </w:rPr>
-          <w:t>é</w:t>
-        </w:r>
-        <w:proofErr w:type="spellEnd"/>
-        <w:r>
-          <w:rPr>
-            <w:rFonts w:ascii="Times New Roman" w:hAnsi="Times New Roman" w:cs="Times New Roman"/>
-            <w:lang w:eastAsia="zh-TW"/>
-          </w:rPr>
-          <w:t xml:space="preserve"> 2016</w:t>
-        </w:r>
-      </w:ins>
-      <w:r>
-        <w:rPr>
-          <w:rFonts w:ascii="Times New Roman" w:hAnsi="Times New Roman" w:cs="Times New Roman"/>
-        </w:rPr>
-        <w:t>). We thus stand at a point where phylogenetic networks will increasingly be inferred but we lack comparative methods to properly use this information.</w:t>
-      </w:r>
-      <w:r>
-        <w:rPr>
-          <w:rFonts w:ascii="Times New Roman" w:hAnsi="Times New Roman" w:cs="Times New Roman"/>
-        </w:rPr>
-        <w:t xml:space="preserve"> There is a notable exception, however: the work of </w:t>
-      </w:r>
-      <w:proofErr w:type="spellStart"/>
-      <w:r>
-        <w:rPr>
-          <w:rFonts w:ascii="Times New Roman" w:hAnsi="Times New Roman" w:cs="Times New Roman"/>
-        </w:rPr>
-        <w:t>Pickrell</w:t>
-      </w:r>
-      <w:proofErr w:type="spellEnd"/>
-      <w:r>
-        <w:rPr>
-          <w:rFonts w:ascii="Times New Roman" w:hAnsi="Times New Roman" w:cs="Times New Roman"/>
-        </w:rPr>
-        <w:t xml:space="preserve"> and Pritchard (2012), which developed a model for allele frequency data. Our model was developed independently of this earlier model but shares some similarities.</w:t>
-      </w:r>
-    </w:p>
-    <w:p>
-      <w:pPr>
-        <w:spacing w:line="480" w:lineRule="auto"/>
-        <w:rPr>
-          <w:rFonts w:ascii="Times New Roman" w:hAnsi="Times New Roman" w:cs="Times New Roman"/>
-        </w:rPr>
-      </w:pPr>
-    </w:p>
-    <w:p>
-      <w:pPr>
-        <w:spacing w:line="480" w:lineRule="auto"/>
-        <w:rPr>
-          <w:rFonts w:ascii="Times New Roman" w:hAnsi="Times New Roman" w:cs="Times New Roman"/>
-          <w:color w:val="000000" w:themeColor="text1"/>
-        </w:rPr>
-      </w:pPr>
-      <w:r>
-        <w:rPr>
-          <w:rFonts w:ascii="Times New Roman" w:hAnsi="Times New Roman" w:cs="Times New Roman"/>
-        </w:rPr>
-        <w:t xml:space="preserve">A species formed as a hybrid of two parental species can differ from its parents in important ways. Due to </w:t>
-      </w:r>
-      <w:proofErr w:type="spellStart"/>
-      <w:r>
-        <w:rPr>
-          <w:rFonts w:ascii="Times New Roman" w:hAnsi="Times New Roman" w:cs="Times New Roman"/>
-        </w:rPr>
-        <w:t>transgressive</w:t>
-      </w:r>
-      <w:proofErr w:type="spellEnd"/>
-      <w:r>
-        <w:rPr>
-          <w:rFonts w:ascii="Times New Roman" w:hAnsi="Times New Roman" w:cs="Times New Roman"/>
-        </w:rPr>
-        <w:t xml:space="preserve"> segregation (</w:t>
-      </w:r>
-      <w:proofErr w:type="spellStart"/>
-      <w:r>
-        <w:rPr>
-          <w:rFonts w:ascii="Times New Roman" w:hAnsi="Times New Roman" w:cs="Times New Roman"/>
-        </w:rPr>
-        <w:t>Rieseberg</w:t>
-      </w:r>
-      <w:proofErr w:type="spellEnd"/>
-      <w:r>
-        <w:rPr>
-          <w:rFonts w:ascii="Times New Roman" w:hAnsi="Times New Roman" w:cs="Times New Roman"/>
-        </w:rPr>
-        <w:t xml:space="preserve"> et al. 1999), hybrids may have trait values outside those of their parental species. If we consider species’ trait values evolving through time </w:t>
-      </w:r>
-      <w:r>
-        <w:rPr>
-          <w:rFonts w:ascii="Times New Roman" w:hAnsi="Times New Roman" w:cs="Times New Roman"/>
-        </w:rPr>
-        <w:lastRenderedPageBreak/>
-        <w:t xml:space="preserve">in a Brownian motion random walk, this </w:t>
-      </w:r>
-      <w:proofErr w:type="spellStart"/>
-      <w:r>
-        <w:rPr>
-          <w:rFonts w:ascii="Times New Roman" w:hAnsi="Times New Roman" w:cs="Times New Roman"/>
-        </w:rPr>
-        <w:t>transgressive</w:t>
-      </w:r>
-      <w:proofErr w:type="spellEnd"/>
-      <w:r>
-        <w:rPr>
-          <w:rFonts w:ascii="Times New Roman" w:hAnsi="Times New Roman" w:cs="Times New Roman"/>
-        </w:rPr>
-        <w:t xml:space="preserve"> segregation can be modeled in a few different ways. For example, if hybrids are on average 10% larger than their parent species, this could be modeled by a shift in mean trait value associated with hybridization. If processes like </w:t>
-      </w:r>
-      <w:proofErr w:type="spellStart"/>
-      <w:r>
-        <w:rPr>
-          <w:rFonts w:ascii="Times New Roman" w:hAnsi="Times New Roman" w:cs="Times New Roman"/>
-        </w:rPr>
-        <w:t>transgressive</w:t>
-      </w:r>
-      <w:proofErr w:type="spellEnd"/>
-      <w:r>
-        <w:rPr>
-          <w:rFonts w:ascii="Times New Roman" w:hAnsi="Times New Roman" w:cs="Times New Roman"/>
-        </w:rPr>
-        <w:t xml:space="preserve"> segregation lead to difference from parents but with no consistent trend in direction across many hybrid events, this could be modeled as a burst of variation at the time of the hybrid event. Hybrids may also evolve at different rates than parental species, especially if they are formed from </w:t>
-      </w:r>
-      <w:proofErr w:type="spellStart"/>
-      <w:r>
-        <w:rPr>
-          <w:rFonts w:ascii="Times New Roman" w:hAnsi="Times New Roman" w:cs="Times New Roman"/>
-        </w:rPr>
-        <w:t>polyploidization</w:t>
-      </w:r>
-      <w:proofErr w:type="spellEnd"/>
-      <w:r>
-        <w:rPr>
-          <w:rFonts w:ascii="Times New Roman" w:hAnsi="Times New Roman" w:cs="Times New Roman"/>
-        </w:rPr>
-        <w:t xml:space="preserve"> (</w:t>
-      </w:r>
-      <w:proofErr w:type="spellStart"/>
-      <w:r>
-        <w:rPr>
-          <w:rFonts w:ascii="Times New Roman" w:hAnsi="Times New Roman" w:cs="Times New Roman"/>
-        </w:rPr>
-        <w:t>Ainouche</w:t>
-      </w:r>
-      <w:proofErr w:type="spellEnd"/>
-      <w:r>
-        <w:rPr>
-          <w:rFonts w:ascii="Times New Roman" w:hAnsi="Times New Roman" w:cs="Times New Roman"/>
-        </w:rPr>
-        <w:t xml:space="preserve"> et al. 2008)</w:t>
-      </w:r>
-      <w:r>
-        <w:rPr>
-          <w:rFonts w:ascii="Times New Roman" w:hAnsi="Times New Roman" w:cs="Times New Roman"/>
-        </w:rPr>
-        <w:t xml:space="preserve">. This could be reflected in a different rate parameter for hybrid species than for non-hybrids. Finally, hybrids may not be formed equally from both parental species. For example, one “hybrid” species may have formed through regular allopatric speciation of a single species, plus a few genes </w:t>
-      </w:r>
-      <w:proofErr w:type="spellStart"/>
-      <w:r>
-        <w:rPr>
-          <w:rFonts w:ascii="Times New Roman" w:hAnsi="Times New Roman" w:cs="Times New Roman"/>
-        </w:rPr>
-        <w:t>introgressed</w:t>
-      </w:r>
-      <w:proofErr w:type="spellEnd"/>
-      <w:r>
-        <w:rPr>
-          <w:rFonts w:ascii="Times New Roman" w:hAnsi="Times New Roman" w:cs="Times New Roman"/>
-        </w:rPr>
-        <w:t xml:space="preserve"> from a neighboring species</w:t>
-      </w:r>
-      <w:r>
-        <w:rPr>
-          <w:rFonts w:ascii="Times New Roman" w:hAnsi="Times New Roman" w:cs="Times New Roman"/>
-          <w:color w:val="000000" w:themeColor="text1"/>
-        </w:rPr>
-        <w:t xml:space="preserve">. </w:t>
-      </w:r>
-      <w:r>
-        <w:rPr>
-          <w:rFonts w:ascii="Times New Roman" w:hAnsi="Times New Roman" w:cs="Times New Roman"/>
-          <w:color w:val="000000" w:themeColor="text1"/>
-          <w:lang w:eastAsia="zh-TW"/>
-        </w:rPr>
-        <w:t>If</w:t>
-      </w:r>
-      <w:r>
-        <w:rPr>
-          <w:rFonts w:ascii="Times New Roman" w:hAnsi="Times New Roman" w:cs="Times New Roman"/>
-          <w:color w:val="000000" w:themeColor="text1"/>
-        </w:rPr>
-        <w:t xml:space="preserve"> a phenotypic trait value represents the additive result of multiple quantitative loci, an appropriate model would treat the hybrid trait mean as being a weighted average of the two parental species’ means, with the weighting based on the relative genetic contributions of each parent. </w:t>
-      </w:r>
-    </w:p>
-    <w:p>
-      <w:pPr>
-        <w:spacing w:line="480" w:lineRule="auto"/>
-        <w:rPr>
-          <w:rFonts w:ascii="Times New Roman" w:hAnsi="Times New Roman" w:cs="Times New Roman"/>
-          <w:color w:val="000000" w:themeColor="text1"/>
-        </w:rPr>
-      </w:pPr>
-    </w:p>
-    <w:p>
-      <w:pPr>
-        <w:spacing w:line="480" w:lineRule="auto"/>
-        <w:rPr>
-          <w:rFonts w:ascii="Times New Roman" w:hAnsi="Times New Roman" w:cs="Times New Roman"/>
-          <w:color w:val="000000" w:themeColor="text1"/>
-        </w:rPr>
-      </w:pPr>
-      <w:r>
-        <w:rPr>
-          <w:rFonts w:ascii="Times New Roman" w:hAnsi="Times New Roman" w:cs="Times New Roman"/>
-          <w:color w:val="000000" w:themeColor="text1"/>
-        </w:rPr>
-        <w:t>In this work, w</w:t>
-      </w:r>
-      <w:r>
-        <w:rPr>
-          <w:rFonts w:ascii="Times New Roman" w:hAnsi="Times New Roman" w:cs="Times New Roman"/>
-          <w:color w:val="000000" w:themeColor="text1"/>
-        </w:rPr>
-        <w:t>e propose a new</w:t>
-      </w:r>
-      <w:ins w:id="9" w:author="冬川 鍾" w:date="2017-09-03T02:16:00Z">
-        <w:r>
-          <w:rPr>
-            <w:rFonts w:ascii="Times New Roman" w:hAnsi="Times New Roman" w:cs="Times New Roman"/>
-            <w:color w:val="000000" w:themeColor="text1"/>
-          </w:rPr>
-          <w:t xml:space="preserve"> phylogenetic</w:t>
-        </w:r>
-      </w:ins>
-      <w:r>
-        <w:rPr>
-          <w:rFonts w:ascii="Times New Roman" w:hAnsi="Times New Roman" w:cs="Times New Roman"/>
-          <w:color w:val="000000" w:themeColor="text1"/>
-        </w:rPr>
-        <w:t xml:space="preserve"> comparative method to study trait evolution under phylogenetic networks. This method allows for estimation of traditional evolutionary parameters such as rate</w:t>
-      </w:r>
-      <w:r>
-        <w:rPr>
-          <w:rFonts w:ascii="Times New Roman" w:hAnsi="Times New Roman" w:cs="Times New Roman"/>
-          <w:color w:val="000000" w:themeColor="text1"/>
-        </w:rPr>
-        <w:t xml:space="preserve"> and overall mean</w:t>
-      </w:r>
-      <w:r>
-        <w:rPr>
-          <w:rFonts w:ascii="Times New Roman" w:hAnsi="Times New Roman" w:cs="Times New Roman"/>
-          <w:color w:val="000000" w:themeColor="text1"/>
-        </w:rPr>
-        <w:t xml:space="preserve"> under a Brownian motion model while also allowing investigation of trait evolution occurring as a result of the hybridization process. </w:t>
-      </w:r>
-      <w:r>
-        <w:rPr>
-          <w:rFonts w:ascii="Times New Roman" w:hAnsi="Times New Roman" w:cs="Times New Roman"/>
-          <w:color w:val="000000" w:themeColor="text1"/>
-        </w:rPr>
-        <w:t>We test our model</w:t>
-      </w:r>
-      <w:r>
-        <w:rPr>
-          <w:rFonts w:ascii="Times New Roman" w:hAnsi="Times New Roman" w:cs="Times New Roman"/>
-          <w:color w:val="000000" w:themeColor="text1"/>
-        </w:rPr>
-        <w:t xml:space="preserve"> with simulations</w:t>
-      </w:r>
-      <w:r>
-        <w:rPr>
-          <w:rFonts w:ascii="Times New Roman" w:hAnsi="Times New Roman" w:cs="Times New Roman"/>
-          <w:color w:val="000000" w:themeColor="text1"/>
-        </w:rPr>
-        <w:t xml:space="preserve"> and investigate two </w:t>
-      </w:r>
-      <w:r>
-        <w:rPr>
-          <w:rFonts w:ascii="Times New Roman" w:hAnsi="Times New Roman" w:cs="Times New Roman"/>
-          <w:color w:val="000000" w:themeColor="text1"/>
-        </w:rPr>
-        <w:t>empirical data</w:t>
-      </w:r>
-      <w:r>
-        <w:rPr>
-          <w:rFonts w:ascii="Times New Roman" w:hAnsi="Times New Roman" w:cs="Times New Roman"/>
-          <w:color w:val="000000" w:themeColor="text1"/>
-        </w:rPr>
-        <w:t xml:space="preserve"> </w:t>
-      </w:r>
-      <w:r>
-        <w:rPr>
-          <w:rFonts w:ascii="Times New Roman" w:hAnsi="Times New Roman" w:cs="Times New Roman"/>
-          <w:color w:val="000000" w:themeColor="text1"/>
-        </w:rPr>
-        <w:t>set</w:t>
-      </w:r>
-      <w:r>
-        <w:rPr>
-          <w:rFonts w:ascii="Times New Roman" w:hAnsi="Times New Roman" w:cs="Times New Roman"/>
-          <w:color w:val="000000" w:themeColor="text1"/>
-        </w:rPr>
-        <w:t xml:space="preserve">s for cichlid fish and </w:t>
-      </w:r>
-      <w:proofErr w:type="spellStart"/>
-      <w:r>
-        <w:rPr>
-          <w:rFonts w:ascii="Times New Roman" w:hAnsi="Times New Roman" w:cs="Times New Roman"/>
-          <w:i/>
-          <w:color w:val="000000" w:themeColor="text1"/>
-        </w:rPr>
-        <w:t>Nicotiana</w:t>
-      </w:r>
-      <w:proofErr w:type="spellEnd"/>
-      <w:r>
-        <w:rPr>
-          <w:rFonts w:ascii="Times New Roman" w:hAnsi="Times New Roman" w:cs="Times New Roman"/>
-          <w:color w:val="000000" w:themeColor="text1"/>
-        </w:rPr>
-        <w:t xml:space="preserve"> (tobacco and relatives)</w:t>
-      </w:r>
-      <w:r>
-        <w:rPr>
-          <w:rFonts w:ascii="Times New Roman" w:hAnsi="Times New Roman" w:cs="Times New Roman"/>
-          <w:color w:val="000000" w:themeColor="text1"/>
-        </w:rPr>
-        <w:t>.</w:t>
-      </w:r>
-    </w:p>
-    <w:p>
-      <w:pPr>
-        <w:spacing w:line="480" w:lineRule="auto"/>
-        <w:rPr>
-          <w:ins w:id="10" w:author="冬川 鍾" w:date="2017-09-03T02:17:00Z"/>
-          <w:rFonts w:ascii="Times New Roman" w:hAnsi="Times New Roman" w:cs="Times New Roman"/>
-        </w:rPr>
-      </w:pPr>
-    </w:p>
-    <w:p>
-      <w:pPr>
-        <w:spacing w:line="480" w:lineRule="auto"/>
-        <w:rPr>
-          <w:rFonts w:ascii="Times New Roman" w:hAnsi="Times New Roman" w:cs="Times New Roman"/>
-        </w:rPr>
-      </w:pPr>
-    </w:p>
-    <w:p>
-      <w:pPr>
-        <w:spacing w:line="480" w:lineRule="auto"/>
-        <w:rPr>
-          <w:rFonts w:ascii="Times New Roman" w:hAnsi="Times New Roman" w:cs="Times New Roman"/>
-          <w:b/>
-          <w:lang w:eastAsia="zh-TW"/>
-        </w:rPr>
-      </w:pPr>
-      <w:r>
-        <w:rPr>
-          <w:rFonts w:ascii="Times New Roman" w:hAnsi="Times New Roman" w:cs="Times New Roman"/>
-          <w:b/>
-          <w:lang w:eastAsia="zh-TW"/>
-        </w:rPr>
-        <w:lastRenderedPageBreak/>
-        <w:t>M</w:t>
-      </w:r>
-      <w:r>
-        <w:rPr>
-          <w:rFonts w:ascii="Times New Roman" w:hAnsi="Times New Roman" w:cs="Times New Roman"/>
-          <w:b/>
-          <w:sz w:val="20"/>
-          <w:szCs w:val="20"/>
-          <w:lang w:eastAsia="zh-TW"/>
-        </w:rPr>
-        <w:t>ETHODS</w:t>
-      </w:r>
-    </w:p>
-    <w:p>
-      <w:pPr>
-        <w:spacing w:line="480" w:lineRule="auto"/>
-        <w:rPr>
-          <w:rFonts w:ascii="Times New Roman" w:hAnsi="Times New Roman" w:cs="Times New Roman"/>
-          <w:i/>
-        </w:rPr>
-      </w:pPr>
-      <w:r>
-        <w:rPr>
-          <w:rFonts w:ascii="Times New Roman" w:hAnsi="Times New Roman" w:cs="Times New Roman"/>
-          <w:i/>
-        </w:rPr>
-        <w:t xml:space="preserve">Brownian </w:t>
-      </w:r>
-      <w:r>
-        <w:rPr>
-          <w:rFonts w:ascii="Times New Roman" w:hAnsi="Times New Roman" w:cs="Times New Roman"/>
-          <w:i/>
-          <w:lang w:eastAsia="zh-TW"/>
-        </w:rPr>
-        <w:t>M</w:t>
-      </w:r>
-      <w:r>
-        <w:rPr>
-          <w:rFonts w:ascii="Times New Roman" w:hAnsi="Times New Roman" w:cs="Times New Roman"/>
-          <w:i/>
-        </w:rPr>
-        <w:t xml:space="preserve">otion for </w:t>
-      </w:r>
-      <w:r>
-        <w:rPr>
-          <w:rFonts w:ascii="Times New Roman" w:hAnsi="Times New Roman" w:cs="Times New Roman"/>
-          <w:i/>
-          <w:lang w:eastAsia="zh-TW"/>
-        </w:rPr>
-        <w:t>T</w:t>
-      </w:r>
-      <w:r>
-        <w:rPr>
-          <w:rFonts w:ascii="Times New Roman" w:hAnsi="Times New Roman" w:cs="Times New Roman"/>
-          <w:i/>
-        </w:rPr>
-        <w:t xml:space="preserve">rait </w:t>
-      </w:r>
-      <w:r>
-        <w:rPr>
-          <w:rFonts w:ascii="Times New Roman" w:hAnsi="Times New Roman" w:cs="Times New Roman"/>
-          <w:i/>
-          <w:lang w:eastAsia="zh-TW"/>
-        </w:rPr>
-        <w:t>E</w:t>
-      </w:r>
-      <w:r>
-        <w:rPr>
-          <w:rFonts w:ascii="Times New Roman" w:hAnsi="Times New Roman" w:cs="Times New Roman"/>
-          <w:i/>
-        </w:rPr>
-        <w:t xml:space="preserve">volution </w:t>
-      </w:r>
-    </w:p>
-    <w:p>
-      <w:pPr>
-        <w:spacing w:line="480" w:lineRule="auto"/>
-        <w:ind w:right="397"/>
-        <w:rPr>
-          <w:rFonts w:ascii="Times New Roman" w:eastAsia="標楷體" w:hAnsi="Times New Roman" w:cs="Times New Roman"/>
-          <w:lang w:eastAsia="zh-TW"/>
-        </w:rPr>
-      </w:pPr>
-      <w:r>
-        <w:rPr>
-          <w:rFonts w:ascii="Times New Roman" w:eastAsia="標楷體" w:hAnsi="Times New Roman" w:cs="Times New Roman"/>
-          <w:lang w:eastAsia="zh-TW"/>
-        </w:rPr>
-        <w:t>Brownian m</w:t>
-      </w:r>
-      <w:r>
-        <w:rPr>
-          <w:rFonts w:ascii="Times New Roman" w:eastAsia="標楷體" w:hAnsi="Times New Roman" w:cs="Times New Roman"/>
-          <w:lang w:eastAsia="zh-TW"/>
-        </w:rPr>
-        <w:t xml:space="preserve">otion (BM) </w:t>
-      </w:r>
-      <w:r>
-        <w:rPr>
-          <w:rFonts w:ascii="Times New Roman" w:eastAsia="標楷體" w:hAnsi="Times New Roman" w:cs="Times New Roman"/>
-          <w:lang w:eastAsia="zh-TW"/>
-        </w:rPr>
-        <w:t xml:space="preserve">is a general model for unbounded continuous trait evolution commonly used in </w:t>
-      </w:r>
-      <w:proofErr w:type="spellStart"/>
-      <w:r>
-        <w:rPr>
-          <w:rFonts w:ascii="Times New Roman" w:eastAsia="標楷體" w:hAnsi="Times New Roman" w:cs="Times New Roman"/>
-          <w:lang w:eastAsia="zh-TW"/>
-        </w:rPr>
-        <w:t>phylogenetics</w:t>
-      </w:r>
-      <w:proofErr w:type="spellEnd"/>
-      <w:r>
-        <w:rPr>
-          <w:rFonts w:ascii="Times New Roman" w:eastAsia="標楷體" w:hAnsi="Times New Roman" w:cs="Times New Roman"/>
-          <w:lang w:eastAsia="zh-TW"/>
-        </w:rPr>
-        <w:t xml:space="preserve"> </w:t>
-      </w:r>
-      <w:r>
-        <w:rPr>
-          <w:rFonts w:ascii="Times New Roman" w:eastAsia="標楷體" w:hAnsi="Times New Roman" w:cs="Times New Roman"/>
-          <w:lang w:eastAsia="zh-TW"/>
-        </w:rPr>
-        <w:t>(</w:t>
-      </w:r>
-      <w:proofErr w:type="spellStart"/>
-      <w:r>
-        <w:rPr>
-          <w:rFonts w:ascii="Times New Roman" w:eastAsia="標楷體" w:hAnsi="Times New Roman" w:cs="Times New Roman"/>
-          <w:lang w:eastAsia="zh-TW"/>
-        </w:rPr>
-        <w:t>Felsen</w:t>
-      </w:r>
-      <w:r>
-        <w:rPr>
-          <w:rFonts w:ascii="Times New Roman" w:eastAsia="標楷體" w:hAnsi="Times New Roman" w:cs="Times New Roman"/>
-          <w:lang w:eastAsia="zh-TW"/>
-        </w:rPr>
-        <w:t>stein</w:t>
-      </w:r>
-      <w:proofErr w:type="spellEnd"/>
-      <w:r>
-        <w:rPr>
-          <w:rFonts w:ascii="Times New Roman" w:eastAsia="標楷體" w:hAnsi="Times New Roman" w:cs="Times New Roman"/>
-          <w:lang w:eastAsia="zh-TW"/>
-        </w:rPr>
-        <w:t xml:space="preserve"> 1985). Biologists often incorrectly believe this is only a model for traits evolving under genetic drift, but in fact a variety of biological mechanisms can lead to this same model, such as selection towards an optimum that changes due to multiple factors through time, drift-mutation balance, an evolutionary trend, as well as pure genetic drift</w:t>
-      </w:r>
-      <w:r>
-        <w:rPr>
-          <w:rFonts w:ascii="Times New Roman" w:eastAsia="標楷體" w:hAnsi="Times New Roman" w:cs="Times New Roman"/>
-          <w:lang w:eastAsia="zh-TW"/>
-        </w:rPr>
-        <w:t xml:space="preserve"> (Hansen &amp; Martins 1996). Under Brownian motion, the variance of a trait is proportional to evolutionary </w:t>
-      </w:r>
-      <w:ins w:id="11" w:author="冬川 鍾" w:date="2017-09-03T02:18:00Z">
-        <w:r>
-          <w:rPr>
-            <w:rFonts w:ascii="Times New Roman" w:eastAsia="標楷體" w:hAnsi="Times New Roman" w:cs="Times New Roman"/>
-            <w:lang w:eastAsia="zh-TW"/>
-          </w:rPr>
-          <w:t>time</w:t>
-        </w:r>
-      </w:ins>
-      <w:del w:id="12" w:author="冬川 鍾" w:date="2017-09-03T02:18:00Z">
-        <w:r>
-          <w:rPr>
-            <w:rFonts w:ascii="Times New Roman" w:eastAsia="標楷體" w:hAnsi="Times New Roman" w:cs="Times New Roman"/>
-            <w:lang w:eastAsia="zh-TW"/>
-          </w:rPr>
-          <w:delText>time</w:delText>
-        </w:r>
-      </w:del>
-      <w:r>
-        <w:rPr>
-          <w:rFonts w:ascii="Times New Roman" w:eastAsia="標楷體" w:hAnsi="Times New Roman" w:cs="Times New Roman"/>
-          <w:lang w:eastAsia="zh-TW"/>
-        </w:rPr>
-        <w:t xml:space="preserve"> multiplied by the rate of evolution, </w:t>
-      </w:r>
-      <m:oMath>
-        <m:sSup>
-          <m:sSupPr>
-            <m:ctrlPr>
-              <w:rPr>
-                <w:rFonts w:ascii="Cambria Math" w:hAnsi="Cambria Math" w:cs="Times New Roman"/>
-                <w:i/>
-              </w:rPr>
-            </m:ctrlPr>
-          </m:sSupPr>
-          <m:e>
-            <m:r>
-              <w:rPr>
-                <w:rFonts w:ascii="Cambria Math" w:hAnsi="Cambria Math" w:cs="Times New Roman"/>
-              </w:rPr>
-              <m:t>σ</m:t>
-            </m:r>
-          </m:e>
-          <m:sup>
-            <m:r>
-              <w:rPr>
-                <w:rFonts w:ascii="Cambria Math" w:hAnsi="Cambria Math" w:cs="Times New Roman"/>
-              </w:rPr>
-              <m:t>2</m:t>
-            </m:r>
-          </m:sup>
-        </m:sSup>
-      </m:oMath>
-      <w:r>
-        <w:rPr>
-          <w:rFonts w:ascii="Times New Roman" w:hAnsi="Times New Roman" w:cs="Times New Roman"/>
-        </w:rPr>
-        <w:t>.</w:t>
-      </w:r>
       <w:r>
         <w:rPr>
           <w:rFonts w:ascii="Times New Roman" w:eastAsia="標楷體" w:hAnsi="Times New Roman" w:cs="Times New Roman"/>
@@ -2073,7 +2155,7 @@
         </w:rPr>
         <w:t xml:space="preserve"> Therefore, given a phylogenetic tree the covariance among species can be represented by the shared branched length on the phylogenetic tree. </w:t>
       </w:r>
-      <w:del w:id="13" w:author="冬川 鍾" w:date="2017-09-03T02:18:00Z">
+      <w:del w:id="20" w:author="冬川 鍾" w:date="2017-09-03T02:18:00Z">
         <w:r>
           <w:rPr>
             <w:rFonts w:ascii="Times New Roman" w:eastAsia="標楷體" w:hAnsi="Times New Roman" w:cs="Times New Roman"/>
@@ -2200,7 +2282,23 @@
           <w:rFonts w:ascii="Times New Roman" w:eastAsia="標楷體" w:hAnsi="Times New Roman" w:cs="Times New Roman"/>
           <w:lang w:eastAsia="zh-TW"/>
         </w:rPr>
-        <w:t>Figure 1: Three taxon network with extant</w:t>
+        <w:t>Figure 1: Three taxon network</w:t>
+      </w:r>
+      <w:ins w:id="21" w:author="冬川 鍾" w:date="2017-09-06T03:08:00Z">
+        <w:r>
+          <w:rPr>
+            <w:rFonts w:ascii="Times New Roman" w:eastAsia="標楷體" w:hAnsi="Times New Roman" w:cs="Times New Roman"/>
+            <w:lang w:eastAsia="zh-TW"/>
+          </w:rPr>
+          <w:t>s</w:t>
+        </w:r>
+      </w:ins>
+      <w:r>
+        <w:rPr>
+          <w:rFonts w:ascii="Times New Roman" w:eastAsia="標楷體" w:hAnsi="Times New Roman" w:cs="Times New Roman"/>
+          <w:lang w:eastAsia="zh-TW"/>
+        </w:rPr>
+        <w:t xml:space="preserve"> with extant</w:t>
       </w:r>
       <w:r>
         <w:rPr>
@@ -2221,7 +2319,32 @@
           <w:rFonts w:ascii="Times New Roman" w:eastAsia="標楷體" w:hAnsi="Times New Roman" w:cs="Times New Roman"/>
           <w:lang w:eastAsia="zh-TW"/>
         </w:rPr>
-        <w:t xml:space="preserve">The left figure shows the simplest possible network. Species O leads to two daughter species, A and C. They hybridize leading to new species B after time </w:t>
+        <w:t xml:space="preserve">The left </w:t>
+      </w:r>
+      <w:ins w:id="22" w:author="冬川 鍾" w:date="2017-09-06T03:10:00Z">
+        <w:r>
+          <w:rPr>
+            <w:rFonts w:ascii="Times New Roman" w:eastAsia="標楷體" w:hAnsi="Times New Roman" w:cs="Times New Roman"/>
+            <w:lang w:eastAsia="zh-TW"/>
+          </w:rPr>
+          <w:t>plot</w:t>
+        </w:r>
+      </w:ins>
+      <w:del w:id="23" w:author="冬川 鍾" w:date="2017-09-06T03:10:00Z">
+        <w:r>
+          <w:rPr>
+            <w:rFonts w:ascii="Times New Roman" w:eastAsia="標楷體" w:hAnsi="Times New Roman" w:cs="Times New Roman"/>
+            <w:lang w:eastAsia="zh-TW"/>
+          </w:rPr>
+          <w:delText>figure</w:delText>
+        </w:r>
+      </w:del>
+      <w:r>
+        <w:rPr>
+          <w:rFonts w:ascii="Times New Roman" w:eastAsia="標楷體" w:hAnsi="Times New Roman" w:cs="Times New Roman"/>
+          <w:lang w:eastAsia="zh-TW"/>
+        </w:rPr>
+        <w:t xml:space="preserve"> shows the simplest possible network. Species O leads to two daughter species, A and C. They hybridize leading to new species B after time </w:t>
       </w:r>
       <w:r>
         <w:rPr>
@@ -2383,7 +2506,32 @@
           <w:rFonts w:ascii="Times New Roman" w:eastAsia="標楷體" w:hAnsi="Times New Roman" w:cs="Times New Roman"/>
           <w:lang w:eastAsia="zh-TW"/>
         </w:rPr>
-        <w:t xml:space="preserve"> above the root. However, E is not sampled (perhaps due to extinction or difficulty acquiring it). Thus, the immediate parents of B are not A and C but D and C: the evolutionary changes from A to D are reflected in B but not in X. The right hand figure shows how this would appear to a scientist using this sampling. It appears that genes flow forward in time from A to B, but this is just due to the </w:t>
+        <w:t xml:space="preserve"> above the root. However, E is not sampled (perhaps due to extinction or difficulty acquiring it). Thus, the immediate parents of B are not A and C but D and C: the evolutionary changes from A to D are reflected in B but not in X. The right hand </w:t>
+      </w:r>
+      <w:ins w:id="24" w:author="冬川 鍾" w:date="2017-09-06T03:10:00Z">
+        <w:r>
+          <w:rPr>
+            <w:rFonts w:ascii="Times New Roman" w:eastAsia="標楷體" w:hAnsi="Times New Roman" w:cs="Times New Roman"/>
+            <w:lang w:eastAsia="zh-TW"/>
+          </w:rPr>
+          <w:t>plot</w:t>
+        </w:r>
+      </w:ins>
+      <w:del w:id="25" w:author="冬川 鍾" w:date="2017-09-06T03:10:00Z">
+        <w:r>
+          <w:rPr>
+            <w:rFonts w:ascii="Times New Roman" w:eastAsia="標楷體" w:hAnsi="Times New Roman" w:cs="Times New Roman"/>
+            <w:lang w:eastAsia="zh-TW"/>
+          </w:rPr>
+          <w:delText>figure</w:delText>
+        </w:r>
+      </w:del>
+      <w:r>
+        <w:rPr>
+          <w:rFonts w:ascii="Times New Roman" w:eastAsia="標楷體" w:hAnsi="Times New Roman" w:cs="Times New Roman"/>
+          <w:lang w:eastAsia="zh-TW"/>
+        </w:rPr>
+        <w:t xml:space="preserve"> shows how this would appear to a scientist using this sampling. It appears that genes flow forward in time from A to B, but this is just due to the </w:t>
       </w:r>
       <w:proofErr w:type="spellStart"/>
       <w:r>
@@ -2417,7 +2565,7 @@
         <w:spacing w:line="480" w:lineRule="auto"/>
         <w:ind w:right="397"/>
         <w:rPr>
-          <w:ins w:id="14" w:author="冬川 鍾" w:date="2017-09-03T02:23:00Z"/>
+          <w:ins w:id="26" w:author="冬川 鍾" w:date="2017-09-03T02:23:00Z"/>
           <w:rFonts w:ascii="Times New Roman" w:eastAsia="標楷體" w:hAnsi="Times New Roman" w:cs="Times New Roman"/>
           <w:lang w:eastAsia="zh-TW"/>
         </w:rPr>
@@ -2717,7 +2865,7 @@
         </w:rPr>
         <w:t xml:space="preserve">: changes on the A to D branch are not shared between X and R. Thus, the dashed line shows the effective path leading to the covariance of the observed tips, rather than the path from A to D to B and thus to R. </w:t>
       </w:r>
-      <w:ins w:id="15" w:author="冬川 鍾" w:date="2017-09-03T02:23:00Z">
+      <w:ins w:id="27" w:author="冬川 鍾" w:date="2017-09-03T02:23:00Z">
         <w:r>
           <w:rPr>
             <w:rFonts w:ascii="Times New Roman" w:eastAsia="標楷體" w:hAnsi="Times New Roman" w:cs="Times New Roman"/>
@@ -2726,7 +2874,7 @@
           <w:t>Under Brownian motion model, t</w:t>
         </w:r>
       </w:ins>
-      <w:del w:id="16" w:author="冬川 鍾" w:date="2017-09-03T02:23:00Z">
+      <w:del w:id="28" w:author="冬川 鍾" w:date="2017-09-03T02:23:00Z">
         <w:r>
           <w:rPr>
             <w:rFonts w:ascii="Times New Roman" w:eastAsia="標楷體" w:hAnsi="Times New Roman" w:cs="Times New Roman"/>
@@ -2812,7 +2960,7 @@
         <w:spacing w:line="480" w:lineRule="auto"/>
         <w:ind w:right="397"/>
         <w:rPr>
-          <w:ins w:id="17" w:author="冬川 鍾" w:date="2017-09-03T02:23:00Z"/>
+          <w:ins w:id="29" w:author="冬川 鍾" w:date="2017-09-03T02:23:00Z"/>
           <w:rFonts w:ascii="Times New Roman" w:eastAsia="標楷體" w:hAnsi="Times New Roman" w:cs="Times New Roman"/>
           <w:lang w:eastAsia="zh-TW"/>
         </w:rPr>
@@ -2871,7 +3019,7 @@
                   </w:rPr>
                   <m:t xml:space="preserve"> </m:t>
                 </m:r>
-                <w:ins w:id="18" w:author="冬川 鍾" w:date="2017-09-03T02:23:00Z">
+                <w:ins w:id="30" w:author="冬川 鍾" w:date="2017-09-03T02:23:00Z">
                   <m:r>
                     <w:rPr>
                       <w:rFonts w:ascii="Cambria Math" w:hAnsi="Cambria Math" w:cs="Times New Roman"/>
@@ -3702,7 +3850,7 @@
         <w:spacing w:line="480" w:lineRule="auto"/>
         <w:ind w:right="396"/>
         <w:rPr>
-          <w:del w:id="19" w:author="冬川 鍾" w:date="2017-09-03T02:24:00Z"/>
+          <w:del w:id="31" w:author="冬川 鍾" w:date="2017-09-03T02:24:00Z"/>
           <w:rFonts w:ascii="Times New Roman" w:eastAsia="標楷體" w:hAnsi="Times New Roman" w:cs="Times New Roman"/>
           <w:lang w:eastAsia="zh-TW"/>
         </w:rPr>
@@ -3729,13 +3877,20 @@
         </w:rPr>
         <w:t xml:space="preserve"> arrow</w:t>
       </w:r>
-      <w:ins w:id="20" w:author="冬川 鍾" w:date="2017-09-03T02:24:00Z">
+      <w:ins w:id="32" w:author="冬川 鍾" w:date="2017-09-03T02:24:00Z">
         <w:r>
           <w:rPr>
             <w:rFonts w:ascii="Times New Roman" w:eastAsia="標楷體" w:hAnsi="Times New Roman" w:cs="Times New Roman"/>
             <w:lang w:eastAsia="zh-TW"/>
           </w:rPr>
-          <w:t xml:space="preserve"> in the central plot</w:t>
+          <w:t xml:space="preserve"> in the central </w:t>
+        </w:r>
+        <w:r>
+          <w:rPr>
+            <w:rFonts w:ascii="Times New Roman" w:eastAsia="標楷體" w:hAnsi="Times New Roman" w:cs="Times New Roman"/>
+            <w:lang w:eastAsia="zh-TW"/>
+          </w:rPr>
+          <w:t>plot</w:t>
         </w:r>
       </w:ins>
       <w:r>
@@ -3751,7 +3906,7 @@
         <w:spacing w:line="480" w:lineRule="auto"/>
         <w:ind w:right="396"/>
         <w:rPr>
-          <w:del w:id="21" w:author="冬川 鍾" w:date="2017-09-03T02:24:00Z"/>
+          <w:del w:id="33" w:author="冬川 鍾" w:date="2017-09-03T02:24:00Z"/>
           <w:rFonts w:ascii="Times New Roman" w:hAnsi="Times New Roman" w:cs="Times New Roman"/>
           <w:lang w:eastAsia="zh-TW"/>
         </w:rPr>
@@ -3785,25 +3940,51 @@
         </w:rPr>
         <w:t xml:space="preserve"> be </w:t>
       </w:r>
-      <w:r>
-        <w:rPr>
-          <w:rFonts w:ascii="Times New Roman" w:hAnsi="Times New Roman" w:cs="Times New Roman"/>
-          <w:i/>
-        </w:rPr>
-        <w:t>μ</w:t>
-      </w:r>
-      <w:r>
-        <w:rPr>
-          <w:rFonts w:ascii="Times New Roman" w:hAnsi="Times New Roman" w:cs="Times New Roman"/>
-        </w:rPr>
-        <w:t>.</w:t>
-      </w:r>
-      <w:r>
-        <w:rPr>
-          <w:rFonts w:ascii="Times New Roman" w:hAnsi="Times New Roman" w:cs="Times New Roman"/>
-          <w:lang w:eastAsia="zh-TW"/>
-        </w:rPr>
-        <w:t xml:space="preserve"> By assuming species evolve under Brownian motion (variables </w:t>
+      <w:ins w:id="34" w:author="冬川 鍾" w:date="2017-09-06T03:11:00Z">
+        <m:oMath>
+          <m:r>
+            <w:rPr>
+              <w:rFonts w:ascii="Cambria Math" w:hAnsi="Cambria Math" w:cs="Times New Roman"/>
+            </w:rPr>
+            <m:t>μ</m:t>
+          </m:r>
+        </m:oMath>
+        <w:r>
+          <w:rPr>
+            <w:rFonts w:ascii="Times New Roman" w:hAnsi="Times New Roman" w:cs="Times New Roman"/>
+            <w:lang w:eastAsia="zh-TW"/>
+          </w:rPr>
+          <w:t xml:space="preserve">. </w:t>
+        </w:r>
+      </w:ins>
+      <w:del w:id="35" w:author="冬川 鍾" w:date="2017-09-06T03:11:00Z">
+        <w:r>
+          <w:rPr>
+            <w:rFonts w:ascii="Times New Roman" w:hAnsi="Times New Roman" w:cs="Times New Roman"/>
+            <w:i/>
+          </w:rPr>
+          <w:delText>μ</w:delText>
+        </w:r>
+        <w:r>
+          <w:rPr>
+            <w:rFonts w:ascii="Times New Roman" w:hAnsi="Times New Roman" w:cs="Times New Roman"/>
+          </w:rPr>
+          <w:delText>.</w:delText>
+        </w:r>
+        <w:r>
+          <w:rPr>
+            <w:rFonts w:ascii="Times New Roman" w:hAnsi="Times New Roman" w:cs="Times New Roman"/>
+            <w:lang w:eastAsia="zh-TW"/>
+          </w:rPr>
+          <w:delText xml:space="preserve"> </w:delText>
+        </w:r>
+      </w:del>
+      <w:r>
+        <w:rPr>
+          <w:rFonts w:ascii="Times New Roman" w:hAnsi="Times New Roman" w:cs="Times New Roman"/>
+          <w:lang w:eastAsia="zh-TW"/>
+        </w:rPr>
+        <w:t xml:space="preserve">By assuming species evolve under Brownian motion (variables </w:t>
       </w:r>
     </w:p>
     <w:p>
@@ -3811,7 +3992,7 @@
         <w:spacing w:line="480" w:lineRule="auto"/>
         <w:ind w:right="396"/>
         <w:rPr>
-          <w:del w:id="22" w:author="冬川 鍾" w:date="2017-09-03T02:24:00Z"/>
+          <w:del w:id="36" w:author="冬川 鍾" w:date="2017-09-03T02:24:00Z"/>
           <w:rFonts w:ascii="Times New Roman" w:hAnsi="Times New Roman" w:cs="Times New Roman"/>
           <w:lang w:eastAsia="zh-TW"/>
         </w:rPr>
@@ -3832,7 +4013,7 @@
         </w:rPr>
         <w:t xml:space="preserve"> </w:t>
       </w:r>
-      <w:ins w:id="23" w:author="冬川 鍾" w:date="2017-09-03T02:24:00Z">
+      <w:ins w:id="37" w:author="冬川 鍾" w:date="2017-09-03T02:24:00Z">
         <w:r>
           <w:rPr>
             <w:rFonts w:ascii="Times New Roman" w:hAnsi="Times New Roman" w:cs="Times New Roman"/>
@@ -3868,7 +4049,7 @@
         <w:spacing w:line="480" w:lineRule="auto"/>
         <w:ind w:right="396"/>
         <w:rPr>
-          <w:del w:id="24" w:author="冬川 鍾" w:date="2017-09-03T02:25:00Z"/>
+          <w:del w:id="38" w:author="冬川 鍾" w:date="2017-09-03T02:25:00Z"/>
           <w:rFonts w:ascii="Times New Roman" w:eastAsia="標楷體" w:hAnsi="Times New Roman" w:cs="Times New Roman"/>
           <w:lang w:eastAsia="zh-TW"/>
         </w:rPr>
@@ -4308,7 +4489,7 @@
         </w:rPr>
         <w:t>B</w:t>
       </w:r>
-      <w:del w:id="25" w:author="冬川 鍾" w:date="2017-09-03T02:26:00Z">
+      <w:del w:id="39" w:author="冬川 鍾" w:date="2017-09-03T02:26:00Z">
         <w:r>
           <w:rPr>
             <w:rFonts w:ascii="Times New Roman" w:hAnsi="Times New Roman" w:cs="Times New Roman"/>
@@ -4323,7 +4504,7 @@
           <w:delText xml:space="preserve"> </w:delText>
         </w:r>
       </w:del>
-      <w:ins w:id="26" w:author="冬川 鍾" w:date="2017-09-03T02:26:00Z">
+      <w:ins w:id="40" w:author="冬川 鍾" w:date="2017-09-03T02:26:00Z">
         <w:r>
           <w:rPr>
             <w:rFonts w:ascii="Times New Roman" w:hAnsi="Times New Roman" w:cs="Times New Roman"/>
@@ -4339,7 +4520,7 @@
         </w:rPr>
         <w:t>at the moment of hybridization</w:t>
       </w:r>
-      <w:del w:id="27" w:author="冬川 鍾" w:date="2017-09-03T02:26:00Z">
+      <w:del w:id="41" w:author="冬川 鍾" w:date="2017-09-03T02:26:00Z">
         <w:r>
           <w:rPr>
             <w:rFonts w:ascii="Times New Roman" w:hAnsi="Times New Roman" w:cs="Times New Roman"/>
@@ -4348,7 +4529,7 @@
           <w:delText>,</w:delText>
         </w:r>
       </w:del>
-      <w:ins w:id="28" w:author="冬川 鍾" w:date="2017-09-03T02:26:00Z">
+      <w:ins w:id="42" w:author="冬川 鍾" w:date="2017-09-03T02:26:00Z">
         <w:r>
           <w:rPr>
             <w:rFonts w:ascii="Times New Roman" w:hAnsi="Times New Roman" w:cs="Times New Roman"/>
@@ -4357,7 +4538,7 @@
           <w:t xml:space="preserve"> </w:t>
         </w:r>
       </w:ins>
-      <w:del w:id="29" w:author="冬川 鍾" w:date="2017-09-03T02:26:00Z">
+      <w:del w:id="43" w:author="冬川 鍾" w:date="2017-09-03T02:26:00Z">
         <w:r>
           <w:rPr>
             <w:rFonts w:ascii="Times New Roman" w:hAnsi="Times New Roman" w:cs="Times New Roman"/>
@@ -4373,7 +4554,7 @@
         </w:rPr>
         <w:t>assume</w:t>
       </w:r>
-      <w:ins w:id="30" w:author="冬川 鍾" w:date="2017-09-03T02:26:00Z">
+      <w:ins w:id="44" w:author="冬川 鍾" w:date="2017-09-03T02:26:00Z">
         <w:r>
           <w:rPr>
             <w:rFonts w:ascii="Times New Roman" w:hAnsi="Times New Roman" w:cs="Times New Roman"/>
@@ -4382,7 +4563,7 @@
           <w:t>d</w:t>
         </w:r>
       </w:ins>
-      <w:del w:id="31" w:author="冬川 鍾" w:date="2017-09-03T02:26:00Z">
+      <w:del w:id="45" w:author="冬川 鍾" w:date="2017-09-03T02:26:00Z">
         <w:r>
           <w:rPr>
             <w:rFonts w:ascii="Times New Roman" w:hAnsi="Times New Roman" w:cs="Times New Roman"/>
@@ -4436,7 +4617,7 @@
         </w:rPr>
         <w:t xml:space="preserve">, </w:t>
       </w:r>
-      <w:ins w:id="32" w:author="冬川 鍾" w:date="2017-09-03T02:25:00Z">
+      <w:ins w:id="46" w:author="冬川 鍾" w:date="2017-09-03T02:25:00Z">
         <w:r>
           <w:rPr>
             <w:rFonts w:ascii="Times New Roman" w:eastAsia="標楷體" w:hAnsi="Times New Roman" w:cs="Times New Roman"/>
@@ -4458,10 +4639,10 @@
         <w:spacing w:line="480" w:lineRule="auto"/>
         <w:jc w:val="center"/>
         <w:rPr>
-          <w:ins w:id="33" w:author="冬川 鍾" w:date="2017-09-03T02:27:00Z"/>
-          <w:rFonts w:ascii="Times New Roman" w:hAnsi="Times New Roman" w:cs="Times New Roman"/>
-        </w:rPr>
-        <w:pPrChange w:id="34" w:author="冬川 鍾" w:date="2017-09-03T02:27:00Z">
+          <w:ins w:id="47" w:author="冬川 鍾" w:date="2017-09-03T02:27:00Z"/>
+          <w:rFonts w:ascii="Times New Roman" w:hAnsi="Times New Roman" w:cs="Times New Roman"/>
+        </w:rPr>
+        <w:pPrChange w:id="48" w:author="冬川 鍾" w:date="2017-09-03T02:27:00Z">
           <w:pPr>
             <w:spacing w:line="480" w:lineRule="auto"/>
           </w:pPr>
@@ -4653,7 +4834,7 @@
           </m:e>
         </m:func>
       </m:oMath>
-      <w:ins w:id="35" w:author="冬川 鍾" w:date="2017-09-03T02:27:00Z">
+      <w:ins w:id="49" w:author="冬川 鍾" w:date="2017-09-03T02:27:00Z">
         <w:r>
           <w:rPr>
             <w:rFonts w:ascii="Times New Roman" w:hAnsi="Times New Roman" w:cs="Times New Roman"/>
@@ -4666,12 +4847,12 @@
       <w:pPr>
         <w:spacing w:line="480" w:lineRule="auto"/>
         <w:rPr>
-          <w:del w:id="36" w:author="冬川 鍾" w:date="2017-09-03T02:28:00Z"/>
-          <w:rFonts w:ascii="Times New Roman" w:hAnsi="Times New Roman" w:cs="Times New Roman"/>
-          <w:lang w:eastAsia="zh-TW"/>
-        </w:rPr>
-      </w:pPr>
-      <w:ins w:id="37" w:author="冬川 鍾" w:date="2017-09-03T02:27:00Z">
+          <w:del w:id="50" w:author="冬川 鍾" w:date="2017-09-03T02:28:00Z"/>
+          <w:rFonts w:ascii="Times New Roman" w:hAnsi="Times New Roman" w:cs="Times New Roman"/>
+          <w:lang w:eastAsia="zh-TW"/>
+        </w:rPr>
+      </w:pPr>
+      <w:ins w:id="51" w:author="冬川 鍾" w:date="2017-09-03T02:27:00Z">
         <w:r>
           <w:rPr>
             <w:rFonts w:ascii="Times New Roman" w:hAnsi="Times New Roman" w:cs="Times New Roman"/>
@@ -4686,7 +4867,7 @@
         <w:rPr>
           <w:rFonts w:ascii="Times New Roman" w:hAnsi="Times New Roman" w:cs="Times New Roman"/>
         </w:rPr>
-        <w:pPrChange w:id="38" w:author="冬川 鍾" w:date="2017-09-03T02:28:00Z">
+        <w:pPrChange w:id="52" w:author="冬川 鍾" w:date="2017-09-03T02:28:00Z">
           <w:pPr>
             <w:spacing w:line="480" w:lineRule="auto"/>
             <w:ind w:right="396"/>
@@ -4697,7 +4878,7 @@
         <m:sSub>
           <m:sSubPr>
             <m:ctrlPr>
-              <w:ins w:id="39" w:author="冬川 鍾" w:date="2017-09-03T02:27:00Z">
+              <w:ins w:id="53" w:author="冬川 鍾" w:date="2017-09-03T02:27:00Z">
                 <w:rPr>
                   <w:rFonts w:ascii="Cambria Math" w:hAnsi="Cambria Math" w:cs="Times New Roman"/>
                   <w:i/>
@@ -4707,7 +4888,7 @@
             </m:ctrlPr>
           </m:sSubPr>
           <m:e>
-            <w:ins w:id="40" w:author="冬川 鍾" w:date="2017-09-03T02:27:00Z">
+            <w:ins w:id="54" w:author="冬川 鍾" w:date="2017-09-03T02:27:00Z">
               <m:r>
                 <w:rPr>
                   <w:rFonts w:ascii="Cambria Math" w:hAnsi="Cambria Math" w:cs="Times New Roman"/>
@@ -4717,7 +4898,7 @@
             </w:ins>
           </m:e>
           <m:sub>
-            <w:ins w:id="41" w:author="冬川 鍾" w:date="2017-09-03T02:27:00Z">
+            <w:ins w:id="55" w:author="冬川 鍾" w:date="2017-09-03T02:27:00Z">
               <m:r>
                 <w:rPr>
                   <w:rFonts w:ascii="Cambria Math" w:hAnsi="Cambria Math" w:cs="Times New Roman"/>
@@ -4730,7 +4911,7 @@
           </m:sub>
         </m:sSub>
       </m:oMath>
-      <w:del w:id="42" w:author="冬川 鍾" w:date="2017-09-03T02:27:00Z">
+      <w:del w:id="56" w:author="冬川 鍾" w:date="2017-09-03T02:27:00Z">
         <w:r>
           <w:rPr>
             <w:rFonts w:ascii="Times New Roman" w:eastAsia="標楷體" w:hAnsi="Times New Roman" w:cs="Times New Roman"/>
@@ -5165,23 +5346,7 @@
           <w:rFonts w:ascii="Times New Roman" w:eastAsia="標楷體" w:hAnsi="Times New Roman" w:cs="Times New Roman"/>
           <w:lang w:eastAsia="zh-TW"/>
         </w:rPr>
-        <w:t xml:space="preserve"> at each hybridization event (this can be estimated using population genetics data, but not from a single univariate continuous trait), but for this wo</w:t>
-      </w:r>
-      <w:proofErr w:type="spellStart"/>
-      <w:r>
-        <w:rPr>
-          <w:rFonts w:ascii="Times New Roman" w:eastAsia="標楷體" w:hAnsi="Times New Roman" w:cs="Times New Roman"/>
-          <w:lang w:eastAsia="zh-TW"/>
-        </w:rPr>
-        <w:t>rk</w:t>
-      </w:r>
-      <w:proofErr w:type="spellEnd"/>
-      <w:r>
-        <w:rPr>
-          <w:rFonts w:ascii="Times New Roman" w:eastAsia="標楷體" w:hAnsi="Times New Roman" w:cs="Times New Roman"/>
-          <w:lang w:eastAsia="zh-TW"/>
-        </w:rPr>
-        <w:t xml:space="preserve">, </w:t>
+        <w:t xml:space="preserve"> at each hybridization event (this can be estimated using population genetics data, but not from a single univariate continuous trait), but for this work, </w:t>
       </w:r>
       <w:r>
         <w:rPr>
@@ -5400,7 +5565,7 @@
         </w:rPr>
         <w:t xml:space="preserve"> would be</w:t>
       </w:r>
-      <w:ins w:id="43" w:author="冬川 鍾" w:date="2017-09-03T02:30:00Z">
+      <w:ins w:id="57" w:author="冬川 鍾" w:date="2017-09-03T02:30:00Z">
         <w:r>
           <w:rPr>
             <w:rFonts w:ascii="Times New Roman" w:hAnsi="Times New Roman" w:cs="Times New Roman"/>
@@ -5583,7 +5748,7 @@
           <m:t>)</m:t>
         </m:r>
       </m:oMath>
-      <w:del w:id="44" w:author="冬川 鍾" w:date="2017-09-03T02:32:00Z">
+      <w:del w:id="58" w:author="冬川 鍾" w:date="2017-09-03T02:32:00Z">
         <w:r>
           <w:rPr>
             <w:rFonts w:ascii="Times New Roman" w:hAnsi="Times New Roman" w:cs="Times New Roman"/>
@@ -6719,7 +6884,7 @@
         </w:rPr>
         <w:t xml:space="preserve">, </w:t>
       </w:r>
-      <w:ins w:id="45" w:author="冬川 鍾" w:date="2017-09-03T02:32:00Z">
+      <w:ins w:id="59" w:author="冬川 鍾" w:date="2017-09-03T02:32:00Z">
         <w:r>
           <w:rPr>
             <w:rFonts w:ascii="Times New Roman" w:eastAsia="標楷體" w:hAnsi="Times New Roman" w:cs="Times New Roman"/>
@@ -7613,38 +7778,81 @@
         <w:t xml:space="preserve"> where the new term </w:t>
       </w:r>
       <m:oMath>
+        <m:sSub>
+          <m:sSubPr>
+            <m:ctrlPr>
+              <w:ins w:id="60" w:author="冬川 鍾" w:date="2017-09-06T03:14:00Z">
+                <w:rPr>
+                  <w:rFonts w:ascii="Cambria Math" w:hAnsi="Cambria Math" w:cs="Times New Roman"/>
+                  <w:i/>
+                  <w:lang w:eastAsia="zh-TW"/>
+                </w:rPr>
+              </w:ins>
+            </m:ctrlPr>
+          </m:sSubPr>
+          <m:e>
+            <w:ins w:id="61" w:author="冬川 鍾" w:date="2017-09-06T03:14:00Z">
+              <m:r>
+                <w:rPr>
+                  <w:rFonts w:ascii="Cambria Math" w:hAnsi="Cambria Math" w:cs="Times New Roman"/>
+                  <w:lang w:eastAsia="zh-TW"/>
+                </w:rPr>
+                <m:t>σ</m:t>
+              </m:r>
+            </w:ins>
+          </m:e>
+          <m:sub>
+            <w:ins w:id="62" w:author="冬川 鍾" w:date="2017-09-06T03:14:00Z">
+              <m:r>
+                <w:rPr>
+                  <w:rFonts w:ascii="Cambria Math" w:hAnsi="Cambria Math" w:cs="Times New Roman"/>
+                  <w:lang w:eastAsia="zh-TW"/>
+                </w:rPr>
+                <m:t>H</m:t>
+              </m:r>
+            </w:ins>
+          </m:sub>
+        </m:sSub>
         <m:sSubSup>
           <m:sSubSupPr>
             <m:ctrlPr>
-              <w:rPr>
-                <w:rFonts w:ascii="Cambria Math" w:hAnsi="Cambria Math" w:cs="Times New Roman"/>
-                <w:i/>
-              </w:rPr>
+              <w:del w:id="63" w:author="冬川 鍾" w:date="2017-09-06T03:14:00Z">
+                <w:rPr>
+                  <w:rFonts w:ascii="Cambria Math" w:hAnsi="Cambria Math" w:cs="Times New Roman"/>
+                  <w:i/>
+                </w:rPr>
+              </w:del>
             </m:ctrlPr>
           </m:sSubSupPr>
           <m:e>
-            <m:r>
-              <w:rPr>
-                <w:rFonts w:ascii="Cambria Math" w:hAnsi="Cambria Math" w:cs="Times New Roman"/>
-              </w:rPr>
-              <m:t>σ</m:t>
-            </m:r>
+            <w:del w:id="64" w:author="冬川 鍾" w:date="2017-09-06T03:14:00Z">
+              <m:r>
+                <w:rPr>
+                  <w:rFonts w:ascii="Cambria Math" w:hAnsi="Cambria Math" w:cs="Times New Roman"/>
+                </w:rPr>
+                <m:t>σ</m:t>
+              </m:r>
+            </w:del>
           </m:e>
           <m:sub>
-            <m:r>
-              <w:rPr>
-                <w:rFonts w:ascii="Cambria Math" w:hAnsi="Cambria Math" w:cs="Times New Roman"/>
-              </w:rPr>
-              <m:t>H</m:t>
-            </m:r>
+            <w:del w:id="65" w:author="冬川 鍾" w:date="2017-09-06T03:14:00Z">
+              <m:r>
+                <w:rPr>
+                  <w:rFonts w:ascii="Cambria Math" w:hAnsi="Cambria Math" w:cs="Times New Roman"/>
+                </w:rPr>
+                <m:t>H</m:t>
+              </m:r>
+            </w:del>
           </m:sub>
           <m:sup>
-            <m:r>
-              <w:rPr>
-                <w:rFonts w:ascii="Cambria Math" w:hAnsi="Cambria Math" w:cs="Times New Roman"/>
-              </w:rPr>
-              <m:t>2</m:t>
-            </m:r>
+            <w:del w:id="66" w:author="冬川 鍾" w:date="2017-09-06T03:14:00Z">
+              <m:r>
+                <w:rPr>
+                  <w:rFonts w:ascii="Cambria Math" w:hAnsi="Cambria Math" w:cs="Times New Roman"/>
+                </w:rPr>
+                <m:t>2</m:t>
+              </m:r>
+            </w:del>
           </m:sup>
         </m:sSubSup>
       </m:oMath>
@@ -7669,7 +7877,7 @@
         </w:rPr>
         <w:t xml:space="preserve"> hybrid</w:t>
       </w:r>
-      <w:ins w:id="46" w:author="冬川 鍾" w:date="2017-09-03T02:33:00Z">
+      <w:ins w:id="67" w:author="冬川 鍾" w:date="2017-09-03T02:33:00Z">
         <w:r>
           <w:rPr>
             <w:rFonts w:ascii="Times New Roman" w:hAnsi="Times New Roman" w:cs="Times New Roman"/>
@@ -7678,7 +7886,7 @@
           <w:t xml:space="preserve"> species</w:t>
         </w:r>
       </w:ins>
-      <w:del w:id="47" w:author="冬川 鍾" w:date="2017-09-03T02:33:00Z">
+      <w:del w:id="68" w:author="冬川 鍾" w:date="2017-09-03T02:33:00Z">
         <w:r>
           <w:rPr>
             <w:rFonts w:ascii="Times New Roman" w:hAnsi="Times New Roman" w:cs="Times New Roman"/>
@@ -7715,70 +7923,126 @@
         <w:t>(</w:t>
       </w:r>
       <m:oMath>
+        <m:sSub>
+          <m:sSubPr>
+            <m:ctrlPr>
+              <w:ins w:id="69" w:author="冬川 鍾" w:date="2017-09-06T03:15:00Z">
+                <w:rPr>
+                  <w:rFonts w:ascii="Cambria Math" w:hAnsi="Cambria Math" w:cs="Times New Roman"/>
+                  <w:i/>
+                </w:rPr>
+              </w:ins>
+            </m:ctrlPr>
+          </m:sSubPr>
+          <m:e>
+            <w:ins w:id="70" w:author="冬川 鍾" w:date="2017-09-06T03:15:00Z">
+              <m:r>
+                <w:rPr>
+                  <w:rFonts w:ascii="Cambria Math" w:hAnsi="Cambria Math" w:cs="Times New Roman"/>
+                </w:rPr>
+                <m:t>σ</m:t>
+              </m:r>
+            </w:ins>
+          </m:e>
+          <m:sub>
+            <w:ins w:id="71" w:author="冬川 鍾" w:date="2017-09-06T03:15:00Z">
+              <m:r>
+                <w:rPr>
+                  <w:rFonts w:ascii="Cambria Math" w:hAnsi="Cambria Math" w:cs="Times New Roman"/>
+                </w:rPr>
+                <m:t>H</m:t>
+              </m:r>
+            </w:ins>
+          </m:sub>
+        </m:sSub>
+        <w:ins w:id="72" w:author="冬川 鍾" w:date="2017-09-06T03:15:00Z">
+          <m:r>
+            <w:rPr>
+              <w:rFonts w:ascii="Cambria Math" w:hAnsi="Cambria Math" w:cs="Times New Roman"/>
+            </w:rPr>
+            <m:t>=σ</m:t>
+          </m:r>
+        </w:ins>
         <m:sSubSup>
           <m:sSubSupPr>
             <m:ctrlPr>
-              <w:rPr>
-                <w:rFonts w:ascii="Cambria Math" w:hAnsi="Cambria Math" w:cs="Times New Roman"/>
-                <w:i/>
-              </w:rPr>
+              <w:del w:id="73" w:author="冬川 鍾" w:date="2017-09-06T03:15:00Z">
+                <w:rPr>
+                  <w:rFonts w:ascii="Cambria Math" w:hAnsi="Cambria Math" w:cs="Times New Roman"/>
+                  <w:i/>
+                </w:rPr>
+              </w:del>
             </m:ctrlPr>
           </m:sSubSupPr>
           <m:e>
-            <m:r>
-              <w:rPr>
-                <w:rFonts w:ascii="Cambria Math" w:hAnsi="Cambria Math" w:cs="Times New Roman"/>
-              </w:rPr>
-              <m:t>σ</m:t>
-            </m:r>
+            <w:del w:id="74" w:author="冬川 鍾" w:date="2017-09-06T03:15:00Z">
+              <m:r>
+                <w:rPr>
+                  <w:rFonts w:ascii="Cambria Math" w:hAnsi="Cambria Math" w:cs="Times New Roman"/>
+                </w:rPr>
+                <m:t>σ</m:t>
+              </m:r>
+            </w:del>
           </m:e>
           <m:sub>
-            <m:r>
-              <w:rPr>
-                <w:rFonts w:ascii="Cambria Math" w:hAnsi="Cambria Math" w:cs="Times New Roman"/>
-              </w:rPr>
-              <m:t>H</m:t>
-            </m:r>
+            <w:del w:id="75" w:author="冬川 鍾" w:date="2017-09-06T03:15:00Z">
+              <m:r>
+                <w:rPr>
+                  <w:rFonts w:ascii="Cambria Math" w:hAnsi="Cambria Math" w:cs="Times New Roman"/>
+                </w:rPr>
+                <m:t>H</m:t>
+              </m:r>
+            </w:del>
           </m:sub>
           <m:sup>
-            <m:r>
-              <w:rPr>
-                <w:rFonts w:ascii="Cambria Math" w:hAnsi="Cambria Math" w:cs="Times New Roman"/>
-              </w:rPr>
-              <m:t>2</m:t>
-            </m:r>
+            <w:del w:id="76" w:author="冬川 鍾" w:date="2017-09-06T03:15:00Z">
+              <m:r>
+                <w:rPr>
+                  <w:rFonts w:ascii="Cambria Math" w:hAnsi="Cambria Math" w:cs="Times New Roman"/>
+                </w:rPr>
+                <m:t>2</m:t>
+              </m:r>
+            </w:del>
           </m:sup>
         </m:sSubSup>
-        <m:r>
-          <w:rPr>
-            <w:rFonts w:ascii="Cambria Math" w:hAnsi="Cambria Math" w:cs="Times New Roman"/>
-          </w:rPr>
-          <m:t>=</m:t>
-        </m:r>
+        <w:del w:id="77" w:author="冬川 鍾" w:date="2017-09-06T03:15:00Z">
+          <m:r>
+            <w:rPr>
+              <w:rFonts w:ascii="Cambria Math" w:hAnsi="Cambria Math" w:cs="Times New Roman"/>
+            </w:rPr>
+            <m:t>=</m:t>
+          </m:r>
+        </w:del>
         <m:sSup>
           <m:sSupPr>
             <m:ctrlPr>
-              <w:rPr>
-                <w:rFonts w:ascii="Cambria Math" w:hAnsi="Cambria Math" w:cs="Times New Roman"/>
-                <w:i/>
-              </w:rPr>
+              <w:del w:id="78" w:author="冬川 鍾" w:date="2017-09-06T03:14:00Z">
+                <w:rPr>
+                  <w:rFonts w:ascii="Cambria Math" w:hAnsi="Cambria Math" w:cs="Times New Roman"/>
+                  <w:i/>
+                </w:rPr>
+              </w:del>
             </m:ctrlPr>
           </m:sSupPr>
           <m:e>
-            <m:r>
-              <w:rPr>
-                <w:rFonts w:ascii="Cambria Math" w:hAnsi="Cambria Math" w:cs="Times New Roman"/>
-              </w:rPr>
-              <m:t>σ</m:t>
-            </m:r>
+            <w:del w:id="79" w:author="冬川 鍾" w:date="2017-09-06T03:14:00Z">
+              <m:r>
+                <w:rPr>
+                  <w:rFonts w:ascii="Cambria Math" w:hAnsi="Cambria Math" w:cs="Times New Roman"/>
+                </w:rPr>
+                <m:t>σ</m:t>
+              </m:r>
+            </w:del>
           </m:e>
           <m:sup>
-            <m:r>
-              <w:rPr>
-                <w:rFonts w:ascii="Cambria Math" w:hAnsi="Cambria Math" w:cs="Times New Roman"/>
-              </w:rPr>
-              <m:t>2</m:t>
-            </m:r>
+            <w:del w:id="80" w:author="冬川 鍾" w:date="2017-09-06T03:14:00Z">
+              <m:r>
+                <w:rPr>
+                  <w:rFonts w:ascii="Cambria Math" w:hAnsi="Cambria Math" w:cs="Times New Roman"/>
+                </w:rPr>
+                <m:t>2</m:t>
+              </m:r>
+            </w:del>
           </m:sup>
         </m:sSup>
       </m:oMath>
@@ -10803,7 +11067,7 @@
         </w:rPr>
         <w:t xml:space="preserve">. In general, when X and Y share an evolutionary history, the variance of their hybrid at the time of hybridization </w:t>
       </w:r>
-      <w:ins w:id="48" w:author="冬川 鍾" w:date="2017-09-03T02:35:00Z">
+      <w:ins w:id="81" w:author="冬川 鍾" w:date="2017-09-03T02:35:00Z">
         <w:r>
           <w:rPr>
             <w:rFonts w:ascii="Times New Roman" w:eastAsia="標楷體" w:hAnsi="Times New Roman" w:cs="Times New Roman"/>
@@ -10812,7 +11076,7 @@
           <w:t>can be</w:t>
         </w:r>
       </w:ins>
-      <w:del w:id="49" w:author="冬川 鍾" w:date="2017-09-03T02:35:00Z">
+      <w:del w:id="82" w:author="冬川 鍾" w:date="2017-09-03T02:35:00Z">
         <w:r>
           <w:rPr>
             <w:rFonts w:ascii="Times New Roman" w:eastAsia="標楷體" w:hAnsi="Times New Roman" w:cs="Times New Roman"/>
@@ -10837,7 +11101,7 @@
           <w:rFonts w:ascii="Times New Roman" w:eastAsia="標楷體" w:hAnsi="Times New Roman" w:cs="Times New Roman"/>
           <w:lang w:eastAsia="zh-TW"/>
         </w:rPr>
-        <w:pPrChange w:id="50" w:author="Microsoft Office 使用者" w:date="2017-09-02T09:04:00Z">
+        <w:pPrChange w:id="83" w:author="Microsoft Office 使用者" w:date="2017-09-02T09:04:00Z">
           <w:pPr>
             <w:spacing w:line="480" w:lineRule="auto"/>
           </w:pPr>
@@ -11156,7 +11420,7 @@
           <m:t>)</m:t>
         </m:r>
       </m:oMath>
-      <w:ins w:id="51" w:author="Microsoft Office 使用者" w:date="2017-09-02T09:04:00Z">
+      <w:ins w:id="84" w:author="Microsoft Office 使用者" w:date="2017-09-02T09:04:00Z">
         <w:r>
           <w:rPr>
             <w:rFonts w:ascii="Times New Roman" w:eastAsia="標楷體" w:hAnsi="Times New Roman" w:cs="Times New Roman"/>
@@ -12423,7 +12687,7 @@
         </w:rPr>
         <w:t xml:space="preserve"> parameters </w:t>
       </w:r>
-      <w:ins w:id="52" w:author="冬川 鍾" w:date="2017-09-03T02:37:00Z">
+      <w:ins w:id="85" w:author="冬川 鍾" w:date="2017-09-03T02:37:00Z">
         <m:oMath>
           <m:r>
             <w:rPr>
@@ -12433,7 +12697,7 @@
           </m:r>
         </m:oMath>
       </w:ins>
-      <w:del w:id="53" w:author="冬川 鍾" w:date="2017-09-03T02:37:00Z">
+      <w:del w:id="86" w:author="冬川 鍾" w:date="2017-09-03T02:37:00Z">
         <m:oMath>
           <m:r>
             <w:rPr>
@@ -12606,7 +12870,7 @@
                   </m:ctrlPr>
                 </m:dPr>
                 <m:e>
-                  <w:ins w:id="54" w:author="冬川 鍾" w:date="2017-09-03T02:37:00Z">
+                  <w:ins w:id="87" w:author="冬川 鍾" w:date="2017-09-03T02:37:00Z">
                     <m:r>
                       <w:rPr>
                         <w:rFonts w:ascii="Cambria Math" w:hAnsi="Cambria Math" w:cs="Times New Roman"/>
@@ -12614,7 +12878,7 @@
                       <m:t>μ</m:t>
                     </m:r>
                   </w:ins>
-                  <w:del w:id="55" w:author="冬川 鍾" w:date="2017-09-03T02:37:00Z">
+                  <w:del w:id="88" w:author="冬川 鍾" w:date="2017-09-03T02:37:00Z">
                     <m:r>
                       <w:rPr>
                         <w:rFonts w:ascii="Cambria Math" w:hAnsi="Cambria Math" w:cs="Times New Roman"/>
@@ -13215,7 +13479,7 @@
         </w:rPr>
         <w:t xml:space="preserve"> is the determinant of</w:t>
       </w:r>
-      <w:del w:id="56" w:author="冬川 鍾" w:date="2017-09-03T02:37:00Z">
+      <w:del w:id="89" w:author="冬川 鍾" w:date="2017-09-03T02:37:00Z">
         <w:r>
           <w:rPr>
             <w:rFonts w:ascii="Times New Roman" w:eastAsia="標楷體" w:hAnsi="Times New Roman" w:cs="Times New Roman"/>
@@ -13501,7 +13765,7 @@
         </w:rPr>
         <w:t xml:space="preserve"> information on gene flow</w:t>
       </w:r>
-      <w:ins w:id="57" w:author="Microsoft Office 使用者" w:date="2017-09-02T09:06:00Z">
+      <w:ins w:id="90" w:author="Microsoft Office 使用者" w:date="2017-09-02T09:06:00Z">
         <w:r>
           <w:rPr>
             <w:rFonts w:ascii="Times New Roman" w:hAnsi="Times New Roman" w:cs="Times New Roman"/>
@@ -13509,7 +13773,7 @@
           <w:t xml:space="preserve"> </w:t>
         </w:r>
       </w:ins>
-      <w:del w:id="58" w:author="Microsoft Office 使用者" w:date="2017-09-02T09:05:00Z">
+      <w:del w:id="91" w:author="Microsoft Office 使用者" w:date="2017-09-02T09:05:00Z">
         <w:r>
           <w:rPr>
             <w:rFonts w:ascii="Times New Roman" w:hAnsi="Times New Roman" w:cs="Times New Roman"/>
@@ -13517,7 +13781,7 @@
           <w:delText>.</w:delText>
         </w:r>
       </w:del>
-      <w:del w:id="59" w:author="Microsoft Office 使用者" w:date="2017-09-02T09:06:00Z">
+      <w:del w:id="92" w:author="Microsoft Office 使用者" w:date="2017-09-02T09:06:00Z">
         <w:r>
           <w:rPr>
             <w:rFonts w:ascii="Times New Roman" w:hAnsi="Times New Roman" w:cs="Times New Roman"/>
@@ -13525,7 +13789,7 @@
           <w:delText xml:space="preserve"> </w:delText>
         </w:r>
       </w:del>
-      <w:del w:id="60" w:author="Microsoft Office 使用者" w:date="2017-09-02T09:05:00Z">
+      <w:del w:id="93" w:author="Microsoft Office 使用者" w:date="2017-09-02T09:05:00Z">
         <w:r>
           <w:rPr>
             <w:rFonts w:ascii="Times New Roman" w:hAnsi="Times New Roman" w:cs="Times New Roman"/>
@@ -13533,7 +13797,7 @@
           <w:delText>It must</w:delText>
         </w:r>
       </w:del>
-      <w:del w:id="61" w:author="Microsoft Office 使用者" w:date="2017-09-02T09:06:00Z">
+      <w:del w:id="94" w:author="Microsoft Office 使用者" w:date="2017-09-02T09:06:00Z">
         <w:r>
           <w:rPr>
             <w:rFonts w:ascii="Times New Roman" w:hAnsi="Times New Roman" w:cs="Times New Roman"/>
@@ -13541,7 +13805,7 @@
           <w:delText xml:space="preserve"> be provided by the user, </w:delText>
         </w:r>
       </w:del>
-      <w:ins w:id="62" w:author="冬川 鍾" w:date="2017-09-03T02:37:00Z">
+      <w:ins w:id="95" w:author="冬川 鍾" w:date="2017-09-03T02:37:00Z">
         <w:r>
           <w:rPr>
             <w:rFonts w:ascii="Times New Roman" w:hAnsi="Times New Roman" w:cs="Times New Roman"/>
@@ -13549,7 +13813,7 @@
           <w:t>that</w:t>
         </w:r>
       </w:ins>
-      <w:del w:id="63" w:author="冬川 鍾" w:date="2017-09-03T02:37:00Z">
+      <w:del w:id="96" w:author="冬川 鍾" w:date="2017-09-03T02:37:00Z">
         <w:r>
           <w:rPr>
             <w:rFonts w:ascii="Times New Roman" w:hAnsi="Times New Roman" w:cs="Times New Roman"/>
@@ -13591,7 +13855,7 @@
         </w:rPr>
         <w:t>),</w:t>
       </w:r>
-      <w:del w:id="64" w:author="Microsoft Office 使用者" w:date="2017-09-02T09:06:00Z">
+      <w:del w:id="97" w:author="Microsoft Office 使用者" w:date="2017-09-02T09:06:00Z">
         <w:r>
           <w:rPr>
             <w:rFonts w:ascii="Times New Roman" w:hAnsi="Times New Roman" w:cs="Times New Roman"/>
@@ -13673,7 +13937,7 @@
         </w:rPr>
         <w:t>, respectively).</w:t>
       </w:r>
-      <w:ins w:id="65" w:author="Microsoft Office 使用者" w:date="2017-09-02T09:06:00Z">
+      <w:ins w:id="98" w:author="Microsoft Office 使用者" w:date="2017-09-02T09:06:00Z">
         <w:r>
           <w:rPr>
             <w:rFonts w:ascii="Times New Roman" w:hAnsi="Times New Roman" w:cs="Times New Roman"/>
@@ -13685,7 +13949,7 @@
         <m:sSub>
           <m:sSubPr>
             <m:ctrlPr>
-              <w:ins w:id="66" w:author="Microsoft Office 使用者" w:date="2017-09-02T09:07:00Z">
+              <w:ins w:id="99" w:author="Microsoft Office 使用者" w:date="2017-09-02T09:07:00Z">
                 <w:rPr>
                   <w:rFonts w:ascii="Cambria Math" w:hAnsi="Cambria Math" w:cs="Times New Roman"/>
                   <w:i/>
@@ -13694,7 +13958,7 @@
             </m:ctrlPr>
           </m:sSubPr>
           <m:e>
-            <w:ins w:id="67" w:author="Microsoft Office 使用者" w:date="2017-09-02T09:07:00Z">
+            <w:ins w:id="100" w:author="Microsoft Office 使用者" w:date="2017-09-02T09:07:00Z">
               <m:r>
                 <m:rPr>
                   <m:sty m:val="b"/>
@@ -13710,7 +13974,7 @@
             <m:sSub>
               <m:sSubPr>
                 <m:ctrlPr>
-                  <w:ins w:id="68" w:author="Microsoft Office 使用者" w:date="2017-09-02T09:07:00Z">
+                  <w:ins w:id="101" w:author="Microsoft Office 使用者" w:date="2017-09-02T09:07:00Z">
                     <w:rPr>
                       <w:rFonts w:ascii="Cambria Math" w:hAnsi="Cambria Math" w:cs="Times New Roman"/>
                       <w:i/>
@@ -13719,7 +13983,7 @@
                 </m:ctrlPr>
               </m:sSubPr>
               <m:e>
-                <w:ins w:id="69" w:author="Microsoft Office 使用者" w:date="2017-09-02T09:07:00Z">
+                <w:ins w:id="102" w:author="Microsoft Office 使用者" w:date="2017-09-02T09:07:00Z">
                   <m:r>
                     <w:rPr>
                       <w:rFonts w:ascii="Cambria Math" w:hAnsi="Cambria Math" w:cs="Times New Roman"/>
@@ -13729,7 +13993,7 @@
                 </w:ins>
               </m:e>
               <m:sub>
-                <w:ins w:id="70" w:author="Microsoft Office 使用者" w:date="2017-09-02T09:07:00Z">
+                <w:ins w:id="103" w:author="Microsoft Office 使用者" w:date="2017-09-02T09:07:00Z">
                   <m:r>
                     <w:rPr>
                       <w:rFonts w:ascii="Cambria Math" w:hAnsi="Cambria Math" w:cs="Times New Roman"/>
@@ -13739,7 +14003,7 @@
                 </w:ins>
               </m:sub>
             </m:sSub>
-            <w:ins w:id="71" w:author="Microsoft Office 使用者" w:date="2017-09-02T09:07:00Z">
+            <w:ins w:id="104" w:author="Microsoft Office 使用者" w:date="2017-09-02T09:07:00Z">
               <m:r>
                 <w:rPr>
                   <w:rFonts w:ascii="Cambria Math" w:hAnsi="Cambria Math" w:cs="Times New Roman"/>
@@ -13750,7 +14014,7 @@
             <m:sSub>
               <m:sSubPr>
                 <m:ctrlPr>
-                  <w:ins w:id="72" w:author="Microsoft Office 使用者" w:date="2017-09-02T09:07:00Z">
+                  <w:ins w:id="105" w:author="Microsoft Office 使用者" w:date="2017-09-02T09:07:00Z">
                     <w:rPr>
                       <w:rFonts w:ascii="Cambria Math" w:hAnsi="Cambria Math" w:cs="Times New Roman"/>
                       <w:i/>
@@ -13759,7 +14023,7 @@
                 </m:ctrlPr>
               </m:sSubPr>
               <m:e>
-                <w:ins w:id="73" w:author="Microsoft Office 使用者" w:date="2017-09-02T09:07:00Z">
+                <w:ins w:id="106" w:author="Microsoft Office 使用者" w:date="2017-09-02T09:07:00Z">
                   <m:r>
                     <w:rPr>
                       <w:rFonts w:ascii="Cambria Math" w:hAnsi="Cambria Math" w:cs="Times New Roman"/>
@@ -13769,7 +14033,7 @@
                 </w:ins>
               </m:e>
               <m:sub>
-                <w:ins w:id="74" w:author="Microsoft Office 使用者" w:date="2017-09-02T09:07:00Z">
+                <w:ins w:id="107" w:author="Microsoft Office 使用者" w:date="2017-09-02T09:07:00Z">
                   <m:r>
                     <w:rPr>
                       <w:rFonts w:ascii="Cambria Math" w:hAnsi="Cambria Math" w:cs="Times New Roman"/>
@@ -13779,7 +14043,7 @@
                 </w:ins>
               </m:sub>
             </m:sSub>
-            <w:ins w:id="75" w:author="Microsoft Office 使用者" w:date="2017-09-02T09:07:00Z">
+            <w:ins w:id="108" w:author="Microsoft Office 使用者" w:date="2017-09-02T09:07:00Z">
               <m:r>
                 <w:rPr>
                   <w:rFonts w:ascii="Cambria Math" w:hAnsi="Cambria Math" w:cs="Times New Roman"/>
@@ -13798,7 +14062,7 @@
             </w:ins>
           </m:sub>
         </m:sSub>
-        <w:ins w:id="76" w:author="Microsoft Office 使用者" w:date="2017-09-02T09:07:00Z">
+        <w:ins w:id="109" w:author="Microsoft Office 使用者" w:date="2017-09-02T09:07:00Z">
           <m:r>
             <w:rPr>
               <w:rFonts w:ascii="Cambria Math" w:hAnsi="Cambria Math" w:cs="Times New Roman"/>
@@ -13807,7 +14071,7 @@
           </m:r>
         </w:ins>
       </m:oMath>
-      <w:ins w:id="77" w:author="Microsoft Office 使用者" w:date="2017-09-02T09:07:00Z">
+      <w:ins w:id="110" w:author="Microsoft Office 使用者" w:date="2017-09-02T09:07:00Z">
         <w:r>
           <w:rPr>
             <w:rFonts w:ascii="Times New Roman" w:hAnsi="Times New Roman" w:cs="Times New Roman"/>
@@ -13815,7 +14079,7 @@
           <w:t xml:space="preserve">must be </w:t>
         </w:r>
       </w:ins>
-      <w:ins w:id="78" w:author="Microsoft Office 使用者" w:date="2017-09-02T09:06:00Z">
+      <w:ins w:id="111" w:author="Microsoft Office 使用者" w:date="2017-09-02T09:06:00Z">
         <w:r>
           <w:rPr>
             <w:rFonts w:ascii="Times New Roman" w:hAnsi="Times New Roman" w:cs="Times New Roman"/>
@@ -13853,7 +14117,7 @@
           <w:lang w:eastAsia="zh-TW"/>
         </w:rPr>
       </w:pPr>
-      <w:commentRangeStart w:id="79"/>
+      <w:commentRangeStart w:id="112"/>
       <w:r>
         <w:rPr>
           <w:rFonts w:ascii="Times New Roman" w:eastAsia="標楷體" w:hAnsi="Times New Roman" w:cs="Times New Roman"/>
@@ -13862,12 +14126,12 @@
         </w:rPr>
         <w:t>Numerical problems</w:t>
       </w:r>
-      <w:commentRangeEnd w:id="79"/>
+      <w:commentRangeEnd w:id="112"/>
       <w:r>
         <w:rPr>
           <w:rStyle w:val="a6"/>
         </w:rPr>
-        <w:commentReference w:id="79"/>
+        <w:commentReference w:id="112"/>
       </w:r>
       <w:r>
         <w:rPr>
@@ -13904,7 +14168,7 @@
         </w:rPr>
         <w:t xml:space="preserve"> phylogeny can be ill-conditioned</w:t>
       </w:r>
-      <w:ins w:id="80" w:author="Microsoft Office 使用者" w:date="2017-09-02T09:08:00Z">
+      <w:ins w:id="113" w:author="Microsoft Office 使用者" w:date="2017-09-02T09:08:00Z">
         <w:r>
           <w:rPr>
             <w:rFonts w:ascii="Times New Roman" w:hAnsi="Times New Roman" w:cs="Times New Roman"/>
@@ -13975,7 +14239,7 @@
         </w:rPr>
         <w:t xml:space="preserve"> et al</w:t>
       </w:r>
-      <w:ins w:id="81" w:author="Microsoft Office 使用者" w:date="2017-09-02T09:09:00Z">
+      <w:ins w:id="114" w:author="Microsoft Office 使用者" w:date="2017-09-02T09:09:00Z">
         <w:r>
           <w:rPr>
             <w:rFonts w:ascii="Times New Roman" w:hAnsi="Times New Roman" w:cs="Times New Roman"/>
@@ -13989,7 +14253,7 @@
         </w:rPr>
         <w:t xml:space="preserve"> 2011;</w:t>
       </w:r>
-      <w:ins w:id="82" w:author="Microsoft Office 使用者" w:date="2017-09-02T09:09:00Z">
+      <w:ins w:id="115" w:author="Microsoft Office 使用者" w:date="2017-09-02T09:09:00Z">
         <w:r>
           <w:rPr>
             <w:rFonts w:ascii="Times New Roman" w:hAnsi="Times New Roman" w:cs="Times New Roman"/>
@@ -14041,7 +14305,7 @@
       <w:r>
         <w:rPr>
           <w:rFonts w:ascii="Times New Roman" w:hAnsi="Times New Roman" w:cs="Times New Roman"/>
-          <w:rPrChange w:id="83" w:author="Microsoft Office 使用者" w:date="2017-09-02T09:09:00Z">
+          <w:rPrChange w:id="116" w:author="Microsoft Office 使用者" w:date="2017-09-02T09:09:00Z">
             <w:rPr>
               <w:rFonts w:ascii="Times New Roman" w:hAnsi="Times New Roman" w:cs="Times New Roman"/>
               <w:highlight w:val="yellow"/>
@@ -14054,7 +14318,7 @@
       <w:r>
         <w:rPr>
           <w:rFonts w:ascii="Times New Roman" w:hAnsi="Times New Roman" w:cs="Times New Roman"/>
-          <w:rPrChange w:id="84" w:author="Microsoft Office 使用者" w:date="2017-09-02T09:09:00Z">
+          <w:rPrChange w:id="117" w:author="Microsoft Office 使用者" w:date="2017-09-02T09:09:00Z">
             <w:rPr>
               <w:rFonts w:ascii="Times New Roman" w:hAnsi="Times New Roman" w:cs="Times New Roman"/>
               <w:highlight w:val="yellow"/>
@@ -14067,7 +14331,7 @@
       <w:r>
         <w:rPr>
           <w:rFonts w:ascii="Times New Roman" w:hAnsi="Times New Roman" w:cs="Times New Roman"/>
-          <w:rPrChange w:id="85" w:author="Microsoft Office 使用者" w:date="2017-09-02T09:09:00Z">
+          <w:rPrChange w:id="118" w:author="Microsoft Office 使用者" w:date="2017-09-02T09:09:00Z">
             <w:rPr>
               <w:rFonts w:ascii="Times New Roman" w:hAnsi="Times New Roman" w:cs="Times New Roman"/>
               <w:highlight w:val="yellow"/>
@@ -14080,7 +14344,7 @@
       <w:r>
         <w:rPr>
           <w:rFonts w:ascii="Times New Roman" w:hAnsi="Times New Roman" w:cs="Times New Roman"/>
-          <w:rPrChange w:id="86" w:author="Microsoft Office 使用者" w:date="2017-09-02T09:09:00Z">
+          <w:rPrChange w:id="119" w:author="Microsoft Office 使用者" w:date="2017-09-02T09:09:00Z">
             <w:rPr>
               <w:rFonts w:ascii="Times New Roman" w:hAnsi="Times New Roman" w:cs="Times New Roman"/>
               <w:highlight w:val="yellow"/>
@@ -14092,7 +14356,7 @@
       <w:r>
         <w:rPr>
           <w:rFonts w:ascii="Times New Roman" w:hAnsi="Times New Roman" w:cs="Times New Roman"/>
-          <w:rPrChange w:id="87" w:author="Microsoft Office 使用者" w:date="2017-09-02T09:09:00Z">
+          <w:rPrChange w:id="120" w:author="Microsoft Office 使用者" w:date="2017-09-02T09:09:00Z">
             <w:rPr>
               <w:rFonts w:ascii="Times New Roman" w:hAnsi="Times New Roman" w:cs="Times New Roman"/>
               <w:highlight w:val="yellow"/>
@@ -14105,7 +14369,7 @@
       <w:r>
         <w:rPr>
           <w:rFonts w:ascii="Times New Roman" w:hAnsi="Times New Roman" w:cs="Times New Roman"/>
-          <w:rPrChange w:id="88" w:author="Microsoft Office 使用者" w:date="2017-09-02T09:09:00Z">
+          <w:rPrChange w:id="121" w:author="Microsoft Office 使用者" w:date="2017-09-02T09:09:00Z">
             <w:rPr>
               <w:rFonts w:ascii="Times New Roman" w:hAnsi="Times New Roman" w:cs="Times New Roman"/>
               <w:highlight w:val="yellow"/>
@@ -14118,7 +14382,7 @@
       <w:r>
         <w:rPr>
           <w:rFonts w:ascii="Times New Roman" w:hAnsi="Times New Roman" w:cs="Times New Roman"/>
-          <w:rPrChange w:id="89" w:author="Microsoft Office 使用者" w:date="2017-09-02T09:09:00Z">
+          <w:rPrChange w:id="122" w:author="Microsoft Office 使用者" w:date="2017-09-02T09:09:00Z">
             <w:rPr>
               <w:rFonts w:ascii="Times New Roman" w:hAnsi="Times New Roman" w:cs="Times New Roman"/>
               <w:highlight w:val="yellow"/>
@@ -14177,7 +14441,7 @@
         </w:rPr>
         <w:t xml:space="preserve"> </w:t>
       </w:r>
-      <w:del w:id="90" w:author="冬川 鍾" w:date="2017-09-03T02:40:00Z">
+      <w:del w:id="123" w:author="冬川 鍾" w:date="2017-09-03T02:40:00Z">
         <w:r>
           <w:rPr>
             <w:rFonts w:ascii="Times New Roman" w:hAnsi="Times New Roman" w:cs="Times New Roman"/>
@@ -14191,8 +14455,8 @@
         </w:rPr>
         <w:t xml:space="preserve">from the </w:t>
       </w:r>
-      <w:ins w:id="91" w:author="Microsoft Office 使用者" w:date="2017-09-02T09:12:00Z">
-        <w:del w:id="92" w:author="冬川 鍾" w:date="2017-09-03T02:40:00Z">
+      <w:ins w:id="124" w:author="Microsoft Office 使用者" w:date="2017-09-02T09:12:00Z">
+        <w:del w:id="125" w:author="冬川 鍾" w:date="2017-09-03T02:40:00Z">
           <w:r>
             <w:rPr>
               <w:rFonts w:ascii="Times New Roman" w:hAnsi="Times New Roman" w:cs="Times New Roman"/>
@@ -14207,7 +14471,7 @@
         </w:rPr>
         <w:t xml:space="preserve">package Matrix </w:t>
       </w:r>
-      <w:ins w:id="93" w:author="Microsoft Office 使用者" w:date="2017-09-02T09:12:00Z">
+      <w:ins w:id="126" w:author="Microsoft Office 使用者" w:date="2017-09-02T09:12:00Z">
         <w:r>
           <w:rPr>
             <w:rFonts w:ascii="Times New Roman" w:hAnsi="Times New Roman" w:cs="Times New Roman"/>
@@ -14226,10 +14490,18 @@
           <w:rPr>
             <w:rFonts w:ascii="Times New Roman" w:hAnsi="Times New Roman" w:cs="Times New Roman"/>
           </w:rPr>
-          <w:t xml:space="preserve"> 2017) </w:t>
+          <w:t xml:space="preserve"> 2017)</w:t>
         </w:r>
+        <w:del w:id="127" w:author="冬川 鍾" w:date="2017-09-06T03:18:00Z">
+          <w:r>
+            <w:rPr>
+              <w:rFonts w:ascii="Times New Roman" w:hAnsi="Times New Roman" w:cs="Times New Roman"/>
+            </w:rPr>
+            <w:delText xml:space="preserve"> </w:delText>
+          </w:r>
+        </w:del>
       </w:ins>
-      <w:del w:id="94" w:author="Microsoft Office 使用者" w:date="2017-09-02T09:12:00Z">
+      <w:del w:id="128" w:author="Microsoft Office 使用者" w:date="2017-09-02T09:12:00Z">
         <w:r>
           <w:rPr>
             <w:rFonts w:ascii="Times New Roman" w:hAnsi="Times New Roman" w:cs="Times New Roman"/>
@@ -14237,7 +14509,7 @@
           <w:delText>______</w:delText>
         </w:r>
       </w:del>
-      <w:del w:id="95" w:author="冬川 鍾" w:date="2017-09-03T02:40:00Z">
+      <w:del w:id="129" w:author="冬川 鍾" w:date="2017-09-03T02:40:00Z">
         <w:r>
           <w:rPr>
             <w:rFonts w:ascii="Times New Roman" w:hAnsi="Times New Roman" w:cs="Times New Roman"/>
@@ -14285,7 +14557,7 @@
         </w:rPr>
         <w:t xml:space="preserve"> correction resulted in an adjusted matrix not equal to the initial matrix, we penalized the likelihood under the adjusted matrix by 10 log likelihood units plus the </w:t>
       </w:r>
-      <w:ins w:id="96" w:author="Microsoft Office 使用者" w:date="2017-09-02T09:19:00Z">
+      <w:ins w:id="130" w:author="Microsoft Office 使用者" w:date="2017-09-02T09:19:00Z">
         <w:r>
           <w:rPr>
             <w:rFonts w:ascii="Times New Roman" w:hAnsi="Times New Roman" w:cs="Times New Roman"/>
@@ -14299,8 +14571,8 @@
         </w:rPr>
         <w:t>distance</w:t>
       </w:r>
-      <w:ins w:id="97" w:author="Microsoft Office 使用者" w:date="2017-09-02T09:20:00Z">
-        <w:del w:id="98" w:author="冬川 鍾" w:date="2017-09-03T02:41:00Z">
+      <w:ins w:id="131" w:author="Microsoft Office 使用者" w:date="2017-09-02T09:20:00Z">
+        <w:del w:id="132" w:author="冬川 鍾" w:date="2017-09-03T02:41:00Z">
           <w:r>
             <w:rPr>
               <w:rFonts w:ascii="Times New Roman" w:hAnsi="Times New Roman" w:cs="Times New Roman"/>
@@ -14340,19 +14612,19 @@
         <w:lastRenderedPageBreak/>
         <w:t xml:space="preserve">and the best one serves as a starting point for an optimization step. However, for some networks, many of these points result in a likelihood that cannot be calculated. In such cases, it is possible that the true optimal parameter values are in the region of space that cannot be feasibly explored. We have </w:t>
       </w:r>
-      <w:commentRangeStart w:id="99"/>
+      <w:commentRangeStart w:id="133"/>
       <w:r>
         <w:rPr>
           <w:rFonts w:ascii="Times New Roman" w:hAnsi="Times New Roman" w:cs="Times New Roman"/>
         </w:rPr>
         <w:t>visualizations of the points</w:t>
       </w:r>
-      <w:commentRangeEnd w:id="99"/>
+      <w:commentRangeEnd w:id="133"/>
       <w:r>
         <w:rPr>
           <w:rStyle w:val="a6"/>
         </w:rPr>
-        <w:commentReference w:id="99"/>
+        <w:commentReference w:id="133"/>
       </w:r>
       <w:r>
         <w:rPr>
@@ -14360,7 +14632,7 @@
         </w:rPr>
         <w:t xml:space="preserve"> explored with finite likelihoods so users can examine this. Future work could include implementing the model here into an approximate Bayesian computation framework where points are simulated to get estimates</w:t>
       </w:r>
-      <w:ins w:id="100" w:author="冬川 鍾" w:date="2017-09-03T02:43:00Z">
+      <w:ins w:id="134" w:author="冬川 鍾" w:date="2017-09-03T02:43:00Z">
         <w:r>
           <w:rPr>
             <w:rFonts w:ascii="Times New Roman" w:hAnsi="Times New Roman" w:cs="Times New Roman"/>
@@ -14724,7 +14996,7 @@
         </w:rPr>
         <w:t xml:space="preserve"> and </w:t>
       </w:r>
-      <w:ins w:id="101" w:author="Microsoft Office 使用者" w:date="2017-09-02T09:31:00Z">
+      <w:ins w:id="135" w:author="Microsoft Office 使用者" w:date="2017-09-02T09:31:00Z">
         <m:oMath>
           <m:r>
             <m:rPr>
@@ -14743,7 +15015,7 @@
           </m:r>
         </m:oMath>
       </w:ins>
-      <w:del w:id="102" w:author="Microsoft Office 使用者" w:date="2017-09-02T09:31:00Z">
+      <w:del w:id="136" w:author="Microsoft Office 使用者" w:date="2017-09-02T09:31:00Z">
         <w:r>
           <w:rPr>
             <w:rFonts w:ascii="Times New Roman" w:eastAsia="標楷體" w:hAnsi="Times New Roman" w:cs="Times New Roman"/>
@@ -15628,7 +15900,7 @@
         </w:rPr>
         <w:t xml:space="preserve"> does not typically have a way to get estimates of uncertainty in maximum length. Instead, we approximated this by using observed ranges from the </w:t>
       </w:r>
-      <w:commentRangeStart w:id="103"/>
+      <w:commentRangeStart w:id="137"/>
       <w:r>
         <w:rPr>
           <w:rFonts w:ascii="Times New Roman" w:hAnsi="Times New Roman" w:cs="Times New Roman"/>
@@ -15636,12 +15908,12 @@
         </w:rPr>
         <w:t>U. of Michigan Museum of Zoology fish collection</w:t>
       </w:r>
-      <w:commentRangeEnd w:id="103"/>
+      <w:commentRangeEnd w:id="137"/>
       <w:r>
         <w:rPr>
           <w:rStyle w:val="a6"/>
         </w:rPr>
-        <w:commentReference w:id="103"/>
+        <w:commentReference w:id="137"/>
       </w:r>
       <w:r>
         <w:rPr>
@@ -15690,7 +15962,7 @@
         </w:rPr>
         <w:t xml:space="preserve">log </w:t>
       </w:r>
-      <w:ins w:id="104" w:author="冬川 鍾" w:date="2017-09-03T02:49:00Z">
+      <w:ins w:id="138" w:author="冬川 鍾" w:date="2017-09-03T02:49:00Z">
         <w:r>
           <w:rPr>
             <w:rFonts w:ascii="Times New Roman" w:hAnsi="Times New Roman" w:cs="Times New Roman"/>
@@ -15700,7 +15972,7 @@
         </w:r>
       </w:ins>
       <w:proofErr w:type="gramEnd"/>
-      <w:del w:id="105" w:author="冬川 鍾" w:date="2017-09-03T02:50:00Z">
+      <w:del w:id="139" w:author="冬川 鍾" w:date="2017-09-03T02:50:00Z">
         <w:r>
           <w:rPr>
             <w:rFonts w:ascii="Times New Roman" w:hAnsi="Times New Roman" w:cs="Times New Roman"/>
@@ -15717,7 +15989,7 @@
         <w:t xml:space="preserve"> the standard length. This regression was used to predict the standard error for the total length measurements in </w:t>
       </w:r>
       <w:proofErr w:type="spellStart"/>
-      <w:ins w:id="106" w:author="冬川 鍾" w:date="2017-09-03T02:50:00Z">
+      <w:ins w:id="140" w:author="冬川 鍾" w:date="2017-09-03T02:50:00Z">
         <w:r>
           <w:rPr>
             <w:rFonts w:ascii="Times New Roman" w:hAnsi="Times New Roman" w:cs="Times New Roman"/>
@@ -15726,7 +15998,7 @@
           <w:t>F</w:t>
         </w:r>
       </w:ins>
-      <w:del w:id="107" w:author="冬川 鍾" w:date="2017-09-03T02:50:00Z">
+      <w:del w:id="141" w:author="冬川 鍾" w:date="2017-09-03T02:50:00Z">
         <w:r>
           <w:rPr>
             <w:rFonts w:ascii="Times New Roman" w:hAnsi="Times New Roman" w:cs="Times New Roman"/>
@@ -15770,7 +16042,7 @@
           <w:lang w:eastAsia="zh-TW"/>
         </w:rPr>
       </w:pPr>
-      <w:commentRangeStart w:id="108"/>
+      <w:commentRangeStart w:id="142"/>
       <w:r>
         <w:rPr>
           <w:rFonts w:ascii="Times New Roman" w:hAnsi="Times New Roman" w:cs="Times New Roman"/>
@@ -16034,12 +16306,12 @@
         </w:rPr>
         <w:t xml:space="preserve"> (perhaps extinct, though not necessarily) lineages. </w:t>
       </w:r>
-      <w:commentRangeEnd w:id="108"/>
+      <w:commentRangeEnd w:id="142"/>
       <w:r>
         <w:rPr>
           <w:rStyle w:val="a6"/>
         </w:rPr>
-        <w:commentReference w:id="108"/>
+        <w:commentReference w:id="142"/>
       </w:r>
       <w:r>
         <w:rPr>
@@ -16048,7 +16320,7 @@
         </w:rPr>
         <w:t xml:space="preserve">As </w:t>
       </w:r>
-      <w:ins w:id="109" w:author="冬川 鍾" w:date="2017-09-03T02:53:00Z">
+      <w:ins w:id="143" w:author="冬川 鍾" w:date="2017-09-03T02:53:00Z">
         <w:r>
           <w:rPr>
             <w:rFonts w:ascii="Times New Roman" w:hAnsi="Times New Roman" w:cs="Times New Roman"/>
@@ -16064,7 +16336,7 @@
         </w:rPr>
         <w:t>in Fig</w:t>
       </w:r>
-      <w:ins w:id="110" w:author="冬川 鍾" w:date="2017-09-03T02:50:00Z">
+      <w:ins w:id="144" w:author="冬川 鍾" w:date="2017-09-03T02:50:00Z">
         <w:r>
           <w:rPr>
             <w:rFonts w:ascii="Times New Roman" w:hAnsi="Times New Roman" w:cs="Times New Roman"/>
@@ -16073,7 +16345,7 @@
           <w:t>ure</w:t>
         </w:r>
       </w:ins>
-      <w:del w:id="111" w:author="冬川 鍾" w:date="2017-09-03T02:50:00Z">
+      <w:del w:id="145" w:author="冬川 鍾" w:date="2017-09-03T02:50:00Z">
         <w:r>
           <w:rPr>
             <w:rFonts w:ascii="Times New Roman" w:hAnsi="Times New Roman" w:cs="Times New Roman"/>
@@ -16089,7 +16361,7 @@
         </w:rPr>
         <w:t xml:space="preserve"> </w:t>
       </w:r>
-      <w:ins w:id="112" w:author="冬川 鍾" w:date="2017-09-03T02:53:00Z">
+      <w:ins w:id="146" w:author="冬川 鍾" w:date="2017-09-03T02:53:00Z">
         <w:r>
           <w:rPr>
             <w:rFonts w:ascii="Times New Roman" w:hAnsi="Times New Roman" w:cs="Times New Roman"/>
@@ -16098,7 +16370,7 @@
           <w:t>1</w:t>
         </w:r>
       </w:ins>
-      <w:del w:id="113" w:author="冬川 鍾" w:date="2017-09-03T02:53:00Z">
+      <w:del w:id="147" w:author="冬川 鍾" w:date="2017-09-03T02:53:00Z">
         <w:r>
           <w:rPr>
             <w:rFonts w:ascii="Times New Roman" w:hAnsi="Times New Roman" w:cs="Times New Roman"/>
@@ -16234,7 +16506,7 @@
         </w:rPr>
         <w:t xml:space="preserve"> TNRS (Boyle et al. 2013) to convert the taxon names from both datasets to the same taxonomy, and Geiger (Harmon et al. 2008) to prune the tree and data to the same taxon set.  </w:t>
       </w:r>
-      <w:commentRangeStart w:id="114"/>
+      <w:commentRangeStart w:id="148"/>
       <w:r>
         <w:rPr>
           <w:rFonts w:ascii="Times New Roman" w:eastAsia="標楷體" w:hAnsi="Times New Roman" w:cs="Times New Roman"/>
@@ -16250,7 +16522,7 @@
         </w:rPr>
         <w:t>The evolutionary relationships for cichlid (Fig</w:t>
       </w:r>
-      <w:ins w:id="115" w:author="冬川 鍾" w:date="2017-09-03T02:54:00Z">
+      <w:ins w:id="149" w:author="冬川 鍾" w:date="2017-09-03T02:54:00Z">
         <w:r>
           <w:rPr>
             <w:rFonts w:ascii="Times New Roman" w:eastAsia="標楷體" w:hAnsi="Times New Roman" w:cs="Times New Roman"/>
@@ -16259,7 +16531,7 @@
           <w:t>ure</w:t>
         </w:r>
       </w:ins>
-      <w:del w:id="116" w:author="冬川 鍾" w:date="2017-09-03T02:54:00Z">
+      <w:del w:id="150" w:author="冬川 鍾" w:date="2017-09-03T02:54:00Z">
         <w:r>
           <w:rPr>
             <w:rFonts w:ascii="Times New Roman" w:eastAsia="標楷體" w:hAnsi="Times New Roman" w:cs="Times New Roman"/>
@@ -16273,9 +16545,34 @@
           <w:rFonts w:ascii="Times New Roman" w:eastAsia="標楷體" w:hAnsi="Times New Roman" w:cs="Times New Roman"/>
           <w:lang w:eastAsia="zh-TW"/>
         </w:rPr>
-        <w:t xml:space="preserve"> 2 left panel) and tobacco (Fig</w:t>
-      </w:r>
-      <w:ins w:id="117" w:author="冬川 鍾" w:date="2017-09-03T02:54:00Z">
+        <w:t xml:space="preserve"> 2 left </w:t>
+      </w:r>
+      <w:ins w:id="151" w:author="冬川 鍾" w:date="2017-09-06T03:21:00Z">
+        <w:r>
+          <w:rPr>
+            <w:rFonts w:ascii="Times New Roman" w:eastAsia="標楷體" w:hAnsi="Times New Roman" w:cs="Times New Roman"/>
+            <w:lang w:eastAsia="zh-TW"/>
+          </w:rPr>
+          <w:t>plot</w:t>
+        </w:r>
+      </w:ins>
+      <w:del w:id="152" w:author="冬川 鍾" w:date="2017-09-06T03:20:00Z">
+        <w:r>
+          <w:rPr>
+            <w:rFonts w:ascii="Times New Roman" w:eastAsia="標楷體" w:hAnsi="Times New Roman" w:cs="Times New Roman"/>
+            <w:lang w:eastAsia="zh-TW"/>
+          </w:rPr>
+          <w:delText>panel</w:delText>
+        </w:r>
+      </w:del>
+      <w:r>
+        <w:rPr>
+          <w:rFonts w:ascii="Times New Roman" w:eastAsia="標楷體" w:hAnsi="Times New Roman" w:cs="Times New Roman"/>
+          <w:lang w:eastAsia="zh-TW"/>
+        </w:rPr>
+        <w:t>) and tobacco (Fig</w:t>
+      </w:r>
+      <w:ins w:id="153" w:author="冬川 鍾" w:date="2017-09-03T02:54:00Z">
         <w:r>
           <w:rPr>
             <w:rFonts w:ascii="Times New Roman" w:eastAsia="標楷體" w:hAnsi="Times New Roman" w:cs="Times New Roman"/>
@@ -16284,7 +16581,7 @@
           <w:t>ure</w:t>
         </w:r>
       </w:ins>
-      <w:del w:id="118" w:author="冬川 鍾" w:date="2017-09-03T02:54:00Z">
+      <w:del w:id="154" w:author="冬川 鍾" w:date="2017-09-03T02:54:00Z">
         <w:r>
           <w:rPr>
             <w:rFonts w:ascii="Times New Roman" w:eastAsia="標楷體" w:hAnsi="Times New Roman" w:cs="Times New Roman"/>
@@ -16306,7 +16603,32 @@
           <w:lang w:eastAsia="zh-TW"/>
         </w:rPr>
         <w:lastRenderedPageBreak/>
-        <w:t>panel), respectively, are shown by the evolutionary tree with the relevant gene flow</w:t>
+        <w:t>p</w:t>
+      </w:r>
+      <w:ins w:id="155" w:author="冬川 鍾" w:date="2017-09-06T03:21:00Z">
+        <w:r>
+          <w:rPr>
+            <w:rFonts w:ascii="Times New Roman" w:eastAsia="標楷體" w:hAnsi="Times New Roman" w:cs="Times New Roman"/>
+            <w:lang w:eastAsia="zh-TW"/>
+          </w:rPr>
+          <w:t>lot</w:t>
+        </w:r>
+      </w:ins>
+      <w:del w:id="156" w:author="冬川 鍾" w:date="2017-09-06T03:21:00Z">
+        <w:r>
+          <w:rPr>
+            <w:rFonts w:ascii="Times New Roman" w:eastAsia="標楷體" w:hAnsi="Times New Roman" w:cs="Times New Roman"/>
+            <w:lang w:eastAsia="zh-TW"/>
+          </w:rPr>
+          <w:delText>anel</w:delText>
+        </w:r>
+      </w:del>
+      <w:r>
+        <w:rPr>
+          <w:rFonts w:ascii="Times New Roman" w:eastAsia="標楷體" w:hAnsi="Times New Roman" w:cs="Times New Roman"/>
+          <w:lang w:eastAsia="zh-TW"/>
+        </w:rPr>
+        <w:t>), respectively, are shown by the evolutionary tree with the relevant gene flow</w:t>
       </w:r>
       <w:proofErr w:type="gramEnd"/>
       <w:r>
@@ -16316,12 +16638,12 @@
         </w:rPr>
         <w:t>.</w:t>
       </w:r>
-      <w:commentRangeEnd w:id="114"/>
+      <w:commentRangeEnd w:id="148"/>
       <w:r>
         <w:rPr>
           <w:rStyle w:val="a6"/>
         </w:rPr>
-        <w:commentReference w:id="114"/>
+        <w:commentReference w:id="148"/>
       </w:r>
       <w:r>
         <w:rPr>
@@ -16337,7 +16659,7 @@
         </w:rPr>
         <w:t xml:space="preserve">he </w:t>
       </w:r>
-      <w:commentRangeStart w:id="119"/>
+      <w:commentRangeStart w:id="157"/>
       <w:r>
         <w:rPr>
           <w:rFonts w:ascii="Times New Roman" w:eastAsia="標楷體" w:hAnsi="Times New Roman" w:cs="Times New Roman"/>
@@ -16345,12 +16667,12 @@
         </w:rPr>
         <w:t>donor-recipient relationship</w:t>
       </w:r>
-      <w:commentRangeEnd w:id="119"/>
+      <w:commentRangeEnd w:id="157"/>
       <w:r>
         <w:rPr>
           <w:rStyle w:val="a6"/>
         </w:rPr>
-        <w:commentReference w:id="119"/>
+        <w:commentReference w:id="157"/>
       </w:r>
       <w:r>
         <w:rPr>
@@ -16546,7 +16868,7 @@
         <w:spacing w:line="480" w:lineRule="auto"/>
         <w:ind w:right="396"/>
         <w:rPr>
-          <w:del w:id="120" w:author="冬川 鍾" w:date="2017-09-03T02:56:00Z"/>
+          <w:del w:id="158" w:author="冬川 鍾" w:date="2017-09-03T02:56:00Z"/>
           <w:rFonts w:ascii="Times New Roman" w:eastAsia="標楷體" w:hAnsi="Times New Roman" w:cs="Times New Roman"/>
           <w:lang w:eastAsia="zh-TW"/>
         </w:rPr>
@@ -16753,7 +17075,7 @@
           <m:t>β</m:t>
         </m:r>
       </m:oMath>
-      <w:ins w:id="121" w:author="冬川 鍾" w:date="2017-09-03T02:56:00Z">
+      <w:ins w:id="159" w:author="冬川 鍾" w:date="2017-09-03T02:56:00Z">
         <w:r>
           <w:rPr>
             <w:rFonts w:ascii="Times New Roman" w:hAnsi="Times New Roman" w:cs="Times New Roman"/>
@@ -16762,7 +17084,7 @@
           <w:t xml:space="preserve"> </w:t>
         </w:r>
       </w:ins>
-      <w:del w:id="122" w:author="冬川 鍾" w:date="2017-09-03T02:56:00Z">
+      <w:del w:id="160" w:author="冬川 鍾" w:date="2017-09-03T02:56:00Z">
         <w:r>
           <w:rPr>
             <w:rFonts w:ascii="Times New Roman" w:hAnsi="Times New Roman" w:cs="Times New Roman"/>
@@ -16970,7 +17292,7 @@
         </w:rPr>
         <w:t>For the cichlid dataset, we tried each of these models with three settings for SE: fixed at zero, estimated as a free parameter, and predicted from museum samples. For tobacco, there are no good ways to get non-phylogenetic predictions of SE (the original paper just reports means) so we used SE fixed at zero and estimated as free only. For the cichlid dataset, 5000 points were sampled in a Latin hypercube design centered on estimates from the empirical dataset and the best of these used to start optimization</w:t>
       </w:r>
-      <w:ins w:id="123" w:author="冬川 鍾" w:date="2017-09-03T03:00:00Z">
+      <w:ins w:id="161" w:author="冬川 鍾" w:date="2017-09-03T03:00:00Z">
         <w:r>
           <w:rPr>
             <w:rFonts w:ascii="Times New Roman" w:hAnsi="Times New Roman" w:cs="Times New Roman"/>
@@ -17063,7 +17385,7 @@
         </w:rPr>
         <w:t xml:space="preserve"> likelihood within a certain range (often, set to be a d</w:t>
       </w:r>
-      <w:ins w:id="124" w:author="冬川 鍾" w:date="2017-09-03T03:01:00Z">
+      <w:ins w:id="162" w:author="冬川 鍾" w:date="2017-09-03T03:01:00Z">
         <w:r>
           <w:rPr>
             <w:rFonts w:ascii="Times New Roman" w:eastAsia="標楷體" w:hAnsi="Times New Roman" w:cs="Times New Roman"/>
@@ -17072,7 +17394,7 @@
           <w:t>ifference</w:t>
         </w:r>
       </w:ins>
-      <w:del w:id="125" w:author="冬川 鍾" w:date="2017-09-03T03:01:00Z">
+      <w:del w:id="163" w:author="冬川 鍾" w:date="2017-09-03T03:01:00Z">
         <w:r>
           <w:rPr>
             <w:rFonts w:ascii="Times New Roman" w:eastAsia="標楷體" w:hAnsi="Times New Roman" w:cs="Times New Roman"/>
@@ -17088,7 +17410,7 @@
         </w:rPr>
         <w:t xml:space="preserve"> </w:t>
       </w:r>
-      <w:ins w:id="126" w:author="冬川 鍾" w:date="2017-09-03T03:01:00Z">
+      <w:ins w:id="164" w:author="冬川 鍾" w:date="2017-09-03T03:01:00Z">
         <w:r>
           <w:rPr>
             <w:rFonts w:ascii="Times New Roman" w:eastAsia="標楷體" w:hAnsi="Times New Roman" w:cs="Times New Roman"/>
@@ -17097,7 +17419,7 @@
           <w:t>within</w:t>
         </w:r>
       </w:ins>
-      <w:del w:id="127" w:author="冬川 鍾" w:date="2017-09-03T03:01:00Z">
+      <w:del w:id="165" w:author="冬川 鍾" w:date="2017-09-03T03:01:00Z">
         <w:r>
           <w:rPr>
             <w:rFonts w:ascii="Times New Roman" w:eastAsia="標楷體" w:hAnsi="Times New Roman" w:cs="Times New Roman"/>
@@ -17462,7 +17784,7 @@
         </w:rPr>
         <w:t xml:space="preserve">All relevant R code and data files in this work can be found at Dryad Digital Repository </w:t>
       </w:r>
-      <w:commentRangeStart w:id="128"/>
+      <w:commentRangeStart w:id="166"/>
       <w:r>
         <w:rPr>
           <w:rFonts w:ascii="Times New Roman" w:hAnsi="Times New Roman" w:cs="Times New Roman"/>
@@ -17493,12 +17815,12 @@
         </w:rPr>
         <w:t>/dryad.6jn8s</w:t>
       </w:r>
-      <w:commentRangeEnd w:id="128"/>
+      <w:commentRangeEnd w:id="166"/>
       <w:r>
         <w:rPr>
           <w:rStyle w:val="a6"/>
         </w:rPr>
-        <w:commentReference w:id="128"/>
+        <w:commentReference w:id="166"/>
       </w:r>
       <w:r>
         <w:rPr>
@@ -17512,7 +17834,7 @@
       <w:pPr>
         <w:spacing w:line="480" w:lineRule="auto"/>
         <w:rPr>
-          <w:del w:id="129" w:author="冬川 鍾" w:date="2017-09-03T03:04:00Z"/>
+          <w:del w:id="167" w:author="冬川 鍾" w:date="2017-09-03T03:04:00Z"/>
           <w:rFonts w:ascii="Times New Roman" w:hAnsi="Times New Roman" w:cs="Times New Roman"/>
           <w:lang w:eastAsia="zh-TW"/>
         </w:rPr>
@@ -17522,12 +17844,12 @@
       <w:pPr>
         <w:spacing w:line="480" w:lineRule="auto"/>
         <w:rPr>
-          <w:del w:id="130" w:author="冬川 鍾" w:date="2017-09-03T03:04:00Z"/>
-          <w:rFonts w:ascii="Times New Roman" w:hAnsi="Times New Roman" w:cs="Times New Roman"/>
-          <w:lang w:eastAsia="zh-TW"/>
-        </w:rPr>
-      </w:pPr>
-      <w:del w:id="131" w:author="冬川 鍾" w:date="2017-09-03T03:04:00Z">
+          <w:del w:id="168" w:author="冬川 鍾" w:date="2017-09-03T03:04:00Z"/>
+          <w:rFonts w:ascii="Times New Roman" w:hAnsi="Times New Roman" w:cs="Times New Roman"/>
+          <w:lang w:eastAsia="zh-TW"/>
+        </w:rPr>
+      </w:pPr>
+      <w:del w:id="169" w:author="冬川 鍾" w:date="2017-09-03T03:04:00Z">
         <w:r>
           <w:rPr>
             <w:rFonts w:ascii="Times New Roman" w:hAnsi="Times New Roman" w:cs="Times New Roman"/>
@@ -17545,7 +17867,7 @@
           <w:b/>
           <w:lang w:eastAsia="zh-TW"/>
         </w:rPr>
-        <w:pPrChange w:id="132" w:author="冬川 鍾" w:date="2017-09-03T03:04:00Z">
+        <w:pPrChange w:id="170" w:author="冬川 鍾" w:date="2017-09-03T03:04:00Z">
           <w:pPr>
             <w:spacing w:line="480" w:lineRule="auto"/>
             <w:outlineLvl w:val="0"/>
@@ -17661,12 +17983,12 @@
       <w:pPr>
         <w:spacing w:line="480" w:lineRule="auto"/>
         <w:rPr>
-          <w:del w:id="133" w:author="冬川 鍾" w:date="2017-09-03T03:11:00Z"/>
-          <w:rFonts w:ascii="Times New Roman" w:hAnsi="Times New Roman" w:cs="Times New Roman"/>
-          <w:lang w:eastAsia="zh-TW"/>
-        </w:rPr>
-      </w:pPr>
-      <w:ins w:id="134" w:author="冬川 鍾" w:date="2017-09-03T03:10:00Z">
+          <w:del w:id="171" w:author="冬川 鍾" w:date="2017-09-03T03:11:00Z"/>
+          <w:rFonts w:ascii="Times New Roman" w:hAnsi="Times New Roman" w:cs="Times New Roman"/>
+          <w:lang w:eastAsia="zh-TW"/>
+        </w:rPr>
+      </w:pPr>
+      <w:ins w:id="172" w:author="冬川 鍾" w:date="2017-09-03T03:10:00Z">
         <w:r>
           <w:rPr>
             <w:rFonts w:ascii="Times New Roman" w:hAnsi="Times New Roman" w:cs="Times New Roman"/>
@@ -17675,7 +17997,7 @@
           <w:t>Parameter estimates were obtained using</w:t>
         </w:r>
       </w:ins>
-      <w:ins w:id="135" w:author="冬川 鍾" w:date="2017-09-03T03:09:00Z">
+      <w:ins w:id="173" w:author="冬川 鍾" w:date="2017-09-03T03:09:00Z">
         <w:r>
           <w:rPr>
             <w:rFonts w:ascii="Times New Roman" w:hAnsi="Times New Roman" w:cs="Times New Roman"/>
@@ -17684,7 +18006,7 @@
           <w:t xml:space="preserve"> </w:t>
         </w:r>
       </w:ins>
-      <w:ins w:id="136" w:author="冬川 鍾" w:date="2017-09-03T03:10:00Z">
+      <w:ins w:id="174" w:author="冬川 鍾" w:date="2017-09-03T03:10:00Z">
         <w:r>
           <w:rPr>
             <w:rFonts w:ascii="Times New Roman" w:hAnsi="Times New Roman" w:cs="Times New Roman"/>
@@ -17709,7 +18031,7 @@
           <w:t xml:space="preserve">) </w:t>
         </w:r>
       </w:ins>
-      <w:ins w:id="137" w:author="冬川 鍾" w:date="2017-09-03T03:11:00Z">
+      <w:ins w:id="175" w:author="冬川 鍾" w:date="2017-09-03T03:11:00Z">
         <w:r>
           <w:rPr>
             <w:rFonts w:ascii="Times New Roman" w:hAnsi="Times New Roman" w:cs="Times New Roman"/>
@@ -17718,7 +18040,7 @@
           <w:t xml:space="preserve">optimization (ii) </w:t>
         </w:r>
       </w:ins>
-      <w:ins w:id="138" w:author="冬川 鍾" w:date="2017-09-03T03:10:00Z">
+      <w:ins w:id="176" w:author="冬川 鍾" w:date="2017-09-03T03:10:00Z">
         <w:r>
           <w:rPr>
             <w:rFonts w:ascii="Times New Roman" w:hAnsi="Times New Roman" w:cs="Times New Roman"/>
@@ -17727,7 +18049,7 @@
           <w:t>doing</w:t>
         </w:r>
       </w:ins>
-      <w:ins w:id="139" w:author="冬川 鍾" w:date="2017-09-03T03:08:00Z">
+      <w:ins w:id="177" w:author="冬川 鍾" w:date="2017-09-03T03:08:00Z">
         <w:r>
           <w:rPr>
             <w:rFonts w:ascii="Times New Roman" w:hAnsi="Times New Roman" w:cs="Times New Roman"/>
@@ -17736,7 +18058,7 @@
           <w:t xml:space="preserve"> </w:t>
         </w:r>
       </w:ins>
-      <w:ins w:id="140" w:author="冬川 鍾" w:date="2017-09-03T03:06:00Z">
+      <w:ins w:id="178" w:author="冬川 鍾" w:date="2017-09-03T03:06:00Z">
         <w:r>
           <w:rPr>
             <w:rFonts w:ascii="Times New Roman" w:hAnsi="Times New Roman" w:cs="Times New Roman"/>
@@ -17745,7 +18067,7 @@
           <w:t xml:space="preserve">grid only, </w:t>
         </w:r>
       </w:ins>
-      <w:ins w:id="141" w:author="冬川 鍾" w:date="2017-09-03T03:11:00Z">
+      <w:ins w:id="179" w:author="冬川 鍾" w:date="2017-09-03T03:11:00Z">
         <w:r>
           <w:rPr>
             <w:rFonts w:ascii="Times New Roman" w:hAnsi="Times New Roman" w:cs="Times New Roman"/>
@@ -17754,7 +18076,7 @@
           <w:t xml:space="preserve">(iii) </w:t>
         </w:r>
       </w:ins>
-      <w:ins w:id="142" w:author="冬川 鍾" w:date="2017-09-03T03:06:00Z">
+      <w:ins w:id="180" w:author="冬川 鍾" w:date="2017-09-03T03:06:00Z">
         <w:r>
           <w:rPr>
             <w:rFonts w:ascii="Times New Roman" w:hAnsi="Times New Roman" w:cs="Times New Roman"/>
@@ -17763,7 +18085,7 @@
           <w:t>grid first then</w:t>
         </w:r>
       </w:ins>
-      <w:ins w:id="143" w:author="冬川 鍾" w:date="2017-09-03T03:08:00Z">
+      <w:ins w:id="181" w:author="冬川 鍾" w:date="2017-09-03T03:08:00Z">
         <w:r>
           <w:rPr>
             <w:rFonts w:ascii="Times New Roman" w:hAnsi="Times New Roman" w:cs="Times New Roman"/>
@@ -17772,7 +18094,7 @@
           <w:t xml:space="preserve"> optimization</w:t>
         </w:r>
       </w:ins>
-      <w:ins w:id="144" w:author="冬川 鍾" w:date="2017-09-03T03:06:00Z">
+      <w:ins w:id="182" w:author="冬川 鍾" w:date="2017-09-03T03:06:00Z">
         <w:r>
           <w:rPr>
             <w:rFonts w:ascii="Times New Roman" w:hAnsi="Times New Roman" w:cs="Times New Roman"/>
@@ -17781,7 +18103,7 @@
           <w:t>.</w:t>
         </w:r>
       </w:ins>
-      <w:ins w:id="145" w:author="冬川 鍾" w:date="2017-09-03T03:11:00Z">
+      <w:ins w:id="183" w:author="冬川 鍾" w:date="2017-09-03T03:11:00Z">
         <w:r>
           <w:rPr>
             <w:rFonts w:ascii="Times New Roman" w:hAnsi="Times New Roman" w:cs="Times New Roman"/>
@@ -17790,7 +18112,7 @@
           <w:t xml:space="preserve"> </w:t>
         </w:r>
       </w:ins>
-      <w:commentRangeStart w:id="146"/>
+      <w:commentRangeStart w:id="184"/>
     </w:p>
     <w:p>
       <w:pPr>
@@ -17800,7 +18122,7 @@
           <w:lang w:eastAsia="zh-TW"/>
         </w:rPr>
       </w:pPr>
-      <w:commentRangeStart w:id="147"/>
+      <w:commentRangeStart w:id="185"/>
       <w:r>
         <w:rPr>
           <w:rFonts w:ascii="Times New Roman" w:hAnsi="Times New Roman" w:cs="Times New Roman"/>
@@ -17808,12 +18130,12 @@
         </w:rPr>
         <w:t>Overall we were not pleased with performance</w:t>
       </w:r>
-      <w:commentRangeEnd w:id="147"/>
+      <w:commentRangeEnd w:id="185"/>
       <w:r>
         <w:rPr>
           <w:rStyle w:val="a6"/>
         </w:rPr>
-        <w:commentReference w:id="147"/>
+        <w:commentReference w:id="185"/>
       </w:r>
       <w:r>
         <w:rPr>
@@ -18115,23 +18437,7 @@
           <w:rFonts w:ascii="Times New Roman" w:hAnsi="Times New Roman" w:cs="Times New Roman"/>
           <w:lang w:eastAsia="zh-TW"/>
         </w:rPr>
-        <w:t xml:space="preserve"> (importance of 0.27) [and importa</w:t>
-      </w:r>
-      <w:proofErr w:type="spellStart"/>
-      <w:r>
-        <w:rPr>
-          <w:rFonts w:ascii="Times New Roman" w:hAnsi="Times New Roman" w:cs="Times New Roman"/>
-          <w:lang w:eastAsia="zh-TW"/>
-        </w:rPr>
-        <w:t>nt</w:t>
-      </w:r>
-      <w:proofErr w:type="spellEnd"/>
-      <w:r>
-        <w:rPr>
-          <w:rFonts w:ascii="Times New Roman" w:hAnsi="Times New Roman" w:cs="Times New Roman"/>
-          <w:lang w:eastAsia="zh-TW"/>
-        </w:rPr>
-        <w:t xml:space="preserve"> for the other three free parameters], but the sign of the coefficient, negative for both </w:t>
+        <w:t xml:space="preserve"> (importance of 0.27) [and important for the other three free parameters], but the sign of the coefficient, negative for both </w:t>
       </w:r>
       <m:oMath>
         <m:sSub>
@@ -18268,8 +18574,8 @@
         </w:rPr>
         <w:t xml:space="preserve">. </w:t>
       </w:r>
-      <w:ins w:id="148" w:author="Microsoft Office 使用者" w:date="2017-09-02T10:02:00Z">
-        <w:del w:id="149" w:author="冬川 鍾" w:date="2017-09-03T03:07:00Z">
+      <w:ins w:id="186" w:author="Microsoft Office 使用者" w:date="2017-09-02T10:02:00Z">
+        <w:del w:id="187" w:author="冬川 鍾" w:date="2017-09-03T03:07:00Z">
           <w:r>
             <w:rPr>
               <w:rFonts w:ascii="Times New Roman" w:hAnsi="Times New Roman" w:cs="Times New Roman"/>
@@ -18279,7 +18585,7 @@
           </w:r>
         </w:del>
       </w:ins>
-      <w:del w:id="150" w:author="Microsoft Office 使用者" w:date="2017-09-02T10:02:00Z">
+      <w:del w:id="188" w:author="Microsoft Office 使用者" w:date="2017-09-02T10:02:00Z">
         <w:r>
           <w:rPr>
             <w:rFonts w:ascii="Times New Roman" w:hAnsi="Times New Roman" w:cs="Times New Roman"/>
@@ -18355,7 +18661,7 @@
         <w:t xml:space="preserve"> important.</w:t>
       </w:r>
     </w:p>
-    <w:commentRangeEnd w:id="146"/>
+    <w:commentRangeEnd w:id="184"/>
     <w:p>
       <w:pPr>
         <w:spacing w:line="480" w:lineRule="auto"/>
@@ -18368,7 +18674,7 @@
         <w:rPr>
           <w:rStyle w:val="a6"/>
         </w:rPr>
-        <w:commentReference w:id="146"/>
+        <w:commentReference w:id="184"/>
       </w:r>
     </w:p>
     <w:p>
@@ -18379,7 +18685,7 @@
           <w:lang w:eastAsia="zh-TW"/>
         </w:rPr>
       </w:pPr>
-      <w:ins w:id="151" w:author="Microsoft Office 使用者" w:date="2017-09-02T09:48:00Z">
+      <w:ins w:id="189" w:author="Microsoft Office 使用者" w:date="2017-09-02T09:48:00Z">
         <w:r>
           <w:rPr>
             <w:rFonts w:ascii="Times New Roman" w:hAnsi="Times New Roman" w:cs="Times New Roman"/>
@@ -18450,7 +18756,7 @@
         </w:rPr>
         <w:t xml:space="preserve"> </w:t>
       </w:r>
-      <w:ins w:id="152" w:author="Microsoft Office 使用者" w:date="2017-09-02T09:48:00Z">
+      <w:ins w:id="190" w:author="Microsoft Office 使用者" w:date="2017-09-02T09:48:00Z">
         <w:r>
           <w:rPr>
             <w:rFonts w:ascii="Times New Roman" w:hAnsi="Times New Roman" w:cs="Times New Roman"/>
@@ -18466,7 +18772,7 @@
         </w:rPr>
         <w:t>Fig</w:t>
       </w:r>
-      <w:ins w:id="153" w:author="Microsoft Office 使用者" w:date="2017-09-02T09:48:00Z">
+      <w:ins w:id="191" w:author="Microsoft Office 使用者" w:date="2017-09-02T09:48:00Z">
         <w:r>
           <w:rPr>
             <w:rFonts w:ascii="Times New Roman" w:hAnsi="Times New Roman" w:cs="Times New Roman"/>
@@ -18609,7 +18915,7 @@
         <w:lastRenderedPageBreak/>
         <w:t>Figure 3</w:t>
       </w:r>
-      <w:del w:id="154" w:author="冬川 鍾" w:date="2017-09-03T03:13:00Z">
+      <w:del w:id="192" w:author="冬川 鍾" w:date="2017-09-03T03:13:00Z">
         <w:r>
           <w:rPr>
             <w:rFonts w:ascii="Times New Roman" w:hAnsi="Times New Roman" w:cs="Times New Roman"/>
@@ -18671,21 +18977,7 @@
         <w:rPr>
           <w:rFonts w:ascii="Times New Roman" w:hAnsi="Times New Roman" w:cs="Times New Roman"/>
         </w:rPr>
-        <w:t xml:space="preserve"> (right) under the simulations. Gray bar shows the true values, dot shows the median model averaged estimate across si</w:t>
-      </w:r>
-      <w:proofErr w:type="spellStart"/>
-      <w:r>
-        <w:rPr>
-          <w:rFonts w:ascii="Times New Roman" w:hAnsi="Times New Roman" w:cs="Times New Roman"/>
-        </w:rPr>
-        <w:t>mulations</w:t>
-      </w:r>
-      <w:proofErr w:type="spellEnd"/>
-      <w:r>
-        <w:rPr>
-          <w:rFonts w:ascii="Times New Roman" w:hAnsi="Times New Roman" w:cs="Times New Roman"/>
-        </w:rPr>
-        <w:t>, and error bars show the range for 95% of the simulations. “</w:t>
+        <w:t xml:space="preserve"> (right) under the simulations. Gray bar shows the true values, dot shows the median model averaged estimate across simulations, and error bars show the range for 95% of the simulations. “</w:t>
       </w:r>
       <w:proofErr w:type="spellStart"/>
       <w:r>
@@ -18749,19 +19041,19 @@
         </w:rPr>
         <w:t xml:space="preserve"> </w:t>
       </w:r>
-      <w:commentRangeStart w:id="155"/>
+      <w:commentRangeStart w:id="193"/>
       <w:r>
         <w:rPr>
           <w:rFonts w:ascii="Times New Roman" w:hAnsi="Times New Roman" w:cs="Times New Roman"/>
         </w:rPr>
         <w:t>was often very wrong</w:t>
       </w:r>
-      <w:commentRangeEnd w:id="155"/>
+      <w:commentRangeEnd w:id="193"/>
       <w:r>
         <w:rPr>
           <w:rStyle w:val="a6"/>
         </w:rPr>
-        <w:commentReference w:id="155"/>
+        <w:commentReference w:id="193"/>
       </w:r>
       <w:r>
         <w:rPr>
@@ -18807,23 +19099,7 @@
           <w:rFonts w:ascii="Times New Roman" w:hAnsi="Times New Roman" w:cs="Times New Roman"/>
           <w:lang w:eastAsia="zh-TW"/>
         </w:rPr>
-        <w:t>, however, there is cause for concern. Though the median estimates across simulations were fairly close to the true values, the range across simulation replicates was still quite extreme. For example, for 100 taxon trees with 10 hybrids, the “best case” sc</w:t>
-      </w:r>
-      <w:proofErr w:type="spellStart"/>
-      <w:r>
-        <w:rPr>
-          <w:rFonts w:ascii="Times New Roman" w:hAnsi="Times New Roman" w:cs="Times New Roman"/>
-          <w:lang w:eastAsia="zh-TW"/>
-        </w:rPr>
-        <w:t>enario</w:t>
-      </w:r>
-      <w:proofErr w:type="spellEnd"/>
-      <w:r>
-        <w:rPr>
-          <w:rFonts w:ascii="Times New Roman" w:hAnsi="Times New Roman" w:cs="Times New Roman"/>
-          <w:lang w:eastAsia="zh-TW"/>
-        </w:rPr>
-        <w:t xml:space="preserve"> we examined, if </w:t>
+        <w:t xml:space="preserve">, however, there is cause for concern. Though the median estimates across simulations were fairly close to the true values, the range across simulation replicates was still quite extreme. For example, for 100 taxon trees with 10 hybrids, the “best case” scenario we examined, if </w:t>
       </w:r>
       <m:oMath>
         <m:r>
@@ -18856,7 +19132,7 @@
         </w:rPr>
         <w:t>mass) as the trait undergoing Brownian motion, the expected mass of the hybrid would be anywhere from 13g (</w:t>
       </w:r>
-      <w:del w:id="156" w:author="冬川 鍾" w:date="2017-09-03T03:16:00Z">
+      <w:del w:id="194" w:author="冬川 鍾" w:date="2017-09-03T03:16:00Z">
         <w:r>
           <w:rPr>
             <w:rFonts w:ascii="Times New Roman" w:hAnsi="Times New Roman" w:cs="Times New Roman"/>
@@ -18873,17 +19149,11 @@
                 <w:rFonts w:ascii="Cambria Math" w:hAnsi="Cambria Math" w:cs="Times New Roman"/>
                 <w:i/>
                 <w:lang w:eastAsia="zh-TW"/>
-                <w:rPrChange w:id="157" w:author="冬川 鍾" w:date="2017-09-03T03:15:00Z">
-                  <w:rPr>
-                    <w:rFonts w:ascii="Cambria Math" w:hAnsi="Cambria Math" w:cs="Times New Roman"/>
-                    <w:lang w:eastAsia="zh-TW"/>
-                  </w:rPr>
-                </w:rPrChange>
               </w:rPr>
             </m:ctrlPr>
           </m:funcPr>
           <m:fName>
-            <w:ins w:id="158" w:author="冬川 鍾" w:date="2017-09-03T03:16:00Z">
+            <w:ins w:id="195" w:author="冬川 鍾" w:date="2017-09-03T03:16:00Z">
               <m:r>
                 <m:rPr>
                   <m:sty m:val="p"/>
@@ -18907,7 +19177,7 @@
             </m:r>
           </m:fName>
           <m:e>
-            <w:ins w:id="159" w:author="冬川 鍾" w:date="2017-09-03T03:15:00Z">
+            <w:ins w:id="196" w:author="冬川 鍾" w:date="2017-09-03T03:15:00Z">
               <m:r>
                 <w:rPr>
                   <w:rFonts w:ascii="Cambria Math" w:hAnsi="Cambria Math" w:cs="Times New Roman"/>
@@ -18923,12 +19193,6 @@
                     <w:rFonts w:ascii="Cambria Math" w:hAnsi="Cambria Math" w:cs="Times New Roman"/>
                     <w:i/>
                     <w:lang w:eastAsia="zh-TW"/>
-                    <w:rPrChange w:id="160" w:author="冬川 鍾" w:date="2017-09-03T03:15:00Z">
-                      <w:rPr>
-                        <w:rFonts w:ascii="Cambria Math" w:hAnsi="Cambria Math" w:cs="Times New Roman"/>
-                        <w:lang w:eastAsia="zh-TW"/>
-                      </w:rPr>
-                    </w:rPrChange>
                   </w:rPr>
                 </m:ctrlPr>
               </m:funcPr>
@@ -18945,7 +19209,7 @@
                 </m:r>
               </m:fName>
               <m:e>
-                <w:ins w:id="161" w:author="冬川 鍾" w:date="2017-09-03T03:15:00Z">
+                <w:ins w:id="197" w:author="冬川 鍾" w:date="2017-09-03T03:15:00Z">
                   <m:r>
                     <w:rPr>
                       <w:rFonts w:ascii="Cambria Math" w:hAnsi="Cambria Math" w:cs="Times New Roman"/>
@@ -18954,7 +19218,7 @@
                     <m:t>100</m:t>
                   </m:r>
                 </w:ins>
-                <w:ins w:id="162" w:author="冬川 鍾" w:date="2017-09-03T03:16:00Z">
+                <w:ins w:id="198" w:author="冬川 鍾" w:date="2017-09-03T03:16:00Z">
                   <m:r>
                     <w:rPr>
                       <w:rFonts w:ascii="Cambria Math" w:hAnsi="Cambria Math" w:cs="Times New Roman"/>
@@ -18970,12 +19234,6 @@
                         <w:rFonts w:ascii="Cambria Math" w:hAnsi="Cambria Math" w:cs="Times New Roman"/>
                         <w:i/>
                         <w:lang w:eastAsia="zh-TW"/>
-                        <w:rPrChange w:id="163" w:author="冬川 鍾" w:date="2017-09-03T03:16:00Z">
-                          <w:rPr>
-                            <w:rFonts w:ascii="Cambria Math" w:hAnsi="Cambria Math" w:cs="Times New Roman"/>
-                            <w:lang w:eastAsia="zh-TW"/>
-                          </w:rPr>
-                        </w:rPrChange>
                       </w:rPr>
                     </m:ctrlPr>
                   </m:funcPr>
@@ -18992,7 +19250,7 @@
                     </m:r>
                   </m:fName>
                   <m:e>
-                    <w:ins w:id="164" w:author="冬川 鍾" w:date="2017-09-03T03:16:00Z">
+                    <w:ins w:id="199" w:author="冬川 鍾" w:date="2017-09-03T03:16:00Z">
                       <m:r>
                         <w:rPr>
                           <w:rFonts w:ascii="Cambria Math" w:hAnsi="Cambria Math" w:cs="Times New Roman"/>
@@ -19005,7 +19263,7 @@
                 </m:func>
               </m:e>
             </m:func>
-            <w:ins w:id="165" w:author="冬川 鍾" w:date="2017-09-03T03:15:00Z">
+            <w:ins w:id="200" w:author="冬川 鍾" w:date="2017-09-03T03:15:00Z">
               <m:r>
                 <w:rPr>
                   <w:rFonts w:ascii="Cambria Math" w:hAnsi="Cambria Math" w:cs="Times New Roman"/>
@@ -19017,7 +19275,7 @@
           </m:e>
         </m:func>
       </m:oMath>
-      <w:del w:id="166" w:author="冬川 鍾" w:date="2017-09-03T03:16:00Z">
+      <w:del w:id="201" w:author="冬川 鍾" w:date="2017-09-03T03:16:00Z">
         <w:r>
           <w:rPr>
             <w:rFonts w:ascii="Times New Roman" w:hAnsi="Times New Roman" w:cs="Times New Roman"/>
@@ -19047,7 +19305,7 @@
         </w:rPr>
         <w:t xml:space="preserve">. Across the range of the </w:t>
       </w:r>
-      <w:del w:id="167" w:author="冬川 鍾" w:date="2017-09-03T03:16:00Z">
+      <w:del w:id="202" w:author="冬川 鍾" w:date="2017-09-03T03:16:00Z">
         <w:r>
           <w:rPr>
             <w:rFonts w:ascii="Times New Roman" w:hAnsi="Times New Roman" w:cs="Times New Roman"/>
@@ -19056,7 +19314,7 @@
           <w:delText xml:space="preserve">675 </w:delText>
         </w:r>
       </w:del>
-      <w:ins w:id="168" w:author="冬川 鍾" w:date="2017-09-03T03:16:00Z">
+      <w:ins w:id="203" w:author="冬川 鍾" w:date="2017-09-03T03:16:00Z">
         <w:r>
           <w:rPr>
             <w:rFonts w:ascii="Times New Roman" w:hAnsi="Times New Roman" w:cs="Times New Roman"/>
@@ -19146,7 +19404,7 @@
         </w:rPr>
         <w:t xml:space="preserve"> could be anywhere from 0.00001</w:t>
       </w:r>
-      <w:del w:id="169" w:author="冬川 鍾" w:date="2017-09-03T03:17:00Z">
+      <w:del w:id="204" w:author="冬川 鍾" w:date="2017-09-03T03:17:00Z">
         <w:r>
           <w:rPr>
             <w:rFonts w:ascii="Times New Roman" w:hAnsi="Times New Roman" w:cs="Times New Roman"/>
@@ -19162,7 +19420,7 @@
         </w:rPr>
         <w:t>g to 10,707,208</w:t>
       </w:r>
-      <w:del w:id="170" w:author="冬川 鍾" w:date="2017-09-03T03:17:00Z">
+      <w:del w:id="205" w:author="冬川 鍾" w:date="2017-09-03T03:17:00Z">
         <w:r>
           <w:rPr>
             <w:rFonts w:ascii="Times New Roman" w:hAnsi="Times New Roman" w:cs="Times New Roman"/>
@@ -19322,7 +19580,7 @@
         </w:rPr>
         <w:t>s</w:t>
       </w:r>
-      <w:ins w:id="171" w:author="Microsoft Office 使用者" w:date="2017-09-02T09:46:00Z">
+      <w:ins w:id="206" w:author="Microsoft Office 使用者" w:date="2017-09-02T09:46:00Z">
         <w:r>
           <w:rPr>
             <w:rFonts w:ascii="Times New Roman" w:hAnsi="Times New Roman" w:cs="Times New Roman"/>
@@ -19330,7 +19588,7 @@
           <w:t xml:space="preserve"> (see</w:t>
         </w:r>
       </w:ins>
-      <w:del w:id="172" w:author="Microsoft Office 使用者" w:date="2017-09-02T09:46:00Z">
+      <w:del w:id="207" w:author="Microsoft Office 使用者" w:date="2017-09-02T09:46:00Z">
         <w:r>
           <w:rPr>
             <w:rFonts w:ascii="Times New Roman" w:hAnsi="Times New Roman" w:cs="Times New Roman"/>
@@ -19344,7 +19602,7 @@
         </w:rPr>
         <w:t xml:space="preserve"> </w:t>
       </w:r>
-      <w:del w:id="173" w:author="Microsoft Office 使用者" w:date="2017-09-02T09:44:00Z">
+      <w:del w:id="208" w:author="Microsoft Office 使用者" w:date="2017-09-02T09:44:00Z">
         <w:r>
           <w:rPr>
             <w:rFonts w:ascii="Times New Roman" w:hAnsi="Times New Roman" w:cs="Times New Roman"/>
@@ -19358,7 +19616,7 @@
         </w:rPr>
         <w:t>Figure 4</w:t>
       </w:r>
-      <w:ins w:id="174" w:author="Microsoft Office 使用者" w:date="2017-09-02T09:44:00Z">
+      <w:ins w:id="209" w:author="Microsoft Office 使用者" w:date="2017-09-02T09:44:00Z">
         <w:r>
           <w:rPr>
             <w:rFonts w:ascii="Times New Roman" w:hAnsi="Times New Roman" w:cs="Times New Roman"/>
@@ -19527,7 +19785,7 @@
           <w:i/>
         </w:rPr>
       </w:pPr>
-      <w:commentRangeStart w:id="175"/>
+      <w:commentRangeStart w:id="210"/>
       <w:r>
         <w:rPr>
           <w:rFonts w:ascii="Times New Roman" w:hAnsi="Times New Roman" w:cs="Times New Roman"/>
@@ -19572,12 +19830,12 @@
         </w:rPr>
         <w:t>Empirical Data</w:t>
       </w:r>
-      <w:commentRangeEnd w:id="175"/>
+      <w:commentRangeEnd w:id="210"/>
       <w:r>
         <w:rPr>
           <w:rStyle w:val="a6"/>
         </w:rPr>
-        <w:commentReference w:id="175"/>
+        <w:commentReference w:id="210"/>
       </w:r>
     </w:p>
     <w:p>
@@ -19760,7 +20018,7 @@
         </w:rPr>
         <w:t xml:space="preserve"> </w:t>
       </w:r>
-      <w:del w:id="176" w:author="Microsoft Office 使用者" w:date="2017-09-02T09:50:00Z">
+      <w:del w:id="211" w:author="Microsoft Office 使用者" w:date="2017-09-02T09:50:00Z">
         <w:r>
           <w:rPr>
             <w:rFonts w:ascii="Times New Roman" w:hAnsi="Times New Roman" w:cs="Times New Roman"/>
@@ -19884,15 +20142,15 @@
         </w:rPr>
         <w:t xml:space="preserve">, the best model (with </w:t>
       </w:r>
-      <w:ins w:id="177" w:author="冬川 鍾" w:date="2017-09-03T03:20:00Z">
+      <w:ins w:id="212" w:author="冬川 鍾" w:date="2017-09-03T03:20:00Z">
         <w:r>
           <w:rPr>
             <w:rFonts w:ascii="Times New Roman" w:hAnsi="Times New Roman" w:cs="Times New Roman"/>
           </w:rPr>
-          <w:t>XXX</w:t>
+          <w:t>OOO</w:t>
         </w:r>
       </w:ins>
-      <w:del w:id="178" w:author="冬川 鍾" w:date="2017-09-03T03:20:00Z">
+      <w:del w:id="213" w:author="冬川 鍾" w:date="2017-09-03T03:20:00Z">
         <w:r>
           <w:rPr>
             <w:rFonts w:ascii="Times New Roman" w:hAnsi="Times New Roman" w:cs="Times New Roman"/>
@@ -19966,9 +20224,17 @@
         <w:rPr>
           <w:rFonts w:ascii="Times New Roman" w:hAnsi="Times New Roman" w:cs="Times New Roman"/>
         </w:rPr>
-        <w:t xml:space="preserve"> constrained to be zero. There is strong evidence from this model that beta is greater than one (point estimate from best model is 2.358, </w:t>
-      </w:r>
-      <w:ins w:id="179" w:author="Microsoft Office 使用者" w:date="2017-09-02T09:51:00Z">
+        <w:t xml:space="preserve"> constrained to be zero. </w:t>
+      </w:r>
+      <w:bookmarkStart w:id="214" w:name="_GoBack"/>
+      <w:bookmarkEnd w:id="214"/>
+      <w:r>
+        <w:rPr>
+          <w:rFonts w:ascii="Times New Roman" w:hAnsi="Times New Roman" w:cs="Times New Roman"/>
+        </w:rPr>
+        <w:t xml:space="preserve">There is strong evidence from this model that beta is greater than one (point estimate from best model is 2.358, </w:t>
+      </w:r>
+      <w:ins w:id="215" w:author="Microsoft Office 使用者" w:date="2017-09-02T09:51:00Z">
         <w:r>
           <w:rPr>
             <w:rFonts w:ascii="Times New Roman" w:hAnsi="Times New Roman" w:cs="Times New Roman"/>
@@ -19982,7 +20248,7 @@
         </w:rPr>
         <w:t>CI</w:t>
       </w:r>
-      <w:ins w:id="180" w:author="Microsoft Office 使用者" w:date="2017-09-02T09:51:00Z">
+      <w:ins w:id="216" w:author="Microsoft Office 使用者" w:date="2017-09-02T09:51:00Z">
         <w:r>
           <w:rPr>
             <w:rFonts w:ascii="Times New Roman" w:hAnsi="Times New Roman" w:cs="Times New Roman"/>
@@ -20088,7 +20354,7 @@
           <w:rFonts w:ascii="Times New Roman" w:hAnsi="Times New Roman" w:cs="Times New Roman"/>
         </w:rPr>
       </w:pPr>
-      <w:commentRangeStart w:id="181"/>
+      <w:commentRangeStart w:id="217"/>
       <w:r>
         <w:rPr>
           <w:rFonts w:ascii="Times New Roman" w:hAnsi="Times New Roman" w:cs="Times New Roman"/>
@@ -20137,12 +20403,12 @@
           </wp:inline>
         </w:drawing>
       </w:r>
-      <w:commentRangeEnd w:id="181"/>
+      <w:commentRangeEnd w:id="217"/>
       <w:r>
         <w:rPr>
           <w:rStyle w:val="a6"/>
         </w:rPr>
-        <w:commentReference w:id="181"/>
+        <w:commentReference w:id="217"/>
       </w:r>
     </w:p>
     <w:p>
@@ -20364,7 +20630,7 @@
         </w:rPr>
         <w:t xml:space="preserve"> </w:t>
       </w:r>
-      <w:del w:id="182" w:author="冬川 鍾" w:date="2017-09-03T03:21:00Z">
+      <w:del w:id="218" w:author="冬川 鍾" w:date="2017-09-03T03:21:00Z">
         <m:oMath>
           <m:r>
             <w:rPr>
@@ -20405,7 +20671,6 @@
               </w:rPr>
               <m:t>(</m:t>
             </m:r>
-            <w:proofErr w:type="gramStart"/>
             <m:r>
               <m:rPr>
                 <m:sty m:val="p"/>
@@ -20423,7 +20688,6 @@
               </w:rPr>
               <m:t>)</m:t>
             </m:r>
-            <w:proofErr w:type="gramEnd"/>
           </m:e>
         </m:func>
       </m:oMath>
@@ -20434,7 +20698,7 @@
         </w:rPr>
         <w:t xml:space="preserve"> and then normalizing the weights. </w:t>
       </w:r>
-      <w:ins w:id="183" w:author="Microsoft Office 使用者" w:date="2017-09-02T09:53:00Z">
+      <w:ins w:id="219" w:author="Microsoft Office 使用者" w:date="2017-09-02T09:53:00Z">
         <w:r>
           <w:rPr>
             <w:rFonts w:ascii="Times New Roman" w:hAnsi="Times New Roman" w:cs="Times New Roman"/>
@@ -20443,7 +20707,7 @@
           <w:t xml:space="preserve">Pen is the penalty defined by </w:t>
         </w:r>
       </w:ins>
-      <w:ins w:id="184" w:author="Microsoft Office 使用者" w:date="2017-09-02T09:54:00Z">
+      <w:ins w:id="220" w:author="Microsoft Office 使用者" w:date="2017-09-02T09:54:00Z">
         <w:r>
           <w:rPr>
             <w:rFonts w:ascii="Times New Roman" w:hAnsi="Times New Roman" w:cs="Times New Roman"/>
@@ -20451,7 +20715,7 @@
           <w:t>10 log likelihood units plus the Euclidean distance between the original and adjusted matrices</w:t>
         </w:r>
       </w:ins>
-      <w:ins w:id="185" w:author="Microsoft Office 使用者" w:date="2017-09-02T09:53:00Z">
+      <w:ins w:id="221" w:author="Microsoft Office 使用者" w:date="2017-09-02T09:53:00Z">
         <w:r>
           <w:rPr>
             <w:rFonts w:ascii="Times New Roman" w:hAnsi="Times New Roman" w:cs="Times New Roman"/>
@@ -20842,7 +21106,7 @@
           <w:lang w:eastAsia="zh-TW"/>
         </w:rPr>
       </w:pPr>
-      <w:commentRangeStart w:id="186"/>
+      <w:commentRangeStart w:id="222"/>
     </w:p>
     <w:p>
       <w:pPr>
@@ -20914,11 +21178,11 @@
         <w:spacing w:line="480" w:lineRule="auto"/>
         <w:ind w:right="396"/>
         <w:rPr>
-          <w:del w:id="187" w:author="Microsoft Office 使用者" w:date="2017-09-02T10:03:00Z"/>
-          <w:rFonts w:ascii="Times New Roman" w:eastAsia="標楷體" w:hAnsi="Times New Roman" w:cs="Times New Roman"/>
-          <w:lang w:eastAsia="zh-TW"/>
-        </w:rPr>
-        <w:pPrChange w:id="188" w:author="Microsoft Office 使用者" w:date="2017-09-02T10:03:00Z">
+          <w:del w:id="223" w:author="Microsoft Office 使用者" w:date="2017-09-02T10:03:00Z"/>
+          <w:rFonts w:ascii="Times New Roman" w:eastAsia="標楷體" w:hAnsi="Times New Roman" w:cs="Times New Roman"/>
+          <w:lang w:eastAsia="zh-TW"/>
+        </w:rPr>
+        <w:pPrChange w:id="224" w:author="Microsoft Office 使用者" w:date="2017-09-02T10:03:00Z">
           <w:pPr>
             <w:spacing w:line="480" w:lineRule="auto"/>
             <w:outlineLvl w:val="0"/>
@@ -20946,12 +21210,12 @@
         </w:rPr>
         <w:t>ive confidence inter</w:t>
       </w:r>
-      <w:commentRangeEnd w:id="186"/>
+      <w:commentRangeEnd w:id="222"/>
       <w:r>
         <w:rPr>
           <w:rStyle w:val="a6"/>
         </w:rPr>
-        <w:commentReference w:id="186"/>
+        <w:commentReference w:id="222"/>
       </w:r>
       <w:r>
         <w:rPr>
@@ -21046,7 +21310,7 @@
         <w:spacing w:line="480" w:lineRule="auto"/>
         <w:ind w:right="396"/>
         <w:rPr>
-          <w:ins w:id="189" w:author="冬川 鍾" w:date="2017-09-03T03:21:00Z"/>
+          <w:ins w:id="225" w:author="冬川 鍾" w:date="2017-09-03T03:21:00Z"/>
           <w:rFonts w:ascii="Times New Roman" w:eastAsia="標楷體" w:hAnsi="Times New Roman" w:cs="Times New Roman"/>
           <w:lang w:eastAsia="zh-TW"/>
         </w:rPr>
@@ -21057,7 +21321,7 @@
         <w:spacing w:line="480" w:lineRule="auto"/>
         <w:ind w:right="396"/>
         <w:rPr>
-          <w:ins w:id="190" w:author="冬川 鍾" w:date="2017-09-03T03:21:00Z"/>
+          <w:ins w:id="226" w:author="冬川 鍾" w:date="2017-09-03T03:21:00Z"/>
           <w:rFonts w:ascii="Times New Roman" w:eastAsia="標楷體" w:hAnsi="Times New Roman" w:cs="Times New Roman"/>
           <w:lang w:eastAsia="zh-TW"/>
         </w:rPr>
@@ -21067,7 +21331,7 @@
       <w:pPr>
         <w:spacing w:line="480" w:lineRule="auto"/>
         <w:rPr>
-          <w:del w:id="191" w:author="Microsoft Office 使用者" w:date="2017-09-02T10:03:00Z"/>
+          <w:del w:id="227" w:author="Microsoft Office 使用者" w:date="2017-09-02T10:03:00Z"/>
           <w:rFonts w:ascii="Times New Roman" w:hAnsi="Times New Roman" w:cs="Times New Roman"/>
           <w:lang w:eastAsia="zh-TW"/>
         </w:rPr>
@@ -21078,7 +21342,7 @@
         <w:spacing w:line="480" w:lineRule="auto"/>
         <w:outlineLvl w:val="0"/>
         <w:rPr>
-          <w:del w:id="192" w:author="Microsoft Office 使用者" w:date="2017-09-02T10:03:00Z"/>
+          <w:del w:id="228" w:author="Microsoft Office 使用者" w:date="2017-09-02T10:03:00Z"/>
           <w:rFonts w:ascii="Times New Roman" w:hAnsi="Times New Roman" w:cs="Times New Roman"/>
           <w:i/>
           <w:lang w:eastAsia="zh-TW"/>
@@ -21090,7 +21354,7 @@
         <w:spacing w:line="480" w:lineRule="auto"/>
         <w:outlineLvl w:val="0"/>
         <w:rPr>
-          <w:del w:id="193" w:author="Microsoft Office 使用者" w:date="2017-09-02T10:03:00Z"/>
+          <w:del w:id="229" w:author="Microsoft Office 使用者" w:date="2017-09-02T10:03:00Z"/>
           <w:rFonts w:ascii="Times New Roman" w:hAnsi="Times New Roman" w:cs="Times New Roman"/>
           <w:i/>
           <w:lang w:eastAsia="zh-TW"/>
@@ -21106,7 +21370,7 @@
           <w:i/>
           <w:lang w:eastAsia="zh-TW"/>
         </w:rPr>
-        <w:pPrChange w:id="194" w:author="Microsoft Office 使用者" w:date="2017-09-02T10:03:00Z">
+        <w:pPrChange w:id="230" w:author="Microsoft Office 使用者" w:date="2017-09-02T10:03:00Z">
           <w:pPr>
             <w:spacing w:line="480" w:lineRule="auto"/>
             <w:outlineLvl w:val="0"/>
@@ -21163,7 +21427,7 @@
         </w:rPr>
         <w:t>We</w:t>
       </w:r>
-      <w:del w:id="195" w:author="Microsoft Office 使用者" w:date="2017-09-02T09:55:00Z">
+      <w:del w:id="231" w:author="Microsoft Office 使用者" w:date="2017-09-02T09:55:00Z">
         <w:r>
           <w:rPr>
             <w:rFonts w:ascii="Times New Roman" w:hAnsi="Times New Roman" w:cs="Times New Roman"/>
@@ -21171,7 +21435,7 @@
           <w:delText xml:space="preserve"> can</w:delText>
         </w:r>
       </w:del>
-      <w:del w:id="196" w:author="Microsoft Office 使用者" w:date="2017-09-02T09:56:00Z">
+      <w:del w:id="232" w:author="Microsoft Office 使用者" w:date="2017-09-02T09:56:00Z">
         <w:r>
           <w:rPr>
             <w:rFonts w:ascii="Times New Roman" w:hAnsi="Times New Roman" w:cs="Times New Roman"/>
@@ -21179,7 +21443,7 @@
           <w:delText xml:space="preserve"> now</w:delText>
         </w:r>
       </w:del>
-      <w:ins w:id="197" w:author="Microsoft Office 使用者" w:date="2017-09-02T09:55:00Z">
+      <w:ins w:id="233" w:author="Microsoft Office 使用者" w:date="2017-09-02T09:55:00Z">
         <w:r>
           <w:rPr>
             <w:rFonts w:ascii="Times New Roman" w:hAnsi="Times New Roman" w:cs="Times New Roman"/>
@@ -21218,7 +21482,7 @@
         </w:rPr>
         <w:t xml:space="preserve"> parameters such as evolutionary rate</w:t>
       </w:r>
-      <w:del w:id="198" w:author="冬川 鍾" w:date="2017-09-03T03:21:00Z">
+      <w:del w:id="234" w:author="冬川 鍾" w:date="2017-09-03T03:21:00Z">
         <w:r>
           <w:rPr>
             <w:rFonts w:ascii="Times New Roman" w:hAnsi="Times New Roman" w:cs="Times New Roman"/>
@@ -21255,7 +21519,7 @@
           </m:sup>
         </m:sSup>
       </m:oMath>
-      <w:del w:id="199" w:author="冬川 鍾" w:date="2017-09-03T03:21:00Z">
+      <w:del w:id="235" w:author="冬川 鍾" w:date="2017-09-03T03:21:00Z">
         <w:r>
           <w:rPr>
             <w:rFonts w:ascii="Times New Roman" w:hAnsi="Times New Roman" w:cs="Times New Roman"/>
@@ -21337,7 +21601,7 @@
         </w:rPr>
         <w:t xml:space="preserve">. </w:t>
       </w:r>
-      <w:commentRangeStart w:id="200"/>
+      <w:commentRangeStart w:id="236"/>
       <w:r>
         <w:rPr>
           <w:rFonts w:ascii="Times New Roman" w:hAnsi="Times New Roman" w:cs="Times New Roman"/>
@@ -21345,12 +21609,12 @@
         </w:rPr>
         <w:t>It performs surprisingly poorly</w:t>
       </w:r>
-      <w:commentRangeEnd w:id="200"/>
+      <w:commentRangeEnd w:id="236"/>
       <w:r>
         <w:rPr>
           <w:rStyle w:val="a6"/>
         </w:rPr>
-        <w:commentReference w:id="200"/>
+        <w:commentReference w:id="236"/>
       </w:r>
       <w:r>
         <w:rPr>
@@ -21466,7 +21730,7 @@
         </w:rPr>
         <w:t xml:space="preserve">Our empirical results for the cichlid dataset do not provide great biological insights, other than </w:t>
       </w:r>
-      <w:ins w:id="201" w:author="Microsoft Office 使用者" w:date="2017-09-02T10:03:00Z">
+      <w:ins w:id="237" w:author="Microsoft Office 使用者" w:date="2017-09-02T10:03:00Z">
         <w:r>
           <w:rPr>
             <w:rFonts w:ascii="Times New Roman" w:hAnsi="Times New Roman" w:cs="Times New Roman"/>
@@ -21482,7 +21746,7 @@
         </w:rPr>
         <w:t xml:space="preserve">1) the feasibility of running a model given a network and </w:t>
       </w:r>
-      <w:ins w:id="202" w:author="Microsoft Office 使用者" w:date="2017-09-02T10:03:00Z">
+      <w:ins w:id="238" w:author="Microsoft Office 使用者" w:date="2017-09-02T10:03:00Z">
         <w:r>
           <w:rPr>
             <w:rFonts w:ascii="Times New Roman" w:hAnsi="Times New Roman" w:cs="Times New Roman"/>
@@ -21536,7 +21800,7 @@
       <w:pPr>
         <w:spacing w:line="480" w:lineRule="auto"/>
         <w:rPr>
-          <w:ins w:id="203" w:author="Microsoft Office 使用者" w:date="2017-09-02T10:04:00Z"/>
+          <w:ins w:id="239" w:author="Microsoft Office 使用者" w:date="2017-09-02T10:04:00Z"/>
           <w:rFonts w:ascii="Times New Roman" w:hAnsi="Times New Roman" w:cs="Times New Roman"/>
         </w:rPr>
       </w:pPr>
@@ -21770,7 +22034,7 @@
       <w:pPr>
         <w:spacing w:line="480" w:lineRule="auto"/>
         <w:rPr>
-          <w:del w:id="204" w:author="冬川 鍾" w:date="2017-09-03T03:23:00Z"/>
+          <w:del w:id="240" w:author="冬川 鍾" w:date="2017-09-03T03:23:00Z"/>
           <w:rFonts w:ascii="Times New Roman" w:hAnsi="Times New Roman" w:cs="Times New Roman"/>
           <w:lang w:eastAsia="zh-TW"/>
         </w:rPr>
@@ -21810,11 +22074,11 @@
       <w:pPr>
         <w:spacing w:line="480" w:lineRule="auto"/>
         <w:rPr>
-          <w:del w:id="205" w:author="Microsoft Office 使用者" w:date="2017-09-02T10:05:00Z"/>
-          <w:rFonts w:ascii="Times New Roman" w:hAnsi="Times New Roman" w:cs="Times New Roman"/>
-          <w:lang w:eastAsia="zh-TW"/>
-        </w:rPr>
-        <w:pPrChange w:id="206" w:author="Microsoft Office 使用者" w:date="2017-09-02T10:05:00Z">
+          <w:del w:id="241" w:author="Microsoft Office 使用者" w:date="2017-09-02T10:05:00Z"/>
+          <w:rFonts w:ascii="Times New Roman" w:hAnsi="Times New Roman" w:cs="Times New Roman"/>
+          <w:lang w:eastAsia="zh-TW"/>
+        </w:rPr>
+        <w:pPrChange w:id="242" w:author="Microsoft Office 使用者" w:date="2017-09-02T10:05:00Z">
           <w:pPr>
             <w:spacing w:line="480" w:lineRule="auto"/>
             <w:jc w:val="center"/>
@@ -21826,7 +22090,7 @@
       <w:pPr>
         <w:spacing w:line="480" w:lineRule="auto"/>
         <w:rPr>
-          <w:ins w:id="207" w:author="Microsoft Office 使用者" w:date="2017-09-02T10:05:00Z"/>
+          <w:ins w:id="243" w:author="Microsoft Office 使用者" w:date="2017-09-02T10:05:00Z"/>
           <w:rFonts w:ascii="Times New Roman" w:hAnsi="Times New Roman" w:cs="Times New Roman"/>
           <w:lang w:eastAsia="zh-TW"/>
         </w:rPr>
@@ -21839,7 +22103,7 @@
           <w:rFonts w:ascii="Times New Roman" w:hAnsi="Times New Roman" w:cs="Times New Roman"/>
           <w:lang w:eastAsia="zh-TW"/>
         </w:rPr>
-        <w:pPrChange w:id="208" w:author="Microsoft Office 使用者" w:date="2017-09-02T10:05:00Z">
+        <w:pPrChange w:id="244" w:author="Microsoft Office 使用者" w:date="2017-09-02T10:05:00Z">
           <w:pPr>
             <w:spacing w:line="480" w:lineRule="auto"/>
             <w:jc w:val="center"/>
@@ -21870,7 +22134,7 @@
         </w:rPr>
         <w:t>approaches to inferring these (</w:t>
       </w:r>
-      <w:commentRangeStart w:id="209"/>
+      <w:commentRangeStart w:id="245"/>
       <w:proofErr w:type="spellStart"/>
       <w:r>
         <w:rPr>
@@ -21893,12 +22157,12 @@
         </w:rPr>
         <w:t>s</w:t>
       </w:r>
-      <w:commentRangeEnd w:id="209"/>
+      <w:commentRangeEnd w:id="245"/>
       <w:r>
         <w:rPr>
           <w:rStyle w:val="a6"/>
         </w:rPr>
-        <w:commentReference w:id="209"/>
+        <w:commentReference w:id="245"/>
       </w:r>
       <w:r>
         <w:rPr>
@@ -22102,7 +22366,7 @@
         <w:rPr>
           <w:rStyle w:val="a6"/>
         </w:rPr>
-        <w:commentReference w:id="210"/>
+        <w:commentReference w:id="246"/>
       </w:r>
       <w:r>
         <w:rPr>
@@ -22130,7 +22394,7 @@
       <w:pPr>
         <w:spacing w:line="480" w:lineRule="auto"/>
         <w:rPr>
-          <w:del w:id="211" w:author="冬川 鍾" w:date="2017-09-03T03:24:00Z"/>
+          <w:del w:id="247" w:author="冬川 鍾" w:date="2017-09-03T03:24:00Z"/>
           <w:rFonts w:ascii="Times New Roman" w:hAnsi="Times New Roman" w:cs="Times New Roman"/>
           <w:lang w:eastAsia="zh-TW"/>
         </w:rPr>
@@ -22140,8 +22404,8 @@
       <w:pPr>
         <w:spacing w:line="480" w:lineRule="auto"/>
         <w:rPr>
-          <w:ins w:id="212" w:author="Microsoft Office 使用者" w:date="2017-09-02T10:06:00Z"/>
-          <w:del w:id="213" w:author="冬川 鍾" w:date="2017-09-03T03:24:00Z"/>
+          <w:ins w:id="248" w:author="Microsoft Office 使用者" w:date="2017-09-02T10:06:00Z"/>
+          <w:del w:id="249" w:author="冬川 鍾" w:date="2017-09-03T03:24:00Z"/>
           <w:rFonts w:ascii="Times New Roman" w:hAnsi="Times New Roman" w:cs="Times New Roman"/>
           <w:lang w:eastAsia="zh-TW"/>
         </w:rPr>
@@ -22151,8 +22415,8 @@
       <w:pPr>
         <w:spacing w:line="480" w:lineRule="auto"/>
         <w:rPr>
-          <w:ins w:id="214" w:author="Microsoft Office 使用者" w:date="2017-09-02T10:06:00Z"/>
-          <w:del w:id="215" w:author="冬川 鍾" w:date="2017-09-03T03:24:00Z"/>
+          <w:ins w:id="250" w:author="Microsoft Office 使用者" w:date="2017-09-02T10:06:00Z"/>
+          <w:del w:id="251" w:author="冬川 鍾" w:date="2017-09-03T03:24:00Z"/>
           <w:rFonts w:ascii="Times New Roman" w:hAnsi="Times New Roman" w:cs="Times New Roman"/>
           <w:lang w:eastAsia="zh-TW"/>
         </w:rPr>
@@ -22162,8 +22426,8 @@
       <w:pPr>
         <w:spacing w:line="480" w:lineRule="auto"/>
         <w:rPr>
-          <w:ins w:id="216" w:author="Microsoft Office 使用者" w:date="2017-09-02T10:06:00Z"/>
-          <w:del w:id="217" w:author="冬川 鍾" w:date="2017-09-03T03:24:00Z"/>
+          <w:ins w:id="252" w:author="Microsoft Office 使用者" w:date="2017-09-02T10:06:00Z"/>
+          <w:del w:id="253" w:author="冬川 鍾" w:date="2017-09-03T03:24:00Z"/>
           <w:rFonts w:ascii="Times New Roman" w:hAnsi="Times New Roman" w:cs="Times New Roman"/>
           <w:lang w:eastAsia="zh-TW"/>
         </w:rPr>
@@ -22508,11 +22772,11 @@
         <w:ind w:left="360" w:hanging="360"/>
         <w:outlineLvl w:val="0"/>
         <w:rPr>
-          <w:del w:id="218" w:author="Microsoft Office 使用者" w:date="2017-09-02T10:06:00Z"/>
-          <w:rFonts w:ascii="Times New Roman" w:hAnsi="Times New Roman" w:cs="Times New Roman"/>
-        </w:rPr>
-      </w:pPr>
-      <w:del w:id="219" w:author="Microsoft Office 使用者" w:date="2017-09-02T10:06:00Z">
+          <w:del w:id="254" w:author="Microsoft Office 使用者" w:date="2017-09-02T10:06:00Z"/>
+          <w:rFonts w:ascii="Times New Roman" w:hAnsi="Times New Roman" w:cs="Times New Roman"/>
+        </w:rPr>
+      </w:pPr>
+      <w:del w:id="255" w:author="Microsoft Office 使用者" w:date="2017-09-02T10:06:00Z">
         <w:r>
           <w:rPr>
             <w:rFonts w:ascii="Times New Roman" w:hAnsi="Times New Roman" w:cs="Times New Roman"/>
@@ -22520,9 +22784,9 @@
           <w:delText>A</w:delText>
         </w:r>
       </w:del>
-      <w:moveToRangeStart w:id="220" w:author="Microsoft Office 使用者" w:date="2017-09-02T10:06:00Z" w:name="move492110139"/>
+      <w:moveToRangeStart w:id="256" w:author="Microsoft Office 使用者" w:date="2017-09-02T10:06:00Z" w:name="move492110139"/>
       <w:proofErr w:type="spellStart"/>
-      <w:moveTo w:id="221" w:author="Microsoft Office 使用者" w:date="2017-09-02T10:06:00Z">
+      <w:moveTo w:id="257" w:author="Microsoft Office 使用者" w:date="2017-09-02T10:06:00Z">
         <w:r>
           <w:rPr>
             <w:rFonts w:ascii="Times New Roman" w:hAnsi="Times New Roman" w:cs="Times New Roman"/>
@@ -22744,14 +23008,14 @@
         </w:r>
       </w:moveTo>
     </w:p>
-    <w:moveToRangeEnd w:id="220"/>
+    <w:moveToRangeEnd w:id="256"/>
     <w:p>
       <w:pPr>
         <w:spacing w:line="480" w:lineRule="auto"/>
         <w:ind w:left="360" w:hanging="360"/>
         <w:outlineLvl w:val="0"/>
         <w:rPr>
-          <w:ins w:id="222" w:author="Microsoft Office 使用者" w:date="2017-09-02T10:06:00Z"/>
+          <w:ins w:id="258" w:author="Microsoft Office 使用者" w:date="2017-09-02T10:06:00Z"/>
           <w:rFonts w:ascii="Times New Roman" w:hAnsi="Times New Roman" w:cs="Times New Roman"/>
         </w:rPr>
       </w:pPr>
@@ -22762,12 +23026,12 @@
         <w:ind w:left="360" w:hanging="360"/>
         <w:outlineLvl w:val="0"/>
         <w:rPr>
-          <w:del w:id="223" w:author="冬川 鍾" w:date="2017-09-03T03:25:00Z"/>
+          <w:del w:id="259" w:author="冬川 鍾" w:date="2017-09-03T03:25:00Z"/>
           <w:rFonts w:ascii="Times New Roman" w:hAnsi="Times New Roman" w:cs="Times New Roman"/>
         </w:rPr>
       </w:pPr>
       <w:proofErr w:type="spellStart"/>
-      <w:ins w:id="224" w:author="Microsoft Office 使用者" w:date="2017-09-02T10:06:00Z">
+      <w:ins w:id="260" w:author="Microsoft Office 使用者" w:date="2017-09-02T10:06:00Z">
         <w:r>
           <w:rPr>
             <w:rFonts w:ascii="Times New Roman" w:hAnsi="Times New Roman" w:cs="Times New Roman"/>
@@ -22845,8 +23109,6 @@
         </w:rPr>
         <w:t>The R Journal, 3(1), 27-34.</w:t>
       </w:r>
-      <w:bookmarkStart w:id="225" w:name="_GoBack"/>
-      <w:bookmarkEnd w:id="225"/>
       <w:proofErr w:type="gramEnd"/>
     </w:p>
     <w:p>
@@ -22857,16 +23119,9 @@
         <w:rPr>
           <w:rFonts w:ascii="Times New Roman" w:hAnsi="Times New Roman" w:cs="Times New Roman"/>
         </w:rPr>
-        <w:pPrChange w:id="226" w:author="冬川 鍾" w:date="2017-09-03T03:25:00Z">
-          <w:pPr>
-            <w:spacing w:line="480" w:lineRule="auto"/>
-            <w:ind w:left="360" w:hanging="360"/>
-            <w:outlineLvl w:val="0"/>
-          </w:pPr>
-        </w:pPrChange>
-      </w:pPr>
-      <w:moveFromRangeStart w:id="227" w:author="Microsoft Office 使用者" w:date="2017-09-02T10:06:00Z" w:name="move492110139"/>
-      <w:moveFrom w:id="228" w:author="Microsoft Office 使用者" w:date="2017-09-02T10:06:00Z">
+      </w:pPr>
+      <w:moveFromRangeStart w:id="261" w:author="Microsoft Office 使用者" w:date="2017-09-02T10:06:00Z" w:name="move492110139"/>
+      <w:moveFrom w:id="262" w:author="Microsoft Office 使用者" w:date="2017-09-02T10:06:00Z">
         <w:r>
           <w:rPr>
             <w:rFonts w:ascii="Times New Roman" w:hAnsi="Times New Roman" w:cs="Times New Roman"/>
@@ -22983,7 +23238,7 @@
         </w:r>
       </w:moveFrom>
     </w:p>
-    <w:moveFromRangeEnd w:id="227"/>
+    <w:moveFromRangeEnd w:id="261"/>
     <w:p>
       <w:pPr>
         <w:spacing w:line="480" w:lineRule="auto"/>
@@ -23192,11 +23447,11 @@
         <w:spacing w:line="480" w:lineRule="auto"/>
         <w:ind w:left="360" w:hanging="360"/>
         <w:rPr>
-          <w:ins w:id="229" w:author="Microsoft Office 使用者" w:date="2017-09-02T09:15:00Z"/>
-          <w:rFonts w:ascii="Times New Roman" w:hAnsi="Times New Roman" w:cs="Times New Roman"/>
-        </w:rPr>
-      </w:pPr>
-      <w:ins w:id="230" w:author="Microsoft Office 使用者" w:date="2017-09-02T09:15:00Z">
+          <w:ins w:id="263" w:author="Microsoft Office 使用者" w:date="2017-09-02T09:15:00Z"/>
+          <w:rFonts w:ascii="Times New Roman" w:hAnsi="Times New Roman" w:cs="Times New Roman"/>
+        </w:rPr>
+      </w:pPr>
+      <w:ins w:id="264" w:author="Microsoft Office 使用者" w:date="2017-09-02T09:15:00Z">
         <w:r>
           <w:rPr>
             <w:rFonts w:ascii="Times New Roman" w:hAnsi="Times New Roman" w:cs="Times New Roman"/>
@@ -23212,7 +23467,7 @@
         </w:r>
       </w:ins>
       <w:proofErr w:type="spellEnd"/>
-      <w:ins w:id="231" w:author="Microsoft Office 使用者" w:date="2017-09-02T09:16:00Z">
+      <w:ins w:id="265" w:author="Microsoft Office 使用者" w:date="2017-09-02T09:16:00Z">
         <w:r>
           <w:rPr>
             <w:rFonts w:ascii="Times New Roman" w:hAnsi="Times New Roman" w:cs="Times New Roman"/>
@@ -23223,7 +23478,7 @@
           <w:rPr>
             <w:rFonts w:ascii="Times New Roman" w:hAnsi="Times New Roman" w:cs="Times New Roman"/>
             <w:i/>
-            <w:rPrChange w:id="232" w:author="Microsoft Office 使用者" w:date="2017-09-02T09:17:00Z">
+            <w:rPrChange w:id="266" w:author="Microsoft Office 使用者" w:date="2017-09-02T09:17:00Z">
               <w:rPr>
                 <w:rFonts w:ascii="Times New Roman" w:hAnsi="Times New Roman" w:cs="Times New Roman"/>
               </w:rPr>
@@ -23241,7 +23496,7 @@
           <w:rPr>
             <w:rFonts w:ascii="Times New Roman" w:hAnsi="Times New Roman" w:cs="Times New Roman"/>
             <w:i/>
-            <w:rPrChange w:id="233" w:author="Microsoft Office 使用者" w:date="2017-09-02T09:16:00Z">
+            <w:rPrChange w:id="267" w:author="Microsoft Office 使用者" w:date="2017-09-02T09:16:00Z">
               <w:rPr>
                 <w:rFonts w:ascii="Times New Roman" w:hAnsi="Times New Roman" w:cs="Times New Roman"/>
               </w:rPr>
@@ -23256,7 +23511,7 @@
           <w:t xml:space="preserve">’, Reference manual, version </w:t>
         </w:r>
       </w:ins>
-      <w:ins w:id="234" w:author="Microsoft Office 使用者" w:date="2017-09-02T09:17:00Z">
+      <w:ins w:id="268" w:author="Microsoft Office 使用者" w:date="2017-09-02T09:17:00Z">
         <w:r>
           <w:rPr>
             <w:rFonts w:ascii="Times New Roman" w:hAnsi="Times New Roman" w:cs="Times New Roman"/>
@@ -23264,7 +23519,7 @@
           <w:t xml:space="preserve">1.2-11. Available: </w:t>
         </w:r>
       </w:ins>
-      <w:ins w:id="235" w:author="Microsoft Office 使用者" w:date="2017-09-02T09:18:00Z">
+      <w:ins w:id="269" w:author="Microsoft Office 使用者" w:date="2017-09-02T09:18:00Z">
         <w:r>
           <w:rPr>
             <w:rFonts w:ascii="Times New Roman" w:hAnsi="Times New Roman" w:cs="Times New Roman"/>
@@ -26130,7 +26385,7 @@
         <w:spacing w:line="480" w:lineRule="auto"/>
         <w:ind w:left="360" w:hanging="360"/>
         <w:rPr>
-          <w:del w:id="236" w:author="Microsoft Office 使用者" w:date="2017-09-02T10:08:00Z"/>
+          <w:del w:id="270" w:author="Microsoft Office 使用者" w:date="2017-09-02T10:08:00Z"/>
           <w:rFonts w:ascii="Times New Roman" w:hAnsi="Times New Roman" w:cs="Times New Roman"/>
         </w:rPr>
       </w:pPr>
@@ -26185,7 +26440,7 @@
         <w:rPr>
           <w:rFonts w:ascii="Times New Roman" w:hAnsi="Times New Roman" w:cs="Times New Roman"/>
         </w:rPr>
-        <w:pPrChange w:id="237" w:author="Microsoft Office 使用者" w:date="2017-09-02T10:08:00Z">
+        <w:pPrChange w:id="271" w:author="Microsoft Office 使用者" w:date="2017-09-02T10:08:00Z">
           <w:pPr>
             <w:tabs>
               <w:tab w:val="left" w:pos="2843"/>
@@ -26638,7 +26893,7 @@
           <w:lang w:eastAsia="zh-TW"/>
         </w:rPr>
       </w:pPr>
-      <w:commentRangeStart w:id="238"/>
+      <w:commentRangeStart w:id="272"/>
       <w:proofErr w:type="spellStart"/>
       <w:r>
         <w:rPr>
@@ -26661,12 +26916,12 @@
         </w:rPr>
         <w:t>s</w:t>
       </w:r>
-      <w:commentRangeEnd w:id="238"/>
+      <w:commentRangeEnd w:id="272"/>
       <w:r>
         <w:rPr>
           <w:rStyle w:val="a6"/>
         </w:rPr>
-        <w:commentReference w:id="238"/>
+        <w:commentReference w:id="272"/>
       </w:r>
       <w:r>
         <w:rPr>
@@ -27153,7 +27408,7 @@
 
 <file path=word/comments.xml><?xml version="1.0" encoding="utf-8"?>
 <w:comments xmlns:wpc="http://schemas.microsoft.com/office/word/2010/wordprocessingCanvas" xmlns:mo="http://schemas.microsoft.com/office/mac/office/2008/main" xmlns:mc="http://schemas.openxmlformats.org/markup-compatibility/2006" xmlns:mv="urn:schemas-microsoft-com:mac:vml" xmlns:o="urn:schemas-microsoft-com:office:office" xmlns:r="http://schemas.openxmlformats.org/officeDocument/2006/relationships" xmlns:m="http://schemas.openxmlformats.org/officeDocument/2006/math" xmlns:v="urn:schemas-microsoft-com:vml" xmlns:wp14="http://schemas.microsoft.com/office/word/2010/wordprocessingDrawing" xmlns:wp="http://schemas.openxmlformats.org/drawingml/2006/wordprocessingDrawing" xmlns:w10="urn:schemas-microsoft-com:office:word" xmlns:w="http://schemas.openxmlformats.org/wordprocessingml/2006/main" xmlns:w14="http://schemas.microsoft.com/office/word/2010/wordml" xmlns:wpg="http://schemas.microsoft.com/office/word/2010/wordprocessingGroup" xmlns:wpi="http://schemas.microsoft.com/office/word/2010/wordprocessingInk" xmlns:wne="http://schemas.microsoft.com/office/word/2006/wordml" xmlns:wps="http://schemas.microsoft.com/office/word/2010/wordprocessingShape" mc:Ignorable="w14 wp14">
-  <w:comment w:id="8" w:author="Tony Jhwueng" w:date="2017-09-03T03:24:00Z" w:initials="TJ">
+  <w:comment w:id="12" w:author="Tony Jhwueng" w:date="2017-09-03T03:24:00Z" w:initials="TJ">
     <w:p>
       <w:pPr>
         <w:pStyle w:val="a4"/>
@@ -27174,7 +27429,7 @@
       </w:r>
     </w:p>
   </w:comment>
-  <w:comment w:id="79" w:author="Microsoft Office 使用者" w:date="2016-08-22T09:59:00Z" w:initials="Office">
+  <w:comment w:id="112" w:author="Microsoft Office 使用者" w:date="2016-08-22T09:59:00Z" w:initials="Office">
     <w:p>
       <w:pPr>
         <w:pStyle w:val="a4"/>
@@ -27187,7 +27442,7 @@
       </w:r>
     </w:p>
   </w:comment>
-  <w:comment w:id="99" w:author="冬川 鍾" w:date="2017-09-03T02:43:00Z" w:initials="鍾">
+  <w:comment w:id="133" w:author="冬川 鍾" w:date="2017-09-03T02:43:00Z" w:initials="鍾">
     <w:p>
       <w:pPr>
         <w:pStyle w:val="a4"/>
@@ -27211,7 +27466,7 @@
       </w:r>
     </w:p>
   </w:comment>
-  <w:comment w:id="103" w:author="Tony Jhwueng" w:date="2017-08-10T11:50:00Z" w:initials="TJ">
+  <w:comment w:id="137" w:author="Tony Jhwueng" w:date="2017-08-10T11:50:00Z" w:initials="TJ">
     <w:p>
       <w:pPr>
         <w:rPr>
@@ -27381,7 +27636,7 @@
       </w:pPr>
     </w:p>
   </w:comment>
-  <w:comment w:id="108" w:author="Tony Jhwueng" w:date="2015-11-02T10:02:00Z" w:initials="TJ">
+  <w:comment w:id="142" w:author="Tony Jhwueng" w:date="2015-11-02T10:02:00Z" w:initials="TJ">
     <w:p>
       <w:pPr>
         <w:pStyle w:val="a4"/>
@@ -27405,7 +27660,7 @@
       </w:r>
     </w:p>
   </w:comment>
-  <w:comment w:id="114" w:author="Tony Jhwueng" w:date="2015-11-02T10:26:00Z" w:initials="TJ">
+  <w:comment w:id="148" w:author="Tony Jhwueng" w:date="2015-11-02T10:26:00Z" w:initials="TJ">
     <w:p>
       <w:pPr>
         <w:pStyle w:val="a4"/>
@@ -27421,7 +27676,7 @@
       </w:r>
     </w:p>
   </w:comment>
-  <w:comment w:id="119" w:author="冬川 鍾" w:date="2017-09-03T02:56:00Z" w:initials="鍾">
+  <w:comment w:id="157" w:author="冬川 鍾" w:date="2017-09-03T02:56:00Z" w:initials="鍾">
     <w:p>
       <w:pPr>
         <w:pStyle w:val="a4"/>
@@ -27437,7 +27692,7 @@
       </w:r>
     </w:p>
   </w:comment>
-  <w:comment w:id="128" w:author="冬川 鍾" w:date="2017-09-03T03:03:00Z" w:initials="鍾">
+  <w:comment w:id="166" w:author="冬川 鍾" w:date="2017-09-03T03:03:00Z" w:initials="鍾">
     <w:p>
       <w:pPr>
         <w:pStyle w:val="a4"/>
@@ -27453,7 +27708,7 @@
       </w:r>
     </w:p>
   </w:comment>
-  <w:comment w:id="147" w:author="Microsoft Office 使用者" w:date="2016-08-22T10:38:00Z" w:initials="Office">
+  <w:comment w:id="185" w:author="Microsoft Office 使用者" w:date="2016-08-22T10:38:00Z" w:initials="Office">
     <w:p>
       <w:pPr>
         <w:pStyle w:val="a4"/>
@@ -27469,7 +27724,7 @@
       </w:r>
     </w:p>
   </w:comment>
-  <w:comment w:id="146" w:author="冬川 鍾" w:date="2017-09-03T03:13:00Z" w:initials="鍾">
+  <w:comment w:id="184" w:author="冬川 鍾" w:date="2017-09-03T03:13:00Z" w:initials="鍾">
     <w:p>
       <w:pPr>
         <w:pStyle w:val="a4"/>
@@ -27485,7 +27740,7 @@
       </w:r>
     </w:p>
   </w:comment>
-  <w:comment w:id="155" w:author="冬川 鍾" w:date="2017-09-03T03:14:00Z" w:initials="鍾">
+  <w:comment w:id="193" w:author="冬川 鍾" w:date="2017-09-03T03:14:00Z" w:initials="鍾">
     <w:p>
       <w:pPr>
         <w:pStyle w:val="a4"/>
@@ -27501,7 +27756,7 @@
       </w:r>
     </w:p>
   </w:comment>
-  <w:comment w:id="175" w:author="冬川 鍾" w:date="2017-09-03T03:20:00Z" w:initials="鍾">
+  <w:comment w:id="210" w:author="冬川 鍾" w:date="2017-09-03T03:20:00Z" w:initials="鍾">
     <w:p>
       <w:pPr>
         <w:pStyle w:val="a4"/>
@@ -27517,7 +27772,7 @@
       </w:r>
     </w:p>
   </w:comment>
-  <w:comment w:id="181" w:author="Microsoft Office 使用者" w:date="2017-09-02T09:52:00Z" w:initials="Office">
+  <w:comment w:id="217" w:author="Microsoft Office 使用者" w:date="2017-09-02T09:52:00Z" w:initials="Office">
     <w:p>
       <w:pPr>
         <w:pStyle w:val="a4"/>
@@ -27533,7 +27788,7 @@
       </w:r>
     </w:p>
   </w:comment>
-  <w:comment w:id="186" w:author="Microsoft Office User" w:date="2017-08-22T11:44:00Z" w:initials="Office">
+  <w:comment w:id="222" w:author="Microsoft Office User" w:date="2017-08-22T11:44:00Z" w:initials="Office">
     <w:p>
       <w:pPr>
         <w:pStyle w:val="a4"/>
@@ -27549,7 +27804,7 @@
       </w:r>
     </w:p>
   </w:comment>
-  <w:comment w:id="200" w:author="冬川 鍾" w:date="2017-09-03T03:22:00Z" w:initials="鍾">
+  <w:comment w:id="236" w:author="冬川 鍾" w:date="2017-09-03T03:22:00Z" w:initials="鍾">
     <w:p>
       <w:pPr>
         <w:pStyle w:val="a4"/>
@@ -27565,7 +27820,7 @@
       </w:r>
     </w:p>
   </w:comment>
-  <w:comment w:id="209" w:author="Tony Jhwueng" w:date="2017-08-10T11:55:00Z" w:initials="TJ">
+  <w:comment w:id="245" w:author="Tony Jhwueng" w:date="2017-08-10T11:55:00Z" w:initials="TJ">
     <w:p>
       <w:pPr>
         <w:pStyle w:val="a4"/>
@@ -27586,7 +27841,7 @@
       </w:r>
     </w:p>
   </w:comment>
-  <w:comment w:id="210" w:author="Microsoft Office User" w:date="2017-08-07T15:46:00Z" w:initials="Office">
+  <w:comment w:id="246" w:author="Microsoft Office User" w:date="2017-08-07T15:46:00Z" w:initials="Office">
     <w:p>
       <w:pPr>
         <w:pStyle w:val="a4"/>
@@ -27607,7 +27862,7 @@
       <w:proofErr w:type="spellEnd"/>
     </w:p>
   </w:comment>
-  <w:comment w:id="238" w:author="Tony Jhwueng" w:date="2017-08-10T11:59:00Z" w:initials="TJ">
+  <w:comment w:id="272" w:author="Tony Jhwueng" w:date="2017-08-10T11:59:00Z" w:initials="TJ">
     <w:p>
       <w:pPr>
         <w:pStyle w:val="a4"/>
@@ -33334,7 +33589,7 @@
     <w:charset w:val="00"/>
     <w:family w:val="auto"/>
     <w:pitch w:val="variable"/>
-    <w:sig w:usb0="00000003" w:usb1="00000000" w:usb2="00000000" w:usb3="00000000" w:csb0="00000001" w:csb1="00000000"/>
+    <w:sig w:usb0="E0002AFF" w:usb1="C0007841" w:usb2="00000009" w:usb3="00000000" w:csb0="000001FF" w:csb1="00000000"/>
   </w:font>
   <w:font w:name="標楷體">
     <w:altName w:val="宋体"/>
@@ -33396,7 +33651,7 @@
     <w:charset w:val="00"/>
     <w:family w:val="auto"/>
     <w:pitch w:val="variable"/>
-    <w:sig w:usb0="00000003" w:usb1="00000000" w:usb2="00000000" w:usb3="00000000" w:csb0="00000001" w:csb1="00000000"/>
+    <w:sig w:usb0="E0002AFF" w:usb1="C0007843" w:usb2="00000009" w:usb3="00000000" w:csb0="000001FF" w:csb1="00000000"/>
   </w:font>
   <w:font w:name="Droid Sans Fallback">
     <w:altName w:val="Times New Roman"/>
@@ -33419,7 +33674,7 @@
     <w:charset w:val="00"/>
     <w:family w:val="auto"/>
     <w:pitch w:val="variable"/>
-    <w:sig w:usb0="00000003" w:usb1="00000000" w:usb2="00000000" w:usb3="00000000" w:csb0="00000001" w:csb1="00000000"/>
+    <w:sig w:usb0="E00002FF" w:usb1="420024FF" w:usb2="00000000" w:usb3="00000000" w:csb0="0000019F" w:csb1="00000000"/>
   </w:font>
   <w:font w:name="Times">
     <w:panose1 w:val="02000500000000000000"/>
@@ -33463,6 +33718,7 @@
   </w:compat>
   <w:rsids>
     <w:rsidRoot w:val="00657792"/>
+    <w:rsid w:val="004244A6"/>
     <w:rsid w:val="00657792"/>
     <w:rsid w:val="00D22E4E"/>
     <w:rsid w:val="00E42F1C"/>
@@ -33680,7 +33936,7 @@
     <w:basedOn w:val="a0"/>
     <w:uiPriority w:val="99"/>
     <w:semiHidden/>
-    <w:rsid w:val="00E42F1C"/>
+    <w:rsid w:val="004244A6"/>
     <w:rPr>
       <w:color w:val="808080"/>
     </w:rPr>
@@ -33880,7 +34136,7 @@
     <w:basedOn w:val="a0"/>
     <w:uiPriority w:val="99"/>
     <w:semiHidden/>
-    <w:rsid w:val="00E42F1C"/>
+    <w:rsid w:val="004244A6"/>
     <w:rPr>
       <w:color w:val="808080"/>
     </w:rPr>
@@ -34151,7 +34407,7 @@
   <a:extraClrSchemeLst/>
   <a:extLst>
     <a:ext uri="{05A4C25C-085E-4340-85A3-A5531E510DB2}">
-      <thm15:themeFamily xmlns:thm15="http://schemas.microsoft.com/office/thememl/2012/main" xmlns="" name="Office Theme" id="{62F939B6-93AF-4DB8-9C6B-D6C7DFDC589F}" vid="{4A3C46E8-61CC-4603-A589-7422A47A8E4A}"/>
+      <thm15:themeFamily xmlns="" xmlns:thm15="http://schemas.microsoft.com/office/thememl/2012/main" name="Office Theme" id="{62F939B6-93AF-4DB8-9C6B-D6C7DFDC589F}" vid="{4A3C46E8-61CC-4603-A589-7422A47A8E4A}"/>
     </a:ext>
   </a:extLst>
 </a:theme>

--- a/MainText_updated.docx
+++ b/MainText_updated.docx
@@ -408,6 +408,7 @@
         </w:tabs>
         <w:spacing w:line="480" w:lineRule="auto"/>
         <w:rPr>
+          <w:del w:id="0" w:author="Microsoft Office 使用者" w:date="2017-09-11T16:12:00Z"/>
           <w:rFonts w:ascii="Times New Roman" w:hAnsi="Times New Roman" w:cs="Times New Roman"/>
         </w:rPr>
       </w:pPr>
@@ -589,15 +590,7 @@
         <w:rPr>
           <w:rFonts w:ascii="Times New Roman" w:hAnsi="Times New Roman" w:cs="Times New Roman"/>
         </w:rPr>
-        <w:t xml:space="preserve"> ancestra</w:t>
-      </w:r>
-      <w:bookmarkStart w:id="0" w:name="_GoBack"/>
-      <w:bookmarkEnd w:id="0"/>
-      <w:r>
-        <w:rPr>
-          <w:rFonts w:ascii="Times New Roman" w:hAnsi="Times New Roman" w:cs="Times New Roman"/>
-        </w:rPr>
-        <w:t xml:space="preserve">l state </w:t>
+        <w:t xml:space="preserve"> ancestral state </w:t>
       </w:r>
       <m:oMath>
         <m:r>
@@ -757,20 +750,22 @@
           <w:delText>are</w:delText>
         </w:r>
       </w:del>
-      <w:r>
-        <w:rPr>
-          <w:rFonts w:ascii="Times New Roman" w:hAnsi="Times New Roman" w:cs="Times New Roman"/>
-          <w:lang w:eastAsia="zh-TW"/>
-        </w:rPr>
-        <w:t xml:space="preserve"> </w:t>
-      </w:r>
-      <w:ins w:id="9" w:author="Microsoft Office 使用者" w:date="2017-09-07T13:08:00Z">
+      <w:del w:id="9" w:author="Microsoft Office 使用者" w:date="2017-09-11T16:13:00Z">
         <w:r>
           <w:rPr>
             <w:rFonts w:ascii="Times New Roman" w:hAnsi="Times New Roman" w:cs="Times New Roman"/>
             <w:lang w:eastAsia="zh-TW"/>
           </w:rPr>
-          <w:t xml:space="preserve">currently </w:t>
+          <w:delText xml:space="preserve"> </w:delText>
+        </w:r>
+      </w:del>
+      <w:ins w:id="10" w:author="Microsoft Office 使用者" w:date="2017-09-07T13:08:00Z">
+        <w:r>
+          <w:rPr>
+            <w:rFonts w:ascii="Times New Roman" w:hAnsi="Times New Roman" w:cs="Times New Roman"/>
+            <w:lang w:eastAsia="zh-TW"/>
+          </w:rPr>
+          <w:t xml:space="preserve"> </w:t>
         </w:r>
       </w:ins>
       <w:r>
@@ -778,38 +773,52 @@
           <w:rFonts w:ascii="Times New Roman" w:hAnsi="Times New Roman" w:cs="Times New Roman"/>
           <w:lang w:eastAsia="zh-TW"/>
         </w:rPr>
-        <w:t xml:space="preserve">available in </w:t>
-      </w:r>
-      <w:proofErr w:type="spellStart"/>
-      <w:ins w:id="10" w:author="Microsoft Office 使用者" w:date="2017-09-07T13:07:00Z">
+        <w:t xml:space="preserve">available </w:t>
+      </w:r>
+      <w:ins w:id="11" w:author="Microsoft Office 使用者" w:date="2017-09-11T16:13:00Z">
         <w:r>
           <w:rPr>
             <w:rFonts w:ascii="Times New Roman" w:hAnsi="Times New Roman" w:cs="Times New Roman"/>
             <w:lang w:eastAsia="zh-TW"/>
           </w:rPr>
-          <w:t>Git</w:t>
+          <w:t>o</w:t>
         </w:r>
       </w:ins>
-      <w:ins w:id="11" w:author="Microsoft Office 使用者" w:date="2017-09-07T13:08:00Z">
+      <w:del w:id="12" w:author="Microsoft Office 使用者" w:date="2017-09-11T16:13:00Z">
         <w:r>
           <w:rPr>
             <w:rFonts w:ascii="Times New Roman" w:hAnsi="Times New Roman" w:cs="Times New Roman"/>
             <w:lang w:eastAsia="zh-TW"/>
           </w:rPr>
-          <w:t>H</w:t>
+          <w:delText>i</w:delText>
+        </w:r>
+      </w:del>
+      <w:r>
+        <w:rPr>
+          <w:rFonts w:ascii="Times New Roman" w:hAnsi="Times New Roman" w:cs="Times New Roman"/>
+          <w:lang w:eastAsia="zh-TW"/>
+        </w:rPr>
+        <w:t xml:space="preserve">n </w:t>
+      </w:r>
+      <w:ins w:id="13" w:author="Microsoft Office 使用者" w:date="2017-09-07T13:07:00Z">
+        <w:r>
+          <w:rPr>
+            <w:rFonts w:ascii="Times New Roman" w:hAnsi="Times New Roman" w:cs="Times New Roman"/>
+            <w:lang w:eastAsia="zh-TW"/>
+          </w:rPr>
+          <w:t>CRAN</w:t>
         </w:r>
       </w:ins>
-      <w:ins w:id="12" w:author="Microsoft Office 使用者" w:date="2017-09-07T13:07:00Z">
+      <w:ins w:id="14" w:author="Microsoft Office 使用者" w:date="2017-09-11T16:15:00Z">
         <w:r>
           <w:rPr>
             <w:rFonts w:ascii="Times New Roman" w:hAnsi="Times New Roman" w:cs="Times New Roman"/>
             <w:lang w:eastAsia="zh-TW"/>
           </w:rPr>
-          <w:t>ub</w:t>
+          <w:t xml:space="preserve"> </w:t>
         </w:r>
       </w:ins>
-      <w:proofErr w:type="spellEnd"/>
-      <w:del w:id="13" w:author="Microsoft Office 使用者" w:date="2017-09-07T13:06:00Z">
+      <w:del w:id="15" w:author="Microsoft Office 使用者" w:date="2017-09-07T13:06:00Z">
         <w:r>
           <w:rPr>
             <w:rFonts w:ascii="Times New Roman" w:hAnsi="Times New Roman" w:cs="Times New Roman"/>
@@ -824,7 +833,31 @@
           <w:delText xml:space="preserve"> R</w:delText>
         </w:r>
       </w:del>
-      <w:ins w:id="14" w:author="Microsoft Office 使用者" w:date="2017-09-07T13:08:00Z">
+      <w:ins w:id="16" w:author="Microsoft Office 使用者" w:date="2017-09-11T16:14:00Z">
+        <w:r>
+          <w:rPr>
+            <w:rFonts w:ascii="Times New Roman" w:hAnsi="Times New Roman" w:cs="Times New Roman"/>
+          </w:rPr>
+          <w:t>-</w:t>
+        </w:r>
+      </w:ins>
+      <w:ins w:id="17" w:author="Microsoft Office 使用者" w:date="2017-09-11T16:15:00Z">
+        <w:r>
+          <w:rPr>
+            <w:rFonts w:ascii="Times New Roman" w:hAnsi="Times New Roman" w:cs="Times New Roman"/>
+          </w:rPr>
+          <w:t xml:space="preserve"> </w:t>
+        </w:r>
+      </w:ins>
+      <w:ins w:id="18" w:author="Microsoft Office 使用者" w:date="2017-09-11T16:14:00Z">
+        <w:r>
+          <w:rPr>
+            <w:rFonts w:ascii="Times New Roman" w:hAnsi="Times New Roman" w:cs="Times New Roman"/>
+          </w:rPr>
+          <w:t>Package</w:t>
+        </w:r>
+      </w:ins>
+      <w:ins w:id="19" w:author="Microsoft Office 使用者" w:date="2017-09-11T16:15:00Z">
         <w:r>
           <w:rPr>
             <w:rFonts w:ascii="Times New Roman" w:hAnsi="Times New Roman" w:cs="Times New Roman"/>
@@ -832,7 +865,7 @@
           <w:t>:</w:t>
         </w:r>
       </w:ins>
-      <w:del w:id="15" w:author="Microsoft Office 使用者" w:date="2017-09-07T13:08:00Z">
+      <w:del w:id="20" w:author="Microsoft Office 使用者" w:date="2017-09-07T13:08:00Z">
         <w:r>
           <w:rPr>
             <w:rFonts w:ascii="Times New Roman" w:hAnsi="Times New Roman" w:cs="Times New Roman"/>
@@ -855,19 +888,37 @@
         <w:t>BMhyb</w:t>
       </w:r>
       <w:proofErr w:type="spellEnd"/>
-      <w:r>
-        <w:rPr>
-          <w:rFonts w:ascii="Times New Roman" w:hAnsi="Times New Roman" w:cs="Times New Roman"/>
-        </w:rPr>
-        <w:t>.</w:t>
-      </w:r>
+      <w:ins w:id="21" w:author="Microsoft Office 使用者" w:date="2017-09-11T16:13:00Z">
+        <w:r>
+          <w:rPr>
+            <w:rFonts w:ascii="Times New Roman" w:hAnsi="Times New Roman" w:cs="Times New Roman"/>
+          </w:rPr>
+          <w:t>.</w:t>
+        </w:r>
+      </w:ins>
+      <w:del w:id="22" w:author="Microsoft Office 使用者" w:date="2017-09-11T16:12:00Z">
+        <w:r>
+          <w:rPr>
+            <w:rFonts w:ascii="Times New Roman" w:hAnsi="Times New Roman" w:cs="Times New Roman"/>
+          </w:rPr>
+          <w:delText>.</w:delText>
+        </w:r>
+      </w:del>
     </w:p>
     <w:p>
       <w:pPr>
+        <w:tabs>
+          <w:tab w:val="left" w:pos="4770"/>
+        </w:tabs>
         <w:spacing w:line="480" w:lineRule="auto"/>
         <w:rPr>
           <w:rFonts w:ascii="Times New Roman" w:hAnsi="Times New Roman" w:cs="Times New Roman"/>
         </w:rPr>
+        <w:pPrChange w:id="23" w:author="Microsoft Office 使用者" w:date="2017-09-11T16:12:00Z">
+          <w:pPr>
+            <w:spacing w:line="480" w:lineRule="auto"/>
+          </w:pPr>
+        </w:pPrChange>
       </w:pPr>
     </w:p>
     <w:p>
@@ -906,7 +957,15 @@
         <w:rPr>
           <w:rFonts w:ascii="Times New Roman" w:hAnsi="Times New Roman" w:cs="Times New Roman"/>
         </w:rPr>
-        <w:t>, phylogenetic comparative methods, Brownian motion</w:t>
+        <w:t>, phylo</w:t>
+      </w:r>
+      <w:bookmarkStart w:id="24" w:name="_GoBack"/>
+      <w:bookmarkEnd w:id="24"/>
+      <w:r>
+        <w:rPr>
+          <w:rFonts w:ascii="Times New Roman" w:hAnsi="Times New Roman" w:cs="Times New Roman"/>
+        </w:rPr>
+        <w:t>genetic comparative methods, Brownian motion</w:t>
       </w:r>
       <w:r>
         <w:rPr>
@@ -915,7 +974,7 @@
         </w:rPr>
         <w:t xml:space="preserve">, </w:t>
       </w:r>
-      <w:ins w:id="16" w:author="冬川 鍾" w:date="2017-09-03T02:11:00Z">
+      <w:ins w:id="25" w:author="冬川 鍾" w:date="2017-09-03T02:11:00Z">
         <w:r>
           <w:rPr>
             <w:rFonts w:ascii="Times New Roman" w:hAnsi="Times New Roman" w:cs="Times New Roman"/>
@@ -1147,7 +1206,7 @@
         </w:rPr>
         <w:t xml:space="preserve"> rather than a tree </w:t>
       </w:r>
-      <w:ins w:id="17" w:author="冬川 鍾" w:date="2017-09-03T02:13:00Z">
+      <w:ins w:id="26" w:author="冬川 鍾" w:date="2017-09-03T02:13:00Z">
         <w:r>
           <w:rPr>
             <w:rFonts w:ascii="Times New Roman" w:hAnsi="Times New Roman" w:cs="Times New Roman"/>
@@ -1283,7 +1342,7 @@
         </w:rPr>
         <w:t>is</w:t>
       </w:r>
-      <w:ins w:id="18" w:author="冬川 鍾" w:date="2017-09-03T02:13:00Z">
+      <w:ins w:id="27" w:author="冬川 鍾" w:date="2017-09-03T02:13:00Z">
         <w:r>
           <w:rPr>
             <w:rFonts w:ascii="Times New Roman" w:hAnsi="Times New Roman" w:cs="Times New Roman"/>
@@ -1488,7 +1547,7 @@
         </w:rPr>
         <w:t>, 2013; Wu, 2013</w:t>
       </w:r>
-      <w:ins w:id="19" w:author="冬川 鍾" w:date="2017-09-03T03:24:00Z">
+      <w:ins w:id="28" w:author="冬川 鍾" w:date="2017-09-03T03:24:00Z">
         <w:r>
           <w:rPr>
             <w:rFonts w:ascii="Times New Roman" w:hAnsi="Times New Roman" w:cs="Times New Roman"/>
@@ -1496,7 +1555,7 @@
           </w:rPr>
           <w:t xml:space="preserve">; </w:t>
         </w:r>
-        <w:commentRangeStart w:id="20"/>
+        <w:commentRangeStart w:id="29"/>
         <w:proofErr w:type="spellStart"/>
         <w:r>
           <w:rPr>
@@ -1519,13 +1578,13 @@
           </w:rPr>
           <w:t>s</w:t>
         </w:r>
-        <w:commentRangeEnd w:id="20"/>
+        <w:commentRangeEnd w:id="29"/>
         <w:proofErr w:type="spellEnd"/>
         <w:r>
           <w:rPr>
             <w:rStyle w:val="a6"/>
           </w:rPr>
-          <w:commentReference w:id="20"/>
+          <w:commentReference w:id="29"/>
         </w:r>
         <w:r>
           <w:rPr>
@@ -1730,7 +1789,7 @@
         </w:rPr>
         <w:t>e propose a new</w:t>
       </w:r>
-      <w:ins w:id="21" w:author="冬川 鍾" w:date="2017-09-03T02:16:00Z">
+      <w:ins w:id="30" w:author="冬川 鍾" w:date="2017-09-03T02:16:00Z">
         <w:r>
           <w:rPr>
             <w:rFonts w:ascii="Times New Roman" w:hAnsi="Times New Roman" w:cs="Times New Roman"/>
@@ -1746,7 +1805,7 @@
         </w:rPr>
         <w:t xml:space="preserve"> comparative method to study trait evolution under phylogenetic networks. This method allows for estimation of traditional evolutionary parameters such as rate</w:t>
       </w:r>
-      <w:ins w:id="22" w:author="冬川 鍾" w:date="2017-09-06T03:06:00Z">
+      <w:ins w:id="31" w:author="冬川 鍾" w:date="2017-09-06T03:06:00Z">
         <w:r>
           <w:rPr>
             <w:rFonts w:ascii="Times New Roman" w:hAnsi="Times New Roman" w:cs="Times New Roman"/>
@@ -1778,7 +1837,7 @@
         </w:rPr>
         <w:t xml:space="preserve"> and overall mean</w:t>
       </w:r>
-      <w:ins w:id="23" w:author="冬川 鍾" w:date="2017-09-06T03:06:00Z">
+      <w:ins w:id="32" w:author="冬川 鍾" w:date="2017-09-06T03:06:00Z">
         <w:r>
           <w:rPr>
             <w:rFonts w:ascii="Times New Roman" w:hAnsi="Times New Roman" w:cs="Times New Roman"/>
@@ -1888,7 +1947,7 @@
       <w:pPr>
         <w:spacing w:line="480" w:lineRule="auto"/>
         <w:rPr>
-          <w:ins w:id="24" w:author="冬川 鍾" w:date="2017-09-03T02:17:00Z"/>
+          <w:ins w:id="33" w:author="冬川 鍾" w:date="2017-09-03T02:17:00Z"/>
           <w:rFonts w:ascii="Times New Roman" w:hAnsi="Times New Roman" w:cs="Times New Roman"/>
         </w:rPr>
       </w:pPr>
@@ -2074,7 +2133,7 @@
         </w:rPr>
         <w:t xml:space="preserve"> (Hansen &amp; Martins 1996). Under Brownian motion, the variance of a trait is proportional to evolutionary </w:t>
       </w:r>
-      <w:ins w:id="25" w:author="冬川 鍾" w:date="2017-09-03T02:18:00Z">
+      <w:ins w:id="34" w:author="冬川 鍾" w:date="2017-09-03T02:18:00Z">
         <w:r>
           <w:rPr>
             <w:rFonts w:ascii="Times New Roman" w:eastAsia="標楷體" w:hAnsi="Times New Roman" w:cs="Times New Roman"/>
@@ -2083,7 +2142,7 @@
           <w:t>time</w:t>
         </w:r>
       </w:ins>
-      <w:del w:id="26" w:author="冬川 鍾" w:date="2017-09-03T02:18:00Z">
+      <w:del w:id="35" w:author="冬川 鍾" w:date="2017-09-03T02:18:00Z">
         <w:r>
           <w:rPr>
             <w:rFonts w:ascii="Times New Roman" w:eastAsia="標楷體" w:hAnsi="Times New Roman" w:cs="Times New Roman"/>
@@ -2099,7 +2158,7 @@
         </w:rPr>
         <w:t xml:space="preserve"> multiplied by the</w:t>
       </w:r>
-      <w:ins w:id="27" w:author="冬川 鍾" w:date="2017-09-06T03:07:00Z">
+      <w:ins w:id="36" w:author="冬川 鍾" w:date="2017-09-06T03:07:00Z">
         <w:r>
           <w:rPr>
             <w:rFonts w:ascii="Times New Roman" w:eastAsia="標楷體" w:hAnsi="Times New Roman" w:cs="Times New Roman"/>
@@ -2156,7 +2215,7 @@
         </w:rPr>
         <w:t xml:space="preserve"> Therefore, given a phylogenetic tree the covariance among species can be represented by the shared branched length on the phylogenetic tree. </w:t>
       </w:r>
-      <w:del w:id="28" w:author="冬川 鍾" w:date="2017-09-03T02:18:00Z">
+      <w:del w:id="37" w:author="冬川 鍾" w:date="2017-09-03T02:18:00Z">
         <w:r>
           <w:rPr>
             <w:rFonts w:ascii="Times New Roman" w:eastAsia="標楷體" w:hAnsi="Times New Roman" w:cs="Times New Roman"/>
@@ -2285,7 +2344,7 @@
         </w:rPr>
         <w:t>Figure 1: Three taxon network</w:t>
       </w:r>
-      <w:ins w:id="29" w:author="冬川 鍾" w:date="2017-09-06T03:08:00Z">
+      <w:ins w:id="38" w:author="冬川 鍾" w:date="2017-09-06T03:08:00Z">
         <w:r>
           <w:rPr>
             <w:rFonts w:ascii="Times New Roman" w:eastAsia="標楷體" w:hAnsi="Times New Roman" w:cs="Times New Roman"/>
@@ -2322,7 +2381,7 @@
         </w:rPr>
         <w:t xml:space="preserve">The left </w:t>
       </w:r>
-      <w:ins w:id="30" w:author="冬川 鍾" w:date="2017-09-06T03:10:00Z">
+      <w:ins w:id="39" w:author="冬川 鍾" w:date="2017-09-06T03:10:00Z">
         <w:r>
           <w:rPr>
             <w:rFonts w:ascii="Times New Roman" w:eastAsia="標楷體" w:hAnsi="Times New Roman" w:cs="Times New Roman"/>
@@ -2331,7 +2390,7 @@
           <w:t>plot</w:t>
         </w:r>
       </w:ins>
-      <w:del w:id="31" w:author="冬川 鍾" w:date="2017-09-06T03:10:00Z">
+      <w:del w:id="40" w:author="冬川 鍾" w:date="2017-09-06T03:10:00Z">
         <w:r>
           <w:rPr>
             <w:rFonts w:ascii="Times New Roman" w:eastAsia="標楷體" w:hAnsi="Times New Roman" w:cs="Times New Roman"/>
@@ -2509,7 +2568,7 @@
         </w:rPr>
         <w:t xml:space="preserve"> above the root. However, E is not sampled (perhaps due to extinction or difficulty acquiring it). Thus, the immediate parents of B are not A and C but D and C: the evolutionary changes from A to D are reflected in B but not in X. The right hand </w:t>
       </w:r>
-      <w:ins w:id="32" w:author="冬川 鍾" w:date="2017-09-06T03:10:00Z">
+      <w:ins w:id="41" w:author="冬川 鍾" w:date="2017-09-06T03:10:00Z">
         <w:r>
           <w:rPr>
             <w:rFonts w:ascii="Times New Roman" w:eastAsia="標楷體" w:hAnsi="Times New Roman" w:cs="Times New Roman"/>
@@ -2518,7 +2577,7 @@
           <w:t>plot</w:t>
         </w:r>
       </w:ins>
-      <w:del w:id="33" w:author="冬川 鍾" w:date="2017-09-06T03:10:00Z">
+      <w:del w:id="42" w:author="冬川 鍾" w:date="2017-09-06T03:10:00Z">
         <w:r>
           <w:rPr>
             <w:rFonts w:ascii="Times New Roman" w:eastAsia="標楷體" w:hAnsi="Times New Roman" w:cs="Times New Roman"/>
@@ -2566,7 +2625,7 @@
         <w:spacing w:line="480" w:lineRule="auto"/>
         <w:ind w:right="397"/>
         <w:rPr>
-          <w:ins w:id="34" w:author="冬川 鍾" w:date="2017-09-03T02:23:00Z"/>
+          <w:ins w:id="43" w:author="冬川 鍾" w:date="2017-09-03T02:23:00Z"/>
           <w:rFonts w:ascii="Times New Roman" w:eastAsia="標楷體" w:hAnsi="Times New Roman" w:cs="Times New Roman"/>
           <w:lang w:eastAsia="zh-TW"/>
         </w:rPr>
@@ -2639,23 +2698,7 @@
           <w:rFonts w:ascii="Times New Roman" w:eastAsia="標楷體" w:hAnsi="Times New Roman" w:cs="Times New Roman"/>
           <w:lang w:eastAsia="zh-TW"/>
         </w:rPr>
-        <w:t>, there was a spe</w:t>
-      </w:r>
-      <w:proofErr w:type="spellStart"/>
-      <w:r>
-        <w:rPr>
-          <w:rFonts w:ascii="Times New Roman" w:eastAsia="標楷體" w:hAnsi="Times New Roman" w:cs="Times New Roman"/>
-          <w:lang w:eastAsia="zh-TW"/>
-        </w:rPr>
-        <w:t>ciation</w:t>
-      </w:r>
-      <w:proofErr w:type="spellEnd"/>
-      <w:r>
-        <w:rPr>
-          <w:rFonts w:ascii="Times New Roman" w:eastAsia="標楷體" w:hAnsi="Times New Roman" w:cs="Times New Roman"/>
-          <w:lang w:eastAsia="zh-TW"/>
-        </w:rPr>
-        <w:t xml:space="preserve"> event: one branch led to X, and the other led to a species D that eventually went extinct (E) or was otherwise </w:t>
+        <w:t xml:space="preserve">, there was a speciation event: one branch led to X, and the other led to a species D that eventually went extinct (E) or was otherwise </w:t>
       </w:r>
       <w:proofErr w:type="spellStart"/>
       <w:r>
@@ -2896,25 +2939,9 @@
           <w:rFonts w:ascii="Times New Roman" w:eastAsia="標楷體" w:hAnsi="Times New Roman" w:cs="Times New Roman"/>
           <w:lang w:eastAsia="zh-TW"/>
         </w:rPr>
-        <w:t>: changes on the A to D branch are not shared between X and R. Thus, the dashed line shows the effective path leading to the covariance of the observed tips, rather than the path from A to D to B a</w:t>
-      </w:r>
-      <w:proofErr w:type="spellStart"/>
-      <w:r>
-        <w:rPr>
-          <w:rFonts w:ascii="Times New Roman" w:eastAsia="標楷體" w:hAnsi="Times New Roman" w:cs="Times New Roman"/>
-          <w:lang w:eastAsia="zh-TW"/>
-        </w:rPr>
-        <w:t>nd</w:t>
-      </w:r>
-      <w:proofErr w:type="spellEnd"/>
-      <w:r>
-        <w:rPr>
-          <w:rFonts w:ascii="Times New Roman" w:eastAsia="標楷體" w:hAnsi="Times New Roman" w:cs="Times New Roman"/>
-          <w:lang w:eastAsia="zh-TW"/>
-        </w:rPr>
-        <w:t xml:space="preserve"> thus to R. </w:t>
-      </w:r>
-      <w:ins w:id="35" w:author="冬川 鍾" w:date="2017-09-03T02:23:00Z">
+        <w:t xml:space="preserve">: changes on the A to D branch are not shared between X and R. Thus, the dashed line shows the effective path leading to the covariance of the observed tips, rather than the path from A to D to B and thus to R. </w:t>
+      </w:r>
+      <w:ins w:id="44" w:author="冬川 鍾" w:date="2017-09-03T02:23:00Z">
         <w:r>
           <w:rPr>
             <w:rFonts w:ascii="Times New Roman" w:eastAsia="標楷體" w:hAnsi="Times New Roman" w:cs="Times New Roman"/>
@@ -2923,7 +2950,7 @@
           <w:t>Under Brownian motion model, t</w:t>
         </w:r>
       </w:ins>
-      <w:del w:id="36" w:author="冬川 鍾" w:date="2017-09-03T02:23:00Z">
+      <w:del w:id="45" w:author="冬川 鍾" w:date="2017-09-03T02:23:00Z">
         <w:r>
           <w:rPr>
             <w:rFonts w:ascii="Times New Roman" w:eastAsia="標楷體" w:hAnsi="Times New Roman" w:cs="Times New Roman"/>
@@ -3009,7 +3036,7 @@
         <w:spacing w:line="480" w:lineRule="auto"/>
         <w:ind w:right="397"/>
         <w:rPr>
-          <w:ins w:id="37" w:author="冬川 鍾" w:date="2017-09-03T02:23:00Z"/>
+          <w:ins w:id="46" w:author="冬川 鍾" w:date="2017-09-03T02:23:00Z"/>
           <w:rFonts w:ascii="Times New Roman" w:eastAsia="標楷體" w:hAnsi="Times New Roman" w:cs="Times New Roman"/>
           <w:lang w:eastAsia="zh-TW"/>
         </w:rPr>
@@ -3068,7 +3095,7 @@
                   </w:rPr>
                   <m:t xml:space="preserve"> </m:t>
                 </m:r>
-                <w:ins w:id="38" w:author="冬川 鍾" w:date="2017-09-03T02:23:00Z">
+                <w:ins w:id="47" w:author="冬川 鍾" w:date="2017-09-03T02:23:00Z">
                   <m:r>
                     <w:rPr>
                       <w:rFonts w:ascii="Cambria Math" w:hAnsi="Cambria Math" w:cs="Times New Roman"/>
@@ -3899,7 +3926,7 @@
         <w:spacing w:line="480" w:lineRule="auto"/>
         <w:ind w:right="396"/>
         <w:rPr>
-          <w:del w:id="39" w:author="冬川 鍾" w:date="2017-09-03T02:24:00Z"/>
+          <w:del w:id="48" w:author="冬川 鍾" w:date="2017-09-03T02:24:00Z"/>
           <w:rFonts w:ascii="Times New Roman" w:eastAsia="標楷體" w:hAnsi="Times New Roman" w:cs="Times New Roman"/>
           <w:lang w:eastAsia="zh-TW"/>
         </w:rPr>
@@ -3926,7 +3953,7 @@
         </w:rPr>
         <w:t xml:space="preserve"> arrow</w:t>
       </w:r>
-      <w:ins w:id="40" w:author="冬川 鍾" w:date="2017-09-03T02:24:00Z">
+      <w:ins w:id="49" w:author="冬川 鍾" w:date="2017-09-03T02:24:00Z">
         <w:r>
           <w:rPr>
             <w:rFonts w:ascii="Times New Roman" w:eastAsia="標楷體" w:hAnsi="Times New Roman" w:cs="Times New Roman"/>
@@ -3955,7 +3982,7 @@
         <w:spacing w:line="480" w:lineRule="auto"/>
         <w:ind w:right="396"/>
         <w:rPr>
-          <w:del w:id="41" w:author="冬川 鍾" w:date="2017-09-03T02:24:00Z"/>
+          <w:del w:id="50" w:author="冬川 鍾" w:date="2017-09-03T02:24:00Z"/>
           <w:rFonts w:ascii="Times New Roman" w:hAnsi="Times New Roman" w:cs="Times New Roman"/>
           <w:lang w:eastAsia="zh-TW"/>
         </w:rPr>
@@ -3980,7 +4007,7 @@
         </w:rPr>
         <w:t xml:space="preserve"> be </w:t>
       </w:r>
-      <w:ins w:id="42" w:author="冬川 鍾" w:date="2017-09-06T03:11:00Z">
+      <w:ins w:id="51" w:author="冬川 鍾" w:date="2017-09-06T03:11:00Z">
         <m:oMath>
           <m:r>
             <w:rPr>
@@ -3997,7 +4024,7 @@
           <w:t xml:space="preserve">. </w:t>
         </w:r>
       </w:ins>
-      <w:del w:id="43" w:author="冬川 鍾" w:date="2017-09-06T03:11:00Z">
+      <w:del w:id="52" w:author="冬川 鍾" w:date="2017-09-06T03:11:00Z">
         <w:r>
           <w:rPr>
             <w:rFonts w:ascii="Times New Roman" w:hAnsi="Times New Roman" w:cs="Times New Roman"/>
@@ -4032,7 +4059,7 @@
         <w:spacing w:line="480" w:lineRule="auto"/>
         <w:ind w:right="396"/>
         <w:rPr>
-          <w:del w:id="44" w:author="冬川 鍾" w:date="2017-09-03T02:24:00Z"/>
+          <w:del w:id="53" w:author="冬川 鍾" w:date="2017-09-03T02:24:00Z"/>
           <w:rFonts w:ascii="Times New Roman" w:hAnsi="Times New Roman" w:cs="Times New Roman"/>
           <w:lang w:eastAsia="zh-TW"/>
         </w:rPr>
@@ -4044,7 +4071,7 @@
         </w:rPr>
         <w:t xml:space="preserve">are </w:t>
       </w:r>
-      <w:ins w:id="45" w:author="冬川 鍾" w:date="2017-09-03T02:24:00Z">
+      <w:ins w:id="54" w:author="冬川 鍾" w:date="2017-09-03T02:24:00Z">
         <w:r>
           <w:rPr>
             <w:rFonts w:ascii="Times New Roman" w:hAnsi="Times New Roman" w:cs="Times New Roman"/>
@@ -4080,7 +4107,7 @@
         <w:spacing w:line="480" w:lineRule="auto"/>
         <w:ind w:right="396"/>
         <w:rPr>
-          <w:del w:id="46" w:author="冬川 鍾" w:date="2017-09-03T02:25:00Z"/>
+          <w:del w:id="55" w:author="冬川 鍾" w:date="2017-09-03T02:25:00Z"/>
           <w:rFonts w:ascii="Times New Roman" w:eastAsia="標楷體" w:hAnsi="Times New Roman" w:cs="Times New Roman"/>
           <w:lang w:eastAsia="zh-TW"/>
         </w:rPr>
@@ -4511,7 +4538,7 @@
         </w:rPr>
         <w:t>B</w:t>
       </w:r>
-      <w:del w:id="47" w:author="冬川 鍾" w:date="2017-09-03T02:26:00Z">
+      <w:del w:id="56" w:author="冬川 鍾" w:date="2017-09-03T02:26:00Z">
         <w:r>
           <w:rPr>
             <w:rFonts w:ascii="Times New Roman" w:hAnsi="Times New Roman" w:cs="Times New Roman"/>
@@ -4526,7 +4553,7 @@
           <w:delText xml:space="preserve"> </w:delText>
         </w:r>
       </w:del>
-      <w:ins w:id="48" w:author="冬川 鍾" w:date="2017-09-03T02:26:00Z">
+      <w:ins w:id="57" w:author="冬川 鍾" w:date="2017-09-03T02:26:00Z">
         <w:r>
           <w:rPr>
             <w:rFonts w:ascii="Times New Roman" w:hAnsi="Times New Roman" w:cs="Times New Roman"/>
@@ -4542,7 +4569,7 @@
         </w:rPr>
         <w:t>at the moment of hybridization</w:t>
       </w:r>
-      <w:del w:id="49" w:author="冬川 鍾" w:date="2017-09-03T02:26:00Z">
+      <w:del w:id="58" w:author="冬川 鍾" w:date="2017-09-03T02:26:00Z">
         <w:r>
           <w:rPr>
             <w:rFonts w:ascii="Times New Roman" w:hAnsi="Times New Roman" w:cs="Times New Roman"/>
@@ -4551,7 +4578,7 @@
           <w:delText>,</w:delText>
         </w:r>
       </w:del>
-      <w:ins w:id="50" w:author="冬川 鍾" w:date="2017-09-03T02:26:00Z">
+      <w:ins w:id="59" w:author="冬川 鍾" w:date="2017-09-03T02:26:00Z">
         <w:r>
           <w:rPr>
             <w:rFonts w:ascii="Times New Roman" w:hAnsi="Times New Roman" w:cs="Times New Roman"/>
@@ -4560,7 +4587,7 @@
           <w:t xml:space="preserve"> </w:t>
         </w:r>
       </w:ins>
-      <w:del w:id="51" w:author="冬川 鍾" w:date="2017-09-03T02:26:00Z">
+      <w:del w:id="60" w:author="冬川 鍾" w:date="2017-09-03T02:26:00Z">
         <w:r>
           <w:rPr>
             <w:rFonts w:ascii="Times New Roman" w:hAnsi="Times New Roman" w:cs="Times New Roman"/>
@@ -4576,7 +4603,7 @@
         </w:rPr>
         <w:t>assume</w:t>
       </w:r>
-      <w:ins w:id="52" w:author="冬川 鍾" w:date="2017-09-03T02:26:00Z">
+      <w:ins w:id="61" w:author="冬川 鍾" w:date="2017-09-03T02:26:00Z">
         <w:r>
           <w:rPr>
             <w:rFonts w:ascii="Times New Roman" w:hAnsi="Times New Roman" w:cs="Times New Roman"/>
@@ -4585,7 +4612,7 @@
           <w:t>d</w:t>
         </w:r>
       </w:ins>
-      <w:del w:id="53" w:author="冬川 鍾" w:date="2017-09-03T02:26:00Z">
+      <w:del w:id="62" w:author="冬川 鍾" w:date="2017-09-03T02:26:00Z">
         <w:r>
           <w:rPr>
             <w:rFonts w:ascii="Times New Roman" w:hAnsi="Times New Roman" w:cs="Times New Roman"/>
@@ -4639,7 +4666,7 @@
         </w:rPr>
         <w:t xml:space="preserve">, </w:t>
       </w:r>
-      <w:ins w:id="54" w:author="冬川 鍾" w:date="2017-09-03T02:25:00Z">
+      <w:ins w:id="63" w:author="冬川 鍾" w:date="2017-09-03T02:25:00Z">
         <w:r>
           <w:rPr>
             <w:rFonts w:ascii="Times New Roman" w:eastAsia="標楷體" w:hAnsi="Times New Roman" w:cs="Times New Roman"/>
@@ -4661,10 +4688,10 @@
         <w:spacing w:line="480" w:lineRule="auto"/>
         <w:jc w:val="center"/>
         <w:rPr>
-          <w:ins w:id="55" w:author="冬川 鍾" w:date="2017-09-03T02:27:00Z"/>
-          <w:rFonts w:ascii="Times New Roman" w:hAnsi="Times New Roman" w:cs="Times New Roman"/>
-        </w:rPr>
-        <w:pPrChange w:id="56" w:author="冬川 鍾" w:date="2017-09-03T02:27:00Z">
+          <w:ins w:id="64" w:author="冬川 鍾" w:date="2017-09-03T02:27:00Z"/>
+          <w:rFonts w:ascii="Times New Roman" w:hAnsi="Times New Roman" w:cs="Times New Roman"/>
+        </w:rPr>
+        <w:pPrChange w:id="65" w:author="冬川 鍾" w:date="2017-09-03T02:27:00Z">
           <w:pPr>
             <w:spacing w:line="480" w:lineRule="auto"/>
           </w:pPr>
@@ -4856,7 +4883,7 @@
           </m:e>
         </m:func>
       </m:oMath>
-      <w:ins w:id="57" w:author="冬川 鍾" w:date="2017-09-03T02:27:00Z">
+      <w:ins w:id="66" w:author="冬川 鍾" w:date="2017-09-03T02:27:00Z">
         <w:r>
           <w:rPr>
             <w:rFonts w:ascii="Times New Roman" w:hAnsi="Times New Roman" w:cs="Times New Roman"/>
@@ -4869,12 +4896,12 @@
       <w:pPr>
         <w:spacing w:line="480" w:lineRule="auto"/>
         <w:rPr>
-          <w:del w:id="58" w:author="冬川 鍾" w:date="2017-09-03T02:28:00Z"/>
-          <w:rFonts w:ascii="Times New Roman" w:hAnsi="Times New Roman" w:cs="Times New Roman"/>
-          <w:lang w:eastAsia="zh-TW"/>
-        </w:rPr>
-      </w:pPr>
-      <w:ins w:id="59" w:author="冬川 鍾" w:date="2017-09-03T02:27:00Z">
+          <w:del w:id="67" w:author="冬川 鍾" w:date="2017-09-03T02:28:00Z"/>
+          <w:rFonts w:ascii="Times New Roman" w:hAnsi="Times New Roman" w:cs="Times New Roman"/>
+          <w:lang w:eastAsia="zh-TW"/>
+        </w:rPr>
+      </w:pPr>
+      <w:ins w:id="68" w:author="冬川 鍾" w:date="2017-09-03T02:27:00Z">
         <w:r>
           <w:rPr>
             <w:rFonts w:ascii="Times New Roman" w:hAnsi="Times New Roman" w:cs="Times New Roman"/>
@@ -4889,7 +4916,7 @@
         <w:rPr>
           <w:rFonts w:ascii="Times New Roman" w:hAnsi="Times New Roman" w:cs="Times New Roman"/>
         </w:rPr>
-        <w:pPrChange w:id="60" w:author="冬川 鍾" w:date="2017-09-03T02:28:00Z">
+        <w:pPrChange w:id="69" w:author="冬川 鍾" w:date="2017-09-03T02:28:00Z">
           <w:pPr>
             <w:spacing w:line="480" w:lineRule="auto"/>
             <w:ind w:right="396"/>
@@ -4900,7 +4927,7 @@
         <m:sSub>
           <m:sSubPr>
             <m:ctrlPr>
-              <w:ins w:id="61" w:author="冬川 鍾" w:date="2017-09-03T02:27:00Z">
+              <w:ins w:id="70" w:author="冬川 鍾" w:date="2017-09-03T02:27:00Z">
                 <w:rPr>
                   <w:rFonts w:ascii="Cambria Math" w:hAnsi="Cambria Math" w:cs="Times New Roman"/>
                   <w:i/>
@@ -4910,7 +4937,7 @@
             </m:ctrlPr>
           </m:sSubPr>
           <m:e>
-            <w:ins w:id="62" w:author="冬川 鍾" w:date="2017-09-03T02:27:00Z">
+            <w:ins w:id="71" w:author="冬川 鍾" w:date="2017-09-03T02:27:00Z">
               <m:r>
                 <w:rPr>
                   <w:rFonts w:ascii="Cambria Math" w:hAnsi="Cambria Math" w:cs="Times New Roman"/>
@@ -4920,7 +4947,7 @@
             </w:ins>
           </m:e>
           <m:sub>
-            <w:ins w:id="63" w:author="冬川 鍾" w:date="2017-09-03T02:27:00Z">
+            <w:ins w:id="72" w:author="冬川 鍾" w:date="2017-09-03T02:27:00Z">
               <m:r>
                 <w:rPr>
                   <w:rFonts w:ascii="Cambria Math" w:hAnsi="Cambria Math" w:cs="Times New Roman"/>
@@ -4933,7 +4960,7 @@
           </m:sub>
         </m:sSub>
       </m:oMath>
-      <w:del w:id="64" w:author="冬川 鍾" w:date="2017-09-03T02:27:00Z">
+      <w:del w:id="73" w:author="冬川 鍾" w:date="2017-09-03T02:27:00Z">
         <w:r>
           <w:rPr>
             <w:rFonts w:ascii="Times New Roman" w:eastAsia="標楷體" w:hAnsi="Times New Roman" w:cs="Times New Roman"/>
@@ -5571,7 +5598,7 @@
         </w:rPr>
         <w:t xml:space="preserve"> would be</w:t>
       </w:r>
-      <w:ins w:id="65" w:author="冬川 鍾" w:date="2017-09-03T02:30:00Z">
+      <w:ins w:id="74" w:author="冬川 鍾" w:date="2017-09-03T02:30:00Z">
         <w:r>
           <w:rPr>
             <w:rFonts w:ascii="Times New Roman" w:hAnsi="Times New Roman" w:cs="Times New Roman"/>
@@ -5752,7 +5779,7 @@
           <m:t>)</m:t>
         </m:r>
       </m:oMath>
-      <w:del w:id="66" w:author="冬川 鍾" w:date="2017-09-03T02:32:00Z">
+      <w:del w:id="75" w:author="冬川 鍾" w:date="2017-09-03T02:32:00Z">
         <w:r>
           <w:rPr>
             <w:rFonts w:ascii="Times New Roman" w:hAnsi="Times New Roman" w:cs="Times New Roman"/>
@@ -6888,7 +6915,7 @@
         </w:rPr>
         <w:t xml:space="preserve">, </w:t>
       </w:r>
-      <w:ins w:id="67" w:author="冬川 鍾" w:date="2017-09-03T02:32:00Z">
+      <w:ins w:id="76" w:author="冬川 鍾" w:date="2017-09-03T02:32:00Z">
         <w:r>
           <w:rPr>
             <w:rFonts w:ascii="Times New Roman" w:eastAsia="標楷體" w:hAnsi="Times New Roman" w:cs="Times New Roman"/>
@@ -7783,7 +7810,7 @@
         <m:sSub>
           <m:sSubPr>
             <m:ctrlPr>
-              <w:ins w:id="68" w:author="冬川 鍾" w:date="2017-09-06T03:14:00Z">
+              <w:ins w:id="77" w:author="冬川 鍾" w:date="2017-09-06T03:14:00Z">
                 <w:rPr>
                   <w:rFonts w:ascii="Cambria Math" w:hAnsi="Cambria Math" w:cs="Times New Roman"/>
                   <w:i/>
@@ -7793,7 +7820,7 @@
             </m:ctrlPr>
           </m:sSubPr>
           <m:e>
-            <w:ins w:id="69" w:author="冬川 鍾" w:date="2017-09-06T03:14:00Z">
+            <w:ins w:id="78" w:author="冬川 鍾" w:date="2017-09-06T03:14:00Z">
               <m:r>
                 <w:rPr>
                   <w:rFonts w:ascii="Cambria Math" w:hAnsi="Cambria Math" w:cs="Times New Roman"/>
@@ -7804,7 +7831,7 @@
             </w:ins>
           </m:e>
           <m:sub>
-            <w:ins w:id="70" w:author="冬川 鍾" w:date="2017-09-06T03:14:00Z">
+            <w:ins w:id="79" w:author="冬川 鍾" w:date="2017-09-06T03:14:00Z">
               <m:r>
                 <w:rPr>
                   <w:rFonts w:ascii="Cambria Math" w:hAnsi="Cambria Math" w:cs="Times New Roman"/>
@@ -7818,7 +7845,7 @@
         <m:sSubSup>
           <m:sSubSupPr>
             <m:ctrlPr>
-              <w:del w:id="71" w:author="冬川 鍾" w:date="2017-09-06T03:14:00Z">
+              <w:del w:id="80" w:author="冬川 鍾" w:date="2017-09-06T03:14:00Z">
                 <w:rPr>
                   <w:rFonts w:ascii="Cambria Math" w:hAnsi="Cambria Math" w:cs="Times New Roman"/>
                   <w:i/>
@@ -7827,7 +7854,7 @@
             </m:ctrlPr>
           </m:sSubSupPr>
           <m:e>
-            <w:del w:id="72" w:author="冬川 鍾" w:date="2017-09-06T03:14:00Z">
+            <w:del w:id="81" w:author="冬川 鍾" w:date="2017-09-06T03:14:00Z">
               <m:r>
                 <w:rPr>
                   <w:rFonts w:ascii="Cambria Math" w:hAnsi="Cambria Math" w:cs="Times New Roman"/>
@@ -7837,7 +7864,7 @@
             </w:del>
           </m:e>
           <m:sub>
-            <w:del w:id="73" w:author="冬川 鍾" w:date="2017-09-06T03:14:00Z">
+            <w:del w:id="82" w:author="冬川 鍾" w:date="2017-09-06T03:14:00Z">
               <m:r>
                 <w:rPr>
                   <w:rFonts w:ascii="Cambria Math" w:hAnsi="Cambria Math" w:cs="Times New Roman"/>
@@ -7847,7 +7874,7 @@
             </w:del>
           </m:sub>
           <m:sup>
-            <w:del w:id="74" w:author="冬川 鍾" w:date="2017-09-06T03:14:00Z">
+            <w:del w:id="83" w:author="冬川 鍾" w:date="2017-09-06T03:14:00Z">
               <m:r>
                 <w:rPr>
                   <w:rFonts w:ascii="Cambria Math" w:hAnsi="Cambria Math" w:cs="Times New Roman"/>
@@ -7879,7 +7906,7 @@
         </w:rPr>
         <w:t xml:space="preserve"> hybrid</w:t>
       </w:r>
-      <w:ins w:id="75" w:author="冬川 鍾" w:date="2017-09-03T02:33:00Z">
+      <w:ins w:id="84" w:author="冬川 鍾" w:date="2017-09-03T02:33:00Z">
         <w:r>
           <w:rPr>
             <w:rFonts w:ascii="Times New Roman" w:hAnsi="Times New Roman" w:cs="Times New Roman"/>
@@ -7888,7 +7915,7 @@
           <w:t xml:space="preserve"> species</w:t>
         </w:r>
       </w:ins>
-      <w:del w:id="76" w:author="冬川 鍾" w:date="2017-09-03T02:33:00Z">
+      <w:del w:id="85" w:author="冬川 鍾" w:date="2017-09-03T02:33:00Z">
         <w:r>
           <w:rPr>
             <w:rFonts w:ascii="Times New Roman" w:hAnsi="Times New Roman" w:cs="Times New Roman"/>
@@ -7928,7 +7955,7 @@
         <m:sSub>
           <m:sSubPr>
             <m:ctrlPr>
-              <w:ins w:id="77" w:author="冬川 鍾" w:date="2017-09-06T03:15:00Z">
+              <w:ins w:id="86" w:author="冬川 鍾" w:date="2017-09-06T03:15:00Z">
                 <w:rPr>
                   <w:rFonts w:ascii="Cambria Math" w:hAnsi="Cambria Math" w:cs="Times New Roman"/>
                   <w:i/>
@@ -7937,7 +7964,7 @@
             </m:ctrlPr>
           </m:sSubPr>
           <m:e>
-            <w:ins w:id="78" w:author="冬川 鍾" w:date="2017-09-06T03:15:00Z">
+            <w:ins w:id="87" w:author="冬川 鍾" w:date="2017-09-06T03:15:00Z">
               <m:r>
                 <w:rPr>
                   <w:rFonts w:ascii="Cambria Math" w:hAnsi="Cambria Math" w:cs="Times New Roman"/>
@@ -7947,7 +7974,7 @@
             </w:ins>
           </m:e>
           <m:sub>
-            <w:ins w:id="79" w:author="冬川 鍾" w:date="2017-09-06T03:15:00Z">
+            <w:ins w:id="88" w:author="冬川 鍾" w:date="2017-09-06T03:15:00Z">
               <m:r>
                 <w:rPr>
                   <w:rFonts w:ascii="Cambria Math" w:hAnsi="Cambria Math" w:cs="Times New Roman"/>
@@ -7957,7 +7984,7 @@
             </w:ins>
           </m:sub>
         </m:sSub>
-        <w:ins w:id="80" w:author="冬川 鍾" w:date="2017-09-06T03:15:00Z">
+        <w:ins w:id="89" w:author="冬川 鍾" w:date="2017-09-06T03:15:00Z">
           <m:r>
             <w:rPr>
               <w:rFonts w:ascii="Cambria Math" w:hAnsi="Cambria Math" w:cs="Times New Roman"/>
@@ -7968,7 +7995,7 @@
         <m:sSubSup>
           <m:sSubSupPr>
             <m:ctrlPr>
-              <w:del w:id="81" w:author="冬川 鍾" w:date="2017-09-06T03:15:00Z">
+              <w:del w:id="90" w:author="冬川 鍾" w:date="2017-09-06T03:15:00Z">
                 <w:rPr>
                   <w:rFonts w:ascii="Cambria Math" w:hAnsi="Cambria Math" w:cs="Times New Roman"/>
                   <w:i/>
@@ -7977,7 +8004,7 @@
             </m:ctrlPr>
           </m:sSubSupPr>
           <m:e>
-            <w:del w:id="82" w:author="冬川 鍾" w:date="2017-09-06T03:15:00Z">
+            <w:del w:id="91" w:author="冬川 鍾" w:date="2017-09-06T03:15:00Z">
               <m:r>
                 <w:rPr>
                   <w:rFonts w:ascii="Cambria Math" w:hAnsi="Cambria Math" w:cs="Times New Roman"/>
@@ -7987,7 +8014,7 @@
             </w:del>
           </m:e>
           <m:sub>
-            <w:del w:id="83" w:author="冬川 鍾" w:date="2017-09-06T03:15:00Z">
+            <w:del w:id="92" w:author="冬川 鍾" w:date="2017-09-06T03:15:00Z">
               <m:r>
                 <w:rPr>
                   <w:rFonts w:ascii="Cambria Math" w:hAnsi="Cambria Math" w:cs="Times New Roman"/>
@@ -7997,7 +8024,7 @@
             </w:del>
           </m:sub>
           <m:sup>
-            <w:del w:id="84" w:author="冬川 鍾" w:date="2017-09-06T03:15:00Z">
+            <w:del w:id="93" w:author="冬川 鍾" w:date="2017-09-06T03:15:00Z">
               <m:r>
                 <w:rPr>
                   <w:rFonts w:ascii="Cambria Math" w:hAnsi="Cambria Math" w:cs="Times New Roman"/>
@@ -8007,7 +8034,7 @@
             </w:del>
           </m:sup>
         </m:sSubSup>
-        <w:del w:id="85" w:author="冬川 鍾" w:date="2017-09-06T03:15:00Z">
+        <w:del w:id="94" w:author="冬川 鍾" w:date="2017-09-06T03:15:00Z">
           <m:r>
             <w:rPr>
               <w:rFonts w:ascii="Cambria Math" w:hAnsi="Cambria Math" w:cs="Times New Roman"/>
@@ -8018,7 +8045,7 @@
         <m:sSup>
           <m:sSupPr>
             <m:ctrlPr>
-              <w:del w:id="86" w:author="冬川 鍾" w:date="2017-09-06T03:14:00Z">
+              <w:del w:id="95" w:author="冬川 鍾" w:date="2017-09-06T03:14:00Z">
                 <w:rPr>
                   <w:rFonts w:ascii="Cambria Math" w:hAnsi="Cambria Math" w:cs="Times New Roman"/>
                   <w:i/>
@@ -8027,7 +8054,7 @@
             </m:ctrlPr>
           </m:sSupPr>
           <m:e>
-            <w:del w:id="87" w:author="冬川 鍾" w:date="2017-09-06T03:14:00Z">
+            <w:del w:id="96" w:author="冬川 鍾" w:date="2017-09-06T03:14:00Z">
               <m:r>
                 <w:rPr>
                   <w:rFonts w:ascii="Cambria Math" w:hAnsi="Cambria Math" w:cs="Times New Roman"/>
@@ -8037,7 +8064,7 @@
             </w:del>
           </m:e>
           <m:sup>
-            <w:del w:id="88" w:author="冬川 鍾" w:date="2017-09-06T03:14:00Z">
+            <w:del w:id="97" w:author="冬川 鍾" w:date="2017-09-06T03:14:00Z">
               <m:r>
                 <w:rPr>
                   <w:rFonts w:ascii="Cambria Math" w:hAnsi="Cambria Math" w:cs="Times New Roman"/>
@@ -11069,7 +11096,7 @@
         </w:rPr>
         <w:t xml:space="preserve">. In general, when X and Y share an evolutionary history, the variance of their hybrid at the time of hybridization </w:t>
       </w:r>
-      <w:ins w:id="89" w:author="冬川 鍾" w:date="2017-09-03T02:35:00Z">
+      <w:ins w:id="98" w:author="冬川 鍾" w:date="2017-09-03T02:35:00Z">
         <w:r>
           <w:rPr>
             <w:rFonts w:ascii="Times New Roman" w:eastAsia="標楷體" w:hAnsi="Times New Roman" w:cs="Times New Roman"/>
@@ -11078,7 +11105,7 @@
           <w:t>can be</w:t>
         </w:r>
       </w:ins>
-      <w:del w:id="90" w:author="冬川 鍾" w:date="2017-09-03T02:35:00Z">
+      <w:del w:id="99" w:author="冬川 鍾" w:date="2017-09-03T02:35:00Z">
         <w:r>
           <w:rPr>
             <w:rFonts w:ascii="Times New Roman" w:eastAsia="標楷體" w:hAnsi="Times New Roman" w:cs="Times New Roman"/>
@@ -11103,7 +11130,7 @@
           <w:rFonts w:ascii="Times New Roman" w:eastAsia="標楷體" w:hAnsi="Times New Roman" w:cs="Times New Roman"/>
           <w:lang w:eastAsia="zh-TW"/>
         </w:rPr>
-        <w:pPrChange w:id="91" w:author="Microsoft Office 使用者" w:date="2017-09-02T09:04:00Z">
+        <w:pPrChange w:id="100" w:author="Microsoft Office 使用者" w:date="2017-09-02T09:04:00Z">
           <w:pPr>
             <w:spacing w:line="480" w:lineRule="auto"/>
           </w:pPr>
@@ -11422,7 +11449,7 @@
           <m:t>)</m:t>
         </m:r>
       </m:oMath>
-      <w:ins w:id="92" w:author="Microsoft Office 使用者" w:date="2017-09-02T09:04:00Z">
+      <w:ins w:id="101" w:author="Microsoft Office 使用者" w:date="2017-09-02T09:04:00Z">
         <w:r>
           <w:rPr>
             <w:rFonts w:ascii="Times New Roman" w:eastAsia="標楷體" w:hAnsi="Times New Roman" w:cs="Times New Roman"/>
@@ -12673,7 +12700,7 @@
         </w:rPr>
         <w:t xml:space="preserve"> parameters </w:t>
       </w:r>
-      <w:ins w:id="93" w:author="冬川 鍾" w:date="2017-09-03T02:37:00Z">
+      <w:ins w:id="102" w:author="冬川 鍾" w:date="2017-09-03T02:37:00Z">
         <m:oMath>
           <m:r>
             <w:rPr>
@@ -12683,7 +12710,7 @@
           </m:r>
         </m:oMath>
       </w:ins>
-      <w:del w:id="94" w:author="冬川 鍾" w:date="2017-09-03T02:37:00Z">
+      <w:del w:id="103" w:author="冬川 鍾" w:date="2017-09-03T02:37:00Z">
         <m:oMath>
           <m:r>
             <w:rPr>
@@ -12856,7 +12883,7 @@
                   </m:ctrlPr>
                 </m:dPr>
                 <m:e>
-                  <w:ins w:id="95" w:author="冬川 鍾" w:date="2017-09-03T02:37:00Z">
+                  <w:ins w:id="104" w:author="冬川 鍾" w:date="2017-09-03T02:37:00Z">
                     <m:r>
                       <w:rPr>
                         <w:rFonts w:ascii="Cambria Math" w:hAnsi="Cambria Math" w:cs="Times New Roman"/>
@@ -12864,7 +12891,7 @@
                       <m:t>μ</m:t>
                     </m:r>
                   </w:ins>
-                  <w:del w:id="96" w:author="冬川 鍾" w:date="2017-09-03T02:37:00Z">
+                  <w:del w:id="105" w:author="冬川 鍾" w:date="2017-09-03T02:37:00Z">
                     <m:r>
                       <w:rPr>
                         <w:rFonts w:ascii="Cambria Math" w:hAnsi="Cambria Math" w:cs="Times New Roman"/>
@@ -13456,7 +13483,7 @@
         </w:rPr>
         <w:t xml:space="preserve"> is the determinant of</w:t>
       </w:r>
-      <w:del w:id="97" w:author="冬川 鍾" w:date="2017-09-03T02:37:00Z">
+      <w:del w:id="106" w:author="冬川 鍾" w:date="2017-09-03T02:37:00Z">
         <w:r>
           <w:rPr>
             <w:rFonts w:ascii="Times New Roman" w:eastAsia="標楷體" w:hAnsi="Times New Roman" w:cs="Times New Roman"/>
@@ -13728,7 +13755,7 @@
         </w:rPr>
         <w:t xml:space="preserve"> contains information on gene flow</w:t>
       </w:r>
-      <w:ins w:id="98" w:author="Microsoft Office 使用者" w:date="2017-09-02T09:06:00Z">
+      <w:ins w:id="107" w:author="Microsoft Office 使用者" w:date="2017-09-02T09:06:00Z">
         <w:r>
           <w:rPr>
             <w:rFonts w:ascii="Times New Roman" w:hAnsi="Times New Roman" w:cs="Times New Roman"/>
@@ -13736,7 +13763,7 @@
           <w:t xml:space="preserve"> </w:t>
         </w:r>
       </w:ins>
-      <w:del w:id="99" w:author="Microsoft Office 使用者" w:date="2017-09-02T09:05:00Z">
+      <w:del w:id="108" w:author="Microsoft Office 使用者" w:date="2017-09-02T09:05:00Z">
         <w:r>
           <w:rPr>
             <w:rFonts w:ascii="Times New Roman" w:hAnsi="Times New Roman" w:cs="Times New Roman"/>
@@ -13744,7 +13771,7 @@
           <w:delText>.</w:delText>
         </w:r>
       </w:del>
-      <w:del w:id="100" w:author="Microsoft Office 使用者" w:date="2017-09-02T09:06:00Z">
+      <w:del w:id="109" w:author="Microsoft Office 使用者" w:date="2017-09-02T09:06:00Z">
         <w:r>
           <w:rPr>
             <w:rFonts w:ascii="Times New Roman" w:hAnsi="Times New Roman" w:cs="Times New Roman"/>
@@ -13752,7 +13779,7 @@
           <w:delText xml:space="preserve"> </w:delText>
         </w:r>
       </w:del>
-      <w:del w:id="101" w:author="Microsoft Office 使用者" w:date="2017-09-02T09:05:00Z">
+      <w:del w:id="110" w:author="Microsoft Office 使用者" w:date="2017-09-02T09:05:00Z">
         <w:r>
           <w:rPr>
             <w:rFonts w:ascii="Times New Roman" w:hAnsi="Times New Roman" w:cs="Times New Roman"/>
@@ -13760,7 +13787,7 @@
           <w:delText>It must</w:delText>
         </w:r>
       </w:del>
-      <w:del w:id="102" w:author="Microsoft Office 使用者" w:date="2017-09-02T09:06:00Z">
+      <w:del w:id="111" w:author="Microsoft Office 使用者" w:date="2017-09-02T09:06:00Z">
         <w:r>
           <w:rPr>
             <w:rFonts w:ascii="Times New Roman" w:hAnsi="Times New Roman" w:cs="Times New Roman"/>
@@ -13768,7 +13795,7 @@
           <w:delText xml:space="preserve"> be provided by the user, </w:delText>
         </w:r>
       </w:del>
-      <w:ins w:id="103" w:author="冬川 鍾" w:date="2017-09-03T02:37:00Z">
+      <w:ins w:id="112" w:author="冬川 鍾" w:date="2017-09-03T02:37:00Z">
         <w:r>
           <w:rPr>
             <w:rFonts w:ascii="Times New Roman" w:hAnsi="Times New Roman" w:cs="Times New Roman"/>
@@ -13776,7 +13803,7 @@
           <w:t>that</w:t>
         </w:r>
       </w:ins>
-      <w:del w:id="104" w:author="冬川 鍾" w:date="2017-09-03T02:37:00Z">
+      <w:del w:id="113" w:author="冬川 鍾" w:date="2017-09-03T02:37:00Z">
         <w:r>
           <w:rPr>
             <w:rFonts w:ascii="Times New Roman" w:hAnsi="Times New Roman" w:cs="Times New Roman"/>
@@ -13818,7 +13845,7 @@
         </w:rPr>
         <w:t>),</w:t>
       </w:r>
-      <w:del w:id="105" w:author="Microsoft Office 使用者" w:date="2017-09-02T09:06:00Z">
+      <w:del w:id="114" w:author="Microsoft Office 使用者" w:date="2017-09-02T09:06:00Z">
         <w:r>
           <w:rPr>
             <w:rFonts w:ascii="Times New Roman" w:hAnsi="Times New Roman" w:cs="Times New Roman"/>
@@ -13900,7 +13927,7 @@
         </w:rPr>
         <w:t>, respectively).</w:t>
       </w:r>
-      <w:ins w:id="106" w:author="Microsoft Office 使用者" w:date="2017-09-02T09:06:00Z">
+      <w:ins w:id="115" w:author="Microsoft Office 使用者" w:date="2017-09-02T09:06:00Z">
         <w:r>
           <w:rPr>
             <w:rFonts w:ascii="Times New Roman" w:hAnsi="Times New Roman" w:cs="Times New Roman"/>
@@ -13912,7 +13939,7 @@
         <m:sSub>
           <m:sSubPr>
             <m:ctrlPr>
-              <w:ins w:id="107" w:author="Microsoft Office 使用者" w:date="2017-09-02T09:07:00Z">
+              <w:ins w:id="116" w:author="Microsoft Office 使用者" w:date="2017-09-02T09:07:00Z">
                 <w:rPr>
                   <w:rFonts w:ascii="Cambria Math" w:hAnsi="Cambria Math" w:cs="Times New Roman"/>
                   <w:i/>
@@ -13921,7 +13948,7 @@
             </m:ctrlPr>
           </m:sSubPr>
           <m:e>
-            <w:ins w:id="108" w:author="Microsoft Office 使用者" w:date="2017-09-02T09:07:00Z">
+            <w:ins w:id="117" w:author="Microsoft Office 使用者" w:date="2017-09-02T09:07:00Z">
               <m:r>
                 <m:rPr>
                   <m:sty m:val="b"/>
@@ -13937,7 +13964,7 @@
             <m:sSub>
               <m:sSubPr>
                 <m:ctrlPr>
-                  <w:ins w:id="109" w:author="Microsoft Office 使用者" w:date="2017-09-02T09:07:00Z">
+                  <w:ins w:id="118" w:author="Microsoft Office 使用者" w:date="2017-09-02T09:07:00Z">
                     <w:rPr>
                       <w:rFonts w:ascii="Cambria Math" w:hAnsi="Cambria Math" w:cs="Times New Roman"/>
                       <w:i/>
@@ -13946,7 +13973,7 @@
                 </m:ctrlPr>
               </m:sSubPr>
               <m:e>
-                <w:ins w:id="110" w:author="Microsoft Office 使用者" w:date="2017-09-02T09:07:00Z">
+                <w:ins w:id="119" w:author="Microsoft Office 使用者" w:date="2017-09-02T09:07:00Z">
                   <m:r>
                     <w:rPr>
                       <w:rFonts w:ascii="Cambria Math" w:hAnsi="Cambria Math" w:cs="Times New Roman"/>
@@ -13956,7 +13983,7 @@
                 </w:ins>
               </m:e>
               <m:sub>
-                <w:ins w:id="111" w:author="Microsoft Office 使用者" w:date="2017-09-02T09:07:00Z">
+                <w:ins w:id="120" w:author="Microsoft Office 使用者" w:date="2017-09-02T09:07:00Z">
                   <m:r>
                     <w:rPr>
                       <w:rFonts w:ascii="Cambria Math" w:hAnsi="Cambria Math" w:cs="Times New Roman"/>
@@ -13966,7 +13993,7 @@
                 </w:ins>
               </m:sub>
             </m:sSub>
-            <w:ins w:id="112" w:author="Microsoft Office 使用者" w:date="2017-09-02T09:07:00Z">
+            <w:ins w:id="121" w:author="Microsoft Office 使用者" w:date="2017-09-02T09:07:00Z">
               <m:r>
                 <w:rPr>
                   <w:rFonts w:ascii="Cambria Math" w:hAnsi="Cambria Math" w:cs="Times New Roman"/>
@@ -13977,7 +14004,7 @@
             <m:sSub>
               <m:sSubPr>
                 <m:ctrlPr>
-                  <w:ins w:id="113" w:author="Microsoft Office 使用者" w:date="2017-09-02T09:07:00Z">
+                  <w:ins w:id="122" w:author="Microsoft Office 使用者" w:date="2017-09-02T09:07:00Z">
                     <w:rPr>
                       <w:rFonts w:ascii="Cambria Math" w:hAnsi="Cambria Math" w:cs="Times New Roman"/>
                       <w:i/>
@@ -13986,7 +14013,7 @@
                 </m:ctrlPr>
               </m:sSubPr>
               <m:e>
-                <w:ins w:id="114" w:author="Microsoft Office 使用者" w:date="2017-09-02T09:07:00Z">
+                <w:ins w:id="123" w:author="Microsoft Office 使用者" w:date="2017-09-02T09:07:00Z">
                   <m:r>
                     <w:rPr>
                       <w:rFonts w:ascii="Cambria Math" w:hAnsi="Cambria Math" w:cs="Times New Roman"/>
@@ -13996,7 +14023,7 @@
                 </w:ins>
               </m:e>
               <m:sub>
-                <w:ins w:id="115" w:author="Microsoft Office 使用者" w:date="2017-09-02T09:07:00Z">
+                <w:ins w:id="124" w:author="Microsoft Office 使用者" w:date="2017-09-02T09:07:00Z">
                   <m:r>
                     <w:rPr>
                       <w:rFonts w:ascii="Cambria Math" w:hAnsi="Cambria Math" w:cs="Times New Roman"/>
@@ -14006,7 +14033,7 @@
                 </w:ins>
               </m:sub>
             </m:sSub>
-            <w:ins w:id="116" w:author="Microsoft Office 使用者" w:date="2017-09-02T09:07:00Z">
+            <w:ins w:id="125" w:author="Microsoft Office 使用者" w:date="2017-09-02T09:07:00Z">
               <m:r>
                 <w:rPr>
                   <w:rFonts w:ascii="Cambria Math" w:hAnsi="Cambria Math" w:cs="Times New Roman"/>
@@ -14025,7 +14052,7 @@
             </w:ins>
           </m:sub>
         </m:sSub>
-        <w:ins w:id="117" w:author="Microsoft Office 使用者" w:date="2017-09-02T09:07:00Z">
+        <w:ins w:id="126" w:author="Microsoft Office 使用者" w:date="2017-09-02T09:07:00Z">
           <m:r>
             <w:rPr>
               <w:rFonts w:ascii="Cambria Math" w:hAnsi="Cambria Math" w:cs="Times New Roman"/>
@@ -14034,7 +14061,7 @@
           </m:r>
         </w:ins>
       </m:oMath>
-      <w:ins w:id="118" w:author="Microsoft Office 使用者" w:date="2017-09-02T09:07:00Z">
+      <w:ins w:id="127" w:author="Microsoft Office 使用者" w:date="2017-09-02T09:07:00Z">
         <w:r>
           <w:rPr>
             <w:rFonts w:ascii="Times New Roman" w:hAnsi="Times New Roman" w:cs="Times New Roman"/>
@@ -14042,7 +14069,7 @@
           <w:t xml:space="preserve">must be </w:t>
         </w:r>
       </w:ins>
-      <w:ins w:id="119" w:author="Microsoft Office 使用者" w:date="2017-09-02T09:06:00Z">
+      <w:ins w:id="128" w:author="Microsoft Office 使用者" w:date="2017-09-02T09:06:00Z">
         <w:r>
           <w:rPr>
             <w:rFonts w:ascii="Times New Roman" w:hAnsi="Times New Roman" w:cs="Times New Roman"/>
@@ -14080,7 +14107,7 @@
           <w:lang w:eastAsia="zh-TW"/>
         </w:rPr>
       </w:pPr>
-      <w:commentRangeStart w:id="120"/>
+      <w:commentRangeStart w:id="129"/>
       <w:r>
         <w:rPr>
           <w:rFonts w:ascii="Times New Roman" w:eastAsia="標楷體" w:hAnsi="Times New Roman" w:cs="Times New Roman"/>
@@ -14089,12 +14116,12 @@
         </w:rPr>
         <w:t>Numerical problems</w:t>
       </w:r>
-      <w:commentRangeEnd w:id="120"/>
+      <w:commentRangeEnd w:id="129"/>
       <w:r>
         <w:rPr>
           <w:rStyle w:val="a6"/>
         </w:rPr>
-        <w:commentReference w:id="120"/>
+        <w:commentReference w:id="129"/>
       </w:r>
       <w:r>
         <w:rPr>
@@ -14131,7 +14158,7 @@
         </w:rPr>
         <w:t xml:space="preserve"> phylogeny can be ill-conditioned</w:t>
       </w:r>
-      <w:ins w:id="121" w:author="Microsoft Office 使用者" w:date="2017-09-02T09:08:00Z">
+      <w:ins w:id="130" w:author="Microsoft Office 使用者" w:date="2017-09-02T09:08:00Z">
         <w:r>
           <w:rPr>
             <w:rFonts w:ascii="Times New Roman" w:hAnsi="Times New Roman" w:cs="Times New Roman"/>
@@ -14202,7 +14229,7 @@
         </w:rPr>
         <w:t xml:space="preserve"> et al</w:t>
       </w:r>
-      <w:ins w:id="122" w:author="Microsoft Office 使用者" w:date="2017-09-02T09:09:00Z">
+      <w:ins w:id="131" w:author="Microsoft Office 使用者" w:date="2017-09-02T09:09:00Z">
         <w:r>
           <w:rPr>
             <w:rFonts w:ascii="Times New Roman" w:hAnsi="Times New Roman" w:cs="Times New Roman"/>
@@ -14216,7 +14243,7 @@
         </w:rPr>
         <w:t xml:space="preserve"> 2011;</w:t>
       </w:r>
-      <w:ins w:id="123" w:author="Microsoft Office 使用者" w:date="2017-09-02T09:09:00Z">
+      <w:ins w:id="132" w:author="Microsoft Office 使用者" w:date="2017-09-02T09:09:00Z">
         <w:r>
           <w:rPr>
             <w:rFonts w:ascii="Times New Roman" w:hAnsi="Times New Roman" w:cs="Times New Roman"/>
@@ -14268,7 +14295,7 @@
       <w:r>
         <w:rPr>
           <w:rFonts w:ascii="Times New Roman" w:hAnsi="Times New Roman" w:cs="Times New Roman"/>
-          <w:rPrChange w:id="124" w:author="Microsoft Office 使用者" w:date="2017-09-02T09:09:00Z">
+          <w:rPrChange w:id="133" w:author="Microsoft Office 使用者" w:date="2017-09-02T09:09:00Z">
             <w:rPr>
               <w:rFonts w:ascii="Times New Roman" w:hAnsi="Times New Roman" w:cs="Times New Roman"/>
               <w:highlight w:val="yellow"/>
@@ -14281,7 +14308,7 @@
       <w:r>
         <w:rPr>
           <w:rFonts w:ascii="Times New Roman" w:hAnsi="Times New Roman" w:cs="Times New Roman"/>
-          <w:rPrChange w:id="125" w:author="Microsoft Office 使用者" w:date="2017-09-02T09:09:00Z">
+          <w:rPrChange w:id="134" w:author="Microsoft Office 使用者" w:date="2017-09-02T09:09:00Z">
             <w:rPr>
               <w:rFonts w:ascii="Times New Roman" w:hAnsi="Times New Roman" w:cs="Times New Roman"/>
               <w:highlight w:val="yellow"/>
@@ -14294,7 +14321,7 @@
       <w:r>
         <w:rPr>
           <w:rFonts w:ascii="Times New Roman" w:hAnsi="Times New Roman" w:cs="Times New Roman"/>
-          <w:rPrChange w:id="126" w:author="Microsoft Office 使用者" w:date="2017-09-02T09:09:00Z">
+          <w:rPrChange w:id="135" w:author="Microsoft Office 使用者" w:date="2017-09-02T09:09:00Z">
             <w:rPr>
               <w:rFonts w:ascii="Times New Roman" w:hAnsi="Times New Roman" w:cs="Times New Roman"/>
               <w:highlight w:val="yellow"/>
@@ -14307,7 +14334,7 @@
       <w:r>
         <w:rPr>
           <w:rFonts w:ascii="Times New Roman" w:hAnsi="Times New Roman" w:cs="Times New Roman"/>
-          <w:rPrChange w:id="127" w:author="Microsoft Office 使用者" w:date="2017-09-02T09:09:00Z">
+          <w:rPrChange w:id="136" w:author="Microsoft Office 使用者" w:date="2017-09-02T09:09:00Z">
             <w:rPr>
               <w:rFonts w:ascii="Times New Roman" w:hAnsi="Times New Roman" w:cs="Times New Roman"/>
               <w:highlight w:val="yellow"/>
@@ -14319,7 +14346,7 @@
       <w:r>
         <w:rPr>
           <w:rFonts w:ascii="Times New Roman" w:hAnsi="Times New Roman" w:cs="Times New Roman"/>
-          <w:rPrChange w:id="128" w:author="Microsoft Office 使用者" w:date="2017-09-02T09:09:00Z">
+          <w:rPrChange w:id="137" w:author="Microsoft Office 使用者" w:date="2017-09-02T09:09:00Z">
             <w:rPr>
               <w:rFonts w:ascii="Times New Roman" w:hAnsi="Times New Roman" w:cs="Times New Roman"/>
               <w:highlight w:val="yellow"/>
@@ -14378,7 +14405,7 @@
         </w:rPr>
         <w:t xml:space="preserve"> </w:t>
       </w:r>
-      <w:del w:id="129" w:author="冬川 鍾" w:date="2017-09-03T02:40:00Z">
+      <w:del w:id="138" w:author="冬川 鍾" w:date="2017-09-03T02:40:00Z">
         <w:r>
           <w:rPr>
             <w:rFonts w:ascii="Times New Roman" w:hAnsi="Times New Roman" w:cs="Times New Roman"/>
@@ -14392,8 +14419,8 @@
         </w:rPr>
         <w:t xml:space="preserve">from the </w:t>
       </w:r>
-      <w:ins w:id="130" w:author="Microsoft Office 使用者" w:date="2017-09-02T09:12:00Z">
-        <w:del w:id="131" w:author="冬川 鍾" w:date="2017-09-03T02:40:00Z">
+      <w:ins w:id="139" w:author="Microsoft Office 使用者" w:date="2017-09-02T09:12:00Z">
+        <w:del w:id="140" w:author="冬川 鍾" w:date="2017-09-03T02:40:00Z">
           <w:r>
             <w:rPr>
               <w:rFonts w:ascii="Times New Roman" w:hAnsi="Times New Roman" w:cs="Times New Roman"/>
@@ -14408,7 +14435,7 @@
         </w:rPr>
         <w:t xml:space="preserve">package Matrix </w:t>
       </w:r>
-      <w:ins w:id="132" w:author="Microsoft Office 使用者" w:date="2017-09-02T09:12:00Z">
+      <w:ins w:id="141" w:author="Microsoft Office 使用者" w:date="2017-09-02T09:12:00Z">
         <w:r>
           <w:rPr>
             <w:rFonts w:ascii="Times New Roman" w:hAnsi="Times New Roman" w:cs="Times New Roman"/>
@@ -14429,7 +14456,7 @@
           </w:rPr>
           <w:t xml:space="preserve"> 2017)</w:t>
         </w:r>
-        <w:del w:id="133" w:author="冬川 鍾" w:date="2017-09-06T03:18:00Z">
+        <w:del w:id="142" w:author="冬川 鍾" w:date="2017-09-06T03:18:00Z">
           <w:r>
             <w:rPr>
               <w:rFonts w:ascii="Times New Roman" w:hAnsi="Times New Roman" w:cs="Times New Roman"/>
@@ -14438,7 +14465,7 @@
           </w:r>
         </w:del>
       </w:ins>
-      <w:del w:id="134" w:author="Microsoft Office 使用者" w:date="2017-09-02T09:12:00Z">
+      <w:del w:id="143" w:author="Microsoft Office 使用者" w:date="2017-09-02T09:12:00Z">
         <w:r>
           <w:rPr>
             <w:rFonts w:ascii="Times New Roman" w:hAnsi="Times New Roman" w:cs="Times New Roman"/>
@@ -14446,7 +14473,7 @@
           <w:delText>______</w:delText>
         </w:r>
       </w:del>
-      <w:del w:id="135" w:author="冬川 鍾" w:date="2017-09-03T02:40:00Z">
+      <w:del w:id="144" w:author="冬川 鍾" w:date="2017-09-03T02:40:00Z">
         <w:r>
           <w:rPr>
             <w:rFonts w:ascii="Times New Roman" w:hAnsi="Times New Roman" w:cs="Times New Roman"/>
@@ -14494,7 +14521,7 @@
         </w:rPr>
         <w:t xml:space="preserve"> correction resulted in an adjusted matrix not equal to the initial matrix, we penalized the likelihood under the adjusted matrix by 10 log likelihood units plus the </w:t>
       </w:r>
-      <w:ins w:id="136" w:author="Microsoft Office 使用者" w:date="2017-09-02T09:19:00Z">
+      <w:ins w:id="145" w:author="Microsoft Office 使用者" w:date="2017-09-02T09:19:00Z">
         <w:r>
           <w:rPr>
             <w:rFonts w:ascii="Times New Roman" w:hAnsi="Times New Roman" w:cs="Times New Roman"/>
@@ -14508,8 +14535,8 @@
         </w:rPr>
         <w:t>distance</w:t>
       </w:r>
-      <w:ins w:id="137" w:author="Microsoft Office 使用者" w:date="2017-09-02T09:20:00Z">
-        <w:del w:id="138" w:author="冬川 鍾" w:date="2017-09-03T02:41:00Z">
+      <w:ins w:id="146" w:author="Microsoft Office 使用者" w:date="2017-09-02T09:20:00Z">
+        <w:del w:id="147" w:author="冬川 鍾" w:date="2017-09-03T02:41:00Z">
           <w:r>
             <w:rPr>
               <w:rFonts w:ascii="Times New Roman" w:hAnsi="Times New Roman" w:cs="Times New Roman"/>
@@ -14549,19 +14576,19 @@
         <w:lastRenderedPageBreak/>
         <w:t xml:space="preserve">and the best one serves as a starting point for an optimization step. However, for some networks, many of these points result in a likelihood that cannot be calculated. In such cases, it is possible that the true optimal parameter values are in the region of space that cannot be feasibly explored. We have </w:t>
       </w:r>
-      <w:commentRangeStart w:id="139"/>
+      <w:commentRangeStart w:id="148"/>
       <w:r>
         <w:rPr>
           <w:rFonts w:ascii="Times New Roman" w:hAnsi="Times New Roman" w:cs="Times New Roman"/>
         </w:rPr>
         <w:t>visualizations of the points</w:t>
       </w:r>
-      <w:commentRangeEnd w:id="139"/>
+      <w:commentRangeEnd w:id="148"/>
       <w:r>
         <w:rPr>
           <w:rStyle w:val="a6"/>
         </w:rPr>
-        <w:commentReference w:id="139"/>
+        <w:commentReference w:id="148"/>
       </w:r>
       <w:r>
         <w:rPr>
@@ -14569,7 +14596,7 @@
         </w:rPr>
         <w:t xml:space="preserve"> explored with finite likelihoods so users can examine this. Future work could include implementing the model here into an approximate Bayesian computation framework where points are simulated to get estimates</w:t>
       </w:r>
-      <w:ins w:id="140" w:author="冬川 鍾" w:date="2017-09-03T02:43:00Z">
+      <w:ins w:id="149" w:author="冬川 鍾" w:date="2017-09-03T02:43:00Z">
         <w:r>
           <w:rPr>
             <w:rFonts w:ascii="Times New Roman" w:hAnsi="Times New Roman" w:cs="Times New Roman"/>
@@ -14933,7 +14960,7 @@
         </w:rPr>
         <w:t xml:space="preserve"> and </w:t>
       </w:r>
-      <w:ins w:id="141" w:author="Microsoft Office 使用者" w:date="2017-09-02T09:31:00Z">
+      <w:ins w:id="150" w:author="Microsoft Office 使用者" w:date="2017-09-02T09:31:00Z">
         <m:oMath>
           <m:r>
             <m:rPr>
@@ -14952,7 +14979,7 @@
           </m:r>
         </m:oMath>
       </w:ins>
-      <w:del w:id="142" w:author="Microsoft Office 使用者" w:date="2017-09-02T09:31:00Z">
+      <w:del w:id="151" w:author="Microsoft Office 使用者" w:date="2017-09-02T09:31:00Z">
         <w:r>
           <w:rPr>
             <w:rFonts w:ascii="Times New Roman" w:eastAsia="標楷體" w:hAnsi="Times New Roman" w:cs="Times New Roman"/>
@@ -15462,7 +15489,7 @@
         </w:rPr>
         <w:t xml:space="preserve"> 2014) using GTR</w:t>
       </w:r>
-      <w:ins w:id="143" w:author="Microsoft Office 使用者" w:date="2017-09-07T10:55:00Z">
+      <w:ins w:id="152" w:author="Microsoft Office 使用者" w:date="2017-09-07T10:55:00Z">
         <w:r>
           <w:rPr>
             <w:rFonts w:ascii="Times New Roman" w:hAnsi="Times New Roman" w:cs="Times New Roman"/>
@@ -15490,7 +15517,7 @@
           </m:r>
         </m:oMath>
       </w:ins>
-      <w:ins w:id="144" w:author="Microsoft Office 使用者" w:date="2017-09-07T10:56:00Z">
+      <w:ins w:id="153" w:author="Microsoft Office 使用者" w:date="2017-09-07T10:56:00Z">
         <w:r>
           <w:rPr>
             <w:rFonts w:ascii="Times New Roman" w:hAnsi="Times New Roman" w:cs="Times New Roman"/>
@@ -15499,7 +15526,7 @@
           <w:t>amma</w:t>
         </w:r>
       </w:ins>
-      <w:del w:id="145" w:author="Microsoft Office 使用者" w:date="2017-09-07T10:55:00Z">
+      <w:del w:id="154" w:author="Microsoft Office 使用者" w:date="2017-09-07T10:55:00Z">
         <w:r>
           <w:rPr>
             <w:rFonts w:ascii="Times New Roman" w:hAnsi="Times New Roman" w:cs="Times New Roman"/>
@@ -15858,7 +15885,7 @@
         </w:rPr>
         <w:t xml:space="preserve"> does not typically have a way to get estimates of uncertainty in maximum length. Instead, we approximated this by using observed ranges from the </w:t>
       </w:r>
-      <w:commentRangeStart w:id="146"/>
+      <w:commentRangeStart w:id="155"/>
       <w:r>
         <w:rPr>
           <w:rFonts w:ascii="Times New Roman" w:hAnsi="Times New Roman" w:cs="Times New Roman"/>
@@ -15866,12 +15893,12 @@
         </w:rPr>
         <w:t>U. of Michigan Museum of Zoology fish collection</w:t>
       </w:r>
-      <w:commentRangeEnd w:id="146"/>
+      <w:commentRangeEnd w:id="155"/>
       <w:r>
         <w:rPr>
           <w:rStyle w:val="a6"/>
         </w:rPr>
-        <w:commentReference w:id="146"/>
+        <w:commentReference w:id="155"/>
       </w:r>
       <w:r>
         <w:rPr>
@@ -15912,7 +15939,7 @@
         </w:rPr>
         <w:t xml:space="preserve">)) and where there was only one observation. We then did a linear regression between this estimate and log </w:t>
       </w:r>
-      <w:ins w:id="147" w:author="冬川 鍾" w:date="2017-09-03T02:49:00Z">
+      <w:ins w:id="156" w:author="冬川 鍾" w:date="2017-09-03T02:49:00Z">
         <w:r>
           <w:rPr>
             <w:rFonts w:ascii="Times New Roman" w:hAnsi="Times New Roman" w:cs="Times New Roman"/>
@@ -15921,7 +15948,7 @@
           <w:t>transform</w:t>
         </w:r>
       </w:ins>
-      <w:del w:id="148" w:author="冬川 鍾" w:date="2017-09-03T02:50:00Z">
+      <w:del w:id="157" w:author="冬川 鍾" w:date="2017-09-03T02:50:00Z">
         <w:r>
           <w:rPr>
             <w:rFonts w:ascii="Times New Roman" w:hAnsi="Times New Roman" w:cs="Times New Roman"/>
@@ -15938,7 +15965,7 @@
         <w:t xml:space="preserve"> the standard length. This regression was used to predict the standard error for the total length measurements in </w:t>
       </w:r>
       <w:proofErr w:type="spellStart"/>
-      <w:ins w:id="149" w:author="冬川 鍾" w:date="2017-09-03T02:50:00Z">
+      <w:ins w:id="158" w:author="冬川 鍾" w:date="2017-09-03T02:50:00Z">
         <w:r>
           <w:rPr>
             <w:rFonts w:ascii="Times New Roman" w:hAnsi="Times New Roman" w:cs="Times New Roman"/>
@@ -15947,7 +15974,7 @@
           <w:t>F</w:t>
         </w:r>
       </w:ins>
-      <w:del w:id="150" w:author="冬川 鍾" w:date="2017-09-03T02:50:00Z">
+      <w:del w:id="159" w:author="冬川 鍾" w:date="2017-09-03T02:50:00Z">
         <w:r>
           <w:rPr>
             <w:rFonts w:ascii="Times New Roman" w:hAnsi="Times New Roman" w:cs="Times New Roman"/>
@@ -15991,7 +16018,7 @@
           <w:lang w:eastAsia="zh-TW"/>
         </w:rPr>
       </w:pPr>
-      <w:commentRangeStart w:id="151"/>
+      <w:commentRangeStart w:id="160"/>
       <w:r>
         <w:rPr>
           <w:rFonts w:ascii="Times New Roman" w:hAnsi="Times New Roman" w:cs="Times New Roman"/>
@@ -16255,12 +16282,12 @@
         </w:rPr>
         <w:t xml:space="preserve"> (perhaps extinct, though not necessarily) lineages. </w:t>
       </w:r>
-      <w:commentRangeEnd w:id="151"/>
+      <w:commentRangeEnd w:id="160"/>
       <w:r>
         <w:rPr>
           <w:rStyle w:val="a6"/>
         </w:rPr>
-        <w:commentReference w:id="151"/>
+        <w:commentReference w:id="160"/>
       </w:r>
       <w:r>
         <w:rPr>
@@ -16269,7 +16296,7 @@
         </w:rPr>
         <w:t xml:space="preserve">As </w:t>
       </w:r>
-      <w:ins w:id="152" w:author="冬川 鍾" w:date="2017-09-03T02:53:00Z">
+      <w:ins w:id="161" w:author="冬川 鍾" w:date="2017-09-03T02:53:00Z">
         <w:r>
           <w:rPr>
             <w:rFonts w:ascii="Times New Roman" w:hAnsi="Times New Roman" w:cs="Times New Roman"/>
@@ -16285,7 +16312,7 @@
         </w:rPr>
         <w:t>in Fig</w:t>
       </w:r>
-      <w:ins w:id="153" w:author="冬川 鍾" w:date="2017-09-03T02:50:00Z">
+      <w:ins w:id="162" w:author="冬川 鍾" w:date="2017-09-03T02:50:00Z">
         <w:r>
           <w:rPr>
             <w:rFonts w:ascii="Times New Roman" w:hAnsi="Times New Roman" w:cs="Times New Roman"/>
@@ -16294,7 +16321,7 @@
           <w:t>ure</w:t>
         </w:r>
       </w:ins>
-      <w:del w:id="154" w:author="冬川 鍾" w:date="2017-09-03T02:50:00Z">
+      <w:del w:id="163" w:author="冬川 鍾" w:date="2017-09-03T02:50:00Z">
         <w:r>
           <w:rPr>
             <w:rFonts w:ascii="Times New Roman" w:hAnsi="Times New Roman" w:cs="Times New Roman"/>
@@ -16310,7 +16337,7 @@
         </w:rPr>
         <w:t xml:space="preserve"> </w:t>
       </w:r>
-      <w:ins w:id="155" w:author="冬川 鍾" w:date="2017-09-03T02:53:00Z">
+      <w:ins w:id="164" w:author="冬川 鍾" w:date="2017-09-03T02:53:00Z">
         <w:r>
           <w:rPr>
             <w:rFonts w:ascii="Times New Roman" w:hAnsi="Times New Roman" w:cs="Times New Roman"/>
@@ -16319,7 +16346,7 @@
           <w:t>1</w:t>
         </w:r>
       </w:ins>
-      <w:del w:id="156" w:author="冬川 鍾" w:date="2017-09-03T02:53:00Z">
+      <w:del w:id="165" w:author="冬川 鍾" w:date="2017-09-03T02:53:00Z">
         <w:r>
           <w:rPr>
             <w:rFonts w:ascii="Times New Roman" w:hAnsi="Times New Roman" w:cs="Times New Roman"/>
@@ -16439,7 +16466,7 @@
         </w:rPr>
         <w:t xml:space="preserve"> TNRS (Boyle et al. 2013) to convert the taxon names from both datasets to the same taxonomy, and Geiger (Harmon et al. 2008) to prune the tree and data to the same taxon set.  </w:t>
       </w:r>
-      <w:commentRangeStart w:id="157"/>
+      <w:commentRangeStart w:id="166"/>
       <w:r>
         <w:rPr>
           <w:rFonts w:ascii="Times New Roman" w:eastAsia="標楷體" w:hAnsi="Times New Roman" w:cs="Times New Roman"/>
@@ -16447,7 +16474,7 @@
         </w:rPr>
         <w:t xml:space="preserve"> The evolutionary relationships for cichlid (Fig</w:t>
       </w:r>
-      <w:ins w:id="158" w:author="冬川 鍾" w:date="2017-09-03T02:54:00Z">
+      <w:ins w:id="167" w:author="冬川 鍾" w:date="2017-09-03T02:54:00Z">
         <w:r>
           <w:rPr>
             <w:rFonts w:ascii="Times New Roman" w:eastAsia="標楷體" w:hAnsi="Times New Roman" w:cs="Times New Roman"/>
@@ -16456,7 +16483,7 @@
           <w:t>ure</w:t>
         </w:r>
       </w:ins>
-      <w:del w:id="159" w:author="冬川 鍾" w:date="2017-09-03T02:54:00Z">
+      <w:del w:id="168" w:author="冬川 鍾" w:date="2017-09-03T02:54:00Z">
         <w:r>
           <w:rPr>
             <w:rFonts w:ascii="Times New Roman" w:eastAsia="標楷體" w:hAnsi="Times New Roman" w:cs="Times New Roman"/>
@@ -16472,7 +16499,7 @@
         </w:rPr>
         <w:t xml:space="preserve"> 2 left </w:t>
       </w:r>
-      <w:ins w:id="160" w:author="冬川 鍾" w:date="2017-09-06T03:21:00Z">
+      <w:ins w:id="169" w:author="冬川 鍾" w:date="2017-09-06T03:21:00Z">
         <w:r>
           <w:rPr>
             <w:rFonts w:ascii="Times New Roman" w:eastAsia="標楷體" w:hAnsi="Times New Roman" w:cs="Times New Roman"/>
@@ -16481,7 +16508,7 @@
           <w:t>plot</w:t>
         </w:r>
       </w:ins>
-      <w:del w:id="161" w:author="冬川 鍾" w:date="2017-09-06T03:20:00Z">
+      <w:del w:id="170" w:author="冬川 鍾" w:date="2017-09-06T03:20:00Z">
         <w:r>
           <w:rPr>
             <w:rFonts w:ascii="Times New Roman" w:eastAsia="標楷體" w:hAnsi="Times New Roman" w:cs="Times New Roman"/>
@@ -16497,7 +16524,7 @@
         </w:rPr>
         <w:t>) and tobacco (Fig</w:t>
       </w:r>
-      <w:ins w:id="162" w:author="冬川 鍾" w:date="2017-09-03T02:54:00Z">
+      <w:ins w:id="171" w:author="冬川 鍾" w:date="2017-09-03T02:54:00Z">
         <w:r>
           <w:rPr>
             <w:rFonts w:ascii="Times New Roman" w:eastAsia="標楷體" w:hAnsi="Times New Roman" w:cs="Times New Roman"/>
@@ -16506,7 +16533,7 @@
           <w:t>ure</w:t>
         </w:r>
       </w:ins>
-      <w:del w:id="163" w:author="冬川 鍾" w:date="2017-09-03T02:54:00Z">
+      <w:del w:id="172" w:author="冬川 鍾" w:date="2017-09-03T02:54:00Z">
         <w:r>
           <w:rPr>
             <w:rFonts w:ascii="Times New Roman" w:eastAsia="標楷體" w:hAnsi="Times New Roman" w:cs="Times New Roman"/>
@@ -16530,7 +16557,7 @@
         <w:lastRenderedPageBreak/>
         <w:t>p</w:t>
       </w:r>
-      <w:ins w:id="164" w:author="冬川 鍾" w:date="2017-09-06T03:21:00Z">
+      <w:ins w:id="173" w:author="冬川 鍾" w:date="2017-09-06T03:21:00Z">
         <w:r>
           <w:rPr>
             <w:rFonts w:ascii="Times New Roman" w:eastAsia="標楷體" w:hAnsi="Times New Roman" w:cs="Times New Roman"/>
@@ -16539,7 +16566,7 @@
           <w:t>lot</w:t>
         </w:r>
       </w:ins>
-      <w:del w:id="165" w:author="冬川 鍾" w:date="2017-09-06T03:21:00Z">
+      <w:del w:id="174" w:author="冬川 鍾" w:date="2017-09-06T03:21:00Z">
         <w:r>
           <w:rPr>
             <w:rFonts w:ascii="Times New Roman" w:eastAsia="標楷體" w:hAnsi="Times New Roman" w:cs="Times New Roman"/>
@@ -16555,12 +16582,12 @@
         </w:rPr>
         <w:t>), respectively, are shown by the evolutionary tree with the relevant gene flow.</w:t>
       </w:r>
-      <w:commentRangeEnd w:id="157"/>
+      <w:commentRangeEnd w:id="166"/>
       <w:r>
         <w:rPr>
           <w:rStyle w:val="a6"/>
         </w:rPr>
-        <w:commentReference w:id="157"/>
+        <w:commentReference w:id="166"/>
       </w:r>
       <w:r>
         <w:rPr>
@@ -16576,7 +16603,7 @@
         </w:rPr>
         <w:t xml:space="preserve">he </w:t>
       </w:r>
-      <w:commentRangeStart w:id="166"/>
+      <w:commentRangeStart w:id="175"/>
       <w:r>
         <w:rPr>
           <w:rFonts w:ascii="Times New Roman" w:eastAsia="標楷體" w:hAnsi="Times New Roman" w:cs="Times New Roman"/>
@@ -16584,12 +16611,12 @@
         </w:rPr>
         <w:t>donor-recipient relationship</w:t>
       </w:r>
-      <w:commentRangeEnd w:id="166"/>
+      <w:commentRangeEnd w:id="175"/>
       <w:r>
         <w:rPr>
           <w:rStyle w:val="a6"/>
         </w:rPr>
-        <w:commentReference w:id="166"/>
+        <w:commentReference w:id="175"/>
       </w:r>
       <w:r>
         <w:rPr>
@@ -16785,7 +16812,7 @@
         <w:spacing w:line="480" w:lineRule="auto"/>
         <w:ind w:right="396"/>
         <w:rPr>
-          <w:del w:id="167" w:author="冬川 鍾" w:date="2017-09-03T02:56:00Z"/>
+          <w:del w:id="176" w:author="冬川 鍾" w:date="2017-09-03T02:56:00Z"/>
           <w:rFonts w:ascii="Times New Roman" w:eastAsia="標楷體" w:hAnsi="Times New Roman" w:cs="Times New Roman"/>
           <w:lang w:eastAsia="zh-TW"/>
         </w:rPr>
@@ -16992,7 +17019,7 @@
           <m:t>β</m:t>
         </m:r>
       </m:oMath>
-      <w:ins w:id="168" w:author="冬川 鍾" w:date="2017-09-03T02:56:00Z">
+      <w:ins w:id="177" w:author="冬川 鍾" w:date="2017-09-03T02:56:00Z">
         <w:r>
           <w:rPr>
             <w:rFonts w:ascii="Times New Roman" w:hAnsi="Times New Roman" w:cs="Times New Roman"/>
@@ -17001,7 +17028,7 @@
           <w:t xml:space="preserve"> </w:t>
         </w:r>
       </w:ins>
-      <w:del w:id="169" w:author="冬川 鍾" w:date="2017-09-03T02:56:00Z">
+      <w:del w:id="178" w:author="冬川 鍾" w:date="2017-09-03T02:56:00Z">
         <w:r>
           <w:rPr>
             <w:rFonts w:ascii="Times New Roman" w:hAnsi="Times New Roman" w:cs="Times New Roman"/>
@@ -17209,7 +17236,7 @@
         </w:rPr>
         <w:t>For the cichlid dataset, we tried each of these models with three settings for SE: fixed at zero, estimated as a free parameter, and predicted from museum samples. For tobacco, there are no good ways to get non-phylogenetic predictions of SE (the original paper just reports means) so we used SE fixed at zero and estimated as free only. For the cichlid dataset, 5000 points were sampled in a Latin hypercube design centered on estimates from the empirical dataset and the best of these used to start optimization</w:t>
       </w:r>
-      <w:ins w:id="170" w:author="冬川 鍾" w:date="2017-09-03T03:00:00Z">
+      <w:ins w:id="179" w:author="冬川 鍾" w:date="2017-09-03T03:00:00Z">
         <w:r>
           <w:rPr>
             <w:rFonts w:ascii="Times New Roman" w:hAnsi="Times New Roman" w:cs="Times New Roman"/>
@@ -17286,7 +17313,7 @@
         </w:rPr>
         <w:t xml:space="preserve"> 2013). A different approach, advanced by Edwards (1992) is to look at a confidence region of all points that generate a log likelihood within a certain range (often, set to be a d</w:t>
       </w:r>
-      <w:ins w:id="171" w:author="冬川 鍾" w:date="2017-09-03T03:01:00Z">
+      <w:ins w:id="180" w:author="冬川 鍾" w:date="2017-09-03T03:01:00Z">
         <w:r>
           <w:rPr>
             <w:rFonts w:ascii="Times New Roman" w:eastAsia="標楷體" w:hAnsi="Times New Roman" w:cs="Times New Roman"/>
@@ -17295,7 +17322,7 @@
           <w:t>ifference</w:t>
         </w:r>
       </w:ins>
-      <w:del w:id="172" w:author="冬川 鍾" w:date="2017-09-03T03:01:00Z">
+      <w:del w:id="181" w:author="冬川 鍾" w:date="2017-09-03T03:01:00Z">
         <w:r>
           <w:rPr>
             <w:rFonts w:ascii="Times New Roman" w:eastAsia="標楷體" w:hAnsi="Times New Roman" w:cs="Times New Roman"/>
@@ -17311,7 +17338,7 @@
         </w:rPr>
         <w:t xml:space="preserve"> </w:t>
       </w:r>
-      <w:ins w:id="173" w:author="冬川 鍾" w:date="2017-09-03T03:01:00Z">
+      <w:ins w:id="182" w:author="冬川 鍾" w:date="2017-09-03T03:01:00Z">
         <w:r>
           <w:rPr>
             <w:rFonts w:ascii="Times New Roman" w:eastAsia="標楷體" w:hAnsi="Times New Roman" w:cs="Times New Roman"/>
@@ -17320,7 +17347,7 @@
           <w:t>within</w:t>
         </w:r>
       </w:ins>
-      <w:del w:id="174" w:author="冬川 鍾" w:date="2017-09-03T03:01:00Z">
+      <w:del w:id="183" w:author="冬川 鍾" w:date="2017-09-03T03:01:00Z">
         <w:r>
           <w:rPr>
             <w:rFonts w:ascii="Times New Roman" w:eastAsia="標楷體" w:hAnsi="Times New Roman" w:cs="Times New Roman"/>
@@ -17685,7 +17712,7 @@
         </w:rPr>
         <w:t xml:space="preserve">All relevant R code and data files in this work can be found at Dryad Digital Repository </w:t>
       </w:r>
-      <w:commentRangeStart w:id="175"/>
+      <w:commentRangeStart w:id="184"/>
       <w:r>
         <w:rPr>
           <w:rFonts w:ascii="Times New Roman" w:hAnsi="Times New Roman" w:cs="Times New Roman"/>
@@ -17700,12 +17727,12 @@
         </w:rPr>
         <w:t>10.5061/dryad.6jn8s</w:t>
       </w:r>
-      <w:commentRangeEnd w:id="175"/>
+      <w:commentRangeEnd w:id="184"/>
       <w:r>
         <w:rPr>
           <w:rStyle w:val="a6"/>
         </w:rPr>
-        <w:commentReference w:id="175"/>
+        <w:commentReference w:id="184"/>
       </w:r>
       <w:r>
         <w:rPr>
@@ -17719,7 +17746,7 @@
       <w:pPr>
         <w:spacing w:line="480" w:lineRule="auto"/>
         <w:rPr>
-          <w:del w:id="176" w:author="冬川 鍾" w:date="2017-09-03T03:04:00Z"/>
+          <w:del w:id="185" w:author="冬川 鍾" w:date="2017-09-03T03:04:00Z"/>
           <w:rFonts w:ascii="Times New Roman" w:hAnsi="Times New Roman" w:cs="Times New Roman"/>
           <w:lang w:eastAsia="zh-TW"/>
         </w:rPr>
@@ -17729,12 +17756,12 @@
       <w:pPr>
         <w:spacing w:line="480" w:lineRule="auto"/>
         <w:rPr>
-          <w:del w:id="177" w:author="冬川 鍾" w:date="2017-09-03T03:04:00Z"/>
-          <w:rFonts w:ascii="Times New Roman" w:hAnsi="Times New Roman" w:cs="Times New Roman"/>
-          <w:lang w:eastAsia="zh-TW"/>
-        </w:rPr>
-      </w:pPr>
-      <w:del w:id="178" w:author="冬川 鍾" w:date="2017-09-03T03:04:00Z">
+          <w:del w:id="186" w:author="冬川 鍾" w:date="2017-09-03T03:04:00Z"/>
+          <w:rFonts w:ascii="Times New Roman" w:hAnsi="Times New Roman" w:cs="Times New Roman"/>
+          <w:lang w:eastAsia="zh-TW"/>
+        </w:rPr>
+      </w:pPr>
+      <w:del w:id="187" w:author="冬川 鍾" w:date="2017-09-03T03:04:00Z">
         <w:r>
           <w:rPr>
             <w:rFonts w:ascii="Times New Roman" w:hAnsi="Times New Roman" w:cs="Times New Roman"/>
@@ -17752,7 +17779,7 @@
           <w:b/>
           <w:lang w:eastAsia="zh-TW"/>
         </w:rPr>
-        <w:pPrChange w:id="179" w:author="冬川 鍾" w:date="2017-09-03T03:04:00Z">
+        <w:pPrChange w:id="188" w:author="冬川 鍾" w:date="2017-09-03T03:04:00Z">
           <w:pPr>
             <w:spacing w:line="480" w:lineRule="auto"/>
             <w:outlineLvl w:val="0"/>
@@ -17868,12 +17895,12 @@
       <w:pPr>
         <w:spacing w:line="480" w:lineRule="auto"/>
         <w:rPr>
-          <w:del w:id="180" w:author="冬川 鍾" w:date="2017-09-03T03:11:00Z"/>
-          <w:rFonts w:ascii="Times New Roman" w:hAnsi="Times New Roman" w:cs="Times New Roman"/>
-          <w:lang w:eastAsia="zh-TW"/>
-        </w:rPr>
-      </w:pPr>
-      <w:ins w:id="181" w:author="冬川 鍾" w:date="2017-09-03T03:10:00Z">
+          <w:del w:id="189" w:author="冬川 鍾" w:date="2017-09-03T03:11:00Z"/>
+          <w:rFonts w:ascii="Times New Roman" w:hAnsi="Times New Roman" w:cs="Times New Roman"/>
+          <w:lang w:eastAsia="zh-TW"/>
+        </w:rPr>
+      </w:pPr>
+      <w:ins w:id="190" w:author="冬川 鍾" w:date="2017-09-03T03:10:00Z">
         <w:r>
           <w:rPr>
             <w:rFonts w:ascii="Times New Roman" w:hAnsi="Times New Roman" w:cs="Times New Roman"/>
@@ -17882,7 +17909,7 @@
           <w:t>Parameter estimates were obtained using</w:t>
         </w:r>
       </w:ins>
-      <w:ins w:id="182" w:author="冬川 鍾" w:date="2017-09-03T03:09:00Z">
+      <w:ins w:id="191" w:author="冬川 鍾" w:date="2017-09-03T03:09:00Z">
         <w:r>
           <w:rPr>
             <w:rFonts w:ascii="Times New Roman" w:hAnsi="Times New Roman" w:cs="Times New Roman"/>
@@ -17891,7 +17918,7 @@
           <w:t xml:space="preserve"> </w:t>
         </w:r>
       </w:ins>
-      <w:ins w:id="183" w:author="冬川 鍾" w:date="2017-09-03T03:10:00Z">
+      <w:ins w:id="192" w:author="冬川 鍾" w:date="2017-09-03T03:10:00Z">
         <w:r>
           <w:rPr>
             <w:rFonts w:ascii="Times New Roman" w:hAnsi="Times New Roman" w:cs="Times New Roman"/>
@@ -17916,7 +17943,7 @@
           <w:t xml:space="preserve">) </w:t>
         </w:r>
       </w:ins>
-      <w:ins w:id="184" w:author="冬川 鍾" w:date="2017-09-03T03:11:00Z">
+      <w:ins w:id="193" w:author="冬川 鍾" w:date="2017-09-03T03:11:00Z">
         <w:r>
           <w:rPr>
             <w:rFonts w:ascii="Times New Roman" w:hAnsi="Times New Roman" w:cs="Times New Roman"/>
@@ -17925,7 +17952,7 @@
           <w:t xml:space="preserve">optimization (ii) </w:t>
         </w:r>
       </w:ins>
-      <w:ins w:id="185" w:author="冬川 鍾" w:date="2017-09-03T03:10:00Z">
+      <w:ins w:id="194" w:author="冬川 鍾" w:date="2017-09-03T03:10:00Z">
         <w:r>
           <w:rPr>
             <w:rFonts w:ascii="Times New Roman" w:hAnsi="Times New Roman" w:cs="Times New Roman"/>
@@ -17934,7 +17961,7 @@
           <w:t>doing</w:t>
         </w:r>
       </w:ins>
-      <w:ins w:id="186" w:author="冬川 鍾" w:date="2017-09-03T03:08:00Z">
+      <w:ins w:id="195" w:author="冬川 鍾" w:date="2017-09-03T03:08:00Z">
         <w:r>
           <w:rPr>
             <w:rFonts w:ascii="Times New Roman" w:hAnsi="Times New Roman" w:cs="Times New Roman"/>
@@ -17943,7 +17970,7 @@
           <w:t xml:space="preserve"> </w:t>
         </w:r>
       </w:ins>
-      <w:ins w:id="187" w:author="冬川 鍾" w:date="2017-09-03T03:06:00Z">
+      <w:ins w:id="196" w:author="冬川 鍾" w:date="2017-09-03T03:06:00Z">
         <w:r>
           <w:rPr>
             <w:rFonts w:ascii="Times New Roman" w:hAnsi="Times New Roman" w:cs="Times New Roman"/>
@@ -17952,7 +17979,7 @@
           <w:t xml:space="preserve">grid only, </w:t>
         </w:r>
       </w:ins>
-      <w:ins w:id="188" w:author="冬川 鍾" w:date="2017-09-03T03:11:00Z">
+      <w:ins w:id="197" w:author="冬川 鍾" w:date="2017-09-03T03:11:00Z">
         <w:r>
           <w:rPr>
             <w:rFonts w:ascii="Times New Roman" w:hAnsi="Times New Roman" w:cs="Times New Roman"/>
@@ -17961,7 +17988,7 @@
           <w:t xml:space="preserve">(iii) </w:t>
         </w:r>
       </w:ins>
-      <w:ins w:id="189" w:author="冬川 鍾" w:date="2017-09-03T03:06:00Z">
+      <w:ins w:id="198" w:author="冬川 鍾" w:date="2017-09-03T03:06:00Z">
         <w:r>
           <w:rPr>
             <w:rFonts w:ascii="Times New Roman" w:hAnsi="Times New Roman" w:cs="Times New Roman"/>
@@ -17970,7 +17997,7 @@
           <w:t>grid first then</w:t>
         </w:r>
       </w:ins>
-      <w:ins w:id="190" w:author="冬川 鍾" w:date="2017-09-03T03:08:00Z">
+      <w:ins w:id="199" w:author="冬川 鍾" w:date="2017-09-03T03:08:00Z">
         <w:r>
           <w:rPr>
             <w:rFonts w:ascii="Times New Roman" w:hAnsi="Times New Roman" w:cs="Times New Roman"/>
@@ -17979,7 +18006,7 @@
           <w:t xml:space="preserve"> optimization</w:t>
         </w:r>
       </w:ins>
-      <w:ins w:id="191" w:author="冬川 鍾" w:date="2017-09-03T03:06:00Z">
+      <w:ins w:id="200" w:author="冬川 鍾" w:date="2017-09-03T03:06:00Z">
         <w:r>
           <w:rPr>
             <w:rFonts w:ascii="Times New Roman" w:hAnsi="Times New Roman" w:cs="Times New Roman"/>
@@ -17988,7 +18015,7 @@
           <w:t>.</w:t>
         </w:r>
       </w:ins>
-      <w:ins w:id="192" w:author="冬川 鍾" w:date="2017-09-03T03:11:00Z">
+      <w:ins w:id="201" w:author="冬川 鍾" w:date="2017-09-03T03:11:00Z">
         <w:r>
           <w:rPr>
             <w:rFonts w:ascii="Times New Roman" w:hAnsi="Times New Roman" w:cs="Times New Roman"/>
@@ -17997,7 +18024,7 @@
           <w:t xml:space="preserve"> </w:t>
         </w:r>
       </w:ins>
-      <w:commentRangeStart w:id="193"/>
+      <w:commentRangeStart w:id="202"/>
     </w:p>
     <w:p>
       <w:pPr>
@@ -18007,7 +18034,7 @@
           <w:lang w:eastAsia="zh-TW"/>
         </w:rPr>
       </w:pPr>
-      <w:commentRangeStart w:id="194"/>
+      <w:commentRangeStart w:id="203"/>
       <w:r>
         <w:rPr>
           <w:rFonts w:ascii="Times New Roman" w:hAnsi="Times New Roman" w:cs="Times New Roman"/>
@@ -18015,12 +18042,12 @@
         </w:rPr>
         <w:t>Overall we were not pleased with performance</w:t>
       </w:r>
-      <w:commentRangeEnd w:id="194"/>
+      <w:commentRangeEnd w:id="203"/>
       <w:r>
         <w:rPr>
           <w:rStyle w:val="a6"/>
         </w:rPr>
-        <w:commentReference w:id="194"/>
+        <w:commentReference w:id="203"/>
       </w:r>
       <w:r>
         <w:rPr>
@@ -18139,23 +18166,7 @@
           <w:rFonts w:ascii="Times New Roman" w:hAnsi="Times New Roman" w:cs="Times New Roman"/>
           <w:lang w:eastAsia="zh-TW"/>
         </w:rPr>
-        <w:t xml:space="preserve"> perf</w:t>
-      </w:r>
-      <w:proofErr w:type="spellStart"/>
-      <w:r>
-        <w:rPr>
-          <w:rFonts w:ascii="Times New Roman" w:hAnsi="Times New Roman" w:cs="Times New Roman"/>
-          <w:lang w:eastAsia="zh-TW"/>
-        </w:rPr>
-        <w:t>ormed</w:t>
-      </w:r>
-      <w:proofErr w:type="spellEnd"/>
-      <w:r>
-        <w:rPr>
-          <w:rFonts w:ascii="Times New Roman" w:hAnsi="Times New Roman" w:cs="Times New Roman"/>
-          <w:lang w:eastAsia="zh-TW"/>
-        </w:rPr>
-        <w:t xml:space="preserve"> </w:t>
+        <w:t xml:space="preserve"> performed </w:t>
       </w:r>
       <w:r>
         <w:rPr>
@@ -18184,23 +18195,7 @@
           <w:rFonts w:ascii="Times New Roman" w:hAnsi="Times New Roman" w:cs="Times New Roman"/>
           <w:lang w:eastAsia="zh-TW"/>
         </w:rPr>
-        <w:t xml:space="preserve"> varied p</w:t>
-      </w:r>
-      <w:proofErr w:type="spellStart"/>
-      <w:r>
-        <w:rPr>
-          <w:rFonts w:ascii="Times New Roman" w:hAnsi="Times New Roman" w:cs="Times New Roman"/>
-          <w:lang w:eastAsia="zh-TW"/>
-        </w:rPr>
-        <w:t>erformed</w:t>
-      </w:r>
-      <w:proofErr w:type="spellEnd"/>
-      <w:r>
-        <w:rPr>
-          <w:rFonts w:ascii="Times New Roman" w:hAnsi="Times New Roman" w:cs="Times New Roman"/>
-          <w:lang w:eastAsia="zh-TW"/>
-        </w:rPr>
-        <w:t xml:space="preserve"> better than models where </w:t>
+        <w:t xml:space="preserve"> varied performed better than models where </w:t>
       </w:r>
       <m:oMath>
         <m:sSub>
@@ -18491,8 +18486,8 @@
         </w:rPr>
         <w:t xml:space="preserve">. </w:t>
       </w:r>
-      <w:ins w:id="195" w:author="Microsoft Office 使用者" w:date="2017-09-02T10:02:00Z">
-        <w:del w:id="196" w:author="冬川 鍾" w:date="2017-09-03T03:07:00Z">
+      <w:ins w:id="204" w:author="Microsoft Office 使用者" w:date="2017-09-02T10:02:00Z">
+        <w:del w:id="205" w:author="冬川 鍾" w:date="2017-09-03T03:07:00Z">
           <w:r>
             <w:rPr>
               <w:rFonts w:ascii="Times New Roman" w:hAnsi="Times New Roman" w:cs="Times New Roman"/>
@@ -18502,7 +18497,7 @@
           </w:r>
         </w:del>
       </w:ins>
-      <w:del w:id="197" w:author="Microsoft Office 使用者" w:date="2017-09-02T10:02:00Z">
+      <w:del w:id="206" w:author="Microsoft Office 使用者" w:date="2017-09-02T10:02:00Z">
         <w:r>
           <w:rPr>
             <w:rFonts w:ascii="Times New Roman" w:hAnsi="Times New Roman" w:cs="Times New Roman"/>
@@ -18586,7 +18581,7 @@
         <w:t xml:space="preserve"> important.</w:t>
       </w:r>
     </w:p>
-    <w:commentRangeEnd w:id="193"/>
+    <w:commentRangeEnd w:id="202"/>
     <w:p>
       <w:pPr>
         <w:spacing w:line="480" w:lineRule="auto"/>
@@ -18599,7 +18594,7 @@
         <w:rPr>
           <w:rStyle w:val="a6"/>
         </w:rPr>
-        <w:commentReference w:id="193"/>
+        <w:commentReference w:id="202"/>
       </w:r>
     </w:p>
     <w:p>
@@ -18610,7 +18605,7 @@
           <w:lang w:eastAsia="zh-TW"/>
         </w:rPr>
       </w:pPr>
-      <w:ins w:id="198" w:author="Microsoft Office 使用者" w:date="2017-09-02T09:48:00Z">
+      <w:ins w:id="207" w:author="Microsoft Office 使用者" w:date="2017-09-02T09:48:00Z">
         <w:r>
           <w:rPr>
             <w:rFonts w:ascii="Times New Roman" w:hAnsi="Times New Roman" w:cs="Times New Roman"/>
@@ -18681,7 +18676,7 @@
         </w:rPr>
         <w:t xml:space="preserve"> </w:t>
       </w:r>
-      <w:ins w:id="199" w:author="Microsoft Office 使用者" w:date="2017-09-02T09:48:00Z">
+      <w:ins w:id="208" w:author="Microsoft Office 使用者" w:date="2017-09-02T09:48:00Z">
         <w:r>
           <w:rPr>
             <w:rFonts w:ascii="Times New Roman" w:hAnsi="Times New Roman" w:cs="Times New Roman"/>
@@ -18697,7 +18692,7 @@
         </w:rPr>
         <w:t>Fig</w:t>
       </w:r>
-      <w:ins w:id="200" w:author="Microsoft Office 使用者" w:date="2017-09-02T09:48:00Z">
+      <w:ins w:id="209" w:author="Microsoft Office 使用者" w:date="2017-09-02T09:48:00Z">
         <w:r>
           <w:rPr>
             <w:rFonts w:ascii="Times New Roman" w:hAnsi="Times New Roman" w:cs="Times New Roman"/>
@@ -18839,7 +18834,7 @@
         </w:rPr>
         <w:t>Figure 3</w:t>
       </w:r>
-      <w:del w:id="201" w:author="冬川 鍾" w:date="2017-09-03T03:13:00Z">
+      <w:del w:id="210" w:author="冬川 鍾" w:date="2017-09-03T03:13:00Z">
         <w:r>
           <w:rPr>
             <w:rFonts w:ascii="Times New Roman" w:hAnsi="Times New Roman" w:cs="Times New Roman"/>
@@ -18958,19 +18953,19 @@
         </w:rPr>
         <w:t xml:space="preserve"> </w:t>
       </w:r>
-      <w:commentRangeStart w:id="202"/>
+      <w:commentRangeStart w:id="211"/>
       <w:r>
         <w:rPr>
           <w:rFonts w:ascii="Times New Roman" w:hAnsi="Times New Roman" w:cs="Times New Roman"/>
         </w:rPr>
         <w:t>was often very wrong</w:t>
       </w:r>
-      <w:commentRangeEnd w:id="202"/>
+      <w:commentRangeEnd w:id="211"/>
       <w:r>
         <w:rPr>
           <w:rStyle w:val="a6"/>
         </w:rPr>
-        <w:commentReference w:id="202"/>
+        <w:commentReference w:id="211"/>
       </w:r>
       <w:r>
         <w:rPr>
@@ -19033,7 +19028,7 @@
         </w:rPr>
         <w:t xml:space="preserve"> was truly 1.0, indicating no expected bias between the hybrid and the mean of its parents, estimates of beta ranged from 0.13 to 5.14; that is, if we were looking at an organism whose parent species were each 100g, and we used log(mass) as the trait undergoing Brownian motion, the expected mass of the hybrid would be anywhere from 13g (</w:t>
       </w:r>
-      <w:del w:id="203" w:author="冬川 鍾" w:date="2017-09-03T03:16:00Z">
+      <w:del w:id="212" w:author="冬川 鍾" w:date="2017-09-03T03:16:00Z">
         <w:r>
           <w:rPr>
             <w:rFonts w:ascii="Times New Roman" w:hAnsi="Times New Roman" w:cs="Times New Roman"/>
@@ -19054,7 +19049,7 @@
             </m:ctrlPr>
           </m:funcPr>
           <m:fName>
-            <w:ins w:id="204" w:author="冬川 鍾" w:date="2017-09-03T03:16:00Z">
+            <w:ins w:id="213" w:author="冬川 鍾" w:date="2017-09-03T03:16:00Z">
               <m:r>
                 <m:rPr>
                   <m:sty m:val="p"/>
@@ -19078,7 +19073,7 @@
             </m:r>
           </m:fName>
           <m:e>
-            <w:ins w:id="205" w:author="冬川 鍾" w:date="2017-09-03T03:15:00Z">
+            <w:ins w:id="214" w:author="冬川 鍾" w:date="2017-09-03T03:15:00Z">
               <m:r>
                 <w:rPr>
                   <w:rFonts w:ascii="Cambria Math" w:hAnsi="Cambria Math" w:cs="Times New Roman"/>
@@ -19110,7 +19105,7 @@
                 </m:r>
               </m:fName>
               <m:e>
-                <w:ins w:id="206" w:author="冬川 鍾" w:date="2017-09-03T03:15:00Z">
+                <w:ins w:id="215" w:author="冬川 鍾" w:date="2017-09-03T03:15:00Z">
                   <m:r>
                     <w:rPr>
                       <w:rFonts w:ascii="Cambria Math" w:hAnsi="Cambria Math" w:cs="Times New Roman"/>
@@ -19119,7 +19114,7 @@
                     <m:t>100</m:t>
                   </m:r>
                 </w:ins>
-                <w:ins w:id="207" w:author="冬川 鍾" w:date="2017-09-03T03:16:00Z">
+                <w:ins w:id="216" w:author="冬川 鍾" w:date="2017-09-03T03:16:00Z">
                   <m:r>
                     <w:rPr>
                       <w:rFonts w:ascii="Cambria Math" w:hAnsi="Cambria Math" w:cs="Times New Roman"/>
@@ -19151,7 +19146,7 @@
                     </m:r>
                   </m:fName>
                   <m:e>
-                    <w:ins w:id="208" w:author="冬川 鍾" w:date="2017-09-03T03:16:00Z">
+                    <w:ins w:id="217" w:author="冬川 鍾" w:date="2017-09-03T03:16:00Z">
                       <m:r>
                         <w:rPr>
                           <w:rFonts w:ascii="Cambria Math" w:hAnsi="Cambria Math" w:cs="Times New Roman"/>
@@ -19164,7 +19159,7 @@
                 </m:func>
               </m:e>
             </m:func>
-            <w:ins w:id="209" w:author="冬川 鍾" w:date="2017-09-03T03:15:00Z">
+            <w:ins w:id="218" w:author="冬川 鍾" w:date="2017-09-03T03:15:00Z">
               <m:r>
                 <w:rPr>
                   <w:rFonts w:ascii="Cambria Math" w:hAnsi="Cambria Math" w:cs="Times New Roman"/>
@@ -19176,7 +19171,7 @@
           </m:e>
         </m:func>
       </m:oMath>
-      <w:del w:id="210" w:author="冬川 鍾" w:date="2017-09-03T03:16:00Z">
+      <w:del w:id="219" w:author="冬川 鍾" w:date="2017-09-03T03:16:00Z">
         <w:r>
           <w:rPr>
             <w:rFonts w:ascii="Times New Roman" w:hAnsi="Times New Roman" w:cs="Times New Roman"/>
@@ -19206,7 +19201,7 @@
         </w:rPr>
         <w:t xml:space="preserve">. Across the range of the </w:t>
       </w:r>
-      <w:del w:id="211" w:author="冬川 鍾" w:date="2017-09-03T03:16:00Z">
+      <w:del w:id="220" w:author="冬川 鍾" w:date="2017-09-03T03:16:00Z">
         <w:r>
           <w:rPr>
             <w:rFonts w:ascii="Times New Roman" w:hAnsi="Times New Roman" w:cs="Times New Roman"/>
@@ -19215,7 +19210,7 @@
           <w:delText xml:space="preserve">675 </w:delText>
         </w:r>
       </w:del>
-      <w:ins w:id="212" w:author="冬川 鍾" w:date="2017-09-03T03:16:00Z">
+      <w:ins w:id="221" w:author="冬川 鍾" w:date="2017-09-03T03:16:00Z">
         <w:r>
           <w:rPr>
             <w:rFonts w:ascii="Times New Roman" w:hAnsi="Times New Roman" w:cs="Times New Roman"/>
@@ -19305,7 +19300,7 @@
         </w:rPr>
         <w:t xml:space="preserve"> could be anywhere from 0.00001</w:t>
       </w:r>
-      <w:del w:id="213" w:author="冬川 鍾" w:date="2017-09-03T03:17:00Z">
+      <w:del w:id="222" w:author="冬川 鍾" w:date="2017-09-03T03:17:00Z">
         <w:r>
           <w:rPr>
             <w:rFonts w:ascii="Times New Roman" w:hAnsi="Times New Roman" w:cs="Times New Roman"/>
@@ -19321,7 +19316,7 @@
         </w:rPr>
         <w:t>g to 10,707,208</w:t>
       </w:r>
-      <w:del w:id="214" w:author="冬川 鍾" w:date="2017-09-03T03:17:00Z">
+      <w:del w:id="223" w:author="冬川 鍾" w:date="2017-09-03T03:17:00Z">
         <w:r>
           <w:rPr>
             <w:rFonts w:ascii="Times New Roman" w:hAnsi="Times New Roman" w:cs="Times New Roman"/>
@@ -19474,7 +19469,7 @@
         </w:rPr>
         <w:t>s</w:t>
       </w:r>
-      <w:ins w:id="215" w:author="Microsoft Office 使用者" w:date="2017-09-02T09:46:00Z">
+      <w:ins w:id="224" w:author="Microsoft Office 使用者" w:date="2017-09-02T09:46:00Z">
         <w:r>
           <w:rPr>
             <w:rFonts w:ascii="Times New Roman" w:hAnsi="Times New Roman" w:cs="Times New Roman"/>
@@ -19482,7 +19477,7 @@
           <w:t xml:space="preserve"> (see</w:t>
         </w:r>
       </w:ins>
-      <w:del w:id="216" w:author="Microsoft Office 使用者" w:date="2017-09-02T09:46:00Z">
+      <w:del w:id="225" w:author="Microsoft Office 使用者" w:date="2017-09-02T09:46:00Z">
         <w:r>
           <w:rPr>
             <w:rFonts w:ascii="Times New Roman" w:hAnsi="Times New Roman" w:cs="Times New Roman"/>
@@ -19496,7 +19491,7 @@
         </w:rPr>
         <w:t xml:space="preserve"> </w:t>
       </w:r>
-      <w:del w:id="217" w:author="Microsoft Office 使用者" w:date="2017-09-02T09:44:00Z">
+      <w:del w:id="226" w:author="Microsoft Office 使用者" w:date="2017-09-02T09:44:00Z">
         <w:r>
           <w:rPr>
             <w:rFonts w:ascii="Times New Roman" w:hAnsi="Times New Roman" w:cs="Times New Roman"/>
@@ -19510,7 +19505,7 @@
         </w:rPr>
         <w:t>Figure 4</w:t>
       </w:r>
-      <w:ins w:id="218" w:author="Microsoft Office 使用者" w:date="2017-09-02T09:44:00Z">
+      <w:ins w:id="227" w:author="Microsoft Office 使用者" w:date="2017-09-02T09:44:00Z">
         <w:r>
           <w:rPr>
             <w:rFonts w:ascii="Times New Roman" w:hAnsi="Times New Roman" w:cs="Times New Roman"/>
@@ -19692,7 +19687,7 @@
           <w:i/>
         </w:rPr>
       </w:pPr>
-      <w:commentRangeStart w:id="219"/>
+      <w:commentRangeStart w:id="228"/>
       <w:r>
         <w:rPr>
           <w:rFonts w:ascii="Times New Roman" w:hAnsi="Times New Roman" w:cs="Times New Roman"/>
@@ -19737,12 +19732,12 @@
         </w:rPr>
         <w:t>Empirical Data</w:t>
       </w:r>
-      <w:commentRangeEnd w:id="219"/>
+      <w:commentRangeEnd w:id="228"/>
       <w:r>
         <w:rPr>
           <w:rStyle w:val="a6"/>
         </w:rPr>
-        <w:commentReference w:id="219"/>
+        <w:commentReference w:id="228"/>
       </w:r>
     </w:p>
     <w:p>
@@ -19925,7 +19920,7 @@
         </w:rPr>
         <w:t xml:space="preserve"> </w:t>
       </w:r>
-      <w:del w:id="220" w:author="Microsoft Office 使用者" w:date="2017-09-02T09:50:00Z">
+      <w:del w:id="229" w:author="Microsoft Office 使用者" w:date="2017-09-02T09:50:00Z">
         <w:r>
           <w:rPr>
             <w:rFonts w:ascii="Times New Roman" w:hAnsi="Times New Roman" w:cs="Times New Roman"/>
@@ -20032,21 +20027,7 @@
         <w:rPr>
           <w:rFonts w:ascii="Times New Roman" w:hAnsi="Times New Roman" w:cs="Times New Roman"/>
         </w:rPr>
-        <w:t xml:space="preserve"> est</w:t>
-      </w:r>
-      <w:proofErr w:type="spellStart"/>
-      <w:r>
-        <w:rPr>
-          <w:rFonts w:ascii="Times New Roman" w:hAnsi="Times New Roman" w:cs="Times New Roman"/>
-        </w:rPr>
-        <w:t>imates</w:t>
-      </w:r>
-      <w:proofErr w:type="spellEnd"/>
-      <w:r>
-        <w:rPr>
-          <w:rFonts w:ascii="Times New Roman" w:hAnsi="Times New Roman" w:cs="Times New Roman"/>
-        </w:rPr>
-        <w:t xml:space="preserve"> of zero, variance at the tip due to the evolutionary process also near zero) with all observed variance being due to just </w:t>
+        <w:t xml:space="preserve"> estimates of zero, variance at the tip due to the evolutionary process also near zero) with all observed variance being due to just </w:t>
       </w:r>
       <w:r>
         <w:rPr>
@@ -20070,7 +20051,7 @@
         </w:rPr>
         <w:t xml:space="preserve">, the best model (with </w:t>
       </w:r>
-      <w:ins w:id="221" w:author="冬川 鍾" w:date="2017-09-03T03:20:00Z">
+      <w:ins w:id="230" w:author="冬川 鍾" w:date="2017-09-03T03:20:00Z">
         <w:r>
           <w:rPr>
             <w:rFonts w:ascii="Times New Roman" w:hAnsi="Times New Roman" w:cs="Times New Roman"/>
@@ -20078,7 +20059,7 @@
           <w:t>OOO</w:t>
         </w:r>
       </w:ins>
-      <w:del w:id="222" w:author="冬川 鍾" w:date="2017-09-03T03:20:00Z">
+      <w:del w:id="231" w:author="冬川 鍾" w:date="2017-09-03T03:20:00Z">
         <w:r>
           <w:rPr>
             <w:rFonts w:ascii="Times New Roman" w:hAnsi="Times New Roman" w:cs="Times New Roman"/>
@@ -20154,7 +20135,7 @@
         </w:rPr>
         <w:t xml:space="preserve"> constrained to be zero. There is strong evidence from this model that beta is greater than one (point estimate from best model is 2.358, </w:t>
       </w:r>
-      <w:ins w:id="223" w:author="Microsoft Office 使用者" w:date="2017-09-02T09:51:00Z">
+      <w:ins w:id="232" w:author="Microsoft Office 使用者" w:date="2017-09-02T09:51:00Z">
         <w:r>
           <w:rPr>
             <w:rFonts w:ascii="Times New Roman" w:hAnsi="Times New Roman" w:cs="Times New Roman"/>
@@ -20168,7 +20149,7 @@
         </w:rPr>
         <w:t>CI</w:t>
       </w:r>
-      <w:ins w:id="224" w:author="Microsoft Office 使用者" w:date="2017-09-02T09:51:00Z">
+      <w:ins w:id="233" w:author="Microsoft Office 使用者" w:date="2017-09-02T09:51:00Z">
         <w:r>
           <w:rPr>
             <w:rFonts w:ascii="Times New Roman" w:hAnsi="Times New Roman" w:cs="Times New Roman"/>
@@ -20267,7 +20248,7 @@
           <w:rFonts w:ascii="Times New Roman" w:hAnsi="Times New Roman" w:cs="Times New Roman"/>
         </w:rPr>
       </w:pPr>
-      <w:commentRangeStart w:id="225"/>
+      <w:commentRangeStart w:id="234"/>
       <w:r>
         <w:rPr>
           <w:rFonts w:ascii="Times New Roman" w:hAnsi="Times New Roman" w:cs="Times New Roman"/>
@@ -20316,12 +20297,12 @@
           </wp:inline>
         </w:drawing>
       </w:r>
-      <w:commentRangeEnd w:id="225"/>
+      <w:commentRangeEnd w:id="234"/>
       <w:r>
         <w:rPr>
           <w:rStyle w:val="a6"/>
         </w:rPr>
-        <w:commentReference w:id="225"/>
+        <w:commentReference w:id="234"/>
       </w:r>
     </w:p>
     <w:p>
@@ -20543,7 +20524,7 @@
         </w:rPr>
         <w:t xml:space="preserve"> </w:t>
       </w:r>
-      <w:del w:id="226" w:author="冬川 鍾" w:date="2017-09-03T03:21:00Z">
+      <w:del w:id="235" w:author="冬川 鍾" w:date="2017-09-03T03:21:00Z">
         <m:oMath>
           <m:r>
             <w:rPr>
@@ -20611,7 +20592,7 @@
         </w:rPr>
         <w:t xml:space="preserve"> and then normalizing the weights. </w:t>
       </w:r>
-      <w:ins w:id="227" w:author="Microsoft Office 使用者" w:date="2017-09-02T09:53:00Z">
+      <w:ins w:id="236" w:author="Microsoft Office 使用者" w:date="2017-09-02T09:53:00Z">
         <w:r>
           <w:rPr>
             <w:rFonts w:ascii="Times New Roman" w:hAnsi="Times New Roman" w:cs="Times New Roman"/>
@@ -20620,7 +20601,7 @@
           <w:t xml:space="preserve">Pen is the penalty defined by </w:t>
         </w:r>
       </w:ins>
-      <w:ins w:id="228" w:author="Microsoft Office 使用者" w:date="2017-09-02T09:54:00Z">
+      <w:ins w:id="237" w:author="Microsoft Office 使用者" w:date="2017-09-02T09:54:00Z">
         <w:r>
           <w:rPr>
             <w:rFonts w:ascii="Times New Roman" w:hAnsi="Times New Roman" w:cs="Times New Roman"/>
@@ -20628,7 +20609,7 @@
           <w:t>10 log likelihood units plus the Euclidean distance between the original and adjusted matrices</w:t>
         </w:r>
       </w:ins>
-      <w:ins w:id="229" w:author="Microsoft Office 使用者" w:date="2017-09-02T09:53:00Z">
+      <w:ins w:id="238" w:author="Microsoft Office 使用者" w:date="2017-09-02T09:53:00Z">
         <w:r>
           <w:rPr>
             <w:rFonts w:ascii="Times New Roman" w:hAnsi="Times New Roman" w:cs="Times New Roman"/>
@@ -20741,7 +20722,7 @@
         </w:rPr>
         <w:t>averaged</w:t>
       </w:r>
-      <w:ins w:id="230" w:author="Microsoft Office 使用者" w:date="2017-09-07T12:54:00Z">
+      <w:ins w:id="239" w:author="Microsoft Office 使用者" w:date="2017-09-07T12:54:00Z">
         <w:r>
           <w:rPr>
             <w:rFonts w:ascii="Times New Roman" w:hAnsi="Times New Roman" w:cs="Times New Roman"/>
@@ -20749,7 +20730,7 @@
           <w:t>-</w:t>
         </w:r>
       </w:ins>
-      <w:del w:id="231" w:author="Microsoft Office 使用者" w:date="2017-09-07T12:54:00Z">
+      <w:del w:id="240" w:author="Microsoft Office 使用者" w:date="2017-09-07T12:54:00Z">
         <w:r>
           <w:rPr>
             <w:rFonts w:ascii="Times New Roman" w:hAnsi="Times New Roman" w:cs="Times New Roman"/>
@@ -21035,7 +21016,7 @@
           <w:lang w:eastAsia="zh-TW"/>
         </w:rPr>
       </w:pPr>
-      <w:commentRangeStart w:id="232"/>
+      <w:commentRangeStart w:id="241"/>
     </w:p>
     <w:p>
       <w:pPr>
@@ -21107,11 +21088,11 @@
         <w:spacing w:line="480" w:lineRule="auto"/>
         <w:ind w:right="396"/>
         <w:rPr>
-          <w:del w:id="233" w:author="Microsoft Office 使用者" w:date="2017-09-02T10:03:00Z"/>
-          <w:rFonts w:ascii="Times New Roman" w:eastAsia="標楷體" w:hAnsi="Times New Roman" w:cs="Times New Roman"/>
-          <w:lang w:eastAsia="zh-TW"/>
-        </w:rPr>
-        <w:pPrChange w:id="234" w:author="Microsoft Office 使用者" w:date="2017-09-02T10:03:00Z">
+          <w:del w:id="242" w:author="Microsoft Office 使用者" w:date="2017-09-02T10:03:00Z"/>
+          <w:rFonts w:ascii="Times New Roman" w:eastAsia="標楷體" w:hAnsi="Times New Roman" w:cs="Times New Roman"/>
+          <w:lang w:eastAsia="zh-TW"/>
+        </w:rPr>
+        <w:pPrChange w:id="243" w:author="Microsoft Office 使用者" w:date="2017-09-02T10:03:00Z">
           <w:pPr>
             <w:spacing w:line="480" w:lineRule="auto"/>
             <w:outlineLvl w:val="0"/>
@@ -21139,12 +21120,12 @@
         </w:rPr>
         <w:t>ive confidence inter</w:t>
       </w:r>
-      <w:commentRangeEnd w:id="232"/>
+      <w:commentRangeEnd w:id="241"/>
       <w:r>
         <w:rPr>
           <w:rStyle w:val="a6"/>
         </w:rPr>
-        <w:commentReference w:id="232"/>
+        <w:commentReference w:id="241"/>
       </w:r>
       <w:r>
         <w:rPr>
@@ -21247,7 +21228,7 @@
         <w:spacing w:line="480" w:lineRule="auto"/>
         <w:ind w:right="396"/>
         <w:rPr>
-          <w:ins w:id="235" w:author="冬川 鍾" w:date="2017-09-03T03:21:00Z"/>
+          <w:ins w:id="244" w:author="冬川 鍾" w:date="2017-09-03T03:21:00Z"/>
           <w:rFonts w:ascii="Times New Roman" w:eastAsia="標楷體" w:hAnsi="Times New Roman" w:cs="Times New Roman"/>
           <w:lang w:eastAsia="zh-TW"/>
         </w:rPr>
@@ -21258,7 +21239,7 @@
         <w:spacing w:line="480" w:lineRule="auto"/>
         <w:ind w:right="396"/>
         <w:rPr>
-          <w:ins w:id="236" w:author="冬川 鍾" w:date="2017-09-03T03:21:00Z"/>
+          <w:ins w:id="245" w:author="冬川 鍾" w:date="2017-09-03T03:21:00Z"/>
           <w:rFonts w:ascii="Times New Roman" w:eastAsia="標楷體" w:hAnsi="Times New Roman" w:cs="Times New Roman"/>
           <w:lang w:eastAsia="zh-TW"/>
         </w:rPr>
@@ -21268,7 +21249,7 @@
       <w:pPr>
         <w:spacing w:line="480" w:lineRule="auto"/>
         <w:rPr>
-          <w:del w:id="237" w:author="Microsoft Office 使用者" w:date="2017-09-02T10:03:00Z"/>
+          <w:del w:id="246" w:author="Microsoft Office 使用者" w:date="2017-09-02T10:03:00Z"/>
           <w:rFonts w:ascii="Times New Roman" w:hAnsi="Times New Roman" w:cs="Times New Roman"/>
           <w:lang w:eastAsia="zh-TW"/>
         </w:rPr>
@@ -21279,7 +21260,7 @@
         <w:spacing w:line="480" w:lineRule="auto"/>
         <w:outlineLvl w:val="0"/>
         <w:rPr>
-          <w:del w:id="238" w:author="Microsoft Office 使用者" w:date="2017-09-02T10:03:00Z"/>
+          <w:del w:id="247" w:author="Microsoft Office 使用者" w:date="2017-09-02T10:03:00Z"/>
           <w:rFonts w:ascii="Times New Roman" w:hAnsi="Times New Roman" w:cs="Times New Roman"/>
           <w:i/>
           <w:lang w:eastAsia="zh-TW"/>
@@ -21291,7 +21272,7 @@
         <w:spacing w:line="480" w:lineRule="auto"/>
         <w:outlineLvl w:val="0"/>
         <w:rPr>
-          <w:del w:id="239" w:author="Microsoft Office 使用者" w:date="2017-09-02T10:03:00Z"/>
+          <w:del w:id="248" w:author="Microsoft Office 使用者" w:date="2017-09-02T10:03:00Z"/>
           <w:rFonts w:ascii="Times New Roman" w:hAnsi="Times New Roman" w:cs="Times New Roman"/>
           <w:i/>
           <w:lang w:eastAsia="zh-TW"/>
@@ -21307,7 +21288,7 @@
           <w:i/>
           <w:lang w:eastAsia="zh-TW"/>
         </w:rPr>
-        <w:pPrChange w:id="240" w:author="Microsoft Office 使用者" w:date="2017-09-02T10:03:00Z">
+        <w:pPrChange w:id="249" w:author="Microsoft Office 使用者" w:date="2017-09-02T10:03:00Z">
           <w:pPr>
             <w:spacing w:line="480" w:lineRule="auto"/>
             <w:outlineLvl w:val="0"/>
@@ -21363,7 +21344,7 @@
         </w:rPr>
         <w:t>We</w:t>
       </w:r>
-      <w:del w:id="241" w:author="Microsoft Office 使用者" w:date="2017-09-02T09:55:00Z">
+      <w:del w:id="250" w:author="Microsoft Office 使用者" w:date="2017-09-02T09:55:00Z">
         <w:r>
           <w:rPr>
             <w:rFonts w:ascii="Times New Roman" w:hAnsi="Times New Roman" w:cs="Times New Roman"/>
@@ -21371,7 +21352,7 @@
           <w:delText xml:space="preserve"> can</w:delText>
         </w:r>
       </w:del>
-      <w:del w:id="242" w:author="Microsoft Office 使用者" w:date="2017-09-02T09:56:00Z">
+      <w:del w:id="251" w:author="Microsoft Office 使用者" w:date="2017-09-02T09:56:00Z">
         <w:r>
           <w:rPr>
             <w:rFonts w:ascii="Times New Roman" w:hAnsi="Times New Roman" w:cs="Times New Roman"/>
@@ -21379,7 +21360,7 @@
           <w:delText xml:space="preserve"> now</w:delText>
         </w:r>
       </w:del>
-      <w:ins w:id="243" w:author="Microsoft Office 使用者" w:date="2017-09-02T09:55:00Z">
+      <w:ins w:id="252" w:author="Microsoft Office 使用者" w:date="2017-09-02T09:55:00Z">
         <w:r>
           <w:rPr>
             <w:rFonts w:ascii="Times New Roman" w:hAnsi="Times New Roman" w:cs="Times New Roman"/>
@@ -21418,7 +21399,7 @@
         </w:rPr>
         <w:t xml:space="preserve"> parameters such as evolutionary rate</w:t>
       </w:r>
-      <w:del w:id="244" w:author="冬川 鍾" w:date="2017-09-03T03:21:00Z">
+      <w:del w:id="253" w:author="冬川 鍾" w:date="2017-09-03T03:21:00Z">
         <w:r>
           <w:rPr>
             <w:rFonts w:ascii="Times New Roman" w:hAnsi="Times New Roman" w:cs="Times New Roman"/>
@@ -21455,7 +21436,7 @@
           </m:sup>
         </m:sSup>
       </m:oMath>
-      <w:del w:id="245" w:author="冬川 鍾" w:date="2017-09-03T03:21:00Z">
+      <w:del w:id="254" w:author="冬川 鍾" w:date="2017-09-03T03:21:00Z">
         <w:r>
           <w:rPr>
             <w:rFonts w:ascii="Times New Roman" w:hAnsi="Times New Roman" w:cs="Times New Roman"/>
@@ -21537,7 +21518,7 @@
         </w:rPr>
         <w:t xml:space="preserve">. </w:t>
       </w:r>
-      <w:commentRangeStart w:id="246"/>
+      <w:commentRangeStart w:id="255"/>
       <w:r>
         <w:rPr>
           <w:rFonts w:ascii="Times New Roman" w:hAnsi="Times New Roman" w:cs="Times New Roman"/>
@@ -21545,12 +21526,12 @@
         </w:rPr>
         <w:t>It performs surprisingly poorly</w:t>
       </w:r>
-      <w:commentRangeEnd w:id="246"/>
+      <w:commentRangeEnd w:id="255"/>
       <w:r>
         <w:rPr>
           <w:rStyle w:val="a6"/>
         </w:rPr>
-        <w:commentReference w:id="246"/>
+        <w:commentReference w:id="255"/>
       </w:r>
       <w:r>
         <w:rPr>
@@ -21666,7 +21647,7 @@
         </w:rPr>
         <w:t xml:space="preserve">Our empirical results for the cichlid dataset do not provide great biological insights, other than </w:t>
       </w:r>
-      <w:ins w:id="247" w:author="Microsoft Office 使用者" w:date="2017-09-02T10:03:00Z">
+      <w:ins w:id="256" w:author="Microsoft Office 使用者" w:date="2017-09-02T10:03:00Z">
         <w:r>
           <w:rPr>
             <w:rFonts w:ascii="Times New Roman" w:hAnsi="Times New Roman" w:cs="Times New Roman"/>
@@ -21682,7 +21663,7 @@
         </w:rPr>
         <w:t xml:space="preserve">1) the feasibility of running a model given a network and </w:t>
       </w:r>
-      <w:ins w:id="248" w:author="Microsoft Office 使用者" w:date="2017-09-02T10:03:00Z">
+      <w:ins w:id="257" w:author="Microsoft Office 使用者" w:date="2017-09-02T10:03:00Z">
         <w:r>
           <w:rPr>
             <w:rFonts w:ascii="Times New Roman" w:hAnsi="Times New Roman" w:cs="Times New Roman"/>
@@ -21728,7 +21709,7 @@
       <w:pPr>
         <w:spacing w:line="480" w:lineRule="auto"/>
         <w:rPr>
-          <w:ins w:id="249" w:author="Microsoft Office 使用者" w:date="2017-09-02T10:04:00Z"/>
+          <w:ins w:id="258" w:author="Microsoft Office 使用者" w:date="2017-09-02T10:04:00Z"/>
           <w:rFonts w:ascii="Times New Roman" w:hAnsi="Times New Roman" w:cs="Times New Roman"/>
         </w:rPr>
       </w:pPr>
@@ -21961,7 +21942,7 @@
       <w:pPr>
         <w:spacing w:line="480" w:lineRule="auto"/>
         <w:rPr>
-          <w:del w:id="250" w:author="冬川 鍾" w:date="2017-09-03T03:23:00Z"/>
+          <w:del w:id="259" w:author="冬川 鍾" w:date="2017-09-03T03:23:00Z"/>
           <w:rFonts w:ascii="Times New Roman" w:hAnsi="Times New Roman" w:cs="Times New Roman"/>
           <w:lang w:eastAsia="zh-TW"/>
         </w:rPr>
@@ -22009,11 +21990,11 @@
       <w:pPr>
         <w:spacing w:line="480" w:lineRule="auto"/>
         <w:rPr>
-          <w:del w:id="251" w:author="Microsoft Office 使用者" w:date="2017-09-02T10:05:00Z"/>
-          <w:rFonts w:ascii="Times New Roman" w:hAnsi="Times New Roman" w:cs="Times New Roman"/>
-          <w:lang w:eastAsia="zh-TW"/>
-        </w:rPr>
-        <w:pPrChange w:id="252" w:author="Microsoft Office 使用者" w:date="2017-09-02T10:05:00Z">
+          <w:del w:id="260" w:author="Microsoft Office 使用者" w:date="2017-09-02T10:05:00Z"/>
+          <w:rFonts w:ascii="Times New Roman" w:hAnsi="Times New Roman" w:cs="Times New Roman"/>
+          <w:lang w:eastAsia="zh-TW"/>
+        </w:rPr>
+        <w:pPrChange w:id="261" w:author="Microsoft Office 使用者" w:date="2017-09-02T10:05:00Z">
           <w:pPr>
             <w:spacing w:line="480" w:lineRule="auto"/>
             <w:jc w:val="center"/>
@@ -22025,7 +22006,7 @@
       <w:pPr>
         <w:spacing w:line="480" w:lineRule="auto"/>
         <w:rPr>
-          <w:ins w:id="253" w:author="Microsoft Office 使用者" w:date="2017-09-02T10:05:00Z"/>
+          <w:ins w:id="262" w:author="Microsoft Office 使用者" w:date="2017-09-02T10:05:00Z"/>
           <w:rFonts w:ascii="Times New Roman" w:hAnsi="Times New Roman" w:cs="Times New Roman"/>
           <w:lang w:eastAsia="zh-TW"/>
         </w:rPr>
@@ -22038,7 +22019,7 @@
           <w:rFonts w:ascii="Times New Roman" w:hAnsi="Times New Roman" w:cs="Times New Roman"/>
           <w:lang w:eastAsia="zh-TW"/>
         </w:rPr>
-        <w:pPrChange w:id="254" w:author="Microsoft Office 使用者" w:date="2017-09-02T10:05:00Z">
+        <w:pPrChange w:id="263" w:author="Microsoft Office 使用者" w:date="2017-09-02T10:05:00Z">
           <w:pPr>
             <w:spacing w:line="480" w:lineRule="auto"/>
             <w:jc w:val="center"/>
@@ -22068,7 +22049,7 @@
         </w:rPr>
         <w:t>approaches to inferring these (</w:t>
       </w:r>
-      <w:commentRangeStart w:id="255"/>
+      <w:commentRangeStart w:id="264"/>
       <w:proofErr w:type="spellStart"/>
       <w:r>
         <w:rPr>
@@ -22091,13 +22072,13 @@
         </w:rPr>
         <w:t>s</w:t>
       </w:r>
-      <w:commentRangeEnd w:id="255"/>
+      <w:commentRangeEnd w:id="264"/>
       <w:proofErr w:type="spellEnd"/>
       <w:r>
         <w:rPr>
           <w:rStyle w:val="a6"/>
         </w:rPr>
-        <w:commentReference w:id="255"/>
+        <w:commentReference w:id="264"/>
       </w:r>
       <w:r>
         <w:rPr>
@@ -22293,7 +22274,7 @@
         <w:rPr>
           <w:rStyle w:val="a6"/>
         </w:rPr>
-        <w:commentReference w:id="256"/>
+        <w:commentReference w:id="265"/>
       </w:r>
       <w:r>
         <w:rPr>
@@ -22321,7 +22302,7 @@
       <w:pPr>
         <w:spacing w:line="480" w:lineRule="auto"/>
         <w:rPr>
-          <w:del w:id="257" w:author="冬川 鍾" w:date="2017-09-03T03:24:00Z"/>
+          <w:del w:id="266" w:author="冬川 鍾" w:date="2017-09-03T03:24:00Z"/>
           <w:rFonts w:ascii="Times New Roman" w:hAnsi="Times New Roman" w:cs="Times New Roman"/>
           <w:lang w:eastAsia="zh-TW"/>
         </w:rPr>
@@ -22331,8 +22312,8 @@
       <w:pPr>
         <w:spacing w:line="480" w:lineRule="auto"/>
         <w:rPr>
-          <w:ins w:id="258" w:author="Microsoft Office 使用者" w:date="2017-09-02T10:06:00Z"/>
-          <w:del w:id="259" w:author="冬川 鍾" w:date="2017-09-03T03:24:00Z"/>
+          <w:ins w:id="267" w:author="Microsoft Office 使用者" w:date="2017-09-02T10:06:00Z"/>
+          <w:del w:id="268" w:author="冬川 鍾" w:date="2017-09-03T03:24:00Z"/>
           <w:rFonts w:ascii="Times New Roman" w:hAnsi="Times New Roman" w:cs="Times New Roman"/>
           <w:lang w:eastAsia="zh-TW"/>
         </w:rPr>
@@ -22342,8 +22323,8 @@
       <w:pPr>
         <w:spacing w:line="480" w:lineRule="auto"/>
         <w:rPr>
-          <w:ins w:id="260" w:author="Microsoft Office 使用者" w:date="2017-09-02T10:06:00Z"/>
-          <w:del w:id="261" w:author="冬川 鍾" w:date="2017-09-03T03:24:00Z"/>
+          <w:ins w:id="269" w:author="Microsoft Office 使用者" w:date="2017-09-02T10:06:00Z"/>
+          <w:del w:id="270" w:author="冬川 鍾" w:date="2017-09-03T03:24:00Z"/>
           <w:rFonts w:ascii="Times New Roman" w:hAnsi="Times New Roman" w:cs="Times New Roman"/>
           <w:lang w:eastAsia="zh-TW"/>
         </w:rPr>
@@ -22353,8 +22334,8 @@
       <w:pPr>
         <w:spacing w:line="480" w:lineRule="auto"/>
         <w:rPr>
-          <w:ins w:id="262" w:author="Microsoft Office 使用者" w:date="2017-09-02T10:06:00Z"/>
-          <w:del w:id="263" w:author="冬川 鍾" w:date="2017-09-03T03:24:00Z"/>
+          <w:ins w:id="271" w:author="Microsoft Office 使用者" w:date="2017-09-02T10:06:00Z"/>
+          <w:del w:id="272" w:author="冬川 鍾" w:date="2017-09-03T03:24:00Z"/>
           <w:rFonts w:ascii="Times New Roman" w:hAnsi="Times New Roman" w:cs="Times New Roman"/>
           <w:lang w:eastAsia="zh-TW"/>
         </w:rPr>
@@ -22692,11 +22673,11 @@
         <w:ind w:left="360" w:hanging="360"/>
         <w:outlineLvl w:val="0"/>
         <w:rPr>
-          <w:del w:id="264" w:author="Microsoft Office 使用者" w:date="2017-09-02T10:06:00Z"/>
-          <w:rFonts w:ascii="Times New Roman" w:hAnsi="Times New Roman" w:cs="Times New Roman"/>
-        </w:rPr>
-      </w:pPr>
-      <w:del w:id="265" w:author="Microsoft Office 使用者" w:date="2017-09-02T10:06:00Z">
+          <w:del w:id="273" w:author="Microsoft Office 使用者" w:date="2017-09-02T10:06:00Z"/>
+          <w:rFonts w:ascii="Times New Roman" w:hAnsi="Times New Roman" w:cs="Times New Roman"/>
+        </w:rPr>
+      </w:pPr>
+      <w:del w:id="274" w:author="Microsoft Office 使用者" w:date="2017-09-02T10:06:00Z">
         <w:r>
           <w:rPr>
             <w:rFonts w:ascii="Times New Roman" w:hAnsi="Times New Roman" w:cs="Times New Roman"/>
@@ -22704,9 +22685,9 @@
           <w:delText>A</w:delText>
         </w:r>
       </w:del>
-      <w:moveToRangeStart w:id="266" w:author="Microsoft Office 使用者" w:date="2017-09-02T10:06:00Z" w:name="move492110139"/>
+      <w:moveToRangeStart w:id="275" w:author="Microsoft Office 使用者" w:date="2017-09-02T10:06:00Z" w:name="move492110139"/>
       <w:proofErr w:type="spellStart"/>
-      <w:moveTo w:id="267" w:author="Microsoft Office 使用者" w:date="2017-09-02T10:06:00Z">
+      <w:moveTo w:id="276" w:author="Microsoft Office 使用者" w:date="2017-09-02T10:06:00Z">
         <w:r>
           <w:rPr>
             <w:rFonts w:ascii="Times New Roman" w:hAnsi="Times New Roman" w:cs="Times New Roman"/>
@@ -22928,14 +22909,14 @@
         </w:r>
       </w:moveTo>
     </w:p>
-    <w:moveToRangeEnd w:id="266"/>
+    <w:moveToRangeEnd w:id="275"/>
     <w:p>
       <w:pPr>
         <w:spacing w:line="480" w:lineRule="auto"/>
         <w:ind w:left="360" w:hanging="360"/>
         <w:outlineLvl w:val="0"/>
         <w:rPr>
-          <w:ins w:id="268" w:author="Microsoft Office 使用者" w:date="2017-09-02T10:06:00Z"/>
+          <w:ins w:id="277" w:author="Microsoft Office 使用者" w:date="2017-09-02T10:06:00Z"/>
           <w:rFonts w:ascii="Times New Roman" w:hAnsi="Times New Roman" w:cs="Times New Roman"/>
         </w:rPr>
       </w:pPr>
@@ -22946,12 +22927,12 @@
         <w:ind w:left="360" w:hanging="360"/>
         <w:outlineLvl w:val="0"/>
         <w:rPr>
-          <w:del w:id="269" w:author="冬川 鍾" w:date="2017-09-03T03:25:00Z"/>
+          <w:del w:id="278" w:author="冬川 鍾" w:date="2017-09-03T03:25:00Z"/>
           <w:rFonts w:ascii="Times New Roman" w:hAnsi="Times New Roman" w:cs="Times New Roman"/>
         </w:rPr>
       </w:pPr>
       <w:proofErr w:type="spellStart"/>
-      <w:ins w:id="270" w:author="Microsoft Office 使用者" w:date="2017-09-02T10:06:00Z">
+      <w:ins w:id="279" w:author="Microsoft Office 使用者" w:date="2017-09-02T10:06:00Z">
         <w:r>
           <w:rPr>
             <w:rFonts w:ascii="Times New Roman" w:hAnsi="Times New Roman" w:cs="Times New Roman"/>
@@ -23010,8 +22991,8 @@
           <w:rFonts w:ascii="Times New Roman" w:hAnsi="Times New Roman" w:cs="Times New Roman"/>
         </w:rPr>
       </w:pPr>
-      <w:moveFromRangeStart w:id="271" w:author="Microsoft Office 使用者" w:date="2017-09-02T10:06:00Z" w:name="move492110139"/>
-      <w:moveFrom w:id="272" w:author="Microsoft Office 使用者" w:date="2017-09-02T10:06:00Z">
+      <w:moveFromRangeStart w:id="280" w:author="Microsoft Office 使用者" w:date="2017-09-02T10:06:00Z" w:name="move492110139"/>
+      <w:moveFrom w:id="281" w:author="Microsoft Office 使用者" w:date="2017-09-02T10:06:00Z">
         <w:r>
           <w:rPr>
             <w:rFonts w:ascii="Times New Roman" w:hAnsi="Times New Roman" w:cs="Times New Roman"/>
@@ -23128,7 +23109,7 @@
         </w:r>
       </w:moveFrom>
     </w:p>
-    <w:moveFromRangeEnd w:id="271"/>
+    <w:moveFromRangeEnd w:id="280"/>
     <w:p>
       <w:pPr>
         <w:spacing w:line="480" w:lineRule="auto"/>
@@ -23315,11 +23296,11 @@
         <w:spacing w:line="480" w:lineRule="auto"/>
         <w:ind w:left="360" w:hanging="360"/>
         <w:rPr>
-          <w:ins w:id="273" w:author="Microsoft Office 使用者" w:date="2017-09-02T09:15:00Z"/>
-          <w:rFonts w:ascii="Times New Roman" w:hAnsi="Times New Roman" w:cs="Times New Roman"/>
-        </w:rPr>
-      </w:pPr>
-      <w:ins w:id="274" w:author="Microsoft Office 使用者" w:date="2017-09-02T09:15:00Z">
+          <w:ins w:id="282" w:author="Microsoft Office 使用者" w:date="2017-09-02T09:15:00Z"/>
+          <w:rFonts w:ascii="Times New Roman" w:hAnsi="Times New Roman" w:cs="Times New Roman"/>
+        </w:rPr>
+      </w:pPr>
+      <w:ins w:id="283" w:author="Microsoft Office 使用者" w:date="2017-09-02T09:15:00Z">
         <w:r>
           <w:rPr>
             <w:rFonts w:ascii="Times New Roman" w:hAnsi="Times New Roman" w:cs="Times New Roman"/>
@@ -23335,7 +23316,7 @@
         </w:r>
       </w:ins>
       <w:proofErr w:type="spellEnd"/>
-      <w:ins w:id="275" w:author="Microsoft Office 使用者" w:date="2017-09-02T09:16:00Z">
+      <w:ins w:id="284" w:author="Microsoft Office 使用者" w:date="2017-09-02T09:16:00Z">
         <w:r>
           <w:rPr>
             <w:rFonts w:ascii="Times New Roman" w:hAnsi="Times New Roman" w:cs="Times New Roman"/>
@@ -23346,7 +23327,7 @@
           <w:rPr>
             <w:rFonts w:ascii="Times New Roman" w:hAnsi="Times New Roman" w:cs="Times New Roman"/>
             <w:i/>
-            <w:rPrChange w:id="276" w:author="Microsoft Office 使用者" w:date="2017-09-02T09:17:00Z">
+            <w:rPrChange w:id="285" w:author="Microsoft Office 使用者" w:date="2017-09-02T09:17:00Z">
               <w:rPr>
                 <w:rFonts w:ascii="Times New Roman" w:hAnsi="Times New Roman" w:cs="Times New Roman"/>
               </w:rPr>
@@ -23364,7 +23345,7 @@
           <w:rPr>
             <w:rFonts w:ascii="Times New Roman" w:hAnsi="Times New Roman" w:cs="Times New Roman"/>
             <w:i/>
-            <w:rPrChange w:id="277" w:author="Microsoft Office 使用者" w:date="2017-09-02T09:16:00Z">
+            <w:rPrChange w:id="286" w:author="Microsoft Office 使用者" w:date="2017-09-02T09:16:00Z">
               <w:rPr>
                 <w:rFonts w:ascii="Times New Roman" w:hAnsi="Times New Roman" w:cs="Times New Roman"/>
               </w:rPr>
@@ -23379,7 +23360,7 @@
           <w:t xml:space="preserve">’, Reference manual, version </w:t>
         </w:r>
       </w:ins>
-      <w:ins w:id="278" w:author="Microsoft Office 使用者" w:date="2017-09-02T09:17:00Z">
+      <w:ins w:id="287" w:author="Microsoft Office 使用者" w:date="2017-09-02T09:17:00Z">
         <w:r>
           <w:rPr>
             <w:rFonts w:ascii="Times New Roman" w:hAnsi="Times New Roman" w:cs="Times New Roman"/>
@@ -23387,7 +23368,7 @@
           <w:t xml:space="preserve">1.2-11. Available: </w:t>
         </w:r>
       </w:ins>
-      <w:ins w:id="279" w:author="Microsoft Office 使用者" w:date="2017-09-02T09:18:00Z">
+      <w:ins w:id="288" w:author="Microsoft Office 使用者" w:date="2017-09-02T09:18:00Z">
         <w:r>
           <w:rPr>
             <w:rFonts w:ascii="Times New Roman" w:hAnsi="Times New Roman" w:cs="Times New Roman"/>
@@ -26203,7 +26184,7 @@
         <w:spacing w:line="480" w:lineRule="auto"/>
         <w:ind w:left="360" w:hanging="360"/>
         <w:rPr>
-          <w:del w:id="280" w:author="Microsoft Office 使用者" w:date="2017-09-02T10:08:00Z"/>
+          <w:del w:id="289" w:author="Microsoft Office 使用者" w:date="2017-09-02T10:08:00Z"/>
           <w:rFonts w:ascii="Times New Roman" w:hAnsi="Times New Roman" w:cs="Times New Roman"/>
         </w:rPr>
       </w:pPr>
@@ -26258,7 +26239,7 @@
         <w:rPr>
           <w:rFonts w:ascii="Times New Roman" w:hAnsi="Times New Roman" w:cs="Times New Roman"/>
         </w:rPr>
-        <w:pPrChange w:id="281" w:author="Microsoft Office 使用者" w:date="2017-09-02T10:08:00Z">
+        <w:pPrChange w:id="290" w:author="Microsoft Office 使用者" w:date="2017-09-02T10:08:00Z">
           <w:pPr>
             <w:tabs>
               <w:tab w:val="left" w:pos="2843"/>
@@ -26674,7 +26655,7 @@
           <w:lang w:eastAsia="zh-TW"/>
         </w:rPr>
       </w:pPr>
-      <w:commentRangeStart w:id="282"/>
+      <w:commentRangeStart w:id="291"/>
       <w:proofErr w:type="spellStart"/>
       <w:r>
         <w:rPr>
@@ -26697,13 +26678,13 @@
         </w:rPr>
         <w:t>s</w:t>
       </w:r>
-      <w:commentRangeEnd w:id="282"/>
+      <w:commentRangeEnd w:id="291"/>
       <w:proofErr w:type="spellEnd"/>
       <w:r>
         <w:rPr>
           <w:rStyle w:val="a6"/>
         </w:rPr>
-        <w:commentReference w:id="282"/>
+        <w:commentReference w:id="291"/>
       </w:r>
       <w:r>
         <w:rPr>
@@ -27182,7 +27163,7 @@
 
 <file path=word/comments.xml><?xml version="1.0" encoding="utf-8"?>
 <w:comments xmlns:wpc="http://schemas.microsoft.com/office/word/2010/wordprocessingCanvas" xmlns:mo="http://schemas.microsoft.com/office/mac/office/2008/main" xmlns:mc="http://schemas.openxmlformats.org/markup-compatibility/2006" xmlns:mv="urn:schemas-microsoft-com:mac:vml" xmlns:o="urn:schemas-microsoft-com:office:office" xmlns:r="http://schemas.openxmlformats.org/officeDocument/2006/relationships" xmlns:m="http://schemas.openxmlformats.org/officeDocument/2006/math" xmlns:v="urn:schemas-microsoft-com:vml" xmlns:wp14="http://schemas.microsoft.com/office/word/2010/wordprocessingDrawing" xmlns:wp="http://schemas.openxmlformats.org/drawingml/2006/wordprocessingDrawing" xmlns:w10="urn:schemas-microsoft-com:office:word" xmlns:w="http://schemas.openxmlformats.org/wordprocessingml/2006/main" xmlns:w14="http://schemas.microsoft.com/office/word/2010/wordml" xmlns:w15="http://schemas.microsoft.com/office/word/2012/wordml" xmlns:wpg="http://schemas.microsoft.com/office/word/2010/wordprocessingGroup" xmlns:wpi="http://schemas.microsoft.com/office/word/2010/wordprocessingInk" xmlns:wne="http://schemas.microsoft.com/office/word/2006/wordml" xmlns:wps="http://schemas.microsoft.com/office/word/2010/wordprocessingShape" mc:Ignorable="w14 w15 wp14">
-  <w:comment w:id="20" w:author="Tony Jhwueng" w:date="2017-09-03T03:24:00Z" w:initials="TJ">
+  <w:comment w:id="29" w:author="Tony Jhwueng" w:date="2017-09-03T03:24:00Z" w:initials="TJ">
     <w:p>
       <w:pPr>
         <w:pStyle w:val="a4"/>
@@ -27198,7 +27179,7 @@
       </w:r>
     </w:p>
   </w:comment>
-  <w:comment w:id="120" w:author="Microsoft Office 使用者" w:date="2016-08-22T09:59:00Z" w:initials="Office">
+  <w:comment w:id="129" w:author="Microsoft Office 使用者" w:date="2016-08-22T09:59:00Z" w:initials="Office">
     <w:p>
       <w:pPr>
         <w:pStyle w:val="a4"/>
@@ -27211,7 +27192,7 @@
       </w:r>
     </w:p>
   </w:comment>
-  <w:comment w:id="139" w:author="冬川 鍾" w:date="2017-09-03T02:43:00Z" w:initials="鍾">
+  <w:comment w:id="148" w:author="冬川 鍾" w:date="2017-09-03T02:43:00Z" w:initials="鍾">
     <w:p>
       <w:pPr>
         <w:pStyle w:val="a4"/>
@@ -27235,7 +27216,7 @@
       </w:r>
     </w:p>
   </w:comment>
-  <w:comment w:id="146" w:author="Tony Jhwueng" w:date="2017-08-10T11:50:00Z" w:initials="TJ">
+  <w:comment w:id="155" w:author="Tony Jhwueng" w:date="2017-08-10T11:50:00Z" w:initials="TJ">
     <w:p>
       <w:pPr>
         <w:rPr>
@@ -27405,7 +27386,7 @@
       </w:pPr>
     </w:p>
   </w:comment>
-  <w:comment w:id="151" w:author="Tony Jhwueng" w:date="2015-11-02T10:02:00Z" w:initials="TJ">
+  <w:comment w:id="160" w:author="Tony Jhwueng" w:date="2015-11-02T10:02:00Z" w:initials="TJ">
     <w:p>
       <w:pPr>
         <w:pStyle w:val="a4"/>
@@ -27429,7 +27410,7 @@
       </w:r>
     </w:p>
   </w:comment>
-  <w:comment w:id="157" w:author="Tony Jhwueng" w:date="2015-11-02T10:26:00Z" w:initials="TJ">
+  <w:comment w:id="166" w:author="Tony Jhwueng" w:date="2015-11-02T10:26:00Z" w:initials="TJ">
     <w:p>
       <w:pPr>
         <w:pStyle w:val="a4"/>
@@ -27445,7 +27426,7 @@
       </w:r>
     </w:p>
   </w:comment>
-  <w:comment w:id="166" w:author="冬川 鍾" w:date="2017-09-03T02:56:00Z" w:initials="鍾">
+  <w:comment w:id="175" w:author="冬川 鍾" w:date="2017-09-03T02:56:00Z" w:initials="鍾">
     <w:p>
       <w:pPr>
         <w:pStyle w:val="a4"/>
@@ -27461,7 +27442,7 @@
       </w:r>
     </w:p>
   </w:comment>
-  <w:comment w:id="175" w:author="冬川 鍾" w:date="2017-09-03T03:03:00Z" w:initials="鍾">
+  <w:comment w:id="184" w:author="冬川 鍾" w:date="2017-09-03T03:03:00Z" w:initials="鍾">
     <w:p>
       <w:pPr>
         <w:pStyle w:val="a4"/>
@@ -27477,7 +27458,7 @@
       </w:r>
     </w:p>
   </w:comment>
-  <w:comment w:id="194" w:author="Microsoft Office 使用者" w:date="2016-08-22T10:38:00Z" w:initials="Office">
+  <w:comment w:id="203" w:author="Microsoft Office 使用者" w:date="2016-08-22T10:38:00Z" w:initials="Office">
     <w:p>
       <w:pPr>
         <w:pStyle w:val="a4"/>
@@ -27493,7 +27474,7 @@
       </w:r>
     </w:p>
   </w:comment>
-  <w:comment w:id="193" w:author="冬川 鍾" w:date="2017-09-03T03:13:00Z" w:initials="鍾">
+  <w:comment w:id="202" w:author="冬川 鍾" w:date="2017-09-03T03:13:00Z" w:initials="鍾">
     <w:p>
       <w:pPr>
         <w:pStyle w:val="a4"/>
@@ -27509,7 +27490,7 @@
       </w:r>
     </w:p>
   </w:comment>
-  <w:comment w:id="202" w:author="冬川 鍾" w:date="2017-09-03T03:14:00Z" w:initials="鍾">
+  <w:comment w:id="211" w:author="冬川 鍾" w:date="2017-09-03T03:14:00Z" w:initials="鍾">
     <w:p>
       <w:pPr>
         <w:pStyle w:val="a4"/>
@@ -27525,7 +27506,7 @@
       </w:r>
     </w:p>
   </w:comment>
-  <w:comment w:id="219" w:author="冬川 鍾" w:date="2017-09-03T03:20:00Z" w:initials="鍾">
+  <w:comment w:id="228" w:author="冬川 鍾" w:date="2017-09-03T03:20:00Z" w:initials="鍾">
     <w:p>
       <w:pPr>
         <w:pStyle w:val="a4"/>
@@ -27541,7 +27522,7 @@
       </w:r>
     </w:p>
   </w:comment>
-  <w:comment w:id="225" w:author="Microsoft Office 使用者" w:date="2017-09-02T09:52:00Z" w:initials="Office">
+  <w:comment w:id="234" w:author="Microsoft Office 使用者" w:date="2017-09-02T09:52:00Z" w:initials="Office">
     <w:p>
       <w:pPr>
         <w:pStyle w:val="a4"/>
@@ -27557,7 +27538,7 @@
       </w:r>
     </w:p>
   </w:comment>
-  <w:comment w:id="232" w:author="Microsoft Office User" w:date="2017-08-22T11:44:00Z" w:initials="Office">
+  <w:comment w:id="241" w:author="Microsoft Office User" w:date="2017-08-22T11:44:00Z" w:initials="Office">
     <w:p>
       <w:pPr>
         <w:pStyle w:val="a4"/>
@@ -27573,7 +27554,7 @@
       </w:r>
     </w:p>
   </w:comment>
-  <w:comment w:id="246" w:author="冬川 鍾" w:date="2017-09-03T03:22:00Z" w:initials="鍾">
+  <w:comment w:id="255" w:author="冬川 鍾" w:date="2017-09-03T03:22:00Z" w:initials="鍾">
     <w:p>
       <w:pPr>
         <w:pStyle w:val="a4"/>
@@ -27594,7 +27575,7 @@
       <w:proofErr w:type="gramEnd"/>
     </w:p>
   </w:comment>
-  <w:comment w:id="255" w:author="Tony Jhwueng" w:date="2017-08-10T11:55:00Z" w:initials="TJ">
+  <w:comment w:id="264" w:author="Tony Jhwueng" w:date="2017-08-10T11:55:00Z" w:initials="TJ">
     <w:p>
       <w:pPr>
         <w:pStyle w:val="a4"/>
@@ -27610,7 +27591,7 @@
       </w:r>
     </w:p>
   </w:comment>
-  <w:comment w:id="256" w:author="Microsoft Office User" w:date="2017-08-07T15:46:00Z" w:initials="Office">
+  <w:comment w:id="265" w:author="Microsoft Office User" w:date="2017-08-07T15:46:00Z" w:initials="Office">
     <w:p>
       <w:pPr>
         <w:pStyle w:val="a4"/>
@@ -27631,7 +27612,7 @@
       <w:proofErr w:type="spellEnd"/>
     </w:p>
   </w:comment>
-  <w:comment w:id="282" w:author="Tony Jhwueng" w:date="2017-08-10T11:59:00Z" w:initials="TJ">
+  <w:comment w:id="291" w:author="Tony Jhwueng" w:date="2017-08-10T11:59:00Z" w:initials="TJ">
     <w:p>
       <w:pPr>
         <w:pStyle w:val="a4"/>

--- a/MainText_updated.docx
+++ b/MainText_updated.docx
@@ -957,15 +957,7 @@
         <w:rPr>
           <w:rFonts w:ascii="Times New Roman" w:hAnsi="Times New Roman" w:cs="Times New Roman"/>
         </w:rPr>
-        <w:t>, phylo</w:t>
-      </w:r>
-      <w:bookmarkStart w:id="24" w:name="_GoBack"/>
-      <w:bookmarkEnd w:id="24"/>
-      <w:r>
-        <w:rPr>
-          <w:rFonts w:ascii="Times New Roman" w:hAnsi="Times New Roman" w:cs="Times New Roman"/>
-        </w:rPr>
-        <w:t>genetic comparative methods, Brownian motion</w:t>
+        <w:t>, phylogenetic comparative methods, Brownian motion</w:t>
       </w:r>
       <w:r>
         <w:rPr>
@@ -974,7 +966,7 @@
         </w:rPr>
         <w:t xml:space="preserve">, </w:t>
       </w:r>
-      <w:ins w:id="25" w:author="冬川 鍾" w:date="2017-09-03T02:11:00Z">
+      <w:ins w:id="24" w:author="冬川 鍾" w:date="2017-09-03T02:11:00Z">
         <w:r>
           <w:rPr>
             <w:rFonts w:ascii="Times New Roman" w:hAnsi="Times New Roman" w:cs="Times New Roman"/>
@@ -1206,7 +1198,7 @@
         </w:rPr>
         <w:t xml:space="preserve"> rather than a tree </w:t>
       </w:r>
-      <w:ins w:id="26" w:author="冬川 鍾" w:date="2017-09-03T02:13:00Z">
+      <w:ins w:id="25" w:author="冬川 鍾" w:date="2017-09-03T02:13:00Z">
         <w:r>
           <w:rPr>
             <w:rFonts w:ascii="Times New Roman" w:hAnsi="Times New Roman" w:cs="Times New Roman"/>
@@ -1224,21 +1216,55 @@
         <w:rPr>
           <w:rFonts w:ascii="Times New Roman" w:hAnsi="Times New Roman" w:cs="Times New Roman"/>
         </w:rPr>
-        <w:t xml:space="preserve">; Doolittle 1999; Otto and </w:t>
+        <w:t>; Doolittle 1999; Otto and Whitton 2000</w:t>
+      </w:r>
+      <w:r>
+        <w:rPr>
+          <w:rFonts w:ascii="Times New Roman" w:hAnsi="Times New Roman" w:cs="Times New Roman"/>
+          <w:lang w:eastAsia="zh-TW"/>
+        </w:rPr>
+        <w:t xml:space="preserve">; </w:t>
+      </w:r>
+      <w:r>
+        <w:rPr>
+          <w:rFonts w:ascii="Times New Roman" w:hAnsi="Times New Roman" w:cs="Times New Roman"/>
+        </w:rPr>
+        <w:t xml:space="preserve">Linder and </w:t>
       </w:r>
       <w:proofErr w:type="spellStart"/>
       <w:r>
         <w:rPr>
           <w:rFonts w:ascii="Times New Roman" w:hAnsi="Times New Roman" w:cs="Times New Roman"/>
         </w:rPr>
-        <w:t>Whitton</w:t>
+        <w:t>Rieseberg</w:t>
       </w:r>
       <w:proofErr w:type="spellEnd"/>
       <w:r>
         <w:rPr>
           <w:rFonts w:ascii="Times New Roman" w:hAnsi="Times New Roman" w:cs="Times New Roman"/>
         </w:rPr>
-        <w:t xml:space="preserve"> 2000</w:t>
+        <w:t xml:space="preserve"> 2004;</w:t>
+      </w:r>
+      <w:r>
+        <w:rPr>
+          <w:rFonts w:ascii="Times New Roman" w:hAnsi="Times New Roman" w:cs="Times New Roman"/>
+          <w:lang w:eastAsia="zh-TW"/>
+        </w:rPr>
+        <w:t xml:space="preserve"> </w:t>
+      </w:r>
+      <w:proofErr w:type="spellStart"/>
+      <w:r>
+        <w:rPr>
+          <w:rFonts w:ascii="Times New Roman" w:hAnsi="Times New Roman" w:cs="Times New Roman"/>
+        </w:rPr>
+        <w:t>Huson</w:t>
+      </w:r>
+      <w:proofErr w:type="spellEnd"/>
+      <w:r>
+        <w:rPr>
+          <w:rFonts w:ascii="Times New Roman" w:hAnsi="Times New Roman" w:cs="Times New Roman"/>
+        </w:rPr>
+        <w:t xml:space="preserve"> et al. 2010</w:t>
       </w:r>
       <w:r>
         <w:rPr>
@@ -1247,25 +1273,27 @@
         </w:rPr>
         <w:t xml:space="preserve">; </w:t>
       </w:r>
-      <w:r>
-        <w:rPr>
-          <w:rFonts w:ascii="Times New Roman" w:hAnsi="Times New Roman" w:cs="Times New Roman"/>
-        </w:rPr>
-        <w:t xml:space="preserve">Linder and </w:t>
-      </w:r>
       <w:proofErr w:type="spellStart"/>
       <w:r>
         <w:rPr>
           <w:rFonts w:ascii="Times New Roman" w:hAnsi="Times New Roman" w:cs="Times New Roman"/>
-        </w:rPr>
-        <w:t>Rieseberg</w:t>
+          <w:lang w:eastAsia="zh-TW"/>
+        </w:rPr>
+        <w:t>Nakhleh</w:t>
       </w:r>
       <w:proofErr w:type="spellEnd"/>
       <w:r>
         <w:rPr>
           <w:rFonts w:ascii="Times New Roman" w:hAnsi="Times New Roman" w:cs="Times New Roman"/>
-        </w:rPr>
-        <w:t xml:space="preserve"> 2004;</w:t>
+          <w:lang w:eastAsia="zh-TW"/>
+        </w:rPr>
+        <w:t xml:space="preserve"> 2011</w:t>
+      </w:r>
+      <w:r>
+        <w:rPr>
+          <w:rFonts w:ascii="Times New Roman" w:hAnsi="Times New Roman" w:cs="Times New Roman"/>
+        </w:rPr>
+        <w:t>),</w:t>
       </w:r>
       <w:r>
         <w:rPr>
@@ -1274,56 +1302,6 @@
         </w:rPr>
         <w:t xml:space="preserve"> </w:t>
       </w:r>
-      <w:proofErr w:type="spellStart"/>
-      <w:r>
-        <w:rPr>
-          <w:rFonts w:ascii="Times New Roman" w:hAnsi="Times New Roman" w:cs="Times New Roman"/>
-        </w:rPr>
-        <w:t>Huson</w:t>
-      </w:r>
-      <w:proofErr w:type="spellEnd"/>
-      <w:r>
-        <w:rPr>
-          <w:rFonts w:ascii="Times New Roman" w:hAnsi="Times New Roman" w:cs="Times New Roman"/>
-        </w:rPr>
-        <w:t xml:space="preserve"> et al. 2010</w:t>
-      </w:r>
-      <w:r>
-        <w:rPr>
-          <w:rFonts w:ascii="Times New Roman" w:hAnsi="Times New Roman" w:cs="Times New Roman"/>
-          <w:lang w:eastAsia="zh-TW"/>
-        </w:rPr>
-        <w:t xml:space="preserve">; </w:t>
-      </w:r>
-      <w:proofErr w:type="spellStart"/>
-      <w:r>
-        <w:rPr>
-          <w:rFonts w:ascii="Times New Roman" w:hAnsi="Times New Roman" w:cs="Times New Roman"/>
-          <w:lang w:eastAsia="zh-TW"/>
-        </w:rPr>
-        <w:t>Nakhleh</w:t>
-      </w:r>
-      <w:proofErr w:type="spellEnd"/>
-      <w:r>
-        <w:rPr>
-          <w:rFonts w:ascii="Times New Roman" w:hAnsi="Times New Roman" w:cs="Times New Roman"/>
-          <w:lang w:eastAsia="zh-TW"/>
-        </w:rPr>
-        <w:t xml:space="preserve"> 2011</w:t>
-      </w:r>
-      <w:r>
-        <w:rPr>
-          <w:rFonts w:ascii="Times New Roman" w:hAnsi="Times New Roman" w:cs="Times New Roman"/>
-        </w:rPr>
-        <w:t>),</w:t>
-      </w:r>
-      <w:r>
-        <w:rPr>
-          <w:rFonts w:ascii="Times New Roman" w:hAnsi="Times New Roman" w:cs="Times New Roman"/>
-          <w:lang w:eastAsia="zh-TW"/>
-        </w:rPr>
-        <w:t xml:space="preserve"> </w:t>
-      </w:r>
       <w:r>
         <w:rPr>
           <w:rFonts w:ascii="Times New Roman" w:hAnsi="Times New Roman" w:cs="Times New Roman"/>
@@ -1342,7 +1320,7 @@
         </w:rPr>
         <w:t>is</w:t>
       </w:r>
-      <w:ins w:id="27" w:author="冬川 鍾" w:date="2017-09-03T02:13:00Z">
+      <w:ins w:id="26" w:author="冬川 鍾" w:date="2017-09-03T02:13:00Z">
         <w:r>
           <w:rPr>
             <w:rFonts w:ascii="Times New Roman" w:hAnsi="Times New Roman" w:cs="Times New Roman"/>
@@ -1452,34 +1430,55 @@
         <w:rPr>
           <w:rFonts w:ascii="Times New Roman" w:hAnsi="Times New Roman" w:cs="Times New Roman"/>
         </w:rPr>
-        <w:t xml:space="preserve"> and Bryant 2006; </w:t>
+        <w:t xml:space="preserve"> and Bryant 2006; Joly et al. 2009</w:t>
+      </w:r>
+      <w:r>
+        <w:rPr>
+          <w:rFonts w:ascii="Times New Roman" w:hAnsi="Times New Roman" w:cs="Times New Roman"/>
+          <w:lang w:eastAsia="zh-TW"/>
+        </w:rPr>
+        <w:t xml:space="preserve">; </w:t>
       </w:r>
       <w:proofErr w:type="spellStart"/>
       <w:r>
         <w:rPr>
           <w:rFonts w:ascii="Times New Roman" w:hAnsi="Times New Roman" w:cs="Times New Roman"/>
         </w:rPr>
-        <w:t>Joly</w:t>
+        <w:t>Kubatko</w:t>
       </w:r>
       <w:proofErr w:type="spellEnd"/>
       <w:r>
         <w:rPr>
           <w:rFonts w:ascii="Times New Roman" w:hAnsi="Times New Roman" w:cs="Times New Roman"/>
         </w:rPr>
-        <w:t xml:space="preserve"> et al. 2009</w:t>
-      </w:r>
-      <w:r>
-        <w:rPr>
-          <w:rFonts w:ascii="Times New Roman" w:hAnsi="Times New Roman" w:cs="Times New Roman"/>
-          <w:lang w:eastAsia="zh-TW"/>
-        </w:rPr>
-        <w:t xml:space="preserve">; </w:t>
+        <w:t xml:space="preserve"> 2009; </w:t>
       </w:r>
       <w:proofErr w:type="spellStart"/>
       <w:r>
         <w:rPr>
           <w:rFonts w:ascii="Times New Roman" w:hAnsi="Times New Roman" w:cs="Times New Roman"/>
         </w:rPr>
+        <w:t>Men</w:t>
+      </w:r>
+      <w:r>
+        <w:rPr>
+          <w:rFonts w:ascii="Times New Roman" w:hAnsi="Times New Roman" w:cs="Times New Roman"/>
+          <w:lang w:eastAsia="zh-TW"/>
+        </w:rPr>
+        <w:t>g</w:t>
+      </w:r>
+      <w:proofErr w:type="spellEnd"/>
+      <w:r>
+        <w:rPr>
+          <w:rFonts w:ascii="Times New Roman" w:hAnsi="Times New Roman" w:cs="Times New Roman"/>
+        </w:rPr>
+        <w:t xml:space="preserve"> and </w:t>
+      </w:r>
+      <w:proofErr w:type="spellStart"/>
+      <w:r>
+        <w:rPr>
+          <w:rFonts w:ascii="Times New Roman" w:hAnsi="Times New Roman" w:cs="Times New Roman"/>
+        </w:rPr>
         <w:t>Kubatko</w:t>
       </w:r>
       <w:proofErr w:type="spellEnd"/>
@@ -1487,67 +1486,32 @@
         <w:rPr>
           <w:rFonts w:ascii="Times New Roman" w:hAnsi="Times New Roman" w:cs="Times New Roman"/>
         </w:rPr>
-        <w:t xml:space="preserve"> 2009; </w:t>
+        <w:t xml:space="preserve"> 2009</w:t>
+      </w:r>
+      <w:r>
+        <w:rPr>
+          <w:rFonts w:ascii="Times New Roman" w:hAnsi="Times New Roman" w:cs="Times New Roman"/>
+          <w:lang w:eastAsia="zh-TW"/>
+        </w:rPr>
+        <w:t xml:space="preserve">; Wang et al., 2013; </w:t>
       </w:r>
       <w:proofErr w:type="spellStart"/>
       <w:r>
         <w:rPr>
           <w:rFonts w:ascii="Times New Roman" w:hAnsi="Times New Roman" w:cs="Times New Roman"/>
-        </w:rPr>
-        <w:t>Men</w:t>
-      </w:r>
-      <w:r>
-        <w:rPr>
-          <w:rFonts w:ascii="Times New Roman" w:hAnsi="Times New Roman" w:cs="Times New Roman"/>
-          <w:lang w:eastAsia="zh-TW"/>
-        </w:rPr>
-        <w:t>g</w:t>
+          <w:lang w:eastAsia="zh-TW"/>
+        </w:rPr>
+        <w:t>Willson</w:t>
       </w:r>
       <w:proofErr w:type="spellEnd"/>
       <w:r>
         <w:rPr>
           <w:rFonts w:ascii="Times New Roman" w:hAnsi="Times New Roman" w:cs="Times New Roman"/>
-        </w:rPr>
-        <w:t xml:space="preserve"> and </w:t>
-      </w:r>
-      <w:proofErr w:type="spellStart"/>
-      <w:r>
-        <w:rPr>
-          <w:rFonts w:ascii="Times New Roman" w:hAnsi="Times New Roman" w:cs="Times New Roman"/>
-        </w:rPr>
-        <w:t>Kubatko</w:t>
-      </w:r>
-      <w:proofErr w:type="spellEnd"/>
-      <w:r>
-        <w:rPr>
-          <w:rFonts w:ascii="Times New Roman" w:hAnsi="Times New Roman" w:cs="Times New Roman"/>
-        </w:rPr>
-        <w:t xml:space="preserve"> 2009</w:t>
-      </w:r>
-      <w:r>
-        <w:rPr>
-          <w:rFonts w:ascii="Times New Roman" w:hAnsi="Times New Roman" w:cs="Times New Roman"/>
-          <w:lang w:eastAsia="zh-TW"/>
-        </w:rPr>
-        <w:t xml:space="preserve">; Wang et al., 2013; </w:t>
-      </w:r>
-      <w:proofErr w:type="spellStart"/>
-      <w:r>
-        <w:rPr>
-          <w:rFonts w:ascii="Times New Roman" w:hAnsi="Times New Roman" w:cs="Times New Roman"/>
-          <w:lang w:eastAsia="zh-TW"/>
-        </w:rPr>
-        <w:t>Willson</w:t>
-      </w:r>
-      <w:proofErr w:type="spellEnd"/>
-      <w:r>
-        <w:rPr>
-          <w:rFonts w:ascii="Times New Roman" w:hAnsi="Times New Roman" w:cs="Times New Roman"/>
           <w:lang w:eastAsia="zh-TW"/>
         </w:rPr>
         <w:t>, 2013; Wu, 2013</w:t>
       </w:r>
-      <w:ins w:id="28" w:author="冬川 鍾" w:date="2017-09-03T03:24:00Z">
+      <w:ins w:id="27" w:author="冬川 鍾" w:date="2017-09-03T03:24:00Z">
         <w:r>
           <w:rPr>
             <w:rFonts w:ascii="Times New Roman" w:hAnsi="Times New Roman" w:cs="Times New Roman"/>
@@ -1555,7 +1519,7 @@
           </w:rPr>
           <w:t xml:space="preserve">; </w:t>
         </w:r>
-        <w:commentRangeStart w:id="29"/>
+        <w:commentRangeStart w:id="28"/>
         <w:proofErr w:type="spellStart"/>
         <w:r>
           <w:rPr>
@@ -1578,13 +1542,13 @@
           </w:rPr>
           <w:t>s</w:t>
         </w:r>
-        <w:commentRangeEnd w:id="29"/>
+        <w:commentRangeEnd w:id="28"/>
         <w:proofErr w:type="spellEnd"/>
         <w:r>
           <w:rPr>
-            <w:rStyle w:val="a6"/>
-          </w:rPr>
-          <w:commentReference w:id="29"/>
+            <w:rStyle w:val="CommentReference"/>
+          </w:rPr>
+          <w:commentReference w:id="28"/>
         </w:r>
         <w:r>
           <w:rPr>
@@ -1789,7 +1753,7 @@
         </w:rPr>
         <w:t>e propose a new</w:t>
       </w:r>
-      <w:ins w:id="30" w:author="冬川 鍾" w:date="2017-09-03T02:16:00Z">
+      <w:ins w:id="29" w:author="冬川 鍾" w:date="2017-09-03T02:16:00Z">
         <w:r>
           <w:rPr>
             <w:rFonts w:ascii="Times New Roman" w:hAnsi="Times New Roman" w:cs="Times New Roman"/>
@@ -1805,7 +1769,7 @@
         </w:rPr>
         <w:t xml:space="preserve"> comparative method to study trait evolution under phylogenetic networks. This method allows for estimation of traditional evolutionary parameters such as rate</w:t>
       </w:r>
-      <w:ins w:id="31" w:author="冬川 鍾" w:date="2017-09-06T03:06:00Z">
+      <w:ins w:id="30" w:author="冬川 鍾" w:date="2017-09-06T03:06:00Z">
         <w:r>
           <w:rPr>
             <w:rFonts w:ascii="Times New Roman" w:hAnsi="Times New Roman" w:cs="Times New Roman"/>
@@ -1837,7 +1801,7 @@
         </w:rPr>
         <w:t xml:space="preserve"> and overall mean</w:t>
       </w:r>
-      <w:ins w:id="32" w:author="冬川 鍾" w:date="2017-09-06T03:06:00Z">
+      <w:ins w:id="31" w:author="冬川 鍾" w:date="2017-09-06T03:06:00Z">
         <w:r>
           <w:rPr>
             <w:rFonts w:ascii="Times New Roman" w:hAnsi="Times New Roman" w:cs="Times New Roman"/>
@@ -1947,7 +1911,7 @@
       <w:pPr>
         <w:spacing w:line="480" w:lineRule="auto"/>
         <w:rPr>
-          <w:ins w:id="33" w:author="冬川 鍾" w:date="2017-09-03T02:17:00Z"/>
+          <w:ins w:id="32" w:author="冬川 鍾" w:date="2017-09-03T02:17:00Z"/>
           <w:rFonts w:ascii="Times New Roman" w:hAnsi="Times New Roman" w:cs="Times New Roman"/>
         </w:rPr>
       </w:pPr>
@@ -2078,7 +2042,14 @@
           <w:rFonts w:ascii="Times New Roman" w:eastAsia="標楷體" w:hAnsi="Times New Roman" w:cs="Times New Roman"/>
           <w:lang w:eastAsia="zh-TW"/>
         </w:rPr>
-        <w:t xml:space="preserve">is a general model for unbounded continuous trait evolution commonly used in </w:t>
+        <w:t xml:space="preserve">is a general model for unbounded continuous trait evolution commonly used in phylogenetics </w:t>
+      </w:r>
+      <w:r>
+        <w:rPr>
+          <w:rFonts w:ascii="Times New Roman" w:eastAsia="標楷體" w:hAnsi="Times New Roman" w:cs="Times New Roman"/>
+          <w:lang w:eastAsia="zh-TW"/>
+        </w:rPr>
+        <w:t>(</w:t>
       </w:r>
       <w:proofErr w:type="spellStart"/>
       <w:r>
@@ -2086,7 +2057,14 @@
           <w:rFonts w:ascii="Times New Roman" w:eastAsia="標楷體" w:hAnsi="Times New Roman" w:cs="Times New Roman"/>
           <w:lang w:eastAsia="zh-TW"/>
         </w:rPr>
-        <w:t>phylogenetics</w:t>
+        <w:t>Felsen</w:t>
+      </w:r>
+      <w:r>
+        <w:rPr>
+          <w:rFonts w:ascii="Times New Roman" w:eastAsia="標楷體" w:hAnsi="Times New Roman" w:cs="Times New Roman"/>
+          <w:lang w:eastAsia="zh-TW"/>
+        </w:rPr>
+        <w:t>stein</w:t>
       </w:r>
       <w:proofErr w:type="spellEnd"/>
       <w:r>
@@ -2094,36 +2072,6 @@
           <w:rFonts w:ascii="Times New Roman" w:eastAsia="標楷體" w:hAnsi="Times New Roman" w:cs="Times New Roman"/>
           <w:lang w:eastAsia="zh-TW"/>
         </w:rPr>
-        <w:t xml:space="preserve"> </w:t>
-      </w:r>
-      <w:r>
-        <w:rPr>
-          <w:rFonts w:ascii="Times New Roman" w:eastAsia="標楷體" w:hAnsi="Times New Roman" w:cs="Times New Roman"/>
-          <w:lang w:eastAsia="zh-TW"/>
-        </w:rPr>
-        <w:t>(</w:t>
-      </w:r>
-      <w:proofErr w:type="spellStart"/>
-      <w:r>
-        <w:rPr>
-          <w:rFonts w:ascii="Times New Roman" w:eastAsia="標楷體" w:hAnsi="Times New Roman" w:cs="Times New Roman"/>
-          <w:lang w:eastAsia="zh-TW"/>
-        </w:rPr>
-        <w:t>Felsen</w:t>
-      </w:r>
-      <w:r>
-        <w:rPr>
-          <w:rFonts w:ascii="Times New Roman" w:eastAsia="標楷體" w:hAnsi="Times New Roman" w:cs="Times New Roman"/>
-          <w:lang w:eastAsia="zh-TW"/>
-        </w:rPr>
-        <w:t>stein</w:t>
-      </w:r>
-      <w:proofErr w:type="spellEnd"/>
-      <w:r>
-        <w:rPr>
-          <w:rFonts w:ascii="Times New Roman" w:eastAsia="標楷體" w:hAnsi="Times New Roman" w:cs="Times New Roman"/>
-          <w:lang w:eastAsia="zh-TW"/>
-        </w:rPr>
         <w:t xml:space="preserve"> 1985). Biologists often incorrectly believe this is only a model for traits evolving under genetic drift, but in fact a variety of biological mechanisms can lead to this same model, such as selection towards an optimum that changes due to multiple factors through time, drift-mutation balance, an evolutionary trend, as well as pure genetic drift</w:t>
       </w:r>
       <w:r>
@@ -2133,7 +2081,7 @@
         </w:rPr>
         <w:t xml:space="preserve"> (Hansen &amp; Martins 1996). Under Brownian motion, the variance of a trait is proportional to evolutionary </w:t>
       </w:r>
-      <w:ins w:id="34" w:author="冬川 鍾" w:date="2017-09-03T02:18:00Z">
+      <w:ins w:id="33" w:author="冬川 鍾" w:date="2017-09-03T02:18:00Z">
         <w:r>
           <w:rPr>
             <w:rFonts w:ascii="Times New Roman" w:eastAsia="標楷體" w:hAnsi="Times New Roman" w:cs="Times New Roman"/>
@@ -2142,7 +2090,7 @@
           <w:t>time</w:t>
         </w:r>
       </w:ins>
-      <w:del w:id="35" w:author="冬川 鍾" w:date="2017-09-03T02:18:00Z">
+      <w:del w:id="34" w:author="冬川 鍾" w:date="2017-09-03T02:18:00Z">
         <w:r>
           <w:rPr>
             <w:rFonts w:ascii="Times New Roman" w:eastAsia="標楷體" w:hAnsi="Times New Roman" w:cs="Times New Roman"/>
@@ -2158,7 +2106,7 @@
         </w:rPr>
         <w:t xml:space="preserve"> multiplied by the</w:t>
       </w:r>
-      <w:ins w:id="36" w:author="冬川 鍾" w:date="2017-09-06T03:07:00Z">
+      <w:ins w:id="35" w:author="冬川 鍾" w:date="2017-09-06T03:07:00Z">
         <w:r>
           <w:rPr>
             <w:rFonts w:ascii="Times New Roman" w:eastAsia="標楷體" w:hAnsi="Times New Roman" w:cs="Times New Roman"/>
@@ -2215,7 +2163,7 @@
         </w:rPr>
         <w:t xml:space="preserve"> Therefore, given a phylogenetic tree the covariance among species can be represented by the shared branched length on the phylogenetic tree. </w:t>
       </w:r>
-      <w:del w:id="37" w:author="冬川 鍾" w:date="2017-09-03T02:18:00Z">
+      <w:del w:id="36" w:author="冬川 鍾" w:date="2017-09-03T02:18:00Z">
         <w:r>
           <w:rPr>
             <w:rFonts w:ascii="Times New Roman" w:eastAsia="標楷體" w:hAnsi="Times New Roman" w:cs="Times New Roman"/>
@@ -2284,7 +2232,7 @@
           <w:noProof/>
           <w:sz w:val="18"/>
           <w:szCs w:val="18"/>
-          <w:lang w:eastAsia="zh-TW"/>
+          <w:lang w:eastAsia="en-US"/>
         </w:rPr>
         <w:drawing>
           <wp:inline distT="0" distB="0" distL="0" distR="0" wp14:anchorId="790289D5" wp14:editId="716EA171">
@@ -2344,7 +2292,7 @@
         </w:rPr>
         <w:t>Figure 1: Three taxon network</w:t>
       </w:r>
-      <w:ins w:id="38" w:author="冬川 鍾" w:date="2017-09-06T03:08:00Z">
+      <w:ins w:id="37" w:author="冬川 鍾" w:date="2017-09-06T03:08:00Z">
         <w:r>
           <w:rPr>
             <w:rFonts w:ascii="Times New Roman" w:eastAsia="標楷體" w:hAnsi="Times New Roman" w:cs="Times New Roman"/>
@@ -2381,7 +2329,7 @@
         </w:rPr>
         <w:t xml:space="preserve">The left </w:t>
       </w:r>
-      <w:ins w:id="39" w:author="冬川 鍾" w:date="2017-09-06T03:10:00Z">
+      <w:ins w:id="38" w:author="冬川 鍾" w:date="2017-09-06T03:10:00Z">
         <w:r>
           <w:rPr>
             <w:rFonts w:ascii="Times New Roman" w:eastAsia="標楷體" w:hAnsi="Times New Roman" w:cs="Times New Roman"/>
@@ -2390,7 +2338,7 @@
           <w:t>plot</w:t>
         </w:r>
       </w:ins>
-      <w:del w:id="40" w:author="冬川 鍾" w:date="2017-09-06T03:10:00Z">
+      <w:del w:id="39" w:author="冬川 鍾" w:date="2017-09-06T03:10:00Z">
         <w:r>
           <w:rPr>
             <w:rFonts w:ascii="Times New Roman" w:eastAsia="標楷體" w:hAnsi="Times New Roman" w:cs="Times New Roman"/>
@@ -2568,7 +2516,7 @@
         </w:rPr>
         <w:t xml:space="preserve"> above the root. However, E is not sampled (perhaps due to extinction or difficulty acquiring it). Thus, the immediate parents of B are not A and C but D and C: the evolutionary changes from A to D are reflected in B but not in X. The right hand </w:t>
       </w:r>
-      <w:ins w:id="41" w:author="冬川 鍾" w:date="2017-09-06T03:10:00Z">
+      <w:ins w:id="40" w:author="冬川 鍾" w:date="2017-09-06T03:10:00Z">
         <w:r>
           <w:rPr>
             <w:rFonts w:ascii="Times New Roman" w:eastAsia="標楷體" w:hAnsi="Times New Roman" w:cs="Times New Roman"/>
@@ -2577,7 +2525,7 @@
           <w:t>plot</w:t>
         </w:r>
       </w:ins>
-      <w:del w:id="42" w:author="冬川 鍾" w:date="2017-09-06T03:10:00Z">
+      <w:del w:id="41" w:author="冬川 鍾" w:date="2017-09-06T03:10:00Z">
         <w:r>
           <w:rPr>
             <w:rFonts w:ascii="Times New Roman" w:eastAsia="標楷體" w:hAnsi="Times New Roman" w:cs="Times New Roman"/>
@@ -2625,7 +2573,7 @@
         <w:spacing w:line="480" w:lineRule="auto"/>
         <w:ind w:right="397"/>
         <w:rPr>
-          <w:ins w:id="43" w:author="冬川 鍾" w:date="2017-09-03T02:23:00Z"/>
+          <w:ins w:id="42" w:author="冬川 鍾" w:date="2017-09-03T02:23:00Z"/>
           <w:rFonts w:ascii="Times New Roman" w:eastAsia="標楷體" w:hAnsi="Times New Roman" w:cs="Times New Roman"/>
           <w:lang w:eastAsia="zh-TW"/>
         </w:rPr>
@@ -2941,7 +2889,7 @@
         </w:rPr>
         <w:t xml:space="preserve">: changes on the A to D branch are not shared between X and R. Thus, the dashed line shows the effective path leading to the covariance of the observed tips, rather than the path from A to D to B and thus to R. </w:t>
       </w:r>
-      <w:ins w:id="44" w:author="冬川 鍾" w:date="2017-09-03T02:23:00Z">
+      <w:ins w:id="43" w:author="冬川 鍾" w:date="2017-09-03T02:23:00Z">
         <w:r>
           <w:rPr>
             <w:rFonts w:ascii="Times New Roman" w:eastAsia="標楷體" w:hAnsi="Times New Roman" w:cs="Times New Roman"/>
@@ -2950,7 +2898,7 @@
           <w:t>Under Brownian motion model, t</w:t>
         </w:r>
       </w:ins>
-      <w:del w:id="45" w:author="冬川 鍾" w:date="2017-09-03T02:23:00Z">
+      <w:del w:id="44" w:author="冬川 鍾" w:date="2017-09-03T02:23:00Z">
         <w:r>
           <w:rPr>
             <w:rFonts w:ascii="Times New Roman" w:eastAsia="標楷體" w:hAnsi="Times New Roman" w:cs="Times New Roman"/>
@@ -3036,7 +2984,7 @@
         <w:spacing w:line="480" w:lineRule="auto"/>
         <w:ind w:right="397"/>
         <w:rPr>
-          <w:ins w:id="46" w:author="冬川 鍾" w:date="2017-09-03T02:23:00Z"/>
+          <w:ins w:id="45" w:author="冬川 鍾" w:date="2017-09-03T02:23:00Z"/>
           <w:rFonts w:ascii="Times New Roman" w:eastAsia="標楷體" w:hAnsi="Times New Roman" w:cs="Times New Roman"/>
           <w:lang w:eastAsia="zh-TW"/>
         </w:rPr>
@@ -3095,7 +3043,7 @@
                   </w:rPr>
                   <m:t xml:space="preserve"> </m:t>
                 </m:r>
-                <w:ins w:id="47" w:author="冬川 鍾" w:date="2017-09-03T02:23:00Z">
+                <w:ins w:id="46" w:author="冬川 鍾" w:date="2017-09-03T02:23:00Z">
                   <m:r>
                     <w:rPr>
                       <w:rFonts w:ascii="Cambria Math" w:hAnsi="Cambria Math" w:cs="Times New Roman"/>
@@ -3926,7 +3874,7 @@
         <w:spacing w:line="480" w:lineRule="auto"/>
         <w:ind w:right="396"/>
         <w:rPr>
-          <w:del w:id="48" w:author="冬川 鍾" w:date="2017-09-03T02:24:00Z"/>
+          <w:del w:id="47" w:author="冬川 鍾" w:date="2017-09-03T02:24:00Z"/>
           <w:rFonts w:ascii="Times New Roman" w:eastAsia="標楷體" w:hAnsi="Times New Roman" w:cs="Times New Roman"/>
           <w:lang w:eastAsia="zh-TW"/>
         </w:rPr>
@@ -3953,7 +3901,7 @@
         </w:rPr>
         <w:t xml:space="preserve"> arrow</w:t>
       </w:r>
-      <w:ins w:id="49" w:author="冬川 鍾" w:date="2017-09-03T02:24:00Z">
+      <w:ins w:id="48" w:author="冬川 鍾" w:date="2017-09-03T02:24:00Z">
         <w:r>
           <w:rPr>
             <w:rFonts w:ascii="Times New Roman" w:eastAsia="標楷體" w:hAnsi="Times New Roman" w:cs="Times New Roman"/>
@@ -3982,7 +3930,7 @@
         <w:spacing w:line="480" w:lineRule="auto"/>
         <w:ind w:right="396"/>
         <w:rPr>
-          <w:del w:id="50" w:author="冬川 鍾" w:date="2017-09-03T02:24:00Z"/>
+          <w:del w:id="49" w:author="冬川 鍾" w:date="2017-09-03T02:24:00Z"/>
           <w:rFonts w:ascii="Times New Roman" w:hAnsi="Times New Roman" w:cs="Times New Roman"/>
           <w:lang w:eastAsia="zh-TW"/>
         </w:rPr>
@@ -4007,7 +3955,7 @@
         </w:rPr>
         <w:t xml:space="preserve"> be </w:t>
       </w:r>
-      <w:ins w:id="51" w:author="冬川 鍾" w:date="2017-09-06T03:11:00Z">
+      <w:ins w:id="50" w:author="冬川 鍾" w:date="2017-09-06T03:11:00Z">
         <m:oMath>
           <m:r>
             <w:rPr>
@@ -4024,7 +3972,7 @@
           <w:t xml:space="preserve">. </w:t>
         </w:r>
       </w:ins>
-      <w:del w:id="52" w:author="冬川 鍾" w:date="2017-09-06T03:11:00Z">
+      <w:del w:id="51" w:author="冬川 鍾" w:date="2017-09-06T03:11:00Z">
         <w:r>
           <w:rPr>
             <w:rFonts w:ascii="Times New Roman" w:hAnsi="Times New Roman" w:cs="Times New Roman"/>
@@ -4059,7 +4007,7 @@
         <w:spacing w:line="480" w:lineRule="auto"/>
         <w:ind w:right="396"/>
         <w:rPr>
-          <w:del w:id="53" w:author="冬川 鍾" w:date="2017-09-03T02:24:00Z"/>
+          <w:del w:id="52" w:author="冬川 鍾" w:date="2017-09-03T02:24:00Z"/>
           <w:rFonts w:ascii="Times New Roman" w:hAnsi="Times New Roman" w:cs="Times New Roman"/>
           <w:lang w:eastAsia="zh-TW"/>
         </w:rPr>
@@ -4071,7 +4019,7 @@
         </w:rPr>
         <w:t xml:space="preserve">are </w:t>
       </w:r>
-      <w:ins w:id="54" w:author="冬川 鍾" w:date="2017-09-03T02:24:00Z">
+      <w:ins w:id="53" w:author="冬川 鍾" w:date="2017-09-03T02:24:00Z">
         <w:r>
           <w:rPr>
             <w:rFonts w:ascii="Times New Roman" w:hAnsi="Times New Roman" w:cs="Times New Roman"/>
@@ -4107,7 +4055,7 @@
         <w:spacing w:line="480" w:lineRule="auto"/>
         <w:ind w:right="396"/>
         <w:rPr>
-          <w:del w:id="55" w:author="冬川 鍾" w:date="2017-09-03T02:25:00Z"/>
+          <w:del w:id="54" w:author="冬川 鍾" w:date="2017-09-03T02:25:00Z"/>
           <w:rFonts w:ascii="Times New Roman" w:eastAsia="標楷體" w:hAnsi="Times New Roman" w:cs="Times New Roman"/>
           <w:lang w:eastAsia="zh-TW"/>
         </w:rPr>
@@ -4538,7 +4486,7 @@
         </w:rPr>
         <w:t>B</w:t>
       </w:r>
-      <w:del w:id="56" w:author="冬川 鍾" w:date="2017-09-03T02:26:00Z">
+      <w:del w:id="55" w:author="冬川 鍾" w:date="2017-09-03T02:26:00Z">
         <w:r>
           <w:rPr>
             <w:rFonts w:ascii="Times New Roman" w:hAnsi="Times New Roman" w:cs="Times New Roman"/>
@@ -4553,7 +4501,7 @@
           <w:delText xml:space="preserve"> </w:delText>
         </w:r>
       </w:del>
-      <w:ins w:id="57" w:author="冬川 鍾" w:date="2017-09-03T02:26:00Z">
+      <w:ins w:id="56" w:author="冬川 鍾" w:date="2017-09-03T02:26:00Z">
         <w:r>
           <w:rPr>
             <w:rFonts w:ascii="Times New Roman" w:hAnsi="Times New Roman" w:cs="Times New Roman"/>
@@ -4569,7 +4517,7 @@
         </w:rPr>
         <w:t>at the moment of hybridization</w:t>
       </w:r>
-      <w:del w:id="58" w:author="冬川 鍾" w:date="2017-09-03T02:26:00Z">
+      <w:del w:id="57" w:author="冬川 鍾" w:date="2017-09-03T02:26:00Z">
         <w:r>
           <w:rPr>
             <w:rFonts w:ascii="Times New Roman" w:hAnsi="Times New Roman" w:cs="Times New Roman"/>
@@ -4578,7 +4526,7 @@
           <w:delText>,</w:delText>
         </w:r>
       </w:del>
-      <w:ins w:id="59" w:author="冬川 鍾" w:date="2017-09-03T02:26:00Z">
+      <w:ins w:id="58" w:author="冬川 鍾" w:date="2017-09-03T02:26:00Z">
         <w:r>
           <w:rPr>
             <w:rFonts w:ascii="Times New Roman" w:hAnsi="Times New Roman" w:cs="Times New Roman"/>
@@ -4587,7 +4535,7 @@
           <w:t xml:space="preserve"> </w:t>
         </w:r>
       </w:ins>
-      <w:del w:id="60" w:author="冬川 鍾" w:date="2017-09-03T02:26:00Z">
+      <w:del w:id="59" w:author="冬川 鍾" w:date="2017-09-03T02:26:00Z">
         <w:r>
           <w:rPr>
             <w:rFonts w:ascii="Times New Roman" w:hAnsi="Times New Roman" w:cs="Times New Roman"/>
@@ -4603,7 +4551,7 @@
         </w:rPr>
         <w:t>assume</w:t>
       </w:r>
-      <w:ins w:id="61" w:author="冬川 鍾" w:date="2017-09-03T02:26:00Z">
+      <w:ins w:id="60" w:author="冬川 鍾" w:date="2017-09-03T02:26:00Z">
         <w:r>
           <w:rPr>
             <w:rFonts w:ascii="Times New Roman" w:hAnsi="Times New Roman" w:cs="Times New Roman"/>
@@ -4612,7 +4560,7 @@
           <w:t>d</w:t>
         </w:r>
       </w:ins>
-      <w:del w:id="62" w:author="冬川 鍾" w:date="2017-09-03T02:26:00Z">
+      <w:del w:id="61" w:author="冬川 鍾" w:date="2017-09-03T02:26:00Z">
         <w:r>
           <w:rPr>
             <w:rFonts w:ascii="Times New Roman" w:hAnsi="Times New Roman" w:cs="Times New Roman"/>
@@ -4666,7 +4614,7 @@
         </w:rPr>
         <w:t xml:space="preserve">, </w:t>
       </w:r>
-      <w:ins w:id="63" w:author="冬川 鍾" w:date="2017-09-03T02:25:00Z">
+      <w:ins w:id="62" w:author="冬川 鍾" w:date="2017-09-03T02:25:00Z">
         <w:r>
           <w:rPr>
             <w:rFonts w:ascii="Times New Roman" w:eastAsia="標楷體" w:hAnsi="Times New Roman" w:cs="Times New Roman"/>
@@ -4688,10 +4636,10 @@
         <w:spacing w:line="480" w:lineRule="auto"/>
         <w:jc w:val="center"/>
         <w:rPr>
-          <w:ins w:id="64" w:author="冬川 鍾" w:date="2017-09-03T02:27:00Z"/>
-          <w:rFonts w:ascii="Times New Roman" w:hAnsi="Times New Roman" w:cs="Times New Roman"/>
-        </w:rPr>
-        <w:pPrChange w:id="65" w:author="冬川 鍾" w:date="2017-09-03T02:27:00Z">
+          <w:ins w:id="63" w:author="冬川 鍾" w:date="2017-09-03T02:27:00Z"/>
+          <w:rFonts w:ascii="Times New Roman" w:hAnsi="Times New Roman" w:cs="Times New Roman"/>
+        </w:rPr>
+        <w:pPrChange w:id="64" w:author="冬川 鍾" w:date="2017-09-03T02:27:00Z">
           <w:pPr>
             <w:spacing w:line="480" w:lineRule="auto"/>
           </w:pPr>
@@ -4883,7 +4831,7 @@
           </m:e>
         </m:func>
       </m:oMath>
-      <w:ins w:id="66" w:author="冬川 鍾" w:date="2017-09-03T02:27:00Z">
+      <w:ins w:id="65" w:author="冬川 鍾" w:date="2017-09-03T02:27:00Z">
         <w:r>
           <w:rPr>
             <w:rFonts w:ascii="Times New Roman" w:hAnsi="Times New Roman" w:cs="Times New Roman"/>
@@ -4896,12 +4844,12 @@
       <w:pPr>
         <w:spacing w:line="480" w:lineRule="auto"/>
         <w:rPr>
-          <w:del w:id="67" w:author="冬川 鍾" w:date="2017-09-03T02:28:00Z"/>
-          <w:rFonts w:ascii="Times New Roman" w:hAnsi="Times New Roman" w:cs="Times New Roman"/>
-          <w:lang w:eastAsia="zh-TW"/>
-        </w:rPr>
-      </w:pPr>
-      <w:ins w:id="68" w:author="冬川 鍾" w:date="2017-09-03T02:27:00Z">
+          <w:del w:id="66" w:author="冬川 鍾" w:date="2017-09-03T02:28:00Z"/>
+          <w:rFonts w:ascii="Times New Roman" w:hAnsi="Times New Roman" w:cs="Times New Roman"/>
+          <w:lang w:eastAsia="zh-TW"/>
+        </w:rPr>
+      </w:pPr>
+      <w:ins w:id="67" w:author="冬川 鍾" w:date="2017-09-03T02:27:00Z">
         <w:r>
           <w:rPr>
             <w:rFonts w:ascii="Times New Roman" w:hAnsi="Times New Roman" w:cs="Times New Roman"/>
@@ -4916,7 +4864,7 @@
         <w:rPr>
           <w:rFonts w:ascii="Times New Roman" w:hAnsi="Times New Roman" w:cs="Times New Roman"/>
         </w:rPr>
-        <w:pPrChange w:id="69" w:author="冬川 鍾" w:date="2017-09-03T02:28:00Z">
+        <w:pPrChange w:id="68" w:author="冬川 鍾" w:date="2017-09-03T02:28:00Z">
           <w:pPr>
             <w:spacing w:line="480" w:lineRule="auto"/>
             <w:ind w:right="396"/>
@@ -4927,7 +4875,7 @@
         <m:sSub>
           <m:sSubPr>
             <m:ctrlPr>
-              <w:ins w:id="70" w:author="冬川 鍾" w:date="2017-09-03T02:27:00Z">
+              <w:ins w:id="69" w:author="冬川 鍾" w:date="2017-09-03T02:27:00Z">
                 <w:rPr>
                   <w:rFonts w:ascii="Cambria Math" w:hAnsi="Cambria Math" w:cs="Times New Roman"/>
                   <w:i/>
@@ -4937,7 +4885,7 @@
             </m:ctrlPr>
           </m:sSubPr>
           <m:e>
-            <w:ins w:id="71" w:author="冬川 鍾" w:date="2017-09-03T02:27:00Z">
+            <w:ins w:id="70" w:author="冬川 鍾" w:date="2017-09-03T02:27:00Z">
               <m:r>
                 <w:rPr>
                   <w:rFonts w:ascii="Cambria Math" w:hAnsi="Cambria Math" w:cs="Times New Roman"/>
@@ -4947,7 +4895,7 @@
             </w:ins>
           </m:e>
           <m:sub>
-            <w:ins w:id="72" w:author="冬川 鍾" w:date="2017-09-03T02:27:00Z">
+            <w:ins w:id="71" w:author="冬川 鍾" w:date="2017-09-03T02:27:00Z">
               <m:r>
                 <w:rPr>
                   <w:rFonts w:ascii="Cambria Math" w:hAnsi="Cambria Math" w:cs="Times New Roman"/>
@@ -4960,7 +4908,7 @@
           </m:sub>
         </m:sSub>
       </m:oMath>
-      <w:del w:id="73" w:author="冬川 鍾" w:date="2017-09-03T02:27:00Z">
+      <w:del w:id="72" w:author="冬川 鍾" w:date="2017-09-03T02:27:00Z">
         <w:r>
           <w:rPr>
             <w:rFonts w:ascii="Times New Roman" w:eastAsia="標楷體" w:hAnsi="Times New Roman" w:cs="Times New Roman"/>
@@ -5410,62 +5358,48 @@
         <w:rPr>
           <w:rFonts w:ascii="Times New Roman" w:hAnsi="Times New Roman" w:cs="Times New Roman"/>
         </w:rPr>
-        <w:t xml:space="preserve">, which has become common in </w:t>
+        <w:t xml:space="preserve">, which has become common in phylogenetics (i.e. </w:t>
       </w:r>
       <w:proofErr w:type="spellStart"/>
       <w:r>
         <w:rPr>
           <w:rFonts w:ascii="Times New Roman" w:hAnsi="Times New Roman" w:cs="Times New Roman"/>
         </w:rPr>
-        <w:t>phylogenetics</w:t>
+        <w:t>Solís</w:t>
       </w:r>
       <w:proofErr w:type="spellEnd"/>
       <w:r>
         <w:rPr>
           <w:rFonts w:ascii="Times New Roman" w:hAnsi="Times New Roman" w:cs="Times New Roman"/>
         </w:rPr>
-        <w:t xml:space="preserve"> (i.e. </w:t>
+        <w:t xml:space="preserve">-Lemus and </w:t>
       </w:r>
       <w:proofErr w:type="spellStart"/>
       <w:r>
         <w:rPr>
           <w:rFonts w:ascii="Times New Roman" w:hAnsi="Times New Roman" w:cs="Times New Roman"/>
         </w:rPr>
-        <w:t>Solís</w:t>
+        <w:t>Ané</w:t>
       </w:r>
       <w:proofErr w:type="spellEnd"/>
       <w:r>
         <w:rPr>
           <w:rFonts w:ascii="Times New Roman" w:hAnsi="Times New Roman" w:cs="Times New Roman"/>
         </w:rPr>
-        <w:t xml:space="preserve">-Lemus and </w:t>
+        <w:t xml:space="preserve"> 2016), </w:t>
       </w:r>
       <w:proofErr w:type="spellStart"/>
       <w:r>
         <w:rPr>
           <w:rFonts w:ascii="Times New Roman" w:hAnsi="Times New Roman" w:cs="Times New Roman"/>
         </w:rPr>
-        <w:t>Ané</w:t>
+        <w:t>Pickrell</w:t>
       </w:r>
       <w:proofErr w:type="spellEnd"/>
       <w:r>
         <w:rPr>
           <w:rFonts w:ascii="Times New Roman" w:hAnsi="Times New Roman" w:cs="Times New Roman"/>
         </w:rPr>
-        <w:t xml:space="preserve"> 2016), </w:t>
-      </w:r>
-      <w:proofErr w:type="spellStart"/>
-      <w:r>
-        <w:rPr>
-          <w:rFonts w:ascii="Times New Roman" w:hAnsi="Times New Roman" w:cs="Times New Roman"/>
-        </w:rPr>
-        <w:t>Pickrell</w:t>
-      </w:r>
-      <w:proofErr w:type="spellEnd"/>
-      <w:r>
-        <w:rPr>
-          <w:rFonts w:ascii="Times New Roman" w:hAnsi="Times New Roman" w:cs="Times New Roman"/>
-        </w:rPr>
         <w:t xml:space="preserve"> &amp; Pritchard (2012) in their related model use </w:t>
       </w:r>
       <w:r>
@@ -5523,23 +5457,7 @@
           <w:lang w:eastAsia="zh-TW"/>
         </w:rPr>
         <w:lastRenderedPageBreak/>
-        <w:t xml:space="preserve">value as a result of hybridization. If there is a bias that leads to greater fitness, this is often called </w:t>
-      </w:r>
-      <w:proofErr w:type="spellStart"/>
-      <w:r>
-        <w:rPr>
-          <w:rFonts w:ascii="Times New Roman" w:hAnsi="Times New Roman" w:cs="Times New Roman"/>
-          <w:lang w:eastAsia="zh-TW"/>
-        </w:rPr>
-        <w:t>heterosis</w:t>
-      </w:r>
-      <w:proofErr w:type="spellEnd"/>
-      <w:r>
-        <w:rPr>
-          <w:rFonts w:ascii="Times New Roman" w:hAnsi="Times New Roman" w:cs="Times New Roman"/>
-          <w:lang w:eastAsia="zh-TW"/>
-        </w:rPr>
-        <w:t xml:space="preserve"> or hybrid vigor; if there is a bias that leads to lower fitness, this may be called outbreeding depression. Here we care about trait values, not their fitness effects, but </w:t>
+        <w:t xml:space="preserve">value as a result of hybridization. If there is a bias that leads to greater fitness, this is often called heterosis or hybrid vigor; if there is a bias that leads to lower fitness, this may be called outbreeding depression. Here we care about trait values, not their fitness effects, but </w:t>
       </w:r>
       <w:r>
         <w:rPr>
@@ -5567,23 +5485,7 @@
           <w:rFonts w:ascii="Times New Roman" w:hAnsi="Times New Roman" w:cs="Times New Roman"/>
           <w:lang w:eastAsia="zh-TW"/>
         </w:rPr>
-        <w:t xml:space="preserve"> widespread </w:t>
-      </w:r>
-      <w:proofErr w:type="spellStart"/>
-      <w:r>
-        <w:rPr>
-          <w:rFonts w:ascii="Times New Roman" w:hAnsi="Times New Roman" w:cs="Times New Roman"/>
-          <w:lang w:eastAsia="zh-TW"/>
-        </w:rPr>
-        <w:t>heterosis</w:t>
-      </w:r>
-      <w:proofErr w:type="spellEnd"/>
-      <w:r>
-        <w:rPr>
-          <w:rFonts w:ascii="Times New Roman" w:hAnsi="Times New Roman" w:cs="Times New Roman"/>
-          <w:lang w:eastAsia="zh-TW"/>
-        </w:rPr>
-        <w:t xml:space="preserve">, with hybrids being on average 20% larger than their parent species, </w:t>
+        <w:t xml:space="preserve"> widespread heterosis, with hybrids being on average 20% larger than their parent species, </w:t>
       </w:r>
       <w:r>
         <w:rPr>
@@ -5598,7 +5500,7 @@
         </w:rPr>
         <w:t xml:space="preserve"> would be</w:t>
       </w:r>
-      <w:ins w:id="74" w:author="冬川 鍾" w:date="2017-09-03T02:30:00Z">
+      <w:ins w:id="73" w:author="冬川 鍾" w:date="2017-09-03T02:30:00Z">
         <w:r>
           <w:rPr>
             <w:rFonts w:ascii="Times New Roman" w:hAnsi="Times New Roman" w:cs="Times New Roman"/>
@@ -5779,7 +5681,7 @@
           <m:t>)</m:t>
         </m:r>
       </m:oMath>
-      <w:del w:id="75" w:author="冬川 鍾" w:date="2017-09-03T02:32:00Z">
+      <w:del w:id="74" w:author="冬川 鍾" w:date="2017-09-03T02:32:00Z">
         <w:r>
           <w:rPr>
             <w:rFonts w:ascii="Times New Roman" w:hAnsi="Times New Roman" w:cs="Times New Roman"/>
@@ -6915,7 +6817,7 @@
         </w:rPr>
         <w:t xml:space="preserve">, </w:t>
       </w:r>
-      <w:ins w:id="76" w:author="冬川 鍾" w:date="2017-09-03T02:32:00Z">
+      <w:ins w:id="75" w:author="冬川 鍾" w:date="2017-09-03T02:32:00Z">
         <w:r>
           <w:rPr>
             <w:rFonts w:ascii="Times New Roman" w:eastAsia="標楷體" w:hAnsi="Times New Roman" w:cs="Times New Roman"/>
@@ -7810,7 +7712,7 @@
         <m:sSub>
           <m:sSubPr>
             <m:ctrlPr>
-              <w:ins w:id="77" w:author="冬川 鍾" w:date="2017-09-06T03:14:00Z">
+              <w:ins w:id="76" w:author="冬川 鍾" w:date="2017-09-06T03:14:00Z">
                 <w:rPr>
                   <w:rFonts w:ascii="Cambria Math" w:hAnsi="Cambria Math" w:cs="Times New Roman"/>
                   <w:i/>
@@ -7820,7 +7722,7 @@
             </m:ctrlPr>
           </m:sSubPr>
           <m:e>
-            <w:ins w:id="78" w:author="冬川 鍾" w:date="2017-09-06T03:14:00Z">
+            <w:ins w:id="77" w:author="冬川 鍾" w:date="2017-09-06T03:14:00Z">
               <m:r>
                 <w:rPr>
                   <w:rFonts w:ascii="Cambria Math" w:hAnsi="Cambria Math" w:cs="Times New Roman"/>
@@ -7831,7 +7733,7 @@
             </w:ins>
           </m:e>
           <m:sub>
-            <w:ins w:id="79" w:author="冬川 鍾" w:date="2017-09-06T03:14:00Z">
+            <w:ins w:id="78" w:author="冬川 鍾" w:date="2017-09-06T03:14:00Z">
               <m:r>
                 <w:rPr>
                   <w:rFonts w:ascii="Cambria Math" w:hAnsi="Cambria Math" w:cs="Times New Roman"/>
@@ -7845,7 +7747,7 @@
         <m:sSubSup>
           <m:sSubSupPr>
             <m:ctrlPr>
-              <w:del w:id="80" w:author="冬川 鍾" w:date="2017-09-06T03:14:00Z">
+              <w:del w:id="79" w:author="冬川 鍾" w:date="2017-09-06T03:14:00Z">
                 <w:rPr>
                   <w:rFonts w:ascii="Cambria Math" w:hAnsi="Cambria Math" w:cs="Times New Roman"/>
                   <w:i/>
@@ -7854,7 +7756,7 @@
             </m:ctrlPr>
           </m:sSubSupPr>
           <m:e>
-            <w:del w:id="81" w:author="冬川 鍾" w:date="2017-09-06T03:14:00Z">
+            <w:del w:id="80" w:author="冬川 鍾" w:date="2017-09-06T03:14:00Z">
               <m:r>
                 <w:rPr>
                   <w:rFonts w:ascii="Cambria Math" w:hAnsi="Cambria Math" w:cs="Times New Roman"/>
@@ -7864,7 +7766,7 @@
             </w:del>
           </m:e>
           <m:sub>
-            <w:del w:id="82" w:author="冬川 鍾" w:date="2017-09-06T03:14:00Z">
+            <w:del w:id="81" w:author="冬川 鍾" w:date="2017-09-06T03:14:00Z">
               <m:r>
                 <w:rPr>
                   <w:rFonts w:ascii="Cambria Math" w:hAnsi="Cambria Math" w:cs="Times New Roman"/>
@@ -7874,7 +7776,7 @@
             </w:del>
           </m:sub>
           <m:sup>
-            <w:del w:id="83" w:author="冬川 鍾" w:date="2017-09-06T03:14:00Z">
+            <w:del w:id="82" w:author="冬川 鍾" w:date="2017-09-06T03:14:00Z">
               <m:r>
                 <w:rPr>
                   <w:rFonts w:ascii="Cambria Math" w:hAnsi="Cambria Math" w:cs="Times New Roman"/>
@@ -7906,7 +7808,7 @@
         </w:rPr>
         <w:t xml:space="preserve"> hybrid</w:t>
       </w:r>
-      <w:ins w:id="84" w:author="冬川 鍾" w:date="2017-09-03T02:33:00Z">
+      <w:ins w:id="83" w:author="冬川 鍾" w:date="2017-09-03T02:33:00Z">
         <w:r>
           <w:rPr>
             <w:rFonts w:ascii="Times New Roman" w:hAnsi="Times New Roman" w:cs="Times New Roman"/>
@@ -7915,7 +7817,7 @@
           <w:t xml:space="preserve"> species</w:t>
         </w:r>
       </w:ins>
-      <w:del w:id="85" w:author="冬川 鍾" w:date="2017-09-03T02:33:00Z">
+      <w:del w:id="84" w:author="冬川 鍾" w:date="2017-09-03T02:33:00Z">
         <w:r>
           <w:rPr>
             <w:rFonts w:ascii="Times New Roman" w:hAnsi="Times New Roman" w:cs="Times New Roman"/>
@@ -7955,7 +7857,7 @@
         <m:sSub>
           <m:sSubPr>
             <m:ctrlPr>
-              <w:ins w:id="86" w:author="冬川 鍾" w:date="2017-09-06T03:15:00Z">
+              <w:ins w:id="85" w:author="冬川 鍾" w:date="2017-09-06T03:15:00Z">
                 <w:rPr>
                   <w:rFonts w:ascii="Cambria Math" w:hAnsi="Cambria Math" w:cs="Times New Roman"/>
                   <w:i/>
@@ -7964,7 +7866,7 @@
             </m:ctrlPr>
           </m:sSubPr>
           <m:e>
-            <w:ins w:id="87" w:author="冬川 鍾" w:date="2017-09-06T03:15:00Z">
+            <w:ins w:id="86" w:author="冬川 鍾" w:date="2017-09-06T03:15:00Z">
               <m:r>
                 <w:rPr>
                   <w:rFonts w:ascii="Cambria Math" w:hAnsi="Cambria Math" w:cs="Times New Roman"/>
@@ -7974,7 +7876,7 @@
             </w:ins>
           </m:e>
           <m:sub>
-            <w:ins w:id="88" w:author="冬川 鍾" w:date="2017-09-06T03:15:00Z">
+            <w:ins w:id="87" w:author="冬川 鍾" w:date="2017-09-06T03:15:00Z">
               <m:r>
                 <w:rPr>
                   <w:rFonts w:ascii="Cambria Math" w:hAnsi="Cambria Math" w:cs="Times New Roman"/>
@@ -7984,7 +7886,7 @@
             </w:ins>
           </m:sub>
         </m:sSub>
-        <w:ins w:id="89" w:author="冬川 鍾" w:date="2017-09-06T03:15:00Z">
+        <w:ins w:id="88" w:author="冬川 鍾" w:date="2017-09-06T03:15:00Z">
           <m:r>
             <w:rPr>
               <w:rFonts w:ascii="Cambria Math" w:hAnsi="Cambria Math" w:cs="Times New Roman"/>
@@ -7995,7 +7897,7 @@
         <m:sSubSup>
           <m:sSubSupPr>
             <m:ctrlPr>
-              <w:del w:id="90" w:author="冬川 鍾" w:date="2017-09-06T03:15:00Z">
+              <w:del w:id="89" w:author="冬川 鍾" w:date="2017-09-06T03:15:00Z">
                 <w:rPr>
                   <w:rFonts w:ascii="Cambria Math" w:hAnsi="Cambria Math" w:cs="Times New Roman"/>
                   <w:i/>
@@ -8004,7 +7906,7 @@
             </m:ctrlPr>
           </m:sSubSupPr>
           <m:e>
-            <w:del w:id="91" w:author="冬川 鍾" w:date="2017-09-06T03:15:00Z">
+            <w:del w:id="90" w:author="冬川 鍾" w:date="2017-09-06T03:15:00Z">
               <m:r>
                 <w:rPr>
                   <w:rFonts w:ascii="Cambria Math" w:hAnsi="Cambria Math" w:cs="Times New Roman"/>
@@ -8014,7 +7916,7 @@
             </w:del>
           </m:e>
           <m:sub>
-            <w:del w:id="92" w:author="冬川 鍾" w:date="2017-09-06T03:15:00Z">
+            <w:del w:id="91" w:author="冬川 鍾" w:date="2017-09-06T03:15:00Z">
               <m:r>
                 <w:rPr>
                   <w:rFonts w:ascii="Cambria Math" w:hAnsi="Cambria Math" w:cs="Times New Roman"/>
@@ -8024,7 +7926,7 @@
             </w:del>
           </m:sub>
           <m:sup>
-            <w:del w:id="93" w:author="冬川 鍾" w:date="2017-09-06T03:15:00Z">
+            <w:del w:id="92" w:author="冬川 鍾" w:date="2017-09-06T03:15:00Z">
               <m:r>
                 <w:rPr>
                   <w:rFonts w:ascii="Cambria Math" w:hAnsi="Cambria Math" w:cs="Times New Roman"/>
@@ -8034,7 +7936,7 @@
             </w:del>
           </m:sup>
         </m:sSubSup>
-        <w:del w:id="94" w:author="冬川 鍾" w:date="2017-09-06T03:15:00Z">
+        <w:del w:id="93" w:author="冬川 鍾" w:date="2017-09-06T03:15:00Z">
           <m:r>
             <w:rPr>
               <w:rFonts w:ascii="Cambria Math" w:hAnsi="Cambria Math" w:cs="Times New Roman"/>
@@ -8045,7 +7947,7 @@
         <m:sSup>
           <m:sSupPr>
             <m:ctrlPr>
-              <w:del w:id="95" w:author="冬川 鍾" w:date="2017-09-06T03:14:00Z">
+              <w:del w:id="94" w:author="冬川 鍾" w:date="2017-09-06T03:14:00Z">
                 <w:rPr>
                   <w:rFonts w:ascii="Cambria Math" w:hAnsi="Cambria Math" w:cs="Times New Roman"/>
                   <w:i/>
@@ -8054,7 +7956,7 @@
             </m:ctrlPr>
           </m:sSupPr>
           <m:e>
-            <w:del w:id="96" w:author="冬川 鍾" w:date="2017-09-06T03:14:00Z">
+            <w:del w:id="95" w:author="冬川 鍾" w:date="2017-09-06T03:14:00Z">
               <m:r>
                 <w:rPr>
                   <w:rFonts w:ascii="Cambria Math" w:hAnsi="Cambria Math" w:cs="Times New Roman"/>
@@ -8064,7 +7966,7 @@
             </w:del>
           </m:e>
           <m:sup>
-            <w:del w:id="97" w:author="冬川 鍾" w:date="2017-09-06T03:14:00Z">
+            <w:del w:id="96" w:author="冬川 鍾" w:date="2017-09-06T03:14:00Z">
               <m:r>
                 <w:rPr>
                   <w:rFonts w:ascii="Cambria Math" w:hAnsi="Cambria Math" w:cs="Times New Roman"/>
@@ -10963,23 +10865,7 @@
           <w:rFonts w:ascii="Times New Roman" w:eastAsia="標楷體" w:hAnsi="Times New Roman" w:cs="Times New Roman"/>
           <w:lang w:eastAsia="zh-TW"/>
         </w:rPr>
-        <w:t xml:space="preserve">Note that above construction of the variance-covariance matrix using the phylogenetic network in Figure 1 only assumes that X and Y are independent where the there is no </w:t>
-      </w:r>
-      <w:proofErr w:type="spellStart"/>
-      <w:r>
-        <w:rPr>
-          <w:rFonts w:ascii="Times New Roman" w:eastAsia="標楷體" w:hAnsi="Times New Roman" w:cs="Times New Roman"/>
-          <w:lang w:eastAsia="zh-TW"/>
-        </w:rPr>
-        <w:t>covariation</w:t>
-      </w:r>
-      <w:proofErr w:type="spellEnd"/>
-      <w:r>
-        <w:rPr>
-          <w:rFonts w:ascii="Times New Roman" w:eastAsia="標楷體" w:hAnsi="Times New Roman" w:cs="Times New Roman"/>
-          <w:lang w:eastAsia="zh-TW"/>
-        </w:rPr>
-        <w:t xml:space="preserve"> between two species at any time, in particular,</w:t>
+        <w:t>Note that above construction of the variance-covariance matrix using the phylogenetic network in Figure 1 only assumes that X and Y are independent where the there is no covariation between two species at any time, in particular,</w:t>
       </w:r>
       <w:r>
         <w:rPr>
@@ -11096,7 +10982,7 @@
         </w:rPr>
         <w:t xml:space="preserve">. In general, when X and Y share an evolutionary history, the variance of their hybrid at the time of hybridization </w:t>
       </w:r>
-      <w:ins w:id="98" w:author="冬川 鍾" w:date="2017-09-03T02:35:00Z">
+      <w:ins w:id="97" w:author="冬川 鍾" w:date="2017-09-03T02:35:00Z">
         <w:r>
           <w:rPr>
             <w:rFonts w:ascii="Times New Roman" w:eastAsia="標楷體" w:hAnsi="Times New Roman" w:cs="Times New Roman"/>
@@ -11105,7 +10991,7 @@
           <w:t>can be</w:t>
         </w:r>
       </w:ins>
-      <w:del w:id="99" w:author="冬川 鍾" w:date="2017-09-03T02:35:00Z">
+      <w:del w:id="98" w:author="冬川 鍾" w:date="2017-09-03T02:35:00Z">
         <w:r>
           <w:rPr>
             <w:rFonts w:ascii="Times New Roman" w:eastAsia="標楷體" w:hAnsi="Times New Roman" w:cs="Times New Roman"/>
@@ -11130,7 +11016,7 @@
           <w:rFonts w:ascii="Times New Roman" w:eastAsia="標楷體" w:hAnsi="Times New Roman" w:cs="Times New Roman"/>
           <w:lang w:eastAsia="zh-TW"/>
         </w:rPr>
-        <w:pPrChange w:id="100" w:author="Microsoft Office 使用者" w:date="2017-09-02T09:04:00Z">
+        <w:pPrChange w:id="99" w:author="Microsoft Office 使用者" w:date="2017-09-02T09:04:00Z">
           <w:pPr>
             <w:spacing w:line="480" w:lineRule="auto"/>
           </w:pPr>
@@ -11449,7 +11335,7 @@
           <m:t>)</m:t>
         </m:r>
       </m:oMath>
-      <w:ins w:id="101" w:author="Microsoft Office 使用者" w:date="2017-09-02T09:04:00Z">
+      <w:ins w:id="100" w:author="Microsoft Office 使用者" w:date="2017-09-02T09:04:00Z">
         <w:r>
           <w:rPr>
             <w:rFonts w:ascii="Times New Roman" w:eastAsia="標楷體" w:hAnsi="Times New Roman" w:cs="Times New Roman"/>
@@ -12700,7 +12586,7 @@
         </w:rPr>
         <w:t xml:space="preserve"> parameters </w:t>
       </w:r>
-      <w:ins w:id="102" w:author="冬川 鍾" w:date="2017-09-03T02:37:00Z">
+      <w:ins w:id="101" w:author="冬川 鍾" w:date="2017-09-03T02:37:00Z">
         <m:oMath>
           <m:r>
             <w:rPr>
@@ -12710,7 +12596,7 @@
           </m:r>
         </m:oMath>
       </w:ins>
-      <w:del w:id="103" w:author="冬川 鍾" w:date="2017-09-03T02:37:00Z">
+      <w:del w:id="102" w:author="冬川 鍾" w:date="2017-09-03T02:37:00Z">
         <m:oMath>
           <m:r>
             <w:rPr>
@@ -12883,7 +12769,7 @@
                   </m:ctrlPr>
                 </m:dPr>
                 <m:e>
-                  <w:ins w:id="104" w:author="冬川 鍾" w:date="2017-09-03T02:37:00Z">
+                  <w:ins w:id="103" w:author="冬川 鍾" w:date="2017-09-03T02:37:00Z">
                     <m:r>
                       <w:rPr>
                         <w:rFonts w:ascii="Cambria Math" w:hAnsi="Cambria Math" w:cs="Times New Roman"/>
@@ -12891,7 +12777,7 @@
                       <m:t>μ</m:t>
                     </m:r>
                   </w:ins>
-                  <w:del w:id="105" w:author="冬川 鍾" w:date="2017-09-03T02:37:00Z">
+                  <w:del w:id="104" w:author="冬川 鍾" w:date="2017-09-03T02:37:00Z">
                     <m:r>
                       <w:rPr>
                         <w:rFonts w:ascii="Cambria Math" w:hAnsi="Cambria Math" w:cs="Times New Roman"/>
@@ -13483,7 +13369,7 @@
         </w:rPr>
         <w:t xml:space="preserve"> is the determinant of</w:t>
       </w:r>
-      <w:del w:id="106" w:author="冬川 鍾" w:date="2017-09-03T02:37:00Z">
+      <w:del w:id="105" w:author="冬川 鍾" w:date="2017-09-03T02:37:00Z">
         <w:r>
           <w:rPr>
             <w:rFonts w:ascii="Times New Roman" w:eastAsia="標楷體" w:hAnsi="Times New Roman" w:cs="Times New Roman"/>
@@ -13755,7 +13641,7 @@
         </w:rPr>
         <w:t xml:space="preserve"> contains information on gene flow</w:t>
       </w:r>
-      <w:ins w:id="107" w:author="Microsoft Office 使用者" w:date="2017-09-02T09:06:00Z">
+      <w:ins w:id="106" w:author="Microsoft Office 使用者" w:date="2017-09-02T09:06:00Z">
         <w:r>
           <w:rPr>
             <w:rFonts w:ascii="Times New Roman" w:hAnsi="Times New Roman" w:cs="Times New Roman"/>
@@ -13763,7 +13649,7 @@
           <w:t xml:space="preserve"> </w:t>
         </w:r>
       </w:ins>
-      <w:del w:id="108" w:author="Microsoft Office 使用者" w:date="2017-09-02T09:05:00Z">
+      <w:del w:id="107" w:author="Microsoft Office 使用者" w:date="2017-09-02T09:05:00Z">
         <w:r>
           <w:rPr>
             <w:rFonts w:ascii="Times New Roman" w:hAnsi="Times New Roman" w:cs="Times New Roman"/>
@@ -13771,7 +13657,7 @@
           <w:delText>.</w:delText>
         </w:r>
       </w:del>
-      <w:del w:id="109" w:author="Microsoft Office 使用者" w:date="2017-09-02T09:06:00Z">
+      <w:del w:id="108" w:author="Microsoft Office 使用者" w:date="2017-09-02T09:06:00Z">
         <w:r>
           <w:rPr>
             <w:rFonts w:ascii="Times New Roman" w:hAnsi="Times New Roman" w:cs="Times New Roman"/>
@@ -13779,7 +13665,7 @@
           <w:delText xml:space="preserve"> </w:delText>
         </w:r>
       </w:del>
-      <w:del w:id="110" w:author="Microsoft Office 使用者" w:date="2017-09-02T09:05:00Z">
+      <w:del w:id="109" w:author="Microsoft Office 使用者" w:date="2017-09-02T09:05:00Z">
         <w:r>
           <w:rPr>
             <w:rFonts w:ascii="Times New Roman" w:hAnsi="Times New Roman" w:cs="Times New Roman"/>
@@ -13787,7 +13673,7 @@
           <w:delText>It must</w:delText>
         </w:r>
       </w:del>
-      <w:del w:id="111" w:author="Microsoft Office 使用者" w:date="2017-09-02T09:06:00Z">
+      <w:del w:id="110" w:author="Microsoft Office 使用者" w:date="2017-09-02T09:06:00Z">
         <w:r>
           <w:rPr>
             <w:rFonts w:ascii="Times New Roman" w:hAnsi="Times New Roman" w:cs="Times New Roman"/>
@@ -13795,7 +13681,7 @@
           <w:delText xml:space="preserve"> be provided by the user, </w:delText>
         </w:r>
       </w:del>
-      <w:ins w:id="112" w:author="冬川 鍾" w:date="2017-09-03T02:37:00Z">
+      <w:ins w:id="111" w:author="冬川 鍾" w:date="2017-09-03T02:37:00Z">
         <w:r>
           <w:rPr>
             <w:rFonts w:ascii="Times New Roman" w:hAnsi="Times New Roman" w:cs="Times New Roman"/>
@@ -13803,7 +13689,7 @@
           <w:t>that</w:t>
         </w:r>
       </w:ins>
-      <w:del w:id="113" w:author="冬川 鍾" w:date="2017-09-03T02:37:00Z">
+      <w:del w:id="112" w:author="冬川 鍾" w:date="2017-09-03T02:37:00Z">
         <w:r>
           <w:rPr>
             <w:rFonts w:ascii="Times New Roman" w:hAnsi="Times New Roman" w:cs="Times New Roman"/>
@@ -13845,7 +13731,7 @@
         </w:rPr>
         <w:t>),</w:t>
       </w:r>
-      <w:del w:id="114" w:author="Microsoft Office 使用者" w:date="2017-09-02T09:06:00Z">
+      <w:del w:id="113" w:author="Microsoft Office 使用者" w:date="2017-09-02T09:06:00Z">
         <w:r>
           <w:rPr>
             <w:rFonts w:ascii="Times New Roman" w:hAnsi="Times New Roman" w:cs="Times New Roman"/>
@@ -13927,7 +13813,7 @@
         </w:rPr>
         <w:t>, respectively).</w:t>
       </w:r>
-      <w:ins w:id="115" w:author="Microsoft Office 使用者" w:date="2017-09-02T09:06:00Z">
+      <w:ins w:id="114" w:author="Microsoft Office 使用者" w:date="2017-09-02T09:06:00Z">
         <w:r>
           <w:rPr>
             <w:rFonts w:ascii="Times New Roman" w:hAnsi="Times New Roman" w:cs="Times New Roman"/>
@@ -13939,7 +13825,7 @@
         <m:sSub>
           <m:sSubPr>
             <m:ctrlPr>
-              <w:ins w:id="116" w:author="Microsoft Office 使用者" w:date="2017-09-02T09:07:00Z">
+              <w:ins w:id="115" w:author="Microsoft Office 使用者" w:date="2017-09-02T09:07:00Z">
                 <w:rPr>
                   <w:rFonts w:ascii="Cambria Math" w:hAnsi="Cambria Math" w:cs="Times New Roman"/>
                   <w:i/>
@@ -13948,7 +13834,7 @@
             </m:ctrlPr>
           </m:sSubPr>
           <m:e>
-            <w:ins w:id="117" w:author="Microsoft Office 使用者" w:date="2017-09-02T09:07:00Z">
+            <w:ins w:id="116" w:author="Microsoft Office 使用者" w:date="2017-09-02T09:07:00Z">
               <m:r>
                 <m:rPr>
                   <m:sty m:val="b"/>
@@ -13964,7 +13850,7 @@
             <m:sSub>
               <m:sSubPr>
                 <m:ctrlPr>
-                  <w:ins w:id="118" w:author="Microsoft Office 使用者" w:date="2017-09-02T09:07:00Z">
+                  <w:ins w:id="117" w:author="Microsoft Office 使用者" w:date="2017-09-02T09:07:00Z">
                     <w:rPr>
                       <w:rFonts w:ascii="Cambria Math" w:hAnsi="Cambria Math" w:cs="Times New Roman"/>
                       <w:i/>
@@ -13973,7 +13859,7 @@
                 </m:ctrlPr>
               </m:sSubPr>
               <m:e>
-                <w:ins w:id="119" w:author="Microsoft Office 使用者" w:date="2017-09-02T09:07:00Z">
+                <w:ins w:id="118" w:author="Microsoft Office 使用者" w:date="2017-09-02T09:07:00Z">
                   <m:r>
                     <w:rPr>
                       <w:rFonts w:ascii="Cambria Math" w:hAnsi="Cambria Math" w:cs="Times New Roman"/>
@@ -13983,7 +13869,7 @@
                 </w:ins>
               </m:e>
               <m:sub>
-                <w:ins w:id="120" w:author="Microsoft Office 使用者" w:date="2017-09-02T09:07:00Z">
+                <w:ins w:id="119" w:author="Microsoft Office 使用者" w:date="2017-09-02T09:07:00Z">
                   <m:r>
                     <w:rPr>
                       <w:rFonts w:ascii="Cambria Math" w:hAnsi="Cambria Math" w:cs="Times New Roman"/>
@@ -13993,7 +13879,7 @@
                 </w:ins>
               </m:sub>
             </m:sSub>
-            <w:ins w:id="121" w:author="Microsoft Office 使用者" w:date="2017-09-02T09:07:00Z">
+            <w:ins w:id="120" w:author="Microsoft Office 使用者" w:date="2017-09-02T09:07:00Z">
               <m:r>
                 <w:rPr>
                   <w:rFonts w:ascii="Cambria Math" w:hAnsi="Cambria Math" w:cs="Times New Roman"/>
@@ -14004,7 +13890,7 @@
             <m:sSub>
               <m:sSubPr>
                 <m:ctrlPr>
-                  <w:ins w:id="122" w:author="Microsoft Office 使用者" w:date="2017-09-02T09:07:00Z">
+                  <w:ins w:id="121" w:author="Microsoft Office 使用者" w:date="2017-09-02T09:07:00Z">
                     <w:rPr>
                       <w:rFonts w:ascii="Cambria Math" w:hAnsi="Cambria Math" w:cs="Times New Roman"/>
                       <w:i/>
@@ -14013,7 +13899,7 @@
                 </m:ctrlPr>
               </m:sSubPr>
               <m:e>
-                <w:ins w:id="123" w:author="Microsoft Office 使用者" w:date="2017-09-02T09:07:00Z">
+                <w:ins w:id="122" w:author="Microsoft Office 使用者" w:date="2017-09-02T09:07:00Z">
                   <m:r>
                     <w:rPr>
                       <w:rFonts w:ascii="Cambria Math" w:hAnsi="Cambria Math" w:cs="Times New Roman"/>
@@ -14023,7 +13909,7 @@
                 </w:ins>
               </m:e>
               <m:sub>
-                <w:ins w:id="124" w:author="Microsoft Office 使用者" w:date="2017-09-02T09:07:00Z">
+                <w:ins w:id="123" w:author="Microsoft Office 使用者" w:date="2017-09-02T09:07:00Z">
                   <m:r>
                     <w:rPr>
                       <w:rFonts w:ascii="Cambria Math" w:hAnsi="Cambria Math" w:cs="Times New Roman"/>
@@ -14033,7 +13919,7 @@
                 </w:ins>
               </m:sub>
             </m:sSub>
-            <w:ins w:id="125" w:author="Microsoft Office 使用者" w:date="2017-09-02T09:07:00Z">
+            <w:ins w:id="124" w:author="Microsoft Office 使用者" w:date="2017-09-02T09:07:00Z">
               <m:r>
                 <w:rPr>
                   <w:rFonts w:ascii="Cambria Math" w:hAnsi="Cambria Math" w:cs="Times New Roman"/>
@@ -14052,7 +13938,7 @@
             </w:ins>
           </m:sub>
         </m:sSub>
-        <w:ins w:id="126" w:author="Microsoft Office 使用者" w:date="2017-09-02T09:07:00Z">
+        <w:ins w:id="125" w:author="Microsoft Office 使用者" w:date="2017-09-02T09:07:00Z">
           <m:r>
             <w:rPr>
               <w:rFonts w:ascii="Cambria Math" w:hAnsi="Cambria Math" w:cs="Times New Roman"/>
@@ -14061,7 +13947,7 @@
           </m:r>
         </w:ins>
       </m:oMath>
-      <w:ins w:id="127" w:author="Microsoft Office 使用者" w:date="2017-09-02T09:07:00Z">
+      <w:ins w:id="126" w:author="Microsoft Office 使用者" w:date="2017-09-02T09:07:00Z">
         <w:r>
           <w:rPr>
             <w:rFonts w:ascii="Times New Roman" w:hAnsi="Times New Roman" w:cs="Times New Roman"/>
@@ -14069,7 +13955,7 @@
           <w:t xml:space="preserve">must be </w:t>
         </w:r>
       </w:ins>
-      <w:ins w:id="128" w:author="Microsoft Office 使用者" w:date="2017-09-02T09:06:00Z">
+      <w:ins w:id="127" w:author="Microsoft Office 使用者" w:date="2017-09-02T09:06:00Z">
         <w:r>
           <w:rPr>
             <w:rFonts w:ascii="Times New Roman" w:hAnsi="Times New Roman" w:cs="Times New Roman"/>
@@ -14107,7 +13993,7 @@
           <w:lang w:eastAsia="zh-TW"/>
         </w:rPr>
       </w:pPr>
-      <w:commentRangeStart w:id="129"/>
+      <w:commentRangeStart w:id="128"/>
       <w:r>
         <w:rPr>
           <w:rFonts w:ascii="Times New Roman" w:eastAsia="標楷體" w:hAnsi="Times New Roman" w:cs="Times New Roman"/>
@@ -14116,12 +14002,12 @@
         </w:rPr>
         <w:t>Numerical problems</w:t>
       </w:r>
-      <w:commentRangeEnd w:id="129"/>
-      <w:r>
-        <w:rPr>
-          <w:rStyle w:val="a6"/>
-        </w:rPr>
-        <w:commentReference w:id="129"/>
+      <w:commentRangeEnd w:id="128"/>
+      <w:r>
+        <w:rPr>
+          <w:rStyle w:val="CommentReference"/>
+        </w:rPr>
+        <w:commentReference w:id="128"/>
       </w:r>
       <w:r>
         <w:rPr>
@@ -14158,7 +14044,7 @@
         </w:rPr>
         <w:t xml:space="preserve"> phylogeny can be ill-conditioned</w:t>
       </w:r>
-      <w:ins w:id="130" w:author="Microsoft Office 使用者" w:date="2017-09-02T09:08:00Z">
+      <w:ins w:id="129" w:author="Microsoft Office 使用者" w:date="2017-09-02T09:08:00Z">
         <w:r>
           <w:rPr>
             <w:rFonts w:ascii="Times New Roman" w:hAnsi="Times New Roman" w:cs="Times New Roman"/>
@@ -14229,7 +14115,7 @@
         </w:rPr>
         <w:t xml:space="preserve"> et al</w:t>
       </w:r>
-      <w:ins w:id="131" w:author="Microsoft Office 使用者" w:date="2017-09-02T09:09:00Z">
+      <w:ins w:id="130" w:author="Microsoft Office 使用者" w:date="2017-09-02T09:09:00Z">
         <w:r>
           <w:rPr>
             <w:rFonts w:ascii="Times New Roman" w:hAnsi="Times New Roman" w:cs="Times New Roman"/>
@@ -14243,7 +14129,7 @@
         </w:rPr>
         <w:t xml:space="preserve"> 2011;</w:t>
       </w:r>
-      <w:ins w:id="132" w:author="Microsoft Office 使用者" w:date="2017-09-02T09:09:00Z">
+      <w:ins w:id="131" w:author="Microsoft Office 使用者" w:date="2017-09-02T09:09:00Z">
         <w:r>
           <w:rPr>
             <w:rFonts w:ascii="Times New Roman" w:hAnsi="Times New Roman" w:cs="Times New Roman"/>
@@ -14290,6 +14176,18 @@
           <w:rFonts w:ascii="Times New Roman" w:hAnsi="Times New Roman" w:cs="Times New Roman"/>
         </w:rPr>
         <w:t xml:space="preserve"> 2000; </w:t>
+      </w:r>
+      <w:r>
+        <w:rPr>
+          <w:rFonts w:ascii="Times New Roman" w:hAnsi="Times New Roman" w:cs="Times New Roman"/>
+          <w:rPrChange w:id="132" w:author="Microsoft Office 使用者" w:date="2017-09-02T09:09:00Z">
+            <w:rPr>
+              <w:rFonts w:ascii="Times New Roman" w:hAnsi="Times New Roman" w:cs="Times New Roman"/>
+              <w:highlight w:val="yellow"/>
+            </w:rPr>
+          </w:rPrChange>
+        </w:rPr>
+        <w:t xml:space="preserve">Brissette et al., 2007; </w:t>
       </w:r>
       <w:proofErr w:type="spellStart"/>
       <w:r>
@@ -14302,7 +14200,7 @@
             </w:rPr>
           </w:rPrChange>
         </w:rPr>
-        <w:t>Brissette</w:t>
+        <w:t>Higham</w:t>
       </w:r>
       <w:proofErr w:type="spellEnd"/>
       <w:r>
@@ -14315,9 +14213,8 @@
             </w:rPr>
           </w:rPrChange>
         </w:rPr>
-        <w:t xml:space="preserve"> et al., 2007; </w:t>
-      </w:r>
-      <w:proofErr w:type="spellStart"/>
+        <w:t xml:space="preserve"> 2002; </w:t>
+      </w:r>
       <w:r>
         <w:rPr>
           <w:rFonts w:ascii="Times New Roman" w:hAnsi="Times New Roman" w:cs="Times New Roman"/>
@@ -14328,84 +14225,59 @@
             </w:rPr>
           </w:rPrChange>
         </w:rPr>
-        <w:t>Higham</w:t>
+        <w:t>Schafer and Strimmer 2005).</w:t>
+      </w:r>
+      <w:r>
+        <w:rPr>
+          <w:rFonts w:ascii="Times New Roman" w:hAnsi="Times New Roman" w:cs="Times New Roman"/>
+        </w:rPr>
+        <w:t xml:space="preserve"> We have explored using those, with various tests for matrices that perform adequately and trying transformations (lengthening terminal branch lengths, extrapolating likelihood from better conditioned matrices that we slowly transform to resemble the estimated matrix, even dropping taxa not involved in hybridization to try to make a more workable variance covariance matrix). These </w:t>
+      </w:r>
+      <w:r>
+        <w:rPr>
+          <w:rFonts w:ascii="Times New Roman" w:hAnsi="Times New Roman" w:cs="Times New Roman"/>
+        </w:rPr>
+        <w:t>remain as</w:t>
+      </w:r>
+      <w:r>
+        <w:rPr>
+          <w:rFonts w:ascii="Times New Roman" w:hAnsi="Times New Roman" w:cs="Times New Roman"/>
+        </w:rPr>
+        <w:t xml:space="preserve"> options within our so</w:t>
+      </w:r>
+      <w:r>
+        <w:rPr>
+          <w:rFonts w:ascii="Times New Roman" w:hAnsi="Times New Roman" w:cs="Times New Roman"/>
+        </w:rPr>
+        <w:t>ftware, but we do not recommend modifying the defaults</w:t>
+      </w:r>
+      <w:r>
+        <w:rPr>
+          <w:rFonts w:ascii="Times New Roman" w:hAnsi="Times New Roman" w:cs="Times New Roman"/>
+        </w:rPr>
+        <w:t xml:space="preserve">. </w:t>
+      </w:r>
+      <w:r>
+        <w:rPr>
+          <w:rFonts w:ascii="Times New Roman" w:hAnsi="Times New Roman" w:cs="Times New Roman"/>
+        </w:rPr>
+        <w:t xml:space="preserve">The approach we seemed most useful overall was to use the function </w:t>
+      </w:r>
+      <w:proofErr w:type="spellStart"/>
+      <w:r>
+        <w:rPr>
+          <w:rFonts w:ascii="Times New Roman" w:hAnsi="Times New Roman" w:cs="Times New Roman"/>
+        </w:rPr>
+        <w:t>nearPD</w:t>
       </w:r>
       <w:proofErr w:type="spellEnd"/>
       <w:r>
         <w:rPr>
           <w:rFonts w:ascii="Times New Roman" w:hAnsi="Times New Roman" w:cs="Times New Roman"/>
-          <w:rPrChange w:id="136" w:author="Microsoft Office 使用者" w:date="2017-09-02T09:09:00Z">
-            <w:rPr>
-              <w:rFonts w:ascii="Times New Roman" w:hAnsi="Times New Roman" w:cs="Times New Roman"/>
-              <w:highlight w:val="yellow"/>
-            </w:rPr>
-          </w:rPrChange>
-        </w:rPr>
-        <w:t xml:space="preserve"> 2002; </w:t>
-      </w:r>
-      <w:r>
-        <w:rPr>
-          <w:rFonts w:ascii="Times New Roman" w:hAnsi="Times New Roman" w:cs="Times New Roman"/>
-          <w:rPrChange w:id="137" w:author="Microsoft Office 使用者" w:date="2017-09-02T09:09:00Z">
-            <w:rPr>
-              <w:rFonts w:ascii="Times New Roman" w:hAnsi="Times New Roman" w:cs="Times New Roman"/>
-              <w:highlight w:val="yellow"/>
-            </w:rPr>
-          </w:rPrChange>
-        </w:rPr>
-        <w:t>Schafer and Strimmer 2005).</w:t>
-      </w:r>
-      <w:r>
-        <w:rPr>
-          <w:rFonts w:ascii="Times New Roman" w:hAnsi="Times New Roman" w:cs="Times New Roman"/>
-        </w:rPr>
-        <w:t xml:space="preserve"> We have explored using those, with various tests for matrices that perform adequately and trying transformations (lengthening terminal branch lengths, extrapolating likelihood from better conditioned matrices that we slowly transform to resemble the estimated matrix, even dropping taxa not involved in hybridization to try to make a more workable variance covariance matrix). These </w:t>
-      </w:r>
-      <w:r>
-        <w:rPr>
-          <w:rFonts w:ascii="Times New Roman" w:hAnsi="Times New Roman" w:cs="Times New Roman"/>
-        </w:rPr>
-        <w:t>remain as</w:t>
-      </w:r>
-      <w:r>
-        <w:rPr>
-          <w:rFonts w:ascii="Times New Roman" w:hAnsi="Times New Roman" w:cs="Times New Roman"/>
-        </w:rPr>
-        <w:t xml:space="preserve"> options within our so</w:t>
-      </w:r>
-      <w:r>
-        <w:rPr>
-          <w:rFonts w:ascii="Times New Roman" w:hAnsi="Times New Roman" w:cs="Times New Roman"/>
-        </w:rPr>
-        <w:t>ftware, but we do not recommend modifying the defaults</w:t>
-      </w:r>
-      <w:r>
-        <w:rPr>
-          <w:rFonts w:ascii="Times New Roman" w:hAnsi="Times New Roman" w:cs="Times New Roman"/>
-        </w:rPr>
-        <w:t xml:space="preserve">. </w:t>
-      </w:r>
-      <w:r>
-        <w:rPr>
-          <w:rFonts w:ascii="Times New Roman" w:hAnsi="Times New Roman" w:cs="Times New Roman"/>
-        </w:rPr>
-        <w:t xml:space="preserve">The approach we seemed most useful overall was to use the function </w:t>
-      </w:r>
-      <w:proofErr w:type="spellStart"/>
-      <w:r>
-        <w:rPr>
-          <w:rFonts w:ascii="Times New Roman" w:hAnsi="Times New Roman" w:cs="Times New Roman"/>
-        </w:rPr>
-        <w:t>nearPD</w:t>
-      </w:r>
-      <w:proofErr w:type="spellEnd"/>
-      <w:r>
-        <w:rPr>
-          <w:rFonts w:ascii="Times New Roman" w:hAnsi="Times New Roman" w:cs="Times New Roman"/>
         </w:rPr>
         <w:t xml:space="preserve"> </w:t>
       </w:r>
-      <w:del w:id="138" w:author="冬川 鍾" w:date="2017-09-03T02:40:00Z">
+      <w:del w:id="136" w:author="冬川 鍾" w:date="2017-09-03T02:40:00Z">
         <w:r>
           <w:rPr>
             <w:rFonts w:ascii="Times New Roman" w:hAnsi="Times New Roman" w:cs="Times New Roman"/>
@@ -14419,8 +14291,8 @@
         </w:rPr>
         <w:t xml:space="preserve">from the </w:t>
       </w:r>
-      <w:ins w:id="139" w:author="Microsoft Office 使用者" w:date="2017-09-02T09:12:00Z">
-        <w:del w:id="140" w:author="冬川 鍾" w:date="2017-09-03T02:40:00Z">
+      <w:ins w:id="137" w:author="Microsoft Office 使用者" w:date="2017-09-02T09:12:00Z">
+        <w:del w:id="138" w:author="冬川 鍾" w:date="2017-09-03T02:40:00Z">
           <w:r>
             <w:rPr>
               <w:rFonts w:ascii="Times New Roman" w:hAnsi="Times New Roman" w:cs="Times New Roman"/>
@@ -14435,7 +14307,7 @@
         </w:rPr>
         <w:t xml:space="preserve">package Matrix </w:t>
       </w:r>
-      <w:ins w:id="141" w:author="Microsoft Office 使用者" w:date="2017-09-02T09:12:00Z">
+      <w:ins w:id="139" w:author="Microsoft Office 使用者" w:date="2017-09-02T09:12:00Z">
         <w:r>
           <w:rPr>
             <w:rFonts w:ascii="Times New Roman" w:hAnsi="Times New Roman" w:cs="Times New Roman"/>
@@ -14456,7 +14328,7 @@
           </w:rPr>
           <w:t xml:space="preserve"> 2017)</w:t>
         </w:r>
-        <w:del w:id="142" w:author="冬川 鍾" w:date="2017-09-06T03:18:00Z">
+        <w:del w:id="140" w:author="冬川 鍾" w:date="2017-09-06T03:18:00Z">
           <w:r>
             <w:rPr>
               <w:rFonts w:ascii="Times New Roman" w:hAnsi="Times New Roman" w:cs="Times New Roman"/>
@@ -14465,7 +14337,7 @@
           </w:r>
         </w:del>
       </w:ins>
-      <w:del w:id="143" w:author="Microsoft Office 使用者" w:date="2017-09-02T09:12:00Z">
+      <w:del w:id="141" w:author="Microsoft Office 使用者" w:date="2017-09-02T09:12:00Z">
         <w:r>
           <w:rPr>
             <w:rFonts w:ascii="Times New Roman" w:hAnsi="Times New Roman" w:cs="Times New Roman"/>
@@ -14473,7 +14345,7 @@
           <w:delText>______</w:delText>
         </w:r>
       </w:del>
-      <w:del w:id="144" w:author="冬川 鍾" w:date="2017-09-03T02:40:00Z">
+      <w:del w:id="142" w:author="冬川 鍾" w:date="2017-09-03T02:40:00Z">
         <w:r>
           <w:rPr>
             <w:rFonts w:ascii="Times New Roman" w:hAnsi="Times New Roman" w:cs="Times New Roman"/>
@@ -14521,7 +14393,7 @@
         </w:rPr>
         <w:t xml:space="preserve"> correction resulted in an adjusted matrix not equal to the initial matrix, we penalized the likelihood under the adjusted matrix by 10 log likelihood units plus the </w:t>
       </w:r>
-      <w:ins w:id="145" w:author="Microsoft Office 使用者" w:date="2017-09-02T09:19:00Z">
+      <w:ins w:id="143" w:author="Microsoft Office 使用者" w:date="2017-09-02T09:19:00Z">
         <w:r>
           <w:rPr>
             <w:rFonts w:ascii="Times New Roman" w:hAnsi="Times New Roman" w:cs="Times New Roman"/>
@@ -14535,8 +14407,8 @@
         </w:rPr>
         <w:t>distance</w:t>
       </w:r>
-      <w:ins w:id="146" w:author="Microsoft Office 使用者" w:date="2017-09-02T09:20:00Z">
-        <w:del w:id="147" w:author="冬川 鍾" w:date="2017-09-03T02:41:00Z">
+      <w:ins w:id="144" w:author="Microsoft Office 使用者" w:date="2017-09-02T09:20:00Z">
+        <w:del w:id="145" w:author="冬川 鍾" w:date="2017-09-03T02:41:00Z">
           <w:r>
             <w:rPr>
               <w:rFonts w:ascii="Times New Roman" w:hAnsi="Times New Roman" w:cs="Times New Roman"/>
@@ -14576,19 +14448,19 @@
         <w:lastRenderedPageBreak/>
         <w:t xml:space="preserve">and the best one serves as a starting point for an optimization step. However, for some networks, many of these points result in a likelihood that cannot be calculated. In such cases, it is possible that the true optimal parameter values are in the region of space that cannot be feasibly explored. We have </w:t>
       </w:r>
-      <w:commentRangeStart w:id="148"/>
+      <w:commentRangeStart w:id="146"/>
       <w:r>
         <w:rPr>
           <w:rFonts w:ascii="Times New Roman" w:hAnsi="Times New Roman" w:cs="Times New Roman"/>
         </w:rPr>
         <w:t>visualizations of the points</w:t>
       </w:r>
-      <w:commentRangeEnd w:id="148"/>
-      <w:r>
-        <w:rPr>
-          <w:rStyle w:val="a6"/>
-        </w:rPr>
-        <w:commentReference w:id="148"/>
+      <w:commentRangeEnd w:id="146"/>
+      <w:r>
+        <w:rPr>
+          <w:rStyle w:val="CommentReference"/>
+        </w:rPr>
+        <w:commentReference w:id="146"/>
       </w:r>
       <w:r>
         <w:rPr>
@@ -14596,7 +14468,7 @@
         </w:rPr>
         <w:t xml:space="preserve"> explored with finite likelihoods so users can examine this. Future work could include implementing the model here into an approximate Bayesian computation framework where points are simulated to get estimates</w:t>
       </w:r>
-      <w:ins w:id="149" w:author="冬川 鍾" w:date="2017-09-03T02:43:00Z">
+      <w:ins w:id="147" w:author="冬川 鍾" w:date="2017-09-03T02:43:00Z">
         <w:r>
           <w:rPr>
             <w:rFonts w:ascii="Times New Roman" w:hAnsi="Times New Roman" w:cs="Times New Roman"/>
@@ -14960,7 +14832,7 @@
         </w:rPr>
         <w:t xml:space="preserve"> and </w:t>
       </w:r>
-      <w:ins w:id="150" w:author="Microsoft Office 使用者" w:date="2017-09-02T09:31:00Z">
+      <w:ins w:id="148" w:author="Microsoft Office 使用者" w:date="2017-09-02T09:31:00Z">
         <m:oMath>
           <m:r>
             <m:rPr>
@@ -14979,7 +14851,7 @@
           </m:r>
         </m:oMath>
       </w:ins>
-      <w:del w:id="151" w:author="Microsoft Office 使用者" w:date="2017-09-02T09:31:00Z">
+      <w:del w:id="149" w:author="Microsoft Office 使用者" w:date="2017-09-02T09:31:00Z">
         <w:r>
           <w:rPr>
             <w:rFonts w:ascii="Times New Roman" w:eastAsia="標楷體" w:hAnsi="Times New Roman" w:cs="Times New Roman"/>
@@ -15117,23 +14989,7 @@
           <w:rFonts w:ascii="Times New Roman" w:hAnsi="Times New Roman" w:cs="Times New Roman"/>
           <w:lang w:eastAsia="zh-TW"/>
         </w:rPr>
-        <w:t>(</w:t>
-      </w:r>
-      <w:proofErr w:type="spellStart"/>
-      <w:r>
-        <w:rPr>
-          <w:rFonts w:ascii="Times New Roman" w:hAnsi="Times New Roman" w:cs="Times New Roman"/>
-          <w:lang w:eastAsia="zh-TW"/>
-        </w:rPr>
-        <w:t>Froese</w:t>
-      </w:r>
-      <w:proofErr w:type="spellEnd"/>
-      <w:r>
-        <w:rPr>
-          <w:rFonts w:ascii="Times New Roman" w:hAnsi="Times New Roman" w:cs="Times New Roman"/>
-          <w:lang w:eastAsia="zh-TW"/>
-        </w:rPr>
-        <w:t xml:space="preserve"> and </w:t>
+        <w:t xml:space="preserve">(Froese and </w:t>
       </w:r>
       <w:proofErr w:type="spellStart"/>
       <w:r>
@@ -15489,7 +15345,7 @@
         </w:rPr>
         <w:t xml:space="preserve"> 2014) using GTR</w:t>
       </w:r>
-      <w:ins w:id="152" w:author="Microsoft Office 使用者" w:date="2017-09-07T10:55:00Z">
+      <w:ins w:id="150" w:author="Microsoft Office 使用者" w:date="2017-09-07T10:55:00Z">
         <w:r>
           <w:rPr>
             <w:rFonts w:ascii="Times New Roman" w:hAnsi="Times New Roman" w:cs="Times New Roman"/>
@@ -15517,7 +15373,7 @@
           </m:r>
         </m:oMath>
       </w:ins>
-      <w:ins w:id="153" w:author="Microsoft Office 使用者" w:date="2017-09-07T10:56:00Z">
+      <w:ins w:id="151" w:author="Microsoft Office 使用者" w:date="2017-09-07T10:56:00Z">
         <w:r>
           <w:rPr>
             <w:rFonts w:ascii="Times New Roman" w:hAnsi="Times New Roman" w:cs="Times New Roman"/>
@@ -15526,7 +15382,7 @@
           <w:t>amma</w:t>
         </w:r>
       </w:ins>
-      <w:del w:id="154" w:author="Microsoft Office 使用者" w:date="2017-09-07T10:55:00Z">
+      <w:del w:id="152" w:author="Microsoft Office 使用者" w:date="2017-09-07T10:55:00Z">
         <w:r>
           <w:rPr>
             <w:rFonts w:ascii="Times New Roman" w:hAnsi="Times New Roman" w:cs="Times New Roman"/>
@@ -15747,7 +15603,7 @@
           <w:rFonts w:ascii="Times New Roman" w:hAnsi="Times New Roman" w:cs="Times New Roman"/>
           <w:lang w:eastAsia="zh-TW"/>
         </w:rPr>
-        <w:t xml:space="preserve"> (</w:t>
+        <w:t xml:space="preserve"> (Froese and </w:t>
       </w:r>
       <w:proofErr w:type="spellStart"/>
       <w:r>
@@ -15755,7 +15611,7 @@
           <w:rFonts w:ascii="Times New Roman" w:hAnsi="Times New Roman" w:cs="Times New Roman"/>
           <w:lang w:eastAsia="zh-TW"/>
         </w:rPr>
-        <w:t>Froese</w:t>
+        <w:t>Pauly</w:t>
       </w:r>
       <w:proofErr w:type="spellEnd"/>
       <w:r>
@@ -15763,7 +15619,14 @@
           <w:rFonts w:ascii="Times New Roman" w:hAnsi="Times New Roman" w:cs="Times New Roman"/>
           <w:lang w:eastAsia="zh-TW"/>
         </w:rPr>
-        <w:t xml:space="preserve"> and </w:t>
+        <w:t xml:space="preserve"> 2010) </w:t>
+      </w:r>
+      <w:r>
+        <w:rPr>
+          <w:rFonts w:ascii="Times New Roman" w:hAnsi="Times New Roman" w:cs="Times New Roman"/>
+          <w:lang w:eastAsia="zh-TW"/>
+        </w:rPr>
+        <w:t xml:space="preserve">using the R package </w:t>
       </w:r>
       <w:proofErr w:type="spellStart"/>
       <w:r>
@@ -15771,7 +15634,7 @@
           <w:rFonts w:ascii="Times New Roman" w:hAnsi="Times New Roman" w:cs="Times New Roman"/>
           <w:lang w:eastAsia="zh-TW"/>
         </w:rPr>
-        <w:t>Pauly</w:t>
+        <w:t>rfishbase</w:t>
       </w:r>
       <w:proofErr w:type="spellEnd"/>
       <w:r>
@@ -15779,46 +15642,7 @@
           <w:rFonts w:ascii="Times New Roman" w:hAnsi="Times New Roman" w:cs="Times New Roman"/>
           <w:lang w:eastAsia="zh-TW"/>
         </w:rPr>
-        <w:t xml:space="preserve"> 2010) </w:t>
-      </w:r>
-      <w:r>
-        <w:rPr>
-          <w:rFonts w:ascii="Times New Roman" w:hAnsi="Times New Roman" w:cs="Times New Roman"/>
-          <w:lang w:eastAsia="zh-TW"/>
-        </w:rPr>
-        <w:t xml:space="preserve">using the R package </w:t>
-      </w:r>
-      <w:proofErr w:type="spellStart"/>
-      <w:r>
-        <w:rPr>
-          <w:rFonts w:ascii="Times New Roman" w:hAnsi="Times New Roman" w:cs="Times New Roman"/>
-          <w:lang w:eastAsia="zh-TW"/>
-        </w:rPr>
-        <w:t>rfishbase</w:t>
-      </w:r>
-      <w:proofErr w:type="spellEnd"/>
-      <w:r>
-        <w:rPr>
-          <w:rFonts w:ascii="Times New Roman" w:hAnsi="Times New Roman" w:cs="Times New Roman"/>
-          <w:lang w:eastAsia="zh-TW"/>
-        </w:rPr>
-        <w:t xml:space="preserve"> (</w:t>
-      </w:r>
-      <w:proofErr w:type="spellStart"/>
-      <w:r>
-        <w:rPr>
-          <w:rFonts w:ascii="Times New Roman" w:hAnsi="Times New Roman" w:cs="Times New Roman"/>
-          <w:lang w:eastAsia="zh-TW"/>
-        </w:rPr>
-        <w:t>Boettiger</w:t>
-      </w:r>
-      <w:proofErr w:type="spellEnd"/>
-      <w:r>
-        <w:rPr>
-          <w:rFonts w:ascii="Times New Roman" w:hAnsi="Times New Roman" w:cs="Times New Roman"/>
-          <w:lang w:eastAsia="zh-TW"/>
-        </w:rPr>
-        <w:t xml:space="preserve"> et al. 2012). </w:t>
+        <w:t xml:space="preserve"> (Boettiger et al. 2012). </w:t>
       </w:r>
       <w:r>
         <w:rPr>
@@ -15885,7 +15709,7 @@
         </w:rPr>
         <w:t xml:space="preserve"> does not typically have a way to get estimates of uncertainty in maximum length. Instead, we approximated this by using observed ranges from the </w:t>
       </w:r>
-      <w:commentRangeStart w:id="155"/>
+      <w:commentRangeStart w:id="153"/>
       <w:r>
         <w:rPr>
           <w:rFonts w:ascii="Times New Roman" w:hAnsi="Times New Roman" w:cs="Times New Roman"/>
@@ -15893,19 +15717,19 @@
         </w:rPr>
         <w:t>U. of Michigan Museum of Zoology fish collection</w:t>
       </w:r>
-      <w:commentRangeEnd w:id="155"/>
-      <w:r>
-        <w:rPr>
-          <w:rStyle w:val="a6"/>
-        </w:rPr>
-        <w:commentReference w:id="155"/>
-      </w:r>
-      <w:r>
-        <w:rPr>
-          <w:rFonts w:ascii="Times New Roman" w:hAnsi="Times New Roman" w:cs="Times New Roman"/>
-          <w:lang w:eastAsia="zh-TW"/>
-        </w:rPr>
-        <w:t xml:space="preserve">. We downloaded all specimen information for all genera in our study, extracted the range of standard lengths, used the square root of the range divided by two as an estimate of the standard error, after first excluding records where the minimum was less than half the maximum (which could indicate juveniles included (S. </w:t>
+      <w:commentRangeEnd w:id="153"/>
+      <w:r>
+        <w:rPr>
+          <w:rStyle w:val="CommentReference"/>
+        </w:rPr>
+        <w:commentReference w:id="153"/>
+      </w:r>
+      <w:r>
+        <w:rPr>
+          <w:rFonts w:ascii="Times New Roman" w:hAnsi="Times New Roman" w:cs="Times New Roman"/>
+          <w:lang w:eastAsia="zh-TW"/>
+        </w:rPr>
+        <w:t xml:space="preserve">. We downloaded all specimen information for all genera in our study, extracted the range of standard lengths, used the square root of the range divided by two as an estimate of the standard error, after first excluding records where the minimum was less than half the maximum (which could indicate juveniles included (S. Borstein, pers. </w:t>
       </w:r>
       <w:proofErr w:type="spellStart"/>
       <w:r>
@@ -15913,7 +15737,7 @@
           <w:rFonts w:ascii="Times New Roman" w:hAnsi="Times New Roman" w:cs="Times New Roman"/>
           <w:lang w:eastAsia="zh-TW"/>
         </w:rPr>
-        <w:t>Borstein</w:t>
+        <w:t>comm</w:t>
       </w:r>
       <w:proofErr w:type="spellEnd"/>
       <w:r>
@@ -15921,31 +15745,41 @@
           <w:rFonts w:ascii="Times New Roman" w:hAnsi="Times New Roman" w:cs="Times New Roman"/>
           <w:lang w:eastAsia="zh-TW"/>
         </w:rPr>
-        <w:t xml:space="preserve">, pers. </w:t>
-      </w:r>
-      <w:proofErr w:type="spellStart"/>
-      <w:r>
-        <w:rPr>
-          <w:rFonts w:ascii="Times New Roman" w:hAnsi="Times New Roman" w:cs="Times New Roman"/>
-          <w:lang w:eastAsia="zh-TW"/>
-        </w:rPr>
-        <w:t>comm</w:t>
-      </w:r>
-      <w:proofErr w:type="spellEnd"/>
-      <w:r>
-        <w:rPr>
-          <w:rFonts w:ascii="Times New Roman" w:hAnsi="Times New Roman" w:cs="Times New Roman"/>
-          <w:lang w:eastAsia="zh-TW"/>
-        </w:rPr>
         <w:t xml:space="preserve">)) and where there was only one observation. We then did a linear regression between this estimate and log </w:t>
       </w:r>
-      <w:ins w:id="156" w:author="冬川 鍾" w:date="2017-09-03T02:49:00Z">
+      <w:ins w:id="154" w:author="冬川 鍾" w:date="2017-09-03T02:49:00Z">
         <w:r>
           <w:rPr>
             <w:rFonts w:ascii="Times New Roman" w:hAnsi="Times New Roman" w:cs="Times New Roman"/>
             <w:lang w:eastAsia="zh-TW"/>
           </w:rPr>
           <w:t>transform</w:t>
+        </w:r>
+      </w:ins>
+      <w:del w:id="155" w:author="冬川 鍾" w:date="2017-09-03T02:50:00Z">
+        <w:r>
+          <w:rPr>
+            <w:rFonts w:ascii="Times New Roman" w:hAnsi="Times New Roman" w:cs="Times New Roman"/>
+            <w:lang w:eastAsia="zh-TW"/>
+          </w:rPr>
+          <w:delText>of</w:delText>
+        </w:r>
+      </w:del>
+      <w:r>
+        <w:rPr>
+          <w:rFonts w:ascii="Times New Roman" w:hAnsi="Times New Roman" w:cs="Times New Roman"/>
+          <w:lang w:eastAsia="zh-TW"/>
+        </w:rPr>
+        <w:t xml:space="preserve"> the standard length. This regression was used to predict the standard error for the total length measurements in </w:t>
+      </w:r>
+      <w:proofErr w:type="spellStart"/>
+      <w:ins w:id="156" w:author="冬川 鍾" w:date="2017-09-03T02:50:00Z">
+        <w:r>
+          <w:rPr>
+            <w:rFonts w:ascii="Times New Roman" w:hAnsi="Times New Roman" w:cs="Times New Roman"/>
+            <w:lang w:eastAsia="zh-TW"/>
+          </w:rPr>
+          <w:t>F</w:t>
         </w:r>
       </w:ins>
       <w:del w:id="157" w:author="冬川 鍾" w:date="2017-09-03T02:50:00Z">
@@ -15954,32 +15788,6 @@
             <w:rFonts w:ascii="Times New Roman" w:hAnsi="Times New Roman" w:cs="Times New Roman"/>
             <w:lang w:eastAsia="zh-TW"/>
           </w:rPr>
-          <w:delText>of</w:delText>
-        </w:r>
-      </w:del>
-      <w:r>
-        <w:rPr>
-          <w:rFonts w:ascii="Times New Roman" w:hAnsi="Times New Roman" w:cs="Times New Roman"/>
-          <w:lang w:eastAsia="zh-TW"/>
-        </w:rPr>
-        <w:t xml:space="preserve"> the standard length. This regression was used to predict the standard error for the total length measurements in </w:t>
-      </w:r>
-      <w:proofErr w:type="spellStart"/>
-      <w:ins w:id="158" w:author="冬川 鍾" w:date="2017-09-03T02:50:00Z">
-        <w:r>
-          <w:rPr>
-            <w:rFonts w:ascii="Times New Roman" w:hAnsi="Times New Roman" w:cs="Times New Roman"/>
-            <w:lang w:eastAsia="zh-TW"/>
-          </w:rPr>
-          <w:t>F</w:t>
-        </w:r>
-      </w:ins>
-      <w:del w:id="159" w:author="冬川 鍾" w:date="2017-09-03T02:50:00Z">
-        <w:r>
-          <w:rPr>
-            <w:rFonts w:ascii="Times New Roman" w:hAnsi="Times New Roman" w:cs="Times New Roman"/>
-            <w:lang w:eastAsia="zh-TW"/>
-          </w:rPr>
           <w:delText>f</w:delText>
         </w:r>
       </w:del>
@@ -16018,7 +15826,7 @@
           <w:lang w:eastAsia="zh-TW"/>
         </w:rPr>
       </w:pPr>
-      <w:commentRangeStart w:id="160"/>
+      <w:commentRangeStart w:id="158"/>
       <w:r>
         <w:rPr>
           <w:rFonts w:ascii="Times New Roman" w:hAnsi="Times New Roman" w:cs="Times New Roman"/>
@@ -16282,12 +16090,12 @@
         </w:rPr>
         <w:t xml:space="preserve"> (perhaps extinct, though not necessarily) lineages. </w:t>
       </w:r>
-      <w:commentRangeEnd w:id="160"/>
-      <w:r>
-        <w:rPr>
-          <w:rStyle w:val="a6"/>
-        </w:rPr>
-        <w:commentReference w:id="160"/>
+      <w:commentRangeEnd w:id="158"/>
+      <w:r>
+        <w:rPr>
+          <w:rStyle w:val="CommentReference"/>
+        </w:rPr>
+        <w:commentReference w:id="158"/>
       </w:r>
       <w:r>
         <w:rPr>
@@ -16296,7 +16104,7 @@
         </w:rPr>
         <w:t xml:space="preserve">As </w:t>
       </w:r>
-      <w:ins w:id="161" w:author="冬川 鍾" w:date="2017-09-03T02:53:00Z">
+      <w:ins w:id="159" w:author="冬川 鍾" w:date="2017-09-03T02:53:00Z">
         <w:r>
           <w:rPr>
             <w:rFonts w:ascii="Times New Roman" w:hAnsi="Times New Roman" w:cs="Times New Roman"/>
@@ -16312,7 +16120,7 @@
         </w:rPr>
         <w:t>in Fig</w:t>
       </w:r>
-      <w:ins w:id="162" w:author="冬川 鍾" w:date="2017-09-03T02:50:00Z">
+      <w:ins w:id="160" w:author="冬川 鍾" w:date="2017-09-03T02:50:00Z">
         <w:r>
           <w:rPr>
             <w:rFonts w:ascii="Times New Roman" w:hAnsi="Times New Roman" w:cs="Times New Roman"/>
@@ -16321,7 +16129,7 @@
           <w:t>ure</w:t>
         </w:r>
       </w:ins>
-      <w:del w:id="163" w:author="冬川 鍾" w:date="2017-09-03T02:50:00Z">
+      <w:del w:id="161" w:author="冬川 鍾" w:date="2017-09-03T02:50:00Z">
         <w:r>
           <w:rPr>
             <w:rFonts w:ascii="Times New Roman" w:hAnsi="Times New Roman" w:cs="Times New Roman"/>
@@ -16337,7 +16145,7 @@
         </w:rPr>
         <w:t xml:space="preserve"> </w:t>
       </w:r>
-      <w:ins w:id="164" w:author="冬川 鍾" w:date="2017-09-03T02:53:00Z">
+      <w:ins w:id="162" w:author="冬川 鍾" w:date="2017-09-03T02:53:00Z">
         <w:r>
           <w:rPr>
             <w:rFonts w:ascii="Times New Roman" w:hAnsi="Times New Roman" w:cs="Times New Roman"/>
@@ -16346,7 +16154,7 @@
           <w:t>1</w:t>
         </w:r>
       </w:ins>
-      <w:del w:id="165" w:author="冬川 鍾" w:date="2017-09-03T02:53:00Z">
+      <w:del w:id="163" w:author="冬川 鍾" w:date="2017-09-03T02:53:00Z">
         <w:r>
           <w:rPr>
             <w:rFonts w:ascii="Times New Roman" w:hAnsi="Times New Roman" w:cs="Times New Roman"/>
@@ -16466,7 +16274,7 @@
         </w:rPr>
         <w:t xml:space="preserve"> TNRS (Boyle et al. 2013) to convert the taxon names from both datasets to the same taxonomy, and Geiger (Harmon et al. 2008) to prune the tree and data to the same taxon set.  </w:t>
       </w:r>
-      <w:commentRangeStart w:id="166"/>
+      <w:commentRangeStart w:id="164"/>
       <w:r>
         <w:rPr>
           <w:rFonts w:ascii="Times New Roman" w:eastAsia="標楷體" w:hAnsi="Times New Roman" w:cs="Times New Roman"/>
@@ -16474,7 +16282,7 @@
         </w:rPr>
         <w:t xml:space="preserve"> The evolutionary relationships for cichlid (Fig</w:t>
       </w:r>
-      <w:ins w:id="167" w:author="冬川 鍾" w:date="2017-09-03T02:54:00Z">
+      <w:ins w:id="165" w:author="冬川 鍾" w:date="2017-09-03T02:54:00Z">
         <w:r>
           <w:rPr>
             <w:rFonts w:ascii="Times New Roman" w:eastAsia="標楷體" w:hAnsi="Times New Roman" w:cs="Times New Roman"/>
@@ -16483,7 +16291,7 @@
           <w:t>ure</w:t>
         </w:r>
       </w:ins>
-      <w:del w:id="168" w:author="冬川 鍾" w:date="2017-09-03T02:54:00Z">
+      <w:del w:id="166" w:author="冬川 鍾" w:date="2017-09-03T02:54:00Z">
         <w:r>
           <w:rPr>
             <w:rFonts w:ascii="Times New Roman" w:eastAsia="標楷體" w:hAnsi="Times New Roman" w:cs="Times New Roman"/>
@@ -16499,7 +16307,7 @@
         </w:rPr>
         <w:t xml:space="preserve"> 2 left </w:t>
       </w:r>
-      <w:ins w:id="169" w:author="冬川 鍾" w:date="2017-09-06T03:21:00Z">
+      <w:ins w:id="167" w:author="冬川 鍾" w:date="2017-09-06T03:21:00Z">
         <w:r>
           <w:rPr>
             <w:rFonts w:ascii="Times New Roman" w:eastAsia="標楷體" w:hAnsi="Times New Roman" w:cs="Times New Roman"/>
@@ -16508,7 +16316,7 @@
           <w:t>plot</w:t>
         </w:r>
       </w:ins>
-      <w:del w:id="170" w:author="冬川 鍾" w:date="2017-09-06T03:20:00Z">
+      <w:del w:id="168" w:author="冬川 鍾" w:date="2017-09-06T03:20:00Z">
         <w:r>
           <w:rPr>
             <w:rFonts w:ascii="Times New Roman" w:eastAsia="標楷體" w:hAnsi="Times New Roman" w:cs="Times New Roman"/>
@@ -16524,7 +16332,7 @@
         </w:rPr>
         <w:t>) and tobacco (Fig</w:t>
       </w:r>
-      <w:ins w:id="171" w:author="冬川 鍾" w:date="2017-09-03T02:54:00Z">
+      <w:ins w:id="169" w:author="冬川 鍾" w:date="2017-09-03T02:54:00Z">
         <w:r>
           <w:rPr>
             <w:rFonts w:ascii="Times New Roman" w:eastAsia="標楷體" w:hAnsi="Times New Roman" w:cs="Times New Roman"/>
@@ -16533,7 +16341,7 @@
           <w:t>ure</w:t>
         </w:r>
       </w:ins>
-      <w:del w:id="172" w:author="冬川 鍾" w:date="2017-09-03T02:54:00Z">
+      <w:del w:id="170" w:author="冬川 鍾" w:date="2017-09-03T02:54:00Z">
         <w:r>
           <w:rPr>
             <w:rFonts w:ascii="Times New Roman" w:eastAsia="標楷體" w:hAnsi="Times New Roman" w:cs="Times New Roman"/>
@@ -16557,7 +16365,7 @@
         <w:lastRenderedPageBreak/>
         <w:t>p</w:t>
       </w:r>
-      <w:ins w:id="173" w:author="冬川 鍾" w:date="2017-09-06T03:21:00Z">
+      <w:ins w:id="171" w:author="冬川 鍾" w:date="2017-09-06T03:21:00Z">
         <w:r>
           <w:rPr>
             <w:rFonts w:ascii="Times New Roman" w:eastAsia="標楷體" w:hAnsi="Times New Roman" w:cs="Times New Roman"/>
@@ -16566,7 +16374,7 @@
           <w:t>lot</w:t>
         </w:r>
       </w:ins>
-      <w:del w:id="174" w:author="冬川 鍾" w:date="2017-09-06T03:21:00Z">
+      <w:del w:id="172" w:author="冬川 鍾" w:date="2017-09-06T03:21:00Z">
         <w:r>
           <w:rPr>
             <w:rFonts w:ascii="Times New Roman" w:eastAsia="標楷體" w:hAnsi="Times New Roman" w:cs="Times New Roman"/>
@@ -16582,12 +16390,12 @@
         </w:rPr>
         <w:t>), respectively, are shown by the evolutionary tree with the relevant gene flow.</w:t>
       </w:r>
-      <w:commentRangeEnd w:id="166"/>
-      <w:r>
-        <w:rPr>
-          <w:rStyle w:val="a6"/>
-        </w:rPr>
-        <w:commentReference w:id="166"/>
+      <w:commentRangeEnd w:id="164"/>
+      <w:r>
+        <w:rPr>
+          <w:rStyle w:val="CommentReference"/>
+        </w:rPr>
+        <w:commentReference w:id="164"/>
       </w:r>
       <w:r>
         <w:rPr>
@@ -16603,7 +16411,7 @@
         </w:rPr>
         <w:t xml:space="preserve">he </w:t>
       </w:r>
-      <w:commentRangeStart w:id="175"/>
+      <w:commentRangeStart w:id="173"/>
       <w:r>
         <w:rPr>
           <w:rFonts w:ascii="Times New Roman" w:eastAsia="標楷體" w:hAnsi="Times New Roman" w:cs="Times New Roman"/>
@@ -16611,12 +16419,12 @@
         </w:rPr>
         <w:t>donor-recipient relationship</w:t>
       </w:r>
-      <w:commentRangeEnd w:id="175"/>
-      <w:r>
-        <w:rPr>
-          <w:rStyle w:val="a6"/>
-        </w:rPr>
-        <w:commentReference w:id="175"/>
+      <w:commentRangeEnd w:id="173"/>
+      <w:r>
+        <w:rPr>
+          <w:rStyle w:val="CommentReference"/>
+        </w:rPr>
+        <w:commentReference w:id="173"/>
       </w:r>
       <w:r>
         <w:rPr>
@@ -16687,7 +16495,7 @@
         <w:rPr>
           <w:rFonts w:ascii="Times New Roman" w:eastAsia="標楷體" w:hAnsi="Times New Roman" w:cs="Times New Roman"/>
           <w:noProof/>
-          <w:lang w:eastAsia="zh-TW"/>
+          <w:lang w:eastAsia="en-US"/>
         </w:rPr>
         <w:drawing>
           <wp:inline distT="0" distB="0" distL="0" distR="0" wp14:anchorId="3C347000" wp14:editId="42B984E5">
@@ -16812,7 +16620,7 @@
         <w:spacing w:line="480" w:lineRule="auto"/>
         <w:ind w:right="396"/>
         <w:rPr>
-          <w:del w:id="176" w:author="冬川 鍾" w:date="2017-09-03T02:56:00Z"/>
+          <w:del w:id="174" w:author="冬川 鍾" w:date="2017-09-03T02:56:00Z"/>
           <w:rFonts w:ascii="Times New Roman" w:eastAsia="標楷體" w:hAnsi="Times New Roman" w:cs="Times New Roman"/>
           <w:lang w:eastAsia="zh-TW"/>
         </w:rPr>
@@ -17019,7 +16827,7 @@
           <m:t>β</m:t>
         </m:r>
       </m:oMath>
-      <w:ins w:id="177" w:author="冬川 鍾" w:date="2017-09-03T02:56:00Z">
+      <w:ins w:id="175" w:author="冬川 鍾" w:date="2017-09-03T02:56:00Z">
         <w:r>
           <w:rPr>
             <w:rFonts w:ascii="Times New Roman" w:hAnsi="Times New Roman" w:cs="Times New Roman"/>
@@ -17028,7 +16836,7 @@
           <w:t xml:space="preserve"> </w:t>
         </w:r>
       </w:ins>
-      <w:del w:id="178" w:author="冬川 鍾" w:date="2017-09-03T02:56:00Z">
+      <w:del w:id="176" w:author="冬川 鍾" w:date="2017-09-03T02:56:00Z">
         <w:r>
           <w:rPr>
             <w:rFonts w:ascii="Times New Roman" w:hAnsi="Times New Roman" w:cs="Times New Roman"/>
@@ -17236,7 +17044,7 @@
         </w:rPr>
         <w:t>For the cichlid dataset, we tried each of these models with three settings for SE: fixed at zero, estimated as a free parameter, and predicted from museum samples. For tobacco, there are no good ways to get non-phylogenetic predictions of SE (the original paper just reports means) so we used SE fixed at zero and estimated as free only. For the cichlid dataset, 5000 points were sampled in a Latin hypercube design centered on estimates from the empirical dataset and the best of these used to start optimization</w:t>
       </w:r>
-      <w:ins w:id="179" w:author="冬川 鍾" w:date="2017-09-03T03:00:00Z">
+      <w:ins w:id="177" w:author="冬川 鍾" w:date="2017-09-03T03:00:00Z">
         <w:r>
           <w:rPr>
             <w:rFonts w:ascii="Times New Roman" w:hAnsi="Times New Roman" w:cs="Times New Roman"/>
@@ -17313,13 +17121,38 @@
         </w:rPr>
         <w:t xml:space="preserve"> 2013). A different approach, advanced by Edwards (1992) is to look at a confidence region of all points that generate a log likelihood within a certain range (often, set to be a d</w:t>
       </w:r>
+      <w:ins w:id="178" w:author="冬川 鍾" w:date="2017-09-03T03:01:00Z">
+        <w:r>
+          <w:rPr>
+            <w:rFonts w:ascii="Times New Roman" w:eastAsia="標楷體" w:hAnsi="Times New Roman" w:cs="Times New Roman"/>
+            <w:lang w:eastAsia="zh-TW"/>
+          </w:rPr>
+          <w:t>ifference</w:t>
+        </w:r>
+      </w:ins>
+      <w:del w:id="179" w:author="冬川 鍾" w:date="2017-09-03T03:01:00Z">
+        <w:r>
+          <w:rPr>
+            <w:rFonts w:ascii="Times New Roman" w:eastAsia="標楷體" w:hAnsi="Times New Roman" w:cs="Times New Roman"/>
+            <w:lang w:eastAsia="zh-TW"/>
+          </w:rPr>
+          <w:delText>elta</w:delText>
+        </w:r>
+      </w:del>
+      <w:r>
+        <w:rPr>
+          <w:rFonts w:ascii="Times New Roman" w:eastAsia="標楷體" w:hAnsi="Times New Roman" w:cs="Times New Roman"/>
+          <w:lang w:eastAsia="zh-TW"/>
+        </w:rPr>
+        <w:t xml:space="preserve"> </w:t>
+      </w:r>
       <w:ins w:id="180" w:author="冬川 鍾" w:date="2017-09-03T03:01:00Z">
         <w:r>
           <w:rPr>
             <w:rFonts w:ascii="Times New Roman" w:eastAsia="標楷體" w:hAnsi="Times New Roman" w:cs="Times New Roman"/>
             <w:lang w:eastAsia="zh-TW"/>
           </w:rPr>
-          <w:t>ifference</w:t>
+          <w:t>within</w:t>
         </w:r>
       </w:ins>
       <w:del w:id="181" w:author="冬川 鍾" w:date="2017-09-03T03:01:00Z">
@@ -17328,31 +17161,6 @@
             <w:rFonts w:ascii="Times New Roman" w:eastAsia="標楷體" w:hAnsi="Times New Roman" w:cs="Times New Roman"/>
             <w:lang w:eastAsia="zh-TW"/>
           </w:rPr>
-          <w:delText>elta</w:delText>
-        </w:r>
-      </w:del>
-      <w:r>
-        <w:rPr>
-          <w:rFonts w:ascii="Times New Roman" w:eastAsia="標楷體" w:hAnsi="Times New Roman" w:cs="Times New Roman"/>
-          <w:lang w:eastAsia="zh-TW"/>
-        </w:rPr>
-        <w:t xml:space="preserve"> </w:t>
-      </w:r>
-      <w:ins w:id="182" w:author="冬川 鍾" w:date="2017-09-03T03:01:00Z">
-        <w:r>
-          <w:rPr>
-            <w:rFonts w:ascii="Times New Roman" w:eastAsia="標楷體" w:hAnsi="Times New Roman" w:cs="Times New Roman"/>
-            <w:lang w:eastAsia="zh-TW"/>
-          </w:rPr>
-          <w:t>within</w:t>
-        </w:r>
-      </w:ins>
-      <w:del w:id="183" w:author="冬川 鍾" w:date="2017-09-03T03:01:00Z">
-        <w:r>
-          <w:rPr>
-            <w:rFonts w:ascii="Times New Roman" w:eastAsia="標楷體" w:hAnsi="Times New Roman" w:cs="Times New Roman"/>
-            <w:lang w:eastAsia="zh-TW"/>
-          </w:rPr>
           <w:delText>of</w:delText>
         </w:r>
       </w:del>
@@ -17371,7 +17179,6 @@
         <w:lastRenderedPageBreak/>
         <w:t xml:space="preserve">example, if two parameters </w:t>
       </w:r>
-      <w:proofErr w:type="gramStart"/>
       <w:r>
         <w:rPr>
           <w:rFonts w:ascii="Times New Roman" w:eastAsia="標楷體" w:hAnsi="Times New Roman" w:cs="Times New Roman"/>
@@ -17380,7 +17187,6 @@
         </w:rPr>
         <w:t>a</w:t>
       </w:r>
-      <w:proofErr w:type="gramEnd"/>
       <w:r>
         <w:rPr>
           <w:rFonts w:ascii="Times New Roman" w:eastAsia="標楷體" w:hAnsi="Times New Roman" w:cs="Times New Roman"/>
@@ -17687,23 +17493,7 @@
           <w:rFonts w:ascii="Times New Roman" w:eastAsia="標楷體" w:hAnsi="Times New Roman" w:cs="Times New Roman"/>
           <w:lang w:eastAsia="zh-TW"/>
         </w:rPr>
-        <w:t xml:space="preserve"> (</w:t>
-      </w:r>
-      <w:proofErr w:type="spellStart"/>
-      <w:r>
-        <w:rPr>
-          <w:rFonts w:ascii="Times New Roman" w:eastAsia="標楷體" w:hAnsi="Times New Roman" w:cs="Times New Roman"/>
-          <w:lang w:eastAsia="zh-TW"/>
-        </w:rPr>
-        <w:t>Paradis</w:t>
-      </w:r>
-      <w:proofErr w:type="spellEnd"/>
-      <w:r>
-        <w:rPr>
-          <w:rFonts w:ascii="Times New Roman" w:eastAsia="標楷體" w:hAnsi="Times New Roman" w:cs="Times New Roman"/>
-          <w:lang w:eastAsia="zh-TW"/>
-        </w:rPr>
-        <w:t xml:space="preserve"> 2004). </w:t>
+        <w:t xml:space="preserve"> (Paradis 2004). </w:t>
       </w:r>
       <w:r>
         <w:rPr>
@@ -17712,7 +17502,7 @@
         </w:rPr>
         <w:t xml:space="preserve">All relevant R code and data files in this work can be found at Dryad Digital Repository </w:t>
       </w:r>
-      <w:commentRangeStart w:id="184"/>
+      <w:commentRangeStart w:id="182"/>
       <w:r>
         <w:rPr>
           <w:rFonts w:ascii="Times New Roman" w:hAnsi="Times New Roman" w:cs="Times New Roman"/>
@@ -17727,12 +17517,12 @@
         </w:rPr>
         <w:t>10.5061/dryad.6jn8s</w:t>
       </w:r>
-      <w:commentRangeEnd w:id="184"/>
-      <w:r>
-        <w:rPr>
-          <w:rStyle w:val="a6"/>
-        </w:rPr>
-        <w:commentReference w:id="184"/>
+      <w:commentRangeEnd w:id="182"/>
+      <w:r>
+        <w:rPr>
+          <w:rStyle w:val="CommentReference"/>
+        </w:rPr>
+        <w:commentReference w:id="182"/>
       </w:r>
       <w:r>
         <w:rPr>
@@ -17746,7 +17536,7 @@
       <w:pPr>
         <w:spacing w:line="480" w:lineRule="auto"/>
         <w:rPr>
-          <w:del w:id="185" w:author="冬川 鍾" w:date="2017-09-03T03:04:00Z"/>
+          <w:del w:id="183" w:author="冬川 鍾" w:date="2017-09-03T03:04:00Z"/>
           <w:rFonts w:ascii="Times New Roman" w:hAnsi="Times New Roman" w:cs="Times New Roman"/>
           <w:lang w:eastAsia="zh-TW"/>
         </w:rPr>
@@ -17756,12 +17546,12 @@
       <w:pPr>
         <w:spacing w:line="480" w:lineRule="auto"/>
         <w:rPr>
-          <w:del w:id="186" w:author="冬川 鍾" w:date="2017-09-03T03:04:00Z"/>
-          <w:rFonts w:ascii="Times New Roman" w:hAnsi="Times New Roman" w:cs="Times New Roman"/>
-          <w:lang w:eastAsia="zh-TW"/>
-        </w:rPr>
-      </w:pPr>
-      <w:del w:id="187" w:author="冬川 鍾" w:date="2017-09-03T03:04:00Z">
+          <w:del w:id="184" w:author="冬川 鍾" w:date="2017-09-03T03:04:00Z"/>
+          <w:rFonts w:ascii="Times New Roman" w:hAnsi="Times New Roman" w:cs="Times New Roman"/>
+          <w:lang w:eastAsia="zh-TW"/>
+        </w:rPr>
+      </w:pPr>
+      <w:del w:id="185" w:author="冬川 鍾" w:date="2017-09-03T03:04:00Z">
         <w:r>
           <w:rPr>
             <w:rFonts w:ascii="Times New Roman" w:hAnsi="Times New Roman" w:cs="Times New Roman"/>
@@ -17779,7 +17569,7 @@
           <w:b/>
           <w:lang w:eastAsia="zh-TW"/>
         </w:rPr>
-        <w:pPrChange w:id="188" w:author="冬川 鍾" w:date="2017-09-03T03:04:00Z">
+        <w:pPrChange w:id="186" w:author="冬川 鍾" w:date="2017-09-03T03:04:00Z">
           <w:pPr>
             <w:spacing w:line="480" w:lineRule="auto"/>
             <w:outlineLvl w:val="0"/>
@@ -17895,12 +17685,12 @@
       <w:pPr>
         <w:spacing w:line="480" w:lineRule="auto"/>
         <w:rPr>
-          <w:del w:id="189" w:author="冬川 鍾" w:date="2017-09-03T03:11:00Z"/>
-          <w:rFonts w:ascii="Times New Roman" w:hAnsi="Times New Roman" w:cs="Times New Roman"/>
-          <w:lang w:eastAsia="zh-TW"/>
-        </w:rPr>
-      </w:pPr>
-      <w:ins w:id="190" w:author="冬川 鍾" w:date="2017-09-03T03:10:00Z">
+          <w:del w:id="187" w:author="冬川 鍾" w:date="2017-09-03T03:11:00Z"/>
+          <w:rFonts w:ascii="Times New Roman" w:hAnsi="Times New Roman" w:cs="Times New Roman"/>
+          <w:lang w:eastAsia="zh-TW"/>
+        </w:rPr>
+      </w:pPr>
+      <w:ins w:id="188" w:author="冬川 鍾" w:date="2017-09-03T03:10:00Z">
         <w:r>
           <w:rPr>
             <w:rFonts w:ascii="Times New Roman" w:hAnsi="Times New Roman" w:cs="Times New Roman"/>
@@ -17909,13 +17699,47 @@
           <w:t>Parameter estimates were obtained using</w:t>
         </w:r>
       </w:ins>
-      <w:ins w:id="191" w:author="冬川 鍾" w:date="2017-09-03T03:09:00Z">
+      <w:ins w:id="189" w:author="冬川 鍾" w:date="2017-09-03T03:09:00Z">
         <w:r>
           <w:rPr>
             <w:rFonts w:ascii="Times New Roman" w:hAnsi="Times New Roman" w:cs="Times New Roman"/>
             <w:lang w:eastAsia="zh-TW"/>
           </w:rPr>
           <w:t xml:space="preserve"> </w:t>
+        </w:r>
+      </w:ins>
+      <w:ins w:id="190" w:author="冬川 鍾" w:date="2017-09-03T03:10:00Z">
+        <w:r>
+          <w:rPr>
+            <w:rFonts w:ascii="Times New Roman" w:hAnsi="Times New Roman" w:cs="Times New Roman"/>
+            <w:lang w:eastAsia="zh-TW"/>
+          </w:rPr>
+          <w:t>searches of (</w:t>
+        </w:r>
+        <w:proofErr w:type="spellStart"/>
+        <w:r>
+          <w:rPr>
+            <w:rFonts w:ascii="Times New Roman" w:hAnsi="Times New Roman" w:cs="Times New Roman"/>
+            <w:lang w:eastAsia="zh-TW"/>
+          </w:rPr>
+          <w:t>i</w:t>
+        </w:r>
+        <w:proofErr w:type="spellEnd"/>
+        <w:r>
+          <w:rPr>
+            <w:rFonts w:ascii="Times New Roman" w:hAnsi="Times New Roman" w:cs="Times New Roman"/>
+            <w:lang w:eastAsia="zh-TW"/>
+          </w:rPr>
+          <w:t xml:space="preserve">) </w:t>
+        </w:r>
+      </w:ins>
+      <w:ins w:id="191" w:author="冬川 鍾" w:date="2017-09-03T03:11:00Z">
+        <w:r>
+          <w:rPr>
+            <w:rFonts w:ascii="Times New Roman" w:hAnsi="Times New Roman" w:cs="Times New Roman"/>
+            <w:lang w:eastAsia="zh-TW"/>
+          </w:rPr>
+          <w:t xml:space="preserve">optimization (ii) </w:t>
         </w:r>
       </w:ins>
       <w:ins w:id="192" w:author="冬川 鍾" w:date="2017-09-03T03:10:00Z">
@@ -17924,50 +17748,34 @@
             <w:rFonts w:ascii="Times New Roman" w:hAnsi="Times New Roman" w:cs="Times New Roman"/>
             <w:lang w:eastAsia="zh-TW"/>
           </w:rPr>
-          <w:t>searches of (</w:t>
-        </w:r>
-        <w:proofErr w:type="spellStart"/>
-        <w:r>
-          <w:rPr>
-            <w:rFonts w:ascii="Times New Roman" w:hAnsi="Times New Roman" w:cs="Times New Roman"/>
-            <w:lang w:eastAsia="zh-TW"/>
-          </w:rPr>
-          <w:t>i</w:t>
-        </w:r>
-        <w:proofErr w:type="spellEnd"/>
-        <w:r>
-          <w:rPr>
-            <w:rFonts w:ascii="Times New Roman" w:hAnsi="Times New Roman" w:cs="Times New Roman"/>
-            <w:lang w:eastAsia="zh-TW"/>
-          </w:rPr>
-          <w:t xml:space="preserve">) </w:t>
-        </w:r>
-      </w:ins>
-      <w:ins w:id="193" w:author="冬川 鍾" w:date="2017-09-03T03:11:00Z">
-        <w:r>
-          <w:rPr>
-            <w:rFonts w:ascii="Times New Roman" w:hAnsi="Times New Roman" w:cs="Times New Roman"/>
-            <w:lang w:eastAsia="zh-TW"/>
-          </w:rPr>
-          <w:t xml:space="preserve">optimization (ii) </w:t>
-        </w:r>
-      </w:ins>
-      <w:ins w:id="194" w:author="冬川 鍾" w:date="2017-09-03T03:10:00Z">
-        <w:r>
-          <w:rPr>
-            <w:rFonts w:ascii="Times New Roman" w:hAnsi="Times New Roman" w:cs="Times New Roman"/>
-            <w:lang w:eastAsia="zh-TW"/>
-          </w:rPr>
           <w:t>doing</w:t>
         </w:r>
       </w:ins>
-      <w:ins w:id="195" w:author="冬川 鍾" w:date="2017-09-03T03:08:00Z">
+      <w:ins w:id="193" w:author="冬川 鍾" w:date="2017-09-03T03:08:00Z">
         <w:r>
           <w:rPr>
             <w:rFonts w:ascii="Times New Roman" w:hAnsi="Times New Roman" w:cs="Times New Roman"/>
             <w:lang w:eastAsia="zh-TW"/>
           </w:rPr>
           <w:t xml:space="preserve"> </w:t>
+        </w:r>
+      </w:ins>
+      <w:ins w:id="194" w:author="冬川 鍾" w:date="2017-09-03T03:06:00Z">
+        <w:r>
+          <w:rPr>
+            <w:rFonts w:ascii="Times New Roman" w:hAnsi="Times New Roman" w:cs="Times New Roman"/>
+            <w:lang w:eastAsia="zh-TW"/>
+          </w:rPr>
+          <w:t xml:space="preserve">grid only, </w:t>
+        </w:r>
+      </w:ins>
+      <w:ins w:id="195" w:author="冬川 鍾" w:date="2017-09-03T03:11:00Z">
+        <w:r>
+          <w:rPr>
+            <w:rFonts w:ascii="Times New Roman" w:hAnsi="Times New Roman" w:cs="Times New Roman"/>
+            <w:lang w:eastAsia="zh-TW"/>
+          </w:rPr>
+          <w:t xml:space="preserve">(iii) </w:t>
         </w:r>
       </w:ins>
       <w:ins w:id="196" w:author="冬川 鍾" w:date="2017-09-03T03:06:00Z">
@@ -17976,16 +17784,16 @@
             <w:rFonts w:ascii="Times New Roman" w:hAnsi="Times New Roman" w:cs="Times New Roman"/>
             <w:lang w:eastAsia="zh-TW"/>
           </w:rPr>
-          <w:t xml:space="preserve">grid only, </w:t>
+          <w:t>grid first then</w:t>
         </w:r>
       </w:ins>
-      <w:ins w:id="197" w:author="冬川 鍾" w:date="2017-09-03T03:11:00Z">
+      <w:ins w:id="197" w:author="冬川 鍾" w:date="2017-09-03T03:08:00Z">
         <w:r>
           <w:rPr>
             <w:rFonts w:ascii="Times New Roman" w:hAnsi="Times New Roman" w:cs="Times New Roman"/>
             <w:lang w:eastAsia="zh-TW"/>
           </w:rPr>
-          <w:t xml:space="preserve">(iii) </w:t>
+          <w:t xml:space="preserve"> optimization</w:t>
         </w:r>
       </w:ins>
       <w:ins w:id="198" w:author="冬川 鍾" w:date="2017-09-03T03:06:00Z">
@@ -17994,28 +17802,10 @@
             <w:rFonts w:ascii="Times New Roman" w:hAnsi="Times New Roman" w:cs="Times New Roman"/>
             <w:lang w:eastAsia="zh-TW"/>
           </w:rPr>
-          <w:t>grid first then</w:t>
-        </w:r>
-      </w:ins>
-      <w:ins w:id="199" w:author="冬川 鍾" w:date="2017-09-03T03:08:00Z">
-        <w:r>
-          <w:rPr>
-            <w:rFonts w:ascii="Times New Roman" w:hAnsi="Times New Roman" w:cs="Times New Roman"/>
-            <w:lang w:eastAsia="zh-TW"/>
-          </w:rPr>
-          <w:t xml:space="preserve"> optimization</w:t>
-        </w:r>
-      </w:ins>
-      <w:ins w:id="200" w:author="冬川 鍾" w:date="2017-09-03T03:06:00Z">
-        <w:r>
-          <w:rPr>
-            <w:rFonts w:ascii="Times New Roman" w:hAnsi="Times New Roman" w:cs="Times New Roman"/>
-            <w:lang w:eastAsia="zh-TW"/>
-          </w:rPr>
           <w:t>.</w:t>
         </w:r>
       </w:ins>
-      <w:ins w:id="201" w:author="冬川 鍾" w:date="2017-09-03T03:11:00Z">
+      <w:ins w:id="199" w:author="冬川 鍾" w:date="2017-09-03T03:11:00Z">
         <w:r>
           <w:rPr>
             <w:rFonts w:ascii="Times New Roman" w:hAnsi="Times New Roman" w:cs="Times New Roman"/>
@@ -18024,7 +17814,7 @@
           <w:t xml:space="preserve"> </w:t>
         </w:r>
       </w:ins>
-      <w:commentRangeStart w:id="202"/>
+      <w:commentRangeStart w:id="200"/>
     </w:p>
     <w:p>
       <w:pPr>
@@ -18034,7 +17824,7 @@
           <w:lang w:eastAsia="zh-TW"/>
         </w:rPr>
       </w:pPr>
-      <w:commentRangeStart w:id="203"/>
+      <w:commentRangeStart w:id="201"/>
       <w:r>
         <w:rPr>
           <w:rFonts w:ascii="Times New Roman" w:hAnsi="Times New Roman" w:cs="Times New Roman"/>
@@ -18042,12 +17832,12 @@
         </w:rPr>
         <w:t>Overall we were not pleased with performance</w:t>
       </w:r>
-      <w:commentRangeEnd w:id="203"/>
-      <w:r>
-        <w:rPr>
-          <w:rStyle w:val="a6"/>
-        </w:rPr>
-        <w:commentReference w:id="203"/>
+      <w:commentRangeEnd w:id="201"/>
+      <w:r>
+        <w:rPr>
+          <w:rStyle w:val="CommentReference"/>
+        </w:rPr>
+        <w:commentReference w:id="201"/>
       </w:r>
       <w:r>
         <w:rPr>
@@ -18486,8 +18276,8 @@
         </w:rPr>
         <w:t xml:space="preserve">. </w:t>
       </w:r>
-      <w:ins w:id="204" w:author="Microsoft Office 使用者" w:date="2017-09-02T10:02:00Z">
-        <w:del w:id="205" w:author="冬川 鍾" w:date="2017-09-03T03:07:00Z">
+      <w:ins w:id="202" w:author="Microsoft Office 使用者" w:date="2017-09-02T10:02:00Z">
+        <w:del w:id="203" w:author="冬川 鍾" w:date="2017-09-03T03:07:00Z">
           <w:r>
             <w:rPr>
               <w:rFonts w:ascii="Times New Roman" w:hAnsi="Times New Roman" w:cs="Times New Roman"/>
@@ -18497,7 +18287,7 @@
           </w:r>
         </w:del>
       </w:ins>
-      <w:del w:id="206" w:author="Microsoft Office 使用者" w:date="2017-09-02T10:02:00Z">
+      <w:del w:id="204" w:author="Microsoft Office 使用者" w:date="2017-09-02T10:02:00Z">
         <w:r>
           <w:rPr>
             <w:rFonts w:ascii="Times New Roman" w:hAnsi="Times New Roman" w:cs="Times New Roman"/>
@@ -18581,7 +18371,7 @@
         <w:t xml:space="preserve"> important.</w:t>
       </w:r>
     </w:p>
-    <w:commentRangeEnd w:id="202"/>
+    <w:commentRangeEnd w:id="200"/>
     <w:p>
       <w:pPr>
         <w:spacing w:line="480" w:lineRule="auto"/>
@@ -18592,9 +18382,9 @@
       </w:pPr>
       <w:r>
         <w:rPr>
-          <w:rStyle w:val="a6"/>
-        </w:rPr>
-        <w:commentReference w:id="202"/>
+          <w:rStyle w:val="CommentReference"/>
+        </w:rPr>
+        <w:commentReference w:id="200"/>
       </w:r>
     </w:p>
     <w:p>
@@ -18605,7 +18395,7 @@
           <w:lang w:eastAsia="zh-TW"/>
         </w:rPr>
       </w:pPr>
-      <w:ins w:id="207" w:author="Microsoft Office 使用者" w:date="2017-09-02T09:48:00Z">
+      <w:ins w:id="205" w:author="Microsoft Office 使用者" w:date="2017-09-02T09:48:00Z">
         <w:r>
           <w:rPr>
             <w:rFonts w:ascii="Times New Roman" w:hAnsi="Times New Roman" w:cs="Times New Roman"/>
@@ -18676,7 +18466,7 @@
         </w:rPr>
         <w:t xml:space="preserve"> </w:t>
       </w:r>
-      <w:ins w:id="208" w:author="Microsoft Office 使用者" w:date="2017-09-02T09:48:00Z">
+      <w:ins w:id="206" w:author="Microsoft Office 使用者" w:date="2017-09-02T09:48:00Z">
         <w:r>
           <w:rPr>
             <w:rFonts w:ascii="Times New Roman" w:hAnsi="Times New Roman" w:cs="Times New Roman"/>
@@ -18692,7 +18482,7 @@
         </w:rPr>
         <w:t>Fig</w:t>
       </w:r>
-      <w:ins w:id="209" w:author="Microsoft Office 使用者" w:date="2017-09-02T09:48:00Z">
+      <w:ins w:id="207" w:author="Microsoft Office 使用者" w:date="2017-09-02T09:48:00Z">
         <w:r>
           <w:rPr>
             <w:rFonts w:ascii="Times New Roman" w:hAnsi="Times New Roman" w:cs="Times New Roman"/>
@@ -18770,54 +18560,106 @@
           <w:lang w:eastAsia="zh-TW"/>
         </w:rPr>
       </w:pPr>
-      <w:r>
-        <w:rPr>
-          <w:rFonts w:ascii="Times New Roman" w:hAnsi="Times New Roman" w:cs="Times New Roman"/>
-          <w:noProof/>
-          <w:lang w:eastAsia="zh-TW"/>
-        </w:rPr>
-        <w:drawing>
-          <wp:inline distT="0" distB="0" distL="0" distR="0" wp14:anchorId="622C1750" wp14:editId="508734E6">
-            <wp:extent cx="5943600" cy="2971800"/>
-            <wp:effectExtent l="0" t="0" r="0" b="0"/>
-            <wp:docPr id="12" name="Picture 12"/>
-            <wp:cNvGraphicFramePr>
-              <a:graphicFrameLocks xmlns:a="http://schemas.openxmlformats.org/drawingml/2006/main" noChangeAspect="1"/>
-            </wp:cNvGraphicFramePr>
-            <a:graphic xmlns:a="http://schemas.openxmlformats.org/drawingml/2006/main">
-              <a:graphicData uri="http://schemas.openxmlformats.org/drawingml/2006/picture">
-                <pic:pic xmlns:pic="http://schemas.openxmlformats.org/drawingml/2006/picture">
-                  <pic:nvPicPr>
-                    <pic:cNvPr id="0" name="FigureSimulationResults.pdf"/>
-                    <pic:cNvPicPr/>
-                  </pic:nvPicPr>
-                  <pic:blipFill>
-                    <a:blip r:embed="rId11">
-                      <a:extLst>
-                        <a:ext uri="{28A0092B-C50C-407E-A947-70E740481C1C}">
-                          <a14:useLocalDpi xmlns:a14="http://schemas.microsoft.com/office/drawing/2010/main" val="0"/>
-                        </a:ext>
-                      </a:extLst>
-                    </a:blip>
-                    <a:stretch>
-                      <a:fillRect/>
-                    </a:stretch>
-                  </pic:blipFill>
-                  <pic:spPr>
-                    <a:xfrm>
-                      <a:off x="0" y="0"/>
-                      <a:ext cx="5943600" cy="2971800"/>
-                    </a:xfrm>
-                    <a:prstGeom prst="rect">
-                      <a:avLst/>
-                    </a:prstGeom>
-                  </pic:spPr>
-                </pic:pic>
-              </a:graphicData>
-            </a:graphic>
-          </wp:inline>
-        </w:drawing>
-      </w:r>
+      <w:del w:id="208" w:author="Microsoft Office User" w:date="2017-09-14T14:21:00Z">
+        <w:r>
+          <w:rPr>
+            <w:rFonts w:ascii="Times New Roman" w:hAnsi="Times New Roman" w:cs="Times New Roman"/>
+            <w:noProof/>
+            <w:lang w:eastAsia="en-US"/>
+          </w:rPr>
+          <w:drawing>
+            <wp:inline distT="0" distB="0" distL="0" distR="0" wp14:anchorId="622C1750" wp14:editId="5B96D3E8">
+              <wp:extent cx="5943600" cy="2971800"/>
+              <wp:effectExtent l="0" t="0" r="0" b="0"/>
+              <wp:docPr id="12" name="Picture 12"/>
+              <wp:cNvGraphicFramePr>
+                <a:graphicFrameLocks xmlns:a="http://schemas.openxmlformats.org/drawingml/2006/main" noChangeAspect="1"/>
+              </wp:cNvGraphicFramePr>
+              <a:graphic xmlns:a="http://schemas.openxmlformats.org/drawingml/2006/main">
+                <a:graphicData uri="http://schemas.openxmlformats.org/drawingml/2006/picture">
+                  <pic:pic xmlns:pic="http://schemas.openxmlformats.org/drawingml/2006/picture">
+                    <pic:nvPicPr>
+                      <pic:cNvPr id="0" name="FigureSimulationResults.pdf"/>
+                      <pic:cNvPicPr/>
+                    </pic:nvPicPr>
+                    <pic:blipFill>
+                      <a:blip r:embed="rId11">
+                        <a:extLst>
+                          <a:ext uri="{28A0092B-C50C-407E-A947-70E740481C1C}">
+                            <a14:useLocalDpi xmlns:a14="http://schemas.microsoft.com/office/drawing/2010/main" val="0"/>
+                          </a:ext>
+                        </a:extLst>
+                      </a:blip>
+                      <a:stretch>
+                        <a:fillRect/>
+                      </a:stretch>
+                    </pic:blipFill>
+                    <pic:spPr>
+                      <a:xfrm>
+                        <a:off x="0" y="0"/>
+                        <a:ext cx="5943600" cy="2971800"/>
+                      </a:xfrm>
+                      <a:prstGeom prst="rect">
+                        <a:avLst/>
+                      </a:prstGeom>
+                    </pic:spPr>
+                  </pic:pic>
+                </a:graphicData>
+              </a:graphic>
+            </wp:inline>
+          </w:drawing>
+        </w:r>
+      </w:del>
+      <w:ins w:id="209" w:author="Microsoft Office User" w:date="2017-09-14T14:21:00Z">
+        <w:r>
+          <w:rPr>
+            <w:rFonts w:ascii="Times New Roman" w:hAnsi="Times New Roman" w:cs="Times New Roman"/>
+            <w:noProof/>
+            <w:lang w:eastAsia="en-US"/>
+          </w:rPr>
+          <w:drawing>
+            <wp:inline distT="0" distB="0" distL="0" distR="0" wp14:anchorId="5B4A6D5C" wp14:editId="43D82386">
+              <wp:extent cx="5943600" cy="2971800"/>
+              <wp:effectExtent l="0" t="0" r="0" b="0"/>
+              <wp:docPr id="1" name="Picture 1"/>
+              <wp:cNvGraphicFramePr>
+                <a:graphicFrameLocks xmlns:a="http://schemas.openxmlformats.org/drawingml/2006/main" noChangeAspect="1"/>
+              </wp:cNvGraphicFramePr>
+              <a:graphic xmlns:a="http://schemas.openxmlformats.org/drawingml/2006/main">
+                <a:graphicData uri="http://schemas.openxmlformats.org/drawingml/2006/picture">
+                  <pic:pic xmlns:pic="http://schemas.openxmlformats.org/drawingml/2006/picture">
+                    <pic:nvPicPr>
+                      <pic:cNvPr id="1" name="FigureSimulationResults.pdf"/>
+                      <pic:cNvPicPr/>
+                    </pic:nvPicPr>
+                    <pic:blipFill>
+                      <a:blip r:embed="rId12">
+                        <a:extLst>
+                          <a:ext uri="{28A0092B-C50C-407E-A947-70E740481C1C}">
+                            <a14:useLocalDpi xmlns:a14="http://schemas.microsoft.com/office/drawing/2010/main" val="0"/>
+                          </a:ext>
+                        </a:extLst>
+                      </a:blip>
+                      <a:stretch>
+                        <a:fillRect/>
+                      </a:stretch>
+                    </pic:blipFill>
+                    <pic:spPr>
+                      <a:xfrm>
+                        <a:off x="0" y="0"/>
+                        <a:ext cx="5943600" cy="2971800"/>
+                      </a:xfrm>
+                      <a:prstGeom prst="rect">
+                        <a:avLst/>
+                      </a:prstGeom>
+                    </pic:spPr>
+                  </pic:pic>
+                </a:graphicData>
+              </a:graphic>
+            </wp:inline>
+          </w:drawing>
+        </w:r>
+      </w:ins>
     </w:p>
     <w:p>
       <w:pPr>
@@ -18963,7 +18805,7 @@
       <w:commentRangeEnd w:id="211"/>
       <w:r>
         <w:rPr>
-          <w:rStyle w:val="a6"/>
+          <w:rStyle w:val="CommentReference"/>
         </w:rPr>
         <w:commentReference w:id="211"/>
       </w:r>
@@ -19357,25 +19199,7 @@
           <w:i/>
           <w:lang w:eastAsia="zh-TW"/>
         </w:rPr>
-        <w:t xml:space="preserve">Assessing Model </w:t>
-      </w:r>
-      <w:proofErr w:type="spellStart"/>
-      <w:r>
-        <w:rPr>
-          <w:rFonts w:ascii="Times New Roman" w:hAnsi="Times New Roman" w:cs="Times New Roman"/>
-          <w:i/>
-          <w:lang w:eastAsia="zh-TW"/>
-        </w:rPr>
-        <w:t>Identifiability</w:t>
-      </w:r>
-      <w:proofErr w:type="spellEnd"/>
-      <w:r>
-        <w:rPr>
-          <w:rFonts w:ascii="Times New Roman" w:hAnsi="Times New Roman" w:cs="Times New Roman"/>
-          <w:i/>
-          <w:lang w:eastAsia="zh-TW"/>
-        </w:rPr>
-        <w:t xml:space="preserve"> through Jointly Estimating Parameters </w:t>
+        <w:t xml:space="preserve">Assessing Model Identifiability through Jointly Estimating Parameters </w:t>
       </w:r>
     </w:p>
     <w:p>
@@ -19402,21 +19226,7 @@
         <w:rPr>
           <w:rFonts w:ascii="Times New Roman" w:hAnsi="Times New Roman" w:cs="Times New Roman"/>
         </w:rPr>
-        <w:t xml:space="preserve">In some cases, like the trend parameter for Brownian motion with a trend for coeval taxa, no amount of data is adequate to estimate the parameter: this parameter is formally non-identifiable. There is also a softer definition of </w:t>
-      </w:r>
-      <w:proofErr w:type="spellStart"/>
-      <w:r>
-        <w:rPr>
-          <w:rFonts w:ascii="Times New Roman" w:hAnsi="Times New Roman" w:cs="Times New Roman"/>
-        </w:rPr>
-        <w:t>identifiability</w:t>
-      </w:r>
-      <w:proofErr w:type="spellEnd"/>
-      <w:r>
-        <w:rPr>
-          <w:rFonts w:ascii="Times New Roman" w:hAnsi="Times New Roman" w:cs="Times New Roman"/>
-        </w:rPr>
-        <w:t xml:space="preserve">: given a particular dataset, is there enough data to estimate a parameter? </w:t>
+        <w:t xml:space="preserve">In some cases, like the trend parameter for Brownian motion with a trend for coeval taxa, no amount of data is adequate to estimate the parameter: this parameter is formally non-identifiable. There is also a softer definition of identifiability: given a particular dataset, is there enough data to estimate a parameter? </w:t>
       </w:r>
       <w:r>
         <w:rPr>
@@ -19588,7 +19398,7 @@
         <w:rPr>
           <w:rFonts w:ascii="Times New Roman" w:hAnsi="Times New Roman" w:cs="Times New Roman"/>
           <w:noProof/>
-          <w:lang w:eastAsia="zh-TW"/>
+          <w:lang w:eastAsia="en-US"/>
         </w:rPr>
         <w:drawing>
           <wp:inline distT="0" distB="0" distL="0" distR="0" wp14:anchorId="6E05376A" wp14:editId="592BD1DF">
@@ -19606,7 +19416,7 @@
                     <pic:cNvPicPr/>
                   </pic:nvPicPr>
                   <pic:blipFill>
-                    <a:blip r:embed="rId12" cstate="print">
+                    <a:blip r:embed="rId13" cstate="print">
                       <a:extLst>
                         <a:ext uri="{28A0092B-C50C-407E-A947-70E740481C1C}">
                           <a14:useLocalDpi xmlns:a14="http://schemas.microsoft.com/office/drawing/2010/main" val="0"/>
@@ -19735,7 +19545,7 @@
       <w:commentRangeEnd w:id="228"/>
       <w:r>
         <w:rPr>
-          <w:rStyle w:val="a6"/>
+          <w:rStyle w:val="CommentReference"/>
         </w:rPr>
         <w:commentReference w:id="228"/>
       </w:r>
@@ -20248,61 +20058,115 @@
           <w:rFonts w:ascii="Times New Roman" w:hAnsi="Times New Roman" w:cs="Times New Roman"/>
         </w:rPr>
       </w:pPr>
-      <w:commentRangeStart w:id="234"/>
-      <w:r>
-        <w:rPr>
-          <w:rFonts w:ascii="Times New Roman" w:hAnsi="Times New Roman" w:cs="Times New Roman"/>
-          <w:noProof/>
-          <w:lang w:eastAsia="zh-TW"/>
-        </w:rPr>
-        <w:drawing>
-          <wp:inline distT="0" distB="0" distL="0" distR="0" wp14:anchorId="011F354D" wp14:editId="254C83EC">
-            <wp:extent cx="5943600" cy="1744980"/>
-            <wp:effectExtent l="0" t="0" r="0" b="7620"/>
-            <wp:docPr id="8" name="Picture 8"/>
-            <wp:cNvGraphicFramePr>
-              <a:graphicFrameLocks xmlns:a="http://schemas.openxmlformats.org/drawingml/2006/main" noChangeAspect="1"/>
-            </wp:cNvGraphicFramePr>
-            <a:graphic xmlns:a="http://schemas.openxmlformats.org/drawingml/2006/main">
-              <a:graphicData uri="http://schemas.openxmlformats.org/drawingml/2006/picture">
-                <pic:pic xmlns:pic="http://schemas.openxmlformats.org/drawingml/2006/picture">
-                  <pic:nvPicPr>
-                    <pic:cNvPr id="8" name="EmpiricalResults.png"/>
-                    <pic:cNvPicPr/>
-                  </pic:nvPicPr>
-                  <pic:blipFill>
-                    <a:blip r:embed="rId13" cstate="print">
-                      <a:extLst>
-                        <a:ext uri="{28A0092B-C50C-407E-A947-70E740481C1C}">
-                          <a14:useLocalDpi xmlns:a14="http://schemas.microsoft.com/office/drawing/2010/main" val="0"/>
-                        </a:ext>
-                      </a:extLst>
-                    </a:blip>
-                    <a:stretch>
-                      <a:fillRect/>
-                    </a:stretch>
-                  </pic:blipFill>
-                  <pic:spPr>
-                    <a:xfrm>
-                      <a:off x="0" y="0"/>
-                      <a:ext cx="5943600" cy="1744980"/>
-                    </a:xfrm>
-                    <a:prstGeom prst="rect">
-                      <a:avLst/>
-                    </a:prstGeom>
-                  </pic:spPr>
-                </pic:pic>
-              </a:graphicData>
-            </a:graphic>
-          </wp:inline>
-        </w:drawing>
-      </w:r>
-      <w:commentRangeEnd w:id="234"/>
-      <w:r>
-        <w:rPr>
-          <w:rStyle w:val="a6"/>
-        </w:rPr>
-        <w:commentReference w:id="234"/>
+      <w:bookmarkStart w:id="234" w:name="_GoBack"/>
+      <w:ins w:id="235" w:author="Microsoft Office User" w:date="2017-09-14T14:22:00Z">
+        <w:r>
+          <w:rPr>
+            <w:rFonts w:ascii="Times New Roman" w:hAnsi="Times New Roman" w:cs="Times New Roman"/>
+            <w:noProof/>
+            <w:lang w:eastAsia="en-US"/>
+          </w:rPr>
+          <w:drawing>
+            <wp:inline distT="0" distB="0" distL="0" distR="0" wp14:anchorId="3A048B02" wp14:editId="71344AC9">
+              <wp:extent cx="5943600" cy="1744980"/>
+              <wp:effectExtent l="0" t="0" r="0" b="7620"/>
+              <wp:docPr id="3" name="Picture 3"/>
+              <wp:cNvGraphicFramePr>
+                <a:graphicFrameLocks xmlns:a="http://schemas.openxmlformats.org/drawingml/2006/main" noChangeAspect="1"/>
+              </wp:cNvGraphicFramePr>
+              <a:graphic xmlns:a="http://schemas.openxmlformats.org/drawingml/2006/main">
+                <a:graphicData uri="http://schemas.openxmlformats.org/drawingml/2006/picture">
+                  <pic:pic xmlns:pic="http://schemas.openxmlformats.org/drawingml/2006/picture">
+                    <pic:nvPicPr>
+                      <pic:cNvPr id="3" name="EmpiricalResults.png"/>
+                      <pic:cNvPicPr/>
+                    </pic:nvPicPr>
+                    <pic:blipFill>
+                      <a:blip r:embed="rId14">
+                        <a:extLst>
+                          <a:ext uri="{28A0092B-C50C-407E-A947-70E740481C1C}">
+                            <a14:useLocalDpi xmlns:a14="http://schemas.microsoft.com/office/drawing/2010/main" val="0"/>
+                          </a:ext>
+                        </a:extLst>
+                      </a:blip>
+                      <a:stretch>
+                        <a:fillRect/>
+                      </a:stretch>
+                    </pic:blipFill>
+                    <pic:spPr>
+                      <a:xfrm>
+                        <a:off x="0" y="0"/>
+                        <a:ext cx="5943600" cy="1744980"/>
+                      </a:xfrm>
+                      <a:prstGeom prst="rect">
+                        <a:avLst/>
+                      </a:prstGeom>
+                    </pic:spPr>
+                  </pic:pic>
+                </a:graphicData>
+              </a:graphic>
+            </wp:inline>
+          </w:drawing>
+        </w:r>
+      </w:ins>
+      <w:bookmarkEnd w:id="234"/>
+      <w:commentRangeStart w:id="236"/>
+      <w:del w:id="237" w:author="Microsoft Office User" w:date="2017-09-14T14:22:00Z">
+        <w:r>
+          <w:rPr>
+            <w:rFonts w:ascii="Times New Roman" w:hAnsi="Times New Roman" w:cs="Times New Roman"/>
+            <w:noProof/>
+            <w:lang w:eastAsia="en-US"/>
+          </w:rPr>
+          <w:drawing>
+            <wp:inline distT="0" distB="0" distL="0" distR="0" wp14:anchorId="011F354D" wp14:editId="14B7E602">
+              <wp:extent cx="5943600" cy="1744980"/>
+              <wp:effectExtent l="0" t="0" r="0" b="7620"/>
+              <wp:docPr id="8" name="Picture 8"/>
+              <wp:cNvGraphicFramePr>
+                <a:graphicFrameLocks xmlns:a="http://schemas.openxmlformats.org/drawingml/2006/main" noChangeAspect="1"/>
+              </wp:cNvGraphicFramePr>
+              <a:graphic xmlns:a="http://schemas.openxmlformats.org/drawingml/2006/main">
+                <a:graphicData uri="http://schemas.openxmlformats.org/drawingml/2006/picture">
+                  <pic:pic xmlns:pic="http://schemas.openxmlformats.org/drawingml/2006/picture">
+                    <pic:nvPicPr>
+                      <pic:cNvPr id="8" name="EmpiricalResults.png"/>
+                      <pic:cNvPicPr/>
+                    </pic:nvPicPr>
+                    <pic:blipFill>
+                      <a:blip r:embed="rId15" cstate="print">
+                        <a:extLst>
+                          <a:ext uri="{28A0092B-C50C-407E-A947-70E740481C1C}">
+                            <a14:useLocalDpi xmlns:a14="http://schemas.microsoft.com/office/drawing/2010/main" val="0"/>
+                          </a:ext>
+                        </a:extLst>
+                      </a:blip>
+                      <a:stretch>
+                        <a:fillRect/>
+                      </a:stretch>
+                    </pic:blipFill>
+                    <pic:spPr>
+                      <a:xfrm>
+                        <a:off x="0" y="0"/>
+                        <a:ext cx="5943600" cy="1744980"/>
+                      </a:xfrm>
+                      <a:prstGeom prst="rect">
+                        <a:avLst/>
+                      </a:prstGeom>
+                    </pic:spPr>
+                  </pic:pic>
+                </a:graphicData>
+              </a:graphic>
+            </wp:inline>
+          </w:drawing>
+        </w:r>
+      </w:del>
+      <w:commentRangeEnd w:id="236"/>
+      <w:r>
+        <w:rPr>
+          <w:rStyle w:val="CommentReference"/>
+        </w:rPr>
+        <w:commentReference w:id="236"/>
       </w:r>
     </w:p>
     <w:p>
@@ -20524,7 +20388,7 @@
         </w:rPr>
         <w:t xml:space="preserve"> </w:t>
       </w:r>
-      <w:del w:id="235" w:author="冬川 鍾" w:date="2017-09-03T03:21:00Z">
+      <w:del w:id="238" w:author="冬川 鍾" w:date="2017-09-03T03:21:00Z">
         <m:oMath>
           <m:r>
             <w:rPr>
@@ -20592,7 +20456,7 @@
         </w:rPr>
         <w:t xml:space="preserve"> and then normalizing the weights. </w:t>
       </w:r>
-      <w:ins w:id="236" w:author="Microsoft Office 使用者" w:date="2017-09-02T09:53:00Z">
+      <w:ins w:id="239" w:author="Microsoft Office 使用者" w:date="2017-09-02T09:53:00Z">
         <w:r>
           <w:rPr>
             <w:rFonts w:ascii="Times New Roman" w:hAnsi="Times New Roman" w:cs="Times New Roman"/>
@@ -20601,7 +20465,7 @@
           <w:t xml:space="preserve">Pen is the penalty defined by </w:t>
         </w:r>
       </w:ins>
-      <w:ins w:id="237" w:author="Microsoft Office 使用者" w:date="2017-09-02T09:54:00Z">
+      <w:ins w:id="240" w:author="Microsoft Office 使用者" w:date="2017-09-02T09:54:00Z">
         <w:r>
           <w:rPr>
             <w:rFonts w:ascii="Times New Roman" w:hAnsi="Times New Roman" w:cs="Times New Roman"/>
@@ -20609,7 +20473,7 @@
           <w:t>10 log likelihood units plus the Euclidean distance between the original and adjusted matrices</w:t>
         </w:r>
       </w:ins>
-      <w:ins w:id="238" w:author="Microsoft Office 使用者" w:date="2017-09-02T09:53:00Z">
+      <w:ins w:id="241" w:author="Microsoft Office 使用者" w:date="2017-09-02T09:53:00Z">
         <w:r>
           <w:rPr>
             <w:rFonts w:ascii="Times New Roman" w:hAnsi="Times New Roman" w:cs="Times New Roman"/>
@@ -20722,7 +20586,7 @@
         </w:rPr>
         <w:t>averaged</w:t>
       </w:r>
-      <w:ins w:id="239" w:author="Microsoft Office 使用者" w:date="2017-09-07T12:54:00Z">
+      <w:ins w:id="242" w:author="Microsoft Office 使用者" w:date="2017-09-07T12:54:00Z">
         <w:r>
           <w:rPr>
             <w:rFonts w:ascii="Times New Roman" w:hAnsi="Times New Roman" w:cs="Times New Roman"/>
@@ -20730,7 +20594,7 @@
           <w:t>-</w:t>
         </w:r>
       </w:ins>
-      <w:del w:id="240" w:author="Microsoft Office 使用者" w:date="2017-09-07T12:54:00Z">
+      <w:del w:id="243" w:author="Microsoft Office 使用者" w:date="2017-09-07T12:54:00Z">
         <w:r>
           <w:rPr>
             <w:rFonts w:ascii="Times New Roman" w:hAnsi="Times New Roman" w:cs="Times New Roman"/>
@@ -21016,7 +20880,7 @@
           <w:lang w:eastAsia="zh-TW"/>
         </w:rPr>
       </w:pPr>
-      <w:commentRangeStart w:id="241"/>
+      <w:commentRangeStart w:id="244"/>
     </w:p>
     <w:p>
       <w:pPr>
@@ -21031,7 +20895,7 @@
         <w:rPr>
           <w:rFonts w:ascii="Times New Roman" w:eastAsia="標楷體" w:hAnsi="Times New Roman" w:cs="Times New Roman"/>
           <w:noProof/>
-          <w:lang w:eastAsia="zh-TW"/>
+          <w:lang w:eastAsia="en-US"/>
         </w:rPr>
         <w:drawing>
           <wp:inline distT="0" distB="0" distL="0" distR="0" wp14:anchorId="036DAA03" wp14:editId="211FF9B0">
@@ -21051,7 +20915,7 @@
                     </pic:cNvPicPr>
                   </pic:nvPicPr>
                   <pic:blipFill>
-                    <a:blip r:embed="rId14" cstate="print">
+                    <a:blip r:embed="rId16" cstate="print">
                       <a:extLst>
                         <a:ext uri="{28A0092B-C50C-407E-A947-70E740481C1C}">
                           <a14:useLocalDpi xmlns:a14="http://schemas.microsoft.com/office/drawing/2010/main" val="0"/>
@@ -21088,11 +20952,11 @@
         <w:spacing w:line="480" w:lineRule="auto"/>
         <w:ind w:right="396"/>
         <w:rPr>
-          <w:del w:id="242" w:author="Microsoft Office 使用者" w:date="2017-09-02T10:03:00Z"/>
-          <w:rFonts w:ascii="Times New Roman" w:eastAsia="標楷體" w:hAnsi="Times New Roman" w:cs="Times New Roman"/>
-          <w:lang w:eastAsia="zh-TW"/>
-        </w:rPr>
-        <w:pPrChange w:id="243" w:author="Microsoft Office 使用者" w:date="2017-09-02T10:03:00Z">
+          <w:del w:id="245" w:author="Microsoft Office 使用者" w:date="2017-09-02T10:03:00Z"/>
+          <w:rFonts w:ascii="Times New Roman" w:eastAsia="標楷體" w:hAnsi="Times New Roman" w:cs="Times New Roman"/>
+          <w:lang w:eastAsia="zh-TW"/>
+        </w:rPr>
+        <w:pPrChange w:id="246" w:author="Microsoft Office 使用者" w:date="2017-09-02T10:03:00Z">
           <w:pPr>
             <w:spacing w:line="480" w:lineRule="auto"/>
             <w:outlineLvl w:val="0"/>
@@ -21120,12 +20984,12 @@
         </w:rPr>
         <w:t>ive confidence inter</w:t>
       </w:r>
-      <w:commentRangeEnd w:id="241"/>
-      <w:r>
-        <w:rPr>
-          <w:rStyle w:val="a6"/>
-        </w:rPr>
-        <w:commentReference w:id="241"/>
+      <w:commentRangeEnd w:id="244"/>
+      <w:r>
+        <w:rPr>
+          <w:rStyle w:val="CommentReference"/>
+        </w:rPr>
+        <w:commentReference w:id="244"/>
       </w:r>
       <w:r>
         <w:rPr>
@@ -21228,7 +21092,7 @@
         <w:spacing w:line="480" w:lineRule="auto"/>
         <w:ind w:right="396"/>
         <w:rPr>
-          <w:ins w:id="244" w:author="冬川 鍾" w:date="2017-09-03T03:21:00Z"/>
+          <w:ins w:id="247" w:author="冬川 鍾" w:date="2017-09-03T03:21:00Z"/>
           <w:rFonts w:ascii="Times New Roman" w:eastAsia="標楷體" w:hAnsi="Times New Roman" w:cs="Times New Roman"/>
           <w:lang w:eastAsia="zh-TW"/>
         </w:rPr>
@@ -21239,7 +21103,7 @@
         <w:spacing w:line="480" w:lineRule="auto"/>
         <w:ind w:right="396"/>
         <w:rPr>
-          <w:ins w:id="245" w:author="冬川 鍾" w:date="2017-09-03T03:21:00Z"/>
+          <w:ins w:id="248" w:author="冬川 鍾" w:date="2017-09-03T03:21:00Z"/>
           <w:rFonts w:ascii="Times New Roman" w:eastAsia="標楷體" w:hAnsi="Times New Roman" w:cs="Times New Roman"/>
           <w:lang w:eastAsia="zh-TW"/>
         </w:rPr>
@@ -21249,7 +21113,7 @@
       <w:pPr>
         <w:spacing w:line="480" w:lineRule="auto"/>
         <w:rPr>
-          <w:del w:id="246" w:author="Microsoft Office 使用者" w:date="2017-09-02T10:03:00Z"/>
+          <w:del w:id="249" w:author="Microsoft Office 使用者" w:date="2017-09-02T10:03:00Z"/>
           <w:rFonts w:ascii="Times New Roman" w:hAnsi="Times New Roman" w:cs="Times New Roman"/>
           <w:lang w:eastAsia="zh-TW"/>
         </w:rPr>
@@ -21260,7 +21124,7 @@
         <w:spacing w:line="480" w:lineRule="auto"/>
         <w:outlineLvl w:val="0"/>
         <w:rPr>
-          <w:del w:id="247" w:author="Microsoft Office 使用者" w:date="2017-09-02T10:03:00Z"/>
+          <w:del w:id="250" w:author="Microsoft Office 使用者" w:date="2017-09-02T10:03:00Z"/>
           <w:rFonts w:ascii="Times New Roman" w:hAnsi="Times New Roman" w:cs="Times New Roman"/>
           <w:i/>
           <w:lang w:eastAsia="zh-TW"/>
@@ -21272,7 +21136,7 @@
         <w:spacing w:line="480" w:lineRule="auto"/>
         <w:outlineLvl w:val="0"/>
         <w:rPr>
-          <w:del w:id="248" w:author="Microsoft Office 使用者" w:date="2017-09-02T10:03:00Z"/>
+          <w:del w:id="251" w:author="Microsoft Office 使用者" w:date="2017-09-02T10:03:00Z"/>
           <w:rFonts w:ascii="Times New Roman" w:hAnsi="Times New Roman" w:cs="Times New Roman"/>
           <w:i/>
           <w:lang w:eastAsia="zh-TW"/>
@@ -21288,7 +21152,7 @@
           <w:i/>
           <w:lang w:eastAsia="zh-TW"/>
         </w:rPr>
-        <w:pPrChange w:id="249" w:author="Microsoft Office 使用者" w:date="2017-09-02T10:03:00Z">
+        <w:pPrChange w:id="252" w:author="Microsoft Office 使用者" w:date="2017-09-02T10:03:00Z">
           <w:pPr>
             <w:spacing w:line="480" w:lineRule="auto"/>
             <w:outlineLvl w:val="0"/>
@@ -21344,7 +21208,7 @@
         </w:rPr>
         <w:t>We</w:t>
       </w:r>
-      <w:del w:id="250" w:author="Microsoft Office 使用者" w:date="2017-09-02T09:55:00Z">
+      <w:del w:id="253" w:author="Microsoft Office 使用者" w:date="2017-09-02T09:55:00Z">
         <w:r>
           <w:rPr>
             <w:rFonts w:ascii="Times New Roman" w:hAnsi="Times New Roman" w:cs="Times New Roman"/>
@@ -21352,7 +21216,7 @@
           <w:delText xml:space="preserve"> can</w:delText>
         </w:r>
       </w:del>
-      <w:del w:id="251" w:author="Microsoft Office 使用者" w:date="2017-09-02T09:56:00Z">
+      <w:del w:id="254" w:author="Microsoft Office 使用者" w:date="2017-09-02T09:56:00Z">
         <w:r>
           <w:rPr>
             <w:rFonts w:ascii="Times New Roman" w:hAnsi="Times New Roman" w:cs="Times New Roman"/>
@@ -21360,7 +21224,7 @@
           <w:delText xml:space="preserve"> now</w:delText>
         </w:r>
       </w:del>
-      <w:ins w:id="252" w:author="Microsoft Office 使用者" w:date="2017-09-02T09:55:00Z">
+      <w:ins w:id="255" w:author="Microsoft Office 使用者" w:date="2017-09-02T09:55:00Z">
         <w:r>
           <w:rPr>
             <w:rFonts w:ascii="Times New Roman" w:hAnsi="Times New Roman" w:cs="Times New Roman"/>
@@ -21399,7 +21263,7 @@
         </w:rPr>
         <w:t xml:space="preserve"> parameters such as evolutionary rate</w:t>
       </w:r>
-      <w:del w:id="253" w:author="冬川 鍾" w:date="2017-09-03T03:21:00Z">
+      <w:del w:id="256" w:author="冬川 鍾" w:date="2017-09-03T03:21:00Z">
         <w:r>
           <w:rPr>
             <w:rFonts w:ascii="Times New Roman" w:hAnsi="Times New Roman" w:cs="Times New Roman"/>
@@ -21436,7 +21300,7 @@
           </m:sup>
         </m:sSup>
       </m:oMath>
-      <w:del w:id="254" w:author="冬川 鍾" w:date="2017-09-03T03:21:00Z">
+      <w:del w:id="257" w:author="冬川 鍾" w:date="2017-09-03T03:21:00Z">
         <w:r>
           <w:rPr>
             <w:rFonts w:ascii="Times New Roman" w:hAnsi="Times New Roman" w:cs="Times New Roman"/>
@@ -21518,7 +21382,7 @@
         </w:rPr>
         <w:t xml:space="preserve">. </w:t>
       </w:r>
-      <w:commentRangeStart w:id="255"/>
+      <w:commentRangeStart w:id="258"/>
       <w:r>
         <w:rPr>
           <w:rFonts w:ascii="Times New Roman" w:hAnsi="Times New Roman" w:cs="Times New Roman"/>
@@ -21526,12 +21390,12 @@
         </w:rPr>
         <w:t>It performs surprisingly poorly</w:t>
       </w:r>
-      <w:commentRangeEnd w:id="255"/>
-      <w:r>
-        <w:rPr>
-          <w:rStyle w:val="a6"/>
-        </w:rPr>
-        <w:commentReference w:id="255"/>
+      <w:commentRangeEnd w:id="258"/>
+      <w:r>
+        <w:rPr>
+          <w:rStyle w:val="CommentReference"/>
+        </w:rPr>
+        <w:commentReference w:id="258"/>
       </w:r>
       <w:r>
         <w:rPr>
@@ -21647,7 +21511,7 @@
         </w:rPr>
         <w:t xml:space="preserve">Our empirical results for the cichlid dataset do not provide great biological insights, other than </w:t>
       </w:r>
-      <w:ins w:id="256" w:author="Microsoft Office 使用者" w:date="2017-09-02T10:03:00Z">
+      <w:ins w:id="259" w:author="Microsoft Office 使用者" w:date="2017-09-02T10:03:00Z">
         <w:r>
           <w:rPr>
             <w:rFonts w:ascii="Times New Roman" w:hAnsi="Times New Roman" w:cs="Times New Roman"/>
@@ -21663,7 +21527,7 @@
         </w:rPr>
         <w:t xml:space="preserve">1) the feasibility of running a model given a network and </w:t>
       </w:r>
-      <w:ins w:id="257" w:author="Microsoft Office 使用者" w:date="2017-09-02T10:03:00Z">
+      <w:ins w:id="260" w:author="Microsoft Office 使用者" w:date="2017-09-02T10:03:00Z">
         <w:r>
           <w:rPr>
             <w:rFonts w:ascii="Times New Roman" w:hAnsi="Times New Roman" w:cs="Times New Roman"/>
@@ -21709,7 +21573,7 @@
       <w:pPr>
         <w:spacing w:line="480" w:lineRule="auto"/>
         <w:rPr>
-          <w:ins w:id="258" w:author="Microsoft Office 使用者" w:date="2017-09-02T10:04:00Z"/>
+          <w:ins w:id="261" w:author="Microsoft Office 使用者" w:date="2017-09-02T10:04:00Z"/>
           <w:rFonts w:ascii="Times New Roman" w:hAnsi="Times New Roman" w:cs="Times New Roman"/>
         </w:rPr>
       </w:pPr>
@@ -21795,19 +21659,11 @@
         </w:rPr>
         <w:t xml:space="preserve"> </w:t>
       </w:r>
-      <w:proofErr w:type="spellStart"/>
-      <w:r>
-        <w:rPr>
-          <w:rFonts w:ascii="Times New Roman" w:hAnsi="Times New Roman" w:cs="Times New Roman"/>
-        </w:rPr>
-        <w:t>Markovian</w:t>
-      </w:r>
-      <w:proofErr w:type="spellEnd"/>
-      <w:r>
-        <w:rPr>
-          <w:rFonts w:ascii="Times New Roman" w:hAnsi="Times New Roman" w:cs="Times New Roman"/>
-        </w:rPr>
-        <w:t xml:space="preserve"> </w:t>
+      <w:r>
+        <w:rPr>
+          <w:rFonts w:ascii="Times New Roman" w:hAnsi="Times New Roman" w:cs="Times New Roman"/>
+        </w:rPr>
+        <w:t xml:space="preserve">Markovian </w:t>
       </w:r>
       <w:r>
         <w:rPr>
@@ -21942,7 +21798,7 @@
       <w:pPr>
         <w:spacing w:line="480" w:lineRule="auto"/>
         <w:rPr>
-          <w:del w:id="259" w:author="冬川 鍾" w:date="2017-09-03T03:23:00Z"/>
+          <w:del w:id="262" w:author="冬川 鍾" w:date="2017-09-03T03:23:00Z"/>
           <w:rFonts w:ascii="Times New Roman" w:hAnsi="Times New Roman" w:cs="Times New Roman"/>
           <w:lang w:eastAsia="zh-TW"/>
         </w:rPr>
@@ -21990,11 +21846,11 @@
       <w:pPr>
         <w:spacing w:line="480" w:lineRule="auto"/>
         <w:rPr>
-          <w:del w:id="260" w:author="Microsoft Office 使用者" w:date="2017-09-02T10:05:00Z"/>
-          <w:rFonts w:ascii="Times New Roman" w:hAnsi="Times New Roman" w:cs="Times New Roman"/>
-          <w:lang w:eastAsia="zh-TW"/>
-        </w:rPr>
-        <w:pPrChange w:id="261" w:author="Microsoft Office 使用者" w:date="2017-09-02T10:05:00Z">
+          <w:del w:id="263" w:author="Microsoft Office 使用者" w:date="2017-09-02T10:05:00Z"/>
+          <w:rFonts w:ascii="Times New Roman" w:hAnsi="Times New Roman" w:cs="Times New Roman"/>
+          <w:lang w:eastAsia="zh-TW"/>
+        </w:rPr>
+        <w:pPrChange w:id="264" w:author="Microsoft Office 使用者" w:date="2017-09-02T10:05:00Z">
           <w:pPr>
             <w:spacing w:line="480" w:lineRule="auto"/>
             <w:jc w:val="center"/>
@@ -22006,7 +21862,7 @@
       <w:pPr>
         <w:spacing w:line="480" w:lineRule="auto"/>
         <w:rPr>
-          <w:ins w:id="262" w:author="Microsoft Office 使用者" w:date="2017-09-02T10:05:00Z"/>
+          <w:ins w:id="265" w:author="Microsoft Office 使用者" w:date="2017-09-02T10:05:00Z"/>
           <w:rFonts w:ascii="Times New Roman" w:hAnsi="Times New Roman" w:cs="Times New Roman"/>
           <w:lang w:eastAsia="zh-TW"/>
         </w:rPr>
@@ -22019,7 +21875,7 @@
           <w:rFonts w:ascii="Times New Roman" w:hAnsi="Times New Roman" w:cs="Times New Roman"/>
           <w:lang w:eastAsia="zh-TW"/>
         </w:rPr>
-        <w:pPrChange w:id="263" w:author="Microsoft Office 使用者" w:date="2017-09-02T10:05:00Z">
+        <w:pPrChange w:id="266" w:author="Microsoft Office 使用者" w:date="2017-09-02T10:05:00Z">
           <w:pPr>
             <w:spacing w:line="480" w:lineRule="auto"/>
             <w:jc w:val="center"/>
@@ -22049,7 +21905,7 @@
         </w:rPr>
         <w:t>approaches to inferring these (</w:t>
       </w:r>
-      <w:commentRangeStart w:id="264"/>
+      <w:commentRangeStart w:id="267"/>
       <w:proofErr w:type="spellStart"/>
       <w:r>
         <w:rPr>
@@ -22072,13 +21928,13 @@
         </w:rPr>
         <w:t>s</w:t>
       </w:r>
-      <w:commentRangeEnd w:id="264"/>
+      <w:commentRangeEnd w:id="267"/>
       <w:proofErr w:type="spellEnd"/>
       <w:r>
         <w:rPr>
-          <w:rStyle w:val="a6"/>
-        </w:rPr>
-        <w:commentReference w:id="264"/>
+          <w:rStyle w:val="CommentReference"/>
+        </w:rPr>
+        <w:commentReference w:id="267"/>
       </w:r>
       <w:r>
         <w:rPr>
@@ -22272,9 +22128,9 @@
       </w:r>
       <w:r>
         <w:rPr>
-          <w:rStyle w:val="a6"/>
-        </w:rPr>
-        <w:commentReference w:id="265"/>
+          <w:rStyle w:val="CommentReference"/>
+        </w:rPr>
+        <w:commentReference w:id="268"/>
       </w:r>
       <w:r>
         <w:rPr>
@@ -22302,7 +22158,7 @@
       <w:pPr>
         <w:spacing w:line="480" w:lineRule="auto"/>
         <w:rPr>
-          <w:del w:id="266" w:author="冬川 鍾" w:date="2017-09-03T03:24:00Z"/>
+          <w:del w:id="269" w:author="冬川 鍾" w:date="2017-09-03T03:24:00Z"/>
           <w:rFonts w:ascii="Times New Roman" w:hAnsi="Times New Roman" w:cs="Times New Roman"/>
           <w:lang w:eastAsia="zh-TW"/>
         </w:rPr>
@@ -22312,8 +22168,8 @@
       <w:pPr>
         <w:spacing w:line="480" w:lineRule="auto"/>
         <w:rPr>
-          <w:ins w:id="267" w:author="Microsoft Office 使用者" w:date="2017-09-02T10:06:00Z"/>
-          <w:del w:id="268" w:author="冬川 鍾" w:date="2017-09-03T03:24:00Z"/>
+          <w:ins w:id="270" w:author="Microsoft Office 使用者" w:date="2017-09-02T10:06:00Z"/>
+          <w:del w:id="271" w:author="冬川 鍾" w:date="2017-09-03T03:24:00Z"/>
           <w:rFonts w:ascii="Times New Roman" w:hAnsi="Times New Roman" w:cs="Times New Roman"/>
           <w:lang w:eastAsia="zh-TW"/>
         </w:rPr>
@@ -22323,8 +22179,8 @@
       <w:pPr>
         <w:spacing w:line="480" w:lineRule="auto"/>
         <w:rPr>
-          <w:ins w:id="269" w:author="Microsoft Office 使用者" w:date="2017-09-02T10:06:00Z"/>
-          <w:del w:id="270" w:author="冬川 鍾" w:date="2017-09-03T03:24:00Z"/>
+          <w:ins w:id="272" w:author="Microsoft Office 使用者" w:date="2017-09-02T10:06:00Z"/>
+          <w:del w:id="273" w:author="冬川 鍾" w:date="2017-09-03T03:24:00Z"/>
           <w:rFonts w:ascii="Times New Roman" w:hAnsi="Times New Roman" w:cs="Times New Roman"/>
           <w:lang w:eastAsia="zh-TW"/>
         </w:rPr>
@@ -22334,8 +22190,8 @@
       <w:pPr>
         <w:spacing w:line="480" w:lineRule="auto"/>
         <w:rPr>
-          <w:ins w:id="271" w:author="Microsoft Office 使用者" w:date="2017-09-02T10:06:00Z"/>
-          <w:del w:id="272" w:author="冬川 鍾" w:date="2017-09-03T03:24:00Z"/>
+          <w:ins w:id="274" w:author="Microsoft Office 使用者" w:date="2017-09-02T10:06:00Z"/>
+          <w:del w:id="275" w:author="冬川 鍾" w:date="2017-09-03T03:24:00Z"/>
           <w:rFonts w:ascii="Times New Roman" w:hAnsi="Times New Roman" w:cs="Times New Roman"/>
           <w:lang w:eastAsia="zh-TW"/>
         </w:rPr>
@@ -22673,11 +22529,11 @@
         <w:ind w:left="360" w:hanging="360"/>
         <w:outlineLvl w:val="0"/>
         <w:rPr>
-          <w:del w:id="273" w:author="Microsoft Office 使用者" w:date="2017-09-02T10:06:00Z"/>
-          <w:rFonts w:ascii="Times New Roman" w:hAnsi="Times New Roman" w:cs="Times New Roman"/>
-        </w:rPr>
-      </w:pPr>
-      <w:del w:id="274" w:author="Microsoft Office 使用者" w:date="2017-09-02T10:06:00Z">
+          <w:del w:id="276" w:author="Microsoft Office 使用者" w:date="2017-09-02T10:06:00Z"/>
+          <w:rFonts w:ascii="Times New Roman" w:hAnsi="Times New Roman" w:cs="Times New Roman"/>
+        </w:rPr>
+      </w:pPr>
+      <w:del w:id="277" w:author="Microsoft Office 使用者" w:date="2017-09-02T10:06:00Z">
         <w:r>
           <w:rPr>
             <w:rFonts w:ascii="Times New Roman" w:hAnsi="Times New Roman" w:cs="Times New Roman"/>
@@ -22685,9 +22541,9 @@
           <w:delText>A</w:delText>
         </w:r>
       </w:del>
-      <w:moveToRangeStart w:id="275" w:author="Microsoft Office 使用者" w:date="2017-09-02T10:06:00Z" w:name="move492110139"/>
+      <w:moveToRangeStart w:id="278" w:author="Microsoft Office 使用者" w:date="2017-09-02T10:06:00Z" w:name="move492110139"/>
       <w:proofErr w:type="spellStart"/>
-      <w:moveTo w:id="276" w:author="Microsoft Office 使用者" w:date="2017-09-02T10:06:00Z">
+      <w:moveTo w:id="279" w:author="Microsoft Office 使用者" w:date="2017-09-02T10:06:00Z">
         <w:r>
           <w:rPr>
             <w:rFonts w:ascii="Times New Roman" w:hAnsi="Times New Roman" w:cs="Times New Roman"/>
@@ -22909,14 +22765,14 @@
         </w:r>
       </w:moveTo>
     </w:p>
-    <w:moveToRangeEnd w:id="275"/>
+    <w:moveToRangeEnd w:id="278"/>
     <w:p>
       <w:pPr>
         <w:spacing w:line="480" w:lineRule="auto"/>
         <w:ind w:left="360" w:hanging="360"/>
         <w:outlineLvl w:val="0"/>
         <w:rPr>
-          <w:ins w:id="277" w:author="Microsoft Office 使用者" w:date="2017-09-02T10:06:00Z"/>
+          <w:ins w:id="280" w:author="Microsoft Office 使用者" w:date="2017-09-02T10:06:00Z"/>
           <w:rFonts w:ascii="Times New Roman" w:hAnsi="Times New Roman" w:cs="Times New Roman"/>
         </w:rPr>
       </w:pPr>
@@ -22927,12 +22783,12 @@
         <w:ind w:left="360" w:hanging="360"/>
         <w:outlineLvl w:val="0"/>
         <w:rPr>
-          <w:del w:id="278" w:author="冬川 鍾" w:date="2017-09-03T03:25:00Z"/>
+          <w:del w:id="281" w:author="冬川 鍾" w:date="2017-09-03T03:25:00Z"/>
           <w:rFonts w:ascii="Times New Roman" w:hAnsi="Times New Roman" w:cs="Times New Roman"/>
         </w:rPr>
       </w:pPr>
       <w:proofErr w:type="spellStart"/>
-      <w:ins w:id="279" w:author="Microsoft Office 使用者" w:date="2017-09-02T10:06:00Z">
+      <w:ins w:id="282" w:author="Microsoft Office 使用者" w:date="2017-09-02T10:06:00Z">
         <w:r>
           <w:rPr>
             <w:rFonts w:ascii="Times New Roman" w:hAnsi="Times New Roman" w:cs="Times New Roman"/>
@@ -22991,8 +22847,8 @@
           <w:rFonts w:ascii="Times New Roman" w:hAnsi="Times New Roman" w:cs="Times New Roman"/>
         </w:rPr>
       </w:pPr>
-      <w:moveFromRangeStart w:id="280" w:author="Microsoft Office 使用者" w:date="2017-09-02T10:06:00Z" w:name="move492110139"/>
-      <w:moveFrom w:id="281" w:author="Microsoft Office 使用者" w:date="2017-09-02T10:06:00Z">
+      <w:moveFromRangeStart w:id="283" w:author="Microsoft Office 使用者" w:date="2017-09-02T10:06:00Z" w:name="move492110139"/>
+      <w:moveFrom w:id="284" w:author="Microsoft Office 使用者" w:date="2017-09-02T10:06:00Z">
         <w:r>
           <w:rPr>
             <w:rFonts w:ascii="Times New Roman" w:hAnsi="Times New Roman" w:cs="Times New Roman"/>
@@ -23109,7 +22965,7 @@
         </w:r>
       </w:moveFrom>
     </w:p>
-    <w:moveFromRangeEnd w:id="280"/>
+    <w:moveFromRangeEnd w:id="283"/>
     <w:p>
       <w:pPr>
         <w:spacing w:line="480" w:lineRule="auto"/>
@@ -23296,11 +23152,11 @@
         <w:spacing w:line="480" w:lineRule="auto"/>
         <w:ind w:left="360" w:hanging="360"/>
         <w:rPr>
-          <w:ins w:id="282" w:author="Microsoft Office 使用者" w:date="2017-09-02T09:15:00Z"/>
-          <w:rFonts w:ascii="Times New Roman" w:hAnsi="Times New Roman" w:cs="Times New Roman"/>
-        </w:rPr>
-      </w:pPr>
-      <w:ins w:id="283" w:author="Microsoft Office 使用者" w:date="2017-09-02T09:15:00Z">
+          <w:ins w:id="285" w:author="Microsoft Office 使用者" w:date="2017-09-02T09:15:00Z"/>
+          <w:rFonts w:ascii="Times New Roman" w:hAnsi="Times New Roman" w:cs="Times New Roman"/>
+        </w:rPr>
+      </w:pPr>
+      <w:ins w:id="286" w:author="Microsoft Office 使用者" w:date="2017-09-02T09:15:00Z">
         <w:r>
           <w:rPr>
             <w:rFonts w:ascii="Times New Roman" w:hAnsi="Times New Roman" w:cs="Times New Roman"/>
@@ -23316,7 +23172,7 @@
         </w:r>
       </w:ins>
       <w:proofErr w:type="spellEnd"/>
-      <w:ins w:id="284" w:author="Microsoft Office 使用者" w:date="2017-09-02T09:16:00Z">
+      <w:ins w:id="287" w:author="Microsoft Office 使用者" w:date="2017-09-02T09:16:00Z">
         <w:r>
           <w:rPr>
             <w:rFonts w:ascii="Times New Roman" w:hAnsi="Times New Roman" w:cs="Times New Roman"/>
@@ -23327,7 +23183,7 @@
           <w:rPr>
             <w:rFonts w:ascii="Times New Roman" w:hAnsi="Times New Roman" w:cs="Times New Roman"/>
             <w:i/>
-            <w:rPrChange w:id="285" w:author="Microsoft Office 使用者" w:date="2017-09-02T09:17:00Z">
+            <w:rPrChange w:id="288" w:author="Microsoft Office 使用者" w:date="2017-09-02T09:17:00Z">
               <w:rPr>
                 <w:rFonts w:ascii="Times New Roman" w:hAnsi="Times New Roman" w:cs="Times New Roman"/>
               </w:rPr>
@@ -23345,7 +23201,7 @@
           <w:rPr>
             <w:rFonts w:ascii="Times New Roman" w:hAnsi="Times New Roman" w:cs="Times New Roman"/>
             <w:i/>
-            <w:rPrChange w:id="286" w:author="Microsoft Office 使用者" w:date="2017-09-02T09:16:00Z">
+            <w:rPrChange w:id="289" w:author="Microsoft Office 使用者" w:date="2017-09-02T09:16:00Z">
               <w:rPr>
                 <w:rFonts w:ascii="Times New Roman" w:hAnsi="Times New Roman" w:cs="Times New Roman"/>
               </w:rPr>
@@ -23360,7 +23216,7 @@
           <w:t xml:space="preserve">’, Reference manual, version </w:t>
         </w:r>
       </w:ins>
-      <w:ins w:id="287" w:author="Microsoft Office 使用者" w:date="2017-09-02T09:17:00Z">
+      <w:ins w:id="290" w:author="Microsoft Office 使用者" w:date="2017-09-02T09:17:00Z">
         <w:r>
           <w:rPr>
             <w:rFonts w:ascii="Times New Roman" w:hAnsi="Times New Roman" w:cs="Times New Roman"/>
@@ -23368,7 +23224,7 @@
           <w:t xml:space="preserve">1.2-11. Available: </w:t>
         </w:r>
       </w:ins>
-      <w:ins w:id="288" w:author="Microsoft Office 使用者" w:date="2017-09-02T09:18:00Z">
+      <w:ins w:id="291" w:author="Microsoft Office 使用者" w:date="2017-09-02T09:18:00Z">
         <w:r>
           <w:rPr>
             <w:rFonts w:ascii="Times New Roman" w:hAnsi="Times New Roman" w:cs="Times New Roman"/>
@@ -23410,16 +23266,8 @@
         <w:rPr>
           <w:rFonts w:ascii="Times New Roman" w:hAnsi="Times New Roman" w:cs="Times New Roman"/>
         </w:rPr>
-        <w:t xml:space="preserve"> </w:t>
-      </w:r>
-      <w:proofErr w:type="spellStart"/>
-      <w:r>
-        <w:rPr>
-          <w:rFonts w:ascii="Times New Roman" w:hAnsi="Times New Roman" w:cs="Times New Roman"/>
-        </w:rPr>
-        <w:t>Boettiger</w:t>
-      </w:r>
-      <w:proofErr w:type="spellEnd"/>
+        <w:t xml:space="preserve"> Boettiger</w:t>
+      </w:r>
       <w:r>
         <w:rPr>
           <w:rFonts w:ascii="Times New Roman" w:hAnsi="Times New Roman" w:cs="Times New Roman"/>
@@ -23510,7 +23358,7 @@
           <w:rFonts w:ascii="Times New Roman" w:hAnsi="Times New Roman" w:cs="Times New Roman"/>
           <w:lang w:eastAsia="zh-TW"/>
         </w:rPr>
-        <w:t>Karsch-Mizrachi</w:t>
+        <w:t>Karsch</w:t>
       </w:r>
       <w:proofErr w:type="spellEnd"/>
       <w:r>
@@ -23518,7 +23366,7 @@
           <w:rFonts w:ascii="Times New Roman" w:hAnsi="Times New Roman" w:cs="Times New Roman"/>
           <w:lang w:eastAsia="zh-TW"/>
         </w:rPr>
-        <w:t xml:space="preserve"> L., </w:t>
+        <w:t xml:space="preserve">-Mizrachi L., </w:t>
       </w:r>
       <w:proofErr w:type="spellStart"/>
       <w:r>
@@ -23593,19 +23441,11 @@
           <w:rFonts w:ascii="Times New Roman" w:hAnsi="Times New Roman" w:cs="Times New Roman"/>
         </w:rPr>
       </w:pPr>
-      <w:proofErr w:type="spellStart"/>
-      <w:r>
-        <w:rPr>
-          <w:rFonts w:ascii="Times New Roman" w:hAnsi="Times New Roman" w:cs="Times New Roman"/>
-        </w:rPr>
-        <w:t>Boettiger</w:t>
-      </w:r>
-      <w:proofErr w:type="spellEnd"/>
-      <w:r>
-        <w:rPr>
-          <w:rFonts w:ascii="Times New Roman" w:hAnsi="Times New Roman" w:cs="Times New Roman"/>
-        </w:rPr>
-        <w:t xml:space="preserve"> C, Land D.T., and Wainwright P.C. 2012. </w:t>
+      <w:r>
+        <w:rPr>
+          <w:rFonts w:ascii="Times New Roman" w:hAnsi="Times New Roman" w:cs="Times New Roman"/>
+        </w:rPr>
+        <w:t xml:space="preserve">Boettiger C, Land D.T., and Wainwright P.C. 2012. </w:t>
       </w:r>
       <w:proofErr w:type="spellStart"/>
       <w:r>
@@ -23790,19 +23630,11 @@
           <w:rFonts w:ascii="Times New Roman" w:hAnsi="Times New Roman" w:cs="Times New Roman"/>
         </w:rPr>
       </w:pPr>
-      <w:proofErr w:type="spellStart"/>
-      <w:r>
-        <w:rPr>
-          <w:rFonts w:ascii="Times New Roman" w:hAnsi="Times New Roman" w:cs="Times New Roman"/>
-        </w:rPr>
-        <w:t>Brissette</w:t>
-      </w:r>
-      <w:proofErr w:type="spellEnd"/>
-      <w:r>
-        <w:rPr>
-          <w:rFonts w:ascii="Times New Roman" w:hAnsi="Times New Roman" w:cs="Times New Roman"/>
-        </w:rPr>
-        <w:t xml:space="preserve"> F.P., </w:t>
+      <w:r>
+        <w:rPr>
+          <w:rFonts w:ascii="Times New Roman" w:hAnsi="Times New Roman" w:cs="Times New Roman"/>
+        </w:rPr>
+        <w:t xml:space="preserve">Brissette F.P., </w:t>
       </w:r>
       <w:proofErr w:type="spellStart"/>
       <w:r>
@@ -24482,59 +24314,51 @@
           <w:lang w:eastAsia="zh-TW"/>
         </w:rPr>
       </w:pPr>
+      <w:r>
+        <w:rPr>
+          <w:rFonts w:ascii="Times New Roman" w:hAnsi="Times New Roman" w:cs="Times New Roman"/>
+        </w:rPr>
+        <w:t xml:space="preserve">Froese R., </w:t>
+      </w:r>
       <w:proofErr w:type="spellStart"/>
       <w:r>
         <w:rPr>
           <w:rFonts w:ascii="Times New Roman" w:hAnsi="Times New Roman" w:cs="Times New Roman"/>
         </w:rPr>
-        <w:t>Froese</w:t>
+        <w:t>Pauly</w:t>
       </w:r>
       <w:proofErr w:type="spellEnd"/>
       <w:r>
         <w:rPr>
           <w:rFonts w:ascii="Times New Roman" w:hAnsi="Times New Roman" w:cs="Times New Roman"/>
-        </w:rPr>
-        <w:t xml:space="preserve"> R., </w:t>
+          <w:lang w:eastAsia="zh-TW"/>
+        </w:rPr>
+        <w:t xml:space="preserve"> D</w:t>
+      </w:r>
+      <w:r>
+        <w:rPr>
+          <w:rFonts w:ascii="Times New Roman" w:hAnsi="Times New Roman" w:cs="Times New Roman"/>
+        </w:rPr>
+        <w:t xml:space="preserve">. 2010. </w:t>
       </w:r>
       <w:proofErr w:type="spellStart"/>
       <w:r>
         <w:rPr>
           <w:rFonts w:ascii="Times New Roman" w:hAnsi="Times New Roman" w:cs="Times New Roman"/>
         </w:rPr>
-        <w:t>Pauly</w:t>
+        <w:t>FishBase</w:t>
       </w:r>
       <w:proofErr w:type="spellEnd"/>
       <w:r>
         <w:rPr>
           <w:rFonts w:ascii="Times New Roman" w:hAnsi="Times New Roman" w:cs="Times New Roman"/>
-          <w:lang w:eastAsia="zh-TW"/>
-        </w:rPr>
-        <w:t xml:space="preserve"> D</w:t>
-      </w:r>
-      <w:r>
-        <w:rPr>
-          <w:rFonts w:ascii="Times New Roman" w:hAnsi="Times New Roman" w:cs="Times New Roman"/>
-        </w:rPr>
-        <w:t xml:space="preserve">. 2010. </w:t>
-      </w:r>
-      <w:proofErr w:type="spellStart"/>
-      <w:r>
-        <w:rPr>
-          <w:rFonts w:ascii="Times New Roman" w:hAnsi="Times New Roman" w:cs="Times New Roman"/>
-        </w:rPr>
-        <w:t>FishBase</w:t>
-      </w:r>
-      <w:proofErr w:type="spellEnd"/>
-      <w:r>
-        <w:rPr>
-          <w:rFonts w:ascii="Times New Roman" w:hAnsi="Times New Roman" w:cs="Times New Roman"/>
         </w:rPr>
         <w:t xml:space="preserve">. World Wide Web electronic publication. </w:t>
       </w:r>
-      <w:hyperlink r:id="rId15" w:history="1">
+      <w:hyperlink r:id="rId17" w:history="1">
         <w:r>
           <w:rPr>
-            <w:rStyle w:val="af3"/>
+            <w:rStyle w:val="Hyperlink"/>
             <w:rFonts w:ascii="Times New Roman" w:hAnsi="Times New Roman" w:cs="Times New Roman"/>
           </w:rPr>
           <w:t>www.fishbase.org</w:t>
@@ -24652,23 +24476,7 @@
           <w:rFonts w:ascii="Times New Roman" w:hAnsi="Times New Roman" w:cs="Times New Roman"/>
           <w:lang w:eastAsia="zh-TW"/>
         </w:rPr>
-        <w:t xml:space="preserve"> </w:t>
-      </w:r>
-      <w:proofErr w:type="spellStart"/>
-      <w:r>
-        <w:rPr>
-          <w:rFonts w:ascii="Times New Roman" w:hAnsi="Times New Roman" w:cs="Times New Roman"/>
-          <w:lang w:eastAsia="zh-TW"/>
-        </w:rPr>
-        <w:t>Botanica</w:t>
-      </w:r>
-      <w:proofErr w:type="spellEnd"/>
-      <w:r>
-        <w:rPr>
-          <w:rFonts w:ascii="Times New Roman" w:hAnsi="Times New Roman" w:cs="Times New Roman"/>
-          <w:lang w:eastAsia="zh-TW"/>
-        </w:rPr>
-        <w:t xml:space="preserve"> Company, Waltham, MA.</w:t>
+        <w:t xml:space="preserve"> Botanica Company, Waltham, MA.</w:t>
       </w:r>
     </w:p>
     <w:p>
@@ -25095,19 +24903,11 @@
           <w:lang w:eastAsia="zh-TW"/>
         </w:rPr>
       </w:pPr>
-      <w:proofErr w:type="spellStart"/>
-      <w:r>
-        <w:rPr>
-          <w:rFonts w:ascii="Times New Roman" w:hAnsi="Times New Roman" w:cs="Times New Roman"/>
-        </w:rPr>
-        <w:t>Joly</w:t>
-      </w:r>
-      <w:proofErr w:type="spellEnd"/>
-      <w:r>
-        <w:rPr>
-          <w:rFonts w:ascii="Times New Roman" w:hAnsi="Times New Roman" w:cs="Times New Roman"/>
-        </w:rPr>
-        <w:t xml:space="preserve"> S., </w:t>
+      <w:r>
+        <w:rPr>
+          <w:rFonts w:ascii="Times New Roman" w:hAnsi="Times New Roman" w:cs="Times New Roman"/>
+        </w:rPr>
+        <w:t xml:space="preserve">Joly S., </w:t>
       </w:r>
       <w:proofErr w:type="spellStart"/>
       <w:r>
@@ -25586,10 +25386,10 @@
         <w:lastRenderedPageBreak/>
         <w:t xml:space="preserve">Maddison, W.P. and Maddison D.R. 2011. Mesquite: a modular system for evolutionary analysis. Version 2.75 </w:t>
       </w:r>
-      <w:hyperlink r:id="rId16" w:history="1">
+      <w:hyperlink r:id="rId18" w:history="1">
         <w:r>
           <w:rPr>
-            <w:rStyle w:val="af3"/>
+            <w:rStyle w:val="Hyperlink"/>
             <w:rFonts w:ascii="Times New Roman" w:hAnsi="Times New Roman" w:cs="Times New Roman"/>
             <w:lang w:eastAsia="zh-TW"/>
           </w:rPr>
@@ -25934,21 +25734,7 @@
         <w:rPr>
           <w:rFonts w:ascii="Times New Roman" w:hAnsi="Times New Roman" w:cs="Times New Roman"/>
         </w:rPr>
-        <w:t xml:space="preserve">Morrison D.A. 2014. Is the tree of life the best metaphor, model, or heuristic for </w:t>
-      </w:r>
-      <w:proofErr w:type="spellStart"/>
-      <w:r>
-        <w:rPr>
-          <w:rFonts w:ascii="Times New Roman" w:hAnsi="Times New Roman" w:cs="Times New Roman"/>
-        </w:rPr>
-        <w:t>phylogenetics</w:t>
-      </w:r>
-      <w:proofErr w:type="spellEnd"/>
-      <w:r>
-        <w:rPr>
-          <w:rFonts w:ascii="Times New Roman" w:hAnsi="Times New Roman" w:cs="Times New Roman"/>
-        </w:rPr>
-        <w:t>? Systematic Biology 63:628-638.</w:t>
+        <w:t>Morrison D.A. 2014. Is the tree of life the best metaphor, model, or heuristic for phylogenetics? Systematic Biology 63:628-638.</w:t>
       </w:r>
     </w:p>
     <w:p>
@@ -26019,35 +25805,7 @@
           <w:rFonts w:ascii="Times New Roman" w:hAnsi="Times New Roman" w:cs="Times New Roman"/>
         </w:rPr>
         <w:lastRenderedPageBreak/>
-        <w:t xml:space="preserve">Otto S.P., </w:t>
-      </w:r>
-      <w:proofErr w:type="spellStart"/>
-      <w:r>
-        <w:rPr>
-          <w:rFonts w:ascii="Times New Roman" w:hAnsi="Times New Roman" w:cs="Times New Roman"/>
-        </w:rPr>
-        <w:t>Whitton</w:t>
-      </w:r>
-      <w:proofErr w:type="spellEnd"/>
-      <w:r>
-        <w:rPr>
-          <w:rFonts w:ascii="Times New Roman" w:hAnsi="Times New Roman" w:cs="Times New Roman"/>
-        </w:rPr>
-        <w:t xml:space="preserve"> J. 2000. </w:t>
-      </w:r>
-      <w:proofErr w:type="spellStart"/>
-      <w:r>
-        <w:rPr>
-          <w:rFonts w:ascii="Times New Roman" w:hAnsi="Times New Roman" w:cs="Times New Roman"/>
-        </w:rPr>
-        <w:t>Polyploid</w:t>
-      </w:r>
-      <w:proofErr w:type="spellEnd"/>
-      <w:r>
-        <w:rPr>
-          <w:rFonts w:ascii="Times New Roman" w:hAnsi="Times New Roman" w:cs="Times New Roman"/>
-        </w:rPr>
-        <w:t xml:space="preserve"> incidence and evolution. Annual Review of Genetics 24: 401-437.</w:t>
+        <w:t>Otto S.P., Whitton J. 2000. Polyploid incidence and evolution. Annual Review of Genetics 24: 401-437.</w:t>
       </w:r>
     </w:p>
     <w:p>
@@ -26061,33 +25819,11 @@
           <w:rFonts w:ascii="Times New Roman" w:hAnsi="Times New Roman" w:cs="Times New Roman"/>
         </w:rPr>
       </w:pPr>
-      <w:proofErr w:type="spellStart"/>
-      <w:r>
-        <w:rPr>
-          <w:rFonts w:ascii="Times New Roman" w:hAnsi="Times New Roman" w:cs="Times New Roman"/>
-        </w:rPr>
-        <w:t>Paradis</w:t>
-      </w:r>
-      <w:proofErr w:type="spellEnd"/>
-      <w:r>
-        <w:rPr>
-          <w:rFonts w:ascii="Times New Roman" w:hAnsi="Times New Roman" w:cs="Times New Roman"/>
-        </w:rPr>
-        <w:t xml:space="preserve"> E, Claude J. &amp; Strimmer K. 2004. APE: analyses of </w:t>
-      </w:r>
-      <w:proofErr w:type="spellStart"/>
-      <w:r>
-        <w:rPr>
-          <w:rFonts w:ascii="Times New Roman" w:hAnsi="Times New Roman" w:cs="Times New Roman"/>
-        </w:rPr>
-        <w:t>phylogenetics</w:t>
-      </w:r>
-      <w:proofErr w:type="spellEnd"/>
-      <w:r>
-        <w:rPr>
-          <w:rFonts w:ascii="Times New Roman" w:hAnsi="Times New Roman" w:cs="Times New Roman"/>
-        </w:rPr>
-        <w:t xml:space="preserve"> and evolution in R language. </w:t>
+      <w:r>
+        <w:rPr>
+          <w:rFonts w:ascii="Times New Roman" w:hAnsi="Times New Roman" w:cs="Times New Roman"/>
+        </w:rPr>
+        <w:t xml:space="preserve">Paradis E, Claude J. &amp; Strimmer K. 2004. APE: analyses of phylogenetics and evolution in R language. </w:t>
       </w:r>
       <w:proofErr w:type="spellStart"/>
       <w:r>
@@ -26184,7 +25920,7 @@
         <w:spacing w:line="480" w:lineRule="auto"/>
         <w:ind w:left="360" w:hanging="360"/>
         <w:rPr>
-          <w:del w:id="289" w:author="Microsoft Office 使用者" w:date="2017-09-02T10:08:00Z"/>
+          <w:del w:id="292" w:author="Microsoft Office 使用者" w:date="2017-09-02T10:08:00Z"/>
           <w:rFonts w:ascii="Times New Roman" w:hAnsi="Times New Roman" w:cs="Times New Roman"/>
         </w:rPr>
       </w:pPr>
@@ -26239,7 +25975,7 @@
         <w:rPr>
           <w:rFonts w:ascii="Times New Roman" w:hAnsi="Times New Roman" w:cs="Times New Roman"/>
         </w:rPr>
-        <w:pPrChange w:id="290" w:author="Microsoft Office 使用者" w:date="2017-09-02T10:08:00Z">
+        <w:pPrChange w:id="293" w:author="Microsoft Office 使用者" w:date="2017-09-02T10:08:00Z">
           <w:pPr>
             <w:tabs>
               <w:tab w:val="left" w:pos="2843"/>
@@ -26655,7 +26391,7 @@
           <w:lang w:eastAsia="zh-TW"/>
         </w:rPr>
       </w:pPr>
-      <w:commentRangeStart w:id="291"/>
+      <w:commentRangeStart w:id="294"/>
       <w:proofErr w:type="spellStart"/>
       <w:r>
         <w:rPr>
@@ -26678,13 +26414,13 @@
         </w:rPr>
         <w:t>s</w:t>
       </w:r>
-      <w:commentRangeEnd w:id="291"/>
+      <w:commentRangeEnd w:id="294"/>
       <w:proofErr w:type="spellEnd"/>
       <w:r>
         <w:rPr>
-          <w:rStyle w:val="a6"/>
-        </w:rPr>
-        <w:commentReference w:id="291"/>
+          <w:rStyle w:val="CommentReference"/>
+        </w:rPr>
+        <w:commentReference w:id="294"/>
       </w:r>
       <w:r>
         <w:rPr>
@@ -27058,21 +26794,7 @@
         <w:rPr>
           <w:rFonts w:ascii="Times New Roman" w:hAnsi="Times New Roman" w:cs="Times New Roman"/>
         </w:rPr>
-        <w:t xml:space="preserve"> LH. 2002. Habitat divergence between a </w:t>
-      </w:r>
-      <w:proofErr w:type="spellStart"/>
-      <w:r>
-        <w:rPr>
-          <w:rFonts w:ascii="Times New Roman" w:hAnsi="Times New Roman" w:cs="Times New Roman"/>
-        </w:rPr>
-        <w:t>homoploid</w:t>
-      </w:r>
-      <w:proofErr w:type="spellEnd"/>
-      <w:r>
-        <w:rPr>
-          <w:rFonts w:ascii="Times New Roman" w:hAnsi="Times New Roman" w:cs="Times New Roman"/>
-        </w:rPr>
-        <w:t xml:space="preserve"> hybrid sunflower species, Helianthus </w:t>
+        <w:t xml:space="preserve"> LH. 2002. Habitat divergence between a homoploid hybrid sunflower species, Helianthus </w:t>
       </w:r>
       <w:proofErr w:type="spellStart"/>
       <w:r>
@@ -27151,7 +26873,7 @@
     <w:p/>
     <w:p/>
     <w:sectPr>
-      <w:footerReference w:type="default" r:id="rId17"/>
+      <w:footerReference w:type="default" r:id="rId19"/>
       <w:pgSz w:w="12240" w:h="15840"/>
       <w:pgMar w:top="1440" w:right="1440" w:bottom="1440" w:left="1440" w:header="720" w:footer="720" w:gutter="0"/>
       <w:lnNumType w:countBy="1" w:restart="continuous"/>
@@ -27163,14 +26885,14 @@
 
 <file path=word/comments.xml><?xml version="1.0" encoding="utf-8"?>
 <w:comments xmlns:wpc="http://schemas.microsoft.com/office/word/2010/wordprocessingCanvas" xmlns:mo="http://schemas.microsoft.com/office/mac/office/2008/main" xmlns:mc="http://schemas.openxmlformats.org/markup-compatibility/2006" xmlns:mv="urn:schemas-microsoft-com:mac:vml" xmlns:o="urn:schemas-microsoft-com:office:office" xmlns:r="http://schemas.openxmlformats.org/officeDocument/2006/relationships" xmlns:m="http://schemas.openxmlformats.org/officeDocument/2006/math" xmlns:v="urn:schemas-microsoft-com:vml" xmlns:wp14="http://schemas.microsoft.com/office/word/2010/wordprocessingDrawing" xmlns:wp="http://schemas.openxmlformats.org/drawingml/2006/wordprocessingDrawing" xmlns:w10="urn:schemas-microsoft-com:office:word" xmlns:w="http://schemas.openxmlformats.org/wordprocessingml/2006/main" xmlns:w14="http://schemas.microsoft.com/office/word/2010/wordml" xmlns:w15="http://schemas.microsoft.com/office/word/2012/wordml" xmlns:wpg="http://schemas.microsoft.com/office/word/2010/wordprocessingGroup" xmlns:wpi="http://schemas.microsoft.com/office/word/2010/wordprocessingInk" xmlns:wne="http://schemas.microsoft.com/office/word/2006/wordml" xmlns:wps="http://schemas.microsoft.com/office/word/2010/wordprocessingShape" mc:Ignorable="w14 w15 wp14">
-  <w:comment w:id="29" w:author="Tony Jhwueng" w:date="2017-09-03T03:24:00Z" w:initials="TJ">
+  <w:comment w:id="28" w:author="Tony Jhwueng" w:date="2017-09-03T03:24:00Z" w:initials="TJ">
     <w:p>
       <w:pPr>
-        <w:pStyle w:val="a4"/>
-      </w:pPr>
-      <w:r>
-        <w:rPr>
-          <w:rStyle w:val="a6"/>
+        <w:pStyle w:val="CommentText"/>
+      </w:pPr>
+      <w:r>
+        <w:rPr>
+          <w:rStyle w:val="CommentReference"/>
         </w:rPr>
         <w:annotationRef/>
       </w:r>
@@ -27179,27 +26901,27 @@
       </w:r>
     </w:p>
   </w:comment>
-  <w:comment w:id="129" w:author="Microsoft Office 使用者" w:date="2016-08-22T09:59:00Z" w:initials="Office">
+  <w:comment w:id="128" w:author="Microsoft Office 使用者" w:date="2016-08-22T09:59:00Z" w:initials="Office">
     <w:p>
       <w:pPr>
-        <w:pStyle w:val="a4"/>
-      </w:pPr>
-      <w:r>
-        <w:rPr>
-          <w:rStyle w:val="a6"/>
+        <w:pStyle w:val="CommentText"/>
+      </w:pPr>
+      <w:r>
+        <w:rPr>
+          <w:rStyle w:val="CommentReference"/>
         </w:rPr>
         <w:annotationRef/>
       </w:r>
     </w:p>
   </w:comment>
-  <w:comment w:id="148" w:author="冬川 鍾" w:date="2017-09-03T02:43:00Z" w:initials="鍾">
+  <w:comment w:id="146" w:author="冬川 鍾" w:date="2017-09-03T02:43:00Z" w:initials="鍾">
     <w:p>
       <w:pPr>
-        <w:pStyle w:val="a4"/>
-      </w:pPr>
-      <w:r>
-        <w:rPr>
-          <w:rStyle w:val="a6"/>
+        <w:pStyle w:val="CommentText"/>
+      </w:pPr>
+      <w:r>
+        <w:rPr>
+          <w:rStyle w:val="CommentReference"/>
         </w:rPr>
         <w:annotationRef/>
       </w:r>
@@ -27216,7 +26938,7 @@
       </w:r>
     </w:p>
   </w:comment>
-  <w:comment w:id="155" w:author="Tony Jhwueng" w:date="2017-08-10T11:50:00Z" w:initials="TJ">
+  <w:comment w:id="153" w:author="Tony Jhwueng" w:date="2017-08-10T11:50:00Z" w:initials="TJ">
     <w:p>
       <w:pPr>
         <w:rPr>
@@ -27228,7 +26950,7 @@
       </w:pPr>
       <w:r>
         <w:rPr>
-          <w:rStyle w:val="a6"/>
+          <w:rStyle w:val="CommentReference"/>
         </w:rPr>
         <w:annotationRef/>
       </w:r>
@@ -27382,18 +27104,18 @@
     </w:p>
     <w:p>
       <w:pPr>
-        <w:pStyle w:val="a4"/>
+        <w:pStyle w:val="CommentText"/>
       </w:pPr>
     </w:p>
   </w:comment>
-  <w:comment w:id="160" w:author="Tony Jhwueng" w:date="2015-11-02T10:02:00Z" w:initials="TJ">
+  <w:comment w:id="158" w:author="Tony Jhwueng" w:date="2015-11-02T10:02:00Z" w:initials="TJ">
     <w:p>
       <w:pPr>
-        <w:pStyle w:val="a4"/>
-      </w:pPr>
-      <w:r>
-        <w:rPr>
-          <w:rStyle w:val="a6"/>
+        <w:pStyle w:val="CommentText"/>
+      </w:pPr>
+      <w:r>
+        <w:rPr>
+          <w:rStyle w:val="CommentReference"/>
         </w:rPr>
         <w:annotationRef/>
       </w:r>
@@ -27410,14 +27132,14 @@
       </w:r>
     </w:p>
   </w:comment>
-  <w:comment w:id="166" w:author="Tony Jhwueng" w:date="2015-11-02T10:26:00Z" w:initials="TJ">
+  <w:comment w:id="164" w:author="Tony Jhwueng" w:date="2015-11-02T10:26:00Z" w:initials="TJ">
     <w:p>
       <w:pPr>
-        <w:pStyle w:val="a4"/>
-      </w:pPr>
-      <w:r>
-        <w:rPr>
-          <w:rStyle w:val="a6"/>
+        <w:pStyle w:val="CommentText"/>
+      </w:pPr>
+      <w:r>
+        <w:rPr>
+          <w:rStyle w:val="CommentReference"/>
         </w:rPr>
         <w:annotationRef/>
       </w:r>
@@ -27426,14 +27148,14 @@
       </w:r>
     </w:p>
   </w:comment>
-  <w:comment w:id="175" w:author="冬川 鍾" w:date="2017-09-03T02:56:00Z" w:initials="鍾">
+  <w:comment w:id="173" w:author="冬川 鍾" w:date="2017-09-03T02:56:00Z" w:initials="鍾">
     <w:p>
       <w:pPr>
-        <w:pStyle w:val="a4"/>
-      </w:pPr>
-      <w:r>
-        <w:rPr>
-          <w:rStyle w:val="a6"/>
+        <w:pStyle w:val="CommentText"/>
+      </w:pPr>
+      <w:r>
+        <w:rPr>
+          <w:rStyle w:val="CommentReference"/>
         </w:rPr>
         <w:annotationRef/>
       </w:r>
@@ -27442,14 +27164,14 @@
       </w:r>
     </w:p>
   </w:comment>
-  <w:comment w:id="184" w:author="冬川 鍾" w:date="2017-09-03T03:03:00Z" w:initials="鍾">
+  <w:comment w:id="182" w:author="冬川 鍾" w:date="2017-09-03T03:03:00Z" w:initials="鍾">
     <w:p>
       <w:pPr>
-        <w:pStyle w:val="a4"/>
-      </w:pPr>
-      <w:r>
-        <w:rPr>
-          <w:rStyle w:val="a6"/>
+        <w:pStyle w:val="CommentText"/>
+      </w:pPr>
+      <w:r>
+        <w:rPr>
+          <w:rStyle w:val="CommentReference"/>
         </w:rPr>
         <w:annotationRef/>
       </w:r>
@@ -27458,14 +27180,14 @@
       </w:r>
     </w:p>
   </w:comment>
-  <w:comment w:id="203" w:author="Microsoft Office 使用者" w:date="2016-08-22T10:38:00Z" w:initials="Office">
+  <w:comment w:id="201" w:author="Microsoft Office 使用者" w:date="2016-08-22T10:38:00Z" w:initials="Office">
     <w:p>
       <w:pPr>
-        <w:pStyle w:val="a4"/>
-      </w:pPr>
-      <w:r>
-        <w:rPr>
-          <w:rStyle w:val="a6"/>
+        <w:pStyle w:val="CommentText"/>
+      </w:pPr>
+      <w:r>
+        <w:rPr>
+          <w:rStyle w:val="CommentReference"/>
         </w:rPr>
         <w:annotationRef/>
       </w:r>
@@ -27474,14 +27196,14 @@
       </w:r>
     </w:p>
   </w:comment>
-  <w:comment w:id="202" w:author="冬川 鍾" w:date="2017-09-03T03:13:00Z" w:initials="鍾">
+  <w:comment w:id="200" w:author="冬川 鍾" w:date="2017-09-03T03:13:00Z" w:initials="鍾">
     <w:p>
       <w:pPr>
-        <w:pStyle w:val="a4"/>
-      </w:pPr>
-      <w:r>
-        <w:rPr>
-          <w:rStyle w:val="a6"/>
+        <w:pStyle w:val="CommentText"/>
+      </w:pPr>
+      <w:r>
+        <w:rPr>
+          <w:rStyle w:val="CommentReference"/>
         </w:rPr>
         <w:annotationRef/>
       </w:r>
@@ -27493,11 +27215,11 @@
   <w:comment w:id="211" w:author="冬川 鍾" w:date="2017-09-03T03:14:00Z" w:initials="鍾">
     <w:p>
       <w:pPr>
-        <w:pStyle w:val="a4"/>
-      </w:pPr>
-      <w:r>
-        <w:rPr>
-          <w:rStyle w:val="a6"/>
+        <w:pStyle w:val="CommentText"/>
+      </w:pPr>
+      <w:r>
+        <w:rPr>
+          <w:rStyle w:val="CommentReference"/>
         </w:rPr>
         <w:annotationRef/>
       </w:r>
@@ -27509,11 +27231,11 @@
   <w:comment w:id="228" w:author="冬川 鍾" w:date="2017-09-03T03:20:00Z" w:initials="鍾">
     <w:p>
       <w:pPr>
-        <w:pStyle w:val="a4"/>
-      </w:pPr>
-      <w:r>
-        <w:rPr>
-          <w:rStyle w:val="a6"/>
+        <w:pStyle w:val="CommentText"/>
+      </w:pPr>
+      <w:r>
+        <w:rPr>
+          <w:rStyle w:val="CommentReference"/>
         </w:rPr>
         <w:annotationRef/>
       </w:r>
@@ -27522,14 +27244,14 @@
       </w:r>
     </w:p>
   </w:comment>
-  <w:comment w:id="234" w:author="Microsoft Office 使用者" w:date="2017-09-02T09:52:00Z" w:initials="Office">
+  <w:comment w:id="236" w:author="Microsoft Office 使用者" w:date="2017-09-02T09:52:00Z" w:initials="Office">
     <w:p>
       <w:pPr>
-        <w:pStyle w:val="a4"/>
-      </w:pPr>
-      <w:r>
-        <w:rPr>
-          <w:rStyle w:val="a6"/>
+        <w:pStyle w:val="CommentText"/>
+      </w:pPr>
+      <w:r>
+        <w:rPr>
+          <w:rStyle w:val="CommentReference"/>
         </w:rPr>
         <w:annotationRef/>
       </w:r>
@@ -27538,14 +27260,14 @@
       </w:r>
     </w:p>
   </w:comment>
-  <w:comment w:id="241" w:author="Microsoft Office User" w:date="2017-08-22T11:44:00Z" w:initials="Office">
+  <w:comment w:id="244" w:author="Microsoft Office User" w:date="2017-08-22T11:44:00Z" w:initials="Office">
     <w:p>
       <w:pPr>
-        <w:pStyle w:val="a4"/>
-      </w:pPr>
-      <w:r>
-        <w:rPr>
-          <w:rStyle w:val="a6"/>
+        <w:pStyle w:val="CommentText"/>
+      </w:pPr>
+      <w:r>
+        <w:rPr>
+          <w:rStyle w:val="CommentReference"/>
         </w:rPr>
         <w:annotationRef/>
       </w:r>
@@ -27554,14 +27276,14 @@
       </w:r>
     </w:p>
   </w:comment>
-  <w:comment w:id="255" w:author="冬川 鍾" w:date="2017-09-03T03:22:00Z" w:initials="鍾">
+  <w:comment w:id="258" w:author="冬川 鍾" w:date="2017-09-03T03:22:00Z" w:initials="鍾">
     <w:p>
       <w:pPr>
-        <w:pStyle w:val="a4"/>
-      </w:pPr>
-      <w:r>
-        <w:rPr>
-          <w:rStyle w:val="a6"/>
+        <w:pStyle w:val="CommentText"/>
+      </w:pPr>
+      <w:r>
+        <w:rPr>
+          <w:rStyle w:val="CommentReference"/>
         </w:rPr>
         <w:annotationRef/>
       </w:r>
@@ -27575,14 +27297,14 @@
       <w:proofErr w:type="gramEnd"/>
     </w:p>
   </w:comment>
-  <w:comment w:id="264" w:author="Tony Jhwueng" w:date="2017-08-10T11:55:00Z" w:initials="TJ">
+  <w:comment w:id="267" w:author="Tony Jhwueng" w:date="2017-08-10T11:55:00Z" w:initials="TJ">
     <w:p>
       <w:pPr>
-        <w:pStyle w:val="a4"/>
-      </w:pPr>
-      <w:r>
-        <w:rPr>
-          <w:rStyle w:val="a6"/>
+        <w:pStyle w:val="CommentText"/>
+      </w:pPr>
+      <w:r>
+        <w:rPr>
+          <w:rStyle w:val="CommentReference"/>
         </w:rPr>
         <w:annotationRef/>
       </w:r>
@@ -27591,14 +27313,14 @@
       </w:r>
     </w:p>
   </w:comment>
-  <w:comment w:id="265" w:author="Microsoft Office User" w:date="2017-08-07T15:46:00Z" w:initials="Office">
+  <w:comment w:id="268" w:author="Microsoft Office User" w:date="2017-08-07T15:46:00Z" w:initials="Office">
     <w:p>
       <w:pPr>
-        <w:pStyle w:val="a4"/>
-      </w:pPr>
-      <w:r>
-        <w:rPr>
-          <w:rStyle w:val="a6"/>
+        <w:pStyle w:val="CommentText"/>
+      </w:pPr>
+      <w:r>
+        <w:rPr>
+          <w:rStyle w:val="CommentReference"/>
         </w:rPr>
         <w:annotationRef/>
       </w:r>
@@ -27612,14 +27334,14 @@
       <w:proofErr w:type="spellEnd"/>
     </w:p>
   </w:comment>
-  <w:comment w:id="291" w:author="Tony Jhwueng" w:date="2017-08-10T11:59:00Z" w:initials="TJ">
+  <w:comment w:id="294" w:author="Tony Jhwueng" w:date="2017-08-10T11:59:00Z" w:initials="TJ">
     <w:p>
       <w:pPr>
-        <w:pStyle w:val="a4"/>
-      </w:pPr>
-      <w:r>
-        <w:rPr>
-          <w:rStyle w:val="a6"/>
+        <w:pStyle w:val="CommentText"/>
+      </w:pPr>
+      <w:r>
+        <w:rPr>
+          <w:rStyle w:val="CommentReference"/>
         </w:rPr>
         <w:annotationRef/>
       </w:r>
@@ -27706,7 +27428,7 @@
           <w:rPr>
             <w:noProof/>
           </w:rPr>
-          <w:t>2</w:t>
+          <w:t>30</w:t>
         </w:r>
         <w:r>
           <w:rPr>
@@ -27749,7 +27471,7 @@
     <w:lvl w:ilvl="0">
       <w:start w:val="1"/>
       <w:numFmt w:val="none"/>
-      <w:pStyle w:val="1"/>
+      <w:pStyle w:val="Heading1"/>
       <w:suff w:val="nothing"/>
       <w:lvlText w:val=""/>
       <w:lvlJc w:val="left"/>
@@ -27873,7 +27595,7 @@
     <w:lvl w:ilvl="0">
       <w:start w:val="1"/>
       <w:numFmt w:val="bullet"/>
-      <w:pStyle w:val="a"/>
+      <w:pStyle w:val="ListBullet"/>
       <w:lvlText w:val=""/>
       <w:lvlJc w:val="left"/>
       <w:pPr>
@@ -31474,7 +31196,7 @@
     </w:rPrDefault>
     <w:pPrDefault/>
   </w:docDefaults>
-  <w:latentStyles w:defLockedState="0" w:defUIPriority="99" w:defSemiHidden="0" w:defUnhideWhenUsed="0" w:defQFormat="0" w:count="380">
+  <w:latentStyles w:defLockedState="0" w:defUIPriority="99" w:defSemiHidden="0" w:defUnhideWhenUsed="0" w:defQFormat="0" w:count="382">
     <w:lsdException w:name="Normal" w:uiPriority="0" w:qFormat="1"/>
     <w:lsdException w:name="heading 1" w:uiPriority="0" w:qFormat="1"/>
     <w:lsdException w:name="heading 2" w:semiHidden="1" w:uiPriority="9" w:unhideWhenUsed="1" w:qFormat="1"/>
@@ -31580,7 +31302,6 @@
     <w:lsdException w:name="HTML Sample" w:semiHidden="1" w:unhideWhenUsed="1"/>
     <w:lsdException w:name="HTML Typewriter" w:semiHidden="1" w:unhideWhenUsed="1"/>
     <w:lsdException w:name="HTML Variable" w:semiHidden="1" w:unhideWhenUsed="1"/>
-    <w:lsdException w:name="Normal Table" w:semiHidden="1" w:unhideWhenUsed="1"/>
     <w:lsdException w:name="annotation subject" w:semiHidden="1" w:unhideWhenUsed="1"/>
     <w:lsdException w:name="No List" w:semiHidden="1" w:unhideWhenUsed="1"/>
     <w:lsdException w:name="Outline List 1" w:semiHidden="1" w:unhideWhenUsed="1"/>
@@ -31626,11 +31347,9 @@
     <w:lsdException w:name="Table Subtle 1" w:semiHidden="1" w:unhideWhenUsed="1"/>
     <w:lsdException w:name="Table Subtle 2" w:semiHidden="1" w:unhideWhenUsed="1"/>
     <w:lsdException w:name="Table Web 1" w:semiHidden="1" w:unhideWhenUsed="1"/>
-    <w:lsdException w:name="Table Web 2" w:semiHidden="1" w:unhideWhenUsed="1"/>
     <w:lsdException w:name="Table Web 3" w:semiHidden="1" w:unhideWhenUsed="1"/>
     <w:lsdException w:name="Balloon Text" w:semiHidden="1" w:uiPriority="0" w:unhideWhenUsed="1"/>
     <w:lsdException w:name="Table Grid" w:uiPriority="39"/>
-    <w:lsdException w:name="Table Theme" w:semiHidden="1" w:unhideWhenUsed="1"/>
     <w:lsdException w:name="Note Level 1" w:semiHidden="1" w:unhideWhenUsed="1"/>
     <w:lsdException w:name="Note Level 2" w:semiHidden="1" w:unhideWhenUsed="1"/>
     <w:lsdException w:name="Note Level 3" w:semiHidden="1" w:unhideWhenUsed="1"/>
@@ -31855,8 +31574,10 @@
     <w:lsdException w:name="List Table 5 Dark Accent 6" w:uiPriority="50"/>
     <w:lsdException w:name="List Table 6 Colorful Accent 6" w:uiPriority="51"/>
     <w:lsdException w:name="List Table 7 Colorful Accent 6" w:uiPriority="52"/>
+    <w:lsdException w:name="Mention" w:semiHidden="1" w:unhideWhenUsed="1"/>
+    <w:lsdException w:name="Smart Hyperlink" w:semiHidden="1" w:unhideWhenUsed="1"/>
   </w:latentStyles>
-  <w:style w:type="paragraph" w:default="1" w:styleId="a0">
+  <w:style w:type="paragraph" w:default="1" w:styleId="Normal">
     <w:name w:val="Normal"/>
     <w:qFormat/>
     <w:rsid w:val="001116C0"/>
@@ -31865,11 +31586,11 @@
       <w:lang w:eastAsia="ja-JP"/>
     </w:rPr>
   </w:style>
-  <w:style w:type="paragraph" w:styleId="1">
+  <w:style w:type="paragraph" w:styleId="Heading1">
     <w:name w:val="heading 1"/>
-    <w:basedOn w:val="a0"/>
-    <w:next w:val="a0"/>
-    <w:link w:val="10"/>
+    <w:basedOn w:val="Normal"/>
+    <w:next w:val="Normal"/>
+    <w:link w:val="Heading1Char"/>
     <w:qFormat/>
     <w:rsid w:val="001116C0"/>
     <w:pPr>
@@ -31892,11 +31613,11 @@
       <w:lang w:eastAsia="ar-SA"/>
     </w:rPr>
   </w:style>
-  <w:style w:type="paragraph" w:styleId="2">
+  <w:style w:type="paragraph" w:styleId="Heading2">
     <w:name w:val="heading 2"/>
-    <w:basedOn w:val="a0"/>
-    <w:next w:val="a0"/>
-    <w:link w:val="20"/>
+    <w:basedOn w:val="Normal"/>
+    <w:next w:val="Normal"/>
+    <w:link w:val="Heading2Char"/>
     <w:uiPriority w:val="9"/>
     <w:semiHidden/>
     <w:unhideWhenUsed/>
@@ -31921,13 +31642,13 @@
       <w:lang w:eastAsia="ar-SA"/>
     </w:rPr>
   </w:style>
-  <w:style w:type="character" w:default="1" w:styleId="a1">
+  <w:style w:type="character" w:default="1" w:styleId="DefaultParagraphFont">
     <w:name w:val="Default Paragraph Font"/>
     <w:uiPriority w:val="1"/>
     <w:semiHidden/>
     <w:unhideWhenUsed/>
   </w:style>
-  <w:style w:type="table" w:default="1" w:styleId="a2">
+  <w:style w:type="table" w:default="1" w:styleId="TableNormal">
     <w:name w:val="Normal Table"/>
     <w:uiPriority w:val="99"/>
     <w:semiHidden/>
@@ -31942,16 +31663,16 @@
       </w:tblCellMar>
     </w:tblPr>
   </w:style>
-  <w:style w:type="numbering" w:default="1" w:styleId="a3">
+  <w:style w:type="numbering" w:default="1" w:styleId="NoList">
     <w:name w:val="No List"/>
     <w:uiPriority w:val="99"/>
     <w:semiHidden/>
     <w:unhideWhenUsed/>
   </w:style>
-  <w:style w:type="character" w:customStyle="1" w:styleId="10">
-    <w:name w:val="標題 1 字元"/>
-    <w:basedOn w:val="a1"/>
-    <w:link w:val="1"/>
+  <w:style w:type="character" w:customStyle="1" w:styleId="Heading1Char">
+    <w:name w:val="Heading 1 Char"/>
+    <w:basedOn w:val="DefaultParagraphFont"/>
+    <w:link w:val="Heading1"/>
     <w:rsid w:val="001116C0"/>
     <w:rPr>
       <w:rFonts w:ascii="Times New Roman" w:eastAsia="標楷體" w:hAnsi="Times New Roman" w:cs="Times New Roman"/>
@@ -31960,10 +31681,10 @@
       <w:lang w:eastAsia="ar-SA"/>
     </w:rPr>
   </w:style>
-  <w:style w:type="character" w:customStyle="1" w:styleId="20">
-    <w:name w:val="標題 2 字元"/>
-    <w:basedOn w:val="a1"/>
-    <w:link w:val="2"/>
+  <w:style w:type="character" w:customStyle="1" w:styleId="Heading2Char">
+    <w:name w:val="Heading 2 Char"/>
+    <w:basedOn w:val="DefaultParagraphFont"/>
+    <w:link w:val="Heading2"/>
     <w:uiPriority w:val="9"/>
     <w:semiHidden/>
     <w:rsid w:val="001116C0"/>
@@ -31979,16 +31700,16 @@
       <w:lang w:eastAsia="ar-SA"/>
     </w:rPr>
   </w:style>
-  <w:style w:type="paragraph" w:styleId="a4">
+  <w:style w:type="paragraph" w:styleId="CommentText">
     <w:name w:val="annotation text"/>
-    <w:basedOn w:val="a0"/>
-    <w:link w:val="11"/>
+    <w:basedOn w:val="Normal"/>
+    <w:link w:val="CommentTextChar"/>
     <w:unhideWhenUsed/>
     <w:rsid w:val="001116C0"/>
   </w:style>
-  <w:style w:type="character" w:customStyle="1" w:styleId="a5">
+  <w:style w:type="character" w:customStyle="1" w:styleId="a">
     <w:name w:val="註解文字 字元"/>
-    <w:basedOn w:val="a1"/>
+    <w:basedOn w:val="DefaultParagraphFont"/>
     <w:uiPriority w:val="99"/>
     <w:semiHidden/>
     <w:rsid w:val="001116C0"/>
@@ -31997,19 +31718,19 @@
       <w:lang w:eastAsia="ja-JP"/>
     </w:rPr>
   </w:style>
-  <w:style w:type="character" w:customStyle="1" w:styleId="11">
-    <w:name w:val="註解文字 字元1"/>
-    <w:basedOn w:val="a1"/>
-    <w:link w:val="a4"/>
+  <w:style w:type="character" w:customStyle="1" w:styleId="CommentTextChar">
+    <w:name w:val="Comment Text Char"/>
+    <w:basedOn w:val="DefaultParagraphFont"/>
+    <w:link w:val="CommentText"/>
     <w:rsid w:val="001116C0"/>
     <w:rPr>
       <w:kern w:val="0"/>
       <w:lang w:eastAsia="ja-JP"/>
     </w:rPr>
   </w:style>
-  <w:style w:type="character" w:styleId="a6">
+  <w:style w:type="character" w:styleId="CommentReference">
     <w:name w:val="annotation reference"/>
-    <w:basedOn w:val="a1"/>
+    <w:basedOn w:val="DefaultParagraphFont"/>
     <w:uiPriority w:val="99"/>
     <w:semiHidden/>
     <w:unhideWhenUsed/>
@@ -32019,10 +31740,10 @@
       <w:szCs w:val="18"/>
     </w:rPr>
   </w:style>
-  <w:style w:type="paragraph" w:styleId="a7">
+  <w:style w:type="paragraph" w:styleId="BalloonText">
     <w:name w:val="Balloon Text"/>
-    <w:basedOn w:val="a0"/>
-    <w:link w:val="12"/>
+    <w:basedOn w:val="Normal"/>
+    <w:link w:val="BalloonTextChar"/>
     <w:unhideWhenUsed/>
     <w:rsid w:val="001116C0"/>
     <w:rPr>
@@ -32031,9 +31752,9 @@
       <w:szCs w:val="18"/>
     </w:rPr>
   </w:style>
-  <w:style w:type="character" w:customStyle="1" w:styleId="a8">
+  <w:style w:type="character" w:customStyle="1" w:styleId="a0">
     <w:name w:val="註解方塊文字 字元"/>
-    <w:basedOn w:val="a1"/>
+    <w:basedOn w:val="DefaultParagraphFont"/>
     <w:uiPriority w:val="99"/>
     <w:semiHidden/>
     <w:rsid w:val="001116C0"/>
@@ -32045,10 +31766,10 @@
       <w:lang w:eastAsia="ja-JP"/>
     </w:rPr>
   </w:style>
-  <w:style w:type="character" w:customStyle="1" w:styleId="12">
-    <w:name w:val="註解方塊文字 字元1"/>
-    <w:basedOn w:val="a1"/>
-    <w:link w:val="a7"/>
+  <w:style w:type="character" w:customStyle="1" w:styleId="BalloonTextChar">
+    <w:name w:val="Balloon Text Char"/>
+    <w:basedOn w:val="DefaultParagraphFont"/>
+    <w:link w:val="BalloonText"/>
     <w:rsid w:val="001116C0"/>
     <w:rPr>
       <w:rFonts w:ascii="Lucida Grande" w:hAnsi="Lucida Grande" w:cs="Lucida Grande"/>
@@ -32058,19 +31779,19 @@
       <w:lang w:eastAsia="ja-JP"/>
     </w:rPr>
   </w:style>
-  <w:style w:type="character" w:styleId="a9">
+  <w:style w:type="character" w:styleId="LineNumber">
     <w:name w:val="line number"/>
-    <w:basedOn w:val="a1"/>
+    <w:basedOn w:val="DefaultParagraphFont"/>
     <w:uiPriority w:val="99"/>
     <w:semiHidden/>
     <w:unhideWhenUsed/>
     <w:rsid w:val="001116C0"/>
   </w:style>
-  <w:style w:type="paragraph" w:styleId="aa">
+  <w:style w:type="paragraph" w:styleId="CommentSubject">
     <w:name w:val="annotation subject"/>
-    <w:basedOn w:val="a4"/>
-    <w:next w:val="a4"/>
-    <w:link w:val="13"/>
+    <w:basedOn w:val="CommentText"/>
+    <w:next w:val="CommentText"/>
+    <w:link w:val="CommentSubjectChar"/>
     <w:uiPriority w:val="99"/>
     <w:semiHidden/>
     <w:unhideWhenUsed/>
@@ -32082,9 +31803,9 @@
       <w:szCs w:val="20"/>
     </w:rPr>
   </w:style>
-  <w:style w:type="character" w:customStyle="1" w:styleId="ab">
+  <w:style w:type="character" w:customStyle="1" w:styleId="a1">
     <w:name w:val="註解主旨 字元"/>
-    <w:basedOn w:val="a5"/>
+    <w:basedOn w:val="a"/>
     <w:uiPriority w:val="99"/>
     <w:semiHidden/>
     <w:rsid w:val="001116C0"/>
@@ -32095,10 +31816,10 @@
       <w:lang w:eastAsia="ja-JP"/>
     </w:rPr>
   </w:style>
-  <w:style w:type="character" w:customStyle="1" w:styleId="13">
-    <w:name w:val="註解主旨 字元1"/>
-    <w:basedOn w:val="11"/>
-    <w:link w:val="aa"/>
+  <w:style w:type="character" w:customStyle="1" w:styleId="CommentSubjectChar">
+    <w:name w:val="Comment Subject Char"/>
+    <w:basedOn w:val="CommentTextChar"/>
+    <w:link w:val="CommentSubject"/>
     <w:uiPriority w:val="99"/>
     <w:semiHidden/>
     <w:rsid w:val="001116C0"/>
@@ -32111,9 +31832,9 @@
       <w:lang w:eastAsia="ja-JP"/>
     </w:rPr>
   </w:style>
-  <w:style w:type="character" w:styleId="ac">
+  <w:style w:type="character" w:styleId="PlaceholderText">
     <w:name w:val="Placeholder Text"/>
-    <w:basedOn w:val="a1"/>
+    <w:basedOn w:val="DefaultParagraphFont"/>
     <w:uiPriority w:val="99"/>
     <w:semiHidden/>
     <w:rsid w:val="001116C0"/>
@@ -32121,9 +31842,9 @@
       <w:color w:val="808080"/>
     </w:rPr>
   </w:style>
-  <w:style w:type="paragraph" w:styleId="Web">
+  <w:style w:type="paragraph" w:styleId="NormalWeb">
     <w:name w:val="Normal (Web)"/>
-    <w:basedOn w:val="a0"/>
+    <w:basedOn w:val="Normal"/>
     <w:uiPriority w:val="99"/>
     <w:unhideWhenUsed/>
     <w:rsid w:val="001116C0"/>
@@ -32135,10 +31856,10 @@
       <w:lang w:eastAsia="zh-TW"/>
     </w:rPr>
   </w:style>
-  <w:style w:type="paragraph" w:styleId="ad">
+  <w:style w:type="paragraph" w:styleId="Header">
     <w:name w:val="header"/>
-    <w:basedOn w:val="a0"/>
-    <w:link w:val="14"/>
+    <w:basedOn w:val="Normal"/>
+    <w:link w:val="HeaderChar"/>
     <w:unhideWhenUsed/>
     <w:rsid w:val="001116C0"/>
     <w:pPr>
@@ -32153,9 +31874,9 @@
       <w:szCs w:val="20"/>
     </w:rPr>
   </w:style>
-  <w:style w:type="character" w:customStyle="1" w:styleId="ae">
+  <w:style w:type="character" w:customStyle="1" w:styleId="a2">
     <w:name w:val="頁首 字元"/>
-    <w:basedOn w:val="a1"/>
+    <w:basedOn w:val="DefaultParagraphFont"/>
     <w:uiPriority w:val="99"/>
     <w:semiHidden/>
     <w:rsid w:val="001116C0"/>
@@ -32166,10 +31887,10 @@
       <w:lang w:eastAsia="ja-JP"/>
     </w:rPr>
   </w:style>
-  <w:style w:type="character" w:customStyle="1" w:styleId="14">
-    <w:name w:val="頁首 字元1"/>
-    <w:basedOn w:val="a1"/>
-    <w:link w:val="ad"/>
+  <w:style w:type="character" w:customStyle="1" w:styleId="HeaderChar">
+    <w:name w:val="Header Char"/>
+    <w:basedOn w:val="DefaultParagraphFont"/>
+    <w:link w:val="Header"/>
     <w:rsid w:val="001116C0"/>
     <w:rPr>
       <w:kern w:val="0"/>
@@ -32178,10 +31899,10 @@
       <w:lang w:eastAsia="ja-JP"/>
     </w:rPr>
   </w:style>
-  <w:style w:type="paragraph" w:styleId="af">
+  <w:style w:type="paragraph" w:styleId="Footer">
     <w:name w:val="footer"/>
-    <w:basedOn w:val="a0"/>
-    <w:link w:val="15"/>
+    <w:basedOn w:val="Normal"/>
+    <w:link w:val="FooterChar"/>
     <w:unhideWhenUsed/>
     <w:rsid w:val="001116C0"/>
     <w:pPr>
@@ -32196,9 +31917,9 @@
       <w:szCs w:val="20"/>
     </w:rPr>
   </w:style>
-  <w:style w:type="character" w:customStyle="1" w:styleId="af0">
+  <w:style w:type="character" w:customStyle="1" w:styleId="a3">
     <w:name w:val="頁尾 字元"/>
-    <w:basedOn w:val="a1"/>
+    <w:basedOn w:val="DefaultParagraphFont"/>
     <w:uiPriority w:val="99"/>
     <w:semiHidden/>
     <w:rsid w:val="001116C0"/>
@@ -32209,10 +31930,10 @@
       <w:lang w:eastAsia="ja-JP"/>
     </w:rPr>
   </w:style>
-  <w:style w:type="character" w:customStyle="1" w:styleId="15">
-    <w:name w:val="頁尾 字元1"/>
-    <w:basedOn w:val="a1"/>
-    <w:link w:val="af"/>
+  <w:style w:type="character" w:customStyle="1" w:styleId="FooterChar">
+    <w:name w:val="Footer Char"/>
+    <w:basedOn w:val="DefaultParagraphFont"/>
+    <w:link w:val="Footer"/>
     <w:rsid w:val="001116C0"/>
     <w:rPr>
       <w:kern w:val="0"/>
@@ -32221,9 +31942,9 @@
       <w:lang w:eastAsia="ja-JP"/>
     </w:rPr>
   </w:style>
-  <w:style w:type="paragraph" w:styleId="af1">
+  <w:style w:type="paragraph" w:styleId="ListParagraph">
     <w:name w:val="List Paragraph"/>
-    <w:basedOn w:val="a0"/>
+    <w:basedOn w:val="Normal"/>
     <w:uiPriority w:val="34"/>
     <w:qFormat/>
     <w:rsid w:val="001116C0"/>
@@ -32232,10 +31953,10 @@
       <w:contextualSpacing/>
     </w:pPr>
   </w:style>
-  <w:style w:type="paragraph" w:styleId="HTML">
+  <w:style w:type="paragraph" w:styleId="HTMLPreformatted">
     <w:name w:val="HTML Preformatted"/>
-    <w:basedOn w:val="a0"/>
-    <w:link w:val="HTML1"/>
+    <w:basedOn w:val="Normal"/>
+    <w:link w:val="HTMLPreformattedChar"/>
     <w:uiPriority w:val="99"/>
     <w:unhideWhenUsed/>
     <w:rsid w:val="001116C0"/>
@@ -32264,9 +31985,9 @@
       <w:lang w:eastAsia="zh-TW"/>
     </w:rPr>
   </w:style>
-  <w:style w:type="character" w:customStyle="1" w:styleId="HTML0">
+  <w:style w:type="character" w:customStyle="1" w:styleId="HTML">
     <w:name w:val="HTML 預設格式 字元"/>
-    <w:basedOn w:val="a1"/>
+    <w:basedOn w:val="DefaultParagraphFont"/>
     <w:uiPriority w:val="99"/>
     <w:semiHidden/>
     <w:rsid w:val="001116C0"/>
@@ -32278,10 +31999,10 @@
       <w:lang w:eastAsia="ja-JP"/>
     </w:rPr>
   </w:style>
-  <w:style w:type="character" w:customStyle="1" w:styleId="HTML1">
-    <w:name w:val="HTML 預設格式 字元1"/>
-    <w:basedOn w:val="a1"/>
-    <w:link w:val="HTML"/>
+  <w:style w:type="character" w:customStyle="1" w:styleId="HTMLPreformattedChar">
+    <w:name w:val="HTML Preformatted Char"/>
+    <w:basedOn w:val="DefaultParagraphFont"/>
+    <w:link w:val="HTMLPreformatted"/>
     <w:uiPriority w:val="99"/>
     <w:rsid w:val="001116C0"/>
     <w:rPr>
@@ -32291,15 +32012,15 @@
   </w:style>
   <w:style w:type="character" w:customStyle="1" w:styleId="gjwpqfqdn4">
     <w:name w:val="gjwpqfqdn4"/>
-    <w:basedOn w:val="a1"/>
+    <w:basedOn w:val="DefaultParagraphFont"/>
     <w:rsid w:val="001116C0"/>
   </w:style>
   <w:style w:type="character" w:customStyle="1" w:styleId="gjwpqfqdb4">
     <w:name w:val="gjwpqfqdb4"/>
-    <w:basedOn w:val="a1"/>
+    <w:basedOn w:val="DefaultParagraphFont"/>
     <w:rsid w:val="001116C0"/>
   </w:style>
-  <w:style w:type="paragraph" w:styleId="af2">
+  <w:style w:type="paragraph" w:styleId="Revision">
     <w:name w:val="Revision"/>
     <w:hidden/>
     <w:uiPriority w:val="99"/>
@@ -32310,9 +32031,9 @@
       <w:lang w:eastAsia="ja-JP"/>
     </w:rPr>
   </w:style>
-  <w:style w:type="character" w:styleId="af3">
+  <w:style w:type="character" w:styleId="Hyperlink">
     <w:name w:val="Hyperlink"/>
-    <w:basedOn w:val="a1"/>
+    <w:basedOn w:val="DefaultParagraphFont"/>
     <w:uiPriority w:val="99"/>
     <w:unhideWhenUsed/>
     <w:rsid w:val="001116C0"/>
@@ -32321,9 +32042,9 @@
       <w:u w:val="single"/>
     </w:rPr>
   </w:style>
-  <w:style w:type="character" w:styleId="af4">
+  <w:style w:type="character" w:styleId="FollowedHyperlink">
     <w:name w:val="FollowedHyperlink"/>
-    <w:basedOn w:val="a1"/>
+    <w:basedOn w:val="DefaultParagraphFont"/>
     <w:unhideWhenUsed/>
     <w:rsid w:val="001116C0"/>
     <w:rPr>
@@ -32355,7 +32076,7 @@
   </w:style>
   <w:style w:type="character" w:customStyle="1" w:styleId="sub20">
     <w:name w:val="sub20"/>
-    <w:basedOn w:val="a1"/>
+    <w:basedOn w:val="DefaultParagraphFont"/>
     <w:rsid w:val="001116C0"/>
   </w:style>
   <w:style w:type="character" w:customStyle="1" w:styleId="sub15h1">
@@ -32373,7 +32094,7 @@
       <w:u w:val="none"/>
     </w:rPr>
   </w:style>
-  <w:style w:type="character" w:styleId="af5">
+  <w:style w:type="character" w:styleId="Strong">
     <w:name w:val="Strong"/>
     <w:uiPriority w:val="22"/>
     <w:qFormat/>
@@ -32385,8 +32106,8 @@
   </w:style>
   <w:style w:type="paragraph" w:customStyle="1" w:styleId="Heading">
     <w:name w:val="Heading"/>
-    <w:basedOn w:val="a0"/>
-    <w:next w:val="af6"/>
+    <w:basedOn w:val="Normal"/>
+    <w:next w:val="BodyText"/>
     <w:rsid w:val="001116C0"/>
     <w:pPr>
       <w:keepNext/>
@@ -32402,10 +32123,10 @@
       <w:lang w:eastAsia="ar-SA"/>
     </w:rPr>
   </w:style>
-  <w:style w:type="paragraph" w:styleId="af6">
+  <w:style w:type="paragraph" w:styleId="BodyText">
     <w:name w:val="Body Text"/>
-    <w:basedOn w:val="a0"/>
-    <w:link w:val="af7"/>
+    <w:basedOn w:val="Normal"/>
+    <w:link w:val="BodyTextChar"/>
     <w:rsid w:val="001116C0"/>
     <w:pPr>
       <w:widowControl w:val="0"/>
@@ -32420,10 +32141,10 @@
       <w:lang w:eastAsia="ar-SA"/>
     </w:rPr>
   </w:style>
-  <w:style w:type="character" w:customStyle="1" w:styleId="af7">
-    <w:name w:val="本文 字元"/>
-    <w:basedOn w:val="a1"/>
-    <w:link w:val="af6"/>
+  <w:style w:type="character" w:customStyle="1" w:styleId="BodyTextChar">
+    <w:name w:val="Body Text Char"/>
+    <w:basedOn w:val="DefaultParagraphFont"/>
+    <w:link w:val="BodyText"/>
     <w:rsid w:val="001116C0"/>
     <w:rPr>
       <w:rFonts w:ascii="標楷體" w:eastAsia="標楷體" w:hAnsi="標楷體" w:cs="標楷體"/>
@@ -32433,18 +32154,18 @@
       <w:lang w:eastAsia="ar-SA"/>
     </w:rPr>
   </w:style>
-  <w:style w:type="paragraph" w:styleId="af8">
+  <w:style w:type="paragraph" w:styleId="List">
     <w:name w:val="List"/>
-    <w:basedOn w:val="af6"/>
+    <w:basedOn w:val="BodyText"/>
     <w:rsid w:val="001116C0"/>
     <w:rPr>
       <w:rFonts w:cs="Lohit Hindi"/>
     </w:rPr>
   </w:style>
-  <w:style w:type="paragraph" w:styleId="af9">
+  <w:style w:type="paragraph" w:styleId="Caption">
     <w:name w:val="caption"/>
-    <w:basedOn w:val="a0"/>
-    <w:next w:val="a0"/>
+    <w:basedOn w:val="Normal"/>
+    <w:next w:val="Normal"/>
     <w:qFormat/>
     <w:rsid w:val="001116C0"/>
     <w:pPr>
@@ -32462,7 +32183,7 @@
   </w:style>
   <w:style w:type="paragraph" w:customStyle="1" w:styleId="Index">
     <w:name w:val="Index"/>
-    <w:basedOn w:val="a0"/>
+    <w:basedOn w:val="Normal"/>
     <w:rsid w:val="001116C0"/>
     <w:pPr>
       <w:widowControl w:val="0"/>
@@ -32475,9 +32196,9 @@
       <w:lang w:eastAsia="ar-SA"/>
     </w:rPr>
   </w:style>
-  <w:style w:type="paragraph" w:styleId="a">
+  <w:style w:type="paragraph" w:styleId="ListBullet">
     <w:name w:val="List Bullet"/>
-    <w:basedOn w:val="a0"/>
+    <w:basedOn w:val="Normal"/>
     <w:rsid w:val="001116C0"/>
     <w:pPr>
       <w:widowControl w:val="0"/>
@@ -32492,10 +32213,10 @@
       <w:lang w:eastAsia="ar-SA"/>
     </w:rPr>
   </w:style>
-  <w:style w:type="paragraph" w:styleId="afa">
+  <w:style w:type="paragraph" w:styleId="BodyTextIndent">
     <w:name w:val="Body Text Indent"/>
-    <w:basedOn w:val="a0"/>
-    <w:link w:val="afb"/>
+    <w:basedOn w:val="Normal"/>
+    <w:link w:val="BodyTextIndentChar"/>
     <w:rsid w:val="001116C0"/>
     <w:pPr>
       <w:widowControl w:val="0"/>
@@ -32512,10 +32233,10 @@
       <w:lang w:eastAsia="ar-SA"/>
     </w:rPr>
   </w:style>
-  <w:style w:type="character" w:customStyle="1" w:styleId="afb">
-    <w:name w:val="本文縮排 字元"/>
-    <w:basedOn w:val="a1"/>
-    <w:link w:val="afa"/>
+  <w:style w:type="character" w:customStyle="1" w:styleId="BodyTextIndentChar">
+    <w:name w:val="Body Text Indent Char"/>
+    <w:basedOn w:val="DefaultParagraphFont"/>
+    <w:link w:val="BodyTextIndent"/>
     <w:rsid w:val="001116C0"/>
     <w:rPr>
       <w:rFonts w:ascii="標楷體" w:eastAsia="標楷體" w:hAnsi="標楷體" w:cs="Times New Roman"/>
@@ -32525,10 +32246,10 @@
       <w:lang w:eastAsia="ar-SA"/>
     </w:rPr>
   </w:style>
-  <w:style w:type="paragraph" w:styleId="21">
+  <w:style w:type="paragraph" w:styleId="BodyTextIndent2">
     <w:name w:val="Body Text Indent 2"/>
-    <w:basedOn w:val="a0"/>
-    <w:link w:val="22"/>
+    <w:basedOn w:val="Normal"/>
+    <w:link w:val="BodyTextIndent2Char"/>
     <w:rsid w:val="001116C0"/>
     <w:pPr>
       <w:widowControl w:val="0"/>
@@ -32542,10 +32263,10 @@
       <w:lang w:eastAsia="ar-SA"/>
     </w:rPr>
   </w:style>
-  <w:style w:type="character" w:customStyle="1" w:styleId="22">
-    <w:name w:val="本文縮排 2 字元"/>
-    <w:basedOn w:val="a1"/>
-    <w:link w:val="21"/>
+  <w:style w:type="character" w:customStyle="1" w:styleId="BodyTextIndent2Char">
+    <w:name w:val="Body Text Indent 2 Char"/>
+    <w:basedOn w:val="DefaultParagraphFont"/>
+    <w:link w:val="BodyTextIndent2"/>
     <w:rsid w:val="001116C0"/>
     <w:rPr>
       <w:rFonts w:ascii="Times New Roman" w:eastAsia="新細明體" w:hAnsi="Times New Roman" w:cs="Times New Roman"/>
@@ -32553,10 +32274,10 @@
       <w:lang w:eastAsia="ar-SA"/>
     </w:rPr>
   </w:style>
-  <w:style w:type="paragraph" w:styleId="3">
+  <w:style w:type="paragraph" w:styleId="BodyTextIndent3">
     <w:name w:val="Body Text Indent 3"/>
-    <w:basedOn w:val="a0"/>
-    <w:link w:val="30"/>
+    <w:basedOn w:val="Normal"/>
+    <w:link w:val="BodyTextIndent3Char"/>
     <w:rsid w:val="001116C0"/>
     <w:pPr>
       <w:widowControl w:val="0"/>
@@ -32571,10 +32292,10 @@
       <w:lang w:eastAsia="ar-SA"/>
     </w:rPr>
   </w:style>
-  <w:style w:type="character" w:customStyle="1" w:styleId="30">
-    <w:name w:val="本文縮排 3 字元"/>
-    <w:basedOn w:val="a1"/>
-    <w:link w:val="3"/>
+  <w:style w:type="character" w:customStyle="1" w:styleId="BodyTextIndent3Char">
+    <w:name w:val="Body Text Indent 3 Char"/>
+    <w:basedOn w:val="DefaultParagraphFont"/>
+    <w:link w:val="BodyTextIndent3"/>
     <w:rsid w:val="001116C0"/>
     <w:rPr>
       <w:rFonts w:ascii="Times New Roman" w:eastAsia="標楷體" w:hAnsi="Times New Roman" w:cs="Times New Roman"/>
@@ -32584,7 +32305,7 @@
   </w:style>
   <w:style w:type="paragraph" w:customStyle="1" w:styleId="TableContents">
     <w:name w:val="Table Contents"/>
-    <w:basedOn w:val="a0"/>
+    <w:basedOn w:val="Normal"/>
     <w:rsid w:val="001116C0"/>
     <w:pPr>
       <w:widowControl w:val="0"/>
@@ -32619,7 +32340,7 @@
   </w:style>
   <w:style w:type="character" w:customStyle="1" w:styleId="apple-style-span">
     <w:name w:val="apple-style-span"/>
-    <w:basedOn w:val="a1"/>
+    <w:basedOn w:val="DefaultParagraphFont"/>
     <w:rsid w:val="001116C0"/>
   </w:style>
 </w:styles>

--- a/MainText_updated.docx
+++ b/MainText_updated.docx
@@ -1546,7 +1546,7 @@
         <w:proofErr w:type="spellEnd"/>
         <w:r>
           <w:rPr>
-            <w:rStyle w:val="CommentReference"/>
+            <w:rStyle w:val="a6"/>
           </w:rPr>
           <w:commentReference w:id="28"/>
         </w:r>
@@ -2042,7 +2042,23 @@
           <w:rFonts w:ascii="Times New Roman" w:eastAsia="標楷體" w:hAnsi="Times New Roman" w:cs="Times New Roman"/>
           <w:lang w:eastAsia="zh-TW"/>
         </w:rPr>
-        <w:t xml:space="preserve">is a general model for unbounded continuous trait evolution commonly used in phylogenetics </w:t>
+        <w:t xml:space="preserve">is a general model for unbounded continuous trait evolution commonly used in </w:t>
+      </w:r>
+      <w:proofErr w:type="spellStart"/>
+      <w:r>
+        <w:rPr>
+          <w:rFonts w:ascii="Times New Roman" w:eastAsia="標楷體" w:hAnsi="Times New Roman" w:cs="Times New Roman"/>
+          <w:lang w:eastAsia="zh-TW"/>
+        </w:rPr>
+        <w:t>phylogenetics</w:t>
+      </w:r>
+      <w:proofErr w:type="spellEnd"/>
+      <w:r>
+        <w:rPr>
+          <w:rFonts w:ascii="Times New Roman" w:eastAsia="標楷體" w:hAnsi="Times New Roman" w:cs="Times New Roman"/>
+          <w:lang w:eastAsia="zh-TW"/>
+        </w:rPr>
+        <w:t xml:space="preserve"> </w:t>
       </w:r>
       <w:r>
         <w:rPr>
@@ -2232,7 +2248,7 @@
           <w:noProof/>
           <w:sz w:val="18"/>
           <w:szCs w:val="18"/>
-          <w:lang w:eastAsia="en-US"/>
+          <w:lang w:eastAsia="zh-TW"/>
         </w:rPr>
         <w:drawing>
           <wp:inline distT="0" distB="0" distL="0" distR="0" wp14:anchorId="790289D5" wp14:editId="716EA171">
@@ -14005,7 +14021,7 @@
       <w:commentRangeEnd w:id="128"/>
       <w:r>
         <w:rPr>
-          <w:rStyle w:val="CommentReference"/>
+          <w:rStyle w:val="a6"/>
         </w:rPr>
         <w:commentReference w:id="128"/>
       </w:r>
@@ -14458,7 +14474,7 @@
       <w:commentRangeEnd w:id="146"/>
       <w:r>
         <w:rPr>
-          <w:rStyle w:val="CommentReference"/>
+          <w:rStyle w:val="a6"/>
         </w:rPr>
         <w:commentReference w:id="146"/>
       </w:r>
@@ -14989,7 +15005,23 @@
           <w:rFonts w:ascii="Times New Roman" w:hAnsi="Times New Roman" w:cs="Times New Roman"/>
           <w:lang w:eastAsia="zh-TW"/>
         </w:rPr>
-        <w:t xml:space="preserve">(Froese and </w:t>
+        <w:t>(</w:t>
+      </w:r>
+      <w:proofErr w:type="spellStart"/>
+      <w:r>
+        <w:rPr>
+          <w:rFonts w:ascii="Times New Roman" w:hAnsi="Times New Roman" w:cs="Times New Roman"/>
+          <w:lang w:eastAsia="zh-TW"/>
+        </w:rPr>
+        <w:t>Froese</w:t>
+      </w:r>
+      <w:proofErr w:type="spellEnd"/>
+      <w:r>
+        <w:rPr>
+          <w:rFonts w:ascii="Times New Roman" w:hAnsi="Times New Roman" w:cs="Times New Roman"/>
+          <w:lang w:eastAsia="zh-TW"/>
+        </w:rPr>
+        <w:t xml:space="preserve"> and </w:t>
       </w:r>
       <w:proofErr w:type="spellStart"/>
       <w:r>
@@ -15603,7 +15635,7 @@
           <w:rFonts w:ascii="Times New Roman" w:hAnsi="Times New Roman" w:cs="Times New Roman"/>
           <w:lang w:eastAsia="zh-TW"/>
         </w:rPr>
-        <w:t xml:space="preserve"> (Froese and </w:t>
+        <w:t xml:space="preserve"> (</w:t>
       </w:r>
       <w:proofErr w:type="spellStart"/>
       <w:r>
@@ -15611,6 +15643,22 @@
           <w:rFonts w:ascii="Times New Roman" w:hAnsi="Times New Roman" w:cs="Times New Roman"/>
           <w:lang w:eastAsia="zh-TW"/>
         </w:rPr>
+        <w:t>Froese</w:t>
+      </w:r>
+      <w:proofErr w:type="spellEnd"/>
+      <w:r>
+        <w:rPr>
+          <w:rFonts w:ascii="Times New Roman" w:hAnsi="Times New Roman" w:cs="Times New Roman"/>
+          <w:lang w:eastAsia="zh-TW"/>
+        </w:rPr>
+        <w:t xml:space="preserve"> and </w:t>
+      </w:r>
+      <w:proofErr w:type="spellStart"/>
+      <w:r>
+        <w:rPr>
+          <w:rFonts w:ascii="Times New Roman" w:hAnsi="Times New Roman" w:cs="Times New Roman"/>
+          <w:lang w:eastAsia="zh-TW"/>
+        </w:rPr>
         <w:t>Pauly</w:t>
       </w:r>
       <w:proofErr w:type="spellEnd"/>
@@ -15642,7 +15690,23 @@
           <w:rFonts w:ascii="Times New Roman" w:hAnsi="Times New Roman" w:cs="Times New Roman"/>
           <w:lang w:eastAsia="zh-TW"/>
         </w:rPr>
-        <w:t xml:space="preserve"> (Boettiger et al. 2012). </w:t>
+        <w:t xml:space="preserve"> (</w:t>
+      </w:r>
+      <w:proofErr w:type="spellStart"/>
+      <w:r>
+        <w:rPr>
+          <w:rFonts w:ascii="Times New Roman" w:hAnsi="Times New Roman" w:cs="Times New Roman"/>
+          <w:lang w:eastAsia="zh-TW"/>
+        </w:rPr>
+        <w:t>Boettiger</w:t>
+      </w:r>
+      <w:proofErr w:type="spellEnd"/>
+      <w:r>
+        <w:rPr>
+          <w:rFonts w:ascii="Times New Roman" w:hAnsi="Times New Roman" w:cs="Times New Roman"/>
+          <w:lang w:eastAsia="zh-TW"/>
+        </w:rPr>
+        <w:t xml:space="preserve"> et al. 2012). </w:t>
       </w:r>
       <w:r>
         <w:rPr>
@@ -15720,7 +15784,7 @@
       <w:commentRangeEnd w:id="153"/>
       <w:r>
         <w:rPr>
-          <w:rStyle w:val="CommentReference"/>
+          <w:rStyle w:val="a6"/>
         </w:rPr>
         <w:commentReference w:id="153"/>
       </w:r>
@@ -16093,7 +16157,7 @@
       <w:commentRangeEnd w:id="158"/>
       <w:r>
         <w:rPr>
-          <w:rStyle w:val="CommentReference"/>
+          <w:rStyle w:val="a6"/>
         </w:rPr>
         <w:commentReference w:id="158"/>
       </w:r>
@@ -16393,7 +16457,7 @@
       <w:commentRangeEnd w:id="164"/>
       <w:r>
         <w:rPr>
-          <w:rStyle w:val="CommentReference"/>
+          <w:rStyle w:val="a6"/>
         </w:rPr>
         <w:commentReference w:id="164"/>
       </w:r>
@@ -16422,7 +16486,7 @@
       <w:commentRangeEnd w:id="173"/>
       <w:r>
         <w:rPr>
-          <w:rStyle w:val="CommentReference"/>
+          <w:rStyle w:val="a6"/>
         </w:rPr>
         <w:commentReference w:id="173"/>
       </w:r>
@@ -16495,7 +16559,7 @@
         <w:rPr>
           <w:rFonts w:ascii="Times New Roman" w:eastAsia="標楷體" w:hAnsi="Times New Roman" w:cs="Times New Roman"/>
           <w:noProof/>
-          <w:lang w:eastAsia="en-US"/>
+          <w:lang w:eastAsia="zh-TW"/>
         </w:rPr>
         <w:drawing>
           <wp:inline distT="0" distB="0" distL="0" distR="0" wp14:anchorId="3C347000" wp14:editId="42B984E5">
@@ -17493,7 +17557,23 @@
           <w:rFonts w:ascii="Times New Roman" w:eastAsia="標楷體" w:hAnsi="Times New Roman" w:cs="Times New Roman"/>
           <w:lang w:eastAsia="zh-TW"/>
         </w:rPr>
-        <w:t xml:space="preserve"> (Paradis 2004). </w:t>
+        <w:t xml:space="preserve"> (</w:t>
+      </w:r>
+      <w:proofErr w:type="spellStart"/>
+      <w:r>
+        <w:rPr>
+          <w:rFonts w:ascii="Times New Roman" w:eastAsia="標楷體" w:hAnsi="Times New Roman" w:cs="Times New Roman"/>
+          <w:lang w:eastAsia="zh-TW"/>
+        </w:rPr>
+        <w:t>Paradis</w:t>
+      </w:r>
+      <w:proofErr w:type="spellEnd"/>
+      <w:r>
+        <w:rPr>
+          <w:rFonts w:ascii="Times New Roman" w:eastAsia="標楷體" w:hAnsi="Times New Roman" w:cs="Times New Roman"/>
+          <w:lang w:eastAsia="zh-TW"/>
+        </w:rPr>
+        <w:t xml:space="preserve"> 2004). </w:t>
       </w:r>
       <w:r>
         <w:rPr>
@@ -17520,7 +17600,7 @@
       <w:commentRangeEnd w:id="182"/>
       <w:r>
         <w:rPr>
-          <w:rStyle w:val="CommentReference"/>
+          <w:rStyle w:val="a6"/>
         </w:rPr>
         <w:commentReference w:id="182"/>
       </w:r>
@@ -17835,7 +17915,7 @@
       <w:commentRangeEnd w:id="201"/>
       <w:r>
         <w:rPr>
-          <w:rStyle w:val="CommentReference"/>
+          <w:rStyle w:val="a6"/>
         </w:rPr>
         <w:commentReference w:id="201"/>
       </w:r>
@@ -18382,7 +18462,7 @@
       </w:pPr>
       <w:r>
         <w:rPr>
-          <w:rStyle w:val="CommentReference"/>
+          <w:rStyle w:val="a6"/>
         </w:rPr>
         <w:commentReference w:id="200"/>
       </w:r>
@@ -18565,7 +18645,13 @@
           <w:rPr>
             <w:rFonts w:ascii="Times New Roman" w:hAnsi="Times New Roman" w:cs="Times New Roman"/>
             <w:noProof/>
-            <w:lang w:eastAsia="en-US"/>
+            <w:lang w:eastAsia="zh-TW"/>
+            <w:rPrChange w:id="209" w:author="Unknown">
+              <w:rPr>
+                <w:noProof/>
+                <w:lang w:eastAsia="zh-TW"/>
+              </w:rPr>
+            </w:rPrChange>
           </w:rPr>
           <w:drawing>
             <wp:inline distT="0" distB="0" distL="0" distR="0" wp14:anchorId="622C1750" wp14:editId="5B96D3E8">
@@ -18610,12 +18696,18 @@
           </w:drawing>
         </w:r>
       </w:del>
-      <w:ins w:id="209" w:author="Microsoft Office User" w:date="2017-09-14T14:21:00Z">
+      <w:ins w:id="210" w:author="Microsoft Office User" w:date="2017-09-14T14:21:00Z">
         <w:r>
           <w:rPr>
             <w:rFonts w:ascii="Times New Roman" w:hAnsi="Times New Roman" w:cs="Times New Roman"/>
             <w:noProof/>
-            <w:lang w:eastAsia="en-US"/>
+            <w:lang w:eastAsia="zh-TW"/>
+            <w:rPrChange w:id="211" w:author="Unknown">
+              <w:rPr>
+                <w:noProof/>
+                <w:lang w:eastAsia="zh-TW"/>
+              </w:rPr>
+            </w:rPrChange>
           </w:rPr>
           <w:drawing>
             <wp:inline distT="0" distB="0" distL="0" distR="0" wp14:anchorId="5B4A6D5C" wp14:editId="43D82386">
@@ -18676,7 +18768,7 @@
         </w:rPr>
         <w:t>Figure 3</w:t>
       </w:r>
-      <w:del w:id="210" w:author="冬川 鍾" w:date="2017-09-03T03:13:00Z">
+      <w:del w:id="212" w:author="冬川 鍾" w:date="2017-09-03T03:13:00Z">
         <w:r>
           <w:rPr>
             <w:rFonts w:ascii="Times New Roman" w:hAnsi="Times New Roman" w:cs="Times New Roman"/>
@@ -18795,19 +18887,19 @@
         </w:rPr>
         <w:t xml:space="preserve"> </w:t>
       </w:r>
-      <w:commentRangeStart w:id="211"/>
+      <w:commentRangeStart w:id="213"/>
       <w:r>
         <w:rPr>
           <w:rFonts w:ascii="Times New Roman" w:hAnsi="Times New Roman" w:cs="Times New Roman"/>
         </w:rPr>
         <w:t>was often very wrong</w:t>
       </w:r>
-      <w:commentRangeEnd w:id="211"/>
-      <w:r>
-        <w:rPr>
-          <w:rStyle w:val="CommentReference"/>
-        </w:rPr>
-        <w:commentReference w:id="211"/>
+      <w:commentRangeEnd w:id="213"/>
+      <w:r>
+        <w:rPr>
+          <w:rStyle w:val="a6"/>
+        </w:rPr>
+        <w:commentReference w:id="213"/>
       </w:r>
       <w:r>
         <w:rPr>
@@ -18870,7 +18962,7 @@
         </w:rPr>
         <w:t xml:space="preserve"> was truly 1.0, indicating no expected bias between the hybrid and the mean of its parents, estimates of beta ranged from 0.13 to 5.14; that is, if we were looking at an organism whose parent species were each 100g, and we used log(mass) as the trait undergoing Brownian motion, the expected mass of the hybrid would be anywhere from 13g (</w:t>
       </w:r>
-      <w:del w:id="212" w:author="冬川 鍾" w:date="2017-09-03T03:16:00Z">
+      <w:del w:id="214" w:author="冬川 鍾" w:date="2017-09-03T03:16:00Z">
         <w:r>
           <w:rPr>
             <w:rFonts w:ascii="Times New Roman" w:hAnsi="Times New Roman" w:cs="Times New Roman"/>
@@ -18891,7 +18983,7 @@
             </m:ctrlPr>
           </m:funcPr>
           <m:fName>
-            <w:ins w:id="213" w:author="冬川 鍾" w:date="2017-09-03T03:16:00Z">
+            <w:ins w:id="215" w:author="冬川 鍾" w:date="2017-09-03T03:16:00Z">
               <m:r>
                 <m:rPr>
                   <m:sty m:val="p"/>
@@ -18915,7 +19007,7 @@
             </m:r>
           </m:fName>
           <m:e>
-            <w:ins w:id="214" w:author="冬川 鍾" w:date="2017-09-03T03:15:00Z">
+            <w:ins w:id="216" w:author="冬川 鍾" w:date="2017-09-03T03:15:00Z">
               <m:r>
                 <w:rPr>
                   <w:rFonts w:ascii="Cambria Math" w:hAnsi="Cambria Math" w:cs="Times New Roman"/>
@@ -18947,7 +19039,7 @@
                 </m:r>
               </m:fName>
               <m:e>
-                <w:ins w:id="215" w:author="冬川 鍾" w:date="2017-09-03T03:15:00Z">
+                <w:ins w:id="217" w:author="冬川 鍾" w:date="2017-09-03T03:15:00Z">
                   <m:r>
                     <w:rPr>
                       <w:rFonts w:ascii="Cambria Math" w:hAnsi="Cambria Math" w:cs="Times New Roman"/>
@@ -18956,7 +19048,7 @@
                     <m:t>100</m:t>
                   </m:r>
                 </w:ins>
-                <w:ins w:id="216" w:author="冬川 鍾" w:date="2017-09-03T03:16:00Z">
+                <w:ins w:id="218" w:author="冬川 鍾" w:date="2017-09-03T03:16:00Z">
                   <m:r>
                     <w:rPr>
                       <w:rFonts w:ascii="Cambria Math" w:hAnsi="Cambria Math" w:cs="Times New Roman"/>
@@ -18988,7 +19080,7 @@
                     </m:r>
                   </m:fName>
                   <m:e>
-                    <w:ins w:id="217" w:author="冬川 鍾" w:date="2017-09-03T03:16:00Z">
+                    <w:ins w:id="219" w:author="冬川 鍾" w:date="2017-09-03T03:16:00Z">
                       <m:r>
                         <w:rPr>
                           <w:rFonts w:ascii="Cambria Math" w:hAnsi="Cambria Math" w:cs="Times New Roman"/>
@@ -19001,7 +19093,7 @@
                 </m:func>
               </m:e>
             </m:func>
-            <w:ins w:id="218" w:author="冬川 鍾" w:date="2017-09-03T03:15:00Z">
+            <w:ins w:id="220" w:author="冬川 鍾" w:date="2017-09-03T03:15:00Z">
               <m:r>
                 <w:rPr>
                   <w:rFonts w:ascii="Cambria Math" w:hAnsi="Cambria Math" w:cs="Times New Roman"/>
@@ -19013,7 +19105,7 @@
           </m:e>
         </m:func>
       </m:oMath>
-      <w:del w:id="219" w:author="冬川 鍾" w:date="2017-09-03T03:16:00Z">
+      <w:del w:id="221" w:author="冬川 鍾" w:date="2017-09-03T03:16:00Z">
         <w:r>
           <w:rPr>
             <w:rFonts w:ascii="Times New Roman" w:hAnsi="Times New Roman" w:cs="Times New Roman"/>
@@ -19043,7 +19135,7 @@
         </w:rPr>
         <w:t xml:space="preserve">. Across the range of the </w:t>
       </w:r>
-      <w:del w:id="220" w:author="冬川 鍾" w:date="2017-09-03T03:16:00Z">
+      <w:del w:id="222" w:author="冬川 鍾" w:date="2017-09-03T03:16:00Z">
         <w:r>
           <w:rPr>
             <w:rFonts w:ascii="Times New Roman" w:hAnsi="Times New Roman" w:cs="Times New Roman"/>
@@ -19052,7 +19144,7 @@
           <w:delText xml:space="preserve">675 </w:delText>
         </w:r>
       </w:del>
-      <w:ins w:id="221" w:author="冬川 鍾" w:date="2017-09-03T03:16:00Z">
+      <w:ins w:id="223" w:author="冬川 鍾" w:date="2017-09-03T03:16:00Z">
         <w:r>
           <w:rPr>
             <w:rFonts w:ascii="Times New Roman" w:hAnsi="Times New Roman" w:cs="Times New Roman"/>
@@ -19142,7 +19234,7 @@
         </w:rPr>
         <w:t xml:space="preserve"> could be anywhere from 0.00001</w:t>
       </w:r>
-      <w:del w:id="222" w:author="冬川 鍾" w:date="2017-09-03T03:17:00Z">
+      <w:del w:id="224" w:author="冬川 鍾" w:date="2017-09-03T03:17:00Z">
         <w:r>
           <w:rPr>
             <w:rFonts w:ascii="Times New Roman" w:hAnsi="Times New Roman" w:cs="Times New Roman"/>
@@ -19158,7 +19250,7 @@
         </w:rPr>
         <w:t>g to 10,707,208</w:t>
       </w:r>
-      <w:del w:id="223" w:author="冬川 鍾" w:date="2017-09-03T03:17:00Z">
+      <w:del w:id="225" w:author="冬川 鍾" w:date="2017-09-03T03:17:00Z">
         <w:r>
           <w:rPr>
             <w:rFonts w:ascii="Times New Roman" w:hAnsi="Times New Roman" w:cs="Times New Roman"/>
@@ -19279,7 +19371,7 @@
         </w:rPr>
         <w:t>s</w:t>
       </w:r>
-      <w:ins w:id="224" w:author="Microsoft Office 使用者" w:date="2017-09-02T09:46:00Z">
+      <w:ins w:id="226" w:author="Microsoft Office 使用者" w:date="2017-09-02T09:46:00Z">
         <w:r>
           <w:rPr>
             <w:rFonts w:ascii="Times New Roman" w:hAnsi="Times New Roman" w:cs="Times New Roman"/>
@@ -19287,7 +19379,7 @@
           <w:t xml:space="preserve"> (see</w:t>
         </w:r>
       </w:ins>
-      <w:del w:id="225" w:author="Microsoft Office 使用者" w:date="2017-09-02T09:46:00Z">
+      <w:del w:id="227" w:author="Microsoft Office 使用者" w:date="2017-09-02T09:46:00Z">
         <w:r>
           <w:rPr>
             <w:rFonts w:ascii="Times New Roman" w:hAnsi="Times New Roman" w:cs="Times New Roman"/>
@@ -19301,7 +19393,7 @@
         </w:rPr>
         <w:t xml:space="preserve"> </w:t>
       </w:r>
-      <w:del w:id="226" w:author="Microsoft Office 使用者" w:date="2017-09-02T09:44:00Z">
+      <w:del w:id="228" w:author="Microsoft Office 使用者" w:date="2017-09-02T09:44:00Z">
         <w:r>
           <w:rPr>
             <w:rFonts w:ascii="Times New Roman" w:hAnsi="Times New Roman" w:cs="Times New Roman"/>
@@ -19315,7 +19407,7 @@
         </w:rPr>
         <w:t>Figure 4</w:t>
       </w:r>
-      <w:ins w:id="227" w:author="Microsoft Office 使用者" w:date="2017-09-02T09:44:00Z">
+      <w:ins w:id="229" w:author="Microsoft Office 使用者" w:date="2017-09-02T09:44:00Z">
         <w:r>
           <w:rPr>
             <w:rFonts w:ascii="Times New Roman" w:hAnsi="Times New Roman" w:cs="Times New Roman"/>
@@ -19398,7 +19490,7 @@
         <w:rPr>
           <w:rFonts w:ascii="Times New Roman" w:hAnsi="Times New Roman" w:cs="Times New Roman"/>
           <w:noProof/>
-          <w:lang w:eastAsia="en-US"/>
+          <w:lang w:eastAsia="zh-TW"/>
         </w:rPr>
         <w:drawing>
           <wp:inline distT="0" distB="0" distL="0" distR="0" wp14:anchorId="6E05376A" wp14:editId="592BD1DF">
@@ -19497,7 +19589,7 @@
           <w:i/>
         </w:rPr>
       </w:pPr>
-      <w:commentRangeStart w:id="228"/>
+      <w:commentRangeStart w:id="230"/>
       <w:r>
         <w:rPr>
           <w:rFonts w:ascii="Times New Roman" w:hAnsi="Times New Roman" w:cs="Times New Roman"/>
@@ -19542,12 +19634,12 @@
         </w:rPr>
         <w:t>Empirical Data</w:t>
       </w:r>
-      <w:commentRangeEnd w:id="228"/>
-      <w:r>
-        <w:rPr>
-          <w:rStyle w:val="CommentReference"/>
-        </w:rPr>
-        <w:commentReference w:id="228"/>
+      <w:commentRangeEnd w:id="230"/>
+      <w:r>
+        <w:rPr>
+          <w:rStyle w:val="a6"/>
+        </w:rPr>
+        <w:commentReference w:id="230"/>
       </w:r>
     </w:p>
     <w:p>
@@ -19730,7 +19822,7 @@
         </w:rPr>
         <w:t xml:space="preserve"> </w:t>
       </w:r>
-      <w:del w:id="229" w:author="Microsoft Office 使用者" w:date="2017-09-02T09:50:00Z">
+      <w:del w:id="231" w:author="Microsoft Office 使用者" w:date="2017-09-02T09:50:00Z">
         <w:r>
           <w:rPr>
             <w:rFonts w:ascii="Times New Roman" w:hAnsi="Times New Roman" w:cs="Times New Roman"/>
@@ -19861,7 +19953,7 @@
         </w:rPr>
         <w:t xml:space="preserve">, the best model (with </w:t>
       </w:r>
-      <w:ins w:id="230" w:author="冬川 鍾" w:date="2017-09-03T03:20:00Z">
+      <w:ins w:id="232" w:author="冬川 鍾" w:date="2017-09-03T03:20:00Z">
         <w:r>
           <w:rPr>
             <w:rFonts w:ascii="Times New Roman" w:hAnsi="Times New Roman" w:cs="Times New Roman"/>
@@ -19869,7 +19961,7 @@
           <w:t>OOO</w:t>
         </w:r>
       </w:ins>
-      <w:del w:id="231" w:author="冬川 鍾" w:date="2017-09-03T03:20:00Z">
+      <w:del w:id="233" w:author="冬川 鍾" w:date="2017-09-03T03:20:00Z">
         <w:r>
           <w:rPr>
             <w:rFonts w:ascii="Times New Roman" w:hAnsi="Times New Roman" w:cs="Times New Roman"/>
@@ -19945,7 +20037,7 @@
         </w:rPr>
         <w:t xml:space="preserve"> constrained to be zero. There is strong evidence from this model that beta is greater than one (point estimate from best model is 2.358, </w:t>
       </w:r>
-      <w:ins w:id="232" w:author="Microsoft Office 使用者" w:date="2017-09-02T09:51:00Z">
+      <w:ins w:id="234" w:author="Microsoft Office 使用者" w:date="2017-09-02T09:51:00Z">
         <w:r>
           <w:rPr>
             <w:rFonts w:ascii="Times New Roman" w:hAnsi="Times New Roman" w:cs="Times New Roman"/>
@@ -19959,7 +20051,7 @@
         </w:rPr>
         <w:t>CI</w:t>
       </w:r>
-      <w:ins w:id="233" w:author="Microsoft Office 使用者" w:date="2017-09-02T09:51:00Z">
+      <w:ins w:id="235" w:author="Microsoft Office 使用者" w:date="2017-09-02T09:51:00Z">
         <w:r>
           <w:rPr>
             <w:rFonts w:ascii="Times New Roman" w:hAnsi="Times New Roman" w:cs="Times New Roman"/>
@@ -20058,13 +20150,18 @@
           <w:rFonts w:ascii="Times New Roman" w:hAnsi="Times New Roman" w:cs="Times New Roman"/>
         </w:rPr>
       </w:pPr>
-      <w:bookmarkStart w:id="234" w:name="_GoBack"/>
-      <w:ins w:id="235" w:author="Microsoft Office User" w:date="2017-09-14T14:22:00Z">
+      <w:ins w:id="236" w:author="Microsoft Office User" w:date="2017-09-14T14:22:00Z">
         <w:r>
           <w:rPr>
             <w:rFonts w:ascii="Times New Roman" w:hAnsi="Times New Roman" w:cs="Times New Roman"/>
             <w:noProof/>
-            <w:lang w:eastAsia="en-US"/>
+            <w:lang w:eastAsia="zh-TW"/>
+            <w:rPrChange w:id="237" w:author="Unknown">
+              <w:rPr>
+                <w:noProof/>
+                <w:lang w:eastAsia="zh-TW"/>
+              </w:rPr>
+            </w:rPrChange>
           </w:rPr>
           <w:drawing>
             <wp:inline distT="0" distB="0" distL="0" distR="0" wp14:anchorId="3A048B02" wp14:editId="71344AC9">
@@ -20109,14 +20206,19 @@
           </w:drawing>
         </w:r>
       </w:ins>
-      <w:bookmarkEnd w:id="234"/>
-      <w:commentRangeStart w:id="236"/>
-      <w:del w:id="237" w:author="Microsoft Office User" w:date="2017-09-14T14:22:00Z">
+      <w:commentRangeStart w:id="238"/>
+      <w:del w:id="239" w:author="Microsoft Office User" w:date="2017-09-14T14:22:00Z">
         <w:r>
           <w:rPr>
             <w:rFonts w:ascii="Times New Roman" w:hAnsi="Times New Roman" w:cs="Times New Roman"/>
             <w:noProof/>
-            <w:lang w:eastAsia="en-US"/>
+            <w:lang w:eastAsia="zh-TW"/>
+            <w:rPrChange w:id="240" w:author="Unknown">
+              <w:rPr>
+                <w:noProof/>
+                <w:lang w:eastAsia="zh-TW"/>
+              </w:rPr>
+            </w:rPrChange>
           </w:rPr>
           <w:drawing>
             <wp:inline distT="0" distB="0" distL="0" distR="0" wp14:anchorId="011F354D" wp14:editId="14B7E602">
@@ -20161,12 +20263,12 @@
           </w:drawing>
         </w:r>
       </w:del>
-      <w:commentRangeEnd w:id="236"/>
-      <w:r>
-        <w:rPr>
-          <w:rStyle w:val="CommentReference"/>
-        </w:rPr>
-        <w:commentReference w:id="236"/>
+      <w:commentRangeEnd w:id="238"/>
+      <w:r>
+        <w:rPr>
+          <w:rStyle w:val="a6"/>
+        </w:rPr>
+        <w:commentReference w:id="238"/>
       </w:r>
     </w:p>
     <w:p>
@@ -20388,7 +20490,7 @@
         </w:rPr>
         <w:t xml:space="preserve"> </w:t>
       </w:r>
-      <w:del w:id="238" w:author="冬川 鍾" w:date="2017-09-03T03:21:00Z">
+      <w:del w:id="241" w:author="冬川 鍾" w:date="2017-09-03T03:21:00Z">
         <m:oMath>
           <m:r>
             <w:rPr>
@@ -20456,61 +20558,44 @@
         </w:rPr>
         <w:t xml:space="preserve"> and then normalizing the weights. </w:t>
       </w:r>
-      <w:ins w:id="239" w:author="Microsoft Office 使用者" w:date="2017-09-02T09:53:00Z">
-        <w:r>
-          <w:rPr>
-            <w:rFonts w:ascii="Times New Roman" w:hAnsi="Times New Roman" w:cs="Times New Roman"/>
-            <w:lang w:eastAsia="zh-TW"/>
-          </w:rPr>
-          <w:t xml:space="preserve">Pen is the penalty defined by </w:t>
-        </w:r>
-      </w:ins>
-      <w:ins w:id="240" w:author="Microsoft Office 使用者" w:date="2017-09-02T09:54:00Z">
-        <w:r>
-          <w:rPr>
-            <w:rFonts w:ascii="Times New Roman" w:hAnsi="Times New Roman" w:cs="Times New Roman"/>
-          </w:rPr>
-          <w:t>10 log likelihood units plus the Euclidean distance between the original and adjusted matrices</w:t>
-        </w:r>
-      </w:ins>
-      <w:ins w:id="241" w:author="Microsoft Office 使用者" w:date="2017-09-02T09:53:00Z">
-        <w:r>
-          <w:rPr>
-            <w:rFonts w:ascii="Times New Roman" w:hAnsi="Times New Roman" w:cs="Times New Roman"/>
-            <w:lang w:eastAsia="zh-TW"/>
-          </w:rPr>
-          <w:t xml:space="preserve">. </w:t>
-        </w:r>
-      </w:ins>
+      <w:bookmarkStart w:id="242" w:name="_GoBack"/>
+      <w:bookmarkEnd w:id="242"/>
+      <w:r>
+        <w:rPr>
+          <w:rFonts w:ascii="Times New Roman" w:hAnsi="Times New Roman" w:cs="Times New Roman"/>
+          <w:lang w:eastAsia="zh-TW"/>
+        </w:rPr>
+        <w:t xml:space="preserve">SE is the estimated standard error; variance over the tree is </w:t>
+      </w:r>
+      <w:r>
+        <w:rPr>
+          <w:rFonts w:ascii="Times New Roman" w:hAnsi="Times New Roman" w:cs="Times New Roman"/>
+          <w:lang w:eastAsia="zh-TW"/>
+        </w:rPr>
+        <w:t>σ</w:t>
+      </w:r>
+      <w:r>
+        <w:rPr>
+          <w:rFonts w:ascii="Times New Roman" w:hAnsi="Times New Roman" w:cs="Times New Roman"/>
+          <w:vertAlign w:val="superscript"/>
+          <w:lang w:eastAsia="zh-TW"/>
+        </w:rPr>
+        <w:t>2</w:t>
+      </w:r>
+      <w:r>
+        <w:rPr>
+          <w:rFonts w:ascii="Times New Roman" w:hAnsi="Times New Roman" w:cs="Times New Roman"/>
+          <w:lang w:eastAsia="zh-TW"/>
+        </w:rPr>
+        <w:t xml:space="preserve"> times tree height. The relative ratio of standard error and the </w:t>
+      </w:r>
       <w:r>
         <w:rPr>
           <w:rFonts w:ascii="Times New Roman" w:hAnsi="Times New Roman" w:cs="Times New Roman"/>
           <w:lang w:eastAsia="zh-TW"/>
         </w:rPr>
         <w:lastRenderedPageBreak/>
-        <w:t xml:space="preserve">SE is the estimated standard error; variance over the tree is </w:t>
-      </w:r>
-      <w:r>
-        <w:rPr>
-          <w:rFonts w:ascii="Times New Roman" w:hAnsi="Times New Roman" w:cs="Times New Roman"/>
-          <w:lang w:eastAsia="zh-TW"/>
-        </w:rPr>
-        <w:t>σ</w:t>
-      </w:r>
-      <w:r>
-        <w:rPr>
-          <w:rFonts w:ascii="Times New Roman" w:hAnsi="Times New Roman" w:cs="Times New Roman"/>
-          <w:vertAlign w:val="superscript"/>
-          <w:lang w:eastAsia="zh-TW"/>
-        </w:rPr>
-        <w:t>2</w:t>
-      </w:r>
-      <w:r>
-        <w:rPr>
-          <w:rFonts w:ascii="Times New Roman" w:hAnsi="Times New Roman" w:cs="Times New Roman"/>
-          <w:lang w:eastAsia="zh-TW"/>
-        </w:rPr>
-        <w:t xml:space="preserve"> times tree height. The relative ratio of standard error and the variance coming from the evolutionary process gives an indication of the importance of each.</w:t>
+        <w:t>variance coming from the evolutionary process gives an indication of the importance of each.</w:t>
       </w:r>
       <w:r>
         <w:rPr>
@@ -20586,7 +20671,7 @@
         </w:rPr>
         <w:t>averaged</w:t>
       </w:r>
-      <w:ins w:id="242" w:author="Microsoft Office 使用者" w:date="2017-09-07T12:54:00Z">
+      <w:ins w:id="243" w:author="Microsoft Office 使用者" w:date="2017-09-07T12:54:00Z">
         <w:r>
           <w:rPr>
             <w:rFonts w:ascii="Times New Roman" w:hAnsi="Times New Roman" w:cs="Times New Roman"/>
@@ -20594,7 +20679,7 @@
           <w:t>-</w:t>
         </w:r>
       </w:ins>
-      <w:del w:id="243" w:author="Microsoft Office 使用者" w:date="2017-09-07T12:54:00Z">
+      <w:del w:id="244" w:author="Microsoft Office 使用者" w:date="2017-09-07T12:54:00Z">
         <w:r>
           <w:rPr>
             <w:rFonts w:ascii="Times New Roman" w:hAnsi="Times New Roman" w:cs="Times New Roman"/>
@@ -20880,7 +20965,7 @@
           <w:lang w:eastAsia="zh-TW"/>
         </w:rPr>
       </w:pPr>
-      <w:commentRangeStart w:id="244"/>
+      <w:commentRangeStart w:id="245"/>
     </w:p>
     <w:p>
       <w:pPr>
@@ -20895,7 +20980,7 @@
         <w:rPr>
           <w:rFonts w:ascii="Times New Roman" w:eastAsia="標楷體" w:hAnsi="Times New Roman" w:cs="Times New Roman"/>
           <w:noProof/>
-          <w:lang w:eastAsia="en-US"/>
+          <w:lang w:eastAsia="zh-TW"/>
         </w:rPr>
         <w:drawing>
           <wp:inline distT="0" distB="0" distL="0" distR="0" wp14:anchorId="036DAA03" wp14:editId="211FF9B0">
@@ -20952,11 +21037,11 @@
         <w:spacing w:line="480" w:lineRule="auto"/>
         <w:ind w:right="396"/>
         <w:rPr>
-          <w:del w:id="245" w:author="Microsoft Office 使用者" w:date="2017-09-02T10:03:00Z"/>
-          <w:rFonts w:ascii="Times New Roman" w:eastAsia="標楷體" w:hAnsi="Times New Roman" w:cs="Times New Roman"/>
-          <w:lang w:eastAsia="zh-TW"/>
-        </w:rPr>
-        <w:pPrChange w:id="246" w:author="Microsoft Office 使用者" w:date="2017-09-02T10:03:00Z">
+          <w:del w:id="246" w:author="Microsoft Office 使用者" w:date="2017-09-02T10:03:00Z"/>
+          <w:rFonts w:ascii="Times New Roman" w:eastAsia="標楷體" w:hAnsi="Times New Roman" w:cs="Times New Roman"/>
+          <w:lang w:eastAsia="zh-TW"/>
+        </w:rPr>
+        <w:pPrChange w:id="247" w:author="Microsoft Office 使用者" w:date="2017-09-02T10:03:00Z">
           <w:pPr>
             <w:spacing w:line="480" w:lineRule="auto"/>
             <w:outlineLvl w:val="0"/>
@@ -20984,12 +21069,12 @@
         </w:rPr>
         <w:t>ive confidence inter</w:t>
       </w:r>
-      <w:commentRangeEnd w:id="244"/>
-      <w:r>
-        <w:rPr>
-          <w:rStyle w:val="CommentReference"/>
-        </w:rPr>
-        <w:commentReference w:id="244"/>
+      <w:commentRangeEnd w:id="245"/>
+      <w:r>
+        <w:rPr>
+          <w:rStyle w:val="a6"/>
+        </w:rPr>
+        <w:commentReference w:id="245"/>
       </w:r>
       <w:r>
         <w:rPr>
@@ -21076,15 +21161,7 @@
           <w:rFonts w:ascii="Times New Roman" w:eastAsia="標楷體" w:hAnsi="Times New Roman" w:cs="Times New Roman"/>
           <w:lang w:eastAsia="zh-TW"/>
         </w:rPr>
-        <w:t xml:space="preserve"> and the width </w:t>
-      </w:r>
-      <w:r>
-        <w:rPr>
-          <w:rFonts w:ascii="Times New Roman" w:eastAsia="標楷體" w:hAnsi="Times New Roman" w:cs="Times New Roman"/>
-          <w:lang w:eastAsia="zh-TW"/>
-        </w:rPr>
-        <w:lastRenderedPageBreak/>
-        <w:t xml:space="preserve">of the adaptive confidence intervals are measured by the left most and right model black dots. </w:t>
+        <w:t xml:space="preserve"> and the width of the adaptive confidence intervals are measured by the left most and right model black dots. </w:t>
       </w:r>
     </w:p>
     <w:p>
@@ -21092,7 +21169,7 @@
         <w:spacing w:line="480" w:lineRule="auto"/>
         <w:ind w:right="396"/>
         <w:rPr>
-          <w:ins w:id="247" w:author="冬川 鍾" w:date="2017-09-03T03:21:00Z"/>
+          <w:ins w:id="248" w:author="冬川 鍾" w:date="2017-09-03T03:21:00Z"/>
           <w:rFonts w:ascii="Times New Roman" w:eastAsia="標楷體" w:hAnsi="Times New Roman" w:cs="Times New Roman"/>
           <w:lang w:eastAsia="zh-TW"/>
         </w:rPr>
@@ -21103,7 +21180,7 @@
         <w:spacing w:line="480" w:lineRule="auto"/>
         <w:ind w:right="396"/>
         <w:rPr>
-          <w:ins w:id="248" w:author="冬川 鍾" w:date="2017-09-03T03:21:00Z"/>
+          <w:ins w:id="249" w:author="冬川 鍾" w:date="2017-09-03T03:21:00Z"/>
           <w:rFonts w:ascii="Times New Roman" w:eastAsia="標楷體" w:hAnsi="Times New Roman" w:cs="Times New Roman"/>
           <w:lang w:eastAsia="zh-TW"/>
         </w:rPr>
@@ -21113,7 +21190,7 @@
       <w:pPr>
         <w:spacing w:line="480" w:lineRule="auto"/>
         <w:rPr>
-          <w:del w:id="249" w:author="Microsoft Office 使用者" w:date="2017-09-02T10:03:00Z"/>
+          <w:del w:id="250" w:author="Microsoft Office 使用者" w:date="2017-09-02T10:03:00Z"/>
           <w:rFonts w:ascii="Times New Roman" w:hAnsi="Times New Roman" w:cs="Times New Roman"/>
           <w:lang w:eastAsia="zh-TW"/>
         </w:rPr>
@@ -21124,7 +21201,7 @@
         <w:spacing w:line="480" w:lineRule="auto"/>
         <w:outlineLvl w:val="0"/>
         <w:rPr>
-          <w:del w:id="250" w:author="Microsoft Office 使用者" w:date="2017-09-02T10:03:00Z"/>
+          <w:del w:id="251" w:author="Microsoft Office 使用者" w:date="2017-09-02T10:03:00Z"/>
           <w:rFonts w:ascii="Times New Roman" w:hAnsi="Times New Roman" w:cs="Times New Roman"/>
           <w:i/>
           <w:lang w:eastAsia="zh-TW"/>
@@ -21136,7 +21213,7 @@
         <w:spacing w:line="480" w:lineRule="auto"/>
         <w:outlineLvl w:val="0"/>
         <w:rPr>
-          <w:del w:id="251" w:author="Microsoft Office 使用者" w:date="2017-09-02T10:03:00Z"/>
+          <w:del w:id="252" w:author="Microsoft Office 使用者" w:date="2017-09-02T10:03:00Z"/>
           <w:rFonts w:ascii="Times New Roman" w:hAnsi="Times New Roman" w:cs="Times New Roman"/>
           <w:i/>
           <w:lang w:eastAsia="zh-TW"/>
@@ -21152,7 +21229,7 @@
           <w:i/>
           <w:lang w:eastAsia="zh-TW"/>
         </w:rPr>
-        <w:pPrChange w:id="252" w:author="Microsoft Office 使用者" w:date="2017-09-02T10:03:00Z">
+        <w:pPrChange w:id="253" w:author="Microsoft Office 使用者" w:date="2017-09-02T10:03:00Z">
           <w:pPr>
             <w:spacing w:line="480" w:lineRule="auto"/>
             <w:outlineLvl w:val="0"/>
@@ -21208,7 +21285,7 @@
         </w:rPr>
         <w:t>We</w:t>
       </w:r>
-      <w:del w:id="253" w:author="Microsoft Office 使用者" w:date="2017-09-02T09:55:00Z">
+      <w:del w:id="254" w:author="Microsoft Office 使用者" w:date="2017-09-02T09:55:00Z">
         <w:r>
           <w:rPr>
             <w:rFonts w:ascii="Times New Roman" w:hAnsi="Times New Roman" w:cs="Times New Roman"/>
@@ -21216,7 +21293,7 @@
           <w:delText xml:space="preserve"> can</w:delText>
         </w:r>
       </w:del>
-      <w:del w:id="254" w:author="Microsoft Office 使用者" w:date="2017-09-02T09:56:00Z">
+      <w:del w:id="255" w:author="Microsoft Office 使用者" w:date="2017-09-02T09:56:00Z">
         <w:r>
           <w:rPr>
             <w:rFonts w:ascii="Times New Roman" w:hAnsi="Times New Roman" w:cs="Times New Roman"/>
@@ -21224,7 +21301,7 @@
           <w:delText xml:space="preserve"> now</w:delText>
         </w:r>
       </w:del>
-      <w:ins w:id="255" w:author="Microsoft Office 使用者" w:date="2017-09-02T09:55:00Z">
+      <w:ins w:id="256" w:author="Microsoft Office 使用者" w:date="2017-09-02T09:55:00Z">
         <w:r>
           <w:rPr>
             <w:rFonts w:ascii="Times New Roman" w:hAnsi="Times New Roman" w:cs="Times New Roman"/>
@@ -21263,7 +21340,7 @@
         </w:rPr>
         <w:t xml:space="preserve"> parameters such as evolutionary rate</w:t>
       </w:r>
-      <w:del w:id="256" w:author="冬川 鍾" w:date="2017-09-03T03:21:00Z">
+      <w:del w:id="257" w:author="冬川 鍾" w:date="2017-09-03T03:21:00Z">
         <w:r>
           <w:rPr>
             <w:rFonts w:ascii="Times New Roman" w:hAnsi="Times New Roman" w:cs="Times New Roman"/>
@@ -21300,7 +21377,7 @@
           </m:sup>
         </m:sSup>
       </m:oMath>
-      <w:del w:id="257" w:author="冬川 鍾" w:date="2017-09-03T03:21:00Z">
+      <w:del w:id="258" w:author="冬川 鍾" w:date="2017-09-03T03:21:00Z">
         <w:r>
           <w:rPr>
             <w:rFonts w:ascii="Times New Roman" w:hAnsi="Times New Roman" w:cs="Times New Roman"/>
@@ -21382,7 +21459,7 @@
         </w:rPr>
         <w:t xml:space="preserve">. </w:t>
       </w:r>
-      <w:commentRangeStart w:id="258"/>
+      <w:commentRangeStart w:id="259"/>
       <w:r>
         <w:rPr>
           <w:rFonts w:ascii="Times New Roman" w:hAnsi="Times New Roman" w:cs="Times New Roman"/>
@@ -21390,12 +21467,12 @@
         </w:rPr>
         <w:t>It performs surprisingly poorly</w:t>
       </w:r>
-      <w:commentRangeEnd w:id="258"/>
-      <w:r>
-        <w:rPr>
-          <w:rStyle w:val="CommentReference"/>
-        </w:rPr>
-        <w:commentReference w:id="258"/>
+      <w:commentRangeEnd w:id="259"/>
+      <w:r>
+        <w:rPr>
+          <w:rStyle w:val="a6"/>
+        </w:rPr>
+        <w:commentReference w:id="259"/>
       </w:r>
       <w:r>
         <w:rPr>
@@ -21511,7 +21588,7 @@
         </w:rPr>
         <w:t xml:space="preserve">Our empirical results for the cichlid dataset do not provide great biological insights, other than </w:t>
       </w:r>
-      <w:ins w:id="259" w:author="Microsoft Office 使用者" w:date="2017-09-02T10:03:00Z">
+      <w:ins w:id="260" w:author="Microsoft Office 使用者" w:date="2017-09-02T10:03:00Z">
         <w:r>
           <w:rPr>
             <w:rFonts w:ascii="Times New Roman" w:hAnsi="Times New Roman" w:cs="Times New Roman"/>
@@ -21527,7 +21604,7 @@
         </w:rPr>
         <w:t xml:space="preserve">1) the feasibility of running a model given a network and </w:t>
       </w:r>
-      <w:ins w:id="260" w:author="Microsoft Office 使用者" w:date="2017-09-02T10:03:00Z">
+      <w:ins w:id="261" w:author="Microsoft Office 使用者" w:date="2017-09-02T10:03:00Z">
         <w:r>
           <w:rPr>
             <w:rFonts w:ascii="Times New Roman" w:hAnsi="Times New Roman" w:cs="Times New Roman"/>
@@ -21558,22 +21635,14 @@
           <w:rFonts w:ascii="Times New Roman" w:hAnsi="Times New Roman" w:cs="Times New Roman"/>
           <w:lang w:eastAsia="zh-TW"/>
         </w:rPr>
-        <w:t xml:space="preserve"> also had substantial measurement error, but not enough to wipe out the phylogenetic history. The results suggest that hybrids perform better in droughts than their parent species, though this is not statistically </w:t>
-      </w:r>
-      <w:r>
-        <w:rPr>
-          <w:rFonts w:ascii="Times New Roman" w:hAnsi="Times New Roman" w:cs="Times New Roman"/>
-          <w:lang w:eastAsia="zh-TW"/>
-        </w:rPr>
-        <w:lastRenderedPageBreak/>
-        <w:t xml:space="preserve">significant given the confidence interval. However, it might point the way to further studies about drought tolerance, an area that will be of increasing importance. </w:t>
+        <w:t xml:space="preserve"> also had substantial measurement error, but not enough to wipe out the phylogenetic history. The results suggest that hybrids perform better in droughts than their parent species, though this is not statistically significant given the confidence interval. However, it might point the way to further studies about drought tolerance, an area that will be of increasing importance. </w:t>
       </w:r>
     </w:p>
     <w:p>
       <w:pPr>
         <w:spacing w:line="480" w:lineRule="auto"/>
         <w:rPr>
-          <w:ins w:id="261" w:author="Microsoft Office 使用者" w:date="2017-09-02T10:04:00Z"/>
+          <w:ins w:id="262" w:author="Microsoft Office 使用者" w:date="2017-09-02T10:04:00Z"/>
           <w:rFonts w:ascii="Times New Roman" w:hAnsi="Times New Roman" w:cs="Times New Roman"/>
         </w:rPr>
       </w:pPr>
@@ -21798,7 +21867,7 @@
       <w:pPr>
         <w:spacing w:line="480" w:lineRule="auto"/>
         <w:rPr>
-          <w:del w:id="262" w:author="冬川 鍾" w:date="2017-09-03T03:23:00Z"/>
+          <w:del w:id="263" w:author="冬川 鍾" w:date="2017-09-03T03:23:00Z"/>
           <w:rFonts w:ascii="Times New Roman" w:hAnsi="Times New Roman" w:cs="Times New Roman"/>
           <w:lang w:eastAsia="zh-TW"/>
         </w:rPr>
@@ -21831,7 +21900,7 @@
           <w:rFonts w:ascii="Times New Roman" w:hAnsi="Times New Roman" w:cs="Times New Roman"/>
           <w:lang w:eastAsia="zh-TW"/>
         </w:rPr>
-        <w:t xml:space="preserve">th parents to be missing from the </w:t>
+        <w:t xml:space="preserve">th parents to be missing from the tree, making the event appear as if it is going forward in time from the nearest sampled </w:t>
       </w:r>
       <w:r>
         <w:rPr>
@@ -21839,18 +21908,18 @@
           <w:lang w:eastAsia="zh-TW"/>
         </w:rPr>
         <w:lastRenderedPageBreak/>
-        <w:t xml:space="preserve">tree, making the event appear as if it is going forward in time from the nearest sampled relative(s)). Gene flow over continuous time periods is thus not modeled yet, though it would be a basic extension. </w:t>
+        <w:t xml:space="preserve">relative(s)). Gene flow over continuous time periods is thus not modeled yet, though it would be a basic extension. </w:t>
       </w:r>
     </w:p>
     <w:p>
       <w:pPr>
         <w:spacing w:line="480" w:lineRule="auto"/>
         <w:rPr>
-          <w:del w:id="263" w:author="Microsoft Office 使用者" w:date="2017-09-02T10:05:00Z"/>
-          <w:rFonts w:ascii="Times New Roman" w:hAnsi="Times New Roman" w:cs="Times New Roman"/>
-          <w:lang w:eastAsia="zh-TW"/>
-        </w:rPr>
-        <w:pPrChange w:id="264" w:author="Microsoft Office 使用者" w:date="2017-09-02T10:05:00Z">
+          <w:del w:id="264" w:author="Microsoft Office 使用者" w:date="2017-09-02T10:05:00Z"/>
+          <w:rFonts w:ascii="Times New Roman" w:hAnsi="Times New Roman" w:cs="Times New Roman"/>
+          <w:lang w:eastAsia="zh-TW"/>
+        </w:rPr>
+        <w:pPrChange w:id="265" w:author="Microsoft Office 使用者" w:date="2017-09-02T10:05:00Z">
           <w:pPr>
             <w:spacing w:line="480" w:lineRule="auto"/>
             <w:jc w:val="center"/>
@@ -21862,7 +21931,7 @@
       <w:pPr>
         <w:spacing w:line="480" w:lineRule="auto"/>
         <w:rPr>
-          <w:ins w:id="265" w:author="Microsoft Office 使用者" w:date="2017-09-02T10:05:00Z"/>
+          <w:ins w:id="266" w:author="Microsoft Office 使用者" w:date="2017-09-02T10:05:00Z"/>
           <w:rFonts w:ascii="Times New Roman" w:hAnsi="Times New Roman" w:cs="Times New Roman"/>
           <w:lang w:eastAsia="zh-TW"/>
         </w:rPr>
@@ -21875,7 +21944,7 @@
           <w:rFonts w:ascii="Times New Roman" w:hAnsi="Times New Roman" w:cs="Times New Roman"/>
           <w:lang w:eastAsia="zh-TW"/>
         </w:rPr>
-        <w:pPrChange w:id="266" w:author="Microsoft Office 使用者" w:date="2017-09-02T10:05:00Z">
+        <w:pPrChange w:id="267" w:author="Microsoft Office 使用者" w:date="2017-09-02T10:05:00Z">
           <w:pPr>
             <w:spacing w:line="480" w:lineRule="auto"/>
             <w:jc w:val="center"/>
@@ -21905,7 +21974,7 @@
         </w:rPr>
         <w:t>approaches to inferring these (</w:t>
       </w:r>
-      <w:commentRangeStart w:id="267"/>
+      <w:commentRangeStart w:id="268"/>
       <w:proofErr w:type="spellStart"/>
       <w:r>
         <w:rPr>
@@ -21928,13 +21997,13 @@
         </w:rPr>
         <w:t>s</w:t>
       </w:r>
-      <w:commentRangeEnd w:id="267"/>
+      <w:commentRangeEnd w:id="268"/>
       <w:proofErr w:type="spellEnd"/>
       <w:r>
         <w:rPr>
-          <w:rStyle w:val="CommentReference"/>
-        </w:rPr>
-        <w:commentReference w:id="267"/>
+          <w:rStyle w:val="a6"/>
+        </w:rPr>
+        <w:commentReference w:id="268"/>
       </w:r>
       <w:r>
         <w:rPr>
@@ -22128,9 +22197,9 @@
       </w:r>
       <w:r>
         <w:rPr>
-          <w:rStyle w:val="CommentReference"/>
-        </w:rPr>
-        <w:commentReference w:id="268"/>
+          <w:rStyle w:val="a6"/>
+        </w:rPr>
+        <w:commentReference w:id="269"/>
       </w:r>
       <w:r>
         <w:rPr>
@@ -22158,7 +22227,7 @@
       <w:pPr>
         <w:spacing w:line="480" w:lineRule="auto"/>
         <w:rPr>
-          <w:del w:id="269" w:author="冬川 鍾" w:date="2017-09-03T03:24:00Z"/>
+          <w:del w:id="270" w:author="冬川 鍾" w:date="2017-09-03T03:24:00Z"/>
           <w:rFonts w:ascii="Times New Roman" w:hAnsi="Times New Roman" w:cs="Times New Roman"/>
           <w:lang w:eastAsia="zh-TW"/>
         </w:rPr>
@@ -22168,8 +22237,8 @@
       <w:pPr>
         <w:spacing w:line="480" w:lineRule="auto"/>
         <w:rPr>
-          <w:ins w:id="270" w:author="Microsoft Office 使用者" w:date="2017-09-02T10:06:00Z"/>
-          <w:del w:id="271" w:author="冬川 鍾" w:date="2017-09-03T03:24:00Z"/>
+          <w:ins w:id="271" w:author="Microsoft Office 使用者" w:date="2017-09-02T10:06:00Z"/>
+          <w:del w:id="272" w:author="冬川 鍾" w:date="2017-09-03T03:24:00Z"/>
           <w:rFonts w:ascii="Times New Roman" w:hAnsi="Times New Roman" w:cs="Times New Roman"/>
           <w:lang w:eastAsia="zh-TW"/>
         </w:rPr>
@@ -22179,8 +22248,8 @@
       <w:pPr>
         <w:spacing w:line="480" w:lineRule="auto"/>
         <w:rPr>
-          <w:ins w:id="272" w:author="Microsoft Office 使用者" w:date="2017-09-02T10:06:00Z"/>
-          <w:del w:id="273" w:author="冬川 鍾" w:date="2017-09-03T03:24:00Z"/>
+          <w:ins w:id="273" w:author="Microsoft Office 使用者" w:date="2017-09-02T10:06:00Z"/>
+          <w:del w:id="274" w:author="冬川 鍾" w:date="2017-09-03T03:24:00Z"/>
           <w:rFonts w:ascii="Times New Roman" w:hAnsi="Times New Roman" w:cs="Times New Roman"/>
           <w:lang w:eastAsia="zh-TW"/>
         </w:rPr>
@@ -22190,8 +22259,8 @@
       <w:pPr>
         <w:spacing w:line="480" w:lineRule="auto"/>
         <w:rPr>
-          <w:ins w:id="274" w:author="Microsoft Office 使用者" w:date="2017-09-02T10:06:00Z"/>
-          <w:del w:id="275" w:author="冬川 鍾" w:date="2017-09-03T03:24:00Z"/>
+          <w:ins w:id="275" w:author="Microsoft Office 使用者" w:date="2017-09-02T10:06:00Z"/>
+          <w:del w:id="276" w:author="冬川 鍾" w:date="2017-09-03T03:24:00Z"/>
           <w:rFonts w:ascii="Times New Roman" w:hAnsi="Times New Roman" w:cs="Times New Roman"/>
           <w:lang w:eastAsia="zh-TW"/>
         </w:rPr>
@@ -22529,11 +22598,11 @@
         <w:ind w:left="360" w:hanging="360"/>
         <w:outlineLvl w:val="0"/>
         <w:rPr>
-          <w:del w:id="276" w:author="Microsoft Office 使用者" w:date="2017-09-02T10:06:00Z"/>
-          <w:rFonts w:ascii="Times New Roman" w:hAnsi="Times New Roman" w:cs="Times New Roman"/>
-        </w:rPr>
-      </w:pPr>
-      <w:del w:id="277" w:author="Microsoft Office 使用者" w:date="2017-09-02T10:06:00Z">
+          <w:del w:id="277" w:author="Microsoft Office 使用者" w:date="2017-09-02T10:06:00Z"/>
+          <w:rFonts w:ascii="Times New Roman" w:hAnsi="Times New Roman" w:cs="Times New Roman"/>
+        </w:rPr>
+      </w:pPr>
+      <w:del w:id="278" w:author="Microsoft Office 使用者" w:date="2017-09-02T10:06:00Z">
         <w:r>
           <w:rPr>
             <w:rFonts w:ascii="Times New Roman" w:hAnsi="Times New Roman" w:cs="Times New Roman"/>
@@ -22541,9 +22610,9 @@
           <w:delText>A</w:delText>
         </w:r>
       </w:del>
-      <w:moveToRangeStart w:id="278" w:author="Microsoft Office 使用者" w:date="2017-09-02T10:06:00Z" w:name="move492110139"/>
+      <w:moveToRangeStart w:id="279" w:author="Microsoft Office 使用者" w:date="2017-09-02T10:06:00Z" w:name="move492110139"/>
       <w:proofErr w:type="spellStart"/>
-      <w:moveTo w:id="279" w:author="Microsoft Office 使用者" w:date="2017-09-02T10:06:00Z">
+      <w:moveTo w:id="280" w:author="Microsoft Office 使用者" w:date="2017-09-02T10:06:00Z">
         <w:r>
           <w:rPr>
             <w:rFonts w:ascii="Times New Roman" w:hAnsi="Times New Roman" w:cs="Times New Roman"/>
@@ -22765,14 +22834,14 @@
         </w:r>
       </w:moveTo>
     </w:p>
-    <w:moveToRangeEnd w:id="278"/>
+    <w:moveToRangeEnd w:id="279"/>
     <w:p>
       <w:pPr>
         <w:spacing w:line="480" w:lineRule="auto"/>
         <w:ind w:left="360" w:hanging="360"/>
         <w:outlineLvl w:val="0"/>
         <w:rPr>
-          <w:ins w:id="280" w:author="Microsoft Office 使用者" w:date="2017-09-02T10:06:00Z"/>
+          <w:ins w:id="281" w:author="Microsoft Office 使用者" w:date="2017-09-02T10:06:00Z"/>
           <w:rFonts w:ascii="Times New Roman" w:hAnsi="Times New Roman" w:cs="Times New Roman"/>
         </w:rPr>
       </w:pPr>
@@ -22783,12 +22852,12 @@
         <w:ind w:left="360" w:hanging="360"/>
         <w:outlineLvl w:val="0"/>
         <w:rPr>
-          <w:del w:id="281" w:author="冬川 鍾" w:date="2017-09-03T03:25:00Z"/>
+          <w:del w:id="282" w:author="冬川 鍾" w:date="2017-09-03T03:25:00Z"/>
           <w:rFonts w:ascii="Times New Roman" w:hAnsi="Times New Roman" w:cs="Times New Roman"/>
         </w:rPr>
       </w:pPr>
       <w:proofErr w:type="spellStart"/>
-      <w:ins w:id="282" w:author="Microsoft Office 使用者" w:date="2017-09-02T10:06:00Z">
+      <w:ins w:id="283" w:author="Microsoft Office 使用者" w:date="2017-09-02T10:06:00Z">
         <w:r>
           <w:rPr>
             <w:rFonts w:ascii="Times New Roman" w:hAnsi="Times New Roman" w:cs="Times New Roman"/>
@@ -22847,8 +22916,8 @@
           <w:rFonts w:ascii="Times New Roman" w:hAnsi="Times New Roman" w:cs="Times New Roman"/>
         </w:rPr>
       </w:pPr>
-      <w:moveFromRangeStart w:id="283" w:author="Microsoft Office 使用者" w:date="2017-09-02T10:06:00Z" w:name="move492110139"/>
-      <w:moveFrom w:id="284" w:author="Microsoft Office 使用者" w:date="2017-09-02T10:06:00Z">
+      <w:moveFromRangeStart w:id="284" w:author="Microsoft Office 使用者" w:date="2017-09-02T10:06:00Z" w:name="move492110139"/>
+      <w:moveFrom w:id="285" w:author="Microsoft Office 使用者" w:date="2017-09-02T10:06:00Z">
         <w:r>
           <w:rPr>
             <w:rFonts w:ascii="Times New Roman" w:hAnsi="Times New Roman" w:cs="Times New Roman"/>
@@ -22965,7 +23034,7 @@
         </w:r>
       </w:moveFrom>
     </w:p>
-    <w:moveFromRangeEnd w:id="283"/>
+    <w:moveFromRangeEnd w:id="284"/>
     <w:p>
       <w:pPr>
         <w:spacing w:line="480" w:lineRule="auto"/>
@@ -23152,11 +23221,11 @@
         <w:spacing w:line="480" w:lineRule="auto"/>
         <w:ind w:left="360" w:hanging="360"/>
         <w:rPr>
-          <w:ins w:id="285" w:author="Microsoft Office 使用者" w:date="2017-09-02T09:15:00Z"/>
-          <w:rFonts w:ascii="Times New Roman" w:hAnsi="Times New Roman" w:cs="Times New Roman"/>
-        </w:rPr>
-      </w:pPr>
-      <w:ins w:id="286" w:author="Microsoft Office 使用者" w:date="2017-09-02T09:15:00Z">
+          <w:ins w:id="286" w:author="Microsoft Office 使用者" w:date="2017-09-02T09:15:00Z"/>
+          <w:rFonts w:ascii="Times New Roman" w:hAnsi="Times New Roman" w:cs="Times New Roman"/>
+        </w:rPr>
+      </w:pPr>
+      <w:ins w:id="287" w:author="Microsoft Office 使用者" w:date="2017-09-02T09:15:00Z">
         <w:r>
           <w:rPr>
             <w:rFonts w:ascii="Times New Roman" w:hAnsi="Times New Roman" w:cs="Times New Roman"/>
@@ -23172,7 +23241,7 @@
         </w:r>
       </w:ins>
       <w:proofErr w:type="spellEnd"/>
-      <w:ins w:id="287" w:author="Microsoft Office 使用者" w:date="2017-09-02T09:16:00Z">
+      <w:ins w:id="288" w:author="Microsoft Office 使用者" w:date="2017-09-02T09:16:00Z">
         <w:r>
           <w:rPr>
             <w:rFonts w:ascii="Times New Roman" w:hAnsi="Times New Roman" w:cs="Times New Roman"/>
@@ -23183,7 +23252,7 @@
           <w:rPr>
             <w:rFonts w:ascii="Times New Roman" w:hAnsi="Times New Roman" w:cs="Times New Roman"/>
             <w:i/>
-            <w:rPrChange w:id="288" w:author="Microsoft Office 使用者" w:date="2017-09-02T09:17:00Z">
+            <w:rPrChange w:id="289" w:author="Microsoft Office 使用者" w:date="2017-09-02T09:17:00Z">
               <w:rPr>
                 <w:rFonts w:ascii="Times New Roman" w:hAnsi="Times New Roman" w:cs="Times New Roman"/>
               </w:rPr>
@@ -23201,7 +23270,7 @@
           <w:rPr>
             <w:rFonts w:ascii="Times New Roman" w:hAnsi="Times New Roman" w:cs="Times New Roman"/>
             <w:i/>
-            <w:rPrChange w:id="289" w:author="Microsoft Office 使用者" w:date="2017-09-02T09:16:00Z">
+            <w:rPrChange w:id="290" w:author="Microsoft Office 使用者" w:date="2017-09-02T09:16:00Z">
               <w:rPr>
                 <w:rFonts w:ascii="Times New Roman" w:hAnsi="Times New Roman" w:cs="Times New Roman"/>
               </w:rPr>
@@ -23216,7 +23285,7 @@
           <w:t xml:space="preserve">’, Reference manual, version </w:t>
         </w:r>
       </w:ins>
-      <w:ins w:id="290" w:author="Microsoft Office 使用者" w:date="2017-09-02T09:17:00Z">
+      <w:ins w:id="291" w:author="Microsoft Office 使用者" w:date="2017-09-02T09:17:00Z">
         <w:r>
           <w:rPr>
             <w:rFonts w:ascii="Times New Roman" w:hAnsi="Times New Roman" w:cs="Times New Roman"/>
@@ -23224,7 +23293,7 @@
           <w:t xml:space="preserve">1.2-11. Available: </w:t>
         </w:r>
       </w:ins>
-      <w:ins w:id="291" w:author="Microsoft Office 使用者" w:date="2017-09-02T09:18:00Z">
+      <w:ins w:id="292" w:author="Microsoft Office 使用者" w:date="2017-09-02T09:18:00Z">
         <w:r>
           <w:rPr>
             <w:rFonts w:ascii="Times New Roman" w:hAnsi="Times New Roman" w:cs="Times New Roman"/>
@@ -23358,7 +23427,7 @@
           <w:rFonts w:ascii="Times New Roman" w:hAnsi="Times New Roman" w:cs="Times New Roman"/>
           <w:lang w:eastAsia="zh-TW"/>
         </w:rPr>
-        <w:t>Karsch</w:t>
+        <w:t>Karsch-Mizrachi</w:t>
       </w:r>
       <w:proofErr w:type="spellEnd"/>
       <w:r>
@@ -23366,7 +23435,7 @@
           <w:rFonts w:ascii="Times New Roman" w:hAnsi="Times New Roman" w:cs="Times New Roman"/>
           <w:lang w:eastAsia="zh-TW"/>
         </w:rPr>
-        <w:t xml:space="preserve">-Mizrachi L., </w:t>
+        <w:t xml:space="preserve"> L., </w:t>
       </w:r>
       <w:proofErr w:type="spellStart"/>
       <w:r>
@@ -23630,11 +23699,19 @@
           <w:rFonts w:ascii="Times New Roman" w:hAnsi="Times New Roman" w:cs="Times New Roman"/>
         </w:rPr>
       </w:pPr>
-      <w:r>
-        <w:rPr>
-          <w:rFonts w:ascii="Times New Roman" w:hAnsi="Times New Roman" w:cs="Times New Roman"/>
-        </w:rPr>
-        <w:t xml:space="preserve">Brissette F.P., </w:t>
+      <w:proofErr w:type="spellStart"/>
+      <w:r>
+        <w:rPr>
+          <w:rFonts w:ascii="Times New Roman" w:hAnsi="Times New Roman" w:cs="Times New Roman"/>
+        </w:rPr>
+        <w:t>Brissette</w:t>
+      </w:r>
+      <w:proofErr w:type="spellEnd"/>
+      <w:r>
+        <w:rPr>
+          <w:rFonts w:ascii="Times New Roman" w:hAnsi="Times New Roman" w:cs="Times New Roman"/>
+        </w:rPr>
+        <w:t xml:space="preserve"> F.P., </w:t>
       </w:r>
       <w:proofErr w:type="spellStart"/>
       <w:r>
@@ -24358,7 +24435,7 @@
       <w:hyperlink r:id="rId17" w:history="1">
         <w:r>
           <w:rPr>
-            <w:rStyle w:val="Hyperlink"/>
+            <w:rStyle w:val="af3"/>
             <w:rFonts w:ascii="Times New Roman" w:hAnsi="Times New Roman" w:cs="Times New Roman"/>
           </w:rPr>
           <w:t>www.fishbase.org</w:t>
@@ -24476,7 +24553,23 @@
           <w:rFonts w:ascii="Times New Roman" w:hAnsi="Times New Roman" w:cs="Times New Roman"/>
           <w:lang w:eastAsia="zh-TW"/>
         </w:rPr>
-        <w:t xml:space="preserve"> Botanica Company, Waltham, MA.</w:t>
+        <w:t xml:space="preserve"> </w:t>
+      </w:r>
+      <w:proofErr w:type="spellStart"/>
+      <w:r>
+        <w:rPr>
+          <w:rFonts w:ascii="Times New Roman" w:hAnsi="Times New Roman" w:cs="Times New Roman"/>
+          <w:lang w:eastAsia="zh-TW"/>
+        </w:rPr>
+        <w:t>Botanica</w:t>
+      </w:r>
+      <w:proofErr w:type="spellEnd"/>
+      <w:r>
+        <w:rPr>
+          <w:rFonts w:ascii="Times New Roman" w:hAnsi="Times New Roman" w:cs="Times New Roman"/>
+          <w:lang w:eastAsia="zh-TW"/>
+        </w:rPr>
+        <w:t xml:space="preserve"> Company, Waltham, MA.</w:t>
       </w:r>
     </w:p>
     <w:p>
@@ -25389,7 +25482,7 @@
       <w:hyperlink r:id="rId18" w:history="1">
         <w:r>
           <w:rPr>
-            <w:rStyle w:val="Hyperlink"/>
+            <w:rStyle w:val="af3"/>
             <w:rFonts w:ascii="Times New Roman" w:hAnsi="Times New Roman" w:cs="Times New Roman"/>
             <w:lang w:eastAsia="zh-TW"/>
           </w:rPr>
@@ -25920,7 +26013,7 @@
         <w:spacing w:line="480" w:lineRule="auto"/>
         <w:ind w:left="360" w:hanging="360"/>
         <w:rPr>
-          <w:del w:id="292" w:author="Microsoft Office 使用者" w:date="2017-09-02T10:08:00Z"/>
+          <w:del w:id="293" w:author="Microsoft Office 使用者" w:date="2017-09-02T10:08:00Z"/>
           <w:rFonts w:ascii="Times New Roman" w:hAnsi="Times New Roman" w:cs="Times New Roman"/>
         </w:rPr>
       </w:pPr>
@@ -25975,7 +26068,7 @@
         <w:rPr>
           <w:rFonts w:ascii="Times New Roman" w:hAnsi="Times New Roman" w:cs="Times New Roman"/>
         </w:rPr>
-        <w:pPrChange w:id="293" w:author="Microsoft Office 使用者" w:date="2017-09-02T10:08:00Z">
+        <w:pPrChange w:id="294" w:author="Microsoft Office 使用者" w:date="2017-09-02T10:08:00Z">
           <w:pPr>
             <w:tabs>
               <w:tab w:val="left" w:pos="2843"/>
@@ -26391,7 +26484,7 @@
           <w:lang w:eastAsia="zh-TW"/>
         </w:rPr>
       </w:pPr>
-      <w:commentRangeStart w:id="294"/>
+      <w:commentRangeStart w:id="295"/>
       <w:proofErr w:type="spellStart"/>
       <w:r>
         <w:rPr>
@@ -26414,13 +26507,13 @@
         </w:rPr>
         <w:t>s</w:t>
       </w:r>
-      <w:commentRangeEnd w:id="294"/>
+      <w:commentRangeEnd w:id="295"/>
       <w:proofErr w:type="spellEnd"/>
       <w:r>
         <w:rPr>
-          <w:rStyle w:val="CommentReference"/>
-        </w:rPr>
-        <w:commentReference w:id="294"/>
+          <w:rStyle w:val="a6"/>
+        </w:rPr>
+        <w:commentReference w:id="295"/>
       </w:r>
       <w:r>
         <w:rPr>
@@ -26888,11 +26981,11 @@
   <w:comment w:id="28" w:author="Tony Jhwueng" w:date="2017-09-03T03:24:00Z" w:initials="TJ">
     <w:p>
       <w:pPr>
-        <w:pStyle w:val="CommentText"/>
-      </w:pPr>
-      <w:r>
-        <w:rPr>
-          <w:rStyle w:val="CommentReference"/>
+        <w:pStyle w:val="a4"/>
+      </w:pPr>
+      <w:r>
+        <w:rPr>
+          <w:rStyle w:val="a6"/>
         </w:rPr>
         <w:annotationRef/>
       </w:r>
@@ -26904,11 +26997,11 @@
   <w:comment w:id="128" w:author="Microsoft Office 使用者" w:date="2016-08-22T09:59:00Z" w:initials="Office">
     <w:p>
       <w:pPr>
-        <w:pStyle w:val="CommentText"/>
-      </w:pPr>
-      <w:r>
-        <w:rPr>
-          <w:rStyle w:val="CommentReference"/>
+        <w:pStyle w:val="a4"/>
+      </w:pPr>
+      <w:r>
+        <w:rPr>
+          <w:rStyle w:val="a6"/>
         </w:rPr>
         <w:annotationRef/>
       </w:r>
@@ -26917,11 +27010,11 @@
   <w:comment w:id="146" w:author="冬川 鍾" w:date="2017-09-03T02:43:00Z" w:initials="鍾">
     <w:p>
       <w:pPr>
-        <w:pStyle w:val="CommentText"/>
-      </w:pPr>
-      <w:r>
-        <w:rPr>
-          <w:rStyle w:val="CommentReference"/>
+        <w:pStyle w:val="a4"/>
+      </w:pPr>
+      <w:r>
+        <w:rPr>
+          <w:rStyle w:val="a6"/>
         </w:rPr>
         <w:annotationRef/>
       </w:r>
@@ -26950,7 +27043,7 @@
       </w:pPr>
       <w:r>
         <w:rPr>
-          <w:rStyle w:val="CommentReference"/>
+          <w:rStyle w:val="a6"/>
         </w:rPr>
         <w:annotationRef/>
       </w:r>
@@ -27104,18 +27197,18 @@
     </w:p>
     <w:p>
       <w:pPr>
-        <w:pStyle w:val="CommentText"/>
+        <w:pStyle w:val="a4"/>
       </w:pPr>
     </w:p>
   </w:comment>
   <w:comment w:id="158" w:author="Tony Jhwueng" w:date="2015-11-02T10:02:00Z" w:initials="TJ">
     <w:p>
       <w:pPr>
-        <w:pStyle w:val="CommentText"/>
-      </w:pPr>
-      <w:r>
-        <w:rPr>
-          <w:rStyle w:val="CommentReference"/>
+        <w:pStyle w:val="a4"/>
+      </w:pPr>
+      <w:r>
+        <w:rPr>
+          <w:rStyle w:val="a6"/>
         </w:rPr>
         <w:annotationRef/>
       </w:r>
@@ -27135,11 +27228,11 @@
   <w:comment w:id="164" w:author="Tony Jhwueng" w:date="2015-11-02T10:26:00Z" w:initials="TJ">
     <w:p>
       <w:pPr>
-        <w:pStyle w:val="CommentText"/>
-      </w:pPr>
-      <w:r>
-        <w:rPr>
-          <w:rStyle w:val="CommentReference"/>
+        <w:pStyle w:val="a4"/>
+      </w:pPr>
+      <w:r>
+        <w:rPr>
+          <w:rStyle w:val="a6"/>
         </w:rPr>
         <w:annotationRef/>
       </w:r>
@@ -27151,11 +27244,11 @@
   <w:comment w:id="173" w:author="冬川 鍾" w:date="2017-09-03T02:56:00Z" w:initials="鍾">
     <w:p>
       <w:pPr>
-        <w:pStyle w:val="CommentText"/>
-      </w:pPr>
-      <w:r>
-        <w:rPr>
-          <w:rStyle w:val="CommentReference"/>
+        <w:pStyle w:val="a4"/>
+      </w:pPr>
+      <w:r>
+        <w:rPr>
+          <w:rStyle w:val="a6"/>
         </w:rPr>
         <w:annotationRef/>
       </w:r>
@@ -27167,11 +27260,11 @@
   <w:comment w:id="182" w:author="冬川 鍾" w:date="2017-09-03T03:03:00Z" w:initials="鍾">
     <w:p>
       <w:pPr>
-        <w:pStyle w:val="CommentText"/>
-      </w:pPr>
-      <w:r>
-        <w:rPr>
-          <w:rStyle w:val="CommentReference"/>
+        <w:pStyle w:val="a4"/>
+      </w:pPr>
+      <w:r>
+        <w:rPr>
+          <w:rStyle w:val="a6"/>
         </w:rPr>
         <w:annotationRef/>
       </w:r>
@@ -27183,11 +27276,11 @@
   <w:comment w:id="201" w:author="Microsoft Office 使用者" w:date="2016-08-22T10:38:00Z" w:initials="Office">
     <w:p>
       <w:pPr>
-        <w:pStyle w:val="CommentText"/>
-      </w:pPr>
-      <w:r>
-        <w:rPr>
-          <w:rStyle w:val="CommentReference"/>
+        <w:pStyle w:val="a4"/>
+      </w:pPr>
+      <w:r>
+        <w:rPr>
+          <w:rStyle w:val="a6"/>
         </w:rPr>
         <w:annotationRef/>
       </w:r>
@@ -27199,11 +27292,11 @@
   <w:comment w:id="200" w:author="冬川 鍾" w:date="2017-09-03T03:13:00Z" w:initials="鍾">
     <w:p>
       <w:pPr>
-        <w:pStyle w:val="CommentText"/>
-      </w:pPr>
-      <w:r>
-        <w:rPr>
-          <w:rStyle w:val="CommentReference"/>
+        <w:pStyle w:val="a4"/>
+      </w:pPr>
+      <w:r>
+        <w:rPr>
+          <w:rStyle w:val="a6"/>
         </w:rPr>
         <w:annotationRef/>
       </w:r>
@@ -27212,14 +27305,14 @@
       </w:r>
     </w:p>
   </w:comment>
-  <w:comment w:id="211" w:author="冬川 鍾" w:date="2017-09-03T03:14:00Z" w:initials="鍾">
+  <w:comment w:id="213" w:author="冬川 鍾" w:date="2017-09-03T03:14:00Z" w:initials="鍾">
     <w:p>
       <w:pPr>
-        <w:pStyle w:val="CommentText"/>
-      </w:pPr>
-      <w:r>
-        <w:rPr>
-          <w:rStyle w:val="CommentReference"/>
+        <w:pStyle w:val="a4"/>
+      </w:pPr>
+      <w:r>
+        <w:rPr>
+          <w:rStyle w:val="a6"/>
         </w:rPr>
         <w:annotationRef/>
       </w:r>
@@ -27228,14 +27321,14 @@
       </w:r>
     </w:p>
   </w:comment>
-  <w:comment w:id="228" w:author="冬川 鍾" w:date="2017-09-03T03:20:00Z" w:initials="鍾">
+  <w:comment w:id="230" w:author="冬川 鍾" w:date="2017-09-03T03:20:00Z" w:initials="鍾">
     <w:p>
       <w:pPr>
-        <w:pStyle w:val="CommentText"/>
-      </w:pPr>
-      <w:r>
-        <w:rPr>
-          <w:rStyle w:val="CommentReference"/>
+        <w:pStyle w:val="a4"/>
+      </w:pPr>
+      <w:r>
+        <w:rPr>
+          <w:rStyle w:val="a6"/>
         </w:rPr>
         <w:annotationRef/>
       </w:r>
@@ -27244,14 +27337,14 @@
       </w:r>
     </w:p>
   </w:comment>
-  <w:comment w:id="236" w:author="Microsoft Office 使用者" w:date="2017-09-02T09:52:00Z" w:initials="Office">
+  <w:comment w:id="238" w:author="Microsoft Office 使用者" w:date="2017-09-02T09:52:00Z" w:initials="Office">
     <w:p>
       <w:pPr>
-        <w:pStyle w:val="CommentText"/>
-      </w:pPr>
-      <w:r>
-        <w:rPr>
-          <w:rStyle w:val="CommentReference"/>
+        <w:pStyle w:val="a4"/>
+      </w:pPr>
+      <w:r>
+        <w:rPr>
+          <w:rStyle w:val="a6"/>
         </w:rPr>
         <w:annotationRef/>
       </w:r>
@@ -27260,14 +27353,14 @@
       </w:r>
     </w:p>
   </w:comment>
-  <w:comment w:id="244" w:author="Microsoft Office User" w:date="2017-08-22T11:44:00Z" w:initials="Office">
+  <w:comment w:id="245" w:author="Microsoft Office User" w:date="2017-08-22T11:44:00Z" w:initials="Office">
     <w:p>
       <w:pPr>
-        <w:pStyle w:val="CommentText"/>
-      </w:pPr>
-      <w:r>
-        <w:rPr>
-          <w:rStyle w:val="CommentReference"/>
+        <w:pStyle w:val="a4"/>
+      </w:pPr>
+      <w:r>
+        <w:rPr>
+          <w:rStyle w:val="a6"/>
         </w:rPr>
         <w:annotationRef/>
       </w:r>
@@ -27276,14 +27369,14 @@
       </w:r>
     </w:p>
   </w:comment>
-  <w:comment w:id="258" w:author="冬川 鍾" w:date="2017-09-03T03:22:00Z" w:initials="鍾">
+  <w:comment w:id="259" w:author="冬川 鍾" w:date="2017-09-03T03:22:00Z" w:initials="鍾">
     <w:p>
       <w:pPr>
-        <w:pStyle w:val="CommentText"/>
-      </w:pPr>
-      <w:r>
-        <w:rPr>
-          <w:rStyle w:val="CommentReference"/>
+        <w:pStyle w:val="a4"/>
+      </w:pPr>
+      <w:r>
+        <w:rPr>
+          <w:rStyle w:val="a6"/>
         </w:rPr>
         <w:annotationRef/>
       </w:r>
@@ -27297,14 +27390,14 @@
       <w:proofErr w:type="gramEnd"/>
     </w:p>
   </w:comment>
-  <w:comment w:id="267" w:author="Tony Jhwueng" w:date="2017-08-10T11:55:00Z" w:initials="TJ">
+  <w:comment w:id="268" w:author="Tony Jhwueng" w:date="2017-08-10T11:55:00Z" w:initials="TJ">
     <w:p>
       <w:pPr>
-        <w:pStyle w:val="CommentText"/>
-      </w:pPr>
-      <w:r>
-        <w:rPr>
-          <w:rStyle w:val="CommentReference"/>
+        <w:pStyle w:val="a4"/>
+      </w:pPr>
+      <w:r>
+        <w:rPr>
+          <w:rStyle w:val="a6"/>
         </w:rPr>
         <w:annotationRef/>
       </w:r>
@@ -27313,14 +27406,14 @@
       </w:r>
     </w:p>
   </w:comment>
-  <w:comment w:id="268" w:author="Microsoft Office User" w:date="2017-08-07T15:46:00Z" w:initials="Office">
+  <w:comment w:id="269" w:author="Microsoft Office User" w:date="2017-08-07T15:46:00Z" w:initials="Office">
     <w:p>
       <w:pPr>
-        <w:pStyle w:val="CommentText"/>
-      </w:pPr>
-      <w:r>
-        <w:rPr>
-          <w:rStyle w:val="CommentReference"/>
+        <w:pStyle w:val="a4"/>
+      </w:pPr>
+      <w:r>
+        <w:rPr>
+          <w:rStyle w:val="a6"/>
         </w:rPr>
         <w:annotationRef/>
       </w:r>
@@ -27334,14 +27427,14 @@
       <w:proofErr w:type="spellEnd"/>
     </w:p>
   </w:comment>
-  <w:comment w:id="294" w:author="Tony Jhwueng" w:date="2017-08-10T11:59:00Z" w:initials="TJ">
+  <w:comment w:id="295" w:author="Tony Jhwueng" w:date="2017-08-10T11:59:00Z" w:initials="TJ">
     <w:p>
       <w:pPr>
-        <w:pStyle w:val="CommentText"/>
-      </w:pPr>
-      <w:r>
-        <w:rPr>
-          <w:rStyle w:val="CommentReference"/>
+        <w:pStyle w:val="a4"/>
+      </w:pPr>
+      <w:r>
+        <w:rPr>
+          <w:rStyle w:val="a6"/>
         </w:rPr>
         <w:annotationRef/>
       </w:r>
@@ -27428,7 +27521,7 @@
           <w:rPr>
             <w:noProof/>
           </w:rPr>
-          <w:t>30</w:t>
+          <w:t>38</w:t>
         </w:r>
         <w:r>
           <w:rPr>
@@ -27471,7 +27564,7 @@
     <w:lvl w:ilvl="0">
       <w:start w:val="1"/>
       <w:numFmt w:val="none"/>
-      <w:pStyle w:val="Heading1"/>
+      <w:pStyle w:val="1"/>
       <w:suff w:val="nothing"/>
       <w:lvlText w:val=""/>
       <w:lvlJc w:val="left"/>
@@ -27595,7 +27688,7 @@
     <w:lvl w:ilvl="0">
       <w:start w:val="1"/>
       <w:numFmt w:val="bullet"/>
-      <w:pStyle w:val="ListBullet"/>
+      <w:pStyle w:val="a"/>
       <w:lvlText w:val=""/>
       <w:lvlJc w:val="left"/>
       <w:pPr>
@@ -31196,7 +31289,7 @@
     </w:rPrDefault>
     <w:pPrDefault/>
   </w:docDefaults>
-  <w:latentStyles w:defLockedState="0" w:defUIPriority="99" w:defSemiHidden="0" w:defUnhideWhenUsed="0" w:defQFormat="0" w:count="382">
+  <w:latentStyles w:defLockedState="0" w:defUIPriority="99" w:defSemiHidden="0" w:defUnhideWhenUsed="0" w:defQFormat="0" w:count="380">
     <w:lsdException w:name="Normal" w:uiPriority="0" w:qFormat="1"/>
     <w:lsdException w:name="heading 1" w:uiPriority="0" w:qFormat="1"/>
     <w:lsdException w:name="heading 2" w:semiHidden="1" w:uiPriority="9" w:unhideWhenUsed="1" w:qFormat="1"/>
@@ -31302,6 +31395,7 @@
     <w:lsdException w:name="HTML Sample" w:semiHidden="1" w:unhideWhenUsed="1"/>
     <w:lsdException w:name="HTML Typewriter" w:semiHidden="1" w:unhideWhenUsed="1"/>
     <w:lsdException w:name="HTML Variable" w:semiHidden="1" w:unhideWhenUsed="1"/>
+    <w:lsdException w:name="Normal Table" w:semiHidden="1" w:unhideWhenUsed="1"/>
     <w:lsdException w:name="annotation subject" w:semiHidden="1" w:unhideWhenUsed="1"/>
     <w:lsdException w:name="No List" w:semiHidden="1" w:unhideWhenUsed="1"/>
     <w:lsdException w:name="Outline List 1" w:semiHidden="1" w:unhideWhenUsed="1"/>
@@ -31347,9 +31441,11 @@
     <w:lsdException w:name="Table Subtle 1" w:semiHidden="1" w:unhideWhenUsed="1"/>
     <w:lsdException w:name="Table Subtle 2" w:semiHidden="1" w:unhideWhenUsed="1"/>
     <w:lsdException w:name="Table Web 1" w:semiHidden="1" w:unhideWhenUsed="1"/>
+    <w:lsdException w:name="Table Web 2" w:semiHidden="1" w:unhideWhenUsed="1"/>
     <w:lsdException w:name="Table Web 3" w:semiHidden="1" w:unhideWhenUsed="1"/>
     <w:lsdException w:name="Balloon Text" w:semiHidden="1" w:uiPriority="0" w:unhideWhenUsed="1"/>
     <w:lsdException w:name="Table Grid" w:uiPriority="39"/>
+    <w:lsdException w:name="Table Theme" w:semiHidden="1" w:unhideWhenUsed="1"/>
     <w:lsdException w:name="Note Level 1" w:semiHidden="1" w:unhideWhenUsed="1"/>
     <w:lsdException w:name="Note Level 2" w:semiHidden="1" w:unhideWhenUsed="1"/>
     <w:lsdException w:name="Note Level 3" w:semiHidden="1" w:unhideWhenUsed="1"/>
@@ -31574,10 +31670,8 @@
     <w:lsdException w:name="List Table 5 Dark Accent 6" w:uiPriority="50"/>
     <w:lsdException w:name="List Table 6 Colorful Accent 6" w:uiPriority="51"/>
     <w:lsdException w:name="List Table 7 Colorful Accent 6" w:uiPriority="52"/>
-    <w:lsdException w:name="Mention" w:semiHidden="1" w:unhideWhenUsed="1"/>
-    <w:lsdException w:name="Smart Hyperlink" w:semiHidden="1" w:unhideWhenUsed="1"/>
   </w:latentStyles>
-  <w:style w:type="paragraph" w:default="1" w:styleId="Normal">
+  <w:style w:type="paragraph" w:default="1" w:styleId="a0">
     <w:name w:val="Normal"/>
     <w:qFormat/>
     <w:rsid w:val="001116C0"/>
@@ -31586,11 +31680,11 @@
       <w:lang w:eastAsia="ja-JP"/>
     </w:rPr>
   </w:style>
-  <w:style w:type="paragraph" w:styleId="Heading1">
+  <w:style w:type="paragraph" w:styleId="1">
     <w:name w:val="heading 1"/>
-    <w:basedOn w:val="Normal"/>
-    <w:next w:val="Normal"/>
-    <w:link w:val="Heading1Char"/>
+    <w:basedOn w:val="a0"/>
+    <w:next w:val="a0"/>
+    <w:link w:val="10"/>
     <w:qFormat/>
     <w:rsid w:val="001116C0"/>
     <w:pPr>
@@ -31613,11 +31707,11 @@
       <w:lang w:eastAsia="ar-SA"/>
     </w:rPr>
   </w:style>
-  <w:style w:type="paragraph" w:styleId="Heading2">
+  <w:style w:type="paragraph" w:styleId="2">
     <w:name w:val="heading 2"/>
-    <w:basedOn w:val="Normal"/>
-    <w:next w:val="Normal"/>
-    <w:link w:val="Heading2Char"/>
+    <w:basedOn w:val="a0"/>
+    <w:next w:val="a0"/>
+    <w:link w:val="20"/>
     <w:uiPriority w:val="9"/>
     <w:semiHidden/>
     <w:unhideWhenUsed/>
@@ -31642,13 +31736,13 @@
       <w:lang w:eastAsia="ar-SA"/>
     </w:rPr>
   </w:style>
-  <w:style w:type="character" w:default="1" w:styleId="DefaultParagraphFont">
+  <w:style w:type="character" w:default="1" w:styleId="a1">
     <w:name w:val="Default Paragraph Font"/>
     <w:uiPriority w:val="1"/>
     <w:semiHidden/>
     <w:unhideWhenUsed/>
   </w:style>
-  <w:style w:type="table" w:default="1" w:styleId="TableNormal">
+  <w:style w:type="table" w:default="1" w:styleId="a2">
     <w:name w:val="Normal Table"/>
     <w:uiPriority w:val="99"/>
     <w:semiHidden/>
@@ -31663,16 +31757,16 @@
       </w:tblCellMar>
     </w:tblPr>
   </w:style>
-  <w:style w:type="numbering" w:default="1" w:styleId="NoList">
+  <w:style w:type="numbering" w:default="1" w:styleId="a3">
     <w:name w:val="No List"/>
     <w:uiPriority w:val="99"/>
     <w:semiHidden/>
     <w:unhideWhenUsed/>
   </w:style>
-  <w:style w:type="character" w:customStyle="1" w:styleId="Heading1Char">
-    <w:name w:val="Heading 1 Char"/>
-    <w:basedOn w:val="DefaultParagraphFont"/>
-    <w:link w:val="Heading1"/>
+  <w:style w:type="character" w:customStyle="1" w:styleId="10">
+    <w:name w:val="標題 1 字元"/>
+    <w:basedOn w:val="a1"/>
+    <w:link w:val="1"/>
     <w:rsid w:val="001116C0"/>
     <w:rPr>
       <w:rFonts w:ascii="Times New Roman" w:eastAsia="標楷體" w:hAnsi="Times New Roman" w:cs="Times New Roman"/>
@@ -31681,10 +31775,10 @@
       <w:lang w:eastAsia="ar-SA"/>
     </w:rPr>
   </w:style>
-  <w:style w:type="character" w:customStyle="1" w:styleId="Heading2Char">
-    <w:name w:val="Heading 2 Char"/>
-    <w:basedOn w:val="DefaultParagraphFont"/>
-    <w:link w:val="Heading2"/>
+  <w:style w:type="character" w:customStyle="1" w:styleId="20">
+    <w:name w:val="標題 2 字元"/>
+    <w:basedOn w:val="a1"/>
+    <w:link w:val="2"/>
     <w:uiPriority w:val="9"/>
     <w:semiHidden/>
     <w:rsid w:val="001116C0"/>
@@ -31700,16 +31794,16 @@
       <w:lang w:eastAsia="ar-SA"/>
     </w:rPr>
   </w:style>
-  <w:style w:type="paragraph" w:styleId="CommentText">
+  <w:style w:type="paragraph" w:styleId="a4">
     <w:name w:val="annotation text"/>
-    <w:basedOn w:val="Normal"/>
-    <w:link w:val="CommentTextChar"/>
+    <w:basedOn w:val="a0"/>
+    <w:link w:val="11"/>
     <w:unhideWhenUsed/>
     <w:rsid w:val="001116C0"/>
   </w:style>
-  <w:style w:type="character" w:customStyle="1" w:styleId="a">
+  <w:style w:type="character" w:customStyle="1" w:styleId="a5">
     <w:name w:val="註解文字 字元"/>
-    <w:basedOn w:val="DefaultParagraphFont"/>
+    <w:basedOn w:val="a1"/>
     <w:uiPriority w:val="99"/>
     <w:semiHidden/>
     <w:rsid w:val="001116C0"/>
@@ -31718,19 +31812,19 @@
       <w:lang w:eastAsia="ja-JP"/>
     </w:rPr>
   </w:style>
-  <w:style w:type="character" w:customStyle="1" w:styleId="CommentTextChar">
-    <w:name w:val="Comment Text Char"/>
-    <w:basedOn w:val="DefaultParagraphFont"/>
-    <w:link w:val="CommentText"/>
+  <w:style w:type="character" w:customStyle="1" w:styleId="11">
+    <w:name w:val="註解文字 字元1"/>
+    <w:basedOn w:val="a1"/>
+    <w:link w:val="a4"/>
     <w:rsid w:val="001116C0"/>
     <w:rPr>
       <w:kern w:val="0"/>
       <w:lang w:eastAsia="ja-JP"/>
     </w:rPr>
   </w:style>
-  <w:style w:type="character" w:styleId="CommentReference">
+  <w:style w:type="character" w:styleId="a6">
     <w:name w:val="annotation reference"/>
-    <w:basedOn w:val="DefaultParagraphFont"/>
+    <w:basedOn w:val="a1"/>
     <w:uiPriority w:val="99"/>
     <w:semiHidden/>
     <w:unhideWhenUsed/>
@@ -31740,10 +31834,10 @@
       <w:szCs w:val="18"/>
     </w:rPr>
   </w:style>
-  <w:style w:type="paragraph" w:styleId="BalloonText">
+  <w:style w:type="paragraph" w:styleId="a7">
     <w:name w:val="Balloon Text"/>
-    <w:basedOn w:val="Normal"/>
-    <w:link w:val="BalloonTextChar"/>
+    <w:basedOn w:val="a0"/>
+    <w:link w:val="12"/>
     <w:unhideWhenUsed/>
     <w:rsid w:val="001116C0"/>
     <w:rPr>
@@ -31752,9 +31846,9 @@
       <w:szCs w:val="18"/>
     </w:rPr>
   </w:style>
-  <w:style w:type="character" w:customStyle="1" w:styleId="a0">
+  <w:style w:type="character" w:customStyle="1" w:styleId="a8">
     <w:name w:val="註解方塊文字 字元"/>
-    <w:basedOn w:val="DefaultParagraphFont"/>
+    <w:basedOn w:val="a1"/>
     <w:uiPriority w:val="99"/>
     <w:semiHidden/>
     <w:rsid w:val="001116C0"/>
@@ -31766,10 +31860,10 @@
       <w:lang w:eastAsia="ja-JP"/>
     </w:rPr>
   </w:style>
-  <w:style w:type="character" w:customStyle="1" w:styleId="BalloonTextChar">
-    <w:name w:val="Balloon Text Char"/>
-    <w:basedOn w:val="DefaultParagraphFont"/>
-    <w:link w:val="BalloonText"/>
+  <w:style w:type="character" w:customStyle="1" w:styleId="12">
+    <w:name w:val="註解方塊文字 字元1"/>
+    <w:basedOn w:val="a1"/>
+    <w:link w:val="a7"/>
     <w:rsid w:val="001116C0"/>
     <w:rPr>
       <w:rFonts w:ascii="Lucida Grande" w:hAnsi="Lucida Grande" w:cs="Lucida Grande"/>
@@ -31779,19 +31873,19 @@
       <w:lang w:eastAsia="ja-JP"/>
     </w:rPr>
   </w:style>
-  <w:style w:type="character" w:styleId="LineNumber">
+  <w:style w:type="character" w:styleId="a9">
     <w:name w:val="line number"/>
-    <w:basedOn w:val="DefaultParagraphFont"/>
+    <w:basedOn w:val="a1"/>
     <w:uiPriority w:val="99"/>
     <w:semiHidden/>
     <w:unhideWhenUsed/>
     <w:rsid w:val="001116C0"/>
   </w:style>
-  <w:style w:type="paragraph" w:styleId="CommentSubject">
+  <w:style w:type="paragraph" w:styleId="aa">
     <w:name w:val="annotation subject"/>
-    <w:basedOn w:val="CommentText"/>
-    <w:next w:val="CommentText"/>
-    <w:link w:val="CommentSubjectChar"/>
+    <w:basedOn w:val="a4"/>
+    <w:next w:val="a4"/>
+    <w:link w:val="13"/>
     <w:uiPriority w:val="99"/>
     <w:semiHidden/>
     <w:unhideWhenUsed/>
@@ -31803,9 +31897,9 @@
       <w:szCs w:val="20"/>
     </w:rPr>
   </w:style>
-  <w:style w:type="character" w:customStyle="1" w:styleId="a1">
+  <w:style w:type="character" w:customStyle="1" w:styleId="ab">
     <w:name w:val="註解主旨 字元"/>
-    <w:basedOn w:val="a"/>
+    <w:basedOn w:val="a5"/>
     <w:uiPriority w:val="99"/>
     <w:semiHidden/>
     <w:rsid w:val="001116C0"/>
@@ -31816,10 +31910,10 @@
       <w:lang w:eastAsia="ja-JP"/>
     </w:rPr>
   </w:style>
-  <w:style w:type="character" w:customStyle="1" w:styleId="CommentSubjectChar">
-    <w:name w:val="Comment Subject Char"/>
-    <w:basedOn w:val="CommentTextChar"/>
-    <w:link w:val="CommentSubject"/>
+  <w:style w:type="character" w:customStyle="1" w:styleId="13">
+    <w:name w:val="註解主旨 字元1"/>
+    <w:basedOn w:val="11"/>
+    <w:link w:val="aa"/>
     <w:uiPriority w:val="99"/>
     <w:semiHidden/>
     <w:rsid w:val="001116C0"/>
@@ -31832,9 +31926,9 @@
       <w:lang w:eastAsia="ja-JP"/>
     </w:rPr>
   </w:style>
-  <w:style w:type="character" w:styleId="PlaceholderText">
+  <w:style w:type="character" w:styleId="ac">
     <w:name w:val="Placeholder Text"/>
-    <w:basedOn w:val="DefaultParagraphFont"/>
+    <w:basedOn w:val="a1"/>
     <w:uiPriority w:val="99"/>
     <w:semiHidden/>
     <w:rsid w:val="001116C0"/>
@@ -31842,9 +31936,9 @@
       <w:color w:val="808080"/>
     </w:rPr>
   </w:style>
-  <w:style w:type="paragraph" w:styleId="NormalWeb">
+  <w:style w:type="paragraph" w:styleId="Web">
     <w:name w:val="Normal (Web)"/>
-    <w:basedOn w:val="Normal"/>
+    <w:basedOn w:val="a0"/>
     <w:uiPriority w:val="99"/>
     <w:unhideWhenUsed/>
     <w:rsid w:val="001116C0"/>
@@ -31856,10 +31950,10 @@
       <w:lang w:eastAsia="zh-TW"/>
     </w:rPr>
   </w:style>
-  <w:style w:type="paragraph" w:styleId="Header">
+  <w:style w:type="paragraph" w:styleId="ad">
     <w:name w:val="header"/>
-    <w:basedOn w:val="Normal"/>
-    <w:link w:val="HeaderChar"/>
+    <w:basedOn w:val="a0"/>
+    <w:link w:val="14"/>
     <w:unhideWhenUsed/>
     <w:rsid w:val="001116C0"/>
     <w:pPr>
@@ -31874,9 +31968,9 @@
       <w:szCs w:val="20"/>
     </w:rPr>
   </w:style>
-  <w:style w:type="character" w:customStyle="1" w:styleId="a2">
+  <w:style w:type="character" w:customStyle="1" w:styleId="ae">
     <w:name w:val="頁首 字元"/>
-    <w:basedOn w:val="DefaultParagraphFont"/>
+    <w:basedOn w:val="a1"/>
     <w:uiPriority w:val="99"/>
     <w:semiHidden/>
     <w:rsid w:val="001116C0"/>
@@ -31887,10 +31981,10 @@
       <w:lang w:eastAsia="ja-JP"/>
     </w:rPr>
   </w:style>
-  <w:style w:type="character" w:customStyle="1" w:styleId="HeaderChar">
-    <w:name w:val="Header Char"/>
-    <w:basedOn w:val="DefaultParagraphFont"/>
-    <w:link w:val="Header"/>
+  <w:style w:type="character" w:customStyle="1" w:styleId="14">
+    <w:name w:val="頁首 字元1"/>
+    <w:basedOn w:val="a1"/>
+    <w:link w:val="ad"/>
     <w:rsid w:val="001116C0"/>
     <w:rPr>
       <w:kern w:val="0"/>
@@ -31899,10 +31993,10 @@
       <w:lang w:eastAsia="ja-JP"/>
     </w:rPr>
   </w:style>
-  <w:style w:type="paragraph" w:styleId="Footer">
+  <w:style w:type="paragraph" w:styleId="af">
     <w:name w:val="footer"/>
-    <w:basedOn w:val="Normal"/>
-    <w:link w:val="FooterChar"/>
+    <w:basedOn w:val="a0"/>
+    <w:link w:val="15"/>
     <w:unhideWhenUsed/>
     <w:rsid w:val="001116C0"/>
     <w:pPr>
@@ -31917,9 +32011,9 @@
       <w:szCs w:val="20"/>
     </w:rPr>
   </w:style>
-  <w:style w:type="character" w:customStyle="1" w:styleId="a3">
+  <w:style w:type="character" w:customStyle="1" w:styleId="af0">
     <w:name w:val="頁尾 字元"/>
-    <w:basedOn w:val="DefaultParagraphFont"/>
+    <w:basedOn w:val="a1"/>
     <w:uiPriority w:val="99"/>
     <w:semiHidden/>
     <w:rsid w:val="001116C0"/>
@@ -31930,10 +32024,10 @@
       <w:lang w:eastAsia="ja-JP"/>
     </w:rPr>
   </w:style>
-  <w:style w:type="character" w:customStyle="1" w:styleId="FooterChar">
-    <w:name w:val="Footer Char"/>
-    <w:basedOn w:val="DefaultParagraphFont"/>
-    <w:link w:val="Footer"/>
+  <w:style w:type="character" w:customStyle="1" w:styleId="15">
+    <w:name w:val="頁尾 字元1"/>
+    <w:basedOn w:val="a1"/>
+    <w:link w:val="af"/>
     <w:rsid w:val="001116C0"/>
     <w:rPr>
       <w:kern w:val="0"/>
@@ -31942,9 +32036,9 @@
       <w:lang w:eastAsia="ja-JP"/>
     </w:rPr>
   </w:style>
-  <w:style w:type="paragraph" w:styleId="ListParagraph">
+  <w:style w:type="paragraph" w:styleId="af1">
     <w:name w:val="List Paragraph"/>
-    <w:basedOn w:val="Normal"/>
+    <w:basedOn w:val="a0"/>
     <w:uiPriority w:val="34"/>
     <w:qFormat/>
     <w:rsid w:val="001116C0"/>
@@ -31953,10 +32047,10 @@
       <w:contextualSpacing/>
     </w:pPr>
   </w:style>
-  <w:style w:type="paragraph" w:styleId="HTMLPreformatted">
+  <w:style w:type="paragraph" w:styleId="HTML">
     <w:name w:val="HTML Preformatted"/>
-    <w:basedOn w:val="Normal"/>
-    <w:link w:val="HTMLPreformattedChar"/>
+    <w:basedOn w:val="a0"/>
+    <w:link w:val="HTML1"/>
     <w:uiPriority w:val="99"/>
     <w:unhideWhenUsed/>
     <w:rsid w:val="001116C0"/>
@@ -31985,9 +32079,9 @@
       <w:lang w:eastAsia="zh-TW"/>
     </w:rPr>
   </w:style>
-  <w:style w:type="character" w:customStyle="1" w:styleId="HTML">
+  <w:style w:type="character" w:customStyle="1" w:styleId="HTML0">
     <w:name w:val="HTML 預設格式 字元"/>
-    <w:basedOn w:val="DefaultParagraphFont"/>
+    <w:basedOn w:val="a1"/>
     <w:uiPriority w:val="99"/>
     <w:semiHidden/>
     <w:rsid w:val="001116C0"/>
@@ -31999,10 +32093,10 @@
       <w:lang w:eastAsia="ja-JP"/>
     </w:rPr>
   </w:style>
-  <w:style w:type="character" w:customStyle="1" w:styleId="HTMLPreformattedChar">
-    <w:name w:val="HTML Preformatted Char"/>
-    <w:basedOn w:val="DefaultParagraphFont"/>
-    <w:link w:val="HTMLPreformatted"/>
+  <w:style w:type="character" w:customStyle="1" w:styleId="HTML1">
+    <w:name w:val="HTML 預設格式 字元1"/>
+    <w:basedOn w:val="a1"/>
+    <w:link w:val="HTML"/>
     <w:uiPriority w:val="99"/>
     <w:rsid w:val="001116C0"/>
     <w:rPr>
@@ -32012,15 +32106,15 @@
   </w:style>
   <w:style w:type="character" w:customStyle="1" w:styleId="gjwpqfqdn4">
     <w:name w:val="gjwpqfqdn4"/>
-    <w:basedOn w:val="DefaultParagraphFont"/>
+    <w:basedOn w:val="a1"/>
     <w:rsid w:val="001116C0"/>
   </w:style>
   <w:style w:type="character" w:customStyle="1" w:styleId="gjwpqfqdb4">
     <w:name w:val="gjwpqfqdb4"/>
-    <w:basedOn w:val="DefaultParagraphFont"/>
+    <w:basedOn w:val="a1"/>
     <w:rsid w:val="001116C0"/>
   </w:style>
-  <w:style w:type="paragraph" w:styleId="Revision">
+  <w:style w:type="paragraph" w:styleId="af2">
     <w:name w:val="Revision"/>
     <w:hidden/>
     <w:uiPriority w:val="99"/>
@@ -32031,9 +32125,9 @@
       <w:lang w:eastAsia="ja-JP"/>
     </w:rPr>
   </w:style>
-  <w:style w:type="character" w:styleId="Hyperlink">
+  <w:style w:type="character" w:styleId="af3">
     <w:name w:val="Hyperlink"/>
-    <w:basedOn w:val="DefaultParagraphFont"/>
+    <w:basedOn w:val="a1"/>
     <w:uiPriority w:val="99"/>
     <w:unhideWhenUsed/>
     <w:rsid w:val="001116C0"/>
@@ -32042,9 +32136,9 @@
       <w:u w:val="single"/>
     </w:rPr>
   </w:style>
-  <w:style w:type="character" w:styleId="FollowedHyperlink">
+  <w:style w:type="character" w:styleId="af4">
     <w:name w:val="FollowedHyperlink"/>
-    <w:basedOn w:val="DefaultParagraphFont"/>
+    <w:basedOn w:val="a1"/>
     <w:unhideWhenUsed/>
     <w:rsid w:val="001116C0"/>
     <w:rPr>
@@ -32076,7 +32170,7 @@
   </w:style>
   <w:style w:type="character" w:customStyle="1" w:styleId="sub20">
     <w:name w:val="sub20"/>
-    <w:basedOn w:val="DefaultParagraphFont"/>
+    <w:basedOn w:val="a1"/>
     <w:rsid w:val="001116C0"/>
   </w:style>
   <w:style w:type="character" w:customStyle="1" w:styleId="sub15h1">
@@ -32094,7 +32188,7 @@
       <w:u w:val="none"/>
     </w:rPr>
   </w:style>
-  <w:style w:type="character" w:styleId="Strong">
+  <w:style w:type="character" w:styleId="af5">
     <w:name w:val="Strong"/>
     <w:uiPriority w:val="22"/>
     <w:qFormat/>
@@ -32106,8 +32200,8 @@
   </w:style>
   <w:style w:type="paragraph" w:customStyle="1" w:styleId="Heading">
     <w:name w:val="Heading"/>
-    <w:basedOn w:val="Normal"/>
-    <w:next w:val="BodyText"/>
+    <w:basedOn w:val="a0"/>
+    <w:next w:val="af6"/>
     <w:rsid w:val="001116C0"/>
     <w:pPr>
       <w:keepNext/>
@@ -32123,10 +32217,10 @@
       <w:lang w:eastAsia="ar-SA"/>
     </w:rPr>
   </w:style>
-  <w:style w:type="paragraph" w:styleId="BodyText">
+  <w:style w:type="paragraph" w:styleId="af6">
     <w:name w:val="Body Text"/>
-    <w:basedOn w:val="Normal"/>
-    <w:link w:val="BodyTextChar"/>
+    <w:basedOn w:val="a0"/>
+    <w:link w:val="af7"/>
     <w:rsid w:val="001116C0"/>
     <w:pPr>
       <w:widowControl w:val="0"/>
@@ -32141,10 +32235,10 @@
       <w:lang w:eastAsia="ar-SA"/>
     </w:rPr>
   </w:style>
-  <w:style w:type="character" w:customStyle="1" w:styleId="BodyTextChar">
-    <w:name w:val="Body Text Char"/>
-    <w:basedOn w:val="DefaultParagraphFont"/>
-    <w:link w:val="BodyText"/>
+  <w:style w:type="character" w:customStyle="1" w:styleId="af7">
+    <w:name w:val="本文 字元"/>
+    <w:basedOn w:val="a1"/>
+    <w:link w:val="af6"/>
     <w:rsid w:val="001116C0"/>
     <w:rPr>
       <w:rFonts w:ascii="標楷體" w:eastAsia="標楷體" w:hAnsi="標楷體" w:cs="標楷體"/>
@@ -32154,18 +32248,18 @@
       <w:lang w:eastAsia="ar-SA"/>
     </w:rPr>
   </w:style>
-  <w:style w:type="paragraph" w:styleId="List">
+  <w:style w:type="paragraph" w:styleId="af8">
     <w:name w:val="List"/>
-    <w:basedOn w:val="BodyText"/>
+    <w:basedOn w:val="af6"/>
     <w:rsid w:val="001116C0"/>
     <w:rPr>
       <w:rFonts w:cs="Lohit Hindi"/>
     </w:rPr>
   </w:style>
-  <w:style w:type="paragraph" w:styleId="Caption">
+  <w:style w:type="paragraph" w:styleId="af9">
     <w:name w:val="caption"/>
-    <w:basedOn w:val="Normal"/>
-    <w:next w:val="Normal"/>
+    <w:basedOn w:val="a0"/>
+    <w:next w:val="a0"/>
     <w:qFormat/>
     <w:rsid w:val="001116C0"/>
     <w:pPr>
@@ -32183,7 +32277,7 @@
   </w:style>
   <w:style w:type="paragraph" w:customStyle="1" w:styleId="Index">
     <w:name w:val="Index"/>
-    <w:basedOn w:val="Normal"/>
+    <w:basedOn w:val="a0"/>
     <w:rsid w:val="001116C0"/>
     <w:pPr>
       <w:widowControl w:val="0"/>
@@ -32196,9 +32290,9 @@
       <w:lang w:eastAsia="ar-SA"/>
     </w:rPr>
   </w:style>
-  <w:style w:type="paragraph" w:styleId="ListBullet">
+  <w:style w:type="paragraph" w:styleId="a">
     <w:name w:val="List Bullet"/>
-    <w:basedOn w:val="Normal"/>
+    <w:basedOn w:val="a0"/>
     <w:rsid w:val="001116C0"/>
     <w:pPr>
       <w:widowControl w:val="0"/>
@@ -32213,10 +32307,10 @@
       <w:lang w:eastAsia="ar-SA"/>
     </w:rPr>
   </w:style>
-  <w:style w:type="paragraph" w:styleId="BodyTextIndent">
+  <w:style w:type="paragraph" w:styleId="afa">
     <w:name w:val="Body Text Indent"/>
-    <w:basedOn w:val="Normal"/>
-    <w:link w:val="BodyTextIndentChar"/>
+    <w:basedOn w:val="a0"/>
+    <w:link w:val="afb"/>
     <w:rsid w:val="001116C0"/>
     <w:pPr>
       <w:widowControl w:val="0"/>
@@ -32233,10 +32327,10 @@
       <w:lang w:eastAsia="ar-SA"/>
     </w:rPr>
   </w:style>
-  <w:style w:type="character" w:customStyle="1" w:styleId="BodyTextIndentChar">
-    <w:name w:val="Body Text Indent Char"/>
-    <w:basedOn w:val="DefaultParagraphFont"/>
-    <w:link w:val="BodyTextIndent"/>
+  <w:style w:type="character" w:customStyle="1" w:styleId="afb">
+    <w:name w:val="本文縮排 字元"/>
+    <w:basedOn w:val="a1"/>
+    <w:link w:val="afa"/>
     <w:rsid w:val="001116C0"/>
     <w:rPr>
       <w:rFonts w:ascii="標楷體" w:eastAsia="標楷體" w:hAnsi="標楷體" w:cs="Times New Roman"/>
@@ -32246,10 +32340,10 @@
       <w:lang w:eastAsia="ar-SA"/>
     </w:rPr>
   </w:style>
-  <w:style w:type="paragraph" w:styleId="BodyTextIndent2">
+  <w:style w:type="paragraph" w:styleId="21">
     <w:name w:val="Body Text Indent 2"/>
-    <w:basedOn w:val="Normal"/>
-    <w:link w:val="BodyTextIndent2Char"/>
+    <w:basedOn w:val="a0"/>
+    <w:link w:val="22"/>
     <w:rsid w:val="001116C0"/>
     <w:pPr>
       <w:widowControl w:val="0"/>
@@ -32263,10 +32357,10 @@
       <w:lang w:eastAsia="ar-SA"/>
     </w:rPr>
   </w:style>
-  <w:style w:type="character" w:customStyle="1" w:styleId="BodyTextIndent2Char">
-    <w:name w:val="Body Text Indent 2 Char"/>
-    <w:basedOn w:val="DefaultParagraphFont"/>
-    <w:link w:val="BodyTextIndent2"/>
+  <w:style w:type="character" w:customStyle="1" w:styleId="22">
+    <w:name w:val="本文縮排 2 字元"/>
+    <w:basedOn w:val="a1"/>
+    <w:link w:val="21"/>
     <w:rsid w:val="001116C0"/>
     <w:rPr>
       <w:rFonts w:ascii="Times New Roman" w:eastAsia="新細明體" w:hAnsi="Times New Roman" w:cs="Times New Roman"/>
@@ -32274,10 +32368,10 @@
       <w:lang w:eastAsia="ar-SA"/>
     </w:rPr>
   </w:style>
-  <w:style w:type="paragraph" w:styleId="BodyTextIndent3">
+  <w:style w:type="paragraph" w:styleId="3">
     <w:name w:val="Body Text Indent 3"/>
-    <w:basedOn w:val="Normal"/>
-    <w:link w:val="BodyTextIndent3Char"/>
+    <w:basedOn w:val="a0"/>
+    <w:link w:val="30"/>
     <w:rsid w:val="001116C0"/>
     <w:pPr>
       <w:widowControl w:val="0"/>
@@ -32292,10 +32386,10 @@
       <w:lang w:eastAsia="ar-SA"/>
     </w:rPr>
   </w:style>
-  <w:style w:type="character" w:customStyle="1" w:styleId="BodyTextIndent3Char">
-    <w:name w:val="Body Text Indent 3 Char"/>
-    <w:basedOn w:val="DefaultParagraphFont"/>
-    <w:link w:val="BodyTextIndent3"/>
+  <w:style w:type="character" w:customStyle="1" w:styleId="30">
+    <w:name w:val="本文縮排 3 字元"/>
+    <w:basedOn w:val="a1"/>
+    <w:link w:val="3"/>
     <w:rsid w:val="001116C0"/>
     <w:rPr>
       <w:rFonts w:ascii="Times New Roman" w:eastAsia="標楷體" w:hAnsi="Times New Roman" w:cs="Times New Roman"/>
@@ -32305,7 +32399,7 @@
   </w:style>
   <w:style w:type="paragraph" w:customStyle="1" w:styleId="TableContents">
     <w:name w:val="Table Contents"/>
-    <w:basedOn w:val="Normal"/>
+    <w:basedOn w:val="a0"/>
     <w:rsid w:val="001116C0"/>
     <w:pPr>
       <w:widowControl w:val="0"/>
@@ -32340,7 +32434,7 @@
   </w:style>
   <w:style w:type="character" w:customStyle="1" w:styleId="apple-style-span">
     <w:name w:val="apple-style-span"/>
-    <w:basedOn w:val="DefaultParagraphFont"/>
+    <w:basedOn w:val="a1"/>
     <w:rsid w:val="001116C0"/>
   </w:style>
 </w:styles>

--- a/MainText_updated.docx
+++ b/MainText_updated.docx
@@ -124,19 +124,11 @@
           <w:rFonts w:ascii="Times New Roman" w:hAnsi="Times New Roman" w:cs="Times New Roman"/>
         </w:rPr>
       </w:pPr>
-      <w:proofErr w:type="spellStart"/>
-      <w:r>
-        <w:rPr>
-          <w:rFonts w:ascii="Times New Roman" w:hAnsi="Times New Roman" w:cs="Times New Roman"/>
-        </w:rPr>
-        <w:t>Dwueng-Chwuan</w:t>
-      </w:r>
-      <w:proofErr w:type="spellEnd"/>
-      <w:r>
-        <w:rPr>
-          <w:rFonts w:ascii="Times New Roman" w:hAnsi="Times New Roman" w:cs="Times New Roman"/>
-        </w:rPr>
-        <w:t xml:space="preserve"> Jhwueng</w:t>
+      <w:r>
+        <w:rPr>
+          <w:rFonts w:ascii="Times New Roman" w:hAnsi="Times New Roman" w:cs="Times New Roman"/>
+        </w:rPr>
+        <w:t>Dwueng-Chwuan Jhwueng</w:t>
       </w:r>
       <w:r>
         <w:rPr>
@@ -217,47 +209,7 @@
           <w:color w:val="000000"/>
           <w:szCs w:val="15"/>
         </w:rPr>
-        <w:t xml:space="preserve"> No. 100, </w:t>
-      </w:r>
-      <w:proofErr w:type="spellStart"/>
-      <w:r>
-        <w:rPr>
-          <w:rFonts w:ascii="Times New Roman" w:hAnsi="Times New Roman" w:cs="Times New Roman"/>
-          <w:i/>
-          <w:color w:val="000000"/>
-          <w:szCs w:val="15"/>
-        </w:rPr>
-        <w:t>Wenhwa</w:t>
-      </w:r>
-      <w:proofErr w:type="spellEnd"/>
-      <w:r>
-        <w:rPr>
-          <w:rFonts w:ascii="Times New Roman" w:hAnsi="Times New Roman" w:cs="Times New Roman"/>
-          <w:i/>
-          <w:color w:val="000000"/>
-          <w:szCs w:val="15"/>
-        </w:rPr>
-        <w:t xml:space="preserve"> Rd., </w:t>
-      </w:r>
-      <w:proofErr w:type="spellStart"/>
-      <w:r>
-        <w:rPr>
-          <w:rFonts w:ascii="Times New Roman" w:hAnsi="Times New Roman" w:cs="Times New Roman"/>
-          <w:i/>
-          <w:color w:val="000000"/>
-          <w:szCs w:val="15"/>
-        </w:rPr>
-        <w:t>Seatwen</w:t>
-      </w:r>
-      <w:proofErr w:type="spellEnd"/>
-      <w:r>
-        <w:rPr>
-          <w:rFonts w:ascii="Times New Roman" w:hAnsi="Times New Roman" w:cs="Times New Roman"/>
-          <w:i/>
-          <w:color w:val="000000"/>
-          <w:szCs w:val="15"/>
-        </w:rPr>
-        <w:t>, Taichung, Taiwan 40724, R.O.C.</w:t>
+        <w:t xml:space="preserve"> No. 100, Wenhwa Rd., Seatwen, Taichung, Taiwan 40724, R.O.C.</w:t>
       </w:r>
     </w:p>
     <w:p>
@@ -680,7 +632,6 @@
         </w:rPr>
         <w:t xml:space="preserve">We test the method with extensive simulations. We also apply the model to two empirical examples, cichlid body size and </w:t>
       </w:r>
-      <w:proofErr w:type="spellStart"/>
       <w:r>
         <w:rPr>
           <w:rFonts w:ascii="Times New Roman" w:hAnsi="Times New Roman" w:cs="Times New Roman"/>
@@ -688,7 +639,6 @@
         </w:rPr>
         <w:t>Nicotiana</w:t>
       </w:r>
-      <w:proofErr w:type="spellEnd"/>
       <w:r>
         <w:rPr>
           <w:rFonts w:ascii="Times New Roman" w:hAnsi="Times New Roman" w:cs="Times New Roman"/>
@@ -879,7 +829,6 @@
         </w:rPr>
         <w:t xml:space="preserve"> </w:t>
       </w:r>
-      <w:proofErr w:type="spellStart"/>
       <w:r>
         <w:rPr>
           <w:rFonts w:ascii="Times New Roman" w:hAnsi="Times New Roman" w:cs="Times New Roman"/>
@@ -887,7 +836,6 @@
         </w:rPr>
         <w:t>BMhyb</w:t>
       </w:r>
-      <w:proofErr w:type="spellEnd"/>
       <w:ins w:id="21" w:author="Microsoft Office 使用者" w:date="2017-09-11T16:13:00Z">
         <w:r>
           <w:rPr>
@@ -1024,49 +972,7 @@
           <w:rFonts w:ascii="Times New Roman" w:hAnsi="Times New Roman" w:cs="Times New Roman"/>
         </w:rPr>
         <w:lastRenderedPageBreak/>
-        <w:t>Various comparative methods have been proposed to deal with the fact of non-independence of species due to shared history on a phylogenetic tree (</w:t>
-      </w:r>
-      <w:proofErr w:type="spellStart"/>
-      <w:r>
-        <w:rPr>
-          <w:rFonts w:ascii="Times New Roman" w:hAnsi="Times New Roman" w:cs="Times New Roman"/>
-        </w:rPr>
-        <w:t>Felsenstein</w:t>
-      </w:r>
-      <w:proofErr w:type="spellEnd"/>
-      <w:r>
-        <w:rPr>
-          <w:rFonts w:ascii="Times New Roman" w:hAnsi="Times New Roman" w:cs="Times New Roman"/>
-        </w:rPr>
-        <w:t xml:space="preserve"> 1985, 2008; </w:t>
-      </w:r>
-      <w:proofErr w:type="spellStart"/>
-      <w:r>
-        <w:rPr>
-          <w:rFonts w:ascii="Times New Roman" w:hAnsi="Times New Roman" w:cs="Times New Roman"/>
-        </w:rPr>
-        <w:t>Cheverud</w:t>
-      </w:r>
-      <w:proofErr w:type="spellEnd"/>
-      <w:r>
-        <w:rPr>
-          <w:rFonts w:ascii="Times New Roman" w:hAnsi="Times New Roman" w:cs="Times New Roman"/>
-        </w:rPr>
-        <w:t xml:space="preserve"> et al. 1985; </w:t>
-      </w:r>
-      <w:proofErr w:type="spellStart"/>
-      <w:r>
-        <w:rPr>
-          <w:rFonts w:ascii="Times New Roman" w:hAnsi="Times New Roman" w:cs="Times New Roman"/>
-        </w:rPr>
-        <w:t>Grafen</w:t>
-      </w:r>
-      <w:proofErr w:type="spellEnd"/>
-      <w:r>
-        <w:rPr>
-          <w:rFonts w:ascii="Times New Roman" w:hAnsi="Times New Roman" w:cs="Times New Roman"/>
-        </w:rPr>
-        <w:t xml:space="preserve"> 1989;</w:t>
+        <w:t>Various comparative methods have been proposed to deal with the fact of non-independence of species due to shared history on a phylogenetic tree (Felsenstein 1985, 2008; Cheverud et al. 1985; Grafen 1989;</w:t>
       </w:r>
       <w:r>
         <w:rPr>
@@ -1075,33 +981,11 @@
         </w:rPr>
         <w:t xml:space="preserve"> </w:t>
       </w:r>
-      <w:proofErr w:type="spellStart"/>
-      <w:r>
-        <w:rPr>
-          <w:rFonts w:ascii="Times New Roman" w:hAnsi="Times New Roman" w:cs="Times New Roman"/>
-        </w:rPr>
-        <w:t>Gittleman</w:t>
-      </w:r>
-      <w:proofErr w:type="spellEnd"/>
-      <w:r>
-        <w:rPr>
-          <w:rFonts w:ascii="Times New Roman" w:hAnsi="Times New Roman" w:cs="Times New Roman"/>
-        </w:rPr>
-        <w:t xml:space="preserve"> and </w:t>
-      </w:r>
-      <w:proofErr w:type="spellStart"/>
-      <w:r>
-        <w:rPr>
-          <w:rFonts w:ascii="Times New Roman" w:hAnsi="Times New Roman" w:cs="Times New Roman"/>
-        </w:rPr>
-        <w:t>Kot</w:t>
-      </w:r>
-      <w:proofErr w:type="spellEnd"/>
-      <w:r>
-        <w:rPr>
-          <w:rFonts w:ascii="Times New Roman" w:hAnsi="Times New Roman" w:cs="Times New Roman"/>
-        </w:rPr>
-        <w:t xml:space="preserve"> 1990; Hansen 199</w:t>
+      <w:r>
+        <w:rPr>
+          <w:rFonts w:ascii="Times New Roman" w:hAnsi="Times New Roman" w:cs="Times New Roman"/>
+        </w:rPr>
+        <w:t>Gittleman and Kot 1990; Hansen 199</w:t>
       </w:r>
       <w:r>
         <w:rPr>
@@ -1114,55 +998,13 @@
         <w:rPr>
           <w:rFonts w:ascii="Times New Roman" w:hAnsi="Times New Roman" w:cs="Times New Roman"/>
         </w:rPr>
-        <w:t xml:space="preserve">; Lynch 1991; </w:t>
-      </w:r>
-      <w:proofErr w:type="spellStart"/>
-      <w:r>
-        <w:rPr>
-          <w:rFonts w:ascii="Times New Roman" w:hAnsi="Times New Roman" w:cs="Times New Roman"/>
-        </w:rPr>
-        <w:t>Housworth</w:t>
-      </w:r>
-      <w:proofErr w:type="spellEnd"/>
-      <w:r>
-        <w:rPr>
-          <w:rFonts w:ascii="Times New Roman" w:hAnsi="Times New Roman" w:cs="Times New Roman"/>
-        </w:rPr>
-        <w:t xml:space="preserve"> et al. 2004; Butler and King 2004; O’Meara et al. 2006; Hansen et </w:t>
-      </w:r>
-      <w:r>
-        <w:rPr>
-          <w:rFonts w:ascii="Times New Roman" w:hAnsi="Times New Roman" w:cs="Times New Roman"/>
-        </w:rPr>
-        <w:t>al. 2008; Beaulieu et al. 2012) as well as many other problems, ranging from ancestral state estimation (</w:t>
-      </w:r>
-      <w:proofErr w:type="spellStart"/>
-      <w:r>
-        <w:rPr>
-          <w:rFonts w:ascii="Times New Roman" w:hAnsi="Times New Roman" w:cs="Times New Roman"/>
-        </w:rPr>
-        <w:t>Schluter</w:t>
-      </w:r>
-      <w:proofErr w:type="spellEnd"/>
-      <w:r>
-        <w:rPr>
-          <w:rFonts w:ascii="Times New Roman" w:hAnsi="Times New Roman" w:cs="Times New Roman"/>
-        </w:rPr>
-        <w:t xml:space="preserve"> et al. 1997) to estimating the effect of traits on diversification rates (Maddison et al. 2007) to predicting extinction risk (</w:t>
-      </w:r>
-      <w:proofErr w:type="spellStart"/>
-      <w:r>
-        <w:rPr>
-          <w:rFonts w:ascii="Times New Roman" w:hAnsi="Times New Roman" w:cs="Times New Roman"/>
-        </w:rPr>
-        <w:t>Cardillo</w:t>
-      </w:r>
-      <w:proofErr w:type="spellEnd"/>
-      <w:r>
-        <w:rPr>
-          <w:rFonts w:ascii="Times New Roman" w:hAnsi="Times New Roman" w:cs="Times New Roman"/>
-        </w:rPr>
-        <w:t xml:space="preserve"> et al. 2006).</w:t>
+        <w:t xml:space="preserve">; Lynch 1991; Housworth et al. 2004; Butler and King 2004; O’Meara et al. 2006; Hansen et </w:t>
+      </w:r>
+      <w:r>
+        <w:rPr>
+          <w:rFonts w:ascii="Times New Roman" w:hAnsi="Times New Roman" w:cs="Times New Roman"/>
+        </w:rPr>
+        <w:t>al. 2008; Beaulieu et al. 2012) as well as many other problems, ranging from ancestral state estimation (Schluter et al. 1997) to estimating the effect of traits on diversification rates (Maddison et al. 2007) to predicting extinction risk (Cardillo et al. 2006).</w:t>
       </w:r>
       <w:r>
         <w:rPr>
@@ -1170,21 +1012,12 @@
         </w:rPr>
         <w:t xml:space="preserve"> However, hybridization, a fairly common process (Mallet 2005, 2007; </w:t>
       </w:r>
-      <w:proofErr w:type="spellStart"/>
-      <w:r>
-        <w:rPr>
-          <w:rFonts w:ascii="Times New Roman" w:hAnsi="Times New Roman" w:cs="Times New Roman"/>
-          <w:lang w:eastAsia="zh-TW"/>
-        </w:rPr>
-        <w:t>Riesberg</w:t>
-      </w:r>
-      <w:proofErr w:type="spellEnd"/>
-      <w:r>
-        <w:rPr>
-          <w:rFonts w:ascii="Times New Roman" w:hAnsi="Times New Roman" w:cs="Times New Roman"/>
-          <w:lang w:eastAsia="zh-TW"/>
-        </w:rPr>
-        <w:t xml:space="preserve"> 2006</w:t>
+      <w:r>
+        <w:rPr>
+          <w:rFonts w:ascii="Times New Roman" w:hAnsi="Times New Roman" w:cs="Times New Roman"/>
+          <w:lang w:eastAsia="zh-TW"/>
+        </w:rPr>
+        <w:t>Riesberg 2006</w:t>
       </w:r>
       <w:r>
         <w:rPr>
@@ -1229,21 +1062,7 @@
         <w:rPr>
           <w:rFonts w:ascii="Times New Roman" w:hAnsi="Times New Roman" w:cs="Times New Roman"/>
         </w:rPr>
-        <w:t xml:space="preserve">Linder and </w:t>
-      </w:r>
-      <w:proofErr w:type="spellStart"/>
-      <w:r>
-        <w:rPr>
-          <w:rFonts w:ascii="Times New Roman" w:hAnsi="Times New Roman" w:cs="Times New Roman"/>
-        </w:rPr>
-        <w:t>Rieseberg</w:t>
-      </w:r>
-      <w:proofErr w:type="spellEnd"/>
-      <w:r>
-        <w:rPr>
-          <w:rFonts w:ascii="Times New Roman" w:hAnsi="Times New Roman" w:cs="Times New Roman"/>
-        </w:rPr>
-        <w:t xml:space="preserve"> 2004;</w:t>
+        <w:t>Linder and Rieseberg 2004;</w:t>
       </w:r>
       <w:r>
         <w:rPr>
@@ -1252,42 +1071,18 @@
         </w:rPr>
         <w:t xml:space="preserve"> </w:t>
       </w:r>
-      <w:proofErr w:type="spellStart"/>
-      <w:r>
-        <w:rPr>
-          <w:rFonts w:ascii="Times New Roman" w:hAnsi="Times New Roman" w:cs="Times New Roman"/>
-        </w:rPr>
-        <w:t>Huson</w:t>
-      </w:r>
-      <w:proofErr w:type="spellEnd"/>
-      <w:r>
-        <w:rPr>
-          <w:rFonts w:ascii="Times New Roman" w:hAnsi="Times New Roman" w:cs="Times New Roman"/>
-        </w:rPr>
-        <w:t xml:space="preserve"> et al. 2010</w:t>
-      </w:r>
-      <w:r>
-        <w:rPr>
-          <w:rFonts w:ascii="Times New Roman" w:hAnsi="Times New Roman" w:cs="Times New Roman"/>
-          <w:lang w:eastAsia="zh-TW"/>
-        </w:rPr>
-        <w:t xml:space="preserve">; </w:t>
-      </w:r>
-      <w:proofErr w:type="spellStart"/>
-      <w:r>
-        <w:rPr>
-          <w:rFonts w:ascii="Times New Roman" w:hAnsi="Times New Roman" w:cs="Times New Roman"/>
-          <w:lang w:eastAsia="zh-TW"/>
-        </w:rPr>
-        <w:t>Nakhleh</w:t>
-      </w:r>
-      <w:proofErr w:type="spellEnd"/>
-      <w:r>
-        <w:rPr>
-          <w:rFonts w:ascii="Times New Roman" w:hAnsi="Times New Roman" w:cs="Times New Roman"/>
-          <w:lang w:eastAsia="zh-TW"/>
-        </w:rPr>
-        <w:t xml:space="preserve"> 2011</w:t>
+      <w:r>
+        <w:rPr>
+          <w:rFonts w:ascii="Times New Roman" w:hAnsi="Times New Roman" w:cs="Times New Roman"/>
+        </w:rPr>
+        <w:t>Huson et al. 2010</w:t>
+      </w:r>
+      <w:r>
+        <w:rPr>
+          <w:rFonts w:ascii="Times New Roman" w:hAnsi="Times New Roman" w:cs="Times New Roman"/>
+          <w:lang w:eastAsia="zh-TW"/>
+        </w:rPr>
+        <w:t>; Nakhleh 2011</w:t>
       </w:r>
       <w:r>
         <w:rPr>
@@ -1344,21 +1139,7 @@
         <w:rPr>
           <w:rFonts w:ascii="Times New Roman" w:hAnsi="Times New Roman" w:cs="Times New Roman"/>
         </w:rPr>
-        <w:t xml:space="preserve"> by existing comparative methods. Due to the importance of hybridization as a process, numerous methods have been developed to infer phylogenetic reticulate networks (for simplicity, we refer to these as “networks”) rather than trees (e.g., Sang and </w:t>
-      </w:r>
-      <w:proofErr w:type="spellStart"/>
-      <w:r>
-        <w:rPr>
-          <w:rFonts w:ascii="Times New Roman" w:hAnsi="Times New Roman" w:cs="Times New Roman"/>
-        </w:rPr>
-        <w:t>Zhong</w:t>
-      </w:r>
-      <w:proofErr w:type="spellEnd"/>
-      <w:r>
-        <w:rPr>
-          <w:rFonts w:ascii="Times New Roman" w:hAnsi="Times New Roman" w:cs="Times New Roman"/>
-        </w:rPr>
-        <w:t xml:space="preserve"> 2000;</w:t>
+        <w:t xml:space="preserve"> by existing comparative methods. Due to the importance of hybridization as a process, numerous methods have been developed to infer phylogenetic reticulate networks (for simplicity, we refer to these as “networks”) rather than trees (e.g., Sang and Zhong 2000;</w:t>
       </w:r>
       <w:r>
         <w:rPr>
@@ -1367,19 +1148,11 @@
         </w:rPr>
         <w:t xml:space="preserve"> </w:t>
       </w:r>
-      <w:proofErr w:type="spellStart"/>
-      <w:r>
-        <w:rPr>
-          <w:rFonts w:ascii="Times New Roman" w:hAnsi="Times New Roman" w:cs="Times New Roman"/>
-        </w:rPr>
-        <w:t>Weigel</w:t>
-      </w:r>
-      <w:proofErr w:type="spellEnd"/>
-      <w:r>
-        <w:rPr>
-          <w:rFonts w:ascii="Times New Roman" w:hAnsi="Times New Roman" w:cs="Times New Roman"/>
-        </w:rPr>
-        <w:t xml:space="preserve"> et al. 2002</w:t>
+      <w:r>
+        <w:rPr>
+          <w:rFonts w:ascii="Times New Roman" w:hAnsi="Times New Roman" w:cs="Times New Roman"/>
+        </w:rPr>
+        <w:t>Weigel et al. 2002</w:t>
       </w:r>
       <w:r>
         <w:rPr>
@@ -1388,49 +1161,24 @@
         </w:rPr>
         <w:t xml:space="preserve">; </w:t>
       </w:r>
-      <w:proofErr w:type="spellStart"/>
-      <w:r>
-        <w:rPr>
-          <w:rFonts w:ascii="Times New Roman" w:hAnsi="Times New Roman" w:cs="Times New Roman"/>
-        </w:rPr>
-        <w:t>Bryand</w:t>
-      </w:r>
-      <w:proofErr w:type="spellEnd"/>
-      <w:r>
-        <w:rPr>
-          <w:rFonts w:ascii="Times New Roman" w:hAnsi="Times New Roman" w:cs="Times New Roman"/>
-        </w:rPr>
-        <w:t xml:space="preserve"> and Moulton 2004; </w:t>
-      </w:r>
-      <w:proofErr w:type="spellStart"/>
-      <w:r>
-        <w:rPr>
-          <w:rFonts w:ascii="Times New Roman" w:hAnsi="Times New Roman" w:cs="Times New Roman"/>
-          <w:lang w:eastAsia="zh-TW"/>
-        </w:rPr>
-        <w:t>Moret</w:t>
-      </w:r>
-      <w:proofErr w:type="spellEnd"/>
-      <w:r>
-        <w:rPr>
-          <w:rFonts w:ascii="Times New Roman" w:hAnsi="Times New Roman" w:cs="Times New Roman"/>
-          <w:lang w:eastAsia="zh-TW"/>
-        </w:rPr>
-        <w:t xml:space="preserve"> et al. 2004; </w:t>
-      </w:r>
-      <w:proofErr w:type="spellStart"/>
-      <w:r>
-        <w:rPr>
-          <w:rFonts w:ascii="Times New Roman" w:hAnsi="Times New Roman" w:cs="Times New Roman"/>
-        </w:rPr>
-        <w:t>Huson</w:t>
-      </w:r>
-      <w:proofErr w:type="spellEnd"/>
-      <w:r>
-        <w:rPr>
-          <w:rFonts w:ascii="Times New Roman" w:hAnsi="Times New Roman" w:cs="Times New Roman"/>
-        </w:rPr>
-        <w:t xml:space="preserve"> and Bryant 2006; Joly et al. 2009</w:t>
+      <w:r>
+        <w:rPr>
+          <w:rFonts w:ascii="Times New Roman" w:hAnsi="Times New Roman" w:cs="Times New Roman"/>
+        </w:rPr>
+        <w:t xml:space="preserve">Bryand and Moulton 2004; </w:t>
+      </w:r>
+      <w:r>
+        <w:rPr>
+          <w:rFonts w:ascii="Times New Roman" w:hAnsi="Times New Roman" w:cs="Times New Roman"/>
+          <w:lang w:eastAsia="zh-TW"/>
+        </w:rPr>
+        <w:t xml:space="preserve">Moret et al. 2004; </w:t>
+      </w:r>
+      <w:r>
+        <w:rPr>
+          <w:rFonts w:ascii="Times New Roman" w:hAnsi="Times New Roman" w:cs="Times New Roman"/>
+        </w:rPr>
+        <w:t>Huson and Bryant 2006; Joly et al. 2009</w:t>
       </w:r>
       <w:r>
         <w:rPr>
@@ -1439,26 +1187,11 @@
         </w:rPr>
         <w:t xml:space="preserve">; </w:t>
       </w:r>
-      <w:proofErr w:type="spellStart"/>
-      <w:r>
-        <w:rPr>
-          <w:rFonts w:ascii="Times New Roman" w:hAnsi="Times New Roman" w:cs="Times New Roman"/>
-        </w:rPr>
-        <w:t>Kubatko</w:t>
-      </w:r>
-      <w:proofErr w:type="spellEnd"/>
-      <w:r>
-        <w:rPr>
-          <w:rFonts w:ascii="Times New Roman" w:hAnsi="Times New Roman" w:cs="Times New Roman"/>
-        </w:rPr>
-        <w:t xml:space="preserve"> 2009; </w:t>
-      </w:r>
-      <w:proofErr w:type="spellStart"/>
-      <w:r>
-        <w:rPr>
-          <w:rFonts w:ascii="Times New Roman" w:hAnsi="Times New Roman" w:cs="Times New Roman"/>
-        </w:rPr>
-        <w:t>Men</w:t>
+      <w:r>
+        <w:rPr>
+          <w:rFonts w:ascii="Times New Roman" w:hAnsi="Times New Roman" w:cs="Times New Roman"/>
+        </w:rPr>
+        <w:t>Kubatko 2009; Men</w:t>
       </w:r>
       <w:r>
         <w:rPr>
@@ -1467,49 +1200,18 @@
         </w:rPr>
         <w:t>g</w:t>
       </w:r>
-      <w:proofErr w:type="spellEnd"/>
-      <w:r>
-        <w:rPr>
-          <w:rFonts w:ascii="Times New Roman" w:hAnsi="Times New Roman" w:cs="Times New Roman"/>
-        </w:rPr>
-        <w:t xml:space="preserve"> and </w:t>
-      </w:r>
-      <w:proofErr w:type="spellStart"/>
-      <w:r>
-        <w:rPr>
-          <w:rFonts w:ascii="Times New Roman" w:hAnsi="Times New Roman" w:cs="Times New Roman"/>
-        </w:rPr>
-        <w:t>Kubatko</w:t>
-      </w:r>
-      <w:proofErr w:type="spellEnd"/>
-      <w:r>
-        <w:rPr>
-          <w:rFonts w:ascii="Times New Roman" w:hAnsi="Times New Roman" w:cs="Times New Roman"/>
-        </w:rPr>
-        <w:t xml:space="preserve"> 2009</w:t>
-      </w:r>
-      <w:r>
-        <w:rPr>
-          <w:rFonts w:ascii="Times New Roman" w:hAnsi="Times New Roman" w:cs="Times New Roman"/>
-          <w:lang w:eastAsia="zh-TW"/>
-        </w:rPr>
-        <w:t xml:space="preserve">; Wang et al., 2013; </w:t>
-      </w:r>
-      <w:proofErr w:type="spellStart"/>
-      <w:r>
-        <w:rPr>
-          <w:rFonts w:ascii="Times New Roman" w:hAnsi="Times New Roman" w:cs="Times New Roman"/>
-          <w:lang w:eastAsia="zh-TW"/>
-        </w:rPr>
-        <w:t>Willson</w:t>
-      </w:r>
-      <w:proofErr w:type="spellEnd"/>
-      <w:r>
-        <w:rPr>
-          <w:rFonts w:ascii="Times New Roman" w:hAnsi="Times New Roman" w:cs="Times New Roman"/>
-          <w:lang w:eastAsia="zh-TW"/>
-        </w:rPr>
-        <w:t>, 2013; Wu, 2013</w:t>
+      <w:r>
+        <w:rPr>
+          <w:rFonts w:ascii="Times New Roman" w:hAnsi="Times New Roman" w:cs="Times New Roman"/>
+        </w:rPr>
+        <w:t xml:space="preserve"> and Kubatko 2009</w:t>
+      </w:r>
+      <w:r>
+        <w:rPr>
+          <w:rFonts w:ascii="Times New Roman" w:hAnsi="Times New Roman" w:cs="Times New Roman"/>
+          <w:lang w:eastAsia="zh-TW"/>
+        </w:rPr>
+        <w:t>; Wang et al., 2013; Willson, 2013; Wu, 2013</w:t>
       </w:r>
       <w:ins w:id="27" w:author="冬川 鍾" w:date="2017-09-03T03:24:00Z">
         <w:r>
@@ -1520,7 +1222,6 @@
           <w:t xml:space="preserve">; </w:t>
         </w:r>
         <w:commentRangeStart w:id="28"/>
-        <w:proofErr w:type="spellStart"/>
         <w:r>
           <w:rPr>
             <w:rFonts w:ascii="Times New Roman" w:hAnsi="Times New Roman" w:cs="Times New Roman"/>
@@ -1543,7 +1244,6 @@
           <w:t>s</w:t>
         </w:r>
         <w:commentRangeEnd w:id="28"/>
-        <w:proofErr w:type="spellEnd"/>
         <w:r>
           <w:rPr>
             <w:rStyle w:val="a6"/>
@@ -1555,24 +1255,15 @@
             <w:rFonts w:ascii="Times New Roman" w:hAnsi="Times New Roman" w:cs="Times New Roman"/>
             <w:lang w:eastAsia="zh-TW"/>
           </w:rPr>
-          <w:t xml:space="preserve">-Lemus and </w:t>
+          <w:t>-Lemus and An</w:t>
         </w:r>
-        <w:proofErr w:type="spellStart"/>
         <w:r>
           <w:rPr>
             <w:rFonts w:ascii="Times New Roman" w:hAnsi="Times New Roman" w:cs="Times New Roman"/>
             <w:lang w:eastAsia="zh-TW"/>
           </w:rPr>
-          <w:t>An</w:t>
-        </w:r>
-        <w:r>
-          <w:rPr>
-            <w:rFonts w:ascii="Times New Roman" w:hAnsi="Times New Roman" w:cs="Times New Roman"/>
-            <w:lang w:eastAsia="zh-TW"/>
-          </w:rPr>
           <w:t>é</w:t>
         </w:r>
-        <w:proofErr w:type="spellEnd"/>
         <w:r>
           <w:rPr>
             <w:rFonts w:ascii="Times New Roman" w:hAnsi="Times New Roman" w:cs="Times New Roman"/>
@@ -1591,21 +1282,7 @@
         <w:rPr>
           <w:rFonts w:ascii="Times New Roman" w:hAnsi="Times New Roman" w:cs="Times New Roman"/>
         </w:rPr>
-        <w:t xml:space="preserve"> There is a notable exception, however: the work of </w:t>
-      </w:r>
-      <w:proofErr w:type="spellStart"/>
-      <w:r>
-        <w:rPr>
-          <w:rFonts w:ascii="Times New Roman" w:hAnsi="Times New Roman" w:cs="Times New Roman"/>
-        </w:rPr>
-        <w:t>Pickrell</w:t>
-      </w:r>
-      <w:proofErr w:type="spellEnd"/>
-      <w:r>
-        <w:rPr>
-          <w:rFonts w:ascii="Times New Roman" w:hAnsi="Times New Roman" w:cs="Times New Roman"/>
-        </w:rPr>
-        <w:t xml:space="preserve"> and Pritchard (2012), which developed a model for allele frequency data. Our model was developed independently of this earlier model but shares some similarities.</w:t>
+        <w:t xml:space="preserve"> There is a notable exception, however: the work of Pickrell and Pritchard (2012), which developed a model for allele frequency data. Our model was developed independently of this earlier model but shares some similarities.</w:t>
       </w:r>
     </w:p>
     <w:p>
@@ -1628,76 +1305,26 @@
         <w:rPr>
           <w:rFonts w:ascii="Times New Roman" w:hAnsi="Times New Roman" w:cs="Times New Roman"/>
         </w:rPr>
-        <w:t>A species formed as a hybrid of two parental species can differ from its parents in important ways. Due to transgressive segregation (</w:t>
-      </w:r>
-      <w:proofErr w:type="spellStart"/>
-      <w:r>
-        <w:rPr>
-          <w:rFonts w:ascii="Times New Roman" w:hAnsi="Times New Roman" w:cs="Times New Roman"/>
-        </w:rPr>
-        <w:t>Rieseberg</w:t>
-      </w:r>
-      <w:proofErr w:type="spellEnd"/>
-      <w:r>
-        <w:rPr>
-          <w:rFonts w:ascii="Times New Roman" w:hAnsi="Times New Roman" w:cs="Times New Roman"/>
-        </w:rPr>
-        <w:t xml:space="preserve"> et al. 1999), hybrids may have trait values outside those of their parental species. If we consider species’ trait values evolving through time </w:t>
+        <w:t xml:space="preserve">A species formed as a hybrid of two parental species can differ from its parents in important ways. Due to transgressive segregation (Rieseberg et al. 1999), hybrids may have trait values outside those of their parental species. If we consider species’ trait values evolving through time </w:t>
       </w:r>
       <w:r>
         <w:rPr>
           <w:rFonts w:ascii="Times New Roman" w:hAnsi="Times New Roman" w:cs="Times New Roman"/>
         </w:rPr>
         <w:lastRenderedPageBreak/>
-        <w:t xml:space="preserve">in a Brownian motion random walk, this transgressive segregation can be modeled in a few different ways. For example, if hybrids are on average 10% larger than their parent species, this could be modeled by a shift in mean trait value associated with hybridization. If processes like transgressive segregation lead to difference from parents but with no consistent trend in direction across many hybrid events, this could be modeled as a burst of variation at the time of the hybrid event. Hybrids may also evolve at different rates than parental species, especially if they are formed from </w:t>
-      </w:r>
-      <w:proofErr w:type="spellStart"/>
-      <w:r>
-        <w:rPr>
-          <w:rFonts w:ascii="Times New Roman" w:hAnsi="Times New Roman" w:cs="Times New Roman"/>
-        </w:rPr>
-        <w:t>polyploidization</w:t>
-      </w:r>
-      <w:proofErr w:type="spellEnd"/>
-      <w:r>
-        <w:rPr>
-          <w:rFonts w:ascii="Times New Roman" w:hAnsi="Times New Roman" w:cs="Times New Roman"/>
-        </w:rPr>
-        <w:t xml:space="preserve"> (</w:t>
-      </w:r>
-      <w:proofErr w:type="spellStart"/>
-      <w:r>
-        <w:rPr>
-          <w:rFonts w:ascii="Times New Roman" w:hAnsi="Times New Roman" w:cs="Times New Roman"/>
-        </w:rPr>
-        <w:t>Ainouche</w:t>
-      </w:r>
-      <w:proofErr w:type="spellEnd"/>
-      <w:r>
-        <w:rPr>
-          <w:rFonts w:ascii="Times New Roman" w:hAnsi="Times New Roman" w:cs="Times New Roman"/>
-        </w:rPr>
-        <w:t xml:space="preserve"> et al. 2008)</w:t>
-      </w:r>
-      <w:r>
-        <w:rPr>
-          <w:rFonts w:ascii="Times New Roman" w:hAnsi="Times New Roman" w:cs="Times New Roman"/>
-        </w:rPr>
-        <w:t xml:space="preserve">. This could be reflected in a different rate parameter for hybrid species than for non-hybrids. Finally, hybrids may not be formed equally from both parental species. For example, one “hybrid” species may have formed through regular allopatric speciation of a single species, plus a few genes </w:t>
-      </w:r>
-      <w:proofErr w:type="spellStart"/>
-      <w:r>
-        <w:rPr>
-          <w:rFonts w:ascii="Times New Roman" w:hAnsi="Times New Roman" w:cs="Times New Roman"/>
-        </w:rPr>
-        <w:t>introgressed</w:t>
-      </w:r>
-      <w:proofErr w:type="spellEnd"/>
-      <w:r>
-        <w:rPr>
-          <w:rFonts w:ascii="Times New Roman" w:hAnsi="Times New Roman" w:cs="Times New Roman"/>
-        </w:rPr>
-        <w:t xml:space="preserve"> from a neighboring species</w:t>
+        <w:t>in a Brownian motion random walk, this transgressive segregation can be modeled in a few different ways. For example, if hybrids are on average 10% larger than their parent species, this could be modeled by a shift in mean trait value associated with hybridization. If processes like transgressive segregation lead to difference from parents but with no consistent trend in direction across many hybrid events, this could be modeled as a burst of variation at the time of the hybrid event. Hybrids may also evolve at different rates than parental species, especially if they are formed from polyploidization</w:t>
+      </w:r>
+      <w:r>
+        <w:rPr>
+          <w:rFonts w:ascii="Times New Roman" w:hAnsi="Times New Roman" w:cs="Times New Roman"/>
+        </w:rPr>
+        <w:t xml:space="preserve"> (Ainouche et al. 2008)</w:t>
+      </w:r>
+      <w:r>
+        <w:rPr>
+          <w:rFonts w:ascii="Times New Roman" w:hAnsi="Times New Roman" w:cs="Times New Roman"/>
+        </w:rPr>
+        <w:t>. This could be reflected in a different rate parameter for hybrid species than for non-hybrids. Finally, hybrids may not be formed equally from both parental species. For example, one “hybrid” species may have formed through regular allopatric speciation of a single species, plus a few genes introgressed from a neighboring species</w:t>
       </w:r>
       <w:r>
         <w:rPr>
@@ -1882,7 +1509,6 @@
         </w:rPr>
         <w:t xml:space="preserve">s for cichlid fish and </w:t>
       </w:r>
-      <w:proofErr w:type="spellStart"/>
       <w:r>
         <w:rPr>
           <w:rFonts w:ascii="Times New Roman" w:hAnsi="Times New Roman" w:cs="Times New Roman"/>
@@ -1891,7 +1517,6 @@
         </w:rPr>
         <w:t>Nicotiana</w:t>
       </w:r>
-      <w:proofErr w:type="spellEnd"/>
       <w:r>
         <w:rPr>
           <w:rFonts w:ascii="Times New Roman" w:hAnsi="Times New Roman" w:cs="Times New Roman"/>
@@ -2042,53 +1667,21 @@
           <w:rFonts w:ascii="Times New Roman" w:eastAsia="標楷體" w:hAnsi="Times New Roman" w:cs="Times New Roman"/>
           <w:lang w:eastAsia="zh-TW"/>
         </w:rPr>
-        <w:t xml:space="preserve">is a general model for unbounded continuous trait evolution commonly used in </w:t>
-      </w:r>
-      <w:proofErr w:type="spellStart"/>
-      <w:r>
-        <w:rPr>
-          <w:rFonts w:ascii="Times New Roman" w:eastAsia="標楷體" w:hAnsi="Times New Roman" w:cs="Times New Roman"/>
-          <w:lang w:eastAsia="zh-TW"/>
-        </w:rPr>
-        <w:t>phylogenetics</w:t>
-      </w:r>
-      <w:proofErr w:type="spellEnd"/>
-      <w:r>
-        <w:rPr>
-          <w:rFonts w:ascii="Times New Roman" w:eastAsia="標楷體" w:hAnsi="Times New Roman" w:cs="Times New Roman"/>
-          <w:lang w:eastAsia="zh-TW"/>
-        </w:rPr>
-        <w:t xml:space="preserve"> </w:t>
-      </w:r>
-      <w:r>
-        <w:rPr>
-          <w:rFonts w:ascii="Times New Roman" w:eastAsia="標楷體" w:hAnsi="Times New Roman" w:cs="Times New Roman"/>
-          <w:lang w:eastAsia="zh-TW"/>
-        </w:rPr>
-        <w:t>(</w:t>
-      </w:r>
-      <w:proofErr w:type="spellStart"/>
-      <w:r>
-        <w:rPr>
-          <w:rFonts w:ascii="Times New Roman" w:eastAsia="標楷體" w:hAnsi="Times New Roman" w:cs="Times New Roman"/>
-          <w:lang w:eastAsia="zh-TW"/>
-        </w:rPr>
-        <w:t>Felsen</w:t>
-      </w:r>
-      <w:r>
-        <w:rPr>
-          <w:rFonts w:ascii="Times New Roman" w:eastAsia="標楷體" w:hAnsi="Times New Roman" w:cs="Times New Roman"/>
-          <w:lang w:eastAsia="zh-TW"/>
-        </w:rPr>
-        <w:t>stein</w:t>
-      </w:r>
-      <w:proofErr w:type="spellEnd"/>
-      <w:r>
-        <w:rPr>
-          <w:rFonts w:ascii="Times New Roman" w:eastAsia="標楷體" w:hAnsi="Times New Roman" w:cs="Times New Roman"/>
-          <w:lang w:eastAsia="zh-TW"/>
-        </w:rPr>
-        <w:t xml:space="preserve"> 1985). Biologists often incorrectly believe this is only a model for traits evolving under genetic drift, but in fact a variety of biological mechanisms can lead to this same model, such as selection towards an optimum that changes due to multiple factors through time, drift-mutation balance, an evolutionary trend, as well as pure genetic drift</w:t>
+        <w:t xml:space="preserve">is a general model for unbounded continuous trait evolution commonly used in phylogenetics </w:t>
+      </w:r>
+      <w:r>
+        <w:rPr>
+          <w:rFonts w:ascii="Times New Roman" w:eastAsia="標楷體" w:hAnsi="Times New Roman" w:cs="Times New Roman"/>
+          <w:lang w:eastAsia="zh-TW"/>
+        </w:rPr>
+        <w:t>(Felsen</w:t>
+      </w:r>
+      <w:r>
+        <w:rPr>
+          <w:rFonts w:ascii="Times New Roman" w:eastAsia="標楷體" w:hAnsi="Times New Roman" w:cs="Times New Roman"/>
+          <w:lang w:eastAsia="zh-TW"/>
+        </w:rPr>
+        <w:t>stein 1985). Biologists often incorrectly believe this is only a model for traits evolving under genetic drift, but in fact a variety of biological mechanisms can lead to this same model, such as selection towards an optimum that changes due to multiple factors through time, drift-mutation balance, an evolutionary trend, as well as pure genetic drift</w:t>
       </w:r>
       <w:r>
         <w:rPr>
@@ -2555,23 +2148,7 @@
           <w:rFonts w:ascii="Times New Roman" w:eastAsia="標楷體" w:hAnsi="Times New Roman" w:cs="Times New Roman"/>
           <w:lang w:eastAsia="zh-TW"/>
         </w:rPr>
-        <w:t xml:space="preserve"> shows how this would appear to a scientist using this sampling. It appears that genes flow forward in time from A to B, but this is just due to the </w:t>
-      </w:r>
-      <w:proofErr w:type="spellStart"/>
-      <w:r>
-        <w:rPr>
-          <w:rFonts w:ascii="Times New Roman" w:eastAsia="標楷體" w:hAnsi="Times New Roman" w:cs="Times New Roman"/>
-          <w:lang w:eastAsia="zh-TW"/>
-        </w:rPr>
-        <w:t>unsampled</w:t>
-      </w:r>
-      <w:proofErr w:type="spellEnd"/>
-      <w:r>
-        <w:rPr>
-          <w:rFonts w:ascii="Times New Roman" w:eastAsia="標楷體" w:hAnsi="Times New Roman" w:cs="Times New Roman"/>
-          <w:lang w:eastAsia="zh-TW"/>
-        </w:rPr>
-        <w:t xml:space="preserve"> lineage. </w:t>
+        <w:t xml:space="preserve"> shows how this would appear to a scientist using this sampling. It appears that genes flow forward in time from A to B, but this is just due to the unsampled lineage. </w:t>
       </w:r>
     </w:p>
     <w:p>
@@ -2662,23 +2239,7 @@
           <w:rFonts w:ascii="Times New Roman" w:eastAsia="標楷體" w:hAnsi="Times New Roman" w:cs="Times New Roman"/>
           <w:lang w:eastAsia="zh-TW"/>
         </w:rPr>
-        <w:t xml:space="preserve">, there was a speciation event: one branch led to X, and the other led to a species D that eventually went extinct (E) or was otherwise </w:t>
-      </w:r>
-      <w:proofErr w:type="spellStart"/>
-      <w:r>
-        <w:rPr>
-          <w:rFonts w:ascii="Times New Roman" w:eastAsia="標楷體" w:hAnsi="Times New Roman" w:cs="Times New Roman"/>
-          <w:lang w:eastAsia="zh-TW"/>
-        </w:rPr>
-        <w:t>unsampled</w:t>
-      </w:r>
-      <w:proofErr w:type="spellEnd"/>
-      <w:r>
-        <w:rPr>
-          <w:rFonts w:ascii="Times New Roman" w:eastAsia="標楷體" w:hAnsi="Times New Roman" w:cs="Times New Roman"/>
-          <w:lang w:eastAsia="zh-TW"/>
-        </w:rPr>
-        <w:t xml:space="preserve"> in this analysis. However, at </w:t>
+        <w:t xml:space="preserve">, there was a speciation event: one branch led to X, and the other led to a species D that eventually went extinct (E) or was otherwise unsampled in this analysis. However, at </w:t>
       </w:r>
       <w:r>
         <w:rPr>
@@ -5374,49 +4935,7 @@
         <w:rPr>
           <w:rFonts w:ascii="Times New Roman" w:hAnsi="Times New Roman" w:cs="Times New Roman"/>
         </w:rPr>
-        <w:t xml:space="preserve">, which has become common in phylogenetics (i.e. </w:t>
-      </w:r>
-      <w:proofErr w:type="spellStart"/>
-      <w:r>
-        <w:rPr>
-          <w:rFonts w:ascii="Times New Roman" w:hAnsi="Times New Roman" w:cs="Times New Roman"/>
-        </w:rPr>
-        <w:t>Solís</w:t>
-      </w:r>
-      <w:proofErr w:type="spellEnd"/>
-      <w:r>
-        <w:rPr>
-          <w:rFonts w:ascii="Times New Roman" w:hAnsi="Times New Roman" w:cs="Times New Roman"/>
-        </w:rPr>
-        <w:t xml:space="preserve">-Lemus and </w:t>
-      </w:r>
-      <w:proofErr w:type="spellStart"/>
-      <w:r>
-        <w:rPr>
-          <w:rFonts w:ascii="Times New Roman" w:hAnsi="Times New Roman" w:cs="Times New Roman"/>
-        </w:rPr>
-        <w:t>Ané</w:t>
-      </w:r>
-      <w:proofErr w:type="spellEnd"/>
-      <w:r>
-        <w:rPr>
-          <w:rFonts w:ascii="Times New Roman" w:hAnsi="Times New Roman" w:cs="Times New Roman"/>
-        </w:rPr>
-        <w:t xml:space="preserve"> 2016), </w:t>
-      </w:r>
-      <w:proofErr w:type="spellStart"/>
-      <w:r>
-        <w:rPr>
-          <w:rFonts w:ascii="Times New Roman" w:hAnsi="Times New Roman" w:cs="Times New Roman"/>
-        </w:rPr>
-        <w:t>Pickrell</w:t>
-      </w:r>
-      <w:proofErr w:type="spellEnd"/>
-      <w:r>
-        <w:rPr>
-          <w:rFonts w:ascii="Times New Roman" w:hAnsi="Times New Roman" w:cs="Times New Roman"/>
-        </w:rPr>
-        <w:t xml:space="preserve"> &amp; Pritchard (2012) in their related model use </w:t>
+        <w:t xml:space="preserve">, which has become common in phylogenetics (i.e. Solís-Lemus and Ané 2016), Pickrell &amp; Pritchard (2012) in their related model use </w:t>
       </w:r>
       <w:r>
         <w:rPr>
@@ -11770,18 +11289,9 @@
             <w:rFonts w:ascii="Cambria Math" w:eastAsia="標楷體" w:hAnsi="Cambria Math" w:cs="Times New Roman"/>
             <w:lang w:eastAsia="zh-TW"/>
           </w:rPr>
-          <m:t>s=</m:t>
-        </m:r>
-        <w:proofErr w:type="gramStart"/>
-        <m:r>
-          <w:rPr>
-            <w:rFonts w:ascii="Cambria Math" w:eastAsia="標楷體" w:hAnsi="Cambria Math" w:cs="Times New Roman"/>
-            <w:lang w:eastAsia="zh-TW"/>
-          </w:rPr>
-          <m:t>A,C</m:t>
+          <m:t>s=A,C</m:t>
         </m:r>
       </m:oMath>
-      <w:proofErr w:type="gramEnd"/>
       <w:r>
         <w:rPr>
           <w:rFonts w:ascii="Times New Roman" w:eastAsia="標楷體" w:hAnsi="Times New Roman" w:cs="Times New Roman"/>
@@ -14117,19 +13627,11 @@
         </w:rPr>
         <w:t>In other fields, there are approaches to deal with this by modifying the variance-covariance matrix (</w:t>
       </w:r>
-      <w:proofErr w:type="spellStart"/>
-      <w:r>
-        <w:rPr>
-          <w:rFonts w:ascii="Times New Roman" w:hAnsi="Times New Roman" w:cs="Times New Roman"/>
-        </w:rPr>
-        <w:t>Ardia</w:t>
-      </w:r>
-      <w:proofErr w:type="spellEnd"/>
-      <w:r>
-        <w:rPr>
-          <w:rFonts w:ascii="Times New Roman" w:hAnsi="Times New Roman" w:cs="Times New Roman"/>
-        </w:rPr>
-        <w:t xml:space="preserve"> et al</w:t>
+      <w:r>
+        <w:rPr>
+          <w:rFonts w:ascii="Times New Roman" w:hAnsi="Times New Roman" w:cs="Times New Roman"/>
+        </w:rPr>
+        <w:t>Ardia et al</w:t>
       </w:r>
       <w:ins w:id="130" w:author="Microsoft Office 使用者" w:date="2017-09-02T09:09:00Z">
         <w:r>
@@ -14153,26 +13655,11 @@
           <w:t xml:space="preserve"> </w:t>
         </w:r>
       </w:ins>
-      <w:proofErr w:type="spellStart"/>
-      <w:r>
-        <w:rPr>
-          <w:rFonts w:ascii="Times New Roman" w:hAnsi="Times New Roman" w:cs="Times New Roman"/>
-        </w:rPr>
-        <w:t>Rebonato</w:t>
-      </w:r>
-      <w:proofErr w:type="spellEnd"/>
-      <w:r>
-        <w:rPr>
-          <w:rFonts w:ascii="Times New Roman" w:hAnsi="Times New Roman" w:cs="Times New Roman"/>
-        </w:rPr>
-        <w:t xml:space="preserve"> and </w:t>
-      </w:r>
-      <w:proofErr w:type="spellStart"/>
-      <w:r>
-        <w:rPr>
-          <w:rFonts w:ascii="Times New Roman" w:hAnsi="Times New Roman" w:cs="Times New Roman"/>
-        </w:rPr>
-        <w:t>J</w:t>
+      <w:r>
+        <w:rPr>
+          <w:rFonts w:ascii="Times New Roman" w:hAnsi="Times New Roman" w:cs="Times New Roman"/>
+        </w:rPr>
+        <w:t>Rebonato and J</w:t>
       </w:r>
       <w:r>
         <w:rPr>
@@ -14184,14 +13671,7 @@
         <w:rPr>
           <w:rFonts w:ascii="Times New Roman" w:hAnsi="Times New Roman" w:cs="Times New Roman"/>
         </w:rPr>
-        <w:t>ckel</w:t>
-      </w:r>
-      <w:proofErr w:type="spellEnd"/>
-      <w:r>
-        <w:rPr>
-          <w:rFonts w:ascii="Times New Roman" w:hAnsi="Times New Roman" w:cs="Times New Roman"/>
-        </w:rPr>
-        <w:t xml:space="preserve"> 2000; </w:t>
+        <w:t xml:space="preserve">ckel 2000; </w:t>
       </w:r>
       <w:r>
         <w:rPr>
@@ -14205,7 +13685,6 @@
         </w:rPr>
         <w:t xml:space="preserve">Brissette et al., 2007; </w:t>
       </w:r>
-      <w:proofErr w:type="spellStart"/>
       <w:r>
         <w:rPr>
           <w:rFonts w:ascii="Times New Roman" w:hAnsi="Times New Roman" w:cs="Times New Roman"/>
@@ -14216,9 +13695,8 @@
             </w:rPr>
           </w:rPrChange>
         </w:rPr>
-        <w:t>Higham</w:t>
-      </w:r>
-      <w:proofErr w:type="spellEnd"/>
+        <w:t xml:space="preserve">Higham 2002; </w:t>
+      </w:r>
       <w:r>
         <w:rPr>
           <w:rFonts w:ascii="Times New Roman" w:hAnsi="Times New Roman" w:cs="Times New Roman"/>
@@ -14229,18 +13707,6 @@
             </w:rPr>
           </w:rPrChange>
         </w:rPr>
-        <w:t xml:space="preserve"> 2002; </w:t>
-      </w:r>
-      <w:r>
-        <w:rPr>
-          <w:rFonts w:ascii="Times New Roman" w:hAnsi="Times New Roman" w:cs="Times New Roman"/>
-          <w:rPrChange w:id="135" w:author="Microsoft Office 使用者" w:date="2017-09-02T09:09:00Z">
-            <w:rPr>
-              <w:rFonts w:ascii="Times New Roman" w:hAnsi="Times New Roman" w:cs="Times New Roman"/>
-              <w:highlight w:val="yellow"/>
-            </w:rPr>
-          </w:rPrChange>
-        </w:rPr>
         <w:t>Schafer and Strimmer 2005).</w:t>
       </w:r>
       <w:r>
@@ -14277,23 +13743,9 @@
         <w:rPr>
           <w:rFonts w:ascii="Times New Roman" w:hAnsi="Times New Roman" w:cs="Times New Roman"/>
         </w:rPr>
-        <w:t xml:space="preserve">The approach we seemed most useful overall was to use the function </w:t>
-      </w:r>
-      <w:proofErr w:type="spellStart"/>
-      <w:r>
-        <w:rPr>
-          <w:rFonts w:ascii="Times New Roman" w:hAnsi="Times New Roman" w:cs="Times New Roman"/>
-        </w:rPr>
-        <w:t>nearPD</w:t>
-      </w:r>
-      <w:proofErr w:type="spellEnd"/>
-      <w:r>
-        <w:rPr>
-          <w:rFonts w:ascii="Times New Roman" w:hAnsi="Times New Roman" w:cs="Times New Roman"/>
-        </w:rPr>
-        <w:t xml:space="preserve"> </w:t>
-      </w:r>
-      <w:del w:id="136" w:author="冬川 鍾" w:date="2017-09-03T02:40:00Z">
+        <w:t xml:space="preserve">The approach we seemed most useful overall was to use the function nearPD </w:t>
+      </w:r>
+      <w:del w:id="135" w:author="冬川 鍾" w:date="2017-09-03T02:40:00Z">
         <w:r>
           <w:rPr>
             <w:rFonts w:ascii="Times New Roman" w:hAnsi="Times New Roman" w:cs="Times New Roman"/>
@@ -14307,8 +13759,8 @@
         </w:rPr>
         <w:t xml:space="preserve">from the </w:t>
       </w:r>
-      <w:ins w:id="137" w:author="Microsoft Office 使用者" w:date="2017-09-02T09:12:00Z">
-        <w:del w:id="138" w:author="冬川 鍾" w:date="2017-09-03T02:40:00Z">
+      <w:ins w:id="136" w:author="Microsoft Office 使用者" w:date="2017-09-02T09:12:00Z">
+        <w:del w:id="137" w:author="冬川 鍾" w:date="2017-09-03T02:40:00Z">
           <w:r>
             <w:rPr>
               <w:rFonts w:ascii="Times New Roman" w:hAnsi="Times New Roman" w:cs="Times New Roman"/>
@@ -14323,28 +13775,14 @@
         </w:rPr>
         <w:t xml:space="preserve">package Matrix </w:t>
       </w:r>
-      <w:ins w:id="139" w:author="Microsoft Office 使用者" w:date="2017-09-02T09:12:00Z">
+      <w:ins w:id="138" w:author="Microsoft Office 使用者" w:date="2017-09-02T09:12:00Z">
         <w:r>
           <w:rPr>
             <w:rFonts w:ascii="Times New Roman" w:hAnsi="Times New Roman" w:cs="Times New Roman"/>
           </w:rPr>
-          <w:t xml:space="preserve">(Bates and </w:t>
+          <w:t>(Bates and Maechler 2017)</w:t>
         </w:r>
-        <w:proofErr w:type="spellStart"/>
-        <w:r>
-          <w:rPr>
-            <w:rFonts w:ascii="Times New Roman" w:hAnsi="Times New Roman" w:cs="Times New Roman"/>
-          </w:rPr>
-          <w:t>Maechler</w:t>
-        </w:r>
-        <w:proofErr w:type="spellEnd"/>
-        <w:r>
-          <w:rPr>
-            <w:rFonts w:ascii="Times New Roman" w:hAnsi="Times New Roman" w:cs="Times New Roman"/>
-          </w:rPr>
-          <w:t xml:space="preserve"> 2017)</w:t>
-        </w:r>
-        <w:del w:id="140" w:author="冬川 鍾" w:date="2017-09-06T03:18:00Z">
+        <w:del w:id="139" w:author="冬川 鍾" w:date="2017-09-06T03:18:00Z">
           <w:r>
             <w:rPr>
               <w:rFonts w:ascii="Times New Roman" w:hAnsi="Times New Roman" w:cs="Times New Roman"/>
@@ -14353,7 +13791,7 @@
           </w:r>
         </w:del>
       </w:ins>
-      <w:del w:id="141" w:author="Microsoft Office 使用者" w:date="2017-09-02T09:12:00Z">
+      <w:del w:id="140" w:author="Microsoft Office 使用者" w:date="2017-09-02T09:12:00Z">
         <w:r>
           <w:rPr>
             <w:rFonts w:ascii="Times New Roman" w:hAnsi="Times New Roman" w:cs="Times New Roman"/>
@@ -14361,7 +13799,7 @@
           <w:delText>______</w:delText>
         </w:r>
       </w:del>
-      <w:del w:id="142" w:author="冬川 鍾" w:date="2017-09-03T02:40:00Z">
+      <w:del w:id="141" w:author="冬川 鍾" w:date="2017-09-03T02:40:00Z">
         <w:r>
           <w:rPr>
             <w:rFonts w:ascii="Times New Roman" w:hAnsi="Times New Roman" w:cs="Times New Roman"/>
@@ -14373,43 +13811,15 @@
         <w:rPr>
           <w:rFonts w:ascii="Times New Roman" w:hAnsi="Times New Roman" w:cs="Times New Roman"/>
         </w:rPr>
-        <w:t xml:space="preserve">, which implements the correction of </w:t>
-      </w:r>
-      <w:proofErr w:type="spellStart"/>
-      <w:r>
-        <w:rPr>
-          <w:rFonts w:ascii="Times New Roman" w:hAnsi="Times New Roman" w:cs="Times New Roman"/>
-        </w:rPr>
-        <w:t>Higham</w:t>
-      </w:r>
-      <w:proofErr w:type="spellEnd"/>
-      <w:r>
-        <w:rPr>
-          <w:rFonts w:ascii="Times New Roman" w:hAnsi="Times New Roman" w:cs="Times New Roman"/>
-        </w:rPr>
-        <w:t xml:space="preserve"> (2002) to find the nearest positive definite matrix to the given matrix given the parameter values. Simply usin</w:t>
-      </w:r>
-      <w:r>
-        <w:rPr>
-          <w:rFonts w:ascii="Times New Roman" w:hAnsi="Times New Roman" w:cs="Times New Roman"/>
-        </w:rPr>
-        <w:t xml:space="preserve">g a numerically convenient value near but not at the actual value to examine is a problem (see the “streetlight effect” (Freedman, 2010)), and so taking the likelihood near an examined point but not at it should come at a cost. We implemented a penalty in such cases: if a </w:t>
-      </w:r>
-      <w:proofErr w:type="spellStart"/>
-      <w:r>
-        <w:rPr>
-          <w:rFonts w:ascii="Times New Roman" w:hAnsi="Times New Roman" w:cs="Times New Roman"/>
-        </w:rPr>
-        <w:t>nearPD</w:t>
-      </w:r>
-      <w:proofErr w:type="spellEnd"/>
-      <w:r>
-        <w:rPr>
-          <w:rFonts w:ascii="Times New Roman" w:hAnsi="Times New Roman" w:cs="Times New Roman"/>
-        </w:rPr>
-        <w:t xml:space="preserve"> correction resulted in an adjusted matrix not equal to the initial matrix, we penalized the likelihood under the adjusted matrix by 10 log likelihood units plus the </w:t>
-      </w:r>
-      <w:ins w:id="143" w:author="Microsoft Office 使用者" w:date="2017-09-02T09:19:00Z">
+        <w:t>, which implements the correction of Higham (2002) to find the nearest positive definite matrix to the given matrix given the parameter values. Simply usin</w:t>
+      </w:r>
+      <w:r>
+        <w:rPr>
+          <w:rFonts w:ascii="Times New Roman" w:hAnsi="Times New Roman" w:cs="Times New Roman"/>
+        </w:rPr>
+        <w:t xml:space="preserve">g a numerically convenient value near but not at the actual value to examine is a problem (see the “streetlight effect” (Freedman, 2010)), and so taking the likelihood near an examined point but not at it should come at a cost. We implemented a penalty in such cases: if a nearPD correction resulted in an adjusted matrix not equal to the initial matrix, we penalized the likelihood under the adjusted matrix by 10 log likelihood units plus the </w:t>
+      </w:r>
+      <w:ins w:id="142" w:author="Microsoft Office 使用者" w:date="2017-09-02T09:19:00Z">
         <w:r>
           <w:rPr>
             <w:rFonts w:ascii="Times New Roman" w:hAnsi="Times New Roman" w:cs="Times New Roman"/>
@@ -14423,8 +13833,8 @@
         </w:rPr>
         <w:t>distance</w:t>
       </w:r>
-      <w:ins w:id="144" w:author="Microsoft Office 使用者" w:date="2017-09-02T09:20:00Z">
-        <w:del w:id="145" w:author="冬川 鍾" w:date="2017-09-03T02:41:00Z">
+      <w:ins w:id="143" w:author="Microsoft Office 使用者" w:date="2017-09-02T09:20:00Z">
+        <w:del w:id="144" w:author="冬川 鍾" w:date="2017-09-03T02:41:00Z">
           <w:r>
             <w:rPr>
               <w:rFonts w:ascii="Times New Roman" w:hAnsi="Times New Roman" w:cs="Times New Roman"/>
@@ -14464,19 +13874,19 @@
         <w:lastRenderedPageBreak/>
         <w:t xml:space="preserve">and the best one serves as a starting point for an optimization step. However, for some networks, many of these points result in a likelihood that cannot be calculated. In such cases, it is possible that the true optimal parameter values are in the region of space that cannot be feasibly explored. We have </w:t>
       </w:r>
-      <w:commentRangeStart w:id="146"/>
+      <w:commentRangeStart w:id="145"/>
       <w:r>
         <w:rPr>
           <w:rFonts w:ascii="Times New Roman" w:hAnsi="Times New Roman" w:cs="Times New Roman"/>
         </w:rPr>
         <w:t>visualizations of the points</w:t>
       </w:r>
-      <w:commentRangeEnd w:id="146"/>
+      <w:commentRangeEnd w:id="145"/>
       <w:r>
         <w:rPr>
           <w:rStyle w:val="a6"/>
         </w:rPr>
-        <w:commentReference w:id="146"/>
+        <w:commentReference w:id="145"/>
       </w:r>
       <w:r>
         <w:rPr>
@@ -14484,7 +13894,7 @@
         </w:rPr>
         <w:t xml:space="preserve"> explored with finite likelihoods so users can examine this. Future work could include implementing the model here into an approximate Bayesian computation framework where points are simulated to get estimates</w:t>
       </w:r>
-      <w:ins w:id="147" w:author="冬川 鍾" w:date="2017-09-03T02:43:00Z">
+      <w:ins w:id="146" w:author="冬川 鍾" w:date="2017-09-03T02:43:00Z">
         <w:r>
           <w:rPr>
             <w:rFonts w:ascii="Times New Roman" w:hAnsi="Times New Roman" w:cs="Times New Roman"/>
@@ -14512,27 +13922,51 @@
           <w:rFonts w:ascii="Times New Roman" w:hAnsi="Times New Roman" w:cs="Times New Roman"/>
         </w:rPr>
         <w:tab/>
-        <w:t xml:space="preserve">It is worth noting that this problem, while common in our simulated networks and one empirical case (see below), is not limited to phylogenetic networks only. This can occur even in the Brownian motion on a tree case where tips are not coeval and there are some small branch lengths, even though the analysis is performed under the same model as used to generate the data. It is unclear how often these issues are seen in practice on phylogenetic trees. We note that programs implementing the Ho and </w:t>
-      </w:r>
-      <w:proofErr w:type="spellStart"/>
-      <w:r>
-        <w:rPr>
-          <w:rFonts w:ascii="Times New Roman" w:hAnsi="Times New Roman" w:cs="Times New Roman"/>
-        </w:rPr>
-        <w:t>Ané</w:t>
-      </w:r>
-      <w:proofErr w:type="spellEnd"/>
-      <w:r>
-        <w:rPr>
-          <w:rFonts w:ascii="Times New Roman" w:hAnsi="Times New Roman" w:cs="Times New Roman"/>
-        </w:rPr>
-        <w:t xml:space="preserve"> (2014) approach, which does not involve matrix inversion, are free from this problem, but many programs that use the multivariate normal to calculate likelihoods directly will have issues.</w:t>
-      </w:r>
-      <w:r>
-        <w:rPr>
-          <w:rFonts w:ascii="Times New Roman" w:hAnsi="Times New Roman" w:cs="Times New Roman"/>
-        </w:rPr>
-        <w:t xml:space="preserve"> See supplemental R script illustrating this problem.</w:t>
+        <w:t>It is worth noting that this problem, while common in our simulated networks and one empirical case (see below), is not limited to phylogenetic networks only. This can occur even in the Brownian motion on a tree case where tips are not coeval and there are some small branch lengths, even though the analysis is performed under the same model as used to generate the data. It is unclear how often these issues are seen in practice on phylogenetic trees. We note that programs implementing the Ho and Ané (2014) approach, which does not involve matrix inversion, are free from this problem, but many programs that use the multivariate normal to calculate likelihoods directly will have issues.</w:t>
+      </w:r>
+      <w:r>
+        <w:rPr>
+          <w:rFonts w:ascii="Times New Roman" w:hAnsi="Times New Roman" w:cs="Times New Roman"/>
+        </w:rPr>
+        <w:t xml:space="preserve"> See supplemental R script</w:t>
+      </w:r>
+      <w:ins w:id="147" w:author="Microsoft Office 使用者" w:date="2017-09-15T09:30:00Z">
+        <w:r>
+          <w:rPr>
+            <w:rFonts w:ascii="Times New Roman" w:hAnsi="Times New Roman" w:cs="Times New Roman"/>
+          </w:rPr>
+          <w:t xml:space="preserve"> (</w:t>
+        </w:r>
+      </w:ins>
+      <w:ins w:id="148" w:author="Microsoft Office 使用者" w:date="2017-09-15T09:31:00Z">
+        <w:r>
+          <w:rPr>
+            <w:rFonts w:ascii="Times New Roman" w:hAnsi="Times New Roman" w:cs="Times New Roman"/>
+          </w:rPr>
+          <w:t>SupplementalAnalysisForBrownianMotion.</w:t>
+        </w:r>
+        <w:r>
+          <w:rPr>
+            <w:rFonts w:ascii="Times New Roman" w:hAnsi="Times New Roman" w:cs="Times New Roman"/>
+          </w:rPr>
+          <w:t>R</w:t>
+        </w:r>
+      </w:ins>
+      <w:bookmarkStart w:id="149" w:name="_GoBack"/>
+      <w:bookmarkEnd w:id="149"/>
+      <w:ins w:id="150" w:author="Microsoft Office 使用者" w:date="2017-09-15T09:30:00Z">
+        <w:r>
+          <w:rPr>
+            <w:rFonts w:ascii="Times New Roman" w:hAnsi="Times New Roman" w:cs="Times New Roman"/>
+          </w:rPr>
+          <w:t>)</w:t>
+        </w:r>
+      </w:ins>
+      <w:r>
+        <w:rPr>
+          <w:rFonts w:ascii="Times New Roman" w:hAnsi="Times New Roman" w:cs="Times New Roman"/>
+        </w:rPr>
+        <w:t xml:space="preserve"> illustrating this problem.</w:t>
       </w:r>
     </w:p>
     <w:p>
@@ -14592,23 +14026,7 @@
           <w:rFonts w:ascii="Times New Roman" w:eastAsia="標楷體" w:hAnsi="Times New Roman" w:cs="Times New Roman"/>
           <w:lang w:eastAsia="zh-TW"/>
         </w:rPr>
-        <w:t>(</w:t>
-      </w:r>
-      <w:proofErr w:type="spellStart"/>
-      <w:r>
-        <w:rPr>
-          <w:rFonts w:ascii="Times New Roman" w:eastAsia="標楷體" w:hAnsi="Times New Roman" w:cs="Times New Roman"/>
-          <w:lang w:eastAsia="zh-TW"/>
-        </w:rPr>
-        <w:t>i</w:t>
-      </w:r>
-      <w:proofErr w:type="spellEnd"/>
-      <w:r>
-        <w:rPr>
-          <w:rFonts w:ascii="Times New Roman" w:eastAsia="標楷體" w:hAnsi="Times New Roman" w:cs="Times New Roman"/>
-          <w:lang w:eastAsia="zh-TW"/>
-        </w:rPr>
-        <w:t xml:space="preserve">) the number of </w:t>
+        <w:t xml:space="preserve">(i) the number of </w:t>
       </w:r>
       <w:r>
         <w:rPr>
@@ -14761,39 +14179,14 @@
           <w:rFonts w:ascii="Times New Roman" w:eastAsia="標楷體" w:hAnsi="Times New Roman" w:cs="Times New Roman"/>
           <w:lang w:eastAsia="zh-TW"/>
         </w:rPr>
-        <w:t xml:space="preserve"> taxa using </w:t>
-      </w:r>
-      <w:proofErr w:type="spellStart"/>
-      <w:r>
-        <w:rPr>
-          <w:rFonts w:ascii="Times New Roman" w:eastAsia="標楷體" w:hAnsi="Times New Roman" w:cs="Times New Roman"/>
-          <w:lang w:eastAsia="zh-TW"/>
-        </w:rPr>
-        <w:t>TreeSim</w:t>
-      </w:r>
-      <w:proofErr w:type="spellEnd"/>
-      <w:r>
-        <w:rPr>
-          <w:rFonts w:ascii="Times New Roman" w:eastAsia="標楷體" w:hAnsi="Times New Roman" w:cs="Times New Roman"/>
-          <w:lang w:eastAsia="zh-TW"/>
-        </w:rPr>
-        <w:t xml:space="preserve"> (</w:t>
-      </w:r>
-      <w:proofErr w:type="spellStart"/>
-      <w:r>
-        <w:rPr>
-          <w:rFonts w:ascii="Times New Roman" w:eastAsia="標楷體" w:hAnsi="Times New Roman" w:cs="Times New Roman"/>
-          <w:lang w:eastAsia="zh-TW"/>
-        </w:rPr>
-        <w:t>Stadler</w:t>
-      </w:r>
-      <w:proofErr w:type="spellEnd"/>
-      <w:r>
-        <w:rPr>
-          <w:rFonts w:ascii="Times New Roman" w:eastAsia="標楷體" w:hAnsi="Times New Roman" w:cs="Times New Roman"/>
-          <w:lang w:eastAsia="zh-TW"/>
-        </w:rPr>
-        <w:t xml:space="preserve"> </w:t>
+        <w:t xml:space="preserve"> taxa using TreeSim (</w:t>
+      </w:r>
+      <w:r>
+        <w:rPr>
+          <w:rFonts w:ascii="Times New Roman" w:eastAsia="標楷體" w:hAnsi="Times New Roman" w:cs="Times New Roman"/>
+          <w:lang w:eastAsia="zh-TW"/>
+        </w:rPr>
+        <w:t xml:space="preserve">Stadler </w:t>
       </w:r>
       <w:r>
         <w:rPr>
@@ -14808,23 +14201,7 @@
           <w:rFonts w:ascii="Times New Roman" w:eastAsia="標楷體" w:hAnsi="Times New Roman" w:cs="Times New Roman"/>
           <w:lang w:eastAsia="zh-TW"/>
         </w:rPr>
-        <w:t xml:space="preserve">, with a birth rate of 1, death rate of 1, sampling frequency of 0.5, and tree height of 50. We then added 1, 5, or 10 species of hybrid ancestry to the tree in one of two ways. The first was to attach those taxa randomly around the tree, but forcing each to arise from its own hybridization event: that is, no hybrid species subsequently </w:t>
-      </w:r>
-      <w:proofErr w:type="spellStart"/>
-      <w:r>
-        <w:rPr>
-          <w:rFonts w:ascii="Times New Roman" w:eastAsia="標楷體" w:hAnsi="Times New Roman" w:cs="Times New Roman"/>
-          <w:lang w:eastAsia="zh-TW"/>
-        </w:rPr>
-        <w:t>speciated</w:t>
-      </w:r>
-      <w:proofErr w:type="spellEnd"/>
-      <w:r>
-        <w:rPr>
-          <w:rFonts w:ascii="Times New Roman" w:eastAsia="標楷體" w:hAnsi="Times New Roman" w:cs="Times New Roman"/>
-          <w:lang w:eastAsia="zh-TW"/>
-        </w:rPr>
-        <w:t xml:space="preserve">. The second was to have just one hybridization event on the tree, and have this lead to the observed number of species of hybrid origin through speciation of the original hybrid. Other parameter values fixed in the model were </w:t>
+        <w:t xml:space="preserve">, with a birth rate of 1, death rate of 1, sampling frequency of 0.5, and tree height of 50. We then added 1, 5, or 10 species of hybrid ancestry to the tree in one of two ways. The first was to attach those taxa randomly around the tree, but forcing each to arise from its own hybridization event: that is, no hybrid species subsequently speciated. The second was to have just one hybridization event on the tree, and have this lead to the observed number of species of hybrid origin through speciation of the original hybrid. Other parameter values fixed in the model were </w:t>
       </w:r>
       <m:oMath>
         <m:r>
@@ -14848,7 +14225,7 @@
         </w:rPr>
         <w:t xml:space="preserve"> and </w:t>
       </w:r>
-      <w:ins w:id="148" w:author="Microsoft Office 使用者" w:date="2017-09-02T09:31:00Z">
+      <w:ins w:id="151" w:author="Microsoft Office 使用者" w:date="2017-09-02T09:31:00Z">
         <m:oMath>
           <m:r>
             <m:rPr>
@@ -14867,7 +14244,7 @@
           </m:r>
         </m:oMath>
       </w:ins>
-      <w:del w:id="149" w:author="Microsoft Office 使用者" w:date="2017-09-02T09:31:00Z">
+      <w:del w:id="152" w:author="Microsoft Office 使用者" w:date="2017-09-02T09:31:00Z">
         <w:r>
           <w:rPr>
             <w:rFonts w:ascii="Times New Roman" w:eastAsia="標楷體" w:hAnsi="Times New Roman" w:cs="Times New Roman"/>
@@ -14883,7 +14260,6 @@
         </w:rPr>
         <w:t xml:space="preserve">. All simulations were carried out by the </w:t>
       </w:r>
-      <w:proofErr w:type="spellStart"/>
       <w:r>
         <w:rPr>
           <w:rFonts w:ascii="Times New Roman" w:eastAsia="標楷體" w:hAnsi="Times New Roman" w:cs="Times New Roman"/>
@@ -14892,7 +14268,6 @@
         </w:rPr>
         <w:t>BMhyb</w:t>
       </w:r>
-      <w:proofErr w:type="spellEnd"/>
       <w:r>
         <w:rPr>
           <w:rFonts w:ascii="Times New Roman" w:eastAsia="標楷體" w:hAnsi="Times New Roman" w:cs="Times New Roman"/>
@@ -14966,78 +14341,14 @@
           <w:rFonts w:ascii="Times New Roman" w:eastAsia="標楷體" w:hAnsi="Times New Roman" w:cs="Times New Roman"/>
           <w:lang w:eastAsia="zh-TW"/>
         </w:rPr>
-        <w:t xml:space="preserve">Simulations are essential in examining a new method to verify that it is working well enough in choosing models and estimating parameters. However, it can also be useful to run empirical datasets, both to make new discoveries using a new method and to verify that a method operates smoothly on real, messy data. Unfortunately, as the true model or parameter estimates are not known from empirical data, information about accuracy may only come from the simulations, but empirical results can show other problems. In this paper, we look at hybridization in two examples: cichlid body size evolution, using a network from </w:t>
-      </w:r>
-      <w:proofErr w:type="spellStart"/>
-      <w:r>
-        <w:rPr>
-          <w:rFonts w:ascii="Times New Roman" w:eastAsia="標楷體" w:hAnsi="Times New Roman" w:cs="Times New Roman"/>
-          <w:lang w:eastAsia="zh-TW"/>
-        </w:rPr>
-        <w:t>Kobmüller</w:t>
-      </w:r>
-      <w:proofErr w:type="spellEnd"/>
-      <w:r>
-        <w:rPr>
-          <w:rFonts w:ascii="Times New Roman" w:eastAsia="標楷體" w:hAnsi="Times New Roman" w:cs="Times New Roman"/>
-          <w:lang w:eastAsia="zh-TW"/>
-        </w:rPr>
-        <w:t xml:space="preserve"> et al. (2007) and data from </w:t>
-      </w:r>
-      <w:proofErr w:type="spellStart"/>
-      <w:r>
-        <w:rPr>
-          <w:rFonts w:ascii="Times New Roman" w:eastAsia="標楷體" w:hAnsi="Times New Roman" w:cs="Times New Roman"/>
-          <w:lang w:eastAsia="zh-TW"/>
-        </w:rPr>
-        <w:t>FishBase</w:t>
-      </w:r>
-      <w:proofErr w:type="spellEnd"/>
-      <w:r>
-        <w:rPr>
-          <w:rFonts w:ascii="Times New Roman" w:eastAsia="標楷體" w:hAnsi="Times New Roman" w:cs="Times New Roman"/>
-          <w:lang w:eastAsia="zh-TW"/>
-        </w:rPr>
-        <w:t xml:space="preserve"> </w:t>
-      </w:r>
-      <w:r>
-        <w:rPr>
-          <w:rFonts w:ascii="Times New Roman" w:hAnsi="Times New Roman" w:cs="Times New Roman"/>
-          <w:lang w:eastAsia="zh-TW"/>
-        </w:rPr>
-        <w:t>(</w:t>
-      </w:r>
-      <w:proofErr w:type="spellStart"/>
-      <w:r>
-        <w:rPr>
-          <w:rFonts w:ascii="Times New Roman" w:hAnsi="Times New Roman" w:cs="Times New Roman"/>
-          <w:lang w:eastAsia="zh-TW"/>
-        </w:rPr>
-        <w:t>Froese</w:t>
-      </w:r>
-      <w:proofErr w:type="spellEnd"/>
-      <w:r>
-        <w:rPr>
-          <w:rFonts w:ascii="Times New Roman" w:hAnsi="Times New Roman" w:cs="Times New Roman"/>
-          <w:lang w:eastAsia="zh-TW"/>
-        </w:rPr>
-        <w:t xml:space="preserve"> and </w:t>
-      </w:r>
-      <w:proofErr w:type="spellStart"/>
-      <w:r>
-        <w:rPr>
-          <w:rFonts w:ascii="Times New Roman" w:hAnsi="Times New Roman" w:cs="Times New Roman"/>
-          <w:lang w:eastAsia="zh-TW"/>
-        </w:rPr>
-        <w:t>Pauly</w:t>
-      </w:r>
-      <w:proofErr w:type="spellEnd"/>
-      <w:r>
-        <w:rPr>
-          <w:rFonts w:ascii="Times New Roman" w:hAnsi="Times New Roman" w:cs="Times New Roman"/>
-          <w:lang w:eastAsia="zh-TW"/>
-        </w:rPr>
-        <w:t xml:space="preserve"> 2010)</w:t>
+        <w:t xml:space="preserve">Simulations are essential in examining a new method to verify that it is working well enough in choosing models and estimating parameters. However, it can also be useful to run empirical datasets, both to make new discoveries using a new method and to verify that a method operates smoothly on real, messy data. Unfortunately, as the true model or parameter estimates are not known from empirical data, information about accuracy may only come from the simulations, but empirical results can show other problems. In this paper, we look at hybridization in two examples: cichlid body size evolution, using a network from Kobmüller et al. (2007) and data from FishBase </w:t>
+      </w:r>
+      <w:r>
+        <w:rPr>
+          <w:rFonts w:ascii="Times New Roman" w:hAnsi="Times New Roman" w:cs="Times New Roman"/>
+          <w:lang w:eastAsia="zh-TW"/>
+        </w:rPr>
+        <w:t>(Froese and Pauly 2010)</w:t>
       </w:r>
       <w:r>
         <w:rPr>
@@ -15098,25 +14409,8 @@
           <w:rFonts w:ascii="Times New Roman" w:eastAsia="標楷體" w:hAnsi="Times New Roman" w:cs="Times New Roman"/>
           <w:lang w:eastAsia="zh-TW"/>
         </w:rPr>
-        <w:t xml:space="preserve">Cichlids are notorious for widespread hybridization; their phylogeny is difficult due to presumed hybrid origin or ongoing gene flow. In fact, some may be going extinct due to merging through hybridization (Rhymer and </w:t>
-      </w:r>
-      <w:proofErr w:type="spellStart"/>
-      <w:r>
-        <w:rPr>
-          <w:rFonts w:ascii="Times New Roman" w:eastAsia="標楷體" w:hAnsi="Times New Roman" w:cs="Times New Roman"/>
-          <w:lang w:eastAsia="zh-TW"/>
-        </w:rPr>
-        <w:t>Simberloff</w:t>
-      </w:r>
-      <w:proofErr w:type="spellEnd"/>
-      <w:r>
-        <w:rPr>
-          <w:rFonts w:ascii="Times New Roman" w:eastAsia="標楷體" w:hAnsi="Times New Roman" w:cs="Times New Roman"/>
-          <w:lang w:eastAsia="zh-TW"/>
-        </w:rPr>
-        <w:t xml:space="preserve"> 1996). They thus reflect a good test case for this method. </w:t>
-      </w:r>
-      <w:proofErr w:type="spellStart"/>
+        <w:t xml:space="preserve">Cichlids are notorious for widespread hybridization; their phylogeny is difficult due to presumed hybrid origin or ongoing gene flow. In fact, some may be going extinct due to merging through hybridization (Rhymer and Simberloff 1996). They thus reflect a good test case for this method. </w:t>
+      </w:r>
       <w:r>
         <w:rPr>
           <w:rFonts w:ascii="Times New Roman" w:eastAsia="標楷體" w:hAnsi="Times New Roman" w:cs="Times New Roman"/>
@@ -15130,45 +14424,12 @@
         </w:rPr>
         <w:t>üller</w:t>
       </w:r>
-      <w:proofErr w:type="spellEnd"/>
-      <w:r>
-        <w:rPr>
-          <w:rFonts w:ascii="Times New Roman" w:hAnsi="Times New Roman" w:cs="Times New Roman"/>
-          <w:lang w:eastAsia="zh-TW"/>
-        </w:rPr>
-        <w:t xml:space="preserve"> et al. (2007) developed a phylogeny for cichlids which, importantly, included information about hybrid species and their presumed direction of ancestry. Their tree is not available in </w:t>
-      </w:r>
-      <w:proofErr w:type="spellStart"/>
-      <w:r>
-        <w:rPr>
-          <w:rFonts w:ascii="Times New Roman" w:hAnsi="Times New Roman" w:cs="Times New Roman"/>
-          <w:lang w:eastAsia="zh-TW"/>
-        </w:rPr>
-        <w:t>TreeBase</w:t>
-      </w:r>
-      <w:proofErr w:type="spellEnd"/>
-      <w:r>
-        <w:rPr>
-          <w:rFonts w:ascii="Times New Roman" w:hAnsi="Times New Roman" w:cs="Times New Roman"/>
-          <w:lang w:eastAsia="zh-TW"/>
-        </w:rPr>
-        <w:t xml:space="preserve"> or </w:t>
-      </w:r>
-      <w:proofErr w:type="spellStart"/>
-      <w:r>
-        <w:rPr>
-          <w:rFonts w:ascii="Times New Roman" w:hAnsi="Times New Roman" w:cs="Times New Roman"/>
-          <w:lang w:eastAsia="zh-TW"/>
-        </w:rPr>
-        <w:t>OpenTree</w:t>
-      </w:r>
-      <w:proofErr w:type="spellEnd"/>
-      <w:r>
-        <w:rPr>
-          <w:rFonts w:ascii="Times New Roman" w:hAnsi="Times New Roman" w:cs="Times New Roman"/>
-          <w:lang w:eastAsia="zh-TW"/>
-        </w:rPr>
-        <w:t xml:space="preserve">, so to use their topology but estimate branch lengths, we downloaded their </w:t>
+      <w:r>
+        <w:rPr>
+          <w:rFonts w:ascii="Times New Roman" w:hAnsi="Times New Roman" w:cs="Times New Roman"/>
+          <w:lang w:eastAsia="zh-TW"/>
+        </w:rPr>
+        <w:t xml:space="preserve"> et al. (2007) developed a phylogeny for cichlids which, importantly, included information about hybrid species and their presumed direction of ancestry. Their tree is not available in TreeBase or OpenTree, so to use their topology but estimate branch lengths, we downloaded their </w:t>
       </w:r>
       <w:r>
         <w:rPr>
@@ -15217,90 +14478,49 @@
           <w:rFonts w:ascii="Times New Roman" w:hAnsi="Times New Roman" w:cs="Times New Roman"/>
           <w:lang w:eastAsia="zh-TW"/>
         </w:rPr>
+        <w:t xml:space="preserve"> GenBan</w:t>
+      </w:r>
+      <w:r>
+        <w:rPr>
+          <w:rFonts w:ascii="Times New Roman" w:hAnsi="Times New Roman" w:cs="Times New Roman"/>
+          <w:lang w:eastAsia="zh-TW"/>
+        </w:rPr>
+        <w:t>k (Benson et al. 2005).</w:t>
+      </w:r>
+      <w:r>
+        <w:rPr>
+          <w:rFonts w:ascii="Times New Roman" w:hAnsi="Times New Roman" w:cs="Times New Roman"/>
+          <w:lang w:eastAsia="zh-TW"/>
+        </w:rPr>
+        <w:t xml:space="preserve"> The sequences were aligned by MAFFT</w:t>
+      </w:r>
+      <w:r>
+        <w:rPr>
+          <w:rFonts w:ascii="Times New Roman" w:hAnsi="Times New Roman" w:cs="Times New Roman"/>
+          <w:lang w:eastAsia="zh-TW"/>
+        </w:rPr>
+        <w:t xml:space="preserve"> v. 7.300b</w:t>
+      </w:r>
+      <w:r>
+        <w:rPr>
+          <w:rFonts w:ascii="Times New Roman" w:hAnsi="Times New Roman" w:cs="Times New Roman"/>
+          <w:lang w:eastAsia="zh-TW"/>
+        </w:rPr>
+        <w:t xml:space="preserve"> (Katoh and</w:t>
+      </w:r>
+      <w:r>
+        <w:rPr>
+          <w:rFonts w:ascii="Times New Roman" w:hAnsi="Times New Roman" w:cs="Times New Roman"/>
+          <w:lang w:eastAsia="zh-TW"/>
+        </w:rPr>
         <w:t xml:space="preserve"> </w:t>
       </w:r>
-      <w:proofErr w:type="spellStart"/>
-      <w:r>
-        <w:rPr>
-          <w:rFonts w:ascii="Times New Roman" w:hAnsi="Times New Roman" w:cs="Times New Roman"/>
-          <w:lang w:eastAsia="zh-TW"/>
-        </w:rPr>
-        <w:t>GenBan</w:t>
-      </w:r>
-      <w:r>
-        <w:rPr>
-          <w:rFonts w:ascii="Times New Roman" w:hAnsi="Times New Roman" w:cs="Times New Roman"/>
-          <w:lang w:eastAsia="zh-TW"/>
-        </w:rPr>
-        <w:t>k</w:t>
-      </w:r>
-      <w:proofErr w:type="spellEnd"/>
-      <w:r>
-        <w:rPr>
-          <w:rFonts w:ascii="Times New Roman" w:hAnsi="Times New Roman" w:cs="Times New Roman"/>
-          <w:lang w:eastAsia="zh-TW"/>
-        </w:rPr>
-        <w:t xml:space="preserve"> (Benson et al. 2005).</w:t>
-      </w:r>
-      <w:r>
-        <w:rPr>
-          <w:rFonts w:ascii="Times New Roman" w:hAnsi="Times New Roman" w:cs="Times New Roman"/>
-          <w:lang w:eastAsia="zh-TW"/>
-        </w:rPr>
-        <w:t xml:space="preserve"> The sequences were aligned by MAFFT</w:t>
-      </w:r>
-      <w:r>
-        <w:rPr>
-          <w:rFonts w:ascii="Times New Roman" w:hAnsi="Times New Roman" w:cs="Times New Roman"/>
-          <w:lang w:eastAsia="zh-TW"/>
-        </w:rPr>
-        <w:t xml:space="preserve"> v. 7.300b</w:t>
-      </w:r>
-      <w:r>
-        <w:rPr>
-          <w:rFonts w:ascii="Times New Roman" w:hAnsi="Times New Roman" w:cs="Times New Roman"/>
-          <w:lang w:eastAsia="zh-TW"/>
-        </w:rPr>
-        <w:t xml:space="preserve"> (</w:t>
-      </w:r>
-      <w:proofErr w:type="spellStart"/>
-      <w:r>
-        <w:rPr>
-          <w:rFonts w:ascii="Times New Roman" w:hAnsi="Times New Roman" w:cs="Times New Roman"/>
-          <w:lang w:eastAsia="zh-TW"/>
-        </w:rPr>
-        <w:t>Katoh</w:t>
-      </w:r>
-      <w:proofErr w:type="spellEnd"/>
-      <w:r>
-        <w:rPr>
-          <w:rFonts w:ascii="Times New Roman" w:hAnsi="Times New Roman" w:cs="Times New Roman"/>
-          <w:lang w:eastAsia="zh-TW"/>
-        </w:rPr>
-        <w:t xml:space="preserve"> and</w:t>
-      </w:r>
-      <w:r>
-        <w:rPr>
-          <w:rFonts w:ascii="Times New Roman" w:hAnsi="Times New Roman" w:cs="Times New Roman"/>
-          <w:lang w:eastAsia="zh-TW"/>
-        </w:rPr>
-        <w:t xml:space="preserve"> </w:t>
-      </w:r>
-      <w:proofErr w:type="spellStart"/>
-      <w:r>
-        <w:rPr>
-          <w:rFonts w:ascii="Times New Roman" w:hAnsi="Times New Roman" w:cs="Times New Roman"/>
-          <w:lang w:eastAsia="zh-TW"/>
-        </w:rPr>
-        <w:t>Standley</w:t>
-      </w:r>
-      <w:proofErr w:type="spellEnd"/>
-      <w:r>
-        <w:rPr>
-          <w:rFonts w:ascii="Times New Roman" w:hAnsi="Times New Roman" w:cs="Times New Roman"/>
-          <w:lang w:eastAsia="zh-TW"/>
-        </w:rPr>
-        <w:t xml:space="preserve"> 2013)</w:t>
+      <w:r>
+        <w:rPr>
+          <w:rFonts w:ascii="Times New Roman" w:hAnsi="Times New Roman" w:cs="Times New Roman"/>
+          <w:lang w:eastAsia="zh-TW"/>
+        </w:rPr>
+        <w:t>Standley 2013)</w:t>
       </w:r>
       <w:r>
         <w:rPr>
@@ -15309,7 +14529,6 @@
         </w:rPr>
         <w:t xml:space="preserve">. A backbone constraint was made from </w:t>
       </w:r>
-      <w:proofErr w:type="spellStart"/>
       <w:r>
         <w:rPr>
           <w:rFonts w:ascii="Times New Roman" w:eastAsia="標楷體" w:hAnsi="Times New Roman" w:cs="Times New Roman"/>
@@ -15323,7 +14542,6 @@
         </w:rPr>
         <w:t>üller</w:t>
       </w:r>
-      <w:proofErr w:type="spellEnd"/>
       <w:r>
         <w:rPr>
           <w:rFonts w:ascii="Times New Roman" w:hAnsi="Times New Roman" w:cs="Times New Roman"/>
@@ -15343,41 +14561,9 @@
           <w:rFonts w:ascii="Times New Roman" w:hAnsi="Times New Roman" w:cs="Times New Roman"/>
           <w:lang w:eastAsia="zh-TW"/>
         </w:rPr>
-        <w:t xml:space="preserve">ison and Maddison 2011) and used in all subsequent searches. A constrained likelihood search was performed in </w:t>
-      </w:r>
-      <w:proofErr w:type="spellStart"/>
-      <w:r>
-        <w:rPr>
-          <w:rFonts w:ascii="Times New Roman" w:hAnsi="Times New Roman" w:cs="Times New Roman"/>
-          <w:lang w:eastAsia="zh-TW"/>
-        </w:rPr>
-        <w:t>RAxML</w:t>
-      </w:r>
-      <w:proofErr w:type="spellEnd"/>
-      <w:r>
-        <w:rPr>
-          <w:rFonts w:ascii="Times New Roman" w:hAnsi="Times New Roman" w:cs="Times New Roman"/>
-          <w:lang w:eastAsia="zh-TW"/>
-        </w:rPr>
-        <w:t xml:space="preserve"> 8.2.9 (</w:t>
-      </w:r>
-      <w:proofErr w:type="spellStart"/>
-      <w:r>
-        <w:rPr>
-          <w:rFonts w:ascii="Times New Roman" w:hAnsi="Times New Roman" w:cs="Times New Roman"/>
-          <w:lang w:eastAsia="zh-TW"/>
-        </w:rPr>
-        <w:t>Stamatakis</w:t>
-      </w:r>
-      <w:proofErr w:type="spellEnd"/>
-      <w:r>
-        <w:rPr>
-          <w:rFonts w:ascii="Times New Roman" w:hAnsi="Times New Roman" w:cs="Times New Roman"/>
-          <w:lang w:eastAsia="zh-TW"/>
-        </w:rPr>
-        <w:t xml:space="preserve"> 2014) using GTR</w:t>
-      </w:r>
-      <w:ins w:id="150" w:author="Microsoft Office 使用者" w:date="2017-09-07T10:55:00Z">
+        <w:t>ison and Maddison 2011) and used in all subsequent searches. A constrained likelihood search was performed in RAxML 8.2.9 (Stamatakis 2014) using GTR</w:t>
+      </w:r>
+      <w:ins w:id="153" w:author="Microsoft Office 使用者" w:date="2017-09-07T10:55:00Z">
         <w:r>
           <w:rPr>
             <w:rFonts w:ascii="Times New Roman" w:hAnsi="Times New Roman" w:cs="Times New Roman"/>
@@ -15405,7 +14591,7 @@
           </m:r>
         </m:oMath>
       </w:ins>
-      <w:ins w:id="151" w:author="Microsoft Office 使用者" w:date="2017-09-07T10:56:00Z">
+      <w:ins w:id="154" w:author="Microsoft Office 使用者" w:date="2017-09-07T10:56:00Z">
         <w:r>
           <w:rPr>
             <w:rFonts w:ascii="Times New Roman" w:hAnsi="Times New Roman" w:cs="Times New Roman"/>
@@ -15414,7 +14600,7 @@
           <w:t>amma</w:t>
         </w:r>
       </w:ins>
-      <w:del w:id="152" w:author="Microsoft Office 使用者" w:date="2017-09-07T10:55:00Z">
+      <w:del w:id="155" w:author="Microsoft Office 使用者" w:date="2017-09-07T10:55:00Z">
         <w:r>
           <w:rPr>
             <w:rFonts w:ascii="Times New Roman" w:hAnsi="Times New Roman" w:cs="Times New Roman"/>
@@ -15428,103 +14614,47 @@
           <w:rFonts w:ascii="Times New Roman" w:hAnsi="Times New Roman" w:cs="Times New Roman"/>
           <w:lang w:eastAsia="zh-TW"/>
         </w:rPr>
-        <w:t xml:space="preserve"> and only one partition (since this is a small dataset with only one gene). The </w:t>
-      </w:r>
-      <w:proofErr w:type="spellStart"/>
-      <w:r>
-        <w:rPr>
-          <w:rFonts w:ascii="Times New Roman" w:hAnsi="Times New Roman" w:cs="Times New Roman"/>
-          <w:lang w:eastAsia="zh-TW"/>
-        </w:rPr>
-        <w:t>phylogram</w:t>
-      </w:r>
-      <w:proofErr w:type="spellEnd"/>
-      <w:r>
-        <w:rPr>
-          <w:rFonts w:ascii="Times New Roman" w:hAnsi="Times New Roman" w:cs="Times New Roman"/>
-          <w:lang w:eastAsia="zh-TW"/>
-        </w:rPr>
-        <w:t xml:space="preserve"> was converted to a chronogram using </w:t>
-      </w:r>
-      <w:proofErr w:type="spellStart"/>
-      <w:r>
-        <w:rPr>
-          <w:rFonts w:ascii="Times New Roman" w:hAnsi="Times New Roman" w:cs="Times New Roman"/>
-          <w:lang w:eastAsia="zh-TW"/>
-        </w:rPr>
-        <w:t>treePL</w:t>
-      </w:r>
-      <w:proofErr w:type="spellEnd"/>
-      <w:r>
-        <w:rPr>
-          <w:rFonts w:ascii="Times New Roman" w:hAnsi="Times New Roman" w:cs="Times New Roman"/>
-          <w:lang w:eastAsia="zh-TW"/>
-        </w:rPr>
-        <w:t xml:space="preserve"> (Smith and O’Meara 2012), with a fixed age of 4.19 MY used for the divergence of </w:t>
-      </w:r>
-      <w:proofErr w:type="spellStart"/>
+        <w:t xml:space="preserve"> and only one partition (since this is a small dataset with only one gene). The phylogram was converted to a chronogram using treePL (Smith and O’Meara 2012), with a fixed age of 4.19 MY used for the divergence of </w:t>
+      </w:r>
       <w:r>
         <w:rPr>
           <w:rFonts w:ascii="Times New Roman" w:hAnsi="Times New Roman" w:cs="Times New Roman"/>
           <w:i/>
           <w:lang w:eastAsia="zh-TW"/>
         </w:rPr>
-        <w:t>Lamprologus</w:t>
-      </w:r>
-      <w:proofErr w:type="spellEnd"/>
+        <w:t>Lamprologus callipterus</w:t>
+      </w:r>
+      <w:r>
+        <w:rPr>
+          <w:rFonts w:ascii="Times New Roman" w:hAnsi="Times New Roman" w:cs="Times New Roman"/>
+          <w:lang w:eastAsia="zh-TW"/>
+        </w:rPr>
+        <w:t xml:space="preserve"> and </w:t>
+      </w:r>
       <w:r>
         <w:rPr>
           <w:rFonts w:ascii="Times New Roman" w:hAnsi="Times New Roman" w:cs="Times New Roman"/>
           <w:i/>
           <w:lang w:eastAsia="zh-TW"/>
         </w:rPr>
+        <w:t>Neolamprologus</w:t>
+      </w:r>
+      <w:r>
+        <w:rPr>
+          <w:rFonts w:ascii="Times New Roman" w:hAnsi="Times New Roman" w:cs="Times New Roman"/>
+          <w:i/>
+          <w:lang w:eastAsia="zh-TW"/>
+        </w:rPr>
         <w:t xml:space="preserve"> </w:t>
       </w:r>
-      <w:proofErr w:type="spellStart"/>
       <w:r>
         <w:rPr>
           <w:rFonts w:ascii="Times New Roman" w:hAnsi="Times New Roman" w:cs="Times New Roman"/>
           <w:i/>
           <w:lang w:eastAsia="zh-TW"/>
         </w:rPr>
-        <w:t>callipterus</w:t>
-      </w:r>
-      <w:proofErr w:type="spellEnd"/>
-      <w:r>
-        <w:rPr>
-          <w:rFonts w:ascii="Times New Roman" w:hAnsi="Times New Roman" w:cs="Times New Roman"/>
-          <w:lang w:eastAsia="zh-TW"/>
-        </w:rPr>
-        <w:t xml:space="preserve"> and </w:t>
-      </w:r>
-      <w:proofErr w:type="spellStart"/>
-      <w:r>
-        <w:rPr>
-          <w:rFonts w:ascii="Times New Roman" w:hAnsi="Times New Roman" w:cs="Times New Roman"/>
-          <w:i/>
-          <w:lang w:eastAsia="zh-TW"/>
-        </w:rPr>
-        <w:t>Neolamprologus</w:t>
-      </w:r>
-      <w:proofErr w:type="spellEnd"/>
-      <w:r>
-        <w:rPr>
-          <w:rFonts w:ascii="Times New Roman" w:hAnsi="Times New Roman" w:cs="Times New Roman"/>
-          <w:i/>
-          <w:lang w:eastAsia="zh-TW"/>
-        </w:rPr>
-        <w:t xml:space="preserve"> </w:t>
-      </w:r>
-      <w:proofErr w:type="spellStart"/>
-      <w:r>
-        <w:rPr>
-          <w:rFonts w:ascii="Times New Roman" w:hAnsi="Times New Roman" w:cs="Times New Roman"/>
-          <w:i/>
-          <w:lang w:eastAsia="zh-TW"/>
-        </w:rPr>
         <w:t>calliurus</w:t>
       </w:r>
-      <w:proofErr w:type="spellEnd"/>
       <w:r>
         <w:rPr>
           <w:rFonts w:ascii="Times New Roman" w:hAnsi="Times New Roman" w:cs="Times New Roman"/>
@@ -15532,7 +14662,6 @@
         </w:rPr>
         <w:t xml:space="preserve"> based on the midpoint for the range of this divergence given in </w:t>
       </w:r>
-      <w:proofErr w:type="spellStart"/>
       <w:r>
         <w:rPr>
           <w:rFonts w:ascii="Times New Roman" w:eastAsia="標楷體" w:hAnsi="Times New Roman" w:cs="Times New Roman"/>
@@ -15546,29 +14675,12 @@
         </w:rPr>
         <w:t>üller</w:t>
       </w:r>
-      <w:proofErr w:type="spellEnd"/>
-      <w:r>
-        <w:rPr>
-          <w:rFonts w:ascii="Times New Roman" w:hAnsi="Times New Roman" w:cs="Times New Roman"/>
-          <w:lang w:eastAsia="zh-TW"/>
-        </w:rPr>
-        <w:t xml:space="preserve"> et al. (2007). Note that due to an apparent numerical issue in </w:t>
-      </w:r>
-      <w:proofErr w:type="spellStart"/>
-      <w:r>
-        <w:rPr>
-          <w:rFonts w:ascii="Times New Roman" w:hAnsi="Times New Roman" w:cs="Times New Roman"/>
-          <w:lang w:eastAsia="zh-TW"/>
-        </w:rPr>
-        <w:t>treePL</w:t>
-      </w:r>
-      <w:proofErr w:type="spellEnd"/>
-      <w:r>
-        <w:rPr>
-          <w:rFonts w:ascii="Times New Roman" w:hAnsi="Times New Roman" w:cs="Times New Roman"/>
-          <w:lang w:eastAsia="zh-TW"/>
-        </w:rPr>
-        <w:t xml:space="preserve">, we used a fixed age of 419 and then rescaled the tree within R. The point of </w:t>
+      <w:r>
+        <w:rPr>
+          <w:rFonts w:ascii="Times New Roman" w:hAnsi="Times New Roman" w:cs="Times New Roman"/>
+          <w:lang w:eastAsia="zh-TW"/>
+        </w:rPr>
+        <w:t xml:space="preserve"> et al. (2007). Note that due to an apparent numerical issue in treePL, we used a fixed age of 419 and then rescaled the tree within R. The point of </w:t>
       </w:r>
       <w:r>
         <w:rPr>
@@ -15578,7 +14690,6 @@
         <w:lastRenderedPageBreak/>
         <w:t xml:space="preserve">this tree inference was to recover the tree and inferred network of </w:t>
       </w:r>
-      <w:proofErr w:type="spellStart"/>
       <w:r>
         <w:rPr>
           <w:rFonts w:ascii="Times New Roman" w:eastAsia="標楷體" w:hAnsi="Times New Roman" w:cs="Times New Roman"/>
@@ -15592,7 +14703,6 @@
         </w:rPr>
         <w:t>üller</w:t>
       </w:r>
-      <w:proofErr w:type="spellEnd"/>
       <w:r>
         <w:rPr>
           <w:rFonts w:ascii="Times New Roman" w:hAnsi="Times New Roman" w:cs="Times New Roman"/>
@@ -15619,55 +14729,7 @@
           <w:rFonts w:ascii="Times New Roman" w:hAnsi="Times New Roman" w:cs="Times New Roman"/>
           <w:lang w:eastAsia="zh-TW"/>
         </w:rPr>
-        <w:t xml:space="preserve">) were collected from </w:t>
-      </w:r>
-      <w:proofErr w:type="spellStart"/>
-      <w:r>
-        <w:rPr>
-          <w:rFonts w:ascii="Times New Roman" w:hAnsi="Times New Roman" w:cs="Times New Roman"/>
-          <w:lang w:eastAsia="zh-TW"/>
-        </w:rPr>
-        <w:t>FishBase</w:t>
-      </w:r>
-      <w:proofErr w:type="spellEnd"/>
-      <w:r>
-        <w:rPr>
-          <w:rFonts w:ascii="Times New Roman" w:hAnsi="Times New Roman" w:cs="Times New Roman"/>
-          <w:lang w:eastAsia="zh-TW"/>
-        </w:rPr>
-        <w:t xml:space="preserve"> (</w:t>
-      </w:r>
-      <w:proofErr w:type="spellStart"/>
-      <w:r>
-        <w:rPr>
-          <w:rFonts w:ascii="Times New Roman" w:hAnsi="Times New Roman" w:cs="Times New Roman"/>
-          <w:lang w:eastAsia="zh-TW"/>
-        </w:rPr>
-        <w:t>Froese</w:t>
-      </w:r>
-      <w:proofErr w:type="spellEnd"/>
-      <w:r>
-        <w:rPr>
-          <w:rFonts w:ascii="Times New Roman" w:hAnsi="Times New Roman" w:cs="Times New Roman"/>
-          <w:lang w:eastAsia="zh-TW"/>
-        </w:rPr>
-        <w:t xml:space="preserve"> and </w:t>
-      </w:r>
-      <w:proofErr w:type="spellStart"/>
-      <w:r>
-        <w:rPr>
-          <w:rFonts w:ascii="Times New Roman" w:hAnsi="Times New Roman" w:cs="Times New Roman"/>
-          <w:lang w:eastAsia="zh-TW"/>
-        </w:rPr>
-        <w:t>Pauly</w:t>
-      </w:r>
-      <w:proofErr w:type="spellEnd"/>
-      <w:r>
-        <w:rPr>
-          <w:rFonts w:ascii="Times New Roman" w:hAnsi="Times New Roman" w:cs="Times New Roman"/>
-          <w:lang w:eastAsia="zh-TW"/>
-        </w:rPr>
-        <w:t xml:space="preserve"> 2010) </w:t>
+        <w:t xml:space="preserve">) were collected from FishBase (Froese and Pauly 2010) </w:t>
       </w:r>
       <w:r>
         <w:rPr>
@@ -15676,37 +14738,12 @@
         </w:rPr>
         <w:t xml:space="preserve">using the R package </w:t>
       </w:r>
-      <w:proofErr w:type="spellStart"/>
-      <w:r>
-        <w:rPr>
-          <w:rFonts w:ascii="Times New Roman" w:hAnsi="Times New Roman" w:cs="Times New Roman"/>
-          <w:lang w:eastAsia="zh-TW"/>
-        </w:rPr>
-        <w:t>rfishbase</w:t>
-      </w:r>
-      <w:proofErr w:type="spellEnd"/>
-      <w:r>
-        <w:rPr>
-          <w:rFonts w:ascii="Times New Roman" w:hAnsi="Times New Roman" w:cs="Times New Roman"/>
-          <w:lang w:eastAsia="zh-TW"/>
-        </w:rPr>
-        <w:t xml:space="preserve"> (</w:t>
-      </w:r>
-      <w:proofErr w:type="spellStart"/>
-      <w:r>
-        <w:rPr>
-          <w:rFonts w:ascii="Times New Roman" w:hAnsi="Times New Roman" w:cs="Times New Roman"/>
-          <w:lang w:eastAsia="zh-TW"/>
-        </w:rPr>
-        <w:t>Boettiger</w:t>
-      </w:r>
-      <w:proofErr w:type="spellEnd"/>
-      <w:r>
-        <w:rPr>
-          <w:rFonts w:ascii="Times New Roman" w:hAnsi="Times New Roman" w:cs="Times New Roman"/>
-          <w:lang w:eastAsia="zh-TW"/>
-        </w:rPr>
-        <w:t xml:space="preserve"> et al. 2012). </w:t>
+      <w:r>
+        <w:rPr>
+          <w:rFonts w:ascii="Times New Roman" w:hAnsi="Times New Roman" w:cs="Times New Roman"/>
+          <w:lang w:eastAsia="zh-TW"/>
+        </w:rPr>
+        <w:t xml:space="preserve">rfishbase (Boettiger et al. 2012). </w:t>
       </w:r>
       <w:r>
         <w:rPr>
@@ -15755,25 +14792,9 @@
           <w:rFonts w:ascii="Times New Roman" w:hAnsi="Times New Roman" w:cs="Times New Roman"/>
           <w:lang w:eastAsia="zh-TW"/>
         </w:rPr>
-        <w:t xml:space="preserve">While our method can, in theory, estimate measurement error, in practice most good empiricists will have estimated this in the course of their study. </w:t>
-      </w:r>
-      <w:proofErr w:type="spellStart"/>
-      <w:r>
-        <w:rPr>
-          <w:rFonts w:ascii="Times New Roman" w:hAnsi="Times New Roman" w:cs="Times New Roman"/>
-          <w:lang w:eastAsia="zh-TW"/>
-        </w:rPr>
-        <w:t>Fishbase</w:t>
-      </w:r>
-      <w:proofErr w:type="spellEnd"/>
-      <w:r>
-        <w:rPr>
-          <w:rFonts w:ascii="Times New Roman" w:hAnsi="Times New Roman" w:cs="Times New Roman"/>
-          <w:lang w:eastAsia="zh-TW"/>
-        </w:rPr>
-        <w:t xml:space="preserve"> does not typically have a way to get estimates of uncertainty in maximum length. Instead, we approximated this by using observed ranges from the </w:t>
-      </w:r>
-      <w:commentRangeStart w:id="153"/>
+        <w:t xml:space="preserve">While our method can, in theory, estimate measurement error, in practice most good empiricists will have estimated this in the course of their study. Fishbase does not typically have a way to get estimates of uncertainty in maximum length. Instead, we approximated this by using observed ranges from the </w:t>
+      </w:r>
+      <w:commentRangeStart w:id="156"/>
       <w:r>
         <w:rPr>
           <w:rFonts w:ascii="Times New Roman" w:hAnsi="Times New Roman" w:cs="Times New Roman"/>
@@ -15781,37 +14802,21 @@
         </w:rPr>
         <w:t>U. of Michigan Museum of Zoology fish collection</w:t>
       </w:r>
-      <w:commentRangeEnd w:id="153"/>
+      <w:commentRangeEnd w:id="156"/>
       <w:r>
         <w:rPr>
           <w:rStyle w:val="a6"/>
         </w:rPr>
-        <w:commentReference w:id="153"/>
-      </w:r>
-      <w:r>
-        <w:rPr>
-          <w:rFonts w:ascii="Times New Roman" w:hAnsi="Times New Roman" w:cs="Times New Roman"/>
-          <w:lang w:eastAsia="zh-TW"/>
-        </w:rPr>
-        <w:t xml:space="preserve">. We downloaded all specimen information for all genera in our study, extracted the range of standard lengths, used the square root of the range divided by two as an estimate of the standard error, after first excluding records where the minimum was less than half the maximum (which could indicate juveniles included (S. Borstein, pers. </w:t>
-      </w:r>
-      <w:proofErr w:type="spellStart"/>
-      <w:r>
-        <w:rPr>
-          <w:rFonts w:ascii="Times New Roman" w:hAnsi="Times New Roman" w:cs="Times New Roman"/>
-          <w:lang w:eastAsia="zh-TW"/>
-        </w:rPr>
-        <w:t>comm</w:t>
-      </w:r>
-      <w:proofErr w:type="spellEnd"/>
-      <w:r>
-        <w:rPr>
-          <w:rFonts w:ascii="Times New Roman" w:hAnsi="Times New Roman" w:cs="Times New Roman"/>
-          <w:lang w:eastAsia="zh-TW"/>
-        </w:rPr>
-        <w:t xml:space="preserve">)) and where there was only one observation. We then did a linear regression between this estimate and log </w:t>
-      </w:r>
-      <w:ins w:id="154" w:author="冬川 鍾" w:date="2017-09-03T02:49:00Z">
+        <w:commentReference w:id="156"/>
+      </w:r>
+      <w:r>
+        <w:rPr>
+          <w:rFonts w:ascii="Times New Roman" w:hAnsi="Times New Roman" w:cs="Times New Roman"/>
+          <w:lang w:eastAsia="zh-TW"/>
+        </w:rPr>
+        <w:t xml:space="preserve">. We downloaded all specimen information for all genera in our study, extracted the range of standard lengths, used the square root of the range divided by two as an estimate of the standard error, after first excluding records where the minimum was less than half the maximum (which could indicate juveniles included (S. Borstein, pers. comm)) and where there was only one observation. We then did a linear regression between this estimate and log </w:t>
+      </w:r>
+      <w:ins w:id="157" w:author="冬川 鍾" w:date="2017-09-03T02:49:00Z">
         <w:r>
           <w:rPr>
             <w:rFonts w:ascii="Times New Roman" w:hAnsi="Times New Roman" w:cs="Times New Roman"/>
@@ -15820,7 +14825,7 @@
           <w:t>transform</w:t>
         </w:r>
       </w:ins>
-      <w:del w:id="155" w:author="冬川 鍾" w:date="2017-09-03T02:50:00Z">
+      <w:del w:id="158" w:author="冬川 鍾" w:date="2017-09-03T02:50:00Z">
         <w:r>
           <w:rPr>
             <w:rFonts w:ascii="Times New Roman" w:hAnsi="Times New Roman" w:cs="Times New Roman"/>
@@ -15836,8 +14841,7 @@
         </w:rPr>
         <w:t xml:space="preserve"> the standard length. This regression was used to predict the standard error for the total length measurements in </w:t>
       </w:r>
-      <w:proofErr w:type="spellStart"/>
-      <w:ins w:id="156" w:author="冬川 鍾" w:date="2017-09-03T02:50:00Z">
+      <w:ins w:id="159" w:author="冬川 鍾" w:date="2017-09-03T02:50:00Z">
         <w:r>
           <w:rPr>
             <w:rFonts w:ascii="Times New Roman" w:hAnsi="Times New Roman" w:cs="Times New Roman"/>
@@ -15846,7 +14850,7 @@
           <w:t>F</w:t>
         </w:r>
       </w:ins>
-      <w:del w:id="157" w:author="冬川 鍾" w:date="2017-09-03T02:50:00Z">
+      <w:del w:id="160" w:author="冬川 鍾" w:date="2017-09-03T02:50:00Z">
         <w:r>
           <w:rPr>
             <w:rFonts w:ascii="Times New Roman" w:hAnsi="Times New Roman" w:cs="Times New Roman"/>
@@ -15860,15 +14864,7 @@
           <w:rFonts w:ascii="Times New Roman" w:hAnsi="Times New Roman" w:cs="Times New Roman"/>
           <w:lang w:eastAsia="zh-TW"/>
         </w:rPr>
-        <w:t>ishbase</w:t>
-      </w:r>
-      <w:proofErr w:type="spellEnd"/>
-      <w:r>
-        <w:rPr>
-          <w:rFonts w:ascii="Times New Roman" w:hAnsi="Times New Roman" w:cs="Times New Roman"/>
-          <w:lang w:eastAsia="zh-TW"/>
-        </w:rPr>
-        <w:t>. This is only an approximation, but the resulting standard errors seem biologically reasonable at typically 10% of the log-transformed measurement.</w:t>
+        <w:t>ishbase. This is only an approximation, but the resulting standard errors seem biologically reasonable at typically 10% of the log-transformed measurement.</w:t>
       </w:r>
     </w:p>
     <w:p>
@@ -15890,7 +14886,7 @@
           <w:lang w:eastAsia="zh-TW"/>
         </w:rPr>
       </w:pPr>
-      <w:commentRangeStart w:id="158"/>
+      <w:commentRangeStart w:id="161"/>
       <w:r>
         <w:rPr>
           <w:rFonts w:ascii="Times New Roman" w:hAnsi="Times New Roman" w:cs="Times New Roman"/>
@@ -15898,7 +14894,6 @@
         </w:rPr>
         <w:t xml:space="preserve">In </w:t>
       </w:r>
-      <w:proofErr w:type="spellStart"/>
       <w:r>
         <w:rPr>
           <w:rFonts w:ascii="Times New Roman" w:eastAsia="標楷體" w:hAnsi="Times New Roman" w:cs="Times New Roman"/>
@@ -15912,7 +14907,6 @@
         </w:rPr>
         <w:t>üller</w:t>
       </w:r>
-      <w:proofErr w:type="spellEnd"/>
       <w:r>
         <w:rPr>
           <w:rFonts w:ascii="Times New Roman" w:hAnsi="Times New Roman" w:cs="Times New Roman"/>
@@ -15954,93 +14948,39 @@
         </w:rPr>
         <w:t>(</w:t>
       </w:r>
-      <w:proofErr w:type="spellStart"/>
       <w:r>
         <w:rPr>
           <w:rFonts w:ascii="Times New Roman" w:hAnsi="Times New Roman" w:cs="Times New Roman"/>
           <w:i/>
         </w:rPr>
-        <w:t>Neolamprologus</w:t>
-      </w:r>
-      <w:proofErr w:type="spellEnd"/>
+        <w:t>Neolamprologus wauthioni</w:t>
+      </w:r>
+      <w:r>
+        <w:rPr>
+          <w:rFonts w:ascii="Times New Roman" w:hAnsi="Times New Roman" w:cs="Times New Roman"/>
+        </w:rPr>
+        <w:t xml:space="preserve">, </w:t>
+      </w:r>
       <w:r>
         <w:rPr>
           <w:rFonts w:ascii="Times New Roman" w:hAnsi="Times New Roman" w:cs="Times New Roman"/>
           <w:i/>
         </w:rPr>
-        <w:t xml:space="preserve"> </w:t>
-      </w:r>
-      <w:proofErr w:type="spellStart"/>
+        <w:t>Lamprologus speciosus</w:t>
+      </w:r>
+      <w:r>
+        <w:rPr>
+          <w:rFonts w:ascii="Times New Roman" w:hAnsi="Times New Roman" w:cs="Times New Roman"/>
+        </w:rPr>
+        <w:t xml:space="preserve">, and </w:t>
+      </w:r>
       <w:r>
         <w:rPr>
           <w:rFonts w:ascii="Times New Roman" w:hAnsi="Times New Roman" w:cs="Times New Roman"/>
           <w:i/>
         </w:rPr>
-        <w:t>wauthioni</w:t>
-      </w:r>
-      <w:proofErr w:type="spellEnd"/>
-      <w:r>
-        <w:rPr>
-          <w:rFonts w:ascii="Times New Roman" w:hAnsi="Times New Roman" w:cs="Times New Roman"/>
-        </w:rPr>
-        <w:t xml:space="preserve">, </w:t>
-      </w:r>
-      <w:proofErr w:type="spellStart"/>
-      <w:r>
-        <w:rPr>
-          <w:rFonts w:ascii="Times New Roman" w:hAnsi="Times New Roman" w:cs="Times New Roman"/>
-          <w:i/>
-        </w:rPr>
-        <w:t>Lamprologus</w:t>
-      </w:r>
-      <w:proofErr w:type="spellEnd"/>
-      <w:r>
-        <w:rPr>
-          <w:rFonts w:ascii="Times New Roman" w:hAnsi="Times New Roman" w:cs="Times New Roman"/>
-          <w:i/>
-        </w:rPr>
-        <w:t xml:space="preserve"> </w:t>
-      </w:r>
-      <w:proofErr w:type="spellStart"/>
-      <w:r>
-        <w:rPr>
-          <w:rFonts w:ascii="Times New Roman" w:hAnsi="Times New Roman" w:cs="Times New Roman"/>
-          <w:i/>
-        </w:rPr>
-        <w:t>speciosus</w:t>
-      </w:r>
-      <w:proofErr w:type="spellEnd"/>
-      <w:r>
-        <w:rPr>
-          <w:rFonts w:ascii="Times New Roman" w:hAnsi="Times New Roman" w:cs="Times New Roman"/>
-        </w:rPr>
-        <w:t xml:space="preserve">, and </w:t>
-      </w:r>
-      <w:proofErr w:type="spellStart"/>
-      <w:r>
-        <w:rPr>
-          <w:rFonts w:ascii="Times New Roman" w:hAnsi="Times New Roman" w:cs="Times New Roman"/>
-          <w:i/>
-        </w:rPr>
-        <w:t>Neolamprologus</w:t>
-      </w:r>
-      <w:proofErr w:type="spellEnd"/>
-      <w:r>
-        <w:rPr>
-          <w:rFonts w:ascii="Times New Roman" w:hAnsi="Times New Roman" w:cs="Times New Roman"/>
-          <w:i/>
-        </w:rPr>
-        <w:t xml:space="preserve"> </w:t>
-      </w:r>
-      <w:proofErr w:type="spellStart"/>
-      <w:r>
-        <w:rPr>
-          <w:rFonts w:ascii="Times New Roman" w:hAnsi="Times New Roman" w:cs="Times New Roman"/>
-          <w:i/>
-        </w:rPr>
-        <w:t>fasciatus</w:t>
-      </w:r>
-      <w:proofErr w:type="spellEnd"/>
+        <w:t>Neolamprologus fasciatus</w:t>
+      </w:r>
       <w:r>
         <w:rPr>
           <w:rFonts w:ascii="Times New Roman" w:hAnsi="Times New Roman" w:cs="Times New Roman"/>
@@ -16062,62 +15002,26 @@
         </w:rPr>
         <w:t>(</w:t>
       </w:r>
-      <w:proofErr w:type="spellStart"/>
       <w:r>
         <w:rPr>
           <w:rFonts w:ascii="Times New Roman" w:hAnsi="Times New Roman" w:cs="Times New Roman"/>
           <w:i/>
         </w:rPr>
-        <w:t>Lamprologus</w:t>
-      </w:r>
-      <w:proofErr w:type="spellEnd"/>
+        <w:t>Lamprologus meleagris</w:t>
+      </w:r>
+      <w:r>
+        <w:rPr>
+          <w:rFonts w:ascii="Times New Roman" w:hAnsi="Times New Roman" w:cs="Times New Roman"/>
+        </w:rPr>
+        <w:t xml:space="preserve">, </w:t>
+      </w:r>
       <w:r>
         <w:rPr>
           <w:rFonts w:ascii="Times New Roman" w:hAnsi="Times New Roman" w:cs="Times New Roman"/>
           <w:i/>
         </w:rPr>
-        <w:t xml:space="preserve"> </w:t>
-      </w:r>
-      <w:proofErr w:type="spellStart"/>
-      <w:r>
-        <w:rPr>
-          <w:rFonts w:ascii="Times New Roman" w:hAnsi="Times New Roman" w:cs="Times New Roman"/>
-          <w:i/>
-        </w:rPr>
-        <w:t>meleagris</w:t>
-      </w:r>
-      <w:proofErr w:type="spellEnd"/>
-      <w:r>
-        <w:rPr>
-          <w:rFonts w:ascii="Times New Roman" w:hAnsi="Times New Roman" w:cs="Times New Roman"/>
-        </w:rPr>
-        <w:t xml:space="preserve">, </w:t>
-      </w:r>
-      <w:proofErr w:type="spellStart"/>
-      <w:r>
-        <w:rPr>
-          <w:rFonts w:ascii="Times New Roman" w:hAnsi="Times New Roman" w:cs="Times New Roman"/>
-          <w:i/>
-        </w:rPr>
-        <w:t>Neolamprologus</w:t>
-      </w:r>
-      <w:proofErr w:type="spellEnd"/>
-      <w:r>
-        <w:rPr>
-          <w:rFonts w:ascii="Times New Roman" w:hAnsi="Times New Roman" w:cs="Times New Roman"/>
-          <w:i/>
-        </w:rPr>
-        <w:t xml:space="preserve"> </w:t>
-      </w:r>
-      <w:proofErr w:type="spellStart"/>
-      <w:r>
-        <w:rPr>
-          <w:rFonts w:ascii="Times New Roman" w:hAnsi="Times New Roman" w:cs="Times New Roman"/>
-          <w:i/>
-        </w:rPr>
-        <w:t>multifasciatus</w:t>
-      </w:r>
-      <w:proofErr w:type="spellEnd"/>
+        <w:t>Neolamprologus multifasciatus</w:t>
+      </w:r>
       <w:r>
         <w:rPr>
           <w:rFonts w:ascii="Times New Roman" w:hAnsi="Times New Roman" w:cs="Times New Roman"/>
@@ -16136,30 +15040,14 @@
           <w:rFonts w:ascii="Times New Roman" w:hAnsi="Times New Roman" w:cs="Times New Roman"/>
           <w:lang w:eastAsia="zh-TW"/>
         </w:rPr>
-        <w:t xml:space="preserve">between </w:t>
-      </w:r>
-      <w:proofErr w:type="spellStart"/>
-      <w:r>
-        <w:rPr>
-          <w:rFonts w:ascii="Times New Roman" w:hAnsi="Times New Roman" w:cs="Times New Roman"/>
-          <w:lang w:eastAsia="zh-TW"/>
-        </w:rPr>
-        <w:t>unsampled</w:t>
-      </w:r>
-      <w:proofErr w:type="spellEnd"/>
-      <w:r>
-        <w:rPr>
-          <w:rFonts w:ascii="Times New Roman" w:hAnsi="Times New Roman" w:cs="Times New Roman"/>
-          <w:lang w:eastAsia="zh-TW"/>
-        </w:rPr>
-        <w:t xml:space="preserve"> (perhaps extinct, though not necessarily) lineages. </w:t>
-      </w:r>
-      <w:commentRangeEnd w:id="158"/>
+        <w:t xml:space="preserve">between unsampled (perhaps extinct, though not necessarily) lineages. </w:t>
+      </w:r>
+      <w:commentRangeEnd w:id="161"/>
       <w:r>
         <w:rPr>
           <w:rStyle w:val="a6"/>
         </w:rPr>
-        <w:commentReference w:id="158"/>
+        <w:commentReference w:id="161"/>
       </w:r>
       <w:r>
         <w:rPr>
@@ -16168,7 +15056,7 @@
         </w:rPr>
         <w:t xml:space="preserve">As </w:t>
       </w:r>
-      <w:ins w:id="159" w:author="冬川 鍾" w:date="2017-09-03T02:53:00Z">
+      <w:ins w:id="162" w:author="冬川 鍾" w:date="2017-09-03T02:53:00Z">
         <w:r>
           <w:rPr>
             <w:rFonts w:ascii="Times New Roman" w:hAnsi="Times New Roman" w:cs="Times New Roman"/>
@@ -16184,7 +15072,7 @@
         </w:rPr>
         <w:t>in Fig</w:t>
       </w:r>
-      <w:ins w:id="160" w:author="冬川 鍾" w:date="2017-09-03T02:50:00Z">
+      <w:ins w:id="163" w:author="冬川 鍾" w:date="2017-09-03T02:50:00Z">
         <w:r>
           <w:rPr>
             <w:rFonts w:ascii="Times New Roman" w:hAnsi="Times New Roman" w:cs="Times New Roman"/>
@@ -16193,7 +15081,7 @@
           <w:t>ure</w:t>
         </w:r>
       </w:ins>
-      <w:del w:id="161" w:author="冬川 鍾" w:date="2017-09-03T02:50:00Z">
+      <w:del w:id="164" w:author="冬川 鍾" w:date="2017-09-03T02:50:00Z">
         <w:r>
           <w:rPr>
             <w:rFonts w:ascii="Times New Roman" w:hAnsi="Times New Roman" w:cs="Times New Roman"/>
@@ -16209,7 +15097,7 @@
         </w:rPr>
         <w:t xml:space="preserve"> </w:t>
       </w:r>
-      <w:ins w:id="162" w:author="冬川 鍾" w:date="2017-09-03T02:53:00Z">
+      <w:ins w:id="165" w:author="冬川 鍾" w:date="2017-09-03T02:53:00Z">
         <w:r>
           <w:rPr>
             <w:rFonts w:ascii="Times New Roman" w:hAnsi="Times New Roman" w:cs="Times New Roman"/>
@@ -16218,7 +15106,7 @@
           <w:t>1</w:t>
         </w:r>
       </w:ins>
-      <w:del w:id="163" w:author="冬川 鍾" w:date="2017-09-03T02:53:00Z">
+      <w:del w:id="166" w:author="冬川 鍾" w:date="2017-09-03T02:53:00Z">
         <w:r>
           <w:rPr>
             <w:rFonts w:ascii="Times New Roman" w:hAnsi="Times New Roman" w:cs="Times New Roman"/>
@@ -16261,23 +15149,13 @@
           <w:lang w:eastAsia="zh-TW"/>
         </w:rPr>
       </w:pPr>
-      <w:proofErr w:type="spellStart"/>
       <w:r>
         <w:rPr>
           <w:rFonts w:ascii="Times New Roman" w:eastAsia="標楷體" w:hAnsi="Times New Roman" w:cs="Times New Roman"/>
           <w:i/>
           <w:lang w:eastAsia="zh-TW"/>
         </w:rPr>
-        <w:t>Nicotiana</w:t>
-      </w:r>
-      <w:proofErr w:type="spellEnd"/>
-      <w:r>
-        <w:rPr>
-          <w:rFonts w:ascii="Times New Roman" w:eastAsia="標楷體" w:hAnsi="Times New Roman" w:cs="Times New Roman"/>
-          <w:i/>
-          <w:lang w:eastAsia="zh-TW"/>
-        </w:rPr>
-        <w:t xml:space="preserve"> </w:t>
+        <w:t xml:space="preserve">Nicotiana </w:t>
       </w:r>
     </w:p>
     <w:p>
@@ -16304,41 +15182,9 @@
           <w:rFonts w:ascii="Times New Roman" w:eastAsia="標楷體" w:hAnsi="Times New Roman" w:cs="Times New Roman"/>
           <w:lang w:eastAsia="zh-TW"/>
         </w:rPr>
-        <w:t xml:space="preserve">This group contains tobacco and relatives. Their relationships were long suspected to be reticulate (Godspeed 1954), and this was supported by Chase et al. (2003) in a work based on internal transcribed spacer region (ITS) and in situ hybridization. We followed the same procedure as for the cichlid dataset in returning a chronogram, again with the goal of replicating the original study tree, except that we did not use Chase et al.’s parsimony trees as constraints. The crown age was set to 15.3 MY, following Clarkson et al. (2005). Taxa of hybrid origin and the placement of hybridization events were pulled from Chase et al.’s results; timing of events came from branch lengths on the chronogram, where the donor and recipient times were set to be equal (thus, no postulate of </w:t>
-      </w:r>
-      <w:proofErr w:type="spellStart"/>
-      <w:r>
-        <w:rPr>
-          <w:rFonts w:ascii="Times New Roman" w:eastAsia="標楷體" w:hAnsi="Times New Roman" w:cs="Times New Roman"/>
-          <w:lang w:eastAsia="zh-TW"/>
-        </w:rPr>
-        <w:t>unsampled</w:t>
-      </w:r>
-      <w:proofErr w:type="spellEnd"/>
-      <w:r>
-        <w:rPr>
-          <w:rFonts w:ascii="Times New Roman" w:eastAsia="標楷體" w:hAnsi="Times New Roman" w:cs="Times New Roman"/>
-          <w:lang w:eastAsia="zh-TW"/>
-        </w:rPr>
-        <w:t xml:space="preserve"> intermediate hybrid parents) and to occur at the origin of the hybrid taxon. The relative seedling growth under mannitol treatment dataset from Komori et al. (2000) was extracted from their Table 2. We note that this number is a proportion, thus not quite meeting the expectations of Brownian motion (unbounded traits); we log transformed it, but this is still an imperfect fix. We used </w:t>
-      </w:r>
-      <w:proofErr w:type="spellStart"/>
-      <w:r>
-        <w:rPr>
-          <w:rFonts w:ascii="Times New Roman" w:eastAsia="標楷體" w:hAnsi="Times New Roman" w:cs="Times New Roman"/>
-          <w:lang w:eastAsia="zh-TW"/>
-        </w:rPr>
-        <w:t>iPlant</w:t>
-      </w:r>
-      <w:proofErr w:type="spellEnd"/>
-      <w:r>
-        <w:rPr>
-          <w:rFonts w:ascii="Times New Roman" w:eastAsia="標楷體" w:hAnsi="Times New Roman" w:cs="Times New Roman"/>
-          <w:lang w:eastAsia="zh-TW"/>
-        </w:rPr>
-        <w:t xml:space="preserve"> TNRS (Boyle et al. 2013) to convert the taxon names from both datasets to the same taxonomy, and Geiger (Harmon et al. 2008) to prune the tree and data to the same taxon set.  </w:t>
-      </w:r>
-      <w:commentRangeStart w:id="164"/>
+        <w:t xml:space="preserve">This group contains tobacco and relatives. Their relationships were long suspected to be reticulate (Godspeed 1954), and this was supported by Chase et al. (2003) in a work based on internal transcribed spacer region (ITS) and in situ hybridization. We followed the same procedure as for the cichlid dataset in returning a chronogram, again with the goal of replicating the original study tree, except that we did not use Chase et al.’s parsimony trees as constraints. The crown age was set to 15.3 MY, following Clarkson et al. (2005). Taxa of hybrid origin and the placement of hybridization events were pulled from Chase et al.’s results; timing of events came from branch lengths on the chronogram, where the donor and recipient times were set to be equal (thus, no postulate of unsampled intermediate hybrid parents) and to occur at the origin of the hybrid taxon. The relative seedling growth under mannitol treatment dataset from Komori et al. (2000) was extracted from their Table 2. We note that this number is a proportion, thus not quite meeting the expectations of Brownian motion (unbounded traits); we log transformed it, but this is still an imperfect fix. We used iPlant TNRS (Boyle et al. 2013) to convert the taxon names from both datasets to the same taxonomy, and Geiger (Harmon et al. 2008) to prune the tree and data to the same taxon set.  </w:t>
+      </w:r>
+      <w:commentRangeStart w:id="167"/>
       <w:r>
         <w:rPr>
           <w:rFonts w:ascii="Times New Roman" w:eastAsia="標楷體" w:hAnsi="Times New Roman" w:cs="Times New Roman"/>
@@ -16346,7 +15192,7 @@
         </w:rPr>
         <w:t xml:space="preserve"> The evolutionary relationships for cichlid (Fig</w:t>
       </w:r>
-      <w:ins w:id="165" w:author="冬川 鍾" w:date="2017-09-03T02:54:00Z">
+      <w:ins w:id="168" w:author="冬川 鍾" w:date="2017-09-03T02:54:00Z">
         <w:r>
           <w:rPr>
             <w:rFonts w:ascii="Times New Roman" w:eastAsia="標楷體" w:hAnsi="Times New Roman" w:cs="Times New Roman"/>
@@ -16355,7 +15201,7 @@
           <w:t>ure</w:t>
         </w:r>
       </w:ins>
-      <w:del w:id="166" w:author="冬川 鍾" w:date="2017-09-03T02:54:00Z">
+      <w:del w:id="169" w:author="冬川 鍾" w:date="2017-09-03T02:54:00Z">
         <w:r>
           <w:rPr>
             <w:rFonts w:ascii="Times New Roman" w:eastAsia="標楷體" w:hAnsi="Times New Roman" w:cs="Times New Roman"/>
@@ -16371,7 +15217,7 @@
         </w:rPr>
         <w:t xml:space="preserve"> 2 left </w:t>
       </w:r>
-      <w:ins w:id="167" w:author="冬川 鍾" w:date="2017-09-06T03:21:00Z">
+      <w:ins w:id="170" w:author="冬川 鍾" w:date="2017-09-06T03:21:00Z">
         <w:r>
           <w:rPr>
             <w:rFonts w:ascii="Times New Roman" w:eastAsia="標楷體" w:hAnsi="Times New Roman" w:cs="Times New Roman"/>
@@ -16380,7 +15226,7 @@
           <w:t>plot</w:t>
         </w:r>
       </w:ins>
-      <w:del w:id="168" w:author="冬川 鍾" w:date="2017-09-06T03:20:00Z">
+      <w:del w:id="171" w:author="冬川 鍾" w:date="2017-09-06T03:20:00Z">
         <w:r>
           <w:rPr>
             <w:rFonts w:ascii="Times New Roman" w:eastAsia="標楷體" w:hAnsi="Times New Roman" w:cs="Times New Roman"/>
@@ -16396,7 +15242,7 @@
         </w:rPr>
         <w:t>) and tobacco (Fig</w:t>
       </w:r>
-      <w:ins w:id="169" w:author="冬川 鍾" w:date="2017-09-03T02:54:00Z">
+      <w:ins w:id="172" w:author="冬川 鍾" w:date="2017-09-03T02:54:00Z">
         <w:r>
           <w:rPr>
             <w:rFonts w:ascii="Times New Roman" w:eastAsia="標楷體" w:hAnsi="Times New Roman" w:cs="Times New Roman"/>
@@ -16405,7 +15251,7 @@
           <w:t>ure</w:t>
         </w:r>
       </w:ins>
-      <w:del w:id="170" w:author="冬川 鍾" w:date="2017-09-03T02:54:00Z">
+      <w:del w:id="173" w:author="冬川 鍾" w:date="2017-09-03T02:54:00Z">
         <w:r>
           <w:rPr>
             <w:rFonts w:ascii="Times New Roman" w:eastAsia="標楷體" w:hAnsi="Times New Roman" w:cs="Times New Roman"/>
@@ -16429,7 +15275,7 @@
         <w:lastRenderedPageBreak/>
         <w:t>p</w:t>
       </w:r>
-      <w:ins w:id="171" w:author="冬川 鍾" w:date="2017-09-06T03:21:00Z">
+      <w:ins w:id="174" w:author="冬川 鍾" w:date="2017-09-06T03:21:00Z">
         <w:r>
           <w:rPr>
             <w:rFonts w:ascii="Times New Roman" w:eastAsia="標楷體" w:hAnsi="Times New Roman" w:cs="Times New Roman"/>
@@ -16438,7 +15284,7 @@
           <w:t>lot</w:t>
         </w:r>
       </w:ins>
-      <w:del w:id="172" w:author="冬川 鍾" w:date="2017-09-06T03:21:00Z">
+      <w:del w:id="175" w:author="冬川 鍾" w:date="2017-09-06T03:21:00Z">
         <w:r>
           <w:rPr>
             <w:rFonts w:ascii="Times New Roman" w:eastAsia="標楷體" w:hAnsi="Times New Roman" w:cs="Times New Roman"/>
@@ -16454,12 +15300,12 @@
         </w:rPr>
         <w:t>), respectively, are shown by the evolutionary tree with the relevant gene flow.</w:t>
       </w:r>
-      <w:commentRangeEnd w:id="164"/>
+      <w:commentRangeEnd w:id="167"/>
       <w:r>
         <w:rPr>
           <w:rStyle w:val="a6"/>
         </w:rPr>
-        <w:commentReference w:id="164"/>
+        <w:commentReference w:id="167"/>
       </w:r>
       <w:r>
         <w:rPr>
@@ -16475,7 +15321,7 @@
         </w:rPr>
         <w:t xml:space="preserve">he </w:t>
       </w:r>
-      <w:commentRangeStart w:id="173"/>
+      <w:commentRangeStart w:id="176"/>
       <w:r>
         <w:rPr>
           <w:rFonts w:ascii="Times New Roman" w:eastAsia="標楷體" w:hAnsi="Times New Roman" w:cs="Times New Roman"/>
@@ -16483,12 +15329,12 @@
         </w:rPr>
         <w:t>donor-recipient relationship</w:t>
       </w:r>
-      <w:commentRangeEnd w:id="173"/>
+      <w:commentRangeEnd w:id="176"/>
       <w:r>
         <w:rPr>
           <w:rStyle w:val="a6"/>
         </w:rPr>
-        <w:commentReference w:id="173"/>
+        <w:commentReference w:id="176"/>
       </w:r>
       <w:r>
         <w:rPr>
@@ -16504,7 +15350,6 @@
         </w:rPr>
         <w:t xml:space="preserve">and </w:t>
       </w:r>
-      <w:proofErr w:type="spellStart"/>
       <w:r>
         <w:rPr>
           <w:rFonts w:ascii="Times New Roman" w:eastAsia="標楷體" w:hAnsi="Times New Roman" w:cs="Times New Roman"/>
@@ -16513,7 +15358,6 @@
         </w:rPr>
         <w:t>Nicotiana</w:t>
       </w:r>
-      <w:proofErr w:type="spellEnd"/>
       <w:r>
         <w:rPr>
           <w:rFonts w:ascii="Times New Roman" w:eastAsia="標楷體" w:hAnsi="Times New Roman" w:cs="Times New Roman"/>
@@ -16660,23 +15504,7 @@
           <w:rFonts w:ascii="Times New Roman" w:eastAsia="標楷體" w:hAnsi="Times New Roman" w:cs="Times New Roman"/>
           <w:lang w:eastAsia="zh-TW"/>
         </w:rPr>
-        <w:t xml:space="preserve"> via an </w:t>
-      </w:r>
-      <w:proofErr w:type="spellStart"/>
-      <w:r>
-        <w:rPr>
-          <w:rFonts w:ascii="Times New Roman" w:eastAsia="標楷體" w:hAnsi="Times New Roman" w:cs="Times New Roman"/>
-          <w:lang w:eastAsia="zh-TW"/>
-        </w:rPr>
-        <w:t>unsampled</w:t>
-      </w:r>
-      <w:proofErr w:type="spellEnd"/>
-      <w:r>
-        <w:rPr>
-          <w:rFonts w:ascii="Times New Roman" w:eastAsia="標楷體" w:hAnsi="Times New Roman" w:cs="Times New Roman"/>
-          <w:lang w:eastAsia="zh-TW"/>
-        </w:rPr>
-        <w:t xml:space="preserve"> lineage (see explanation on Fig. 1).</w:t>
+        <w:t xml:space="preserve"> via an unsampled lineage (see explanation on Fig. 1).</w:t>
       </w:r>
     </w:p>
     <w:p>
@@ -16684,7 +15512,7 @@
         <w:spacing w:line="480" w:lineRule="auto"/>
         <w:ind w:right="396"/>
         <w:rPr>
-          <w:del w:id="174" w:author="冬川 鍾" w:date="2017-09-03T02:56:00Z"/>
+          <w:del w:id="177" w:author="冬川 鍾" w:date="2017-09-03T02:56:00Z"/>
           <w:rFonts w:ascii="Times New Roman" w:eastAsia="標楷體" w:hAnsi="Times New Roman" w:cs="Times New Roman"/>
           <w:lang w:eastAsia="zh-TW"/>
         </w:rPr>
@@ -16891,7 +15719,7 @@
           <m:t>β</m:t>
         </m:r>
       </m:oMath>
-      <w:ins w:id="175" w:author="冬川 鍾" w:date="2017-09-03T02:56:00Z">
+      <w:ins w:id="178" w:author="冬川 鍾" w:date="2017-09-03T02:56:00Z">
         <w:r>
           <w:rPr>
             <w:rFonts w:ascii="Times New Roman" w:hAnsi="Times New Roman" w:cs="Times New Roman"/>
@@ -16900,7 +15728,7 @@
           <w:t xml:space="preserve"> </w:t>
         </w:r>
       </w:ins>
-      <w:del w:id="176" w:author="冬川 鍾" w:date="2017-09-03T02:56:00Z">
+      <w:del w:id="179" w:author="冬川 鍾" w:date="2017-09-03T02:56:00Z">
         <w:r>
           <w:rPr>
             <w:rFonts w:ascii="Times New Roman" w:hAnsi="Times New Roman" w:cs="Times New Roman"/>
@@ -17108,7 +15936,7 @@
         </w:rPr>
         <w:t>For the cichlid dataset, we tried each of these models with three settings for SE: fixed at zero, estimated as a free parameter, and predicted from museum samples. For tobacco, there are no good ways to get non-phylogenetic predictions of SE (the original paper just reports means) so we used SE fixed at zero and estimated as free only. For the cichlid dataset, 5000 points were sampled in a Latin hypercube design centered on estimates from the empirical dataset and the best of these used to start optimization</w:t>
       </w:r>
-      <w:ins w:id="177" w:author="冬川 鍾" w:date="2017-09-03T03:00:00Z">
+      <w:ins w:id="180" w:author="冬川 鍾" w:date="2017-09-03T03:00:00Z">
         <w:r>
           <w:rPr>
             <w:rFonts w:ascii="Times New Roman" w:hAnsi="Times New Roman" w:cs="Times New Roman"/>
@@ -17167,25 +15995,9 @@
           <w:rFonts w:ascii="Times New Roman" w:eastAsia="標楷體" w:hAnsi="Times New Roman" w:cs="Times New Roman"/>
           <w:lang w:eastAsia="zh-TW"/>
         </w:rPr>
-        <w:t>Uncertainty in parameter estimates can be substantial. One way of estimating this can be looking at the curvature of the surface at the maximum likelihood optimum, but this is known to be problematic when the likelihood function is not regular (</w:t>
-      </w:r>
-      <w:proofErr w:type="spellStart"/>
-      <w:r>
-        <w:rPr>
-          <w:rFonts w:ascii="Times New Roman" w:eastAsia="標楷體" w:hAnsi="Times New Roman" w:cs="Times New Roman"/>
-          <w:lang w:eastAsia="zh-TW"/>
-        </w:rPr>
-        <w:t>Pawitan</w:t>
-      </w:r>
-      <w:proofErr w:type="spellEnd"/>
-      <w:r>
-        <w:rPr>
-          <w:rFonts w:ascii="Times New Roman" w:eastAsia="標楷體" w:hAnsi="Times New Roman" w:cs="Times New Roman"/>
-          <w:lang w:eastAsia="zh-TW"/>
-        </w:rPr>
-        <w:t xml:space="preserve"> 2013). A different approach, advanced by Edwards (1992) is to look at a confidence region of all points that generate a log likelihood within a certain range (often, set to be a d</w:t>
-      </w:r>
-      <w:ins w:id="178" w:author="冬川 鍾" w:date="2017-09-03T03:01:00Z">
+        <w:t>Uncertainty in parameter estimates can be substantial. One way of estimating this can be looking at the curvature of the surface at the maximum likelihood optimum, but this is known to be problematic when the likelihood function is not regular (Pawitan 2013). A different approach, advanced by Edwards (1992) is to look at a confidence region of all points that generate a log likelihood within a certain range (often, set to be a d</w:t>
+      </w:r>
+      <w:ins w:id="181" w:author="冬川 鍾" w:date="2017-09-03T03:01:00Z">
         <w:r>
           <w:rPr>
             <w:rFonts w:ascii="Times New Roman" w:eastAsia="標楷體" w:hAnsi="Times New Roman" w:cs="Times New Roman"/>
@@ -17194,7 +16006,7 @@
           <w:t>ifference</w:t>
         </w:r>
       </w:ins>
-      <w:del w:id="179" w:author="冬川 鍾" w:date="2017-09-03T03:01:00Z">
+      <w:del w:id="182" w:author="冬川 鍾" w:date="2017-09-03T03:01:00Z">
         <w:r>
           <w:rPr>
             <w:rFonts w:ascii="Times New Roman" w:eastAsia="標楷體" w:hAnsi="Times New Roman" w:cs="Times New Roman"/>
@@ -17210,7 +16022,7 @@
         </w:rPr>
         <w:t xml:space="preserve"> </w:t>
       </w:r>
-      <w:ins w:id="180" w:author="冬川 鍾" w:date="2017-09-03T03:01:00Z">
+      <w:ins w:id="183" w:author="冬川 鍾" w:date="2017-09-03T03:01:00Z">
         <w:r>
           <w:rPr>
             <w:rFonts w:ascii="Times New Roman" w:eastAsia="標楷體" w:hAnsi="Times New Roman" w:cs="Times New Roman"/>
@@ -17219,7 +16031,7 @@
           <w:t>within</w:t>
         </w:r>
       </w:ins>
-      <w:del w:id="181" w:author="冬川 鍾" w:date="2017-09-03T03:01:00Z">
+      <w:del w:id="184" w:author="冬川 鍾" w:date="2017-09-03T03:01:00Z">
         <w:r>
           <w:rPr>
             <w:rFonts w:ascii="Times New Roman" w:eastAsia="標楷體" w:hAnsi="Times New Roman" w:cs="Times New Roman"/>
@@ -17271,23 +16083,7 @@
           <w:rFonts w:ascii="Times New Roman" w:eastAsia="標楷體" w:hAnsi="Times New Roman" w:cs="Times New Roman"/>
           <w:lang w:eastAsia="zh-TW"/>
         </w:rPr>
-        <w:t xml:space="preserve"> </w:t>
-      </w:r>
-      <w:proofErr w:type="spellStart"/>
-      <w:r>
-        <w:rPr>
-          <w:rFonts w:ascii="Times New Roman" w:eastAsia="標楷體" w:hAnsi="Times New Roman" w:cs="Times New Roman"/>
-          <w:lang w:eastAsia="zh-TW"/>
-        </w:rPr>
-        <w:t>covary</w:t>
-      </w:r>
-      <w:proofErr w:type="spellEnd"/>
-      <w:r>
-        <w:rPr>
-          <w:rFonts w:ascii="Times New Roman" w:eastAsia="標楷體" w:hAnsi="Times New Roman" w:cs="Times New Roman"/>
-          <w:lang w:eastAsia="zh-TW"/>
-        </w:rPr>
-        <w:t xml:space="preserve"> such that the likelihood is the same as long as </w:t>
+        <w:t xml:space="preserve"> covary such that the likelihood is the same as long as </w:t>
       </w:r>
       <m:oMath>
         <m:r>
@@ -17410,7 +16206,6 @@
         </w:rPr>
         <w:t xml:space="preserve">We have implemented this model in R (R team 2015) in the </w:t>
       </w:r>
-      <w:proofErr w:type="spellStart"/>
       <w:r>
         <w:rPr>
           <w:rFonts w:ascii="Times New Roman" w:eastAsia="標楷體" w:hAnsi="Times New Roman" w:cs="Times New Roman"/>
@@ -17419,7 +16214,6 @@
         </w:rPr>
         <w:t>BMhyb</w:t>
       </w:r>
-      <w:proofErr w:type="spellEnd"/>
       <w:r>
         <w:rPr>
           <w:rFonts w:ascii="Times New Roman" w:eastAsia="標楷體" w:hAnsi="Times New Roman" w:cs="Times New Roman"/>
@@ -17471,7 +16265,6 @@
         </w:rPr>
         <w:t xml:space="preserve">, </w:t>
       </w:r>
-      <w:proofErr w:type="spellStart"/>
       <w:r>
         <w:rPr>
           <w:rFonts w:ascii="Times New Roman" w:eastAsia="標楷體" w:hAnsi="Times New Roman" w:cs="Times New Roman"/>
@@ -17480,29 +16273,12 @@
         </w:rPr>
         <w:t>phytools</w:t>
       </w:r>
-      <w:proofErr w:type="spellEnd"/>
-      <w:r>
-        <w:rPr>
-          <w:rFonts w:ascii="Times New Roman" w:eastAsia="標楷體" w:hAnsi="Times New Roman" w:cs="Times New Roman"/>
-          <w:lang w:eastAsia="zh-TW"/>
-        </w:rPr>
-        <w:t xml:space="preserve"> (</w:t>
-      </w:r>
-      <w:proofErr w:type="spellStart"/>
-      <w:r>
-        <w:rPr>
-          <w:rFonts w:ascii="Times New Roman" w:eastAsia="標楷體" w:hAnsi="Times New Roman" w:cs="Times New Roman"/>
-          <w:lang w:eastAsia="zh-TW"/>
-        </w:rPr>
-        <w:t>Revell</w:t>
-      </w:r>
-      <w:proofErr w:type="spellEnd"/>
-      <w:r>
-        <w:rPr>
-          <w:rFonts w:ascii="Times New Roman" w:eastAsia="標楷體" w:hAnsi="Times New Roman" w:cs="Times New Roman"/>
-          <w:lang w:eastAsia="zh-TW"/>
-        </w:rPr>
-        <w:t xml:space="preserve"> 2012)</w:t>
+      <w:r>
+        <w:rPr>
+          <w:rFonts w:ascii="Times New Roman" w:eastAsia="標楷體" w:hAnsi="Times New Roman" w:cs="Times New Roman"/>
+          <w:lang w:eastAsia="zh-TW"/>
+        </w:rPr>
+        <w:t xml:space="preserve"> (Revell 2012)</w:t>
       </w:r>
       <w:r>
         <w:rPr>
@@ -17511,7 +16287,6 @@
         </w:rPr>
         <w:t xml:space="preserve">, </w:t>
       </w:r>
-      <w:proofErr w:type="spellStart"/>
       <w:r>
         <w:rPr>
           <w:rFonts w:ascii="Times New Roman" w:eastAsia="標楷體" w:hAnsi="Times New Roman" w:cs="Times New Roman"/>
@@ -17520,29 +16295,12 @@
         </w:rPr>
         <w:t>TreeSim</w:t>
       </w:r>
-      <w:proofErr w:type="spellEnd"/>
-      <w:r>
-        <w:rPr>
-          <w:rFonts w:ascii="Times New Roman" w:eastAsia="標楷體" w:hAnsi="Times New Roman" w:cs="Times New Roman"/>
-          <w:lang w:eastAsia="zh-TW"/>
-        </w:rPr>
-        <w:t xml:space="preserve"> (</w:t>
-      </w:r>
-      <w:proofErr w:type="spellStart"/>
-      <w:r>
-        <w:rPr>
-          <w:rFonts w:ascii="Times New Roman" w:eastAsia="標楷體" w:hAnsi="Times New Roman" w:cs="Times New Roman"/>
-          <w:lang w:eastAsia="zh-TW"/>
-        </w:rPr>
-        <w:t>Stadler</w:t>
-      </w:r>
-      <w:proofErr w:type="spellEnd"/>
-      <w:r>
-        <w:rPr>
-          <w:rFonts w:ascii="Times New Roman" w:eastAsia="標楷體" w:hAnsi="Times New Roman" w:cs="Times New Roman"/>
-          <w:lang w:eastAsia="zh-TW"/>
-        </w:rPr>
-        <w:t xml:space="preserve"> 2014), </w:t>
+      <w:r>
+        <w:rPr>
+          <w:rFonts w:ascii="Times New Roman" w:eastAsia="標楷體" w:hAnsi="Times New Roman" w:cs="Times New Roman"/>
+          <w:lang w:eastAsia="zh-TW"/>
+        </w:rPr>
+        <w:t xml:space="preserve"> (Stadler 2014), </w:t>
       </w:r>
       <w:r>
         <w:rPr>
@@ -17557,23 +16315,7 @@
           <w:rFonts w:ascii="Times New Roman" w:eastAsia="標楷體" w:hAnsi="Times New Roman" w:cs="Times New Roman"/>
           <w:lang w:eastAsia="zh-TW"/>
         </w:rPr>
-        <w:t xml:space="preserve"> (</w:t>
-      </w:r>
-      <w:proofErr w:type="spellStart"/>
-      <w:r>
-        <w:rPr>
-          <w:rFonts w:ascii="Times New Roman" w:eastAsia="標楷體" w:hAnsi="Times New Roman" w:cs="Times New Roman"/>
-          <w:lang w:eastAsia="zh-TW"/>
-        </w:rPr>
-        <w:t>Paradis</w:t>
-      </w:r>
-      <w:proofErr w:type="spellEnd"/>
-      <w:r>
-        <w:rPr>
-          <w:rFonts w:ascii="Times New Roman" w:eastAsia="標楷體" w:hAnsi="Times New Roman" w:cs="Times New Roman"/>
-          <w:lang w:eastAsia="zh-TW"/>
-        </w:rPr>
-        <w:t xml:space="preserve"> 2004). </w:t>
+        <w:t xml:space="preserve"> (Paradis 2004). </w:t>
       </w:r>
       <w:r>
         <w:rPr>
@@ -17582,7 +16324,7 @@
         </w:rPr>
         <w:t xml:space="preserve">All relevant R code and data files in this work can be found at Dryad Digital Repository </w:t>
       </w:r>
-      <w:commentRangeStart w:id="182"/>
+      <w:commentRangeStart w:id="185"/>
       <w:r>
         <w:rPr>
           <w:rFonts w:ascii="Times New Roman" w:hAnsi="Times New Roman" w:cs="Times New Roman"/>
@@ -17597,12 +16339,12 @@
         </w:rPr>
         <w:t>10.5061/dryad.6jn8s</w:t>
       </w:r>
-      <w:commentRangeEnd w:id="182"/>
+      <w:commentRangeEnd w:id="185"/>
       <w:r>
         <w:rPr>
           <w:rStyle w:val="a6"/>
         </w:rPr>
-        <w:commentReference w:id="182"/>
+        <w:commentReference w:id="185"/>
       </w:r>
       <w:r>
         <w:rPr>
@@ -17616,7 +16358,7 @@
       <w:pPr>
         <w:spacing w:line="480" w:lineRule="auto"/>
         <w:rPr>
-          <w:del w:id="183" w:author="冬川 鍾" w:date="2017-09-03T03:04:00Z"/>
+          <w:del w:id="186" w:author="冬川 鍾" w:date="2017-09-03T03:04:00Z"/>
           <w:rFonts w:ascii="Times New Roman" w:hAnsi="Times New Roman" w:cs="Times New Roman"/>
           <w:lang w:eastAsia="zh-TW"/>
         </w:rPr>
@@ -17626,12 +16368,12 @@
       <w:pPr>
         <w:spacing w:line="480" w:lineRule="auto"/>
         <w:rPr>
-          <w:del w:id="184" w:author="冬川 鍾" w:date="2017-09-03T03:04:00Z"/>
-          <w:rFonts w:ascii="Times New Roman" w:hAnsi="Times New Roman" w:cs="Times New Roman"/>
-          <w:lang w:eastAsia="zh-TW"/>
-        </w:rPr>
-      </w:pPr>
-      <w:del w:id="185" w:author="冬川 鍾" w:date="2017-09-03T03:04:00Z">
+          <w:del w:id="187" w:author="冬川 鍾" w:date="2017-09-03T03:04:00Z"/>
+          <w:rFonts w:ascii="Times New Roman" w:hAnsi="Times New Roman" w:cs="Times New Roman"/>
+          <w:lang w:eastAsia="zh-TW"/>
+        </w:rPr>
+      </w:pPr>
+      <w:del w:id="188" w:author="冬川 鍾" w:date="2017-09-03T03:04:00Z">
         <w:r>
           <w:rPr>
             <w:rFonts w:ascii="Times New Roman" w:hAnsi="Times New Roman" w:cs="Times New Roman"/>
@@ -17649,7 +16391,7 @@
           <w:b/>
           <w:lang w:eastAsia="zh-TW"/>
         </w:rPr>
-        <w:pPrChange w:id="186" w:author="冬川 鍾" w:date="2017-09-03T03:04:00Z">
+        <w:pPrChange w:id="189" w:author="冬川 鍾" w:date="2017-09-03T03:04:00Z">
           <w:pPr>
             <w:spacing w:line="480" w:lineRule="auto"/>
             <w:outlineLvl w:val="0"/>
@@ -17765,12 +16507,12 @@
       <w:pPr>
         <w:spacing w:line="480" w:lineRule="auto"/>
         <w:rPr>
-          <w:del w:id="187" w:author="冬川 鍾" w:date="2017-09-03T03:11:00Z"/>
-          <w:rFonts w:ascii="Times New Roman" w:hAnsi="Times New Roman" w:cs="Times New Roman"/>
-          <w:lang w:eastAsia="zh-TW"/>
-        </w:rPr>
-      </w:pPr>
-      <w:ins w:id="188" w:author="冬川 鍾" w:date="2017-09-03T03:10:00Z">
+          <w:del w:id="190" w:author="冬川 鍾" w:date="2017-09-03T03:11:00Z"/>
+          <w:rFonts w:ascii="Times New Roman" w:hAnsi="Times New Roman" w:cs="Times New Roman"/>
+          <w:lang w:eastAsia="zh-TW"/>
+        </w:rPr>
+      </w:pPr>
+      <w:ins w:id="191" w:author="冬川 鍾" w:date="2017-09-03T03:10:00Z">
         <w:r>
           <w:rPr>
             <w:rFonts w:ascii="Times New Roman" w:hAnsi="Times New Roman" w:cs="Times New Roman"/>
@@ -17779,7 +16521,7 @@
           <w:t>Parameter estimates were obtained using</w:t>
         </w:r>
       </w:ins>
-      <w:ins w:id="189" w:author="冬川 鍾" w:date="2017-09-03T03:09:00Z">
+      <w:ins w:id="192" w:author="冬川 鍾" w:date="2017-09-03T03:09:00Z">
         <w:r>
           <w:rPr>
             <w:rFonts w:ascii="Times New Roman" w:hAnsi="Times New Roman" w:cs="Times New Roman"/>
@@ -17788,32 +16530,16 @@
           <w:t xml:space="preserve"> </w:t>
         </w:r>
       </w:ins>
-      <w:ins w:id="190" w:author="冬川 鍾" w:date="2017-09-03T03:10:00Z">
+      <w:ins w:id="193" w:author="冬川 鍾" w:date="2017-09-03T03:10:00Z">
         <w:r>
           <w:rPr>
             <w:rFonts w:ascii="Times New Roman" w:hAnsi="Times New Roman" w:cs="Times New Roman"/>
             <w:lang w:eastAsia="zh-TW"/>
           </w:rPr>
-          <w:t>searches of (</w:t>
-        </w:r>
-        <w:proofErr w:type="spellStart"/>
-        <w:r>
-          <w:rPr>
-            <w:rFonts w:ascii="Times New Roman" w:hAnsi="Times New Roman" w:cs="Times New Roman"/>
-            <w:lang w:eastAsia="zh-TW"/>
-          </w:rPr>
-          <w:t>i</w:t>
-        </w:r>
-        <w:proofErr w:type="spellEnd"/>
-        <w:r>
-          <w:rPr>
-            <w:rFonts w:ascii="Times New Roman" w:hAnsi="Times New Roman" w:cs="Times New Roman"/>
-            <w:lang w:eastAsia="zh-TW"/>
-          </w:rPr>
-          <w:t xml:space="preserve">) </w:t>
+          <w:t xml:space="preserve">searches of (i) </w:t>
         </w:r>
       </w:ins>
-      <w:ins w:id="191" w:author="冬川 鍾" w:date="2017-09-03T03:11:00Z">
+      <w:ins w:id="194" w:author="冬川 鍾" w:date="2017-09-03T03:11:00Z">
         <w:r>
           <w:rPr>
             <w:rFonts w:ascii="Times New Roman" w:hAnsi="Times New Roman" w:cs="Times New Roman"/>
@@ -17822,7 +16548,7 @@
           <w:t xml:space="preserve">optimization (ii) </w:t>
         </w:r>
       </w:ins>
-      <w:ins w:id="192" w:author="冬川 鍾" w:date="2017-09-03T03:10:00Z">
+      <w:ins w:id="195" w:author="冬川 鍾" w:date="2017-09-03T03:10:00Z">
         <w:r>
           <w:rPr>
             <w:rFonts w:ascii="Times New Roman" w:hAnsi="Times New Roman" w:cs="Times New Roman"/>
@@ -17831,7 +16557,7 @@
           <w:t>doing</w:t>
         </w:r>
       </w:ins>
-      <w:ins w:id="193" w:author="冬川 鍾" w:date="2017-09-03T03:08:00Z">
+      <w:ins w:id="196" w:author="冬川 鍾" w:date="2017-09-03T03:08:00Z">
         <w:r>
           <w:rPr>
             <w:rFonts w:ascii="Times New Roman" w:hAnsi="Times New Roman" w:cs="Times New Roman"/>
@@ -17840,7 +16566,7 @@
           <w:t xml:space="preserve"> </w:t>
         </w:r>
       </w:ins>
-      <w:ins w:id="194" w:author="冬川 鍾" w:date="2017-09-03T03:06:00Z">
+      <w:ins w:id="197" w:author="冬川 鍾" w:date="2017-09-03T03:06:00Z">
         <w:r>
           <w:rPr>
             <w:rFonts w:ascii="Times New Roman" w:hAnsi="Times New Roman" w:cs="Times New Roman"/>
@@ -17849,7 +16575,7 @@
           <w:t xml:space="preserve">grid only, </w:t>
         </w:r>
       </w:ins>
-      <w:ins w:id="195" w:author="冬川 鍾" w:date="2017-09-03T03:11:00Z">
+      <w:ins w:id="198" w:author="冬川 鍾" w:date="2017-09-03T03:11:00Z">
         <w:r>
           <w:rPr>
             <w:rFonts w:ascii="Times New Roman" w:hAnsi="Times New Roman" w:cs="Times New Roman"/>
@@ -17858,7 +16584,7 @@
           <w:t xml:space="preserve">(iii) </w:t>
         </w:r>
       </w:ins>
-      <w:ins w:id="196" w:author="冬川 鍾" w:date="2017-09-03T03:06:00Z">
+      <w:ins w:id="199" w:author="冬川 鍾" w:date="2017-09-03T03:06:00Z">
         <w:r>
           <w:rPr>
             <w:rFonts w:ascii="Times New Roman" w:hAnsi="Times New Roman" w:cs="Times New Roman"/>
@@ -17867,7 +16593,7 @@
           <w:t>grid first then</w:t>
         </w:r>
       </w:ins>
-      <w:ins w:id="197" w:author="冬川 鍾" w:date="2017-09-03T03:08:00Z">
+      <w:ins w:id="200" w:author="冬川 鍾" w:date="2017-09-03T03:08:00Z">
         <w:r>
           <w:rPr>
             <w:rFonts w:ascii="Times New Roman" w:hAnsi="Times New Roman" w:cs="Times New Roman"/>
@@ -17876,7 +16602,7 @@
           <w:t xml:space="preserve"> optimization</w:t>
         </w:r>
       </w:ins>
-      <w:ins w:id="198" w:author="冬川 鍾" w:date="2017-09-03T03:06:00Z">
+      <w:ins w:id="201" w:author="冬川 鍾" w:date="2017-09-03T03:06:00Z">
         <w:r>
           <w:rPr>
             <w:rFonts w:ascii="Times New Roman" w:hAnsi="Times New Roman" w:cs="Times New Roman"/>
@@ -17885,7 +16611,7 @@
           <w:t>.</w:t>
         </w:r>
       </w:ins>
-      <w:ins w:id="199" w:author="冬川 鍾" w:date="2017-09-03T03:11:00Z">
+      <w:ins w:id="202" w:author="冬川 鍾" w:date="2017-09-03T03:11:00Z">
         <w:r>
           <w:rPr>
             <w:rFonts w:ascii="Times New Roman" w:hAnsi="Times New Roman" w:cs="Times New Roman"/>
@@ -17894,7 +16620,7 @@
           <w:t xml:space="preserve"> </w:t>
         </w:r>
       </w:ins>
-      <w:commentRangeStart w:id="200"/>
+      <w:commentRangeStart w:id="203"/>
     </w:p>
     <w:p>
       <w:pPr>
@@ -17904,7 +16630,7 @@
           <w:lang w:eastAsia="zh-TW"/>
         </w:rPr>
       </w:pPr>
-      <w:commentRangeStart w:id="201"/>
+      <w:commentRangeStart w:id="204"/>
       <w:r>
         <w:rPr>
           <w:rFonts w:ascii="Times New Roman" w:hAnsi="Times New Roman" w:cs="Times New Roman"/>
@@ -17912,12 +16638,12 @@
         </w:rPr>
         <w:t>Overall we were not pleased with performance</w:t>
       </w:r>
-      <w:commentRangeEnd w:id="201"/>
+      <w:commentRangeEnd w:id="204"/>
       <w:r>
         <w:rPr>
           <w:rStyle w:val="a6"/>
         </w:rPr>
-        <w:commentReference w:id="201"/>
+        <w:commentReference w:id="204"/>
       </w:r>
       <w:r>
         <w:rPr>
@@ -18106,23 +16832,7 @@
           <w:rFonts w:ascii="Times New Roman" w:hAnsi="Times New Roman" w:cs="Times New Roman"/>
           <w:lang w:eastAsia="zh-TW"/>
         </w:rPr>
-        <w:t xml:space="preserve">varied. We investigated this, and other elements of the simulation, by doing a regression where we found importance and coefficients of parameters by dredging (using all subsets of the global model, and using </w:t>
-      </w:r>
-      <w:proofErr w:type="spellStart"/>
-      <w:r>
-        <w:rPr>
-          <w:rFonts w:ascii="Times New Roman" w:hAnsi="Times New Roman" w:cs="Times New Roman"/>
-          <w:lang w:eastAsia="zh-TW"/>
-        </w:rPr>
-        <w:t>Akaike</w:t>
-      </w:r>
-      <w:proofErr w:type="spellEnd"/>
-      <w:r>
-        <w:rPr>
-          <w:rFonts w:ascii="Times New Roman" w:hAnsi="Times New Roman" w:cs="Times New Roman"/>
-          <w:lang w:eastAsia="zh-TW"/>
-        </w:rPr>
-        <w:t xml:space="preserve"> weights to calculate importance). This suggested that choosing model-averaged or best model only parameter estimates did not matter much (importance of 0.27) but using models with </w:t>
+        <w:t xml:space="preserve">varied. We investigated this, and other elements of the simulation, by doing a regression where we found importance and coefficients of parameters by dredging (using all subsets of the global model, and using Akaike weights to calculate importance). This suggested that choosing model-averaged or best model only parameter estimates did not matter much (importance of 0.27) but using models with </w:t>
       </w:r>
       <m:oMath>
         <m:sSub>
@@ -18356,8 +17066,8 @@
         </w:rPr>
         <w:t xml:space="preserve">. </w:t>
       </w:r>
-      <w:ins w:id="202" w:author="Microsoft Office 使用者" w:date="2017-09-02T10:02:00Z">
-        <w:del w:id="203" w:author="冬川 鍾" w:date="2017-09-03T03:07:00Z">
+      <w:ins w:id="205" w:author="Microsoft Office 使用者" w:date="2017-09-02T10:02:00Z">
+        <w:del w:id="206" w:author="冬川 鍾" w:date="2017-09-03T03:07:00Z">
           <w:r>
             <w:rPr>
               <w:rFonts w:ascii="Times New Roman" w:hAnsi="Times New Roman" w:cs="Times New Roman"/>
@@ -18367,7 +17077,7 @@
           </w:r>
         </w:del>
       </w:ins>
-      <w:del w:id="204" w:author="Microsoft Office 使用者" w:date="2017-09-02T10:02:00Z">
+      <w:del w:id="207" w:author="Microsoft Office 使用者" w:date="2017-09-02T10:02:00Z">
         <w:r>
           <w:rPr>
             <w:rFonts w:ascii="Times New Roman" w:hAnsi="Times New Roman" w:cs="Times New Roman"/>
@@ -18418,23 +17128,7 @@
           <w:rFonts w:ascii="Times New Roman" w:hAnsi="Times New Roman" w:cs="Times New Roman"/>
           <w:lang w:eastAsia="zh-TW"/>
         </w:rPr>
-        <w:t xml:space="preserve">low and number of hybrid and </w:t>
-      </w:r>
-      <w:proofErr w:type="spellStart"/>
-      <w:r>
-        <w:rPr>
-          <w:rFonts w:ascii="Times New Roman" w:hAnsi="Times New Roman" w:cs="Times New Roman"/>
-          <w:lang w:eastAsia="zh-TW"/>
-        </w:rPr>
-        <w:t>nonhybrid</w:t>
-      </w:r>
-      <w:proofErr w:type="spellEnd"/>
-      <w:r>
-        <w:rPr>
-          <w:rFonts w:ascii="Times New Roman" w:hAnsi="Times New Roman" w:cs="Times New Roman"/>
-          <w:lang w:eastAsia="zh-TW"/>
-        </w:rPr>
-        <w:t xml:space="preserve"> taxa were </w:t>
+        <w:t xml:space="preserve">low and number of hybrid and nonhybrid taxa were </w:t>
       </w:r>
       <w:r>
         <w:rPr>
@@ -18451,7 +17145,7 @@
         <w:t xml:space="preserve"> important.</w:t>
       </w:r>
     </w:p>
-    <w:commentRangeEnd w:id="200"/>
+    <w:commentRangeEnd w:id="203"/>
     <w:p>
       <w:pPr>
         <w:spacing w:line="480" w:lineRule="auto"/>
@@ -18464,7 +17158,7 @@
         <w:rPr>
           <w:rStyle w:val="a6"/>
         </w:rPr>
-        <w:commentReference w:id="200"/>
+        <w:commentReference w:id="203"/>
       </w:r>
     </w:p>
     <w:p>
@@ -18475,7 +17169,7 @@
           <w:lang w:eastAsia="zh-TW"/>
         </w:rPr>
       </w:pPr>
-      <w:ins w:id="205" w:author="Microsoft Office 使用者" w:date="2017-09-02T09:48:00Z">
+      <w:ins w:id="208" w:author="Microsoft Office 使用者" w:date="2017-09-02T09:48:00Z">
         <w:r>
           <w:rPr>
             <w:rFonts w:ascii="Times New Roman" w:hAnsi="Times New Roman" w:cs="Times New Roman"/>
@@ -18546,7 +17240,7 @@
         </w:rPr>
         <w:t xml:space="preserve"> </w:t>
       </w:r>
-      <w:ins w:id="206" w:author="Microsoft Office 使用者" w:date="2017-09-02T09:48:00Z">
+      <w:ins w:id="209" w:author="Microsoft Office 使用者" w:date="2017-09-02T09:48:00Z">
         <w:r>
           <w:rPr>
             <w:rFonts w:ascii="Times New Roman" w:hAnsi="Times New Roman" w:cs="Times New Roman"/>
@@ -18562,7 +17256,7 @@
         </w:rPr>
         <w:t>Fig</w:t>
       </w:r>
-      <w:ins w:id="207" w:author="Microsoft Office 使用者" w:date="2017-09-02T09:48:00Z">
+      <w:ins w:id="210" w:author="Microsoft Office 使用者" w:date="2017-09-02T09:48:00Z">
         <w:r>
           <w:rPr>
             <w:rFonts w:ascii="Times New Roman" w:hAnsi="Times New Roman" w:cs="Times New Roman"/>
@@ -18640,13 +17334,13 @@
           <w:lang w:eastAsia="zh-TW"/>
         </w:rPr>
       </w:pPr>
-      <w:del w:id="208" w:author="Microsoft Office User" w:date="2017-09-14T14:21:00Z">
+      <w:del w:id="211" w:author="Microsoft Office User" w:date="2017-09-14T14:21:00Z">
         <w:r>
           <w:rPr>
             <w:rFonts w:ascii="Times New Roman" w:hAnsi="Times New Roman" w:cs="Times New Roman"/>
             <w:noProof/>
             <w:lang w:eastAsia="zh-TW"/>
-            <w:rPrChange w:id="209" w:author="Unknown">
+            <w:rPrChange w:id="212" w:author="Unknown">
               <w:rPr>
                 <w:noProof/>
                 <w:lang w:eastAsia="zh-TW"/>
@@ -18696,13 +17390,13 @@
           </w:drawing>
         </w:r>
       </w:del>
-      <w:ins w:id="210" w:author="Microsoft Office User" w:date="2017-09-14T14:21:00Z">
+      <w:ins w:id="213" w:author="Microsoft Office User" w:date="2017-09-14T14:21:00Z">
         <w:r>
           <w:rPr>
             <w:rFonts w:ascii="Times New Roman" w:hAnsi="Times New Roman" w:cs="Times New Roman"/>
             <w:noProof/>
             <w:lang w:eastAsia="zh-TW"/>
-            <w:rPrChange w:id="211" w:author="Unknown">
+            <w:rPrChange w:id="214" w:author="Unknown">
               <w:rPr>
                 <w:noProof/>
                 <w:lang w:eastAsia="zh-TW"/>
@@ -18768,7 +17462,7 @@
         </w:rPr>
         <w:t>Figure 3</w:t>
       </w:r>
-      <w:del w:id="212" w:author="冬川 鍾" w:date="2017-09-03T03:13:00Z">
+      <w:del w:id="215" w:author="冬川 鍾" w:date="2017-09-03T03:13:00Z">
         <w:r>
           <w:rPr>
             <w:rFonts w:ascii="Times New Roman" w:hAnsi="Times New Roman" w:cs="Times New Roman"/>
@@ -18887,19 +17581,19 @@
         </w:rPr>
         <w:t xml:space="preserve"> </w:t>
       </w:r>
-      <w:commentRangeStart w:id="213"/>
+      <w:commentRangeStart w:id="216"/>
       <w:r>
         <w:rPr>
           <w:rFonts w:ascii="Times New Roman" w:hAnsi="Times New Roman" w:cs="Times New Roman"/>
         </w:rPr>
         <w:t>was often very wrong</w:t>
       </w:r>
-      <w:commentRangeEnd w:id="213"/>
+      <w:commentRangeEnd w:id="216"/>
       <w:r>
         <w:rPr>
           <w:rStyle w:val="a6"/>
         </w:rPr>
-        <w:commentReference w:id="213"/>
+        <w:commentReference w:id="216"/>
       </w:r>
       <w:r>
         <w:rPr>
@@ -18962,7 +17656,7 @@
         </w:rPr>
         <w:t xml:space="preserve"> was truly 1.0, indicating no expected bias between the hybrid and the mean of its parents, estimates of beta ranged from 0.13 to 5.14; that is, if we were looking at an organism whose parent species were each 100g, and we used log(mass) as the trait undergoing Brownian motion, the expected mass of the hybrid would be anywhere from 13g (</w:t>
       </w:r>
-      <w:del w:id="214" w:author="冬川 鍾" w:date="2017-09-03T03:16:00Z">
+      <w:del w:id="217" w:author="冬川 鍾" w:date="2017-09-03T03:16:00Z">
         <w:r>
           <w:rPr>
             <w:rFonts w:ascii="Times New Roman" w:hAnsi="Times New Roman" w:cs="Times New Roman"/>
@@ -18983,7 +17677,7 @@
             </m:ctrlPr>
           </m:funcPr>
           <m:fName>
-            <w:ins w:id="215" w:author="冬川 鍾" w:date="2017-09-03T03:16:00Z">
+            <w:ins w:id="218" w:author="冬川 鍾" w:date="2017-09-03T03:16:00Z">
               <m:r>
                 <m:rPr>
                   <m:sty m:val="p"/>
@@ -19007,7 +17701,7 @@
             </m:r>
           </m:fName>
           <m:e>
-            <w:ins w:id="216" w:author="冬川 鍾" w:date="2017-09-03T03:15:00Z">
+            <w:ins w:id="219" w:author="冬川 鍾" w:date="2017-09-03T03:15:00Z">
               <m:r>
                 <w:rPr>
                   <w:rFonts w:ascii="Cambria Math" w:hAnsi="Cambria Math" w:cs="Times New Roman"/>
@@ -19039,7 +17733,7 @@
                 </m:r>
               </m:fName>
               <m:e>
-                <w:ins w:id="217" w:author="冬川 鍾" w:date="2017-09-03T03:15:00Z">
+                <w:ins w:id="220" w:author="冬川 鍾" w:date="2017-09-03T03:15:00Z">
                   <m:r>
                     <w:rPr>
                       <w:rFonts w:ascii="Cambria Math" w:hAnsi="Cambria Math" w:cs="Times New Roman"/>
@@ -19048,7 +17742,7 @@
                     <m:t>100</m:t>
                   </m:r>
                 </w:ins>
-                <w:ins w:id="218" w:author="冬川 鍾" w:date="2017-09-03T03:16:00Z">
+                <w:ins w:id="221" w:author="冬川 鍾" w:date="2017-09-03T03:16:00Z">
                   <m:r>
                     <w:rPr>
                       <w:rFonts w:ascii="Cambria Math" w:hAnsi="Cambria Math" w:cs="Times New Roman"/>
@@ -19080,7 +17774,7 @@
                     </m:r>
                   </m:fName>
                   <m:e>
-                    <w:ins w:id="219" w:author="冬川 鍾" w:date="2017-09-03T03:16:00Z">
+                    <w:ins w:id="222" w:author="冬川 鍾" w:date="2017-09-03T03:16:00Z">
                       <m:r>
                         <w:rPr>
                           <w:rFonts w:ascii="Cambria Math" w:hAnsi="Cambria Math" w:cs="Times New Roman"/>
@@ -19093,7 +17787,7 @@
                 </m:func>
               </m:e>
             </m:func>
-            <w:ins w:id="220" w:author="冬川 鍾" w:date="2017-09-03T03:15:00Z">
+            <w:ins w:id="223" w:author="冬川 鍾" w:date="2017-09-03T03:15:00Z">
               <m:r>
                 <w:rPr>
                   <w:rFonts w:ascii="Cambria Math" w:hAnsi="Cambria Math" w:cs="Times New Roman"/>
@@ -19105,7 +17799,7 @@
           </m:e>
         </m:func>
       </m:oMath>
-      <w:del w:id="221" w:author="冬川 鍾" w:date="2017-09-03T03:16:00Z">
+      <w:del w:id="224" w:author="冬川 鍾" w:date="2017-09-03T03:16:00Z">
         <w:r>
           <w:rPr>
             <w:rFonts w:ascii="Times New Roman" w:hAnsi="Times New Roman" w:cs="Times New Roman"/>
@@ -19135,7 +17829,7 @@
         </w:rPr>
         <w:t xml:space="preserve">. Across the range of the </w:t>
       </w:r>
-      <w:del w:id="222" w:author="冬川 鍾" w:date="2017-09-03T03:16:00Z">
+      <w:del w:id="225" w:author="冬川 鍾" w:date="2017-09-03T03:16:00Z">
         <w:r>
           <w:rPr>
             <w:rFonts w:ascii="Times New Roman" w:hAnsi="Times New Roman" w:cs="Times New Roman"/>
@@ -19144,7 +17838,7 @@
           <w:delText xml:space="preserve">675 </w:delText>
         </w:r>
       </w:del>
-      <w:ins w:id="223" w:author="冬川 鍾" w:date="2017-09-03T03:16:00Z">
+      <w:ins w:id="226" w:author="冬川 鍾" w:date="2017-09-03T03:16:00Z">
         <w:r>
           <w:rPr>
             <w:rFonts w:ascii="Times New Roman" w:hAnsi="Times New Roman" w:cs="Times New Roman"/>
@@ -19165,23 +17859,7 @@
           <w:rFonts w:ascii="Times New Roman" w:hAnsi="Times New Roman" w:cs="Times New Roman"/>
           <w:lang w:eastAsia="zh-TW"/>
         </w:rPr>
-        <w:t xml:space="preserve">simulations that completed (some with 30 </w:t>
-      </w:r>
-      <w:proofErr w:type="spellStart"/>
-      <w:r>
-        <w:rPr>
-          <w:rFonts w:ascii="Times New Roman" w:hAnsi="Times New Roman" w:cs="Times New Roman"/>
-          <w:lang w:eastAsia="zh-TW"/>
-        </w:rPr>
-        <w:t>nonhybrid</w:t>
-      </w:r>
-      <w:proofErr w:type="spellEnd"/>
-      <w:r>
-        <w:rPr>
-          <w:rFonts w:ascii="Times New Roman" w:hAnsi="Times New Roman" w:cs="Times New Roman"/>
-          <w:lang w:eastAsia="zh-TW"/>
-        </w:rPr>
-        <w:t xml:space="preserve"> taxa and only one hybrid taxon), </w:t>
+        <w:t xml:space="preserve">simulations that completed (some with 30 nonhybrid taxa and only one hybrid taxon), </w:t>
       </w:r>
       <w:r>
         <w:rPr>
@@ -19234,7 +17912,7 @@
         </w:rPr>
         <w:t xml:space="preserve"> could be anywhere from 0.00001</w:t>
       </w:r>
-      <w:del w:id="224" w:author="冬川 鍾" w:date="2017-09-03T03:17:00Z">
+      <w:del w:id="227" w:author="冬川 鍾" w:date="2017-09-03T03:17:00Z">
         <w:r>
           <w:rPr>
             <w:rFonts w:ascii="Times New Roman" w:hAnsi="Times New Roman" w:cs="Times New Roman"/>
@@ -19250,7 +17928,7 @@
         </w:rPr>
         <w:t>g to 10,707,208</w:t>
       </w:r>
-      <w:del w:id="225" w:author="冬川 鍾" w:date="2017-09-03T03:17:00Z">
+      <w:del w:id="228" w:author="冬川 鍾" w:date="2017-09-03T03:17:00Z">
         <w:r>
           <w:rPr>
             <w:rFonts w:ascii="Times New Roman" w:hAnsi="Times New Roman" w:cs="Times New Roman"/>
@@ -19344,7 +18022,6 @@
         </w:rPr>
         <w:t xml:space="preserve">and </w:t>
       </w:r>
-      <w:proofErr w:type="spellStart"/>
       <w:r>
         <w:rPr>
           <w:rFonts w:ascii="Times New Roman" w:hAnsi="Times New Roman" w:cs="Times New Roman"/>
@@ -19352,7 +18029,6 @@
         </w:rPr>
         <w:t>Nicotiana</w:t>
       </w:r>
-      <w:proofErr w:type="spellEnd"/>
       <w:r>
         <w:rPr>
           <w:rFonts w:ascii="Times New Roman" w:hAnsi="Times New Roman" w:cs="Times New Roman"/>
@@ -19371,7 +18047,7 @@
         </w:rPr>
         <w:t>s</w:t>
       </w:r>
-      <w:ins w:id="226" w:author="Microsoft Office 使用者" w:date="2017-09-02T09:46:00Z">
+      <w:ins w:id="229" w:author="Microsoft Office 使用者" w:date="2017-09-02T09:46:00Z">
         <w:r>
           <w:rPr>
             <w:rFonts w:ascii="Times New Roman" w:hAnsi="Times New Roman" w:cs="Times New Roman"/>
@@ -19379,7 +18055,7 @@
           <w:t xml:space="preserve"> (see</w:t>
         </w:r>
       </w:ins>
-      <w:del w:id="227" w:author="Microsoft Office 使用者" w:date="2017-09-02T09:46:00Z">
+      <w:del w:id="230" w:author="Microsoft Office 使用者" w:date="2017-09-02T09:46:00Z">
         <w:r>
           <w:rPr>
             <w:rFonts w:ascii="Times New Roman" w:hAnsi="Times New Roman" w:cs="Times New Roman"/>
@@ -19393,7 +18069,7 @@
         </w:rPr>
         <w:t xml:space="preserve"> </w:t>
       </w:r>
-      <w:del w:id="228" w:author="Microsoft Office 使用者" w:date="2017-09-02T09:44:00Z">
+      <w:del w:id="231" w:author="Microsoft Office 使用者" w:date="2017-09-02T09:44:00Z">
         <w:r>
           <w:rPr>
             <w:rFonts w:ascii="Times New Roman" w:hAnsi="Times New Roman" w:cs="Times New Roman"/>
@@ -19407,7 +18083,7 @@
         </w:rPr>
         <w:t>Figure 4</w:t>
       </w:r>
-      <w:ins w:id="229" w:author="Microsoft Office 使用者" w:date="2017-09-02T09:44:00Z">
+      <w:ins w:id="232" w:author="Microsoft Office 使用者" w:date="2017-09-02T09:44:00Z">
         <w:r>
           <w:rPr>
             <w:rFonts w:ascii="Times New Roman" w:hAnsi="Times New Roman" w:cs="Times New Roman"/>
@@ -19548,7 +18224,6 @@
         </w:rPr>
         <w:t xml:space="preserve">Figure 4: Likelihood surfaces for pairs of traits. Results from cichlids are shown above the diagonal, </w:t>
       </w:r>
-      <w:proofErr w:type="spellStart"/>
       <w:r>
         <w:rPr>
           <w:rFonts w:ascii="Times New Roman" w:hAnsi="Times New Roman" w:cs="Times New Roman"/>
@@ -19556,7 +18231,6 @@
         </w:rPr>
         <w:t>Nicotiana</w:t>
       </w:r>
-      <w:proofErr w:type="spellEnd"/>
       <w:r>
         <w:rPr>
           <w:rFonts w:ascii="Times New Roman" w:hAnsi="Times New Roman" w:cs="Times New Roman"/>
@@ -19589,7 +18263,7 @@
           <w:i/>
         </w:rPr>
       </w:pPr>
-      <w:commentRangeStart w:id="230"/>
+      <w:commentRangeStart w:id="233"/>
       <w:r>
         <w:rPr>
           <w:rFonts w:ascii="Times New Roman" w:hAnsi="Times New Roman" w:cs="Times New Roman"/>
@@ -19634,12 +18308,12 @@
         </w:rPr>
         <w:t>Empirical Data</w:t>
       </w:r>
-      <w:commentRangeEnd w:id="230"/>
+      <w:commentRangeEnd w:id="233"/>
       <w:r>
         <w:rPr>
           <w:rStyle w:val="a6"/>
         </w:rPr>
-        <w:commentReference w:id="230"/>
+        <w:commentReference w:id="233"/>
       </w:r>
     </w:p>
     <w:p>
@@ -19662,35 +18336,7 @@
         <w:rPr>
           <w:rFonts w:ascii="Times New Roman" w:hAnsi="Times New Roman" w:cs="Times New Roman"/>
         </w:rPr>
-        <w:t xml:space="preserve">For cichlids we ran all four models under three approaches: assuming zero measurement error, estimating measurement error as part of the analysis, or using information from museum specimens to predict measurement error for each species and using this a known value in the analysis. Likelihood of models where measurement error was fixed at zero was worse than for equivalent models where a single measurement error across everything was estimated (which makes sense, given their extra degree of freedom). Under </w:t>
-      </w:r>
-      <w:proofErr w:type="spellStart"/>
-      <w:r>
-        <w:rPr>
-          <w:rFonts w:ascii="Times New Roman" w:hAnsi="Times New Roman" w:cs="Times New Roman"/>
-        </w:rPr>
-        <w:t>AICc</w:t>
-      </w:r>
-      <w:proofErr w:type="spellEnd"/>
-      <w:r>
-        <w:rPr>
-          <w:rFonts w:ascii="Times New Roman" w:hAnsi="Times New Roman" w:cs="Times New Roman"/>
-        </w:rPr>
-        <w:t xml:space="preserve"> the best models in every case had measurement error predicted from the museum specimen regression (these models had 86% of the </w:t>
-      </w:r>
-      <w:proofErr w:type="spellStart"/>
-      <w:r>
-        <w:rPr>
-          <w:rFonts w:ascii="Times New Roman" w:hAnsi="Times New Roman" w:cs="Times New Roman"/>
-        </w:rPr>
-        <w:t>Akaike</w:t>
-      </w:r>
-      <w:proofErr w:type="spellEnd"/>
-      <w:r>
-        <w:rPr>
-          <w:rFonts w:ascii="Times New Roman" w:hAnsi="Times New Roman" w:cs="Times New Roman"/>
-        </w:rPr>
-        <w:t xml:space="preserve"> weight overall). The best model overall was model 3 with museum-predicted measurement error, which has both </w:t>
+        <w:t xml:space="preserve">For cichlids we ran all four models under three approaches: assuming zero measurement error, estimating measurement error as part of the analysis, or using information from museum specimens to predict measurement error for each species and using this a known value in the analysis. Likelihood of models where measurement error was fixed at zero was worse than for equivalent models where a single measurement error across everything was estimated (which makes sense, given their extra degree of freedom). Under AICc the best models in every case had measurement error predicted from the museum specimen regression (these models had 86% of the Akaike weight overall). The best model overall was model 3 with museum-predicted measurement error, which has both </w:t>
       </w:r>
       <m:oMath>
         <m:r>
@@ -19822,7 +18468,7 @@
         </w:rPr>
         <w:t xml:space="preserve"> </w:t>
       </w:r>
-      <w:del w:id="231" w:author="Microsoft Office 使用者" w:date="2017-09-02T09:50:00Z">
+      <w:del w:id="234" w:author="Microsoft Office 使用者" w:date="2017-09-02T09:50:00Z">
         <w:r>
           <w:rPr>
             <w:rFonts w:ascii="Times New Roman" w:hAnsi="Times New Roman" w:cs="Times New Roman"/>
@@ -19938,7 +18584,6 @@
         <w:lastRenderedPageBreak/>
         <w:t xml:space="preserve">measurement error at the tips. For </w:t>
       </w:r>
-      <w:proofErr w:type="spellStart"/>
       <w:r>
         <w:rPr>
           <w:rFonts w:ascii="Times New Roman" w:hAnsi="Times New Roman" w:cs="Times New Roman"/>
@@ -19946,14 +18591,13 @@
         </w:rPr>
         <w:t>Nicotiana</w:t>
       </w:r>
-      <w:proofErr w:type="spellEnd"/>
       <w:r>
         <w:rPr>
           <w:rFonts w:ascii="Times New Roman" w:hAnsi="Times New Roman" w:cs="Times New Roman"/>
         </w:rPr>
         <w:t xml:space="preserve">, the best model (with </w:t>
       </w:r>
-      <w:ins w:id="232" w:author="冬川 鍾" w:date="2017-09-03T03:20:00Z">
+      <w:ins w:id="235" w:author="冬川 鍾" w:date="2017-09-03T03:20:00Z">
         <w:r>
           <w:rPr>
             <w:rFonts w:ascii="Times New Roman" w:hAnsi="Times New Roman" w:cs="Times New Roman"/>
@@ -19961,7 +18605,7 @@
           <w:t>OOO</w:t>
         </w:r>
       </w:ins>
-      <w:del w:id="233" w:author="冬川 鍾" w:date="2017-09-03T03:20:00Z">
+      <w:del w:id="236" w:author="冬川 鍾" w:date="2017-09-03T03:20:00Z">
         <w:r>
           <w:rPr>
             <w:rFonts w:ascii="Times New Roman" w:hAnsi="Times New Roman" w:cs="Times New Roman"/>
@@ -19973,21 +18617,7 @@
         <w:rPr>
           <w:rFonts w:ascii="Times New Roman" w:hAnsi="Times New Roman" w:cs="Times New Roman"/>
         </w:rPr>
-        <w:t xml:space="preserve"> of the </w:t>
-      </w:r>
-      <w:proofErr w:type="spellStart"/>
-      <w:r>
-        <w:rPr>
-          <w:rFonts w:ascii="Times New Roman" w:hAnsi="Times New Roman" w:cs="Times New Roman"/>
-        </w:rPr>
-        <w:t>Akaike</w:t>
-      </w:r>
-      <w:proofErr w:type="spellEnd"/>
-      <w:r>
-        <w:rPr>
-          <w:rFonts w:ascii="Times New Roman" w:hAnsi="Times New Roman" w:cs="Times New Roman"/>
-        </w:rPr>
-        <w:t xml:space="preserve"> weight) had </w:t>
+        <w:t xml:space="preserve"> of the Akaike weight) had </w:t>
       </w:r>
       <m:oMath>
         <m:r>
@@ -20037,7 +18667,7 @@
         </w:rPr>
         <w:t xml:space="preserve"> constrained to be zero. There is strong evidence from this model that beta is greater than one (point estimate from best model is 2.358, </w:t>
       </w:r>
-      <w:ins w:id="234" w:author="Microsoft Office 使用者" w:date="2017-09-02T09:51:00Z">
+      <w:ins w:id="237" w:author="Microsoft Office 使用者" w:date="2017-09-02T09:51:00Z">
         <w:r>
           <w:rPr>
             <w:rFonts w:ascii="Times New Roman" w:hAnsi="Times New Roman" w:cs="Times New Roman"/>
@@ -20051,7 +18681,7 @@
         </w:rPr>
         <w:t>CI</w:t>
       </w:r>
-      <w:ins w:id="235" w:author="Microsoft Office 使用者" w:date="2017-09-02T09:51:00Z">
+      <w:ins w:id="238" w:author="Microsoft Office 使用者" w:date="2017-09-02T09:51:00Z">
         <w:r>
           <w:rPr>
             <w:rFonts w:ascii="Times New Roman" w:hAnsi="Times New Roman" w:cs="Times New Roman"/>
@@ -20150,13 +18780,13 @@
           <w:rFonts w:ascii="Times New Roman" w:hAnsi="Times New Roman" w:cs="Times New Roman"/>
         </w:rPr>
       </w:pPr>
-      <w:ins w:id="236" w:author="Microsoft Office User" w:date="2017-09-14T14:22:00Z">
+      <w:ins w:id="239" w:author="Microsoft Office User" w:date="2017-09-14T14:22:00Z">
         <w:r>
           <w:rPr>
             <w:rFonts w:ascii="Times New Roman" w:hAnsi="Times New Roman" w:cs="Times New Roman"/>
             <w:noProof/>
             <w:lang w:eastAsia="zh-TW"/>
-            <w:rPrChange w:id="237" w:author="Unknown">
+            <w:rPrChange w:id="240" w:author="Unknown">
               <w:rPr>
                 <w:noProof/>
                 <w:lang w:eastAsia="zh-TW"/>
@@ -20206,14 +18836,14 @@
           </w:drawing>
         </w:r>
       </w:ins>
-      <w:commentRangeStart w:id="238"/>
-      <w:del w:id="239" w:author="Microsoft Office User" w:date="2017-09-14T14:22:00Z">
+      <w:commentRangeStart w:id="241"/>
+      <w:del w:id="242" w:author="Microsoft Office User" w:date="2017-09-14T14:22:00Z">
         <w:r>
           <w:rPr>
             <w:rFonts w:ascii="Times New Roman" w:hAnsi="Times New Roman" w:cs="Times New Roman"/>
             <w:noProof/>
             <w:lang w:eastAsia="zh-TW"/>
-            <w:rPrChange w:id="240" w:author="Unknown">
+            <w:rPrChange w:id="243" w:author="Unknown">
               <w:rPr>
                 <w:noProof/>
                 <w:lang w:eastAsia="zh-TW"/>
@@ -20263,12 +18893,12 @@
           </w:drawing>
         </w:r>
       </w:del>
-      <w:commentRangeEnd w:id="238"/>
+      <w:commentRangeEnd w:id="241"/>
       <w:r>
         <w:rPr>
           <w:rStyle w:val="a6"/>
         </w:rPr>
-        <w:commentReference w:id="238"/>
+        <w:commentReference w:id="241"/>
       </w:r>
     </w:p>
     <w:p>
@@ -20355,14 +18985,12 @@
         </w:rPr>
         <w:t xml:space="preserve">data. In this table, </w:t>
       </w:r>
-      <w:proofErr w:type="spellStart"/>
       <w:r>
         <w:rPr>
           <w:rFonts w:ascii="Times New Roman" w:hAnsi="Times New Roman" w:cs="Times New Roman"/>
         </w:rPr>
         <w:t>NegLogL</w:t>
       </w:r>
-      <w:proofErr w:type="spellEnd"/>
       <w:r>
         <w:rPr>
           <w:rFonts w:ascii="Times New Roman" w:hAnsi="Times New Roman" w:cs="Times New Roman"/>
@@ -20446,7 +19074,6 @@
         </w:rPr>
         <w:t xml:space="preserve"> among the four models, </w:t>
       </w:r>
-      <w:proofErr w:type="spellStart"/>
       <w:r>
         <w:rPr>
           <w:rFonts w:ascii="Times New Roman" w:hAnsi="Times New Roman" w:cs="Times New Roman"/>
@@ -20454,7 +19081,6 @@
         </w:rPr>
         <w:t>Akaike</w:t>
       </w:r>
-      <w:proofErr w:type="spellEnd"/>
       <w:r>
         <w:rPr>
           <w:rFonts w:ascii="Times New Roman" w:hAnsi="Times New Roman" w:cs="Times New Roman"/>
@@ -20490,7 +19116,7 @@
         </w:rPr>
         <w:t xml:space="preserve"> </w:t>
       </w:r>
-      <w:del w:id="241" w:author="冬川 鍾" w:date="2017-09-03T03:21:00Z">
+      <w:del w:id="244" w:author="冬川 鍾" w:date="2017-09-03T03:21:00Z">
         <m:oMath>
           <m:r>
             <w:rPr>
@@ -20556,16 +19182,7 @@
           <w:rFonts w:ascii="Times New Roman" w:hAnsi="Times New Roman" w:cs="Times New Roman"/>
           <w:lang w:eastAsia="zh-TW"/>
         </w:rPr>
-        <w:t xml:space="preserve"> and then normalizing the weights. </w:t>
-      </w:r>
-      <w:bookmarkStart w:id="242" w:name="_GoBack"/>
-      <w:bookmarkEnd w:id="242"/>
-      <w:r>
-        <w:rPr>
-          <w:rFonts w:ascii="Times New Roman" w:hAnsi="Times New Roman" w:cs="Times New Roman"/>
-          <w:lang w:eastAsia="zh-TW"/>
-        </w:rPr>
-        <w:t xml:space="preserve">SE is the estimated standard error; variance over the tree is </w:t>
+        <w:t xml:space="preserve"> and then normalizing the weights. SE is the estimated standard error; variance over the tree is </w:t>
       </w:r>
       <w:r>
         <w:rPr>
@@ -20671,7 +19288,7 @@
         </w:rPr>
         <w:t>averaged</w:t>
       </w:r>
-      <w:ins w:id="243" w:author="Microsoft Office 使用者" w:date="2017-09-07T12:54:00Z">
+      <w:ins w:id="245" w:author="Microsoft Office 使用者" w:date="2017-09-07T12:54:00Z">
         <w:r>
           <w:rPr>
             <w:rFonts w:ascii="Times New Roman" w:hAnsi="Times New Roman" w:cs="Times New Roman"/>
@@ -20679,7 +19296,7 @@
           <w:t>-</w:t>
         </w:r>
       </w:ins>
-      <w:del w:id="244" w:author="Microsoft Office 使用者" w:date="2017-09-07T12:54:00Z">
+      <w:del w:id="246" w:author="Microsoft Office 使用者" w:date="2017-09-07T12:54:00Z">
         <w:r>
           <w:rPr>
             <w:rFonts w:ascii="Times New Roman" w:hAnsi="Times New Roman" w:cs="Times New Roman"/>
@@ -20703,21 +19320,7 @@
         <w:rPr>
           <w:rFonts w:ascii="Times New Roman" w:hAnsi="Times New Roman" w:cs="Times New Roman"/>
         </w:rPr>
-        <w:t>s (</w:t>
-      </w:r>
-      <w:proofErr w:type="spellStart"/>
-      <w:r>
-        <w:rPr>
-          <w:rFonts w:ascii="Times New Roman" w:hAnsi="Times New Roman" w:cs="Times New Roman"/>
-        </w:rPr>
-        <w:t>Burham</w:t>
-      </w:r>
-      <w:proofErr w:type="spellEnd"/>
-      <w:r>
-        <w:rPr>
-          <w:rFonts w:ascii="Times New Roman" w:hAnsi="Times New Roman" w:cs="Times New Roman"/>
-        </w:rPr>
-        <w:t xml:space="preserve"> and Anderson 2004)</w:t>
+        <w:t>s (Burham and Anderson 2004)</w:t>
       </w:r>
       <w:r>
         <w:rPr>
@@ -20924,7 +19527,6 @@
         </w:rPr>
         <w:t xml:space="preserve">is the Akaike weight for the </w:t>
       </w:r>
-      <w:proofErr w:type="spellStart"/>
       <w:r>
         <w:rPr>
           <w:rFonts w:ascii="Times New Roman" w:hAnsi="Times New Roman" w:cs="Times New Roman"/>
@@ -20938,7 +19540,6 @@
         </w:rPr>
         <w:t>th</w:t>
       </w:r>
-      <w:proofErr w:type="spellEnd"/>
       <w:r>
         <w:rPr>
           <w:rFonts w:ascii="Times New Roman" w:hAnsi="Times New Roman" w:cs="Times New Roman"/>
@@ -20965,7 +19566,7 @@
           <w:lang w:eastAsia="zh-TW"/>
         </w:rPr>
       </w:pPr>
-      <w:commentRangeStart w:id="245"/>
+      <w:commentRangeStart w:id="247"/>
     </w:p>
     <w:p>
       <w:pPr>
@@ -21037,11 +19638,11 @@
         <w:spacing w:line="480" w:lineRule="auto"/>
         <w:ind w:right="396"/>
         <w:rPr>
-          <w:del w:id="246" w:author="Microsoft Office 使用者" w:date="2017-09-02T10:03:00Z"/>
-          <w:rFonts w:ascii="Times New Roman" w:eastAsia="標楷體" w:hAnsi="Times New Roman" w:cs="Times New Roman"/>
-          <w:lang w:eastAsia="zh-TW"/>
-        </w:rPr>
-        <w:pPrChange w:id="247" w:author="Microsoft Office 使用者" w:date="2017-09-02T10:03:00Z">
+          <w:del w:id="248" w:author="Microsoft Office 使用者" w:date="2017-09-02T10:03:00Z"/>
+          <w:rFonts w:ascii="Times New Roman" w:eastAsia="標楷體" w:hAnsi="Times New Roman" w:cs="Times New Roman"/>
+          <w:lang w:eastAsia="zh-TW"/>
+        </w:rPr>
+        <w:pPrChange w:id="249" w:author="Microsoft Office 使用者" w:date="2017-09-02T10:03:00Z">
           <w:pPr>
             <w:spacing w:line="480" w:lineRule="auto"/>
             <w:outlineLvl w:val="0"/>
@@ -21069,12 +19670,12 @@
         </w:rPr>
         <w:t>ive confidence inter</w:t>
       </w:r>
-      <w:commentRangeEnd w:id="245"/>
+      <w:commentRangeEnd w:id="247"/>
       <w:r>
         <w:rPr>
           <w:rStyle w:val="a6"/>
         </w:rPr>
-        <w:commentReference w:id="245"/>
+        <w:commentReference w:id="247"/>
       </w:r>
       <w:r>
         <w:rPr>
@@ -21083,7 +19684,6 @@
         </w:rPr>
         <w:t xml:space="preserve">vals for the free parameters of the best model for cichlids (top) and for </w:t>
       </w:r>
-      <w:proofErr w:type="spellStart"/>
       <w:r>
         <w:rPr>
           <w:rFonts w:ascii="Times New Roman" w:eastAsia="標楷體" w:hAnsi="Times New Roman" w:cs="Times New Roman"/>
@@ -21092,7 +19692,6 @@
         </w:rPr>
         <w:t>Nicotiana</w:t>
       </w:r>
-      <w:proofErr w:type="spellEnd"/>
       <w:r>
         <w:rPr>
           <w:rFonts w:ascii="Times New Roman" w:eastAsia="標楷體" w:hAnsi="Times New Roman" w:cs="Times New Roman"/>
@@ -21169,7 +19768,7 @@
         <w:spacing w:line="480" w:lineRule="auto"/>
         <w:ind w:right="396"/>
         <w:rPr>
-          <w:ins w:id="248" w:author="冬川 鍾" w:date="2017-09-03T03:21:00Z"/>
+          <w:ins w:id="250" w:author="冬川 鍾" w:date="2017-09-03T03:21:00Z"/>
           <w:rFonts w:ascii="Times New Roman" w:eastAsia="標楷體" w:hAnsi="Times New Roman" w:cs="Times New Roman"/>
           <w:lang w:eastAsia="zh-TW"/>
         </w:rPr>
@@ -21180,7 +19779,7 @@
         <w:spacing w:line="480" w:lineRule="auto"/>
         <w:ind w:right="396"/>
         <w:rPr>
-          <w:ins w:id="249" w:author="冬川 鍾" w:date="2017-09-03T03:21:00Z"/>
+          <w:ins w:id="251" w:author="冬川 鍾" w:date="2017-09-03T03:21:00Z"/>
           <w:rFonts w:ascii="Times New Roman" w:eastAsia="標楷體" w:hAnsi="Times New Roman" w:cs="Times New Roman"/>
           <w:lang w:eastAsia="zh-TW"/>
         </w:rPr>
@@ -21190,7 +19789,7 @@
       <w:pPr>
         <w:spacing w:line="480" w:lineRule="auto"/>
         <w:rPr>
-          <w:del w:id="250" w:author="Microsoft Office 使用者" w:date="2017-09-02T10:03:00Z"/>
+          <w:del w:id="252" w:author="Microsoft Office 使用者" w:date="2017-09-02T10:03:00Z"/>
           <w:rFonts w:ascii="Times New Roman" w:hAnsi="Times New Roman" w:cs="Times New Roman"/>
           <w:lang w:eastAsia="zh-TW"/>
         </w:rPr>
@@ -21201,7 +19800,7 @@
         <w:spacing w:line="480" w:lineRule="auto"/>
         <w:outlineLvl w:val="0"/>
         <w:rPr>
-          <w:del w:id="251" w:author="Microsoft Office 使用者" w:date="2017-09-02T10:03:00Z"/>
+          <w:del w:id="253" w:author="Microsoft Office 使用者" w:date="2017-09-02T10:03:00Z"/>
           <w:rFonts w:ascii="Times New Roman" w:hAnsi="Times New Roman" w:cs="Times New Roman"/>
           <w:i/>
           <w:lang w:eastAsia="zh-TW"/>
@@ -21213,7 +19812,7 @@
         <w:spacing w:line="480" w:lineRule="auto"/>
         <w:outlineLvl w:val="0"/>
         <w:rPr>
-          <w:del w:id="252" w:author="Microsoft Office 使用者" w:date="2017-09-02T10:03:00Z"/>
+          <w:del w:id="254" w:author="Microsoft Office 使用者" w:date="2017-09-02T10:03:00Z"/>
           <w:rFonts w:ascii="Times New Roman" w:hAnsi="Times New Roman" w:cs="Times New Roman"/>
           <w:i/>
           <w:lang w:eastAsia="zh-TW"/>
@@ -21229,7 +19828,7 @@
           <w:i/>
           <w:lang w:eastAsia="zh-TW"/>
         </w:rPr>
-        <w:pPrChange w:id="253" w:author="Microsoft Office 使用者" w:date="2017-09-02T10:03:00Z">
+        <w:pPrChange w:id="255" w:author="Microsoft Office 使用者" w:date="2017-09-02T10:03:00Z">
           <w:pPr>
             <w:spacing w:line="480" w:lineRule="auto"/>
             <w:outlineLvl w:val="0"/>
@@ -21285,7 +19884,7 @@
         </w:rPr>
         <w:t>We</w:t>
       </w:r>
-      <w:del w:id="254" w:author="Microsoft Office 使用者" w:date="2017-09-02T09:55:00Z">
+      <w:del w:id="256" w:author="Microsoft Office 使用者" w:date="2017-09-02T09:55:00Z">
         <w:r>
           <w:rPr>
             <w:rFonts w:ascii="Times New Roman" w:hAnsi="Times New Roman" w:cs="Times New Roman"/>
@@ -21293,7 +19892,7 @@
           <w:delText xml:space="preserve"> can</w:delText>
         </w:r>
       </w:del>
-      <w:del w:id="255" w:author="Microsoft Office 使用者" w:date="2017-09-02T09:56:00Z">
+      <w:del w:id="257" w:author="Microsoft Office 使用者" w:date="2017-09-02T09:56:00Z">
         <w:r>
           <w:rPr>
             <w:rFonts w:ascii="Times New Roman" w:hAnsi="Times New Roman" w:cs="Times New Roman"/>
@@ -21301,7 +19900,7 @@
           <w:delText xml:space="preserve"> now</w:delText>
         </w:r>
       </w:del>
-      <w:ins w:id="256" w:author="Microsoft Office 使用者" w:date="2017-09-02T09:55:00Z">
+      <w:ins w:id="258" w:author="Microsoft Office 使用者" w:date="2017-09-02T09:55:00Z">
         <w:r>
           <w:rPr>
             <w:rFonts w:ascii="Times New Roman" w:hAnsi="Times New Roman" w:cs="Times New Roman"/>
@@ -21340,7 +19939,7 @@
         </w:rPr>
         <w:t xml:space="preserve"> parameters such as evolutionary rate</w:t>
       </w:r>
-      <w:del w:id="257" w:author="冬川 鍾" w:date="2017-09-03T03:21:00Z">
+      <w:del w:id="259" w:author="冬川 鍾" w:date="2017-09-03T03:21:00Z">
         <w:r>
           <w:rPr>
             <w:rFonts w:ascii="Times New Roman" w:hAnsi="Times New Roman" w:cs="Times New Roman"/>
@@ -21377,7 +19976,7 @@
           </m:sup>
         </m:sSup>
       </m:oMath>
-      <w:del w:id="258" w:author="冬川 鍾" w:date="2017-09-03T03:21:00Z">
+      <w:del w:id="260" w:author="冬川 鍾" w:date="2017-09-03T03:21:00Z">
         <w:r>
           <w:rPr>
             <w:rFonts w:ascii="Times New Roman" w:hAnsi="Times New Roman" w:cs="Times New Roman"/>
@@ -21459,7 +20058,7 @@
         </w:rPr>
         <w:t xml:space="preserve">. </w:t>
       </w:r>
-      <w:commentRangeStart w:id="259"/>
+      <w:commentRangeStart w:id="261"/>
       <w:r>
         <w:rPr>
           <w:rFonts w:ascii="Times New Roman" w:hAnsi="Times New Roman" w:cs="Times New Roman"/>
@@ -21467,12 +20066,12 @@
         </w:rPr>
         <w:t>It performs surprisingly poorly</w:t>
       </w:r>
-      <w:commentRangeEnd w:id="259"/>
+      <w:commentRangeEnd w:id="261"/>
       <w:r>
         <w:rPr>
           <w:rStyle w:val="a6"/>
         </w:rPr>
-        <w:commentReference w:id="259"/>
+        <w:commentReference w:id="261"/>
       </w:r>
       <w:r>
         <w:rPr>
@@ -21588,7 +20187,7 @@
         </w:rPr>
         <w:t xml:space="preserve">Our empirical results for the cichlid dataset do not provide great biological insights, other than </w:t>
       </w:r>
-      <w:ins w:id="260" w:author="Microsoft Office 使用者" w:date="2017-09-02T10:03:00Z">
+      <w:ins w:id="262" w:author="Microsoft Office 使用者" w:date="2017-09-02T10:03:00Z">
         <w:r>
           <w:rPr>
             <w:rFonts w:ascii="Times New Roman" w:hAnsi="Times New Roman" w:cs="Times New Roman"/>
@@ -21604,7 +20203,7 @@
         </w:rPr>
         <w:t xml:space="preserve">1) the feasibility of running a model given a network and </w:t>
       </w:r>
-      <w:ins w:id="261" w:author="Microsoft Office 使用者" w:date="2017-09-02T10:03:00Z">
+      <w:ins w:id="263" w:author="Microsoft Office 使用者" w:date="2017-09-02T10:03:00Z">
         <w:r>
           <w:rPr>
             <w:rFonts w:ascii="Times New Roman" w:hAnsi="Times New Roman" w:cs="Times New Roman"/>
@@ -21620,7 +20219,6 @@
         </w:rPr>
         <w:t xml:space="preserve">2) quite extensive measurement uncertainty in the body length measurements. This latter could reflect real measurement uncertainty (fish have indeterminate growth (Dutta 1994)), so the notion of a true species mean for this trait is problematic) but errors in the tree topology or branch lengths would tend to result in this appearing as measurement error in this model, as well. </w:t>
       </w:r>
-      <w:proofErr w:type="spellStart"/>
       <w:r>
         <w:rPr>
           <w:rFonts w:ascii="Times New Roman" w:hAnsi="Times New Roman" w:cs="Times New Roman"/>
@@ -21629,7 +20227,6 @@
         </w:rPr>
         <w:t>Nicotiana</w:t>
       </w:r>
-      <w:proofErr w:type="spellEnd"/>
       <w:r>
         <w:rPr>
           <w:rFonts w:ascii="Times New Roman" w:hAnsi="Times New Roman" w:cs="Times New Roman"/>
@@ -21642,7 +20239,7 @@
       <w:pPr>
         <w:spacing w:line="480" w:lineRule="auto"/>
         <w:rPr>
-          <w:ins w:id="262" w:author="Microsoft Office 使用者" w:date="2017-09-02T10:04:00Z"/>
+          <w:ins w:id="264" w:author="Microsoft Office 使用者" w:date="2017-09-02T10:04:00Z"/>
           <w:rFonts w:ascii="Times New Roman" w:hAnsi="Times New Roman" w:cs="Times New Roman"/>
         </w:rPr>
       </w:pPr>
@@ -21658,16 +20255,8 @@
         <w:rPr>
           <w:rFonts w:ascii="Times New Roman" w:hAnsi="Times New Roman" w:cs="Times New Roman"/>
         </w:rPr>
-        <w:t>Several approaches have been proposed for inferring different rates along the branch for a given phylogenetic tree (</w:t>
-      </w:r>
-      <w:proofErr w:type="spellStart"/>
-      <w:r>
-        <w:rPr>
-          <w:rFonts w:ascii="Times New Roman" w:hAnsi="Times New Roman" w:cs="Times New Roman"/>
-        </w:rPr>
-        <w:t>McPeek</w:t>
-      </w:r>
-      <w:proofErr w:type="spellEnd"/>
+        <w:t>Several approaches have been proposed for inferring different rates along the branch for a given phylogenetic tree (McPeek</w:t>
+      </w:r>
       <w:r>
         <w:rPr>
           <w:rFonts w:ascii="Times New Roman" w:hAnsi="Times New Roman" w:cs="Times New Roman"/>
@@ -21679,21 +20268,7 @@
         <w:rPr>
           <w:rFonts w:ascii="Times New Roman" w:hAnsi="Times New Roman" w:cs="Times New Roman"/>
         </w:rPr>
-        <w:t xml:space="preserve">1991; O'Meara et al. 2006; </w:t>
-      </w:r>
-      <w:proofErr w:type="spellStart"/>
-      <w:r>
-        <w:rPr>
-          <w:rFonts w:ascii="Times New Roman" w:hAnsi="Times New Roman" w:cs="Times New Roman"/>
-        </w:rPr>
-        <w:t>Revell</w:t>
-      </w:r>
-      <w:proofErr w:type="spellEnd"/>
-      <w:r>
-        <w:rPr>
-          <w:rFonts w:ascii="Times New Roman" w:hAnsi="Times New Roman" w:cs="Times New Roman"/>
-        </w:rPr>
-        <w:t xml:space="preserve"> 2008;</w:t>
+        <w:t>1991; O'Meara et al. 2006; Revell 2008;</w:t>
       </w:r>
       <w:r>
         <w:rPr>
@@ -21766,21 +20341,12 @@
         </w:rPr>
         <w:t xml:space="preserve"> or to model the evolution of interacting population (</w:t>
       </w:r>
-      <w:proofErr w:type="spellStart"/>
-      <w:r>
-        <w:rPr>
-          <w:rFonts w:ascii="Times New Roman" w:hAnsi="Times New Roman" w:cs="Times New Roman"/>
-          <w:lang w:eastAsia="zh-TW"/>
-        </w:rPr>
-        <w:t>Bartoszek</w:t>
-      </w:r>
-      <w:proofErr w:type="spellEnd"/>
-      <w:r>
-        <w:rPr>
-          <w:rFonts w:ascii="Times New Roman" w:hAnsi="Times New Roman" w:cs="Times New Roman"/>
-          <w:lang w:eastAsia="zh-TW"/>
-        </w:rPr>
-        <w:t xml:space="preserve"> et al. 2017)</w:t>
+      <w:r>
+        <w:rPr>
+          <w:rFonts w:ascii="Times New Roman" w:hAnsi="Times New Roman" w:cs="Times New Roman"/>
+          <w:lang w:eastAsia="zh-TW"/>
+        </w:rPr>
+        <w:t>Bartoszek et al. 2017)</w:t>
       </w:r>
       <w:r>
         <w:rPr>
@@ -21867,33 +20433,17 @@
       <w:pPr>
         <w:spacing w:line="480" w:lineRule="auto"/>
         <w:rPr>
-          <w:del w:id="263" w:author="冬川 鍾" w:date="2017-09-03T03:23:00Z"/>
-          <w:rFonts w:ascii="Times New Roman" w:hAnsi="Times New Roman" w:cs="Times New Roman"/>
-          <w:lang w:eastAsia="zh-TW"/>
-        </w:rPr>
-      </w:pPr>
-      <w:r>
-        <w:rPr>
-          <w:rFonts w:ascii="Times New Roman" w:hAnsi="Times New Roman" w:cs="Times New Roman"/>
-          <w:lang w:eastAsia="zh-TW"/>
-        </w:rPr>
-        <w:t xml:space="preserve">In nature, approximately 10% of animal species and 25% of plant species hybridize (Mallet 2005, 2007), suggesting that there is widespread gene flow between “species.” Some of this gene flow may lead to hybrid speciation in the manner assumed in our method, and hybrid speciation is widely suspected in many groups (Arnold 1996, Welch and </w:t>
-      </w:r>
-      <w:proofErr w:type="spellStart"/>
-      <w:r>
-        <w:rPr>
-          <w:rFonts w:ascii="Times New Roman" w:hAnsi="Times New Roman" w:cs="Times New Roman"/>
-          <w:lang w:eastAsia="zh-TW"/>
-        </w:rPr>
-        <w:t>Riesberg</w:t>
-      </w:r>
-      <w:proofErr w:type="spellEnd"/>
-      <w:r>
-        <w:rPr>
-          <w:rFonts w:ascii="Times New Roman" w:hAnsi="Times New Roman" w:cs="Times New Roman"/>
-          <w:lang w:eastAsia="zh-TW"/>
-        </w:rPr>
-        <w:t xml:space="preserve"> 2002). However, even in the absence of hybrids formed from two distinct parent species, such ongoing gene flow suggests a need for a network metaphor, as suggested by Morrison (2014). Our method cannot currently deal with this sort of gene flow: we represent the hybrid as being the result of a single event between two parent lineages (though we do allow for one or bo</w:t>
+          <w:del w:id="265" w:author="冬川 鍾" w:date="2017-09-03T03:23:00Z"/>
+          <w:rFonts w:ascii="Times New Roman" w:hAnsi="Times New Roman" w:cs="Times New Roman"/>
+          <w:lang w:eastAsia="zh-TW"/>
+        </w:rPr>
+      </w:pPr>
+      <w:r>
+        <w:rPr>
+          <w:rFonts w:ascii="Times New Roman" w:hAnsi="Times New Roman" w:cs="Times New Roman"/>
+          <w:lang w:eastAsia="zh-TW"/>
+        </w:rPr>
+        <w:t>In nature, approximately 10% of animal species and 25% of plant species hybridize (Mallet 2005, 2007), suggesting that there is widespread gene flow between “species.” Some of this gene flow may lead to hybrid speciation in the manner assumed in our method, and hybrid speciation is widely suspected in many groups (Arnold 1996, Welch and Riesberg 2002). However, even in the absence of hybrids formed from two distinct parent species, such ongoing gene flow suggests a need for a network metaphor, as suggested by Morrison (2014). Our method cannot currently deal with this sort of gene flow: we represent the hybrid as being the result of a single event between two parent lineages (though we do allow for one or bo</w:t>
       </w:r>
       <w:r>
         <w:rPr>
@@ -21915,32 +20465,7 @@
       <w:pPr>
         <w:spacing w:line="480" w:lineRule="auto"/>
         <w:rPr>
-          <w:del w:id="264" w:author="Microsoft Office 使用者" w:date="2017-09-02T10:05:00Z"/>
-          <w:rFonts w:ascii="Times New Roman" w:hAnsi="Times New Roman" w:cs="Times New Roman"/>
-          <w:lang w:eastAsia="zh-TW"/>
-        </w:rPr>
-        <w:pPrChange w:id="265" w:author="Microsoft Office 使用者" w:date="2017-09-02T10:05:00Z">
-          <w:pPr>
-            <w:spacing w:line="480" w:lineRule="auto"/>
-            <w:jc w:val="center"/>
-          </w:pPr>
-        </w:pPrChange>
-      </w:pPr>
-    </w:p>
-    <w:p>
-      <w:pPr>
-        <w:spacing w:line="480" w:lineRule="auto"/>
-        <w:rPr>
-          <w:ins w:id="266" w:author="Microsoft Office 使用者" w:date="2017-09-02T10:05:00Z"/>
-          <w:rFonts w:ascii="Times New Roman" w:hAnsi="Times New Roman" w:cs="Times New Roman"/>
-          <w:lang w:eastAsia="zh-TW"/>
-        </w:rPr>
-      </w:pPr>
-    </w:p>
-    <w:p>
-      <w:pPr>
-        <w:spacing w:line="480" w:lineRule="auto"/>
-        <w:rPr>
+          <w:del w:id="266" w:author="Microsoft Office 使用者" w:date="2017-09-02T10:05:00Z"/>
           <w:rFonts w:ascii="Times New Roman" w:hAnsi="Times New Roman" w:cs="Times New Roman"/>
           <w:lang w:eastAsia="zh-TW"/>
         </w:rPr>
@@ -21951,106 +20476,16 @@
           </w:pPr>
         </w:pPrChange>
       </w:pPr>
-      <w:r>
-        <w:rPr>
-          <w:rFonts w:ascii="Times New Roman" w:hAnsi="Times New Roman" w:cs="Times New Roman"/>
-          <w:lang w:eastAsia="zh-TW"/>
-        </w:rPr>
-        <w:t xml:space="preserve">A key input to our method is a phylogenetic network. There are an increasing number of </w:t>
-      </w:r>
     </w:p>
     <w:p>
       <w:pPr>
         <w:spacing w:line="480" w:lineRule="auto"/>
         <w:rPr>
-          <w:rFonts w:ascii="Times New Roman" w:hAnsi="Times New Roman" w:cs="Times New Roman"/>
-          <w:lang w:eastAsia="zh-TW"/>
-        </w:rPr>
-      </w:pPr>
-      <w:r>
-        <w:rPr>
-          <w:rFonts w:ascii="Times New Roman" w:hAnsi="Times New Roman" w:cs="Times New Roman"/>
-          <w:lang w:eastAsia="zh-TW"/>
-        </w:rPr>
-        <w:t>approaches to inferring these (</w:t>
-      </w:r>
-      <w:commentRangeStart w:id="268"/>
-      <w:proofErr w:type="spellStart"/>
-      <w:r>
-        <w:rPr>
-          <w:rFonts w:ascii="Times New Roman" w:hAnsi="Times New Roman" w:cs="Times New Roman"/>
-          <w:lang w:eastAsia="zh-TW"/>
-        </w:rPr>
-        <w:t>Sol</w:t>
-      </w:r>
-      <w:r>
-        <w:rPr>
-          <w:rFonts w:ascii="Times New Roman" w:hAnsi="Times New Roman" w:cs="Times New Roman"/>
-          <w:lang w:eastAsia="zh-TW"/>
-        </w:rPr>
-        <w:t>í</w:t>
-      </w:r>
-      <w:r>
-        <w:rPr>
-          <w:rFonts w:ascii="Times New Roman" w:hAnsi="Times New Roman" w:cs="Times New Roman"/>
-          <w:lang w:eastAsia="zh-TW"/>
-        </w:rPr>
-        <w:t>s</w:t>
-      </w:r>
-      <w:commentRangeEnd w:id="268"/>
-      <w:proofErr w:type="spellEnd"/>
-      <w:r>
-        <w:rPr>
-          <w:rStyle w:val="a6"/>
-        </w:rPr>
-        <w:commentReference w:id="268"/>
-      </w:r>
-      <w:r>
-        <w:rPr>
-          <w:rFonts w:ascii="Times New Roman" w:hAnsi="Times New Roman" w:cs="Times New Roman"/>
-          <w:lang w:eastAsia="zh-TW"/>
-        </w:rPr>
-        <w:t xml:space="preserve">-Lemus and </w:t>
-      </w:r>
-      <w:proofErr w:type="spellStart"/>
-      <w:r>
-        <w:rPr>
-          <w:rFonts w:ascii="Times New Roman" w:hAnsi="Times New Roman" w:cs="Times New Roman"/>
-          <w:lang w:eastAsia="zh-TW"/>
-        </w:rPr>
-        <w:t>An</w:t>
-      </w:r>
-      <w:r>
-        <w:rPr>
-          <w:rFonts w:ascii="Times New Roman" w:hAnsi="Times New Roman" w:cs="Times New Roman"/>
-          <w:lang w:eastAsia="zh-TW"/>
-        </w:rPr>
-        <w:t>é</w:t>
-      </w:r>
-      <w:proofErr w:type="spellEnd"/>
-      <w:r>
-        <w:rPr>
-          <w:rFonts w:ascii="Times New Roman" w:hAnsi="Times New Roman" w:cs="Times New Roman"/>
-          <w:lang w:eastAsia="zh-TW"/>
-        </w:rPr>
-        <w:t xml:space="preserve"> 2016), some of which can infer </w:t>
-      </w:r>
-      <w:proofErr w:type="spellStart"/>
-      <w:r>
-        <w:rPr>
-          <w:rFonts w:ascii="Times New Roman" w:hAnsi="Times New Roman" w:cs="Times New Roman"/>
-          <w:lang w:eastAsia="zh-TW"/>
-        </w:rPr>
-        <w:t>unsampled</w:t>
-      </w:r>
-      <w:proofErr w:type="spellEnd"/>
-      <w:r>
-        <w:rPr>
-          <w:rFonts w:ascii="Times New Roman" w:hAnsi="Times New Roman" w:cs="Times New Roman"/>
-          <w:lang w:eastAsia="zh-TW"/>
-        </w:rPr>
-        <w:t xml:space="preserve"> lineages (i.e., hybridization events that seem to move forward in time). As with other comparative methods, quality of the input phylogeny (or in our case, phylogenetic network) may affect results. For models like this, which are essentially based on rescaling the variance covariance matrix, branch lengths as well as topology matter.</w:t>
-      </w:r>
+          <w:ins w:id="268" w:author="Microsoft Office 使用者" w:date="2017-09-02T10:05:00Z"/>
+          <w:rFonts w:ascii="Times New Roman" w:hAnsi="Times New Roman" w:cs="Times New Roman"/>
+          <w:lang w:eastAsia="zh-TW"/>
+        </w:rPr>
+      </w:pPr>
     </w:p>
     <w:p>
       <w:pPr>
@@ -22059,7 +20494,20 @@
           <w:rFonts w:ascii="Times New Roman" w:hAnsi="Times New Roman" w:cs="Times New Roman"/>
           <w:lang w:eastAsia="zh-TW"/>
         </w:rPr>
-      </w:pPr>
+        <w:pPrChange w:id="269" w:author="Microsoft Office 使用者" w:date="2017-09-02T10:05:00Z">
+          <w:pPr>
+            <w:spacing w:line="480" w:lineRule="auto"/>
+            <w:jc w:val="center"/>
+          </w:pPr>
+        </w:pPrChange>
+      </w:pPr>
+      <w:r>
+        <w:rPr>
+          <w:rFonts w:ascii="Times New Roman" w:hAnsi="Times New Roman" w:cs="Times New Roman"/>
+          <w:lang w:eastAsia="zh-TW"/>
+        </w:rPr>
+        <w:t xml:space="preserve">A key input to our method is a phylogenetic network. There are an increasing number of </w:t>
+      </w:r>
     </w:p>
     <w:p>
       <w:pPr>
@@ -22074,47 +20522,43 @@
           <w:rFonts w:ascii="Times New Roman" w:hAnsi="Times New Roman" w:cs="Times New Roman"/>
           <w:lang w:eastAsia="zh-TW"/>
         </w:rPr>
-        <w:t xml:space="preserve">This approach, especially the creation of the modified variance covariance matrix given hybridization and the potential for a modified matrix of expected species values, could form the core for multivariate approaches, in the same way the traditional Brownian motion tree model lies at the heart of methods as various as PGLS (Martins and Hansen 1997), PGLM (Ives and </w:t>
-      </w:r>
-      <w:proofErr w:type="spellStart"/>
-      <w:r>
-        <w:rPr>
-          <w:rFonts w:ascii="Times New Roman" w:hAnsi="Times New Roman" w:cs="Times New Roman"/>
-          <w:lang w:eastAsia="zh-TW"/>
-        </w:rPr>
-        <w:t>Helmus</w:t>
-      </w:r>
-      <w:proofErr w:type="spellEnd"/>
-      <w:r>
-        <w:rPr>
-          <w:rFonts w:ascii="Times New Roman" w:hAnsi="Times New Roman" w:cs="Times New Roman"/>
-          <w:lang w:eastAsia="zh-TW"/>
-        </w:rPr>
-        <w:t xml:space="preserve"> 2011), independent contrasts (</w:t>
-      </w:r>
-      <w:proofErr w:type="spellStart"/>
-      <w:r>
-        <w:rPr>
-          <w:rFonts w:ascii="Times New Roman" w:hAnsi="Times New Roman" w:cs="Times New Roman"/>
-          <w:lang w:eastAsia="zh-TW"/>
-        </w:rPr>
-        <w:t>Felsenstein</w:t>
-      </w:r>
-      <w:proofErr w:type="spellEnd"/>
-      <w:r>
-        <w:rPr>
-          <w:rFonts w:ascii="Times New Roman" w:hAnsi="Times New Roman" w:cs="Times New Roman"/>
-          <w:lang w:eastAsia="zh-TW"/>
-        </w:rPr>
-        <w:t xml:space="preserve"> 1985, 2008), phylogenetic linear regression (Ho and </w:t>
-      </w:r>
-      <w:proofErr w:type="spellStart"/>
-      <w:r>
-        <w:rPr>
-          <w:rFonts w:ascii="Times New Roman" w:hAnsi="Times New Roman" w:cs="Times New Roman"/>
-          <w:lang w:eastAsia="zh-TW"/>
-        </w:rPr>
-        <w:t>An</w:t>
+        <w:t>approaches to inferring these (</w:t>
+      </w:r>
+      <w:commentRangeStart w:id="270"/>
+      <w:r>
+        <w:rPr>
+          <w:rFonts w:ascii="Times New Roman" w:hAnsi="Times New Roman" w:cs="Times New Roman"/>
+          <w:lang w:eastAsia="zh-TW"/>
+        </w:rPr>
+        <w:t>Sol</w:t>
+      </w:r>
+      <w:r>
+        <w:rPr>
+          <w:rFonts w:ascii="Times New Roman" w:hAnsi="Times New Roman" w:cs="Times New Roman"/>
+          <w:lang w:eastAsia="zh-TW"/>
+        </w:rPr>
+        <w:t>í</w:t>
+      </w:r>
+      <w:r>
+        <w:rPr>
+          <w:rFonts w:ascii="Times New Roman" w:hAnsi="Times New Roman" w:cs="Times New Roman"/>
+          <w:lang w:eastAsia="zh-TW"/>
+        </w:rPr>
+        <w:t>s</w:t>
+      </w:r>
+      <w:commentRangeEnd w:id="270"/>
+      <w:r>
+        <w:rPr>
+          <w:rStyle w:val="a6"/>
+        </w:rPr>
+        <w:commentReference w:id="270"/>
+      </w:r>
+      <w:r>
+        <w:rPr>
+          <w:rFonts w:ascii="Times New Roman" w:hAnsi="Times New Roman" w:cs="Times New Roman"/>
+          <w:lang w:eastAsia="zh-TW"/>
+        </w:rPr>
+        <w:t>-Lemus and An</w:t>
       </w:r>
       <w:r>
         <w:rPr>
@@ -22123,111 +20567,18 @@
         </w:rPr>
         <w:t>é</w:t>
       </w:r>
-      <w:proofErr w:type="spellEnd"/>
-      <w:r>
-        <w:rPr>
-          <w:rFonts w:ascii="Times New Roman" w:hAnsi="Times New Roman" w:cs="Times New Roman"/>
-          <w:lang w:eastAsia="zh-TW"/>
-        </w:rPr>
-        <w:t xml:space="preserve"> 2014) and more. It is also straightforward to use the existing approach to estimate ancestral states on a network (as implemented in recent </w:t>
-      </w:r>
-      <w:proofErr w:type="spellStart"/>
-      <w:r>
-        <w:rPr>
-          <w:rFonts w:ascii="Times New Roman" w:hAnsi="Times New Roman" w:cs="Times New Roman"/>
-          <w:lang w:eastAsia="zh-TW"/>
-        </w:rPr>
-        <w:t>verisons</w:t>
-      </w:r>
-      <w:proofErr w:type="spellEnd"/>
-      <w:r>
-        <w:rPr>
-          <w:rFonts w:ascii="Times New Roman" w:hAnsi="Times New Roman" w:cs="Times New Roman"/>
-          <w:lang w:eastAsia="zh-TW"/>
-        </w:rPr>
-        <w:t xml:space="preserve"> for a related model in the </w:t>
-      </w:r>
-      <w:proofErr w:type="spellStart"/>
-      <w:r>
-        <w:rPr>
-          <w:rFonts w:ascii="Times New Roman" w:hAnsi="Times New Roman" w:cs="Times New Roman"/>
-          <w:lang w:eastAsia="zh-TW"/>
-        </w:rPr>
-        <w:t>PhyloNetworks</w:t>
-      </w:r>
-      <w:proofErr w:type="spellEnd"/>
-      <w:r>
-        <w:rPr>
-          <w:rFonts w:ascii="Times New Roman" w:hAnsi="Times New Roman" w:cs="Times New Roman"/>
-          <w:lang w:eastAsia="zh-TW"/>
-        </w:rPr>
-        <w:t xml:space="preserve"> package (</w:t>
-      </w:r>
-      <w:proofErr w:type="spellStart"/>
-      <w:r>
-        <w:rPr>
-          <w:rFonts w:ascii="Times New Roman" w:hAnsi="Times New Roman" w:cs="Times New Roman"/>
-          <w:lang w:eastAsia="zh-TW"/>
-        </w:rPr>
-        <w:t>Solís</w:t>
-      </w:r>
-      <w:proofErr w:type="spellEnd"/>
-      <w:r>
-        <w:rPr>
-          <w:rFonts w:ascii="Times New Roman" w:hAnsi="Times New Roman" w:cs="Times New Roman"/>
-          <w:lang w:eastAsia="zh-TW"/>
-        </w:rPr>
-        <w:t xml:space="preserve">-Lemus and </w:t>
-      </w:r>
-      <w:proofErr w:type="spellStart"/>
-      <w:r>
-        <w:rPr>
-          <w:rFonts w:ascii="Times New Roman" w:hAnsi="Times New Roman" w:cs="Times New Roman"/>
-          <w:lang w:eastAsia="zh-TW"/>
-        </w:rPr>
-        <w:t>Ané</w:t>
-      </w:r>
-      <w:proofErr w:type="spellEnd"/>
-      <w:r>
-        <w:rPr>
-          <w:rFonts w:ascii="Times New Roman" w:hAnsi="Times New Roman" w:cs="Times New Roman"/>
-          <w:lang w:eastAsia="zh-TW"/>
-        </w:rPr>
-        <w:t xml:space="preserve"> 2016)</w:t>
-      </w:r>
-      <w:r>
-        <w:rPr>
-          <w:rStyle w:val="a6"/>
-        </w:rPr>
-        <w:commentReference w:id="269"/>
-      </w:r>
-      <w:r>
-        <w:rPr>
-          <w:rFonts w:ascii="Times New Roman" w:hAnsi="Times New Roman" w:cs="Times New Roman"/>
-          <w:lang w:eastAsia="zh-TW"/>
-        </w:rPr>
-        <w:t xml:space="preserve">. </w:t>
-      </w:r>
-      <w:r>
-        <w:rPr>
-          <w:rFonts w:ascii="Times New Roman" w:hAnsi="Times New Roman" w:cs="Times New Roman"/>
-          <w:lang w:eastAsia="zh-TW"/>
-        </w:rPr>
-        <w:t>While network inference methods are advancing, it is important to make sure that comparative methods using these networks keep pace, of which this work is a start</w:t>
-      </w:r>
-      <w:r>
-        <w:rPr>
-          <w:rFonts w:ascii="Times New Roman" w:hAnsi="Times New Roman" w:cs="Times New Roman"/>
-          <w:lang w:eastAsia="zh-TW"/>
-        </w:rPr>
-        <w:t xml:space="preserve"> that we hope can be built upon. </w:t>
+      <w:r>
+        <w:rPr>
+          <w:rFonts w:ascii="Times New Roman" w:hAnsi="Times New Roman" w:cs="Times New Roman"/>
+          <w:lang w:eastAsia="zh-TW"/>
+        </w:rPr>
+        <w:t xml:space="preserve"> 2016), some of which can infer unsampled lineages (i.e., hybridization events that seem to move forward in time). As with other comparative methods, quality of the input phylogeny (or in our case, phylogenetic network) may affect results. For models like this, which are essentially based on rescaling the variance covariance matrix, branch lengths as well as topology matter.</w:t>
       </w:r>
     </w:p>
     <w:p>
       <w:pPr>
         <w:spacing w:line="480" w:lineRule="auto"/>
         <w:rPr>
-          <w:del w:id="270" w:author="冬川 鍾" w:date="2017-09-03T03:24:00Z"/>
           <w:rFonts w:ascii="Times New Roman" w:hAnsi="Times New Roman" w:cs="Times New Roman"/>
           <w:lang w:eastAsia="zh-TW"/>
         </w:rPr>
@@ -22237,17 +20588,73 @@
       <w:pPr>
         <w:spacing w:line="480" w:lineRule="auto"/>
         <w:rPr>
-          <w:ins w:id="271" w:author="Microsoft Office 使用者" w:date="2017-09-02T10:06:00Z"/>
-          <w:del w:id="272" w:author="冬川 鍾" w:date="2017-09-03T03:24:00Z"/>
-          <w:rFonts w:ascii="Times New Roman" w:hAnsi="Times New Roman" w:cs="Times New Roman"/>
-          <w:lang w:eastAsia="zh-TW"/>
-        </w:rPr>
-      </w:pPr>
+          <w:rFonts w:ascii="Times New Roman" w:hAnsi="Times New Roman" w:cs="Times New Roman"/>
+          <w:lang w:eastAsia="zh-TW"/>
+        </w:rPr>
+      </w:pPr>
+      <w:r>
+        <w:rPr>
+          <w:rFonts w:ascii="Times New Roman" w:hAnsi="Times New Roman" w:cs="Times New Roman"/>
+          <w:lang w:eastAsia="zh-TW"/>
+        </w:rPr>
+        <w:t>This approach, especially the creation of the modified variance covariance matrix given hybridization and the potential for a modified matrix of expected species values, could form the core for multivariate approaches, in the same way the traditional Brownian motion tree model lies at the heart of methods as various as PGLS (Martins and Hansen 1997), PGLM (Ives and Helmus 2011), independent contrasts (Felsenstein 1985, 2008), phylogenetic linear regression (Ho and An</w:t>
+      </w:r>
+      <w:r>
+        <w:rPr>
+          <w:rFonts w:ascii="Times New Roman" w:hAnsi="Times New Roman" w:cs="Times New Roman"/>
+          <w:lang w:eastAsia="zh-TW"/>
+        </w:rPr>
+        <w:t>é</w:t>
+      </w:r>
+      <w:r>
+        <w:rPr>
+          <w:rFonts w:ascii="Times New Roman" w:hAnsi="Times New Roman" w:cs="Times New Roman"/>
+          <w:lang w:eastAsia="zh-TW"/>
+        </w:rPr>
+        <w:t xml:space="preserve"> 2014) and more. It is also straightforward to use the existing approach to estimate ancestral states on a network (as implemented in recent verisons for a related model in the PhyloNetworks package (Solís-Lemus and Ané 2016)</w:t>
+      </w:r>
+      <w:r>
+        <w:rPr>
+          <w:rStyle w:val="a6"/>
+        </w:rPr>
+        <w:commentReference w:id="271"/>
+      </w:r>
+      <w:r>
+        <w:rPr>
+          <w:rFonts w:ascii="Times New Roman" w:hAnsi="Times New Roman" w:cs="Times New Roman"/>
+          <w:lang w:eastAsia="zh-TW"/>
+        </w:rPr>
+        <w:t xml:space="preserve">. </w:t>
+      </w:r>
+      <w:r>
+        <w:rPr>
+          <w:rFonts w:ascii="Times New Roman" w:hAnsi="Times New Roman" w:cs="Times New Roman"/>
+          <w:lang w:eastAsia="zh-TW"/>
+        </w:rPr>
+        <w:t>While network inference methods are advancing, it is important to make sure that comparative methods using these networks keep pace, of which this work is a start</w:t>
+      </w:r>
+      <w:r>
+        <w:rPr>
+          <w:rFonts w:ascii="Times New Roman" w:hAnsi="Times New Roman" w:cs="Times New Roman"/>
+          <w:lang w:eastAsia="zh-TW"/>
+        </w:rPr>
+        <w:t xml:space="preserve"> that we hope can be built upon. </w:t>
+      </w:r>
     </w:p>
     <w:p>
       <w:pPr>
         <w:spacing w:line="480" w:lineRule="auto"/>
         <w:rPr>
+          <w:del w:id="272" w:author="冬川 鍾" w:date="2017-09-03T03:24:00Z"/>
+          <w:rFonts w:ascii="Times New Roman" w:hAnsi="Times New Roman" w:cs="Times New Roman"/>
+          <w:lang w:eastAsia="zh-TW"/>
+        </w:rPr>
+      </w:pPr>
+    </w:p>
+    <w:p>
+      <w:pPr>
+        <w:spacing w:line="480" w:lineRule="auto"/>
+        <w:rPr>
           <w:ins w:id="273" w:author="Microsoft Office 使用者" w:date="2017-09-02T10:06:00Z"/>
           <w:del w:id="274" w:author="冬川 鍾" w:date="2017-09-03T03:24:00Z"/>
           <w:rFonts w:ascii="Times New Roman" w:hAnsi="Times New Roman" w:cs="Times New Roman"/>
@@ -22261,6 +20668,17 @@
         <w:rPr>
           <w:ins w:id="275" w:author="Microsoft Office 使用者" w:date="2017-09-02T10:06:00Z"/>
           <w:del w:id="276" w:author="冬川 鍾" w:date="2017-09-03T03:24:00Z"/>
+          <w:rFonts w:ascii="Times New Roman" w:hAnsi="Times New Roman" w:cs="Times New Roman"/>
+          <w:lang w:eastAsia="zh-TW"/>
+        </w:rPr>
+      </w:pPr>
+    </w:p>
+    <w:p>
+      <w:pPr>
+        <w:spacing w:line="480" w:lineRule="auto"/>
+        <w:rPr>
+          <w:ins w:id="277" w:author="Microsoft Office 使用者" w:date="2017-09-02T10:06:00Z"/>
+          <w:del w:id="278" w:author="冬川 鍾" w:date="2017-09-03T03:24:00Z"/>
           <w:rFonts w:ascii="Times New Roman" w:hAnsi="Times New Roman" w:cs="Times New Roman"/>
           <w:lang w:eastAsia="zh-TW"/>
         </w:rPr>
@@ -22341,15 +20759,7 @@
           <w:rFonts w:ascii="Times New Roman" w:hAnsi="Times New Roman" w:cs="Times New Roman"/>
           <w:lang w:eastAsia="zh-TW"/>
         </w:rPr>
-        <w:t xml:space="preserve">cile </w:t>
-      </w:r>
-      <w:proofErr w:type="spellStart"/>
-      <w:r>
-        <w:rPr>
-          <w:rFonts w:ascii="Times New Roman" w:hAnsi="Times New Roman" w:cs="Times New Roman"/>
-          <w:lang w:eastAsia="zh-TW"/>
-        </w:rPr>
-        <w:t>An</w:t>
+        <w:t>cile An</w:t>
       </w:r>
       <w:r>
         <w:rPr>
@@ -22358,45 +20768,12 @@
         </w:rPr>
         <w:t>é</w:t>
       </w:r>
-      <w:proofErr w:type="spellEnd"/>
-      <w:r>
-        <w:rPr>
-          <w:rFonts w:ascii="Times New Roman" w:hAnsi="Times New Roman" w:cs="Times New Roman"/>
-          <w:lang w:eastAsia="zh-TW"/>
-        </w:rPr>
-        <w:t xml:space="preserve">, Paul </w:t>
-      </w:r>
-      <w:proofErr w:type="spellStart"/>
-      <w:r>
-        <w:rPr>
-          <w:rFonts w:ascii="Times New Roman" w:hAnsi="Times New Roman" w:cs="Times New Roman"/>
-          <w:lang w:eastAsia="zh-TW"/>
-        </w:rPr>
-        <w:t>Bastide</w:t>
-      </w:r>
-      <w:proofErr w:type="spellEnd"/>
-      <w:r>
-        <w:rPr>
-          <w:rFonts w:ascii="Times New Roman" w:hAnsi="Times New Roman" w:cs="Times New Roman"/>
-          <w:lang w:eastAsia="zh-TW"/>
-        </w:rPr>
-        <w:t xml:space="preserve"> and an anonymous reviewer for their suggestions to improve this manuscript, especially Paul </w:t>
-      </w:r>
-      <w:proofErr w:type="spellStart"/>
-      <w:r>
-        <w:rPr>
-          <w:rFonts w:ascii="Times New Roman" w:hAnsi="Times New Roman" w:cs="Times New Roman"/>
-          <w:lang w:eastAsia="zh-TW"/>
-        </w:rPr>
-        <w:t>Bastide</w:t>
-      </w:r>
-      <w:proofErr w:type="spellEnd"/>
-      <w:r>
-        <w:rPr>
-          <w:rFonts w:ascii="Times New Roman" w:hAnsi="Times New Roman" w:cs="Times New Roman"/>
-          <w:lang w:eastAsia="zh-TW"/>
-        </w:rPr>
-        <w:t xml:space="preserve"> for finding a mathematical error in an earlier version. </w:t>
+      <w:r>
+        <w:rPr>
+          <w:rFonts w:ascii="Times New Roman" w:hAnsi="Times New Roman" w:cs="Times New Roman"/>
+          <w:lang w:eastAsia="zh-TW"/>
+        </w:rPr>
+        <w:t xml:space="preserve">, Paul Bastide and an anonymous reviewer for their suggestions to improve this manuscript, especially Paul Bastide for finding a mathematical error in an earlier version. </w:t>
       </w:r>
       <w:r>
         <w:rPr>
@@ -22410,23 +20787,7 @@
           <w:rFonts w:ascii="Times New Roman" w:hAnsi="Times New Roman" w:cs="Times New Roman"/>
           <w:lang w:eastAsia="zh-TW"/>
         </w:rPr>
-        <w:t>also thank the National Institute for Biological and Mathematical Synthesis (</w:t>
-      </w:r>
-      <w:proofErr w:type="spellStart"/>
-      <w:r>
-        <w:rPr>
-          <w:rFonts w:ascii="Times New Roman" w:hAnsi="Times New Roman" w:cs="Times New Roman"/>
-          <w:lang w:eastAsia="zh-TW"/>
-        </w:rPr>
-        <w:t>NIMBioS</w:t>
-      </w:r>
-      <w:proofErr w:type="spellEnd"/>
-      <w:r>
-        <w:rPr>
-          <w:rFonts w:ascii="Times New Roman" w:hAnsi="Times New Roman" w:cs="Times New Roman"/>
-          <w:lang w:eastAsia="zh-TW"/>
-        </w:rPr>
-        <w:t>)</w:t>
+        <w:t>also thank the National Institute for Biological and Mathematical Synthesis (NIMBioS)</w:t>
       </w:r>
       <w:r>
         <w:rPr>
@@ -22598,11 +20959,11 @@
         <w:ind w:left="360" w:hanging="360"/>
         <w:outlineLvl w:val="0"/>
         <w:rPr>
-          <w:del w:id="277" w:author="Microsoft Office 使用者" w:date="2017-09-02T10:06:00Z"/>
-          <w:rFonts w:ascii="Times New Roman" w:hAnsi="Times New Roman" w:cs="Times New Roman"/>
-        </w:rPr>
-      </w:pPr>
-      <w:del w:id="278" w:author="Microsoft Office 使用者" w:date="2017-09-02T10:06:00Z">
+          <w:del w:id="279" w:author="Microsoft Office 使用者" w:date="2017-09-02T10:06:00Z"/>
+          <w:rFonts w:ascii="Times New Roman" w:hAnsi="Times New Roman" w:cs="Times New Roman"/>
+        </w:rPr>
+      </w:pPr>
+      <w:del w:id="280" w:author="Microsoft Office 使用者" w:date="2017-09-02T10:06:00Z">
         <w:r>
           <w:rPr>
             <w:rFonts w:ascii="Times New Roman" w:hAnsi="Times New Roman" w:cs="Times New Roman"/>
@@ -22610,21 +20971,13 @@
           <w:delText>A</w:delText>
         </w:r>
       </w:del>
-      <w:moveToRangeStart w:id="279" w:author="Microsoft Office 使用者" w:date="2017-09-02T10:06:00Z" w:name="move492110139"/>
-      <w:proofErr w:type="spellStart"/>
-      <w:moveTo w:id="280" w:author="Microsoft Office 使用者" w:date="2017-09-02T10:06:00Z">
+      <w:moveToRangeStart w:id="281" w:author="Microsoft Office 使用者" w:date="2017-09-02T10:06:00Z" w:name="move492110139"/>
+      <w:moveTo w:id="282" w:author="Microsoft Office 使用者" w:date="2017-09-02T10:06:00Z">
         <w:r>
           <w:rPr>
             <w:rFonts w:ascii="Times New Roman" w:hAnsi="Times New Roman" w:cs="Times New Roman"/>
           </w:rPr>
-          <w:t>Ainouche</w:t>
-        </w:r>
-        <w:proofErr w:type="spellEnd"/>
-        <w:r>
-          <w:rPr>
-            <w:rFonts w:ascii="Times New Roman" w:hAnsi="Times New Roman" w:cs="Times New Roman"/>
-          </w:rPr>
-          <w:t xml:space="preserve"> M.L.</w:t>
+          <w:t>Ainouche M.L.</w:t>
         </w:r>
         <w:r>
           <w:rPr>
@@ -22660,21 +21013,7 @@
           <w:rPr>
             <w:rFonts w:ascii="Times New Roman" w:hAnsi="Times New Roman" w:cs="Times New Roman"/>
           </w:rPr>
-          <w:t xml:space="preserve"> </w:t>
-        </w:r>
-        <w:proofErr w:type="spellStart"/>
-        <w:r>
-          <w:rPr>
-            <w:rFonts w:ascii="Times New Roman" w:hAnsi="Times New Roman" w:cs="Times New Roman"/>
-          </w:rPr>
-          <w:t>Parisod</w:t>
-        </w:r>
-        <w:proofErr w:type="spellEnd"/>
-        <w:r>
-          <w:rPr>
-            <w:rFonts w:ascii="Times New Roman" w:hAnsi="Times New Roman" w:cs="Times New Roman"/>
-          </w:rPr>
-          <w:t xml:space="preserve"> C.</w:t>
+          <w:t xml:space="preserve"> Parisod C.</w:t>
         </w:r>
         <w:r>
           <w:rPr>
@@ -22686,21 +21025,7 @@
           <w:rPr>
             <w:rFonts w:ascii="Times New Roman" w:hAnsi="Times New Roman" w:cs="Times New Roman"/>
           </w:rPr>
-          <w:t xml:space="preserve"> </w:t>
-        </w:r>
-        <w:proofErr w:type="spellStart"/>
-        <w:r>
-          <w:rPr>
-            <w:rFonts w:ascii="Times New Roman" w:hAnsi="Times New Roman" w:cs="Times New Roman"/>
-          </w:rPr>
-          <w:t>Grandbastien</w:t>
-        </w:r>
-        <w:proofErr w:type="spellEnd"/>
-        <w:r>
-          <w:rPr>
-            <w:rFonts w:ascii="Times New Roman" w:hAnsi="Times New Roman" w:cs="Times New Roman"/>
-          </w:rPr>
-          <w:t xml:space="preserve"> M.-A.</w:t>
+          <w:t xml:space="preserve"> Grandbastien M.-A.</w:t>
         </w:r>
         <w:r>
           <w:rPr>
@@ -22712,21 +21037,7 @@
           <w:rPr>
             <w:rFonts w:ascii="Times New Roman" w:hAnsi="Times New Roman" w:cs="Times New Roman"/>
           </w:rPr>
-          <w:t xml:space="preserve"> </w:t>
-        </w:r>
-        <w:proofErr w:type="spellStart"/>
-        <w:r>
-          <w:rPr>
-            <w:rFonts w:ascii="Times New Roman" w:hAnsi="Times New Roman" w:cs="Times New Roman"/>
-          </w:rPr>
-          <w:t>Fukunaga</w:t>
-        </w:r>
-        <w:proofErr w:type="spellEnd"/>
-        <w:r>
-          <w:rPr>
-            <w:rFonts w:ascii="Times New Roman" w:hAnsi="Times New Roman" w:cs="Times New Roman"/>
-          </w:rPr>
-          <w:t>, K.</w:t>
+          <w:t xml:space="preserve"> Fukunaga, K.</w:t>
         </w:r>
         <w:r>
           <w:rPr>
@@ -22738,21 +21049,7 @@
           <w:rPr>
             <w:rFonts w:ascii="Times New Roman" w:hAnsi="Times New Roman" w:cs="Times New Roman"/>
           </w:rPr>
-          <w:t xml:space="preserve"> </w:t>
-        </w:r>
-        <w:proofErr w:type="spellStart"/>
-        <w:r>
-          <w:rPr>
-            <w:rFonts w:ascii="Times New Roman" w:hAnsi="Times New Roman" w:cs="Times New Roman"/>
-          </w:rPr>
-          <w:t>Ricou</w:t>
-        </w:r>
-        <w:proofErr w:type="spellEnd"/>
-        <w:r>
-          <w:rPr>
-            <w:rFonts w:ascii="Times New Roman" w:hAnsi="Times New Roman" w:cs="Times New Roman"/>
-          </w:rPr>
-          <w:t xml:space="preserve"> M.</w:t>
+          <w:t xml:space="preserve"> Ricou M.</w:t>
         </w:r>
         <w:r>
           <w:rPr>
@@ -22764,21 +21061,7 @@
           <w:rPr>
             <w:rFonts w:ascii="Times New Roman" w:hAnsi="Times New Roman" w:cs="Times New Roman"/>
           </w:rPr>
-          <w:t xml:space="preserve"> </w:t>
-        </w:r>
-        <w:proofErr w:type="spellStart"/>
-        <w:r>
-          <w:rPr>
-            <w:rFonts w:ascii="Times New Roman" w:hAnsi="Times New Roman" w:cs="Times New Roman"/>
-          </w:rPr>
-          <w:t>Misset</w:t>
-        </w:r>
-        <w:proofErr w:type="spellEnd"/>
-        <w:r>
-          <w:rPr>
-            <w:rFonts w:ascii="Times New Roman" w:hAnsi="Times New Roman" w:cs="Times New Roman"/>
-          </w:rPr>
-          <w:t xml:space="preserve"> M.-T. 2008. </w:t>
+          <w:t xml:space="preserve"> Misset M.-T. 2008. </w:t>
         </w:r>
         <w:r>
           <w:rPr>
@@ -22790,35 +21073,7 @@
           <w:rPr>
             <w:rFonts w:ascii="Times New Roman" w:hAnsi="Times New Roman" w:cs="Times New Roman"/>
           </w:rPr>
-          <w:t xml:space="preserve">Hybridization, polyploidy and invasion: Lessons from </w:t>
-        </w:r>
-        <w:proofErr w:type="spellStart"/>
-        <w:r>
-          <w:rPr>
-            <w:rFonts w:ascii="Times New Roman" w:hAnsi="Times New Roman" w:cs="Times New Roman"/>
-          </w:rPr>
-          <w:t>Spartina</w:t>
-        </w:r>
-        <w:proofErr w:type="spellEnd"/>
-        <w:r>
-          <w:rPr>
-            <w:rFonts w:ascii="Times New Roman" w:hAnsi="Times New Roman" w:cs="Times New Roman"/>
-          </w:rPr>
-          <w:t xml:space="preserve"> (</w:t>
-        </w:r>
-        <w:proofErr w:type="spellStart"/>
-        <w:r>
-          <w:rPr>
-            <w:rFonts w:ascii="Times New Roman" w:hAnsi="Times New Roman" w:cs="Times New Roman"/>
-          </w:rPr>
-          <w:t>Poaceae</w:t>
-        </w:r>
-        <w:proofErr w:type="spellEnd"/>
-        <w:r>
-          <w:rPr>
-            <w:rFonts w:ascii="Times New Roman" w:hAnsi="Times New Roman" w:cs="Times New Roman"/>
-          </w:rPr>
-          <w:t>). Biological Invasions 11: 1159</w:t>
+          <w:t>Hybridization, polyploidy and invasion: Lessons from Spartina (Poaceae). Biological Invasions 11: 1159</w:t>
         </w:r>
         <w:r>
           <w:rPr>
@@ -22834,14 +21089,14 @@
         </w:r>
       </w:moveTo>
     </w:p>
-    <w:moveToRangeEnd w:id="279"/>
+    <w:moveToRangeEnd w:id="281"/>
     <w:p>
       <w:pPr>
         <w:spacing w:line="480" w:lineRule="auto"/>
         <w:ind w:left="360" w:hanging="360"/>
         <w:outlineLvl w:val="0"/>
         <w:rPr>
-          <w:ins w:id="281" w:author="Microsoft Office 使用者" w:date="2017-09-02T10:06:00Z"/>
+          <w:ins w:id="283" w:author="Microsoft Office 使用者" w:date="2017-09-02T10:06:00Z"/>
           <w:rFonts w:ascii="Times New Roman" w:hAnsi="Times New Roman" w:cs="Times New Roman"/>
         </w:rPr>
       </w:pPr>
@@ -22852,12 +21107,11 @@
         <w:ind w:left="360" w:hanging="360"/>
         <w:outlineLvl w:val="0"/>
         <w:rPr>
-          <w:del w:id="282" w:author="冬川 鍾" w:date="2017-09-03T03:25:00Z"/>
-          <w:rFonts w:ascii="Times New Roman" w:hAnsi="Times New Roman" w:cs="Times New Roman"/>
-        </w:rPr>
-      </w:pPr>
-      <w:proofErr w:type="spellStart"/>
-      <w:ins w:id="283" w:author="Microsoft Office 使用者" w:date="2017-09-02T10:06:00Z">
+          <w:del w:id="284" w:author="冬川 鍾" w:date="2017-09-03T03:25:00Z"/>
+          <w:rFonts w:ascii="Times New Roman" w:hAnsi="Times New Roman" w:cs="Times New Roman"/>
+        </w:rPr>
+      </w:pPr>
+      <w:ins w:id="285" w:author="Microsoft Office 使用者" w:date="2017-09-02T10:06:00Z">
         <w:r>
           <w:rPr>
             <w:rFonts w:ascii="Times New Roman" w:hAnsi="Times New Roman" w:cs="Times New Roman"/>
@@ -22869,42 +21123,7 @@
         <w:rPr>
           <w:rFonts w:ascii="Times New Roman" w:hAnsi="Times New Roman" w:cs="Times New Roman"/>
         </w:rPr>
-        <w:t>rdia</w:t>
-      </w:r>
-      <w:proofErr w:type="spellEnd"/>
-      <w:r>
-        <w:rPr>
-          <w:rFonts w:ascii="Times New Roman" w:hAnsi="Times New Roman" w:cs="Times New Roman"/>
-        </w:rPr>
-        <w:t xml:space="preserve">, D., </w:t>
-      </w:r>
-      <w:proofErr w:type="spellStart"/>
-      <w:r>
-        <w:rPr>
-          <w:rFonts w:ascii="Times New Roman" w:hAnsi="Times New Roman" w:cs="Times New Roman"/>
-        </w:rPr>
-        <w:t>Boudt</w:t>
-      </w:r>
-      <w:proofErr w:type="spellEnd"/>
-      <w:r>
-        <w:rPr>
-          <w:rFonts w:ascii="Times New Roman" w:hAnsi="Times New Roman" w:cs="Times New Roman"/>
-        </w:rPr>
-        <w:t>, K., Carl, P., Mullen, K.M., Peterson, B.G. 2011​.​ Differential Evolution with​ ​DE-</w:t>
-      </w:r>
-      <w:proofErr w:type="spellStart"/>
-      <w:r>
-        <w:rPr>
-          <w:rFonts w:ascii="Times New Roman" w:hAnsi="Times New Roman" w:cs="Times New Roman"/>
-        </w:rPr>
-        <w:t>optim</w:t>
-      </w:r>
-      <w:proofErr w:type="spellEnd"/>
-      <w:r>
-        <w:rPr>
-          <w:rFonts w:ascii="Times New Roman" w:hAnsi="Times New Roman" w:cs="Times New Roman"/>
-        </w:rPr>
-        <w:t>​:​ An Application to Non-Convex Portfolio Optimization.​ ​The R Journal, 3(1), 27-34.</w:t>
+        <w:t>rdia, D., Boudt, K., Carl, P., Mullen, K.M., Peterson, B.G. 2011​.​ Differential Evolution with​ ​DE-optim​:​ An Application to Non-Convex Portfolio Optimization.​ ​The R Journal, 3(1), 27-34.</w:t>
       </w:r>
     </w:p>
     <w:p>
@@ -22916,8 +21135,8 @@
           <w:rFonts w:ascii="Times New Roman" w:hAnsi="Times New Roman" w:cs="Times New Roman"/>
         </w:rPr>
       </w:pPr>
-      <w:moveFromRangeStart w:id="284" w:author="Microsoft Office 使用者" w:date="2017-09-02T10:06:00Z" w:name="move492110139"/>
-      <w:moveFrom w:id="285" w:author="Microsoft Office 使用者" w:date="2017-09-02T10:06:00Z">
+      <w:moveFromRangeStart w:id="286" w:author="Microsoft Office 使用者" w:date="2017-09-02T10:06:00Z" w:name="move492110139"/>
+      <w:moveFrom w:id="287" w:author="Microsoft Office 使用者" w:date="2017-09-02T10:06:00Z">
         <w:r>
           <w:rPr>
             <w:rFonts w:ascii="Times New Roman" w:hAnsi="Times New Roman" w:cs="Times New Roman"/>
@@ -23034,7 +21253,7 @@
         </w:r>
       </w:moveFrom>
     </w:p>
-    <w:moveFromRangeEnd w:id="284"/>
+    <w:moveFromRangeEnd w:id="286"/>
     <w:p>
       <w:pPr>
         <w:spacing w:line="480" w:lineRule="auto"/>
@@ -23085,26 +21304,17 @@
           <w:rFonts w:ascii="Times New Roman" w:hAnsi="Times New Roman" w:cs="Times New Roman"/>
         </w:rPr>
       </w:pPr>
-      <w:proofErr w:type="spellStart"/>
       <w:r>
         <w:rPr>
           <w:rFonts w:ascii="Times New Roman" w:hAnsi="Times New Roman" w:cs="Times New Roman"/>
         </w:rPr>
         <w:t>Bartoszek</w:t>
       </w:r>
-      <w:proofErr w:type="spellEnd"/>
-      <w:r>
-        <w:rPr>
-          <w:rFonts w:ascii="Times New Roman" w:hAnsi="Times New Roman" w:cs="Times New Roman"/>
-        </w:rPr>
-        <w:t xml:space="preserve"> K., </w:t>
-      </w:r>
-      <w:proofErr w:type="spellStart"/>
-      <w:r>
-        <w:rPr>
-          <w:rFonts w:ascii="Times New Roman" w:hAnsi="Times New Roman" w:cs="Times New Roman"/>
-        </w:rPr>
-        <w:t>Gl</w:t>
+      <w:r>
+        <w:rPr>
+          <w:rFonts w:ascii="Times New Roman" w:hAnsi="Times New Roman" w:cs="Times New Roman"/>
+        </w:rPr>
+        <w:t xml:space="preserve"> K., Gl</w:t>
       </w:r>
       <w:r>
         <w:rPr>
@@ -23118,76 +21328,41 @@
         </w:rPr>
         <w:t>min</w:t>
       </w:r>
-      <w:proofErr w:type="spellEnd"/>
-      <w:r>
-        <w:rPr>
-          <w:rFonts w:ascii="Times New Roman" w:hAnsi="Times New Roman" w:cs="Times New Roman"/>
-        </w:rPr>
-        <w:t xml:space="preserve"> </w:t>
-      </w:r>
-      <w:proofErr w:type="gramStart"/>
-      <w:r>
-        <w:rPr>
-          <w:rFonts w:ascii="Times New Roman" w:hAnsi="Times New Roman" w:cs="Times New Roman"/>
-        </w:rPr>
-        <w:t>S.,</w:t>
-      </w:r>
-      <w:proofErr w:type="spellStart"/>
+      <w:r>
+        <w:rPr>
+          <w:rFonts w:ascii="Times New Roman" w:hAnsi="Times New Roman" w:cs="Times New Roman"/>
+        </w:rPr>
+        <w:t xml:space="preserve"> S.,</w:t>
+      </w:r>
       <w:r>
         <w:rPr>
           <w:rFonts w:ascii="Times New Roman" w:hAnsi="Times New Roman" w:cs="Times New Roman"/>
         </w:rPr>
         <w:t>Kaj</w:t>
       </w:r>
-      <w:proofErr w:type="spellEnd"/>
-      <w:proofErr w:type="gramEnd"/>
       <w:r>
         <w:rPr>
           <w:rFonts w:ascii="Times New Roman" w:hAnsi="Times New Roman" w:cs="Times New Roman"/>
         </w:rPr>
         <w:t xml:space="preserve"> I. and </w:t>
       </w:r>
-      <w:proofErr w:type="spellStart"/>
       <w:r>
         <w:rPr>
           <w:rFonts w:ascii="Times New Roman" w:hAnsi="Times New Roman" w:cs="Times New Roman"/>
         </w:rPr>
         <w:t>Lascoux</w:t>
       </w:r>
-      <w:proofErr w:type="spellEnd"/>
       <w:r>
         <w:rPr>
           <w:rFonts w:ascii="Times New Roman" w:hAnsi="Times New Roman" w:cs="Times New Roman"/>
         </w:rPr>
         <w:t xml:space="preserve"> M. 2017. </w:t>
       </w:r>
-      <w:proofErr w:type="spellStart"/>
-      <w:r>
-        <w:rPr>
-          <w:rFonts w:ascii="Times New Roman" w:hAnsi="Times New Roman" w:cs="Times New Roman"/>
-        </w:rPr>
-        <w:t>Usingthe</w:t>
-      </w:r>
-      <w:proofErr w:type="spellEnd"/>
-      <w:r>
-        <w:rPr>
-          <w:rFonts w:ascii="Times New Roman" w:hAnsi="Times New Roman" w:cs="Times New Roman"/>
-        </w:rPr>
-        <w:t xml:space="preserve"> Ornstein–</w:t>
-      </w:r>
-      <w:proofErr w:type="spellStart"/>
-      <w:r>
-        <w:rPr>
-          <w:rFonts w:ascii="Times New Roman" w:hAnsi="Times New Roman" w:cs="Times New Roman"/>
-        </w:rPr>
-        <w:t>Uhlenbeck</w:t>
-      </w:r>
-      <w:proofErr w:type="spellEnd"/>
-      <w:r>
-        <w:rPr>
-          <w:rFonts w:ascii="Times New Roman" w:hAnsi="Times New Roman" w:cs="Times New Roman"/>
-        </w:rPr>
-        <w:t xml:space="preserve"> process to model the evolution of interacting populations, Journ</w:t>
+      <w:r>
+        <w:rPr>
+          <w:rFonts w:ascii="Times New Roman" w:hAnsi="Times New Roman" w:cs="Times New Roman"/>
+        </w:rPr>
+        <w:t>Usingthe Ornstein–Uhlenbeck process to model the evolution of interacting populations, Journ</w:t>
       </w:r>
       <w:r>
         <w:rPr>
@@ -23199,21 +21374,7 @@
         <w:rPr>
           <w:rFonts w:ascii="Times New Roman" w:hAnsi="Times New Roman" w:cs="Times New Roman"/>
         </w:rPr>
-        <w:t xml:space="preserve"> </w:t>
-      </w:r>
-      <w:proofErr w:type="spellStart"/>
-      <w:r>
-        <w:rPr>
-          <w:rFonts w:ascii="Times New Roman" w:hAnsi="Times New Roman" w:cs="Times New Roman"/>
-        </w:rPr>
-        <w:t>doi</w:t>
-      </w:r>
-      <w:proofErr w:type="spellEnd"/>
-      <w:r>
-        <w:rPr>
-          <w:rFonts w:ascii="Times New Roman" w:hAnsi="Times New Roman" w:cs="Times New Roman"/>
-        </w:rPr>
-        <w:t>: 10.1016/j.jtbi.2017.06.011</w:t>
+        <w:t xml:space="preserve"> doi: 10.1016/j.jtbi.2017.06.011</w:t>
       </w:r>
     </w:p>
     <w:p>
@@ -23221,27 +21382,19 @@
         <w:spacing w:line="480" w:lineRule="auto"/>
         <w:ind w:left="360" w:hanging="360"/>
         <w:rPr>
-          <w:ins w:id="286" w:author="Microsoft Office 使用者" w:date="2017-09-02T09:15:00Z"/>
-          <w:rFonts w:ascii="Times New Roman" w:hAnsi="Times New Roman" w:cs="Times New Roman"/>
-        </w:rPr>
-      </w:pPr>
-      <w:ins w:id="287" w:author="Microsoft Office 使用者" w:date="2017-09-02T09:15:00Z">
+          <w:ins w:id="288" w:author="Microsoft Office 使用者" w:date="2017-09-02T09:15:00Z"/>
+          <w:rFonts w:ascii="Times New Roman" w:hAnsi="Times New Roman" w:cs="Times New Roman"/>
+        </w:rPr>
+      </w:pPr>
+      <w:ins w:id="289" w:author="Microsoft Office 使用者" w:date="2017-09-02T09:15:00Z">
         <w:r>
           <w:rPr>
             <w:rFonts w:ascii="Times New Roman" w:hAnsi="Times New Roman" w:cs="Times New Roman"/>
           </w:rPr>
-          <w:t xml:space="preserve">Bates D. and </w:t>
-        </w:r>
-        <w:proofErr w:type="spellStart"/>
-        <w:r>
-          <w:rPr>
-            <w:rFonts w:ascii="Times New Roman" w:hAnsi="Times New Roman" w:cs="Times New Roman"/>
-          </w:rPr>
-          <w:t>Macheler</w:t>
+          <w:t>Bates D. and Macheler</w:t>
         </w:r>
       </w:ins>
-      <w:proofErr w:type="spellEnd"/>
-      <w:ins w:id="288" w:author="Microsoft Office 使用者" w:date="2017-09-02T09:16:00Z">
+      <w:ins w:id="290" w:author="Microsoft Office 使用者" w:date="2017-09-02T09:16:00Z">
         <w:r>
           <w:rPr>
             <w:rFonts w:ascii="Times New Roman" w:hAnsi="Times New Roman" w:cs="Times New Roman"/>
@@ -23252,7 +21405,7 @@
           <w:rPr>
             <w:rFonts w:ascii="Times New Roman" w:hAnsi="Times New Roman" w:cs="Times New Roman"/>
             <w:i/>
-            <w:rPrChange w:id="289" w:author="Microsoft Office 使用者" w:date="2017-09-02T09:17:00Z">
+            <w:rPrChange w:id="291" w:author="Microsoft Office 使用者" w:date="2017-09-02T09:17:00Z">
               <w:rPr>
                 <w:rFonts w:ascii="Times New Roman" w:hAnsi="Times New Roman" w:cs="Times New Roman"/>
               </w:rPr>
@@ -23270,7 +21423,7 @@
           <w:rPr>
             <w:rFonts w:ascii="Times New Roman" w:hAnsi="Times New Roman" w:cs="Times New Roman"/>
             <w:i/>
-            <w:rPrChange w:id="290" w:author="Microsoft Office 使用者" w:date="2017-09-02T09:16:00Z">
+            <w:rPrChange w:id="292" w:author="Microsoft Office 使用者" w:date="2017-09-02T09:16:00Z">
               <w:rPr>
                 <w:rFonts w:ascii="Times New Roman" w:hAnsi="Times New Roman" w:cs="Times New Roman"/>
               </w:rPr>
@@ -23285,7 +21438,7 @@
           <w:t xml:space="preserve">’, Reference manual, version </w:t>
         </w:r>
       </w:ins>
-      <w:ins w:id="291" w:author="Microsoft Office 使用者" w:date="2017-09-02T09:17:00Z">
+      <w:ins w:id="293" w:author="Microsoft Office 使用者" w:date="2017-09-02T09:17:00Z">
         <w:r>
           <w:rPr>
             <w:rFonts w:ascii="Times New Roman" w:hAnsi="Times New Roman" w:cs="Times New Roman"/>
@@ -23293,7 +21446,7 @@
           <w:t xml:space="preserve">1.2-11. Available: </w:t>
         </w:r>
       </w:ins>
-      <w:ins w:id="292" w:author="Microsoft Office 使用者" w:date="2017-09-02T09:18:00Z">
+      <w:ins w:id="294" w:author="Microsoft Office 使用者" w:date="2017-09-02T09:18:00Z">
         <w:r>
           <w:rPr>
             <w:rFonts w:ascii="Times New Roman" w:hAnsi="Times New Roman" w:cs="Times New Roman"/>
@@ -23314,16 +21467,8 @@
         <w:rPr>
           <w:rFonts w:ascii="Times New Roman" w:hAnsi="Times New Roman" w:cs="Times New Roman"/>
         </w:rPr>
-        <w:t xml:space="preserve">Beaulieu M.J., </w:t>
-      </w:r>
-      <w:proofErr w:type="spellStart"/>
-      <w:r>
-        <w:rPr>
-          <w:rFonts w:ascii="Times New Roman" w:hAnsi="Times New Roman" w:cs="Times New Roman"/>
-        </w:rPr>
-        <w:t>Jhwueng</w:t>
-      </w:r>
-      <w:proofErr w:type="spellEnd"/>
+        <w:t>Beaulieu M.J., Jhwueng</w:t>
+      </w:r>
       <w:r>
         <w:rPr>
           <w:rFonts w:ascii="Times New Roman" w:hAnsi="Times New Roman" w:cs="Times New Roman"/>
@@ -23361,21 +21506,7 @@
         <w:rPr>
           <w:rFonts w:ascii="Times New Roman" w:hAnsi="Times New Roman" w:cs="Times New Roman"/>
         </w:rPr>
-        <w:t xml:space="preserve"> 2012. Modeling stabilizing selection: Relaxing the Ornstein-</w:t>
-      </w:r>
-      <w:proofErr w:type="spellStart"/>
-      <w:r>
-        <w:rPr>
-          <w:rFonts w:ascii="Times New Roman" w:hAnsi="Times New Roman" w:cs="Times New Roman"/>
-        </w:rPr>
-        <w:t>Uhlenbeck</w:t>
-      </w:r>
-      <w:proofErr w:type="spellEnd"/>
-      <w:r>
-        <w:rPr>
-          <w:rFonts w:ascii="Times New Roman" w:hAnsi="Times New Roman" w:cs="Times New Roman"/>
-        </w:rPr>
-        <w:t xml:space="preserve"> model of adaptive evolution. Evolution</w:t>
+        <w:t xml:space="preserve"> 2012. Modeling stabilizing selection: Relaxing the Ornstein-Uhlenbeck model of adaptive evolution. Evolution</w:t>
       </w:r>
       <w:r>
         <w:rPr>
@@ -23419,87 +21550,7 @@
           <w:rFonts w:ascii="Times New Roman" w:hAnsi="Times New Roman" w:cs="Times New Roman"/>
           <w:lang w:eastAsia="zh-TW"/>
         </w:rPr>
-        <w:t xml:space="preserve">Benson D.A., </w:t>
-      </w:r>
-      <w:proofErr w:type="spellStart"/>
-      <w:r>
-        <w:rPr>
-          <w:rFonts w:ascii="Times New Roman" w:hAnsi="Times New Roman" w:cs="Times New Roman"/>
-          <w:lang w:eastAsia="zh-TW"/>
-        </w:rPr>
-        <w:t>Karsch-Mizrachi</w:t>
-      </w:r>
-      <w:proofErr w:type="spellEnd"/>
-      <w:r>
-        <w:rPr>
-          <w:rFonts w:ascii="Times New Roman" w:hAnsi="Times New Roman" w:cs="Times New Roman"/>
-          <w:lang w:eastAsia="zh-TW"/>
-        </w:rPr>
-        <w:t xml:space="preserve"> L., </w:t>
-      </w:r>
-      <w:proofErr w:type="spellStart"/>
-      <w:r>
-        <w:rPr>
-          <w:rFonts w:ascii="Times New Roman" w:hAnsi="Times New Roman" w:cs="Times New Roman"/>
-          <w:lang w:eastAsia="zh-TW"/>
-        </w:rPr>
-        <w:t>Lipman</w:t>
-      </w:r>
-      <w:proofErr w:type="spellEnd"/>
-      <w:r>
-        <w:rPr>
-          <w:rFonts w:ascii="Times New Roman" w:hAnsi="Times New Roman" w:cs="Times New Roman"/>
-          <w:lang w:eastAsia="zh-TW"/>
-        </w:rPr>
-        <w:t xml:space="preserve"> D.J., </w:t>
-      </w:r>
-      <w:proofErr w:type="spellStart"/>
-      <w:r>
-        <w:rPr>
-          <w:rFonts w:ascii="Times New Roman" w:hAnsi="Times New Roman" w:cs="Times New Roman"/>
-          <w:lang w:eastAsia="zh-TW"/>
-        </w:rPr>
-        <w:t>Ostell</w:t>
-      </w:r>
-      <w:proofErr w:type="spellEnd"/>
-      <w:r>
-        <w:rPr>
-          <w:rFonts w:ascii="Times New Roman" w:hAnsi="Times New Roman" w:cs="Times New Roman"/>
-          <w:lang w:eastAsia="zh-TW"/>
-        </w:rPr>
-        <w:t xml:space="preserve"> J., and Wheeler D.L. 2005. </w:t>
-      </w:r>
-      <w:proofErr w:type="spellStart"/>
-      <w:r>
-        <w:rPr>
-          <w:rFonts w:ascii="Times New Roman" w:hAnsi="Times New Roman" w:cs="Times New Roman"/>
-          <w:lang w:eastAsia="zh-TW"/>
-        </w:rPr>
-        <w:t>GenBank</w:t>
-      </w:r>
-      <w:proofErr w:type="spellEnd"/>
-      <w:r>
-        <w:rPr>
-          <w:rFonts w:ascii="Times New Roman" w:hAnsi="Times New Roman" w:cs="Times New Roman"/>
-          <w:lang w:eastAsia="zh-TW"/>
-        </w:rPr>
-        <w:t xml:space="preserve">. Nucleic Acids Res. </w:t>
-      </w:r>
-      <w:proofErr w:type="gramStart"/>
-      <w:r>
-        <w:rPr>
-          <w:rFonts w:ascii="Times New Roman" w:hAnsi="Times New Roman" w:cs="Times New Roman"/>
-          <w:lang w:eastAsia="zh-TW"/>
-        </w:rPr>
-        <w:t>33:D</w:t>
-      </w:r>
-      <w:proofErr w:type="gramEnd"/>
-      <w:r>
-        <w:rPr>
-          <w:rFonts w:ascii="Times New Roman" w:hAnsi="Times New Roman" w:cs="Times New Roman"/>
-          <w:lang w:eastAsia="zh-TW"/>
-        </w:rPr>
-        <w:t>34-D38.</w:t>
+        <w:t>Benson D.A., Karsch-Mizrachi L., Lipman D.J., Ostell J., and Wheeler D.L. 2005. GenBank. Nucleic Acids Res. 33:D34-D38.</w:t>
       </w:r>
     </w:p>
     <w:p>
@@ -23514,35 +21565,7 @@
         <w:rPr>
           <w:rFonts w:ascii="Times New Roman" w:hAnsi="Times New Roman" w:cs="Times New Roman"/>
         </w:rPr>
-        <w:t xml:space="preserve">Boettiger C, Land D.T., and Wainwright P.C. 2012. </w:t>
-      </w:r>
-      <w:proofErr w:type="spellStart"/>
-      <w:r>
-        <w:rPr>
-          <w:rFonts w:ascii="Times New Roman" w:hAnsi="Times New Roman" w:cs="Times New Roman"/>
-        </w:rPr>
-        <w:t>rfishbase</w:t>
-      </w:r>
-      <w:proofErr w:type="spellEnd"/>
-      <w:r>
-        <w:rPr>
-          <w:rFonts w:ascii="Times New Roman" w:hAnsi="Times New Roman" w:cs="Times New Roman"/>
-        </w:rPr>
-        <w:t xml:space="preserve">: exploring, manipulating and visualizing </w:t>
-      </w:r>
-      <w:proofErr w:type="spellStart"/>
-      <w:r>
-        <w:rPr>
-          <w:rFonts w:ascii="Times New Roman" w:hAnsi="Times New Roman" w:cs="Times New Roman"/>
-        </w:rPr>
-        <w:t>FishBase</w:t>
-      </w:r>
-      <w:proofErr w:type="spellEnd"/>
-      <w:r>
-        <w:rPr>
-          <w:rFonts w:ascii="Times New Roman" w:hAnsi="Times New Roman" w:cs="Times New Roman"/>
-        </w:rPr>
-        <w:t xml:space="preserve"> data from R. Journal of Fish Biology 81:2030-2039. </w:t>
+        <w:t xml:space="preserve">Boettiger C, Land D.T., and Wainwright P.C. 2012. rfishbase: exploring, manipulating and visualizing FishBase data from R. Journal of Fish Biology 81:2030-2039. </w:t>
       </w:r>
     </w:p>
     <w:p>
@@ -23557,119 +21580,7 @@
         <w:rPr>
           <w:rFonts w:ascii="Times New Roman" w:hAnsi="Times New Roman" w:cs="Times New Roman"/>
         </w:rPr>
-        <w:t xml:space="preserve">Boyle B., Hopkins N., Lu Z., </w:t>
-      </w:r>
-      <w:proofErr w:type="spellStart"/>
-      <w:r>
-        <w:rPr>
-          <w:rFonts w:ascii="Times New Roman" w:hAnsi="Times New Roman" w:cs="Times New Roman"/>
-        </w:rPr>
-        <w:t>Garay</w:t>
-      </w:r>
-      <w:proofErr w:type="spellEnd"/>
-      <w:r>
-        <w:rPr>
-          <w:rFonts w:ascii="Times New Roman" w:hAnsi="Times New Roman" w:cs="Times New Roman"/>
-        </w:rPr>
-        <w:t xml:space="preserve"> J.A.R., </w:t>
-      </w:r>
-      <w:proofErr w:type="spellStart"/>
-      <w:r>
-        <w:rPr>
-          <w:rFonts w:ascii="Times New Roman" w:hAnsi="Times New Roman" w:cs="Times New Roman"/>
-        </w:rPr>
-        <w:t>Mozzherin</w:t>
-      </w:r>
-      <w:proofErr w:type="spellEnd"/>
-      <w:r>
-        <w:rPr>
-          <w:rFonts w:ascii="Times New Roman" w:hAnsi="Times New Roman" w:cs="Times New Roman"/>
-        </w:rPr>
-        <w:t xml:space="preserve"> D., Rees T., </w:t>
-      </w:r>
-      <w:proofErr w:type="spellStart"/>
-      <w:r>
-        <w:rPr>
-          <w:rFonts w:ascii="Times New Roman" w:hAnsi="Times New Roman" w:cs="Times New Roman"/>
-        </w:rPr>
-        <w:t>Matasci</w:t>
-      </w:r>
-      <w:proofErr w:type="spellEnd"/>
-      <w:r>
-        <w:rPr>
-          <w:rFonts w:ascii="Times New Roman" w:hAnsi="Times New Roman" w:cs="Times New Roman"/>
-        </w:rPr>
-        <w:t xml:space="preserve"> N., </w:t>
-      </w:r>
-      <w:proofErr w:type="spellStart"/>
-      <w:r>
-        <w:rPr>
-          <w:rFonts w:ascii="Times New Roman" w:hAnsi="Times New Roman" w:cs="Times New Roman"/>
-        </w:rPr>
-        <w:t>Narro</w:t>
-      </w:r>
-      <w:proofErr w:type="spellEnd"/>
-      <w:r>
-        <w:rPr>
-          <w:rFonts w:ascii="Times New Roman" w:hAnsi="Times New Roman" w:cs="Times New Roman"/>
-        </w:rPr>
-        <w:t xml:space="preserve"> M.L., </w:t>
-      </w:r>
-      <w:proofErr w:type="spellStart"/>
-      <w:r>
-        <w:rPr>
-          <w:rFonts w:ascii="Times New Roman" w:hAnsi="Times New Roman" w:cs="Times New Roman"/>
-        </w:rPr>
-        <w:t>Piel</w:t>
-      </w:r>
-      <w:proofErr w:type="spellEnd"/>
-      <w:r>
-        <w:rPr>
-          <w:rFonts w:ascii="Times New Roman" w:hAnsi="Times New Roman" w:cs="Times New Roman"/>
-        </w:rPr>
-        <w:t xml:space="preserve"> W.H., </w:t>
-      </w:r>
-      <w:proofErr w:type="spellStart"/>
-      <w:r>
-        <w:rPr>
-          <w:rFonts w:ascii="Times New Roman" w:hAnsi="Times New Roman" w:cs="Times New Roman"/>
-        </w:rPr>
-        <w:t>Mckay</w:t>
-      </w:r>
-      <w:proofErr w:type="spellEnd"/>
-      <w:r>
-        <w:rPr>
-          <w:rFonts w:ascii="Times New Roman" w:hAnsi="Times New Roman" w:cs="Times New Roman"/>
-        </w:rPr>
-        <w:t xml:space="preserve"> S.J., Lowry S., Freeland C., </w:t>
-      </w:r>
-      <w:proofErr w:type="spellStart"/>
-      <w:r>
-        <w:rPr>
-          <w:rFonts w:ascii="Times New Roman" w:hAnsi="Times New Roman" w:cs="Times New Roman"/>
-        </w:rPr>
-        <w:t>Peet</w:t>
-      </w:r>
-      <w:proofErr w:type="spellEnd"/>
-      <w:r>
-        <w:rPr>
-          <w:rFonts w:ascii="Times New Roman" w:hAnsi="Times New Roman" w:cs="Times New Roman"/>
-        </w:rPr>
-        <w:t xml:space="preserve"> R.K., </w:t>
-      </w:r>
-      <w:proofErr w:type="spellStart"/>
-      <w:r>
-        <w:rPr>
-          <w:rFonts w:ascii="Times New Roman" w:hAnsi="Times New Roman" w:cs="Times New Roman"/>
-        </w:rPr>
-        <w:t>Enquist</w:t>
-      </w:r>
-      <w:proofErr w:type="spellEnd"/>
-      <w:r>
-        <w:rPr>
-          <w:rFonts w:ascii="Times New Roman" w:hAnsi="Times New Roman" w:cs="Times New Roman"/>
-        </w:rPr>
-        <w:t xml:space="preserve"> B.J. </w:t>
+        <w:t xml:space="preserve">Boyle B., Hopkins N., Lu Z., Garay J.A.R., Mozzherin D., Rees T., Matasci N., Narro M.L., Piel W.H., Mckay S.J., Lowry S., Freeland C., Peet R.K., Enquist B.J. </w:t>
       </w:r>
       <w:r>
         <w:rPr>
@@ -23699,47 +21610,11 @@
           <w:rFonts w:ascii="Times New Roman" w:hAnsi="Times New Roman" w:cs="Times New Roman"/>
         </w:rPr>
       </w:pPr>
-      <w:proofErr w:type="spellStart"/>
-      <w:r>
-        <w:rPr>
-          <w:rFonts w:ascii="Times New Roman" w:hAnsi="Times New Roman" w:cs="Times New Roman"/>
-        </w:rPr>
-        <w:t>Brissette</w:t>
-      </w:r>
-      <w:proofErr w:type="spellEnd"/>
-      <w:r>
-        <w:rPr>
-          <w:rFonts w:ascii="Times New Roman" w:hAnsi="Times New Roman" w:cs="Times New Roman"/>
-        </w:rPr>
-        <w:t xml:space="preserve"> F.P., </w:t>
-      </w:r>
-      <w:proofErr w:type="spellStart"/>
-      <w:r>
-        <w:rPr>
-          <w:rFonts w:ascii="Times New Roman" w:hAnsi="Times New Roman" w:cs="Times New Roman"/>
-        </w:rPr>
-        <w:t>Khalili</w:t>
-      </w:r>
-      <w:proofErr w:type="spellEnd"/>
-      <w:r>
-        <w:rPr>
-          <w:rFonts w:ascii="Times New Roman" w:hAnsi="Times New Roman" w:cs="Times New Roman"/>
-        </w:rPr>
-        <w:t xml:space="preserve"> M. and </w:t>
-      </w:r>
-      <w:proofErr w:type="spellStart"/>
-      <w:r>
-        <w:rPr>
-          <w:rFonts w:ascii="Times New Roman" w:hAnsi="Times New Roman" w:cs="Times New Roman"/>
-        </w:rPr>
-        <w:t>Leconte</w:t>
-      </w:r>
-      <w:proofErr w:type="spellEnd"/>
-      <w:r>
-        <w:rPr>
-          <w:rFonts w:ascii="Times New Roman" w:hAnsi="Times New Roman" w:cs="Times New Roman"/>
-        </w:rPr>
-        <w:t xml:space="preserve"> R. 2007. Efficient stochastic generation of multi-site synthetic precipitation data. Journal of Hydrology 345:121-133.</w:t>
+      <w:r>
+        <w:rPr>
+          <w:rFonts w:ascii="Times New Roman" w:hAnsi="Times New Roman" w:cs="Times New Roman"/>
+        </w:rPr>
+        <w:t>Brissette F.P., Khalili M. and Leconte R. 2007. Efficient stochastic generation of multi-site synthetic precipitation data. Journal of Hydrology 345:121-133.</w:t>
       </w:r>
     </w:p>
     <w:p>
@@ -23750,19 +21625,11 @@
           <w:rFonts w:ascii="Times New Roman" w:hAnsi="Times New Roman" w:cs="Times New Roman"/>
         </w:rPr>
       </w:pPr>
-      <w:proofErr w:type="spellStart"/>
-      <w:r>
-        <w:rPr>
-          <w:rFonts w:ascii="Times New Roman" w:hAnsi="Times New Roman" w:cs="Times New Roman"/>
-        </w:rPr>
-        <w:t>Burham</w:t>
-      </w:r>
-      <w:proofErr w:type="spellEnd"/>
-      <w:r>
-        <w:rPr>
-          <w:rFonts w:ascii="Times New Roman" w:hAnsi="Times New Roman" w:cs="Times New Roman"/>
-        </w:rPr>
-        <w:t xml:space="preserve"> K.P., Anderson</w:t>
+      <w:r>
+        <w:rPr>
+          <w:rFonts w:ascii="Times New Roman" w:hAnsi="Times New Roman" w:cs="Times New Roman"/>
+        </w:rPr>
+        <w:t>Burham K.P., Anderson</w:t>
       </w:r>
       <w:r>
         <w:rPr>
@@ -23788,35 +21655,7 @@
         <w:rPr>
           <w:rFonts w:ascii="Times New Roman" w:hAnsi="Times New Roman" w:cs="Times New Roman"/>
         </w:rPr>
-        <w:t xml:space="preserve">. Model selection and </w:t>
-      </w:r>
-      <w:proofErr w:type="spellStart"/>
-      <w:r>
-        <w:rPr>
-          <w:rFonts w:ascii="Times New Roman" w:hAnsi="Times New Roman" w:cs="Times New Roman"/>
-        </w:rPr>
-        <w:t>multimodel</w:t>
-      </w:r>
-      <w:proofErr w:type="spellEnd"/>
-      <w:r>
-        <w:rPr>
-          <w:rFonts w:ascii="Times New Roman" w:hAnsi="Times New Roman" w:cs="Times New Roman"/>
-        </w:rPr>
-        <w:t xml:space="preserve"> inference. Springer-</w:t>
-      </w:r>
-      <w:proofErr w:type="spellStart"/>
-      <w:r>
-        <w:rPr>
-          <w:rFonts w:ascii="Times New Roman" w:hAnsi="Times New Roman" w:cs="Times New Roman"/>
-        </w:rPr>
-        <w:t>Verlag</w:t>
-      </w:r>
-      <w:proofErr w:type="spellEnd"/>
-      <w:r>
-        <w:rPr>
-          <w:rFonts w:ascii="Times New Roman" w:hAnsi="Times New Roman" w:cs="Times New Roman"/>
-        </w:rPr>
-        <w:t xml:space="preserve"> New York.</w:t>
+        <w:t>. Model selection and multimodel inference. Springer-Verlag New York.</w:t>
       </w:r>
     </w:p>
     <w:p>
@@ -23855,33 +21694,11 @@
           <w:rFonts w:ascii="Times New Roman" w:hAnsi="Times New Roman" w:cs="Times New Roman"/>
         </w:rPr>
       </w:pPr>
-      <w:proofErr w:type="spellStart"/>
-      <w:r>
-        <w:rPr>
-          <w:rFonts w:ascii="Times New Roman" w:hAnsi="Times New Roman" w:cs="Times New Roman"/>
-        </w:rPr>
-        <w:t>Cardillo</w:t>
-      </w:r>
-      <w:proofErr w:type="spellEnd"/>
-      <w:r>
-        <w:rPr>
-          <w:rFonts w:ascii="Times New Roman" w:hAnsi="Times New Roman" w:cs="Times New Roman"/>
-        </w:rPr>
-        <w:t xml:space="preserve"> M., Mace G.M., </w:t>
-      </w:r>
-      <w:proofErr w:type="spellStart"/>
-      <w:r>
-        <w:rPr>
-          <w:rFonts w:ascii="Times New Roman" w:hAnsi="Times New Roman" w:cs="Times New Roman"/>
-        </w:rPr>
-        <w:t>Gittleman</w:t>
-      </w:r>
-      <w:proofErr w:type="spellEnd"/>
-      <w:r>
-        <w:rPr>
-          <w:rFonts w:ascii="Times New Roman" w:hAnsi="Times New Roman" w:cs="Times New Roman"/>
-        </w:rPr>
-        <w:t xml:space="preserve"> J.L., Purvis A. 2006. Latent extinction risk and the future battlegrounds of mammal conservation. Proceedings of the National Academy of Sciences. 103(11) 4157-4161.</w:t>
+      <w:r>
+        <w:rPr>
+          <w:rFonts w:ascii="Times New Roman" w:hAnsi="Times New Roman" w:cs="Times New Roman"/>
+        </w:rPr>
+        <w:t>Cardillo M., Mace G.M., Gittleman J.L., Purvis A. 2006. Latent extinction risk and the future battlegrounds of mammal conservation. Proceedings of the National Academy of Sciences. 103(11) 4157-4161.</w:t>
       </w:r>
     </w:p>
     <w:p>
@@ -23937,57 +21754,8 @@
           <w:rFonts w:ascii="Times New Roman" w:hAnsi="Times New Roman" w:cs="Times New Roman"/>
           <w:lang w:eastAsia="zh-TW"/>
         </w:rPr>
-        <w:t xml:space="preserve">Chase M.W., Knapp S., Cox A.V., Clarkson J.J., </w:t>
-      </w:r>
-      <w:proofErr w:type="spellStart"/>
-      <w:r>
-        <w:rPr>
-          <w:rFonts w:ascii="Times New Roman" w:hAnsi="Times New Roman" w:cs="Times New Roman"/>
-          <w:lang w:eastAsia="zh-TW"/>
-        </w:rPr>
-        <w:t>Butsko</w:t>
-      </w:r>
-      <w:proofErr w:type="spellEnd"/>
-      <w:r>
-        <w:rPr>
-          <w:rFonts w:ascii="Times New Roman" w:hAnsi="Times New Roman" w:cs="Times New Roman"/>
-          <w:lang w:eastAsia="zh-TW"/>
-        </w:rPr>
-        <w:t xml:space="preserve"> Y., Joseph J., </w:t>
-      </w:r>
-      <w:proofErr w:type="spellStart"/>
-      <w:r>
-        <w:rPr>
-          <w:rFonts w:ascii="Times New Roman" w:hAnsi="Times New Roman" w:cs="Times New Roman"/>
-          <w:lang w:eastAsia="zh-TW"/>
-        </w:rPr>
-        <w:t>Savolainen</w:t>
-      </w:r>
-      <w:proofErr w:type="spellEnd"/>
-      <w:r>
-        <w:rPr>
-          <w:rFonts w:ascii="Times New Roman" w:hAnsi="Times New Roman" w:cs="Times New Roman"/>
-          <w:lang w:eastAsia="zh-TW"/>
-        </w:rPr>
-        <w:t xml:space="preserve"> V., and </w:t>
-      </w:r>
-      <w:proofErr w:type="spellStart"/>
-      <w:r>
-        <w:rPr>
-          <w:rFonts w:ascii="Times New Roman" w:hAnsi="Times New Roman" w:cs="Times New Roman"/>
-          <w:lang w:eastAsia="zh-TW"/>
-        </w:rPr>
-        <w:t>Parokonny</w:t>
-      </w:r>
-      <w:proofErr w:type="spellEnd"/>
-      <w:r>
-        <w:rPr>
-          <w:rFonts w:ascii="Times New Roman" w:hAnsi="Times New Roman" w:cs="Times New Roman"/>
-          <w:lang w:eastAsia="zh-TW"/>
-        </w:rPr>
-        <w:t xml:space="preserve"> A.S. 2003. Molecular systematics, GISH and the origin of hybrid taxa in </w:t>
-      </w:r>
-      <w:proofErr w:type="spellStart"/>
+        <w:t xml:space="preserve">Chase M.W., Knapp S., Cox A.V., Clarkson J.J., Butsko Y., Joseph J., Savolainen V., and Parokonny A.S. 2003. Molecular systematics, GISH and the origin of hybrid taxa in </w:t>
+      </w:r>
       <w:r>
         <w:rPr>
           <w:rFonts w:ascii="Times New Roman" w:hAnsi="Times New Roman" w:cs="Times New Roman"/>
@@ -23996,7 +21764,6 @@
         </w:rPr>
         <w:t>Nicotiana</w:t>
       </w:r>
-      <w:proofErr w:type="spellEnd"/>
       <w:r>
         <w:rPr>
           <w:rFonts w:ascii="Times New Roman" w:hAnsi="Times New Roman" w:cs="Times New Roman"/>
@@ -24009,23 +21776,7 @@
           <w:rFonts w:ascii="Times New Roman" w:hAnsi="Times New Roman" w:cs="Times New Roman"/>
           <w:lang w:eastAsia="zh-TW"/>
         </w:rPr>
-        <w:t>(</w:t>
-      </w:r>
-      <w:proofErr w:type="spellStart"/>
-      <w:r>
-        <w:rPr>
-          <w:rFonts w:ascii="Times New Roman" w:hAnsi="Times New Roman" w:cs="Times New Roman"/>
-          <w:lang w:eastAsia="zh-TW"/>
-        </w:rPr>
-        <w:t>Solanaceae</w:t>
-      </w:r>
-      <w:proofErr w:type="spellEnd"/>
-      <w:r>
-        <w:rPr>
-          <w:rFonts w:ascii="Times New Roman" w:hAnsi="Times New Roman" w:cs="Times New Roman"/>
-          <w:lang w:eastAsia="zh-TW"/>
-        </w:rPr>
-        <w:t>). Annals of Botany 92: 107-127.</w:t>
+        <w:t>(Solanaceae). Annals of Botany 92: 107-127.</w:t>
       </w:r>
     </w:p>
     <w:p>
@@ -24040,37 +21791,8 @@
         <w:rPr>
           <w:rFonts w:ascii="Times New Roman" w:hAnsi="Times New Roman" w:cs="Times New Roman"/>
         </w:rPr>
-        <w:t xml:space="preserve">Clarkson J.J., Lim K.Y., </w:t>
-      </w:r>
-      <w:proofErr w:type="spellStart"/>
-      <w:r>
-        <w:rPr>
-          <w:rFonts w:ascii="Times New Roman" w:hAnsi="Times New Roman" w:cs="Times New Roman"/>
-        </w:rPr>
-        <w:t>Kovarik</w:t>
-      </w:r>
-      <w:proofErr w:type="spellEnd"/>
-      <w:r>
-        <w:rPr>
-          <w:rFonts w:ascii="Times New Roman" w:hAnsi="Times New Roman" w:cs="Times New Roman"/>
-        </w:rPr>
-        <w:t xml:space="preserve"> A., Chase M.W., Knapp S. and Leitch A.R. 2005. Long-term genome </w:t>
-      </w:r>
-      <w:proofErr w:type="spellStart"/>
-      <w:r>
-        <w:rPr>
-          <w:rFonts w:ascii="Times New Roman" w:hAnsi="Times New Roman" w:cs="Times New Roman"/>
-        </w:rPr>
-        <w:t>diploidization</w:t>
-      </w:r>
-      <w:proofErr w:type="spellEnd"/>
-      <w:r>
-        <w:rPr>
-          <w:rFonts w:ascii="Times New Roman" w:hAnsi="Times New Roman" w:cs="Times New Roman"/>
-        </w:rPr>
-        <w:t xml:space="preserve"> I allopolyploid </w:t>
-      </w:r>
-      <w:proofErr w:type="spellStart"/>
+        <w:t xml:space="preserve">Clarkson J.J., Lim K.Y., Kovarik A., Chase M.W., Knapp S. and Leitch A.R. 2005. Long-term genome diploidization I allopolyploid </w:t>
+      </w:r>
       <w:r>
         <w:rPr>
           <w:rFonts w:ascii="Times New Roman" w:hAnsi="Times New Roman" w:cs="Times New Roman"/>
@@ -24078,54 +21800,11 @@
         </w:rPr>
         <w:t>Nicotiana</w:t>
       </w:r>
-      <w:proofErr w:type="spellEnd"/>
-      <w:r>
-        <w:rPr>
-          <w:rFonts w:ascii="Times New Roman" w:hAnsi="Times New Roman" w:cs="Times New Roman"/>
-        </w:rPr>
-        <w:t xml:space="preserve"> section </w:t>
-      </w:r>
-      <w:proofErr w:type="spellStart"/>
-      <w:r>
-        <w:rPr>
-          <w:rFonts w:ascii="Times New Roman" w:hAnsi="Times New Roman" w:cs="Times New Roman"/>
-        </w:rPr>
-        <w:t>Repandae</w:t>
-      </w:r>
-      <w:proofErr w:type="spellEnd"/>
-      <w:r>
-        <w:rPr>
-          <w:rFonts w:ascii="Times New Roman" w:hAnsi="Times New Roman" w:cs="Times New Roman"/>
-        </w:rPr>
-        <w:t>(</w:t>
-      </w:r>
-      <w:proofErr w:type="spellStart"/>
-      <w:r>
-        <w:rPr>
-          <w:rFonts w:ascii="Times New Roman" w:hAnsi="Times New Roman" w:cs="Times New Roman"/>
-        </w:rPr>
-        <w:t>Solanaceae</w:t>
-      </w:r>
-      <w:proofErr w:type="spellEnd"/>
-      <w:r>
-        <w:rPr>
-          <w:rFonts w:ascii="Times New Roman" w:hAnsi="Times New Roman" w:cs="Times New Roman"/>
-        </w:rPr>
-        <w:t xml:space="preserve">). New </w:t>
-      </w:r>
-      <w:proofErr w:type="spellStart"/>
-      <w:r>
-        <w:rPr>
-          <w:rFonts w:ascii="Times New Roman" w:hAnsi="Times New Roman" w:cs="Times New Roman"/>
-        </w:rPr>
-        <w:t>Phytologist</w:t>
-      </w:r>
-      <w:proofErr w:type="spellEnd"/>
-      <w:r>
-        <w:rPr>
-          <w:rFonts w:ascii="Times New Roman" w:hAnsi="Times New Roman" w:cs="Times New Roman"/>
-        </w:rPr>
-        <w:t xml:space="preserve"> 168:241-252.</w:t>
+      <w:r>
+        <w:rPr>
+          <w:rFonts w:ascii="Times New Roman" w:hAnsi="Times New Roman" w:cs="Times New Roman"/>
+        </w:rPr>
+        <w:t xml:space="preserve"> section Repandae(Solanaceae). New Phytologist 168:241-252.</w:t>
       </w:r>
     </w:p>
     <w:p>
@@ -24152,60 +21831,19 @@
           <w:lang w:eastAsia="zh-TW"/>
         </w:rPr>
       </w:pPr>
-      <w:proofErr w:type="spellStart"/>
-      <w:r>
-        <w:rPr>
-          <w:rFonts w:ascii="Times New Roman" w:hAnsi="Times New Roman" w:cs="Times New Roman"/>
-          <w:lang w:eastAsia="zh-TW"/>
-        </w:rPr>
-        <w:t>Duftner</w:t>
-      </w:r>
-      <w:proofErr w:type="spellEnd"/>
-      <w:r>
-        <w:rPr>
-          <w:rFonts w:ascii="Times New Roman" w:hAnsi="Times New Roman" w:cs="Times New Roman"/>
-          <w:lang w:eastAsia="zh-TW"/>
-        </w:rPr>
-        <w:t xml:space="preserve"> N., </w:t>
-      </w:r>
-      <w:proofErr w:type="spellStart"/>
-      <w:r>
-        <w:rPr>
-          <w:rFonts w:ascii="Times New Roman" w:hAnsi="Times New Roman" w:cs="Times New Roman"/>
-          <w:lang w:eastAsia="zh-TW"/>
-        </w:rPr>
-        <w:t>Kob</w:t>
-      </w:r>
-      <w:r>
-        <w:rPr>
-          <w:rFonts w:ascii="Times New Roman" w:hAnsi="Times New Roman" w:cs="Times New Roman"/>
-          <w:lang w:eastAsia="zh-TW"/>
-        </w:rPr>
-        <w:t>müller</w:t>
-      </w:r>
-      <w:proofErr w:type="spellEnd"/>
-      <w:r>
-        <w:rPr>
-          <w:rFonts w:ascii="Times New Roman" w:hAnsi="Times New Roman" w:cs="Times New Roman"/>
-          <w:lang w:eastAsia="zh-TW"/>
-        </w:rPr>
-        <w:t xml:space="preserve"> S., </w:t>
-      </w:r>
-      <w:proofErr w:type="spellStart"/>
-      <w:r>
-        <w:rPr>
-          <w:rFonts w:ascii="Times New Roman" w:hAnsi="Times New Roman" w:cs="Times New Roman"/>
-          <w:lang w:eastAsia="zh-TW"/>
-        </w:rPr>
-        <w:t>Sturmbauer</w:t>
-      </w:r>
-      <w:proofErr w:type="spellEnd"/>
-      <w:r>
-        <w:rPr>
-          <w:rFonts w:ascii="Times New Roman" w:hAnsi="Times New Roman" w:cs="Times New Roman"/>
-          <w:lang w:eastAsia="zh-TW"/>
-        </w:rPr>
-        <w:t xml:space="preserve"> C. 2005. Evolutionary relationships </w:t>
+      <w:r>
+        <w:rPr>
+          <w:rFonts w:ascii="Times New Roman" w:hAnsi="Times New Roman" w:cs="Times New Roman"/>
+          <w:lang w:eastAsia="zh-TW"/>
+        </w:rPr>
+        <w:t>Duftner N., Kob</w:t>
+      </w:r>
+      <w:r>
+        <w:rPr>
+          <w:rFonts w:ascii="Times New Roman" w:hAnsi="Times New Roman" w:cs="Times New Roman"/>
+          <w:lang w:eastAsia="zh-TW"/>
+        </w:rPr>
+        <w:t xml:space="preserve">müller S., Sturmbauer C. 2005. Evolutionary relationships </w:t>
       </w:r>
       <w:r>
         <w:rPr>
@@ -24214,69 +21852,12 @@
         </w:rPr>
         <w:t xml:space="preserve">of the </w:t>
       </w:r>
-      <w:proofErr w:type="spellStart"/>
-      <w:r>
-        <w:rPr>
-          <w:rFonts w:ascii="Times New Roman" w:hAnsi="Times New Roman" w:cs="Times New Roman"/>
-          <w:lang w:eastAsia="zh-TW"/>
-        </w:rPr>
-        <w:t>Limnochromini</w:t>
-      </w:r>
-      <w:proofErr w:type="spellEnd"/>
-      <w:r>
-        <w:rPr>
-          <w:rFonts w:ascii="Times New Roman" w:hAnsi="Times New Roman" w:cs="Times New Roman"/>
-          <w:lang w:eastAsia="zh-TW"/>
-        </w:rPr>
-        <w:t xml:space="preserve">, a tribe of benthic </w:t>
-      </w:r>
-      <w:proofErr w:type="spellStart"/>
-      <w:r>
-        <w:rPr>
-          <w:rFonts w:ascii="Times New Roman" w:hAnsi="Times New Roman" w:cs="Times New Roman"/>
-          <w:lang w:eastAsia="zh-TW"/>
-        </w:rPr>
-        <w:t>deepwater</w:t>
-      </w:r>
-      <w:proofErr w:type="spellEnd"/>
-      <w:r>
-        <w:rPr>
-          <w:rFonts w:ascii="Times New Roman" w:hAnsi="Times New Roman" w:cs="Times New Roman"/>
-          <w:lang w:eastAsia="zh-TW"/>
-        </w:rPr>
-        <w:t xml:space="preserve"> cichlid fish endemic to Lake Tanganyika, East Africa. J </w:t>
-      </w:r>
-      <w:proofErr w:type="spellStart"/>
-      <w:r>
-        <w:rPr>
-          <w:rFonts w:ascii="Times New Roman" w:hAnsi="Times New Roman" w:cs="Times New Roman"/>
-          <w:lang w:eastAsia="zh-TW"/>
-        </w:rPr>
-        <w:t>Mol</w:t>
-      </w:r>
-      <w:proofErr w:type="spellEnd"/>
-      <w:r>
-        <w:rPr>
-          <w:rFonts w:ascii="Times New Roman" w:hAnsi="Times New Roman" w:cs="Times New Roman"/>
-          <w:lang w:eastAsia="zh-TW"/>
-        </w:rPr>
-        <w:t xml:space="preserve"> </w:t>
-      </w:r>
-      <w:proofErr w:type="spellStart"/>
-      <w:r>
-        <w:rPr>
-          <w:rFonts w:ascii="Times New Roman" w:hAnsi="Times New Roman" w:cs="Times New Roman"/>
-          <w:lang w:eastAsia="zh-TW"/>
-        </w:rPr>
-        <w:t>Evol</w:t>
-      </w:r>
-      <w:proofErr w:type="spellEnd"/>
-      <w:r>
-        <w:rPr>
-          <w:rFonts w:ascii="Times New Roman" w:hAnsi="Times New Roman" w:cs="Times New Roman"/>
-          <w:lang w:eastAsia="zh-TW"/>
-        </w:rPr>
-        <w:t xml:space="preserve"> 2005, 60:277-289.</w:t>
+      <w:r>
+        <w:rPr>
+          <w:rFonts w:ascii="Times New Roman" w:hAnsi="Times New Roman" w:cs="Times New Roman"/>
+          <w:lang w:eastAsia="zh-TW"/>
+        </w:rPr>
+        <w:t>Limnochromini, a tribe of benthic deepwater cichlid fish endemic to Lake Tanganyika, East Africa. J Mol Evol 2005, 60:277-289.</w:t>
       </w:r>
     </w:p>
     <w:p>
@@ -24329,19 +21910,11 @@
           <w:rFonts w:ascii="Times New Roman" w:hAnsi="Times New Roman" w:cs="Times New Roman"/>
         </w:rPr>
       </w:pPr>
-      <w:proofErr w:type="spellStart"/>
-      <w:r>
-        <w:rPr>
-          <w:rFonts w:ascii="Times New Roman" w:hAnsi="Times New Roman" w:cs="Times New Roman"/>
-        </w:rPr>
-        <w:t>Felsenstein</w:t>
-      </w:r>
-      <w:proofErr w:type="spellEnd"/>
-      <w:r>
-        <w:rPr>
-          <w:rFonts w:ascii="Times New Roman" w:hAnsi="Times New Roman" w:cs="Times New Roman"/>
-        </w:rPr>
-        <w:t xml:space="preserve"> J. 1985. Phylogenies and the comparative method. The American Naturalist 125:1-15.</w:t>
+      <w:r>
+        <w:rPr>
+          <w:rFonts w:ascii="Times New Roman" w:hAnsi="Times New Roman" w:cs="Times New Roman"/>
+        </w:rPr>
+        <w:t>Felsenstein J. 1985. Phylogenies and the comparative method. The American Naturalist 125:1-15.</w:t>
       </w:r>
     </w:p>
     <w:p>
@@ -24352,19 +21925,11 @@
           <w:rFonts w:ascii="Times New Roman" w:hAnsi="Times New Roman" w:cs="Times New Roman"/>
         </w:rPr>
       </w:pPr>
-      <w:proofErr w:type="spellStart"/>
-      <w:r>
-        <w:rPr>
-          <w:rFonts w:ascii="Times New Roman" w:hAnsi="Times New Roman" w:cs="Times New Roman"/>
-        </w:rPr>
-        <w:t>Felsenstein</w:t>
-      </w:r>
-      <w:proofErr w:type="spellEnd"/>
-      <w:r>
-        <w:rPr>
-          <w:rFonts w:ascii="Times New Roman" w:hAnsi="Times New Roman" w:cs="Times New Roman"/>
-        </w:rPr>
-        <w:t xml:space="preserve"> J. 2008. Comparative methods with sampling error and within-species variation: contrast revisited and revised. The American Naturalist 171: 713-725.</w:t>
+      <w:r>
+        <w:rPr>
+          <w:rFonts w:ascii="Times New Roman" w:hAnsi="Times New Roman" w:cs="Times New Roman"/>
+        </w:rPr>
+        <w:t>Felsenstein J. 2008. Comparative methods with sampling error and within-species variation: contrast revisited and revised. The American Naturalist 171: 713-725.</w:t>
       </w:r>
     </w:p>
     <w:p>
@@ -24395,16 +21960,8 @@
         <w:rPr>
           <w:rFonts w:ascii="Times New Roman" w:hAnsi="Times New Roman" w:cs="Times New Roman"/>
         </w:rPr>
-        <w:t xml:space="preserve">Froese R., </w:t>
-      </w:r>
-      <w:proofErr w:type="spellStart"/>
-      <w:r>
-        <w:rPr>
-          <w:rFonts w:ascii="Times New Roman" w:hAnsi="Times New Roman" w:cs="Times New Roman"/>
-        </w:rPr>
-        <w:t>Pauly</w:t>
-      </w:r>
-      <w:proofErr w:type="spellEnd"/>
+        <w:t>Froese R., Pauly</w:t>
+      </w:r>
       <w:r>
         <w:rPr>
           <w:rFonts w:ascii="Times New Roman" w:hAnsi="Times New Roman" w:cs="Times New Roman"/>
@@ -24416,21 +21973,7 @@
         <w:rPr>
           <w:rFonts w:ascii="Times New Roman" w:hAnsi="Times New Roman" w:cs="Times New Roman"/>
         </w:rPr>
-        <w:t xml:space="preserve">. 2010. </w:t>
-      </w:r>
-      <w:proofErr w:type="spellStart"/>
-      <w:r>
-        <w:rPr>
-          <w:rFonts w:ascii="Times New Roman" w:hAnsi="Times New Roman" w:cs="Times New Roman"/>
-        </w:rPr>
-        <w:t>FishBase</w:t>
-      </w:r>
-      <w:proofErr w:type="spellEnd"/>
-      <w:r>
-        <w:rPr>
-          <w:rFonts w:ascii="Times New Roman" w:hAnsi="Times New Roman" w:cs="Times New Roman"/>
-        </w:rPr>
-        <w:t xml:space="preserve">. World Wide Web electronic publication. </w:t>
+        <w:t xml:space="preserve">. 2010. FishBase. World Wide Web electronic publication. </w:t>
       </w:r>
       <w:hyperlink r:id="rId17" w:history="1">
         <w:r>
@@ -24457,19 +22000,11 @@
           <w:rFonts w:ascii="Times New Roman" w:hAnsi="Times New Roman" w:cs="Times New Roman"/>
         </w:rPr>
       </w:pPr>
-      <w:proofErr w:type="spellStart"/>
-      <w:r>
-        <w:rPr>
-          <w:rFonts w:ascii="Times New Roman" w:hAnsi="Times New Roman" w:cs="Times New Roman"/>
-        </w:rPr>
-        <w:t>Gittleman</w:t>
-      </w:r>
-      <w:proofErr w:type="spellEnd"/>
-      <w:r>
-        <w:rPr>
-          <w:rFonts w:ascii="Times New Roman" w:hAnsi="Times New Roman" w:cs="Times New Roman"/>
-        </w:rPr>
-        <w:t xml:space="preserve"> J.L.</w:t>
+      <w:r>
+        <w:rPr>
+          <w:rFonts w:ascii="Times New Roman" w:hAnsi="Times New Roman" w:cs="Times New Roman"/>
+        </w:rPr>
+        <w:t>Gittleman J.L.</w:t>
       </w:r>
       <w:r>
         <w:rPr>
@@ -24482,16 +22017,8 @@
         <w:rPr>
           <w:rFonts w:ascii="Times New Roman" w:hAnsi="Times New Roman" w:cs="Times New Roman"/>
         </w:rPr>
-        <w:t xml:space="preserve"> </w:t>
-      </w:r>
-      <w:proofErr w:type="spellStart"/>
-      <w:r>
-        <w:rPr>
-          <w:rFonts w:ascii="Times New Roman" w:hAnsi="Times New Roman" w:cs="Times New Roman"/>
-        </w:rPr>
-        <w:t>Kot</w:t>
-      </w:r>
-      <w:proofErr w:type="spellEnd"/>
+        <w:t xml:space="preserve"> Kot</w:t>
+      </w:r>
       <w:r>
         <w:rPr>
           <w:rFonts w:ascii="Times New Roman" w:hAnsi="Times New Roman" w:cs="Times New Roman"/>
@@ -24522,7 +22049,6 @@
         </w:rPr>
         <w:t xml:space="preserve">Godspeed T.H. (1954) The genus </w:t>
       </w:r>
-      <w:proofErr w:type="spellStart"/>
       <w:r>
         <w:rPr>
           <w:rFonts w:ascii="Times New Roman" w:hAnsi="Times New Roman" w:cs="Times New Roman"/>
@@ -24531,45 +22057,12 @@
         </w:rPr>
         <w:t>Nicotiana</w:t>
       </w:r>
-      <w:proofErr w:type="spellEnd"/>
-      <w:r>
-        <w:rPr>
-          <w:rFonts w:ascii="Times New Roman" w:hAnsi="Times New Roman" w:cs="Times New Roman"/>
-          <w:lang w:eastAsia="zh-TW"/>
-        </w:rPr>
-        <w:t xml:space="preserve">. </w:t>
-      </w:r>
-      <w:proofErr w:type="spellStart"/>
-      <w:r>
-        <w:rPr>
-          <w:rFonts w:ascii="Times New Roman" w:hAnsi="Times New Roman" w:cs="Times New Roman"/>
-          <w:lang w:eastAsia="zh-TW"/>
-        </w:rPr>
-        <w:t>Chronica</w:t>
-      </w:r>
-      <w:proofErr w:type="spellEnd"/>
-      <w:r>
-        <w:rPr>
-          <w:rFonts w:ascii="Times New Roman" w:hAnsi="Times New Roman" w:cs="Times New Roman"/>
-          <w:lang w:eastAsia="zh-TW"/>
-        </w:rPr>
-        <w:t xml:space="preserve"> </w:t>
-      </w:r>
-      <w:proofErr w:type="spellStart"/>
-      <w:r>
-        <w:rPr>
-          <w:rFonts w:ascii="Times New Roman" w:hAnsi="Times New Roman" w:cs="Times New Roman"/>
-          <w:lang w:eastAsia="zh-TW"/>
-        </w:rPr>
-        <w:t>Botanica</w:t>
-      </w:r>
-      <w:proofErr w:type="spellEnd"/>
-      <w:r>
-        <w:rPr>
-          <w:rFonts w:ascii="Times New Roman" w:hAnsi="Times New Roman" w:cs="Times New Roman"/>
-          <w:lang w:eastAsia="zh-TW"/>
-        </w:rPr>
-        <w:t xml:space="preserve"> Company, Waltham, MA.</w:t>
+      <w:r>
+        <w:rPr>
+          <w:rFonts w:ascii="Times New Roman" w:hAnsi="Times New Roman" w:cs="Times New Roman"/>
+          <w:lang w:eastAsia="zh-TW"/>
+        </w:rPr>
+        <w:t>. Chronica Botanica Company, Waltham, MA.</w:t>
       </w:r>
     </w:p>
     <w:p>
@@ -24580,19 +22073,11 @@
           <w:rFonts w:ascii="Times New Roman" w:hAnsi="Times New Roman" w:cs="Times New Roman"/>
         </w:rPr>
       </w:pPr>
-      <w:proofErr w:type="spellStart"/>
-      <w:r>
-        <w:rPr>
-          <w:rFonts w:ascii="Times New Roman" w:hAnsi="Times New Roman" w:cs="Times New Roman"/>
-        </w:rPr>
-        <w:t>Grafen</w:t>
-      </w:r>
-      <w:proofErr w:type="spellEnd"/>
-      <w:r>
-        <w:rPr>
-          <w:rFonts w:ascii="Times New Roman" w:hAnsi="Times New Roman" w:cs="Times New Roman"/>
-        </w:rPr>
-        <w:t xml:space="preserve"> A. 1989. The phylogenetic regression. Philosophical Transactions of the Royal Society of London. Series B, Biological Sciences 326:119-157.</w:t>
+      <w:r>
+        <w:rPr>
+          <w:rFonts w:ascii="Times New Roman" w:hAnsi="Times New Roman" w:cs="Times New Roman"/>
+        </w:rPr>
+        <w:t>Grafen A. 1989. The phylogenetic regression. Philosophical Transactions of the Royal Society of London. Series B, Biological Sciences 326:119-157.</w:t>
       </w:r>
     </w:p>
     <w:p>
@@ -24633,35 +22118,7 @@
         <w:rPr>
           <w:rFonts w:ascii="Times New Roman" w:hAnsi="Times New Roman" w:cs="Times New Roman"/>
         </w:rPr>
-        <w:t xml:space="preserve">Translating between </w:t>
-      </w:r>
-      <w:proofErr w:type="spellStart"/>
-      <w:r>
-        <w:rPr>
-          <w:rFonts w:ascii="Times New Roman" w:hAnsi="Times New Roman" w:cs="Times New Roman"/>
-        </w:rPr>
-        <w:t>microevolutionary</w:t>
-      </w:r>
-      <w:proofErr w:type="spellEnd"/>
-      <w:r>
-        <w:rPr>
-          <w:rFonts w:ascii="Times New Roman" w:hAnsi="Times New Roman" w:cs="Times New Roman"/>
-        </w:rPr>
-        <w:t xml:space="preserve"> process and </w:t>
-      </w:r>
-      <w:proofErr w:type="spellStart"/>
-      <w:r>
-        <w:rPr>
-          <w:rFonts w:ascii="Times New Roman" w:hAnsi="Times New Roman" w:cs="Times New Roman"/>
-        </w:rPr>
-        <w:t>macroevolutionary</w:t>
-      </w:r>
-      <w:proofErr w:type="spellEnd"/>
-      <w:r>
-        <w:rPr>
-          <w:rFonts w:ascii="Times New Roman" w:hAnsi="Times New Roman" w:cs="Times New Roman"/>
-        </w:rPr>
-        <w:t xml:space="preserve"> patterns: the correlation structure of interspecific data. Evolution 50:1404-1417.</w:t>
+        <w:t>Translating between microevolutionary process and macroevolutionary patterns: the correlation structure of interspecific data. Evolution 50:1404-1417.</w:t>
       </w:r>
     </w:p>
     <w:p>
@@ -24749,17 +22206,8 @@
           <w:rFonts w:ascii="Times New Roman" w:hAnsi="Times New Roman" w:cs="Times New Roman"/>
           <w:lang w:eastAsia="zh-TW"/>
         </w:rPr>
-        <w:t xml:space="preserve">, </w:t>
-      </w:r>
-      <w:proofErr w:type="spellStart"/>
-      <w:r>
-        <w:rPr>
-          <w:rFonts w:ascii="Times New Roman" w:hAnsi="Times New Roman" w:cs="Times New Roman"/>
-          <w:lang w:eastAsia="zh-TW"/>
-        </w:rPr>
-        <w:t>Glor</w:t>
-      </w:r>
-      <w:proofErr w:type="spellEnd"/>
+        <w:t>, Glor</w:t>
+      </w:r>
       <w:r>
         <w:rPr>
           <w:rFonts w:ascii="Times New Roman" w:hAnsi="Times New Roman" w:cs="Times New Roman"/>
@@ -24798,21 +22246,12 @@
           <w:lang w:eastAsia="zh-TW"/>
         </w:rPr>
       </w:pPr>
-      <w:proofErr w:type="spellStart"/>
-      <w:r>
-        <w:rPr>
-          <w:rFonts w:ascii="Times New Roman" w:hAnsi="Times New Roman" w:cs="Times New Roman"/>
-          <w:lang w:eastAsia="zh-TW"/>
-        </w:rPr>
-        <w:t>Higham</w:t>
-      </w:r>
-      <w:proofErr w:type="spellEnd"/>
-      <w:r>
-        <w:rPr>
-          <w:rFonts w:ascii="Times New Roman" w:hAnsi="Times New Roman" w:cs="Times New Roman"/>
-          <w:lang w:eastAsia="zh-TW"/>
-        </w:rPr>
-        <w:t xml:space="preserve"> N. 2002. Computing the nearest correlation matrix - a problem from finance; IMA Journal of Numerical Analysis 22, 329–343.</w:t>
+      <w:r>
+        <w:rPr>
+          <w:rFonts w:ascii="Times New Roman" w:hAnsi="Times New Roman" w:cs="Times New Roman"/>
+          <w:lang w:eastAsia="zh-TW"/>
+        </w:rPr>
+        <w:t>Higham N. 2002. Computing the nearest correlation matrix - a problem from finance; IMA Journal of Numerical Analysis 22, 329–343.</w:t>
       </w:r>
     </w:p>
     <w:p>
@@ -24828,14 +22267,7 @@
           <w:rFonts w:ascii="Times New Roman" w:hAnsi="Times New Roman" w:cs="Times New Roman"/>
         </w:rPr>
         <w:lastRenderedPageBreak/>
-        <w:t xml:space="preserve">Ho L.S.T. and </w:t>
-      </w:r>
-      <w:proofErr w:type="spellStart"/>
-      <w:r>
-        <w:rPr>
-          <w:rFonts w:ascii="Times New Roman" w:hAnsi="Times New Roman" w:cs="Times New Roman"/>
-        </w:rPr>
-        <w:t>An</w:t>
+        <w:t>Ho L.S.T. and An</w:t>
       </w:r>
       <w:r>
         <w:rPr>
@@ -24843,7 +22275,6 @@
         </w:rPr>
         <w:t>é</w:t>
       </w:r>
-      <w:proofErr w:type="spellEnd"/>
       <w:r>
         <w:rPr>
           <w:rFonts w:ascii="Times New Roman" w:hAnsi="Times New Roman" w:cs="Times New Roman"/>
@@ -24859,19 +22290,11 @@
           <w:rFonts w:ascii="Times New Roman" w:hAnsi="Times New Roman" w:cs="Times New Roman"/>
         </w:rPr>
       </w:pPr>
-      <w:proofErr w:type="spellStart"/>
-      <w:r>
-        <w:rPr>
-          <w:rFonts w:ascii="Times New Roman" w:hAnsi="Times New Roman" w:cs="Times New Roman"/>
-        </w:rPr>
-        <w:t>Huson</w:t>
-      </w:r>
-      <w:proofErr w:type="spellEnd"/>
-      <w:r>
-        <w:rPr>
-          <w:rFonts w:ascii="Times New Roman" w:hAnsi="Times New Roman" w:cs="Times New Roman"/>
-        </w:rPr>
-        <w:t xml:space="preserve"> D.H.</w:t>
+      <w:r>
+        <w:rPr>
+          <w:rFonts w:ascii="Times New Roman" w:hAnsi="Times New Roman" w:cs="Times New Roman"/>
+        </w:rPr>
+        <w:t>Huson D.H.</w:t>
       </w:r>
       <w:r>
         <w:rPr>
@@ -24897,21 +22320,7 @@
         <w:rPr>
           <w:rFonts w:ascii="Times New Roman" w:hAnsi="Times New Roman" w:cs="Times New Roman"/>
         </w:rPr>
-        <w:t xml:space="preserve"> 2006. Application of Phylogenetic Networks in Evolutionary Studies, Mol. Biol. </w:t>
-      </w:r>
-      <w:proofErr w:type="spellStart"/>
-      <w:r>
-        <w:rPr>
-          <w:rFonts w:ascii="Times New Roman" w:hAnsi="Times New Roman" w:cs="Times New Roman"/>
-        </w:rPr>
-        <w:t>Evol</w:t>
-      </w:r>
-      <w:proofErr w:type="spellEnd"/>
-      <w:r>
-        <w:rPr>
-          <w:rFonts w:ascii="Times New Roman" w:hAnsi="Times New Roman" w:cs="Times New Roman"/>
-        </w:rPr>
-        <w:t>. 23:254-267.</w:t>
+        <w:t xml:space="preserve"> 2006. Application of Phylogenetic Networks in Evolutionary Studies, Mol. Biol. Evol. 23:254-267.</w:t>
       </w:r>
     </w:p>
     <w:p>
@@ -24922,28 +22331,12 @@
           <w:rFonts w:ascii="Times New Roman" w:hAnsi="Times New Roman" w:cs="Times New Roman"/>
         </w:rPr>
       </w:pPr>
-      <w:proofErr w:type="spellStart"/>
-      <w:r>
-        <w:rPr>
-          <w:rFonts w:ascii="Times New Roman" w:hAnsi="Times New Roman" w:cs="Times New Roman"/>
-        </w:rPr>
-        <w:t>Huson</w:t>
-      </w:r>
-      <w:proofErr w:type="spellEnd"/>
-      <w:r>
-        <w:rPr>
-          <w:rFonts w:ascii="Times New Roman" w:hAnsi="Times New Roman" w:cs="Times New Roman"/>
-        </w:rPr>
-        <w:t xml:space="preserve"> D.H., R. Rupp, </w:t>
-      </w:r>
-      <w:proofErr w:type="spellStart"/>
-      <w:r>
-        <w:rPr>
-          <w:rFonts w:ascii="Times New Roman" w:hAnsi="Times New Roman" w:cs="Times New Roman"/>
-        </w:rPr>
-        <w:t>Scornavacca</w:t>
-      </w:r>
-      <w:proofErr w:type="spellEnd"/>
+      <w:r>
+        <w:rPr>
+          <w:rFonts w:ascii="Times New Roman" w:hAnsi="Times New Roman" w:cs="Times New Roman"/>
+        </w:rPr>
+        <w:t>Huson D.H., R. Rupp, Scornavacca</w:t>
+      </w:r>
       <w:r>
         <w:rPr>
           <w:rFonts w:ascii="Times New Roman" w:hAnsi="Times New Roman" w:cs="Times New Roman"/>
@@ -24970,21 +22363,7 @@
         <w:rPr>
           <w:rFonts w:ascii="Times New Roman" w:hAnsi="Times New Roman" w:cs="Times New Roman"/>
         </w:rPr>
-        <w:t xml:space="preserve">Ives A.R. and </w:t>
-      </w:r>
-      <w:proofErr w:type="spellStart"/>
-      <w:r>
-        <w:rPr>
-          <w:rFonts w:ascii="Times New Roman" w:hAnsi="Times New Roman" w:cs="Times New Roman"/>
-        </w:rPr>
-        <w:t>Helmus</w:t>
-      </w:r>
-      <w:proofErr w:type="spellEnd"/>
-      <w:r>
-        <w:rPr>
-          <w:rFonts w:ascii="Times New Roman" w:hAnsi="Times New Roman" w:cs="Times New Roman"/>
-        </w:rPr>
-        <w:t xml:space="preserve"> M.R. 2011. Generalized linear mixed models for phylogenetic analyses of community structure. Ecological Monographs. 81:511-525.</w:t>
+        <w:t>Ives A.R. and Helmus M.R. 2011. Generalized linear mixed models for phylogenetic analyses of community structure. Ecological Monographs. 81:511-525.</w:t>
       </w:r>
     </w:p>
     <w:p>
@@ -25000,16 +22379,8 @@
         <w:rPr>
           <w:rFonts w:ascii="Times New Roman" w:hAnsi="Times New Roman" w:cs="Times New Roman"/>
         </w:rPr>
-        <w:t xml:space="preserve">Joly S., </w:t>
-      </w:r>
-      <w:proofErr w:type="spellStart"/>
-      <w:r>
-        <w:rPr>
-          <w:rFonts w:ascii="Times New Roman" w:hAnsi="Times New Roman" w:cs="Times New Roman"/>
-        </w:rPr>
-        <w:t>McLenachan</w:t>
-      </w:r>
-      <w:proofErr w:type="spellEnd"/>
+        <w:t>Joly S., McLenachan</w:t>
+      </w:r>
       <w:r>
         <w:rPr>
           <w:rFonts w:ascii="Times New Roman" w:hAnsi="Times New Roman" w:cs="Times New Roman"/>
@@ -25056,19 +22427,11 @@
         </w:rPr>
         <w:t xml:space="preserve"> </w:t>
       </w:r>
-      <w:proofErr w:type="gramStart"/>
-      <w:r>
-        <w:rPr>
-          <w:rFonts w:ascii="Times New Roman" w:hAnsi="Times New Roman" w:cs="Times New Roman"/>
-        </w:rPr>
-        <w:t>174:E</w:t>
-      </w:r>
-      <w:proofErr w:type="gramEnd"/>
-      <w:r>
-        <w:rPr>
-          <w:rFonts w:ascii="Times New Roman" w:hAnsi="Times New Roman" w:cs="Times New Roman"/>
-        </w:rPr>
-        <w:t>54</w:t>
+      <w:r>
+        <w:rPr>
+          <w:rFonts w:ascii="Times New Roman" w:hAnsi="Times New Roman" w:cs="Times New Roman"/>
+        </w:rPr>
+        <w:t>174:E54</w:t>
       </w:r>
       <w:r>
         <w:rPr>
@@ -25092,33 +22455,11 @@
           <w:rFonts w:ascii="Times New Roman" w:hAnsi="Times New Roman" w:cs="Times New Roman"/>
         </w:rPr>
       </w:pPr>
-      <w:proofErr w:type="spellStart"/>
-      <w:r>
-        <w:rPr>
-          <w:rFonts w:ascii="Times New Roman" w:hAnsi="Times New Roman" w:cs="Times New Roman"/>
-        </w:rPr>
-        <w:t>Katoh</w:t>
-      </w:r>
-      <w:proofErr w:type="spellEnd"/>
-      <w:r>
-        <w:rPr>
-          <w:rFonts w:ascii="Times New Roman" w:hAnsi="Times New Roman" w:cs="Times New Roman"/>
-        </w:rPr>
-        <w:t xml:space="preserve"> K. and </w:t>
-      </w:r>
-      <w:proofErr w:type="spellStart"/>
-      <w:r>
-        <w:rPr>
-          <w:rFonts w:ascii="Times New Roman" w:hAnsi="Times New Roman" w:cs="Times New Roman"/>
-        </w:rPr>
-        <w:t>Standley</w:t>
-      </w:r>
-      <w:proofErr w:type="spellEnd"/>
-      <w:r>
-        <w:rPr>
-          <w:rFonts w:ascii="Times New Roman" w:hAnsi="Times New Roman" w:cs="Times New Roman"/>
-        </w:rPr>
-        <w:t xml:space="preserve"> D.M. 2013. MAFFT Multiple sequence alignment software version 7: improvements in performance and usability. Molecular Biology and Evolution. 30:772-780.</w:t>
+      <w:r>
+        <w:rPr>
+          <w:rFonts w:ascii="Times New Roman" w:hAnsi="Times New Roman" w:cs="Times New Roman"/>
+        </w:rPr>
+        <w:t>Katoh K. and Standley D.M. 2013. MAFFT Multiple sequence alignment software version 7: improvements in performance and usability. Molecular Biology and Evolution. 30:772-780.</w:t>
       </w:r>
     </w:p>
     <w:p>
@@ -25130,28 +22471,12 @@
           <w:lang w:eastAsia="zh-TW"/>
         </w:rPr>
       </w:pPr>
-      <w:proofErr w:type="spellStart"/>
-      <w:r>
-        <w:rPr>
-          <w:rFonts w:ascii="Times New Roman" w:hAnsi="Times New Roman" w:cs="Times New Roman"/>
-        </w:rPr>
-        <w:t>Koblmüller</w:t>
-      </w:r>
-      <w:proofErr w:type="spellEnd"/>
-      <w:r>
-        <w:rPr>
-          <w:rFonts w:ascii="Times New Roman" w:hAnsi="Times New Roman" w:cs="Times New Roman"/>
-        </w:rPr>
-        <w:t xml:space="preserve"> S., </w:t>
-      </w:r>
-      <w:proofErr w:type="spellStart"/>
-      <w:r>
-        <w:rPr>
-          <w:rFonts w:ascii="Times New Roman" w:hAnsi="Times New Roman" w:cs="Times New Roman"/>
-        </w:rPr>
-        <w:t>Duftner</w:t>
-      </w:r>
-      <w:proofErr w:type="spellEnd"/>
+      <w:r>
+        <w:rPr>
+          <w:rFonts w:ascii="Times New Roman" w:hAnsi="Times New Roman" w:cs="Times New Roman"/>
+        </w:rPr>
+        <w:t>Koblmüller S., Duftner</w:t>
+      </w:r>
       <w:r>
         <w:rPr>
           <w:rFonts w:ascii="Times New Roman" w:hAnsi="Times New Roman" w:cs="Times New Roman"/>
@@ -25163,16 +22488,8 @@
         <w:rPr>
           <w:rFonts w:ascii="Times New Roman" w:hAnsi="Times New Roman" w:cs="Times New Roman"/>
         </w:rPr>
-        <w:t xml:space="preserve">, </w:t>
-      </w:r>
-      <w:proofErr w:type="spellStart"/>
-      <w:r>
-        <w:rPr>
-          <w:rFonts w:ascii="Times New Roman" w:hAnsi="Times New Roman" w:cs="Times New Roman"/>
-        </w:rPr>
-        <w:t>Sefc</w:t>
-      </w:r>
-      <w:proofErr w:type="spellEnd"/>
+        <w:t>, Sefc</w:t>
+      </w:r>
       <w:r>
         <w:rPr>
           <w:rFonts w:ascii="Times New Roman" w:hAnsi="Times New Roman" w:cs="Times New Roman"/>
@@ -25184,16 +22501,8 @@
         <w:rPr>
           <w:rFonts w:ascii="Times New Roman" w:hAnsi="Times New Roman" w:cs="Times New Roman"/>
         </w:rPr>
-        <w:t xml:space="preserve">, </w:t>
-      </w:r>
-      <w:proofErr w:type="spellStart"/>
-      <w:r>
-        <w:rPr>
-          <w:rFonts w:ascii="Times New Roman" w:hAnsi="Times New Roman" w:cs="Times New Roman"/>
-        </w:rPr>
-        <w:t>Aibara</w:t>
-      </w:r>
-      <w:proofErr w:type="spellEnd"/>
+        <w:t>, Aibara</w:t>
+      </w:r>
       <w:r>
         <w:rPr>
           <w:rFonts w:ascii="Times New Roman" w:hAnsi="Times New Roman" w:cs="Times New Roman"/>
@@ -25214,14 +22523,12 @@
         </w:rPr>
         <w:t xml:space="preserve"> </w:t>
       </w:r>
-      <w:proofErr w:type="spellStart"/>
       <w:r>
         <w:rPr>
           <w:rFonts w:ascii="Times New Roman" w:hAnsi="Times New Roman" w:cs="Times New Roman"/>
         </w:rPr>
         <w:t>Stipacek</w:t>
       </w:r>
-      <w:proofErr w:type="spellEnd"/>
       <w:r>
         <w:rPr>
           <w:rFonts w:ascii="Times New Roman" w:hAnsi="Times New Roman" w:cs="Times New Roman"/>
@@ -25259,16 +22566,8 @@
         <w:rPr>
           <w:rFonts w:ascii="Times New Roman" w:hAnsi="Times New Roman" w:cs="Times New Roman"/>
         </w:rPr>
-        <w:t xml:space="preserve">, </w:t>
-      </w:r>
-      <w:proofErr w:type="spellStart"/>
-      <w:r>
-        <w:rPr>
-          <w:rFonts w:ascii="Times New Roman" w:hAnsi="Times New Roman" w:cs="Times New Roman"/>
-        </w:rPr>
-        <w:t>Sturmbauer</w:t>
-      </w:r>
-      <w:proofErr w:type="spellEnd"/>
+        <w:t>, Sturmbauer</w:t>
+      </w:r>
       <w:r>
         <w:rPr>
           <w:rFonts w:ascii="Times New Roman" w:hAnsi="Times New Roman" w:cs="Times New Roman"/>
@@ -25293,21 +22592,7 @@
         <w:rPr>
           <w:rFonts w:ascii="Times New Roman" w:hAnsi="Times New Roman" w:cs="Times New Roman"/>
         </w:rPr>
-        <w:t xml:space="preserve">Reticulate phylogeny of gastropod-shell-breeding cichlids from Lake Tanganyika: the result of repeated </w:t>
-      </w:r>
-      <w:proofErr w:type="spellStart"/>
-      <w:r>
-        <w:rPr>
-          <w:rFonts w:ascii="Times New Roman" w:hAnsi="Times New Roman" w:cs="Times New Roman"/>
-        </w:rPr>
-        <w:t>introgressive</w:t>
-      </w:r>
-      <w:proofErr w:type="spellEnd"/>
-      <w:r>
-        <w:rPr>
-          <w:rFonts w:ascii="Times New Roman" w:hAnsi="Times New Roman" w:cs="Times New Roman"/>
-        </w:rPr>
-        <w:t xml:space="preserve"> hybridization. BMC Evolutionary Biology 7:7.</w:t>
+        <w:t>Reticulate phylogeny of gastropod-shell-breeding cichlids from Lake Tanganyika: the result of repeated introgressive hybridization. BMC Evolutionary Biology 7:7.</w:t>
       </w:r>
     </w:p>
     <w:p>
@@ -25324,25 +22609,8 @@
           <w:rFonts w:ascii="Times New Roman" w:hAnsi="Times New Roman" w:cs="Times New Roman"/>
           <w:lang w:eastAsia="zh-TW"/>
         </w:rPr>
-        <w:t xml:space="preserve">Komori T., Myers P.N., Yamada S., Kubo T., and </w:t>
-      </w:r>
-      <w:proofErr w:type="spellStart"/>
-      <w:r>
-        <w:rPr>
-          <w:rFonts w:ascii="Times New Roman" w:hAnsi="Times New Roman" w:cs="Times New Roman"/>
-          <w:lang w:eastAsia="zh-TW"/>
-        </w:rPr>
-        <w:t>Imaseki</w:t>
-      </w:r>
-      <w:proofErr w:type="spellEnd"/>
-      <w:r>
-        <w:rPr>
-          <w:rFonts w:ascii="Times New Roman" w:hAnsi="Times New Roman" w:cs="Times New Roman"/>
-          <w:lang w:eastAsia="zh-TW"/>
-        </w:rPr>
-        <w:t xml:space="preserve"> H. 2000. Comparative study of the </w:t>
-      </w:r>
-      <w:proofErr w:type="spellStart"/>
+        <w:t xml:space="preserve">Komori T., Myers P.N., Yamada S., Kubo T., and Imaseki H. 2000. Comparative study of the </w:t>
+      </w:r>
       <w:r>
         <w:rPr>
           <w:rFonts w:ascii="Times New Roman" w:hAnsi="Times New Roman" w:cs="Times New Roman"/>
@@ -25351,29 +22619,12 @@
         </w:rPr>
         <w:t>Nicotiana</w:t>
       </w:r>
-      <w:proofErr w:type="spellEnd"/>
-      <w:r>
-        <w:rPr>
-          <w:rFonts w:ascii="Times New Roman" w:hAnsi="Times New Roman" w:cs="Times New Roman"/>
-          <w:lang w:eastAsia="zh-TW"/>
-        </w:rPr>
-        <w:t xml:space="preserve"> species with respect to water deficit tolerance during early growth. </w:t>
-      </w:r>
-      <w:proofErr w:type="spellStart"/>
-      <w:r>
-        <w:rPr>
-          <w:rFonts w:ascii="Times New Roman" w:hAnsi="Times New Roman" w:cs="Times New Roman"/>
-          <w:lang w:eastAsia="zh-TW"/>
-        </w:rPr>
-        <w:t>Euphytica</w:t>
-      </w:r>
-      <w:proofErr w:type="spellEnd"/>
-      <w:r>
-        <w:rPr>
-          <w:rFonts w:ascii="Times New Roman" w:hAnsi="Times New Roman" w:cs="Times New Roman"/>
-          <w:lang w:eastAsia="zh-TW"/>
-        </w:rPr>
-        <w:t xml:space="preserve"> 116:121-130.</w:t>
+      <w:r>
+        <w:rPr>
+          <w:rFonts w:ascii="Times New Roman" w:hAnsi="Times New Roman" w:cs="Times New Roman"/>
+          <w:lang w:eastAsia="zh-TW"/>
+        </w:rPr>
+        <w:t xml:space="preserve"> species with respect to water deficit tolerance during early growth. Euphytica 116:121-130.</w:t>
       </w:r>
     </w:p>
     <w:p>
@@ -25384,19 +22635,11 @@
           <w:rFonts w:ascii="Times New Roman" w:hAnsi="Times New Roman" w:cs="Times New Roman"/>
         </w:rPr>
       </w:pPr>
-      <w:proofErr w:type="spellStart"/>
-      <w:r>
-        <w:rPr>
-          <w:rFonts w:ascii="Times New Roman" w:hAnsi="Times New Roman" w:cs="Times New Roman"/>
-        </w:rPr>
-        <w:t>Kubatko</w:t>
-      </w:r>
-      <w:proofErr w:type="spellEnd"/>
-      <w:r>
-        <w:rPr>
-          <w:rFonts w:ascii="Times New Roman" w:hAnsi="Times New Roman" w:cs="Times New Roman"/>
-        </w:rPr>
-        <w:t xml:space="preserve"> L.S. 2009. Identifying hybridization events in the presence of coalescence via model selection. Syst. Biol. 58:478-488.</w:t>
+      <w:r>
+        <w:rPr>
+          <w:rFonts w:ascii="Times New Roman" w:hAnsi="Times New Roman" w:cs="Times New Roman"/>
+        </w:rPr>
+        <w:t>Kubatko L.S. 2009. Identifying hybridization events in the presence of coalescence via model selection. Syst. Biol. 58:478-488.</w:t>
       </w:r>
     </w:p>
     <w:p>
@@ -25412,16 +22655,8 @@
         <w:rPr>
           <w:rFonts w:ascii="Times New Roman" w:hAnsi="Times New Roman" w:cs="Times New Roman"/>
         </w:rPr>
-        <w:t xml:space="preserve">Linder C.R., </w:t>
-      </w:r>
-      <w:proofErr w:type="spellStart"/>
-      <w:r>
-        <w:rPr>
-          <w:rFonts w:ascii="Times New Roman" w:hAnsi="Times New Roman" w:cs="Times New Roman"/>
-        </w:rPr>
-        <w:t>Rieseberg</w:t>
-      </w:r>
-      <w:proofErr w:type="spellEnd"/>
+        <w:t>Linder C.R., Rieseberg</w:t>
+      </w:r>
       <w:r>
         <w:rPr>
           <w:rFonts w:ascii="Times New Roman" w:hAnsi="Times New Roman" w:cs="Times New Roman"/>
@@ -25504,23 +22739,7 @@
           <w:rFonts w:ascii="Times New Roman" w:hAnsi="Times New Roman" w:cs="Times New Roman"/>
           <w:lang w:eastAsia="zh-TW"/>
         </w:rPr>
-        <w:t xml:space="preserve">Maddison, W.P., </w:t>
-      </w:r>
-      <w:proofErr w:type="spellStart"/>
-      <w:r>
-        <w:rPr>
-          <w:rFonts w:ascii="Times New Roman" w:hAnsi="Times New Roman" w:cs="Times New Roman"/>
-          <w:lang w:eastAsia="zh-TW"/>
-        </w:rPr>
-        <w:t>Midford</w:t>
-      </w:r>
-      <w:proofErr w:type="spellEnd"/>
-      <w:r>
-        <w:rPr>
-          <w:rFonts w:ascii="Times New Roman" w:hAnsi="Times New Roman" w:cs="Times New Roman"/>
-          <w:lang w:eastAsia="zh-TW"/>
-        </w:rPr>
-        <w:t>, P.E., and Otto, S.P. 2007. Estimating a binary character’s effect on speciation and extinction. Systematic Biology 56(5) 701-710.</w:t>
+        <w:t>Maddison, W.P., Midford, P.E., and Otto, S.P. 2007. Estimating a binary character’s effect on speciation and extinction. Systematic Biology 56(5) 701-710.</w:t>
       </w:r>
     </w:p>
     <w:p>
@@ -25576,19 +22795,11 @@
           <w:rFonts w:ascii="Times New Roman" w:hAnsi="Times New Roman" w:cs="Times New Roman"/>
         </w:rPr>
       </w:pPr>
-      <w:proofErr w:type="spellStart"/>
-      <w:r>
-        <w:rPr>
-          <w:rFonts w:ascii="Times New Roman" w:hAnsi="Times New Roman" w:cs="Times New Roman"/>
-        </w:rPr>
-        <w:t>McPeek</w:t>
-      </w:r>
-      <w:proofErr w:type="spellEnd"/>
-      <w:r>
-        <w:rPr>
-          <w:rFonts w:ascii="Times New Roman" w:hAnsi="Times New Roman" w:cs="Times New Roman"/>
-        </w:rPr>
-        <w:t xml:space="preserve"> M.A. 1995. Testing hypotheses about evolutionary change on single branches of a phylogeny using evolutionary contrasts. American Naturalist 145:686-703.</w:t>
+      <w:r>
+        <w:rPr>
+          <w:rFonts w:ascii="Times New Roman" w:hAnsi="Times New Roman" w:cs="Times New Roman"/>
+        </w:rPr>
+        <w:t>McPeek M.A. 1995. Testing hypotheses about evolutionary change on single branches of a phylogeny using evolutionary contrasts. American Naturalist 145:686-703.</w:t>
       </w:r>
     </w:p>
     <w:p>
@@ -25599,33 +22810,11 @@
           <w:rFonts w:ascii="Times New Roman" w:hAnsi="Times New Roman" w:cs="Times New Roman"/>
         </w:rPr>
       </w:pPr>
-      <w:proofErr w:type="spellStart"/>
-      <w:r>
-        <w:rPr>
-          <w:rFonts w:ascii="Times New Roman" w:hAnsi="Times New Roman" w:cs="Times New Roman"/>
-        </w:rPr>
-        <w:t>Meng</w:t>
-      </w:r>
-      <w:proofErr w:type="spellEnd"/>
-      <w:r>
-        <w:rPr>
-          <w:rFonts w:ascii="Times New Roman" w:hAnsi="Times New Roman" w:cs="Times New Roman"/>
-        </w:rPr>
-        <w:t xml:space="preserve"> C., </w:t>
-      </w:r>
-      <w:proofErr w:type="spellStart"/>
-      <w:r>
-        <w:rPr>
-          <w:rFonts w:ascii="Times New Roman" w:hAnsi="Times New Roman" w:cs="Times New Roman"/>
-        </w:rPr>
-        <w:t>Kubatko</w:t>
-      </w:r>
-      <w:proofErr w:type="spellEnd"/>
-      <w:r>
-        <w:rPr>
-          <w:rFonts w:ascii="Times New Roman" w:hAnsi="Times New Roman" w:cs="Times New Roman"/>
-        </w:rPr>
-        <w:t xml:space="preserve"> L.S. 2009. Detecting hybrid speciation in the presence of incomplete lineage sorting using gene tree incongruence: a model. Theoretical Population Biology 75:35</w:t>
+      <w:r>
+        <w:rPr>
+          <w:rFonts w:ascii="Times New Roman" w:hAnsi="Times New Roman" w:cs="Times New Roman"/>
+        </w:rPr>
+        <w:t>Meng C., Kubatko L.S. 2009. Detecting hybrid speciation in the presence of incomplete lineage sorting using gene tree incongruence: a model. Theoretical Population Biology 75:35</w:t>
       </w:r>
       <w:r>
         <w:rPr>
@@ -25649,28 +22838,12 @@
           <w:rFonts w:ascii="Times New Roman" w:hAnsi="Times New Roman" w:cs="Times New Roman"/>
         </w:rPr>
       </w:pPr>
-      <w:proofErr w:type="spellStart"/>
-      <w:r>
-        <w:rPr>
-          <w:rFonts w:ascii="Times New Roman" w:hAnsi="Times New Roman" w:cs="Times New Roman"/>
-        </w:rPr>
-        <w:t>Moret</w:t>
-      </w:r>
-      <w:proofErr w:type="spellEnd"/>
-      <w:r>
-        <w:rPr>
-          <w:rFonts w:ascii="Times New Roman" w:hAnsi="Times New Roman" w:cs="Times New Roman"/>
-        </w:rPr>
-        <w:t xml:space="preserve"> B.M.E., </w:t>
-      </w:r>
-      <w:proofErr w:type="spellStart"/>
-      <w:r>
-        <w:rPr>
-          <w:rFonts w:ascii="Times New Roman" w:hAnsi="Times New Roman" w:cs="Times New Roman"/>
-        </w:rPr>
-        <w:t>Nakhleh</w:t>
-      </w:r>
-      <w:proofErr w:type="spellEnd"/>
+      <w:r>
+        <w:rPr>
+          <w:rFonts w:ascii="Times New Roman" w:hAnsi="Times New Roman" w:cs="Times New Roman"/>
+        </w:rPr>
+        <w:t>Moret B.M.E., Nakhleh</w:t>
+      </w:r>
       <w:r>
         <w:rPr>
           <w:rFonts w:ascii="Times New Roman" w:hAnsi="Times New Roman" w:cs="Times New Roman"/>
@@ -25682,16 +22855,8 @@
         <w:rPr>
           <w:rFonts w:ascii="Times New Roman" w:hAnsi="Times New Roman" w:cs="Times New Roman"/>
         </w:rPr>
-        <w:t xml:space="preserve">, </w:t>
-      </w:r>
-      <w:proofErr w:type="spellStart"/>
-      <w:r>
-        <w:rPr>
-          <w:rFonts w:ascii="Times New Roman" w:hAnsi="Times New Roman" w:cs="Times New Roman"/>
-        </w:rPr>
-        <w:t>Warnow</w:t>
-      </w:r>
-      <w:proofErr w:type="spellEnd"/>
+        <w:t>, Warnow</w:t>
+      </w:r>
       <w:r>
         <w:rPr>
           <w:rFonts w:ascii="Times New Roman" w:hAnsi="Times New Roman" w:cs="Times New Roman"/>
@@ -25716,16 +22881,8 @@
         <w:rPr>
           <w:rFonts w:ascii="Times New Roman" w:hAnsi="Times New Roman" w:cs="Times New Roman"/>
         </w:rPr>
-        <w:t xml:space="preserve">, </w:t>
-      </w:r>
-      <w:proofErr w:type="spellStart"/>
-      <w:r>
-        <w:rPr>
-          <w:rFonts w:ascii="Times New Roman" w:hAnsi="Times New Roman" w:cs="Times New Roman"/>
-        </w:rPr>
-        <w:t>Tholse</w:t>
-      </w:r>
-      <w:proofErr w:type="spellEnd"/>
+        <w:t>, Tholse</w:t>
+      </w:r>
       <w:r>
         <w:rPr>
           <w:rFonts w:ascii="Times New Roman" w:hAnsi="Times New Roman" w:cs="Times New Roman"/>
@@ -25737,16 +22894,8 @@
         <w:rPr>
           <w:rFonts w:ascii="Times New Roman" w:hAnsi="Times New Roman" w:cs="Times New Roman"/>
         </w:rPr>
-        <w:t xml:space="preserve">, </w:t>
-      </w:r>
-      <w:proofErr w:type="spellStart"/>
-      <w:r>
-        <w:rPr>
-          <w:rFonts w:ascii="Times New Roman" w:hAnsi="Times New Roman" w:cs="Times New Roman"/>
-        </w:rPr>
-        <w:t>Padolina</w:t>
-      </w:r>
-      <w:proofErr w:type="spellEnd"/>
+        <w:t>, Padolina</w:t>
+      </w:r>
       <w:r>
         <w:rPr>
           <w:rFonts w:ascii="Times New Roman" w:hAnsi="Times New Roman" w:cs="Times New Roman"/>
@@ -25771,21 +22920,7 @@
         <w:rPr>
           <w:rFonts w:ascii="Times New Roman" w:hAnsi="Times New Roman" w:cs="Times New Roman"/>
         </w:rPr>
-        <w:t xml:space="preserve">, </w:t>
-      </w:r>
-      <w:proofErr w:type="spellStart"/>
-      <w:r>
-        <w:rPr>
-          <w:rFonts w:ascii="Times New Roman" w:hAnsi="Times New Roman" w:cs="Times New Roman"/>
-        </w:rPr>
-        <w:t>Timme</w:t>
-      </w:r>
-      <w:proofErr w:type="spellEnd"/>
-      <w:r>
-        <w:rPr>
-          <w:rFonts w:ascii="Times New Roman" w:hAnsi="Times New Roman" w:cs="Times New Roman"/>
-        </w:rPr>
-        <w:t>.</w:t>
+        <w:t>, Timme.</w:t>
       </w:r>
       <w:r>
         <w:rPr>
@@ -25798,21 +22933,7 @@
         <w:rPr>
           <w:rFonts w:ascii="Times New Roman" w:hAnsi="Times New Roman" w:cs="Times New Roman"/>
         </w:rPr>
-        <w:t xml:space="preserve"> 2004. Phylogenetic networks: modeling, </w:t>
-      </w:r>
-      <w:proofErr w:type="spellStart"/>
-      <w:r>
-        <w:rPr>
-          <w:rFonts w:ascii="Times New Roman" w:hAnsi="Times New Roman" w:cs="Times New Roman"/>
-        </w:rPr>
-        <w:t>reconstructibility</w:t>
-      </w:r>
-      <w:proofErr w:type="spellEnd"/>
-      <w:r>
-        <w:rPr>
-          <w:rFonts w:ascii="Times New Roman" w:hAnsi="Times New Roman" w:cs="Times New Roman"/>
-        </w:rPr>
-        <w:t>, and accuracy. IEEE/ACM Transactions on Computational Biology and Bioinformatics 1:13-23.</w:t>
+        <w:t xml:space="preserve"> 2004. Phylogenetic networks: modeling, reconstructibility, and accuracy. IEEE/ACM Transactions on Computational Biology and Bioinformatics 1:13-23.</w:t>
       </w:r>
     </w:p>
     <w:p>
@@ -25839,21 +22960,12 @@
           <w:lang w:eastAsia="zh-TW"/>
         </w:rPr>
       </w:pPr>
-      <w:proofErr w:type="spellStart"/>
-      <w:r>
-        <w:rPr>
-          <w:rFonts w:ascii="Times New Roman" w:hAnsi="Times New Roman" w:cs="Times New Roman"/>
-          <w:lang w:eastAsia="zh-TW"/>
-        </w:rPr>
-        <w:t>Nakhleh</w:t>
-      </w:r>
-      <w:proofErr w:type="spellEnd"/>
-      <w:r>
-        <w:rPr>
-          <w:rFonts w:ascii="Times New Roman" w:hAnsi="Times New Roman" w:cs="Times New Roman"/>
-          <w:lang w:eastAsia="zh-TW"/>
-        </w:rPr>
-        <w:t xml:space="preserve"> L. 2011. Evolutionary phylogenetic networks: model and issues. Problem solving handbook in computational biology and bioinformatics. P125-158.</w:t>
+      <w:r>
+        <w:rPr>
+          <w:rFonts w:ascii="Times New Roman" w:hAnsi="Times New Roman" w:cs="Times New Roman"/>
+          <w:lang w:eastAsia="zh-TW"/>
+        </w:rPr>
+        <w:t>Nakhleh L. 2011. Evolutionary phylogenetic networks: model and issues. Problem solving handbook in computational biology and bioinformatics. P125-158.</w:t>
       </w:r>
     </w:p>
     <w:p>
@@ -25868,21 +22980,7 @@
         <w:rPr>
           <w:rFonts w:ascii="Times New Roman" w:hAnsi="Times New Roman" w:cs="Times New Roman"/>
         </w:rPr>
-        <w:t xml:space="preserve">O'Meara B.C., </w:t>
-      </w:r>
-      <w:proofErr w:type="spellStart"/>
-      <w:r>
-        <w:rPr>
-          <w:rFonts w:ascii="Times New Roman" w:hAnsi="Times New Roman" w:cs="Times New Roman"/>
-        </w:rPr>
-        <w:t>Ané</w:t>
-      </w:r>
-      <w:proofErr w:type="spellEnd"/>
-      <w:r>
-        <w:rPr>
-          <w:rFonts w:ascii="Times New Roman" w:hAnsi="Times New Roman" w:cs="Times New Roman"/>
-        </w:rPr>
-        <w:t xml:space="preserve"> C., Sanderson M.J., Wainwright P.C. 2006. Testing for different rates of continuous trait evolution using likelihood. Evolution 60:922-933.</w:t>
+        <w:t>O'Meara B.C., Ané C., Sanderson M.J., Wainwright P.C. 2006. Testing for different rates of continuous trait evolution using likelihood. Evolution 60:922-933.</w:t>
       </w:r>
     </w:p>
     <w:p>
@@ -25916,21 +23014,7 @@
         <w:rPr>
           <w:rFonts w:ascii="Times New Roman" w:hAnsi="Times New Roman" w:cs="Times New Roman"/>
         </w:rPr>
-        <w:t xml:space="preserve">Paradis E, Claude J. &amp; Strimmer K. 2004. APE: analyses of phylogenetics and evolution in R language. </w:t>
-      </w:r>
-      <w:proofErr w:type="spellStart"/>
-      <w:r>
-        <w:rPr>
-          <w:rFonts w:ascii="Times New Roman" w:hAnsi="Times New Roman" w:cs="Times New Roman"/>
-        </w:rPr>
-        <w:t>Bioinfromatics</w:t>
-      </w:r>
-      <w:proofErr w:type="spellEnd"/>
-      <w:r>
-        <w:rPr>
-          <w:rFonts w:ascii="Times New Roman" w:hAnsi="Times New Roman" w:cs="Times New Roman"/>
-        </w:rPr>
-        <w:t xml:space="preserve"> 20:289-290.</w:t>
+        <w:t>Paradis E, Claude J. &amp; Strimmer K. 2004. APE: analyses of phylogenetics and evolution in R language. Bioinfromatics 20:289-290.</w:t>
       </w:r>
     </w:p>
     <w:p>
@@ -25945,19 +23029,11 @@
           <w:lang w:eastAsia="zh-TW"/>
         </w:rPr>
       </w:pPr>
-      <w:proofErr w:type="spellStart"/>
-      <w:r>
-        <w:rPr>
-          <w:rFonts w:ascii="Times New Roman" w:hAnsi="Times New Roman" w:cs="Times New Roman"/>
-        </w:rPr>
-        <w:t>Pawitan</w:t>
-      </w:r>
-      <w:proofErr w:type="spellEnd"/>
-      <w:r>
-        <w:rPr>
-          <w:rFonts w:ascii="Times New Roman" w:hAnsi="Times New Roman" w:cs="Times New Roman"/>
-        </w:rPr>
-        <w:t xml:space="preserve"> Y. 2013. In all likelihood: statistical modeling and inference using likelihood. Oxford University Press.</w:t>
+      <w:r>
+        <w:rPr>
+          <w:rFonts w:ascii="Times New Roman" w:hAnsi="Times New Roman" w:cs="Times New Roman"/>
+        </w:rPr>
+        <w:t>Pawitan Y. 2013. In all likelihood: statistical modeling and inference using likelihood. Oxford University Press.</w:t>
       </w:r>
     </w:p>
     <w:p>
@@ -25972,37 +23048,12 @@
           <w:lang w:eastAsia="zh-TW"/>
         </w:rPr>
       </w:pPr>
-      <w:proofErr w:type="spellStart"/>
-      <w:r>
-        <w:rPr>
-          <w:rFonts w:ascii="Times New Roman" w:hAnsi="Times New Roman" w:cs="Times New Roman"/>
-          <w:lang w:eastAsia="zh-TW"/>
-        </w:rPr>
-        <w:t>Pickrell</w:t>
-      </w:r>
-      <w:proofErr w:type="spellEnd"/>
-      <w:r>
-        <w:rPr>
-          <w:rFonts w:ascii="Times New Roman" w:hAnsi="Times New Roman" w:cs="Times New Roman"/>
-          <w:lang w:eastAsia="zh-TW"/>
-        </w:rPr>
-        <w:t xml:space="preserve"> J.K. and Pritchard J.K. 2012. Inference of population splits and mixtures from genome-wide allele frequency data. </w:t>
-      </w:r>
-      <w:proofErr w:type="spellStart"/>
-      <w:r>
-        <w:rPr>
-          <w:rFonts w:ascii="Times New Roman" w:hAnsi="Times New Roman" w:cs="Times New Roman"/>
-          <w:lang w:eastAsia="zh-TW"/>
-        </w:rPr>
-        <w:t>PLoS</w:t>
-      </w:r>
-      <w:proofErr w:type="spellEnd"/>
-      <w:r>
-        <w:rPr>
-          <w:rFonts w:ascii="Times New Roman" w:hAnsi="Times New Roman" w:cs="Times New Roman"/>
-          <w:lang w:eastAsia="zh-TW"/>
-        </w:rPr>
-        <w:t xml:space="preserve"> Genet 8(11): e1002967.</w:t>
+      <w:r>
+        <w:rPr>
+          <w:rFonts w:ascii="Times New Roman" w:hAnsi="Times New Roman" w:cs="Times New Roman"/>
+          <w:lang w:eastAsia="zh-TW"/>
+        </w:rPr>
+        <w:t>Pickrell J.K. and Pritchard J.K. 2012. Inference of population splits and mixtures from genome-wide allele frequency data. PLoS Genet 8(11): e1002967.</w:t>
       </w:r>
     </w:p>
     <w:p>
@@ -26013,30 +23064,15 @@
         <w:spacing w:line="480" w:lineRule="auto"/>
         <w:ind w:left="360" w:hanging="360"/>
         <w:rPr>
-          <w:del w:id="293" w:author="Microsoft Office 使用者" w:date="2017-09-02T10:08:00Z"/>
-          <w:rFonts w:ascii="Times New Roman" w:hAnsi="Times New Roman" w:cs="Times New Roman"/>
-        </w:rPr>
-      </w:pPr>
-      <w:proofErr w:type="spellStart"/>
-      <w:r>
-        <w:rPr>
-          <w:rFonts w:ascii="Times New Roman" w:hAnsi="Times New Roman" w:cs="Times New Roman"/>
-        </w:rPr>
-        <w:t>Rebonato</w:t>
-      </w:r>
-      <w:proofErr w:type="spellEnd"/>
-      <w:r>
-        <w:rPr>
-          <w:rFonts w:ascii="Times New Roman" w:hAnsi="Times New Roman" w:cs="Times New Roman"/>
-        </w:rPr>
-        <w:t xml:space="preserve"> R. and </w:t>
-      </w:r>
-      <w:proofErr w:type="spellStart"/>
-      <w:r>
-        <w:rPr>
-          <w:rFonts w:ascii="Times New Roman" w:hAnsi="Times New Roman" w:cs="Times New Roman"/>
-        </w:rPr>
-        <w:t>J</w:t>
+          <w:del w:id="295" w:author="Microsoft Office 使用者" w:date="2017-09-02T10:08:00Z"/>
+          <w:rFonts w:ascii="Times New Roman" w:hAnsi="Times New Roman" w:cs="Times New Roman"/>
+        </w:rPr>
+      </w:pPr>
+      <w:r>
+        <w:rPr>
+          <w:rFonts w:ascii="Times New Roman" w:hAnsi="Times New Roman" w:cs="Times New Roman"/>
+        </w:rPr>
+        <w:t>Rebonato R. and J</w:t>
       </w:r>
       <w:r>
         <w:rPr>
@@ -26048,14 +23084,7 @@
         <w:rPr>
           <w:rFonts w:ascii="Times New Roman" w:hAnsi="Times New Roman" w:cs="Times New Roman"/>
         </w:rPr>
-        <w:t>ckel</w:t>
-      </w:r>
-      <w:proofErr w:type="spellEnd"/>
-      <w:r>
-        <w:rPr>
-          <w:rFonts w:ascii="Times New Roman" w:hAnsi="Times New Roman" w:cs="Times New Roman"/>
-        </w:rPr>
-        <w:t xml:space="preserve"> P. 2000. The most general methodology to create a valid correlation matrix for risk management and option pricing purposes. J. Risk, 2(2):17-26.</w:t>
+        <w:t>ckel P. 2000. The most general methodology to create a valid correlation matrix for risk management and option pricing purposes. J. Risk, 2(2):17-26.</w:t>
       </w:r>
     </w:p>
     <w:p>
@@ -26068,7 +23097,7 @@
         <w:rPr>
           <w:rFonts w:ascii="Times New Roman" w:hAnsi="Times New Roman" w:cs="Times New Roman"/>
         </w:rPr>
-        <w:pPrChange w:id="294" w:author="Microsoft Office 使用者" w:date="2017-09-02T10:08:00Z">
+        <w:pPrChange w:id="296" w:author="Microsoft Office 使用者" w:date="2017-09-02T10:08:00Z">
           <w:pPr>
             <w:tabs>
               <w:tab w:val="left" w:pos="2843"/>
@@ -26110,19 +23139,11 @@
           <w:rFonts w:ascii="Times New Roman" w:hAnsi="Times New Roman" w:cs="Times New Roman"/>
         </w:rPr>
       </w:pPr>
-      <w:proofErr w:type="spellStart"/>
-      <w:r>
-        <w:rPr>
-          <w:rFonts w:ascii="Times New Roman" w:hAnsi="Times New Roman" w:cs="Times New Roman"/>
-        </w:rPr>
-        <w:t>Revell</w:t>
-      </w:r>
-      <w:proofErr w:type="spellEnd"/>
-      <w:r>
-        <w:rPr>
-          <w:rFonts w:ascii="Times New Roman" w:hAnsi="Times New Roman" w:cs="Times New Roman"/>
-        </w:rPr>
-        <w:t xml:space="preserve"> L.J. 2008. On the analysis of evolutionary change along single branches in a phylogeny.</w:t>
+      <w:r>
+        <w:rPr>
+          <w:rFonts w:ascii="Times New Roman" w:hAnsi="Times New Roman" w:cs="Times New Roman"/>
+        </w:rPr>
+        <w:t>Revell L.J. 2008. On the analysis of evolutionary change along single branches in a phylogeny.</w:t>
       </w:r>
       <w:r>
         <w:rPr>
@@ -26147,95 +23168,13 @@
           <w:lang w:eastAsia="zh-TW"/>
         </w:rPr>
       </w:pPr>
-      <w:proofErr w:type="spellStart"/>
-      <w:r>
-        <w:rPr>
-          <w:rFonts w:ascii="Times New Roman" w:hAnsi="Times New Roman" w:cs="Times New Roman"/>
-          <w:lang w:eastAsia="zh-TW"/>
-        </w:rPr>
-        <w:t>Revell</w:t>
-      </w:r>
-      <w:proofErr w:type="spellEnd"/>
-      <w:r>
-        <w:rPr>
-          <w:rFonts w:ascii="Times New Roman" w:hAnsi="Times New Roman" w:cs="Times New Roman"/>
-          <w:lang w:eastAsia="zh-TW"/>
-        </w:rPr>
-        <w:t xml:space="preserve"> L.J. 2012. </w:t>
-      </w:r>
-      <w:proofErr w:type="spellStart"/>
-      <w:r>
-        <w:rPr>
-          <w:rFonts w:ascii="Times New Roman" w:hAnsi="Times New Roman" w:cs="Times New Roman"/>
-          <w:lang w:eastAsia="zh-TW"/>
-        </w:rPr>
-        <w:t>phytools</w:t>
-      </w:r>
-      <w:proofErr w:type="spellEnd"/>
-      <w:r>
-        <w:rPr>
-          <w:rFonts w:ascii="Times New Roman" w:hAnsi="Times New Roman" w:cs="Times New Roman"/>
-          <w:lang w:eastAsia="zh-TW"/>
-        </w:rPr>
-        <w:t xml:space="preserve">: An R package for phylogenetic comparative </w:t>
-      </w:r>
-      <w:proofErr w:type="gramStart"/>
-      <w:r>
-        <w:rPr>
-          <w:rFonts w:ascii="Times New Roman" w:hAnsi="Times New Roman" w:cs="Times New Roman"/>
-          <w:lang w:eastAsia="zh-TW"/>
-        </w:rPr>
-        <w:t>biology(</w:t>
-      </w:r>
-      <w:proofErr w:type="gramEnd"/>
-      <w:r>
-        <w:rPr>
-          <w:rFonts w:ascii="Times New Roman" w:hAnsi="Times New Roman" w:cs="Times New Roman"/>
-          <w:lang w:eastAsia="zh-TW"/>
-        </w:rPr>
-        <w:t xml:space="preserve">and other things). Methods </w:t>
-      </w:r>
-      <w:proofErr w:type="spellStart"/>
-      <w:r>
-        <w:rPr>
-          <w:rFonts w:ascii="Times New Roman" w:hAnsi="Times New Roman" w:cs="Times New Roman"/>
-          <w:lang w:eastAsia="zh-TW"/>
-        </w:rPr>
-        <w:t>Evol</w:t>
-      </w:r>
-      <w:proofErr w:type="spellEnd"/>
-      <w:r>
-        <w:rPr>
-          <w:rFonts w:ascii="Times New Roman" w:hAnsi="Times New Roman" w:cs="Times New Roman"/>
-          <w:lang w:eastAsia="zh-TW"/>
-        </w:rPr>
-        <w:t xml:space="preserve">. </w:t>
-      </w:r>
-      <w:proofErr w:type="spellStart"/>
-      <w:r>
-        <w:rPr>
-          <w:rFonts w:ascii="Times New Roman" w:hAnsi="Times New Roman" w:cs="Times New Roman"/>
-          <w:lang w:eastAsia="zh-TW"/>
-        </w:rPr>
-        <w:t>Evol</w:t>
-      </w:r>
-      <w:proofErr w:type="spellEnd"/>
-      <w:r>
-        <w:rPr>
-          <w:rFonts w:ascii="Times New Roman" w:hAnsi="Times New Roman" w:cs="Times New Roman"/>
-          <w:lang w:eastAsia="zh-TW"/>
-        </w:rPr>
-        <w:t>. 3:217-223. doi:10.1111/j.2041-210X.</w:t>
-      </w:r>
-      <w:proofErr w:type="gramStart"/>
-      <w:r>
-        <w:rPr>
-          <w:rFonts w:ascii="Times New Roman" w:hAnsi="Times New Roman" w:cs="Times New Roman"/>
-          <w:lang w:eastAsia="zh-TW"/>
-        </w:rPr>
-        <w:t>2011.00169.x</w:t>
-      </w:r>
-      <w:proofErr w:type="gramEnd"/>
+      <w:r>
+        <w:rPr>
+          <w:rFonts w:ascii="Times New Roman" w:hAnsi="Times New Roman" w:cs="Times New Roman"/>
+          <w:lang w:eastAsia="zh-TW"/>
+        </w:rPr>
+        <w:t>Revell L.J. 2012. phytools: An R package for phylogenetic comparative biology(and other things). Methods Evol. Evol. 3:217-223. doi:10.1111/j.2041-210X.2011.00169.x</w:t>
+      </w:r>
     </w:p>
     <w:p>
       <w:pPr>
@@ -26250,23 +23189,7 @@
           <w:rFonts w:ascii="Times New Roman" w:hAnsi="Times New Roman" w:cs="Times New Roman"/>
           <w:lang w:eastAsia="zh-TW"/>
         </w:rPr>
-        <w:t xml:space="preserve">Rhymer J.M. and </w:t>
-      </w:r>
-      <w:proofErr w:type="spellStart"/>
-      <w:r>
-        <w:rPr>
-          <w:rFonts w:ascii="Times New Roman" w:hAnsi="Times New Roman" w:cs="Times New Roman"/>
-          <w:lang w:eastAsia="zh-TW"/>
-        </w:rPr>
-        <w:t>Simberloff</w:t>
-      </w:r>
-      <w:proofErr w:type="spellEnd"/>
-      <w:r>
-        <w:rPr>
-          <w:rFonts w:ascii="Times New Roman" w:hAnsi="Times New Roman" w:cs="Times New Roman"/>
-          <w:lang w:eastAsia="zh-TW"/>
-        </w:rPr>
-        <w:t xml:space="preserve"> D. 1996. Extinction by hybridization and introgression. Annual Review of Ecology and systematics 27:83-109.</w:t>
+        <w:t>Rhymer J.M. and Simberloff D. 1996. Extinction by hybridization and introgression. Annual Review of Ecology and systematics 27:83-109.</w:t>
       </w:r>
     </w:p>
     <w:p>
@@ -26277,19 +23200,11 @@
           <w:rFonts w:ascii="Times New Roman" w:hAnsi="Times New Roman" w:cs="Times New Roman"/>
         </w:rPr>
       </w:pPr>
-      <w:proofErr w:type="spellStart"/>
-      <w:r>
-        <w:rPr>
-          <w:rFonts w:ascii="Times New Roman" w:hAnsi="Times New Roman" w:cs="Times New Roman"/>
-        </w:rPr>
-        <w:t>Rieseberg</w:t>
-      </w:r>
-      <w:proofErr w:type="spellEnd"/>
-      <w:r>
-        <w:rPr>
-          <w:rFonts w:ascii="Times New Roman" w:hAnsi="Times New Roman" w:cs="Times New Roman"/>
-        </w:rPr>
-        <w:t xml:space="preserve"> L.H., Archer M.A., Wayne R.K.</w:t>
+      <w:r>
+        <w:rPr>
+          <w:rFonts w:ascii="Times New Roman" w:hAnsi="Times New Roman" w:cs="Times New Roman"/>
+        </w:rPr>
+        <w:t>Rieseberg L.H., Archer M.A., Wayne R.K.</w:t>
       </w:r>
       <w:r>
         <w:rPr>
@@ -26314,21 +23229,12 @@
           <w:lang w:eastAsia="zh-TW"/>
         </w:rPr>
       </w:pPr>
-      <w:proofErr w:type="spellStart"/>
-      <w:r>
-        <w:rPr>
-          <w:rFonts w:ascii="Times New Roman" w:hAnsi="Times New Roman" w:cs="Times New Roman"/>
-          <w:lang w:eastAsia="zh-TW"/>
-        </w:rPr>
-        <w:t>Rieseberg</w:t>
-      </w:r>
-      <w:proofErr w:type="spellEnd"/>
-      <w:r>
-        <w:rPr>
-          <w:rFonts w:ascii="Times New Roman" w:hAnsi="Times New Roman" w:cs="Times New Roman"/>
-          <w:lang w:eastAsia="zh-TW"/>
-        </w:rPr>
-        <w:t xml:space="preserve"> L.H. 2006. Hybrid speciation in wild sunflowers. Ann. Missouri Bot. Gard. 93: 34-48.</w:t>
+      <w:r>
+        <w:rPr>
+          <w:rFonts w:ascii="Times New Roman" w:hAnsi="Times New Roman" w:cs="Times New Roman"/>
+          <w:lang w:eastAsia="zh-TW"/>
+        </w:rPr>
+        <w:t>Rieseberg L.H. 2006. Hybrid speciation in wild sunflowers. Ann. Missouri Bot. Gard. 93: 34-48.</w:t>
       </w:r>
     </w:p>
     <w:p>
@@ -26343,21 +23249,7 @@
         <w:rPr>
           <w:rFonts w:ascii="Times New Roman" w:hAnsi="Times New Roman" w:cs="Times New Roman"/>
         </w:rPr>
-        <w:t xml:space="preserve">Sang T., </w:t>
-      </w:r>
-      <w:proofErr w:type="spellStart"/>
-      <w:r>
-        <w:rPr>
-          <w:rFonts w:ascii="Times New Roman" w:hAnsi="Times New Roman" w:cs="Times New Roman"/>
-        </w:rPr>
-        <w:t>Zhong</w:t>
-      </w:r>
-      <w:proofErr w:type="spellEnd"/>
-      <w:r>
-        <w:rPr>
-          <w:rFonts w:ascii="Times New Roman" w:hAnsi="Times New Roman" w:cs="Times New Roman"/>
-        </w:rPr>
-        <w:t xml:space="preserve"> Y.  2000. Testing hybridization hypotheses based on incongruent gene trees. Syst. Biol. 49:422</w:t>
+        <w:t>Sang T., Zhong Y.  2000. Testing hybridization hypotheses based on incongruent gene trees. Syst. Biol. 49:422</w:t>
       </w:r>
       <w:r>
         <w:rPr>
@@ -26397,33 +23289,11 @@
           <w:rFonts w:ascii="Times New Roman" w:hAnsi="Times New Roman" w:cs="Times New Roman"/>
         </w:rPr>
       </w:pPr>
-      <w:proofErr w:type="spellStart"/>
-      <w:r>
-        <w:rPr>
-          <w:rFonts w:ascii="Times New Roman" w:hAnsi="Times New Roman" w:cs="Times New Roman"/>
-        </w:rPr>
-        <w:t>Schluter</w:t>
-      </w:r>
-      <w:proofErr w:type="spellEnd"/>
-      <w:r>
-        <w:rPr>
-          <w:rFonts w:ascii="Times New Roman" w:hAnsi="Times New Roman" w:cs="Times New Roman"/>
-        </w:rPr>
-        <w:t xml:space="preserve">, D., Price T., </w:t>
-      </w:r>
-      <w:proofErr w:type="spellStart"/>
-      <w:r>
-        <w:rPr>
-          <w:rFonts w:ascii="Times New Roman" w:hAnsi="Times New Roman" w:cs="Times New Roman"/>
-        </w:rPr>
-        <w:t>Mooers</w:t>
-      </w:r>
-      <w:proofErr w:type="spellEnd"/>
-      <w:r>
-        <w:rPr>
-          <w:rFonts w:ascii="Times New Roman" w:hAnsi="Times New Roman" w:cs="Times New Roman"/>
-        </w:rPr>
-        <w:t xml:space="preserve"> A.O., Ludwig D. 1997. Likelihood of ancestor states in adaptive radiation. Evolution 51(6): 1699-1711.</w:t>
+      <w:r>
+        <w:rPr>
+          <w:rFonts w:ascii="Times New Roman" w:hAnsi="Times New Roman" w:cs="Times New Roman"/>
+        </w:rPr>
+        <w:t>Schluter, D., Price T., Mooers A.O., Ludwig D. 1997. Likelihood of ancestor states in adaptive radiation. Evolution 51(6): 1699-1711.</w:t>
       </w:r>
     </w:p>
     <w:p>
@@ -26438,35 +23308,13 @@
         <w:rPr>
           <w:rFonts w:ascii="Times New Roman" w:hAnsi="Times New Roman" w:cs="Times New Roman"/>
         </w:rPr>
-        <w:t xml:space="preserve">Smith S.A. and O’Meara B.C. 2012. </w:t>
-      </w:r>
-      <w:proofErr w:type="spellStart"/>
-      <w:r>
-        <w:rPr>
-          <w:rFonts w:ascii="Times New Roman" w:hAnsi="Times New Roman" w:cs="Times New Roman"/>
-        </w:rPr>
-        <w:t>treePL</w:t>
-      </w:r>
-      <w:proofErr w:type="spellEnd"/>
-      <w:r>
-        <w:rPr>
-          <w:rFonts w:ascii="Times New Roman" w:hAnsi="Times New Roman" w:cs="Times New Roman"/>
-        </w:rPr>
-        <w:t xml:space="preserve">: Divergence time estimation using penalized likelihood for large phylogenies. Bioinformatics </w:t>
-      </w:r>
-      <w:proofErr w:type="spellStart"/>
-      <w:r>
-        <w:rPr>
-          <w:rFonts w:ascii="Times New Roman" w:hAnsi="Times New Roman" w:cs="Times New Roman"/>
-        </w:rPr>
-        <w:t>doi</w:t>
-      </w:r>
-      <w:proofErr w:type="spellEnd"/>
-      <w:r>
-        <w:rPr>
-          <w:rFonts w:ascii="Times New Roman" w:hAnsi="Times New Roman" w:cs="Times New Roman"/>
-        </w:rPr>
-        <w:t>: 10.1093/bioinformatics/bts492</w:t>
+        <w:t xml:space="preserve">Smith S.A. and O’Meara B.C. 2012. treePL: Divergence time estimation using penalized likelihood for large phylogenies. Bioinformatics </w:t>
+      </w:r>
+      <w:r>
+        <w:rPr>
+          <w:rFonts w:ascii="Times New Roman" w:hAnsi="Times New Roman" w:cs="Times New Roman"/>
+        </w:rPr>
+        <w:t>doi: 10.1093/bioinformatics/bts492</w:t>
       </w:r>
       <w:r>
         <w:rPr>
@@ -26484,8 +23332,7 @@
           <w:lang w:eastAsia="zh-TW"/>
         </w:rPr>
       </w:pPr>
-      <w:commentRangeStart w:id="295"/>
-      <w:proofErr w:type="spellStart"/>
+      <w:commentRangeStart w:id="297"/>
       <w:r>
         <w:rPr>
           <w:rFonts w:ascii="Times New Roman" w:hAnsi="Times New Roman" w:cs="Times New Roman"/>
@@ -26507,28 +23354,19 @@
         </w:rPr>
         <w:t>s</w:t>
       </w:r>
-      <w:commentRangeEnd w:id="295"/>
-      <w:proofErr w:type="spellEnd"/>
+      <w:commentRangeEnd w:id="297"/>
       <w:r>
         <w:rPr>
           <w:rStyle w:val="a6"/>
         </w:rPr>
-        <w:commentReference w:id="295"/>
-      </w:r>
-      <w:r>
-        <w:rPr>
-          <w:rFonts w:ascii="Times New Roman" w:hAnsi="Times New Roman" w:cs="Times New Roman"/>
-          <w:lang w:eastAsia="zh-TW"/>
-        </w:rPr>
-        <w:t xml:space="preserve">-Lemus C. and </w:t>
-      </w:r>
-      <w:proofErr w:type="spellStart"/>
-      <w:r>
-        <w:rPr>
-          <w:rFonts w:ascii="Times New Roman" w:hAnsi="Times New Roman" w:cs="Times New Roman"/>
-          <w:lang w:eastAsia="zh-TW"/>
-        </w:rPr>
-        <w:t>An</w:t>
+        <w:commentReference w:id="297"/>
+      </w:r>
+      <w:r>
+        <w:rPr>
+          <w:rFonts w:ascii="Times New Roman" w:hAnsi="Times New Roman" w:cs="Times New Roman"/>
+          <w:lang w:eastAsia="zh-TW"/>
+        </w:rPr>
+        <w:t>-Lemus C. and An</w:t>
       </w:r>
       <w:r>
         <w:rPr>
@@ -26537,31 +23375,13 @@
         </w:rPr>
         <w:t>é</w:t>
       </w:r>
-      <w:proofErr w:type="spellEnd"/>
-      <w:r>
-        <w:rPr>
-          <w:rFonts w:ascii="Times New Roman" w:hAnsi="Times New Roman" w:cs="Times New Roman"/>
-          <w:lang w:eastAsia="zh-TW"/>
-        </w:rPr>
-        <w:t xml:space="preserve"> C. 2016. Inferring phylogenetic networks with maximum </w:t>
-      </w:r>
-      <w:proofErr w:type="spellStart"/>
-      <w:r>
-        <w:rPr>
-          <w:rFonts w:ascii="Times New Roman" w:hAnsi="Times New Roman" w:cs="Times New Roman"/>
-          <w:lang w:eastAsia="zh-TW"/>
-        </w:rPr>
-        <w:t>pseudolikelihood</w:t>
-      </w:r>
-      <w:proofErr w:type="spellEnd"/>
-      <w:r>
-        <w:rPr>
-          <w:rFonts w:ascii="Times New Roman" w:hAnsi="Times New Roman" w:cs="Times New Roman"/>
-          <w:lang w:eastAsia="zh-TW"/>
-        </w:rPr>
-        <w:t xml:space="preserve"> under incomplete lineage sorting. </w:t>
-      </w:r>
-      <w:proofErr w:type="spellStart"/>
+      <w:r>
+        <w:rPr>
+          <w:rFonts w:ascii="Times New Roman" w:hAnsi="Times New Roman" w:cs="Times New Roman"/>
+          <w:lang w:eastAsia="zh-TW"/>
+        </w:rPr>
+        <w:t xml:space="preserve"> C. 2016. Inferring phylogenetic networks with maximum pseudolikelihood under incomplete lineage sorting. </w:t>
+      </w:r>
       <w:r>
         <w:rPr>
           <w:rFonts w:ascii="Times New Roman" w:hAnsi="Times New Roman" w:cs="Times New Roman"/>
@@ -26569,17 +23389,7 @@
           <w:iCs/>
           <w:lang w:eastAsia="zh-TW"/>
         </w:rPr>
-        <w:t>PLoS</w:t>
-      </w:r>
-      <w:proofErr w:type="spellEnd"/>
-      <w:r>
-        <w:rPr>
-          <w:rFonts w:ascii="Times New Roman" w:hAnsi="Times New Roman" w:cs="Times New Roman"/>
-          <w:i/>
-          <w:iCs/>
-          <w:lang w:eastAsia="zh-TW"/>
-        </w:rPr>
-        <w:t xml:space="preserve"> genetics</w:t>
+        <w:t>PLoS genetics</w:t>
       </w:r>
       <w:r>
         <w:rPr>
@@ -26597,33 +23407,11 @@
           <w:rFonts w:ascii="Times New Roman" w:eastAsia="Times New Roman" w:hAnsi="Times New Roman" w:cs="Times New Roman"/>
         </w:rPr>
       </w:pPr>
-      <w:proofErr w:type="spellStart"/>
-      <w:r>
-        <w:rPr>
-          <w:rFonts w:ascii="Times New Roman" w:hAnsi="Times New Roman" w:cs="Times New Roman"/>
-        </w:rPr>
-        <w:t>Stadler</w:t>
-      </w:r>
-      <w:proofErr w:type="spellEnd"/>
-      <w:r>
-        <w:rPr>
-          <w:rFonts w:ascii="Times New Roman" w:hAnsi="Times New Roman" w:cs="Times New Roman"/>
-        </w:rPr>
-        <w:t xml:space="preserve"> T. </w:t>
-      </w:r>
-      <w:proofErr w:type="spellStart"/>
-      <w:r>
-        <w:rPr>
-          <w:rFonts w:ascii="Times New Roman" w:hAnsi="Times New Roman" w:cs="Times New Roman"/>
-        </w:rPr>
-        <w:t>TreeSim</w:t>
-      </w:r>
-      <w:proofErr w:type="spellEnd"/>
-      <w:r>
-        <w:rPr>
-          <w:rFonts w:ascii="Times New Roman" w:hAnsi="Times New Roman" w:cs="Times New Roman"/>
-        </w:rPr>
-        <w:t xml:space="preserve">: simulating trees under the birth-death model. </w:t>
+      <w:r>
+        <w:rPr>
+          <w:rFonts w:ascii="Times New Roman" w:hAnsi="Times New Roman" w:cs="Times New Roman"/>
+        </w:rPr>
+        <w:t xml:space="preserve">Stadler T. TreeSim: simulating trees under the birth-death model. </w:t>
       </w:r>
       <w:r>
         <w:rPr>
@@ -26647,47 +23435,17 @@
           <w:lang w:eastAsia="zh-TW"/>
         </w:rPr>
       </w:pPr>
-      <w:proofErr w:type="spellStart"/>
       <w:r>
         <w:rPr>
           <w:rFonts w:ascii="Times New Roman" w:eastAsia="Times New Roman" w:hAnsi="Times New Roman" w:cs="Times New Roman"/>
         </w:rPr>
-        <w:t>Stamatakis</w:t>
-      </w:r>
-      <w:proofErr w:type="spellEnd"/>
+        <w:t xml:space="preserve">Stamatakis A. 2014. RAxML version 8: A tool for phylogenetic analysis and post analysis of large phylogenies. Bioinformatics </w:t>
+      </w:r>
       <w:r>
         <w:rPr>
           <w:rFonts w:ascii="Times New Roman" w:eastAsia="Times New Roman" w:hAnsi="Times New Roman" w:cs="Times New Roman"/>
         </w:rPr>
-        <w:t xml:space="preserve"> A. 2014. </w:t>
-      </w:r>
-      <w:proofErr w:type="spellStart"/>
-      <w:r>
-        <w:rPr>
-          <w:rFonts w:ascii="Times New Roman" w:eastAsia="Times New Roman" w:hAnsi="Times New Roman" w:cs="Times New Roman"/>
-        </w:rPr>
-        <w:t>RAxML</w:t>
-      </w:r>
-      <w:proofErr w:type="spellEnd"/>
-      <w:r>
-        <w:rPr>
-          <w:rFonts w:ascii="Times New Roman" w:eastAsia="Times New Roman" w:hAnsi="Times New Roman" w:cs="Times New Roman"/>
-        </w:rPr>
-        <w:t xml:space="preserve"> version 8: A tool for phylogenetic analysis and post analysis of large phylogenies. Bioinformatics </w:t>
-      </w:r>
-      <w:proofErr w:type="spellStart"/>
-      <w:r>
-        <w:rPr>
-          <w:rFonts w:ascii="Times New Roman" w:eastAsia="Times New Roman" w:hAnsi="Times New Roman" w:cs="Times New Roman"/>
-        </w:rPr>
-        <w:t>doi</w:t>
-      </w:r>
-      <w:proofErr w:type="spellEnd"/>
-      <w:r>
-        <w:rPr>
-          <w:rFonts w:ascii="Times New Roman" w:eastAsia="Times New Roman" w:hAnsi="Times New Roman" w:cs="Times New Roman"/>
-        </w:rPr>
-        <w:t>: 10.1093/bioinformatics/btu033</w:t>
+        <w:t>doi: 10.1093/bioinformatics/btu033</w:t>
       </w:r>
       <w:r>
         <w:rPr>
@@ -26705,53 +23463,12 @@
           <w:lang w:eastAsia="zh-TW"/>
         </w:rPr>
       </w:pPr>
-      <w:proofErr w:type="spellStart"/>
-      <w:r>
-        <w:rPr>
-          <w:rFonts w:ascii="Times New Roman" w:hAnsi="Times New Roman" w:cs="Times New Roman"/>
-          <w:lang w:eastAsia="zh-TW"/>
-        </w:rPr>
-        <w:t>Swofford</w:t>
-      </w:r>
-      <w:proofErr w:type="spellEnd"/>
-      <w:r>
-        <w:rPr>
-          <w:rFonts w:ascii="Times New Roman" w:hAnsi="Times New Roman" w:cs="Times New Roman"/>
-          <w:lang w:eastAsia="zh-TW"/>
-        </w:rPr>
-        <w:t xml:space="preserve">, D.L. 2003. PAUP*. Phylogenetic Analysis Using </w:t>
-      </w:r>
-      <w:proofErr w:type="gramStart"/>
-      <w:r>
-        <w:rPr>
-          <w:rFonts w:ascii="Times New Roman" w:hAnsi="Times New Roman" w:cs="Times New Roman"/>
-          <w:lang w:eastAsia="zh-TW"/>
-        </w:rPr>
-        <w:t>Parsimony(</w:t>
-      </w:r>
-      <w:proofErr w:type="gramEnd"/>
-      <w:r>
-        <w:rPr>
-          <w:rFonts w:ascii="Times New Roman" w:hAnsi="Times New Roman" w:cs="Times New Roman"/>
-          <w:lang w:eastAsia="zh-TW"/>
-        </w:rPr>
-        <w:t xml:space="preserve">* and Other Methods). Version 4. </w:t>
-      </w:r>
-      <w:proofErr w:type="spellStart"/>
-      <w:r>
-        <w:rPr>
-          <w:rFonts w:ascii="Times New Roman" w:hAnsi="Times New Roman" w:cs="Times New Roman"/>
-          <w:lang w:eastAsia="zh-TW"/>
-        </w:rPr>
-        <w:t>Sinauer</w:t>
-      </w:r>
-      <w:proofErr w:type="spellEnd"/>
-      <w:r>
-        <w:rPr>
-          <w:rFonts w:ascii="Times New Roman" w:hAnsi="Times New Roman" w:cs="Times New Roman"/>
-          <w:lang w:eastAsia="zh-TW"/>
-        </w:rPr>
-        <w:t xml:space="preserve"> Associates, Sunderland, Massachusetts. </w:t>
+      <w:r>
+        <w:rPr>
+          <w:rFonts w:ascii="Times New Roman" w:hAnsi="Times New Roman" w:cs="Times New Roman"/>
+          <w:lang w:eastAsia="zh-TW"/>
+        </w:rPr>
+        <w:t xml:space="preserve">Swofford, D.L. 2003. PAUP*. Phylogenetic Analysis Using Parsimony(* and Other Methods). Version 4. Sinauer Associates, Sunderland, Massachusetts. </w:t>
       </w:r>
     </w:p>
     <w:p>
@@ -26766,35 +23483,7 @@
         <w:rPr>
           <w:rFonts w:ascii="Times New Roman" w:hAnsi="Times New Roman" w:cs="Times New Roman"/>
         </w:rPr>
-        <w:t xml:space="preserve">Wang J, </w:t>
-      </w:r>
-      <w:proofErr w:type="spellStart"/>
-      <w:r>
-        <w:rPr>
-          <w:rFonts w:ascii="Times New Roman" w:hAnsi="Times New Roman" w:cs="Times New Roman"/>
-        </w:rPr>
-        <w:t>Guo</w:t>
-      </w:r>
-      <w:proofErr w:type="spellEnd"/>
-      <w:r>
-        <w:rPr>
-          <w:rFonts w:ascii="Times New Roman" w:hAnsi="Times New Roman" w:cs="Times New Roman"/>
-        </w:rPr>
-        <w:t xml:space="preserve"> M, Xing L, </w:t>
-      </w:r>
-      <w:proofErr w:type="spellStart"/>
-      <w:r>
-        <w:rPr>
-          <w:rFonts w:ascii="Times New Roman" w:hAnsi="Times New Roman" w:cs="Times New Roman"/>
-        </w:rPr>
-        <w:t>Che</w:t>
-      </w:r>
-      <w:proofErr w:type="spellEnd"/>
-      <w:r>
-        <w:rPr>
-          <w:rFonts w:ascii="Times New Roman" w:hAnsi="Times New Roman" w:cs="Times New Roman"/>
-        </w:rPr>
-        <w:t xml:space="preserve"> K, Liu X, Wang C, 2013. BIMLR: A method for constructing rooted phylogenetic networks from rooted phylogenetic trees. Gene 527:344-351.</w:t>
+        <w:t>Wang J, Guo M, Xing L, Che K, Liu X, Wang C, 2013. BIMLR: A method for constructing rooted phylogenetic networks from rooted phylogenetic trees. Gene 527:344-351.</w:t>
       </w:r>
     </w:p>
     <w:p>
@@ -26805,47 +23494,11 @@
           <w:rFonts w:ascii="Times New Roman" w:hAnsi="Times New Roman" w:cs="Times New Roman"/>
         </w:rPr>
       </w:pPr>
-      <w:proofErr w:type="spellStart"/>
-      <w:r>
-        <w:rPr>
-          <w:rFonts w:ascii="Times New Roman" w:hAnsi="Times New Roman" w:cs="Times New Roman"/>
-        </w:rPr>
-        <w:t>Weigel</w:t>
-      </w:r>
-      <w:proofErr w:type="spellEnd"/>
-      <w:r>
-        <w:rPr>
-          <w:rFonts w:ascii="Times New Roman" w:hAnsi="Times New Roman" w:cs="Times New Roman"/>
-        </w:rPr>
-        <w:t xml:space="preserve"> D.E., Peterson J.T., </w:t>
-      </w:r>
-      <w:proofErr w:type="spellStart"/>
-      <w:r>
-        <w:rPr>
-          <w:rFonts w:ascii="Times New Roman" w:hAnsi="Times New Roman" w:cs="Times New Roman"/>
-        </w:rPr>
-        <w:t>Spruell</w:t>
-      </w:r>
-      <w:proofErr w:type="spellEnd"/>
-      <w:r>
-        <w:rPr>
-          <w:rFonts w:ascii="Times New Roman" w:hAnsi="Times New Roman" w:cs="Times New Roman"/>
-        </w:rPr>
-        <w:t xml:space="preserve"> P. 2002. A model using phenotypic characteristics to detect </w:t>
-      </w:r>
-      <w:proofErr w:type="spellStart"/>
-      <w:r>
-        <w:rPr>
-          <w:rFonts w:ascii="Times New Roman" w:hAnsi="Times New Roman" w:cs="Times New Roman"/>
-        </w:rPr>
-        <w:t>introgressive</w:t>
-      </w:r>
-      <w:proofErr w:type="spellEnd"/>
-      <w:r>
-        <w:rPr>
-          <w:rFonts w:ascii="Times New Roman" w:hAnsi="Times New Roman" w:cs="Times New Roman"/>
-        </w:rPr>
-        <w:t xml:space="preserve"> hybridizations in wild west slope cutthroat trout and rainbow trout. Transactions of the American Fisheries Society 141:389</w:t>
+      <w:r>
+        <w:rPr>
+          <w:rFonts w:ascii="Times New Roman" w:hAnsi="Times New Roman" w:cs="Times New Roman"/>
+        </w:rPr>
+        <w:t>Weigel D.E., Peterson J.T., Spruell P. 2002. A model using phenotypic characteristics to detect introgressive hybridizations in wild west slope cutthroat trout and rainbow trout. Transactions of the American Fisheries Society 141:389</w:t>
       </w:r>
       <w:r>
         <w:rPr>
@@ -26873,49 +23526,7 @@
         <w:rPr>
           <w:rFonts w:ascii="Times New Roman" w:hAnsi="Times New Roman" w:cs="Times New Roman"/>
         </w:rPr>
-        <w:t xml:space="preserve">Welch ME and </w:t>
-      </w:r>
-      <w:proofErr w:type="spellStart"/>
-      <w:r>
-        <w:rPr>
-          <w:rFonts w:ascii="Times New Roman" w:hAnsi="Times New Roman" w:cs="Times New Roman"/>
-        </w:rPr>
-        <w:t>Riesberg</w:t>
-      </w:r>
-      <w:proofErr w:type="spellEnd"/>
-      <w:r>
-        <w:rPr>
-          <w:rFonts w:ascii="Times New Roman" w:hAnsi="Times New Roman" w:cs="Times New Roman"/>
-        </w:rPr>
-        <w:t xml:space="preserve"> LH. 2002. Habitat divergence between a homoploid hybrid sunflower species, Helianthus </w:t>
-      </w:r>
-      <w:proofErr w:type="spellStart"/>
-      <w:r>
-        <w:rPr>
-          <w:rFonts w:ascii="Times New Roman" w:hAnsi="Times New Roman" w:cs="Times New Roman"/>
-        </w:rPr>
-        <w:t>paradoxus</w:t>
-      </w:r>
-      <w:proofErr w:type="spellEnd"/>
-      <w:r>
-        <w:rPr>
-          <w:rFonts w:ascii="Times New Roman" w:hAnsi="Times New Roman" w:cs="Times New Roman"/>
-        </w:rPr>
-        <w:t xml:space="preserve"> (</w:t>
-      </w:r>
-      <w:proofErr w:type="spellStart"/>
-      <w:r>
-        <w:rPr>
-          <w:rFonts w:ascii="Times New Roman" w:hAnsi="Times New Roman" w:cs="Times New Roman"/>
-        </w:rPr>
-        <w:t>Asteraceae</w:t>
-      </w:r>
-      <w:proofErr w:type="spellEnd"/>
-      <w:r>
-        <w:rPr>
-          <w:rFonts w:ascii="Times New Roman" w:hAnsi="Times New Roman" w:cs="Times New Roman"/>
-        </w:rPr>
-        <w:t xml:space="preserve">), and its progenitors. American Journal of Botany 89:472-478. </w:t>
+        <w:t xml:space="preserve">Welch ME and Riesberg LH. 2002. Habitat divergence between a homoploid hybrid sunflower species, Helianthus paradoxus (Asteraceae), and its progenitors. American Journal of Botany 89:472-478. </w:t>
       </w:r>
     </w:p>
     <w:p>
@@ -26926,20 +23537,12 @@
           <w:rFonts w:ascii="Times New Roman" w:hAnsi="Times New Roman" w:cs="Times New Roman"/>
         </w:rPr>
       </w:pPr>
-      <w:proofErr w:type="spellStart"/>
       <w:r>
         <w:rPr>
           <w:rFonts w:ascii="Times New Roman" w:hAnsi="Times New Roman" w:cs="Times New Roman"/>
         </w:rPr>
         <w:lastRenderedPageBreak/>
-        <w:t>Willson</w:t>
-      </w:r>
-      <w:proofErr w:type="spellEnd"/>
-      <w:r>
-        <w:rPr>
-          <w:rFonts w:ascii="Times New Roman" w:hAnsi="Times New Roman" w:cs="Times New Roman"/>
-        </w:rPr>
-        <w:t xml:space="preserve"> SJ, 2013. Reconstruction of Certain Phylogenetic Networks from Their Tree-Average Distances. Bulletin of Mathematical Biology 75:1840-1878.</w:t>
+        <w:t>Willson SJ, 2013. Reconstruction of Certain Phylogenetic Networks from Their Tree-Average Distances. Bulletin of Mathematical Biology 75:1840-1878.</w:t>
       </w:r>
     </w:p>
     <w:p>
@@ -27007,7 +23610,7 @@
       </w:r>
     </w:p>
   </w:comment>
-  <w:comment w:id="146" w:author="冬川 鍾" w:date="2017-09-03T02:43:00Z" w:initials="鍾">
+  <w:comment w:id="145" w:author="冬川 鍾" w:date="2017-09-03T02:43:00Z" w:initials="鍾">
     <w:p>
       <w:pPr>
         <w:pStyle w:val="a4"/>
@@ -27019,19 +23622,11 @@
         <w:annotationRef/>
       </w:r>
       <w:r>
-        <w:t xml:space="preserve">Shall we put the visualizations in </w:t>
-      </w:r>
-      <w:proofErr w:type="gramStart"/>
-      <w:r>
-        <w:t>Supp. ?</w:t>
-      </w:r>
-      <w:proofErr w:type="gramEnd"/>
-      <w:r>
-        <w:t xml:space="preserve"> </w:t>
+        <w:t xml:space="preserve">Shall we put the visualizations in Supp. ? </w:t>
       </w:r>
     </w:p>
   </w:comment>
-  <w:comment w:id="153" w:author="Tony Jhwueng" w:date="2017-08-10T11:50:00Z" w:initials="TJ">
+  <w:comment w:id="156" w:author="Tony Jhwueng" w:date="2017-08-10T11:50:00Z" w:initials="TJ">
     <w:p>
       <w:pPr>
         <w:rPr>
@@ -27201,7 +23796,7 @@
       </w:pPr>
     </w:p>
   </w:comment>
-  <w:comment w:id="158" w:author="Tony Jhwueng" w:date="2015-11-02T10:02:00Z" w:initials="TJ">
+  <w:comment w:id="161" w:author="Tony Jhwueng" w:date="2015-11-02T10:02:00Z" w:initials="TJ">
     <w:p>
       <w:pPr>
         <w:pStyle w:val="a4"/>
@@ -27213,19 +23808,11 @@
         <w:annotationRef/>
       </w:r>
       <w:r>
-        <w:t xml:space="preserve">Editor’s comment 13) Brian, cold you please help for response in the </w:t>
-      </w:r>
-      <w:proofErr w:type="gramStart"/>
-      <w:r>
-        <w:t>letter ?</w:t>
-      </w:r>
-      <w:proofErr w:type="gramEnd"/>
-      <w:r>
-        <w:t xml:space="preserve"> </w:t>
+        <w:t xml:space="preserve">Editor’s comment 13) Brian, cold you please help for response in the letter ? </w:t>
       </w:r>
     </w:p>
   </w:comment>
-  <w:comment w:id="164" w:author="Tony Jhwueng" w:date="2015-11-02T10:26:00Z" w:initials="TJ">
+  <w:comment w:id="167" w:author="Tony Jhwueng" w:date="2015-11-02T10:26:00Z" w:initials="TJ">
     <w:p>
       <w:pPr>
         <w:pStyle w:val="a4"/>
@@ -27241,7 +23828,7 @@
       </w:r>
     </w:p>
   </w:comment>
-  <w:comment w:id="173" w:author="冬川 鍾" w:date="2017-09-03T02:56:00Z" w:initials="鍾">
+  <w:comment w:id="176" w:author="冬川 鍾" w:date="2017-09-03T02:56:00Z" w:initials="鍾">
     <w:p>
       <w:pPr>
         <w:pStyle w:val="a4"/>
@@ -27257,7 +23844,7 @@
       </w:r>
     </w:p>
   </w:comment>
-  <w:comment w:id="182" w:author="冬川 鍾" w:date="2017-09-03T03:03:00Z" w:initials="鍾">
+  <w:comment w:id="185" w:author="冬川 鍾" w:date="2017-09-03T03:03:00Z" w:initials="鍾">
     <w:p>
       <w:pPr>
         <w:pStyle w:val="a4"/>
@@ -27273,7 +23860,7 @@
       </w:r>
     </w:p>
   </w:comment>
-  <w:comment w:id="201" w:author="Microsoft Office 使用者" w:date="2016-08-22T10:38:00Z" w:initials="Office">
+  <w:comment w:id="204" w:author="Microsoft Office 使用者" w:date="2016-08-22T10:38:00Z" w:initials="Office">
     <w:p>
       <w:pPr>
         <w:pStyle w:val="a4"/>
@@ -27289,7 +23876,7 @@
       </w:r>
     </w:p>
   </w:comment>
-  <w:comment w:id="200" w:author="冬川 鍾" w:date="2017-09-03T03:13:00Z" w:initials="鍾">
+  <w:comment w:id="203" w:author="冬川 鍾" w:date="2017-09-03T03:13:00Z" w:initials="鍾">
     <w:p>
       <w:pPr>
         <w:pStyle w:val="a4"/>
@@ -27305,7 +23892,7 @@
       </w:r>
     </w:p>
   </w:comment>
-  <w:comment w:id="213" w:author="冬川 鍾" w:date="2017-09-03T03:14:00Z" w:initials="鍾">
+  <w:comment w:id="216" w:author="冬川 鍾" w:date="2017-09-03T03:14:00Z" w:initials="鍾">
     <w:p>
       <w:pPr>
         <w:pStyle w:val="a4"/>
@@ -27321,7 +23908,7 @@
       </w:r>
     </w:p>
   </w:comment>
-  <w:comment w:id="230" w:author="冬川 鍾" w:date="2017-09-03T03:20:00Z" w:initials="鍾">
+  <w:comment w:id="233" w:author="冬川 鍾" w:date="2017-09-03T03:20:00Z" w:initials="鍾">
     <w:p>
       <w:pPr>
         <w:pStyle w:val="a4"/>
@@ -27337,7 +23924,7 @@
       </w:r>
     </w:p>
   </w:comment>
-  <w:comment w:id="238" w:author="Microsoft Office 使用者" w:date="2017-09-02T09:52:00Z" w:initials="Office">
+  <w:comment w:id="241" w:author="Microsoft Office 使用者" w:date="2017-09-02T09:52:00Z" w:initials="Office">
     <w:p>
       <w:pPr>
         <w:pStyle w:val="a4"/>
@@ -27353,7 +23940,7 @@
       </w:r>
     </w:p>
   </w:comment>
-  <w:comment w:id="245" w:author="Microsoft Office User" w:date="2017-08-22T11:44:00Z" w:initials="Office">
+  <w:comment w:id="247" w:author="Microsoft Office User" w:date="2017-08-22T11:44:00Z" w:initials="Office">
     <w:p>
       <w:pPr>
         <w:pStyle w:val="a4"/>
@@ -27369,7 +23956,7 @@
       </w:r>
     </w:p>
   </w:comment>
-  <w:comment w:id="259" w:author="冬川 鍾" w:date="2017-09-03T03:22:00Z" w:initials="鍾">
+  <w:comment w:id="261" w:author="冬川 鍾" w:date="2017-09-03T03:22:00Z" w:initials="鍾">
     <w:p>
       <w:pPr>
         <w:pStyle w:val="a4"/>
@@ -27381,16 +23968,11 @@
         <w:annotationRef/>
       </w:r>
       <w:r>
-        <w:t xml:space="preserve">Is it still look </w:t>
-      </w:r>
-      <w:proofErr w:type="gramStart"/>
-      <w:r>
-        <w:t>poorly</w:t>
-      </w:r>
-      <w:proofErr w:type="gramEnd"/>
+        <w:t>Is it still look poorly</w:t>
+      </w:r>
     </w:p>
   </w:comment>
-  <w:comment w:id="268" w:author="Tony Jhwueng" w:date="2017-08-10T11:55:00Z" w:initials="TJ">
+  <w:comment w:id="270" w:author="Tony Jhwueng" w:date="2017-08-10T11:55:00Z" w:initials="TJ">
     <w:p>
       <w:pPr>
         <w:pStyle w:val="a4"/>
@@ -27406,7 +23988,7 @@
       </w:r>
     </w:p>
   </w:comment>
-  <w:comment w:id="269" w:author="Microsoft Office User" w:date="2017-08-07T15:46:00Z" w:initials="Office">
+  <w:comment w:id="271" w:author="Microsoft Office User" w:date="2017-08-07T15:46:00Z" w:initials="Office">
     <w:p>
       <w:pPr>
         <w:pStyle w:val="a4"/>
@@ -27418,16 +24000,11 @@
         <w:annotationRef/>
       </w:r>
       <w:r>
-        <w:t xml:space="preserve">Cite Cecile’s </w:t>
-      </w:r>
-      <w:proofErr w:type="spellStart"/>
-      <w:r>
-        <w:t>phylonetworks</w:t>
-      </w:r>
-      <w:proofErr w:type="spellEnd"/>
+        <w:t>Cite Cecile’s phylonetworks</w:t>
+      </w:r>
     </w:p>
   </w:comment>
-  <w:comment w:id="295" w:author="Tony Jhwueng" w:date="2017-08-10T11:59:00Z" w:initials="TJ">
+  <w:comment w:id="297" w:author="Tony Jhwueng" w:date="2017-08-10T11:59:00Z" w:initials="TJ">
     <w:p>
       <w:pPr>
         <w:pStyle w:val="a4"/>
@@ -27521,7 +24098,7 @@
           <w:rPr>
             <w:noProof/>
           </w:rPr>
-          <w:t>38</w:t>
+          <w:t>12</w:t>
         </w:r>
         <w:r>
           <w:rPr>

--- a/MainText_updated.docx
+++ b/MainText_updated.docx
@@ -1246,7 +1246,7 @@
         <w:commentRangeEnd w:id="28"/>
         <w:r>
           <w:rPr>
-            <w:rStyle w:val="a6"/>
+            <w:rStyle w:val="CommentReference"/>
           </w:rPr>
           <w:commentReference w:id="28"/>
         </w:r>
@@ -1841,7 +1841,7 @@
           <w:noProof/>
           <w:sz w:val="18"/>
           <w:szCs w:val="18"/>
-          <w:lang w:eastAsia="zh-TW"/>
+          <w:lang w:eastAsia="en-US"/>
         </w:rPr>
         <w:drawing>
           <wp:inline distT="0" distB="0" distL="0" distR="0" wp14:anchorId="790289D5" wp14:editId="716EA171">
@@ -13531,7 +13531,7 @@
       <w:commentRangeEnd w:id="128"/>
       <w:r>
         <w:rPr>
-          <w:rStyle w:val="a6"/>
+          <w:rStyle w:val="CommentReference"/>
         </w:rPr>
         <w:commentReference w:id="128"/>
       </w:r>
@@ -13884,7 +13884,7 @@
       <w:commentRangeEnd w:id="145"/>
       <w:r>
         <w:rPr>
-          <w:rStyle w:val="a6"/>
+          <w:rStyle w:val="CommentReference"/>
         </w:rPr>
         <w:commentReference w:id="145"/>
       </w:r>
@@ -13952,9 +13952,7 @@
           <w:t>R</w:t>
         </w:r>
       </w:ins>
-      <w:bookmarkStart w:id="149" w:name="_GoBack"/>
-      <w:bookmarkEnd w:id="149"/>
-      <w:ins w:id="150" w:author="Microsoft Office 使用者" w:date="2017-09-15T09:30:00Z">
+      <w:ins w:id="149" w:author="Microsoft Office 使用者" w:date="2017-09-15T09:30:00Z">
         <w:r>
           <w:rPr>
             <w:rFonts w:ascii="Times New Roman" w:hAnsi="Times New Roman" w:cs="Times New Roman"/>
@@ -14225,7 +14223,7 @@
         </w:rPr>
         <w:t xml:space="preserve"> and </w:t>
       </w:r>
-      <w:ins w:id="151" w:author="Microsoft Office 使用者" w:date="2017-09-02T09:31:00Z">
+      <w:ins w:id="150" w:author="Microsoft Office 使用者" w:date="2017-09-02T09:31:00Z">
         <m:oMath>
           <m:r>
             <m:rPr>
@@ -14244,7 +14242,7 @@
           </m:r>
         </m:oMath>
       </w:ins>
-      <w:del w:id="152" w:author="Microsoft Office 使用者" w:date="2017-09-02T09:31:00Z">
+      <w:del w:id="151" w:author="Microsoft Office 使用者" w:date="2017-09-02T09:31:00Z">
         <w:r>
           <w:rPr>
             <w:rFonts w:ascii="Times New Roman" w:eastAsia="標楷體" w:hAnsi="Times New Roman" w:cs="Times New Roman"/>
@@ -14563,7 +14561,7 @@
         </w:rPr>
         <w:t>ison and Maddison 2011) and used in all subsequent searches. A constrained likelihood search was performed in RAxML 8.2.9 (Stamatakis 2014) using GTR</w:t>
       </w:r>
-      <w:ins w:id="153" w:author="Microsoft Office 使用者" w:date="2017-09-07T10:55:00Z">
+      <w:ins w:id="152" w:author="Microsoft Office 使用者" w:date="2017-09-07T10:55:00Z">
         <w:r>
           <w:rPr>
             <w:rFonts w:ascii="Times New Roman" w:hAnsi="Times New Roman" w:cs="Times New Roman"/>
@@ -14591,7 +14589,7 @@
           </m:r>
         </m:oMath>
       </w:ins>
-      <w:ins w:id="154" w:author="Microsoft Office 使用者" w:date="2017-09-07T10:56:00Z">
+      <w:ins w:id="153" w:author="Microsoft Office 使用者" w:date="2017-09-07T10:56:00Z">
         <w:r>
           <w:rPr>
             <w:rFonts w:ascii="Times New Roman" w:hAnsi="Times New Roman" w:cs="Times New Roman"/>
@@ -14600,7 +14598,7 @@
           <w:t>amma</w:t>
         </w:r>
       </w:ins>
-      <w:del w:id="155" w:author="Microsoft Office 使用者" w:date="2017-09-07T10:55:00Z">
+      <w:del w:id="154" w:author="Microsoft Office 使用者" w:date="2017-09-07T10:55:00Z">
         <w:r>
           <w:rPr>
             <w:rFonts w:ascii="Times New Roman" w:hAnsi="Times New Roman" w:cs="Times New Roman"/>
@@ -14794,7 +14792,7 @@
         </w:rPr>
         <w:t xml:space="preserve">While our method can, in theory, estimate measurement error, in practice most good empiricists will have estimated this in the course of their study. Fishbase does not typically have a way to get estimates of uncertainty in maximum length. Instead, we approximated this by using observed ranges from the </w:t>
       </w:r>
-      <w:commentRangeStart w:id="156"/>
+      <w:commentRangeStart w:id="155"/>
       <w:r>
         <w:rPr>
           <w:rFonts w:ascii="Times New Roman" w:hAnsi="Times New Roman" w:cs="Times New Roman"/>
@@ -14802,12 +14800,12 @@
         </w:rPr>
         <w:t>U. of Michigan Museum of Zoology fish collection</w:t>
       </w:r>
-      <w:commentRangeEnd w:id="156"/>
-      <w:r>
-        <w:rPr>
-          <w:rStyle w:val="a6"/>
-        </w:rPr>
-        <w:commentReference w:id="156"/>
+      <w:commentRangeEnd w:id="155"/>
+      <w:r>
+        <w:rPr>
+          <w:rStyle w:val="CommentReference"/>
+        </w:rPr>
+        <w:commentReference w:id="155"/>
       </w:r>
       <w:r>
         <w:rPr>
@@ -14816,7 +14814,7 @@
         </w:rPr>
         <w:t xml:space="preserve">. We downloaded all specimen information for all genera in our study, extracted the range of standard lengths, used the square root of the range divided by two as an estimate of the standard error, after first excluding records where the minimum was less than half the maximum (which could indicate juveniles included (S. Borstein, pers. comm)) and where there was only one observation. We then did a linear regression between this estimate and log </w:t>
       </w:r>
-      <w:ins w:id="157" w:author="冬川 鍾" w:date="2017-09-03T02:49:00Z">
+      <w:ins w:id="156" w:author="冬川 鍾" w:date="2017-09-03T02:49:00Z">
         <w:r>
           <w:rPr>
             <w:rFonts w:ascii="Times New Roman" w:hAnsi="Times New Roman" w:cs="Times New Roman"/>
@@ -14825,7 +14823,7 @@
           <w:t>transform</w:t>
         </w:r>
       </w:ins>
-      <w:del w:id="158" w:author="冬川 鍾" w:date="2017-09-03T02:50:00Z">
+      <w:del w:id="157" w:author="冬川 鍾" w:date="2017-09-03T02:50:00Z">
         <w:r>
           <w:rPr>
             <w:rFonts w:ascii="Times New Roman" w:hAnsi="Times New Roman" w:cs="Times New Roman"/>
@@ -14841,7 +14839,7 @@
         </w:rPr>
         <w:t xml:space="preserve"> the standard length. This regression was used to predict the standard error for the total length measurements in </w:t>
       </w:r>
-      <w:ins w:id="159" w:author="冬川 鍾" w:date="2017-09-03T02:50:00Z">
+      <w:ins w:id="158" w:author="冬川 鍾" w:date="2017-09-03T02:50:00Z">
         <w:r>
           <w:rPr>
             <w:rFonts w:ascii="Times New Roman" w:hAnsi="Times New Roman" w:cs="Times New Roman"/>
@@ -14850,7 +14848,7 @@
           <w:t>F</w:t>
         </w:r>
       </w:ins>
-      <w:del w:id="160" w:author="冬川 鍾" w:date="2017-09-03T02:50:00Z">
+      <w:del w:id="159" w:author="冬川 鍾" w:date="2017-09-03T02:50:00Z">
         <w:r>
           <w:rPr>
             <w:rFonts w:ascii="Times New Roman" w:hAnsi="Times New Roman" w:cs="Times New Roman"/>
@@ -14886,7 +14884,7 @@
           <w:lang w:eastAsia="zh-TW"/>
         </w:rPr>
       </w:pPr>
-      <w:commentRangeStart w:id="161"/>
+      <w:commentRangeStart w:id="160"/>
       <w:r>
         <w:rPr>
           <w:rFonts w:ascii="Times New Roman" w:hAnsi="Times New Roman" w:cs="Times New Roman"/>
@@ -15042,12 +15040,12 @@
         </w:rPr>
         <w:t xml:space="preserve">between unsampled (perhaps extinct, though not necessarily) lineages. </w:t>
       </w:r>
-      <w:commentRangeEnd w:id="161"/>
-      <w:r>
-        <w:rPr>
-          <w:rStyle w:val="a6"/>
-        </w:rPr>
-        <w:commentReference w:id="161"/>
+      <w:commentRangeEnd w:id="160"/>
+      <w:r>
+        <w:rPr>
+          <w:rStyle w:val="CommentReference"/>
+        </w:rPr>
+        <w:commentReference w:id="160"/>
       </w:r>
       <w:r>
         <w:rPr>
@@ -15056,7 +15054,7 @@
         </w:rPr>
         <w:t xml:space="preserve">As </w:t>
       </w:r>
-      <w:ins w:id="162" w:author="冬川 鍾" w:date="2017-09-03T02:53:00Z">
+      <w:ins w:id="161" w:author="冬川 鍾" w:date="2017-09-03T02:53:00Z">
         <w:r>
           <w:rPr>
             <w:rFonts w:ascii="Times New Roman" w:hAnsi="Times New Roman" w:cs="Times New Roman"/>
@@ -15072,7 +15070,7 @@
         </w:rPr>
         <w:t>in Fig</w:t>
       </w:r>
-      <w:ins w:id="163" w:author="冬川 鍾" w:date="2017-09-03T02:50:00Z">
+      <w:ins w:id="162" w:author="冬川 鍾" w:date="2017-09-03T02:50:00Z">
         <w:r>
           <w:rPr>
             <w:rFonts w:ascii="Times New Roman" w:hAnsi="Times New Roman" w:cs="Times New Roman"/>
@@ -15081,7 +15079,7 @@
           <w:t>ure</w:t>
         </w:r>
       </w:ins>
-      <w:del w:id="164" w:author="冬川 鍾" w:date="2017-09-03T02:50:00Z">
+      <w:del w:id="163" w:author="冬川 鍾" w:date="2017-09-03T02:50:00Z">
         <w:r>
           <w:rPr>
             <w:rFonts w:ascii="Times New Roman" w:hAnsi="Times New Roman" w:cs="Times New Roman"/>
@@ -15097,7 +15095,7 @@
         </w:rPr>
         <w:t xml:space="preserve"> </w:t>
       </w:r>
-      <w:ins w:id="165" w:author="冬川 鍾" w:date="2017-09-03T02:53:00Z">
+      <w:ins w:id="164" w:author="冬川 鍾" w:date="2017-09-03T02:53:00Z">
         <w:r>
           <w:rPr>
             <w:rFonts w:ascii="Times New Roman" w:hAnsi="Times New Roman" w:cs="Times New Roman"/>
@@ -15106,7 +15104,7 @@
           <w:t>1</w:t>
         </w:r>
       </w:ins>
-      <w:del w:id="166" w:author="冬川 鍾" w:date="2017-09-03T02:53:00Z">
+      <w:del w:id="165" w:author="冬川 鍾" w:date="2017-09-03T02:53:00Z">
         <w:r>
           <w:rPr>
             <w:rFonts w:ascii="Times New Roman" w:hAnsi="Times New Roman" w:cs="Times New Roman"/>
@@ -15184,7 +15182,7 @@
         </w:rPr>
         <w:t xml:space="preserve">This group contains tobacco and relatives. Their relationships were long suspected to be reticulate (Godspeed 1954), and this was supported by Chase et al. (2003) in a work based on internal transcribed spacer region (ITS) and in situ hybridization. We followed the same procedure as for the cichlid dataset in returning a chronogram, again with the goal of replicating the original study tree, except that we did not use Chase et al.’s parsimony trees as constraints. The crown age was set to 15.3 MY, following Clarkson et al. (2005). Taxa of hybrid origin and the placement of hybridization events were pulled from Chase et al.’s results; timing of events came from branch lengths on the chronogram, where the donor and recipient times were set to be equal (thus, no postulate of unsampled intermediate hybrid parents) and to occur at the origin of the hybrid taxon. The relative seedling growth under mannitol treatment dataset from Komori et al. (2000) was extracted from their Table 2. We note that this number is a proportion, thus not quite meeting the expectations of Brownian motion (unbounded traits); we log transformed it, but this is still an imperfect fix. We used iPlant TNRS (Boyle et al. 2013) to convert the taxon names from both datasets to the same taxonomy, and Geiger (Harmon et al. 2008) to prune the tree and data to the same taxon set.  </w:t>
       </w:r>
-      <w:commentRangeStart w:id="167"/>
+      <w:commentRangeStart w:id="166"/>
       <w:r>
         <w:rPr>
           <w:rFonts w:ascii="Times New Roman" w:eastAsia="標楷體" w:hAnsi="Times New Roman" w:cs="Times New Roman"/>
@@ -15192,7 +15190,7 @@
         </w:rPr>
         <w:t xml:space="preserve"> The evolutionary relationships for cichlid (Fig</w:t>
       </w:r>
-      <w:ins w:id="168" w:author="冬川 鍾" w:date="2017-09-03T02:54:00Z">
+      <w:ins w:id="167" w:author="冬川 鍾" w:date="2017-09-03T02:54:00Z">
         <w:r>
           <w:rPr>
             <w:rFonts w:ascii="Times New Roman" w:eastAsia="標楷體" w:hAnsi="Times New Roman" w:cs="Times New Roman"/>
@@ -15201,7 +15199,7 @@
           <w:t>ure</w:t>
         </w:r>
       </w:ins>
-      <w:del w:id="169" w:author="冬川 鍾" w:date="2017-09-03T02:54:00Z">
+      <w:del w:id="168" w:author="冬川 鍾" w:date="2017-09-03T02:54:00Z">
         <w:r>
           <w:rPr>
             <w:rFonts w:ascii="Times New Roman" w:eastAsia="標楷體" w:hAnsi="Times New Roman" w:cs="Times New Roman"/>
@@ -15217,7 +15215,7 @@
         </w:rPr>
         <w:t xml:space="preserve"> 2 left </w:t>
       </w:r>
-      <w:ins w:id="170" w:author="冬川 鍾" w:date="2017-09-06T03:21:00Z">
+      <w:ins w:id="169" w:author="冬川 鍾" w:date="2017-09-06T03:21:00Z">
         <w:r>
           <w:rPr>
             <w:rFonts w:ascii="Times New Roman" w:eastAsia="標楷體" w:hAnsi="Times New Roman" w:cs="Times New Roman"/>
@@ -15226,7 +15224,7 @@
           <w:t>plot</w:t>
         </w:r>
       </w:ins>
-      <w:del w:id="171" w:author="冬川 鍾" w:date="2017-09-06T03:20:00Z">
+      <w:del w:id="170" w:author="冬川 鍾" w:date="2017-09-06T03:20:00Z">
         <w:r>
           <w:rPr>
             <w:rFonts w:ascii="Times New Roman" w:eastAsia="標楷體" w:hAnsi="Times New Roman" w:cs="Times New Roman"/>
@@ -15242,7 +15240,7 @@
         </w:rPr>
         <w:t>) and tobacco (Fig</w:t>
       </w:r>
-      <w:ins w:id="172" w:author="冬川 鍾" w:date="2017-09-03T02:54:00Z">
+      <w:ins w:id="171" w:author="冬川 鍾" w:date="2017-09-03T02:54:00Z">
         <w:r>
           <w:rPr>
             <w:rFonts w:ascii="Times New Roman" w:eastAsia="標楷體" w:hAnsi="Times New Roman" w:cs="Times New Roman"/>
@@ -15251,7 +15249,7 @@
           <w:t>ure</w:t>
         </w:r>
       </w:ins>
-      <w:del w:id="173" w:author="冬川 鍾" w:date="2017-09-03T02:54:00Z">
+      <w:del w:id="172" w:author="冬川 鍾" w:date="2017-09-03T02:54:00Z">
         <w:r>
           <w:rPr>
             <w:rFonts w:ascii="Times New Roman" w:eastAsia="標楷體" w:hAnsi="Times New Roman" w:cs="Times New Roman"/>
@@ -15275,7 +15273,7 @@
         <w:lastRenderedPageBreak/>
         <w:t>p</w:t>
       </w:r>
-      <w:ins w:id="174" w:author="冬川 鍾" w:date="2017-09-06T03:21:00Z">
+      <w:ins w:id="173" w:author="冬川 鍾" w:date="2017-09-06T03:21:00Z">
         <w:r>
           <w:rPr>
             <w:rFonts w:ascii="Times New Roman" w:eastAsia="標楷體" w:hAnsi="Times New Roman" w:cs="Times New Roman"/>
@@ -15284,7 +15282,7 @@
           <w:t>lot</w:t>
         </w:r>
       </w:ins>
-      <w:del w:id="175" w:author="冬川 鍾" w:date="2017-09-06T03:21:00Z">
+      <w:del w:id="174" w:author="冬川 鍾" w:date="2017-09-06T03:21:00Z">
         <w:r>
           <w:rPr>
             <w:rFonts w:ascii="Times New Roman" w:eastAsia="標楷體" w:hAnsi="Times New Roman" w:cs="Times New Roman"/>
@@ -15300,12 +15298,12 @@
         </w:rPr>
         <w:t>), respectively, are shown by the evolutionary tree with the relevant gene flow.</w:t>
       </w:r>
-      <w:commentRangeEnd w:id="167"/>
-      <w:r>
-        <w:rPr>
-          <w:rStyle w:val="a6"/>
-        </w:rPr>
-        <w:commentReference w:id="167"/>
+      <w:commentRangeEnd w:id="166"/>
+      <w:r>
+        <w:rPr>
+          <w:rStyle w:val="CommentReference"/>
+        </w:rPr>
+        <w:commentReference w:id="166"/>
       </w:r>
       <w:r>
         <w:rPr>
@@ -15321,7 +15319,7 @@
         </w:rPr>
         <w:t xml:space="preserve">he </w:t>
       </w:r>
-      <w:commentRangeStart w:id="176"/>
+      <w:commentRangeStart w:id="175"/>
       <w:r>
         <w:rPr>
           <w:rFonts w:ascii="Times New Roman" w:eastAsia="標楷體" w:hAnsi="Times New Roman" w:cs="Times New Roman"/>
@@ -15329,12 +15327,12 @@
         </w:rPr>
         <w:t>donor-recipient relationship</w:t>
       </w:r>
-      <w:commentRangeEnd w:id="176"/>
-      <w:r>
-        <w:rPr>
-          <w:rStyle w:val="a6"/>
-        </w:rPr>
-        <w:commentReference w:id="176"/>
+      <w:commentRangeEnd w:id="175"/>
+      <w:r>
+        <w:rPr>
+          <w:rStyle w:val="CommentReference"/>
+        </w:rPr>
+        <w:commentReference w:id="175"/>
       </w:r>
       <w:r>
         <w:rPr>
@@ -15403,7 +15401,7 @@
         <w:rPr>
           <w:rFonts w:ascii="Times New Roman" w:eastAsia="標楷體" w:hAnsi="Times New Roman" w:cs="Times New Roman"/>
           <w:noProof/>
-          <w:lang w:eastAsia="zh-TW"/>
+          <w:lang w:eastAsia="en-US"/>
         </w:rPr>
         <w:drawing>
           <wp:inline distT="0" distB="0" distL="0" distR="0" wp14:anchorId="3C347000" wp14:editId="42B984E5">
@@ -15512,7 +15510,7 @@
         <w:spacing w:line="480" w:lineRule="auto"/>
         <w:ind w:right="396"/>
         <w:rPr>
-          <w:del w:id="177" w:author="冬川 鍾" w:date="2017-09-03T02:56:00Z"/>
+          <w:del w:id="176" w:author="冬川 鍾" w:date="2017-09-03T02:56:00Z"/>
           <w:rFonts w:ascii="Times New Roman" w:eastAsia="標楷體" w:hAnsi="Times New Roman" w:cs="Times New Roman"/>
           <w:lang w:eastAsia="zh-TW"/>
         </w:rPr>
@@ -15719,7 +15717,7 @@
           <m:t>β</m:t>
         </m:r>
       </m:oMath>
-      <w:ins w:id="178" w:author="冬川 鍾" w:date="2017-09-03T02:56:00Z">
+      <w:ins w:id="177" w:author="冬川 鍾" w:date="2017-09-03T02:56:00Z">
         <w:r>
           <w:rPr>
             <w:rFonts w:ascii="Times New Roman" w:hAnsi="Times New Roman" w:cs="Times New Roman"/>
@@ -15728,7 +15726,7 @@
           <w:t xml:space="preserve"> </w:t>
         </w:r>
       </w:ins>
-      <w:del w:id="179" w:author="冬川 鍾" w:date="2017-09-03T02:56:00Z">
+      <w:del w:id="178" w:author="冬川 鍾" w:date="2017-09-03T02:56:00Z">
         <w:r>
           <w:rPr>
             <w:rFonts w:ascii="Times New Roman" w:hAnsi="Times New Roman" w:cs="Times New Roman"/>
@@ -15936,7 +15934,7 @@
         </w:rPr>
         <w:t>For the cichlid dataset, we tried each of these models with three settings for SE: fixed at zero, estimated as a free parameter, and predicted from museum samples. For tobacco, there are no good ways to get non-phylogenetic predictions of SE (the original paper just reports means) so we used SE fixed at zero and estimated as free only. For the cichlid dataset, 5000 points were sampled in a Latin hypercube design centered on estimates from the empirical dataset and the best of these used to start optimization</w:t>
       </w:r>
-      <w:ins w:id="180" w:author="冬川 鍾" w:date="2017-09-03T03:00:00Z">
+      <w:ins w:id="179" w:author="冬川 鍾" w:date="2017-09-03T03:00:00Z">
         <w:r>
           <w:rPr>
             <w:rFonts w:ascii="Times New Roman" w:hAnsi="Times New Roman" w:cs="Times New Roman"/>
@@ -15997,7 +15995,7 @@
         </w:rPr>
         <w:t>Uncertainty in parameter estimates can be substantial. One way of estimating this can be looking at the curvature of the surface at the maximum likelihood optimum, but this is known to be problematic when the likelihood function is not regular (Pawitan 2013). A different approach, advanced by Edwards (1992) is to look at a confidence region of all points that generate a log likelihood within a certain range (often, set to be a d</w:t>
       </w:r>
-      <w:ins w:id="181" w:author="冬川 鍾" w:date="2017-09-03T03:01:00Z">
+      <w:ins w:id="180" w:author="冬川 鍾" w:date="2017-09-03T03:01:00Z">
         <w:r>
           <w:rPr>
             <w:rFonts w:ascii="Times New Roman" w:eastAsia="標楷體" w:hAnsi="Times New Roman" w:cs="Times New Roman"/>
@@ -16006,7 +16004,7 @@
           <w:t>ifference</w:t>
         </w:r>
       </w:ins>
-      <w:del w:id="182" w:author="冬川 鍾" w:date="2017-09-03T03:01:00Z">
+      <w:del w:id="181" w:author="冬川 鍾" w:date="2017-09-03T03:01:00Z">
         <w:r>
           <w:rPr>
             <w:rFonts w:ascii="Times New Roman" w:eastAsia="標楷體" w:hAnsi="Times New Roman" w:cs="Times New Roman"/>
@@ -16022,7 +16020,7 @@
         </w:rPr>
         <w:t xml:space="preserve"> </w:t>
       </w:r>
-      <w:ins w:id="183" w:author="冬川 鍾" w:date="2017-09-03T03:01:00Z">
+      <w:ins w:id="182" w:author="冬川 鍾" w:date="2017-09-03T03:01:00Z">
         <w:r>
           <w:rPr>
             <w:rFonts w:ascii="Times New Roman" w:eastAsia="標楷體" w:hAnsi="Times New Roman" w:cs="Times New Roman"/>
@@ -16031,7 +16029,7 @@
           <w:t>within</w:t>
         </w:r>
       </w:ins>
-      <w:del w:id="184" w:author="冬川 鍾" w:date="2017-09-03T03:01:00Z">
+      <w:del w:id="183" w:author="冬川 鍾" w:date="2017-09-03T03:01:00Z">
         <w:r>
           <w:rPr>
             <w:rFonts w:ascii="Times New Roman" w:eastAsia="標楷體" w:hAnsi="Times New Roman" w:cs="Times New Roman"/>
@@ -16324,7 +16322,7 @@
         </w:rPr>
         <w:t xml:space="preserve">All relevant R code and data files in this work can be found at Dryad Digital Repository </w:t>
       </w:r>
-      <w:commentRangeStart w:id="185"/>
+      <w:commentRangeStart w:id="184"/>
       <w:r>
         <w:rPr>
           <w:rFonts w:ascii="Times New Roman" w:hAnsi="Times New Roman" w:cs="Times New Roman"/>
@@ -16339,12 +16337,12 @@
         </w:rPr>
         <w:t>10.5061/dryad.6jn8s</w:t>
       </w:r>
-      <w:commentRangeEnd w:id="185"/>
-      <w:r>
-        <w:rPr>
-          <w:rStyle w:val="a6"/>
-        </w:rPr>
-        <w:commentReference w:id="185"/>
+      <w:commentRangeEnd w:id="184"/>
+      <w:r>
+        <w:rPr>
+          <w:rStyle w:val="CommentReference"/>
+        </w:rPr>
+        <w:commentReference w:id="184"/>
       </w:r>
       <w:r>
         <w:rPr>
@@ -16358,7 +16356,7 @@
       <w:pPr>
         <w:spacing w:line="480" w:lineRule="auto"/>
         <w:rPr>
-          <w:del w:id="186" w:author="冬川 鍾" w:date="2017-09-03T03:04:00Z"/>
+          <w:del w:id="185" w:author="冬川 鍾" w:date="2017-09-03T03:04:00Z"/>
           <w:rFonts w:ascii="Times New Roman" w:hAnsi="Times New Roman" w:cs="Times New Roman"/>
           <w:lang w:eastAsia="zh-TW"/>
         </w:rPr>
@@ -16368,12 +16366,12 @@
       <w:pPr>
         <w:spacing w:line="480" w:lineRule="auto"/>
         <w:rPr>
-          <w:del w:id="187" w:author="冬川 鍾" w:date="2017-09-03T03:04:00Z"/>
-          <w:rFonts w:ascii="Times New Roman" w:hAnsi="Times New Roman" w:cs="Times New Roman"/>
-          <w:lang w:eastAsia="zh-TW"/>
-        </w:rPr>
-      </w:pPr>
-      <w:del w:id="188" w:author="冬川 鍾" w:date="2017-09-03T03:04:00Z">
+          <w:del w:id="186" w:author="冬川 鍾" w:date="2017-09-03T03:04:00Z"/>
+          <w:rFonts w:ascii="Times New Roman" w:hAnsi="Times New Roman" w:cs="Times New Roman"/>
+          <w:lang w:eastAsia="zh-TW"/>
+        </w:rPr>
+      </w:pPr>
+      <w:del w:id="187" w:author="冬川 鍾" w:date="2017-09-03T03:04:00Z">
         <w:r>
           <w:rPr>
             <w:rFonts w:ascii="Times New Roman" w:hAnsi="Times New Roman" w:cs="Times New Roman"/>
@@ -16391,7 +16389,7 @@
           <w:b/>
           <w:lang w:eastAsia="zh-TW"/>
         </w:rPr>
-        <w:pPrChange w:id="189" w:author="冬川 鍾" w:date="2017-09-03T03:04:00Z">
+        <w:pPrChange w:id="188" w:author="冬川 鍾" w:date="2017-09-03T03:04:00Z">
           <w:pPr>
             <w:spacing w:line="480" w:lineRule="auto"/>
             <w:outlineLvl w:val="0"/>
@@ -16507,12 +16505,12 @@
       <w:pPr>
         <w:spacing w:line="480" w:lineRule="auto"/>
         <w:rPr>
-          <w:del w:id="190" w:author="冬川 鍾" w:date="2017-09-03T03:11:00Z"/>
-          <w:rFonts w:ascii="Times New Roman" w:hAnsi="Times New Roman" w:cs="Times New Roman"/>
-          <w:lang w:eastAsia="zh-TW"/>
-        </w:rPr>
-      </w:pPr>
-      <w:ins w:id="191" w:author="冬川 鍾" w:date="2017-09-03T03:10:00Z">
+          <w:del w:id="189" w:author="冬川 鍾" w:date="2017-09-03T03:11:00Z"/>
+          <w:rFonts w:ascii="Times New Roman" w:hAnsi="Times New Roman" w:cs="Times New Roman"/>
+          <w:lang w:eastAsia="zh-TW"/>
+        </w:rPr>
+      </w:pPr>
+      <w:ins w:id="190" w:author="冬川 鍾" w:date="2017-09-03T03:10:00Z">
         <w:r>
           <w:rPr>
             <w:rFonts w:ascii="Times New Roman" w:hAnsi="Times New Roman" w:cs="Times New Roman"/>
@@ -16521,7 +16519,7 @@
           <w:t>Parameter estimates were obtained using</w:t>
         </w:r>
       </w:ins>
-      <w:ins w:id="192" w:author="冬川 鍾" w:date="2017-09-03T03:09:00Z">
+      <w:ins w:id="191" w:author="冬川 鍾" w:date="2017-09-03T03:09:00Z">
         <w:r>
           <w:rPr>
             <w:rFonts w:ascii="Times New Roman" w:hAnsi="Times New Roman" w:cs="Times New Roman"/>
@@ -16530,7 +16528,7 @@
           <w:t xml:space="preserve"> </w:t>
         </w:r>
       </w:ins>
-      <w:ins w:id="193" w:author="冬川 鍾" w:date="2017-09-03T03:10:00Z">
+      <w:ins w:id="192" w:author="冬川 鍾" w:date="2017-09-03T03:10:00Z">
         <w:r>
           <w:rPr>
             <w:rFonts w:ascii="Times New Roman" w:hAnsi="Times New Roman" w:cs="Times New Roman"/>
@@ -16539,7 +16537,7 @@
           <w:t xml:space="preserve">searches of (i) </w:t>
         </w:r>
       </w:ins>
-      <w:ins w:id="194" w:author="冬川 鍾" w:date="2017-09-03T03:11:00Z">
+      <w:ins w:id="193" w:author="冬川 鍾" w:date="2017-09-03T03:11:00Z">
         <w:r>
           <w:rPr>
             <w:rFonts w:ascii="Times New Roman" w:hAnsi="Times New Roman" w:cs="Times New Roman"/>
@@ -16548,7 +16546,7 @@
           <w:t xml:space="preserve">optimization (ii) </w:t>
         </w:r>
       </w:ins>
-      <w:ins w:id="195" w:author="冬川 鍾" w:date="2017-09-03T03:10:00Z">
+      <w:ins w:id="194" w:author="冬川 鍾" w:date="2017-09-03T03:10:00Z">
         <w:r>
           <w:rPr>
             <w:rFonts w:ascii="Times New Roman" w:hAnsi="Times New Roman" w:cs="Times New Roman"/>
@@ -16557,7 +16555,7 @@
           <w:t>doing</w:t>
         </w:r>
       </w:ins>
-      <w:ins w:id="196" w:author="冬川 鍾" w:date="2017-09-03T03:08:00Z">
+      <w:ins w:id="195" w:author="冬川 鍾" w:date="2017-09-03T03:08:00Z">
         <w:r>
           <w:rPr>
             <w:rFonts w:ascii="Times New Roman" w:hAnsi="Times New Roman" w:cs="Times New Roman"/>
@@ -16566,7 +16564,7 @@
           <w:t xml:space="preserve"> </w:t>
         </w:r>
       </w:ins>
-      <w:ins w:id="197" w:author="冬川 鍾" w:date="2017-09-03T03:06:00Z">
+      <w:ins w:id="196" w:author="冬川 鍾" w:date="2017-09-03T03:06:00Z">
         <w:r>
           <w:rPr>
             <w:rFonts w:ascii="Times New Roman" w:hAnsi="Times New Roman" w:cs="Times New Roman"/>
@@ -16575,7 +16573,7 @@
           <w:t xml:space="preserve">grid only, </w:t>
         </w:r>
       </w:ins>
-      <w:ins w:id="198" w:author="冬川 鍾" w:date="2017-09-03T03:11:00Z">
+      <w:ins w:id="197" w:author="冬川 鍾" w:date="2017-09-03T03:11:00Z">
         <w:r>
           <w:rPr>
             <w:rFonts w:ascii="Times New Roman" w:hAnsi="Times New Roman" w:cs="Times New Roman"/>
@@ -16584,7 +16582,7 @@
           <w:t xml:space="preserve">(iii) </w:t>
         </w:r>
       </w:ins>
-      <w:ins w:id="199" w:author="冬川 鍾" w:date="2017-09-03T03:06:00Z">
+      <w:ins w:id="198" w:author="冬川 鍾" w:date="2017-09-03T03:06:00Z">
         <w:r>
           <w:rPr>
             <w:rFonts w:ascii="Times New Roman" w:hAnsi="Times New Roman" w:cs="Times New Roman"/>
@@ -16593,7 +16591,7 @@
           <w:t>grid first then</w:t>
         </w:r>
       </w:ins>
-      <w:ins w:id="200" w:author="冬川 鍾" w:date="2017-09-03T03:08:00Z">
+      <w:ins w:id="199" w:author="冬川 鍾" w:date="2017-09-03T03:08:00Z">
         <w:r>
           <w:rPr>
             <w:rFonts w:ascii="Times New Roman" w:hAnsi="Times New Roman" w:cs="Times New Roman"/>
@@ -16602,7 +16600,7 @@
           <w:t xml:space="preserve"> optimization</w:t>
         </w:r>
       </w:ins>
-      <w:ins w:id="201" w:author="冬川 鍾" w:date="2017-09-03T03:06:00Z">
+      <w:ins w:id="200" w:author="冬川 鍾" w:date="2017-09-03T03:06:00Z">
         <w:r>
           <w:rPr>
             <w:rFonts w:ascii="Times New Roman" w:hAnsi="Times New Roman" w:cs="Times New Roman"/>
@@ -16611,7 +16609,7 @@
           <w:t>.</w:t>
         </w:r>
       </w:ins>
-      <w:ins w:id="202" w:author="冬川 鍾" w:date="2017-09-03T03:11:00Z">
+      <w:ins w:id="201" w:author="冬川 鍾" w:date="2017-09-03T03:11:00Z">
         <w:r>
           <w:rPr>
             <w:rFonts w:ascii="Times New Roman" w:hAnsi="Times New Roman" w:cs="Times New Roman"/>
@@ -16620,7 +16618,7 @@
           <w:t xml:space="preserve"> </w:t>
         </w:r>
       </w:ins>
-      <w:commentRangeStart w:id="203"/>
+      <w:commentRangeStart w:id="202"/>
     </w:p>
     <w:p>
       <w:pPr>
@@ -16630,7 +16628,7 @@
           <w:lang w:eastAsia="zh-TW"/>
         </w:rPr>
       </w:pPr>
-      <w:commentRangeStart w:id="204"/>
+      <w:commentRangeStart w:id="203"/>
       <w:r>
         <w:rPr>
           <w:rFonts w:ascii="Times New Roman" w:hAnsi="Times New Roman" w:cs="Times New Roman"/>
@@ -16638,12 +16636,12 @@
         </w:rPr>
         <w:t>Overall we were not pleased with performance</w:t>
       </w:r>
-      <w:commentRangeEnd w:id="204"/>
-      <w:r>
-        <w:rPr>
-          <w:rStyle w:val="a6"/>
-        </w:rPr>
-        <w:commentReference w:id="204"/>
+      <w:commentRangeEnd w:id="203"/>
+      <w:r>
+        <w:rPr>
+          <w:rStyle w:val="CommentReference"/>
+        </w:rPr>
+        <w:commentReference w:id="203"/>
       </w:r>
       <w:r>
         <w:rPr>
@@ -17066,8 +17064,8 @@
         </w:rPr>
         <w:t xml:space="preserve">. </w:t>
       </w:r>
-      <w:ins w:id="205" w:author="Microsoft Office 使用者" w:date="2017-09-02T10:02:00Z">
-        <w:del w:id="206" w:author="冬川 鍾" w:date="2017-09-03T03:07:00Z">
+      <w:ins w:id="204" w:author="Microsoft Office 使用者" w:date="2017-09-02T10:02:00Z">
+        <w:del w:id="205" w:author="冬川 鍾" w:date="2017-09-03T03:07:00Z">
           <w:r>
             <w:rPr>
               <w:rFonts w:ascii="Times New Roman" w:hAnsi="Times New Roman" w:cs="Times New Roman"/>
@@ -17077,7 +17075,7 @@
           </w:r>
         </w:del>
       </w:ins>
-      <w:del w:id="207" w:author="Microsoft Office 使用者" w:date="2017-09-02T10:02:00Z">
+      <w:del w:id="206" w:author="Microsoft Office 使用者" w:date="2017-09-02T10:02:00Z">
         <w:r>
           <w:rPr>
             <w:rFonts w:ascii="Times New Roman" w:hAnsi="Times New Roman" w:cs="Times New Roman"/>
@@ -17145,7 +17143,7 @@
         <w:t xml:space="preserve"> important.</w:t>
       </w:r>
     </w:p>
-    <w:commentRangeEnd w:id="203"/>
+    <w:commentRangeEnd w:id="202"/>
     <w:p>
       <w:pPr>
         <w:spacing w:line="480" w:lineRule="auto"/>
@@ -17156,9 +17154,9 @@
       </w:pPr>
       <w:r>
         <w:rPr>
-          <w:rStyle w:val="a6"/>
-        </w:rPr>
-        <w:commentReference w:id="203"/>
+          <w:rStyle w:val="CommentReference"/>
+        </w:rPr>
+        <w:commentReference w:id="202"/>
       </w:r>
     </w:p>
     <w:p>
@@ -17169,7 +17167,7 @@
           <w:lang w:eastAsia="zh-TW"/>
         </w:rPr>
       </w:pPr>
-      <w:ins w:id="208" w:author="Microsoft Office 使用者" w:date="2017-09-02T09:48:00Z">
+      <w:ins w:id="207" w:author="Microsoft Office 使用者" w:date="2017-09-02T09:48:00Z">
         <w:r>
           <w:rPr>
             <w:rFonts w:ascii="Times New Roman" w:hAnsi="Times New Roman" w:cs="Times New Roman"/>
@@ -17240,7 +17238,7 @@
         </w:rPr>
         <w:t xml:space="preserve"> </w:t>
       </w:r>
-      <w:ins w:id="209" w:author="Microsoft Office 使用者" w:date="2017-09-02T09:48:00Z">
+      <w:ins w:id="208" w:author="Microsoft Office 使用者" w:date="2017-09-02T09:48:00Z">
         <w:r>
           <w:rPr>
             <w:rFonts w:ascii="Times New Roman" w:hAnsi="Times New Roman" w:cs="Times New Roman"/>
@@ -17256,7 +17254,7 @@
         </w:rPr>
         <w:t>Fig</w:t>
       </w:r>
-      <w:ins w:id="210" w:author="Microsoft Office 使用者" w:date="2017-09-02T09:48:00Z">
+      <w:ins w:id="209" w:author="Microsoft Office 使用者" w:date="2017-09-02T09:48:00Z">
         <w:r>
           <w:rPr>
             <w:rFonts w:ascii="Times New Roman" w:hAnsi="Times New Roman" w:cs="Times New Roman"/>
@@ -17334,16 +17332,16 @@
           <w:lang w:eastAsia="zh-TW"/>
         </w:rPr>
       </w:pPr>
-      <w:del w:id="211" w:author="Microsoft Office User" w:date="2017-09-14T14:21:00Z">
+      <w:del w:id="210" w:author="Microsoft Office User" w:date="2017-09-14T14:21:00Z">
         <w:r>
           <w:rPr>
             <w:rFonts w:ascii="Times New Roman" w:hAnsi="Times New Roman" w:cs="Times New Roman"/>
             <w:noProof/>
-            <w:lang w:eastAsia="zh-TW"/>
-            <w:rPrChange w:id="212" w:author="Unknown">
+            <w:lang w:eastAsia="en-US"/>
+            <w:rPrChange w:id="211" w:author="Unknown">
               <w:rPr>
                 <w:noProof/>
-                <w:lang w:eastAsia="zh-TW"/>
+                <w:lang w:eastAsia="en-US"/>
               </w:rPr>
             </w:rPrChange>
           </w:rPr>
@@ -17390,16 +17388,16 @@
           </w:drawing>
         </w:r>
       </w:del>
-      <w:ins w:id="213" w:author="Microsoft Office User" w:date="2017-09-14T14:21:00Z">
+      <w:ins w:id="212" w:author="Microsoft Office User" w:date="2017-09-14T14:21:00Z">
         <w:r>
           <w:rPr>
             <w:rFonts w:ascii="Times New Roman" w:hAnsi="Times New Roman" w:cs="Times New Roman"/>
             <w:noProof/>
-            <w:lang w:eastAsia="zh-TW"/>
-            <w:rPrChange w:id="214" w:author="Unknown">
+            <w:lang w:eastAsia="en-US"/>
+            <w:rPrChange w:id="213" w:author="Unknown">
               <w:rPr>
                 <w:noProof/>
-                <w:lang w:eastAsia="zh-TW"/>
+                <w:lang w:eastAsia="en-US"/>
               </w:rPr>
             </w:rPrChange>
           </w:rPr>
@@ -17462,7 +17460,7 @@
         </w:rPr>
         <w:t>Figure 3</w:t>
       </w:r>
-      <w:del w:id="215" w:author="冬川 鍾" w:date="2017-09-03T03:13:00Z">
+      <w:del w:id="214" w:author="冬川 鍾" w:date="2017-09-03T03:13:00Z">
         <w:r>
           <w:rPr>
             <w:rFonts w:ascii="Times New Roman" w:hAnsi="Times New Roman" w:cs="Times New Roman"/>
@@ -17581,19 +17579,19 @@
         </w:rPr>
         <w:t xml:space="preserve"> </w:t>
       </w:r>
-      <w:commentRangeStart w:id="216"/>
+      <w:commentRangeStart w:id="215"/>
       <w:r>
         <w:rPr>
           <w:rFonts w:ascii="Times New Roman" w:hAnsi="Times New Roman" w:cs="Times New Roman"/>
         </w:rPr>
         <w:t>was often very wrong</w:t>
       </w:r>
-      <w:commentRangeEnd w:id="216"/>
-      <w:r>
-        <w:rPr>
-          <w:rStyle w:val="a6"/>
-        </w:rPr>
-        <w:commentReference w:id="216"/>
+      <w:commentRangeEnd w:id="215"/>
+      <w:r>
+        <w:rPr>
+          <w:rStyle w:val="CommentReference"/>
+        </w:rPr>
+        <w:commentReference w:id="215"/>
       </w:r>
       <w:r>
         <w:rPr>
@@ -17656,7 +17654,7 @@
         </w:rPr>
         <w:t xml:space="preserve"> was truly 1.0, indicating no expected bias between the hybrid and the mean of its parents, estimates of beta ranged from 0.13 to 5.14; that is, if we were looking at an organism whose parent species were each 100g, and we used log(mass) as the trait undergoing Brownian motion, the expected mass of the hybrid would be anywhere from 13g (</w:t>
       </w:r>
-      <w:del w:id="217" w:author="冬川 鍾" w:date="2017-09-03T03:16:00Z">
+      <w:del w:id="216" w:author="冬川 鍾" w:date="2017-09-03T03:16:00Z">
         <w:r>
           <w:rPr>
             <w:rFonts w:ascii="Times New Roman" w:hAnsi="Times New Roman" w:cs="Times New Roman"/>
@@ -17677,7 +17675,7 @@
             </m:ctrlPr>
           </m:funcPr>
           <m:fName>
-            <w:ins w:id="218" w:author="冬川 鍾" w:date="2017-09-03T03:16:00Z">
+            <w:ins w:id="217" w:author="冬川 鍾" w:date="2017-09-03T03:16:00Z">
               <m:r>
                 <m:rPr>
                   <m:sty m:val="p"/>
@@ -17701,7 +17699,7 @@
             </m:r>
           </m:fName>
           <m:e>
-            <w:ins w:id="219" w:author="冬川 鍾" w:date="2017-09-03T03:15:00Z">
+            <w:ins w:id="218" w:author="冬川 鍾" w:date="2017-09-03T03:15:00Z">
               <m:r>
                 <w:rPr>
                   <w:rFonts w:ascii="Cambria Math" w:hAnsi="Cambria Math" w:cs="Times New Roman"/>
@@ -17733,7 +17731,7 @@
                 </m:r>
               </m:fName>
               <m:e>
-                <w:ins w:id="220" w:author="冬川 鍾" w:date="2017-09-03T03:15:00Z">
+                <w:ins w:id="219" w:author="冬川 鍾" w:date="2017-09-03T03:15:00Z">
                   <m:r>
                     <w:rPr>
                       <w:rFonts w:ascii="Cambria Math" w:hAnsi="Cambria Math" w:cs="Times New Roman"/>
@@ -17742,7 +17740,7 @@
                     <m:t>100</m:t>
                   </m:r>
                 </w:ins>
-                <w:ins w:id="221" w:author="冬川 鍾" w:date="2017-09-03T03:16:00Z">
+                <w:ins w:id="220" w:author="冬川 鍾" w:date="2017-09-03T03:16:00Z">
                   <m:r>
                     <w:rPr>
                       <w:rFonts w:ascii="Cambria Math" w:hAnsi="Cambria Math" w:cs="Times New Roman"/>
@@ -17774,7 +17772,7 @@
                     </m:r>
                   </m:fName>
                   <m:e>
-                    <w:ins w:id="222" w:author="冬川 鍾" w:date="2017-09-03T03:16:00Z">
+                    <w:ins w:id="221" w:author="冬川 鍾" w:date="2017-09-03T03:16:00Z">
                       <m:r>
                         <w:rPr>
                           <w:rFonts w:ascii="Cambria Math" w:hAnsi="Cambria Math" w:cs="Times New Roman"/>
@@ -17787,7 +17785,7 @@
                 </m:func>
               </m:e>
             </m:func>
-            <w:ins w:id="223" w:author="冬川 鍾" w:date="2017-09-03T03:15:00Z">
+            <w:ins w:id="222" w:author="冬川 鍾" w:date="2017-09-03T03:15:00Z">
               <m:r>
                 <w:rPr>
                   <w:rFonts w:ascii="Cambria Math" w:hAnsi="Cambria Math" w:cs="Times New Roman"/>
@@ -17799,7 +17797,7 @@
           </m:e>
         </m:func>
       </m:oMath>
-      <w:del w:id="224" w:author="冬川 鍾" w:date="2017-09-03T03:16:00Z">
+      <w:del w:id="223" w:author="冬川 鍾" w:date="2017-09-03T03:16:00Z">
         <w:r>
           <w:rPr>
             <w:rFonts w:ascii="Times New Roman" w:hAnsi="Times New Roman" w:cs="Times New Roman"/>
@@ -17829,7 +17827,7 @@
         </w:rPr>
         <w:t xml:space="preserve">. Across the range of the </w:t>
       </w:r>
-      <w:del w:id="225" w:author="冬川 鍾" w:date="2017-09-03T03:16:00Z">
+      <w:del w:id="224" w:author="冬川 鍾" w:date="2017-09-03T03:16:00Z">
         <w:r>
           <w:rPr>
             <w:rFonts w:ascii="Times New Roman" w:hAnsi="Times New Roman" w:cs="Times New Roman"/>
@@ -17838,7 +17836,7 @@
           <w:delText xml:space="preserve">675 </w:delText>
         </w:r>
       </w:del>
-      <w:ins w:id="226" w:author="冬川 鍾" w:date="2017-09-03T03:16:00Z">
+      <w:ins w:id="225" w:author="冬川 鍾" w:date="2017-09-03T03:16:00Z">
         <w:r>
           <w:rPr>
             <w:rFonts w:ascii="Times New Roman" w:hAnsi="Times New Roman" w:cs="Times New Roman"/>
@@ -17912,7 +17910,7 @@
         </w:rPr>
         <w:t xml:space="preserve"> could be anywhere from 0.00001</w:t>
       </w:r>
-      <w:del w:id="227" w:author="冬川 鍾" w:date="2017-09-03T03:17:00Z">
+      <w:del w:id="226" w:author="冬川 鍾" w:date="2017-09-03T03:17:00Z">
         <w:r>
           <w:rPr>
             <w:rFonts w:ascii="Times New Roman" w:hAnsi="Times New Roman" w:cs="Times New Roman"/>
@@ -17928,7 +17926,7 @@
         </w:rPr>
         <w:t>g to 10,707,208</w:t>
       </w:r>
-      <w:del w:id="228" w:author="冬川 鍾" w:date="2017-09-03T03:17:00Z">
+      <w:del w:id="227" w:author="冬川 鍾" w:date="2017-09-03T03:17:00Z">
         <w:r>
           <w:rPr>
             <w:rFonts w:ascii="Times New Roman" w:hAnsi="Times New Roman" w:cs="Times New Roman"/>
@@ -18047,7 +18045,7 @@
         </w:rPr>
         <w:t>s</w:t>
       </w:r>
-      <w:ins w:id="229" w:author="Microsoft Office 使用者" w:date="2017-09-02T09:46:00Z">
+      <w:ins w:id="228" w:author="Microsoft Office 使用者" w:date="2017-09-02T09:46:00Z">
         <w:r>
           <w:rPr>
             <w:rFonts w:ascii="Times New Roman" w:hAnsi="Times New Roman" w:cs="Times New Roman"/>
@@ -18055,7 +18053,7 @@
           <w:t xml:space="preserve"> (see</w:t>
         </w:r>
       </w:ins>
-      <w:del w:id="230" w:author="Microsoft Office 使用者" w:date="2017-09-02T09:46:00Z">
+      <w:del w:id="229" w:author="Microsoft Office 使用者" w:date="2017-09-02T09:46:00Z">
         <w:r>
           <w:rPr>
             <w:rFonts w:ascii="Times New Roman" w:hAnsi="Times New Roman" w:cs="Times New Roman"/>
@@ -18069,7 +18067,7 @@
         </w:rPr>
         <w:t xml:space="preserve"> </w:t>
       </w:r>
-      <w:del w:id="231" w:author="Microsoft Office 使用者" w:date="2017-09-02T09:44:00Z">
+      <w:del w:id="230" w:author="Microsoft Office 使用者" w:date="2017-09-02T09:44:00Z">
         <w:r>
           <w:rPr>
             <w:rFonts w:ascii="Times New Roman" w:hAnsi="Times New Roman" w:cs="Times New Roman"/>
@@ -18083,7 +18081,7 @@
         </w:rPr>
         <w:t>Figure 4</w:t>
       </w:r>
-      <w:ins w:id="232" w:author="Microsoft Office 使用者" w:date="2017-09-02T09:44:00Z">
+      <w:ins w:id="231" w:author="Microsoft Office 使用者" w:date="2017-09-02T09:44:00Z">
         <w:r>
           <w:rPr>
             <w:rFonts w:ascii="Times New Roman" w:hAnsi="Times New Roman" w:cs="Times New Roman"/>
@@ -18162,54 +18160,106 @@
           <w:rFonts w:ascii="Times New Roman" w:hAnsi="Times New Roman" w:cs="Times New Roman"/>
         </w:rPr>
       </w:pPr>
-      <w:r>
-        <w:rPr>
-          <w:rFonts w:ascii="Times New Roman" w:hAnsi="Times New Roman" w:cs="Times New Roman"/>
-          <w:noProof/>
-          <w:lang w:eastAsia="zh-TW"/>
-        </w:rPr>
-        <w:drawing>
-          <wp:inline distT="0" distB="0" distL="0" distR="0" wp14:anchorId="6E05376A" wp14:editId="592BD1DF">
-            <wp:extent cx="5943600" cy="5943600"/>
-            <wp:effectExtent l="0" t="0" r="0" b="0"/>
-            <wp:docPr id="5" name="Picture 5"/>
-            <wp:cNvGraphicFramePr>
-              <a:graphicFrameLocks xmlns:a="http://schemas.openxmlformats.org/drawingml/2006/main" noChangeAspect="1"/>
-            </wp:cNvGraphicFramePr>
-            <a:graphic xmlns:a="http://schemas.openxmlformats.org/drawingml/2006/main">
-              <a:graphicData uri="http://schemas.openxmlformats.org/drawingml/2006/picture">
-                <pic:pic xmlns:pic="http://schemas.openxmlformats.org/drawingml/2006/picture">
-                  <pic:nvPicPr>
-                    <pic:cNvPr id="5" name="AllContours.png"/>
-                    <pic:cNvPicPr/>
-                  </pic:nvPicPr>
-                  <pic:blipFill>
-                    <a:blip r:embed="rId13" cstate="print">
-                      <a:extLst>
-                        <a:ext uri="{28A0092B-C50C-407E-A947-70E740481C1C}">
-                          <a14:useLocalDpi xmlns:a14="http://schemas.microsoft.com/office/drawing/2010/main" val="0"/>
-                        </a:ext>
-                      </a:extLst>
-                    </a:blip>
-                    <a:stretch>
-                      <a:fillRect/>
-                    </a:stretch>
-                  </pic:blipFill>
-                  <pic:spPr>
-                    <a:xfrm>
-                      <a:off x="0" y="0"/>
-                      <a:ext cx="5943600" cy="5943600"/>
-                    </a:xfrm>
-                    <a:prstGeom prst="rect">
-                      <a:avLst/>
-                    </a:prstGeom>
-                  </pic:spPr>
-                </pic:pic>
-              </a:graphicData>
-            </a:graphic>
-          </wp:inline>
-        </w:drawing>
-      </w:r>
+      <w:del w:id="232" w:author="Microsoft Office User" w:date="2017-09-15T11:48:00Z">
+        <w:r>
+          <w:rPr>
+            <w:rFonts w:ascii="Times New Roman" w:hAnsi="Times New Roman" w:cs="Times New Roman"/>
+            <w:noProof/>
+            <w:lang w:eastAsia="en-US"/>
+          </w:rPr>
+          <w:drawing>
+            <wp:inline distT="0" distB="0" distL="0" distR="0" wp14:anchorId="6E05376A" wp14:editId="63BD8DEA">
+              <wp:extent cx="5943600" cy="5943600"/>
+              <wp:effectExtent l="0" t="0" r="0" b="0"/>
+              <wp:docPr id="5" name="Picture 5"/>
+              <wp:cNvGraphicFramePr>
+                <a:graphicFrameLocks xmlns:a="http://schemas.openxmlformats.org/drawingml/2006/main" noChangeAspect="1"/>
+              </wp:cNvGraphicFramePr>
+              <a:graphic xmlns:a="http://schemas.openxmlformats.org/drawingml/2006/main">
+                <a:graphicData uri="http://schemas.openxmlformats.org/drawingml/2006/picture">
+                  <pic:pic xmlns:pic="http://schemas.openxmlformats.org/drawingml/2006/picture">
+                    <pic:nvPicPr>
+                      <pic:cNvPr id="5" name="AllContours.png"/>
+                      <pic:cNvPicPr/>
+                    </pic:nvPicPr>
+                    <pic:blipFill>
+                      <a:blip r:embed="rId13" cstate="print">
+                        <a:extLst>
+                          <a:ext uri="{28A0092B-C50C-407E-A947-70E740481C1C}">
+                            <a14:useLocalDpi xmlns:a14="http://schemas.microsoft.com/office/drawing/2010/main" val="0"/>
+                          </a:ext>
+                        </a:extLst>
+                      </a:blip>
+                      <a:stretch>
+                        <a:fillRect/>
+                      </a:stretch>
+                    </pic:blipFill>
+                    <pic:spPr>
+                      <a:xfrm>
+                        <a:off x="0" y="0"/>
+                        <a:ext cx="5943600" cy="5943600"/>
+                      </a:xfrm>
+                      <a:prstGeom prst="rect">
+                        <a:avLst/>
+                      </a:prstGeom>
+                    </pic:spPr>
+                  </pic:pic>
+                </a:graphicData>
+              </a:graphic>
+            </wp:inline>
+          </w:drawing>
+        </w:r>
+      </w:del>
+      <w:ins w:id="233" w:author="Microsoft Office User" w:date="2017-09-15T11:48:00Z">
+        <w:r>
+          <w:rPr>
+            <w:rFonts w:ascii="Times New Roman" w:hAnsi="Times New Roman" w:cs="Times New Roman"/>
+            <w:noProof/>
+            <w:lang w:eastAsia="en-US"/>
+          </w:rPr>
+          <w:drawing>
+            <wp:inline distT="0" distB="0" distL="0" distR="0" wp14:anchorId="20BCE794" wp14:editId="2F27171B">
+              <wp:extent cx="5943600" cy="5943600"/>
+              <wp:effectExtent l="0" t="0" r="0" b="0"/>
+              <wp:docPr id="4" name="Picture 4"/>
+              <wp:cNvGraphicFramePr>
+                <a:graphicFrameLocks xmlns:a="http://schemas.openxmlformats.org/drawingml/2006/main" noChangeAspect="1"/>
+              </wp:cNvGraphicFramePr>
+              <a:graphic xmlns:a="http://schemas.openxmlformats.org/drawingml/2006/main">
+                <a:graphicData uri="http://schemas.openxmlformats.org/drawingml/2006/picture">
+                  <pic:pic xmlns:pic="http://schemas.openxmlformats.org/drawingml/2006/picture">
+                    <pic:nvPicPr>
+                      <pic:cNvPr id="4" name="AllContours.pdf"/>
+                      <pic:cNvPicPr/>
+                    </pic:nvPicPr>
+                    <pic:blipFill>
+                      <a:blip r:embed="rId14">
+                        <a:extLst>
+                          <a:ext uri="{28A0092B-C50C-407E-A947-70E740481C1C}">
+                            <a14:useLocalDpi xmlns:a14="http://schemas.microsoft.com/office/drawing/2010/main" val="0"/>
+                          </a:ext>
+                        </a:extLst>
+                      </a:blip>
+                      <a:stretch>
+                        <a:fillRect/>
+                      </a:stretch>
+                    </pic:blipFill>
+                    <pic:spPr>
+                      <a:xfrm>
+                        <a:off x="0" y="0"/>
+                        <a:ext cx="5943600" cy="5943600"/>
+                      </a:xfrm>
+                      <a:prstGeom prst="rect">
+                        <a:avLst/>
+                      </a:prstGeom>
+                    </pic:spPr>
+                  </pic:pic>
+                </a:graphicData>
+              </a:graphic>
+            </wp:inline>
+          </w:drawing>
+        </w:r>
+      </w:ins>
     </w:p>
     <w:p>
       <w:pPr>
@@ -18263,7 +18313,7 @@
           <w:i/>
         </w:rPr>
       </w:pPr>
-      <w:commentRangeStart w:id="233"/>
+      <w:commentRangeStart w:id="234"/>
       <w:r>
         <w:rPr>
           <w:rFonts w:ascii="Times New Roman" w:hAnsi="Times New Roman" w:cs="Times New Roman"/>
@@ -18308,12 +18358,12 @@
         </w:rPr>
         <w:t>Empirical Data</w:t>
       </w:r>
-      <w:commentRangeEnd w:id="233"/>
-      <w:r>
-        <w:rPr>
-          <w:rStyle w:val="a6"/>
-        </w:rPr>
-        <w:commentReference w:id="233"/>
+      <w:commentRangeEnd w:id="234"/>
+      <w:r>
+        <w:rPr>
+          <w:rStyle w:val="CommentReference"/>
+        </w:rPr>
+        <w:commentReference w:id="234"/>
       </w:r>
     </w:p>
     <w:p>
@@ -18468,7 +18518,7 @@
         </w:rPr>
         <w:t xml:space="preserve"> </w:t>
       </w:r>
-      <w:del w:id="234" w:author="Microsoft Office 使用者" w:date="2017-09-02T09:50:00Z">
+      <w:del w:id="235" w:author="Microsoft Office 使用者" w:date="2017-09-02T09:50:00Z">
         <w:r>
           <w:rPr>
             <w:rFonts w:ascii="Times New Roman" w:hAnsi="Times New Roman" w:cs="Times New Roman"/>
@@ -18597,7 +18647,7 @@
         </w:rPr>
         <w:t xml:space="preserve">, the best model (with </w:t>
       </w:r>
-      <w:ins w:id="235" w:author="冬川 鍾" w:date="2017-09-03T03:20:00Z">
+      <w:ins w:id="236" w:author="冬川 鍾" w:date="2017-09-03T03:20:00Z">
         <w:r>
           <w:rPr>
             <w:rFonts w:ascii="Times New Roman" w:hAnsi="Times New Roman" w:cs="Times New Roman"/>
@@ -18605,7 +18655,7 @@
           <w:t>OOO</w:t>
         </w:r>
       </w:ins>
-      <w:del w:id="236" w:author="冬川 鍾" w:date="2017-09-03T03:20:00Z">
+      <w:del w:id="237" w:author="冬川 鍾" w:date="2017-09-03T03:20:00Z">
         <w:r>
           <w:rPr>
             <w:rFonts w:ascii="Times New Roman" w:hAnsi="Times New Roman" w:cs="Times New Roman"/>
@@ -18667,21 +18717,39 @@
         </w:rPr>
         <w:t xml:space="preserve"> constrained to be zero. There is strong evidence from this model that beta is greater than one (point estimate from best model is 2.358, </w:t>
       </w:r>
-      <w:ins w:id="237" w:author="Microsoft Office 使用者" w:date="2017-09-02T09:51:00Z">
+      <w:ins w:id="238" w:author="Microsoft Office 使用者" w:date="2017-09-02T09:51:00Z">
         <w:r>
           <w:rPr>
             <w:rFonts w:ascii="Times New Roman" w:hAnsi="Times New Roman" w:cs="Times New Roman"/>
           </w:rPr>
-          <w:t>the 95percent confidence interval (</w:t>
+          <w:t>the 95</w:t>
         </w:r>
       </w:ins>
+      <w:ins w:id="239" w:author="Microsoft Office User" w:date="2017-09-15T11:50:00Z">
+        <w:r>
+          <w:rPr>
+            <w:rFonts w:ascii="Times New Roman" w:hAnsi="Times New Roman" w:cs="Times New Roman"/>
+          </w:rPr>
+          <w:t xml:space="preserve"> </w:t>
+        </w:r>
+      </w:ins>
+      <w:bookmarkStart w:id="240" w:name="_GoBack"/>
+      <w:bookmarkEnd w:id="240"/>
+      <w:ins w:id="241" w:author="Microsoft Office 使用者" w:date="2017-09-02T09:51:00Z">
+        <w:r>
+          <w:rPr>
+            <w:rFonts w:ascii="Times New Roman" w:hAnsi="Times New Roman" w:cs="Times New Roman"/>
+          </w:rPr>
+          <w:t>percent confidence interval (</w:t>
+        </w:r>
+      </w:ins>
       <w:r>
         <w:rPr>
           <w:rFonts w:ascii="Times New Roman" w:hAnsi="Times New Roman" w:cs="Times New Roman"/>
         </w:rPr>
         <w:t>CI</w:t>
       </w:r>
-      <w:ins w:id="238" w:author="Microsoft Office 使用者" w:date="2017-09-02T09:51:00Z">
+      <w:ins w:id="242" w:author="Microsoft Office 使用者" w:date="2017-09-02T09:51:00Z">
         <w:r>
           <w:rPr>
             <w:rFonts w:ascii="Times New Roman" w:hAnsi="Times New Roman" w:cs="Times New Roman"/>
@@ -18780,16 +18848,16 @@
           <w:rFonts w:ascii="Times New Roman" w:hAnsi="Times New Roman" w:cs="Times New Roman"/>
         </w:rPr>
       </w:pPr>
-      <w:ins w:id="239" w:author="Microsoft Office User" w:date="2017-09-14T14:22:00Z">
+      <w:ins w:id="243" w:author="Microsoft Office User" w:date="2017-09-14T14:22:00Z">
         <w:r>
           <w:rPr>
             <w:rFonts w:ascii="Times New Roman" w:hAnsi="Times New Roman" w:cs="Times New Roman"/>
             <w:noProof/>
-            <w:lang w:eastAsia="zh-TW"/>
-            <w:rPrChange w:id="240" w:author="Unknown">
+            <w:lang w:eastAsia="en-US"/>
+            <w:rPrChange w:id="244" w:author="Unknown">
               <w:rPr>
                 <w:noProof/>
-                <w:lang w:eastAsia="zh-TW"/>
+                <w:lang w:eastAsia="en-US"/>
               </w:rPr>
             </w:rPrChange>
           </w:rPr>
@@ -18809,7 +18877,7 @@
                       <pic:cNvPicPr/>
                     </pic:nvPicPr>
                     <pic:blipFill>
-                      <a:blip r:embed="rId14">
+                      <a:blip r:embed="rId15">
                         <a:extLst>
                           <a:ext uri="{28A0092B-C50C-407E-A947-70E740481C1C}">
                             <a14:useLocalDpi xmlns:a14="http://schemas.microsoft.com/office/drawing/2010/main" val="0"/>
@@ -18836,17 +18904,17 @@
           </w:drawing>
         </w:r>
       </w:ins>
-      <w:commentRangeStart w:id="241"/>
-      <w:del w:id="242" w:author="Microsoft Office User" w:date="2017-09-14T14:22:00Z">
+      <w:commentRangeStart w:id="245"/>
+      <w:del w:id="246" w:author="Microsoft Office User" w:date="2017-09-14T14:22:00Z">
         <w:r>
           <w:rPr>
             <w:rFonts w:ascii="Times New Roman" w:hAnsi="Times New Roman" w:cs="Times New Roman"/>
             <w:noProof/>
-            <w:lang w:eastAsia="zh-TW"/>
-            <w:rPrChange w:id="243" w:author="Unknown">
+            <w:lang w:eastAsia="en-US"/>
+            <w:rPrChange w:id="247" w:author="Unknown">
               <w:rPr>
                 <w:noProof/>
-                <w:lang w:eastAsia="zh-TW"/>
+                <w:lang w:eastAsia="en-US"/>
               </w:rPr>
             </w:rPrChange>
           </w:rPr>
@@ -18866,7 +18934,7 @@
                       <pic:cNvPicPr/>
                     </pic:nvPicPr>
                     <pic:blipFill>
-                      <a:blip r:embed="rId15" cstate="print">
+                      <a:blip r:embed="rId16" cstate="print">
                         <a:extLst>
                           <a:ext uri="{28A0092B-C50C-407E-A947-70E740481C1C}">
                             <a14:useLocalDpi xmlns:a14="http://schemas.microsoft.com/office/drawing/2010/main" val="0"/>
@@ -18893,12 +18961,12 @@
           </w:drawing>
         </w:r>
       </w:del>
-      <w:commentRangeEnd w:id="241"/>
-      <w:r>
-        <w:rPr>
-          <w:rStyle w:val="a6"/>
-        </w:rPr>
-        <w:commentReference w:id="241"/>
+      <w:commentRangeEnd w:id="245"/>
+      <w:r>
+        <w:rPr>
+          <w:rStyle w:val="CommentReference"/>
+        </w:rPr>
+        <w:commentReference w:id="245"/>
       </w:r>
     </w:p>
     <w:p>
@@ -19116,7 +19184,7 @@
         </w:rPr>
         <w:t xml:space="preserve"> </w:t>
       </w:r>
-      <w:del w:id="244" w:author="冬川 鍾" w:date="2017-09-03T03:21:00Z">
+      <w:del w:id="248" w:author="冬川 鍾" w:date="2017-09-03T03:21:00Z">
         <m:oMath>
           <m:r>
             <w:rPr>
@@ -19288,7 +19356,7 @@
         </w:rPr>
         <w:t>averaged</w:t>
       </w:r>
-      <w:ins w:id="245" w:author="Microsoft Office 使用者" w:date="2017-09-07T12:54:00Z">
+      <w:ins w:id="249" w:author="Microsoft Office 使用者" w:date="2017-09-07T12:54:00Z">
         <w:r>
           <w:rPr>
             <w:rFonts w:ascii="Times New Roman" w:hAnsi="Times New Roman" w:cs="Times New Roman"/>
@@ -19296,7 +19364,7 @@
           <w:t>-</w:t>
         </w:r>
       </w:ins>
-      <w:del w:id="246" w:author="Microsoft Office 使用者" w:date="2017-09-07T12:54:00Z">
+      <w:del w:id="250" w:author="Microsoft Office 使用者" w:date="2017-09-07T12:54:00Z">
         <w:r>
           <w:rPr>
             <w:rFonts w:ascii="Times New Roman" w:hAnsi="Times New Roman" w:cs="Times New Roman"/>
@@ -19566,7 +19634,7 @@
           <w:lang w:eastAsia="zh-TW"/>
         </w:rPr>
       </w:pPr>
-      <w:commentRangeStart w:id="247"/>
+      <w:commentRangeStart w:id="251"/>
     </w:p>
     <w:p>
       <w:pPr>
@@ -19581,7 +19649,7 @@
         <w:rPr>
           <w:rFonts w:ascii="Times New Roman" w:eastAsia="標楷體" w:hAnsi="Times New Roman" w:cs="Times New Roman"/>
           <w:noProof/>
-          <w:lang w:eastAsia="zh-TW"/>
+          <w:lang w:eastAsia="en-US"/>
         </w:rPr>
         <w:drawing>
           <wp:inline distT="0" distB="0" distL="0" distR="0" wp14:anchorId="036DAA03" wp14:editId="211FF9B0">
@@ -19601,7 +19669,7 @@
                     </pic:cNvPicPr>
                   </pic:nvPicPr>
                   <pic:blipFill>
-                    <a:blip r:embed="rId16" cstate="print">
+                    <a:blip r:embed="rId17" cstate="print">
                       <a:extLst>
                         <a:ext uri="{28A0092B-C50C-407E-A947-70E740481C1C}">
                           <a14:useLocalDpi xmlns:a14="http://schemas.microsoft.com/office/drawing/2010/main" val="0"/>
@@ -19638,11 +19706,11 @@
         <w:spacing w:line="480" w:lineRule="auto"/>
         <w:ind w:right="396"/>
         <w:rPr>
-          <w:del w:id="248" w:author="Microsoft Office 使用者" w:date="2017-09-02T10:03:00Z"/>
-          <w:rFonts w:ascii="Times New Roman" w:eastAsia="標楷體" w:hAnsi="Times New Roman" w:cs="Times New Roman"/>
-          <w:lang w:eastAsia="zh-TW"/>
-        </w:rPr>
-        <w:pPrChange w:id="249" w:author="Microsoft Office 使用者" w:date="2017-09-02T10:03:00Z">
+          <w:del w:id="252" w:author="Microsoft Office 使用者" w:date="2017-09-02T10:03:00Z"/>
+          <w:rFonts w:ascii="Times New Roman" w:eastAsia="標楷體" w:hAnsi="Times New Roman" w:cs="Times New Roman"/>
+          <w:lang w:eastAsia="zh-TW"/>
+        </w:rPr>
+        <w:pPrChange w:id="253" w:author="Microsoft Office 使用者" w:date="2017-09-02T10:03:00Z">
           <w:pPr>
             <w:spacing w:line="480" w:lineRule="auto"/>
             <w:outlineLvl w:val="0"/>
@@ -19670,12 +19738,12 @@
         </w:rPr>
         <w:t>ive confidence inter</w:t>
       </w:r>
-      <w:commentRangeEnd w:id="247"/>
-      <w:r>
-        <w:rPr>
-          <w:rStyle w:val="a6"/>
-        </w:rPr>
-        <w:commentReference w:id="247"/>
+      <w:commentRangeEnd w:id="251"/>
+      <w:r>
+        <w:rPr>
+          <w:rStyle w:val="CommentReference"/>
+        </w:rPr>
+        <w:commentReference w:id="251"/>
       </w:r>
       <w:r>
         <w:rPr>
@@ -19768,7 +19836,7 @@
         <w:spacing w:line="480" w:lineRule="auto"/>
         <w:ind w:right="396"/>
         <w:rPr>
-          <w:ins w:id="250" w:author="冬川 鍾" w:date="2017-09-03T03:21:00Z"/>
+          <w:ins w:id="254" w:author="冬川 鍾" w:date="2017-09-03T03:21:00Z"/>
           <w:rFonts w:ascii="Times New Roman" w:eastAsia="標楷體" w:hAnsi="Times New Roman" w:cs="Times New Roman"/>
           <w:lang w:eastAsia="zh-TW"/>
         </w:rPr>
@@ -19779,7 +19847,7 @@
         <w:spacing w:line="480" w:lineRule="auto"/>
         <w:ind w:right="396"/>
         <w:rPr>
-          <w:ins w:id="251" w:author="冬川 鍾" w:date="2017-09-03T03:21:00Z"/>
+          <w:ins w:id="255" w:author="冬川 鍾" w:date="2017-09-03T03:21:00Z"/>
           <w:rFonts w:ascii="Times New Roman" w:eastAsia="標楷體" w:hAnsi="Times New Roman" w:cs="Times New Roman"/>
           <w:lang w:eastAsia="zh-TW"/>
         </w:rPr>
@@ -19789,7 +19857,7 @@
       <w:pPr>
         <w:spacing w:line="480" w:lineRule="auto"/>
         <w:rPr>
-          <w:del w:id="252" w:author="Microsoft Office 使用者" w:date="2017-09-02T10:03:00Z"/>
+          <w:del w:id="256" w:author="Microsoft Office 使用者" w:date="2017-09-02T10:03:00Z"/>
           <w:rFonts w:ascii="Times New Roman" w:hAnsi="Times New Roman" w:cs="Times New Roman"/>
           <w:lang w:eastAsia="zh-TW"/>
         </w:rPr>
@@ -19800,7 +19868,7 @@
         <w:spacing w:line="480" w:lineRule="auto"/>
         <w:outlineLvl w:val="0"/>
         <w:rPr>
-          <w:del w:id="253" w:author="Microsoft Office 使用者" w:date="2017-09-02T10:03:00Z"/>
+          <w:del w:id="257" w:author="Microsoft Office 使用者" w:date="2017-09-02T10:03:00Z"/>
           <w:rFonts w:ascii="Times New Roman" w:hAnsi="Times New Roman" w:cs="Times New Roman"/>
           <w:i/>
           <w:lang w:eastAsia="zh-TW"/>
@@ -19812,7 +19880,7 @@
         <w:spacing w:line="480" w:lineRule="auto"/>
         <w:outlineLvl w:val="0"/>
         <w:rPr>
-          <w:del w:id="254" w:author="Microsoft Office 使用者" w:date="2017-09-02T10:03:00Z"/>
+          <w:del w:id="258" w:author="Microsoft Office 使用者" w:date="2017-09-02T10:03:00Z"/>
           <w:rFonts w:ascii="Times New Roman" w:hAnsi="Times New Roman" w:cs="Times New Roman"/>
           <w:i/>
           <w:lang w:eastAsia="zh-TW"/>
@@ -19828,7 +19896,7 @@
           <w:i/>
           <w:lang w:eastAsia="zh-TW"/>
         </w:rPr>
-        <w:pPrChange w:id="255" w:author="Microsoft Office 使用者" w:date="2017-09-02T10:03:00Z">
+        <w:pPrChange w:id="259" w:author="Microsoft Office 使用者" w:date="2017-09-02T10:03:00Z">
           <w:pPr>
             <w:spacing w:line="480" w:lineRule="auto"/>
             <w:outlineLvl w:val="0"/>
@@ -19884,7 +19952,7 @@
         </w:rPr>
         <w:t>We</w:t>
       </w:r>
-      <w:del w:id="256" w:author="Microsoft Office 使用者" w:date="2017-09-02T09:55:00Z">
+      <w:del w:id="260" w:author="Microsoft Office 使用者" w:date="2017-09-02T09:55:00Z">
         <w:r>
           <w:rPr>
             <w:rFonts w:ascii="Times New Roman" w:hAnsi="Times New Roman" w:cs="Times New Roman"/>
@@ -19892,7 +19960,7 @@
           <w:delText xml:space="preserve"> can</w:delText>
         </w:r>
       </w:del>
-      <w:del w:id="257" w:author="Microsoft Office 使用者" w:date="2017-09-02T09:56:00Z">
+      <w:del w:id="261" w:author="Microsoft Office 使用者" w:date="2017-09-02T09:56:00Z">
         <w:r>
           <w:rPr>
             <w:rFonts w:ascii="Times New Roman" w:hAnsi="Times New Roman" w:cs="Times New Roman"/>
@@ -19900,7 +19968,7 @@
           <w:delText xml:space="preserve"> now</w:delText>
         </w:r>
       </w:del>
-      <w:ins w:id="258" w:author="Microsoft Office 使用者" w:date="2017-09-02T09:55:00Z">
+      <w:ins w:id="262" w:author="Microsoft Office 使用者" w:date="2017-09-02T09:55:00Z">
         <w:r>
           <w:rPr>
             <w:rFonts w:ascii="Times New Roman" w:hAnsi="Times New Roman" w:cs="Times New Roman"/>
@@ -19939,7 +20007,7 @@
         </w:rPr>
         <w:t xml:space="preserve"> parameters such as evolutionary rate</w:t>
       </w:r>
-      <w:del w:id="259" w:author="冬川 鍾" w:date="2017-09-03T03:21:00Z">
+      <w:del w:id="263" w:author="冬川 鍾" w:date="2017-09-03T03:21:00Z">
         <w:r>
           <w:rPr>
             <w:rFonts w:ascii="Times New Roman" w:hAnsi="Times New Roman" w:cs="Times New Roman"/>
@@ -19976,7 +20044,7 @@
           </m:sup>
         </m:sSup>
       </m:oMath>
-      <w:del w:id="260" w:author="冬川 鍾" w:date="2017-09-03T03:21:00Z">
+      <w:del w:id="264" w:author="冬川 鍾" w:date="2017-09-03T03:21:00Z">
         <w:r>
           <w:rPr>
             <w:rFonts w:ascii="Times New Roman" w:hAnsi="Times New Roman" w:cs="Times New Roman"/>
@@ -20058,7 +20126,7 @@
         </w:rPr>
         <w:t xml:space="preserve">. </w:t>
       </w:r>
-      <w:commentRangeStart w:id="261"/>
+      <w:commentRangeStart w:id="265"/>
       <w:r>
         <w:rPr>
           <w:rFonts w:ascii="Times New Roman" w:hAnsi="Times New Roman" w:cs="Times New Roman"/>
@@ -20066,12 +20134,12 @@
         </w:rPr>
         <w:t>It performs surprisingly poorly</w:t>
       </w:r>
-      <w:commentRangeEnd w:id="261"/>
-      <w:r>
-        <w:rPr>
-          <w:rStyle w:val="a6"/>
-        </w:rPr>
-        <w:commentReference w:id="261"/>
+      <w:commentRangeEnd w:id="265"/>
+      <w:r>
+        <w:rPr>
+          <w:rStyle w:val="CommentReference"/>
+        </w:rPr>
+        <w:commentReference w:id="265"/>
       </w:r>
       <w:r>
         <w:rPr>
@@ -20187,7 +20255,7 @@
         </w:rPr>
         <w:t xml:space="preserve">Our empirical results for the cichlid dataset do not provide great biological insights, other than </w:t>
       </w:r>
-      <w:ins w:id="262" w:author="Microsoft Office 使用者" w:date="2017-09-02T10:03:00Z">
+      <w:ins w:id="266" w:author="Microsoft Office 使用者" w:date="2017-09-02T10:03:00Z">
         <w:r>
           <w:rPr>
             <w:rFonts w:ascii="Times New Roman" w:hAnsi="Times New Roman" w:cs="Times New Roman"/>
@@ -20203,7 +20271,7 @@
         </w:rPr>
         <w:t xml:space="preserve">1) the feasibility of running a model given a network and </w:t>
       </w:r>
-      <w:ins w:id="263" w:author="Microsoft Office 使用者" w:date="2017-09-02T10:03:00Z">
+      <w:ins w:id="267" w:author="Microsoft Office 使用者" w:date="2017-09-02T10:03:00Z">
         <w:r>
           <w:rPr>
             <w:rFonts w:ascii="Times New Roman" w:hAnsi="Times New Roman" w:cs="Times New Roman"/>
@@ -20239,7 +20307,7 @@
       <w:pPr>
         <w:spacing w:line="480" w:lineRule="auto"/>
         <w:rPr>
-          <w:ins w:id="264" w:author="Microsoft Office 使用者" w:date="2017-09-02T10:04:00Z"/>
+          <w:ins w:id="268" w:author="Microsoft Office 使用者" w:date="2017-09-02T10:04:00Z"/>
           <w:rFonts w:ascii="Times New Roman" w:hAnsi="Times New Roman" w:cs="Times New Roman"/>
         </w:rPr>
       </w:pPr>
@@ -20433,7 +20501,7 @@
       <w:pPr>
         <w:spacing w:line="480" w:lineRule="auto"/>
         <w:rPr>
-          <w:del w:id="265" w:author="冬川 鍾" w:date="2017-09-03T03:23:00Z"/>
+          <w:del w:id="269" w:author="冬川 鍾" w:date="2017-09-03T03:23:00Z"/>
           <w:rFonts w:ascii="Times New Roman" w:hAnsi="Times New Roman" w:cs="Times New Roman"/>
           <w:lang w:eastAsia="zh-TW"/>
         </w:rPr>
@@ -20465,11 +20533,11 @@
       <w:pPr>
         <w:spacing w:line="480" w:lineRule="auto"/>
         <w:rPr>
-          <w:del w:id="266" w:author="Microsoft Office 使用者" w:date="2017-09-02T10:05:00Z"/>
-          <w:rFonts w:ascii="Times New Roman" w:hAnsi="Times New Roman" w:cs="Times New Roman"/>
-          <w:lang w:eastAsia="zh-TW"/>
-        </w:rPr>
-        <w:pPrChange w:id="267" w:author="Microsoft Office 使用者" w:date="2017-09-02T10:05:00Z">
+          <w:del w:id="270" w:author="Microsoft Office 使用者" w:date="2017-09-02T10:05:00Z"/>
+          <w:rFonts w:ascii="Times New Roman" w:hAnsi="Times New Roman" w:cs="Times New Roman"/>
+          <w:lang w:eastAsia="zh-TW"/>
+        </w:rPr>
+        <w:pPrChange w:id="271" w:author="Microsoft Office 使用者" w:date="2017-09-02T10:05:00Z">
           <w:pPr>
             <w:spacing w:line="480" w:lineRule="auto"/>
             <w:jc w:val="center"/>
@@ -20481,7 +20549,7 @@
       <w:pPr>
         <w:spacing w:line="480" w:lineRule="auto"/>
         <w:rPr>
-          <w:ins w:id="268" w:author="Microsoft Office 使用者" w:date="2017-09-02T10:05:00Z"/>
+          <w:ins w:id="272" w:author="Microsoft Office 使用者" w:date="2017-09-02T10:05:00Z"/>
           <w:rFonts w:ascii="Times New Roman" w:hAnsi="Times New Roman" w:cs="Times New Roman"/>
           <w:lang w:eastAsia="zh-TW"/>
         </w:rPr>
@@ -20494,7 +20562,7 @@
           <w:rFonts w:ascii="Times New Roman" w:hAnsi="Times New Roman" w:cs="Times New Roman"/>
           <w:lang w:eastAsia="zh-TW"/>
         </w:rPr>
-        <w:pPrChange w:id="269" w:author="Microsoft Office 使用者" w:date="2017-09-02T10:05:00Z">
+        <w:pPrChange w:id="273" w:author="Microsoft Office 使用者" w:date="2017-09-02T10:05:00Z">
           <w:pPr>
             <w:spacing w:line="480" w:lineRule="auto"/>
             <w:jc w:val="center"/>
@@ -20524,7 +20592,7 @@
         </w:rPr>
         <w:t>approaches to inferring these (</w:t>
       </w:r>
-      <w:commentRangeStart w:id="270"/>
+      <w:commentRangeStart w:id="274"/>
       <w:r>
         <w:rPr>
           <w:rFonts w:ascii="Times New Roman" w:hAnsi="Times New Roman" w:cs="Times New Roman"/>
@@ -20546,12 +20614,12 @@
         </w:rPr>
         <w:t>s</w:t>
       </w:r>
-      <w:commentRangeEnd w:id="270"/>
-      <w:r>
-        <w:rPr>
-          <w:rStyle w:val="a6"/>
-        </w:rPr>
-        <w:commentReference w:id="270"/>
+      <w:commentRangeEnd w:id="274"/>
+      <w:r>
+        <w:rPr>
+          <w:rStyle w:val="CommentReference"/>
+        </w:rPr>
+        <w:commentReference w:id="274"/>
       </w:r>
       <w:r>
         <w:rPr>
@@ -20615,9 +20683,9 @@
       </w:r>
       <w:r>
         <w:rPr>
-          <w:rStyle w:val="a6"/>
-        </w:rPr>
-        <w:commentReference w:id="271"/>
+          <w:rStyle w:val="CommentReference"/>
+        </w:rPr>
+        <w:commentReference w:id="275"/>
       </w:r>
       <w:r>
         <w:rPr>
@@ -20645,7 +20713,7 @@
       <w:pPr>
         <w:spacing w:line="480" w:lineRule="auto"/>
         <w:rPr>
-          <w:del w:id="272" w:author="冬川 鍾" w:date="2017-09-03T03:24:00Z"/>
+          <w:del w:id="276" w:author="冬川 鍾" w:date="2017-09-03T03:24:00Z"/>
           <w:rFonts w:ascii="Times New Roman" w:hAnsi="Times New Roman" w:cs="Times New Roman"/>
           <w:lang w:eastAsia="zh-TW"/>
         </w:rPr>
@@ -20655,8 +20723,8 @@
       <w:pPr>
         <w:spacing w:line="480" w:lineRule="auto"/>
         <w:rPr>
-          <w:ins w:id="273" w:author="Microsoft Office 使用者" w:date="2017-09-02T10:06:00Z"/>
-          <w:del w:id="274" w:author="冬川 鍾" w:date="2017-09-03T03:24:00Z"/>
+          <w:ins w:id="277" w:author="Microsoft Office 使用者" w:date="2017-09-02T10:06:00Z"/>
+          <w:del w:id="278" w:author="冬川 鍾" w:date="2017-09-03T03:24:00Z"/>
           <w:rFonts w:ascii="Times New Roman" w:hAnsi="Times New Roman" w:cs="Times New Roman"/>
           <w:lang w:eastAsia="zh-TW"/>
         </w:rPr>
@@ -20666,8 +20734,8 @@
       <w:pPr>
         <w:spacing w:line="480" w:lineRule="auto"/>
         <w:rPr>
-          <w:ins w:id="275" w:author="Microsoft Office 使用者" w:date="2017-09-02T10:06:00Z"/>
-          <w:del w:id="276" w:author="冬川 鍾" w:date="2017-09-03T03:24:00Z"/>
+          <w:ins w:id="279" w:author="Microsoft Office 使用者" w:date="2017-09-02T10:06:00Z"/>
+          <w:del w:id="280" w:author="冬川 鍾" w:date="2017-09-03T03:24:00Z"/>
           <w:rFonts w:ascii="Times New Roman" w:hAnsi="Times New Roman" w:cs="Times New Roman"/>
           <w:lang w:eastAsia="zh-TW"/>
         </w:rPr>
@@ -20677,8 +20745,8 @@
       <w:pPr>
         <w:spacing w:line="480" w:lineRule="auto"/>
         <w:rPr>
-          <w:ins w:id="277" w:author="Microsoft Office 使用者" w:date="2017-09-02T10:06:00Z"/>
-          <w:del w:id="278" w:author="冬川 鍾" w:date="2017-09-03T03:24:00Z"/>
+          <w:ins w:id="281" w:author="Microsoft Office 使用者" w:date="2017-09-02T10:06:00Z"/>
+          <w:del w:id="282" w:author="冬川 鍾" w:date="2017-09-03T03:24:00Z"/>
           <w:rFonts w:ascii="Times New Roman" w:hAnsi="Times New Roman" w:cs="Times New Roman"/>
           <w:lang w:eastAsia="zh-TW"/>
         </w:rPr>
@@ -20959,11 +21027,11 @@
         <w:ind w:left="360" w:hanging="360"/>
         <w:outlineLvl w:val="0"/>
         <w:rPr>
-          <w:del w:id="279" w:author="Microsoft Office 使用者" w:date="2017-09-02T10:06:00Z"/>
-          <w:rFonts w:ascii="Times New Roman" w:hAnsi="Times New Roman" w:cs="Times New Roman"/>
-        </w:rPr>
-      </w:pPr>
-      <w:del w:id="280" w:author="Microsoft Office 使用者" w:date="2017-09-02T10:06:00Z">
+          <w:del w:id="283" w:author="Microsoft Office 使用者" w:date="2017-09-02T10:06:00Z"/>
+          <w:rFonts w:ascii="Times New Roman" w:hAnsi="Times New Roman" w:cs="Times New Roman"/>
+        </w:rPr>
+      </w:pPr>
+      <w:del w:id="284" w:author="Microsoft Office 使用者" w:date="2017-09-02T10:06:00Z">
         <w:r>
           <w:rPr>
             <w:rFonts w:ascii="Times New Roman" w:hAnsi="Times New Roman" w:cs="Times New Roman"/>
@@ -20971,8 +21039,8 @@
           <w:delText>A</w:delText>
         </w:r>
       </w:del>
-      <w:moveToRangeStart w:id="281" w:author="Microsoft Office 使用者" w:date="2017-09-02T10:06:00Z" w:name="move492110139"/>
-      <w:moveTo w:id="282" w:author="Microsoft Office 使用者" w:date="2017-09-02T10:06:00Z">
+      <w:moveToRangeStart w:id="285" w:author="Microsoft Office 使用者" w:date="2017-09-02T10:06:00Z" w:name="move492110139"/>
+      <w:moveTo w:id="286" w:author="Microsoft Office 使用者" w:date="2017-09-02T10:06:00Z">
         <w:r>
           <w:rPr>
             <w:rFonts w:ascii="Times New Roman" w:hAnsi="Times New Roman" w:cs="Times New Roman"/>
@@ -21089,14 +21157,14 @@
         </w:r>
       </w:moveTo>
     </w:p>
-    <w:moveToRangeEnd w:id="281"/>
+    <w:moveToRangeEnd w:id="285"/>
     <w:p>
       <w:pPr>
         <w:spacing w:line="480" w:lineRule="auto"/>
         <w:ind w:left="360" w:hanging="360"/>
         <w:outlineLvl w:val="0"/>
         <w:rPr>
-          <w:ins w:id="283" w:author="Microsoft Office 使用者" w:date="2017-09-02T10:06:00Z"/>
+          <w:ins w:id="287" w:author="Microsoft Office 使用者" w:date="2017-09-02T10:06:00Z"/>
           <w:rFonts w:ascii="Times New Roman" w:hAnsi="Times New Roman" w:cs="Times New Roman"/>
         </w:rPr>
       </w:pPr>
@@ -21107,11 +21175,11 @@
         <w:ind w:left="360" w:hanging="360"/>
         <w:outlineLvl w:val="0"/>
         <w:rPr>
-          <w:del w:id="284" w:author="冬川 鍾" w:date="2017-09-03T03:25:00Z"/>
-          <w:rFonts w:ascii="Times New Roman" w:hAnsi="Times New Roman" w:cs="Times New Roman"/>
-        </w:rPr>
-      </w:pPr>
-      <w:ins w:id="285" w:author="Microsoft Office 使用者" w:date="2017-09-02T10:06:00Z">
+          <w:del w:id="288" w:author="冬川 鍾" w:date="2017-09-03T03:25:00Z"/>
+          <w:rFonts w:ascii="Times New Roman" w:hAnsi="Times New Roman" w:cs="Times New Roman"/>
+        </w:rPr>
+      </w:pPr>
+      <w:ins w:id="289" w:author="Microsoft Office 使用者" w:date="2017-09-02T10:06:00Z">
         <w:r>
           <w:rPr>
             <w:rFonts w:ascii="Times New Roman" w:hAnsi="Times New Roman" w:cs="Times New Roman"/>
@@ -21135,8 +21203,8 @@
           <w:rFonts w:ascii="Times New Roman" w:hAnsi="Times New Roman" w:cs="Times New Roman"/>
         </w:rPr>
       </w:pPr>
-      <w:moveFromRangeStart w:id="286" w:author="Microsoft Office 使用者" w:date="2017-09-02T10:06:00Z" w:name="move492110139"/>
-      <w:moveFrom w:id="287" w:author="Microsoft Office 使用者" w:date="2017-09-02T10:06:00Z">
+      <w:moveFromRangeStart w:id="290" w:author="Microsoft Office 使用者" w:date="2017-09-02T10:06:00Z" w:name="move492110139"/>
+      <w:moveFrom w:id="291" w:author="Microsoft Office 使用者" w:date="2017-09-02T10:06:00Z">
         <w:r>
           <w:rPr>
             <w:rFonts w:ascii="Times New Roman" w:hAnsi="Times New Roman" w:cs="Times New Roman"/>
@@ -21253,7 +21321,7 @@
         </w:r>
       </w:moveFrom>
     </w:p>
-    <w:moveFromRangeEnd w:id="286"/>
+    <w:moveFromRangeEnd w:id="290"/>
     <w:p>
       <w:pPr>
         <w:spacing w:line="480" w:lineRule="auto"/>
@@ -21382,11 +21450,11 @@
         <w:spacing w:line="480" w:lineRule="auto"/>
         <w:ind w:left="360" w:hanging="360"/>
         <w:rPr>
-          <w:ins w:id="288" w:author="Microsoft Office 使用者" w:date="2017-09-02T09:15:00Z"/>
-          <w:rFonts w:ascii="Times New Roman" w:hAnsi="Times New Roman" w:cs="Times New Roman"/>
-        </w:rPr>
-      </w:pPr>
-      <w:ins w:id="289" w:author="Microsoft Office 使用者" w:date="2017-09-02T09:15:00Z">
+          <w:ins w:id="292" w:author="Microsoft Office 使用者" w:date="2017-09-02T09:15:00Z"/>
+          <w:rFonts w:ascii="Times New Roman" w:hAnsi="Times New Roman" w:cs="Times New Roman"/>
+        </w:rPr>
+      </w:pPr>
+      <w:ins w:id="293" w:author="Microsoft Office 使用者" w:date="2017-09-02T09:15:00Z">
         <w:r>
           <w:rPr>
             <w:rFonts w:ascii="Times New Roman" w:hAnsi="Times New Roman" w:cs="Times New Roman"/>
@@ -21394,7 +21462,7 @@
           <w:t>Bates D. and Macheler</w:t>
         </w:r>
       </w:ins>
-      <w:ins w:id="290" w:author="Microsoft Office 使用者" w:date="2017-09-02T09:16:00Z">
+      <w:ins w:id="294" w:author="Microsoft Office 使用者" w:date="2017-09-02T09:16:00Z">
         <w:r>
           <w:rPr>
             <w:rFonts w:ascii="Times New Roman" w:hAnsi="Times New Roman" w:cs="Times New Roman"/>
@@ -21405,7 +21473,7 @@
           <w:rPr>
             <w:rFonts w:ascii="Times New Roman" w:hAnsi="Times New Roman" w:cs="Times New Roman"/>
             <w:i/>
-            <w:rPrChange w:id="291" w:author="Microsoft Office 使用者" w:date="2017-09-02T09:17:00Z">
+            <w:rPrChange w:id="295" w:author="Microsoft Office 使用者" w:date="2017-09-02T09:17:00Z">
               <w:rPr>
                 <w:rFonts w:ascii="Times New Roman" w:hAnsi="Times New Roman" w:cs="Times New Roman"/>
               </w:rPr>
@@ -21423,7 +21491,7 @@
           <w:rPr>
             <w:rFonts w:ascii="Times New Roman" w:hAnsi="Times New Roman" w:cs="Times New Roman"/>
             <w:i/>
-            <w:rPrChange w:id="292" w:author="Microsoft Office 使用者" w:date="2017-09-02T09:16:00Z">
+            <w:rPrChange w:id="296" w:author="Microsoft Office 使用者" w:date="2017-09-02T09:16:00Z">
               <w:rPr>
                 <w:rFonts w:ascii="Times New Roman" w:hAnsi="Times New Roman" w:cs="Times New Roman"/>
               </w:rPr>
@@ -21438,7 +21506,7 @@
           <w:t xml:space="preserve">’, Reference manual, version </w:t>
         </w:r>
       </w:ins>
-      <w:ins w:id="293" w:author="Microsoft Office 使用者" w:date="2017-09-02T09:17:00Z">
+      <w:ins w:id="297" w:author="Microsoft Office 使用者" w:date="2017-09-02T09:17:00Z">
         <w:r>
           <w:rPr>
             <w:rFonts w:ascii="Times New Roman" w:hAnsi="Times New Roman" w:cs="Times New Roman"/>
@@ -21446,7 +21514,7 @@
           <w:t xml:space="preserve">1.2-11. Available: </w:t>
         </w:r>
       </w:ins>
-      <w:ins w:id="294" w:author="Microsoft Office 使用者" w:date="2017-09-02T09:18:00Z">
+      <w:ins w:id="298" w:author="Microsoft Office 使用者" w:date="2017-09-02T09:18:00Z">
         <w:r>
           <w:rPr>
             <w:rFonts w:ascii="Times New Roman" w:hAnsi="Times New Roman" w:cs="Times New Roman"/>
@@ -21975,10 +22043,10 @@
         </w:rPr>
         <w:t xml:space="preserve">. 2010. FishBase. World Wide Web electronic publication. </w:t>
       </w:r>
-      <w:hyperlink r:id="rId17" w:history="1">
+      <w:hyperlink r:id="rId18" w:history="1">
         <w:r>
           <w:rPr>
-            <w:rStyle w:val="af3"/>
+            <w:rStyle w:val="Hyperlink"/>
             <w:rFonts w:ascii="Times New Roman" w:hAnsi="Times New Roman" w:cs="Times New Roman"/>
           </w:rPr>
           <w:t>www.fishbase.org</w:t>
@@ -22714,10 +22782,10 @@
         <w:lastRenderedPageBreak/>
         <w:t xml:space="preserve">Maddison, W.P. and Maddison D.R. 2011. Mesquite: a modular system for evolutionary analysis. Version 2.75 </w:t>
       </w:r>
-      <w:hyperlink r:id="rId18" w:history="1">
+      <w:hyperlink r:id="rId19" w:history="1">
         <w:r>
           <w:rPr>
-            <w:rStyle w:val="af3"/>
+            <w:rStyle w:val="Hyperlink"/>
             <w:rFonts w:ascii="Times New Roman" w:hAnsi="Times New Roman" w:cs="Times New Roman"/>
             <w:lang w:eastAsia="zh-TW"/>
           </w:rPr>
@@ -23064,7 +23132,7 @@
         <w:spacing w:line="480" w:lineRule="auto"/>
         <w:ind w:left="360" w:hanging="360"/>
         <w:rPr>
-          <w:del w:id="295" w:author="Microsoft Office 使用者" w:date="2017-09-02T10:08:00Z"/>
+          <w:del w:id="299" w:author="Microsoft Office 使用者" w:date="2017-09-02T10:08:00Z"/>
           <w:rFonts w:ascii="Times New Roman" w:hAnsi="Times New Roman" w:cs="Times New Roman"/>
         </w:rPr>
       </w:pPr>
@@ -23097,7 +23165,7 @@
         <w:rPr>
           <w:rFonts w:ascii="Times New Roman" w:hAnsi="Times New Roman" w:cs="Times New Roman"/>
         </w:rPr>
-        <w:pPrChange w:id="296" w:author="Microsoft Office 使用者" w:date="2017-09-02T10:08:00Z">
+        <w:pPrChange w:id="300" w:author="Microsoft Office 使用者" w:date="2017-09-02T10:08:00Z">
           <w:pPr>
             <w:tabs>
               <w:tab w:val="left" w:pos="2843"/>
@@ -23332,7 +23400,7 @@
           <w:lang w:eastAsia="zh-TW"/>
         </w:rPr>
       </w:pPr>
-      <w:commentRangeStart w:id="297"/>
+      <w:commentRangeStart w:id="301"/>
       <w:r>
         <w:rPr>
           <w:rFonts w:ascii="Times New Roman" w:hAnsi="Times New Roman" w:cs="Times New Roman"/>
@@ -23354,12 +23422,12 @@
         </w:rPr>
         <w:t>s</w:t>
       </w:r>
-      <w:commentRangeEnd w:id="297"/>
-      <w:r>
-        <w:rPr>
-          <w:rStyle w:val="a6"/>
-        </w:rPr>
-        <w:commentReference w:id="297"/>
+      <w:commentRangeEnd w:id="301"/>
+      <w:r>
+        <w:rPr>
+          <w:rStyle w:val="CommentReference"/>
+        </w:rPr>
+        <w:commentReference w:id="301"/>
       </w:r>
       <w:r>
         <w:rPr>
@@ -23569,7 +23637,7 @@
     <w:p/>
     <w:p/>
     <w:sectPr>
-      <w:footerReference w:type="default" r:id="rId19"/>
+      <w:footerReference w:type="default" r:id="rId20"/>
       <w:pgSz w:w="12240" w:h="15840"/>
       <w:pgMar w:top="1440" w:right="1440" w:bottom="1440" w:left="1440" w:header="720" w:footer="720" w:gutter="0"/>
       <w:lnNumType w:countBy="1" w:restart="continuous"/>
@@ -23584,11 +23652,11 @@
   <w:comment w:id="28" w:author="Tony Jhwueng" w:date="2017-09-03T03:24:00Z" w:initials="TJ">
     <w:p>
       <w:pPr>
-        <w:pStyle w:val="a4"/>
-      </w:pPr>
-      <w:r>
-        <w:rPr>
-          <w:rStyle w:val="a6"/>
+        <w:pStyle w:val="CommentText"/>
+      </w:pPr>
+      <w:r>
+        <w:rPr>
+          <w:rStyle w:val="CommentReference"/>
         </w:rPr>
         <w:annotationRef/>
       </w:r>
@@ -23600,11 +23668,11 @@
   <w:comment w:id="128" w:author="Microsoft Office 使用者" w:date="2016-08-22T09:59:00Z" w:initials="Office">
     <w:p>
       <w:pPr>
-        <w:pStyle w:val="a4"/>
-      </w:pPr>
-      <w:r>
-        <w:rPr>
-          <w:rStyle w:val="a6"/>
+        <w:pStyle w:val="CommentText"/>
+      </w:pPr>
+      <w:r>
+        <w:rPr>
+          <w:rStyle w:val="CommentReference"/>
         </w:rPr>
         <w:annotationRef/>
       </w:r>
@@ -23613,11 +23681,11 @@
   <w:comment w:id="145" w:author="冬川 鍾" w:date="2017-09-03T02:43:00Z" w:initials="鍾">
     <w:p>
       <w:pPr>
-        <w:pStyle w:val="a4"/>
-      </w:pPr>
-      <w:r>
-        <w:rPr>
-          <w:rStyle w:val="a6"/>
+        <w:pStyle w:val="CommentText"/>
+      </w:pPr>
+      <w:r>
+        <w:rPr>
+          <w:rStyle w:val="CommentReference"/>
         </w:rPr>
         <w:annotationRef/>
       </w:r>
@@ -23626,7 +23694,7 @@
       </w:r>
     </w:p>
   </w:comment>
-  <w:comment w:id="156" w:author="Tony Jhwueng" w:date="2017-08-10T11:50:00Z" w:initials="TJ">
+  <w:comment w:id="155" w:author="Tony Jhwueng" w:date="2017-08-10T11:50:00Z" w:initials="TJ">
     <w:p>
       <w:pPr>
         <w:rPr>
@@ -23638,7 +23706,7 @@
       </w:pPr>
       <w:r>
         <w:rPr>
-          <w:rStyle w:val="a6"/>
+          <w:rStyle w:val="CommentReference"/>
         </w:rPr>
         <w:annotationRef/>
       </w:r>
@@ -23792,18 +23860,18 @@
     </w:p>
     <w:p>
       <w:pPr>
-        <w:pStyle w:val="a4"/>
+        <w:pStyle w:val="CommentText"/>
       </w:pPr>
     </w:p>
   </w:comment>
-  <w:comment w:id="161" w:author="Tony Jhwueng" w:date="2015-11-02T10:02:00Z" w:initials="TJ">
+  <w:comment w:id="160" w:author="Tony Jhwueng" w:date="2015-11-02T10:02:00Z" w:initials="TJ">
     <w:p>
       <w:pPr>
-        <w:pStyle w:val="a4"/>
-      </w:pPr>
-      <w:r>
-        <w:rPr>
-          <w:rStyle w:val="a6"/>
+        <w:pStyle w:val="CommentText"/>
+      </w:pPr>
+      <w:r>
+        <w:rPr>
+          <w:rStyle w:val="CommentReference"/>
         </w:rPr>
         <w:annotationRef/>
       </w:r>
@@ -23812,14 +23880,14 @@
       </w:r>
     </w:p>
   </w:comment>
-  <w:comment w:id="167" w:author="Tony Jhwueng" w:date="2015-11-02T10:26:00Z" w:initials="TJ">
+  <w:comment w:id="166" w:author="Tony Jhwueng" w:date="2015-11-02T10:26:00Z" w:initials="TJ">
     <w:p>
       <w:pPr>
-        <w:pStyle w:val="a4"/>
-      </w:pPr>
-      <w:r>
-        <w:rPr>
-          <w:rStyle w:val="a6"/>
+        <w:pStyle w:val="CommentText"/>
+      </w:pPr>
+      <w:r>
+        <w:rPr>
+          <w:rStyle w:val="CommentReference"/>
         </w:rPr>
         <w:annotationRef/>
       </w:r>
@@ -23828,14 +23896,14 @@
       </w:r>
     </w:p>
   </w:comment>
-  <w:comment w:id="176" w:author="冬川 鍾" w:date="2017-09-03T02:56:00Z" w:initials="鍾">
+  <w:comment w:id="175" w:author="冬川 鍾" w:date="2017-09-03T02:56:00Z" w:initials="鍾">
     <w:p>
       <w:pPr>
-        <w:pStyle w:val="a4"/>
-      </w:pPr>
-      <w:r>
-        <w:rPr>
-          <w:rStyle w:val="a6"/>
+        <w:pStyle w:val="CommentText"/>
+      </w:pPr>
+      <w:r>
+        <w:rPr>
+          <w:rStyle w:val="CommentReference"/>
         </w:rPr>
         <w:annotationRef/>
       </w:r>
@@ -23844,14 +23912,14 @@
       </w:r>
     </w:p>
   </w:comment>
-  <w:comment w:id="185" w:author="冬川 鍾" w:date="2017-09-03T03:03:00Z" w:initials="鍾">
+  <w:comment w:id="184" w:author="冬川 鍾" w:date="2017-09-03T03:03:00Z" w:initials="鍾">
     <w:p>
       <w:pPr>
-        <w:pStyle w:val="a4"/>
-      </w:pPr>
-      <w:r>
-        <w:rPr>
-          <w:rStyle w:val="a6"/>
+        <w:pStyle w:val="CommentText"/>
+      </w:pPr>
+      <w:r>
+        <w:rPr>
+          <w:rStyle w:val="CommentReference"/>
         </w:rPr>
         <w:annotationRef/>
       </w:r>
@@ -23860,14 +23928,14 @@
       </w:r>
     </w:p>
   </w:comment>
-  <w:comment w:id="204" w:author="Microsoft Office 使用者" w:date="2016-08-22T10:38:00Z" w:initials="Office">
+  <w:comment w:id="203" w:author="Microsoft Office 使用者" w:date="2016-08-22T10:38:00Z" w:initials="Office">
     <w:p>
       <w:pPr>
-        <w:pStyle w:val="a4"/>
-      </w:pPr>
-      <w:r>
-        <w:rPr>
-          <w:rStyle w:val="a6"/>
+        <w:pStyle w:val="CommentText"/>
+      </w:pPr>
+      <w:r>
+        <w:rPr>
+          <w:rStyle w:val="CommentReference"/>
         </w:rPr>
         <w:annotationRef/>
       </w:r>
@@ -23876,14 +23944,14 @@
       </w:r>
     </w:p>
   </w:comment>
-  <w:comment w:id="203" w:author="冬川 鍾" w:date="2017-09-03T03:13:00Z" w:initials="鍾">
+  <w:comment w:id="202" w:author="冬川 鍾" w:date="2017-09-03T03:13:00Z" w:initials="鍾">
     <w:p>
       <w:pPr>
-        <w:pStyle w:val="a4"/>
-      </w:pPr>
-      <w:r>
-        <w:rPr>
-          <w:rStyle w:val="a6"/>
+        <w:pStyle w:val="CommentText"/>
+      </w:pPr>
+      <w:r>
+        <w:rPr>
+          <w:rStyle w:val="CommentReference"/>
         </w:rPr>
         <w:annotationRef/>
       </w:r>
@@ -23892,14 +23960,14 @@
       </w:r>
     </w:p>
   </w:comment>
-  <w:comment w:id="216" w:author="冬川 鍾" w:date="2017-09-03T03:14:00Z" w:initials="鍾">
+  <w:comment w:id="215" w:author="冬川 鍾" w:date="2017-09-03T03:14:00Z" w:initials="鍾">
     <w:p>
       <w:pPr>
-        <w:pStyle w:val="a4"/>
-      </w:pPr>
-      <w:r>
-        <w:rPr>
-          <w:rStyle w:val="a6"/>
+        <w:pStyle w:val="CommentText"/>
+      </w:pPr>
+      <w:r>
+        <w:rPr>
+          <w:rStyle w:val="CommentReference"/>
         </w:rPr>
         <w:annotationRef/>
       </w:r>
@@ -23908,14 +23976,14 @@
       </w:r>
     </w:p>
   </w:comment>
-  <w:comment w:id="233" w:author="冬川 鍾" w:date="2017-09-03T03:20:00Z" w:initials="鍾">
+  <w:comment w:id="234" w:author="冬川 鍾" w:date="2017-09-03T03:20:00Z" w:initials="鍾">
     <w:p>
       <w:pPr>
-        <w:pStyle w:val="a4"/>
-      </w:pPr>
-      <w:r>
-        <w:rPr>
-          <w:rStyle w:val="a6"/>
+        <w:pStyle w:val="CommentText"/>
+      </w:pPr>
+      <w:r>
+        <w:rPr>
+          <w:rStyle w:val="CommentReference"/>
         </w:rPr>
         <w:annotationRef/>
       </w:r>
@@ -23924,14 +23992,14 @@
       </w:r>
     </w:p>
   </w:comment>
-  <w:comment w:id="241" w:author="Microsoft Office 使用者" w:date="2017-09-02T09:52:00Z" w:initials="Office">
+  <w:comment w:id="245" w:author="Microsoft Office 使用者" w:date="2017-09-02T09:52:00Z" w:initials="Office">
     <w:p>
       <w:pPr>
-        <w:pStyle w:val="a4"/>
-      </w:pPr>
-      <w:r>
-        <w:rPr>
-          <w:rStyle w:val="a6"/>
+        <w:pStyle w:val="CommentText"/>
+      </w:pPr>
+      <w:r>
+        <w:rPr>
+          <w:rStyle w:val="CommentReference"/>
         </w:rPr>
         <w:annotationRef/>
       </w:r>
@@ -23940,14 +24008,14 @@
       </w:r>
     </w:p>
   </w:comment>
-  <w:comment w:id="247" w:author="Microsoft Office User" w:date="2017-08-22T11:44:00Z" w:initials="Office">
+  <w:comment w:id="251" w:author="Microsoft Office User" w:date="2017-08-22T11:44:00Z" w:initials="Office">
     <w:p>
       <w:pPr>
-        <w:pStyle w:val="a4"/>
-      </w:pPr>
-      <w:r>
-        <w:rPr>
-          <w:rStyle w:val="a6"/>
+        <w:pStyle w:val="CommentText"/>
+      </w:pPr>
+      <w:r>
+        <w:rPr>
+          <w:rStyle w:val="CommentReference"/>
         </w:rPr>
         <w:annotationRef/>
       </w:r>
@@ -23956,14 +24024,14 @@
       </w:r>
     </w:p>
   </w:comment>
-  <w:comment w:id="261" w:author="冬川 鍾" w:date="2017-09-03T03:22:00Z" w:initials="鍾">
+  <w:comment w:id="265" w:author="冬川 鍾" w:date="2017-09-03T03:22:00Z" w:initials="鍾">
     <w:p>
       <w:pPr>
-        <w:pStyle w:val="a4"/>
-      </w:pPr>
-      <w:r>
-        <w:rPr>
-          <w:rStyle w:val="a6"/>
+        <w:pStyle w:val="CommentText"/>
+      </w:pPr>
+      <w:r>
+        <w:rPr>
+          <w:rStyle w:val="CommentReference"/>
         </w:rPr>
         <w:annotationRef/>
       </w:r>
@@ -23972,14 +24040,14 @@
       </w:r>
     </w:p>
   </w:comment>
-  <w:comment w:id="270" w:author="Tony Jhwueng" w:date="2017-08-10T11:55:00Z" w:initials="TJ">
+  <w:comment w:id="274" w:author="Tony Jhwueng" w:date="2017-08-10T11:55:00Z" w:initials="TJ">
     <w:p>
       <w:pPr>
-        <w:pStyle w:val="a4"/>
-      </w:pPr>
-      <w:r>
-        <w:rPr>
-          <w:rStyle w:val="a6"/>
+        <w:pStyle w:val="CommentText"/>
+      </w:pPr>
+      <w:r>
+        <w:rPr>
+          <w:rStyle w:val="CommentReference"/>
         </w:rPr>
         <w:annotationRef/>
       </w:r>
@@ -23988,14 +24056,14 @@
       </w:r>
     </w:p>
   </w:comment>
-  <w:comment w:id="271" w:author="Microsoft Office User" w:date="2017-08-07T15:46:00Z" w:initials="Office">
+  <w:comment w:id="275" w:author="Microsoft Office User" w:date="2017-08-07T15:46:00Z" w:initials="Office">
     <w:p>
       <w:pPr>
-        <w:pStyle w:val="a4"/>
-      </w:pPr>
-      <w:r>
-        <w:rPr>
-          <w:rStyle w:val="a6"/>
+        <w:pStyle w:val="CommentText"/>
+      </w:pPr>
+      <w:r>
+        <w:rPr>
+          <w:rStyle w:val="CommentReference"/>
         </w:rPr>
         <w:annotationRef/>
       </w:r>
@@ -24004,14 +24072,14 @@
       </w:r>
     </w:p>
   </w:comment>
-  <w:comment w:id="297" w:author="Tony Jhwueng" w:date="2017-08-10T11:59:00Z" w:initials="TJ">
+  <w:comment w:id="301" w:author="Tony Jhwueng" w:date="2017-08-10T11:59:00Z" w:initials="TJ">
     <w:p>
       <w:pPr>
-        <w:pStyle w:val="a4"/>
-      </w:pPr>
-      <w:r>
-        <w:rPr>
-          <w:rStyle w:val="a6"/>
+        <w:pStyle w:val="CommentText"/>
+      </w:pPr>
+      <w:r>
+        <w:rPr>
+          <w:rStyle w:val="CommentReference"/>
         </w:rPr>
         <w:annotationRef/>
       </w:r>
@@ -24098,7 +24166,7 @@
           <w:rPr>
             <w:noProof/>
           </w:rPr>
-          <w:t>12</w:t>
+          <w:t>23</w:t>
         </w:r>
         <w:r>
           <w:rPr>
@@ -24141,7 +24209,7 @@
     <w:lvl w:ilvl="0">
       <w:start w:val="1"/>
       <w:numFmt w:val="none"/>
-      <w:pStyle w:val="1"/>
+      <w:pStyle w:val="Heading1"/>
       <w:suff w:val="nothing"/>
       <w:lvlText w:val=""/>
       <w:lvlJc w:val="left"/>
@@ -24265,7 +24333,7 @@
     <w:lvl w:ilvl="0">
       <w:start w:val="1"/>
       <w:numFmt w:val="bullet"/>
-      <w:pStyle w:val="a"/>
+      <w:pStyle w:val="ListBullet"/>
       <w:lvlText w:val=""/>
       <w:lvlJc w:val="left"/>
       <w:pPr>
@@ -27866,7 +27934,7 @@
     </w:rPrDefault>
     <w:pPrDefault/>
   </w:docDefaults>
-  <w:latentStyles w:defLockedState="0" w:defUIPriority="99" w:defSemiHidden="0" w:defUnhideWhenUsed="0" w:defQFormat="0" w:count="380">
+  <w:latentStyles w:defLockedState="0" w:defUIPriority="99" w:defSemiHidden="0" w:defUnhideWhenUsed="0" w:defQFormat="0" w:count="382">
     <w:lsdException w:name="Normal" w:uiPriority="0" w:qFormat="1"/>
     <w:lsdException w:name="heading 1" w:uiPriority="0" w:qFormat="1"/>
     <w:lsdException w:name="heading 2" w:semiHidden="1" w:uiPriority="9" w:unhideWhenUsed="1" w:qFormat="1"/>
@@ -27972,7 +28040,6 @@
     <w:lsdException w:name="HTML Sample" w:semiHidden="1" w:unhideWhenUsed="1"/>
     <w:lsdException w:name="HTML Typewriter" w:semiHidden="1" w:unhideWhenUsed="1"/>
     <w:lsdException w:name="HTML Variable" w:semiHidden="1" w:unhideWhenUsed="1"/>
-    <w:lsdException w:name="Normal Table" w:semiHidden="1" w:unhideWhenUsed="1"/>
     <w:lsdException w:name="annotation subject" w:semiHidden="1" w:unhideWhenUsed="1"/>
     <w:lsdException w:name="No List" w:semiHidden="1" w:unhideWhenUsed="1"/>
     <w:lsdException w:name="Outline List 1" w:semiHidden="1" w:unhideWhenUsed="1"/>
@@ -28018,11 +28085,9 @@
     <w:lsdException w:name="Table Subtle 1" w:semiHidden="1" w:unhideWhenUsed="1"/>
     <w:lsdException w:name="Table Subtle 2" w:semiHidden="1" w:unhideWhenUsed="1"/>
     <w:lsdException w:name="Table Web 1" w:semiHidden="1" w:unhideWhenUsed="1"/>
-    <w:lsdException w:name="Table Web 2" w:semiHidden="1" w:unhideWhenUsed="1"/>
     <w:lsdException w:name="Table Web 3" w:semiHidden="1" w:unhideWhenUsed="1"/>
     <w:lsdException w:name="Balloon Text" w:semiHidden="1" w:uiPriority="0" w:unhideWhenUsed="1"/>
     <w:lsdException w:name="Table Grid" w:uiPriority="39"/>
-    <w:lsdException w:name="Table Theme" w:semiHidden="1" w:unhideWhenUsed="1"/>
     <w:lsdException w:name="Note Level 1" w:semiHidden="1" w:unhideWhenUsed="1"/>
     <w:lsdException w:name="Note Level 2" w:semiHidden="1" w:unhideWhenUsed="1"/>
     <w:lsdException w:name="Note Level 3" w:semiHidden="1" w:unhideWhenUsed="1"/>
@@ -28247,8 +28312,10 @@
     <w:lsdException w:name="List Table 5 Dark Accent 6" w:uiPriority="50"/>
     <w:lsdException w:name="List Table 6 Colorful Accent 6" w:uiPriority="51"/>
     <w:lsdException w:name="List Table 7 Colorful Accent 6" w:uiPriority="52"/>
+    <w:lsdException w:name="Mention" w:semiHidden="1" w:unhideWhenUsed="1"/>
+    <w:lsdException w:name="Smart Hyperlink" w:semiHidden="1" w:unhideWhenUsed="1"/>
   </w:latentStyles>
-  <w:style w:type="paragraph" w:default="1" w:styleId="a0">
+  <w:style w:type="paragraph" w:default="1" w:styleId="Normal">
     <w:name w:val="Normal"/>
     <w:qFormat/>
     <w:rsid w:val="001116C0"/>
@@ -28257,11 +28324,11 @@
       <w:lang w:eastAsia="ja-JP"/>
     </w:rPr>
   </w:style>
-  <w:style w:type="paragraph" w:styleId="1">
+  <w:style w:type="paragraph" w:styleId="Heading1">
     <w:name w:val="heading 1"/>
-    <w:basedOn w:val="a0"/>
-    <w:next w:val="a0"/>
-    <w:link w:val="10"/>
+    <w:basedOn w:val="Normal"/>
+    <w:next w:val="Normal"/>
+    <w:link w:val="Heading1Char"/>
     <w:qFormat/>
     <w:rsid w:val="001116C0"/>
     <w:pPr>
@@ -28284,11 +28351,11 @@
       <w:lang w:eastAsia="ar-SA"/>
     </w:rPr>
   </w:style>
-  <w:style w:type="paragraph" w:styleId="2">
+  <w:style w:type="paragraph" w:styleId="Heading2">
     <w:name w:val="heading 2"/>
-    <w:basedOn w:val="a0"/>
-    <w:next w:val="a0"/>
-    <w:link w:val="20"/>
+    <w:basedOn w:val="Normal"/>
+    <w:next w:val="Normal"/>
+    <w:link w:val="Heading2Char"/>
     <w:uiPriority w:val="9"/>
     <w:semiHidden/>
     <w:unhideWhenUsed/>
@@ -28313,13 +28380,13 @@
       <w:lang w:eastAsia="ar-SA"/>
     </w:rPr>
   </w:style>
-  <w:style w:type="character" w:default="1" w:styleId="a1">
+  <w:style w:type="character" w:default="1" w:styleId="DefaultParagraphFont">
     <w:name w:val="Default Paragraph Font"/>
     <w:uiPriority w:val="1"/>
     <w:semiHidden/>
     <w:unhideWhenUsed/>
   </w:style>
-  <w:style w:type="table" w:default="1" w:styleId="a2">
+  <w:style w:type="table" w:default="1" w:styleId="TableNormal">
     <w:name w:val="Normal Table"/>
     <w:uiPriority w:val="99"/>
     <w:semiHidden/>
@@ -28334,16 +28401,16 @@
       </w:tblCellMar>
     </w:tblPr>
   </w:style>
-  <w:style w:type="numbering" w:default="1" w:styleId="a3">
+  <w:style w:type="numbering" w:default="1" w:styleId="NoList">
     <w:name w:val="No List"/>
     <w:uiPriority w:val="99"/>
     <w:semiHidden/>
     <w:unhideWhenUsed/>
   </w:style>
-  <w:style w:type="character" w:customStyle="1" w:styleId="10">
-    <w:name w:val="標題 1 字元"/>
-    <w:basedOn w:val="a1"/>
-    <w:link w:val="1"/>
+  <w:style w:type="character" w:customStyle="1" w:styleId="Heading1Char">
+    <w:name w:val="Heading 1 Char"/>
+    <w:basedOn w:val="DefaultParagraphFont"/>
+    <w:link w:val="Heading1"/>
     <w:rsid w:val="001116C0"/>
     <w:rPr>
       <w:rFonts w:ascii="Times New Roman" w:eastAsia="標楷體" w:hAnsi="Times New Roman" w:cs="Times New Roman"/>
@@ -28352,10 +28419,10 @@
       <w:lang w:eastAsia="ar-SA"/>
     </w:rPr>
   </w:style>
-  <w:style w:type="character" w:customStyle="1" w:styleId="20">
-    <w:name w:val="標題 2 字元"/>
-    <w:basedOn w:val="a1"/>
-    <w:link w:val="2"/>
+  <w:style w:type="character" w:customStyle="1" w:styleId="Heading2Char">
+    <w:name w:val="Heading 2 Char"/>
+    <w:basedOn w:val="DefaultParagraphFont"/>
+    <w:link w:val="Heading2"/>
     <w:uiPriority w:val="9"/>
     <w:semiHidden/>
     <w:rsid w:val="001116C0"/>
@@ -28371,16 +28438,16 @@
       <w:lang w:eastAsia="ar-SA"/>
     </w:rPr>
   </w:style>
-  <w:style w:type="paragraph" w:styleId="a4">
+  <w:style w:type="paragraph" w:styleId="CommentText">
     <w:name w:val="annotation text"/>
-    <w:basedOn w:val="a0"/>
-    <w:link w:val="11"/>
+    <w:basedOn w:val="Normal"/>
+    <w:link w:val="CommentTextChar"/>
     <w:unhideWhenUsed/>
     <w:rsid w:val="001116C0"/>
   </w:style>
-  <w:style w:type="character" w:customStyle="1" w:styleId="a5">
+  <w:style w:type="character" w:customStyle="1" w:styleId="a">
     <w:name w:val="註解文字 字元"/>
-    <w:basedOn w:val="a1"/>
+    <w:basedOn w:val="DefaultParagraphFont"/>
     <w:uiPriority w:val="99"/>
     <w:semiHidden/>
     <w:rsid w:val="001116C0"/>
@@ -28389,19 +28456,19 @@
       <w:lang w:eastAsia="ja-JP"/>
     </w:rPr>
   </w:style>
-  <w:style w:type="character" w:customStyle="1" w:styleId="11">
-    <w:name w:val="註解文字 字元1"/>
-    <w:basedOn w:val="a1"/>
-    <w:link w:val="a4"/>
+  <w:style w:type="character" w:customStyle="1" w:styleId="CommentTextChar">
+    <w:name w:val="Comment Text Char"/>
+    <w:basedOn w:val="DefaultParagraphFont"/>
+    <w:link w:val="CommentText"/>
     <w:rsid w:val="001116C0"/>
     <w:rPr>
       <w:kern w:val="0"/>
       <w:lang w:eastAsia="ja-JP"/>
     </w:rPr>
   </w:style>
-  <w:style w:type="character" w:styleId="a6">
+  <w:style w:type="character" w:styleId="CommentReference">
     <w:name w:val="annotation reference"/>
-    <w:basedOn w:val="a1"/>
+    <w:basedOn w:val="DefaultParagraphFont"/>
     <w:uiPriority w:val="99"/>
     <w:semiHidden/>
     <w:unhideWhenUsed/>
@@ -28411,10 +28478,10 @@
       <w:szCs w:val="18"/>
     </w:rPr>
   </w:style>
-  <w:style w:type="paragraph" w:styleId="a7">
+  <w:style w:type="paragraph" w:styleId="BalloonText">
     <w:name w:val="Balloon Text"/>
-    <w:basedOn w:val="a0"/>
-    <w:link w:val="12"/>
+    <w:basedOn w:val="Normal"/>
+    <w:link w:val="BalloonTextChar"/>
     <w:unhideWhenUsed/>
     <w:rsid w:val="001116C0"/>
     <w:rPr>
@@ -28423,9 +28490,9 @@
       <w:szCs w:val="18"/>
     </w:rPr>
   </w:style>
-  <w:style w:type="character" w:customStyle="1" w:styleId="a8">
+  <w:style w:type="character" w:customStyle="1" w:styleId="a0">
     <w:name w:val="註解方塊文字 字元"/>
-    <w:basedOn w:val="a1"/>
+    <w:basedOn w:val="DefaultParagraphFont"/>
     <w:uiPriority w:val="99"/>
     <w:semiHidden/>
     <w:rsid w:val="001116C0"/>
@@ -28437,10 +28504,10 @@
       <w:lang w:eastAsia="ja-JP"/>
     </w:rPr>
   </w:style>
-  <w:style w:type="character" w:customStyle="1" w:styleId="12">
-    <w:name w:val="註解方塊文字 字元1"/>
-    <w:basedOn w:val="a1"/>
-    <w:link w:val="a7"/>
+  <w:style w:type="character" w:customStyle="1" w:styleId="BalloonTextChar">
+    <w:name w:val="Balloon Text Char"/>
+    <w:basedOn w:val="DefaultParagraphFont"/>
+    <w:link w:val="BalloonText"/>
     <w:rsid w:val="001116C0"/>
     <w:rPr>
       <w:rFonts w:ascii="Lucida Grande" w:hAnsi="Lucida Grande" w:cs="Lucida Grande"/>
@@ -28450,19 +28517,19 @@
       <w:lang w:eastAsia="ja-JP"/>
     </w:rPr>
   </w:style>
-  <w:style w:type="character" w:styleId="a9">
+  <w:style w:type="character" w:styleId="LineNumber">
     <w:name w:val="line number"/>
-    <w:basedOn w:val="a1"/>
+    <w:basedOn w:val="DefaultParagraphFont"/>
     <w:uiPriority w:val="99"/>
     <w:semiHidden/>
     <w:unhideWhenUsed/>
     <w:rsid w:val="001116C0"/>
   </w:style>
-  <w:style w:type="paragraph" w:styleId="aa">
+  <w:style w:type="paragraph" w:styleId="CommentSubject">
     <w:name w:val="annotation subject"/>
-    <w:basedOn w:val="a4"/>
-    <w:next w:val="a4"/>
-    <w:link w:val="13"/>
+    <w:basedOn w:val="CommentText"/>
+    <w:next w:val="CommentText"/>
+    <w:link w:val="CommentSubjectChar"/>
     <w:uiPriority w:val="99"/>
     <w:semiHidden/>
     <w:unhideWhenUsed/>
@@ -28474,9 +28541,9 @@
       <w:szCs w:val="20"/>
     </w:rPr>
   </w:style>
-  <w:style w:type="character" w:customStyle="1" w:styleId="ab">
+  <w:style w:type="character" w:customStyle="1" w:styleId="a1">
     <w:name w:val="註解主旨 字元"/>
-    <w:basedOn w:val="a5"/>
+    <w:basedOn w:val="a"/>
     <w:uiPriority w:val="99"/>
     <w:semiHidden/>
     <w:rsid w:val="001116C0"/>
@@ -28487,10 +28554,10 @@
       <w:lang w:eastAsia="ja-JP"/>
     </w:rPr>
   </w:style>
-  <w:style w:type="character" w:customStyle="1" w:styleId="13">
-    <w:name w:val="註解主旨 字元1"/>
-    <w:basedOn w:val="11"/>
-    <w:link w:val="aa"/>
+  <w:style w:type="character" w:customStyle="1" w:styleId="CommentSubjectChar">
+    <w:name w:val="Comment Subject Char"/>
+    <w:basedOn w:val="CommentTextChar"/>
+    <w:link w:val="CommentSubject"/>
     <w:uiPriority w:val="99"/>
     <w:semiHidden/>
     <w:rsid w:val="001116C0"/>
@@ -28503,9 +28570,9 @@
       <w:lang w:eastAsia="ja-JP"/>
     </w:rPr>
   </w:style>
-  <w:style w:type="character" w:styleId="ac">
+  <w:style w:type="character" w:styleId="PlaceholderText">
     <w:name w:val="Placeholder Text"/>
-    <w:basedOn w:val="a1"/>
+    <w:basedOn w:val="DefaultParagraphFont"/>
     <w:uiPriority w:val="99"/>
     <w:semiHidden/>
     <w:rsid w:val="001116C0"/>
@@ -28513,9 +28580,9 @@
       <w:color w:val="808080"/>
     </w:rPr>
   </w:style>
-  <w:style w:type="paragraph" w:styleId="Web">
+  <w:style w:type="paragraph" w:styleId="NormalWeb">
     <w:name w:val="Normal (Web)"/>
-    <w:basedOn w:val="a0"/>
+    <w:basedOn w:val="Normal"/>
     <w:uiPriority w:val="99"/>
     <w:unhideWhenUsed/>
     <w:rsid w:val="001116C0"/>
@@ -28527,10 +28594,10 @@
       <w:lang w:eastAsia="zh-TW"/>
     </w:rPr>
   </w:style>
-  <w:style w:type="paragraph" w:styleId="ad">
+  <w:style w:type="paragraph" w:styleId="Header">
     <w:name w:val="header"/>
-    <w:basedOn w:val="a0"/>
-    <w:link w:val="14"/>
+    <w:basedOn w:val="Normal"/>
+    <w:link w:val="HeaderChar"/>
     <w:unhideWhenUsed/>
     <w:rsid w:val="001116C0"/>
     <w:pPr>
@@ -28545,9 +28612,9 @@
       <w:szCs w:val="20"/>
     </w:rPr>
   </w:style>
-  <w:style w:type="character" w:customStyle="1" w:styleId="ae">
+  <w:style w:type="character" w:customStyle="1" w:styleId="a2">
     <w:name w:val="頁首 字元"/>
-    <w:basedOn w:val="a1"/>
+    <w:basedOn w:val="DefaultParagraphFont"/>
     <w:uiPriority w:val="99"/>
     <w:semiHidden/>
     <w:rsid w:val="001116C0"/>
@@ -28558,10 +28625,10 @@
       <w:lang w:eastAsia="ja-JP"/>
     </w:rPr>
   </w:style>
-  <w:style w:type="character" w:customStyle="1" w:styleId="14">
-    <w:name w:val="頁首 字元1"/>
-    <w:basedOn w:val="a1"/>
-    <w:link w:val="ad"/>
+  <w:style w:type="character" w:customStyle="1" w:styleId="HeaderChar">
+    <w:name w:val="Header Char"/>
+    <w:basedOn w:val="DefaultParagraphFont"/>
+    <w:link w:val="Header"/>
     <w:rsid w:val="001116C0"/>
     <w:rPr>
       <w:kern w:val="0"/>
@@ -28570,10 +28637,10 @@
       <w:lang w:eastAsia="ja-JP"/>
     </w:rPr>
   </w:style>
-  <w:style w:type="paragraph" w:styleId="af">
+  <w:style w:type="paragraph" w:styleId="Footer">
     <w:name w:val="footer"/>
-    <w:basedOn w:val="a0"/>
-    <w:link w:val="15"/>
+    <w:basedOn w:val="Normal"/>
+    <w:link w:val="FooterChar"/>
     <w:unhideWhenUsed/>
     <w:rsid w:val="001116C0"/>
     <w:pPr>
@@ -28588,9 +28655,9 @@
       <w:szCs w:val="20"/>
     </w:rPr>
   </w:style>
-  <w:style w:type="character" w:customStyle="1" w:styleId="af0">
+  <w:style w:type="character" w:customStyle="1" w:styleId="a3">
     <w:name w:val="頁尾 字元"/>
-    <w:basedOn w:val="a1"/>
+    <w:basedOn w:val="DefaultParagraphFont"/>
     <w:uiPriority w:val="99"/>
     <w:semiHidden/>
     <w:rsid w:val="001116C0"/>
@@ -28601,10 +28668,10 @@
       <w:lang w:eastAsia="ja-JP"/>
     </w:rPr>
   </w:style>
-  <w:style w:type="character" w:customStyle="1" w:styleId="15">
-    <w:name w:val="頁尾 字元1"/>
-    <w:basedOn w:val="a1"/>
-    <w:link w:val="af"/>
+  <w:style w:type="character" w:customStyle="1" w:styleId="FooterChar">
+    <w:name w:val="Footer Char"/>
+    <w:basedOn w:val="DefaultParagraphFont"/>
+    <w:link w:val="Footer"/>
     <w:rsid w:val="001116C0"/>
     <w:rPr>
       <w:kern w:val="0"/>
@@ -28613,9 +28680,9 @@
       <w:lang w:eastAsia="ja-JP"/>
     </w:rPr>
   </w:style>
-  <w:style w:type="paragraph" w:styleId="af1">
+  <w:style w:type="paragraph" w:styleId="ListParagraph">
     <w:name w:val="List Paragraph"/>
-    <w:basedOn w:val="a0"/>
+    <w:basedOn w:val="Normal"/>
     <w:uiPriority w:val="34"/>
     <w:qFormat/>
     <w:rsid w:val="001116C0"/>
@@ -28624,10 +28691,10 @@
       <w:contextualSpacing/>
     </w:pPr>
   </w:style>
-  <w:style w:type="paragraph" w:styleId="HTML">
+  <w:style w:type="paragraph" w:styleId="HTMLPreformatted">
     <w:name w:val="HTML Preformatted"/>
-    <w:basedOn w:val="a0"/>
-    <w:link w:val="HTML1"/>
+    <w:basedOn w:val="Normal"/>
+    <w:link w:val="HTMLPreformattedChar"/>
     <w:uiPriority w:val="99"/>
     <w:unhideWhenUsed/>
     <w:rsid w:val="001116C0"/>
@@ -28656,9 +28723,9 @@
       <w:lang w:eastAsia="zh-TW"/>
     </w:rPr>
   </w:style>
-  <w:style w:type="character" w:customStyle="1" w:styleId="HTML0">
+  <w:style w:type="character" w:customStyle="1" w:styleId="HTML">
     <w:name w:val="HTML 預設格式 字元"/>
-    <w:basedOn w:val="a1"/>
+    <w:basedOn w:val="DefaultParagraphFont"/>
     <w:uiPriority w:val="99"/>
     <w:semiHidden/>
     <w:rsid w:val="001116C0"/>
@@ -28670,10 +28737,10 @@
       <w:lang w:eastAsia="ja-JP"/>
     </w:rPr>
   </w:style>
-  <w:style w:type="character" w:customStyle="1" w:styleId="HTML1">
-    <w:name w:val="HTML 預設格式 字元1"/>
-    <w:basedOn w:val="a1"/>
-    <w:link w:val="HTML"/>
+  <w:style w:type="character" w:customStyle="1" w:styleId="HTMLPreformattedChar">
+    <w:name w:val="HTML Preformatted Char"/>
+    <w:basedOn w:val="DefaultParagraphFont"/>
+    <w:link w:val="HTMLPreformatted"/>
     <w:uiPriority w:val="99"/>
     <w:rsid w:val="001116C0"/>
     <w:rPr>
@@ -28683,15 +28750,15 @@
   </w:style>
   <w:style w:type="character" w:customStyle="1" w:styleId="gjwpqfqdn4">
     <w:name w:val="gjwpqfqdn4"/>
-    <w:basedOn w:val="a1"/>
+    <w:basedOn w:val="DefaultParagraphFont"/>
     <w:rsid w:val="001116C0"/>
   </w:style>
   <w:style w:type="character" w:customStyle="1" w:styleId="gjwpqfqdb4">
     <w:name w:val="gjwpqfqdb4"/>
-    <w:basedOn w:val="a1"/>
+    <w:basedOn w:val="DefaultParagraphFont"/>
     <w:rsid w:val="001116C0"/>
   </w:style>
-  <w:style w:type="paragraph" w:styleId="af2">
+  <w:style w:type="paragraph" w:styleId="Revision">
     <w:name w:val="Revision"/>
     <w:hidden/>
     <w:uiPriority w:val="99"/>
@@ -28702,9 +28769,9 @@
       <w:lang w:eastAsia="ja-JP"/>
     </w:rPr>
   </w:style>
-  <w:style w:type="character" w:styleId="af3">
+  <w:style w:type="character" w:styleId="Hyperlink">
     <w:name w:val="Hyperlink"/>
-    <w:basedOn w:val="a1"/>
+    <w:basedOn w:val="DefaultParagraphFont"/>
     <w:uiPriority w:val="99"/>
     <w:unhideWhenUsed/>
     <w:rsid w:val="001116C0"/>
@@ -28713,9 +28780,9 @@
       <w:u w:val="single"/>
     </w:rPr>
   </w:style>
-  <w:style w:type="character" w:styleId="af4">
+  <w:style w:type="character" w:styleId="FollowedHyperlink">
     <w:name w:val="FollowedHyperlink"/>
-    <w:basedOn w:val="a1"/>
+    <w:basedOn w:val="DefaultParagraphFont"/>
     <w:unhideWhenUsed/>
     <w:rsid w:val="001116C0"/>
     <w:rPr>
@@ -28747,7 +28814,7 @@
   </w:style>
   <w:style w:type="character" w:customStyle="1" w:styleId="sub20">
     <w:name w:val="sub20"/>
-    <w:basedOn w:val="a1"/>
+    <w:basedOn w:val="DefaultParagraphFont"/>
     <w:rsid w:val="001116C0"/>
   </w:style>
   <w:style w:type="character" w:customStyle="1" w:styleId="sub15h1">
@@ -28765,7 +28832,7 @@
       <w:u w:val="none"/>
     </w:rPr>
   </w:style>
-  <w:style w:type="character" w:styleId="af5">
+  <w:style w:type="character" w:styleId="Strong">
     <w:name w:val="Strong"/>
     <w:uiPriority w:val="22"/>
     <w:qFormat/>
@@ -28777,8 +28844,8 @@
   </w:style>
   <w:style w:type="paragraph" w:customStyle="1" w:styleId="Heading">
     <w:name w:val="Heading"/>
-    <w:basedOn w:val="a0"/>
-    <w:next w:val="af6"/>
+    <w:basedOn w:val="Normal"/>
+    <w:next w:val="BodyText"/>
     <w:rsid w:val="001116C0"/>
     <w:pPr>
       <w:keepNext/>
@@ -28794,10 +28861,10 @@
       <w:lang w:eastAsia="ar-SA"/>
     </w:rPr>
   </w:style>
-  <w:style w:type="paragraph" w:styleId="af6">
+  <w:style w:type="paragraph" w:styleId="BodyText">
     <w:name w:val="Body Text"/>
-    <w:basedOn w:val="a0"/>
-    <w:link w:val="af7"/>
+    <w:basedOn w:val="Normal"/>
+    <w:link w:val="BodyTextChar"/>
     <w:rsid w:val="001116C0"/>
     <w:pPr>
       <w:widowControl w:val="0"/>
@@ -28812,10 +28879,10 @@
       <w:lang w:eastAsia="ar-SA"/>
     </w:rPr>
   </w:style>
-  <w:style w:type="character" w:customStyle="1" w:styleId="af7">
-    <w:name w:val="本文 字元"/>
-    <w:basedOn w:val="a1"/>
-    <w:link w:val="af6"/>
+  <w:style w:type="character" w:customStyle="1" w:styleId="BodyTextChar">
+    <w:name w:val="Body Text Char"/>
+    <w:basedOn w:val="DefaultParagraphFont"/>
+    <w:link w:val="BodyText"/>
     <w:rsid w:val="001116C0"/>
     <w:rPr>
       <w:rFonts w:ascii="標楷體" w:eastAsia="標楷體" w:hAnsi="標楷體" w:cs="標楷體"/>
@@ -28825,18 +28892,18 @@
       <w:lang w:eastAsia="ar-SA"/>
     </w:rPr>
   </w:style>
-  <w:style w:type="paragraph" w:styleId="af8">
+  <w:style w:type="paragraph" w:styleId="List">
     <w:name w:val="List"/>
-    <w:basedOn w:val="af6"/>
+    <w:basedOn w:val="BodyText"/>
     <w:rsid w:val="001116C0"/>
     <w:rPr>
       <w:rFonts w:cs="Lohit Hindi"/>
     </w:rPr>
   </w:style>
-  <w:style w:type="paragraph" w:styleId="af9">
+  <w:style w:type="paragraph" w:styleId="Caption">
     <w:name w:val="caption"/>
-    <w:basedOn w:val="a0"/>
-    <w:next w:val="a0"/>
+    <w:basedOn w:val="Normal"/>
+    <w:next w:val="Normal"/>
     <w:qFormat/>
     <w:rsid w:val="001116C0"/>
     <w:pPr>
@@ -28854,7 +28921,7 @@
   </w:style>
   <w:style w:type="paragraph" w:customStyle="1" w:styleId="Index">
     <w:name w:val="Index"/>
-    <w:basedOn w:val="a0"/>
+    <w:basedOn w:val="Normal"/>
     <w:rsid w:val="001116C0"/>
     <w:pPr>
       <w:widowControl w:val="0"/>
@@ -28867,9 +28934,9 @@
       <w:lang w:eastAsia="ar-SA"/>
     </w:rPr>
   </w:style>
-  <w:style w:type="paragraph" w:styleId="a">
+  <w:style w:type="paragraph" w:styleId="ListBullet">
     <w:name w:val="List Bullet"/>
-    <w:basedOn w:val="a0"/>
+    <w:basedOn w:val="Normal"/>
     <w:rsid w:val="001116C0"/>
     <w:pPr>
       <w:widowControl w:val="0"/>
@@ -28884,10 +28951,10 @@
       <w:lang w:eastAsia="ar-SA"/>
     </w:rPr>
   </w:style>
-  <w:style w:type="paragraph" w:styleId="afa">
+  <w:style w:type="paragraph" w:styleId="BodyTextIndent">
     <w:name w:val="Body Text Indent"/>
-    <w:basedOn w:val="a0"/>
-    <w:link w:val="afb"/>
+    <w:basedOn w:val="Normal"/>
+    <w:link w:val="BodyTextIndentChar"/>
     <w:rsid w:val="001116C0"/>
     <w:pPr>
       <w:widowControl w:val="0"/>
@@ -28904,10 +28971,10 @@
       <w:lang w:eastAsia="ar-SA"/>
     </w:rPr>
   </w:style>
-  <w:style w:type="character" w:customStyle="1" w:styleId="afb">
-    <w:name w:val="本文縮排 字元"/>
-    <w:basedOn w:val="a1"/>
-    <w:link w:val="afa"/>
+  <w:style w:type="character" w:customStyle="1" w:styleId="BodyTextIndentChar">
+    <w:name w:val="Body Text Indent Char"/>
+    <w:basedOn w:val="DefaultParagraphFont"/>
+    <w:link w:val="BodyTextIndent"/>
     <w:rsid w:val="001116C0"/>
     <w:rPr>
       <w:rFonts w:ascii="標楷體" w:eastAsia="標楷體" w:hAnsi="標楷體" w:cs="Times New Roman"/>
@@ -28917,10 +28984,10 @@
       <w:lang w:eastAsia="ar-SA"/>
     </w:rPr>
   </w:style>
-  <w:style w:type="paragraph" w:styleId="21">
+  <w:style w:type="paragraph" w:styleId="BodyTextIndent2">
     <w:name w:val="Body Text Indent 2"/>
-    <w:basedOn w:val="a0"/>
-    <w:link w:val="22"/>
+    <w:basedOn w:val="Normal"/>
+    <w:link w:val="BodyTextIndent2Char"/>
     <w:rsid w:val="001116C0"/>
     <w:pPr>
       <w:widowControl w:val="0"/>
@@ -28934,10 +29001,10 @@
       <w:lang w:eastAsia="ar-SA"/>
     </w:rPr>
   </w:style>
-  <w:style w:type="character" w:customStyle="1" w:styleId="22">
-    <w:name w:val="本文縮排 2 字元"/>
-    <w:basedOn w:val="a1"/>
-    <w:link w:val="21"/>
+  <w:style w:type="character" w:customStyle="1" w:styleId="BodyTextIndent2Char">
+    <w:name w:val="Body Text Indent 2 Char"/>
+    <w:basedOn w:val="DefaultParagraphFont"/>
+    <w:link w:val="BodyTextIndent2"/>
     <w:rsid w:val="001116C0"/>
     <w:rPr>
       <w:rFonts w:ascii="Times New Roman" w:eastAsia="新細明體" w:hAnsi="Times New Roman" w:cs="Times New Roman"/>
@@ -28945,10 +29012,10 @@
       <w:lang w:eastAsia="ar-SA"/>
     </w:rPr>
   </w:style>
-  <w:style w:type="paragraph" w:styleId="3">
+  <w:style w:type="paragraph" w:styleId="BodyTextIndent3">
     <w:name w:val="Body Text Indent 3"/>
-    <w:basedOn w:val="a0"/>
-    <w:link w:val="30"/>
+    <w:basedOn w:val="Normal"/>
+    <w:link w:val="BodyTextIndent3Char"/>
     <w:rsid w:val="001116C0"/>
     <w:pPr>
       <w:widowControl w:val="0"/>
@@ -28963,10 +29030,10 @@
       <w:lang w:eastAsia="ar-SA"/>
     </w:rPr>
   </w:style>
-  <w:style w:type="character" w:customStyle="1" w:styleId="30">
-    <w:name w:val="本文縮排 3 字元"/>
-    <w:basedOn w:val="a1"/>
-    <w:link w:val="3"/>
+  <w:style w:type="character" w:customStyle="1" w:styleId="BodyTextIndent3Char">
+    <w:name w:val="Body Text Indent 3 Char"/>
+    <w:basedOn w:val="DefaultParagraphFont"/>
+    <w:link w:val="BodyTextIndent3"/>
     <w:rsid w:val="001116C0"/>
     <w:rPr>
       <w:rFonts w:ascii="Times New Roman" w:eastAsia="標楷體" w:hAnsi="Times New Roman" w:cs="Times New Roman"/>
@@ -28976,7 +29043,7 @@
   </w:style>
   <w:style w:type="paragraph" w:customStyle="1" w:styleId="TableContents">
     <w:name w:val="Table Contents"/>
-    <w:basedOn w:val="a0"/>
+    <w:basedOn w:val="Normal"/>
     <w:rsid w:val="001116C0"/>
     <w:pPr>
       <w:widowControl w:val="0"/>
@@ -29011,7 +29078,7 @@
   </w:style>
   <w:style w:type="character" w:customStyle="1" w:styleId="apple-style-span">
     <w:name w:val="apple-style-span"/>
-    <w:basedOn w:val="a1"/>
+    <w:basedOn w:val="DefaultParagraphFont"/>
     <w:rsid w:val="001116C0"/>
   </w:style>
 </w:styles>

--- a/MainText_updated.docx
+++ b/MainText_updated.docx
@@ -4864,23 +4864,7 @@
           <w:rFonts w:ascii="Times New Roman" w:eastAsia="標楷體" w:hAnsi="Times New Roman" w:cs="Times New Roman"/>
           <w:lang w:eastAsia="zh-TW"/>
         </w:rPr>
-        <w:t xml:space="preserve"> indicates inherit</w:t>
-      </w:r>
-      <w:proofErr w:type="spellStart"/>
-      <w:r>
-        <w:rPr>
-          <w:rFonts w:ascii="Times New Roman" w:eastAsia="標楷體" w:hAnsi="Times New Roman" w:cs="Times New Roman"/>
-          <w:lang w:eastAsia="zh-TW"/>
-        </w:rPr>
-        <w:t>ing</w:t>
-      </w:r>
-      <w:proofErr w:type="spellEnd"/>
-      <w:r>
-        <w:rPr>
-          <w:rFonts w:ascii="Times New Roman" w:eastAsia="標楷體" w:hAnsi="Times New Roman" w:cs="Times New Roman"/>
-          <w:lang w:eastAsia="zh-TW"/>
-        </w:rPr>
-        <w:t xml:space="preserve"> the </w:t>
+        <w:t xml:space="preserve"> indicates inheriting the </w:t>
       </w:r>
       <w:r>
         <w:rPr>
@@ -7470,21 +7454,7 @@
         <w:rPr>
           <w:rFonts w:ascii="Times New Roman" w:hAnsi="Times New Roman" w:cs="Times New Roman"/>
         </w:rPr>
-        <w:t xml:space="preserve"> for the network model under the assumption of the BM process for tr</w:t>
-      </w:r>
-      <w:proofErr w:type="spellStart"/>
-      <w:r>
-        <w:rPr>
-          <w:rFonts w:ascii="Times New Roman" w:hAnsi="Times New Roman" w:cs="Times New Roman"/>
-        </w:rPr>
-        <w:t>ait</w:t>
-      </w:r>
-      <w:proofErr w:type="spellEnd"/>
-      <w:r>
-        <w:rPr>
-          <w:rFonts w:ascii="Times New Roman" w:hAnsi="Times New Roman" w:cs="Times New Roman"/>
-        </w:rPr>
-        <w:t xml:space="preserve"> evolution is given by the matrix </w:t>
+        <w:t xml:space="preserve"> for the network model under the assumption of the BM process for trait evolution is given by the matrix </w:t>
       </w:r>
       <m:oMath>
         <m:sSub>
@@ -13725,8 +13695,6 @@
         </w:rPr>
         <w:t xml:space="preserve">. </w:t>
       </w:r>
-      <w:bookmarkStart w:id="1" w:name="_GoBack"/>
-      <w:bookmarkEnd w:id="1"/>
     </w:p>
     <w:p>
       <w:pPr>
@@ -15099,7 +15067,6 @@
           <w:lang w:eastAsia="zh-TW"/>
         </w:rPr>
       </w:pPr>
-      <w:commentRangeStart w:id="2"/>
       <w:r>
         <w:rPr>
           <w:rFonts w:ascii="Times New Roman" w:hAnsi="Times New Roman" w:cs="Times New Roman"/>
@@ -15361,14 +15328,14 @@
           <w:rFonts w:ascii="Times New Roman" w:hAnsi="Times New Roman" w:cs="Times New Roman"/>
           <w:lang w:eastAsia="zh-TW"/>
         </w:rPr>
-        <w:t xml:space="preserve"> (perhaps extinct, though not necessarily) lineages. </w:t>
-      </w:r>
-      <w:commentRangeEnd w:id="2"/>
-      <w:r>
-        <w:rPr>
-          <w:rStyle w:val="a6"/>
-        </w:rPr>
-        <w:commentReference w:id="2"/>
+        <w:t xml:space="preserve"> (perhaps extinct, though not necessarily) lineages.</w:t>
+      </w:r>
+      <w:r>
+        <w:rPr>
+          <w:rFonts w:ascii="Times New Roman" w:hAnsi="Times New Roman" w:cs="Times New Roman"/>
+          <w:lang w:eastAsia="zh-TW"/>
+        </w:rPr>
+        <w:t xml:space="preserve"> </w:t>
       </w:r>
       <w:r>
         <w:rPr>
@@ -16642,7 +16609,7 @@
         </w:rPr>
         <w:t xml:space="preserve">All relevant code and data files in this work can be found at Dryad Digital Repository </w:t>
       </w:r>
-      <w:commentRangeStart w:id="3"/>
+      <w:proofErr w:type="gramStart"/>
       <w:r>
         <w:rPr>
           <w:rFonts w:ascii="Times New Roman" w:hAnsi="Times New Roman" w:cs="Times New Roman"/>
@@ -16655,21 +16622,31 @@
           <w:rFonts w:ascii="Times New Roman" w:hAnsi="Times New Roman" w:cs="Times New Roman"/>
           <w:lang w:eastAsia="zh-TW"/>
         </w:rPr>
-        <w:t>10.5061/dryad.6jn8s</w:t>
-      </w:r>
-      <w:commentRangeEnd w:id="3"/>
-      <w:r>
-        <w:rPr>
-          <w:rStyle w:val="a6"/>
-        </w:rPr>
-        <w:commentReference w:id="3"/>
-      </w:r>
-      <w:r>
-        <w:rPr>
-          <w:rFonts w:ascii="Times New Roman" w:hAnsi="Times New Roman" w:cs="Times New Roman"/>
-          <w:lang w:eastAsia="zh-TW"/>
-        </w:rPr>
-        <w:t>.</w:t>
+        <w:t>10.5061/</w:t>
+      </w:r>
+      <w:proofErr w:type="spellStart"/>
+      <w:r>
+        <w:rPr>
+          <w:rFonts w:ascii="Times New Roman" w:hAnsi="Times New Roman" w:cs="Times New Roman"/>
+          <w:lang w:eastAsia="zh-TW"/>
+        </w:rPr>
+        <w:t>dryad.</w:t>
+      </w:r>
+      <w:r>
+        <w:rPr>
+          <w:rFonts w:ascii="Times New Roman" w:hAnsi="Times New Roman" w:cs="Times New Roman"/>
+          <w:lang w:eastAsia="zh-TW"/>
+        </w:rPr>
+        <w:t>xxxx</w:t>
+      </w:r>
+      <w:proofErr w:type="spellEnd"/>
+      <w:proofErr w:type="gramEnd"/>
+      <w:r>
+        <w:rPr>
+          <w:rFonts w:ascii="Times New Roman" w:hAnsi="Times New Roman" w:cs="Times New Roman"/>
+          <w:lang w:eastAsia="zh-TW"/>
+        </w:rPr>
+        <w:t xml:space="preserve"> (to update)</w:t>
       </w:r>
     </w:p>
     <w:p>
@@ -16794,6 +16771,7 @@
           <w:lang w:eastAsia="zh-TW"/>
         </w:rPr>
       </w:pPr>
+      <w:commentRangeStart w:id="1"/>
       <w:r>
         <w:rPr>
           <w:rFonts w:ascii="Times New Roman" w:hAnsi="Times New Roman" w:cs="Times New Roman"/>
@@ -16815,7 +16793,7 @@
           <w:rFonts w:ascii="Times New Roman" w:hAnsi="Times New Roman" w:cs="Times New Roman"/>
           <w:lang w:eastAsia="zh-TW"/>
         </w:rPr>
-        <w:t>) optimization (ii) doing</w:t>
+        <w:t>) optimization (ii)</w:t>
       </w:r>
       <w:r>
         <w:rPr>
@@ -16845,13 +16823,54 @@
         </w:rPr>
         <w:t xml:space="preserve">. </w:t>
       </w:r>
-      <w:commentRangeStart w:id="4"/>
-      <w:r>
-        <w:rPr>
-          <w:rFonts w:ascii="Times New Roman" w:hAnsi="Times New Roman" w:cs="Times New Roman"/>
-          <w:lang w:eastAsia="zh-TW"/>
-        </w:rPr>
-        <w:t xml:space="preserve">Overall we were not pleased with performance: looking at just the simulations with the best chance for good results (flow rate of 0.5, 100 non-hybrid taxa, 10 hybrid taxa) there was often quite poor correlation between the estimates of parameters </w:t>
+      <w:r>
+        <w:rPr>
+          <w:rFonts w:ascii="Times New Roman" w:hAnsi="Times New Roman" w:cs="Times New Roman"/>
+          <w:lang w:eastAsia="zh-TW"/>
+        </w:rPr>
+        <w:t xml:space="preserve">Overall </w:t>
+      </w:r>
+      <w:r>
+        <w:rPr>
+          <w:rFonts w:ascii="Times New Roman" w:hAnsi="Times New Roman" w:cs="Times New Roman"/>
+          <w:lang w:eastAsia="zh-TW"/>
+        </w:rPr>
+        <w:t>the</w:t>
+      </w:r>
+      <w:r>
+        <w:rPr>
+          <w:rFonts w:ascii="Times New Roman" w:hAnsi="Times New Roman" w:cs="Times New Roman"/>
+          <w:lang w:eastAsia="zh-TW"/>
+        </w:rPr>
+        <w:t xml:space="preserve"> performance</w:t>
+      </w:r>
+      <w:r>
+        <w:rPr>
+          <w:rFonts w:ascii="Times New Roman" w:hAnsi="Times New Roman" w:cs="Times New Roman"/>
+          <w:lang w:eastAsia="zh-TW"/>
+        </w:rPr>
+        <w:t>s depend on the set up of simulation.</w:t>
+      </w:r>
+      <w:r>
+        <w:rPr>
+          <w:rFonts w:ascii="Times New Roman" w:hAnsi="Times New Roman" w:cs="Times New Roman"/>
+          <w:lang w:eastAsia="zh-TW"/>
+        </w:rPr>
+        <w:t xml:space="preserve"> </w:t>
+      </w:r>
+      <w:r>
+        <w:rPr>
+          <w:rFonts w:ascii="Times New Roman" w:hAnsi="Times New Roman" w:cs="Times New Roman"/>
+          <w:lang w:eastAsia="zh-TW"/>
+        </w:rPr>
+        <w:t xml:space="preserve">First, </w:t>
+      </w:r>
+      <w:r>
+        <w:rPr>
+          <w:rFonts w:ascii="Times New Roman" w:hAnsi="Times New Roman" w:cs="Times New Roman"/>
+          <w:lang w:eastAsia="zh-TW"/>
+        </w:rPr>
+        <w:t xml:space="preserve">looking at just the simulations with the best chance for good results (flow rate of 0.5, 100 non-hybrid taxa, 10 hybrid taxa) there was often quite poor correlation between the estimates of parameters </w:t>
       </w:r>
       <m:oMath>
         <m:sSub>
@@ -16963,23 +16982,7 @@
           <w:rFonts w:ascii="Times New Roman" w:hAnsi="Times New Roman" w:cs="Times New Roman"/>
           <w:lang w:eastAsia="zh-TW"/>
         </w:rPr>
-        <w:t xml:space="preserve"> perf</w:t>
-      </w:r>
-      <w:proofErr w:type="spellStart"/>
-      <w:r>
-        <w:rPr>
-          <w:rFonts w:ascii="Times New Roman" w:hAnsi="Times New Roman" w:cs="Times New Roman"/>
-          <w:lang w:eastAsia="zh-TW"/>
-        </w:rPr>
-        <w:t>ormed</w:t>
-      </w:r>
-      <w:proofErr w:type="spellEnd"/>
-      <w:r>
-        <w:rPr>
-          <w:rFonts w:ascii="Times New Roman" w:hAnsi="Times New Roman" w:cs="Times New Roman"/>
-          <w:lang w:eastAsia="zh-TW"/>
-        </w:rPr>
-        <w:t xml:space="preserve"> </w:t>
+        <w:t xml:space="preserve"> performed </w:t>
       </w:r>
       <w:r>
         <w:rPr>
@@ -17049,7 +17052,29 @@
           <w:rFonts w:ascii="Times New Roman" w:hAnsi="Times New Roman" w:cs="Times New Roman"/>
           <w:lang w:eastAsia="zh-TW"/>
         </w:rPr>
-        <w:t xml:space="preserve">varied. We investigated this, and other elements of the simulation, by doing a regression where we found importance and coefficients of parameters by dredging (using all subsets of the global model, and using </w:t>
+        <w:t xml:space="preserve">varied. We investigated this, and other elements of the simulation, by </w:t>
+      </w:r>
+      <w:commentRangeStart w:id="2"/>
+      <w:r>
+        <w:rPr>
+          <w:rFonts w:ascii="Times New Roman" w:hAnsi="Times New Roman" w:cs="Times New Roman"/>
+          <w:lang w:eastAsia="zh-TW"/>
+        </w:rPr>
+        <w:t>doing a regression</w:t>
+      </w:r>
+      <w:commentRangeEnd w:id="2"/>
+      <w:r>
+        <w:rPr>
+          <w:rStyle w:val="a6"/>
+        </w:rPr>
+        <w:commentReference w:id="2"/>
+      </w:r>
+      <w:r>
+        <w:rPr>
+          <w:rFonts w:ascii="Times New Roman" w:hAnsi="Times New Roman" w:cs="Times New Roman"/>
+          <w:lang w:eastAsia="zh-TW"/>
+        </w:rPr>
+        <w:t xml:space="preserve"> where we found importance and coefficients of parameters by dredging (using all subsets of the global model, and using </w:t>
       </w:r>
       <w:proofErr w:type="spellStart"/>
       <w:r>
@@ -17147,7 +17172,7 @@
           <w:rFonts w:ascii="Times New Roman" w:hAnsi="Times New Roman" w:cs="Times New Roman"/>
           <w:lang w:eastAsia="zh-TW"/>
         </w:rPr>
-        <w:t xml:space="preserve"> (importance of 1.00), less so for </w:t>
+        <w:t xml:space="preserve">(importance of 1.00), less so for </w:t>
       </w:r>
       <m:oMath>
         <m:r>
@@ -17304,7 +17329,7 @@
           <w:rFonts w:ascii="Times New Roman" w:hAnsi="Times New Roman" w:cs="Times New Roman"/>
           <w:lang w:eastAsia="zh-TW"/>
         </w:rPr>
-        <w:t xml:space="preserve">However, inspecting the parameter estimates coming from trees with each simulation </w:t>
+        <w:t xml:space="preserve">However, inspecting the parameter estimates coming from trees with each </w:t>
       </w:r>
       <w:r>
         <w:rPr>
@@ -17312,7 +17337,7 @@
           <w:lang w:eastAsia="zh-TW"/>
         </w:rPr>
         <w:lastRenderedPageBreak/>
-        <w:t>scenario also suggested they performed very similarly.</w:t>
+        <w:t>simulation scenario also suggested they performed very similarly.</w:t>
       </w:r>
       <w:r>
         <w:rPr>
@@ -17365,8 +17390,14 @@
         </w:rPr>
         <w:t xml:space="preserve"> important.</w:t>
       </w:r>
+      <w:commentRangeEnd w:id="1"/>
+      <w:r>
+        <w:rPr>
+          <w:rStyle w:val="a6"/>
+        </w:rPr>
+        <w:commentReference w:id="1"/>
+      </w:r>
     </w:p>
-    <w:commentRangeEnd w:id="4"/>
     <w:p>
       <w:pPr>
         <w:spacing w:line="480" w:lineRule="auto"/>
@@ -17375,12 +17406,6 @@
           <w:lang w:eastAsia="zh-TW"/>
         </w:rPr>
       </w:pPr>
-      <w:r>
-        <w:rPr>
-          <w:rStyle w:val="a6"/>
-        </w:rPr>
-        <w:commentReference w:id="4"/>
-      </w:r>
     </w:p>
     <w:p>
       <w:pPr>
@@ -17659,14 +17684,14 @@
         <w:rPr>
           <w:rFonts w:ascii="Times New Roman" w:hAnsi="Times New Roman" w:cs="Times New Roman"/>
         </w:rPr>
-        <w:t xml:space="preserve"> (right) under the simulations. Gray bar shows the true values, dot shows the median model averaged estimate across simulations, and error bars show the range for 95% of the simulations. “i”, “v”, and “x” represent simulations </w:t>
+        <w:t xml:space="preserve"> (right) under the simulations. Gray bar shows the true values, dot shows the median model averaged estimate across simulations, and </w:t>
       </w:r>
       <w:r>
         <w:rPr>
           <w:rFonts w:ascii="Times New Roman" w:hAnsi="Times New Roman" w:cs="Times New Roman"/>
         </w:rPr>
         <w:lastRenderedPageBreak/>
-        <w:t xml:space="preserve">with 1, 5, or 10 hybrid taxa; 30 or 100 refers to the number of non-hybrid taxa. Note </w:t>
+        <w:t xml:space="preserve">error bars show the range for 95% of the simulations. “i”, “v”, and “x” represent simulations with 1, 5, or 10 hybrid taxa; 30 or 100 refers to the number of non-hybrid taxa. Note </w:t>
       </w:r>
       <m:oMath>
         <m:r>
@@ -17716,22 +17741,30 @@
         </w:rPr>
         <w:t xml:space="preserve"> was often very wrong</w:t>
       </w:r>
-      <w:ins w:id="5" w:author="Microsoft Office 使用者" w:date="2017-09-17T11:09:00Z">
-        <w:r>
-          <w:rPr>
-            <w:rFonts w:ascii="Times New Roman" w:hAnsi="Times New Roman" w:cs="Times New Roman"/>
-          </w:rPr>
-          <w:t xml:space="preserve"> in particular for tree</w:t>
-        </w:r>
-      </w:ins>
-      <w:ins w:id="6" w:author="Microsoft Office 使用者" w:date="2017-09-17T11:10:00Z">
-        <w:r>
-          <w:rPr>
-            <w:rFonts w:ascii="Times New Roman" w:hAnsi="Times New Roman" w:cs="Times New Roman"/>
-          </w:rPr>
-          <w:t xml:space="preserve"> of 100 taxa</w:t>
-        </w:r>
-      </w:ins>
+      <w:r>
+        <w:rPr>
+          <w:rFonts w:ascii="Times New Roman" w:hAnsi="Times New Roman" w:cs="Times New Roman"/>
+        </w:rPr>
+        <w:t xml:space="preserve"> in particular for tree</w:t>
+      </w:r>
+      <w:r>
+        <w:rPr>
+          <w:rFonts w:ascii="Times New Roman" w:hAnsi="Times New Roman" w:cs="Times New Roman"/>
+        </w:rPr>
+        <w:t xml:space="preserve"> of 11</w:t>
+      </w:r>
+      <w:r>
+        <w:rPr>
+          <w:rFonts w:ascii="Times New Roman" w:hAnsi="Times New Roman" w:cs="Times New Roman"/>
+        </w:rPr>
+        <w:t>0 taxa</w:t>
+      </w:r>
+      <w:r>
+        <w:rPr>
+          <w:rFonts w:ascii="Times New Roman" w:hAnsi="Times New Roman" w:cs="Times New Roman"/>
+        </w:rPr>
+        <w:t xml:space="preserve"> with 10 hybrids</w:t>
+      </w:r>
       <w:r>
         <w:rPr>
           <w:rFonts w:ascii="Times New Roman" w:hAnsi="Times New Roman" w:cs="Times New Roman"/>
@@ -17776,23 +17809,7 @@
           <w:rFonts w:ascii="Times New Roman" w:hAnsi="Times New Roman" w:cs="Times New Roman"/>
           <w:lang w:eastAsia="zh-TW"/>
         </w:rPr>
-        <w:t>, however, there is cause for concern. Though the median estimates across simulations were fairly close to the true values, the range across simulation replicates was still quite extreme. For example, for 100 taxon trees with 10 hybrids, the “best case” sc</w:t>
-      </w:r>
-      <w:proofErr w:type="spellStart"/>
-      <w:r>
-        <w:rPr>
-          <w:rFonts w:ascii="Times New Roman" w:hAnsi="Times New Roman" w:cs="Times New Roman"/>
-          <w:lang w:eastAsia="zh-TW"/>
-        </w:rPr>
-        <w:t>enario</w:t>
-      </w:r>
-      <w:proofErr w:type="spellEnd"/>
-      <w:r>
-        <w:rPr>
-          <w:rFonts w:ascii="Times New Roman" w:hAnsi="Times New Roman" w:cs="Times New Roman"/>
-          <w:lang w:eastAsia="zh-TW"/>
-        </w:rPr>
-        <w:t xml:space="preserve"> we examined, if </w:t>
+        <w:t xml:space="preserve">, however, there is cause for concern. Though the median estimates across simulations were fairly close to the true values, the range across simulation replicates was still quite extreme. For example, for 100 taxon trees with 10 hybrids, the “best case” scenario we examined, if </w:t>
       </w:r>
       <m:oMath>
         <m:r>
@@ -17940,7 +17957,7 @@
           <w:rFonts w:ascii="Times New Roman" w:hAnsi="Times New Roman" w:cs="Times New Roman"/>
           <w:lang w:eastAsia="zh-TW"/>
         </w:rPr>
-        <w:t>XXX</w:t>
+        <w:t>4370</w:t>
       </w:r>
       <w:r>
         <w:rPr>
@@ -18107,7 +18124,14 @@
         <w:rPr>
           <w:rFonts w:ascii="Times New Roman" w:hAnsi="Times New Roman" w:cs="Times New Roman"/>
         </w:rPr>
-        <w:t xml:space="preserve">: given a particular dataset, is there enough data to estimate a parameter? </w:t>
+        <w:t xml:space="preserve">: given a particular dataset, is there enough data to estimate a </w:t>
+      </w:r>
+      <w:r>
+        <w:rPr>
+          <w:rFonts w:ascii="Times New Roman" w:hAnsi="Times New Roman" w:cs="Times New Roman"/>
+        </w:rPr>
+        <w:lastRenderedPageBreak/>
+        <w:t xml:space="preserve">parameter? </w:t>
       </w:r>
       <w:r>
         <w:rPr>
@@ -18125,14 +18149,7 @@
         <w:rPr>
           <w:rFonts w:ascii="Times New Roman" w:hAnsi="Times New Roman" w:cs="Times New Roman"/>
         </w:rPr>
-        <w:t xml:space="preserve"> by creating contour maps of the likelihood surface for </w:t>
-      </w:r>
-      <w:r>
-        <w:rPr>
-          <w:rFonts w:ascii="Times New Roman" w:hAnsi="Times New Roman" w:cs="Times New Roman"/>
-        </w:rPr>
-        <w:lastRenderedPageBreak/>
-        <w:t xml:space="preserve">pairs of parameters under the cichlid </w:t>
+        <w:t xml:space="preserve"> by creating contour maps of the likelihood surface for pairs of parameters under the cichlid </w:t>
       </w:r>
       <w:r>
         <w:rPr>
@@ -18677,28 +18694,7 @@
         <w:rPr>
           <w:rFonts w:ascii="Times New Roman" w:hAnsi="Times New Roman" w:cs="Times New Roman"/>
         </w:rPr>
-        <w:t xml:space="preserve"> est</w:t>
-      </w:r>
-      <w:proofErr w:type="spellStart"/>
-      <w:r>
-        <w:rPr>
-          <w:rFonts w:ascii="Times New Roman" w:hAnsi="Times New Roman" w:cs="Times New Roman"/>
-        </w:rPr>
-        <w:t>imates</w:t>
-      </w:r>
-      <w:proofErr w:type="spellEnd"/>
-      <w:r>
-        <w:rPr>
-          <w:rFonts w:ascii="Times New Roman" w:hAnsi="Times New Roman" w:cs="Times New Roman"/>
-        </w:rPr>
-        <w:t xml:space="preserve"> of zero, variance at the tip due to the evolutionary process also near zero) with all observed variance being due to just measurement error at the tips. </w:t>
-      </w:r>
-      <w:commentRangeStart w:id="7"/>
-      <w:r>
-        <w:rPr>
-          <w:rFonts w:ascii="Times New Roman" w:hAnsi="Times New Roman" w:cs="Times New Roman"/>
-        </w:rPr>
-        <w:t xml:space="preserve">For </w:t>
+        <w:t xml:space="preserve"> estimates of zero, variance at the tip due to the evolutionary process also near zero) with all observed variance being due to just measurement error at the tips. For </w:t>
       </w:r>
       <w:proofErr w:type="spellStart"/>
       <w:r>
@@ -18805,13 +18801,185 @@
         <w:rPr>
           <w:rFonts w:ascii="Times New Roman" w:hAnsi="Times New Roman" w:cs="Times New Roman"/>
         </w:rPr>
-        <w:t>as the free parameter</w:t>
-      </w:r>
-      <w:r>
-        <w:rPr>
-          <w:rFonts w:ascii="Times New Roman" w:hAnsi="Times New Roman" w:cs="Times New Roman"/>
-        </w:rPr>
-        <w:t xml:space="preserve">. There is strong evidence from this model that beta is greater than one (point estimate from best model is 2.358, </w:t>
+        <w:t xml:space="preserve">fixed at </w:t>
+      </w:r>
+      <w:r>
+        <w:rPr>
+          <w:rFonts w:ascii="Times New Roman" w:hAnsi="Times New Roman" w:cs="Times New Roman"/>
+        </w:rPr>
+        <w:t>0.</w:t>
+      </w:r>
+      <w:r>
+        <w:rPr>
+          <w:rFonts w:ascii="Times New Roman" w:hAnsi="Times New Roman" w:cs="Times New Roman"/>
+        </w:rPr>
+        <w:t xml:space="preserve"> </w:t>
+      </w:r>
+      <w:r>
+        <w:rPr>
+          <w:rFonts w:ascii="Times New Roman" w:hAnsi="Times New Roman" w:cs="Times New Roman"/>
+        </w:rPr>
+        <w:t>The second best model</w:t>
+      </w:r>
+      <w:r>
+        <w:rPr>
+          <w:rFonts w:ascii="Times New Roman" w:hAnsi="Times New Roman" w:cs="Times New Roman"/>
+        </w:rPr>
+        <w:t xml:space="preserve"> (with 20% of the </w:t>
+      </w:r>
+      <w:proofErr w:type="spellStart"/>
+      <w:r>
+        <w:rPr>
+          <w:rFonts w:ascii="Times New Roman" w:hAnsi="Times New Roman" w:cs="Times New Roman"/>
+        </w:rPr>
+        <w:t>Akaike</w:t>
+      </w:r>
+      <w:proofErr w:type="spellEnd"/>
+      <w:r>
+        <w:rPr>
+          <w:rFonts w:ascii="Times New Roman" w:hAnsi="Times New Roman" w:cs="Times New Roman"/>
+        </w:rPr>
+        <w:t xml:space="preserve"> weight)</w:t>
+      </w:r>
+      <w:r>
+        <w:rPr>
+          <w:rFonts w:ascii="Times New Roman" w:hAnsi="Times New Roman" w:cs="Times New Roman"/>
+        </w:rPr>
+        <w:t xml:space="preserve"> had </w:t>
+      </w:r>
+      <m:oMath>
+        <m:r>
+          <w:rPr>
+            <w:rFonts w:ascii="Cambria Math" w:hAnsi="Cambria Math" w:cs="Times New Roman"/>
+          </w:rPr>
+          <m:t>β</m:t>
+        </m:r>
+      </m:oMath>
+      <w:r>
+        <w:rPr>
+          <w:rFonts w:ascii="Times New Roman" w:hAnsi="Times New Roman" w:cs="Times New Roman"/>
+        </w:rPr>
+        <w:t xml:space="preserve"> as the free parameter and </w:t>
+      </w:r>
+      <m:oMath>
+        <m:sSub>
+          <m:sSubPr>
+            <m:ctrlPr>
+              <w:rPr>
+                <w:rFonts w:ascii="Cambria Math" w:hAnsi="Cambria Math" w:cs="Times New Roman"/>
+                <w:i/>
+              </w:rPr>
+            </m:ctrlPr>
+          </m:sSubPr>
+          <m:e>
+            <m:r>
+              <w:rPr>
+                <w:rFonts w:ascii="Cambria Math" w:hAnsi="Cambria Math" w:cs="Times New Roman"/>
+              </w:rPr>
+              <m:t>v</m:t>
+            </m:r>
+          </m:e>
+          <m:sub>
+            <m:r>
+              <w:rPr>
+                <w:rFonts w:ascii="Cambria Math" w:hAnsi="Cambria Math" w:cs="Times New Roman"/>
+              </w:rPr>
+              <m:t>H</m:t>
+            </m:r>
+          </m:sub>
+        </m:sSub>
+      </m:oMath>
+      <w:r>
+        <w:rPr>
+          <w:rFonts w:ascii="Times New Roman" w:hAnsi="Times New Roman" w:cs="Times New Roman"/>
+        </w:rPr>
+        <w:t xml:space="preserve"> </w:t>
+      </w:r>
+      <w:r>
+        <w:rPr>
+          <w:rFonts w:ascii="Times New Roman" w:hAnsi="Times New Roman" w:cs="Times New Roman"/>
+        </w:rPr>
+        <w:t xml:space="preserve">fixed at 0. </w:t>
+      </w:r>
+      <w:r>
+        <w:rPr>
+          <w:rFonts w:ascii="Times New Roman" w:hAnsi="Times New Roman" w:cs="Times New Roman"/>
+        </w:rPr>
+        <w:t xml:space="preserve">There is </w:t>
+      </w:r>
+      <w:r>
+        <w:rPr>
+          <w:rFonts w:ascii="Times New Roman" w:hAnsi="Times New Roman" w:cs="Times New Roman"/>
+        </w:rPr>
+        <w:t>weak</w:t>
+      </w:r>
+      <w:r>
+        <w:rPr>
+          <w:rFonts w:ascii="Times New Roman" w:hAnsi="Times New Roman" w:cs="Times New Roman"/>
+        </w:rPr>
+        <w:t xml:space="preserve"> evidence from this model that </w:t>
+      </w:r>
+      <m:oMath>
+        <m:r>
+          <w:rPr>
+            <w:rFonts w:ascii="Cambria Math" w:hAnsi="Cambria Math" w:cs="Times New Roman"/>
+          </w:rPr>
+          <m:t>β</m:t>
+        </m:r>
+      </m:oMath>
+      <w:r>
+        <w:rPr>
+          <w:rFonts w:ascii="Times New Roman" w:hAnsi="Times New Roman" w:cs="Times New Roman"/>
+        </w:rPr>
+        <w:t xml:space="preserve"> is greater than one (</w:t>
+      </w:r>
+      <w:r>
+        <w:rPr>
+          <w:rFonts w:ascii="Times New Roman" w:hAnsi="Times New Roman" w:cs="Times New Roman"/>
+        </w:rPr>
+        <w:t xml:space="preserve">although </w:t>
+      </w:r>
+      <w:r>
+        <w:rPr>
+          <w:rFonts w:ascii="Times New Roman" w:hAnsi="Times New Roman" w:cs="Times New Roman"/>
+        </w:rPr>
+        <w:t xml:space="preserve">point estimate from </w:t>
+      </w:r>
+      <w:r>
+        <w:rPr>
+          <w:rFonts w:ascii="Times New Roman" w:hAnsi="Times New Roman" w:cs="Times New Roman"/>
+        </w:rPr>
+        <w:t>this</w:t>
+      </w:r>
+      <w:r>
+        <w:rPr>
+          <w:rFonts w:ascii="Times New Roman" w:hAnsi="Times New Roman" w:cs="Times New Roman"/>
+        </w:rPr>
+        <w:t xml:space="preserve"> model is </w:t>
+      </w:r>
+      <w:r>
+        <w:rPr>
+          <w:rFonts w:ascii="Times New Roman" w:hAnsi="Times New Roman" w:cs="Times New Roman"/>
+        </w:rPr>
+        <w:t>1</w:t>
+      </w:r>
+      <w:r>
+        <w:rPr>
+          <w:rFonts w:ascii="Times New Roman" w:hAnsi="Times New Roman" w:cs="Times New Roman"/>
+        </w:rPr>
+        <w:t>.3</w:t>
+      </w:r>
+      <w:r>
+        <w:rPr>
+          <w:rFonts w:ascii="Times New Roman" w:hAnsi="Times New Roman" w:cs="Times New Roman"/>
+        </w:rPr>
+        <w:t xml:space="preserve"> which show stronger hybrid vigor in hybrid</w:t>
+      </w:r>
+      <w:r>
+        <w:rPr>
+          <w:rFonts w:ascii="Times New Roman" w:hAnsi="Times New Roman" w:cs="Times New Roman"/>
+        </w:rPr>
+        <w:t xml:space="preserve">, </w:t>
       </w:r>
       <w:r>
         <w:rPr>
@@ -18847,7 +19015,79 @@
         <w:rPr>
           <w:rFonts w:ascii="Times New Roman" w:hAnsi="Times New Roman" w:cs="Times New Roman"/>
         </w:rPr>
-        <w:t xml:space="preserve"> is 1.522 to 2.748; model averaged estimate is 2.206), suggesting that hybrid species have higher success rates as seedlings under drought conditions than do their parents. There is again little evidence for increased variance at hybridization events. Given the tree height and its </w:t>
+        <w:t xml:space="preserve"> is </w:t>
+      </w:r>
+      <w:r>
+        <w:rPr>
+          <w:rFonts w:ascii="Times New Roman" w:hAnsi="Times New Roman" w:cs="Times New Roman"/>
+        </w:rPr>
+        <w:t>0</w:t>
+      </w:r>
+      <w:r>
+        <w:rPr>
+          <w:rFonts w:ascii="Times New Roman" w:hAnsi="Times New Roman" w:cs="Times New Roman"/>
+        </w:rPr>
+        <w:t>.</w:t>
+      </w:r>
+      <w:r>
+        <w:rPr>
+          <w:rFonts w:ascii="Times New Roman" w:hAnsi="Times New Roman" w:cs="Times New Roman"/>
+        </w:rPr>
+        <w:t>4</w:t>
+      </w:r>
+      <w:r>
+        <w:rPr>
+          <w:rFonts w:ascii="Times New Roman" w:hAnsi="Times New Roman" w:cs="Times New Roman"/>
+        </w:rPr>
+        <w:t xml:space="preserve"> to </w:t>
+      </w:r>
+      <w:r>
+        <w:rPr>
+          <w:rFonts w:ascii="Times New Roman" w:hAnsi="Times New Roman" w:cs="Times New Roman"/>
+        </w:rPr>
+        <w:t>3</w:t>
+      </w:r>
+      <w:r>
+        <w:rPr>
+          <w:rFonts w:ascii="Times New Roman" w:hAnsi="Times New Roman" w:cs="Times New Roman"/>
+        </w:rPr>
+        <w:t xml:space="preserve">.7; model averaged estimate is </w:t>
+      </w:r>
+      <w:r>
+        <w:rPr>
+          <w:rFonts w:ascii="Times New Roman" w:hAnsi="Times New Roman" w:cs="Times New Roman"/>
+        </w:rPr>
+        <w:t>1</w:t>
+      </w:r>
+      <w:r>
+        <w:rPr>
+          <w:rFonts w:ascii="Times New Roman" w:hAnsi="Times New Roman" w:cs="Times New Roman"/>
+        </w:rPr>
+        <w:t xml:space="preserve">), suggesting that hybrid species </w:t>
+      </w:r>
+      <w:r>
+        <w:rPr>
+          <w:rFonts w:ascii="Times New Roman" w:hAnsi="Times New Roman" w:cs="Times New Roman"/>
+        </w:rPr>
+        <w:t xml:space="preserve">may not </w:t>
+      </w:r>
+      <w:r>
+        <w:rPr>
+          <w:rFonts w:ascii="Times New Roman" w:hAnsi="Times New Roman" w:cs="Times New Roman"/>
+        </w:rPr>
+        <w:t xml:space="preserve">statistically significantly </w:t>
+      </w:r>
+      <w:r>
+        <w:rPr>
+          <w:rFonts w:ascii="Times New Roman" w:hAnsi="Times New Roman" w:cs="Times New Roman"/>
+        </w:rPr>
+        <w:t>have</w:t>
+      </w:r>
+      <w:r>
+        <w:rPr>
+          <w:rFonts w:ascii="Times New Roman" w:hAnsi="Times New Roman" w:cs="Times New Roman"/>
+        </w:rPr>
+        <w:t xml:space="preserve"> higher success rates as seedlings under drought conditions than do their parents. There is again little evidence for increased variance at hybridization events. Given the tree height and its </w:t>
       </w:r>
       <m:oMath>
         <m:sSup>
@@ -18881,7 +19121,43 @@
         <w:rPr>
           <w:rFonts w:ascii="Times New Roman" w:hAnsi="Times New Roman" w:cs="Times New Roman"/>
         </w:rPr>
-        <w:t xml:space="preserve"> rate, we expect variance at the tips to be 0.636; from measurement error, there is an additional 0.344 variance (both in units of log((seedling survival)</w:t>
+        <w:t xml:space="preserve"> rate, we expect variance at the tips to be </w:t>
+      </w:r>
+      <w:r>
+        <w:rPr>
+          <w:rFonts w:ascii="Times New Roman" w:hAnsi="Times New Roman" w:cs="Times New Roman"/>
+        </w:rPr>
+        <w:t>1</w:t>
+      </w:r>
+      <w:r>
+        <w:rPr>
+          <w:rFonts w:ascii="Times New Roman" w:hAnsi="Times New Roman" w:cs="Times New Roman"/>
+        </w:rPr>
+        <w:t>.</w:t>
+      </w:r>
+      <w:r>
+        <w:rPr>
+          <w:rFonts w:ascii="Times New Roman" w:hAnsi="Times New Roman" w:cs="Times New Roman"/>
+        </w:rPr>
+        <w:t>1</w:t>
+      </w:r>
+      <w:r>
+        <w:rPr>
+          <w:rFonts w:ascii="Times New Roman" w:hAnsi="Times New Roman" w:cs="Times New Roman"/>
+        </w:rPr>
+        <w:t>; from measurement error, there is an additional 0.</w:t>
+      </w:r>
+      <w:r>
+        <w:rPr>
+          <w:rFonts w:ascii="Times New Roman" w:hAnsi="Times New Roman" w:cs="Times New Roman"/>
+        </w:rPr>
+        <w:t>2</w:t>
+      </w:r>
+      <w:r>
+        <w:rPr>
+          <w:rFonts w:ascii="Times New Roman" w:hAnsi="Times New Roman" w:cs="Times New Roman"/>
+        </w:rPr>
+        <w:t xml:space="preserve"> variance (both in units of log((seedling survival)</w:t>
       </w:r>
       <w:r>
         <w:rPr>
@@ -18901,13 +19177,6 @@
           <w:rFonts w:ascii="Times New Roman" w:hAnsi="Times New Roman" w:cs="Times New Roman"/>
         </w:rPr>
         <w:t xml:space="preserve">. </w:t>
-      </w:r>
-      <w:commentRangeEnd w:id="7"/>
-      <w:r>
-        <w:rPr>
-          <w:rStyle w:val="a6"/>
-        </w:rPr>
-        <w:commentReference w:id="7"/>
       </w:r>
     </w:p>
     <w:p>
@@ -18993,7 +19262,7 @@
         <w:rPr>
           <w:rStyle w:val="a6"/>
         </w:rPr>
-        <w:commentReference w:id="8"/>
+        <w:commentReference w:id="3"/>
       </w:r>
     </w:p>
     <w:p>
@@ -19016,6 +19285,7 @@
         <w:rPr>
           <w:rFonts w:ascii="Times New Roman" w:hAnsi="Times New Roman" w:cs="Times New Roman"/>
         </w:rPr>
+        <w:lastRenderedPageBreak/>
         <w:t>T</w:t>
       </w:r>
       <w:r>
@@ -19206,15 +19476,7 @@
           <w:rFonts w:ascii="Times New Roman" w:hAnsi="Times New Roman" w:cs="Times New Roman"/>
           <w:lang w:eastAsia="zh-TW"/>
         </w:rPr>
-        <w:t xml:space="preserve"> </w:t>
-      </w:r>
-      <w:r>
-        <w:rPr>
-          <w:rFonts w:ascii="Times New Roman" w:hAnsi="Times New Roman" w:cs="Times New Roman"/>
-          <w:lang w:eastAsia="zh-TW"/>
-        </w:rPr>
-        <w:lastRenderedPageBreak/>
-        <w:t>calculated by</w:t>
+        <w:t xml:space="preserve"> calculated by</w:t>
       </w:r>
       <w:r>
         <w:rPr>
@@ -19648,20 +19910,10 @@
         <w:spacing w:line="480" w:lineRule="auto"/>
         <w:ind w:right="396"/>
         <w:rPr>
-          <w:rFonts w:ascii="Times New Roman" w:hAnsi="Times New Roman" w:cs="Times New Roman"/>
-        </w:rPr>
-      </w:pPr>
-    </w:p>
-    <w:p>
-      <w:pPr>
-        <w:spacing w:line="480" w:lineRule="auto"/>
-        <w:ind w:right="396"/>
-        <w:rPr>
-          <w:rFonts w:ascii="Times New Roman" w:eastAsia="標楷體" w:hAnsi="Times New Roman" w:cs="Times New Roman"/>
-          <w:lang w:eastAsia="zh-TW"/>
-        </w:rPr>
-      </w:pPr>
-      <w:commentRangeStart w:id="9"/>
+          <w:rFonts w:ascii="Times New Roman" w:eastAsia="標楷體" w:hAnsi="Times New Roman" w:cs="Times New Roman"/>
+          <w:lang w:eastAsia="zh-TW"/>
+        </w:rPr>
+      </w:pPr>
     </w:p>
     <w:p>
       <w:pPr>
@@ -19756,21 +20008,7 @@
           <w:rFonts w:ascii="Times New Roman" w:eastAsia="標楷體" w:hAnsi="Times New Roman" w:cs="Times New Roman"/>
           <w:lang w:eastAsia="zh-TW"/>
         </w:rPr>
-        <w:t>ive confidence inter</w:t>
-      </w:r>
-      <w:commentRangeEnd w:id="9"/>
-      <w:r>
-        <w:rPr>
-          <w:rStyle w:val="a6"/>
-        </w:rPr>
-        <w:commentReference w:id="9"/>
-      </w:r>
-      <w:r>
-        <w:rPr>
-          <w:rFonts w:ascii="Times New Roman" w:eastAsia="標楷體" w:hAnsi="Times New Roman" w:cs="Times New Roman"/>
-          <w:lang w:eastAsia="zh-TW"/>
-        </w:rPr>
-        <w:t xml:space="preserve">vals for the free parameters of the best model for cichlids (top) and for </w:t>
+        <w:t xml:space="preserve">ive confidence intervals for the free parameters of the best model for cichlids (top) and for </w:t>
       </w:r>
       <w:proofErr w:type="spellStart"/>
       <w:r>
@@ -19829,7 +20067,15 @@
           <w:rFonts w:ascii="Times New Roman" w:eastAsia="標楷體" w:hAnsi="Times New Roman" w:cs="Times New Roman"/>
           <w:lang w:eastAsia="zh-TW"/>
         </w:rPr>
-        <w:t xml:space="preserve"> Sampling works by proposing a set of parameters and estimating the likelihood for this set. This likelihood value is then plotted versus each of the parameters used in that set in a different subplot as a gray or black dot. </w:t>
+        <w:t xml:space="preserve"> Sampling works by proposing a set of parameters and estimating the likelihood for this set. This likelihood value is then plotted versus each of the parameters used in that set in a </w:t>
+      </w:r>
+      <w:r>
+        <w:rPr>
+          <w:rFonts w:ascii="Times New Roman" w:eastAsia="標楷體" w:hAnsi="Times New Roman" w:cs="Times New Roman"/>
+          <w:lang w:eastAsia="zh-TW"/>
+        </w:rPr>
+        <w:lastRenderedPageBreak/>
+        <w:t xml:space="preserve">different subplot as a gray or black dot. </w:t>
       </w:r>
       <w:r>
         <w:rPr>
@@ -19850,15 +20096,7 @@
           <w:rFonts w:ascii="Times New Roman" w:eastAsia="標楷體" w:hAnsi="Times New Roman" w:cs="Times New Roman"/>
           <w:lang w:eastAsia="zh-TW"/>
         </w:rPr>
-        <w:t xml:space="preserve"> and the width </w:t>
-      </w:r>
-      <w:r>
-        <w:rPr>
-          <w:rFonts w:ascii="Times New Roman" w:eastAsia="標楷體" w:hAnsi="Times New Roman" w:cs="Times New Roman"/>
-          <w:lang w:eastAsia="zh-TW"/>
-        </w:rPr>
-        <w:lastRenderedPageBreak/>
-        <w:t xml:space="preserve">of the adaptive confidence intervals are measured by the left most and right model black dots. </w:t>
+        <w:t xml:space="preserve"> and the width of the adaptive confidence intervals are measured by the left most and right model black dots. </w:t>
       </w:r>
     </w:p>
     <w:p>
@@ -20066,23 +20304,10 @@
           <w:rFonts w:ascii="Times New Roman" w:hAnsi="Times New Roman" w:cs="Times New Roman"/>
           <w:lang w:eastAsia="zh-TW"/>
         </w:rPr>
-        <w:t xml:space="preserve">. </w:t>
-      </w:r>
-      <w:commentRangeStart w:id="10"/>
-      <w:r>
-        <w:rPr>
-          <w:rFonts w:ascii="Times New Roman" w:hAnsi="Times New Roman" w:cs="Times New Roman"/>
-          <w:lang w:eastAsia="zh-TW"/>
-        </w:rPr>
-        <w:t>It performs surprisingly poorly</w:t>
-      </w:r>
-      <w:commentRangeEnd w:id="10"/>
-      <w:r>
-        <w:rPr>
-          <w:rStyle w:val="a6"/>
-        </w:rPr>
-        <w:commentReference w:id="10"/>
-      </w:r>
+        <w:t>. It performs surprisingly poorly</w:t>
+      </w:r>
+      <w:bookmarkStart w:id="4" w:name="_GoBack"/>
+      <w:bookmarkEnd w:id="4"/>
       <w:r>
         <w:rPr>
           <w:rFonts w:ascii="Times New Roman" w:hAnsi="Times New Roman" w:cs="Times New Roman"/>
@@ -20240,7 +20465,7 @@
           <w:rFonts w:ascii="Times New Roman" w:hAnsi="Times New Roman" w:cs="Times New Roman"/>
           <w:lang w:eastAsia="zh-TW"/>
         </w:rPr>
-        <w:t xml:space="preserve"> also had substantial measurement error, but not enough to wipe out the phylogenetic history. The results suggest that hybrids perform better in droughts than their parent species, though this is not statistically </w:t>
+        <w:t xml:space="preserve"> also had substantial </w:t>
       </w:r>
       <w:r>
         <w:rPr>
@@ -20248,7 +20473,7 @@
           <w:lang w:eastAsia="zh-TW"/>
         </w:rPr>
         <w:lastRenderedPageBreak/>
-        <w:t xml:space="preserve">significant given the confidence interval. However, it might point the way to further studies about drought tolerance, an area that will be of increasing importance. </w:t>
+        <w:t xml:space="preserve">measurement error, but not enough to wipe out the phylogenetic history. The results suggest that hybrids perform better in droughts than their parent species, though this is not statistically significant given the confidence interval. However, it might point the way to further studies about drought tolerance, an area that will be of increasing importance. </w:t>
       </w:r>
     </w:p>
     <w:p>
@@ -20512,14 +20737,7 @@
           <w:rFonts w:ascii="Times New Roman" w:hAnsi="Times New Roman" w:cs="Times New Roman"/>
           <w:lang w:eastAsia="zh-TW"/>
         </w:rPr>
-        <w:t xml:space="preserve"> 2002). However, even in the absence of hybrids formed from two distinct parent species, such ongoing gene flow suggests a need for a network metaphor, as suggested by Morrison (2014). Our method cannot currently deal with this sort of gene flow: we represent the hybrid as being the result of a single event between two parent lineages (though we do allow for one or bo</w:t>
-      </w:r>
-      <w:r>
-        <w:rPr>
-          <w:rFonts w:ascii="Times New Roman" w:hAnsi="Times New Roman" w:cs="Times New Roman"/>
-          <w:lang w:eastAsia="zh-TW"/>
-        </w:rPr>
-        <w:t xml:space="preserve">th parents to be missing from the </w:t>
+        <w:t xml:space="preserve"> 2002). However, even in the absence of hybrids formed from two distinct parent species, such ongoing gene flow suggests a need for a network metaphor, as suggested by Morrison (2014). Our method cannot currently </w:t>
       </w:r>
       <w:r>
         <w:rPr>
@@ -20527,7 +20745,14 @@
           <w:lang w:eastAsia="zh-TW"/>
         </w:rPr>
         <w:lastRenderedPageBreak/>
-        <w:t xml:space="preserve">tree, making the event appear as if it is going forward in time from the nearest sampled relative(s)). Gene flow over continuous time periods is thus not modeled yet, though it would be a basic extension. </w:t>
+        <w:t>deal with this sort of gene flow: we represent the hybrid as being the result of a single event between two parent lineages (though we do allow for one or bo</w:t>
+      </w:r>
+      <w:r>
+        <w:rPr>
+          <w:rFonts w:ascii="Times New Roman" w:hAnsi="Times New Roman" w:cs="Times New Roman"/>
+          <w:lang w:eastAsia="zh-TW"/>
+        </w:rPr>
+        <w:t xml:space="preserve">th parents to be missing from the tree, making the event appear as if it is going forward in time from the nearest sampled relative(s)). Gene flow over continuous time periods is thus not modeled yet, though it would be a basic extension. </w:t>
       </w:r>
     </w:p>
     <w:p>
@@ -20814,6 +21039,7 @@
           <w:rFonts w:ascii="Times New Roman" w:hAnsi="Times New Roman" w:cs="Times New Roman"/>
           <w:b/>
         </w:rPr>
+        <w:lastRenderedPageBreak/>
         <w:t>A</w:t>
       </w:r>
       <w:r>
@@ -20849,7 +21075,6 @@
           <w:rFonts w:ascii="Times New Roman" w:hAnsi="Times New Roman" w:cs="Times New Roman"/>
           <w:lang w:eastAsia="zh-TW"/>
         </w:rPr>
-        <w:lastRenderedPageBreak/>
         <w:t>We thank Luke Harmon, C</w:t>
       </w:r>
       <w:r>
@@ -25412,10 +25637,7 @@
         <w:annotationRef/>
       </w:r>
       <w:r>
-        <w:t>Shall we put the visualization of points plots</w:t>
-      </w:r>
-      <w:r>
-        <w:t xml:space="preserve"> in </w:t>
+        <w:t xml:space="preserve">Shall we put the visualization of points plots in </w:t>
       </w:r>
       <w:proofErr w:type="gramStart"/>
       <w:r>
@@ -25427,7 +25649,7 @@
       </w:r>
     </w:p>
   </w:comment>
-  <w:comment w:id="2" w:author="Tony Jhwueng" w:date="2015-11-02T10:02:00Z" w:initials="TJ">
+  <w:comment w:id="2" w:author="Microsoft Office 使用者" w:date="2017-09-18T10:43:00Z" w:initials="Office">
     <w:p>
       <w:pPr>
         <w:pStyle w:val="a4"/>
@@ -25439,19 +25661,11 @@
         <w:annotationRef/>
       </w:r>
       <w:r>
-        <w:t xml:space="preserve">Editor’s comment 13) Brian, cold you please help for response in the </w:t>
-      </w:r>
-      <w:proofErr w:type="gramStart"/>
-      <w:r>
-        <w:t>letter ?</w:t>
-      </w:r>
-      <w:proofErr w:type="gramEnd"/>
-      <w:r>
-        <w:t xml:space="preserve"> </w:t>
+        <w:t>Tony saw this analysis in lab/office, but not in current files.</w:t>
       </w:r>
     </w:p>
   </w:comment>
-  <w:comment w:id="3" w:author="冬川 鍾" w:date="2017-09-03T03:03:00Z" w:initials="鍾">
+  <w:comment w:id="1" w:author="Microsoft Office 使用者" w:date="2017-09-18T10:44:00Z" w:initials="Office">
     <w:p>
       <w:pPr>
         <w:pStyle w:val="a4"/>
@@ -25463,22 +25677,11 @@
         <w:annotationRef/>
       </w:r>
       <w:r>
-        <w:t>Tony will do this after</w:t>
-      </w:r>
-      <w:r>
-        <w:t xml:space="preserve"> submitting</w:t>
-      </w:r>
-      <w:r>
-        <w:t xml:space="preserve"> the </w:t>
-      </w:r>
-      <w:proofErr w:type="spellStart"/>
-      <w:r>
-        <w:t>ms.</w:t>
-      </w:r>
-      <w:proofErr w:type="spellEnd"/>
+        <w:t xml:space="preserve">Please help updating </w:t>
+      </w:r>
     </w:p>
   </w:comment>
-  <w:comment w:id="4" w:author="冬川 鍾" w:date="2017-09-03T03:13:00Z" w:initials="鍾">
+  <w:comment w:id="3" w:author="Microsoft Office 使用者" w:date="2017-09-02T09:52:00Z" w:initials="Office">
     <w:p>
       <w:pPr>
         <w:pStyle w:val="a4"/>
@@ -25490,172 +25693,19 @@
         <w:annotationRef/>
       </w:r>
       <w:r>
-        <w:t xml:space="preserve">SHALL we write this paragraph using our latest results? </w:t>
-      </w:r>
-    </w:p>
-  </w:comment>
-  <w:comment w:id="7" w:author="Microsoft Office 使用者" w:date="2017-09-17T10:52:00Z" w:initials="Office">
-    <w:p>
-      <w:pPr>
-        <w:pStyle w:val="a4"/>
-      </w:pPr>
-      <w:r>
-        <w:rPr>
-          <w:rStyle w:val="a6"/>
-        </w:rPr>
-        <w:annotationRef/>
-      </w:r>
-      <w:r>
-        <w:t>SHALL WE USE TABLE</w:t>
-      </w:r>
-      <w:r>
-        <w:t xml:space="preserve"> That including </w:t>
-      </w:r>
-      <w:proofErr w:type="gramStart"/>
-      <w:r>
-        <w:t>penalty</w:t>
-      </w:r>
-      <w:r>
-        <w:t xml:space="preserve"> ?</w:t>
-      </w:r>
-      <w:proofErr w:type="gramEnd"/>
-    </w:p>
-  </w:comment>
-  <w:comment w:id="8" w:author="Microsoft Office 使用者" w:date="2017-09-02T09:52:00Z" w:initials="Office">
-    <w:p>
-      <w:pPr>
-        <w:pStyle w:val="a4"/>
-      </w:pPr>
-      <w:r>
-        <w:rPr>
-          <w:rStyle w:val="a6"/>
-        </w:rPr>
-        <w:annotationRef/>
-      </w:r>
-      <w:r>
-        <w:t xml:space="preserve">Shall we use table that involve </w:t>
-      </w:r>
-      <w:proofErr w:type="gramStart"/>
-      <w:r>
-        <w:t>penalty ?</w:t>
-      </w:r>
-      <w:proofErr w:type="gramEnd"/>
+        <w:t>Tony</w:t>
+      </w:r>
+      <w:r>
+        <w:t xml:space="preserve"> see</w:t>
+      </w:r>
+      <w:r>
+        <w:t>s SE and SE^2 in</w:t>
+      </w:r>
+      <w:r>
+        <w:t xml:space="preserve"> this table, are they in square relationship?</w:t>
+      </w:r>
       <w:r>
         <w:t xml:space="preserve"> </w:t>
-      </w:r>
-    </w:p>
-    <w:p>
-      <w:pPr>
-        <w:pStyle w:val="a4"/>
-      </w:pPr>
-      <w:r>
-        <w:t>Please see</w:t>
-      </w:r>
-      <w:r>
-        <w:t xml:space="preserve"> </w:t>
-      </w:r>
-      <w:proofErr w:type="spellStart"/>
-      <w:r>
-        <w:t>BMhyb_paper</w:t>
-      </w:r>
-      <w:proofErr w:type="spellEnd"/>
-      <w:r>
-        <w:t>/NicotianaAug2017</w:t>
-      </w:r>
-      <w:r>
-        <w:t>/</w:t>
-      </w:r>
-      <w:r>
-        <w:rPr>
-          <w:rFonts w:ascii="Monaco" w:hAnsi="Monaco" w:cs="Monaco"/>
-          <w:color w:val="F2F2F2"/>
-          <w:sz w:val="20"/>
-          <w:szCs w:val="20"/>
-          <w:lang w:eastAsia="zh-TW"/>
-        </w:rPr>
-        <w:t xml:space="preserve"> </w:t>
-      </w:r>
-      <w:proofErr w:type="spellStart"/>
-      <w:r>
-        <w:t>NicotianaResults_AllCombined.RData</w:t>
-      </w:r>
-      <w:proofErr w:type="spellEnd"/>
-    </w:p>
-    <w:p>
-      <w:pPr>
-        <w:pStyle w:val="a4"/>
-      </w:pPr>
-    </w:p>
-    <w:p>
-      <w:pPr>
-        <w:pStyle w:val="a4"/>
-      </w:pPr>
-    </w:p>
-    <w:p>
-      <w:pPr>
-        <w:pStyle w:val="a4"/>
-      </w:pPr>
-      <w:r>
-        <w:t xml:space="preserve">This table does not match the text, in particular, the best model is still fixed beta at 1 and </w:t>
-      </w:r>
-      <w:proofErr w:type="spellStart"/>
-      <w:r>
-        <w:t>vH</w:t>
-      </w:r>
-      <w:proofErr w:type="spellEnd"/>
-      <w:r>
-        <w:t xml:space="preserve"> at zero. Shall we try to </w:t>
-      </w:r>
-    </w:p>
-    <w:p>
-      <w:pPr>
-        <w:pStyle w:val="a4"/>
-      </w:pPr>
-      <w:r>
-        <w:t>do some adjustment [</w:t>
-      </w:r>
-      <w:proofErr w:type="gramStart"/>
-      <w:r>
-        <w:t>e.g. ]</w:t>
-      </w:r>
-      <w:proofErr w:type="gramEnd"/>
-      <w:r>
-        <w:t xml:space="preserve"> so that we have an example that beta is not 1 ?</w:t>
-      </w:r>
-    </w:p>
-  </w:comment>
-  <w:comment w:id="9" w:author="Microsoft Office User" w:date="2017-08-22T11:44:00Z" w:initials="Office">
-    <w:p>
-      <w:pPr>
-        <w:pStyle w:val="a4"/>
-      </w:pPr>
-      <w:r>
-        <w:rPr>
-          <w:rStyle w:val="a6"/>
-        </w:rPr>
-        <w:annotationRef/>
-      </w:r>
-      <w:r>
-        <w:t xml:space="preserve">Need replaced with latest one. </w:t>
-      </w:r>
-    </w:p>
-  </w:comment>
-  <w:comment w:id="10" w:author="冬川 鍾" w:date="2017-09-03T03:22:00Z" w:initials="鍾">
-    <w:p>
-      <w:pPr>
-        <w:pStyle w:val="a4"/>
-      </w:pPr>
-      <w:r>
-        <w:rPr>
-          <w:rStyle w:val="a6"/>
-        </w:rPr>
-        <w:annotationRef/>
-      </w:r>
-      <w:r>
-        <w:t>Is it still look poorly</w:t>
-      </w:r>
-      <w:r>
-        <w:t>?</w:t>
       </w:r>
     </w:p>
   </w:comment>
@@ -25665,13 +25715,9 @@
 <file path=word/commentsExtended.xml><?xml version="1.0" encoding="utf-8"?>
 <w15:commentsEx xmlns:wpc="http://schemas.microsoft.com/office/word/2010/wordprocessingCanvas" xmlns:mo="http://schemas.microsoft.com/office/mac/office/2008/main" xmlns:mc="http://schemas.openxmlformats.org/markup-compatibility/2006" xmlns:mv="urn:schemas-microsoft-com:mac:vml" xmlns:o="urn:schemas-microsoft-com:office:office" xmlns:r="http://schemas.openxmlformats.org/officeDocument/2006/relationships" xmlns:m="http://schemas.openxmlformats.org/officeDocument/2006/math" xmlns:v="urn:schemas-microsoft-com:vml" xmlns:wp14="http://schemas.microsoft.com/office/word/2010/wordprocessingDrawing" xmlns:wp="http://schemas.openxmlformats.org/drawingml/2006/wordprocessingDrawing" xmlns:w10="urn:schemas-microsoft-com:office:word" xmlns:w="http://schemas.openxmlformats.org/wordprocessingml/2006/main" xmlns:w14="http://schemas.microsoft.com/office/word/2010/wordml" xmlns:w15="http://schemas.microsoft.com/office/word/2012/wordml" xmlns:wpg="http://schemas.microsoft.com/office/word/2010/wordprocessingGroup" xmlns:wpi="http://schemas.microsoft.com/office/word/2010/wordprocessingInk" xmlns:wne="http://schemas.microsoft.com/office/word/2006/wordml" xmlns:wps="http://schemas.microsoft.com/office/word/2010/wordprocessingShape" mc:Ignorable="w14 w15 wp14">
   <w15:commentEx w15:paraId="73B36A99" w15:done="0"/>
-  <w15:commentEx w15:paraId="234350E5" w15:done="0"/>
-  <w15:commentEx w15:paraId="5E562DA3" w15:done="0"/>
-  <w15:commentEx w15:paraId="15244111" w15:done="0"/>
-  <w15:commentEx w15:paraId="19286C3B" w15:done="0"/>
+  <w15:commentEx w15:paraId="52018D13" w15:done="0"/>
+  <w15:commentEx w15:paraId="08FCE1CB" w15:done="0"/>
   <w15:commentEx w15:paraId="307FA095" w15:done="0"/>
-  <w15:commentEx w15:paraId="16EF38F9" w15:done="0"/>
-  <w15:commentEx w15:paraId="0C1661D2" w15:done="0"/>
 </w15:commentsEx>
 </file>
 
@@ -25727,7 +25773,7 @@
           <w:rPr>
             <w:noProof/>
           </w:rPr>
-          <w:t>12</w:t>
+          <w:t>4</w:t>
         </w:r>
         <w:r>
           <w:rPr>
@@ -29474,9 +29520,6 @@
 <w15:people xmlns:wpc="http://schemas.microsoft.com/office/word/2010/wordprocessingCanvas" xmlns:mo="http://schemas.microsoft.com/office/mac/office/2008/main" xmlns:mc="http://schemas.openxmlformats.org/markup-compatibility/2006" xmlns:mv="urn:schemas-microsoft-com:mac:vml" xmlns:o="urn:schemas-microsoft-com:office:office" xmlns:r="http://schemas.openxmlformats.org/officeDocument/2006/relationships" xmlns:m="http://schemas.openxmlformats.org/officeDocument/2006/math" xmlns:v="urn:schemas-microsoft-com:vml" xmlns:wp14="http://schemas.microsoft.com/office/word/2010/wordprocessingDrawing" xmlns:wp="http://schemas.openxmlformats.org/drawingml/2006/wordprocessingDrawing" xmlns:w10="urn:schemas-microsoft-com:office:word" xmlns:w="http://schemas.openxmlformats.org/wordprocessingml/2006/main" xmlns:w14="http://schemas.microsoft.com/office/word/2010/wordml" xmlns:w15="http://schemas.microsoft.com/office/word/2012/wordml" xmlns:wpg="http://schemas.microsoft.com/office/word/2010/wordprocessingGroup" xmlns:wpi="http://schemas.microsoft.com/office/word/2010/wordprocessingInk" xmlns:wne="http://schemas.microsoft.com/office/word/2006/wordml" xmlns:wps="http://schemas.microsoft.com/office/word/2010/wordprocessingShape" mc:Ignorable="w14 w15 wp14">
   <w15:person w15:author="Microsoft Office 使用者">
     <w15:presenceInfo w15:providerId="None" w15:userId="Microsoft Office 使用者"/>
-  </w15:person>
-  <w15:person w15:author="Microsoft Office User">
-    <w15:presenceInfo w15:providerId="None" w15:userId="Microsoft Office User"/>
   </w15:person>
 </w15:people>
 </file>
@@ -29945,6 +29988,7 @@
   <w:style w:type="character" w:default="1" w:styleId="a1">
     <w:name w:val="Default Paragraph Font"/>
     <w:uiPriority w:val="1"/>
+    <w:semiHidden/>
     <w:unhideWhenUsed/>
   </w:style>
   <w:style w:type="table" w:default="1" w:styleId="a2">
@@ -30645,6 +30689,620 @@
 </w:styles>
 </file>
 
+<file path=word/glossary/document.xml><?xml version="1.0" encoding="utf-8"?>
+<w:glossaryDocument xmlns:wpc="http://schemas.microsoft.com/office/word/2010/wordprocessingCanvas" xmlns:mo="http://schemas.microsoft.com/office/mac/office/2008/main" xmlns:mc="http://schemas.openxmlformats.org/markup-compatibility/2006" xmlns:mv="urn:schemas-microsoft-com:mac:vml" xmlns:o="urn:schemas-microsoft-com:office:office" xmlns:r="http://schemas.openxmlformats.org/officeDocument/2006/relationships" xmlns:m="http://schemas.openxmlformats.org/officeDocument/2006/math" xmlns:v="urn:schemas-microsoft-com:vml" xmlns:wp14="http://schemas.microsoft.com/office/word/2010/wordprocessingDrawing" xmlns:wp="http://schemas.openxmlformats.org/drawingml/2006/wordprocessingDrawing" xmlns:w10="urn:schemas-microsoft-com:office:word" xmlns:w="http://schemas.openxmlformats.org/wordprocessingml/2006/main" xmlns:w14="http://schemas.microsoft.com/office/word/2010/wordml" xmlns:w15="http://schemas.microsoft.com/office/word/2012/wordml" xmlns:wpg="http://schemas.microsoft.com/office/word/2010/wordprocessingGroup" xmlns:wpi="http://schemas.microsoft.com/office/word/2010/wordprocessingInk" xmlns:wne="http://schemas.microsoft.com/office/word/2006/wordml" xmlns:wps="http://schemas.microsoft.com/office/word/2010/wordprocessingShape" mc:Ignorable="w14 w15 wp14"/>
+</file>
+
+<file path=word/glossary/fontTable.xml><?xml version="1.0" encoding="utf-8"?>
+<w:fonts xmlns:mc="http://schemas.openxmlformats.org/markup-compatibility/2006" xmlns:r="http://schemas.openxmlformats.org/officeDocument/2006/relationships" xmlns:w="http://schemas.openxmlformats.org/wordprocessingml/2006/main" xmlns:w14="http://schemas.microsoft.com/office/word/2010/wordml" xmlns:w15="http://schemas.microsoft.com/office/word/2012/wordml" mc:Ignorable="w14 w15">
+  <w:font w:name="Wingdings">
+    <w:panose1 w:val="05000000000000000000"/>
+    <w:charset w:val="02"/>
+    <w:family w:val="auto"/>
+    <w:pitch w:val="variable"/>
+    <w:sig w:usb0="00000000" w:usb1="10000000" w:usb2="00000000" w:usb3="00000000" w:csb0="80000000" w:csb1="00000000"/>
+  </w:font>
+  <w:font w:name="Times New Roman">
+    <w:panose1 w:val="02020603050405020304"/>
+    <w:charset w:val="00"/>
+    <w:family w:val="auto"/>
+    <w:pitch w:val="variable"/>
+    <w:sig w:usb0="E0002AFF" w:usb1="C0007841" w:usb2="00000009" w:usb3="00000000" w:csb0="000001FF" w:csb1="00000000"/>
+  </w:font>
+  <w:font w:name="標楷體">
+    <w:panose1 w:val="02000500000000000000"/>
+    <w:charset w:val="88"/>
+    <w:family w:val="auto"/>
+    <w:pitch w:val="variable"/>
+    <w:sig w:usb0="00000001" w:usb1="08080000" w:usb2="00000010" w:usb3="00000000" w:csb0="00100000" w:csb1="00000000"/>
+  </w:font>
+  <w:font w:name="新細明體">
+    <w:charset w:val="88"/>
+    <w:family w:val="auto"/>
+    <w:pitch w:val="variable"/>
+    <w:sig w:usb0="A00002FF" w:usb1="28CFFCFA" w:usb2="00000016" w:usb3="00000000" w:csb0="00100001" w:csb1="00000000"/>
+  </w:font>
+  <w:font w:name="Calibri">
+    <w:panose1 w:val="020F0502020204030204"/>
+    <w:charset w:val="00"/>
+    <w:family w:val="auto"/>
+    <w:pitch w:val="variable"/>
+    <w:sig w:usb0="E00002FF" w:usb1="4000ACFF" w:usb2="00000001" w:usb3="00000000" w:csb0="0000019F" w:csb1="00000000"/>
+  </w:font>
+  <w:font w:name="Cambria">
+    <w:panose1 w:val="02040503050406030204"/>
+    <w:charset w:val="00"/>
+    <w:family w:val="auto"/>
+    <w:pitch w:val="variable"/>
+    <w:sig w:usb0="E00002FF" w:usb1="400004FF" w:usb2="00000000" w:usb3="00000000" w:csb0="0000019F" w:csb1="00000000"/>
+  </w:font>
+  <w:font w:name="Lucida Grande">
+    <w:panose1 w:val="020B0600040502020204"/>
+    <w:charset w:val="00"/>
+    <w:family w:val="auto"/>
+    <w:pitch w:val="variable"/>
+    <w:sig w:usb0="E1000AEF" w:usb1="5000A1FF" w:usb2="00000000" w:usb3="00000000" w:csb0="000001BF" w:csb1="00000000"/>
+  </w:font>
+  <w:font w:name="細明體">
+    <w:charset w:val="88"/>
+    <w:family w:val="auto"/>
+    <w:pitch w:val="variable"/>
+    <w:sig w:usb0="A00002FF" w:usb1="28CFFCFA" w:usb2="00000016" w:usb3="00000000" w:csb0="00100001" w:csb1="00000000"/>
+  </w:font>
+  <w:font w:name="Courier">
+    <w:panose1 w:val="02000500000000000000"/>
+    <w:charset w:val="00"/>
+    <w:family w:val="auto"/>
+    <w:pitch w:val="variable"/>
+    <w:sig w:usb0="00000003" w:usb1="00000000" w:usb2="00000000" w:usb3="00000000" w:csb0="00000001" w:csb1="00000000"/>
+  </w:font>
+  <w:font w:name="sө">
+    <w:altName w:val="Times New Roman"/>
+    <w:charset w:val="00"/>
+    <w:family w:val="roman"/>
+    <w:pitch w:val="default"/>
+  </w:font>
+  <w:font w:name="Arial">
+    <w:panose1 w:val="020B0604020202020204"/>
+    <w:charset w:val="00"/>
+    <w:family w:val="auto"/>
+    <w:pitch w:val="variable"/>
+    <w:sig w:usb0="E0002AFF" w:usb1="C0007843" w:usb2="00000009" w:usb3="00000000" w:csb0="000001FF" w:csb1="00000000"/>
+  </w:font>
+  <w:font w:name="Droid Sans Fallback">
+    <w:altName w:val="Times New Roman"/>
+    <w:panose1 w:val="00000000000000000000"/>
+    <w:charset w:val="00"/>
+    <w:family w:val="roman"/>
+    <w:notTrueType/>
+    <w:pitch w:val="default"/>
+  </w:font>
+  <w:font w:name="Lohit Hindi">
+    <w:altName w:val="Times New Roman"/>
+    <w:panose1 w:val="00000000000000000000"/>
+    <w:charset w:val="00"/>
+    <w:family w:val="roman"/>
+    <w:notTrueType/>
+    <w:pitch w:val="default"/>
+  </w:font>
+  <w:font w:name="Cambria Math">
+    <w:panose1 w:val="02040503050406030204"/>
+    <w:charset w:val="00"/>
+    <w:family w:val="auto"/>
+    <w:pitch w:val="variable"/>
+    <w:sig w:usb0="E00002FF" w:usb1="420024FF" w:usb2="00000000" w:usb3="00000000" w:csb0="0000019F" w:csb1="00000000"/>
+  </w:font>
+  <w:font w:name="Calibri Light">
+    <w:panose1 w:val="020F0302020204030204"/>
+    <w:charset w:val="00"/>
+    <w:family w:val="auto"/>
+    <w:pitch w:val="variable"/>
+    <w:sig w:usb0="A00002EF" w:usb1="4000207B" w:usb2="00000000" w:usb3="00000000" w:csb0="0000019F" w:csb1="00000000"/>
+  </w:font>
+</w:fonts>
+</file>
+
+<file path=word/glossary/settings.xml><?xml version="1.0" encoding="utf-8"?>
+<w:settings xmlns:mc="http://schemas.openxmlformats.org/markup-compatibility/2006" xmlns:o="urn:schemas-microsoft-com:office:office" xmlns:r="http://schemas.openxmlformats.org/officeDocument/2006/relationships" xmlns:m="http://schemas.openxmlformats.org/officeDocument/2006/math" xmlns:v="urn:schemas-microsoft-com:vml" xmlns:w10="urn:schemas-microsoft-com:office:word" xmlns:w="http://schemas.openxmlformats.org/wordprocessingml/2006/main" xmlns:w14="http://schemas.microsoft.com/office/word/2010/wordml" xmlns:w15="http://schemas.microsoft.com/office/word/2012/wordml" xmlns:sl="http://schemas.openxmlformats.org/schemaLibrary/2006/main" mc:Ignorable="w14 w15">
+  <w:view w:val="normal"/>
+  <w:bordersDoNotSurroundHeader/>
+  <w:bordersDoNotSurroundFooter/>
+  <w:defaultTabStop w:val="480"/>
+  <w:drawingGridVerticalSpacing w:val="200"/>
+  <w:displayHorizontalDrawingGridEvery w:val="0"/>
+  <w:displayVerticalDrawingGridEvery w:val="2"/>
+  <w:characterSpacingControl w:val="compressPunctuation"/>
+  <w:compat>
+    <w:spaceForUL/>
+    <w:balanceSingleByteDoubleByteWidth/>
+    <w:doNotLeaveBackslashAlone/>
+    <w:ulTrailSpace/>
+    <w:doNotExpandShiftReturn/>
+    <w:adjustLineHeightInTable/>
+    <w:useFELayout/>
+    <w:compatSetting w:name="compatibilityMode" w:uri="http://schemas.microsoft.com/office/word" w:val="15"/>
+    <w:compatSetting w:name="overrideTableStyleFontSizeAndJustification" w:uri="http://schemas.microsoft.com/office/word" w:val="1"/>
+    <w:compatSetting w:name="enableOpenTypeFeatures" w:uri="http://schemas.microsoft.com/office/word" w:val="1"/>
+    <w:compatSetting w:name="doNotFlipMirrorIndents" w:uri="http://schemas.microsoft.com/office/word" w:val="1"/>
+    <w:compatSetting w:name="differentiateMultirowTableHeaders" w:uri="http://schemas.microsoft.com/office/word" w:val="1"/>
+  </w:compat>
+  <w:rsids>
+    <w:rsidRoot w:val="00672167"/>
+    <w:rsid w:val="00526937"/>
+    <w:rsid w:val="00672167"/>
+  </w:rsids>
+  <m:mathPr>
+    <m:mathFont m:val="Cambria Math"/>
+    <m:brkBin m:val="before"/>
+    <m:brkBinSub m:val="--"/>
+    <m:smallFrac m:val="0"/>
+    <m:dispDef/>
+    <m:lMargin m:val="0"/>
+    <m:rMargin m:val="0"/>
+    <m:defJc m:val="centerGroup"/>
+    <m:wrapIndent m:val="1440"/>
+    <m:intLim m:val="subSup"/>
+    <m:naryLim m:val="undOvr"/>
+  </m:mathPr>
+  <w:themeFontLang w:val="en-US" w:eastAsia="zh-TW"/>
+  <w:clrSchemeMapping w:bg1="light1" w:t1="dark1" w:bg2="light2" w:t2="dark2" w:accent1="accent1" w:accent2="accent2" w:accent3="accent3" w:accent4="accent4" w:accent5="accent5" w:accent6="accent6" w:hyperlink="hyperlink" w:followedHyperlink="followedHyperlink"/>
+  <w:decimalSymbol w:val="."/>
+  <w:listSeparator w:val=","/>
+  <w15:chartTrackingRefBased/>
+</w:settings>
+</file>
+
+<file path=word/glossary/styles.xml><?xml version="1.0" encoding="utf-8"?>
+<w:styles xmlns:mc="http://schemas.openxmlformats.org/markup-compatibility/2006" xmlns:r="http://schemas.openxmlformats.org/officeDocument/2006/relationships" xmlns:w="http://schemas.openxmlformats.org/wordprocessingml/2006/main" xmlns:w14="http://schemas.microsoft.com/office/word/2010/wordml" xmlns:w15="http://schemas.microsoft.com/office/word/2012/wordml" mc:Ignorable="w14 w15">
+  <w:docDefaults>
+    <w:rPrDefault>
+      <w:rPr>
+        <w:rFonts w:asciiTheme="minorHAnsi" w:eastAsiaTheme="minorEastAsia" w:hAnsiTheme="minorHAnsi" w:cstheme="minorBidi"/>
+        <w:kern w:val="2"/>
+        <w:sz w:val="24"/>
+        <w:szCs w:val="24"/>
+        <w:lang w:val="en-US" w:eastAsia="zh-TW" w:bidi="ar-SA"/>
+      </w:rPr>
+    </w:rPrDefault>
+    <w:pPrDefault/>
+  </w:docDefaults>
+  <w:latentStyles w:defLockedState="0" w:defUIPriority="99" w:defSemiHidden="0" w:defUnhideWhenUsed="0" w:defQFormat="0" w:count="380">
+    <w:lsdException w:name="Normal" w:uiPriority="0" w:qFormat="1"/>
+    <w:lsdException w:name="heading 1" w:uiPriority="9" w:qFormat="1"/>
+    <w:lsdException w:name="heading 2" w:semiHidden="1" w:uiPriority="9" w:unhideWhenUsed="1" w:qFormat="1"/>
+    <w:lsdException w:name="heading 3" w:semiHidden="1" w:uiPriority="9" w:unhideWhenUsed="1" w:qFormat="1"/>
+    <w:lsdException w:name="heading 4" w:semiHidden="1" w:uiPriority="9" w:unhideWhenUsed="1" w:qFormat="1"/>
+    <w:lsdException w:name="heading 5" w:semiHidden="1" w:uiPriority="9" w:unhideWhenUsed="1" w:qFormat="1"/>
+    <w:lsdException w:name="heading 6" w:semiHidden="1" w:uiPriority="9" w:unhideWhenUsed="1" w:qFormat="1"/>
+    <w:lsdException w:name="heading 7" w:semiHidden="1" w:uiPriority="9" w:unhideWhenUsed="1" w:qFormat="1"/>
+    <w:lsdException w:name="heading 8" w:semiHidden="1" w:uiPriority="9" w:unhideWhenUsed="1" w:qFormat="1"/>
+    <w:lsdException w:name="heading 9" w:semiHidden="1" w:uiPriority="9" w:unhideWhenUsed="1" w:qFormat="1"/>
+    <w:lsdException w:name="index 1" w:semiHidden="1" w:unhideWhenUsed="1"/>
+    <w:lsdException w:name="index 2" w:semiHidden="1" w:unhideWhenUsed="1"/>
+    <w:lsdException w:name="index 3" w:semiHidden="1" w:unhideWhenUsed="1"/>
+    <w:lsdException w:name="index 4" w:semiHidden="1" w:unhideWhenUsed="1"/>
+    <w:lsdException w:name="index 5" w:semiHidden="1" w:unhideWhenUsed="1"/>
+    <w:lsdException w:name="index 6" w:semiHidden="1" w:unhideWhenUsed="1"/>
+    <w:lsdException w:name="index 7" w:semiHidden="1" w:unhideWhenUsed="1"/>
+    <w:lsdException w:name="index 8" w:semiHidden="1" w:unhideWhenUsed="1"/>
+    <w:lsdException w:name="index 9" w:semiHidden="1" w:unhideWhenUsed="1"/>
+    <w:lsdException w:name="toc 1" w:semiHidden="1" w:uiPriority="39" w:unhideWhenUsed="1"/>
+    <w:lsdException w:name="toc 2" w:semiHidden="1" w:uiPriority="39" w:unhideWhenUsed="1"/>
+    <w:lsdException w:name="toc 3" w:semiHidden="1" w:uiPriority="39" w:unhideWhenUsed="1"/>
+    <w:lsdException w:name="toc 4" w:semiHidden="1" w:uiPriority="39" w:unhideWhenUsed="1"/>
+    <w:lsdException w:name="toc 5" w:semiHidden="1" w:uiPriority="39" w:unhideWhenUsed="1"/>
+    <w:lsdException w:name="toc 6" w:semiHidden="1" w:uiPriority="39" w:unhideWhenUsed="1"/>
+    <w:lsdException w:name="toc 7" w:semiHidden="1" w:uiPriority="39" w:unhideWhenUsed="1"/>
+    <w:lsdException w:name="toc 8" w:semiHidden="1" w:uiPriority="39" w:unhideWhenUsed="1"/>
+    <w:lsdException w:name="toc 9" w:semiHidden="1" w:uiPriority="39" w:unhideWhenUsed="1"/>
+    <w:lsdException w:name="Normal Indent" w:semiHidden="1" w:unhideWhenUsed="1"/>
+    <w:lsdException w:name="footnote text" w:semiHidden="1" w:unhideWhenUsed="1"/>
+    <w:lsdException w:name="annotation text" w:semiHidden="1" w:unhideWhenUsed="1"/>
+    <w:lsdException w:name="header" w:semiHidden="1" w:unhideWhenUsed="1"/>
+    <w:lsdException w:name="footer" w:semiHidden="1" w:unhideWhenUsed="1"/>
+    <w:lsdException w:name="index heading" w:semiHidden="1" w:unhideWhenUsed="1"/>
+    <w:lsdException w:name="caption" w:semiHidden="1" w:uiPriority="35" w:unhideWhenUsed="1" w:qFormat="1"/>
+    <w:lsdException w:name="table of figures" w:semiHidden="1" w:unhideWhenUsed="1"/>
+    <w:lsdException w:name="envelope address" w:semiHidden="1" w:unhideWhenUsed="1"/>
+    <w:lsdException w:name="envelope return" w:semiHidden="1" w:unhideWhenUsed="1"/>
+    <w:lsdException w:name="footnote reference" w:semiHidden="1" w:unhideWhenUsed="1"/>
+    <w:lsdException w:name="annotation reference" w:semiHidden="1" w:unhideWhenUsed="1"/>
+    <w:lsdException w:name="line number" w:semiHidden="1" w:unhideWhenUsed="1"/>
+    <w:lsdException w:name="page number" w:semiHidden="1" w:unhideWhenUsed="1"/>
+    <w:lsdException w:name="endnote reference" w:semiHidden="1" w:unhideWhenUsed="1"/>
+    <w:lsdException w:name="endnote text" w:semiHidden="1" w:unhideWhenUsed="1"/>
+    <w:lsdException w:name="table of authorities" w:semiHidden="1" w:unhideWhenUsed="1"/>
+    <w:lsdException w:name="macro" w:semiHidden="1" w:unhideWhenUsed="1"/>
+    <w:lsdException w:name="toa heading" w:semiHidden="1" w:unhideWhenUsed="1"/>
+    <w:lsdException w:name="List" w:semiHidden="1" w:unhideWhenUsed="1"/>
+    <w:lsdException w:name="List Bullet" w:semiHidden="1" w:unhideWhenUsed="1"/>
+    <w:lsdException w:name="List Number" w:semiHidden="1" w:unhideWhenUsed="1"/>
+    <w:lsdException w:name="List 2" w:semiHidden="1" w:unhideWhenUsed="1"/>
+    <w:lsdException w:name="List 3" w:semiHidden="1" w:unhideWhenUsed="1"/>
+    <w:lsdException w:name="List 4" w:semiHidden="1" w:unhideWhenUsed="1"/>
+    <w:lsdException w:name="List 5" w:semiHidden="1" w:unhideWhenUsed="1"/>
+    <w:lsdException w:name="List Bullet 2" w:semiHidden="1" w:unhideWhenUsed="1"/>
+    <w:lsdException w:name="List Bullet 3" w:semiHidden="1" w:unhideWhenUsed="1"/>
+    <w:lsdException w:name="List Bullet 4" w:semiHidden="1" w:unhideWhenUsed="1"/>
+    <w:lsdException w:name="List Bullet 5" w:semiHidden="1" w:unhideWhenUsed="1"/>
+    <w:lsdException w:name="List Number 2" w:semiHidden="1" w:unhideWhenUsed="1"/>
+    <w:lsdException w:name="List Number 3" w:semiHidden="1" w:unhideWhenUsed="1"/>
+    <w:lsdException w:name="List Number 4" w:semiHidden="1" w:unhideWhenUsed="1"/>
+    <w:lsdException w:name="List Number 5" w:semiHidden="1" w:unhideWhenUsed="1"/>
+    <w:lsdException w:name="Title" w:uiPriority="10" w:qFormat="1"/>
+    <w:lsdException w:name="Closing" w:semiHidden="1" w:unhideWhenUsed="1"/>
+    <w:lsdException w:name="Signature" w:semiHidden="1" w:unhideWhenUsed="1"/>
+    <w:lsdException w:name="Default Paragraph Font" w:semiHidden="1" w:uiPriority="1" w:unhideWhenUsed="1"/>
+    <w:lsdException w:name="Body Text" w:semiHidden="1" w:unhideWhenUsed="1"/>
+    <w:lsdException w:name="Body Text Indent" w:semiHidden="1" w:unhideWhenUsed="1"/>
+    <w:lsdException w:name="List Continue" w:semiHidden="1" w:unhideWhenUsed="1"/>
+    <w:lsdException w:name="List Continue 2" w:semiHidden="1" w:unhideWhenUsed="1"/>
+    <w:lsdException w:name="List Continue 3" w:semiHidden="1" w:unhideWhenUsed="1"/>
+    <w:lsdException w:name="List Continue 4" w:semiHidden="1" w:unhideWhenUsed="1"/>
+    <w:lsdException w:name="List Continue 5" w:semiHidden="1" w:unhideWhenUsed="1"/>
+    <w:lsdException w:name="Message Header" w:semiHidden="1" w:unhideWhenUsed="1"/>
+    <w:lsdException w:name="Subtitle" w:uiPriority="11" w:qFormat="1"/>
+    <w:lsdException w:name="Salutation" w:semiHidden="1" w:unhideWhenUsed="1"/>
+    <w:lsdException w:name="Date" w:semiHidden="1" w:unhideWhenUsed="1"/>
+    <w:lsdException w:name="Body Text First Indent" w:semiHidden="1" w:unhideWhenUsed="1"/>
+    <w:lsdException w:name="Body Text First Indent 2" w:semiHidden="1" w:unhideWhenUsed="1"/>
+    <w:lsdException w:name="Note Heading" w:semiHidden="1" w:unhideWhenUsed="1"/>
+    <w:lsdException w:name="Body Text 2" w:semiHidden="1" w:unhideWhenUsed="1"/>
+    <w:lsdException w:name="Body Text 3" w:semiHidden="1" w:unhideWhenUsed="1"/>
+    <w:lsdException w:name="Body Text Indent 2" w:semiHidden="1" w:unhideWhenUsed="1"/>
+    <w:lsdException w:name="Body Text Indent 3" w:semiHidden="1" w:unhideWhenUsed="1"/>
+    <w:lsdException w:name="Block Text" w:semiHidden="1" w:unhideWhenUsed="1"/>
+    <w:lsdException w:name="Hyperlink" w:semiHidden="1" w:unhideWhenUsed="1"/>
+    <w:lsdException w:name="FollowedHyperlink" w:semiHidden="1" w:unhideWhenUsed="1"/>
+    <w:lsdException w:name="Strong" w:uiPriority="22" w:qFormat="1"/>
+    <w:lsdException w:name="Emphasis" w:uiPriority="20" w:qFormat="1"/>
+    <w:lsdException w:name="Document Map" w:semiHidden="1" w:unhideWhenUsed="1"/>
+    <w:lsdException w:name="Plain Text" w:semiHidden="1" w:unhideWhenUsed="1"/>
+    <w:lsdException w:name="E-mail Signature" w:semiHidden="1" w:unhideWhenUsed="1"/>
+    <w:lsdException w:name="HTML Top of Form" w:semiHidden="1" w:unhideWhenUsed="1"/>
+    <w:lsdException w:name="HTML Bottom of Form" w:semiHidden="1" w:unhideWhenUsed="1"/>
+    <w:lsdException w:name="Normal (Web)" w:semiHidden="1" w:unhideWhenUsed="1"/>
+    <w:lsdException w:name="HTML Acronym" w:semiHidden="1" w:unhideWhenUsed="1"/>
+    <w:lsdException w:name="HTML Address" w:semiHidden="1" w:unhideWhenUsed="1"/>
+    <w:lsdException w:name="HTML Cite" w:semiHidden="1" w:unhideWhenUsed="1"/>
+    <w:lsdException w:name="HTML Code" w:semiHidden="1" w:unhideWhenUsed="1"/>
+    <w:lsdException w:name="HTML Definition" w:semiHidden="1" w:unhideWhenUsed="1"/>
+    <w:lsdException w:name="HTML Keyboard" w:semiHidden="1" w:unhideWhenUsed="1"/>
+    <w:lsdException w:name="HTML Preformatted" w:semiHidden="1" w:unhideWhenUsed="1"/>
+    <w:lsdException w:name="HTML Sample" w:semiHidden="1" w:unhideWhenUsed="1"/>
+    <w:lsdException w:name="HTML Typewriter" w:semiHidden="1" w:unhideWhenUsed="1"/>
+    <w:lsdException w:name="HTML Variable" w:semiHidden="1" w:unhideWhenUsed="1"/>
+    <w:lsdException w:name="Normal Table" w:semiHidden="1" w:unhideWhenUsed="1"/>
+    <w:lsdException w:name="annotation subject" w:semiHidden="1" w:unhideWhenUsed="1"/>
+    <w:lsdException w:name="No List" w:semiHidden="1" w:unhideWhenUsed="1"/>
+    <w:lsdException w:name="Outline List 1" w:semiHidden="1" w:unhideWhenUsed="1"/>
+    <w:lsdException w:name="Outline List 2" w:semiHidden="1" w:unhideWhenUsed="1"/>
+    <w:lsdException w:name="Outline List 3" w:semiHidden="1" w:unhideWhenUsed="1"/>
+    <w:lsdException w:name="Table Simple 1" w:semiHidden="1" w:unhideWhenUsed="1"/>
+    <w:lsdException w:name="Table Simple 2" w:semiHidden="1" w:unhideWhenUsed="1"/>
+    <w:lsdException w:name="Table Simple 3" w:semiHidden="1" w:unhideWhenUsed="1"/>
+    <w:lsdException w:name="Table Classic 1" w:semiHidden="1" w:unhideWhenUsed="1"/>
+    <w:lsdException w:name="Table Classic 2" w:semiHidden="1" w:unhideWhenUsed="1"/>
+    <w:lsdException w:name="Table Classic 3" w:semiHidden="1" w:unhideWhenUsed="1"/>
+    <w:lsdException w:name="Table Classic 4" w:semiHidden="1" w:unhideWhenUsed="1"/>
+    <w:lsdException w:name="Table Colorful 1" w:semiHidden="1" w:unhideWhenUsed="1"/>
+    <w:lsdException w:name="Table Colorful 2" w:semiHidden="1" w:unhideWhenUsed="1"/>
+    <w:lsdException w:name="Table Colorful 3" w:semiHidden="1" w:unhideWhenUsed="1"/>
+    <w:lsdException w:name="Table Columns 1" w:semiHidden="1" w:unhideWhenUsed="1"/>
+    <w:lsdException w:name="Table Columns 2" w:semiHidden="1" w:unhideWhenUsed="1"/>
+    <w:lsdException w:name="Table Columns 3" w:semiHidden="1" w:unhideWhenUsed="1"/>
+    <w:lsdException w:name="Table Columns 4" w:semiHidden="1" w:unhideWhenUsed="1"/>
+    <w:lsdException w:name="Table Columns 5" w:semiHidden="1" w:unhideWhenUsed="1"/>
+    <w:lsdException w:name="Table Grid 1" w:semiHidden="1" w:unhideWhenUsed="1"/>
+    <w:lsdException w:name="Table Grid 2" w:semiHidden="1" w:unhideWhenUsed="1"/>
+    <w:lsdException w:name="Table Grid 3" w:semiHidden="1" w:unhideWhenUsed="1"/>
+    <w:lsdException w:name="Table Grid 4" w:semiHidden="1" w:unhideWhenUsed="1"/>
+    <w:lsdException w:name="Table Grid 5" w:semiHidden="1" w:unhideWhenUsed="1"/>
+    <w:lsdException w:name="Table Grid 6" w:semiHidden="1" w:unhideWhenUsed="1"/>
+    <w:lsdException w:name="Table Grid 7" w:semiHidden="1" w:unhideWhenUsed="1"/>
+    <w:lsdException w:name="Table Grid 8" w:semiHidden="1" w:unhideWhenUsed="1"/>
+    <w:lsdException w:name="Table List 1" w:semiHidden="1" w:unhideWhenUsed="1"/>
+    <w:lsdException w:name="Table List 2" w:semiHidden="1" w:unhideWhenUsed="1"/>
+    <w:lsdException w:name="Table List 3" w:semiHidden="1" w:unhideWhenUsed="1"/>
+    <w:lsdException w:name="Table List 4" w:semiHidden="1" w:unhideWhenUsed="1"/>
+    <w:lsdException w:name="Table List 5" w:semiHidden="1" w:unhideWhenUsed="1"/>
+    <w:lsdException w:name="Table List 6" w:semiHidden="1" w:unhideWhenUsed="1"/>
+    <w:lsdException w:name="Table List 7" w:semiHidden="1" w:unhideWhenUsed="1"/>
+    <w:lsdException w:name="Table List 8" w:semiHidden="1" w:unhideWhenUsed="1"/>
+    <w:lsdException w:name="Table 3D effects 1" w:semiHidden="1" w:unhideWhenUsed="1"/>
+    <w:lsdException w:name="Table 3D effects 2" w:semiHidden="1" w:unhideWhenUsed="1"/>
+    <w:lsdException w:name="Table 3D effects 3" w:semiHidden="1" w:unhideWhenUsed="1"/>
+    <w:lsdException w:name="Table Contemporary" w:semiHidden="1" w:unhideWhenUsed="1"/>
+    <w:lsdException w:name="Table Elegant" w:semiHidden="1" w:unhideWhenUsed="1"/>
+    <w:lsdException w:name="Table Professional" w:semiHidden="1" w:unhideWhenUsed="1"/>
+    <w:lsdException w:name="Table Subtle 1" w:semiHidden="1" w:unhideWhenUsed="1"/>
+    <w:lsdException w:name="Table Subtle 2" w:semiHidden="1" w:unhideWhenUsed="1"/>
+    <w:lsdException w:name="Table Web 1" w:semiHidden="1" w:unhideWhenUsed="1"/>
+    <w:lsdException w:name="Table Web 2" w:semiHidden="1" w:unhideWhenUsed="1"/>
+    <w:lsdException w:name="Table Web 3" w:semiHidden="1" w:unhideWhenUsed="1"/>
+    <w:lsdException w:name="Balloon Text" w:semiHidden="1" w:unhideWhenUsed="1"/>
+    <w:lsdException w:name="Table Grid" w:uiPriority="39"/>
+    <w:lsdException w:name="Table Theme" w:semiHidden="1" w:unhideWhenUsed="1"/>
+    <w:lsdException w:name="Note Level 1" w:semiHidden="1" w:unhideWhenUsed="1"/>
+    <w:lsdException w:name="Note Level 2" w:semiHidden="1" w:unhideWhenUsed="1"/>
+    <w:lsdException w:name="Note Level 3" w:semiHidden="1" w:unhideWhenUsed="1"/>
+    <w:lsdException w:name="Note Level 4" w:semiHidden="1" w:unhideWhenUsed="1"/>
+    <w:lsdException w:name="Note Level 5" w:semiHidden="1" w:unhideWhenUsed="1"/>
+    <w:lsdException w:name="Note Level 6" w:semiHidden="1" w:unhideWhenUsed="1"/>
+    <w:lsdException w:name="Note Level 7" w:semiHidden="1" w:unhideWhenUsed="1"/>
+    <w:lsdException w:name="Note Level 8" w:semiHidden="1" w:unhideWhenUsed="1"/>
+    <w:lsdException w:name="Note Level 9" w:semiHidden="1" w:unhideWhenUsed="1"/>
+    <w:lsdException w:name="Placeholder Text" w:semiHidden="1"/>
+    <w:lsdException w:name="No Spacing" w:uiPriority="1" w:qFormat="1"/>
+    <w:lsdException w:name="Light Shading" w:uiPriority="60"/>
+    <w:lsdException w:name="Light List" w:uiPriority="61"/>
+    <w:lsdException w:name="Light Grid" w:uiPriority="62"/>
+    <w:lsdException w:name="Medium Shading 1" w:uiPriority="63"/>
+    <w:lsdException w:name="Medium Shading 2" w:uiPriority="64"/>
+    <w:lsdException w:name="Medium List 1" w:uiPriority="65"/>
+    <w:lsdException w:name="Medium List 2" w:uiPriority="66"/>
+    <w:lsdException w:name="Medium Grid 1" w:uiPriority="67"/>
+    <w:lsdException w:name="Medium Grid 2" w:uiPriority="68"/>
+    <w:lsdException w:name="Medium Grid 3" w:uiPriority="69"/>
+    <w:lsdException w:name="Dark List" w:uiPriority="70"/>
+    <w:lsdException w:name="Colorful Shading" w:uiPriority="71"/>
+    <w:lsdException w:name="Colorful List" w:uiPriority="72"/>
+    <w:lsdException w:name="Colorful Grid" w:uiPriority="73"/>
+    <w:lsdException w:name="Light Shading Accent 1" w:uiPriority="60"/>
+    <w:lsdException w:name="Light List Accent 1" w:uiPriority="61"/>
+    <w:lsdException w:name="Light Grid Accent 1" w:uiPriority="62"/>
+    <w:lsdException w:name="Medium Shading 1 Accent 1" w:uiPriority="63"/>
+    <w:lsdException w:name="Medium Shading 2 Accent 1" w:uiPriority="64"/>
+    <w:lsdException w:name="Medium List 1 Accent 1" w:uiPriority="65"/>
+    <w:lsdException w:name="Revision" w:semiHidden="1"/>
+    <w:lsdException w:name="List Paragraph" w:uiPriority="34" w:qFormat="1"/>
+    <w:lsdException w:name="Quote" w:uiPriority="29" w:qFormat="1"/>
+    <w:lsdException w:name="Intense Quote" w:uiPriority="30" w:qFormat="1"/>
+    <w:lsdException w:name="Medium List 2 Accent 1" w:uiPriority="66"/>
+    <w:lsdException w:name="Medium Grid 1 Accent 1" w:uiPriority="67"/>
+    <w:lsdException w:name="Medium Grid 2 Accent 1" w:uiPriority="68"/>
+    <w:lsdException w:name="Medium Grid 3 Accent 1" w:uiPriority="69"/>
+    <w:lsdException w:name="Dark List Accent 1" w:uiPriority="70"/>
+    <w:lsdException w:name="Colorful Shading Accent 1" w:uiPriority="71"/>
+    <w:lsdException w:name="Colorful List Accent 1" w:uiPriority="72"/>
+    <w:lsdException w:name="Colorful Grid Accent 1" w:uiPriority="73"/>
+    <w:lsdException w:name="Light Shading Accent 2" w:uiPriority="60"/>
+    <w:lsdException w:name="Light List Accent 2" w:uiPriority="61"/>
+    <w:lsdException w:name="Light Grid Accent 2" w:uiPriority="62"/>
+    <w:lsdException w:name="Medium Shading 1 Accent 2" w:uiPriority="63"/>
+    <w:lsdException w:name="Medium Shading 2 Accent 2" w:uiPriority="64"/>
+    <w:lsdException w:name="Medium List 1 Accent 2" w:uiPriority="65"/>
+    <w:lsdException w:name="Medium List 2 Accent 2" w:uiPriority="66"/>
+    <w:lsdException w:name="Medium Grid 1 Accent 2" w:uiPriority="67"/>
+    <w:lsdException w:name="Medium Grid 2 Accent 2" w:uiPriority="68"/>
+    <w:lsdException w:name="Medium Grid 3 Accent 2" w:uiPriority="69"/>
+    <w:lsdException w:name="Dark List Accent 2" w:uiPriority="70"/>
+    <w:lsdException w:name="Colorful Shading Accent 2" w:uiPriority="71"/>
+    <w:lsdException w:name="Colorful List Accent 2" w:uiPriority="72"/>
+    <w:lsdException w:name="Colorful Grid Accent 2" w:uiPriority="73"/>
+    <w:lsdException w:name="Light Shading Accent 3" w:uiPriority="60"/>
+    <w:lsdException w:name="Light List Accent 3" w:uiPriority="61"/>
+    <w:lsdException w:name="Light Grid Accent 3" w:uiPriority="62"/>
+    <w:lsdException w:name="Medium Shading 1 Accent 3" w:uiPriority="63"/>
+    <w:lsdException w:name="Medium Shading 2 Accent 3" w:uiPriority="64"/>
+    <w:lsdException w:name="Medium List 1 Accent 3" w:uiPriority="65"/>
+    <w:lsdException w:name="Medium List 2 Accent 3" w:uiPriority="66"/>
+    <w:lsdException w:name="Medium Grid 1 Accent 3" w:uiPriority="67"/>
+    <w:lsdException w:name="Medium Grid 2 Accent 3" w:uiPriority="68"/>
+    <w:lsdException w:name="Medium Grid 3 Accent 3" w:uiPriority="69"/>
+    <w:lsdException w:name="Dark List Accent 3" w:uiPriority="70"/>
+    <w:lsdException w:name="Colorful Shading Accent 3" w:uiPriority="71"/>
+    <w:lsdException w:name="Colorful List Accent 3" w:uiPriority="72"/>
+    <w:lsdException w:name="Colorful Grid Accent 3" w:uiPriority="73"/>
+    <w:lsdException w:name="Light Shading Accent 4" w:uiPriority="60"/>
+    <w:lsdException w:name="Light List Accent 4" w:uiPriority="61"/>
+    <w:lsdException w:name="Light Grid Accent 4" w:uiPriority="62"/>
+    <w:lsdException w:name="Medium Shading 1 Accent 4" w:uiPriority="63"/>
+    <w:lsdException w:name="Medium Shading 2 Accent 4" w:uiPriority="64"/>
+    <w:lsdException w:name="Medium List 1 Accent 4" w:uiPriority="65"/>
+    <w:lsdException w:name="Medium List 2 Accent 4" w:uiPriority="66"/>
+    <w:lsdException w:name="Medium Grid 1 Accent 4" w:uiPriority="67"/>
+    <w:lsdException w:name="Medium Grid 2 Accent 4" w:uiPriority="68"/>
+    <w:lsdException w:name="Medium Grid 3 Accent 4" w:uiPriority="69"/>
+    <w:lsdException w:name="Dark List Accent 4" w:uiPriority="70"/>
+    <w:lsdException w:name="Colorful Shading Accent 4" w:uiPriority="71"/>
+    <w:lsdException w:name="Colorful List Accent 4" w:uiPriority="72"/>
+    <w:lsdException w:name="Colorful Grid Accent 4" w:uiPriority="73"/>
+    <w:lsdException w:name="Light Shading Accent 5" w:uiPriority="60"/>
+    <w:lsdException w:name="Light List Accent 5" w:uiPriority="61"/>
+    <w:lsdException w:name="Light Grid Accent 5" w:uiPriority="62"/>
+    <w:lsdException w:name="Medium Shading 1 Accent 5" w:uiPriority="63"/>
+    <w:lsdException w:name="Medium Shading 2 Accent 5" w:uiPriority="64"/>
+    <w:lsdException w:name="Medium List 1 Accent 5" w:uiPriority="65"/>
+    <w:lsdException w:name="Medium List 2 Accent 5" w:uiPriority="66"/>
+    <w:lsdException w:name="Medium Grid 1 Accent 5" w:uiPriority="67"/>
+    <w:lsdException w:name="Medium Grid 2 Accent 5" w:uiPriority="68"/>
+    <w:lsdException w:name="Medium Grid 3 Accent 5" w:uiPriority="69"/>
+    <w:lsdException w:name="Dark List Accent 5" w:uiPriority="70"/>
+    <w:lsdException w:name="Colorful Shading Accent 5" w:uiPriority="71"/>
+    <w:lsdException w:name="Colorful List Accent 5" w:uiPriority="72"/>
+    <w:lsdException w:name="Colorful Grid Accent 5" w:uiPriority="73"/>
+    <w:lsdException w:name="Light Shading Accent 6" w:uiPriority="60"/>
+    <w:lsdException w:name="Light List Accent 6" w:uiPriority="61"/>
+    <w:lsdException w:name="Light Grid Accent 6" w:uiPriority="62"/>
+    <w:lsdException w:name="Medium Shading 1 Accent 6" w:uiPriority="63"/>
+    <w:lsdException w:name="Medium Shading 2 Accent 6" w:uiPriority="64"/>
+    <w:lsdException w:name="Medium List 1 Accent 6" w:uiPriority="65"/>
+    <w:lsdException w:name="Medium List 2 Accent 6" w:uiPriority="66"/>
+    <w:lsdException w:name="Medium Grid 1 Accent 6" w:uiPriority="67"/>
+    <w:lsdException w:name="Medium Grid 2 Accent 6" w:uiPriority="68"/>
+    <w:lsdException w:name="Medium Grid 3 Accent 6" w:uiPriority="69"/>
+    <w:lsdException w:name="Dark List Accent 6" w:uiPriority="70"/>
+    <w:lsdException w:name="Colorful Shading Accent 6" w:uiPriority="71"/>
+    <w:lsdException w:name="Colorful List Accent 6" w:uiPriority="72"/>
+    <w:lsdException w:name="Colorful Grid Accent 6" w:uiPriority="73"/>
+    <w:lsdException w:name="Subtle Emphasis" w:uiPriority="19" w:qFormat="1"/>
+    <w:lsdException w:name="Intense Emphasis" w:uiPriority="21" w:qFormat="1"/>
+    <w:lsdException w:name="Subtle Reference" w:uiPriority="31" w:qFormat="1"/>
+    <w:lsdException w:name="Intense Reference" w:uiPriority="32" w:qFormat="1"/>
+    <w:lsdException w:name="Book Title" w:uiPriority="33" w:qFormat="1"/>
+    <w:lsdException w:name="Bibliography" w:semiHidden="1" w:uiPriority="37" w:unhideWhenUsed="1"/>
+    <w:lsdException w:name="TOC Heading" w:semiHidden="1" w:uiPriority="39" w:unhideWhenUsed="1" w:qFormat="1"/>
+    <w:lsdException w:name="Plain Table 1" w:uiPriority="41"/>
+    <w:lsdException w:name="Plain Table 2" w:uiPriority="42"/>
+    <w:lsdException w:name="Plain Table 3" w:uiPriority="43"/>
+    <w:lsdException w:name="Plain Table 4" w:uiPriority="44"/>
+    <w:lsdException w:name="Plain Table 5" w:uiPriority="45"/>
+    <w:lsdException w:name="Grid Table Light" w:uiPriority="40"/>
+    <w:lsdException w:name="Grid Table 1 Light" w:uiPriority="46"/>
+    <w:lsdException w:name="Grid Table 2" w:uiPriority="47"/>
+    <w:lsdException w:name="Grid Table 3" w:uiPriority="48"/>
+    <w:lsdException w:name="Grid Table 4" w:uiPriority="49"/>
+    <w:lsdException w:name="Grid Table 5 Dark" w:uiPriority="50"/>
+    <w:lsdException w:name="Grid Table 6 Colorful" w:uiPriority="51"/>
+    <w:lsdException w:name="Grid Table 7 Colorful" w:uiPriority="52"/>
+    <w:lsdException w:name="Grid Table 1 Light Accent 1" w:uiPriority="46"/>
+    <w:lsdException w:name="Grid Table 2 Accent 1" w:uiPriority="47"/>
+    <w:lsdException w:name="Grid Table 3 Accent 1" w:uiPriority="48"/>
+    <w:lsdException w:name="Grid Table 4 Accent 1" w:uiPriority="49"/>
+    <w:lsdException w:name="Grid Table 5 Dark Accent 1" w:uiPriority="50"/>
+    <w:lsdException w:name="Grid Table 6 Colorful Accent 1" w:uiPriority="51"/>
+    <w:lsdException w:name="Grid Table 7 Colorful Accent 1" w:uiPriority="52"/>
+    <w:lsdException w:name="Grid Table 1 Light Accent 2" w:uiPriority="46"/>
+    <w:lsdException w:name="Grid Table 2 Accent 2" w:uiPriority="47"/>
+    <w:lsdException w:name="Grid Table 3 Accent 2" w:uiPriority="48"/>
+    <w:lsdException w:name="Grid Table 4 Accent 2" w:uiPriority="49"/>
+    <w:lsdException w:name="Grid Table 5 Dark Accent 2" w:uiPriority="50"/>
+    <w:lsdException w:name="Grid Table 6 Colorful Accent 2" w:uiPriority="51"/>
+    <w:lsdException w:name="Grid Table 7 Colorful Accent 2" w:uiPriority="52"/>
+    <w:lsdException w:name="Grid Table 1 Light Accent 3" w:uiPriority="46"/>
+    <w:lsdException w:name="Grid Table 2 Accent 3" w:uiPriority="47"/>
+    <w:lsdException w:name="Grid Table 3 Accent 3" w:uiPriority="48"/>
+    <w:lsdException w:name="Grid Table 4 Accent 3" w:uiPriority="49"/>
+    <w:lsdException w:name="Grid Table 5 Dark Accent 3" w:uiPriority="50"/>
+    <w:lsdException w:name="Grid Table 6 Colorful Accent 3" w:uiPriority="51"/>
+    <w:lsdException w:name="Grid Table 7 Colorful Accent 3" w:uiPriority="52"/>
+    <w:lsdException w:name="Grid Table 1 Light Accent 4" w:uiPriority="46"/>
+    <w:lsdException w:name="Grid Table 2 Accent 4" w:uiPriority="47"/>
+    <w:lsdException w:name="Grid Table 3 Accent 4" w:uiPriority="48"/>
+    <w:lsdException w:name="Grid Table 4 Accent 4" w:uiPriority="49"/>
+    <w:lsdException w:name="Grid Table 5 Dark Accent 4" w:uiPriority="50"/>
+    <w:lsdException w:name="Grid Table 6 Colorful Accent 4" w:uiPriority="51"/>
+    <w:lsdException w:name="Grid Table 7 Colorful Accent 4" w:uiPriority="52"/>
+    <w:lsdException w:name="Grid Table 1 Light Accent 5" w:uiPriority="46"/>
+    <w:lsdException w:name="Grid Table 2 Accent 5" w:uiPriority="47"/>
+    <w:lsdException w:name="Grid Table 3 Accent 5" w:uiPriority="48"/>
+    <w:lsdException w:name="Grid Table 4 Accent 5" w:uiPriority="49"/>
+    <w:lsdException w:name="Grid Table 5 Dark Accent 5" w:uiPriority="50"/>
+    <w:lsdException w:name="Grid Table 6 Colorful Accent 5" w:uiPriority="51"/>
+    <w:lsdException w:name="Grid Table 7 Colorful Accent 5" w:uiPriority="52"/>
+    <w:lsdException w:name="Grid Table 1 Light Accent 6" w:uiPriority="46"/>
+    <w:lsdException w:name="Grid Table 2 Accent 6" w:uiPriority="47"/>
+    <w:lsdException w:name="Grid Table 3 Accent 6" w:uiPriority="48"/>
+    <w:lsdException w:name="Grid Table 4 Accent 6" w:uiPriority="49"/>
+    <w:lsdException w:name="Grid Table 5 Dark Accent 6" w:uiPriority="50"/>
+    <w:lsdException w:name="Grid Table 6 Colorful Accent 6" w:uiPriority="51"/>
+    <w:lsdException w:name="Grid Table 7 Colorful Accent 6" w:uiPriority="52"/>
+    <w:lsdException w:name="List Table 1 Light" w:uiPriority="46"/>
+    <w:lsdException w:name="List Table 2" w:uiPriority="47"/>
+    <w:lsdException w:name="List Table 3" w:uiPriority="48"/>
+    <w:lsdException w:name="List Table 4" w:uiPriority="49"/>
+    <w:lsdException w:name="List Table 5 Dark" w:uiPriority="50"/>
+    <w:lsdException w:name="List Table 6 Colorful" w:uiPriority="51"/>
+    <w:lsdException w:name="List Table 7 Colorful" w:uiPriority="52"/>
+    <w:lsdException w:name="List Table 1 Light Accent 1" w:uiPriority="46"/>
+    <w:lsdException w:name="List Table 2 Accent 1" w:uiPriority="47"/>
+    <w:lsdException w:name="List Table 3 Accent 1" w:uiPriority="48"/>
+    <w:lsdException w:name="List Table 4 Accent 1" w:uiPriority="49"/>
+    <w:lsdException w:name="List Table 5 Dark Accent 1" w:uiPriority="50"/>
+    <w:lsdException w:name="List Table 6 Colorful Accent 1" w:uiPriority="51"/>
+    <w:lsdException w:name="List Table 7 Colorful Accent 1" w:uiPriority="52"/>
+    <w:lsdException w:name="List Table 1 Light Accent 2" w:uiPriority="46"/>
+    <w:lsdException w:name="List Table 2 Accent 2" w:uiPriority="47"/>
+    <w:lsdException w:name="List Table 3 Accent 2" w:uiPriority="48"/>
+    <w:lsdException w:name="List Table 4 Accent 2" w:uiPriority="49"/>
+    <w:lsdException w:name="List Table 5 Dark Accent 2" w:uiPriority="50"/>
+    <w:lsdException w:name="List Table 6 Colorful Accent 2" w:uiPriority="51"/>
+    <w:lsdException w:name="List Table 7 Colorful Accent 2" w:uiPriority="52"/>
+    <w:lsdException w:name="List Table 1 Light Accent 3" w:uiPriority="46"/>
+    <w:lsdException w:name="List Table 2 Accent 3" w:uiPriority="47"/>
+    <w:lsdException w:name="List Table 3 Accent 3" w:uiPriority="48"/>
+    <w:lsdException w:name="List Table 4 Accent 3" w:uiPriority="49"/>
+    <w:lsdException w:name="List Table 5 Dark Accent 3" w:uiPriority="50"/>
+    <w:lsdException w:name="List Table 6 Colorful Accent 3" w:uiPriority="51"/>
+    <w:lsdException w:name="List Table 7 Colorful Accent 3" w:uiPriority="52"/>
+    <w:lsdException w:name="List Table 1 Light Accent 4" w:uiPriority="46"/>
+    <w:lsdException w:name="List Table 2 Accent 4" w:uiPriority="47"/>
+    <w:lsdException w:name="List Table 3 Accent 4" w:uiPriority="48"/>
+    <w:lsdException w:name="List Table 4 Accent 4" w:uiPriority="49"/>
+    <w:lsdException w:name="List Table 5 Dark Accent 4" w:uiPriority="50"/>
+    <w:lsdException w:name="List Table 6 Colorful Accent 4" w:uiPriority="51"/>
+    <w:lsdException w:name="List Table 7 Colorful Accent 4" w:uiPriority="52"/>
+    <w:lsdException w:name="List Table 1 Light Accent 5" w:uiPriority="46"/>
+    <w:lsdException w:name="List Table 2 Accent 5" w:uiPriority="47"/>
+    <w:lsdException w:name="List Table 3 Accent 5" w:uiPriority="48"/>
+    <w:lsdException w:name="List Table 4 Accent 5" w:uiPriority="49"/>
+    <w:lsdException w:name="List Table 5 Dark Accent 5" w:uiPriority="50"/>
+    <w:lsdException w:name="List Table 6 Colorful Accent 5" w:uiPriority="51"/>
+    <w:lsdException w:name="List Table 7 Colorful Accent 5" w:uiPriority="52"/>
+    <w:lsdException w:name="List Table 1 Light Accent 6" w:uiPriority="46"/>
+    <w:lsdException w:name="List Table 2 Accent 6" w:uiPriority="47"/>
+    <w:lsdException w:name="List Table 3 Accent 6" w:uiPriority="48"/>
+    <w:lsdException w:name="List Table 4 Accent 6" w:uiPriority="49"/>
+    <w:lsdException w:name="List Table 5 Dark Accent 6" w:uiPriority="50"/>
+    <w:lsdException w:name="List Table 6 Colorful Accent 6" w:uiPriority="51"/>
+    <w:lsdException w:name="List Table 7 Colorful Accent 6" w:uiPriority="52"/>
+  </w:latentStyles>
+  <w:style w:type="paragraph" w:default="1" w:styleId="a">
+    <w:name w:val="Normal"/>
+    <w:qFormat/>
+    <w:pPr>
+      <w:widowControl w:val="0"/>
+    </w:pPr>
+  </w:style>
+  <w:style w:type="character" w:default="1" w:styleId="a0">
+    <w:name w:val="Default Paragraph Font"/>
+    <w:uiPriority w:val="1"/>
+    <w:semiHidden/>
+    <w:unhideWhenUsed/>
+  </w:style>
+  <w:style w:type="table" w:default="1" w:styleId="a1">
+    <w:name w:val="Normal Table"/>
+    <w:uiPriority w:val="99"/>
+    <w:semiHidden/>
+    <w:unhideWhenUsed/>
+    <w:tblPr>
+      <w:tblInd w:w="0" w:type="dxa"/>
+      <w:tblCellMar>
+        <w:top w:w="0" w:type="dxa"/>
+        <w:left w:w="108" w:type="dxa"/>
+        <w:bottom w:w="0" w:type="dxa"/>
+        <w:right w:w="108" w:type="dxa"/>
+      </w:tblCellMar>
+    </w:tblPr>
+  </w:style>
+  <w:style w:type="numbering" w:default="1" w:styleId="a2">
+    <w:name w:val="No List"/>
+    <w:uiPriority w:val="99"/>
+    <w:semiHidden/>
+    <w:unhideWhenUsed/>
+  </w:style>
+  <w:style w:type="character" w:styleId="a3">
+    <w:name w:val="Placeholder Text"/>
+    <w:basedOn w:val="a0"/>
+    <w:uiPriority w:val="99"/>
+    <w:semiHidden/>
+    <w:rsid w:val="00672167"/>
+    <w:rPr>
+      <w:color w:val="808080"/>
+    </w:rPr>
+  </w:style>
+</w:styles>
+</file>
+
+<file path=word/glossary/webSettings.xml><?xml version="1.0" encoding="utf-8"?>
+<w:webSettings xmlns:mc="http://schemas.openxmlformats.org/markup-compatibility/2006" xmlns:r="http://schemas.openxmlformats.org/officeDocument/2006/relationships" xmlns:w="http://schemas.openxmlformats.org/wordprocessingml/2006/main" xmlns:w14="http://schemas.microsoft.com/office/word/2010/wordml" xmlns:w15="http://schemas.microsoft.com/office/word/2012/wordml" mc:Ignorable="w14 w15">
+  <w:allowPNG/>
+  <w:doNotSaveAsSingleFile/>
+  <w:pixelsPerInch w:val="96"/>
+</w:webSettings>
+</file>
+
 <file path=word/theme/theme1.xml><?xml version="1.0" encoding="utf-8"?>
 <a:theme xmlns:a="http://schemas.openxmlformats.org/drawingml/2006/main" name="Office 佈景主題">
   <a:themeElements>

--- a/MainText_updated.docx
+++ b/MainText_updated.docx
@@ -1033,21 +1033,55 @@
         <w:rPr>
           <w:rFonts w:ascii="Times New Roman" w:hAnsi="Times New Roman" w:cs="Times New Roman"/>
         </w:rPr>
-        <w:t xml:space="preserve">; Doolittle 1999; Otto and </w:t>
+        <w:t>; Doolittle 1999; Otto and Whitton 2000</w:t>
+      </w:r>
+      <w:r>
+        <w:rPr>
+          <w:rFonts w:ascii="Times New Roman" w:hAnsi="Times New Roman" w:cs="Times New Roman"/>
+          <w:lang w:eastAsia="zh-TW"/>
+        </w:rPr>
+        <w:t xml:space="preserve">; </w:t>
+      </w:r>
+      <w:r>
+        <w:rPr>
+          <w:rFonts w:ascii="Times New Roman" w:hAnsi="Times New Roman" w:cs="Times New Roman"/>
+        </w:rPr>
+        <w:t xml:space="preserve">Linder and </w:t>
       </w:r>
       <w:proofErr w:type="spellStart"/>
       <w:r>
         <w:rPr>
           <w:rFonts w:ascii="Times New Roman" w:hAnsi="Times New Roman" w:cs="Times New Roman"/>
         </w:rPr>
-        <w:t>Whitton</w:t>
+        <w:t>Rieseberg</w:t>
       </w:r>
       <w:proofErr w:type="spellEnd"/>
       <w:r>
         <w:rPr>
           <w:rFonts w:ascii="Times New Roman" w:hAnsi="Times New Roman" w:cs="Times New Roman"/>
         </w:rPr>
-        <w:t xml:space="preserve"> 2000</w:t>
+        <w:t xml:space="preserve"> 2004;</w:t>
+      </w:r>
+      <w:r>
+        <w:rPr>
+          <w:rFonts w:ascii="Times New Roman" w:hAnsi="Times New Roman" w:cs="Times New Roman"/>
+          <w:lang w:eastAsia="zh-TW"/>
+        </w:rPr>
+        <w:t xml:space="preserve"> </w:t>
+      </w:r>
+      <w:proofErr w:type="spellStart"/>
+      <w:r>
+        <w:rPr>
+          <w:rFonts w:ascii="Times New Roman" w:hAnsi="Times New Roman" w:cs="Times New Roman"/>
+        </w:rPr>
+        <w:t>Huson</w:t>
+      </w:r>
+      <w:proofErr w:type="spellEnd"/>
+      <w:r>
+        <w:rPr>
+          <w:rFonts w:ascii="Times New Roman" w:hAnsi="Times New Roman" w:cs="Times New Roman"/>
+        </w:rPr>
+        <w:t xml:space="preserve"> et al. 2010</w:t>
       </w:r>
       <w:r>
         <w:rPr>
@@ -1056,25 +1090,27 @@
         </w:rPr>
         <w:t xml:space="preserve">; </w:t>
       </w:r>
-      <w:r>
-        <w:rPr>
-          <w:rFonts w:ascii="Times New Roman" w:hAnsi="Times New Roman" w:cs="Times New Roman"/>
-        </w:rPr>
-        <w:t xml:space="preserve">Linder and </w:t>
-      </w:r>
       <w:proofErr w:type="spellStart"/>
       <w:r>
         <w:rPr>
           <w:rFonts w:ascii="Times New Roman" w:hAnsi="Times New Roman" w:cs="Times New Roman"/>
-        </w:rPr>
-        <w:t>Rieseberg</w:t>
+          <w:lang w:eastAsia="zh-TW"/>
+        </w:rPr>
+        <w:t>Nakhleh</w:t>
       </w:r>
       <w:proofErr w:type="spellEnd"/>
       <w:r>
         <w:rPr>
           <w:rFonts w:ascii="Times New Roman" w:hAnsi="Times New Roman" w:cs="Times New Roman"/>
-        </w:rPr>
-        <w:t xml:space="preserve"> 2004;</w:t>
+          <w:lang w:eastAsia="zh-TW"/>
+        </w:rPr>
+        <w:t xml:space="preserve"> 2011</w:t>
+      </w:r>
+      <w:r>
+        <w:rPr>
+          <w:rFonts w:ascii="Times New Roman" w:hAnsi="Times New Roman" w:cs="Times New Roman"/>
+        </w:rPr>
+        <w:t>),</w:t>
       </w:r>
       <w:r>
         <w:rPr>
@@ -1083,11 +1119,125 @@
         </w:rPr>
         <w:t xml:space="preserve"> </w:t>
       </w:r>
+      <w:r>
+        <w:rPr>
+          <w:rFonts w:ascii="Times New Roman" w:hAnsi="Times New Roman" w:cs="Times New Roman"/>
+        </w:rPr>
+        <w:t xml:space="preserve">and this </w:t>
+      </w:r>
+      <w:r>
+        <w:rPr>
+          <w:rFonts w:ascii="Times New Roman" w:hAnsi="Times New Roman" w:cs="Times New Roman"/>
+        </w:rPr>
+        <w:t xml:space="preserve">reality </w:t>
+      </w:r>
+      <w:r>
+        <w:rPr>
+          <w:rFonts w:ascii="Times New Roman" w:hAnsi="Times New Roman" w:cs="Times New Roman"/>
+        </w:rPr>
+        <w:t>is</w:t>
+      </w:r>
+      <w:r>
+        <w:rPr>
+          <w:rFonts w:ascii="Times New Roman" w:hAnsi="Times New Roman" w:cs="Times New Roman"/>
+        </w:rPr>
+        <w:t xml:space="preserve"> currently</w:t>
+      </w:r>
+      <w:r>
+        <w:rPr>
+          <w:rFonts w:ascii="Times New Roman" w:hAnsi="Times New Roman" w:cs="Times New Roman"/>
+        </w:rPr>
+        <w:t xml:space="preserve"> not yet </w:t>
+      </w:r>
+      <w:r>
+        <w:rPr>
+          <w:rFonts w:ascii="Times New Roman" w:hAnsi="Times New Roman" w:cs="Times New Roman"/>
+        </w:rPr>
+        <w:t>accommodated</w:t>
+      </w:r>
+      <w:r>
+        <w:rPr>
+          <w:rFonts w:ascii="Times New Roman" w:hAnsi="Times New Roman" w:cs="Times New Roman"/>
+        </w:rPr>
+        <w:t xml:space="preserve"> by existing comparative methods. Due to the importance of hybridization as a process, numerous methods have been developed to infer phylogenetic reticulate networks (for simplicity, we refer to these as “networks”) rather than trees (e.g., Sang and </w:t>
+      </w:r>
       <w:proofErr w:type="spellStart"/>
       <w:r>
         <w:rPr>
           <w:rFonts w:ascii="Times New Roman" w:hAnsi="Times New Roman" w:cs="Times New Roman"/>
         </w:rPr>
+        <w:t>Zhong</w:t>
+      </w:r>
+      <w:proofErr w:type="spellEnd"/>
+      <w:r>
+        <w:rPr>
+          <w:rFonts w:ascii="Times New Roman" w:hAnsi="Times New Roman" w:cs="Times New Roman"/>
+        </w:rPr>
+        <w:t xml:space="preserve"> 2000;</w:t>
+      </w:r>
+      <w:r>
+        <w:rPr>
+          <w:rFonts w:ascii="Times New Roman" w:hAnsi="Times New Roman" w:cs="Times New Roman"/>
+          <w:lang w:eastAsia="zh-TW"/>
+        </w:rPr>
+        <w:t xml:space="preserve"> </w:t>
+      </w:r>
+      <w:proofErr w:type="spellStart"/>
+      <w:r>
+        <w:rPr>
+          <w:rFonts w:ascii="Times New Roman" w:hAnsi="Times New Roman" w:cs="Times New Roman"/>
+        </w:rPr>
+        <w:t>Weigel</w:t>
+      </w:r>
+      <w:proofErr w:type="spellEnd"/>
+      <w:r>
+        <w:rPr>
+          <w:rFonts w:ascii="Times New Roman" w:hAnsi="Times New Roman" w:cs="Times New Roman"/>
+        </w:rPr>
+        <w:t xml:space="preserve"> et al. 2002</w:t>
+      </w:r>
+      <w:r>
+        <w:rPr>
+          <w:rFonts w:ascii="Times New Roman" w:hAnsi="Times New Roman" w:cs="Times New Roman"/>
+          <w:lang w:eastAsia="zh-TW"/>
+        </w:rPr>
+        <w:t xml:space="preserve">; </w:t>
+      </w:r>
+      <w:proofErr w:type="spellStart"/>
+      <w:r>
+        <w:rPr>
+          <w:rFonts w:ascii="Times New Roman" w:hAnsi="Times New Roman" w:cs="Times New Roman"/>
+        </w:rPr>
+        <w:t>Bryand</w:t>
+      </w:r>
+      <w:proofErr w:type="spellEnd"/>
+      <w:r>
+        <w:rPr>
+          <w:rFonts w:ascii="Times New Roman" w:hAnsi="Times New Roman" w:cs="Times New Roman"/>
+        </w:rPr>
+        <w:t xml:space="preserve"> and Moulton 2004; </w:t>
+      </w:r>
+      <w:proofErr w:type="spellStart"/>
+      <w:r>
+        <w:rPr>
+          <w:rFonts w:ascii="Times New Roman" w:hAnsi="Times New Roman" w:cs="Times New Roman"/>
+          <w:lang w:eastAsia="zh-TW"/>
+        </w:rPr>
+        <w:t>Moret</w:t>
+      </w:r>
+      <w:proofErr w:type="spellEnd"/>
+      <w:r>
+        <w:rPr>
+          <w:rFonts w:ascii="Times New Roman" w:hAnsi="Times New Roman" w:cs="Times New Roman"/>
+          <w:lang w:eastAsia="zh-TW"/>
+        </w:rPr>
+        <w:t xml:space="preserve"> et al. 2004; </w:t>
+      </w:r>
+      <w:proofErr w:type="spellStart"/>
+      <w:r>
+        <w:rPr>
+          <w:rFonts w:ascii="Times New Roman" w:hAnsi="Times New Roman" w:cs="Times New Roman"/>
+        </w:rPr>
         <w:t>Huson</w:t>
       </w:r>
       <w:proofErr w:type="spellEnd"/>
@@ -1095,185 +1245,7 @@
         <w:rPr>
           <w:rFonts w:ascii="Times New Roman" w:hAnsi="Times New Roman" w:cs="Times New Roman"/>
         </w:rPr>
-        <w:t xml:space="preserve"> et al. 2010</w:t>
-      </w:r>
-      <w:r>
-        <w:rPr>
-          <w:rFonts w:ascii="Times New Roman" w:hAnsi="Times New Roman" w:cs="Times New Roman"/>
-          <w:lang w:eastAsia="zh-TW"/>
-        </w:rPr>
-        <w:t xml:space="preserve">; </w:t>
-      </w:r>
-      <w:proofErr w:type="spellStart"/>
-      <w:r>
-        <w:rPr>
-          <w:rFonts w:ascii="Times New Roman" w:hAnsi="Times New Roman" w:cs="Times New Roman"/>
-          <w:lang w:eastAsia="zh-TW"/>
-        </w:rPr>
-        <w:t>Nakhleh</w:t>
-      </w:r>
-      <w:proofErr w:type="spellEnd"/>
-      <w:r>
-        <w:rPr>
-          <w:rFonts w:ascii="Times New Roman" w:hAnsi="Times New Roman" w:cs="Times New Roman"/>
-          <w:lang w:eastAsia="zh-TW"/>
-        </w:rPr>
-        <w:t xml:space="preserve"> 2011</w:t>
-      </w:r>
-      <w:r>
-        <w:rPr>
-          <w:rFonts w:ascii="Times New Roman" w:hAnsi="Times New Roman" w:cs="Times New Roman"/>
-        </w:rPr>
-        <w:t>),</w:t>
-      </w:r>
-      <w:r>
-        <w:rPr>
-          <w:rFonts w:ascii="Times New Roman" w:hAnsi="Times New Roman" w:cs="Times New Roman"/>
-          <w:lang w:eastAsia="zh-TW"/>
-        </w:rPr>
-        <w:t xml:space="preserve"> </w:t>
-      </w:r>
-      <w:r>
-        <w:rPr>
-          <w:rFonts w:ascii="Times New Roman" w:hAnsi="Times New Roman" w:cs="Times New Roman"/>
-        </w:rPr>
-        <w:t xml:space="preserve">and this </w:t>
-      </w:r>
-      <w:r>
-        <w:rPr>
-          <w:rFonts w:ascii="Times New Roman" w:hAnsi="Times New Roman" w:cs="Times New Roman"/>
-        </w:rPr>
-        <w:t xml:space="preserve">reality </w:t>
-      </w:r>
-      <w:r>
-        <w:rPr>
-          <w:rFonts w:ascii="Times New Roman" w:hAnsi="Times New Roman" w:cs="Times New Roman"/>
-        </w:rPr>
-        <w:t>is</w:t>
-      </w:r>
-      <w:r>
-        <w:rPr>
-          <w:rFonts w:ascii="Times New Roman" w:hAnsi="Times New Roman" w:cs="Times New Roman"/>
-        </w:rPr>
-        <w:t xml:space="preserve"> currently</w:t>
-      </w:r>
-      <w:r>
-        <w:rPr>
-          <w:rFonts w:ascii="Times New Roman" w:hAnsi="Times New Roman" w:cs="Times New Roman"/>
-        </w:rPr>
-        <w:t xml:space="preserve"> not yet </w:t>
-      </w:r>
-      <w:r>
-        <w:rPr>
-          <w:rFonts w:ascii="Times New Roman" w:hAnsi="Times New Roman" w:cs="Times New Roman"/>
-        </w:rPr>
-        <w:t>accommodated</w:t>
-      </w:r>
-      <w:r>
-        <w:rPr>
-          <w:rFonts w:ascii="Times New Roman" w:hAnsi="Times New Roman" w:cs="Times New Roman"/>
-        </w:rPr>
-        <w:t xml:space="preserve"> by existing comparative methods. Due to the importance of hybridization as a process, numerous methods have been developed to infer phylogenetic reticulate networks (for simplicity, we refer to these as “networks”) rather than trees (e.g., Sang and </w:t>
-      </w:r>
-      <w:proofErr w:type="spellStart"/>
-      <w:r>
-        <w:rPr>
-          <w:rFonts w:ascii="Times New Roman" w:hAnsi="Times New Roman" w:cs="Times New Roman"/>
-        </w:rPr>
-        <w:t>Zhong</w:t>
-      </w:r>
-      <w:proofErr w:type="spellEnd"/>
-      <w:r>
-        <w:rPr>
-          <w:rFonts w:ascii="Times New Roman" w:hAnsi="Times New Roman" w:cs="Times New Roman"/>
-        </w:rPr>
-        <w:t xml:space="preserve"> 2000;</w:t>
-      </w:r>
-      <w:r>
-        <w:rPr>
-          <w:rFonts w:ascii="Times New Roman" w:hAnsi="Times New Roman" w:cs="Times New Roman"/>
-          <w:lang w:eastAsia="zh-TW"/>
-        </w:rPr>
-        <w:t xml:space="preserve"> </w:t>
-      </w:r>
-      <w:proofErr w:type="spellStart"/>
-      <w:r>
-        <w:rPr>
-          <w:rFonts w:ascii="Times New Roman" w:hAnsi="Times New Roman" w:cs="Times New Roman"/>
-        </w:rPr>
-        <w:t>Weigel</w:t>
-      </w:r>
-      <w:proofErr w:type="spellEnd"/>
-      <w:r>
-        <w:rPr>
-          <w:rFonts w:ascii="Times New Roman" w:hAnsi="Times New Roman" w:cs="Times New Roman"/>
-        </w:rPr>
-        <w:t xml:space="preserve"> et al. 2002</w:t>
-      </w:r>
-      <w:r>
-        <w:rPr>
-          <w:rFonts w:ascii="Times New Roman" w:hAnsi="Times New Roman" w:cs="Times New Roman"/>
-          <w:lang w:eastAsia="zh-TW"/>
-        </w:rPr>
-        <w:t xml:space="preserve">; </w:t>
-      </w:r>
-      <w:proofErr w:type="spellStart"/>
-      <w:r>
-        <w:rPr>
-          <w:rFonts w:ascii="Times New Roman" w:hAnsi="Times New Roman" w:cs="Times New Roman"/>
-        </w:rPr>
-        <w:t>Bryand</w:t>
-      </w:r>
-      <w:proofErr w:type="spellEnd"/>
-      <w:r>
-        <w:rPr>
-          <w:rFonts w:ascii="Times New Roman" w:hAnsi="Times New Roman" w:cs="Times New Roman"/>
-        </w:rPr>
-        <w:t xml:space="preserve"> and Moulton 2004; </w:t>
-      </w:r>
-      <w:proofErr w:type="spellStart"/>
-      <w:r>
-        <w:rPr>
-          <w:rFonts w:ascii="Times New Roman" w:hAnsi="Times New Roman" w:cs="Times New Roman"/>
-          <w:lang w:eastAsia="zh-TW"/>
-        </w:rPr>
-        <w:t>Moret</w:t>
-      </w:r>
-      <w:proofErr w:type="spellEnd"/>
-      <w:r>
-        <w:rPr>
-          <w:rFonts w:ascii="Times New Roman" w:hAnsi="Times New Roman" w:cs="Times New Roman"/>
-          <w:lang w:eastAsia="zh-TW"/>
-        </w:rPr>
-        <w:t xml:space="preserve"> et al. 2004; </w:t>
-      </w:r>
-      <w:proofErr w:type="spellStart"/>
-      <w:r>
-        <w:rPr>
-          <w:rFonts w:ascii="Times New Roman" w:hAnsi="Times New Roman" w:cs="Times New Roman"/>
-        </w:rPr>
-        <w:t>Huson</w:t>
-      </w:r>
-      <w:proofErr w:type="spellEnd"/>
-      <w:r>
-        <w:rPr>
-          <w:rFonts w:ascii="Times New Roman" w:hAnsi="Times New Roman" w:cs="Times New Roman"/>
-        </w:rPr>
-        <w:t xml:space="preserve"> and Bryant 2006; </w:t>
-      </w:r>
-      <w:proofErr w:type="spellStart"/>
-      <w:r>
-        <w:rPr>
-          <w:rFonts w:ascii="Times New Roman" w:hAnsi="Times New Roman" w:cs="Times New Roman"/>
-        </w:rPr>
-        <w:t>Joly</w:t>
-      </w:r>
-      <w:proofErr w:type="spellEnd"/>
-      <w:r>
-        <w:rPr>
-          <w:rFonts w:ascii="Times New Roman" w:hAnsi="Times New Roman" w:cs="Times New Roman"/>
-        </w:rPr>
-        <w:t xml:space="preserve"> et al. 2009</w:t>
+        <w:t xml:space="preserve"> and Bryant 2006; Joly et al. 2009</w:t>
       </w:r>
       <w:r>
         <w:rPr>
@@ -1868,23 +1840,7 @@
           <w:rFonts w:ascii="Times New Roman" w:eastAsia="標楷體" w:hAnsi="Times New Roman" w:cs="Times New Roman"/>
           <w:lang w:eastAsia="zh-TW"/>
         </w:rPr>
-        <w:t xml:space="preserve">is a general model for unbounded continuous trait evolution commonly used in </w:t>
-      </w:r>
-      <w:proofErr w:type="spellStart"/>
-      <w:r>
-        <w:rPr>
-          <w:rFonts w:ascii="Times New Roman" w:eastAsia="標楷體" w:hAnsi="Times New Roman" w:cs="Times New Roman"/>
-          <w:lang w:eastAsia="zh-TW"/>
-        </w:rPr>
-        <w:t>phylogenetics</w:t>
-      </w:r>
-      <w:proofErr w:type="spellEnd"/>
-      <w:r>
-        <w:rPr>
-          <w:rFonts w:ascii="Times New Roman" w:eastAsia="標楷體" w:hAnsi="Times New Roman" w:cs="Times New Roman"/>
-          <w:lang w:eastAsia="zh-TW"/>
-        </w:rPr>
-        <w:t xml:space="preserve"> </w:t>
+        <w:t xml:space="preserve">is a general model for unbounded continuous trait evolution commonly used in phylogenetics </w:t>
       </w:r>
       <w:r>
         <w:rPr>
@@ -2045,7 +2001,7 @@
           <w:noProof/>
           <w:sz w:val="18"/>
           <w:szCs w:val="18"/>
-          <w:lang w:eastAsia="zh-TW"/>
+          <w:lang w:eastAsia="en-US"/>
         </w:rPr>
         <w:drawing>
           <wp:inline distT="0" distB="0" distL="0" distR="0" wp14:anchorId="790289D5" wp14:editId="716EA171">
@@ -4920,62 +4876,48 @@
         <w:rPr>
           <w:rFonts w:ascii="Times New Roman" w:hAnsi="Times New Roman" w:cs="Times New Roman"/>
         </w:rPr>
-        <w:t xml:space="preserve">, which has become common in </w:t>
+        <w:t xml:space="preserve">, which has become common in phylogenetics (i.e. </w:t>
       </w:r>
       <w:proofErr w:type="spellStart"/>
       <w:r>
         <w:rPr>
           <w:rFonts w:ascii="Times New Roman" w:hAnsi="Times New Roman" w:cs="Times New Roman"/>
         </w:rPr>
-        <w:t>phylogenetics</w:t>
+        <w:t>Solís</w:t>
       </w:r>
       <w:proofErr w:type="spellEnd"/>
       <w:r>
         <w:rPr>
           <w:rFonts w:ascii="Times New Roman" w:hAnsi="Times New Roman" w:cs="Times New Roman"/>
         </w:rPr>
-        <w:t xml:space="preserve"> (i.e. </w:t>
+        <w:t xml:space="preserve">-Lemus and </w:t>
       </w:r>
       <w:proofErr w:type="spellStart"/>
       <w:r>
         <w:rPr>
           <w:rFonts w:ascii="Times New Roman" w:hAnsi="Times New Roman" w:cs="Times New Roman"/>
         </w:rPr>
-        <w:t>Solís</w:t>
+        <w:t>Ané</w:t>
       </w:r>
       <w:proofErr w:type="spellEnd"/>
       <w:r>
         <w:rPr>
           <w:rFonts w:ascii="Times New Roman" w:hAnsi="Times New Roman" w:cs="Times New Roman"/>
         </w:rPr>
-        <w:t xml:space="preserve">-Lemus and </w:t>
+        <w:t xml:space="preserve"> 2016), </w:t>
       </w:r>
       <w:proofErr w:type="spellStart"/>
       <w:r>
         <w:rPr>
           <w:rFonts w:ascii="Times New Roman" w:hAnsi="Times New Roman" w:cs="Times New Roman"/>
         </w:rPr>
-        <w:t>Ané</w:t>
+        <w:t>Pickrell</w:t>
       </w:r>
       <w:proofErr w:type="spellEnd"/>
       <w:r>
         <w:rPr>
           <w:rFonts w:ascii="Times New Roman" w:hAnsi="Times New Roman" w:cs="Times New Roman"/>
         </w:rPr>
-        <w:t xml:space="preserve"> 2016), </w:t>
-      </w:r>
-      <w:proofErr w:type="spellStart"/>
-      <w:r>
-        <w:rPr>
-          <w:rFonts w:ascii="Times New Roman" w:hAnsi="Times New Roman" w:cs="Times New Roman"/>
-        </w:rPr>
-        <w:t>Pickrell</w:t>
-      </w:r>
-      <w:proofErr w:type="spellEnd"/>
-      <w:r>
-        <w:rPr>
-          <w:rFonts w:ascii="Times New Roman" w:hAnsi="Times New Roman" w:cs="Times New Roman"/>
-        </w:rPr>
         <w:t xml:space="preserve"> &amp; Pritchard (2012) in their related model use </w:t>
       </w:r>
       <w:r>
@@ -5033,23 +4975,7 @@
           <w:lang w:eastAsia="zh-TW"/>
         </w:rPr>
         <w:lastRenderedPageBreak/>
-        <w:t xml:space="preserve">value as a result of hybridization. If there is a bias that leads to greater fitness, this is often called </w:t>
-      </w:r>
-      <w:proofErr w:type="spellStart"/>
-      <w:r>
-        <w:rPr>
-          <w:rFonts w:ascii="Times New Roman" w:hAnsi="Times New Roman" w:cs="Times New Roman"/>
-          <w:lang w:eastAsia="zh-TW"/>
-        </w:rPr>
-        <w:t>heterosis</w:t>
-      </w:r>
-      <w:proofErr w:type="spellEnd"/>
-      <w:r>
-        <w:rPr>
-          <w:rFonts w:ascii="Times New Roman" w:hAnsi="Times New Roman" w:cs="Times New Roman"/>
-          <w:lang w:eastAsia="zh-TW"/>
-        </w:rPr>
-        <w:t xml:space="preserve"> or hybrid vigor; if there is a bias that leads to lower fitness, this may be called outbreeding depression. Here we care about trait values, not their fitness effects, but </w:t>
+        <w:t xml:space="preserve">value as a result of hybridization. If there is a bias that leads to greater fitness, this is often called heterosis or hybrid vigor; if there is a bias that leads to lower fitness, this may be called outbreeding depression. Here we care about trait values, not their fitness effects, but </w:t>
       </w:r>
       <w:r>
         <w:rPr>
@@ -5077,23 +5003,7 @@
           <w:rFonts w:ascii="Times New Roman" w:hAnsi="Times New Roman" w:cs="Times New Roman"/>
           <w:lang w:eastAsia="zh-TW"/>
         </w:rPr>
-        <w:t xml:space="preserve"> widespread </w:t>
-      </w:r>
-      <w:proofErr w:type="spellStart"/>
-      <w:r>
-        <w:rPr>
-          <w:rFonts w:ascii="Times New Roman" w:hAnsi="Times New Roman" w:cs="Times New Roman"/>
-          <w:lang w:eastAsia="zh-TW"/>
-        </w:rPr>
-        <w:t>heterosis</w:t>
-      </w:r>
-      <w:proofErr w:type="spellEnd"/>
-      <w:r>
-        <w:rPr>
-          <w:rFonts w:ascii="Times New Roman" w:hAnsi="Times New Roman" w:cs="Times New Roman"/>
-          <w:lang w:eastAsia="zh-TW"/>
-        </w:rPr>
-        <w:t xml:space="preserve">, with hybrids being on average 20% larger than their parent species, </w:t>
+        <w:t xml:space="preserve"> widespread heterosis, with hybrids being on average 20% larger than their parent species, </w:t>
       </w:r>
       <w:r>
         <w:rPr>
@@ -10311,23 +10221,7 @@
           <w:rFonts w:ascii="Times New Roman" w:eastAsia="標楷體" w:hAnsi="Times New Roman" w:cs="Times New Roman"/>
           <w:lang w:eastAsia="zh-TW"/>
         </w:rPr>
-        <w:t xml:space="preserve">Note that above construction of the variance-covariance matrix using the phylogenetic network in Figure 1 only assumes that X and Y are independent where the there is no </w:t>
-      </w:r>
-      <w:proofErr w:type="spellStart"/>
-      <w:r>
-        <w:rPr>
-          <w:rFonts w:ascii="Times New Roman" w:eastAsia="標楷體" w:hAnsi="Times New Roman" w:cs="Times New Roman"/>
-          <w:lang w:eastAsia="zh-TW"/>
-        </w:rPr>
-        <w:t>covariation</w:t>
-      </w:r>
-      <w:proofErr w:type="spellEnd"/>
-      <w:r>
-        <w:rPr>
-          <w:rFonts w:ascii="Times New Roman" w:eastAsia="標楷體" w:hAnsi="Times New Roman" w:cs="Times New Roman"/>
-          <w:lang w:eastAsia="zh-TW"/>
-        </w:rPr>
-        <w:t xml:space="preserve"> between two species at any time, in particular,</w:t>
+        <w:t>Note that above construction of the variance-covariance matrix using the phylogenetic network in Figure 1 only assumes that X and Y are independent where the there is no covariation between two species at any time, in particular,</w:t>
       </w:r>
       <w:r>
         <w:rPr>
@@ -13482,25 +13376,113 @@
         </w:rPr>
         <w:t xml:space="preserve"> 2000; </w:t>
       </w:r>
+      <w:r>
+        <w:rPr>
+          <w:rFonts w:ascii="Times New Roman" w:hAnsi="Times New Roman" w:cs="Times New Roman"/>
+        </w:rPr>
+        <w:t xml:space="preserve">Brissette et al., 2007; </w:t>
+      </w:r>
       <w:proofErr w:type="spellStart"/>
       <w:r>
         <w:rPr>
           <w:rFonts w:ascii="Times New Roman" w:hAnsi="Times New Roman" w:cs="Times New Roman"/>
         </w:rPr>
-        <w:t>Brissette</w:t>
+        <w:t>Higham</w:t>
       </w:r>
       <w:proofErr w:type="spellEnd"/>
       <w:r>
         <w:rPr>
           <w:rFonts w:ascii="Times New Roman" w:hAnsi="Times New Roman" w:cs="Times New Roman"/>
         </w:rPr>
-        <w:t xml:space="preserve"> et al., 2007; </w:t>
+        <w:t xml:space="preserve"> 2002; </w:t>
+      </w:r>
+      <w:r>
+        <w:rPr>
+          <w:rFonts w:ascii="Times New Roman" w:hAnsi="Times New Roman" w:cs="Times New Roman"/>
+        </w:rPr>
+        <w:t>Schafer and Strimmer 2005).</w:t>
+      </w:r>
+      <w:r>
+        <w:rPr>
+          <w:rFonts w:ascii="Times New Roman" w:hAnsi="Times New Roman" w:cs="Times New Roman"/>
+        </w:rPr>
+        <w:t xml:space="preserve"> We have explored using those, with various tests for matrices that perform adequately and trying transformations (lengthening terminal branch lengths, extrapolating likelihood from better conditioned matrices that we slowly transform to resemble the estimated matrix, even dropping taxa not involved in hybridization to try to make a more workable variance covariance matrix). These </w:t>
+      </w:r>
+      <w:r>
+        <w:rPr>
+          <w:rFonts w:ascii="Times New Roman" w:hAnsi="Times New Roman" w:cs="Times New Roman"/>
+        </w:rPr>
+        <w:t>remain as</w:t>
+      </w:r>
+      <w:r>
+        <w:rPr>
+          <w:rFonts w:ascii="Times New Roman" w:hAnsi="Times New Roman" w:cs="Times New Roman"/>
+        </w:rPr>
+        <w:t xml:space="preserve"> options within our so</w:t>
+      </w:r>
+      <w:r>
+        <w:rPr>
+          <w:rFonts w:ascii="Times New Roman" w:hAnsi="Times New Roman" w:cs="Times New Roman"/>
+        </w:rPr>
+        <w:t>ftware, but we do not recommend modifying the defaults</w:t>
+      </w:r>
+      <w:r>
+        <w:rPr>
+          <w:rFonts w:ascii="Times New Roman" w:hAnsi="Times New Roman" w:cs="Times New Roman"/>
+        </w:rPr>
+        <w:t xml:space="preserve">. </w:t>
+      </w:r>
+      <w:r>
+        <w:rPr>
+          <w:rFonts w:ascii="Times New Roman" w:hAnsi="Times New Roman" w:cs="Times New Roman"/>
+        </w:rPr>
+        <w:t xml:space="preserve">The approach we seemed most useful overall was to use the function </w:t>
       </w:r>
       <w:proofErr w:type="spellStart"/>
       <w:r>
         <w:rPr>
           <w:rFonts w:ascii="Times New Roman" w:hAnsi="Times New Roman" w:cs="Times New Roman"/>
         </w:rPr>
+        <w:t>nearPD</w:t>
+      </w:r>
+      <w:proofErr w:type="spellEnd"/>
+      <w:r>
+        <w:rPr>
+          <w:rFonts w:ascii="Times New Roman" w:hAnsi="Times New Roman" w:cs="Times New Roman"/>
+        </w:rPr>
+        <w:t xml:space="preserve"> from the package Matrix </w:t>
+      </w:r>
+      <w:r>
+        <w:rPr>
+          <w:rFonts w:ascii="Times New Roman" w:hAnsi="Times New Roman" w:cs="Times New Roman"/>
+        </w:rPr>
+        <w:t xml:space="preserve">(Bates and </w:t>
+      </w:r>
+      <w:proofErr w:type="spellStart"/>
+      <w:r>
+        <w:rPr>
+          <w:rFonts w:ascii="Times New Roman" w:hAnsi="Times New Roman" w:cs="Times New Roman"/>
+        </w:rPr>
+        <w:t>Maechler</w:t>
+      </w:r>
+      <w:proofErr w:type="spellEnd"/>
+      <w:r>
+        <w:rPr>
+          <w:rFonts w:ascii="Times New Roman" w:hAnsi="Times New Roman" w:cs="Times New Roman"/>
+        </w:rPr>
+        <w:t xml:space="preserve"> 2017)</w:t>
+      </w:r>
+      <w:r>
+        <w:rPr>
+          <w:rFonts w:ascii="Times New Roman" w:hAnsi="Times New Roman" w:cs="Times New Roman"/>
+        </w:rPr>
+        <w:t xml:space="preserve">, which implements the correction of </w:t>
+      </w:r>
+      <w:proofErr w:type="spellStart"/>
+      <w:r>
+        <w:rPr>
+          <w:rFonts w:ascii="Times New Roman" w:hAnsi="Times New Roman" w:cs="Times New Roman"/>
+        </w:rPr>
         <w:t>Higham</w:t>
       </w:r>
       <w:proofErr w:type="spellEnd"/>
@@ -13508,49 +13490,13 @@
         <w:rPr>
           <w:rFonts w:ascii="Times New Roman" w:hAnsi="Times New Roman" w:cs="Times New Roman"/>
         </w:rPr>
-        <w:t xml:space="preserve"> 2002; </w:t>
-      </w:r>
-      <w:r>
-        <w:rPr>
-          <w:rFonts w:ascii="Times New Roman" w:hAnsi="Times New Roman" w:cs="Times New Roman"/>
-        </w:rPr>
-        <w:t>Schafer and Strimmer 2005).</w:t>
-      </w:r>
-      <w:r>
-        <w:rPr>
-          <w:rFonts w:ascii="Times New Roman" w:hAnsi="Times New Roman" w:cs="Times New Roman"/>
-        </w:rPr>
-        <w:t xml:space="preserve"> We have explored using those, with various tests for matrices that perform adequately and trying transformations (lengthening terminal branch lengths, extrapolating likelihood from better conditioned matrices that we slowly transform to resemble the estimated matrix, even dropping taxa not involved in hybridization to try to make a more workable variance covariance matrix). These </w:t>
-      </w:r>
-      <w:r>
-        <w:rPr>
-          <w:rFonts w:ascii="Times New Roman" w:hAnsi="Times New Roman" w:cs="Times New Roman"/>
-        </w:rPr>
-        <w:t>remain as</w:t>
-      </w:r>
-      <w:r>
-        <w:rPr>
-          <w:rFonts w:ascii="Times New Roman" w:hAnsi="Times New Roman" w:cs="Times New Roman"/>
-        </w:rPr>
-        <w:t xml:space="preserve"> options within our so</w:t>
-      </w:r>
-      <w:r>
-        <w:rPr>
-          <w:rFonts w:ascii="Times New Roman" w:hAnsi="Times New Roman" w:cs="Times New Roman"/>
-        </w:rPr>
-        <w:t>ftware, but we do not recommend modifying the defaults</w:t>
-      </w:r>
-      <w:r>
-        <w:rPr>
-          <w:rFonts w:ascii="Times New Roman" w:hAnsi="Times New Roman" w:cs="Times New Roman"/>
-        </w:rPr>
-        <w:t xml:space="preserve">. </w:t>
-      </w:r>
-      <w:r>
-        <w:rPr>
-          <w:rFonts w:ascii="Times New Roman" w:hAnsi="Times New Roman" w:cs="Times New Roman"/>
-        </w:rPr>
-        <w:t xml:space="preserve">The approach we seemed most useful overall was to use the function </w:t>
+        <w:t xml:space="preserve"> (2002) to find the nearest positive definite matrix to the given matrix given the parameter values. Simply usin</w:t>
+      </w:r>
+      <w:r>
+        <w:rPr>
+          <w:rFonts w:ascii="Times New Roman" w:hAnsi="Times New Roman" w:cs="Times New Roman"/>
+        </w:rPr>
+        <w:t xml:space="preserve">g a numerically convenient value near but not at the actual value to examine is a problem (see the “streetlight effect” (Freedman, 2010)), and so taking the likelihood near an examined point but not at it should come at a cost. We implemented a penalty in such cases: if a </w:t>
       </w:r>
       <w:proofErr w:type="spellStart"/>
       <w:r>
@@ -13564,66 +13510,6 @@
         <w:rPr>
           <w:rFonts w:ascii="Times New Roman" w:hAnsi="Times New Roman" w:cs="Times New Roman"/>
         </w:rPr>
-        <w:t xml:space="preserve"> from the package Matrix </w:t>
-      </w:r>
-      <w:r>
-        <w:rPr>
-          <w:rFonts w:ascii="Times New Roman" w:hAnsi="Times New Roman" w:cs="Times New Roman"/>
-        </w:rPr>
-        <w:t xml:space="preserve">(Bates and </w:t>
-      </w:r>
-      <w:proofErr w:type="spellStart"/>
-      <w:r>
-        <w:rPr>
-          <w:rFonts w:ascii="Times New Roman" w:hAnsi="Times New Roman" w:cs="Times New Roman"/>
-        </w:rPr>
-        <w:t>Maechler</w:t>
-      </w:r>
-      <w:proofErr w:type="spellEnd"/>
-      <w:r>
-        <w:rPr>
-          <w:rFonts w:ascii="Times New Roman" w:hAnsi="Times New Roman" w:cs="Times New Roman"/>
-        </w:rPr>
-        <w:t xml:space="preserve"> 2017)</w:t>
-      </w:r>
-      <w:r>
-        <w:rPr>
-          <w:rFonts w:ascii="Times New Roman" w:hAnsi="Times New Roman" w:cs="Times New Roman"/>
-        </w:rPr>
-        <w:t xml:space="preserve">, which implements the correction of </w:t>
-      </w:r>
-      <w:proofErr w:type="spellStart"/>
-      <w:r>
-        <w:rPr>
-          <w:rFonts w:ascii="Times New Roman" w:hAnsi="Times New Roman" w:cs="Times New Roman"/>
-        </w:rPr>
-        <w:t>Higham</w:t>
-      </w:r>
-      <w:proofErr w:type="spellEnd"/>
-      <w:r>
-        <w:rPr>
-          <w:rFonts w:ascii="Times New Roman" w:hAnsi="Times New Roman" w:cs="Times New Roman"/>
-        </w:rPr>
-        <w:t xml:space="preserve"> (2002) to find the nearest positive definite matrix to the given matrix given the parameter values. Simply usin</w:t>
-      </w:r>
-      <w:r>
-        <w:rPr>
-          <w:rFonts w:ascii="Times New Roman" w:hAnsi="Times New Roman" w:cs="Times New Roman"/>
-        </w:rPr>
-        <w:t xml:space="preserve">g a numerically convenient value near but not at the actual value to examine is a problem (see the “streetlight effect” (Freedman, 2010)), and so taking the likelihood near an examined point but not at it should come at a cost. We implemented a penalty in such cases: if a </w:t>
-      </w:r>
-      <w:proofErr w:type="spellStart"/>
-      <w:r>
-        <w:rPr>
-          <w:rFonts w:ascii="Times New Roman" w:hAnsi="Times New Roman" w:cs="Times New Roman"/>
-        </w:rPr>
-        <w:t>nearPD</w:t>
-      </w:r>
-      <w:proofErr w:type="spellEnd"/>
-      <w:r>
-        <w:rPr>
-          <w:rFonts w:ascii="Times New Roman" w:hAnsi="Times New Roman" w:cs="Times New Roman"/>
-        </w:rPr>
         <w:t xml:space="preserve"> correction resulted in an adjusted matrix not equal to the initial matrix, we penalized the likelihood under the adjusted matrix by 10 log likelihood units plus the </w:t>
       </w:r>
       <w:r>
@@ -13661,27 +13547,7 @@
           <w:rFonts w:ascii="Times New Roman" w:hAnsi="Times New Roman" w:cs="Times New Roman"/>
         </w:rPr>
         <w:lastRenderedPageBreak/>
-        <w:t xml:space="preserve">and the best one serves as a starting point for an optimization step. However, for some networks, many of these points result in a likelihood that cannot be calculated. In such cases, it is possible that the true optimal parameter values are in the region of space that cannot be feasibly explored. We have </w:t>
-      </w:r>
-      <w:commentRangeStart w:id="0"/>
-      <w:r>
-        <w:rPr>
-          <w:rFonts w:ascii="Times New Roman" w:hAnsi="Times New Roman" w:cs="Times New Roman"/>
-        </w:rPr>
-        <w:t>visualizations of the points</w:t>
-      </w:r>
-      <w:commentRangeEnd w:id="0"/>
-      <w:r>
-        <w:rPr>
-          <w:rStyle w:val="a6"/>
-        </w:rPr>
-        <w:commentReference w:id="0"/>
-      </w:r>
-      <w:r>
-        <w:rPr>
-          <w:rFonts w:ascii="Times New Roman" w:hAnsi="Times New Roman" w:cs="Times New Roman"/>
-        </w:rPr>
-        <w:t xml:space="preserve"> explored with finite likelihoods so users can examine this. Future work could include implementing the model here into an approximate Bayesian computation framework where points are simulated to get estimates</w:t>
+        <w:t>and the best one serves as a starting point for an optimization step. However, for some networks, many of these points result in a likelihood that cannot be calculated. In such cases, it is possible that the true optimal parameter values are in the region of space that cannot be feasibly explored. Future work could include implementing the model here into an approximate Bayesian computation framework where points are simulated to get estimates</w:t>
       </w:r>
       <w:r>
         <w:rPr>
@@ -13723,7 +13589,21 @@
         <w:rPr>
           <w:rFonts w:ascii="Times New Roman" w:hAnsi="Times New Roman" w:cs="Times New Roman"/>
         </w:rPr>
-        <w:t xml:space="preserve"> (2014) approach, which does not involve matrix inversion, are free from this problem, but many programs that use the multivariate normal to calculate likelihoods directly will have issues.</w:t>
+        <w:t xml:space="preserve"> (2014) approach</w:t>
+      </w:r>
+      <w:ins w:id="0" w:author="Microsoft Office User" w:date="2017-09-21T11:29:00Z">
+        <w:r>
+          <w:rPr>
+            <w:rFonts w:ascii="Times New Roman" w:hAnsi="Times New Roman" w:cs="Times New Roman"/>
+          </w:rPr>
+          <w:t xml:space="preserve"> for Brownian motion and related problems</w:t>
+        </w:r>
+      </w:ins>
+      <w:r>
+        <w:rPr>
+          <w:rFonts w:ascii="Times New Roman" w:hAnsi="Times New Roman" w:cs="Times New Roman"/>
+        </w:rPr>
+        <w:t>, which does not involve matrix inversion, are free from this problem, but many programs that use the multivariate normal to calculate likelihoods directly will have issues.</w:t>
       </w:r>
       <w:r>
         <w:rPr>
@@ -14223,23 +14103,7 @@
           <w:rFonts w:ascii="Times New Roman" w:hAnsi="Times New Roman" w:cs="Times New Roman"/>
           <w:lang w:eastAsia="zh-TW"/>
         </w:rPr>
-        <w:t>(</w:t>
-      </w:r>
-      <w:proofErr w:type="spellStart"/>
-      <w:r>
-        <w:rPr>
-          <w:rFonts w:ascii="Times New Roman" w:hAnsi="Times New Roman" w:cs="Times New Roman"/>
-          <w:lang w:eastAsia="zh-TW"/>
-        </w:rPr>
-        <w:t>Froese</w:t>
-      </w:r>
-      <w:proofErr w:type="spellEnd"/>
-      <w:r>
-        <w:rPr>
-          <w:rFonts w:ascii="Times New Roman" w:hAnsi="Times New Roman" w:cs="Times New Roman"/>
-          <w:lang w:eastAsia="zh-TW"/>
-        </w:rPr>
-        <w:t xml:space="preserve"> and </w:t>
+        <w:t xml:space="preserve">(Froese and </w:t>
       </w:r>
       <w:proofErr w:type="spellStart"/>
       <w:r>
@@ -14768,12 +14632,21 @@
         <w:t>treePL</w:t>
       </w:r>
       <w:proofErr w:type="spellEnd"/>
-      <w:r>
-        <w:rPr>
-          <w:rFonts w:ascii="Times New Roman" w:hAnsi="Times New Roman" w:cs="Times New Roman"/>
-          <w:lang w:eastAsia="zh-TW"/>
-        </w:rPr>
-        <w:t xml:space="preserve">, we used a fixed age of 419 and then rescaled the tree within R. The point of </w:t>
+      <w:ins w:id="1" w:author="Microsoft Office User" w:date="2017-09-21T11:35:00Z">
+        <w:r>
+          <w:rPr>
+            <w:rFonts w:ascii="Times New Roman" w:hAnsi="Times New Roman" w:cs="Times New Roman"/>
+            <w:lang w:eastAsia="zh-TW"/>
+          </w:rPr>
+          <w:t xml:space="preserve"> when optimizing this particular problem</w:t>
+        </w:r>
+      </w:ins>
+      <w:r>
+        <w:rPr>
+          <w:rFonts w:ascii="Times New Roman" w:hAnsi="Times New Roman" w:cs="Times New Roman"/>
+          <w:lang w:eastAsia="zh-TW"/>
+        </w:rPr>
+        <w:t xml:space="preserve">, we used a fixed age of 419 and then </w:t>
       </w:r>
       <w:r>
         <w:rPr>
@@ -14781,7 +14654,7 @@
           <w:lang w:eastAsia="zh-TW"/>
         </w:rPr>
         <w:lastRenderedPageBreak/>
-        <w:t xml:space="preserve">this tree inference was to recover the tree and inferred network of </w:t>
+        <w:t xml:space="preserve">rescaled the tree within R. The point of this tree inference was to recover the tree and inferred network of </w:t>
       </w:r>
       <w:proofErr w:type="spellStart"/>
       <w:r>
@@ -14840,7 +14713,7 @@
           <w:rFonts w:ascii="Times New Roman" w:hAnsi="Times New Roman" w:cs="Times New Roman"/>
           <w:lang w:eastAsia="zh-TW"/>
         </w:rPr>
-        <w:t xml:space="preserve"> (</w:t>
+        <w:t xml:space="preserve"> (Froese and </w:t>
       </w:r>
       <w:proofErr w:type="spellStart"/>
       <w:r>
@@ -14848,7 +14721,7 @@
           <w:rFonts w:ascii="Times New Roman" w:hAnsi="Times New Roman" w:cs="Times New Roman"/>
           <w:lang w:eastAsia="zh-TW"/>
         </w:rPr>
-        <w:t>Froese</w:t>
+        <w:t>Pauly</w:t>
       </w:r>
       <w:proofErr w:type="spellEnd"/>
       <w:r>
@@ -14856,7 +14729,14 @@
           <w:rFonts w:ascii="Times New Roman" w:hAnsi="Times New Roman" w:cs="Times New Roman"/>
           <w:lang w:eastAsia="zh-TW"/>
         </w:rPr>
-        <w:t xml:space="preserve"> and </w:t>
+        <w:t xml:space="preserve"> 2010) </w:t>
+      </w:r>
+      <w:r>
+        <w:rPr>
+          <w:rFonts w:ascii="Times New Roman" w:hAnsi="Times New Roman" w:cs="Times New Roman"/>
+          <w:lang w:eastAsia="zh-TW"/>
+        </w:rPr>
+        <w:t xml:space="preserve">using the R package </w:t>
       </w:r>
       <w:proofErr w:type="spellStart"/>
       <w:r>
@@ -14864,7 +14744,7 @@
           <w:rFonts w:ascii="Times New Roman" w:hAnsi="Times New Roman" w:cs="Times New Roman"/>
           <w:lang w:eastAsia="zh-TW"/>
         </w:rPr>
-        <w:t>Pauly</w:t>
+        <w:t>rfishbase</w:t>
       </w:r>
       <w:proofErr w:type="spellEnd"/>
       <w:r>
@@ -14872,46 +14752,7 @@
           <w:rFonts w:ascii="Times New Roman" w:hAnsi="Times New Roman" w:cs="Times New Roman"/>
           <w:lang w:eastAsia="zh-TW"/>
         </w:rPr>
-        <w:t xml:space="preserve"> 2010) </w:t>
-      </w:r>
-      <w:r>
-        <w:rPr>
-          <w:rFonts w:ascii="Times New Roman" w:hAnsi="Times New Roman" w:cs="Times New Roman"/>
-          <w:lang w:eastAsia="zh-TW"/>
-        </w:rPr>
-        <w:t xml:space="preserve">using the R package </w:t>
-      </w:r>
-      <w:proofErr w:type="spellStart"/>
-      <w:r>
-        <w:rPr>
-          <w:rFonts w:ascii="Times New Roman" w:hAnsi="Times New Roman" w:cs="Times New Roman"/>
-          <w:lang w:eastAsia="zh-TW"/>
-        </w:rPr>
-        <w:t>rfishbase</w:t>
-      </w:r>
-      <w:proofErr w:type="spellEnd"/>
-      <w:r>
-        <w:rPr>
-          <w:rFonts w:ascii="Times New Roman" w:hAnsi="Times New Roman" w:cs="Times New Roman"/>
-          <w:lang w:eastAsia="zh-TW"/>
-        </w:rPr>
-        <w:t xml:space="preserve"> (</w:t>
-      </w:r>
-      <w:proofErr w:type="spellStart"/>
-      <w:r>
-        <w:rPr>
-          <w:rFonts w:ascii="Times New Roman" w:hAnsi="Times New Roman" w:cs="Times New Roman"/>
-          <w:lang w:eastAsia="zh-TW"/>
-        </w:rPr>
-        <w:t>Boettiger</w:t>
-      </w:r>
-      <w:proofErr w:type="spellEnd"/>
-      <w:r>
-        <w:rPr>
-          <w:rFonts w:ascii="Times New Roman" w:hAnsi="Times New Roman" w:cs="Times New Roman"/>
-          <w:lang w:eastAsia="zh-TW"/>
-        </w:rPr>
-        <w:t xml:space="preserve"> et al. 2012). </w:t>
+        <w:t xml:space="preserve"> (Boettiger et al. 2012). </w:t>
       </w:r>
       <w:r>
         <w:rPr>
@@ -14960,7 +14801,21 @@
           <w:rFonts w:ascii="Times New Roman" w:hAnsi="Times New Roman" w:cs="Times New Roman"/>
           <w:lang w:eastAsia="zh-TW"/>
         </w:rPr>
-        <w:t xml:space="preserve">While our method can, in theory, estimate measurement error, in practice most good empiricists will have estimated this in the course of their study. </w:t>
+        <w:t xml:space="preserve">While our method can, in theory, estimate measurement error, in practice most </w:t>
+      </w:r>
+      <w:r>
+        <w:rPr>
+          <w:rFonts w:ascii="Times New Roman" w:hAnsi="Times New Roman" w:cs="Times New Roman"/>
+          <w:lang w:eastAsia="zh-TW"/>
+        </w:rPr>
+        <w:t xml:space="preserve">careful </w:t>
+      </w:r>
+      <w:r>
+        <w:rPr>
+          <w:rFonts w:ascii="Times New Roman" w:hAnsi="Times New Roman" w:cs="Times New Roman"/>
+          <w:lang w:eastAsia="zh-TW"/>
+        </w:rPr>
+        <w:t xml:space="preserve">empiricists will have estimated this in the course of their study. </w:t>
       </w:r>
       <w:proofErr w:type="spellStart"/>
       <w:r>
@@ -14976,23 +14831,7 @@
           <w:rFonts w:ascii="Times New Roman" w:hAnsi="Times New Roman" w:cs="Times New Roman"/>
           <w:lang w:eastAsia="zh-TW"/>
         </w:rPr>
-        <w:t xml:space="preserve"> does not typically have a way to get estimates of uncertainty in maximum length. Instead, we approximated this by using observed ranges from the U. of Michigan Museum of Zoology fish collection. We downloaded all specimen information for all genera in our study, extracted the range of standard lengths, used the square root of the range divided by two as an estimate of the standard error, after first excluding records where the minimum was less than half the maximum (which could indicate juveniles included (S. </w:t>
-      </w:r>
-      <w:proofErr w:type="spellStart"/>
-      <w:r>
-        <w:rPr>
-          <w:rFonts w:ascii="Times New Roman" w:hAnsi="Times New Roman" w:cs="Times New Roman"/>
-          <w:lang w:eastAsia="zh-TW"/>
-        </w:rPr>
-        <w:t>Borstein</w:t>
-      </w:r>
-      <w:proofErr w:type="spellEnd"/>
-      <w:r>
-        <w:rPr>
-          <w:rFonts w:ascii="Times New Roman" w:hAnsi="Times New Roman" w:cs="Times New Roman"/>
-          <w:lang w:eastAsia="zh-TW"/>
-        </w:rPr>
-        <w:t xml:space="preserve">, pers. </w:t>
+        <w:t xml:space="preserve"> does not typically have a way to get estimates of uncertainty in maximum length. Instead, we approximated this by using observed ranges from the U. of Michigan Museum of Zoology fish collection. We downloaded all specimen information for all genera in our study, extracted the range of standard lengths, used the square root of the range divided by two as an estimate of the standard error, after first excluding records where the minimum was less than half the maximum (which could indicate juveniles included (S. Borstein, pers. </w:t>
       </w:r>
       <w:proofErr w:type="spellStart"/>
       <w:r>
@@ -15630,7 +15469,7 @@
         <w:rPr>
           <w:rFonts w:ascii="Times New Roman" w:eastAsia="標楷體" w:hAnsi="Times New Roman" w:cs="Times New Roman"/>
           <w:noProof/>
-          <w:lang w:eastAsia="zh-TW"/>
+          <w:lang w:eastAsia="en-US"/>
         </w:rPr>
         <w:drawing>
           <wp:inline distT="0" distB="0" distL="0" distR="0" wp14:anchorId="3C347000" wp14:editId="42B984E5">
@@ -15648,7 +15487,7 @@
                     <pic:cNvPicPr/>
                   </pic:nvPicPr>
                   <pic:blipFill>
-                    <a:blip r:embed="rId10" cstate="print">
+                    <a:blip r:embed="rId8" cstate="print">
                       <a:extLst>
                         <a:ext uri="{28A0092B-C50C-407E-A947-70E740481C1C}">
                           <a14:useLocalDpi xmlns:a14="http://schemas.microsoft.com/office/drawing/2010/main" val="0"/>
@@ -16268,7 +16107,6 @@
         <w:lastRenderedPageBreak/>
         <w:t xml:space="preserve">example, if two parameters </w:t>
       </w:r>
-      <w:proofErr w:type="gramStart"/>
       <w:r>
         <w:rPr>
           <w:rFonts w:ascii="Times New Roman" w:eastAsia="標楷體" w:hAnsi="Times New Roman" w:cs="Times New Roman"/>
@@ -16277,7 +16115,6 @@
         </w:rPr>
         <w:t>a</w:t>
       </w:r>
-      <w:proofErr w:type="gramEnd"/>
       <w:r>
         <w:rPr>
           <w:rFonts w:ascii="Times New Roman" w:eastAsia="標楷體" w:hAnsi="Times New Roman" w:cs="Times New Roman"/>
@@ -16584,23 +16421,7 @@
           <w:rFonts w:ascii="Times New Roman" w:eastAsia="標楷體" w:hAnsi="Times New Roman" w:cs="Times New Roman"/>
           <w:lang w:eastAsia="zh-TW"/>
         </w:rPr>
-        <w:t xml:space="preserve"> (</w:t>
-      </w:r>
-      <w:proofErr w:type="spellStart"/>
-      <w:r>
-        <w:rPr>
-          <w:rFonts w:ascii="Times New Roman" w:eastAsia="標楷體" w:hAnsi="Times New Roman" w:cs="Times New Roman"/>
-          <w:lang w:eastAsia="zh-TW"/>
-        </w:rPr>
-        <w:t>Paradis</w:t>
-      </w:r>
-      <w:proofErr w:type="spellEnd"/>
-      <w:r>
-        <w:rPr>
-          <w:rFonts w:ascii="Times New Roman" w:eastAsia="標楷體" w:hAnsi="Times New Roman" w:cs="Times New Roman"/>
-          <w:lang w:eastAsia="zh-TW"/>
-        </w:rPr>
-        <w:t xml:space="preserve"> 2004). </w:t>
+        <w:t xml:space="preserve"> (Paradis 2004). </w:t>
       </w:r>
       <w:r>
         <w:rPr>
@@ -16646,7 +16467,7 @@
           <w:rFonts w:ascii="Times New Roman" w:hAnsi="Times New Roman" w:cs="Times New Roman"/>
           <w:lang w:eastAsia="zh-TW"/>
         </w:rPr>
-        <w:t xml:space="preserve"> (to update)</w:t>
+        <w:t>.</w:t>
       </w:r>
     </w:p>
     <w:p>
@@ -16771,106 +16592,33 @@
           <w:lang w:eastAsia="zh-TW"/>
         </w:rPr>
       </w:pPr>
-      <w:commentRangeStart w:id="1"/>
-      <w:r>
-        <w:rPr>
-          <w:rFonts w:ascii="Times New Roman" w:hAnsi="Times New Roman" w:cs="Times New Roman"/>
-          <w:lang w:eastAsia="zh-TW"/>
-        </w:rPr>
-        <w:t>Parameter estimates were obtained using searches of (</w:t>
-      </w:r>
-      <w:proofErr w:type="spellStart"/>
-      <w:r>
-        <w:rPr>
-          <w:rFonts w:ascii="Times New Roman" w:hAnsi="Times New Roman" w:cs="Times New Roman"/>
-          <w:lang w:eastAsia="zh-TW"/>
-        </w:rPr>
-        <w:t>i</w:t>
-      </w:r>
-      <w:proofErr w:type="spellEnd"/>
-      <w:r>
-        <w:rPr>
-          <w:rFonts w:ascii="Times New Roman" w:hAnsi="Times New Roman" w:cs="Times New Roman"/>
-          <w:lang w:eastAsia="zh-TW"/>
-        </w:rPr>
-        <w:t>) optimization (ii)</w:t>
-      </w:r>
-      <w:r>
-        <w:rPr>
-          <w:rFonts w:ascii="Times New Roman" w:hAnsi="Times New Roman" w:cs="Times New Roman"/>
-          <w:lang w:eastAsia="zh-TW"/>
-        </w:rPr>
-        <w:t xml:space="preserve"> grid only, </w:t>
-      </w:r>
-      <w:r>
-        <w:rPr>
-          <w:rFonts w:ascii="Times New Roman" w:hAnsi="Times New Roman" w:cs="Times New Roman"/>
-          <w:lang w:eastAsia="zh-TW"/>
-        </w:rPr>
-        <w:t xml:space="preserve">(iii) </w:t>
-      </w:r>
-      <w:r>
-        <w:rPr>
-          <w:rFonts w:ascii="Times New Roman" w:hAnsi="Times New Roman" w:cs="Times New Roman"/>
-          <w:lang w:eastAsia="zh-TW"/>
-        </w:rPr>
-        <w:t>grid first then optimization</w:t>
-      </w:r>
-      <w:r>
-        <w:rPr>
-          <w:rFonts w:ascii="Times New Roman" w:hAnsi="Times New Roman" w:cs="Times New Roman"/>
-          <w:lang w:eastAsia="zh-TW"/>
-        </w:rPr>
-        <w:t xml:space="preserve">. </w:t>
-      </w:r>
-      <w:r>
-        <w:rPr>
-          <w:rFonts w:ascii="Times New Roman" w:hAnsi="Times New Roman" w:cs="Times New Roman"/>
-          <w:lang w:eastAsia="zh-TW"/>
-        </w:rPr>
-        <w:t xml:space="preserve">Overall </w:t>
-      </w:r>
-      <w:r>
-        <w:rPr>
-          <w:rFonts w:ascii="Times New Roman" w:hAnsi="Times New Roman" w:cs="Times New Roman"/>
-          <w:lang w:eastAsia="zh-TW"/>
-        </w:rPr>
-        <w:t>the</w:t>
-      </w:r>
-      <w:r>
-        <w:rPr>
-          <w:rFonts w:ascii="Times New Roman" w:hAnsi="Times New Roman" w:cs="Times New Roman"/>
-          <w:lang w:eastAsia="zh-TW"/>
-        </w:rPr>
-        <w:t xml:space="preserve"> performance</w:t>
-      </w:r>
-      <w:r>
-        <w:rPr>
-          <w:rFonts w:ascii="Times New Roman" w:hAnsi="Times New Roman" w:cs="Times New Roman"/>
-          <w:lang w:eastAsia="zh-TW"/>
-        </w:rPr>
-        <w:t>s depend on the set up of simulation.</w:t>
-      </w:r>
-      <w:r>
-        <w:rPr>
-          <w:rFonts w:ascii="Times New Roman" w:hAnsi="Times New Roman" w:cs="Times New Roman"/>
-          <w:lang w:eastAsia="zh-TW"/>
-        </w:rPr>
-        <w:t xml:space="preserve"> </w:t>
-      </w:r>
-      <w:r>
-        <w:rPr>
-          <w:rFonts w:ascii="Times New Roman" w:hAnsi="Times New Roman" w:cs="Times New Roman"/>
-          <w:lang w:eastAsia="zh-TW"/>
-        </w:rPr>
-        <w:t xml:space="preserve">First, </w:t>
-      </w:r>
-      <w:r>
-        <w:rPr>
-          <w:rFonts w:ascii="Times New Roman" w:hAnsi="Times New Roman" w:cs="Times New Roman"/>
-          <w:lang w:eastAsia="zh-TW"/>
-        </w:rPr>
-        <w:t xml:space="preserve">looking at just the simulations with the best chance for good results (flow rate of 0.5, 100 non-hybrid taxa, 10 hybrid taxa) there was often quite poor correlation between the estimates of parameters </w:t>
+      <w:r>
+        <w:rPr>
+          <w:rFonts w:ascii="Times New Roman" w:hAnsi="Times New Roman" w:cs="Times New Roman"/>
+          <w:lang w:eastAsia="zh-TW"/>
+        </w:rPr>
+        <w:t xml:space="preserve">To estimate parameters, we first did a grid search to find good starting points. </w:t>
+      </w:r>
+      <w:r>
+        <w:rPr>
+          <w:rFonts w:ascii="Times New Roman" w:hAnsi="Times New Roman" w:cs="Times New Roman"/>
+          <w:lang w:eastAsia="zh-TW"/>
+        </w:rPr>
+        <w:t xml:space="preserve">This was </w:t>
+      </w:r>
+      <w:r>
+        <w:rPr>
+          <w:rFonts w:ascii="Times New Roman" w:hAnsi="Times New Roman" w:cs="Times New Roman"/>
+          <w:lang w:eastAsia="zh-TW"/>
+        </w:rPr>
+        <w:t>followed by an optimization search and an additional grid search, with optimal points taken from the better of these searches.</w:t>
+      </w:r>
+      <w:r>
+        <w:rPr>
+          <w:rFonts w:ascii="Times New Roman" w:hAnsi="Times New Roman" w:cs="Times New Roman"/>
+          <w:lang w:eastAsia="zh-TW"/>
+        </w:rPr>
+        <w:t xml:space="preserve"> Parameter estimates for </w:t>
       </w:r>
       <m:oMath>
         <m:sSub>
@@ -16925,6 +16673,171 @@
         <w:rPr>
           <w:rFonts w:ascii="Times New Roman" w:hAnsi="Times New Roman" w:cs="Times New Roman"/>
         </w:rPr>
+        <w:t xml:space="preserve"> were generally centered on the true values, but with large variance between analyses, and without a meaningful difference based on the two dataset sizes we examined. n</w:t>
+      </w:r>
+      <w:bookmarkStart w:id="2" w:name="_GoBack"/>
+      <w:bookmarkEnd w:id="2"/>
+      <w:r>
+        <w:rPr>
+          <w:rFonts w:ascii="Times New Roman" w:hAnsi="Times New Roman" w:cs="Times New Roman"/>
+          <w:lang w:eastAsia="zh-TW"/>
+        </w:rPr>
+        <w:t xml:space="preserve"> </w:t>
+      </w:r>
+      <w:commentRangeStart w:id="3"/>
+      <w:r>
+        <w:rPr>
+          <w:rFonts w:ascii="Times New Roman" w:hAnsi="Times New Roman" w:cs="Times New Roman"/>
+          <w:lang w:eastAsia="zh-TW"/>
+        </w:rPr>
+        <w:t>Parameter estimates were obtained using searches of (</w:t>
+      </w:r>
+      <w:proofErr w:type="spellStart"/>
+      <w:r>
+        <w:rPr>
+          <w:rFonts w:ascii="Times New Roman" w:hAnsi="Times New Roman" w:cs="Times New Roman"/>
+          <w:lang w:eastAsia="zh-TW"/>
+        </w:rPr>
+        <w:t>i</w:t>
+      </w:r>
+      <w:proofErr w:type="spellEnd"/>
+      <w:r>
+        <w:rPr>
+          <w:rFonts w:ascii="Times New Roman" w:hAnsi="Times New Roman" w:cs="Times New Roman"/>
+          <w:lang w:eastAsia="zh-TW"/>
+        </w:rPr>
+        <w:t>) optimization (ii)</w:t>
+      </w:r>
+      <w:r>
+        <w:rPr>
+          <w:rFonts w:ascii="Times New Roman" w:hAnsi="Times New Roman" w:cs="Times New Roman"/>
+          <w:lang w:eastAsia="zh-TW"/>
+        </w:rPr>
+        <w:t xml:space="preserve"> grid only, </w:t>
+      </w:r>
+      <w:r>
+        <w:rPr>
+          <w:rFonts w:ascii="Times New Roman" w:hAnsi="Times New Roman" w:cs="Times New Roman"/>
+          <w:lang w:eastAsia="zh-TW"/>
+        </w:rPr>
+        <w:t xml:space="preserve">(iii) </w:t>
+      </w:r>
+      <w:r>
+        <w:rPr>
+          <w:rFonts w:ascii="Times New Roman" w:hAnsi="Times New Roman" w:cs="Times New Roman"/>
+          <w:lang w:eastAsia="zh-TW"/>
+        </w:rPr>
+        <w:t>grid first then optimization</w:t>
+      </w:r>
+      <w:r>
+        <w:rPr>
+          <w:rFonts w:ascii="Times New Roman" w:hAnsi="Times New Roman" w:cs="Times New Roman"/>
+          <w:lang w:eastAsia="zh-TW"/>
+        </w:rPr>
+        <w:t xml:space="preserve">. </w:t>
+      </w:r>
+      <w:r>
+        <w:rPr>
+          <w:rFonts w:ascii="Times New Roman" w:hAnsi="Times New Roman" w:cs="Times New Roman"/>
+          <w:lang w:eastAsia="zh-TW"/>
+        </w:rPr>
+        <w:t xml:space="preserve">Overall </w:t>
+      </w:r>
+      <w:r>
+        <w:rPr>
+          <w:rFonts w:ascii="Times New Roman" w:hAnsi="Times New Roman" w:cs="Times New Roman"/>
+          <w:lang w:eastAsia="zh-TW"/>
+        </w:rPr>
+        <w:t>the</w:t>
+      </w:r>
+      <w:r>
+        <w:rPr>
+          <w:rFonts w:ascii="Times New Roman" w:hAnsi="Times New Roman" w:cs="Times New Roman"/>
+          <w:lang w:eastAsia="zh-TW"/>
+        </w:rPr>
+        <w:t xml:space="preserve"> performance</w:t>
+      </w:r>
+      <w:r>
+        <w:rPr>
+          <w:rFonts w:ascii="Times New Roman" w:hAnsi="Times New Roman" w:cs="Times New Roman"/>
+          <w:lang w:eastAsia="zh-TW"/>
+        </w:rPr>
+        <w:t>s depend on the set up of simulation.</w:t>
+      </w:r>
+      <w:r>
+        <w:rPr>
+          <w:rFonts w:ascii="Times New Roman" w:hAnsi="Times New Roman" w:cs="Times New Roman"/>
+          <w:lang w:eastAsia="zh-TW"/>
+        </w:rPr>
+        <w:t xml:space="preserve"> </w:t>
+      </w:r>
+      <w:r>
+        <w:rPr>
+          <w:rFonts w:ascii="Times New Roman" w:hAnsi="Times New Roman" w:cs="Times New Roman"/>
+          <w:lang w:eastAsia="zh-TW"/>
+        </w:rPr>
+        <w:t xml:space="preserve">First, </w:t>
+      </w:r>
+      <w:r>
+        <w:rPr>
+          <w:rFonts w:ascii="Times New Roman" w:hAnsi="Times New Roman" w:cs="Times New Roman"/>
+          <w:lang w:eastAsia="zh-TW"/>
+        </w:rPr>
+        <w:t xml:space="preserve">looking at just the simulations with the best chance for good results (flow rate of 0.5, 100 non-hybrid taxa, 10 hybrid taxa) there was often quite poor correlation between the estimates of parameters </w:t>
+      </w:r>
+      <m:oMath>
+        <m:sSub>
+          <m:sSubPr>
+            <m:ctrlPr>
+              <w:rPr>
+                <w:rFonts w:ascii="Cambria Math" w:hAnsi="Cambria Math" w:cs="Times New Roman"/>
+                <w:i/>
+              </w:rPr>
+            </m:ctrlPr>
+          </m:sSubPr>
+          <m:e>
+            <m:r>
+              <w:rPr>
+                <w:rFonts w:ascii="Cambria Math" w:hAnsi="Cambria Math" w:cs="Times New Roman"/>
+              </w:rPr>
+              <m:t>v</m:t>
+            </m:r>
+          </m:e>
+          <m:sub>
+            <m:r>
+              <w:rPr>
+                <w:rFonts w:ascii="Cambria Math" w:hAnsi="Cambria Math" w:cs="Times New Roman"/>
+              </w:rPr>
+              <m:t>H</m:t>
+            </m:r>
+          </m:sub>
+        </m:sSub>
+      </m:oMath>
+      <w:r>
+        <w:rPr>
+          <w:rFonts w:ascii="Times New Roman" w:hAnsi="Times New Roman" w:cs="Times New Roman"/>
+        </w:rPr>
+        <w:t xml:space="preserve"> </w:t>
+      </w:r>
+      <w:r>
+        <w:rPr>
+          <w:rFonts w:ascii="Times New Roman" w:hAnsi="Times New Roman" w:cs="Times New Roman"/>
+          <w:lang w:eastAsia="zh-TW"/>
+        </w:rPr>
+        <w:t xml:space="preserve">and </w:t>
+      </w:r>
+      <m:oMath>
+        <m:r>
+          <w:rPr>
+            <w:rFonts w:ascii="Cambria Math" w:hAnsi="Cambria Math" w:cs="Times New Roman"/>
+          </w:rPr>
+          <m:t>β</m:t>
+        </m:r>
+      </m:oMath>
+      <w:r>
+        <w:rPr>
+          <w:rFonts w:ascii="Times New Roman" w:hAnsi="Times New Roman" w:cs="Times New Roman"/>
+        </w:rPr>
         <w:t xml:space="preserve"> </w:t>
       </w:r>
       <w:r>
@@ -17054,7 +16967,7 @@
         </w:rPr>
         <w:t xml:space="preserve">varied. We investigated this, and other elements of the simulation, by </w:t>
       </w:r>
-      <w:commentRangeStart w:id="2"/>
+      <w:commentRangeStart w:id="4"/>
       <w:r>
         <w:rPr>
           <w:rFonts w:ascii="Times New Roman" w:hAnsi="Times New Roman" w:cs="Times New Roman"/>
@@ -17062,12 +16975,12 @@
         </w:rPr>
         <w:t>doing a regression</w:t>
       </w:r>
-      <w:commentRangeEnd w:id="2"/>
-      <w:r>
-        <w:rPr>
-          <w:rStyle w:val="a6"/>
-        </w:rPr>
-        <w:commentReference w:id="2"/>
+      <w:commentRangeEnd w:id="4"/>
+      <w:r>
+        <w:rPr>
+          <w:rStyle w:val="CommentReference"/>
+        </w:rPr>
+        <w:commentReference w:id="4"/>
       </w:r>
       <w:r>
         <w:rPr>
@@ -17090,7 +17003,15 @@
           <w:rFonts w:ascii="Times New Roman" w:hAnsi="Times New Roman" w:cs="Times New Roman"/>
           <w:lang w:eastAsia="zh-TW"/>
         </w:rPr>
-        <w:t xml:space="preserve"> weights to calculate importance). This suggested that choosing model-averaged or best model only parameter estimates did not matter much (importance of 0.27) but using models with </w:t>
+        <w:t xml:space="preserve"> weights to calculate importance). This suggested that choosing model-averaged or best model only parameter estimates did not matter much </w:t>
+      </w:r>
+      <w:r>
+        <w:rPr>
+          <w:rFonts w:ascii="Times New Roman" w:hAnsi="Times New Roman" w:cs="Times New Roman"/>
+          <w:lang w:eastAsia="zh-TW"/>
+        </w:rPr>
+        <w:lastRenderedPageBreak/>
+        <w:t xml:space="preserve">(importance of 0.27) but using models with </w:t>
       </w:r>
       <m:oMath>
         <m:sSub>
@@ -17329,15 +17250,7 @@
           <w:rFonts w:ascii="Times New Roman" w:hAnsi="Times New Roman" w:cs="Times New Roman"/>
           <w:lang w:eastAsia="zh-TW"/>
         </w:rPr>
-        <w:t xml:space="preserve">However, inspecting the parameter estimates coming from trees with each </w:t>
-      </w:r>
-      <w:r>
-        <w:rPr>
-          <w:rFonts w:ascii="Times New Roman" w:hAnsi="Times New Roman" w:cs="Times New Roman"/>
-          <w:lang w:eastAsia="zh-TW"/>
-        </w:rPr>
-        <w:lastRenderedPageBreak/>
-        <w:t>simulation scenario also suggested they performed very similarly.</w:t>
+        <w:t>However, inspecting the parameter estimates coming from trees with each simulation scenario also suggested they performed very similarly.</w:t>
       </w:r>
       <w:r>
         <w:rPr>
@@ -17390,12 +17303,12 @@
         </w:rPr>
         <w:t xml:space="preserve"> important.</w:t>
       </w:r>
-      <w:commentRangeEnd w:id="1"/>
-      <w:r>
-        <w:rPr>
-          <w:rStyle w:val="a6"/>
-        </w:rPr>
-        <w:commentReference w:id="1"/>
+      <w:commentRangeEnd w:id="3"/>
+      <w:r>
+        <w:rPr>
+          <w:rStyle w:val="CommentReference"/>
+        </w:rPr>
+        <w:commentReference w:id="3"/>
       </w:r>
     </w:p>
     <w:p>
@@ -17578,8 +17491,9 @@
         <w:rPr>
           <w:rFonts w:ascii="Times New Roman" w:hAnsi="Times New Roman" w:cs="Times New Roman"/>
           <w:noProof/>
-          <w:lang w:eastAsia="zh-TW"/>
-        </w:rPr>
+          <w:lang w:eastAsia="en-US"/>
+        </w:rPr>
+        <w:lastRenderedPageBreak/>
         <w:drawing>
           <wp:inline distT="0" distB="0" distL="0" distR="0" wp14:anchorId="5B4A6D5C" wp14:editId="43D82386">
             <wp:extent cx="5943600" cy="2971800"/>
@@ -17684,14 +17598,7 @@
         <w:rPr>
           <w:rFonts w:ascii="Times New Roman" w:hAnsi="Times New Roman" w:cs="Times New Roman"/>
         </w:rPr>
-        <w:t xml:space="preserve"> (right) under the simulations. Gray bar shows the true values, dot shows the median model averaged estimate across simulations, and </w:t>
-      </w:r>
-      <w:r>
-        <w:rPr>
-          <w:rFonts w:ascii="Times New Roman" w:hAnsi="Times New Roman" w:cs="Times New Roman"/>
-        </w:rPr>
-        <w:lastRenderedPageBreak/>
-        <w:t xml:space="preserve">error bars show the range for 95% of the simulations. “i”, “v”, and “x” represent simulations with 1, 5, or 10 hybrid taxa; 30 or 100 refers to the number of non-hybrid taxa. Note </w:t>
+        <w:t xml:space="preserve"> (right) under the simulations. Gray bar shows the true values, dot shows the median model averaged estimate across simulations, and error bars show the range for 95% of the simulations. “i”, “v”, and “x” represent simulations with 1, 5, or 10 hybrid taxa; 30 or 100 refers to the number of non-hybrid taxa. Note </w:t>
       </w:r>
       <m:oMath>
         <m:r>
@@ -18065,25 +17972,7 @@
           <w:i/>
           <w:lang w:eastAsia="zh-TW"/>
         </w:rPr>
-        <w:t xml:space="preserve">Assessing Model </w:t>
-      </w:r>
-      <w:proofErr w:type="spellStart"/>
-      <w:r>
-        <w:rPr>
-          <w:rFonts w:ascii="Times New Roman" w:hAnsi="Times New Roman" w:cs="Times New Roman"/>
-          <w:i/>
-          <w:lang w:eastAsia="zh-TW"/>
-        </w:rPr>
-        <w:t>Identifiability</w:t>
-      </w:r>
-      <w:proofErr w:type="spellEnd"/>
-      <w:r>
-        <w:rPr>
-          <w:rFonts w:ascii="Times New Roman" w:hAnsi="Times New Roman" w:cs="Times New Roman"/>
-          <w:i/>
-          <w:lang w:eastAsia="zh-TW"/>
-        </w:rPr>
-        <w:t xml:space="preserve"> through Jointly Estimating Parameters </w:t>
+        <w:t xml:space="preserve">Assessing Model Identifiability through Jointly Estimating Parameters </w:t>
       </w:r>
     </w:p>
     <w:p>
@@ -18110,28 +17999,7 @@
         <w:rPr>
           <w:rFonts w:ascii="Times New Roman" w:hAnsi="Times New Roman" w:cs="Times New Roman"/>
         </w:rPr>
-        <w:t xml:space="preserve">In some cases, like the trend parameter for Brownian motion with a trend for coeval taxa, no amount of data is adequate to estimate the parameter: this parameter is formally non-identifiable. There is also a softer definition of </w:t>
-      </w:r>
-      <w:proofErr w:type="spellStart"/>
-      <w:r>
-        <w:rPr>
-          <w:rFonts w:ascii="Times New Roman" w:hAnsi="Times New Roman" w:cs="Times New Roman"/>
-        </w:rPr>
-        <w:t>identifiability</w:t>
-      </w:r>
-      <w:proofErr w:type="spellEnd"/>
-      <w:r>
-        <w:rPr>
-          <w:rFonts w:ascii="Times New Roman" w:hAnsi="Times New Roman" w:cs="Times New Roman"/>
-        </w:rPr>
-        <w:t xml:space="preserve">: given a particular dataset, is there enough data to estimate a </w:t>
-      </w:r>
-      <w:r>
-        <w:rPr>
-          <w:rFonts w:ascii="Times New Roman" w:hAnsi="Times New Roman" w:cs="Times New Roman"/>
-        </w:rPr>
-        <w:lastRenderedPageBreak/>
-        <w:t xml:space="preserve">parameter? </w:t>
+        <w:t xml:space="preserve">In some cases, like the trend parameter for Brownian motion with a trend for coeval taxa, no amount of data is adequate to estimate the parameter: this parameter is formally non-identifiable. There is also a softer definition of identifiability: given a particular dataset, is there enough data to estimate a parameter? </w:t>
       </w:r>
       <w:r>
         <w:rPr>
@@ -18276,8 +18144,9 @@
         <w:rPr>
           <w:rFonts w:ascii="Times New Roman" w:hAnsi="Times New Roman" w:cs="Times New Roman"/>
           <w:noProof/>
-          <w:lang w:eastAsia="zh-TW"/>
-        </w:rPr>
+          <w:lang w:eastAsia="en-US"/>
+        </w:rPr>
+        <w:lastRenderedPageBreak/>
         <w:drawing>
           <wp:inline distT="0" distB="0" distL="0" distR="0" wp14:anchorId="20BCE794" wp14:editId="2F27171B">
             <wp:extent cx="5943600" cy="5943600"/>
@@ -18332,7 +18201,6 @@
         <w:rPr>
           <w:rFonts w:ascii="Times New Roman" w:hAnsi="Times New Roman" w:cs="Times New Roman"/>
         </w:rPr>
-        <w:lastRenderedPageBreak/>
         <w:t xml:space="preserve">Figure 4: Likelihood surfaces for pairs of traits. Results from cichlids are shown above the diagonal, </w:t>
       </w:r>
       <w:proofErr w:type="spellStart"/>
@@ -18653,14 +18521,7 @@
         <w:rPr>
           <w:rFonts w:ascii="Times New Roman" w:hAnsi="Times New Roman" w:cs="Times New Roman"/>
         </w:rPr>
-        <w:t xml:space="preserve">, the confidence interval (and MLE in all models) included zero, again suggesting lack of evidence for evolutionary speed ups or mean changes with hybridization. Measurement error was estimated to be substantial; in fact, the </w:t>
-      </w:r>
-      <w:r>
-        <w:rPr>
-          <w:rFonts w:ascii="Times New Roman" w:hAnsi="Times New Roman" w:cs="Times New Roman"/>
-        </w:rPr>
-        <w:lastRenderedPageBreak/>
-        <w:t>model estimated no effective Brownian motion at all (</w:t>
+        <w:t>, the confidence interval (and MLE in all models) included zero, again suggesting lack of evidence for evolutionary speed ups or mean changes with hybridization. Measurement error was estimated to be substantial; in fact, the model estimated no effective Brownian motion at all (</w:t>
       </w:r>
       <m:oMath>
         <m:sSup>
@@ -18973,7 +18834,14 @@
         <w:rPr>
           <w:rFonts w:ascii="Times New Roman" w:hAnsi="Times New Roman" w:cs="Times New Roman"/>
         </w:rPr>
-        <w:t xml:space="preserve"> which show stronger hybrid vigor in hybrid</w:t>
+        <w:t xml:space="preserve"> which show stronger hybrid </w:t>
+      </w:r>
+      <w:r>
+        <w:rPr>
+          <w:rFonts w:ascii="Times New Roman" w:hAnsi="Times New Roman" w:cs="Times New Roman"/>
+        </w:rPr>
+        <w:lastRenderedPageBreak/>
+        <w:t>vigor in hybrid</w:t>
       </w:r>
       <w:r>
         <w:rPr>
@@ -19214,7 +19082,7 @@
         <w:rPr>
           <w:rFonts w:ascii="Times New Roman" w:hAnsi="Times New Roman" w:cs="Times New Roman"/>
           <w:noProof/>
-          <w:lang w:eastAsia="zh-TW"/>
+          <w:lang w:eastAsia="en-US"/>
         </w:rPr>
         <w:drawing>
           <wp:inline distT="0" distB="0" distL="0" distR="0" wp14:anchorId="3A048B02" wp14:editId="71344AC9">
@@ -19260,9 +19128,9 @@
       </w:r>
       <w:r>
         <w:rPr>
-          <w:rStyle w:val="a6"/>
-        </w:rPr>
-        <w:commentReference w:id="3"/>
+          <w:rStyle w:val="CommentReference"/>
+        </w:rPr>
+        <w:commentReference w:id="5"/>
       </w:r>
     </w:p>
     <w:p>
@@ -19285,7 +19153,6 @@
         <w:rPr>
           <w:rFonts w:ascii="Times New Roman" w:hAnsi="Times New Roman" w:cs="Times New Roman"/>
         </w:rPr>
-        <w:lastRenderedPageBreak/>
         <w:t>T</w:t>
       </w:r>
       <w:r>
@@ -19637,6 +19504,7 @@
         <w:rPr>
           <w:rFonts w:ascii="Times New Roman" w:hAnsi="Times New Roman" w:cs="Times New Roman"/>
         </w:rPr>
+        <w:lastRenderedPageBreak/>
         <w:t>averaged</w:t>
       </w:r>
       <w:r>
@@ -19928,7 +19796,7 @@
         <w:rPr>
           <w:rFonts w:ascii="Times New Roman" w:eastAsia="標楷體" w:hAnsi="Times New Roman" w:cs="Times New Roman"/>
           <w:noProof/>
-          <w:lang w:eastAsia="zh-TW"/>
+          <w:lang w:eastAsia="en-US"/>
         </w:rPr>
         <w:drawing>
           <wp:inline distT="0" distB="0" distL="0" distR="0" wp14:anchorId="036DAA03" wp14:editId="211FF9B0">
@@ -20067,15 +19935,7 @@
           <w:rFonts w:ascii="Times New Roman" w:eastAsia="標楷體" w:hAnsi="Times New Roman" w:cs="Times New Roman"/>
           <w:lang w:eastAsia="zh-TW"/>
         </w:rPr>
-        <w:t xml:space="preserve"> Sampling works by proposing a set of parameters and estimating the likelihood for this set. This likelihood value is then plotted versus each of the parameters used in that set in a </w:t>
-      </w:r>
-      <w:r>
-        <w:rPr>
-          <w:rFonts w:ascii="Times New Roman" w:eastAsia="標楷體" w:hAnsi="Times New Roman" w:cs="Times New Roman"/>
-          <w:lang w:eastAsia="zh-TW"/>
-        </w:rPr>
-        <w:lastRenderedPageBreak/>
-        <w:t xml:space="preserve">different subplot as a gray or black dot. </w:t>
+        <w:t xml:space="preserve"> Sampling works by proposing a set of parameters and estimating the likelihood for this set. This likelihood value is then plotted versus each of the parameters used in that set in a different subplot as a gray or black dot. </w:t>
       </w:r>
       <w:r>
         <w:rPr>
@@ -20160,6 +20020,7 @@
         <w:rPr>
           <w:rFonts w:ascii="Times New Roman" w:hAnsi="Times New Roman" w:cs="Times New Roman"/>
         </w:rPr>
+        <w:lastRenderedPageBreak/>
         <w:t xml:space="preserve">Our new approach allows analysis of trait data on a phylogenetic network. </w:t>
       </w:r>
       <w:r>
@@ -20304,16 +20165,7 @@
           <w:rFonts w:ascii="Times New Roman" w:hAnsi="Times New Roman" w:cs="Times New Roman"/>
           <w:lang w:eastAsia="zh-TW"/>
         </w:rPr>
-        <w:t>. It performs surprisingly poorly</w:t>
-      </w:r>
-      <w:bookmarkStart w:id="4" w:name="_GoBack"/>
-      <w:bookmarkEnd w:id="4"/>
-      <w:r>
-        <w:rPr>
-          <w:rFonts w:ascii="Times New Roman" w:hAnsi="Times New Roman" w:cs="Times New Roman"/>
-          <w:lang w:eastAsia="zh-TW"/>
-        </w:rPr>
-        <w:t xml:space="preserve"> for </w:t>
+        <w:t xml:space="preserve">. It performs surprisingly poorly for </w:t>
       </w:r>
       <w:r>
         <w:rPr>
@@ -20465,15 +20317,7 @@
           <w:rFonts w:ascii="Times New Roman" w:hAnsi="Times New Roman" w:cs="Times New Roman"/>
           <w:lang w:eastAsia="zh-TW"/>
         </w:rPr>
-        <w:t xml:space="preserve"> also had substantial </w:t>
-      </w:r>
-      <w:r>
-        <w:rPr>
-          <w:rFonts w:ascii="Times New Roman" w:hAnsi="Times New Roman" w:cs="Times New Roman"/>
-          <w:lang w:eastAsia="zh-TW"/>
-        </w:rPr>
-        <w:lastRenderedPageBreak/>
-        <w:t xml:space="preserve">measurement error, but not enough to wipe out the phylogenetic history. The results suggest that hybrids perform better in droughts than their parent species, though this is not statistically significant given the confidence interval. However, it might point the way to further studies about drought tolerance, an area that will be of increasing importance. </w:t>
+        <w:t xml:space="preserve"> also had substantial measurement error, but not enough to wipe out the phylogenetic history. The results suggest that hybrids perform better in droughts than their parent species, though this is not statistically significant given the confidence interval. However, it might point the way to further studies about drought tolerance, an area that will be of increasing importance. </w:t>
       </w:r>
     </w:p>
     <w:p>
@@ -20550,6 +20394,7 @@
           <w:rFonts w:ascii="Times New Roman" w:hAnsi="Times New Roman" w:cs="Times New Roman"/>
           <w:lang w:eastAsia="zh-TW"/>
         </w:rPr>
+        <w:lastRenderedPageBreak/>
         <w:t>and it would be useful to extend our work to allow for this heterogeneity.</w:t>
       </w:r>
       <w:r>
@@ -20565,19 +20410,11 @@
         </w:rPr>
         <w:t xml:space="preserve"> </w:t>
       </w:r>
-      <w:proofErr w:type="spellStart"/>
-      <w:r>
-        <w:rPr>
-          <w:rFonts w:ascii="Times New Roman" w:hAnsi="Times New Roman" w:cs="Times New Roman"/>
-        </w:rPr>
-        <w:t>Markovian</w:t>
-      </w:r>
-      <w:proofErr w:type="spellEnd"/>
-      <w:r>
-        <w:rPr>
-          <w:rFonts w:ascii="Times New Roman" w:hAnsi="Times New Roman" w:cs="Times New Roman"/>
-        </w:rPr>
-        <w:t xml:space="preserve"> </w:t>
+      <w:r>
+        <w:rPr>
+          <w:rFonts w:ascii="Times New Roman" w:hAnsi="Times New Roman" w:cs="Times New Roman"/>
+        </w:rPr>
+        <w:t xml:space="preserve">Markovian </w:t>
       </w:r>
       <w:r>
         <w:rPr>
@@ -20737,15 +20574,7 @@
           <w:rFonts w:ascii="Times New Roman" w:hAnsi="Times New Roman" w:cs="Times New Roman"/>
           <w:lang w:eastAsia="zh-TW"/>
         </w:rPr>
-        <w:t xml:space="preserve"> 2002). However, even in the absence of hybrids formed from two distinct parent species, such ongoing gene flow suggests a need for a network metaphor, as suggested by Morrison (2014). Our method cannot currently </w:t>
-      </w:r>
-      <w:r>
-        <w:rPr>
-          <w:rFonts w:ascii="Times New Roman" w:hAnsi="Times New Roman" w:cs="Times New Roman"/>
-          <w:lang w:eastAsia="zh-TW"/>
-        </w:rPr>
-        <w:lastRenderedPageBreak/>
-        <w:t>deal with this sort of gene flow: we represent the hybrid as being the result of a single event between two parent lineages (though we do allow for one or bo</w:t>
+        <w:t xml:space="preserve"> 2002). However, even in the absence of hybrids formed from two distinct parent species, such ongoing gene flow suggests a need for a network metaphor, as suggested by Morrison (2014). Our method cannot currently deal with this sort of gene flow: we represent the hybrid as being the result of a single event between two parent lineages (though we do allow for one or bo</w:t>
       </w:r>
       <w:r>
         <w:rPr>
@@ -20784,6 +20613,7 @@
           <w:rFonts w:ascii="Times New Roman" w:hAnsi="Times New Roman" w:cs="Times New Roman"/>
           <w:lang w:eastAsia="zh-TW"/>
         </w:rPr>
+        <w:lastRenderedPageBreak/>
         <w:t>approaches to inferring these (</w:t>
       </w:r>
       <w:proofErr w:type="spellStart"/>
@@ -21039,7 +20869,6 @@
           <w:rFonts w:ascii="Times New Roman" w:hAnsi="Times New Roman" w:cs="Times New Roman"/>
           <w:b/>
         </w:rPr>
-        <w:lastRenderedPageBreak/>
         <w:t>A</w:t>
       </w:r>
       <w:r>
@@ -21180,7 +21009,14 @@
         <w:rPr>
           <w:rFonts w:ascii="Times New Roman" w:eastAsia="Times New Roman" w:hAnsi="Times New Roman" w:cs="Times New Roman"/>
         </w:rPr>
-        <w:t>, an Institute sponsored by the National Science Foundation, the U.S. Department of Homeland Security, and the U.S. Department of Agriculture through NSF Award #EF-0832858, with additional support from The University of Tennessee, Knoxville</w:t>
+        <w:t xml:space="preserve">, an Institute sponsored by the National Science Foundation, the U.S. </w:t>
+      </w:r>
+      <w:r>
+        <w:rPr>
+          <w:rFonts w:ascii="Times New Roman" w:eastAsia="Times New Roman" w:hAnsi="Times New Roman" w:cs="Times New Roman"/>
+        </w:rPr>
+        <w:lastRenderedPageBreak/>
+        <w:t>Department of Homeland Security, and the U.S. Department of Agriculture through NSF Award #EF-0832858, with additional support from The University of Tennessee, Knoxville</w:t>
       </w:r>
       <w:r>
         <w:rPr>
@@ -21907,16 +21743,8 @@
         <w:rPr>
           <w:rFonts w:ascii="Times New Roman" w:hAnsi="Times New Roman" w:cs="Times New Roman"/>
         </w:rPr>
-        <w:t xml:space="preserve"> </w:t>
-      </w:r>
-      <w:proofErr w:type="spellStart"/>
-      <w:r>
-        <w:rPr>
-          <w:rFonts w:ascii="Times New Roman" w:hAnsi="Times New Roman" w:cs="Times New Roman"/>
-        </w:rPr>
-        <w:t>Boettiger</w:t>
-      </w:r>
-      <w:proofErr w:type="spellEnd"/>
+        <w:t xml:space="preserve"> Boettiger</w:t>
+      </w:r>
       <w:r>
         <w:rPr>
           <w:rFonts w:ascii="Times New Roman" w:hAnsi="Times New Roman" w:cs="Times New Roman"/>
@@ -22007,7 +21835,7 @@
           <w:rFonts w:ascii="Times New Roman" w:hAnsi="Times New Roman" w:cs="Times New Roman"/>
           <w:lang w:eastAsia="zh-TW"/>
         </w:rPr>
-        <w:t>Karsch-Mizrachi</w:t>
+        <w:t>Karsch</w:t>
       </w:r>
       <w:proofErr w:type="spellEnd"/>
       <w:r>
@@ -22015,7 +21843,7 @@
           <w:rFonts w:ascii="Times New Roman" w:hAnsi="Times New Roman" w:cs="Times New Roman"/>
           <w:lang w:eastAsia="zh-TW"/>
         </w:rPr>
-        <w:t xml:space="preserve"> L., </w:t>
+        <w:t xml:space="preserve">-Mizrachi L., </w:t>
       </w:r>
       <w:proofErr w:type="spellStart"/>
       <w:r>
@@ -22090,19 +21918,11 @@
           <w:rFonts w:ascii="Times New Roman" w:hAnsi="Times New Roman" w:cs="Times New Roman"/>
         </w:rPr>
       </w:pPr>
-      <w:proofErr w:type="spellStart"/>
-      <w:r>
-        <w:rPr>
-          <w:rFonts w:ascii="Times New Roman" w:hAnsi="Times New Roman" w:cs="Times New Roman"/>
-        </w:rPr>
-        <w:t>Boettiger</w:t>
-      </w:r>
-      <w:proofErr w:type="spellEnd"/>
-      <w:r>
-        <w:rPr>
-          <w:rFonts w:ascii="Times New Roman" w:hAnsi="Times New Roman" w:cs="Times New Roman"/>
-        </w:rPr>
-        <w:t xml:space="preserve"> C, Land D.T., and Wainwright P.C. 2012. </w:t>
+      <w:r>
+        <w:rPr>
+          <w:rFonts w:ascii="Times New Roman" w:hAnsi="Times New Roman" w:cs="Times New Roman"/>
+        </w:rPr>
+        <w:t xml:space="preserve">Boettiger C, Land D.T., and Wainwright P.C. 2012. </w:t>
       </w:r>
       <w:proofErr w:type="spellStart"/>
       <w:r>
@@ -22280,20 +22100,12 @@
           <w:rFonts w:ascii="Times New Roman" w:hAnsi="Times New Roman" w:cs="Times New Roman"/>
         </w:rPr>
       </w:pPr>
-      <w:proofErr w:type="spellStart"/>
       <w:r>
         <w:rPr>
           <w:rFonts w:ascii="Times New Roman" w:hAnsi="Times New Roman" w:cs="Times New Roman"/>
         </w:rPr>
         <w:lastRenderedPageBreak/>
-        <w:t>Brissette</w:t>
-      </w:r>
-      <w:proofErr w:type="spellEnd"/>
-      <w:r>
-        <w:rPr>
-          <w:rFonts w:ascii="Times New Roman" w:hAnsi="Times New Roman" w:cs="Times New Roman"/>
-        </w:rPr>
-        <w:t xml:space="preserve"> F.P., </w:t>
+        <w:t xml:space="preserve">Brissette F.P., </w:t>
       </w:r>
       <w:proofErr w:type="spellStart"/>
       <w:r>
@@ -22973,19 +22785,11 @@
           <w:lang w:eastAsia="zh-TW"/>
         </w:rPr>
       </w:pPr>
-      <w:proofErr w:type="spellStart"/>
-      <w:r>
-        <w:rPr>
-          <w:rFonts w:ascii="Times New Roman" w:hAnsi="Times New Roman" w:cs="Times New Roman"/>
-        </w:rPr>
-        <w:t>Froese</w:t>
-      </w:r>
-      <w:proofErr w:type="spellEnd"/>
-      <w:r>
-        <w:rPr>
-          <w:rFonts w:ascii="Times New Roman" w:hAnsi="Times New Roman" w:cs="Times New Roman"/>
-        </w:rPr>
-        <w:t xml:space="preserve"> R., </w:t>
+      <w:r>
+        <w:rPr>
+          <w:rFonts w:ascii="Times New Roman" w:hAnsi="Times New Roman" w:cs="Times New Roman"/>
+        </w:rPr>
+        <w:t xml:space="preserve">Froese R., </w:t>
       </w:r>
       <w:proofErr w:type="spellStart"/>
       <w:r>
@@ -23025,7 +22829,7 @@
       <w:hyperlink r:id="rId15" w:history="1">
         <w:r>
           <w:rPr>
-            <w:rStyle w:val="af3"/>
+            <w:rStyle w:val="Hyperlink"/>
             <w:rFonts w:ascii="Times New Roman" w:hAnsi="Times New Roman" w:cs="Times New Roman"/>
           </w:rPr>
           <w:t>www.fishbase.org</w:t>
@@ -23143,23 +22947,7 @@
           <w:rFonts w:ascii="Times New Roman" w:hAnsi="Times New Roman" w:cs="Times New Roman"/>
           <w:lang w:eastAsia="zh-TW"/>
         </w:rPr>
-        <w:t xml:space="preserve"> </w:t>
-      </w:r>
-      <w:proofErr w:type="spellStart"/>
-      <w:r>
-        <w:rPr>
-          <w:rFonts w:ascii="Times New Roman" w:hAnsi="Times New Roman" w:cs="Times New Roman"/>
-          <w:lang w:eastAsia="zh-TW"/>
-        </w:rPr>
-        <w:t>Botanica</w:t>
-      </w:r>
-      <w:proofErr w:type="spellEnd"/>
-      <w:r>
-        <w:rPr>
-          <w:rFonts w:ascii="Times New Roman" w:hAnsi="Times New Roman" w:cs="Times New Roman"/>
-          <w:lang w:eastAsia="zh-TW"/>
-        </w:rPr>
-        <w:t xml:space="preserve"> Company, Waltham, MA.</w:t>
+        <w:t xml:space="preserve"> Botanica Company, Waltham, MA.</w:t>
       </w:r>
     </w:p>
     <w:p>
@@ -23586,19 +23374,11 @@
           <w:lang w:eastAsia="zh-TW"/>
         </w:rPr>
       </w:pPr>
-      <w:proofErr w:type="spellStart"/>
-      <w:r>
-        <w:rPr>
-          <w:rFonts w:ascii="Times New Roman" w:hAnsi="Times New Roman" w:cs="Times New Roman"/>
-        </w:rPr>
-        <w:t>Joly</w:t>
-      </w:r>
-      <w:proofErr w:type="spellEnd"/>
-      <w:r>
-        <w:rPr>
-          <w:rFonts w:ascii="Times New Roman" w:hAnsi="Times New Roman" w:cs="Times New Roman"/>
-        </w:rPr>
-        <w:t xml:space="preserve"> S., </w:t>
+      <w:r>
+        <w:rPr>
+          <w:rFonts w:ascii="Times New Roman" w:hAnsi="Times New Roman" w:cs="Times New Roman"/>
+        </w:rPr>
+        <w:t xml:space="preserve">Joly S., </w:t>
       </w:r>
       <w:proofErr w:type="spellStart"/>
       <w:r>
@@ -24079,7 +23859,7 @@
       <w:hyperlink r:id="rId16" w:history="1">
         <w:r>
           <w:rPr>
-            <w:rStyle w:val="af3"/>
+            <w:rStyle w:val="Hyperlink"/>
             <w:rFonts w:ascii="Times New Roman" w:hAnsi="Times New Roman" w:cs="Times New Roman"/>
             <w:lang w:eastAsia="zh-TW"/>
           </w:rPr>
@@ -24425,21 +24205,7 @@
         <w:rPr>
           <w:rFonts w:ascii="Times New Roman" w:hAnsi="Times New Roman" w:cs="Times New Roman"/>
         </w:rPr>
-        <w:t xml:space="preserve">Morrison D.A. 2014. Is the tree of life the best metaphor, model, or heuristic for </w:t>
-      </w:r>
-      <w:proofErr w:type="spellStart"/>
-      <w:r>
-        <w:rPr>
-          <w:rFonts w:ascii="Times New Roman" w:hAnsi="Times New Roman" w:cs="Times New Roman"/>
-        </w:rPr>
-        <w:t>phylogenetics</w:t>
-      </w:r>
-      <w:proofErr w:type="spellEnd"/>
-      <w:r>
-        <w:rPr>
-          <w:rFonts w:ascii="Times New Roman" w:hAnsi="Times New Roman" w:cs="Times New Roman"/>
-        </w:rPr>
-        <w:t>? Systematic Biology 63:628-638.</w:t>
+        <w:t>Morrison D.A. 2014. Is the tree of life the best metaphor, model, or heuristic for phylogenetics? Systematic Biology 63:628-638.</w:t>
       </w:r>
     </w:p>
     <w:p>
@@ -24509,35 +24275,7 @@
         <w:rPr>
           <w:rFonts w:ascii="Times New Roman" w:hAnsi="Times New Roman" w:cs="Times New Roman"/>
         </w:rPr>
-        <w:t xml:space="preserve">Otto S.P., </w:t>
-      </w:r>
-      <w:proofErr w:type="spellStart"/>
-      <w:r>
-        <w:rPr>
-          <w:rFonts w:ascii="Times New Roman" w:hAnsi="Times New Roman" w:cs="Times New Roman"/>
-        </w:rPr>
-        <w:t>Whitton</w:t>
-      </w:r>
-      <w:proofErr w:type="spellEnd"/>
-      <w:r>
-        <w:rPr>
-          <w:rFonts w:ascii="Times New Roman" w:hAnsi="Times New Roman" w:cs="Times New Roman"/>
-        </w:rPr>
-        <w:t xml:space="preserve"> J. 2000. </w:t>
-      </w:r>
-      <w:proofErr w:type="spellStart"/>
-      <w:r>
-        <w:rPr>
-          <w:rFonts w:ascii="Times New Roman" w:hAnsi="Times New Roman" w:cs="Times New Roman"/>
-        </w:rPr>
-        <w:t>Polyploid</w:t>
-      </w:r>
-      <w:proofErr w:type="spellEnd"/>
-      <w:r>
-        <w:rPr>
-          <w:rFonts w:ascii="Times New Roman" w:hAnsi="Times New Roman" w:cs="Times New Roman"/>
-        </w:rPr>
-        <w:t xml:space="preserve"> incidence and evolution. Annual Review of Genetics 24: 401-437.</w:t>
+        <w:t>Otto S.P., Whitton J. 2000. Polyploid incidence and evolution. Annual Review of Genetics 24: 401-437.</w:t>
       </w:r>
     </w:p>
     <w:p>
@@ -24551,34 +24289,12 @@
           <w:rFonts w:ascii="Times New Roman" w:hAnsi="Times New Roman" w:cs="Times New Roman"/>
         </w:rPr>
       </w:pPr>
-      <w:proofErr w:type="spellStart"/>
       <w:r>
         <w:rPr>
           <w:rFonts w:ascii="Times New Roman" w:hAnsi="Times New Roman" w:cs="Times New Roman"/>
         </w:rPr>
         <w:lastRenderedPageBreak/>
-        <w:t>Paradis</w:t>
-      </w:r>
-      <w:proofErr w:type="spellEnd"/>
-      <w:r>
-        <w:rPr>
-          <w:rFonts w:ascii="Times New Roman" w:hAnsi="Times New Roman" w:cs="Times New Roman"/>
-        </w:rPr>
-        <w:t xml:space="preserve"> E, Claude J. &amp; Strimmer K. 2004. APE: analyses of </w:t>
-      </w:r>
-      <w:proofErr w:type="spellStart"/>
-      <w:r>
-        <w:rPr>
-          <w:rFonts w:ascii="Times New Roman" w:hAnsi="Times New Roman" w:cs="Times New Roman"/>
-        </w:rPr>
-        <w:t>phylogenetics</w:t>
-      </w:r>
-      <w:proofErr w:type="spellEnd"/>
-      <w:r>
-        <w:rPr>
-          <w:rFonts w:ascii="Times New Roman" w:hAnsi="Times New Roman" w:cs="Times New Roman"/>
-        </w:rPr>
-        <w:t xml:space="preserve"> and evolution in R language. </w:t>
+        <w:t xml:space="preserve">Paradis E, Claude J. &amp; Strimmer K. 2004. APE: analyses of phylogenetics and evolution in R language. </w:t>
       </w:r>
       <w:proofErr w:type="spellStart"/>
       <w:r>
@@ -25520,21 +25236,7 @@
         <w:rPr>
           <w:rFonts w:ascii="Times New Roman" w:hAnsi="Times New Roman" w:cs="Times New Roman"/>
         </w:rPr>
-        <w:t xml:space="preserve"> LH. 2002. Habitat divergence between a </w:t>
-      </w:r>
-      <w:proofErr w:type="spellStart"/>
-      <w:r>
-        <w:rPr>
-          <w:rFonts w:ascii="Times New Roman" w:hAnsi="Times New Roman" w:cs="Times New Roman"/>
-        </w:rPr>
-        <w:t>homoploid</w:t>
-      </w:r>
-      <w:proofErr w:type="spellEnd"/>
-      <w:r>
-        <w:rPr>
-          <w:rFonts w:ascii="Times New Roman" w:hAnsi="Times New Roman" w:cs="Times New Roman"/>
-        </w:rPr>
-        <w:t xml:space="preserve"> hybrid sunflower species, Helianthus </w:t>
+        <w:t xml:space="preserve"> LH. 2002. Habitat divergence between a homoploid hybrid sunflower species, Helianthus </w:t>
       </w:r>
       <w:proofErr w:type="spellStart"/>
       <w:r>
@@ -25625,87 +25327,51 @@
 
 <file path=word/comments.xml><?xml version="1.0" encoding="utf-8"?>
 <w:comments xmlns:wpc="http://schemas.microsoft.com/office/word/2010/wordprocessingCanvas" xmlns:mo="http://schemas.microsoft.com/office/mac/office/2008/main" xmlns:mc="http://schemas.openxmlformats.org/markup-compatibility/2006" xmlns:mv="urn:schemas-microsoft-com:mac:vml" xmlns:o="urn:schemas-microsoft-com:office:office" xmlns:r="http://schemas.openxmlformats.org/officeDocument/2006/relationships" xmlns:m="http://schemas.openxmlformats.org/officeDocument/2006/math" xmlns:v="urn:schemas-microsoft-com:vml" xmlns:wp14="http://schemas.microsoft.com/office/word/2010/wordprocessingDrawing" xmlns:wp="http://schemas.openxmlformats.org/drawingml/2006/wordprocessingDrawing" xmlns:w10="urn:schemas-microsoft-com:office:word" xmlns:w="http://schemas.openxmlformats.org/wordprocessingml/2006/main" xmlns:w14="http://schemas.microsoft.com/office/word/2010/wordml" xmlns:w15="http://schemas.microsoft.com/office/word/2012/wordml" xmlns:wpg="http://schemas.microsoft.com/office/word/2010/wordprocessingGroup" xmlns:wpi="http://schemas.microsoft.com/office/word/2010/wordprocessingInk" xmlns:wne="http://schemas.microsoft.com/office/word/2006/wordml" xmlns:wps="http://schemas.microsoft.com/office/word/2010/wordprocessingShape" mc:Ignorable="w14 w15 wp14">
-  <w:comment w:id="0" w:author="冬川 鍾" w:date="2017-09-03T02:43:00Z" w:initials="鍾">
+  <w:comment w:id="4" w:author="Microsoft Office 使用者" w:date="2017-09-18T10:43:00Z" w:initials="Office">
     <w:p>
       <w:pPr>
-        <w:pStyle w:val="a4"/>
-      </w:pPr>
-      <w:r>
-        <w:rPr>
-          <w:rStyle w:val="a6"/>
+        <w:pStyle w:val="CommentText"/>
+      </w:pPr>
+      <w:r>
+        <w:rPr>
+          <w:rStyle w:val="CommentReference"/>
         </w:rPr>
         <w:annotationRef/>
       </w:r>
       <w:r>
-        <w:t xml:space="preserve">Shall we put the visualization of points plots in </w:t>
-      </w:r>
-      <w:proofErr w:type="gramStart"/>
-      <w:r>
-        <w:t>Supp. ?</w:t>
-      </w:r>
-      <w:proofErr w:type="gramEnd"/>
-      <w:r>
-        <w:t xml:space="preserve"> </w:t>
+        <w:t>Tony saw this analysis in lab/office, but not in current files.</w:t>
       </w:r>
     </w:p>
   </w:comment>
-  <w:comment w:id="2" w:author="Microsoft Office 使用者" w:date="2017-09-18T10:43:00Z" w:initials="Office">
+  <w:comment w:id="3" w:author="Microsoft Office 使用者" w:date="2017-09-18T10:44:00Z" w:initials="Office">
     <w:p>
       <w:pPr>
-        <w:pStyle w:val="a4"/>
-      </w:pPr>
-      <w:r>
-        <w:rPr>
-          <w:rStyle w:val="a6"/>
+        <w:pStyle w:val="CommentText"/>
+      </w:pPr>
+      <w:r>
+        <w:rPr>
+          <w:rStyle w:val="CommentReference"/>
         </w:rPr>
         <w:annotationRef/>
       </w:r>
       <w:r>
-        <w:t>Tony saw this analysis in lab/office, but not in current files.</w:t>
+        <w:t xml:space="preserve">Please help updating </w:t>
       </w:r>
     </w:p>
   </w:comment>
-  <w:comment w:id="1" w:author="Microsoft Office 使用者" w:date="2017-09-18T10:44:00Z" w:initials="Office">
+  <w:comment w:id="5" w:author="Microsoft Office 使用者" w:date="2017-09-02T09:52:00Z" w:initials="Office">
     <w:p>
       <w:pPr>
-        <w:pStyle w:val="a4"/>
-      </w:pPr>
-      <w:r>
-        <w:rPr>
-          <w:rStyle w:val="a6"/>
+        <w:pStyle w:val="CommentText"/>
+      </w:pPr>
+      <w:r>
+        <w:rPr>
+          <w:rStyle w:val="CommentReference"/>
         </w:rPr>
         <w:annotationRef/>
       </w:r>
       <w:r>
-        <w:t xml:space="preserve">Please help updating </w:t>
-      </w:r>
-    </w:p>
-  </w:comment>
-  <w:comment w:id="3" w:author="Microsoft Office 使用者" w:date="2017-09-02T09:52:00Z" w:initials="Office">
-    <w:p>
-      <w:pPr>
-        <w:pStyle w:val="a4"/>
-      </w:pPr>
-      <w:r>
-        <w:rPr>
-          <w:rStyle w:val="a6"/>
-        </w:rPr>
-        <w:annotationRef/>
-      </w:r>
-      <w:r>
-        <w:t>Tony</w:t>
-      </w:r>
-      <w:r>
-        <w:t xml:space="preserve"> see</w:t>
-      </w:r>
-      <w:r>
-        <w:t>s SE and SE^2 in</w:t>
-      </w:r>
-      <w:r>
-        <w:t xml:space="preserve"> this table, are they in square relationship?</w:t>
-      </w:r>
-      <w:r>
-        <w:t xml:space="preserve"> </w:t>
+        <w:t xml:space="preserve">Tony sees SE and SE^2 in this table, are they in square relationship? </w:t>
       </w:r>
     </w:p>
   </w:comment>
@@ -25714,7 +25380,6 @@
 
 <file path=word/commentsExtended.xml><?xml version="1.0" encoding="utf-8"?>
 <w15:commentsEx xmlns:wpc="http://schemas.microsoft.com/office/word/2010/wordprocessingCanvas" xmlns:mo="http://schemas.microsoft.com/office/mac/office/2008/main" xmlns:mc="http://schemas.openxmlformats.org/markup-compatibility/2006" xmlns:mv="urn:schemas-microsoft-com:mac:vml" xmlns:o="urn:schemas-microsoft-com:office:office" xmlns:r="http://schemas.openxmlformats.org/officeDocument/2006/relationships" xmlns:m="http://schemas.openxmlformats.org/officeDocument/2006/math" xmlns:v="urn:schemas-microsoft-com:vml" xmlns:wp14="http://schemas.microsoft.com/office/word/2010/wordprocessingDrawing" xmlns:wp="http://schemas.openxmlformats.org/drawingml/2006/wordprocessingDrawing" xmlns:w10="urn:schemas-microsoft-com:office:word" xmlns:w="http://schemas.openxmlformats.org/wordprocessingml/2006/main" xmlns:w14="http://schemas.microsoft.com/office/word/2010/wordml" xmlns:w15="http://schemas.microsoft.com/office/word/2012/wordml" xmlns:wpg="http://schemas.microsoft.com/office/word/2010/wordprocessingGroup" xmlns:wpi="http://schemas.microsoft.com/office/word/2010/wordprocessingInk" xmlns:wne="http://schemas.microsoft.com/office/word/2006/wordml" xmlns:wps="http://schemas.microsoft.com/office/word/2010/wordprocessingShape" mc:Ignorable="w14 w15 wp14">
-  <w15:commentEx w15:paraId="73B36A99" w15:done="0"/>
   <w15:commentEx w15:paraId="52018D13" w15:done="0"/>
   <w15:commentEx w15:paraId="08FCE1CB" w15:done="0"/>
   <w15:commentEx w15:paraId="307FA095" w15:done="0"/>
@@ -25773,7 +25438,7 @@
           <w:rPr>
             <w:noProof/>
           </w:rPr>
-          <w:t>4</w:t>
+          <w:t>20</w:t>
         </w:r>
         <w:r>
           <w:rPr>
@@ -25816,7 +25481,7 @@
     <w:lvl w:ilvl="0">
       <w:start w:val="1"/>
       <w:numFmt w:val="none"/>
-      <w:pStyle w:val="1"/>
+      <w:pStyle w:val="Heading1"/>
       <w:suff w:val="nothing"/>
       <w:lvlText w:val=""/>
       <w:lvlJc w:val="left"/>
@@ -25940,7 +25605,7 @@
     <w:lvl w:ilvl="0">
       <w:start w:val="1"/>
       <w:numFmt w:val="bullet"/>
-      <w:pStyle w:val="a"/>
+      <w:pStyle w:val="ListBullet"/>
       <w:lvlText w:val=""/>
       <w:lvlJc w:val="left"/>
       <w:pPr>
@@ -29518,6 +29183,9 @@
 
 <file path=word/people.xml><?xml version="1.0" encoding="utf-8"?>
 <w15:people xmlns:wpc="http://schemas.microsoft.com/office/word/2010/wordprocessingCanvas" xmlns:mo="http://schemas.microsoft.com/office/mac/office/2008/main" xmlns:mc="http://schemas.openxmlformats.org/markup-compatibility/2006" xmlns:mv="urn:schemas-microsoft-com:mac:vml" xmlns:o="urn:schemas-microsoft-com:office:office" xmlns:r="http://schemas.openxmlformats.org/officeDocument/2006/relationships" xmlns:m="http://schemas.openxmlformats.org/officeDocument/2006/math" xmlns:v="urn:schemas-microsoft-com:vml" xmlns:wp14="http://schemas.microsoft.com/office/word/2010/wordprocessingDrawing" xmlns:wp="http://schemas.openxmlformats.org/drawingml/2006/wordprocessingDrawing" xmlns:w10="urn:schemas-microsoft-com:office:word" xmlns:w="http://schemas.openxmlformats.org/wordprocessingml/2006/main" xmlns:w14="http://schemas.microsoft.com/office/word/2010/wordml" xmlns:w15="http://schemas.microsoft.com/office/word/2012/wordml" xmlns:wpg="http://schemas.microsoft.com/office/word/2010/wordprocessingGroup" xmlns:wpi="http://schemas.microsoft.com/office/word/2010/wordprocessingInk" xmlns:wne="http://schemas.microsoft.com/office/word/2006/wordml" xmlns:wps="http://schemas.microsoft.com/office/word/2010/wordprocessingShape" mc:Ignorable="w14 w15 wp14">
+  <w15:person w15:author="Microsoft Office User">
+    <w15:presenceInfo w15:providerId="None" w15:userId="Microsoft Office User"/>
+  </w15:person>
   <w15:person w15:author="Microsoft Office 使用者">
     <w15:presenceInfo w15:providerId="None" w15:userId="Microsoft Office 使用者"/>
   </w15:person>
@@ -29538,7 +29206,7 @@
     </w:rPrDefault>
     <w:pPrDefault/>
   </w:docDefaults>
-  <w:latentStyles w:defLockedState="0" w:defUIPriority="99" w:defSemiHidden="0" w:defUnhideWhenUsed="0" w:defQFormat="0" w:count="380">
+  <w:latentStyles w:defLockedState="0" w:defUIPriority="99" w:defSemiHidden="0" w:defUnhideWhenUsed="0" w:defQFormat="0" w:count="382">
     <w:lsdException w:name="Normal" w:uiPriority="0" w:qFormat="1"/>
     <w:lsdException w:name="heading 1" w:uiPriority="0" w:qFormat="1"/>
     <w:lsdException w:name="heading 2" w:semiHidden="1" w:uiPriority="9" w:unhideWhenUsed="1" w:qFormat="1"/>
@@ -29644,7 +29312,6 @@
     <w:lsdException w:name="HTML Sample" w:semiHidden="1" w:unhideWhenUsed="1"/>
     <w:lsdException w:name="HTML Typewriter" w:semiHidden="1" w:unhideWhenUsed="1"/>
     <w:lsdException w:name="HTML Variable" w:semiHidden="1" w:unhideWhenUsed="1"/>
-    <w:lsdException w:name="Normal Table" w:semiHidden="1" w:unhideWhenUsed="1"/>
     <w:lsdException w:name="annotation subject" w:semiHidden="1" w:unhideWhenUsed="1"/>
     <w:lsdException w:name="No List" w:semiHidden="1" w:unhideWhenUsed="1"/>
     <w:lsdException w:name="Outline List 1" w:semiHidden="1" w:unhideWhenUsed="1"/>
@@ -29690,11 +29357,9 @@
     <w:lsdException w:name="Table Subtle 1" w:semiHidden="1" w:unhideWhenUsed="1"/>
     <w:lsdException w:name="Table Subtle 2" w:semiHidden="1" w:unhideWhenUsed="1"/>
     <w:lsdException w:name="Table Web 1" w:semiHidden="1" w:unhideWhenUsed="1"/>
-    <w:lsdException w:name="Table Web 2" w:semiHidden="1" w:unhideWhenUsed="1"/>
     <w:lsdException w:name="Table Web 3" w:semiHidden="1" w:unhideWhenUsed="1"/>
     <w:lsdException w:name="Balloon Text" w:semiHidden="1" w:uiPriority="0" w:unhideWhenUsed="1"/>
     <w:lsdException w:name="Table Grid" w:uiPriority="39"/>
-    <w:lsdException w:name="Table Theme" w:semiHidden="1" w:unhideWhenUsed="1"/>
     <w:lsdException w:name="Note Level 1" w:semiHidden="1" w:unhideWhenUsed="1"/>
     <w:lsdException w:name="Note Level 2" w:semiHidden="1" w:unhideWhenUsed="1"/>
     <w:lsdException w:name="Note Level 3" w:semiHidden="1" w:unhideWhenUsed="1"/>
@@ -29919,8 +29584,10 @@
     <w:lsdException w:name="List Table 5 Dark Accent 6" w:uiPriority="50"/>
     <w:lsdException w:name="List Table 6 Colorful Accent 6" w:uiPriority="51"/>
     <w:lsdException w:name="List Table 7 Colorful Accent 6" w:uiPriority="52"/>
+    <w:lsdException w:name="Mention" w:semiHidden="1" w:unhideWhenUsed="1"/>
+    <w:lsdException w:name="Smart Hyperlink" w:semiHidden="1" w:unhideWhenUsed="1"/>
   </w:latentStyles>
-  <w:style w:type="paragraph" w:default="1" w:styleId="a0">
+  <w:style w:type="paragraph" w:default="1" w:styleId="Normal">
     <w:name w:val="Normal"/>
     <w:qFormat/>
     <w:rsid w:val="001116C0"/>
@@ -29929,11 +29596,11 @@
       <w:lang w:eastAsia="ja-JP"/>
     </w:rPr>
   </w:style>
-  <w:style w:type="paragraph" w:styleId="1">
+  <w:style w:type="paragraph" w:styleId="Heading1">
     <w:name w:val="heading 1"/>
-    <w:basedOn w:val="a0"/>
-    <w:next w:val="a0"/>
-    <w:link w:val="10"/>
+    <w:basedOn w:val="Normal"/>
+    <w:next w:val="Normal"/>
+    <w:link w:val="Heading1Char"/>
     <w:qFormat/>
     <w:rsid w:val="001116C0"/>
     <w:pPr>
@@ -29956,11 +29623,11 @@
       <w:lang w:eastAsia="ar-SA"/>
     </w:rPr>
   </w:style>
-  <w:style w:type="paragraph" w:styleId="2">
+  <w:style w:type="paragraph" w:styleId="Heading2">
     <w:name w:val="heading 2"/>
-    <w:basedOn w:val="a0"/>
-    <w:next w:val="a0"/>
-    <w:link w:val="20"/>
+    <w:basedOn w:val="Normal"/>
+    <w:next w:val="Normal"/>
+    <w:link w:val="Heading2Char"/>
     <w:uiPriority w:val="9"/>
     <w:semiHidden/>
     <w:unhideWhenUsed/>
@@ -29985,13 +29652,13 @@
       <w:lang w:eastAsia="ar-SA"/>
     </w:rPr>
   </w:style>
-  <w:style w:type="character" w:default="1" w:styleId="a1">
+  <w:style w:type="character" w:default="1" w:styleId="DefaultParagraphFont">
     <w:name w:val="Default Paragraph Font"/>
     <w:uiPriority w:val="1"/>
     <w:semiHidden/>
     <w:unhideWhenUsed/>
   </w:style>
-  <w:style w:type="table" w:default="1" w:styleId="a2">
+  <w:style w:type="table" w:default="1" w:styleId="TableNormal">
     <w:name w:val="Normal Table"/>
     <w:uiPriority w:val="99"/>
     <w:semiHidden/>
@@ -30006,16 +29673,16 @@
       </w:tblCellMar>
     </w:tblPr>
   </w:style>
-  <w:style w:type="numbering" w:default="1" w:styleId="a3">
+  <w:style w:type="numbering" w:default="1" w:styleId="NoList">
     <w:name w:val="No List"/>
     <w:uiPriority w:val="99"/>
     <w:semiHidden/>
     <w:unhideWhenUsed/>
   </w:style>
-  <w:style w:type="character" w:customStyle="1" w:styleId="10">
-    <w:name w:val="標題 1 字元"/>
-    <w:basedOn w:val="a1"/>
-    <w:link w:val="1"/>
+  <w:style w:type="character" w:customStyle="1" w:styleId="Heading1Char">
+    <w:name w:val="Heading 1 Char"/>
+    <w:basedOn w:val="DefaultParagraphFont"/>
+    <w:link w:val="Heading1"/>
     <w:rsid w:val="001116C0"/>
     <w:rPr>
       <w:rFonts w:ascii="Times New Roman" w:eastAsia="標楷體" w:hAnsi="Times New Roman" w:cs="Times New Roman"/>
@@ -30024,10 +29691,10 @@
       <w:lang w:eastAsia="ar-SA"/>
     </w:rPr>
   </w:style>
-  <w:style w:type="character" w:customStyle="1" w:styleId="20">
-    <w:name w:val="標題 2 字元"/>
-    <w:basedOn w:val="a1"/>
-    <w:link w:val="2"/>
+  <w:style w:type="character" w:customStyle="1" w:styleId="Heading2Char">
+    <w:name w:val="Heading 2 Char"/>
+    <w:basedOn w:val="DefaultParagraphFont"/>
+    <w:link w:val="Heading2"/>
     <w:uiPriority w:val="9"/>
     <w:semiHidden/>
     <w:rsid w:val="001116C0"/>
@@ -30043,16 +29710,16 @@
       <w:lang w:eastAsia="ar-SA"/>
     </w:rPr>
   </w:style>
-  <w:style w:type="paragraph" w:styleId="a4">
+  <w:style w:type="paragraph" w:styleId="CommentText">
     <w:name w:val="annotation text"/>
-    <w:basedOn w:val="a0"/>
-    <w:link w:val="11"/>
+    <w:basedOn w:val="Normal"/>
+    <w:link w:val="CommentTextChar"/>
     <w:unhideWhenUsed/>
     <w:rsid w:val="001116C0"/>
   </w:style>
-  <w:style w:type="character" w:customStyle="1" w:styleId="a5">
+  <w:style w:type="character" w:customStyle="1" w:styleId="a">
     <w:name w:val="註解文字 字元"/>
-    <w:basedOn w:val="a1"/>
+    <w:basedOn w:val="DefaultParagraphFont"/>
     <w:uiPriority w:val="99"/>
     <w:semiHidden/>
     <w:rsid w:val="001116C0"/>
@@ -30061,19 +29728,19 @@
       <w:lang w:eastAsia="ja-JP"/>
     </w:rPr>
   </w:style>
-  <w:style w:type="character" w:customStyle="1" w:styleId="11">
-    <w:name w:val="註解文字 字元1"/>
-    <w:basedOn w:val="a1"/>
-    <w:link w:val="a4"/>
+  <w:style w:type="character" w:customStyle="1" w:styleId="CommentTextChar">
+    <w:name w:val="Comment Text Char"/>
+    <w:basedOn w:val="DefaultParagraphFont"/>
+    <w:link w:val="CommentText"/>
     <w:rsid w:val="001116C0"/>
     <w:rPr>
       <w:kern w:val="0"/>
       <w:lang w:eastAsia="ja-JP"/>
     </w:rPr>
   </w:style>
-  <w:style w:type="character" w:styleId="a6">
+  <w:style w:type="character" w:styleId="CommentReference">
     <w:name w:val="annotation reference"/>
-    <w:basedOn w:val="a1"/>
+    <w:basedOn w:val="DefaultParagraphFont"/>
     <w:uiPriority w:val="99"/>
     <w:semiHidden/>
     <w:unhideWhenUsed/>
@@ -30083,10 +29750,10 @@
       <w:szCs w:val="18"/>
     </w:rPr>
   </w:style>
-  <w:style w:type="paragraph" w:styleId="a7">
+  <w:style w:type="paragraph" w:styleId="BalloonText">
     <w:name w:val="Balloon Text"/>
-    <w:basedOn w:val="a0"/>
-    <w:link w:val="12"/>
+    <w:basedOn w:val="Normal"/>
+    <w:link w:val="BalloonTextChar"/>
     <w:unhideWhenUsed/>
     <w:rsid w:val="001116C0"/>
     <w:rPr>
@@ -30095,9 +29762,9 @@
       <w:szCs w:val="18"/>
     </w:rPr>
   </w:style>
-  <w:style w:type="character" w:customStyle="1" w:styleId="a8">
+  <w:style w:type="character" w:customStyle="1" w:styleId="a0">
     <w:name w:val="註解方塊文字 字元"/>
-    <w:basedOn w:val="a1"/>
+    <w:basedOn w:val="DefaultParagraphFont"/>
     <w:uiPriority w:val="99"/>
     <w:semiHidden/>
     <w:rsid w:val="001116C0"/>
@@ -30109,10 +29776,10 @@
       <w:lang w:eastAsia="ja-JP"/>
     </w:rPr>
   </w:style>
-  <w:style w:type="character" w:customStyle="1" w:styleId="12">
-    <w:name w:val="註解方塊文字 字元1"/>
-    <w:basedOn w:val="a1"/>
-    <w:link w:val="a7"/>
+  <w:style w:type="character" w:customStyle="1" w:styleId="BalloonTextChar">
+    <w:name w:val="Balloon Text Char"/>
+    <w:basedOn w:val="DefaultParagraphFont"/>
+    <w:link w:val="BalloonText"/>
     <w:rsid w:val="001116C0"/>
     <w:rPr>
       <w:rFonts w:ascii="Lucida Grande" w:hAnsi="Lucida Grande" w:cs="Lucida Grande"/>
@@ -30122,19 +29789,19 @@
       <w:lang w:eastAsia="ja-JP"/>
     </w:rPr>
   </w:style>
-  <w:style w:type="character" w:styleId="a9">
+  <w:style w:type="character" w:styleId="LineNumber">
     <w:name w:val="line number"/>
-    <w:basedOn w:val="a1"/>
+    <w:basedOn w:val="DefaultParagraphFont"/>
     <w:uiPriority w:val="99"/>
     <w:semiHidden/>
     <w:unhideWhenUsed/>
     <w:rsid w:val="001116C0"/>
   </w:style>
-  <w:style w:type="paragraph" w:styleId="aa">
+  <w:style w:type="paragraph" w:styleId="CommentSubject">
     <w:name w:val="annotation subject"/>
-    <w:basedOn w:val="a4"/>
-    <w:next w:val="a4"/>
-    <w:link w:val="13"/>
+    <w:basedOn w:val="CommentText"/>
+    <w:next w:val="CommentText"/>
+    <w:link w:val="CommentSubjectChar"/>
     <w:uiPriority w:val="99"/>
     <w:semiHidden/>
     <w:unhideWhenUsed/>
@@ -30146,9 +29813,9 @@
       <w:szCs w:val="20"/>
     </w:rPr>
   </w:style>
-  <w:style w:type="character" w:customStyle="1" w:styleId="ab">
+  <w:style w:type="character" w:customStyle="1" w:styleId="a1">
     <w:name w:val="註解主旨 字元"/>
-    <w:basedOn w:val="a5"/>
+    <w:basedOn w:val="a"/>
     <w:uiPriority w:val="99"/>
     <w:semiHidden/>
     <w:rsid w:val="001116C0"/>
@@ -30159,10 +29826,10 @@
       <w:lang w:eastAsia="ja-JP"/>
     </w:rPr>
   </w:style>
-  <w:style w:type="character" w:customStyle="1" w:styleId="13">
-    <w:name w:val="註解主旨 字元1"/>
-    <w:basedOn w:val="11"/>
-    <w:link w:val="aa"/>
+  <w:style w:type="character" w:customStyle="1" w:styleId="CommentSubjectChar">
+    <w:name w:val="Comment Subject Char"/>
+    <w:basedOn w:val="CommentTextChar"/>
+    <w:link w:val="CommentSubject"/>
     <w:uiPriority w:val="99"/>
     <w:semiHidden/>
     <w:rsid w:val="001116C0"/>
@@ -30175,9 +29842,9 @@
       <w:lang w:eastAsia="ja-JP"/>
     </w:rPr>
   </w:style>
-  <w:style w:type="character" w:styleId="ac">
+  <w:style w:type="character" w:styleId="PlaceholderText">
     <w:name w:val="Placeholder Text"/>
-    <w:basedOn w:val="a1"/>
+    <w:basedOn w:val="DefaultParagraphFont"/>
     <w:uiPriority w:val="99"/>
     <w:semiHidden/>
     <w:rsid w:val="001116C0"/>
@@ -30185,9 +29852,9 @@
       <w:color w:val="808080"/>
     </w:rPr>
   </w:style>
-  <w:style w:type="paragraph" w:styleId="Web">
+  <w:style w:type="paragraph" w:styleId="NormalWeb">
     <w:name w:val="Normal (Web)"/>
-    <w:basedOn w:val="a0"/>
+    <w:basedOn w:val="Normal"/>
     <w:uiPriority w:val="99"/>
     <w:unhideWhenUsed/>
     <w:rsid w:val="001116C0"/>
@@ -30199,10 +29866,10 @@
       <w:lang w:eastAsia="zh-TW"/>
     </w:rPr>
   </w:style>
-  <w:style w:type="paragraph" w:styleId="ad">
+  <w:style w:type="paragraph" w:styleId="Header">
     <w:name w:val="header"/>
-    <w:basedOn w:val="a0"/>
-    <w:link w:val="14"/>
+    <w:basedOn w:val="Normal"/>
+    <w:link w:val="HeaderChar"/>
     <w:unhideWhenUsed/>
     <w:rsid w:val="001116C0"/>
     <w:pPr>
@@ -30217,9 +29884,9 @@
       <w:szCs w:val="20"/>
     </w:rPr>
   </w:style>
-  <w:style w:type="character" w:customStyle="1" w:styleId="ae">
+  <w:style w:type="character" w:customStyle="1" w:styleId="a2">
     <w:name w:val="頁首 字元"/>
-    <w:basedOn w:val="a1"/>
+    <w:basedOn w:val="DefaultParagraphFont"/>
     <w:uiPriority w:val="99"/>
     <w:semiHidden/>
     <w:rsid w:val="001116C0"/>
@@ -30230,10 +29897,10 @@
       <w:lang w:eastAsia="ja-JP"/>
     </w:rPr>
   </w:style>
-  <w:style w:type="character" w:customStyle="1" w:styleId="14">
-    <w:name w:val="頁首 字元1"/>
-    <w:basedOn w:val="a1"/>
-    <w:link w:val="ad"/>
+  <w:style w:type="character" w:customStyle="1" w:styleId="HeaderChar">
+    <w:name w:val="Header Char"/>
+    <w:basedOn w:val="DefaultParagraphFont"/>
+    <w:link w:val="Header"/>
     <w:rsid w:val="001116C0"/>
     <w:rPr>
       <w:kern w:val="0"/>
@@ -30242,10 +29909,10 @@
       <w:lang w:eastAsia="ja-JP"/>
     </w:rPr>
   </w:style>
-  <w:style w:type="paragraph" w:styleId="af">
+  <w:style w:type="paragraph" w:styleId="Footer">
     <w:name w:val="footer"/>
-    <w:basedOn w:val="a0"/>
-    <w:link w:val="15"/>
+    <w:basedOn w:val="Normal"/>
+    <w:link w:val="FooterChar"/>
     <w:unhideWhenUsed/>
     <w:rsid w:val="001116C0"/>
     <w:pPr>
@@ -30260,9 +29927,9 @@
       <w:szCs w:val="20"/>
     </w:rPr>
   </w:style>
-  <w:style w:type="character" w:customStyle="1" w:styleId="af0">
+  <w:style w:type="character" w:customStyle="1" w:styleId="a3">
     <w:name w:val="頁尾 字元"/>
-    <w:basedOn w:val="a1"/>
+    <w:basedOn w:val="DefaultParagraphFont"/>
     <w:uiPriority w:val="99"/>
     <w:semiHidden/>
     <w:rsid w:val="001116C0"/>
@@ -30273,10 +29940,10 @@
       <w:lang w:eastAsia="ja-JP"/>
     </w:rPr>
   </w:style>
-  <w:style w:type="character" w:customStyle="1" w:styleId="15">
-    <w:name w:val="頁尾 字元1"/>
-    <w:basedOn w:val="a1"/>
-    <w:link w:val="af"/>
+  <w:style w:type="character" w:customStyle="1" w:styleId="FooterChar">
+    <w:name w:val="Footer Char"/>
+    <w:basedOn w:val="DefaultParagraphFont"/>
+    <w:link w:val="Footer"/>
     <w:rsid w:val="001116C0"/>
     <w:rPr>
       <w:kern w:val="0"/>
@@ -30285,9 +29952,9 @@
       <w:lang w:eastAsia="ja-JP"/>
     </w:rPr>
   </w:style>
-  <w:style w:type="paragraph" w:styleId="af1">
+  <w:style w:type="paragraph" w:styleId="ListParagraph">
     <w:name w:val="List Paragraph"/>
-    <w:basedOn w:val="a0"/>
+    <w:basedOn w:val="Normal"/>
     <w:uiPriority w:val="34"/>
     <w:qFormat/>
     <w:rsid w:val="001116C0"/>
@@ -30296,10 +29963,10 @@
       <w:contextualSpacing/>
     </w:pPr>
   </w:style>
-  <w:style w:type="paragraph" w:styleId="HTML">
+  <w:style w:type="paragraph" w:styleId="HTMLPreformatted">
     <w:name w:val="HTML Preformatted"/>
-    <w:basedOn w:val="a0"/>
-    <w:link w:val="HTML1"/>
+    <w:basedOn w:val="Normal"/>
+    <w:link w:val="HTMLPreformattedChar"/>
     <w:uiPriority w:val="99"/>
     <w:unhideWhenUsed/>
     <w:rsid w:val="001116C0"/>
@@ -30328,9 +29995,9 @@
       <w:lang w:eastAsia="zh-TW"/>
     </w:rPr>
   </w:style>
-  <w:style w:type="character" w:customStyle="1" w:styleId="HTML0">
+  <w:style w:type="character" w:customStyle="1" w:styleId="HTML">
     <w:name w:val="HTML 預設格式 字元"/>
-    <w:basedOn w:val="a1"/>
+    <w:basedOn w:val="DefaultParagraphFont"/>
     <w:uiPriority w:val="99"/>
     <w:semiHidden/>
     <w:rsid w:val="001116C0"/>
@@ -30342,10 +30009,10 @@
       <w:lang w:eastAsia="ja-JP"/>
     </w:rPr>
   </w:style>
-  <w:style w:type="character" w:customStyle="1" w:styleId="HTML1">
-    <w:name w:val="HTML 預設格式 字元1"/>
-    <w:basedOn w:val="a1"/>
-    <w:link w:val="HTML"/>
+  <w:style w:type="character" w:customStyle="1" w:styleId="HTMLPreformattedChar">
+    <w:name w:val="HTML Preformatted Char"/>
+    <w:basedOn w:val="DefaultParagraphFont"/>
+    <w:link w:val="HTMLPreformatted"/>
     <w:uiPriority w:val="99"/>
     <w:rsid w:val="001116C0"/>
     <w:rPr>
@@ -30355,15 +30022,15 @@
   </w:style>
   <w:style w:type="character" w:customStyle="1" w:styleId="gjwpqfqdn4">
     <w:name w:val="gjwpqfqdn4"/>
-    <w:basedOn w:val="a1"/>
+    <w:basedOn w:val="DefaultParagraphFont"/>
     <w:rsid w:val="001116C0"/>
   </w:style>
   <w:style w:type="character" w:customStyle="1" w:styleId="gjwpqfqdb4">
     <w:name w:val="gjwpqfqdb4"/>
-    <w:basedOn w:val="a1"/>
+    <w:basedOn w:val="DefaultParagraphFont"/>
     <w:rsid w:val="001116C0"/>
   </w:style>
-  <w:style w:type="paragraph" w:styleId="af2">
+  <w:style w:type="paragraph" w:styleId="Revision">
     <w:name w:val="Revision"/>
     <w:hidden/>
     <w:uiPriority w:val="99"/>
@@ -30374,9 +30041,9 @@
       <w:lang w:eastAsia="ja-JP"/>
     </w:rPr>
   </w:style>
-  <w:style w:type="character" w:styleId="af3">
+  <w:style w:type="character" w:styleId="Hyperlink">
     <w:name w:val="Hyperlink"/>
-    <w:basedOn w:val="a1"/>
+    <w:basedOn w:val="DefaultParagraphFont"/>
     <w:uiPriority w:val="99"/>
     <w:unhideWhenUsed/>
     <w:rsid w:val="001116C0"/>
@@ -30385,9 +30052,9 @@
       <w:u w:val="single"/>
     </w:rPr>
   </w:style>
-  <w:style w:type="character" w:styleId="af4">
+  <w:style w:type="character" w:styleId="FollowedHyperlink">
     <w:name w:val="FollowedHyperlink"/>
-    <w:basedOn w:val="a1"/>
+    <w:basedOn w:val="DefaultParagraphFont"/>
     <w:unhideWhenUsed/>
     <w:rsid w:val="001116C0"/>
     <w:rPr>
@@ -30419,7 +30086,7 @@
   </w:style>
   <w:style w:type="character" w:customStyle="1" w:styleId="sub20">
     <w:name w:val="sub20"/>
-    <w:basedOn w:val="a1"/>
+    <w:basedOn w:val="DefaultParagraphFont"/>
     <w:rsid w:val="001116C0"/>
   </w:style>
   <w:style w:type="character" w:customStyle="1" w:styleId="sub15h1">
@@ -30437,7 +30104,7 @@
       <w:u w:val="none"/>
     </w:rPr>
   </w:style>
-  <w:style w:type="character" w:styleId="af5">
+  <w:style w:type="character" w:styleId="Strong">
     <w:name w:val="Strong"/>
     <w:uiPriority w:val="22"/>
     <w:qFormat/>
@@ -30449,8 +30116,8 @@
   </w:style>
   <w:style w:type="paragraph" w:customStyle="1" w:styleId="Heading">
     <w:name w:val="Heading"/>
-    <w:basedOn w:val="a0"/>
-    <w:next w:val="af6"/>
+    <w:basedOn w:val="Normal"/>
+    <w:next w:val="BodyText"/>
     <w:rsid w:val="001116C0"/>
     <w:pPr>
       <w:keepNext/>
@@ -30466,10 +30133,10 @@
       <w:lang w:eastAsia="ar-SA"/>
     </w:rPr>
   </w:style>
-  <w:style w:type="paragraph" w:styleId="af6">
+  <w:style w:type="paragraph" w:styleId="BodyText">
     <w:name w:val="Body Text"/>
-    <w:basedOn w:val="a0"/>
-    <w:link w:val="af7"/>
+    <w:basedOn w:val="Normal"/>
+    <w:link w:val="BodyTextChar"/>
     <w:rsid w:val="001116C0"/>
     <w:pPr>
       <w:widowControl w:val="0"/>
@@ -30484,10 +30151,10 @@
       <w:lang w:eastAsia="ar-SA"/>
     </w:rPr>
   </w:style>
-  <w:style w:type="character" w:customStyle="1" w:styleId="af7">
-    <w:name w:val="本文 字元"/>
-    <w:basedOn w:val="a1"/>
-    <w:link w:val="af6"/>
+  <w:style w:type="character" w:customStyle="1" w:styleId="BodyTextChar">
+    <w:name w:val="Body Text Char"/>
+    <w:basedOn w:val="DefaultParagraphFont"/>
+    <w:link w:val="BodyText"/>
     <w:rsid w:val="001116C0"/>
     <w:rPr>
       <w:rFonts w:ascii="標楷體" w:eastAsia="標楷體" w:hAnsi="標楷體" w:cs="標楷體"/>
@@ -30497,18 +30164,18 @@
       <w:lang w:eastAsia="ar-SA"/>
     </w:rPr>
   </w:style>
-  <w:style w:type="paragraph" w:styleId="af8">
+  <w:style w:type="paragraph" w:styleId="List">
     <w:name w:val="List"/>
-    <w:basedOn w:val="af6"/>
+    <w:basedOn w:val="BodyText"/>
     <w:rsid w:val="001116C0"/>
     <w:rPr>
       <w:rFonts w:cs="Lohit Hindi"/>
     </w:rPr>
   </w:style>
-  <w:style w:type="paragraph" w:styleId="af9">
+  <w:style w:type="paragraph" w:styleId="Caption">
     <w:name w:val="caption"/>
-    <w:basedOn w:val="a0"/>
-    <w:next w:val="a0"/>
+    <w:basedOn w:val="Normal"/>
+    <w:next w:val="Normal"/>
     <w:qFormat/>
     <w:rsid w:val="001116C0"/>
     <w:pPr>
@@ -30526,7 +30193,7 @@
   </w:style>
   <w:style w:type="paragraph" w:customStyle="1" w:styleId="Index">
     <w:name w:val="Index"/>
-    <w:basedOn w:val="a0"/>
+    <w:basedOn w:val="Normal"/>
     <w:rsid w:val="001116C0"/>
     <w:pPr>
       <w:widowControl w:val="0"/>
@@ -30539,9 +30206,9 @@
       <w:lang w:eastAsia="ar-SA"/>
     </w:rPr>
   </w:style>
-  <w:style w:type="paragraph" w:styleId="a">
+  <w:style w:type="paragraph" w:styleId="ListBullet">
     <w:name w:val="List Bullet"/>
-    <w:basedOn w:val="a0"/>
+    <w:basedOn w:val="Normal"/>
     <w:rsid w:val="001116C0"/>
     <w:pPr>
       <w:widowControl w:val="0"/>
@@ -30556,10 +30223,10 @@
       <w:lang w:eastAsia="ar-SA"/>
     </w:rPr>
   </w:style>
-  <w:style w:type="paragraph" w:styleId="afa">
+  <w:style w:type="paragraph" w:styleId="BodyTextIndent">
     <w:name w:val="Body Text Indent"/>
-    <w:basedOn w:val="a0"/>
-    <w:link w:val="afb"/>
+    <w:basedOn w:val="Normal"/>
+    <w:link w:val="BodyTextIndentChar"/>
     <w:rsid w:val="001116C0"/>
     <w:pPr>
       <w:widowControl w:val="0"/>
@@ -30576,10 +30243,10 @@
       <w:lang w:eastAsia="ar-SA"/>
     </w:rPr>
   </w:style>
-  <w:style w:type="character" w:customStyle="1" w:styleId="afb">
-    <w:name w:val="本文縮排 字元"/>
-    <w:basedOn w:val="a1"/>
-    <w:link w:val="afa"/>
+  <w:style w:type="character" w:customStyle="1" w:styleId="BodyTextIndentChar">
+    <w:name w:val="Body Text Indent Char"/>
+    <w:basedOn w:val="DefaultParagraphFont"/>
+    <w:link w:val="BodyTextIndent"/>
     <w:rsid w:val="001116C0"/>
     <w:rPr>
       <w:rFonts w:ascii="標楷體" w:eastAsia="標楷體" w:hAnsi="標楷體" w:cs="Times New Roman"/>
@@ -30589,10 +30256,10 @@
       <w:lang w:eastAsia="ar-SA"/>
     </w:rPr>
   </w:style>
-  <w:style w:type="paragraph" w:styleId="21">
+  <w:style w:type="paragraph" w:styleId="BodyTextIndent2">
     <w:name w:val="Body Text Indent 2"/>
-    <w:basedOn w:val="a0"/>
-    <w:link w:val="22"/>
+    <w:basedOn w:val="Normal"/>
+    <w:link w:val="BodyTextIndent2Char"/>
     <w:rsid w:val="001116C0"/>
     <w:pPr>
       <w:widowControl w:val="0"/>
@@ -30606,10 +30273,10 @@
       <w:lang w:eastAsia="ar-SA"/>
     </w:rPr>
   </w:style>
-  <w:style w:type="character" w:customStyle="1" w:styleId="22">
-    <w:name w:val="本文縮排 2 字元"/>
-    <w:basedOn w:val="a1"/>
-    <w:link w:val="21"/>
+  <w:style w:type="character" w:customStyle="1" w:styleId="BodyTextIndent2Char">
+    <w:name w:val="Body Text Indent 2 Char"/>
+    <w:basedOn w:val="DefaultParagraphFont"/>
+    <w:link w:val="BodyTextIndent2"/>
     <w:rsid w:val="001116C0"/>
     <w:rPr>
       <w:rFonts w:ascii="Times New Roman" w:eastAsia="新細明體" w:hAnsi="Times New Roman" w:cs="Times New Roman"/>
@@ -30617,10 +30284,10 @@
       <w:lang w:eastAsia="ar-SA"/>
     </w:rPr>
   </w:style>
-  <w:style w:type="paragraph" w:styleId="3">
+  <w:style w:type="paragraph" w:styleId="BodyTextIndent3">
     <w:name w:val="Body Text Indent 3"/>
-    <w:basedOn w:val="a0"/>
-    <w:link w:val="30"/>
+    <w:basedOn w:val="Normal"/>
+    <w:link w:val="BodyTextIndent3Char"/>
     <w:rsid w:val="001116C0"/>
     <w:pPr>
       <w:widowControl w:val="0"/>
@@ -30635,10 +30302,10 @@
       <w:lang w:eastAsia="ar-SA"/>
     </w:rPr>
   </w:style>
-  <w:style w:type="character" w:customStyle="1" w:styleId="30">
-    <w:name w:val="本文縮排 3 字元"/>
-    <w:basedOn w:val="a1"/>
-    <w:link w:val="3"/>
+  <w:style w:type="character" w:customStyle="1" w:styleId="BodyTextIndent3Char">
+    <w:name w:val="Body Text Indent 3 Char"/>
+    <w:basedOn w:val="DefaultParagraphFont"/>
+    <w:link w:val="BodyTextIndent3"/>
     <w:rsid w:val="001116C0"/>
     <w:rPr>
       <w:rFonts w:ascii="Times New Roman" w:eastAsia="標楷體" w:hAnsi="Times New Roman" w:cs="Times New Roman"/>
@@ -30648,7 +30315,7 @@
   </w:style>
   <w:style w:type="paragraph" w:customStyle="1" w:styleId="TableContents">
     <w:name w:val="Table Contents"/>
-    <w:basedOn w:val="a0"/>
+    <w:basedOn w:val="Normal"/>
     <w:rsid w:val="001116C0"/>
     <w:pPr>
       <w:widowControl w:val="0"/>
@@ -30683,624 +30350,10 @@
   </w:style>
   <w:style w:type="character" w:customStyle="1" w:styleId="apple-style-span">
     <w:name w:val="apple-style-span"/>
-    <w:basedOn w:val="a1"/>
+    <w:basedOn w:val="DefaultParagraphFont"/>
     <w:rsid w:val="001116C0"/>
   </w:style>
 </w:styles>
-</file>
-
-<file path=word/glossary/document.xml><?xml version="1.0" encoding="utf-8"?>
-<w:glossaryDocument xmlns:wpc="http://schemas.microsoft.com/office/word/2010/wordprocessingCanvas" xmlns:mo="http://schemas.microsoft.com/office/mac/office/2008/main" xmlns:mc="http://schemas.openxmlformats.org/markup-compatibility/2006" xmlns:mv="urn:schemas-microsoft-com:mac:vml" xmlns:o="urn:schemas-microsoft-com:office:office" xmlns:r="http://schemas.openxmlformats.org/officeDocument/2006/relationships" xmlns:m="http://schemas.openxmlformats.org/officeDocument/2006/math" xmlns:v="urn:schemas-microsoft-com:vml" xmlns:wp14="http://schemas.microsoft.com/office/word/2010/wordprocessingDrawing" xmlns:wp="http://schemas.openxmlformats.org/drawingml/2006/wordprocessingDrawing" xmlns:w10="urn:schemas-microsoft-com:office:word" xmlns:w="http://schemas.openxmlformats.org/wordprocessingml/2006/main" xmlns:w14="http://schemas.microsoft.com/office/word/2010/wordml" xmlns:w15="http://schemas.microsoft.com/office/word/2012/wordml" xmlns:wpg="http://schemas.microsoft.com/office/word/2010/wordprocessingGroup" xmlns:wpi="http://schemas.microsoft.com/office/word/2010/wordprocessingInk" xmlns:wne="http://schemas.microsoft.com/office/word/2006/wordml" xmlns:wps="http://schemas.microsoft.com/office/word/2010/wordprocessingShape" mc:Ignorable="w14 w15 wp14"/>
-</file>
-
-<file path=word/glossary/fontTable.xml><?xml version="1.0" encoding="utf-8"?>
-<w:fonts xmlns:mc="http://schemas.openxmlformats.org/markup-compatibility/2006" xmlns:r="http://schemas.openxmlformats.org/officeDocument/2006/relationships" xmlns:w="http://schemas.openxmlformats.org/wordprocessingml/2006/main" xmlns:w14="http://schemas.microsoft.com/office/word/2010/wordml" xmlns:w15="http://schemas.microsoft.com/office/word/2012/wordml" mc:Ignorable="w14 w15">
-  <w:font w:name="Wingdings">
-    <w:panose1 w:val="05000000000000000000"/>
-    <w:charset w:val="02"/>
-    <w:family w:val="auto"/>
-    <w:pitch w:val="variable"/>
-    <w:sig w:usb0="00000000" w:usb1="10000000" w:usb2="00000000" w:usb3="00000000" w:csb0="80000000" w:csb1="00000000"/>
-  </w:font>
-  <w:font w:name="Times New Roman">
-    <w:panose1 w:val="02020603050405020304"/>
-    <w:charset w:val="00"/>
-    <w:family w:val="auto"/>
-    <w:pitch w:val="variable"/>
-    <w:sig w:usb0="E0002AFF" w:usb1="C0007841" w:usb2="00000009" w:usb3="00000000" w:csb0="000001FF" w:csb1="00000000"/>
-  </w:font>
-  <w:font w:name="標楷體">
-    <w:panose1 w:val="02000500000000000000"/>
-    <w:charset w:val="88"/>
-    <w:family w:val="auto"/>
-    <w:pitch w:val="variable"/>
-    <w:sig w:usb0="00000001" w:usb1="08080000" w:usb2="00000010" w:usb3="00000000" w:csb0="00100000" w:csb1="00000000"/>
-  </w:font>
-  <w:font w:name="新細明體">
-    <w:charset w:val="88"/>
-    <w:family w:val="auto"/>
-    <w:pitch w:val="variable"/>
-    <w:sig w:usb0="A00002FF" w:usb1="28CFFCFA" w:usb2="00000016" w:usb3="00000000" w:csb0="00100001" w:csb1="00000000"/>
-  </w:font>
-  <w:font w:name="Calibri">
-    <w:panose1 w:val="020F0502020204030204"/>
-    <w:charset w:val="00"/>
-    <w:family w:val="auto"/>
-    <w:pitch w:val="variable"/>
-    <w:sig w:usb0="E00002FF" w:usb1="4000ACFF" w:usb2="00000001" w:usb3="00000000" w:csb0="0000019F" w:csb1="00000000"/>
-  </w:font>
-  <w:font w:name="Cambria">
-    <w:panose1 w:val="02040503050406030204"/>
-    <w:charset w:val="00"/>
-    <w:family w:val="auto"/>
-    <w:pitch w:val="variable"/>
-    <w:sig w:usb0="E00002FF" w:usb1="400004FF" w:usb2="00000000" w:usb3="00000000" w:csb0="0000019F" w:csb1="00000000"/>
-  </w:font>
-  <w:font w:name="Lucida Grande">
-    <w:panose1 w:val="020B0600040502020204"/>
-    <w:charset w:val="00"/>
-    <w:family w:val="auto"/>
-    <w:pitch w:val="variable"/>
-    <w:sig w:usb0="E1000AEF" w:usb1="5000A1FF" w:usb2="00000000" w:usb3="00000000" w:csb0="000001BF" w:csb1="00000000"/>
-  </w:font>
-  <w:font w:name="細明體">
-    <w:charset w:val="88"/>
-    <w:family w:val="auto"/>
-    <w:pitch w:val="variable"/>
-    <w:sig w:usb0="A00002FF" w:usb1="28CFFCFA" w:usb2="00000016" w:usb3="00000000" w:csb0="00100001" w:csb1="00000000"/>
-  </w:font>
-  <w:font w:name="Courier">
-    <w:panose1 w:val="02000500000000000000"/>
-    <w:charset w:val="00"/>
-    <w:family w:val="auto"/>
-    <w:pitch w:val="variable"/>
-    <w:sig w:usb0="00000003" w:usb1="00000000" w:usb2="00000000" w:usb3="00000000" w:csb0="00000001" w:csb1="00000000"/>
-  </w:font>
-  <w:font w:name="sө">
-    <w:altName w:val="Times New Roman"/>
-    <w:charset w:val="00"/>
-    <w:family w:val="roman"/>
-    <w:pitch w:val="default"/>
-  </w:font>
-  <w:font w:name="Arial">
-    <w:panose1 w:val="020B0604020202020204"/>
-    <w:charset w:val="00"/>
-    <w:family w:val="auto"/>
-    <w:pitch w:val="variable"/>
-    <w:sig w:usb0="E0002AFF" w:usb1="C0007843" w:usb2="00000009" w:usb3="00000000" w:csb0="000001FF" w:csb1="00000000"/>
-  </w:font>
-  <w:font w:name="Droid Sans Fallback">
-    <w:altName w:val="Times New Roman"/>
-    <w:panose1 w:val="00000000000000000000"/>
-    <w:charset w:val="00"/>
-    <w:family w:val="roman"/>
-    <w:notTrueType/>
-    <w:pitch w:val="default"/>
-  </w:font>
-  <w:font w:name="Lohit Hindi">
-    <w:altName w:val="Times New Roman"/>
-    <w:panose1 w:val="00000000000000000000"/>
-    <w:charset w:val="00"/>
-    <w:family w:val="roman"/>
-    <w:notTrueType/>
-    <w:pitch w:val="default"/>
-  </w:font>
-  <w:font w:name="Cambria Math">
-    <w:panose1 w:val="02040503050406030204"/>
-    <w:charset w:val="00"/>
-    <w:family w:val="auto"/>
-    <w:pitch w:val="variable"/>
-    <w:sig w:usb0="E00002FF" w:usb1="420024FF" w:usb2="00000000" w:usb3="00000000" w:csb0="0000019F" w:csb1="00000000"/>
-  </w:font>
-  <w:font w:name="Calibri Light">
-    <w:panose1 w:val="020F0302020204030204"/>
-    <w:charset w:val="00"/>
-    <w:family w:val="auto"/>
-    <w:pitch w:val="variable"/>
-    <w:sig w:usb0="A00002EF" w:usb1="4000207B" w:usb2="00000000" w:usb3="00000000" w:csb0="0000019F" w:csb1="00000000"/>
-  </w:font>
-</w:fonts>
-</file>
-
-<file path=word/glossary/settings.xml><?xml version="1.0" encoding="utf-8"?>
-<w:settings xmlns:mc="http://schemas.openxmlformats.org/markup-compatibility/2006" xmlns:o="urn:schemas-microsoft-com:office:office" xmlns:r="http://schemas.openxmlformats.org/officeDocument/2006/relationships" xmlns:m="http://schemas.openxmlformats.org/officeDocument/2006/math" xmlns:v="urn:schemas-microsoft-com:vml" xmlns:w10="urn:schemas-microsoft-com:office:word" xmlns:w="http://schemas.openxmlformats.org/wordprocessingml/2006/main" xmlns:w14="http://schemas.microsoft.com/office/word/2010/wordml" xmlns:w15="http://schemas.microsoft.com/office/word/2012/wordml" xmlns:sl="http://schemas.openxmlformats.org/schemaLibrary/2006/main" mc:Ignorable="w14 w15">
-  <w:view w:val="normal"/>
-  <w:bordersDoNotSurroundHeader/>
-  <w:bordersDoNotSurroundFooter/>
-  <w:defaultTabStop w:val="480"/>
-  <w:drawingGridVerticalSpacing w:val="200"/>
-  <w:displayHorizontalDrawingGridEvery w:val="0"/>
-  <w:displayVerticalDrawingGridEvery w:val="2"/>
-  <w:characterSpacingControl w:val="compressPunctuation"/>
-  <w:compat>
-    <w:spaceForUL/>
-    <w:balanceSingleByteDoubleByteWidth/>
-    <w:doNotLeaveBackslashAlone/>
-    <w:ulTrailSpace/>
-    <w:doNotExpandShiftReturn/>
-    <w:adjustLineHeightInTable/>
-    <w:useFELayout/>
-    <w:compatSetting w:name="compatibilityMode" w:uri="http://schemas.microsoft.com/office/word" w:val="15"/>
-    <w:compatSetting w:name="overrideTableStyleFontSizeAndJustification" w:uri="http://schemas.microsoft.com/office/word" w:val="1"/>
-    <w:compatSetting w:name="enableOpenTypeFeatures" w:uri="http://schemas.microsoft.com/office/word" w:val="1"/>
-    <w:compatSetting w:name="doNotFlipMirrorIndents" w:uri="http://schemas.microsoft.com/office/word" w:val="1"/>
-    <w:compatSetting w:name="differentiateMultirowTableHeaders" w:uri="http://schemas.microsoft.com/office/word" w:val="1"/>
-  </w:compat>
-  <w:rsids>
-    <w:rsidRoot w:val="00672167"/>
-    <w:rsid w:val="00526937"/>
-    <w:rsid w:val="00672167"/>
-  </w:rsids>
-  <m:mathPr>
-    <m:mathFont m:val="Cambria Math"/>
-    <m:brkBin m:val="before"/>
-    <m:brkBinSub m:val="--"/>
-    <m:smallFrac m:val="0"/>
-    <m:dispDef/>
-    <m:lMargin m:val="0"/>
-    <m:rMargin m:val="0"/>
-    <m:defJc m:val="centerGroup"/>
-    <m:wrapIndent m:val="1440"/>
-    <m:intLim m:val="subSup"/>
-    <m:naryLim m:val="undOvr"/>
-  </m:mathPr>
-  <w:themeFontLang w:val="en-US" w:eastAsia="zh-TW"/>
-  <w:clrSchemeMapping w:bg1="light1" w:t1="dark1" w:bg2="light2" w:t2="dark2" w:accent1="accent1" w:accent2="accent2" w:accent3="accent3" w:accent4="accent4" w:accent5="accent5" w:accent6="accent6" w:hyperlink="hyperlink" w:followedHyperlink="followedHyperlink"/>
-  <w:decimalSymbol w:val="."/>
-  <w:listSeparator w:val=","/>
-  <w15:chartTrackingRefBased/>
-</w:settings>
-</file>
-
-<file path=word/glossary/styles.xml><?xml version="1.0" encoding="utf-8"?>
-<w:styles xmlns:mc="http://schemas.openxmlformats.org/markup-compatibility/2006" xmlns:r="http://schemas.openxmlformats.org/officeDocument/2006/relationships" xmlns:w="http://schemas.openxmlformats.org/wordprocessingml/2006/main" xmlns:w14="http://schemas.microsoft.com/office/word/2010/wordml" xmlns:w15="http://schemas.microsoft.com/office/word/2012/wordml" mc:Ignorable="w14 w15">
-  <w:docDefaults>
-    <w:rPrDefault>
-      <w:rPr>
-        <w:rFonts w:asciiTheme="minorHAnsi" w:eastAsiaTheme="minorEastAsia" w:hAnsiTheme="minorHAnsi" w:cstheme="minorBidi"/>
-        <w:kern w:val="2"/>
-        <w:sz w:val="24"/>
-        <w:szCs w:val="24"/>
-        <w:lang w:val="en-US" w:eastAsia="zh-TW" w:bidi="ar-SA"/>
-      </w:rPr>
-    </w:rPrDefault>
-    <w:pPrDefault/>
-  </w:docDefaults>
-  <w:latentStyles w:defLockedState="0" w:defUIPriority="99" w:defSemiHidden="0" w:defUnhideWhenUsed="0" w:defQFormat="0" w:count="380">
-    <w:lsdException w:name="Normal" w:uiPriority="0" w:qFormat="1"/>
-    <w:lsdException w:name="heading 1" w:uiPriority="9" w:qFormat="1"/>
-    <w:lsdException w:name="heading 2" w:semiHidden="1" w:uiPriority="9" w:unhideWhenUsed="1" w:qFormat="1"/>
-    <w:lsdException w:name="heading 3" w:semiHidden="1" w:uiPriority="9" w:unhideWhenUsed="1" w:qFormat="1"/>
-    <w:lsdException w:name="heading 4" w:semiHidden="1" w:uiPriority="9" w:unhideWhenUsed="1" w:qFormat="1"/>
-    <w:lsdException w:name="heading 5" w:semiHidden="1" w:uiPriority="9" w:unhideWhenUsed="1" w:qFormat="1"/>
-    <w:lsdException w:name="heading 6" w:semiHidden="1" w:uiPriority="9" w:unhideWhenUsed="1" w:qFormat="1"/>
-    <w:lsdException w:name="heading 7" w:semiHidden="1" w:uiPriority="9" w:unhideWhenUsed="1" w:qFormat="1"/>
-    <w:lsdException w:name="heading 8" w:semiHidden="1" w:uiPriority="9" w:unhideWhenUsed="1" w:qFormat="1"/>
-    <w:lsdException w:name="heading 9" w:semiHidden="1" w:uiPriority="9" w:unhideWhenUsed="1" w:qFormat="1"/>
-    <w:lsdException w:name="index 1" w:semiHidden="1" w:unhideWhenUsed="1"/>
-    <w:lsdException w:name="index 2" w:semiHidden="1" w:unhideWhenUsed="1"/>
-    <w:lsdException w:name="index 3" w:semiHidden="1" w:unhideWhenUsed="1"/>
-    <w:lsdException w:name="index 4" w:semiHidden="1" w:unhideWhenUsed="1"/>
-    <w:lsdException w:name="index 5" w:semiHidden="1" w:unhideWhenUsed="1"/>
-    <w:lsdException w:name="index 6" w:semiHidden="1" w:unhideWhenUsed="1"/>
-    <w:lsdException w:name="index 7" w:semiHidden="1" w:unhideWhenUsed="1"/>
-    <w:lsdException w:name="index 8" w:semiHidden="1" w:unhideWhenUsed="1"/>
-    <w:lsdException w:name="index 9" w:semiHidden="1" w:unhideWhenUsed="1"/>
-    <w:lsdException w:name="toc 1" w:semiHidden="1" w:uiPriority="39" w:unhideWhenUsed="1"/>
-    <w:lsdException w:name="toc 2" w:semiHidden="1" w:uiPriority="39" w:unhideWhenUsed="1"/>
-    <w:lsdException w:name="toc 3" w:semiHidden="1" w:uiPriority="39" w:unhideWhenUsed="1"/>
-    <w:lsdException w:name="toc 4" w:semiHidden="1" w:uiPriority="39" w:unhideWhenUsed="1"/>
-    <w:lsdException w:name="toc 5" w:semiHidden="1" w:uiPriority="39" w:unhideWhenUsed="1"/>
-    <w:lsdException w:name="toc 6" w:semiHidden="1" w:uiPriority="39" w:unhideWhenUsed="1"/>
-    <w:lsdException w:name="toc 7" w:semiHidden="1" w:uiPriority="39" w:unhideWhenUsed="1"/>
-    <w:lsdException w:name="toc 8" w:semiHidden="1" w:uiPriority="39" w:unhideWhenUsed="1"/>
-    <w:lsdException w:name="toc 9" w:semiHidden="1" w:uiPriority="39" w:unhideWhenUsed="1"/>
-    <w:lsdException w:name="Normal Indent" w:semiHidden="1" w:unhideWhenUsed="1"/>
-    <w:lsdException w:name="footnote text" w:semiHidden="1" w:unhideWhenUsed="1"/>
-    <w:lsdException w:name="annotation text" w:semiHidden="1" w:unhideWhenUsed="1"/>
-    <w:lsdException w:name="header" w:semiHidden="1" w:unhideWhenUsed="1"/>
-    <w:lsdException w:name="footer" w:semiHidden="1" w:unhideWhenUsed="1"/>
-    <w:lsdException w:name="index heading" w:semiHidden="1" w:unhideWhenUsed="1"/>
-    <w:lsdException w:name="caption" w:semiHidden="1" w:uiPriority="35" w:unhideWhenUsed="1" w:qFormat="1"/>
-    <w:lsdException w:name="table of figures" w:semiHidden="1" w:unhideWhenUsed="1"/>
-    <w:lsdException w:name="envelope address" w:semiHidden="1" w:unhideWhenUsed="1"/>
-    <w:lsdException w:name="envelope return" w:semiHidden="1" w:unhideWhenUsed="1"/>
-    <w:lsdException w:name="footnote reference" w:semiHidden="1" w:unhideWhenUsed="1"/>
-    <w:lsdException w:name="annotation reference" w:semiHidden="1" w:unhideWhenUsed="1"/>
-    <w:lsdException w:name="line number" w:semiHidden="1" w:unhideWhenUsed="1"/>
-    <w:lsdException w:name="page number" w:semiHidden="1" w:unhideWhenUsed="1"/>
-    <w:lsdException w:name="endnote reference" w:semiHidden="1" w:unhideWhenUsed="1"/>
-    <w:lsdException w:name="endnote text" w:semiHidden="1" w:unhideWhenUsed="1"/>
-    <w:lsdException w:name="table of authorities" w:semiHidden="1" w:unhideWhenUsed="1"/>
-    <w:lsdException w:name="macro" w:semiHidden="1" w:unhideWhenUsed="1"/>
-    <w:lsdException w:name="toa heading" w:semiHidden="1" w:unhideWhenUsed="1"/>
-    <w:lsdException w:name="List" w:semiHidden="1" w:unhideWhenUsed="1"/>
-    <w:lsdException w:name="List Bullet" w:semiHidden="1" w:unhideWhenUsed="1"/>
-    <w:lsdException w:name="List Number" w:semiHidden="1" w:unhideWhenUsed="1"/>
-    <w:lsdException w:name="List 2" w:semiHidden="1" w:unhideWhenUsed="1"/>
-    <w:lsdException w:name="List 3" w:semiHidden="1" w:unhideWhenUsed="1"/>
-    <w:lsdException w:name="List 4" w:semiHidden="1" w:unhideWhenUsed="1"/>
-    <w:lsdException w:name="List 5" w:semiHidden="1" w:unhideWhenUsed="1"/>
-    <w:lsdException w:name="List Bullet 2" w:semiHidden="1" w:unhideWhenUsed="1"/>
-    <w:lsdException w:name="List Bullet 3" w:semiHidden="1" w:unhideWhenUsed="1"/>
-    <w:lsdException w:name="List Bullet 4" w:semiHidden="1" w:unhideWhenUsed="1"/>
-    <w:lsdException w:name="List Bullet 5" w:semiHidden="1" w:unhideWhenUsed="1"/>
-    <w:lsdException w:name="List Number 2" w:semiHidden="1" w:unhideWhenUsed="1"/>
-    <w:lsdException w:name="List Number 3" w:semiHidden="1" w:unhideWhenUsed="1"/>
-    <w:lsdException w:name="List Number 4" w:semiHidden="1" w:unhideWhenUsed="1"/>
-    <w:lsdException w:name="List Number 5" w:semiHidden="1" w:unhideWhenUsed="1"/>
-    <w:lsdException w:name="Title" w:uiPriority="10" w:qFormat="1"/>
-    <w:lsdException w:name="Closing" w:semiHidden="1" w:unhideWhenUsed="1"/>
-    <w:lsdException w:name="Signature" w:semiHidden="1" w:unhideWhenUsed="1"/>
-    <w:lsdException w:name="Default Paragraph Font" w:semiHidden="1" w:uiPriority="1" w:unhideWhenUsed="1"/>
-    <w:lsdException w:name="Body Text" w:semiHidden="1" w:unhideWhenUsed="1"/>
-    <w:lsdException w:name="Body Text Indent" w:semiHidden="1" w:unhideWhenUsed="1"/>
-    <w:lsdException w:name="List Continue" w:semiHidden="1" w:unhideWhenUsed="1"/>
-    <w:lsdException w:name="List Continue 2" w:semiHidden="1" w:unhideWhenUsed="1"/>
-    <w:lsdException w:name="List Continue 3" w:semiHidden="1" w:unhideWhenUsed="1"/>
-    <w:lsdException w:name="List Continue 4" w:semiHidden="1" w:unhideWhenUsed="1"/>
-    <w:lsdException w:name="List Continue 5" w:semiHidden="1" w:unhideWhenUsed="1"/>
-    <w:lsdException w:name="Message Header" w:semiHidden="1" w:unhideWhenUsed="1"/>
-    <w:lsdException w:name="Subtitle" w:uiPriority="11" w:qFormat="1"/>
-    <w:lsdException w:name="Salutation" w:semiHidden="1" w:unhideWhenUsed="1"/>
-    <w:lsdException w:name="Date" w:semiHidden="1" w:unhideWhenUsed="1"/>
-    <w:lsdException w:name="Body Text First Indent" w:semiHidden="1" w:unhideWhenUsed="1"/>
-    <w:lsdException w:name="Body Text First Indent 2" w:semiHidden="1" w:unhideWhenUsed="1"/>
-    <w:lsdException w:name="Note Heading" w:semiHidden="1" w:unhideWhenUsed="1"/>
-    <w:lsdException w:name="Body Text 2" w:semiHidden="1" w:unhideWhenUsed="1"/>
-    <w:lsdException w:name="Body Text 3" w:semiHidden="1" w:unhideWhenUsed="1"/>
-    <w:lsdException w:name="Body Text Indent 2" w:semiHidden="1" w:unhideWhenUsed="1"/>
-    <w:lsdException w:name="Body Text Indent 3" w:semiHidden="1" w:unhideWhenUsed="1"/>
-    <w:lsdException w:name="Block Text" w:semiHidden="1" w:unhideWhenUsed="1"/>
-    <w:lsdException w:name="Hyperlink" w:semiHidden="1" w:unhideWhenUsed="1"/>
-    <w:lsdException w:name="FollowedHyperlink" w:semiHidden="1" w:unhideWhenUsed="1"/>
-    <w:lsdException w:name="Strong" w:uiPriority="22" w:qFormat="1"/>
-    <w:lsdException w:name="Emphasis" w:uiPriority="20" w:qFormat="1"/>
-    <w:lsdException w:name="Document Map" w:semiHidden="1" w:unhideWhenUsed="1"/>
-    <w:lsdException w:name="Plain Text" w:semiHidden="1" w:unhideWhenUsed="1"/>
-    <w:lsdException w:name="E-mail Signature" w:semiHidden="1" w:unhideWhenUsed="1"/>
-    <w:lsdException w:name="HTML Top of Form" w:semiHidden="1" w:unhideWhenUsed="1"/>
-    <w:lsdException w:name="HTML Bottom of Form" w:semiHidden="1" w:unhideWhenUsed="1"/>
-    <w:lsdException w:name="Normal (Web)" w:semiHidden="1" w:unhideWhenUsed="1"/>
-    <w:lsdException w:name="HTML Acronym" w:semiHidden="1" w:unhideWhenUsed="1"/>
-    <w:lsdException w:name="HTML Address" w:semiHidden="1" w:unhideWhenUsed="1"/>
-    <w:lsdException w:name="HTML Cite" w:semiHidden="1" w:unhideWhenUsed="1"/>
-    <w:lsdException w:name="HTML Code" w:semiHidden="1" w:unhideWhenUsed="1"/>
-    <w:lsdException w:name="HTML Definition" w:semiHidden="1" w:unhideWhenUsed="1"/>
-    <w:lsdException w:name="HTML Keyboard" w:semiHidden="1" w:unhideWhenUsed="1"/>
-    <w:lsdException w:name="HTML Preformatted" w:semiHidden="1" w:unhideWhenUsed="1"/>
-    <w:lsdException w:name="HTML Sample" w:semiHidden="1" w:unhideWhenUsed="1"/>
-    <w:lsdException w:name="HTML Typewriter" w:semiHidden="1" w:unhideWhenUsed="1"/>
-    <w:lsdException w:name="HTML Variable" w:semiHidden="1" w:unhideWhenUsed="1"/>
-    <w:lsdException w:name="Normal Table" w:semiHidden="1" w:unhideWhenUsed="1"/>
-    <w:lsdException w:name="annotation subject" w:semiHidden="1" w:unhideWhenUsed="1"/>
-    <w:lsdException w:name="No List" w:semiHidden="1" w:unhideWhenUsed="1"/>
-    <w:lsdException w:name="Outline List 1" w:semiHidden="1" w:unhideWhenUsed="1"/>
-    <w:lsdException w:name="Outline List 2" w:semiHidden="1" w:unhideWhenUsed="1"/>
-    <w:lsdException w:name="Outline List 3" w:semiHidden="1" w:unhideWhenUsed="1"/>
-    <w:lsdException w:name="Table Simple 1" w:semiHidden="1" w:unhideWhenUsed="1"/>
-    <w:lsdException w:name="Table Simple 2" w:semiHidden="1" w:unhideWhenUsed="1"/>
-    <w:lsdException w:name="Table Simple 3" w:semiHidden="1" w:unhideWhenUsed="1"/>
-    <w:lsdException w:name="Table Classic 1" w:semiHidden="1" w:unhideWhenUsed="1"/>
-    <w:lsdException w:name="Table Classic 2" w:semiHidden="1" w:unhideWhenUsed="1"/>
-    <w:lsdException w:name="Table Classic 3" w:semiHidden="1" w:unhideWhenUsed="1"/>
-    <w:lsdException w:name="Table Classic 4" w:semiHidden="1" w:unhideWhenUsed="1"/>
-    <w:lsdException w:name="Table Colorful 1" w:semiHidden="1" w:unhideWhenUsed="1"/>
-    <w:lsdException w:name="Table Colorful 2" w:semiHidden="1" w:unhideWhenUsed="1"/>
-    <w:lsdException w:name="Table Colorful 3" w:semiHidden="1" w:unhideWhenUsed="1"/>
-    <w:lsdException w:name="Table Columns 1" w:semiHidden="1" w:unhideWhenUsed="1"/>
-    <w:lsdException w:name="Table Columns 2" w:semiHidden="1" w:unhideWhenUsed="1"/>
-    <w:lsdException w:name="Table Columns 3" w:semiHidden="1" w:unhideWhenUsed="1"/>
-    <w:lsdException w:name="Table Columns 4" w:semiHidden="1" w:unhideWhenUsed="1"/>
-    <w:lsdException w:name="Table Columns 5" w:semiHidden="1" w:unhideWhenUsed="1"/>
-    <w:lsdException w:name="Table Grid 1" w:semiHidden="1" w:unhideWhenUsed="1"/>
-    <w:lsdException w:name="Table Grid 2" w:semiHidden="1" w:unhideWhenUsed="1"/>
-    <w:lsdException w:name="Table Grid 3" w:semiHidden="1" w:unhideWhenUsed="1"/>
-    <w:lsdException w:name="Table Grid 4" w:semiHidden="1" w:unhideWhenUsed="1"/>
-    <w:lsdException w:name="Table Grid 5" w:semiHidden="1" w:unhideWhenUsed="1"/>
-    <w:lsdException w:name="Table Grid 6" w:semiHidden="1" w:unhideWhenUsed="1"/>
-    <w:lsdException w:name="Table Grid 7" w:semiHidden="1" w:unhideWhenUsed="1"/>
-    <w:lsdException w:name="Table Grid 8" w:semiHidden="1" w:unhideWhenUsed="1"/>
-    <w:lsdException w:name="Table List 1" w:semiHidden="1" w:unhideWhenUsed="1"/>
-    <w:lsdException w:name="Table List 2" w:semiHidden="1" w:unhideWhenUsed="1"/>
-    <w:lsdException w:name="Table List 3" w:semiHidden="1" w:unhideWhenUsed="1"/>
-    <w:lsdException w:name="Table List 4" w:semiHidden="1" w:unhideWhenUsed="1"/>
-    <w:lsdException w:name="Table List 5" w:semiHidden="1" w:unhideWhenUsed="1"/>
-    <w:lsdException w:name="Table List 6" w:semiHidden="1" w:unhideWhenUsed="1"/>
-    <w:lsdException w:name="Table List 7" w:semiHidden="1" w:unhideWhenUsed="1"/>
-    <w:lsdException w:name="Table List 8" w:semiHidden="1" w:unhideWhenUsed="1"/>
-    <w:lsdException w:name="Table 3D effects 1" w:semiHidden="1" w:unhideWhenUsed="1"/>
-    <w:lsdException w:name="Table 3D effects 2" w:semiHidden="1" w:unhideWhenUsed="1"/>
-    <w:lsdException w:name="Table 3D effects 3" w:semiHidden="1" w:unhideWhenUsed="1"/>
-    <w:lsdException w:name="Table Contemporary" w:semiHidden="1" w:unhideWhenUsed="1"/>
-    <w:lsdException w:name="Table Elegant" w:semiHidden="1" w:unhideWhenUsed="1"/>
-    <w:lsdException w:name="Table Professional" w:semiHidden="1" w:unhideWhenUsed="1"/>
-    <w:lsdException w:name="Table Subtle 1" w:semiHidden="1" w:unhideWhenUsed="1"/>
-    <w:lsdException w:name="Table Subtle 2" w:semiHidden="1" w:unhideWhenUsed="1"/>
-    <w:lsdException w:name="Table Web 1" w:semiHidden="1" w:unhideWhenUsed="1"/>
-    <w:lsdException w:name="Table Web 2" w:semiHidden="1" w:unhideWhenUsed="1"/>
-    <w:lsdException w:name="Table Web 3" w:semiHidden="1" w:unhideWhenUsed="1"/>
-    <w:lsdException w:name="Balloon Text" w:semiHidden="1" w:unhideWhenUsed="1"/>
-    <w:lsdException w:name="Table Grid" w:uiPriority="39"/>
-    <w:lsdException w:name="Table Theme" w:semiHidden="1" w:unhideWhenUsed="1"/>
-    <w:lsdException w:name="Note Level 1" w:semiHidden="1" w:unhideWhenUsed="1"/>
-    <w:lsdException w:name="Note Level 2" w:semiHidden="1" w:unhideWhenUsed="1"/>
-    <w:lsdException w:name="Note Level 3" w:semiHidden="1" w:unhideWhenUsed="1"/>
-    <w:lsdException w:name="Note Level 4" w:semiHidden="1" w:unhideWhenUsed="1"/>
-    <w:lsdException w:name="Note Level 5" w:semiHidden="1" w:unhideWhenUsed="1"/>
-    <w:lsdException w:name="Note Level 6" w:semiHidden="1" w:unhideWhenUsed="1"/>
-    <w:lsdException w:name="Note Level 7" w:semiHidden="1" w:unhideWhenUsed="1"/>
-    <w:lsdException w:name="Note Level 8" w:semiHidden="1" w:unhideWhenUsed="1"/>
-    <w:lsdException w:name="Note Level 9" w:semiHidden="1" w:unhideWhenUsed="1"/>
-    <w:lsdException w:name="Placeholder Text" w:semiHidden="1"/>
-    <w:lsdException w:name="No Spacing" w:uiPriority="1" w:qFormat="1"/>
-    <w:lsdException w:name="Light Shading" w:uiPriority="60"/>
-    <w:lsdException w:name="Light List" w:uiPriority="61"/>
-    <w:lsdException w:name="Light Grid" w:uiPriority="62"/>
-    <w:lsdException w:name="Medium Shading 1" w:uiPriority="63"/>
-    <w:lsdException w:name="Medium Shading 2" w:uiPriority="64"/>
-    <w:lsdException w:name="Medium List 1" w:uiPriority="65"/>
-    <w:lsdException w:name="Medium List 2" w:uiPriority="66"/>
-    <w:lsdException w:name="Medium Grid 1" w:uiPriority="67"/>
-    <w:lsdException w:name="Medium Grid 2" w:uiPriority="68"/>
-    <w:lsdException w:name="Medium Grid 3" w:uiPriority="69"/>
-    <w:lsdException w:name="Dark List" w:uiPriority="70"/>
-    <w:lsdException w:name="Colorful Shading" w:uiPriority="71"/>
-    <w:lsdException w:name="Colorful List" w:uiPriority="72"/>
-    <w:lsdException w:name="Colorful Grid" w:uiPriority="73"/>
-    <w:lsdException w:name="Light Shading Accent 1" w:uiPriority="60"/>
-    <w:lsdException w:name="Light List Accent 1" w:uiPriority="61"/>
-    <w:lsdException w:name="Light Grid Accent 1" w:uiPriority="62"/>
-    <w:lsdException w:name="Medium Shading 1 Accent 1" w:uiPriority="63"/>
-    <w:lsdException w:name="Medium Shading 2 Accent 1" w:uiPriority="64"/>
-    <w:lsdException w:name="Medium List 1 Accent 1" w:uiPriority="65"/>
-    <w:lsdException w:name="Revision" w:semiHidden="1"/>
-    <w:lsdException w:name="List Paragraph" w:uiPriority="34" w:qFormat="1"/>
-    <w:lsdException w:name="Quote" w:uiPriority="29" w:qFormat="1"/>
-    <w:lsdException w:name="Intense Quote" w:uiPriority="30" w:qFormat="1"/>
-    <w:lsdException w:name="Medium List 2 Accent 1" w:uiPriority="66"/>
-    <w:lsdException w:name="Medium Grid 1 Accent 1" w:uiPriority="67"/>
-    <w:lsdException w:name="Medium Grid 2 Accent 1" w:uiPriority="68"/>
-    <w:lsdException w:name="Medium Grid 3 Accent 1" w:uiPriority="69"/>
-    <w:lsdException w:name="Dark List Accent 1" w:uiPriority="70"/>
-    <w:lsdException w:name="Colorful Shading Accent 1" w:uiPriority="71"/>
-    <w:lsdException w:name="Colorful List Accent 1" w:uiPriority="72"/>
-    <w:lsdException w:name="Colorful Grid Accent 1" w:uiPriority="73"/>
-    <w:lsdException w:name="Light Shading Accent 2" w:uiPriority="60"/>
-    <w:lsdException w:name="Light List Accent 2" w:uiPriority="61"/>
-    <w:lsdException w:name="Light Grid Accent 2" w:uiPriority="62"/>
-    <w:lsdException w:name="Medium Shading 1 Accent 2" w:uiPriority="63"/>
-    <w:lsdException w:name="Medium Shading 2 Accent 2" w:uiPriority="64"/>
-    <w:lsdException w:name="Medium List 1 Accent 2" w:uiPriority="65"/>
-    <w:lsdException w:name="Medium List 2 Accent 2" w:uiPriority="66"/>
-    <w:lsdException w:name="Medium Grid 1 Accent 2" w:uiPriority="67"/>
-    <w:lsdException w:name="Medium Grid 2 Accent 2" w:uiPriority="68"/>
-    <w:lsdException w:name="Medium Grid 3 Accent 2" w:uiPriority="69"/>
-    <w:lsdException w:name="Dark List Accent 2" w:uiPriority="70"/>
-    <w:lsdException w:name="Colorful Shading Accent 2" w:uiPriority="71"/>
-    <w:lsdException w:name="Colorful List Accent 2" w:uiPriority="72"/>
-    <w:lsdException w:name="Colorful Grid Accent 2" w:uiPriority="73"/>
-    <w:lsdException w:name="Light Shading Accent 3" w:uiPriority="60"/>
-    <w:lsdException w:name="Light List Accent 3" w:uiPriority="61"/>
-    <w:lsdException w:name="Light Grid Accent 3" w:uiPriority="62"/>
-    <w:lsdException w:name="Medium Shading 1 Accent 3" w:uiPriority="63"/>
-    <w:lsdException w:name="Medium Shading 2 Accent 3" w:uiPriority="64"/>
-    <w:lsdException w:name="Medium List 1 Accent 3" w:uiPriority="65"/>
-    <w:lsdException w:name="Medium List 2 Accent 3" w:uiPriority="66"/>
-    <w:lsdException w:name="Medium Grid 1 Accent 3" w:uiPriority="67"/>
-    <w:lsdException w:name="Medium Grid 2 Accent 3" w:uiPriority="68"/>
-    <w:lsdException w:name="Medium Grid 3 Accent 3" w:uiPriority="69"/>
-    <w:lsdException w:name="Dark List Accent 3" w:uiPriority="70"/>
-    <w:lsdException w:name="Colorful Shading Accent 3" w:uiPriority="71"/>
-    <w:lsdException w:name="Colorful List Accent 3" w:uiPriority="72"/>
-    <w:lsdException w:name="Colorful Grid Accent 3" w:uiPriority="73"/>
-    <w:lsdException w:name="Light Shading Accent 4" w:uiPriority="60"/>
-    <w:lsdException w:name="Light List Accent 4" w:uiPriority="61"/>
-    <w:lsdException w:name="Light Grid Accent 4" w:uiPriority="62"/>
-    <w:lsdException w:name="Medium Shading 1 Accent 4" w:uiPriority="63"/>
-    <w:lsdException w:name="Medium Shading 2 Accent 4" w:uiPriority="64"/>
-    <w:lsdException w:name="Medium List 1 Accent 4" w:uiPriority="65"/>
-    <w:lsdException w:name="Medium List 2 Accent 4" w:uiPriority="66"/>
-    <w:lsdException w:name="Medium Grid 1 Accent 4" w:uiPriority="67"/>
-    <w:lsdException w:name="Medium Grid 2 Accent 4" w:uiPriority="68"/>
-    <w:lsdException w:name="Medium Grid 3 Accent 4" w:uiPriority="69"/>
-    <w:lsdException w:name="Dark List Accent 4" w:uiPriority="70"/>
-    <w:lsdException w:name="Colorful Shading Accent 4" w:uiPriority="71"/>
-    <w:lsdException w:name="Colorful List Accent 4" w:uiPriority="72"/>
-    <w:lsdException w:name="Colorful Grid Accent 4" w:uiPriority="73"/>
-    <w:lsdException w:name="Light Shading Accent 5" w:uiPriority="60"/>
-    <w:lsdException w:name="Light List Accent 5" w:uiPriority="61"/>
-    <w:lsdException w:name="Light Grid Accent 5" w:uiPriority="62"/>
-    <w:lsdException w:name="Medium Shading 1 Accent 5" w:uiPriority="63"/>
-    <w:lsdException w:name="Medium Shading 2 Accent 5" w:uiPriority="64"/>
-    <w:lsdException w:name="Medium List 1 Accent 5" w:uiPriority="65"/>
-    <w:lsdException w:name="Medium List 2 Accent 5" w:uiPriority="66"/>
-    <w:lsdException w:name="Medium Grid 1 Accent 5" w:uiPriority="67"/>
-    <w:lsdException w:name="Medium Grid 2 Accent 5" w:uiPriority="68"/>
-    <w:lsdException w:name="Medium Grid 3 Accent 5" w:uiPriority="69"/>
-    <w:lsdException w:name="Dark List Accent 5" w:uiPriority="70"/>
-    <w:lsdException w:name="Colorful Shading Accent 5" w:uiPriority="71"/>
-    <w:lsdException w:name="Colorful List Accent 5" w:uiPriority="72"/>
-    <w:lsdException w:name="Colorful Grid Accent 5" w:uiPriority="73"/>
-    <w:lsdException w:name="Light Shading Accent 6" w:uiPriority="60"/>
-    <w:lsdException w:name="Light List Accent 6" w:uiPriority="61"/>
-    <w:lsdException w:name="Light Grid Accent 6" w:uiPriority="62"/>
-    <w:lsdException w:name="Medium Shading 1 Accent 6" w:uiPriority="63"/>
-    <w:lsdException w:name="Medium Shading 2 Accent 6" w:uiPriority="64"/>
-    <w:lsdException w:name="Medium List 1 Accent 6" w:uiPriority="65"/>
-    <w:lsdException w:name="Medium List 2 Accent 6" w:uiPriority="66"/>
-    <w:lsdException w:name="Medium Grid 1 Accent 6" w:uiPriority="67"/>
-    <w:lsdException w:name="Medium Grid 2 Accent 6" w:uiPriority="68"/>
-    <w:lsdException w:name="Medium Grid 3 Accent 6" w:uiPriority="69"/>
-    <w:lsdException w:name="Dark List Accent 6" w:uiPriority="70"/>
-    <w:lsdException w:name="Colorful Shading Accent 6" w:uiPriority="71"/>
-    <w:lsdException w:name="Colorful List Accent 6" w:uiPriority="72"/>
-    <w:lsdException w:name="Colorful Grid Accent 6" w:uiPriority="73"/>
-    <w:lsdException w:name="Subtle Emphasis" w:uiPriority="19" w:qFormat="1"/>
-    <w:lsdException w:name="Intense Emphasis" w:uiPriority="21" w:qFormat="1"/>
-    <w:lsdException w:name="Subtle Reference" w:uiPriority="31" w:qFormat="1"/>
-    <w:lsdException w:name="Intense Reference" w:uiPriority="32" w:qFormat="1"/>
-    <w:lsdException w:name="Book Title" w:uiPriority="33" w:qFormat="1"/>
-    <w:lsdException w:name="Bibliography" w:semiHidden="1" w:uiPriority="37" w:unhideWhenUsed="1"/>
-    <w:lsdException w:name="TOC Heading" w:semiHidden="1" w:uiPriority="39" w:unhideWhenUsed="1" w:qFormat="1"/>
-    <w:lsdException w:name="Plain Table 1" w:uiPriority="41"/>
-    <w:lsdException w:name="Plain Table 2" w:uiPriority="42"/>
-    <w:lsdException w:name="Plain Table 3" w:uiPriority="43"/>
-    <w:lsdException w:name="Plain Table 4" w:uiPriority="44"/>
-    <w:lsdException w:name="Plain Table 5" w:uiPriority="45"/>
-    <w:lsdException w:name="Grid Table Light" w:uiPriority="40"/>
-    <w:lsdException w:name="Grid Table 1 Light" w:uiPriority="46"/>
-    <w:lsdException w:name="Grid Table 2" w:uiPriority="47"/>
-    <w:lsdException w:name="Grid Table 3" w:uiPriority="48"/>
-    <w:lsdException w:name="Grid Table 4" w:uiPriority="49"/>
-    <w:lsdException w:name="Grid Table 5 Dark" w:uiPriority="50"/>
-    <w:lsdException w:name="Grid Table 6 Colorful" w:uiPriority="51"/>
-    <w:lsdException w:name="Grid Table 7 Colorful" w:uiPriority="52"/>
-    <w:lsdException w:name="Grid Table 1 Light Accent 1" w:uiPriority="46"/>
-    <w:lsdException w:name="Grid Table 2 Accent 1" w:uiPriority="47"/>
-    <w:lsdException w:name="Grid Table 3 Accent 1" w:uiPriority="48"/>
-    <w:lsdException w:name="Grid Table 4 Accent 1" w:uiPriority="49"/>
-    <w:lsdException w:name="Grid Table 5 Dark Accent 1" w:uiPriority="50"/>
-    <w:lsdException w:name="Grid Table 6 Colorful Accent 1" w:uiPriority="51"/>
-    <w:lsdException w:name="Grid Table 7 Colorful Accent 1" w:uiPriority="52"/>
-    <w:lsdException w:name="Grid Table 1 Light Accent 2" w:uiPriority="46"/>
-    <w:lsdException w:name="Grid Table 2 Accent 2" w:uiPriority="47"/>
-    <w:lsdException w:name="Grid Table 3 Accent 2" w:uiPriority="48"/>
-    <w:lsdException w:name="Grid Table 4 Accent 2" w:uiPriority="49"/>
-    <w:lsdException w:name="Grid Table 5 Dark Accent 2" w:uiPriority="50"/>
-    <w:lsdException w:name="Grid Table 6 Colorful Accent 2" w:uiPriority="51"/>
-    <w:lsdException w:name="Grid Table 7 Colorful Accent 2" w:uiPriority="52"/>
-    <w:lsdException w:name="Grid Table 1 Light Accent 3" w:uiPriority="46"/>
-    <w:lsdException w:name="Grid Table 2 Accent 3" w:uiPriority="47"/>
-    <w:lsdException w:name="Grid Table 3 Accent 3" w:uiPriority="48"/>
-    <w:lsdException w:name="Grid Table 4 Accent 3" w:uiPriority="49"/>
-    <w:lsdException w:name="Grid Table 5 Dark Accent 3" w:uiPriority="50"/>
-    <w:lsdException w:name="Grid Table 6 Colorful Accent 3" w:uiPriority="51"/>
-    <w:lsdException w:name="Grid Table 7 Colorful Accent 3" w:uiPriority="52"/>
-    <w:lsdException w:name="Grid Table 1 Light Accent 4" w:uiPriority="46"/>
-    <w:lsdException w:name="Grid Table 2 Accent 4" w:uiPriority="47"/>
-    <w:lsdException w:name="Grid Table 3 Accent 4" w:uiPriority="48"/>
-    <w:lsdException w:name="Grid Table 4 Accent 4" w:uiPriority="49"/>
-    <w:lsdException w:name="Grid Table 5 Dark Accent 4" w:uiPriority="50"/>
-    <w:lsdException w:name="Grid Table 6 Colorful Accent 4" w:uiPriority="51"/>
-    <w:lsdException w:name="Grid Table 7 Colorful Accent 4" w:uiPriority="52"/>
-    <w:lsdException w:name="Grid Table 1 Light Accent 5" w:uiPriority="46"/>
-    <w:lsdException w:name="Grid Table 2 Accent 5" w:uiPriority="47"/>
-    <w:lsdException w:name="Grid Table 3 Accent 5" w:uiPriority="48"/>
-    <w:lsdException w:name="Grid Table 4 Accent 5" w:uiPriority="49"/>
-    <w:lsdException w:name="Grid Table 5 Dark Accent 5" w:uiPriority="50"/>
-    <w:lsdException w:name="Grid Table 6 Colorful Accent 5" w:uiPriority="51"/>
-    <w:lsdException w:name="Grid Table 7 Colorful Accent 5" w:uiPriority="52"/>
-    <w:lsdException w:name="Grid Table 1 Light Accent 6" w:uiPriority="46"/>
-    <w:lsdException w:name="Grid Table 2 Accent 6" w:uiPriority="47"/>
-    <w:lsdException w:name="Grid Table 3 Accent 6" w:uiPriority="48"/>
-    <w:lsdException w:name="Grid Table 4 Accent 6" w:uiPriority="49"/>
-    <w:lsdException w:name="Grid Table 5 Dark Accent 6" w:uiPriority="50"/>
-    <w:lsdException w:name="Grid Table 6 Colorful Accent 6" w:uiPriority="51"/>
-    <w:lsdException w:name="Grid Table 7 Colorful Accent 6" w:uiPriority="52"/>
-    <w:lsdException w:name="List Table 1 Light" w:uiPriority="46"/>
-    <w:lsdException w:name="List Table 2" w:uiPriority="47"/>
-    <w:lsdException w:name="List Table 3" w:uiPriority="48"/>
-    <w:lsdException w:name="List Table 4" w:uiPriority="49"/>
-    <w:lsdException w:name="List Table 5 Dark" w:uiPriority="50"/>
-    <w:lsdException w:name="List Table 6 Colorful" w:uiPriority="51"/>
-    <w:lsdException w:name="List Table 7 Colorful" w:uiPriority="52"/>
-    <w:lsdException w:name="List Table 1 Light Accent 1" w:uiPriority="46"/>
-    <w:lsdException w:name="List Table 2 Accent 1" w:uiPriority="47"/>
-    <w:lsdException w:name="List Table 3 Accent 1" w:uiPriority="48"/>
-    <w:lsdException w:name="List Table 4 Accent 1" w:uiPriority="49"/>
-    <w:lsdException w:name="List Table 5 Dark Accent 1" w:uiPriority="50"/>
-    <w:lsdException w:name="List Table 6 Colorful Accent 1" w:uiPriority="51"/>
-    <w:lsdException w:name="List Table 7 Colorful Accent 1" w:uiPriority="52"/>
-    <w:lsdException w:name="List Table 1 Light Accent 2" w:uiPriority="46"/>
-    <w:lsdException w:name="List Table 2 Accent 2" w:uiPriority="47"/>
-    <w:lsdException w:name="List Table 3 Accent 2" w:uiPriority="48"/>
-    <w:lsdException w:name="List Table 4 Accent 2" w:uiPriority="49"/>
-    <w:lsdException w:name="List Table 5 Dark Accent 2" w:uiPriority="50"/>
-    <w:lsdException w:name="List Table 6 Colorful Accent 2" w:uiPriority="51"/>
-    <w:lsdException w:name="List Table 7 Colorful Accent 2" w:uiPriority="52"/>
-    <w:lsdException w:name="List Table 1 Light Accent 3" w:uiPriority="46"/>
-    <w:lsdException w:name="List Table 2 Accent 3" w:uiPriority="47"/>
-    <w:lsdException w:name="List Table 3 Accent 3" w:uiPriority="48"/>
-    <w:lsdException w:name="List Table 4 Accent 3" w:uiPriority="49"/>
-    <w:lsdException w:name="List Table 5 Dark Accent 3" w:uiPriority="50"/>
-    <w:lsdException w:name="List Table 6 Colorful Accent 3" w:uiPriority="51"/>
-    <w:lsdException w:name="List Table 7 Colorful Accent 3" w:uiPriority="52"/>
-    <w:lsdException w:name="List Table 1 Light Accent 4" w:uiPriority="46"/>
-    <w:lsdException w:name="List Table 2 Accent 4" w:uiPriority="47"/>
-    <w:lsdException w:name="List Table 3 Accent 4" w:uiPriority="48"/>
-    <w:lsdException w:name="List Table 4 Accent 4" w:uiPriority="49"/>
-    <w:lsdException w:name="List Table 5 Dark Accent 4" w:uiPriority="50"/>
-    <w:lsdException w:name="List Table 6 Colorful Accent 4" w:uiPriority="51"/>
-    <w:lsdException w:name="List Table 7 Colorful Accent 4" w:uiPriority="52"/>
-    <w:lsdException w:name="List Table 1 Light Accent 5" w:uiPriority="46"/>
-    <w:lsdException w:name="List Table 2 Accent 5" w:uiPriority="47"/>
-    <w:lsdException w:name="List Table 3 Accent 5" w:uiPriority="48"/>
-    <w:lsdException w:name="List Table 4 Accent 5" w:uiPriority="49"/>
-    <w:lsdException w:name="List Table 5 Dark Accent 5" w:uiPriority="50"/>
-    <w:lsdException w:name="List Table 6 Colorful Accent 5" w:uiPriority="51"/>
-    <w:lsdException w:name="List Table 7 Colorful Accent 5" w:uiPriority="52"/>
-    <w:lsdException w:name="List Table 1 Light Accent 6" w:uiPriority="46"/>
-    <w:lsdException w:name="List Table 2 Accent 6" w:uiPriority="47"/>
-    <w:lsdException w:name="List Table 3 Accent 6" w:uiPriority="48"/>
-    <w:lsdException w:name="List Table 4 Accent 6" w:uiPriority="49"/>
-    <w:lsdException w:name="List Table 5 Dark Accent 6" w:uiPriority="50"/>
-    <w:lsdException w:name="List Table 6 Colorful Accent 6" w:uiPriority="51"/>
-    <w:lsdException w:name="List Table 7 Colorful Accent 6" w:uiPriority="52"/>
-  </w:latentStyles>
-  <w:style w:type="paragraph" w:default="1" w:styleId="a">
-    <w:name w:val="Normal"/>
-    <w:qFormat/>
-    <w:pPr>
-      <w:widowControl w:val="0"/>
-    </w:pPr>
-  </w:style>
-  <w:style w:type="character" w:default="1" w:styleId="a0">
-    <w:name w:val="Default Paragraph Font"/>
-    <w:uiPriority w:val="1"/>
-    <w:semiHidden/>
-    <w:unhideWhenUsed/>
-  </w:style>
-  <w:style w:type="table" w:default="1" w:styleId="a1">
-    <w:name w:val="Normal Table"/>
-    <w:uiPriority w:val="99"/>
-    <w:semiHidden/>
-    <w:unhideWhenUsed/>
-    <w:tblPr>
-      <w:tblInd w:w="0" w:type="dxa"/>
-      <w:tblCellMar>
-        <w:top w:w="0" w:type="dxa"/>
-        <w:left w:w="108" w:type="dxa"/>
-        <w:bottom w:w="0" w:type="dxa"/>
-        <w:right w:w="108" w:type="dxa"/>
-      </w:tblCellMar>
-    </w:tblPr>
-  </w:style>
-  <w:style w:type="numbering" w:default="1" w:styleId="a2">
-    <w:name w:val="No List"/>
-    <w:uiPriority w:val="99"/>
-    <w:semiHidden/>
-    <w:unhideWhenUsed/>
-  </w:style>
-  <w:style w:type="character" w:styleId="a3">
-    <w:name w:val="Placeholder Text"/>
-    <w:basedOn w:val="a0"/>
-    <w:uiPriority w:val="99"/>
-    <w:semiHidden/>
-    <w:rsid w:val="00672167"/>
-    <w:rPr>
-      <w:color w:val="808080"/>
-    </w:rPr>
-  </w:style>
-</w:styles>
-</file>
-
-<file path=word/glossary/webSettings.xml><?xml version="1.0" encoding="utf-8"?>
-<w:webSettings xmlns:mc="http://schemas.openxmlformats.org/markup-compatibility/2006" xmlns:r="http://schemas.openxmlformats.org/officeDocument/2006/relationships" xmlns:w="http://schemas.openxmlformats.org/wordprocessingml/2006/main" xmlns:w14="http://schemas.microsoft.com/office/word/2010/wordml" xmlns:w15="http://schemas.microsoft.com/office/word/2012/wordml" mc:Ignorable="w14 w15">
-  <w:allowPNG/>
-  <w:doNotSaveAsSingleFile/>
-  <w:pixelsPerInch w:val="96"/>
-</w:webSettings>
 </file>
 
 <file path=word/theme/theme1.xml><?xml version="1.0" encoding="utf-8"?>

--- a/MainText_updated.docx
+++ b/MainText_updated.docx
@@ -1,6 +1,6 @@
 
 <file path=word/document.xml><?xml version="1.0" encoding="utf-8"?>
-<w:document xmlns:wpc="http://schemas.microsoft.com/office/word/2010/wordprocessingCanvas" xmlns:mo="http://schemas.microsoft.com/office/mac/office/2008/main" xmlns:mc="http://schemas.openxmlformats.org/markup-compatibility/2006" xmlns:mv="urn:schemas-microsoft-com:mac:vml" xmlns:o="urn:schemas-microsoft-com:office:office" xmlns:r="http://schemas.openxmlformats.org/officeDocument/2006/relationships" xmlns:m="http://schemas.openxmlformats.org/officeDocument/2006/math" xmlns:v="urn:schemas-microsoft-com:vml" xmlns:wp14="http://schemas.microsoft.com/office/word/2010/wordprocessingDrawing" xmlns:wp="http://schemas.openxmlformats.org/drawingml/2006/wordprocessingDrawing" xmlns:w10="urn:schemas-microsoft-com:office:word" xmlns:w="http://schemas.openxmlformats.org/wordprocessingml/2006/main" xmlns:w14="http://schemas.microsoft.com/office/word/2010/wordml" xmlns:w15="http://schemas.microsoft.com/office/word/2012/wordml" xmlns:wpg="http://schemas.microsoft.com/office/word/2010/wordprocessingGroup" xmlns:wpi="http://schemas.microsoft.com/office/word/2010/wordprocessingInk" xmlns:wne="http://schemas.microsoft.com/office/word/2006/wordml" xmlns:wps="http://schemas.microsoft.com/office/word/2010/wordprocessingShape" mc:Ignorable="w14 w15 wp14">
+<w:document xmlns:wpc="http://schemas.microsoft.com/office/word/2010/wordprocessingCanvas" xmlns:mo="http://schemas.microsoft.com/office/mac/office/2008/main" xmlns:mc="http://schemas.openxmlformats.org/markup-compatibility/2006" xmlns:mv="urn:schemas-microsoft-com:mac:vml" xmlns:o="urn:schemas-microsoft-com:office:office" xmlns:r="http://schemas.openxmlformats.org/officeDocument/2006/relationships" xmlns:m="http://schemas.openxmlformats.org/officeDocument/2006/math" xmlns:v="urn:schemas-microsoft-com:vml" xmlns:wp14="http://schemas.microsoft.com/office/word/2010/wordprocessingDrawing" xmlns:wp="http://schemas.openxmlformats.org/drawingml/2006/wordprocessingDrawing" xmlns:w10="urn:schemas-microsoft-com:office:word" xmlns:w="http://schemas.openxmlformats.org/wordprocessingml/2006/main" xmlns:w14="http://schemas.microsoft.com/office/word/2010/wordml" xmlns:wpg="http://schemas.microsoft.com/office/word/2010/wordprocessingGroup" xmlns:wpi="http://schemas.microsoft.com/office/word/2010/wordprocessingInk" xmlns:wne="http://schemas.microsoft.com/office/word/2006/wordml" xmlns:wps="http://schemas.microsoft.com/office/word/2010/wordprocessingShape" mc:Ignorable="w14 wp14">
   <w:body>
     <w:p>
       <w:pPr>
@@ -1353,7 +1353,7 @@
           <w:rFonts w:ascii="Times New Roman" w:hAnsi="Times New Roman" w:cs="Times New Roman"/>
           <w:lang w:eastAsia="zh-TW"/>
         </w:rPr>
-        <w:t>s</w:t>
+        <w:t>s-Lemus</w:t>
       </w:r>
       <w:proofErr w:type="spellEnd"/>
       <w:r>
@@ -1361,7 +1361,7 @@
           <w:rFonts w:ascii="Times New Roman" w:hAnsi="Times New Roman" w:cs="Times New Roman"/>
           <w:lang w:eastAsia="zh-TW"/>
         </w:rPr>
-        <w:t xml:space="preserve">-Lemus and </w:t>
+        <w:t xml:space="preserve"> and </w:t>
       </w:r>
       <w:proofErr w:type="spellStart"/>
       <w:r>
@@ -2019,7 +2019,7 @@
                     <pic:cNvPicPr/>
                   </pic:nvPicPr>
                   <pic:blipFill>
-                    <a:blip r:embed="rId7" cstate="print">
+                    <a:blip r:embed="rId8" cstate="print">
                       <a:extLst>
                         <a:ext uri="{28A0092B-C50C-407E-A947-70E740481C1C}">
                           <a14:useLocalDpi xmlns:a14="http://schemas.microsoft.com/office/drawing/2010/main" val="0"/>
@@ -4883,14 +4883,14 @@
         <w:rPr>
           <w:rFonts w:ascii="Times New Roman" w:hAnsi="Times New Roman" w:cs="Times New Roman"/>
         </w:rPr>
-        <w:t>Solís</w:t>
+        <w:t>Solís-Lemus</w:t>
       </w:r>
       <w:proofErr w:type="spellEnd"/>
       <w:r>
         <w:rPr>
           <w:rFonts w:ascii="Times New Roman" w:hAnsi="Times New Roman" w:cs="Times New Roman"/>
         </w:rPr>
-        <w:t xml:space="preserve">-Lemus and </w:t>
+        <w:t xml:space="preserve"> and </w:t>
       </w:r>
       <w:proofErr w:type="spellStart"/>
       <w:r>
@@ -11079,12 +11079,21 @@
           <w:lang w:eastAsia="zh-TW"/>
         </w:rPr>
       </w:pPr>
-      <w:r>
-        <w:rPr>
-          <w:rFonts w:ascii="Times New Roman" w:eastAsia="標楷體" w:hAnsi="Times New Roman" w:cs="Times New Roman"/>
-          <w:lang w:eastAsia="zh-TW"/>
-        </w:rPr>
-        <w:t xml:space="preserve">where </w:t>
+      <w:proofErr w:type="gramStart"/>
+      <w:r>
+        <w:rPr>
+          <w:rFonts w:ascii="Times New Roman" w:eastAsia="標楷體" w:hAnsi="Times New Roman" w:cs="Times New Roman"/>
+          <w:lang w:eastAsia="zh-TW"/>
+        </w:rPr>
+        <w:t>where</w:t>
+      </w:r>
+      <w:proofErr w:type="gramEnd"/>
+      <w:r>
+        <w:rPr>
+          <w:rFonts w:ascii="Times New Roman" w:eastAsia="標楷體" w:hAnsi="Times New Roman" w:cs="Times New Roman"/>
+          <w:lang w:eastAsia="zh-TW"/>
+        </w:rPr>
+        <w:t xml:space="preserve"> </w:t>
       </w:r>
       <m:oMath>
         <m:r>
@@ -11092,18 +11101,9 @@
             <w:rFonts w:ascii="Cambria Math" w:eastAsia="標楷體" w:hAnsi="Cambria Math" w:cs="Times New Roman"/>
             <w:lang w:eastAsia="zh-TW"/>
           </w:rPr>
-          <m:t>s=</m:t>
-        </m:r>
-        <w:proofErr w:type="gramStart"/>
-        <m:r>
-          <w:rPr>
-            <w:rFonts w:ascii="Cambria Math" w:eastAsia="標楷體" w:hAnsi="Cambria Math" w:cs="Times New Roman"/>
-            <w:lang w:eastAsia="zh-TW"/>
-          </w:rPr>
-          <m:t>A,C</m:t>
+          <m:t>s=A,C</m:t>
         </m:r>
       </m:oMath>
-      <w:proofErr w:type="gramEnd"/>
       <w:r>
         <w:rPr>
           <w:rFonts w:ascii="Times New Roman" w:eastAsia="標楷體" w:hAnsi="Times New Roman" w:cs="Times New Roman"/>
@@ -13591,14 +13591,18 @@
         </w:rPr>
         <w:t xml:space="preserve"> (2014) approach</w:t>
       </w:r>
-      <w:ins w:id="0" w:author="Microsoft Office User" w:date="2017-09-21T11:29:00Z">
-        <w:r>
-          <w:rPr>
-            <w:rFonts w:ascii="Times New Roman" w:hAnsi="Times New Roman" w:cs="Times New Roman"/>
-          </w:rPr>
-          <w:t xml:space="preserve"> for Brownian motion and related problems</w:t>
-        </w:r>
-      </w:ins>
+      <w:r>
+        <w:rPr>
+          <w:rFonts w:ascii="Times New Roman" w:hAnsi="Times New Roman" w:cs="Times New Roman"/>
+        </w:rPr>
+        <w:t xml:space="preserve"> for Brownian motion and related </w:t>
+      </w:r>
+      <w:r>
+        <w:rPr>
+          <w:rFonts w:ascii="Times New Roman" w:hAnsi="Times New Roman" w:cs="Times New Roman"/>
+        </w:rPr>
+        <w:t>models</w:t>
+      </w:r>
       <w:r>
         <w:rPr>
           <w:rFonts w:ascii="Times New Roman" w:hAnsi="Times New Roman" w:cs="Times New Roman"/>
@@ -14632,15 +14636,13 @@
         <w:t>treePL</w:t>
       </w:r>
       <w:proofErr w:type="spellEnd"/>
-      <w:ins w:id="1" w:author="Microsoft Office User" w:date="2017-09-21T11:35:00Z">
-        <w:r>
-          <w:rPr>
-            <w:rFonts w:ascii="Times New Roman" w:hAnsi="Times New Roman" w:cs="Times New Roman"/>
-            <w:lang w:eastAsia="zh-TW"/>
-          </w:rPr>
-          <w:t xml:space="preserve"> when optimizing this particular problem</w:t>
-        </w:r>
-      </w:ins>
+      <w:r>
+        <w:rPr>
+          <w:rFonts w:ascii="Times New Roman" w:hAnsi="Times New Roman" w:cs="Times New Roman"/>
+          <w:lang w:eastAsia="zh-TW"/>
+        </w:rPr>
+        <w:t xml:space="preserve"> when optimizing this particular problem</w:t>
+      </w:r>
       <w:r>
         <w:rPr>
           <w:rFonts w:ascii="Times New Roman" w:hAnsi="Times New Roman" w:cs="Times New Roman"/>
@@ -15487,7 +15489,7 @@
                     <pic:cNvPicPr/>
                   </pic:nvPicPr>
                   <pic:blipFill>
-                    <a:blip r:embed="rId8" cstate="print">
+                    <a:blip r:embed="rId9" cstate="print">
                       <a:extLst>
                         <a:ext uri="{28A0092B-C50C-407E-A947-70E740481C1C}">
                           <a14:useLocalDpi xmlns:a14="http://schemas.microsoft.com/office/drawing/2010/main" val="0"/>
@@ -15772,7 +15774,7 @@
           <w:rFonts w:ascii="Times New Roman" w:hAnsi="Times New Roman" w:cs="Times New Roman"/>
           <w:lang w:eastAsia="zh-TW"/>
         </w:rPr>
-        <w:t xml:space="preserve">They differ in the settings for mean change in the </w:t>
+        <w:t xml:space="preserve">They differ in the settings for mean change </w:t>
       </w:r>
       <w:r>
         <w:rPr>
@@ -15780,7 +15782,7 @@
           <w:lang w:eastAsia="zh-TW"/>
         </w:rPr>
         <w:lastRenderedPageBreak/>
-        <w:t xml:space="preserve">hybrid </w:t>
+        <w:t xml:space="preserve">in the hybrid </w:t>
       </w:r>
       <m:oMath>
         <m:r>
@@ -16097,7 +16099,7 @@
           <w:rFonts w:ascii="Times New Roman" w:eastAsia="標楷體" w:hAnsi="Times New Roman" w:cs="Times New Roman"/>
           <w:lang w:eastAsia="zh-TW"/>
         </w:rPr>
-        <w:t xml:space="preserve"> 2 log likelihood units) of the maximum likelihood. One approach to calculate this would be to vary each parameter on its own while holding the others constant. This is convenient and fast to implement, but can result in artificially small confidence intervals. For </w:t>
+        <w:t xml:space="preserve"> 2 log likelihood units) of the maximum likelihood. One approach to calculate this would be to vary each parameter on its own while holding the others constant. This is </w:t>
       </w:r>
       <w:r>
         <w:rPr>
@@ -16105,7 +16107,7 @@
           <w:lang w:eastAsia="zh-TW"/>
         </w:rPr>
         <w:lastRenderedPageBreak/>
-        <w:t xml:space="preserve">example, if two parameters </w:t>
+        <w:t xml:space="preserve">convenient and fast to implement, but can result in artificially small confidence intervals. For example, if two parameters </w:t>
       </w:r>
       <w:r>
         <w:rPr>
@@ -16272,6 +16274,7 @@
           <w:rFonts w:ascii="Times New Roman" w:eastAsia="標楷體" w:hAnsi="Times New Roman" w:cs="Times New Roman"/>
           <w:lang w:eastAsia="zh-TW"/>
         </w:rPr>
+        <w:lastRenderedPageBreak/>
         <w:t xml:space="preserve">We have implemented this model in R (R team 2015) in the </w:t>
       </w:r>
       <w:proofErr w:type="spellStart"/>
@@ -16289,15 +16292,7 @@
           <w:rFonts w:ascii="Times New Roman" w:eastAsia="標楷體" w:hAnsi="Times New Roman" w:cs="Times New Roman"/>
           <w:lang w:eastAsia="zh-TW"/>
         </w:rPr>
-        <w:t xml:space="preserve"> package (on CRAN). It is open source, and includes functions for fitting models on networks, visualizing gene flow on </w:t>
-      </w:r>
-      <w:r>
-        <w:rPr>
-          <w:rFonts w:ascii="Times New Roman" w:eastAsia="標楷體" w:hAnsi="Times New Roman" w:cs="Times New Roman"/>
-          <w:lang w:eastAsia="zh-TW"/>
-        </w:rPr>
-        <w:lastRenderedPageBreak/>
-        <w:t xml:space="preserve">networks, and even simulating random networks. It uses functions or code from </w:t>
+        <w:t xml:space="preserve"> package (on CRAN). It is open source, and includes functions for fitting models on networks, visualizing gene flow on networks, and even simulating random networks. It uses functions or code from </w:t>
       </w:r>
       <w:r>
         <w:rPr>
@@ -16428,7 +16423,7 @@
           <w:rFonts w:ascii="Times New Roman" w:hAnsi="Times New Roman" w:cs="Times New Roman"/>
           <w:lang w:eastAsia="zh-TW"/>
         </w:rPr>
-        <w:t xml:space="preserve">All relevant code and data files in this work can be found at Dryad Digital Repository </w:t>
+        <w:t>All relevant code and data files in this work can be found at Dryad Digital Repository doi</w:t>
       </w:r>
       <w:proofErr w:type="gramStart"/>
       <w:r>
@@ -16436,14 +16431,22 @@
           <w:rFonts w:ascii="Times New Roman" w:hAnsi="Times New Roman" w:cs="Times New Roman"/>
           <w:lang w:eastAsia="zh-TW"/>
         </w:rPr>
-        <w:t>doi:</w:t>
-      </w:r>
-      <w:r>
-        <w:rPr>
-          <w:rFonts w:ascii="Times New Roman" w:hAnsi="Times New Roman" w:cs="Times New Roman"/>
-          <w:lang w:eastAsia="zh-TW"/>
-        </w:rPr>
-        <w:t>10.5061/</w:t>
+        <w:t>:</w:t>
+      </w:r>
+      <w:r>
+        <w:rPr>
+          <w:rFonts w:ascii="Times New Roman" w:hAnsi="Times New Roman" w:cs="Times New Roman"/>
+          <w:lang w:eastAsia="zh-TW"/>
+        </w:rPr>
+        <w:t>10.5061</w:t>
+      </w:r>
+      <w:proofErr w:type="gramEnd"/>
+      <w:r>
+        <w:rPr>
+          <w:rFonts w:ascii="Times New Roman" w:hAnsi="Times New Roman" w:cs="Times New Roman"/>
+          <w:lang w:eastAsia="zh-TW"/>
+        </w:rPr>
+        <w:t>/</w:t>
       </w:r>
       <w:proofErr w:type="spellStart"/>
       <w:r>
@@ -16461,7 +16464,6 @@
         <w:t>xxxx</w:t>
       </w:r>
       <w:proofErr w:type="spellEnd"/>
-      <w:proofErr w:type="gramEnd"/>
       <w:r>
         <w:rPr>
           <w:rFonts w:ascii="Times New Roman" w:hAnsi="Times New Roman" w:cs="Times New Roman"/>
@@ -16618,40 +16620,6 @@
           <w:rFonts w:ascii="Times New Roman" w:hAnsi="Times New Roman" w:cs="Times New Roman"/>
           <w:lang w:eastAsia="zh-TW"/>
         </w:rPr>
-        <w:t xml:space="preserve"> Parameter estimates for </w:t>
-      </w:r>
-      <m:oMath>
-        <m:sSub>
-          <m:sSubPr>
-            <m:ctrlPr>
-              <w:rPr>
-                <w:rFonts w:ascii="Cambria Math" w:hAnsi="Cambria Math" w:cs="Times New Roman"/>
-                <w:i/>
-              </w:rPr>
-            </m:ctrlPr>
-          </m:sSubPr>
-          <m:e>
-            <m:r>
-              <w:rPr>
-                <w:rFonts w:ascii="Cambria Math" w:hAnsi="Cambria Math" w:cs="Times New Roman"/>
-              </w:rPr>
-              <m:t>v</m:t>
-            </m:r>
-          </m:e>
-          <m:sub>
-            <m:r>
-              <w:rPr>
-                <w:rFonts w:ascii="Cambria Math" w:hAnsi="Cambria Math" w:cs="Times New Roman"/>
-              </w:rPr>
-              <m:t>H</m:t>
-            </m:r>
-          </m:sub>
-        </m:sSub>
-      </m:oMath>
-      <w:r>
-        <w:rPr>
-          <w:rFonts w:ascii="Times New Roman" w:hAnsi="Times New Roman" w:cs="Times New Roman"/>
-        </w:rPr>
         <w:t xml:space="preserve"> </w:t>
       </w:r>
       <w:r>
@@ -16659,7 +16627,44 @@
           <w:rFonts w:ascii="Times New Roman" w:hAnsi="Times New Roman" w:cs="Times New Roman"/>
           <w:lang w:eastAsia="zh-TW"/>
         </w:rPr>
-        <w:t xml:space="preserve">and </w:t>
+        <w:t xml:space="preserve">Results were model averaged for a given simulation using </w:t>
+      </w:r>
+      <w:proofErr w:type="spellStart"/>
+      <w:r>
+        <w:rPr>
+          <w:rFonts w:ascii="Times New Roman" w:hAnsi="Times New Roman" w:cs="Times New Roman"/>
+          <w:lang w:eastAsia="zh-TW"/>
+        </w:rPr>
+        <w:t>AICc</w:t>
+      </w:r>
+      <w:proofErr w:type="spellEnd"/>
+      <w:r>
+        <w:rPr>
+          <w:rFonts w:ascii="Times New Roman" w:hAnsi="Times New Roman" w:cs="Times New Roman"/>
+          <w:lang w:eastAsia="zh-TW"/>
+        </w:rPr>
+        <w:t xml:space="preserve"> weights. </w:t>
+      </w:r>
+      <w:r>
+        <w:rPr>
+          <w:rFonts w:ascii="Times New Roman" w:eastAsia="標楷體" w:hAnsi="Times New Roman" w:cs="Times New Roman"/>
+          <w:lang w:eastAsia="zh-TW"/>
+        </w:rPr>
+        <w:t>To examine parameter values, w</w:t>
+      </w:r>
+      <w:r>
+        <w:rPr>
+          <w:rFonts w:ascii="Times New Roman" w:eastAsia="標楷體" w:hAnsi="Times New Roman" w:cs="Times New Roman"/>
+          <w:lang w:eastAsia="zh-TW"/>
+        </w:rPr>
+        <w:t>e looked at deviation (absolute value of the difference between the observed and true parameter value, divided by the true parameter value (if it is nonzero)).</w:t>
+      </w:r>
+      <w:r>
+        <w:rPr>
+          <w:rFonts w:ascii="Times New Roman" w:hAnsi="Times New Roman" w:cs="Times New Roman"/>
+          <w:lang w:eastAsia="zh-TW"/>
+        </w:rPr>
+        <w:t xml:space="preserve"> Across all conditions, </w:t>
       </w:r>
       <m:oMath>
         <m:r>
@@ -16673,117 +16678,19 @@
         <w:rPr>
           <w:rFonts w:ascii="Times New Roman" w:hAnsi="Times New Roman" w:cs="Times New Roman"/>
         </w:rPr>
-        <w:t xml:space="preserve"> were generally centered on the true values, but with large variance between analyses, and without a meaningful difference based on the two dataset sizes we examined. n</w:t>
-      </w:r>
-      <w:bookmarkStart w:id="2" w:name="_GoBack"/>
-      <w:bookmarkEnd w:id="2"/>
-      <w:r>
-        <w:rPr>
-          <w:rFonts w:ascii="Times New Roman" w:hAnsi="Times New Roman" w:cs="Times New Roman"/>
-          <w:lang w:eastAsia="zh-TW"/>
-        </w:rPr>
         <w:t xml:space="preserve"> </w:t>
       </w:r>
-      <w:commentRangeStart w:id="3"/>
-      <w:r>
-        <w:rPr>
-          <w:rFonts w:ascii="Times New Roman" w:hAnsi="Times New Roman" w:cs="Times New Roman"/>
-          <w:lang w:eastAsia="zh-TW"/>
-        </w:rPr>
-        <w:t>Parameter estimates were obtained using searches of (</w:t>
-      </w:r>
-      <w:proofErr w:type="spellStart"/>
-      <w:r>
-        <w:rPr>
-          <w:rFonts w:ascii="Times New Roman" w:hAnsi="Times New Roman" w:cs="Times New Roman"/>
-          <w:lang w:eastAsia="zh-TW"/>
-        </w:rPr>
-        <w:t>i</w:t>
-      </w:r>
-      <w:proofErr w:type="spellEnd"/>
-      <w:r>
-        <w:rPr>
-          <w:rFonts w:ascii="Times New Roman" w:hAnsi="Times New Roman" w:cs="Times New Roman"/>
-          <w:lang w:eastAsia="zh-TW"/>
-        </w:rPr>
-        <w:t>) optimization (ii)</w:t>
-      </w:r>
-      <w:r>
-        <w:rPr>
-          <w:rFonts w:ascii="Times New Roman" w:hAnsi="Times New Roman" w:cs="Times New Roman"/>
-          <w:lang w:eastAsia="zh-TW"/>
-        </w:rPr>
-        <w:t xml:space="preserve"> grid only, </w:t>
-      </w:r>
-      <w:r>
-        <w:rPr>
-          <w:rFonts w:ascii="Times New Roman" w:hAnsi="Times New Roman" w:cs="Times New Roman"/>
-          <w:lang w:eastAsia="zh-TW"/>
-        </w:rPr>
-        <w:t xml:space="preserve">(iii) </w:t>
-      </w:r>
-      <w:r>
-        <w:rPr>
-          <w:rFonts w:ascii="Times New Roman" w:hAnsi="Times New Roman" w:cs="Times New Roman"/>
-          <w:lang w:eastAsia="zh-TW"/>
-        </w:rPr>
-        <w:t>grid first then optimization</w:t>
-      </w:r>
-      <w:r>
-        <w:rPr>
-          <w:rFonts w:ascii="Times New Roman" w:hAnsi="Times New Roman" w:cs="Times New Roman"/>
-          <w:lang w:eastAsia="zh-TW"/>
-        </w:rPr>
-        <w:t xml:space="preserve">. </w:t>
-      </w:r>
-      <w:r>
-        <w:rPr>
-          <w:rFonts w:ascii="Times New Roman" w:hAnsi="Times New Roman" w:cs="Times New Roman"/>
-          <w:lang w:eastAsia="zh-TW"/>
-        </w:rPr>
-        <w:t xml:space="preserve">Overall </w:t>
-      </w:r>
-      <w:r>
-        <w:rPr>
-          <w:rFonts w:ascii="Times New Roman" w:hAnsi="Times New Roman" w:cs="Times New Roman"/>
-          <w:lang w:eastAsia="zh-TW"/>
-        </w:rPr>
-        <w:t>the</w:t>
-      </w:r>
-      <w:r>
-        <w:rPr>
-          <w:rFonts w:ascii="Times New Roman" w:hAnsi="Times New Roman" w:cs="Times New Roman"/>
-          <w:lang w:eastAsia="zh-TW"/>
-        </w:rPr>
-        <w:t xml:space="preserve"> performance</w:t>
-      </w:r>
-      <w:r>
-        <w:rPr>
-          <w:rFonts w:ascii="Times New Roman" w:hAnsi="Times New Roman" w:cs="Times New Roman"/>
-          <w:lang w:eastAsia="zh-TW"/>
-        </w:rPr>
-        <w:t>s depend on the set up of simulation.</w:t>
-      </w:r>
-      <w:r>
-        <w:rPr>
-          <w:rFonts w:ascii="Times New Roman" w:hAnsi="Times New Roman" w:cs="Times New Roman"/>
-          <w:lang w:eastAsia="zh-TW"/>
-        </w:rPr>
-        <w:t xml:space="preserve"> </w:t>
-      </w:r>
-      <w:r>
-        <w:rPr>
-          <w:rFonts w:ascii="Times New Roman" w:hAnsi="Times New Roman" w:cs="Times New Roman"/>
-          <w:lang w:eastAsia="zh-TW"/>
-        </w:rPr>
-        <w:t xml:space="preserve">First, </w:t>
-      </w:r>
-      <w:r>
-        <w:rPr>
-          <w:rFonts w:ascii="Times New Roman" w:hAnsi="Times New Roman" w:cs="Times New Roman"/>
-          <w:lang w:eastAsia="zh-TW"/>
-        </w:rPr>
-        <w:t xml:space="preserve">looking at just the simulations with the best chance for good results (flow rate of 0.5, 100 non-hybrid taxa, 10 hybrid taxa) there was often quite poor correlation between the estimates of parameters </w:t>
+      <w:r>
+        <w:rPr>
+          <w:rFonts w:ascii="Times New Roman" w:hAnsi="Times New Roman" w:cs="Times New Roman"/>
+        </w:rPr>
+        <w:t>estimates had a median deviation of 0.45 (95% of the deviations were between 0 and 4.52)</w:t>
+      </w:r>
+      <w:r>
+        <w:rPr>
+          <w:rFonts w:ascii="Times New Roman" w:hAnsi="Times New Roman" w:cs="Times New Roman"/>
+        </w:rPr>
+        <w:t xml:space="preserve">, </w:t>
       </w:r>
       <m:oMath>
         <m:sSub>
@@ -16817,6 +16724,61 @@
         <w:rPr>
           <w:rFonts w:ascii="Times New Roman" w:hAnsi="Times New Roman" w:cs="Times New Roman"/>
         </w:rPr>
+        <w:t xml:space="preserve"> had a median deviation of 0.98 (0 – 5.87), </w:t>
+      </w:r>
+      <m:oMath>
+        <m:r>
+          <w:rPr>
+            <w:rFonts w:ascii="Cambria Math" w:hAnsi="Cambria Math" w:cs="Times New Roman"/>
+          </w:rPr>
+          <m:t>μ</m:t>
+        </m:r>
+      </m:oMath>
+      <w:r>
+        <w:rPr>
+          <w:rFonts w:ascii="Times New Roman" w:hAnsi="Times New Roman" w:cs="Times New Roman"/>
+        </w:rPr>
+        <w:t xml:space="preserve"> had a median deviation of 0.28 (0.01 – 1.16), and </w:t>
+      </w:r>
+      <m:oMath>
+        <m:sSup>
+          <m:sSupPr>
+            <m:ctrlPr>
+              <w:rPr>
+                <w:rFonts w:ascii="Cambria Math" w:hAnsi="Cambria Math" w:cs="Times New Roman"/>
+                <w:i/>
+              </w:rPr>
+            </m:ctrlPr>
+          </m:sSupPr>
+          <m:e>
+            <m:r>
+              <w:rPr>
+                <w:rFonts w:ascii="Cambria Math" w:hAnsi="Cambria Math" w:cs="Times New Roman"/>
+              </w:rPr>
+              <m:t>σ</m:t>
+            </m:r>
+          </m:e>
+          <m:sup>
+            <m:r>
+              <w:rPr>
+                <w:rFonts w:ascii="Cambria Math" w:hAnsi="Cambria Math" w:cs="Times New Roman"/>
+              </w:rPr>
+              <m:t>2</m:t>
+            </m:r>
+          </m:sup>
+        </m:sSup>
+      </m:oMath>
+      <w:r>
+        <w:rPr>
+          <w:rFonts w:ascii="Times New Roman" w:hAnsi="Times New Roman" w:cs="Times New Roman"/>
+        </w:rPr>
+        <w:t xml:space="preserve"> had a median deviation of 0.20 (0.01 – 7.66).</w:t>
+      </w:r>
+      <w:r>
+        <w:rPr>
+          <w:rFonts w:ascii="Times New Roman" w:hAnsi="Times New Roman" w:cs="Times New Roman"/>
+          <w:lang w:eastAsia="zh-TW"/>
+        </w:rPr>
         <w:t xml:space="preserve"> </w:t>
       </w:r>
       <w:r>
@@ -16824,7 +16786,20 @@
           <w:rFonts w:ascii="Times New Roman" w:hAnsi="Times New Roman" w:cs="Times New Roman"/>
           <w:lang w:eastAsia="zh-TW"/>
         </w:rPr>
-        <w:t xml:space="preserve">and </w:t>
+        <w:t>We report m</w:t>
+      </w:r>
+      <w:r>
+        <w:rPr>
+          <w:rFonts w:ascii="Times New Roman" w:hAnsi="Times New Roman" w:cs="Times New Roman"/>
+          <w:lang w:eastAsia="zh-TW"/>
+        </w:rPr>
+        <w:t xml:space="preserve">odel-averaged parameter estimates for </w:t>
+      </w:r>
+      <w:r>
+        <w:rPr>
+          <w:rFonts w:ascii="Times New Roman" w:hAnsi="Times New Roman" w:cs="Times New Roman"/>
+        </w:rPr>
+        <w:t xml:space="preserve">the most relevant parameters </w:t>
       </w:r>
       <m:oMath>
         <m:r>
@@ -16838,93 +16813,7 @@
         <w:rPr>
           <w:rFonts w:ascii="Times New Roman" w:hAnsi="Times New Roman" w:cs="Times New Roman"/>
         </w:rPr>
-        <w:t xml:space="preserve"> </w:t>
-      </w:r>
-      <w:r>
-        <w:rPr>
-          <w:rFonts w:ascii="Times New Roman" w:hAnsi="Times New Roman" w:cs="Times New Roman"/>
-          <w:lang w:eastAsia="zh-TW"/>
-        </w:rPr>
-        <w:t xml:space="preserve">and the true values (SE, </w:t>
-      </w:r>
-      <m:oMath>
-        <m:r>
-          <w:rPr>
-            <w:rFonts w:ascii="Cambria Math" w:hAnsi="Cambria Math" w:cs="Times New Roman"/>
-          </w:rPr>
-          <m:t>μ</m:t>
-        </m:r>
-      </m:oMath>
-      <w:r>
-        <w:rPr>
-          <w:rFonts w:ascii="Times New Roman" w:hAnsi="Times New Roman" w:cs="Times New Roman"/>
-          <w:lang w:eastAsia="zh-TW"/>
-        </w:rPr>
-        <w:t xml:space="preserve">, and </w:t>
-      </w:r>
-      <m:oMath>
-        <m:sSup>
-          <m:sSupPr>
-            <m:ctrlPr>
-              <w:rPr>
-                <w:rFonts w:ascii="Cambria Math" w:hAnsi="Cambria Math" w:cs="Times New Roman"/>
-                <w:i/>
-              </w:rPr>
-            </m:ctrlPr>
-          </m:sSupPr>
-          <m:e>
-            <m:r>
-              <w:rPr>
-                <w:rFonts w:ascii="Cambria Math" w:hAnsi="Cambria Math" w:cs="Times New Roman"/>
-              </w:rPr>
-              <m:t>σ</m:t>
-            </m:r>
-          </m:e>
-          <m:sup>
-            <m:r>
-              <w:rPr>
-                <w:rFonts w:ascii="Cambria Math" w:hAnsi="Cambria Math" w:cs="Times New Roman"/>
-              </w:rPr>
-              <m:t>2</m:t>
-            </m:r>
-          </m:sup>
-        </m:sSup>
-      </m:oMath>
-      <w:r>
-        <w:rPr>
-          <w:rFonts w:ascii="Times New Roman" w:hAnsi="Times New Roman" w:cs="Times New Roman"/>
-          <w:lang w:eastAsia="zh-TW"/>
-        </w:rPr>
-        <w:t xml:space="preserve"> performed </w:t>
-      </w:r>
-      <w:r>
-        <w:rPr>
-          <w:rFonts w:ascii="Times New Roman" w:hAnsi="Times New Roman" w:cs="Times New Roman"/>
-          <w:lang w:eastAsia="zh-TW"/>
-        </w:rPr>
-        <w:t>far</w:t>
-      </w:r>
-      <w:r>
-        <w:rPr>
-          <w:rFonts w:ascii="Times New Roman" w:hAnsi="Times New Roman" w:cs="Times New Roman"/>
-          <w:lang w:eastAsia="zh-TW"/>
-        </w:rPr>
-        <w:t xml:space="preserve"> better, but they are not interesting parts of our model). Experimenting with the results suggested that model averaging or just taking the parameter estimates from the best model had about the same performance; using models where only </w:t>
-      </w:r>
-      <m:oMath>
-        <m:r>
-          <w:rPr>
-            <w:rFonts w:ascii="Cambria Math" w:hAnsi="Cambria Math" w:cs="Times New Roman"/>
-          </w:rPr>
-          <m:t>β</m:t>
-        </m:r>
-      </m:oMath>
-      <w:r>
-        <w:rPr>
-          <w:rFonts w:ascii="Times New Roman" w:hAnsi="Times New Roman" w:cs="Times New Roman"/>
-          <w:lang w:eastAsia="zh-TW"/>
-        </w:rPr>
-        <w:t xml:space="preserve"> varied performed better than models where </w:t>
+        <w:t xml:space="preserve"> and </w:t>
       </w:r>
       <m:oMath>
         <m:sSub>
@@ -16957,6 +16846,7 @@
       <w:r>
         <w:rPr>
           <w:rFonts w:ascii="Times New Roman" w:hAnsi="Times New Roman" w:cs="Times New Roman"/>
+          <w:lang w:eastAsia="zh-TW"/>
         </w:rPr>
         <w:t xml:space="preserve"> </w:t>
       </w:r>
@@ -16965,443 +16855,6 @@
           <w:rFonts w:ascii="Times New Roman" w:hAnsi="Times New Roman" w:cs="Times New Roman"/>
           <w:lang w:eastAsia="zh-TW"/>
         </w:rPr>
-        <w:t xml:space="preserve">varied. We investigated this, and other elements of the simulation, by </w:t>
-      </w:r>
-      <w:commentRangeStart w:id="4"/>
-      <w:r>
-        <w:rPr>
-          <w:rFonts w:ascii="Times New Roman" w:hAnsi="Times New Roman" w:cs="Times New Roman"/>
-          <w:lang w:eastAsia="zh-TW"/>
-        </w:rPr>
-        <w:t>doing a regression</w:t>
-      </w:r>
-      <w:commentRangeEnd w:id="4"/>
-      <w:r>
-        <w:rPr>
-          <w:rStyle w:val="CommentReference"/>
-        </w:rPr>
-        <w:commentReference w:id="4"/>
-      </w:r>
-      <w:r>
-        <w:rPr>
-          <w:rFonts w:ascii="Times New Roman" w:hAnsi="Times New Roman" w:cs="Times New Roman"/>
-          <w:lang w:eastAsia="zh-TW"/>
-        </w:rPr>
-        <w:t xml:space="preserve"> where we found importance and coefficients of parameters by dredging (using all subsets of the global model, and using </w:t>
-      </w:r>
-      <w:proofErr w:type="spellStart"/>
-      <w:r>
-        <w:rPr>
-          <w:rFonts w:ascii="Times New Roman" w:hAnsi="Times New Roman" w:cs="Times New Roman"/>
-          <w:lang w:eastAsia="zh-TW"/>
-        </w:rPr>
-        <w:t>Akaike</w:t>
-      </w:r>
-      <w:proofErr w:type="spellEnd"/>
-      <w:r>
-        <w:rPr>
-          <w:rFonts w:ascii="Times New Roman" w:hAnsi="Times New Roman" w:cs="Times New Roman"/>
-          <w:lang w:eastAsia="zh-TW"/>
-        </w:rPr>
-        <w:t xml:space="preserve"> weights to calculate importance). This suggested that choosing model-averaged or best model only parameter estimates did not matter much </w:t>
-      </w:r>
-      <w:r>
-        <w:rPr>
-          <w:rFonts w:ascii="Times New Roman" w:hAnsi="Times New Roman" w:cs="Times New Roman"/>
-          <w:lang w:eastAsia="zh-TW"/>
-        </w:rPr>
-        <w:lastRenderedPageBreak/>
-        <w:t xml:space="preserve">(importance of 0.27) but using models with </w:t>
-      </w:r>
-      <m:oMath>
-        <m:sSub>
-          <m:sSubPr>
-            <m:ctrlPr>
-              <w:rPr>
-                <w:rFonts w:ascii="Cambria Math" w:hAnsi="Cambria Math" w:cs="Times New Roman"/>
-                <w:i/>
-              </w:rPr>
-            </m:ctrlPr>
-          </m:sSubPr>
-          <m:e>
-            <m:r>
-              <w:rPr>
-                <w:rFonts w:ascii="Cambria Math" w:hAnsi="Cambria Math" w:cs="Times New Roman"/>
-              </w:rPr>
-              <m:t>v</m:t>
-            </m:r>
-          </m:e>
-          <m:sub>
-            <m:r>
-              <w:rPr>
-                <w:rFonts w:ascii="Cambria Math" w:hAnsi="Cambria Math" w:cs="Times New Roman"/>
-              </w:rPr>
-              <m:t>H</m:t>
-            </m:r>
-          </m:sub>
-        </m:sSub>
-      </m:oMath>
-      <w:r>
-        <w:rPr>
-          <w:rFonts w:ascii="Times New Roman" w:hAnsi="Times New Roman" w:cs="Times New Roman"/>
-        </w:rPr>
-        <w:t xml:space="preserve"> </w:t>
-      </w:r>
-      <w:r>
-        <w:rPr>
-          <w:rFonts w:ascii="Times New Roman" w:hAnsi="Times New Roman" w:cs="Times New Roman"/>
-          <w:lang w:eastAsia="zh-TW"/>
-        </w:rPr>
-        <w:t xml:space="preserve">fixed was important for estimating </w:t>
-      </w:r>
-      <m:oMath>
-        <m:sSub>
-          <m:sSubPr>
-            <m:ctrlPr>
-              <w:rPr>
-                <w:rFonts w:ascii="Cambria Math" w:hAnsi="Cambria Math" w:cs="Times New Roman"/>
-                <w:i/>
-              </w:rPr>
-            </m:ctrlPr>
-          </m:sSubPr>
-          <m:e>
-            <m:r>
-              <w:rPr>
-                <w:rFonts w:ascii="Cambria Math" w:hAnsi="Cambria Math" w:cs="Times New Roman"/>
-              </w:rPr>
-              <m:t>v</m:t>
-            </m:r>
-          </m:e>
-          <m:sub>
-            <m:r>
-              <w:rPr>
-                <w:rFonts w:ascii="Cambria Math" w:hAnsi="Cambria Math" w:cs="Times New Roman"/>
-              </w:rPr>
-              <m:t>H</m:t>
-            </m:r>
-          </m:sub>
-        </m:sSub>
-      </m:oMath>
-      <w:r>
-        <w:rPr>
-          <w:rFonts w:ascii="Times New Roman" w:hAnsi="Times New Roman" w:cs="Times New Roman"/>
-        </w:rPr>
-        <w:t xml:space="preserve"> </w:t>
-      </w:r>
-      <w:r>
-        <w:rPr>
-          <w:rFonts w:ascii="Times New Roman" w:hAnsi="Times New Roman" w:cs="Times New Roman"/>
-          <w:lang w:eastAsia="zh-TW"/>
-        </w:rPr>
-        <w:t xml:space="preserve">(importance of 1.00), less so for </w:t>
-      </w:r>
-      <m:oMath>
-        <m:r>
-          <w:rPr>
-            <w:rFonts w:ascii="Cambria Math" w:hAnsi="Cambria Math" w:cs="Times New Roman"/>
-          </w:rPr>
-          <m:t>β</m:t>
-        </m:r>
-      </m:oMath>
-      <w:r>
-        <w:rPr>
-          <w:rFonts w:ascii="Times New Roman" w:hAnsi="Times New Roman" w:cs="Times New Roman"/>
-          <w:lang w:eastAsia="zh-TW"/>
-        </w:rPr>
-        <w:t xml:space="preserve"> (importance of 0.27) [and important for the other three free parameters], but the sign of the coefficient, negative for both </w:t>
-      </w:r>
-      <m:oMath>
-        <m:sSub>
-          <m:sSubPr>
-            <m:ctrlPr>
-              <w:rPr>
-                <w:rFonts w:ascii="Cambria Math" w:hAnsi="Cambria Math" w:cs="Times New Roman"/>
-                <w:i/>
-              </w:rPr>
-            </m:ctrlPr>
-          </m:sSubPr>
-          <m:e>
-            <m:r>
-              <w:rPr>
-                <w:rFonts w:ascii="Cambria Math" w:hAnsi="Cambria Math" w:cs="Times New Roman"/>
-              </w:rPr>
-              <m:t>v</m:t>
-            </m:r>
-          </m:e>
-          <m:sub>
-            <m:r>
-              <w:rPr>
-                <w:rFonts w:ascii="Cambria Math" w:hAnsi="Cambria Math" w:cs="Times New Roman"/>
-              </w:rPr>
-              <m:t>H</m:t>
-            </m:r>
-          </m:sub>
-        </m:sSub>
-      </m:oMath>
-      <w:r>
-        <w:rPr>
-          <w:rFonts w:ascii="Times New Roman" w:hAnsi="Times New Roman" w:cs="Times New Roman"/>
-          <w:lang w:eastAsia="zh-TW"/>
-        </w:rPr>
-        <w:t xml:space="preserve"> and </w:t>
-      </w:r>
-      <m:oMath>
-        <m:r>
-          <w:rPr>
-            <w:rFonts w:ascii="Cambria Math" w:hAnsi="Cambria Math" w:cs="Times New Roman"/>
-          </w:rPr>
-          <m:t>β</m:t>
-        </m:r>
-      </m:oMath>
-      <w:r>
-        <w:rPr>
-          <w:rFonts w:ascii="Times New Roman" w:hAnsi="Times New Roman" w:cs="Times New Roman"/>
-          <w:lang w:eastAsia="zh-TW"/>
-        </w:rPr>
-        <w:t xml:space="preserve">, suggested that limiting models to those with </w:t>
-      </w:r>
-      <m:oMath>
-        <m:sSub>
-          <m:sSubPr>
-            <m:ctrlPr>
-              <w:rPr>
-                <w:rFonts w:ascii="Cambria Math" w:hAnsi="Cambria Math" w:cs="Times New Roman"/>
-                <w:i/>
-              </w:rPr>
-            </m:ctrlPr>
-          </m:sSubPr>
-          <m:e>
-            <m:r>
-              <w:rPr>
-                <w:rFonts w:ascii="Cambria Math" w:hAnsi="Cambria Math" w:cs="Times New Roman"/>
-              </w:rPr>
-              <m:t>v</m:t>
-            </m:r>
-          </m:e>
-          <m:sub>
-            <m:r>
-              <w:rPr>
-                <w:rFonts w:ascii="Cambria Math" w:hAnsi="Cambria Math" w:cs="Times New Roman"/>
-              </w:rPr>
-              <m:t>H</m:t>
-            </m:r>
-          </m:sub>
-        </m:sSub>
-      </m:oMath>
-      <w:r>
-        <w:rPr>
-          <w:rFonts w:ascii="Times New Roman" w:hAnsi="Times New Roman" w:cs="Times New Roman"/>
-          <w:lang w:eastAsia="zh-TW"/>
-        </w:rPr>
-        <w:t xml:space="preserve"> fixed reduced error in both </w:t>
-      </w:r>
-      <m:oMath>
-        <m:r>
-          <w:rPr>
-            <w:rFonts w:ascii="Cambria Math" w:hAnsi="Cambria Math" w:cs="Times New Roman"/>
-          </w:rPr>
-          <m:t>β</m:t>
-        </m:r>
-      </m:oMath>
-      <w:r>
-        <w:rPr>
-          <w:rFonts w:ascii="Times New Roman" w:hAnsi="Times New Roman" w:cs="Times New Roman"/>
-          <w:lang w:eastAsia="zh-TW"/>
-        </w:rPr>
-        <w:t xml:space="preserve"> and, oddly, </w:t>
-      </w:r>
-      <m:oMath>
-        <m:sSub>
-          <m:sSubPr>
-            <m:ctrlPr>
-              <w:rPr>
-                <w:rFonts w:ascii="Cambria Math" w:hAnsi="Cambria Math" w:cs="Times New Roman"/>
-                <w:i/>
-              </w:rPr>
-            </m:ctrlPr>
-          </m:sSubPr>
-          <m:e>
-            <m:r>
-              <w:rPr>
-                <w:rFonts w:ascii="Cambria Math" w:hAnsi="Cambria Math" w:cs="Times New Roman"/>
-              </w:rPr>
-              <m:t>v</m:t>
-            </m:r>
-          </m:e>
-          <m:sub>
-            <m:r>
-              <w:rPr>
-                <w:rFonts w:ascii="Cambria Math" w:hAnsi="Cambria Math" w:cs="Times New Roman"/>
-              </w:rPr>
-              <m:t>H</m:t>
-            </m:r>
-          </m:sub>
-        </m:sSub>
-      </m:oMath>
-      <w:r>
-        <w:rPr>
-          <w:rFonts w:ascii="Times New Roman" w:hAnsi="Times New Roman" w:cs="Times New Roman"/>
-          <w:lang w:eastAsia="zh-TW"/>
-        </w:rPr>
-        <w:t xml:space="preserve">. </w:t>
-      </w:r>
-      <w:r>
-        <w:rPr>
-          <w:rFonts w:ascii="Times New Roman" w:hAnsi="Times New Roman" w:cs="Times New Roman"/>
-          <w:lang w:eastAsia="zh-TW"/>
-        </w:rPr>
-        <w:t>However, inspecting the parameter estimates coming from trees with each simulation scenario also suggested they performed very similarly.</w:t>
-      </w:r>
-      <w:r>
-        <w:rPr>
-          <w:rFonts w:ascii="Times New Roman" w:hAnsi="Times New Roman" w:cs="Times New Roman"/>
-          <w:lang w:eastAsia="zh-TW"/>
-        </w:rPr>
-        <w:t xml:space="preserve"> </w:t>
-      </w:r>
-      <w:r>
-        <w:rPr>
-          <w:rFonts w:ascii="Times New Roman" w:hAnsi="Times New Roman" w:cs="Times New Roman"/>
-          <w:lang w:eastAsia="zh-TW"/>
-        </w:rPr>
-        <w:t>Summaries later in the paper thus merge trees of both types. F</w:t>
-      </w:r>
-      <w:r>
-        <w:rPr>
-          <w:rFonts w:ascii="Times New Roman" w:hAnsi="Times New Roman" w:cs="Times New Roman"/>
-          <w:lang w:eastAsia="zh-TW"/>
-        </w:rPr>
-        <w:t xml:space="preserve">low and number of hybrid and </w:t>
-      </w:r>
-      <w:proofErr w:type="spellStart"/>
-      <w:r>
-        <w:rPr>
-          <w:rFonts w:ascii="Times New Roman" w:hAnsi="Times New Roman" w:cs="Times New Roman"/>
-          <w:lang w:eastAsia="zh-TW"/>
-        </w:rPr>
-        <w:t>nonhybrid</w:t>
-      </w:r>
-      <w:proofErr w:type="spellEnd"/>
-      <w:r>
-        <w:rPr>
-          <w:rFonts w:ascii="Times New Roman" w:hAnsi="Times New Roman" w:cs="Times New Roman"/>
-          <w:lang w:eastAsia="zh-TW"/>
-        </w:rPr>
-        <w:t xml:space="preserve"> taxa were </w:t>
-      </w:r>
-      <w:r>
-        <w:rPr>
-          <w:rFonts w:ascii="Times New Roman" w:hAnsi="Times New Roman" w:cs="Times New Roman"/>
-          <w:lang w:eastAsia="zh-TW"/>
-        </w:rPr>
-        <w:t>found to be</w:t>
-      </w:r>
-      <w:r>
-        <w:rPr>
-          <w:rFonts w:ascii="Times New Roman" w:hAnsi="Times New Roman" w:cs="Times New Roman"/>
-          <w:lang w:eastAsia="zh-TW"/>
-        </w:rPr>
-        <w:t xml:space="preserve"> important.</w:t>
-      </w:r>
-      <w:commentRangeEnd w:id="3"/>
-      <w:r>
-        <w:rPr>
-          <w:rStyle w:val="CommentReference"/>
-        </w:rPr>
-        <w:commentReference w:id="3"/>
-      </w:r>
-    </w:p>
-    <w:p>
-      <w:pPr>
-        <w:spacing w:line="480" w:lineRule="auto"/>
-        <w:rPr>
-          <w:rFonts w:ascii="Times New Roman" w:hAnsi="Times New Roman" w:cs="Times New Roman"/>
-          <w:lang w:eastAsia="zh-TW"/>
-        </w:rPr>
-      </w:pPr>
-    </w:p>
-    <w:p>
-      <w:pPr>
-        <w:spacing w:line="480" w:lineRule="auto"/>
-        <w:rPr>
-          <w:rFonts w:ascii="Times New Roman" w:hAnsi="Times New Roman" w:cs="Times New Roman"/>
-          <w:lang w:eastAsia="zh-TW"/>
-        </w:rPr>
-      </w:pPr>
-      <w:r>
-        <w:rPr>
-          <w:rFonts w:ascii="Times New Roman" w:hAnsi="Times New Roman" w:cs="Times New Roman"/>
-          <w:lang w:eastAsia="zh-TW"/>
-        </w:rPr>
-        <w:t>We report m</w:t>
-      </w:r>
-      <w:r>
-        <w:rPr>
-          <w:rFonts w:ascii="Times New Roman" w:hAnsi="Times New Roman" w:cs="Times New Roman"/>
-          <w:lang w:eastAsia="zh-TW"/>
-        </w:rPr>
-        <w:t xml:space="preserve">odel-averaged parameter estimates for </w:t>
-      </w:r>
-      <w:r>
-        <w:rPr>
-          <w:rFonts w:ascii="Times New Roman" w:hAnsi="Times New Roman" w:cs="Times New Roman"/>
-        </w:rPr>
-        <w:t xml:space="preserve">the most relevant parameters </w:t>
-      </w:r>
-      <m:oMath>
-        <m:r>
-          <w:rPr>
-            <w:rFonts w:ascii="Cambria Math" w:hAnsi="Cambria Math" w:cs="Times New Roman"/>
-          </w:rPr>
-          <m:t>β</m:t>
-        </m:r>
-      </m:oMath>
-      <w:r>
-        <w:rPr>
-          <w:rFonts w:ascii="Times New Roman" w:hAnsi="Times New Roman" w:cs="Times New Roman"/>
-        </w:rPr>
-        <w:t xml:space="preserve"> and </w:t>
-      </w:r>
-      <m:oMath>
-        <m:sSub>
-          <m:sSubPr>
-            <m:ctrlPr>
-              <w:rPr>
-                <w:rFonts w:ascii="Cambria Math" w:hAnsi="Cambria Math" w:cs="Times New Roman"/>
-                <w:i/>
-              </w:rPr>
-            </m:ctrlPr>
-          </m:sSubPr>
-          <m:e>
-            <m:r>
-              <w:rPr>
-                <w:rFonts w:ascii="Cambria Math" w:hAnsi="Cambria Math" w:cs="Times New Roman"/>
-              </w:rPr>
-              <m:t>v</m:t>
-            </m:r>
-          </m:e>
-          <m:sub>
-            <m:r>
-              <w:rPr>
-                <w:rFonts w:ascii="Cambria Math" w:hAnsi="Cambria Math" w:cs="Times New Roman"/>
-              </w:rPr>
-              <m:t>H</m:t>
-            </m:r>
-          </m:sub>
-        </m:sSub>
-      </m:oMath>
-      <w:r>
-        <w:rPr>
-          <w:rFonts w:ascii="Times New Roman" w:hAnsi="Times New Roman" w:cs="Times New Roman"/>
-          <w:lang w:eastAsia="zh-TW"/>
-        </w:rPr>
-        <w:t xml:space="preserve"> </w:t>
-      </w:r>
-      <w:r>
-        <w:rPr>
-          <w:rFonts w:ascii="Times New Roman" w:hAnsi="Times New Roman" w:cs="Times New Roman"/>
-          <w:lang w:eastAsia="zh-TW"/>
-        </w:rPr>
         <w:t xml:space="preserve">in </w:t>
       </w:r>
       <w:r>
@@ -17423,7 +16876,21 @@
           <w:rFonts w:ascii="Times New Roman" w:hAnsi="Times New Roman" w:cs="Times New Roman"/>
           <w:lang w:eastAsia="zh-TW"/>
         </w:rPr>
-        <w:t xml:space="preserve">3; following the information on importance, above, we grouped results regardless of hybridization type, and only show results with equal flow from both parent species (though results were similar with flow of 10% from one parent and 90% from the other, as well as, oddly, flow from only one parent). The estimates for all parameters, using model averages from the set of all models and from the set of models that had </w:t>
+        <w:t>3</w:t>
+      </w:r>
+      <w:r>
+        <w:rPr>
+          <w:rFonts w:ascii="Times New Roman" w:hAnsi="Times New Roman" w:cs="Times New Roman"/>
+          <w:lang w:eastAsia="zh-TW"/>
+        </w:rPr>
+        <w:t>.</w:t>
+      </w:r>
+      <w:r>
+        <w:rPr>
+          <w:rFonts w:ascii="Times New Roman" w:hAnsi="Times New Roman" w:cs="Times New Roman"/>
+          <w:lang w:eastAsia="zh-TW"/>
+        </w:rPr>
+        <w:t xml:space="preserve"> The estimates for all parameters, using model averages from the set of all models and from the set of models that had </w:t>
       </w:r>
       <m:oMath>
         <m:sSub>
@@ -17510,7 +16977,7 @@
                     <pic:cNvPicPr/>
                   </pic:nvPicPr>
                   <pic:blipFill>
-                    <a:blip r:embed="rId11">
+                    <a:blip r:embed="rId10">
                       <a:extLst>
                         <a:ext uri="{28A0092B-C50C-407E-A947-70E740481C1C}">
                           <a14:useLocalDpi xmlns:a14="http://schemas.microsoft.com/office/drawing/2010/main" val="0"/>
@@ -17701,7 +17168,7 @@
           <w:rFonts w:ascii="Times New Roman" w:hAnsi="Times New Roman" w:cs="Times New Roman"/>
           <w:lang w:eastAsia="zh-TW"/>
         </w:rPr>
-        <w:t xml:space="preserve">Even for </w:t>
+        <w:t xml:space="preserve">Though the median estimates across simulations were fairly close to the true values, the range across simulation replicates was still quite extreme. For example, for 100 taxon trees with 10 hybrids, the “best case” scenario we examined, if </w:t>
       </w:r>
       <m:oMath>
         <m:r>
@@ -17716,7 +17183,14 @@
           <w:rFonts w:ascii="Times New Roman" w:hAnsi="Times New Roman" w:cs="Times New Roman"/>
           <w:lang w:eastAsia="zh-TW"/>
         </w:rPr>
-        <w:t xml:space="preserve">, however, there is cause for concern. Though the median estimates across simulations were fairly close to the true values, the range across simulation replicates was still quite extreme. For example, for 100 taxon trees with 10 hybrids, the “best case” scenario we examined, if </w:t>
+        <w:t xml:space="preserve"> was truly 1.0, indicating no expected bias between the hybrid and the mean of its parents, </w:t>
+      </w:r>
+      <w:r>
+        <w:rPr>
+          <w:rFonts w:ascii="Times New Roman" w:hAnsi="Times New Roman" w:cs="Times New Roman"/>
+          <w:lang w:eastAsia="zh-TW"/>
+        </w:rPr>
+        <w:t xml:space="preserve">the median estimate of </w:t>
       </w:r>
       <m:oMath>
         <m:r>
@@ -17729,9 +17203,74 @@
       <w:r>
         <w:rPr>
           <w:rFonts w:ascii="Times New Roman" w:hAnsi="Times New Roman" w:cs="Times New Roman"/>
-          <w:lang w:eastAsia="zh-TW"/>
-        </w:rPr>
-        <w:t xml:space="preserve"> was truly 1.0, indicating no expected bias between the hybrid and the mean of its parents, estimates of beta ranged from 0.13 to 5.14; that is, if we were looking at an organism whose parent species were each 100g, and we used log(mass) as the trait undergoing Brownian motion, the expected mass of the hybrid would be anywhere from 13g (</w:t>
+        </w:rPr>
+        <w:t xml:space="preserve"> was also 1.0 but </w:t>
+      </w:r>
+      <w:r>
+        <w:rPr>
+          <w:rFonts w:ascii="Times New Roman" w:hAnsi="Times New Roman" w:cs="Times New Roman"/>
+          <w:lang w:eastAsia="zh-TW"/>
+        </w:rPr>
+        <w:t>5% of analyses had estimates below 0.34 or above 30.3. T</w:t>
+      </w:r>
+      <w:r>
+        <w:rPr>
+          <w:rFonts w:ascii="Times New Roman" w:hAnsi="Times New Roman" w:cs="Times New Roman"/>
+          <w:lang w:eastAsia="zh-TW"/>
+        </w:rPr>
+        <w:t>hat is, if we were looking at an organism whose parent species were each 100</w:t>
+      </w:r>
+      <w:r>
+        <w:rPr>
+          <w:rFonts w:ascii="Times New Roman" w:hAnsi="Times New Roman" w:cs="Times New Roman"/>
+          <w:lang w:eastAsia="zh-TW"/>
+        </w:rPr>
+        <w:t xml:space="preserve"> </w:t>
+      </w:r>
+      <w:r>
+        <w:rPr>
+          <w:rFonts w:ascii="Times New Roman" w:hAnsi="Times New Roman" w:cs="Times New Roman"/>
+          <w:lang w:eastAsia="zh-TW"/>
+        </w:rPr>
+        <w:t xml:space="preserve">g, and we used </w:t>
+      </w:r>
+      <w:proofErr w:type="gramStart"/>
+      <w:r>
+        <w:rPr>
+          <w:rFonts w:ascii="Times New Roman" w:hAnsi="Times New Roman" w:cs="Times New Roman"/>
+          <w:lang w:eastAsia="zh-TW"/>
+        </w:rPr>
+        <w:t>log(</w:t>
+      </w:r>
+      <w:proofErr w:type="gramEnd"/>
+      <w:r>
+        <w:rPr>
+          <w:rFonts w:ascii="Times New Roman" w:hAnsi="Times New Roman" w:cs="Times New Roman"/>
+          <w:lang w:eastAsia="zh-TW"/>
+        </w:rPr>
+        <w:t xml:space="preserve">mass) as the trait undergoing Brownian </w:t>
+      </w:r>
+      <w:r>
+        <w:rPr>
+          <w:rFonts w:ascii="Times New Roman" w:hAnsi="Times New Roman" w:cs="Times New Roman"/>
+          <w:lang w:eastAsia="zh-TW"/>
+        </w:rPr>
+        <w:lastRenderedPageBreak/>
+        <w:t xml:space="preserve">motion, the expected mass of the hybrid would be anywhere from </w:t>
+      </w:r>
+      <w:r>
+        <w:rPr>
+          <w:rFonts w:ascii="Times New Roman" w:hAnsi="Times New Roman" w:cs="Times New Roman"/>
+          <w:lang w:eastAsia="zh-TW"/>
+        </w:rPr>
+        <w:t xml:space="preserve">34.2 </w:t>
+      </w:r>
+      <w:r>
+        <w:rPr>
+          <w:rFonts w:ascii="Times New Roman" w:hAnsi="Times New Roman" w:cs="Times New Roman"/>
+          <w:lang w:eastAsia="zh-TW"/>
+        </w:rPr>
+        <w:t>g (</w:t>
       </w:r>
       <m:oMath>
         <m:func>
@@ -17822,7 +17361,14 @@
                         <w:rFonts w:ascii="Cambria Math" w:hAnsi="Cambria Math" w:cs="Times New Roman"/>
                         <w:lang w:eastAsia="zh-TW"/>
                       </w:rPr>
-                      <m:t>0.13</m:t>
+                      <m:t>0.</m:t>
+                    </m:r>
+                    <m:r>
+                      <w:rPr>
+                        <w:rFonts w:ascii="Cambria Math" w:hAnsi="Cambria Math" w:cs="Times New Roman"/>
+                        <w:lang w:eastAsia="zh-TW"/>
+                      </w:rPr>
+                      <m:t>34</m:t>
                     </m:r>
                   </m:e>
                 </m:func>
@@ -17843,7 +17389,21 @@
           <w:rFonts w:ascii="Times New Roman" w:hAnsi="Times New Roman" w:cs="Times New Roman"/>
           <w:lang w:eastAsia="zh-TW"/>
         </w:rPr>
-        <w:t>) to 514g</w:t>
+        <w:t xml:space="preserve">) to </w:t>
+      </w:r>
+      <w:r>
+        <w:rPr>
+          <w:rFonts w:ascii="Times New Roman" w:hAnsi="Times New Roman" w:cs="Times New Roman"/>
+          <w:lang w:eastAsia="zh-TW"/>
+        </w:rPr>
+        <w:t xml:space="preserve">3032 </w:t>
+      </w:r>
+      <w:r>
+        <w:rPr>
+          <w:rFonts w:ascii="Times New Roman" w:hAnsi="Times New Roman" w:cs="Times New Roman"/>
+          <w:lang w:eastAsia="zh-TW"/>
+        </w:rPr>
+        <w:t>g</w:t>
       </w:r>
       <w:r>
         <w:rPr>
@@ -17857,95 +17417,7 @@
           <w:rFonts w:ascii="Times New Roman" w:hAnsi="Times New Roman" w:cs="Times New Roman"/>
           <w:lang w:eastAsia="zh-TW"/>
         </w:rPr>
-        <w:t xml:space="preserve">. Across the range of the </w:t>
-      </w:r>
-      <w:r>
-        <w:rPr>
-          <w:rFonts w:ascii="Times New Roman" w:hAnsi="Times New Roman" w:cs="Times New Roman"/>
-          <w:lang w:eastAsia="zh-TW"/>
-        </w:rPr>
-        <w:t>4370</w:t>
-      </w:r>
-      <w:r>
-        <w:rPr>
-          <w:rFonts w:ascii="Times New Roman" w:hAnsi="Times New Roman" w:cs="Times New Roman"/>
-          <w:lang w:eastAsia="zh-TW"/>
-        </w:rPr>
-        <w:t xml:space="preserve"> </w:t>
-      </w:r>
-      <w:r>
-        <w:rPr>
-          <w:rFonts w:ascii="Times New Roman" w:hAnsi="Times New Roman" w:cs="Times New Roman"/>
-          <w:lang w:eastAsia="zh-TW"/>
-        </w:rPr>
-        <w:t xml:space="preserve">simulations that completed (some with 30 </w:t>
-      </w:r>
-      <w:proofErr w:type="spellStart"/>
-      <w:r>
-        <w:rPr>
-          <w:rFonts w:ascii="Times New Roman" w:hAnsi="Times New Roman" w:cs="Times New Roman"/>
-          <w:lang w:eastAsia="zh-TW"/>
-        </w:rPr>
-        <w:t>nonhybrid</w:t>
-      </w:r>
-      <w:proofErr w:type="spellEnd"/>
-      <w:r>
-        <w:rPr>
-          <w:rFonts w:ascii="Times New Roman" w:hAnsi="Times New Roman" w:cs="Times New Roman"/>
-          <w:lang w:eastAsia="zh-TW"/>
-        </w:rPr>
-        <w:t xml:space="preserve"> taxa and only one hybrid taxon), </w:t>
-      </w:r>
-      <w:r>
-        <w:rPr>
-          <w:rFonts w:ascii="Times New Roman" w:hAnsi="Times New Roman" w:cs="Times New Roman"/>
-          <w:lang w:eastAsia="zh-TW"/>
-        </w:rPr>
-        <w:t xml:space="preserve">where the true value of </w:t>
-      </w:r>
-      <m:oMath>
-        <m:r>
-          <w:rPr>
-            <w:rFonts w:ascii="Cambria Math" w:hAnsi="Cambria Math" w:cs="Times New Roman"/>
-          </w:rPr>
-          <m:t>β</m:t>
-        </m:r>
-      </m:oMath>
-      <w:r>
-        <w:rPr>
-          <w:rFonts w:ascii="Times New Roman" w:hAnsi="Times New Roman" w:cs="Times New Roman"/>
-          <w:lang w:eastAsia="zh-TW"/>
-        </w:rPr>
-        <w:t xml:space="preserve"> was 1, </w:t>
-      </w:r>
-      <w:r>
-        <w:rPr>
-          <w:rFonts w:ascii="Times New Roman" w:hAnsi="Times New Roman" w:cs="Times New Roman"/>
-          <w:lang w:eastAsia="zh-TW"/>
-        </w:rPr>
-        <w:t xml:space="preserve">the expected mass of a hybrid of two 100g species </w:t>
-      </w:r>
-      <w:r>
-        <w:rPr>
-          <w:rFonts w:ascii="Times New Roman" w:hAnsi="Times New Roman" w:cs="Times New Roman"/>
-          <w:lang w:eastAsia="zh-TW"/>
-        </w:rPr>
-        <w:t xml:space="preserve">based on the estimated </w:t>
-      </w:r>
-      <m:oMath>
-        <m:r>
-          <w:rPr>
-            <w:rFonts w:ascii="Cambria Math" w:hAnsi="Cambria Math" w:cs="Times New Roman"/>
-          </w:rPr>
-          <m:t>β</m:t>
-        </m:r>
-      </m:oMath>
-      <w:r>
-        <w:rPr>
-          <w:rFonts w:ascii="Times New Roman" w:hAnsi="Times New Roman" w:cs="Times New Roman"/>
-          <w:lang w:eastAsia="zh-TW"/>
-        </w:rPr>
-        <w:t xml:space="preserve"> could be anywhere from 0.00001g to 10,707,208g. </w:t>
+        <w:t xml:space="preserve">. </w:t>
       </w:r>
     </w:p>
     <w:p>
@@ -18163,7 +17635,7 @@
                     <pic:cNvPicPr/>
                   </pic:nvPicPr>
                   <pic:blipFill>
-                    <a:blip r:embed="rId12">
+                    <a:blip r:embed="rId11">
                       <a:extLst>
                         <a:ext uri="{28A0092B-C50C-407E-A947-70E740481C1C}">
                           <a14:useLocalDpi xmlns:a14="http://schemas.microsoft.com/office/drawing/2010/main" val="0"/>
@@ -18316,21 +17788,7 @@
         <w:rPr>
           <w:rFonts w:ascii="Times New Roman" w:hAnsi="Times New Roman" w:cs="Times New Roman"/>
         </w:rPr>
-        <w:t xml:space="preserve"> the best models in every case had measurement error predicted from the museum specimen regression (these models had 86% of the </w:t>
-      </w:r>
-      <w:proofErr w:type="spellStart"/>
-      <w:r>
-        <w:rPr>
-          <w:rFonts w:ascii="Times New Roman" w:hAnsi="Times New Roman" w:cs="Times New Roman"/>
-        </w:rPr>
-        <w:t>Akaike</w:t>
-      </w:r>
-      <w:proofErr w:type="spellEnd"/>
-      <w:r>
-        <w:rPr>
-          <w:rFonts w:ascii="Times New Roman" w:hAnsi="Times New Roman" w:cs="Times New Roman"/>
-        </w:rPr>
-        <w:t xml:space="preserve"> weight overall). The best model overall was model 3 with museum-predicted measurement error, which has both </w:t>
+        <w:t xml:space="preserve"> the best models in every case had measurement error predicted from the museum specimen regression. The best model overall was model 3 with museum-predicted measurement error, which has both </w:t>
       </w:r>
       <m:oMath>
         <m:r>
@@ -18834,85 +18292,79 @@
         <w:rPr>
           <w:rFonts w:ascii="Times New Roman" w:hAnsi="Times New Roman" w:cs="Times New Roman"/>
         </w:rPr>
-        <w:t xml:space="preserve"> which show stronger hybrid </w:t>
+        <w:t xml:space="preserve"> which show stronger hybrid vigor in hybrid</w:t>
+      </w:r>
+      <w:r>
+        <w:rPr>
+          <w:rFonts w:ascii="Times New Roman" w:hAnsi="Times New Roman" w:cs="Times New Roman"/>
+        </w:rPr>
+        <w:t xml:space="preserve">, </w:t>
+      </w:r>
+      <w:r>
+        <w:rPr>
+          <w:rFonts w:ascii="Times New Roman" w:hAnsi="Times New Roman" w:cs="Times New Roman"/>
+        </w:rPr>
+        <w:t>the 95</w:t>
+      </w:r>
+      <w:r>
+        <w:rPr>
+          <w:rFonts w:ascii="Times New Roman" w:hAnsi="Times New Roman" w:cs="Times New Roman"/>
+        </w:rPr>
+        <w:t xml:space="preserve"> </w:t>
+      </w:r>
+      <w:r>
+        <w:rPr>
+          <w:rFonts w:ascii="Times New Roman" w:hAnsi="Times New Roman" w:cs="Times New Roman"/>
+        </w:rPr>
+        <w:t>percent confidence interval (</w:t>
+      </w:r>
+      <w:r>
+        <w:rPr>
+          <w:rFonts w:ascii="Times New Roman" w:hAnsi="Times New Roman" w:cs="Times New Roman"/>
+        </w:rPr>
+        <w:t>CI</w:t>
+      </w:r>
+      <w:r>
+        <w:rPr>
+          <w:rFonts w:ascii="Times New Roman" w:hAnsi="Times New Roman" w:cs="Times New Roman"/>
+        </w:rPr>
+        <w:t>)</w:t>
+      </w:r>
+      <w:r>
+        <w:rPr>
+          <w:rFonts w:ascii="Times New Roman" w:hAnsi="Times New Roman" w:cs="Times New Roman"/>
+        </w:rPr>
+        <w:t xml:space="preserve"> is </w:t>
+      </w:r>
+      <w:r>
+        <w:rPr>
+          <w:rFonts w:ascii="Times New Roman" w:hAnsi="Times New Roman" w:cs="Times New Roman"/>
+        </w:rPr>
+        <w:t>0</w:t>
+      </w:r>
+      <w:r>
+        <w:rPr>
+          <w:rFonts w:ascii="Times New Roman" w:hAnsi="Times New Roman" w:cs="Times New Roman"/>
+        </w:rPr>
+        <w:t>.</w:t>
+      </w:r>
+      <w:r>
+        <w:rPr>
+          <w:rFonts w:ascii="Times New Roman" w:hAnsi="Times New Roman" w:cs="Times New Roman"/>
+        </w:rPr>
+        <w:t>4</w:t>
+      </w:r>
+      <w:r>
+        <w:rPr>
+          <w:rFonts w:ascii="Times New Roman" w:hAnsi="Times New Roman" w:cs="Times New Roman"/>
+        </w:rPr>
+        <w:t xml:space="preserve"> to </w:t>
       </w:r>
       <w:r>
         <w:rPr>
           <w:rFonts w:ascii="Times New Roman" w:hAnsi="Times New Roman" w:cs="Times New Roman"/>
         </w:rPr>
         <w:lastRenderedPageBreak/>
-        <w:t>vigor in hybrid</w:t>
-      </w:r>
-      <w:r>
-        <w:rPr>
-          <w:rFonts w:ascii="Times New Roman" w:hAnsi="Times New Roman" w:cs="Times New Roman"/>
-        </w:rPr>
-        <w:t xml:space="preserve">, </w:t>
-      </w:r>
-      <w:r>
-        <w:rPr>
-          <w:rFonts w:ascii="Times New Roman" w:hAnsi="Times New Roman" w:cs="Times New Roman"/>
-        </w:rPr>
-        <w:t>the 95</w:t>
-      </w:r>
-      <w:r>
-        <w:rPr>
-          <w:rFonts w:ascii="Times New Roman" w:hAnsi="Times New Roman" w:cs="Times New Roman"/>
-        </w:rPr>
-        <w:t xml:space="preserve"> </w:t>
-      </w:r>
-      <w:r>
-        <w:rPr>
-          <w:rFonts w:ascii="Times New Roman" w:hAnsi="Times New Roman" w:cs="Times New Roman"/>
-        </w:rPr>
-        <w:t>percent confidence interval (</w:t>
-      </w:r>
-      <w:r>
-        <w:rPr>
-          <w:rFonts w:ascii="Times New Roman" w:hAnsi="Times New Roman" w:cs="Times New Roman"/>
-        </w:rPr>
-        <w:t>CI</w:t>
-      </w:r>
-      <w:r>
-        <w:rPr>
-          <w:rFonts w:ascii="Times New Roman" w:hAnsi="Times New Roman" w:cs="Times New Roman"/>
-        </w:rPr>
-        <w:t>)</w:t>
-      </w:r>
-      <w:r>
-        <w:rPr>
-          <w:rFonts w:ascii="Times New Roman" w:hAnsi="Times New Roman" w:cs="Times New Roman"/>
-        </w:rPr>
-        <w:t xml:space="preserve"> is </w:t>
-      </w:r>
-      <w:r>
-        <w:rPr>
-          <w:rFonts w:ascii="Times New Roman" w:hAnsi="Times New Roman" w:cs="Times New Roman"/>
-        </w:rPr>
-        <w:t>0</w:t>
-      </w:r>
-      <w:r>
-        <w:rPr>
-          <w:rFonts w:ascii="Times New Roman" w:hAnsi="Times New Roman" w:cs="Times New Roman"/>
-        </w:rPr>
-        <w:t>.</w:t>
-      </w:r>
-      <w:r>
-        <w:rPr>
-          <w:rFonts w:ascii="Times New Roman" w:hAnsi="Times New Roman" w:cs="Times New Roman"/>
-        </w:rPr>
-        <w:t>4</w:t>
-      </w:r>
-      <w:r>
-        <w:rPr>
-          <w:rFonts w:ascii="Times New Roman" w:hAnsi="Times New Roman" w:cs="Times New Roman"/>
-        </w:rPr>
-        <w:t xml:space="preserve"> to </w:t>
-      </w:r>
-      <w:r>
-        <w:rPr>
-          <w:rFonts w:ascii="Times New Roman" w:hAnsi="Times New Roman" w:cs="Times New Roman"/>
-        </w:rPr>
         <w:t>3</w:t>
       </w:r>
       <w:r>
@@ -19080,15 +18532,16 @@
       </w:pPr>
       <w:r>
         <w:rPr>
-          <w:rFonts w:ascii="Times New Roman" w:hAnsi="Times New Roman" w:cs="Times New Roman"/>
           <w:noProof/>
+          <w:sz w:val="18"/>
+          <w:szCs w:val="18"/>
           <w:lang w:eastAsia="en-US"/>
         </w:rPr>
         <w:drawing>
-          <wp:inline distT="0" distB="0" distL="0" distR="0" wp14:anchorId="3A048B02" wp14:editId="71344AC9">
-            <wp:extent cx="5943600" cy="1744980"/>
-            <wp:effectExtent l="0" t="0" r="0" b="7620"/>
-            <wp:docPr id="3" name="Picture 3"/>
+          <wp:inline distT="0" distB="0" distL="0" distR="0" wp14:anchorId="061E4BFA" wp14:editId="50C6DEE2">
+            <wp:extent cx="5943600" cy="1903095"/>
+            <wp:effectExtent l="0" t="0" r="0" b="1905"/>
+            <wp:docPr id="5" name="Picture 5"/>
             <wp:cNvGraphicFramePr>
               <a:graphicFrameLocks xmlns:a="http://schemas.openxmlformats.org/drawingml/2006/main" noChangeAspect="1"/>
             </wp:cNvGraphicFramePr>
@@ -19096,11 +18549,11 @@
               <a:graphicData uri="http://schemas.openxmlformats.org/drawingml/2006/picture">
                 <pic:pic xmlns:pic="http://schemas.openxmlformats.org/drawingml/2006/picture">
                   <pic:nvPicPr>
-                    <pic:cNvPr id="3" name="EmpiricalResults.png"/>
+                    <pic:cNvPr id="0" name="EmpiricalResults.png"/>
                     <pic:cNvPicPr/>
                   </pic:nvPicPr>
                   <pic:blipFill>
-                    <a:blip r:embed="rId13">
+                    <a:blip r:embed="rId12">
                       <a:extLst>
                         <a:ext uri="{28A0092B-C50C-407E-A947-70E740481C1C}">
                           <a14:useLocalDpi xmlns:a14="http://schemas.microsoft.com/office/drawing/2010/main" val="0"/>
@@ -19114,7 +18567,7 @@
                   <pic:spPr>
                     <a:xfrm>
                       <a:off x="0" y="0"/>
-                      <a:ext cx="5943600" cy="1744980"/>
+                      <a:ext cx="5943600" cy="1903095"/>
                     </a:xfrm>
                     <a:prstGeom prst="rect">
                       <a:avLst/>
@@ -19125,12 +18578,6 @@
             </a:graphic>
           </wp:inline>
         </w:drawing>
-      </w:r>
-      <w:r>
-        <w:rPr>
-          <w:rStyle w:val="CommentReference"/>
-        </w:rPr>
-        <w:commentReference w:id="5"/>
       </w:r>
     </w:p>
     <w:p>
@@ -19799,10 +19246,10 @@
           <w:lang w:eastAsia="en-US"/>
         </w:rPr>
         <w:drawing>
-          <wp:inline distT="0" distB="0" distL="0" distR="0" wp14:anchorId="036DAA03" wp14:editId="211FF9B0">
-            <wp:extent cx="5943600" cy="2285676"/>
+          <wp:inline distT="0" distB="0" distL="0" distR="0" wp14:anchorId="0ECCD9C6" wp14:editId="08BFBEC4">
+            <wp:extent cx="5943600" cy="2971800"/>
             <wp:effectExtent l="0" t="0" r="0" b="0"/>
-            <wp:docPr id="7" name="Picture 2"/>
+            <wp:docPr id="6" name="Picture 6"/>
             <wp:cNvGraphicFramePr>
               <a:graphicFrameLocks xmlns:a="http://schemas.openxmlformats.org/drawingml/2006/main" noChangeAspect="1"/>
             </wp:cNvGraphicFramePr>
@@ -19810,36 +19257,29 @@
               <a:graphicData uri="http://schemas.openxmlformats.org/drawingml/2006/picture">
                 <pic:pic xmlns:pic="http://schemas.openxmlformats.org/drawingml/2006/picture">
                   <pic:nvPicPr>
-                    <pic:cNvPr id="0" name="Picture 2"/>
-                    <pic:cNvPicPr>
-                      <a:picLocks noChangeAspect="1" noChangeArrowheads="1"/>
-                    </pic:cNvPicPr>
+                    <pic:cNvPr id="0" name="Fig5.png"/>
+                    <pic:cNvPicPr/>
                   </pic:nvPicPr>
                   <pic:blipFill>
-                    <a:blip r:embed="rId14" cstate="print">
+                    <a:blip r:embed="rId13">
                       <a:extLst>
                         <a:ext uri="{28A0092B-C50C-407E-A947-70E740481C1C}">
                           <a14:useLocalDpi xmlns:a14="http://schemas.microsoft.com/office/drawing/2010/main" val="0"/>
                         </a:ext>
                       </a:extLst>
                     </a:blip>
-                    <a:srcRect/>
                     <a:stretch>
                       <a:fillRect/>
                     </a:stretch>
                   </pic:blipFill>
-                  <pic:spPr bwMode="auto">
+                  <pic:spPr>
                     <a:xfrm>
                       <a:off x="0" y="0"/>
-                      <a:ext cx="5943600" cy="2285676"/>
+                      <a:ext cx="5943600" cy="2971800"/>
                     </a:xfrm>
                     <a:prstGeom prst="rect">
                       <a:avLst/>
                     </a:prstGeom>
-                    <a:noFill/>
-                    <a:ln>
-                      <a:noFill/>
-                    </a:ln>
                   </pic:spPr>
                 </pic:pic>
               </a:graphicData>
@@ -19869,38 +19309,37 @@
           <w:rFonts w:ascii="Times New Roman" w:eastAsia="標楷體" w:hAnsi="Times New Roman" w:cs="Times New Roman"/>
           <w:lang w:eastAsia="zh-TW"/>
         </w:rPr>
-        <w:t>. The adapt</w:t>
-      </w:r>
-      <w:r>
-        <w:rPr>
-          <w:rFonts w:ascii="Times New Roman" w:eastAsia="標楷體" w:hAnsi="Times New Roman" w:cs="Times New Roman"/>
-          <w:lang w:eastAsia="zh-TW"/>
-        </w:rPr>
-        <w:t xml:space="preserve">ive confidence intervals for the free parameters of the best model for cichlids (top) and for </w:t>
-      </w:r>
-      <w:proofErr w:type="spellStart"/>
-      <w:r>
-        <w:rPr>
-          <w:rFonts w:ascii="Times New Roman" w:eastAsia="標楷體" w:hAnsi="Times New Roman" w:cs="Times New Roman"/>
-          <w:i/>
-          <w:lang w:eastAsia="zh-TW"/>
-        </w:rPr>
-        <w:t>Nicotiana</w:t>
-      </w:r>
-      <w:proofErr w:type="spellEnd"/>
-      <w:r>
-        <w:rPr>
-          <w:rFonts w:ascii="Times New Roman" w:eastAsia="標楷體" w:hAnsi="Times New Roman" w:cs="Times New Roman"/>
-          <w:lang w:eastAsia="zh-TW"/>
-        </w:rPr>
-        <w:t xml:space="preserve"> (bottom)</w:t>
-      </w:r>
-      <w:r>
-        <w:rPr>
-          <w:rFonts w:ascii="Times New Roman" w:eastAsia="標楷體" w:hAnsi="Times New Roman" w:cs="Times New Roman"/>
-          <w:lang w:eastAsia="zh-TW"/>
-        </w:rPr>
-        <w:t>. In each plot the vertical axis represents the negative log likelihood value and the horizontal axis represents a wide parameter range. The red dot at the lowest y-axis value represent</w:t>
+        <w:t xml:space="preserve">. </w:t>
+      </w:r>
+      <w:proofErr w:type="gramStart"/>
+      <w:r>
+        <w:rPr>
+          <w:rFonts w:ascii="Times New Roman" w:eastAsia="標楷體" w:hAnsi="Times New Roman" w:cs="Times New Roman"/>
+          <w:lang w:eastAsia="zh-TW"/>
+        </w:rPr>
+        <w:t>The adapt</w:t>
+      </w:r>
+      <w:r>
+        <w:rPr>
+          <w:rFonts w:ascii="Times New Roman" w:eastAsia="標楷體" w:hAnsi="Times New Roman" w:cs="Times New Roman"/>
+          <w:lang w:eastAsia="zh-TW"/>
+        </w:rPr>
+        <w:t>ive confidence intervals for the free parameters of the best model for cichlids</w:t>
+      </w:r>
+      <w:r>
+        <w:rPr>
+          <w:rFonts w:ascii="Times New Roman" w:eastAsia="標楷體" w:hAnsi="Times New Roman" w:cs="Times New Roman"/>
+          <w:lang w:eastAsia="zh-TW"/>
+        </w:rPr>
+        <w:t>.</w:t>
+      </w:r>
+      <w:proofErr w:type="gramEnd"/>
+      <w:r>
+        <w:rPr>
+          <w:rFonts w:ascii="Times New Roman" w:eastAsia="標楷體" w:hAnsi="Times New Roman" w:cs="Times New Roman"/>
+          <w:lang w:eastAsia="zh-TW"/>
+        </w:rPr>
+        <w:t xml:space="preserve"> In each plot the vertical axis represents the negative log likelihood value and the horizontal axis represents a wide parameter range. The red dot at the lowest y-axis value represent</w:t>
       </w:r>
       <w:r>
         <w:rPr>
@@ -19995,6 +19434,7 @@
           <w:rFonts w:ascii="Times New Roman" w:hAnsi="Times New Roman" w:cs="Times New Roman"/>
           <w:b/>
         </w:rPr>
+        <w:lastRenderedPageBreak/>
         <w:t>D</w:t>
       </w:r>
       <w:r>
@@ -20020,7 +19460,6 @@
         <w:rPr>
           <w:rFonts w:ascii="Times New Roman" w:hAnsi="Times New Roman" w:cs="Times New Roman"/>
         </w:rPr>
-        <w:lastRenderedPageBreak/>
         <w:t xml:space="preserve">Our new approach allows analysis of trait data on a phylogenetic network. </w:t>
       </w:r>
       <w:r>
@@ -20317,7 +19756,21 @@
           <w:rFonts w:ascii="Times New Roman" w:hAnsi="Times New Roman" w:cs="Times New Roman"/>
           <w:lang w:eastAsia="zh-TW"/>
         </w:rPr>
-        <w:t xml:space="preserve"> also had substantial measurement error, but not enough to wipe out the phylogenetic history. The results suggest that hybrids perform better in droughts than their parent species, though this is not statistically significant given the confidence interval. However, it might point the way to further studies about drought tolerance, an area that will be of increasing importance. </w:t>
+        <w:t xml:space="preserve"> also had substantial measurement error, but not enough to wipe out the phylogenetic history. The results </w:t>
+      </w:r>
+      <w:r>
+        <w:rPr>
+          <w:rFonts w:ascii="Times New Roman" w:hAnsi="Times New Roman" w:cs="Times New Roman"/>
+          <w:lang w:eastAsia="zh-TW"/>
+        </w:rPr>
+        <w:t>hint</w:t>
+      </w:r>
+      <w:r>
+        <w:rPr>
+          <w:rFonts w:ascii="Times New Roman" w:hAnsi="Times New Roman" w:cs="Times New Roman"/>
+          <w:lang w:eastAsia="zh-TW"/>
+        </w:rPr>
+        <w:t xml:space="preserve"> that hybrids perform better in droughts than their parent species, though this is not statistically significant given the confidence interval. However, it might point the way to further studies about drought tolerance, an area that will be of increasing importance. </w:t>
       </w:r>
     </w:p>
     <w:p>
@@ -20339,6 +19792,7 @@
         <w:rPr>
           <w:rFonts w:ascii="Times New Roman" w:hAnsi="Times New Roman" w:cs="Times New Roman"/>
         </w:rPr>
+        <w:lastRenderedPageBreak/>
         <w:t>Several approaches have been proposed for inferring different rates along the branch for a given phylogenetic tree (</w:t>
       </w:r>
       <w:proofErr w:type="spellStart"/>
@@ -20381,7 +19835,7 @@
           <w:rFonts w:ascii="Times New Roman" w:hAnsi="Times New Roman" w:cs="Times New Roman"/>
           <w:lang w:eastAsia="zh-TW"/>
         </w:rPr>
-        <w:t xml:space="preserve"> and Beaulieu et al. 2012</w:t>
+        <w:t xml:space="preserve"> Beaulieu et al. 2012</w:t>
       </w:r>
       <w:r>
         <w:rPr>
@@ -20394,7 +19848,6 @@
           <w:rFonts w:ascii="Times New Roman" w:hAnsi="Times New Roman" w:cs="Times New Roman"/>
           <w:lang w:eastAsia="zh-TW"/>
         </w:rPr>
-        <w:lastRenderedPageBreak/>
         <w:t>and it would be useful to extend our work to allow for this heterogeneity.</w:t>
       </w:r>
       <w:r>
@@ -20597,6 +20050,7 @@
           <w:rFonts w:ascii="Times New Roman" w:hAnsi="Times New Roman" w:cs="Times New Roman"/>
           <w:lang w:eastAsia="zh-TW"/>
         </w:rPr>
+        <w:lastRenderedPageBreak/>
         <w:t xml:space="preserve">A key input to our method is a phylogenetic network. There are an increasing number of </w:t>
       </w:r>
     </w:p>
@@ -20613,7 +20067,6 @@
           <w:rFonts w:ascii="Times New Roman" w:hAnsi="Times New Roman" w:cs="Times New Roman"/>
           <w:lang w:eastAsia="zh-TW"/>
         </w:rPr>
-        <w:lastRenderedPageBreak/>
         <w:t>approaches to inferring these (</w:t>
       </w:r>
       <w:proofErr w:type="spellStart"/>
@@ -20636,7 +20089,7 @@
           <w:rFonts w:ascii="Times New Roman" w:hAnsi="Times New Roman" w:cs="Times New Roman"/>
           <w:lang w:eastAsia="zh-TW"/>
         </w:rPr>
-        <w:t>s</w:t>
+        <w:t>s-Lemus</w:t>
       </w:r>
       <w:proofErr w:type="spellEnd"/>
       <w:r>
@@ -20644,7 +20097,7 @@
           <w:rFonts w:ascii="Times New Roman" w:hAnsi="Times New Roman" w:cs="Times New Roman"/>
           <w:lang w:eastAsia="zh-TW"/>
         </w:rPr>
-        <w:t xml:space="preserve">-Lemus and </w:t>
+        <w:t xml:space="preserve"> and </w:t>
       </w:r>
       <w:proofErr w:type="spellStart"/>
       <w:r>
@@ -20803,7 +20256,7 @@
           <w:rFonts w:ascii="Times New Roman" w:hAnsi="Times New Roman" w:cs="Times New Roman"/>
           <w:lang w:eastAsia="zh-TW"/>
         </w:rPr>
-        <w:t>Solís</w:t>
+        <w:t>Solís-Lemus</w:t>
       </w:r>
       <w:proofErr w:type="spellEnd"/>
       <w:r>
@@ -20811,7 +20264,7 @@
           <w:rFonts w:ascii="Times New Roman" w:hAnsi="Times New Roman" w:cs="Times New Roman"/>
           <w:lang w:eastAsia="zh-TW"/>
         </w:rPr>
-        <w:t xml:space="preserve">-Lemus and </w:t>
+        <w:t xml:space="preserve"> and </w:t>
       </w:r>
       <w:proofErr w:type="spellStart"/>
       <w:r>
@@ -20980,6 +20433,31 @@
           <w:rFonts w:ascii="Times New Roman" w:hAnsi="Times New Roman" w:cs="Times New Roman"/>
           <w:lang w:eastAsia="zh-TW"/>
         </w:rPr>
+        <w:t xml:space="preserve">Sam </w:t>
+      </w:r>
+      <w:proofErr w:type="spellStart"/>
+      <w:r>
+        <w:rPr>
+          <w:rFonts w:ascii="Times New Roman" w:hAnsi="Times New Roman" w:cs="Times New Roman"/>
+          <w:lang w:eastAsia="zh-TW"/>
+        </w:rPr>
+        <w:t>Borstein</w:t>
+      </w:r>
+      <w:proofErr w:type="spellEnd"/>
+      <w:r>
+        <w:rPr>
+          <w:rFonts w:ascii="Times New Roman" w:hAnsi="Times New Roman" w:cs="Times New Roman"/>
+          <w:lang w:eastAsia="zh-TW"/>
+        </w:rPr>
+        <w:t xml:space="preserve"> provided key insights into cichlid natural history. </w:t>
+      </w:r>
+      <w:bookmarkStart w:id="0" w:name="_GoBack"/>
+      <w:bookmarkEnd w:id="0"/>
+      <w:r>
+        <w:rPr>
+          <w:rFonts w:ascii="Times New Roman" w:hAnsi="Times New Roman" w:cs="Times New Roman"/>
+          <w:lang w:eastAsia="zh-TW"/>
+        </w:rPr>
         <w:t xml:space="preserve">We </w:t>
       </w:r>
       <w:r>
@@ -20987,36 +20465,21 @@
           <w:rFonts w:ascii="Times New Roman" w:hAnsi="Times New Roman" w:cs="Times New Roman"/>
           <w:lang w:eastAsia="zh-TW"/>
         </w:rPr>
-        <w:t>also thank the National Institute for Biological and Mathematical Synthesis (</w:t>
-      </w:r>
-      <w:proofErr w:type="spellStart"/>
-      <w:r>
-        <w:rPr>
-          <w:rFonts w:ascii="Times New Roman" w:hAnsi="Times New Roman" w:cs="Times New Roman"/>
-          <w:lang w:eastAsia="zh-TW"/>
-        </w:rPr>
-        <w:t>NIMBioS</w:t>
-      </w:r>
-      <w:proofErr w:type="spellEnd"/>
-      <w:r>
-        <w:rPr>
-          <w:rFonts w:ascii="Times New Roman" w:hAnsi="Times New Roman" w:cs="Times New Roman"/>
-          <w:lang w:eastAsia="zh-TW"/>
-        </w:rPr>
-        <w:t>)</w:t>
+        <w:t xml:space="preserve">also </w:t>
+      </w:r>
+      <w:r>
+        <w:rPr>
+          <w:rFonts w:ascii="Times New Roman" w:hAnsi="Times New Roman" w:cs="Times New Roman"/>
+          <w:lang w:eastAsia="zh-TW"/>
+        </w:rPr>
+        <w:lastRenderedPageBreak/>
+        <w:t>thank the National Institute for Biological and Mathematical Synthesis (NIMBioS)</w:t>
       </w:r>
       <w:r>
         <w:rPr>
           <w:rFonts w:ascii="Times New Roman" w:eastAsia="Times New Roman" w:hAnsi="Times New Roman" w:cs="Times New Roman"/>
         </w:rPr>
-        <w:t xml:space="preserve">, an Institute sponsored by the National Science Foundation, the U.S. </w:t>
-      </w:r>
-      <w:r>
-        <w:rPr>
-          <w:rFonts w:ascii="Times New Roman" w:eastAsia="Times New Roman" w:hAnsi="Times New Roman" w:cs="Times New Roman"/>
-        </w:rPr>
-        <w:lastRenderedPageBreak/>
-        <w:t>Department of Homeland Security, and the U.S. Department of Agriculture through NSF Award #EF-0832858, with additional support from The University of Tennessee, Knoxville</w:t>
+        <w:t>, an Institute sponsored by the National Science Foundation, the U.S. Department of Homeland Security, and the U.S. Department of Agriculture through NSF Award #EF-0832858, with additional support from The University of Tennessee, Knoxville</w:t>
       </w:r>
       <w:r>
         <w:rPr>
@@ -21447,14 +20910,14 @@
         <w:rPr>
           <w:rFonts w:ascii="Times New Roman" w:hAnsi="Times New Roman" w:cs="Times New Roman"/>
         </w:rPr>
-        <w:t>, K., Carl, P., Mullen, K.M., Peterson, B.G. 2011</w:t>
+        <w:t xml:space="preserve">, K., Carl, P., Mullen, K.M., Peterson, B.G. </w:t>
       </w:r>
       <w:proofErr w:type="gramStart"/>
       <w:r>
         <w:rPr>
           <w:rFonts w:ascii="Times New Roman" w:hAnsi="Times New Roman" w:cs="Times New Roman"/>
         </w:rPr>
-        <w:t>​.​</w:t>
+        <w:t>2011​.​</w:t>
       </w:r>
       <w:proofErr w:type="gramEnd"/>
       <w:r>
@@ -21464,6 +20927,7 @@
         <w:t xml:space="preserve"> Differential Evolution with​ ​DE-</w:t>
       </w:r>
       <w:proofErr w:type="spellStart"/>
+      <w:proofErr w:type="gramStart"/>
       <w:r>
         <w:rPr>
           <w:rFonts w:ascii="Times New Roman" w:hAnsi="Times New Roman" w:cs="Times New Roman"/>
@@ -21475,7 +20939,14 @@
         <w:rPr>
           <w:rFonts w:ascii="Times New Roman" w:hAnsi="Times New Roman" w:cs="Times New Roman"/>
         </w:rPr>
-        <w:t>​:​ An Application to Non-Convex Portfolio Optimization.​ ​The R Journal, 3(1), 27-34.</w:t>
+        <w:t>​:</w:t>
+      </w:r>
+      <w:proofErr w:type="gramEnd"/>
+      <w:r>
+        <w:rPr>
+          <w:rFonts w:ascii="Times New Roman" w:hAnsi="Times New Roman" w:cs="Times New Roman"/>
+        </w:rPr>
+        <w:t>​ An Application to Non-Convex Portfolio Optimization.​ ​The R Journal, 3(1), 27-34.</w:t>
       </w:r>
       <w:r>
         <w:rPr>
@@ -21556,14 +21027,14 @@
         <w:rPr>
           <w:rFonts w:ascii="Times New Roman" w:hAnsi="Times New Roman" w:cs="Times New Roman"/>
         </w:rPr>
-        <w:t xml:space="preserve"> </w:t>
+        <w:t xml:space="preserve"> S.</w:t>
       </w:r>
       <w:proofErr w:type="gramStart"/>
       <w:r>
         <w:rPr>
           <w:rFonts w:ascii="Times New Roman" w:hAnsi="Times New Roman" w:cs="Times New Roman"/>
         </w:rPr>
-        <w:t>S.,</w:t>
+        <w:t>,</w:t>
       </w:r>
       <w:proofErr w:type="spellStart"/>
       <w:r>
@@ -21835,7 +21306,7 @@
           <w:rFonts w:ascii="Times New Roman" w:hAnsi="Times New Roman" w:cs="Times New Roman"/>
           <w:lang w:eastAsia="zh-TW"/>
         </w:rPr>
-        <w:t>Karsch</w:t>
+        <w:t>Karsch-Mizrachi</w:t>
       </w:r>
       <w:proofErr w:type="spellEnd"/>
       <w:r>
@@ -21843,7 +21314,7 @@
           <w:rFonts w:ascii="Times New Roman" w:hAnsi="Times New Roman" w:cs="Times New Roman"/>
           <w:lang w:eastAsia="zh-TW"/>
         </w:rPr>
-        <w:t xml:space="preserve">-Mizrachi L., </w:t>
+        <w:t xml:space="preserve"> L., </w:t>
       </w:r>
       <w:proofErr w:type="spellStart"/>
       <w:r>
@@ -21891,7 +21362,7 @@
           <w:rFonts w:ascii="Times New Roman" w:hAnsi="Times New Roman" w:cs="Times New Roman"/>
           <w:lang w:eastAsia="zh-TW"/>
         </w:rPr>
-        <w:t xml:space="preserve">. Nucleic Acids Res. </w:t>
+        <w:t xml:space="preserve">. </w:t>
       </w:r>
       <w:proofErr w:type="gramStart"/>
       <w:r>
@@ -21899,16 +21370,9 @@
           <w:rFonts w:ascii="Times New Roman" w:hAnsi="Times New Roman" w:cs="Times New Roman"/>
           <w:lang w:eastAsia="zh-TW"/>
         </w:rPr>
-        <w:t>33:D</w:t>
+        <w:t>Nucleic Acids Res. 33:D34-D38.</w:t>
       </w:r>
       <w:proofErr w:type="gramEnd"/>
-      <w:r>
-        <w:rPr>
-          <w:rFonts w:ascii="Times New Roman" w:hAnsi="Times New Roman" w:cs="Times New Roman"/>
-          <w:lang w:eastAsia="zh-TW"/>
-        </w:rPr>
-        <w:t>34-D38.</w:t>
-      </w:r>
     </w:p>
     <w:p>
       <w:pPr>
@@ -22826,7 +22290,7 @@
         </w:rPr>
         <w:t xml:space="preserve">. World Wide Web electronic publication. </w:t>
       </w:r>
-      <w:hyperlink r:id="rId15" w:history="1">
+      <w:hyperlink r:id="rId14" w:history="1">
         <w:r>
           <w:rPr>
             <w:rStyle w:val="Hyperlink"/>
@@ -23425,7 +22889,14 @@
         <w:rPr>
           <w:rFonts w:ascii="Times New Roman" w:hAnsi="Times New Roman" w:cs="Times New Roman"/>
         </w:rPr>
-        <w:t>hybridization and incomplete lineage sorting. American Naturalist</w:t>
+        <w:t xml:space="preserve">hybridization and incomplete lineage sorting. </w:t>
+      </w:r>
+      <w:proofErr w:type="gramStart"/>
+      <w:r>
+        <w:rPr>
+          <w:rFonts w:ascii="Times New Roman" w:hAnsi="Times New Roman" w:cs="Times New Roman"/>
+        </w:rPr>
+        <w:t>American Naturalist</w:t>
       </w:r>
       <w:r>
         <w:rPr>
@@ -23434,33 +22905,26 @@
         </w:rPr>
         <w:t xml:space="preserve"> </w:t>
       </w:r>
-      <w:proofErr w:type="gramStart"/>
-      <w:r>
-        <w:rPr>
-          <w:rFonts w:ascii="Times New Roman" w:hAnsi="Times New Roman" w:cs="Times New Roman"/>
-        </w:rPr>
-        <w:t>174:E</w:t>
+      <w:r>
+        <w:rPr>
+          <w:rFonts w:ascii="Times New Roman" w:hAnsi="Times New Roman" w:cs="Times New Roman"/>
+        </w:rPr>
+        <w:t>174:E54</w:t>
+      </w:r>
+      <w:r>
+        <w:rPr>
+          <w:rFonts w:ascii="Times New Roman" w:hAnsi="Times New Roman" w:cs="Times New Roman"/>
+          <w:lang w:eastAsia="zh-TW"/>
+        </w:rPr>
+        <w:t>-</w:t>
+      </w:r>
+      <w:r>
+        <w:rPr>
+          <w:rFonts w:ascii="Times New Roman" w:hAnsi="Times New Roman" w:cs="Times New Roman"/>
+        </w:rPr>
+        <w:t>70.</w:t>
       </w:r>
       <w:proofErr w:type="gramEnd"/>
-      <w:r>
-        <w:rPr>
-          <w:rFonts w:ascii="Times New Roman" w:hAnsi="Times New Roman" w:cs="Times New Roman"/>
-        </w:rPr>
-        <w:t>54</w:t>
-      </w:r>
-      <w:r>
-        <w:rPr>
-          <w:rFonts w:ascii="Times New Roman" w:hAnsi="Times New Roman" w:cs="Times New Roman"/>
-          <w:lang w:eastAsia="zh-TW"/>
-        </w:rPr>
-        <w:t>-</w:t>
-      </w:r>
-      <w:r>
-        <w:rPr>
-          <w:rFonts w:ascii="Times New Roman" w:hAnsi="Times New Roman" w:cs="Times New Roman"/>
-        </w:rPr>
-        <w:t>70.</w:t>
-      </w:r>
     </w:p>
     <w:p>
       <w:pPr>
@@ -23856,7 +23320,7 @@
         </w:rPr>
         <w:t xml:space="preserve">Maddison, W.P. and Maddison D.R. 2011. Mesquite: a modular system for evolutionary analysis. Version 2.75 </w:t>
       </w:r>
-      <w:hyperlink r:id="rId16" w:history="1">
+      <w:hyperlink r:id="rId15" w:history="1">
         <w:r>
           <w:rPr>
             <w:rStyle w:val="Hyperlink"/>
@@ -24521,6 +23985,7 @@
         <w:t xml:space="preserve"> L.J. 2012. </w:t>
       </w:r>
       <w:proofErr w:type="spellStart"/>
+      <w:proofErr w:type="gramStart"/>
       <w:r>
         <w:rPr>
           <w:rFonts w:ascii="Times New Roman" w:hAnsi="Times New Roman" w:cs="Times New Roman"/>
@@ -24529,12 +23994,45 @@
         <w:t>phytools</w:t>
       </w:r>
       <w:proofErr w:type="spellEnd"/>
-      <w:r>
-        <w:rPr>
-          <w:rFonts w:ascii="Times New Roman" w:hAnsi="Times New Roman" w:cs="Times New Roman"/>
-          <w:lang w:eastAsia="zh-TW"/>
-        </w:rPr>
-        <w:t xml:space="preserve">: An R package for phylogenetic comparative </w:t>
+      <w:proofErr w:type="gramEnd"/>
+      <w:r>
+        <w:rPr>
+          <w:rFonts w:ascii="Times New Roman" w:hAnsi="Times New Roman" w:cs="Times New Roman"/>
+          <w:lang w:eastAsia="zh-TW"/>
+        </w:rPr>
+        <w:t xml:space="preserve">: An R package for phylogenetic comparative biology(and other things). Methods </w:t>
+      </w:r>
+      <w:proofErr w:type="spellStart"/>
+      <w:r>
+        <w:rPr>
+          <w:rFonts w:ascii="Times New Roman" w:hAnsi="Times New Roman" w:cs="Times New Roman"/>
+          <w:lang w:eastAsia="zh-TW"/>
+        </w:rPr>
+        <w:t>Evol</w:t>
+      </w:r>
+      <w:proofErr w:type="spellEnd"/>
+      <w:r>
+        <w:rPr>
+          <w:rFonts w:ascii="Times New Roman" w:hAnsi="Times New Roman" w:cs="Times New Roman"/>
+          <w:lang w:eastAsia="zh-TW"/>
+        </w:rPr>
+        <w:t xml:space="preserve">. </w:t>
+      </w:r>
+      <w:proofErr w:type="spellStart"/>
+      <w:r>
+        <w:rPr>
+          <w:rFonts w:ascii="Times New Roman" w:hAnsi="Times New Roman" w:cs="Times New Roman"/>
+          <w:lang w:eastAsia="zh-TW"/>
+        </w:rPr>
+        <w:t>Evol</w:t>
+      </w:r>
+      <w:proofErr w:type="spellEnd"/>
+      <w:r>
+        <w:rPr>
+          <w:rFonts w:ascii="Times New Roman" w:hAnsi="Times New Roman" w:cs="Times New Roman"/>
+          <w:lang w:eastAsia="zh-TW"/>
+        </w:rPr>
+        <w:t xml:space="preserve">. 3:217-223. </w:t>
       </w:r>
       <w:proofErr w:type="gramStart"/>
       <w:r>
@@ -24542,7 +24040,7 @@
           <w:rFonts w:ascii="Times New Roman" w:hAnsi="Times New Roman" w:cs="Times New Roman"/>
           <w:lang w:eastAsia="zh-TW"/>
         </w:rPr>
-        <w:t>biology(</w:t>
+        <w:t>doi:10.1111</w:t>
       </w:r>
       <w:proofErr w:type="gramEnd"/>
       <w:r>
@@ -24550,49 +24048,8 @@
           <w:rFonts w:ascii="Times New Roman" w:hAnsi="Times New Roman" w:cs="Times New Roman"/>
           <w:lang w:eastAsia="zh-TW"/>
         </w:rPr>
-        <w:t xml:space="preserve">and other things). Methods </w:t>
-      </w:r>
-      <w:proofErr w:type="spellStart"/>
-      <w:r>
-        <w:rPr>
-          <w:rFonts w:ascii="Times New Roman" w:hAnsi="Times New Roman" w:cs="Times New Roman"/>
-          <w:lang w:eastAsia="zh-TW"/>
-        </w:rPr>
-        <w:t>Evol</w:t>
-      </w:r>
-      <w:proofErr w:type="spellEnd"/>
-      <w:r>
-        <w:rPr>
-          <w:rFonts w:ascii="Times New Roman" w:hAnsi="Times New Roman" w:cs="Times New Roman"/>
-          <w:lang w:eastAsia="zh-TW"/>
-        </w:rPr>
-        <w:t xml:space="preserve">. </w:t>
-      </w:r>
-      <w:proofErr w:type="spellStart"/>
-      <w:r>
-        <w:rPr>
-          <w:rFonts w:ascii="Times New Roman" w:hAnsi="Times New Roman" w:cs="Times New Roman"/>
-          <w:lang w:eastAsia="zh-TW"/>
-        </w:rPr>
-        <w:t>Evol</w:t>
-      </w:r>
-      <w:proofErr w:type="spellEnd"/>
-      <w:r>
-        <w:rPr>
-          <w:rFonts w:ascii="Times New Roman" w:hAnsi="Times New Roman" w:cs="Times New Roman"/>
-          <w:lang w:eastAsia="zh-TW"/>
-        </w:rPr>
-        <w:t>. 3:217-223. doi:10.1111/j.2041-210X.</w:t>
-      </w:r>
-      <w:proofErr w:type="gramStart"/>
-      <w:r>
-        <w:rPr>
-          <w:rFonts w:ascii="Times New Roman" w:hAnsi="Times New Roman" w:cs="Times New Roman"/>
-          <w:lang w:eastAsia="zh-TW"/>
-        </w:rPr>
-        <w:t>2011.00169.x</w:t>
-      </w:r>
-      <w:proofErr w:type="gramEnd"/>
+        <w:t>/j.2041-210X.2011.00169.x</w:t>
+      </w:r>
     </w:p>
     <w:p>
       <w:pPr>
@@ -24861,7 +24318,7 @@
           <w:rFonts w:ascii="Times New Roman" w:hAnsi="Times New Roman" w:cs="Times New Roman"/>
           <w:lang w:eastAsia="zh-TW"/>
         </w:rPr>
-        <w:t>s</w:t>
+        <w:t>s-Lemus</w:t>
       </w:r>
       <w:proofErr w:type="spellEnd"/>
       <w:r>
@@ -24869,7 +24326,7 @@
           <w:rFonts w:ascii="Times New Roman" w:hAnsi="Times New Roman" w:cs="Times New Roman"/>
           <w:lang w:eastAsia="zh-TW"/>
         </w:rPr>
-        <w:t xml:space="preserve">-Lemus C. and </w:t>
+        <w:t xml:space="preserve"> C. and </w:t>
       </w:r>
       <w:proofErr w:type="spellStart"/>
       <w:r>
@@ -25315,7 +24772,7 @@
     <w:p/>
     <w:p/>
     <w:sectPr>
-      <w:footerReference w:type="default" r:id="rId17"/>
+      <w:footerReference w:type="default" r:id="rId16"/>
       <w:pgSz w:w="12240" w:h="15840"/>
       <w:pgMar w:top="1440" w:right="1440" w:bottom="1440" w:left="1440" w:header="720" w:footer="720" w:gutter="0"/>
       <w:lnNumType w:countBy="1" w:restart="continuous"/>
@@ -25323,59 +24780,6 @@
     </w:sectPr>
   </w:body>
 </w:document>
-</file>
-
-<file path=word/comments.xml><?xml version="1.0" encoding="utf-8"?>
-<w:comments xmlns:wpc="http://schemas.microsoft.com/office/word/2010/wordprocessingCanvas" xmlns:mo="http://schemas.microsoft.com/office/mac/office/2008/main" xmlns:mc="http://schemas.openxmlformats.org/markup-compatibility/2006" xmlns:mv="urn:schemas-microsoft-com:mac:vml" xmlns:o="urn:schemas-microsoft-com:office:office" xmlns:r="http://schemas.openxmlformats.org/officeDocument/2006/relationships" xmlns:m="http://schemas.openxmlformats.org/officeDocument/2006/math" xmlns:v="urn:schemas-microsoft-com:vml" xmlns:wp14="http://schemas.microsoft.com/office/word/2010/wordprocessingDrawing" xmlns:wp="http://schemas.openxmlformats.org/drawingml/2006/wordprocessingDrawing" xmlns:w10="urn:schemas-microsoft-com:office:word" xmlns:w="http://schemas.openxmlformats.org/wordprocessingml/2006/main" xmlns:w14="http://schemas.microsoft.com/office/word/2010/wordml" xmlns:w15="http://schemas.microsoft.com/office/word/2012/wordml" xmlns:wpg="http://schemas.microsoft.com/office/word/2010/wordprocessingGroup" xmlns:wpi="http://schemas.microsoft.com/office/word/2010/wordprocessingInk" xmlns:wne="http://schemas.microsoft.com/office/word/2006/wordml" xmlns:wps="http://schemas.microsoft.com/office/word/2010/wordprocessingShape" mc:Ignorable="w14 w15 wp14">
-  <w:comment w:id="4" w:author="Microsoft Office 使用者" w:date="2017-09-18T10:43:00Z" w:initials="Office">
-    <w:p>
-      <w:pPr>
-        <w:pStyle w:val="CommentText"/>
-      </w:pPr>
-      <w:r>
-        <w:rPr>
-          <w:rStyle w:val="CommentReference"/>
-        </w:rPr>
-        <w:annotationRef/>
-      </w:r>
-      <w:r>
-        <w:t>Tony saw this analysis in lab/office, but not in current files.</w:t>
-      </w:r>
-    </w:p>
-  </w:comment>
-  <w:comment w:id="3" w:author="Microsoft Office 使用者" w:date="2017-09-18T10:44:00Z" w:initials="Office">
-    <w:p>
-      <w:pPr>
-        <w:pStyle w:val="CommentText"/>
-      </w:pPr>
-      <w:r>
-        <w:rPr>
-          <w:rStyle w:val="CommentReference"/>
-        </w:rPr>
-        <w:annotationRef/>
-      </w:r>
-      <w:r>
-        <w:t xml:space="preserve">Please help updating </w:t>
-      </w:r>
-    </w:p>
-  </w:comment>
-  <w:comment w:id="5" w:author="Microsoft Office 使用者" w:date="2017-09-02T09:52:00Z" w:initials="Office">
-    <w:p>
-      <w:pPr>
-        <w:pStyle w:val="CommentText"/>
-      </w:pPr>
-      <w:r>
-        <w:rPr>
-          <w:rStyle w:val="CommentReference"/>
-        </w:rPr>
-        <w:annotationRef/>
-      </w:r>
-      <w:r>
-        <w:t xml:space="preserve">Tony sees SE and SE^2 in this table, are they in square relationship? </w:t>
-      </w:r>
-    </w:p>
-  </w:comment>
-</w:comments>
 </file>
 
 <file path=word/commentsExtended.xml><?xml version="1.0" encoding="utf-8"?>
@@ -25387,7 +24791,7 @@
 </file>
 
 <file path=word/endnotes.xml><?xml version="1.0" encoding="utf-8"?>
-<w:endnotes xmlns:wpc="http://schemas.microsoft.com/office/word/2010/wordprocessingCanvas" xmlns:mo="http://schemas.microsoft.com/office/mac/office/2008/main" xmlns:mc="http://schemas.openxmlformats.org/markup-compatibility/2006" xmlns:mv="urn:schemas-microsoft-com:mac:vml" xmlns:o="urn:schemas-microsoft-com:office:office" xmlns:r="http://schemas.openxmlformats.org/officeDocument/2006/relationships" xmlns:m="http://schemas.openxmlformats.org/officeDocument/2006/math" xmlns:v="urn:schemas-microsoft-com:vml" xmlns:wp14="http://schemas.microsoft.com/office/word/2010/wordprocessingDrawing" xmlns:wp="http://schemas.openxmlformats.org/drawingml/2006/wordprocessingDrawing" xmlns:w10="urn:schemas-microsoft-com:office:word" xmlns:w="http://schemas.openxmlformats.org/wordprocessingml/2006/main" xmlns:w14="http://schemas.microsoft.com/office/word/2010/wordml" xmlns:w15="http://schemas.microsoft.com/office/word/2012/wordml" xmlns:wpg="http://schemas.microsoft.com/office/word/2010/wordprocessingGroup" xmlns:wpi="http://schemas.microsoft.com/office/word/2010/wordprocessingInk" xmlns:wne="http://schemas.microsoft.com/office/word/2006/wordml" xmlns:wps="http://schemas.microsoft.com/office/word/2010/wordprocessingShape" mc:Ignorable="w14 w15 wp14">
+<w:endnotes xmlns:wpc="http://schemas.microsoft.com/office/word/2010/wordprocessingCanvas" xmlns:mo="http://schemas.microsoft.com/office/mac/office/2008/main" xmlns:mc="http://schemas.openxmlformats.org/markup-compatibility/2006" xmlns:mv="urn:schemas-microsoft-com:mac:vml" xmlns:o="urn:schemas-microsoft-com:office:office" xmlns:r="http://schemas.openxmlformats.org/officeDocument/2006/relationships" xmlns:m="http://schemas.openxmlformats.org/officeDocument/2006/math" xmlns:v="urn:schemas-microsoft-com:vml" xmlns:wp14="http://schemas.microsoft.com/office/word/2010/wordprocessingDrawing" xmlns:wp="http://schemas.openxmlformats.org/drawingml/2006/wordprocessingDrawing" xmlns:w10="urn:schemas-microsoft-com:office:word" xmlns:w="http://schemas.openxmlformats.org/wordprocessingml/2006/main" xmlns:w14="http://schemas.microsoft.com/office/word/2010/wordml" xmlns:wpg="http://schemas.microsoft.com/office/word/2010/wordprocessingGroup" xmlns:wpi="http://schemas.microsoft.com/office/word/2010/wordprocessingInk" xmlns:wne="http://schemas.microsoft.com/office/word/2006/wordml" xmlns:wps="http://schemas.microsoft.com/office/word/2010/wordprocessingShape" mc:Ignorable="w14 wp14">
   <w:endnote w:type="separator" w:id="-1">
     <w:p>
       <w:r>
@@ -25406,7 +24810,7 @@
 </file>
 
 <file path=word/footer1.xml><?xml version="1.0" encoding="utf-8"?>
-<w:ftr xmlns:wpc="http://schemas.microsoft.com/office/word/2010/wordprocessingCanvas" xmlns:mo="http://schemas.microsoft.com/office/mac/office/2008/main" xmlns:mc="http://schemas.openxmlformats.org/markup-compatibility/2006" xmlns:mv="urn:schemas-microsoft-com:mac:vml" xmlns:o="urn:schemas-microsoft-com:office:office" xmlns:r="http://schemas.openxmlformats.org/officeDocument/2006/relationships" xmlns:m="http://schemas.openxmlformats.org/officeDocument/2006/math" xmlns:v="urn:schemas-microsoft-com:vml" xmlns:wp14="http://schemas.microsoft.com/office/word/2010/wordprocessingDrawing" xmlns:wp="http://schemas.openxmlformats.org/drawingml/2006/wordprocessingDrawing" xmlns:w10="urn:schemas-microsoft-com:office:word" xmlns:w="http://schemas.openxmlformats.org/wordprocessingml/2006/main" xmlns:w14="http://schemas.microsoft.com/office/word/2010/wordml" xmlns:w15="http://schemas.microsoft.com/office/word/2012/wordml" xmlns:wpg="http://schemas.microsoft.com/office/word/2010/wordprocessingGroup" xmlns:wpi="http://schemas.microsoft.com/office/word/2010/wordprocessingInk" xmlns:wne="http://schemas.microsoft.com/office/word/2006/wordml" xmlns:wps="http://schemas.microsoft.com/office/word/2010/wordprocessingShape" mc:Ignorable="w14 w15 wp14">
+<w:ftr xmlns:wpc="http://schemas.microsoft.com/office/word/2010/wordprocessingCanvas" xmlns:mo="http://schemas.microsoft.com/office/mac/office/2008/main" xmlns:mc="http://schemas.openxmlformats.org/markup-compatibility/2006" xmlns:mv="urn:schemas-microsoft-com:mac:vml" xmlns:o="urn:schemas-microsoft-com:office:office" xmlns:r="http://schemas.openxmlformats.org/officeDocument/2006/relationships" xmlns:m="http://schemas.openxmlformats.org/officeDocument/2006/math" xmlns:v="urn:schemas-microsoft-com:vml" xmlns:wp14="http://schemas.microsoft.com/office/word/2010/wordprocessingDrawing" xmlns:wp="http://schemas.openxmlformats.org/drawingml/2006/wordprocessingDrawing" xmlns:w10="urn:schemas-microsoft-com:office:word" xmlns:w="http://schemas.openxmlformats.org/wordprocessingml/2006/main" xmlns:w14="http://schemas.microsoft.com/office/word/2010/wordml" xmlns:wpg="http://schemas.microsoft.com/office/word/2010/wordprocessingGroup" xmlns:wpi="http://schemas.microsoft.com/office/word/2010/wordprocessingInk" xmlns:wne="http://schemas.microsoft.com/office/word/2006/wordml" xmlns:wps="http://schemas.microsoft.com/office/word/2010/wordprocessingShape" mc:Ignorable="w14 wp14">
   <w:sdt>
     <w:sdtPr>
       <w:id w:val="-261535330"/>
@@ -25438,7 +24842,7 @@
           <w:rPr>
             <w:noProof/>
           </w:rPr>
-          <w:t>20</w:t>
+          <w:t>12</w:t>
         </w:r>
         <w:r>
           <w:rPr>
@@ -25454,7 +24858,7 @@
 </file>
 
 <file path=word/footnotes.xml><?xml version="1.0" encoding="utf-8"?>
-<w:footnotes xmlns:wpc="http://schemas.microsoft.com/office/word/2010/wordprocessingCanvas" xmlns:mo="http://schemas.microsoft.com/office/mac/office/2008/main" xmlns:mc="http://schemas.openxmlformats.org/markup-compatibility/2006" xmlns:mv="urn:schemas-microsoft-com:mac:vml" xmlns:o="urn:schemas-microsoft-com:office:office" xmlns:r="http://schemas.openxmlformats.org/officeDocument/2006/relationships" xmlns:m="http://schemas.openxmlformats.org/officeDocument/2006/math" xmlns:v="urn:schemas-microsoft-com:vml" xmlns:wp14="http://schemas.microsoft.com/office/word/2010/wordprocessingDrawing" xmlns:wp="http://schemas.openxmlformats.org/drawingml/2006/wordprocessingDrawing" xmlns:w10="urn:schemas-microsoft-com:office:word" xmlns:w="http://schemas.openxmlformats.org/wordprocessingml/2006/main" xmlns:w14="http://schemas.microsoft.com/office/word/2010/wordml" xmlns:w15="http://schemas.microsoft.com/office/word/2012/wordml" xmlns:wpg="http://schemas.microsoft.com/office/word/2010/wordprocessingGroup" xmlns:wpi="http://schemas.microsoft.com/office/word/2010/wordprocessingInk" xmlns:wne="http://schemas.microsoft.com/office/word/2006/wordml" xmlns:wps="http://schemas.microsoft.com/office/word/2010/wordprocessingShape" mc:Ignorable="w14 w15 wp14">
+<w:footnotes xmlns:wpc="http://schemas.microsoft.com/office/word/2010/wordprocessingCanvas" xmlns:mo="http://schemas.microsoft.com/office/mac/office/2008/main" xmlns:mc="http://schemas.openxmlformats.org/markup-compatibility/2006" xmlns:mv="urn:schemas-microsoft-com:mac:vml" xmlns:o="urn:schemas-microsoft-com:office:office" xmlns:r="http://schemas.openxmlformats.org/officeDocument/2006/relationships" xmlns:m="http://schemas.openxmlformats.org/officeDocument/2006/math" xmlns:v="urn:schemas-microsoft-com:vml" xmlns:wp14="http://schemas.microsoft.com/office/word/2010/wordprocessingDrawing" xmlns:wp="http://schemas.openxmlformats.org/drawingml/2006/wordprocessingDrawing" xmlns:w10="urn:schemas-microsoft-com:office:word" xmlns:w="http://schemas.openxmlformats.org/wordprocessingml/2006/main" xmlns:w14="http://schemas.microsoft.com/office/word/2010/wordml" xmlns:wpg="http://schemas.microsoft.com/office/word/2010/wordprocessingGroup" xmlns:wpi="http://schemas.microsoft.com/office/word/2010/wordprocessingInk" xmlns:wne="http://schemas.microsoft.com/office/word/2006/wordml" xmlns:wps="http://schemas.microsoft.com/office/word/2010/wordprocessingShape" mc:Ignorable="w14 wp14">
   <w:footnote w:type="separator" w:id="-1">
     <w:p>
       <w:r>
@@ -25473,7 +24877,7 @@
 </file>
 
 <file path=word/numbering.xml><?xml version="1.0" encoding="utf-8"?>
-<w:numbering xmlns:wpc="http://schemas.microsoft.com/office/word/2010/wordprocessingCanvas" xmlns:mo="http://schemas.microsoft.com/office/mac/office/2008/main" xmlns:mc="http://schemas.openxmlformats.org/markup-compatibility/2006" xmlns:mv="urn:schemas-microsoft-com:mac:vml" xmlns:o="urn:schemas-microsoft-com:office:office" xmlns:r="http://schemas.openxmlformats.org/officeDocument/2006/relationships" xmlns:m="http://schemas.openxmlformats.org/officeDocument/2006/math" xmlns:v="urn:schemas-microsoft-com:vml" xmlns:wp14="http://schemas.microsoft.com/office/word/2010/wordprocessingDrawing" xmlns:wp="http://schemas.openxmlformats.org/drawingml/2006/wordprocessingDrawing" xmlns:w10="urn:schemas-microsoft-com:office:word" xmlns:w="http://schemas.openxmlformats.org/wordprocessingml/2006/main" xmlns:w14="http://schemas.microsoft.com/office/word/2010/wordml" xmlns:w15="http://schemas.microsoft.com/office/word/2012/wordml" xmlns:wpg="http://schemas.microsoft.com/office/word/2010/wordprocessingGroup" xmlns:wpi="http://schemas.microsoft.com/office/word/2010/wordprocessingInk" xmlns:wne="http://schemas.microsoft.com/office/word/2006/wordml" xmlns:wps="http://schemas.microsoft.com/office/word/2010/wordprocessingShape" mc:Ignorable="w14 w15 wp14">
+<w:numbering xmlns:wpc="http://schemas.microsoft.com/office/word/2010/wordprocessingCanvas" xmlns:mo="http://schemas.microsoft.com/office/mac/office/2008/main" xmlns:mc="http://schemas.openxmlformats.org/markup-compatibility/2006" xmlns:mv="urn:schemas-microsoft-com:mac:vml" xmlns:o="urn:schemas-microsoft-com:office:office" xmlns:r="http://schemas.openxmlformats.org/officeDocument/2006/relationships" xmlns:m="http://schemas.openxmlformats.org/officeDocument/2006/math" xmlns:v="urn:schemas-microsoft-com:vml" xmlns:wp14="http://schemas.microsoft.com/office/word/2010/wordprocessingDrawing" xmlns:wp="http://schemas.openxmlformats.org/drawingml/2006/wordprocessingDrawing" xmlns:w10="urn:schemas-microsoft-com:office:word" xmlns:w="http://schemas.openxmlformats.org/wordprocessingml/2006/main" xmlns:w14="http://schemas.microsoft.com/office/word/2010/wordml" xmlns:wpg="http://schemas.microsoft.com/office/word/2010/wordprocessingGroup" xmlns:wpi="http://schemas.microsoft.com/office/word/2010/wordprocessingInk" xmlns:wne="http://schemas.microsoft.com/office/word/2006/wordml" xmlns:wps="http://schemas.microsoft.com/office/word/2010/wordprocessingShape" mc:Ignorable="w14 wp14">
   <w:abstractNum w:abstractNumId="0">
     <w:nsid w:val="00000001"/>
     <w:multiLevelType w:val="multilevel"/>
@@ -29193,7 +28597,7 @@
 </file>
 
 <file path=word/styles.xml><?xml version="1.0" encoding="utf-8"?>
-<w:styles xmlns:mc="http://schemas.openxmlformats.org/markup-compatibility/2006" xmlns:r="http://schemas.openxmlformats.org/officeDocument/2006/relationships" xmlns:w="http://schemas.openxmlformats.org/wordprocessingml/2006/main" xmlns:w14="http://schemas.microsoft.com/office/word/2010/wordml" xmlns:w15="http://schemas.microsoft.com/office/word/2012/wordml" mc:Ignorable="w14 w15">
+<w:styles xmlns:mc="http://schemas.openxmlformats.org/markup-compatibility/2006" xmlns:r="http://schemas.openxmlformats.org/officeDocument/2006/relationships" xmlns:w="http://schemas.openxmlformats.org/wordprocessingml/2006/main" xmlns:w14="http://schemas.microsoft.com/office/word/2010/wordml" mc:Ignorable="w14">
   <w:docDefaults>
     <w:rPrDefault>
       <w:rPr>
@@ -29206,386 +28610,1094 @@
     </w:rPrDefault>
     <w:pPrDefault/>
   </w:docDefaults>
-  <w:latentStyles w:defLockedState="0" w:defUIPriority="99" w:defSemiHidden="0" w:defUnhideWhenUsed="0" w:defQFormat="0" w:count="382">
-    <w:lsdException w:name="Normal" w:uiPriority="0" w:qFormat="1"/>
-    <w:lsdException w:name="heading 1" w:uiPriority="0" w:qFormat="1"/>
-    <w:lsdException w:name="heading 2" w:semiHidden="1" w:uiPriority="9" w:unhideWhenUsed="1" w:qFormat="1"/>
-    <w:lsdException w:name="heading 3" w:semiHidden="1" w:uiPriority="9" w:unhideWhenUsed="1" w:qFormat="1"/>
-    <w:lsdException w:name="heading 4" w:semiHidden="1" w:uiPriority="9" w:unhideWhenUsed="1" w:qFormat="1"/>
-    <w:lsdException w:name="heading 5" w:semiHidden="1" w:uiPriority="9" w:unhideWhenUsed="1" w:qFormat="1"/>
-    <w:lsdException w:name="heading 6" w:semiHidden="1" w:uiPriority="9" w:unhideWhenUsed="1" w:qFormat="1"/>
-    <w:lsdException w:name="heading 7" w:semiHidden="1" w:uiPriority="9" w:unhideWhenUsed="1" w:qFormat="1"/>
-    <w:lsdException w:name="heading 8" w:semiHidden="1" w:uiPriority="9" w:unhideWhenUsed="1" w:qFormat="1"/>
-    <w:lsdException w:name="heading 9" w:semiHidden="1" w:uiPriority="9" w:unhideWhenUsed="1" w:qFormat="1"/>
-    <w:lsdException w:name="index 1" w:semiHidden="1" w:unhideWhenUsed="1"/>
-    <w:lsdException w:name="index 2" w:semiHidden="1" w:unhideWhenUsed="1"/>
-    <w:lsdException w:name="index 3" w:semiHidden="1" w:unhideWhenUsed="1"/>
-    <w:lsdException w:name="index 4" w:semiHidden="1" w:unhideWhenUsed="1"/>
-    <w:lsdException w:name="index 5" w:semiHidden="1" w:unhideWhenUsed="1"/>
-    <w:lsdException w:name="index 6" w:semiHidden="1" w:unhideWhenUsed="1"/>
-    <w:lsdException w:name="index 7" w:semiHidden="1" w:unhideWhenUsed="1"/>
-    <w:lsdException w:name="index 8" w:semiHidden="1" w:unhideWhenUsed="1"/>
-    <w:lsdException w:name="index 9" w:semiHidden="1" w:unhideWhenUsed="1"/>
-    <w:lsdException w:name="toc 1" w:semiHidden="1" w:uiPriority="39" w:unhideWhenUsed="1"/>
-    <w:lsdException w:name="toc 2" w:semiHidden="1" w:uiPriority="39" w:unhideWhenUsed="1"/>
-    <w:lsdException w:name="toc 3" w:semiHidden="1" w:uiPriority="39" w:unhideWhenUsed="1"/>
-    <w:lsdException w:name="toc 4" w:semiHidden="1" w:uiPriority="39" w:unhideWhenUsed="1"/>
-    <w:lsdException w:name="toc 5" w:semiHidden="1" w:uiPriority="39" w:unhideWhenUsed="1"/>
-    <w:lsdException w:name="toc 6" w:semiHidden="1" w:uiPriority="39" w:unhideWhenUsed="1"/>
-    <w:lsdException w:name="toc 7" w:semiHidden="1" w:uiPriority="39" w:unhideWhenUsed="1"/>
-    <w:lsdException w:name="toc 8" w:semiHidden="1" w:uiPriority="39" w:unhideWhenUsed="1"/>
-    <w:lsdException w:name="toc 9" w:semiHidden="1" w:uiPriority="39" w:unhideWhenUsed="1"/>
-    <w:lsdException w:name="Normal Indent" w:semiHidden="1" w:unhideWhenUsed="1"/>
-    <w:lsdException w:name="footnote text" w:semiHidden="1" w:unhideWhenUsed="1"/>
-    <w:lsdException w:name="annotation text" w:semiHidden="1" w:uiPriority="0" w:unhideWhenUsed="1"/>
-    <w:lsdException w:name="header" w:semiHidden="1" w:uiPriority="0" w:unhideWhenUsed="1"/>
-    <w:lsdException w:name="footer" w:semiHidden="1" w:uiPriority="0" w:unhideWhenUsed="1"/>
-    <w:lsdException w:name="index heading" w:semiHidden="1" w:unhideWhenUsed="1"/>
-    <w:lsdException w:name="caption" w:semiHidden="1" w:uiPriority="0" w:unhideWhenUsed="1" w:qFormat="1"/>
-    <w:lsdException w:name="table of figures" w:semiHidden="1" w:unhideWhenUsed="1"/>
-    <w:lsdException w:name="envelope address" w:semiHidden="1" w:unhideWhenUsed="1"/>
-    <w:lsdException w:name="envelope return" w:semiHidden="1" w:unhideWhenUsed="1"/>
-    <w:lsdException w:name="footnote reference" w:semiHidden="1" w:unhideWhenUsed="1"/>
-    <w:lsdException w:name="annotation reference" w:semiHidden="1" w:unhideWhenUsed="1"/>
-    <w:lsdException w:name="line number" w:semiHidden="1" w:unhideWhenUsed="1"/>
-    <w:lsdException w:name="page number" w:semiHidden="1" w:unhideWhenUsed="1"/>
-    <w:lsdException w:name="endnote reference" w:semiHidden="1" w:unhideWhenUsed="1"/>
-    <w:lsdException w:name="endnote text" w:semiHidden="1" w:unhideWhenUsed="1"/>
-    <w:lsdException w:name="table of authorities" w:semiHidden="1" w:unhideWhenUsed="1"/>
-    <w:lsdException w:name="macro" w:semiHidden="1" w:unhideWhenUsed="1"/>
-    <w:lsdException w:name="toa heading" w:semiHidden="1" w:unhideWhenUsed="1"/>
-    <w:lsdException w:name="List" w:semiHidden="1" w:uiPriority="0" w:unhideWhenUsed="1"/>
-    <w:lsdException w:name="List Bullet" w:semiHidden="1" w:uiPriority="0" w:unhideWhenUsed="1"/>
-    <w:lsdException w:name="List Number" w:semiHidden="1" w:unhideWhenUsed="1"/>
-    <w:lsdException w:name="List 2" w:semiHidden="1" w:unhideWhenUsed="1"/>
-    <w:lsdException w:name="List 3" w:semiHidden="1" w:unhideWhenUsed="1"/>
-    <w:lsdException w:name="List 4" w:semiHidden="1" w:unhideWhenUsed="1"/>
-    <w:lsdException w:name="List 5" w:semiHidden="1" w:unhideWhenUsed="1"/>
-    <w:lsdException w:name="List Bullet 2" w:semiHidden="1" w:unhideWhenUsed="1"/>
-    <w:lsdException w:name="List Bullet 3" w:semiHidden="1" w:unhideWhenUsed="1"/>
-    <w:lsdException w:name="List Bullet 4" w:semiHidden="1" w:unhideWhenUsed="1"/>
-    <w:lsdException w:name="List Bullet 5" w:semiHidden="1" w:unhideWhenUsed="1"/>
-    <w:lsdException w:name="List Number 2" w:semiHidden="1" w:unhideWhenUsed="1"/>
-    <w:lsdException w:name="List Number 3" w:semiHidden="1" w:unhideWhenUsed="1"/>
-    <w:lsdException w:name="List Number 4" w:semiHidden="1" w:unhideWhenUsed="1"/>
-    <w:lsdException w:name="List Number 5" w:semiHidden="1" w:unhideWhenUsed="1"/>
-    <w:lsdException w:name="Title" w:uiPriority="10" w:qFormat="1"/>
-    <w:lsdException w:name="Closing" w:semiHidden="1" w:unhideWhenUsed="1"/>
-    <w:lsdException w:name="Signature" w:semiHidden="1" w:unhideWhenUsed="1"/>
-    <w:lsdException w:name="Default Paragraph Font" w:semiHidden="1" w:uiPriority="1" w:unhideWhenUsed="1"/>
-    <w:lsdException w:name="Body Text" w:semiHidden="1" w:uiPriority="0" w:unhideWhenUsed="1"/>
-    <w:lsdException w:name="Body Text Indent" w:semiHidden="1" w:uiPriority="0" w:unhideWhenUsed="1"/>
-    <w:lsdException w:name="List Continue" w:semiHidden="1" w:unhideWhenUsed="1"/>
-    <w:lsdException w:name="List Continue 2" w:semiHidden="1" w:unhideWhenUsed="1"/>
-    <w:lsdException w:name="List Continue 3" w:semiHidden="1" w:unhideWhenUsed="1"/>
-    <w:lsdException w:name="List Continue 4" w:semiHidden="1" w:unhideWhenUsed="1"/>
-    <w:lsdException w:name="List Continue 5" w:semiHidden="1" w:unhideWhenUsed="1"/>
-    <w:lsdException w:name="Message Header" w:semiHidden="1" w:unhideWhenUsed="1"/>
-    <w:lsdException w:name="Subtitle" w:uiPriority="11" w:qFormat="1"/>
-    <w:lsdException w:name="Salutation" w:semiHidden="1" w:unhideWhenUsed="1"/>
-    <w:lsdException w:name="Date" w:semiHidden="1" w:unhideWhenUsed="1"/>
-    <w:lsdException w:name="Body Text First Indent" w:semiHidden="1" w:unhideWhenUsed="1"/>
-    <w:lsdException w:name="Body Text First Indent 2" w:semiHidden="1" w:unhideWhenUsed="1"/>
-    <w:lsdException w:name="Note Heading" w:semiHidden="1" w:unhideWhenUsed="1"/>
-    <w:lsdException w:name="Body Text 2" w:semiHidden="1" w:unhideWhenUsed="1"/>
-    <w:lsdException w:name="Body Text 3" w:semiHidden="1" w:unhideWhenUsed="1"/>
-    <w:lsdException w:name="Body Text Indent 2" w:semiHidden="1" w:uiPriority="0" w:unhideWhenUsed="1"/>
-    <w:lsdException w:name="Body Text Indent 3" w:semiHidden="1" w:uiPriority="0" w:unhideWhenUsed="1"/>
-    <w:lsdException w:name="Block Text" w:semiHidden="1" w:unhideWhenUsed="1"/>
-    <w:lsdException w:name="Hyperlink" w:semiHidden="1" w:unhideWhenUsed="1"/>
-    <w:lsdException w:name="FollowedHyperlink" w:semiHidden="1" w:uiPriority="0" w:unhideWhenUsed="1"/>
-    <w:lsdException w:name="Strong" w:uiPriority="22" w:qFormat="1"/>
-    <w:lsdException w:name="Emphasis" w:uiPriority="20" w:qFormat="1"/>
-    <w:lsdException w:name="Document Map" w:semiHidden="1" w:unhideWhenUsed="1"/>
-    <w:lsdException w:name="Plain Text" w:semiHidden="1" w:unhideWhenUsed="1"/>
-    <w:lsdException w:name="E-mail Signature" w:semiHidden="1" w:unhideWhenUsed="1"/>
-    <w:lsdException w:name="HTML Top of Form" w:semiHidden="1" w:unhideWhenUsed="1"/>
-    <w:lsdException w:name="HTML Bottom of Form" w:semiHidden="1" w:unhideWhenUsed="1"/>
-    <w:lsdException w:name="Normal (Web)" w:semiHidden="1" w:unhideWhenUsed="1"/>
-    <w:lsdException w:name="HTML Acronym" w:semiHidden="1" w:unhideWhenUsed="1"/>
-    <w:lsdException w:name="HTML Address" w:semiHidden="1" w:unhideWhenUsed="1"/>
-    <w:lsdException w:name="HTML Cite" w:semiHidden="1" w:unhideWhenUsed="1"/>
-    <w:lsdException w:name="HTML Code" w:semiHidden="1" w:unhideWhenUsed="1"/>
-    <w:lsdException w:name="HTML Definition" w:semiHidden="1" w:unhideWhenUsed="1"/>
-    <w:lsdException w:name="HTML Keyboard" w:semiHidden="1" w:unhideWhenUsed="1"/>
-    <w:lsdException w:name="HTML Preformatted" w:semiHidden="1" w:unhideWhenUsed="1"/>
-    <w:lsdException w:name="HTML Sample" w:semiHidden="1" w:unhideWhenUsed="1"/>
-    <w:lsdException w:name="HTML Typewriter" w:semiHidden="1" w:unhideWhenUsed="1"/>
-    <w:lsdException w:name="HTML Variable" w:semiHidden="1" w:unhideWhenUsed="1"/>
-    <w:lsdException w:name="annotation subject" w:semiHidden="1" w:unhideWhenUsed="1"/>
-    <w:lsdException w:name="No List" w:semiHidden="1" w:unhideWhenUsed="1"/>
-    <w:lsdException w:name="Outline List 1" w:semiHidden="1" w:unhideWhenUsed="1"/>
-    <w:lsdException w:name="Outline List 2" w:semiHidden="1" w:unhideWhenUsed="1"/>
-    <w:lsdException w:name="Outline List 3" w:semiHidden="1" w:unhideWhenUsed="1"/>
-    <w:lsdException w:name="Table Simple 1" w:semiHidden="1" w:unhideWhenUsed="1"/>
-    <w:lsdException w:name="Table Simple 2" w:semiHidden="1" w:unhideWhenUsed="1"/>
-    <w:lsdException w:name="Table Simple 3" w:semiHidden="1" w:unhideWhenUsed="1"/>
-    <w:lsdException w:name="Table Classic 1" w:semiHidden="1" w:unhideWhenUsed="1"/>
-    <w:lsdException w:name="Table Classic 2" w:semiHidden="1" w:unhideWhenUsed="1"/>
-    <w:lsdException w:name="Table Classic 3" w:semiHidden="1" w:unhideWhenUsed="1"/>
-    <w:lsdException w:name="Table Classic 4" w:semiHidden="1" w:unhideWhenUsed="1"/>
-    <w:lsdException w:name="Table Colorful 1" w:semiHidden="1" w:unhideWhenUsed="1"/>
-    <w:lsdException w:name="Table Colorful 2" w:semiHidden="1" w:unhideWhenUsed="1"/>
-    <w:lsdException w:name="Table Colorful 3" w:semiHidden="1" w:unhideWhenUsed="1"/>
-    <w:lsdException w:name="Table Columns 1" w:semiHidden="1" w:unhideWhenUsed="1"/>
-    <w:lsdException w:name="Table Columns 2" w:semiHidden="1" w:unhideWhenUsed="1"/>
-    <w:lsdException w:name="Table Columns 3" w:semiHidden="1" w:unhideWhenUsed="1"/>
-    <w:lsdException w:name="Table Columns 4" w:semiHidden="1" w:unhideWhenUsed="1"/>
-    <w:lsdException w:name="Table Columns 5" w:semiHidden="1" w:unhideWhenUsed="1"/>
-    <w:lsdException w:name="Table Grid 1" w:semiHidden="1" w:unhideWhenUsed="1"/>
-    <w:lsdException w:name="Table Grid 2" w:semiHidden="1" w:unhideWhenUsed="1"/>
-    <w:lsdException w:name="Table Grid 3" w:semiHidden="1" w:unhideWhenUsed="1"/>
-    <w:lsdException w:name="Table Grid 4" w:semiHidden="1" w:unhideWhenUsed="1"/>
-    <w:lsdException w:name="Table Grid 5" w:semiHidden="1" w:unhideWhenUsed="1"/>
-    <w:lsdException w:name="Table Grid 6" w:semiHidden="1" w:unhideWhenUsed="1"/>
-    <w:lsdException w:name="Table Grid 7" w:semiHidden="1" w:unhideWhenUsed="1"/>
-    <w:lsdException w:name="Table Grid 8" w:semiHidden="1" w:unhideWhenUsed="1"/>
-    <w:lsdException w:name="Table List 1" w:semiHidden="1" w:unhideWhenUsed="1"/>
-    <w:lsdException w:name="Table List 2" w:semiHidden="1" w:unhideWhenUsed="1"/>
-    <w:lsdException w:name="Table List 3" w:semiHidden="1" w:unhideWhenUsed="1"/>
-    <w:lsdException w:name="Table List 4" w:semiHidden="1" w:unhideWhenUsed="1"/>
-    <w:lsdException w:name="Table List 5" w:semiHidden="1" w:unhideWhenUsed="1"/>
-    <w:lsdException w:name="Table List 6" w:semiHidden="1" w:unhideWhenUsed="1"/>
-    <w:lsdException w:name="Table List 7" w:semiHidden="1" w:unhideWhenUsed="1"/>
-    <w:lsdException w:name="Table List 8" w:semiHidden="1" w:unhideWhenUsed="1"/>
-    <w:lsdException w:name="Table 3D effects 1" w:semiHidden="1" w:unhideWhenUsed="1"/>
-    <w:lsdException w:name="Table 3D effects 2" w:semiHidden="1" w:unhideWhenUsed="1"/>
-    <w:lsdException w:name="Table 3D effects 3" w:semiHidden="1" w:unhideWhenUsed="1"/>
-    <w:lsdException w:name="Table Contemporary" w:semiHidden="1" w:unhideWhenUsed="1"/>
-    <w:lsdException w:name="Table Elegant" w:semiHidden="1" w:unhideWhenUsed="1"/>
-    <w:lsdException w:name="Table Professional" w:semiHidden="1" w:unhideWhenUsed="1"/>
-    <w:lsdException w:name="Table Subtle 1" w:semiHidden="1" w:unhideWhenUsed="1"/>
-    <w:lsdException w:name="Table Subtle 2" w:semiHidden="1" w:unhideWhenUsed="1"/>
-    <w:lsdException w:name="Table Web 1" w:semiHidden="1" w:unhideWhenUsed="1"/>
-    <w:lsdException w:name="Table Web 3" w:semiHidden="1" w:unhideWhenUsed="1"/>
-    <w:lsdException w:name="Balloon Text" w:semiHidden="1" w:uiPriority="0" w:unhideWhenUsed="1"/>
-    <w:lsdException w:name="Table Grid" w:uiPriority="39"/>
-    <w:lsdException w:name="Note Level 1" w:semiHidden="1" w:unhideWhenUsed="1"/>
-    <w:lsdException w:name="Note Level 2" w:semiHidden="1" w:unhideWhenUsed="1"/>
-    <w:lsdException w:name="Note Level 3" w:semiHidden="1" w:unhideWhenUsed="1"/>
-    <w:lsdException w:name="Note Level 4" w:semiHidden="1" w:unhideWhenUsed="1"/>
-    <w:lsdException w:name="Note Level 5" w:semiHidden="1" w:unhideWhenUsed="1"/>
-    <w:lsdException w:name="Note Level 6" w:semiHidden="1" w:unhideWhenUsed="1"/>
-    <w:lsdException w:name="Note Level 7" w:semiHidden="1" w:unhideWhenUsed="1"/>
-    <w:lsdException w:name="Note Level 8" w:semiHidden="1" w:unhideWhenUsed="1"/>
-    <w:lsdException w:name="Note Level 9" w:semiHidden="1" w:unhideWhenUsed="1"/>
-    <w:lsdException w:name="Placeholder Text" w:semiHidden="1"/>
-    <w:lsdException w:name="No Spacing" w:uiPriority="1" w:qFormat="1"/>
-    <w:lsdException w:name="Light Shading" w:uiPriority="60"/>
-    <w:lsdException w:name="Light List" w:uiPriority="61"/>
-    <w:lsdException w:name="Light Grid" w:uiPriority="62"/>
-    <w:lsdException w:name="Medium Shading 1" w:uiPriority="63"/>
-    <w:lsdException w:name="Medium Shading 2" w:uiPriority="64"/>
-    <w:lsdException w:name="Medium List 1" w:uiPriority="65"/>
-    <w:lsdException w:name="Medium List 2" w:uiPriority="66"/>
-    <w:lsdException w:name="Medium Grid 1" w:uiPriority="67"/>
-    <w:lsdException w:name="Medium Grid 2" w:uiPriority="68"/>
-    <w:lsdException w:name="Medium Grid 3" w:uiPriority="69"/>
-    <w:lsdException w:name="Dark List" w:uiPriority="70"/>
-    <w:lsdException w:name="Colorful Shading" w:uiPriority="71"/>
-    <w:lsdException w:name="Colorful List" w:uiPriority="72"/>
-    <w:lsdException w:name="Colorful Grid" w:uiPriority="73"/>
-    <w:lsdException w:name="Light Shading Accent 1" w:uiPriority="60"/>
-    <w:lsdException w:name="Light List Accent 1" w:uiPriority="61"/>
-    <w:lsdException w:name="Light Grid Accent 1" w:uiPriority="62"/>
-    <w:lsdException w:name="Medium Shading 1 Accent 1" w:uiPriority="63"/>
-    <w:lsdException w:name="Medium Shading 2 Accent 1" w:uiPriority="64"/>
-    <w:lsdException w:name="Medium List 1 Accent 1" w:uiPriority="65"/>
-    <w:lsdException w:name="Revision" w:semiHidden="1"/>
-    <w:lsdException w:name="List Paragraph" w:uiPriority="34" w:qFormat="1"/>
-    <w:lsdException w:name="Quote" w:uiPriority="29" w:qFormat="1"/>
-    <w:lsdException w:name="Intense Quote" w:uiPriority="30" w:qFormat="1"/>
-    <w:lsdException w:name="Medium List 2 Accent 1" w:uiPriority="66"/>
-    <w:lsdException w:name="Medium Grid 1 Accent 1" w:uiPriority="67"/>
-    <w:lsdException w:name="Medium Grid 2 Accent 1" w:uiPriority="68"/>
-    <w:lsdException w:name="Medium Grid 3 Accent 1" w:uiPriority="69"/>
-    <w:lsdException w:name="Dark List Accent 1" w:uiPriority="70"/>
-    <w:lsdException w:name="Colorful Shading Accent 1" w:uiPriority="71"/>
-    <w:lsdException w:name="Colorful List Accent 1" w:uiPriority="72"/>
-    <w:lsdException w:name="Colorful Grid Accent 1" w:uiPriority="73"/>
-    <w:lsdException w:name="Light Shading Accent 2" w:uiPriority="60"/>
-    <w:lsdException w:name="Light List Accent 2" w:uiPriority="61"/>
-    <w:lsdException w:name="Light Grid Accent 2" w:uiPriority="62"/>
-    <w:lsdException w:name="Medium Shading 1 Accent 2" w:uiPriority="63"/>
-    <w:lsdException w:name="Medium Shading 2 Accent 2" w:uiPriority="64"/>
-    <w:lsdException w:name="Medium List 1 Accent 2" w:uiPriority="65"/>
-    <w:lsdException w:name="Medium List 2 Accent 2" w:uiPriority="66"/>
-    <w:lsdException w:name="Medium Grid 1 Accent 2" w:uiPriority="67"/>
-    <w:lsdException w:name="Medium Grid 2 Accent 2" w:uiPriority="68"/>
-    <w:lsdException w:name="Medium Grid 3 Accent 2" w:uiPriority="69"/>
-    <w:lsdException w:name="Dark List Accent 2" w:uiPriority="70"/>
-    <w:lsdException w:name="Colorful Shading Accent 2" w:uiPriority="71"/>
-    <w:lsdException w:name="Colorful List Accent 2" w:uiPriority="72"/>
-    <w:lsdException w:name="Colorful Grid Accent 2" w:uiPriority="73"/>
-    <w:lsdException w:name="Light Shading Accent 3" w:uiPriority="60"/>
-    <w:lsdException w:name="Light List Accent 3" w:uiPriority="61"/>
-    <w:lsdException w:name="Light Grid Accent 3" w:uiPriority="62"/>
-    <w:lsdException w:name="Medium Shading 1 Accent 3" w:uiPriority="63"/>
-    <w:lsdException w:name="Medium Shading 2 Accent 3" w:uiPriority="64"/>
-    <w:lsdException w:name="Medium List 1 Accent 3" w:uiPriority="65"/>
-    <w:lsdException w:name="Medium List 2 Accent 3" w:uiPriority="66"/>
-    <w:lsdException w:name="Medium Grid 1 Accent 3" w:uiPriority="67"/>
-    <w:lsdException w:name="Medium Grid 2 Accent 3" w:uiPriority="68"/>
-    <w:lsdException w:name="Medium Grid 3 Accent 3" w:uiPriority="69"/>
-    <w:lsdException w:name="Dark List Accent 3" w:uiPriority="70"/>
-    <w:lsdException w:name="Colorful Shading Accent 3" w:uiPriority="71"/>
-    <w:lsdException w:name="Colorful List Accent 3" w:uiPriority="72"/>
-    <w:lsdException w:name="Colorful Grid Accent 3" w:uiPriority="73"/>
-    <w:lsdException w:name="Light Shading Accent 4" w:uiPriority="60"/>
-    <w:lsdException w:name="Light List Accent 4" w:uiPriority="61"/>
-    <w:lsdException w:name="Light Grid Accent 4" w:uiPriority="62"/>
-    <w:lsdException w:name="Medium Shading 1 Accent 4" w:uiPriority="63"/>
-    <w:lsdException w:name="Medium Shading 2 Accent 4" w:uiPriority="64"/>
-    <w:lsdException w:name="Medium List 1 Accent 4" w:uiPriority="65"/>
-    <w:lsdException w:name="Medium List 2 Accent 4" w:uiPriority="66"/>
-    <w:lsdException w:name="Medium Grid 1 Accent 4" w:uiPriority="67"/>
-    <w:lsdException w:name="Medium Grid 2 Accent 4" w:uiPriority="68"/>
-    <w:lsdException w:name="Medium Grid 3 Accent 4" w:uiPriority="69"/>
-    <w:lsdException w:name="Dark List Accent 4" w:uiPriority="70"/>
-    <w:lsdException w:name="Colorful Shading Accent 4" w:uiPriority="71"/>
-    <w:lsdException w:name="Colorful List Accent 4" w:uiPriority="72"/>
-    <w:lsdException w:name="Colorful Grid Accent 4" w:uiPriority="73"/>
-    <w:lsdException w:name="Light Shading Accent 5" w:uiPriority="60"/>
-    <w:lsdException w:name="Light List Accent 5" w:uiPriority="61"/>
-    <w:lsdException w:name="Light Grid Accent 5" w:uiPriority="62"/>
-    <w:lsdException w:name="Medium Shading 1 Accent 5" w:uiPriority="63"/>
-    <w:lsdException w:name="Medium Shading 2 Accent 5" w:uiPriority="64"/>
-    <w:lsdException w:name="Medium List 1 Accent 5" w:uiPriority="65"/>
-    <w:lsdException w:name="Medium List 2 Accent 5" w:uiPriority="66"/>
-    <w:lsdException w:name="Medium Grid 1 Accent 5" w:uiPriority="67"/>
-    <w:lsdException w:name="Medium Grid 2 Accent 5" w:uiPriority="68"/>
-    <w:lsdException w:name="Medium Grid 3 Accent 5" w:uiPriority="69"/>
-    <w:lsdException w:name="Dark List Accent 5" w:uiPriority="70"/>
-    <w:lsdException w:name="Colorful Shading Accent 5" w:uiPriority="71"/>
-    <w:lsdException w:name="Colorful List Accent 5" w:uiPriority="72"/>
-    <w:lsdException w:name="Colorful Grid Accent 5" w:uiPriority="73"/>
-    <w:lsdException w:name="Light Shading Accent 6" w:uiPriority="60"/>
-    <w:lsdException w:name="Light List Accent 6" w:uiPriority="61"/>
-    <w:lsdException w:name="Light Grid Accent 6" w:uiPriority="62"/>
-    <w:lsdException w:name="Medium Shading 1 Accent 6" w:uiPriority="63"/>
-    <w:lsdException w:name="Medium Shading 2 Accent 6" w:uiPriority="64"/>
-    <w:lsdException w:name="Medium List 1 Accent 6" w:uiPriority="65"/>
-    <w:lsdException w:name="Medium List 2 Accent 6" w:uiPriority="66"/>
-    <w:lsdException w:name="Medium Grid 1 Accent 6" w:uiPriority="67"/>
-    <w:lsdException w:name="Medium Grid 2 Accent 6" w:uiPriority="68"/>
-    <w:lsdException w:name="Medium Grid 3 Accent 6" w:uiPriority="69"/>
-    <w:lsdException w:name="Dark List Accent 6" w:uiPriority="70"/>
-    <w:lsdException w:name="Colorful Shading Accent 6" w:uiPriority="71"/>
-    <w:lsdException w:name="Colorful List Accent 6" w:uiPriority="72"/>
-    <w:lsdException w:name="Colorful Grid Accent 6" w:uiPriority="73"/>
-    <w:lsdException w:name="Subtle Emphasis" w:uiPriority="19" w:qFormat="1"/>
-    <w:lsdException w:name="Intense Emphasis" w:uiPriority="21" w:qFormat="1"/>
-    <w:lsdException w:name="Subtle Reference" w:uiPriority="31" w:qFormat="1"/>
-    <w:lsdException w:name="Intense Reference" w:uiPriority="32" w:qFormat="1"/>
-    <w:lsdException w:name="Book Title" w:uiPriority="33" w:qFormat="1"/>
-    <w:lsdException w:name="Bibliography" w:semiHidden="1" w:uiPriority="37" w:unhideWhenUsed="1"/>
-    <w:lsdException w:name="TOC Heading" w:semiHidden="1" w:uiPriority="39" w:unhideWhenUsed="1" w:qFormat="1"/>
-    <w:lsdException w:name="Plain Table 1" w:uiPriority="41"/>
-    <w:lsdException w:name="Plain Table 2" w:uiPriority="42"/>
-    <w:lsdException w:name="Plain Table 3" w:uiPriority="43"/>
-    <w:lsdException w:name="Plain Table 4" w:uiPriority="44"/>
-    <w:lsdException w:name="Plain Table 5" w:uiPriority="45"/>
-    <w:lsdException w:name="Grid Table Light" w:uiPriority="40"/>
-    <w:lsdException w:name="Grid Table 1 Light" w:uiPriority="46"/>
-    <w:lsdException w:name="Grid Table 2" w:uiPriority="47"/>
-    <w:lsdException w:name="Grid Table 3" w:uiPriority="48"/>
-    <w:lsdException w:name="Grid Table 4" w:uiPriority="49"/>
-    <w:lsdException w:name="Grid Table 5 Dark" w:uiPriority="50"/>
-    <w:lsdException w:name="Grid Table 6 Colorful" w:uiPriority="51"/>
-    <w:lsdException w:name="Grid Table 7 Colorful" w:uiPriority="52"/>
-    <w:lsdException w:name="Grid Table 1 Light Accent 1" w:uiPriority="46"/>
-    <w:lsdException w:name="Grid Table 2 Accent 1" w:uiPriority="47"/>
-    <w:lsdException w:name="Grid Table 3 Accent 1" w:uiPriority="48"/>
-    <w:lsdException w:name="Grid Table 4 Accent 1" w:uiPriority="49"/>
-    <w:lsdException w:name="Grid Table 5 Dark Accent 1" w:uiPriority="50"/>
-    <w:lsdException w:name="Grid Table 6 Colorful Accent 1" w:uiPriority="51"/>
-    <w:lsdException w:name="Grid Table 7 Colorful Accent 1" w:uiPriority="52"/>
-    <w:lsdException w:name="Grid Table 1 Light Accent 2" w:uiPriority="46"/>
-    <w:lsdException w:name="Grid Table 2 Accent 2" w:uiPriority="47"/>
-    <w:lsdException w:name="Grid Table 3 Accent 2" w:uiPriority="48"/>
-    <w:lsdException w:name="Grid Table 4 Accent 2" w:uiPriority="49"/>
-    <w:lsdException w:name="Grid Table 5 Dark Accent 2" w:uiPriority="50"/>
-    <w:lsdException w:name="Grid Table 6 Colorful Accent 2" w:uiPriority="51"/>
-    <w:lsdException w:name="Grid Table 7 Colorful Accent 2" w:uiPriority="52"/>
-    <w:lsdException w:name="Grid Table 1 Light Accent 3" w:uiPriority="46"/>
-    <w:lsdException w:name="Grid Table 2 Accent 3" w:uiPriority="47"/>
-    <w:lsdException w:name="Grid Table 3 Accent 3" w:uiPriority="48"/>
-    <w:lsdException w:name="Grid Table 4 Accent 3" w:uiPriority="49"/>
-    <w:lsdException w:name="Grid Table 5 Dark Accent 3" w:uiPriority="50"/>
-    <w:lsdException w:name="Grid Table 6 Colorful Accent 3" w:uiPriority="51"/>
-    <w:lsdException w:name="Grid Table 7 Colorful Accent 3" w:uiPriority="52"/>
-    <w:lsdException w:name="Grid Table 1 Light Accent 4" w:uiPriority="46"/>
-    <w:lsdException w:name="Grid Table 2 Accent 4" w:uiPriority="47"/>
-    <w:lsdException w:name="Grid Table 3 Accent 4" w:uiPriority="48"/>
-    <w:lsdException w:name="Grid Table 4 Accent 4" w:uiPriority="49"/>
-    <w:lsdException w:name="Grid Table 5 Dark Accent 4" w:uiPriority="50"/>
-    <w:lsdException w:name="Grid Table 6 Colorful Accent 4" w:uiPriority="51"/>
-    <w:lsdException w:name="Grid Table 7 Colorful Accent 4" w:uiPriority="52"/>
-    <w:lsdException w:name="Grid Table 1 Light Accent 5" w:uiPriority="46"/>
-    <w:lsdException w:name="Grid Table 2 Accent 5" w:uiPriority="47"/>
-    <w:lsdException w:name="Grid Table 3 Accent 5" w:uiPriority="48"/>
-    <w:lsdException w:name="Grid Table 4 Accent 5" w:uiPriority="49"/>
-    <w:lsdException w:name="Grid Table 5 Dark Accent 5" w:uiPriority="50"/>
-    <w:lsdException w:name="Grid Table 6 Colorful Accent 5" w:uiPriority="51"/>
-    <w:lsdException w:name="Grid Table 7 Colorful Accent 5" w:uiPriority="52"/>
-    <w:lsdException w:name="Grid Table 1 Light Accent 6" w:uiPriority="46"/>
-    <w:lsdException w:name="Grid Table 2 Accent 6" w:uiPriority="47"/>
-    <w:lsdException w:name="Grid Table 3 Accent 6" w:uiPriority="48"/>
-    <w:lsdException w:name="Grid Table 4 Accent 6" w:uiPriority="49"/>
-    <w:lsdException w:name="Grid Table 5 Dark Accent 6" w:uiPriority="50"/>
-    <w:lsdException w:name="Grid Table 6 Colorful Accent 6" w:uiPriority="51"/>
-    <w:lsdException w:name="Grid Table 7 Colorful Accent 6" w:uiPriority="52"/>
-    <w:lsdException w:name="List Table 1 Light" w:uiPriority="46"/>
-    <w:lsdException w:name="List Table 2" w:uiPriority="47"/>
-    <w:lsdException w:name="List Table 3" w:uiPriority="48"/>
-    <w:lsdException w:name="List Table 4" w:uiPriority="49"/>
-    <w:lsdException w:name="List Table 5 Dark" w:uiPriority="50"/>
-    <w:lsdException w:name="List Table 6 Colorful" w:uiPriority="51"/>
-    <w:lsdException w:name="List Table 7 Colorful" w:uiPriority="52"/>
-    <w:lsdException w:name="List Table 1 Light Accent 1" w:uiPriority="46"/>
-    <w:lsdException w:name="List Table 2 Accent 1" w:uiPriority="47"/>
-    <w:lsdException w:name="List Table 3 Accent 1" w:uiPriority="48"/>
-    <w:lsdException w:name="List Table 4 Accent 1" w:uiPriority="49"/>
-    <w:lsdException w:name="List Table 5 Dark Accent 1" w:uiPriority="50"/>
-    <w:lsdException w:name="List Table 6 Colorful Accent 1" w:uiPriority="51"/>
-    <w:lsdException w:name="List Table 7 Colorful Accent 1" w:uiPriority="52"/>
-    <w:lsdException w:name="List Table 1 Light Accent 2" w:uiPriority="46"/>
-    <w:lsdException w:name="List Table 2 Accent 2" w:uiPriority="47"/>
-    <w:lsdException w:name="List Table 3 Accent 2" w:uiPriority="48"/>
-    <w:lsdException w:name="List Table 4 Accent 2" w:uiPriority="49"/>
-    <w:lsdException w:name="List Table 5 Dark Accent 2" w:uiPriority="50"/>
-    <w:lsdException w:name="List Table 6 Colorful Accent 2" w:uiPriority="51"/>
-    <w:lsdException w:name="List Table 7 Colorful Accent 2" w:uiPriority="52"/>
-    <w:lsdException w:name="List Table 1 Light Accent 3" w:uiPriority="46"/>
-    <w:lsdException w:name="List Table 2 Accent 3" w:uiPriority="47"/>
-    <w:lsdException w:name="List Table 3 Accent 3" w:uiPriority="48"/>
-    <w:lsdException w:name="List Table 4 Accent 3" w:uiPriority="49"/>
-    <w:lsdException w:name="List Table 5 Dark Accent 3" w:uiPriority="50"/>
-    <w:lsdException w:name="List Table 6 Colorful Accent 3" w:uiPriority="51"/>
-    <w:lsdException w:name="List Table 7 Colorful Accent 3" w:uiPriority="52"/>
-    <w:lsdException w:name="List Table 1 Light Accent 4" w:uiPriority="46"/>
-    <w:lsdException w:name="List Table 2 Accent 4" w:uiPriority="47"/>
-    <w:lsdException w:name="List Table 3 Accent 4" w:uiPriority="48"/>
-    <w:lsdException w:name="List Table 4 Accent 4" w:uiPriority="49"/>
-    <w:lsdException w:name="List Table 5 Dark Accent 4" w:uiPriority="50"/>
-    <w:lsdException w:name="List Table 6 Colorful Accent 4" w:uiPriority="51"/>
-    <w:lsdException w:name="List Table 7 Colorful Accent 4" w:uiPriority="52"/>
-    <w:lsdException w:name="List Table 1 Light Accent 5" w:uiPriority="46"/>
-    <w:lsdException w:name="List Table 2 Accent 5" w:uiPriority="47"/>
-    <w:lsdException w:name="List Table 3 Accent 5" w:uiPriority="48"/>
-    <w:lsdException w:name="List Table 4 Accent 5" w:uiPriority="49"/>
-    <w:lsdException w:name="List Table 5 Dark Accent 5" w:uiPriority="50"/>
-    <w:lsdException w:name="List Table 6 Colorful Accent 5" w:uiPriority="51"/>
-    <w:lsdException w:name="List Table 7 Colorful Accent 5" w:uiPriority="52"/>
-    <w:lsdException w:name="List Table 1 Light Accent 6" w:uiPriority="46"/>
-    <w:lsdException w:name="List Table 2 Accent 6" w:uiPriority="47"/>
-    <w:lsdException w:name="List Table 3 Accent 6" w:uiPriority="48"/>
-    <w:lsdException w:name="List Table 4 Accent 6" w:uiPriority="49"/>
-    <w:lsdException w:name="List Table 5 Dark Accent 6" w:uiPriority="50"/>
-    <w:lsdException w:name="List Table 6 Colorful Accent 6" w:uiPriority="51"/>
-    <w:lsdException w:name="List Table 7 Colorful Accent 6" w:uiPriority="52"/>
-    <w:lsdException w:name="Mention" w:semiHidden="1" w:unhideWhenUsed="1"/>
-    <w:lsdException w:name="Smart Hyperlink" w:semiHidden="1" w:unhideWhenUsed="1"/>
+  <w:latentStyles w:defLockedState="0" w:defUIPriority="99" w:defSemiHidden="1" w:defUnhideWhenUsed="1" w:defQFormat="0" w:count="276">
+    <w:lsdException w:name="Normal" w:semiHidden="0" w:uiPriority="0" w:unhideWhenUsed="0" w:qFormat="1"/>
+    <w:lsdException w:name="heading 1" w:semiHidden="0" w:uiPriority="0" w:unhideWhenUsed="0" w:qFormat="1"/>
+    <w:lsdException w:name="heading 2" w:uiPriority="9" w:qFormat="1"/>
+    <w:lsdException w:name="heading 3" w:uiPriority="9" w:qFormat="1"/>
+    <w:lsdException w:name="heading 4" w:uiPriority="9" w:qFormat="1"/>
+    <w:lsdException w:name="heading 5" w:uiPriority="9" w:qFormat="1"/>
+    <w:lsdException w:name="heading 6" w:uiPriority="9" w:qFormat="1"/>
+    <w:lsdException w:name="heading 7" w:uiPriority="9" w:qFormat="1"/>
+    <w:lsdException w:name="heading 8" w:uiPriority="9" w:qFormat="1"/>
+    <w:lsdException w:name="heading 9" w:uiPriority="9" w:qFormat="1"/>
+    <w:lsdException w:name="toc 1" w:uiPriority="39"/>
+    <w:lsdException w:name="toc 2" w:uiPriority="39"/>
+    <w:lsdException w:name="toc 3" w:uiPriority="39"/>
+    <w:lsdException w:name="toc 4" w:uiPriority="39"/>
+    <w:lsdException w:name="toc 5" w:uiPriority="39"/>
+    <w:lsdException w:name="toc 6" w:uiPriority="39"/>
+    <w:lsdException w:name="toc 7" w:uiPriority="39"/>
+    <w:lsdException w:name="toc 8" w:uiPriority="39"/>
+    <w:lsdException w:name="toc 9" w:uiPriority="39"/>
+    <w:lsdException w:name="annotation text" w:uiPriority="0"/>
+    <w:lsdException w:name="header" w:uiPriority="0"/>
+    <w:lsdException w:name="footer" w:uiPriority="0"/>
+    <w:lsdException w:name="caption" w:uiPriority="0" w:qFormat="1"/>
+    <w:lsdException w:name="List" w:uiPriority="0"/>
+    <w:lsdException w:name="List Bullet" w:uiPriority="0"/>
+    <w:lsdException w:name="Title" w:semiHidden="0" w:uiPriority="10" w:unhideWhenUsed="0" w:qFormat="1"/>
+    <w:lsdException w:name="Default Paragraph Font" w:uiPriority="1"/>
+    <w:lsdException w:name="Body Text" w:uiPriority="0"/>
+    <w:lsdException w:name="Body Text Indent" w:uiPriority="0"/>
+    <w:lsdException w:name="Subtitle" w:semiHidden="0" w:uiPriority="11" w:unhideWhenUsed="0" w:qFormat="1"/>
+    <w:lsdException w:name="Body Text Indent 2" w:uiPriority="0"/>
+    <w:lsdException w:name="Body Text Indent 3" w:uiPriority="0"/>
+    <w:lsdException w:name="FollowedHyperlink" w:uiPriority="0"/>
+    <w:lsdException w:name="Strong" w:semiHidden="0" w:uiPriority="22" w:unhideWhenUsed="0" w:qFormat="1"/>
+    <w:lsdException w:name="Emphasis" w:semiHidden="0" w:uiPriority="20" w:unhideWhenUsed="0" w:qFormat="1"/>
+    <w:lsdException w:name="Normal Table" w:semiHidden="0" w:unhideWhenUsed="0"/>
+    <w:lsdException w:name="Table Web 2" w:semiHidden="0" w:unhideWhenUsed="0"/>
+    <w:lsdException w:name="Balloon Text" w:uiPriority="0"/>
+    <w:lsdException w:name="Table Grid" w:semiHidden="0" w:uiPriority="39" w:unhideWhenUsed="0"/>
+    <w:lsdException w:name="Table Theme" w:semiHidden="0" w:unhideWhenUsed="0"/>
+    <w:lsdException w:name="Placeholder Text" w:unhideWhenUsed="0"/>
+    <w:lsdException w:name="No Spacing" w:semiHidden="0" w:uiPriority="1" w:unhideWhenUsed="0" w:qFormat="1"/>
+    <w:lsdException w:name="Light Shading" w:semiHidden="0" w:uiPriority="60" w:unhideWhenUsed="0"/>
+    <w:lsdException w:name="Light List" w:semiHidden="0" w:uiPriority="61" w:unhideWhenUsed="0"/>
+    <w:lsdException w:name="Light Grid" w:semiHidden="0" w:uiPriority="62" w:unhideWhenUsed="0"/>
+    <w:lsdException w:name="Medium Shading 1" w:semiHidden="0" w:uiPriority="63" w:unhideWhenUsed="0"/>
+    <w:lsdException w:name="Medium Shading 2" w:semiHidden="0" w:uiPriority="64" w:unhideWhenUsed="0"/>
+    <w:lsdException w:name="Medium List 1" w:semiHidden="0" w:uiPriority="65" w:unhideWhenUsed="0"/>
+    <w:lsdException w:name="Medium List 2" w:semiHidden="0" w:uiPriority="66" w:unhideWhenUsed="0"/>
+    <w:lsdException w:name="Medium Grid 1" w:semiHidden="0" w:uiPriority="67" w:unhideWhenUsed="0"/>
+    <w:lsdException w:name="Medium Grid 2" w:semiHidden="0" w:uiPriority="68" w:unhideWhenUsed="0"/>
+    <w:lsdException w:name="Medium Grid 3" w:semiHidden="0" w:uiPriority="69" w:unhideWhenUsed="0"/>
+    <w:lsdException w:name="Dark List" w:semiHidden="0" w:uiPriority="70" w:unhideWhenUsed="0"/>
+    <w:lsdException w:name="Colorful Shading" w:semiHidden="0" w:uiPriority="71" w:unhideWhenUsed="0"/>
+    <w:lsdException w:name="Colorful List" w:semiHidden="0" w:uiPriority="72" w:unhideWhenUsed="0"/>
+    <w:lsdException w:name="Colorful Grid" w:semiHidden="0" w:uiPriority="73" w:unhideWhenUsed="0"/>
+    <w:lsdException w:name="Light Shading Accent 1" w:semiHidden="0" w:uiPriority="60" w:unhideWhenUsed="0"/>
+    <w:lsdException w:name="Light List Accent 1" w:semiHidden="0" w:uiPriority="61" w:unhideWhenUsed="0"/>
+    <w:lsdException w:name="Light Grid Accent 1" w:semiHidden="0" w:uiPriority="62" w:unhideWhenUsed="0"/>
+    <w:lsdException w:name="Medium Shading 1 Accent 1" w:semiHidden="0" w:uiPriority="63" w:unhideWhenUsed="0"/>
+    <w:lsdException w:name="Medium Shading 2 Accent 1" w:semiHidden="0" w:uiPriority="64" w:unhideWhenUsed="0"/>
+    <w:lsdException w:name="Medium List 1 Accent 1" w:semiHidden="0" w:uiPriority="65" w:unhideWhenUsed="0"/>
+    <w:lsdException w:name="Revision" w:unhideWhenUsed="0"/>
+    <w:lsdException w:name="List Paragraph" w:semiHidden="0" w:uiPriority="34" w:unhideWhenUsed="0" w:qFormat="1"/>
+    <w:lsdException w:name="Quote" w:semiHidden="0" w:uiPriority="29" w:unhideWhenUsed="0" w:qFormat="1"/>
+    <w:lsdException w:name="Intense Quote" w:semiHidden="0" w:uiPriority="30" w:unhideWhenUsed="0" w:qFormat="1"/>
+    <w:lsdException w:name="Medium List 2 Accent 1" w:semiHidden="0" w:uiPriority="66" w:unhideWhenUsed="0"/>
+    <w:lsdException w:name="Medium Grid 1 Accent 1" w:semiHidden="0" w:uiPriority="67" w:unhideWhenUsed="0"/>
+    <w:lsdException w:name="Medium Grid 2 Accent 1" w:semiHidden="0" w:uiPriority="68" w:unhideWhenUsed="0"/>
+    <w:lsdException w:name="Medium Grid 3 Accent 1" w:semiHidden="0" w:uiPriority="69" w:unhideWhenUsed="0"/>
+    <w:lsdException w:name="Dark List Accent 1" w:semiHidden="0" w:uiPriority="70" w:unhideWhenUsed="0"/>
+    <w:lsdException w:name="Colorful Shading Accent 1" w:semiHidden="0" w:uiPriority="71" w:unhideWhenUsed="0"/>
+    <w:lsdException w:name="Colorful List Accent 1" w:semiHidden="0" w:uiPriority="72" w:unhideWhenUsed="0"/>
+    <w:lsdException w:name="Colorful Grid Accent 1" w:semiHidden="0" w:uiPriority="73" w:unhideWhenUsed="0"/>
+    <w:lsdException w:name="Light Shading Accent 2" w:semiHidden="0" w:uiPriority="60" w:unhideWhenUsed="0"/>
+    <w:lsdException w:name="Light List Accent 2" w:semiHidden="0" w:uiPriority="61" w:unhideWhenUsed="0"/>
+    <w:lsdException w:name="Light Grid Accent 2" w:semiHidden="0" w:uiPriority="62" w:unhideWhenUsed="0"/>
+    <w:lsdException w:name="Medium Shading 1 Accent 2" w:semiHidden="0" w:uiPriority="63" w:unhideWhenUsed="0"/>
+    <w:lsdException w:name="Medium Shading 2 Accent 2" w:semiHidden="0" w:uiPriority="64" w:unhideWhenUsed="0"/>
+    <w:lsdException w:name="Medium List 1 Accent 2" w:semiHidden="0" w:uiPriority="65" w:unhideWhenUsed="0"/>
+    <w:lsdException w:name="Medium List 2 Accent 2" w:semiHidden="0" w:uiPriority="66" w:unhideWhenUsed="0"/>
+    <w:lsdException w:name="Medium Grid 1 Accent 2" w:semiHidden="0" w:uiPriority="67" w:unhideWhenUsed="0"/>
+    <w:lsdException w:name="Medium Grid 2 Accent 2" w:semiHidden="0" w:uiPriority="68" w:unhideWhenUsed="0"/>
+    <w:lsdException w:name="Medium Grid 3 Accent 2" w:semiHidden="0" w:uiPriority="69" w:unhideWhenUsed="0"/>
+    <w:lsdException w:name="Dark List Accent 2" w:semiHidden="0" w:uiPriority="70" w:unhideWhenUsed="0"/>
+    <w:lsdException w:name="Colorful Shading Accent 2" w:semiHidden="0" w:uiPriority="71" w:unhideWhenUsed="0"/>
+    <w:lsdException w:name="Colorful List Accent 2" w:semiHidden="0" w:uiPriority="72" w:unhideWhenUsed="0"/>
+    <w:lsdException w:name="Colorful Grid Accent 2" w:semiHidden="0" w:uiPriority="73" w:unhideWhenUsed="0"/>
+    <w:lsdException w:name="Light Shading Accent 3" w:semiHidden="0" w:uiPriority="60" w:unhideWhenUsed="0"/>
+    <w:lsdException w:name="Light List Accent 3" w:semiHidden="0" w:uiPriority="61" w:unhideWhenUsed="0"/>
+    <w:lsdException w:name="Light Grid Accent 3" w:semiHidden="0" w:uiPriority="62" w:unhideWhenUsed="0"/>
+    <w:lsdException w:name="Medium Shading 1 Accent 3" w:semiHidden="0" w:uiPriority="63" w:unhideWhenUsed="0"/>
+    <w:lsdException w:name="Medium Shading 2 Accent 3" w:semiHidden="0" w:uiPriority="64" w:unhideWhenUsed="0"/>
+    <w:lsdException w:name="Medium List 1 Accent 3" w:semiHidden="0" w:uiPriority="65" w:unhideWhenUsed="0"/>
+    <w:lsdException w:name="Medium List 2 Accent 3" w:semiHidden="0" w:uiPriority="66" w:unhideWhenUsed="0"/>
+    <w:lsdException w:name="Medium Grid 1 Accent 3" w:semiHidden="0" w:uiPriority="67" w:unhideWhenUsed="0"/>
+    <w:lsdException w:name="Medium Grid 2 Accent 3" w:semiHidden="0" w:uiPriority="68" w:unhideWhenUsed="0"/>
+    <w:lsdException w:name="Medium Grid 3 Accent 3" w:semiHidden="0" w:uiPriority="69" w:unhideWhenUsed="0"/>
+    <w:lsdException w:name="Dark List Accent 3" w:semiHidden="0" w:uiPriority="70" w:unhideWhenUsed="0"/>
+    <w:lsdException w:name="Colorful Shading Accent 3" w:semiHidden="0" w:uiPriority="71" w:unhideWhenUsed="0"/>
+    <w:lsdException w:name="Colorful List Accent 3" w:semiHidden="0" w:uiPriority="72" w:unhideWhenUsed="0"/>
+    <w:lsdException w:name="Colorful Grid Accent 3" w:semiHidden="0" w:uiPriority="73" w:unhideWhenUsed="0"/>
+    <w:lsdException w:name="Light Shading Accent 4" w:semiHidden="0" w:uiPriority="60" w:unhideWhenUsed="0"/>
+    <w:lsdException w:name="Light List Accent 4" w:semiHidden="0" w:uiPriority="61" w:unhideWhenUsed="0"/>
+    <w:lsdException w:name="Light Grid Accent 4" w:semiHidden="0" w:uiPriority="62" w:unhideWhenUsed="0"/>
+    <w:lsdException w:name="Medium Shading 1 Accent 4" w:semiHidden="0" w:uiPriority="63" w:unhideWhenUsed="0"/>
+    <w:lsdException w:name="Medium Shading 2 Accent 4" w:semiHidden="0" w:uiPriority="64" w:unhideWhenUsed="0"/>
+    <w:lsdException w:name="Medium List 1 Accent 4" w:semiHidden="0" w:uiPriority="65" w:unhideWhenUsed="0"/>
+    <w:lsdException w:name="Medium List 2 Accent 4" w:semiHidden="0" w:uiPriority="66" w:unhideWhenUsed="0"/>
+    <w:lsdException w:name="Medium Grid 1 Accent 4" w:semiHidden="0" w:uiPriority="67" w:unhideWhenUsed="0"/>
+    <w:lsdException w:name="Medium Grid 2 Accent 4" w:semiHidden="0" w:uiPriority="68" w:unhideWhenUsed="0"/>
+    <w:lsdException w:name="Medium Grid 3 Accent 4" w:semiHidden="0" w:uiPriority="69" w:unhideWhenUsed="0"/>
+    <w:lsdException w:name="Dark List Accent 4" w:semiHidden="0" w:uiPriority="70" w:unhideWhenUsed="0"/>
+    <w:lsdException w:name="Colorful Shading Accent 4" w:semiHidden="0" w:uiPriority="71" w:unhideWhenUsed="0"/>
+    <w:lsdException w:name="Colorful List Accent 4" w:semiHidden="0" w:uiPriority="72" w:unhideWhenUsed="0"/>
+    <w:lsdException w:name="Colorful Grid Accent 4" w:semiHidden="0" w:uiPriority="73" w:unhideWhenUsed="0"/>
+    <w:lsdException w:name="Light Shading Accent 5" w:semiHidden="0" w:uiPriority="60" w:unhideWhenUsed="0"/>
+    <w:lsdException w:name="Light List Accent 5" w:semiHidden="0" w:uiPriority="61" w:unhideWhenUsed="0"/>
+    <w:lsdException w:name="Light Grid Accent 5" w:semiHidden="0" w:uiPriority="62" w:unhideWhenUsed="0"/>
+    <w:lsdException w:name="Medium Shading 1 Accent 5" w:semiHidden="0" w:uiPriority="63" w:unhideWhenUsed="0"/>
+    <w:lsdException w:name="Medium Shading 2 Accent 5" w:semiHidden="0" w:uiPriority="64" w:unhideWhenUsed="0"/>
+    <w:lsdException w:name="Medium List 1 Accent 5" w:semiHidden="0" w:uiPriority="65" w:unhideWhenUsed="0"/>
+    <w:lsdException w:name="Medium List 2 Accent 5" w:semiHidden="0" w:uiPriority="66" w:unhideWhenUsed="0"/>
+    <w:lsdException w:name="Medium Grid 1 Accent 5" w:semiHidden="0" w:uiPriority="67" w:unhideWhenUsed="0"/>
+    <w:lsdException w:name="Medium Grid 2 Accent 5" w:semiHidden="0" w:uiPriority="68" w:unhideWhenUsed="0"/>
+    <w:lsdException w:name="Medium Grid 3 Accent 5" w:semiHidden="0" w:uiPriority="69" w:unhideWhenUsed="0"/>
+    <w:lsdException w:name="Dark List Accent 5" w:semiHidden="0" w:uiPriority="70" w:unhideWhenUsed="0"/>
+    <w:lsdException w:name="Colorful Shading Accent 5" w:semiHidden="0" w:uiPriority="71" w:unhideWhenUsed="0"/>
+    <w:lsdException w:name="Colorful List Accent 5" w:semiHidden="0" w:uiPriority="72" w:unhideWhenUsed="0"/>
+    <w:lsdException w:name="Colorful Grid Accent 5" w:semiHidden="0" w:uiPriority="73" w:unhideWhenUsed="0"/>
+    <w:lsdException w:name="Light Shading Accent 6" w:semiHidden="0" w:uiPriority="60" w:unhideWhenUsed="0"/>
+    <w:lsdException w:name="Light List Accent 6" w:semiHidden="0" w:uiPriority="61" w:unhideWhenUsed="0"/>
+    <w:lsdException w:name="Light Grid Accent 6" w:semiHidden="0" w:uiPriority="62" w:unhideWhenUsed="0"/>
+    <w:lsdException w:name="Medium Shading 1 Accent 6" w:semiHidden="0" w:uiPriority="63" w:unhideWhenUsed="0"/>
+    <w:lsdException w:name="Medium Shading 2 Accent 6" w:semiHidden="0" w:uiPriority="64" w:unhideWhenUsed="0"/>
+    <w:lsdException w:name="Medium List 1 Accent 6" w:semiHidden="0" w:uiPriority="65" w:unhideWhenUsed="0"/>
+    <w:lsdException w:name="Medium List 2 Accent 6" w:semiHidden="0" w:uiPriority="66" w:unhideWhenUsed="0"/>
+    <w:lsdException w:name="Medium Grid 1 Accent 6" w:semiHidden="0" w:uiPriority="67" w:unhideWhenUsed="0"/>
+    <w:lsdException w:name="Medium Grid 2 Accent 6" w:semiHidden="0" w:uiPriority="68" w:unhideWhenUsed="0"/>
+    <w:lsdException w:name="Medium Grid 3 Accent 6" w:semiHidden="0" w:uiPriority="69" w:unhideWhenUsed="0"/>
+    <w:lsdException w:name="Dark List Accent 6" w:semiHidden="0" w:uiPriority="70" w:unhideWhenUsed="0"/>
+    <w:lsdException w:name="Colorful Shading Accent 6" w:semiHidden="0" w:uiPriority="71" w:unhideWhenUsed="0"/>
+    <w:lsdException w:name="Colorful List Accent 6" w:semiHidden="0" w:uiPriority="72" w:unhideWhenUsed="0"/>
+    <w:lsdException w:name="Colorful Grid Accent 6" w:semiHidden="0" w:uiPriority="73" w:unhideWhenUsed="0"/>
+    <w:lsdException w:name="Subtle Emphasis" w:semiHidden="0" w:uiPriority="19" w:unhideWhenUsed="0" w:qFormat="1"/>
+    <w:lsdException w:name="Intense Emphasis" w:semiHidden="0" w:uiPriority="21" w:unhideWhenUsed="0" w:qFormat="1"/>
+    <w:lsdException w:name="Subtle Reference" w:semiHidden="0" w:uiPriority="31" w:unhideWhenUsed="0" w:qFormat="1"/>
+    <w:lsdException w:name="Intense Reference" w:semiHidden="0" w:uiPriority="32" w:unhideWhenUsed="0" w:qFormat="1"/>
+    <w:lsdException w:name="Book Title" w:semiHidden="0" w:uiPriority="33" w:unhideWhenUsed="0" w:qFormat="1"/>
+    <w:lsdException w:name="Bibliography" w:uiPriority="37"/>
+    <w:lsdException w:name="TOC Heading" w:uiPriority="39" w:qFormat="1"/>
+  </w:latentStyles>
+  <w:style w:type="paragraph" w:default="1" w:styleId="Normal">
+    <w:name w:val="Normal"/>
+    <w:qFormat/>
+    <w:rsid w:val="001116C0"/>
+    <w:rPr>
+      <w:kern w:val="0"/>
+      <w:lang w:eastAsia="ja-JP"/>
+    </w:rPr>
+  </w:style>
+  <w:style w:type="paragraph" w:styleId="Heading1">
+    <w:name w:val="heading 1"/>
+    <w:basedOn w:val="Normal"/>
+    <w:next w:val="Normal"/>
+    <w:link w:val="Heading1Char"/>
+    <w:qFormat/>
+    <w:rsid w:val="001116C0"/>
+    <w:pPr>
+      <w:keepNext/>
+      <w:widowControl w:val="0"/>
+      <w:numPr>
+        <w:numId w:val="6"/>
+      </w:numPr>
+      <w:suppressAutoHyphens/>
+      <w:spacing w:line="240" w:lineRule="exact"/>
+      <w:ind w:left="75" w:firstLine="0"/>
+      <w:jc w:val="center"/>
+      <w:outlineLvl w:val="0"/>
+    </w:pPr>
+    <w:rPr>
+      <w:rFonts w:ascii="Times New Roman" w:eastAsia="標楷體" w:hAnsi="Times New Roman" w:cs="Times New Roman"/>
+      <w:kern w:val="1"/>
+      <w:sz w:val="28"/>
+      <w:shd w:val="clear" w:color="auto" w:fill="D8D8D8"/>
+      <w:lang w:eastAsia="ar-SA"/>
+    </w:rPr>
+  </w:style>
+  <w:style w:type="paragraph" w:styleId="Heading2">
+    <w:name w:val="heading 2"/>
+    <w:basedOn w:val="Normal"/>
+    <w:next w:val="Normal"/>
+    <w:link w:val="Heading2Char"/>
+    <w:uiPriority w:val="9"/>
+    <w:semiHidden/>
+    <w:unhideWhenUsed/>
+    <w:qFormat/>
+    <w:rsid w:val="001116C0"/>
+    <w:pPr>
+      <w:keepNext/>
+      <w:widowControl w:val="0"/>
+      <w:suppressAutoHyphens/>
+      <w:spacing w:before="240" w:after="60"/>
+      <w:outlineLvl w:val="1"/>
+    </w:pPr>
+    <w:rPr>
+      <w:rFonts w:ascii="Cambria" w:eastAsia="新細明體" w:hAnsi="Cambria" w:cs="Times New Roman"/>
+      <w:b/>
+      <w:bCs/>
+      <w:i/>
+      <w:iCs/>
+      <w:kern w:val="1"/>
+      <w:sz w:val="28"/>
+      <w:szCs w:val="28"/>
+      <w:lang w:eastAsia="ar-SA"/>
+    </w:rPr>
+  </w:style>
+  <w:style w:type="character" w:default="1" w:styleId="DefaultParagraphFont">
+    <w:name w:val="Default Paragraph Font"/>
+    <w:uiPriority w:val="1"/>
+    <w:semiHidden/>
+    <w:unhideWhenUsed/>
+  </w:style>
+  <w:style w:type="table" w:default="1" w:styleId="TableNormal">
+    <w:name w:val="Normal Table"/>
+    <w:uiPriority w:val="99"/>
+    <w:semiHidden/>
+    <w:unhideWhenUsed/>
+    <w:tblPr>
+      <w:tblInd w:w="0" w:type="dxa"/>
+      <w:tblCellMar>
+        <w:top w:w="0" w:type="dxa"/>
+        <w:left w:w="108" w:type="dxa"/>
+        <w:bottom w:w="0" w:type="dxa"/>
+        <w:right w:w="108" w:type="dxa"/>
+      </w:tblCellMar>
+    </w:tblPr>
+  </w:style>
+  <w:style w:type="numbering" w:default="1" w:styleId="NoList">
+    <w:name w:val="No List"/>
+    <w:uiPriority w:val="99"/>
+    <w:semiHidden/>
+    <w:unhideWhenUsed/>
+  </w:style>
+  <w:style w:type="character" w:customStyle="1" w:styleId="Heading1Char">
+    <w:name w:val="Heading 1 Char"/>
+    <w:basedOn w:val="DefaultParagraphFont"/>
+    <w:link w:val="Heading1"/>
+    <w:rsid w:val="001116C0"/>
+    <w:rPr>
+      <w:rFonts w:ascii="Times New Roman" w:eastAsia="標楷體" w:hAnsi="Times New Roman" w:cs="Times New Roman"/>
+      <w:kern w:val="1"/>
+      <w:sz w:val="28"/>
+      <w:lang w:eastAsia="ar-SA"/>
+    </w:rPr>
+  </w:style>
+  <w:style w:type="character" w:customStyle="1" w:styleId="Heading2Char">
+    <w:name w:val="Heading 2 Char"/>
+    <w:basedOn w:val="DefaultParagraphFont"/>
+    <w:link w:val="Heading2"/>
+    <w:uiPriority w:val="9"/>
+    <w:semiHidden/>
+    <w:rsid w:val="001116C0"/>
+    <w:rPr>
+      <w:rFonts w:ascii="Cambria" w:eastAsia="新細明體" w:hAnsi="Cambria" w:cs="Times New Roman"/>
+      <w:b/>
+      <w:bCs/>
+      <w:i/>
+      <w:iCs/>
+      <w:kern w:val="1"/>
+      <w:sz w:val="28"/>
+      <w:szCs w:val="28"/>
+      <w:lang w:eastAsia="ar-SA"/>
+    </w:rPr>
+  </w:style>
+  <w:style w:type="paragraph" w:styleId="CommentText">
+    <w:name w:val="annotation text"/>
+    <w:basedOn w:val="Normal"/>
+    <w:link w:val="CommentTextChar"/>
+    <w:unhideWhenUsed/>
+    <w:rsid w:val="001116C0"/>
+  </w:style>
+  <w:style w:type="character" w:customStyle="1" w:styleId="a">
+    <w:name w:val="註解文字 字元"/>
+    <w:basedOn w:val="DefaultParagraphFont"/>
+    <w:uiPriority w:val="99"/>
+    <w:semiHidden/>
+    <w:rsid w:val="001116C0"/>
+    <w:rPr>
+      <w:kern w:val="0"/>
+      <w:lang w:eastAsia="ja-JP"/>
+    </w:rPr>
+  </w:style>
+  <w:style w:type="character" w:customStyle="1" w:styleId="CommentTextChar">
+    <w:name w:val="Comment Text Char"/>
+    <w:basedOn w:val="DefaultParagraphFont"/>
+    <w:link w:val="CommentText"/>
+    <w:rsid w:val="001116C0"/>
+    <w:rPr>
+      <w:kern w:val="0"/>
+      <w:lang w:eastAsia="ja-JP"/>
+    </w:rPr>
+  </w:style>
+  <w:style w:type="character" w:styleId="CommentReference">
+    <w:name w:val="annotation reference"/>
+    <w:basedOn w:val="DefaultParagraphFont"/>
+    <w:uiPriority w:val="99"/>
+    <w:semiHidden/>
+    <w:unhideWhenUsed/>
+    <w:rsid w:val="001116C0"/>
+    <w:rPr>
+      <w:sz w:val="18"/>
+      <w:szCs w:val="18"/>
+    </w:rPr>
+  </w:style>
+  <w:style w:type="paragraph" w:styleId="BalloonText">
+    <w:name w:val="Balloon Text"/>
+    <w:basedOn w:val="Normal"/>
+    <w:link w:val="BalloonTextChar"/>
+    <w:unhideWhenUsed/>
+    <w:rsid w:val="001116C0"/>
+    <w:rPr>
+      <w:rFonts w:ascii="Lucida Grande" w:hAnsi="Lucida Grande" w:cs="Lucida Grande"/>
+      <w:sz w:val="18"/>
+      <w:szCs w:val="18"/>
+    </w:rPr>
+  </w:style>
+  <w:style w:type="character" w:customStyle="1" w:styleId="a0">
+    <w:name w:val="註解方塊文字 字元"/>
+    <w:basedOn w:val="DefaultParagraphFont"/>
+    <w:uiPriority w:val="99"/>
+    <w:semiHidden/>
+    <w:rsid w:val="001116C0"/>
+    <w:rPr>
+      <w:rFonts w:ascii="新細明體" w:eastAsia="新細明體"/>
+      <w:kern w:val="0"/>
+      <w:sz w:val="18"/>
+      <w:szCs w:val="18"/>
+      <w:lang w:eastAsia="ja-JP"/>
+    </w:rPr>
+  </w:style>
+  <w:style w:type="character" w:customStyle="1" w:styleId="BalloonTextChar">
+    <w:name w:val="Balloon Text Char"/>
+    <w:basedOn w:val="DefaultParagraphFont"/>
+    <w:link w:val="BalloonText"/>
+    <w:rsid w:val="001116C0"/>
+    <w:rPr>
+      <w:rFonts w:ascii="Lucida Grande" w:hAnsi="Lucida Grande" w:cs="Lucida Grande"/>
+      <w:kern w:val="0"/>
+      <w:sz w:val="18"/>
+      <w:szCs w:val="18"/>
+      <w:lang w:eastAsia="ja-JP"/>
+    </w:rPr>
+  </w:style>
+  <w:style w:type="character" w:styleId="LineNumber">
+    <w:name w:val="line number"/>
+    <w:basedOn w:val="DefaultParagraphFont"/>
+    <w:uiPriority w:val="99"/>
+    <w:semiHidden/>
+    <w:unhideWhenUsed/>
+    <w:rsid w:val="001116C0"/>
+  </w:style>
+  <w:style w:type="paragraph" w:styleId="CommentSubject">
+    <w:name w:val="annotation subject"/>
+    <w:basedOn w:val="CommentText"/>
+    <w:next w:val="CommentText"/>
+    <w:link w:val="CommentSubjectChar"/>
+    <w:uiPriority w:val="99"/>
+    <w:semiHidden/>
+    <w:unhideWhenUsed/>
+    <w:rsid w:val="001116C0"/>
+    <w:rPr>
+      <w:b/>
+      <w:bCs/>
+      <w:sz w:val="20"/>
+      <w:szCs w:val="20"/>
+    </w:rPr>
+  </w:style>
+  <w:style w:type="character" w:customStyle="1" w:styleId="a1">
+    <w:name w:val="註解主旨 字元"/>
+    <w:basedOn w:val="a"/>
+    <w:uiPriority w:val="99"/>
+    <w:semiHidden/>
+    <w:rsid w:val="001116C0"/>
+    <w:rPr>
+      <w:b/>
+      <w:bCs/>
+      <w:kern w:val="0"/>
+      <w:lang w:eastAsia="ja-JP"/>
+    </w:rPr>
+  </w:style>
+  <w:style w:type="character" w:customStyle="1" w:styleId="CommentSubjectChar">
+    <w:name w:val="Comment Subject Char"/>
+    <w:basedOn w:val="CommentTextChar"/>
+    <w:link w:val="CommentSubject"/>
+    <w:uiPriority w:val="99"/>
+    <w:semiHidden/>
+    <w:rsid w:val="001116C0"/>
+    <w:rPr>
+      <w:b/>
+      <w:bCs/>
+      <w:kern w:val="0"/>
+      <w:sz w:val="20"/>
+      <w:szCs w:val="20"/>
+      <w:lang w:eastAsia="ja-JP"/>
+    </w:rPr>
+  </w:style>
+  <w:style w:type="character" w:styleId="PlaceholderText">
+    <w:name w:val="Placeholder Text"/>
+    <w:basedOn w:val="DefaultParagraphFont"/>
+    <w:uiPriority w:val="99"/>
+    <w:semiHidden/>
+    <w:rsid w:val="001116C0"/>
+    <w:rPr>
+      <w:color w:val="808080"/>
+    </w:rPr>
+  </w:style>
+  <w:style w:type="paragraph" w:styleId="NormalWeb">
+    <w:name w:val="Normal (Web)"/>
+    <w:basedOn w:val="Normal"/>
+    <w:uiPriority w:val="99"/>
+    <w:unhideWhenUsed/>
+    <w:rsid w:val="001116C0"/>
+    <w:pPr>
+      <w:spacing w:before="100" w:beforeAutospacing="1" w:after="100" w:afterAutospacing="1"/>
+    </w:pPr>
+    <w:rPr>
+      <w:rFonts w:ascii="Times New Roman" w:hAnsi="Times New Roman" w:cs="Times New Roman"/>
+      <w:lang w:eastAsia="zh-TW"/>
+    </w:rPr>
+  </w:style>
+  <w:style w:type="paragraph" w:styleId="Header">
+    <w:name w:val="header"/>
+    <w:basedOn w:val="Normal"/>
+    <w:link w:val="HeaderChar"/>
+    <w:unhideWhenUsed/>
+    <w:rsid w:val="001116C0"/>
+    <w:pPr>
+      <w:tabs>
+        <w:tab w:val="center" w:pos="4153"/>
+        <w:tab w:val="right" w:pos="8306"/>
+      </w:tabs>
+      <w:snapToGrid w:val="0"/>
+    </w:pPr>
+    <w:rPr>
+      <w:sz w:val="20"/>
+      <w:szCs w:val="20"/>
+    </w:rPr>
+  </w:style>
+  <w:style w:type="character" w:customStyle="1" w:styleId="a2">
+    <w:name w:val="頁首 字元"/>
+    <w:basedOn w:val="DefaultParagraphFont"/>
+    <w:uiPriority w:val="99"/>
+    <w:semiHidden/>
+    <w:rsid w:val="001116C0"/>
+    <w:rPr>
+      <w:kern w:val="0"/>
+      <w:sz w:val="20"/>
+      <w:szCs w:val="20"/>
+      <w:lang w:eastAsia="ja-JP"/>
+    </w:rPr>
+  </w:style>
+  <w:style w:type="character" w:customStyle="1" w:styleId="HeaderChar">
+    <w:name w:val="Header Char"/>
+    <w:basedOn w:val="DefaultParagraphFont"/>
+    <w:link w:val="Header"/>
+    <w:rsid w:val="001116C0"/>
+    <w:rPr>
+      <w:kern w:val="0"/>
+      <w:sz w:val="20"/>
+      <w:szCs w:val="20"/>
+      <w:lang w:eastAsia="ja-JP"/>
+    </w:rPr>
+  </w:style>
+  <w:style w:type="paragraph" w:styleId="Footer">
+    <w:name w:val="footer"/>
+    <w:basedOn w:val="Normal"/>
+    <w:link w:val="FooterChar"/>
+    <w:unhideWhenUsed/>
+    <w:rsid w:val="001116C0"/>
+    <w:pPr>
+      <w:tabs>
+        <w:tab w:val="center" w:pos="4153"/>
+        <w:tab w:val="right" w:pos="8306"/>
+      </w:tabs>
+      <w:snapToGrid w:val="0"/>
+    </w:pPr>
+    <w:rPr>
+      <w:sz w:val="20"/>
+      <w:szCs w:val="20"/>
+    </w:rPr>
+  </w:style>
+  <w:style w:type="character" w:customStyle="1" w:styleId="a3">
+    <w:name w:val="頁尾 字元"/>
+    <w:basedOn w:val="DefaultParagraphFont"/>
+    <w:uiPriority w:val="99"/>
+    <w:semiHidden/>
+    <w:rsid w:val="001116C0"/>
+    <w:rPr>
+      <w:kern w:val="0"/>
+      <w:sz w:val="20"/>
+      <w:szCs w:val="20"/>
+      <w:lang w:eastAsia="ja-JP"/>
+    </w:rPr>
+  </w:style>
+  <w:style w:type="character" w:customStyle="1" w:styleId="FooterChar">
+    <w:name w:val="Footer Char"/>
+    <w:basedOn w:val="DefaultParagraphFont"/>
+    <w:link w:val="Footer"/>
+    <w:rsid w:val="001116C0"/>
+    <w:rPr>
+      <w:kern w:val="0"/>
+      <w:sz w:val="20"/>
+      <w:szCs w:val="20"/>
+      <w:lang w:eastAsia="ja-JP"/>
+    </w:rPr>
+  </w:style>
+  <w:style w:type="paragraph" w:styleId="ListParagraph">
+    <w:name w:val="List Paragraph"/>
+    <w:basedOn w:val="Normal"/>
+    <w:uiPriority w:val="34"/>
+    <w:qFormat/>
+    <w:rsid w:val="001116C0"/>
+    <w:pPr>
+      <w:ind w:left="720"/>
+      <w:contextualSpacing/>
+    </w:pPr>
+  </w:style>
+  <w:style w:type="paragraph" w:styleId="HTMLPreformatted">
+    <w:name w:val="HTML Preformatted"/>
+    <w:basedOn w:val="Normal"/>
+    <w:link w:val="HTMLPreformattedChar"/>
+    <w:uiPriority w:val="99"/>
+    <w:unhideWhenUsed/>
+    <w:rsid w:val="001116C0"/>
+    <w:pPr>
+      <w:tabs>
+        <w:tab w:val="left" w:pos="916"/>
+        <w:tab w:val="left" w:pos="1832"/>
+        <w:tab w:val="left" w:pos="2748"/>
+        <w:tab w:val="left" w:pos="3664"/>
+        <w:tab w:val="left" w:pos="4580"/>
+        <w:tab w:val="left" w:pos="5496"/>
+        <w:tab w:val="left" w:pos="6412"/>
+        <w:tab w:val="left" w:pos="7328"/>
+        <w:tab w:val="left" w:pos="8244"/>
+        <w:tab w:val="left" w:pos="9160"/>
+        <w:tab w:val="left" w:pos="10076"/>
+        <w:tab w:val="left" w:pos="10992"/>
+        <w:tab w:val="left" w:pos="11908"/>
+        <w:tab w:val="left" w:pos="12824"/>
+        <w:tab w:val="left" w:pos="13740"/>
+        <w:tab w:val="left" w:pos="14656"/>
+      </w:tabs>
+    </w:pPr>
+    <w:rPr>
+      <w:rFonts w:ascii="細明體" w:eastAsia="細明體" w:hAnsi="細明體" w:cs="細明體"/>
+      <w:lang w:eastAsia="zh-TW"/>
+    </w:rPr>
+  </w:style>
+  <w:style w:type="character" w:customStyle="1" w:styleId="HTML">
+    <w:name w:val="HTML 預設格式 字元"/>
+    <w:basedOn w:val="DefaultParagraphFont"/>
+    <w:uiPriority w:val="99"/>
+    <w:semiHidden/>
+    <w:rsid w:val="001116C0"/>
+    <w:rPr>
+      <w:rFonts w:ascii="Courier" w:hAnsi="Courier"/>
+      <w:kern w:val="0"/>
+      <w:sz w:val="20"/>
+      <w:szCs w:val="20"/>
+      <w:lang w:eastAsia="ja-JP"/>
+    </w:rPr>
+  </w:style>
+  <w:style w:type="character" w:customStyle="1" w:styleId="HTMLPreformattedChar">
+    <w:name w:val="HTML Preformatted Char"/>
+    <w:basedOn w:val="DefaultParagraphFont"/>
+    <w:link w:val="HTMLPreformatted"/>
+    <w:uiPriority w:val="99"/>
+    <w:rsid w:val="001116C0"/>
+    <w:rPr>
+      <w:rFonts w:ascii="細明體" w:eastAsia="細明體" w:hAnsi="細明體" w:cs="細明體"/>
+      <w:kern w:val="0"/>
+    </w:rPr>
+  </w:style>
+  <w:style w:type="character" w:customStyle="1" w:styleId="gjwpqfqdn4">
+    <w:name w:val="gjwpqfqdn4"/>
+    <w:basedOn w:val="DefaultParagraphFont"/>
+    <w:rsid w:val="001116C0"/>
+  </w:style>
+  <w:style w:type="character" w:customStyle="1" w:styleId="gjwpqfqdb4">
+    <w:name w:val="gjwpqfqdb4"/>
+    <w:basedOn w:val="DefaultParagraphFont"/>
+    <w:rsid w:val="001116C0"/>
+  </w:style>
+  <w:style w:type="paragraph" w:styleId="Revision">
+    <w:name w:val="Revision"/>
+    <w:hidden/>
+    <w:uiPriority w:val="99"/>
+    <w:semiHidden/>
+    <w:rsid w:val="001116C0"/>
+    <w:rPr>
+      <w:kern w:val="0"/>
+      <w:lang w:eastAsia="ja-JP"/>
+    </w:rPr>
+  </w:style>
+  <w:style w:type="character" w:styleId="Hyperlink">
+    <w:name w:val="Hyperlink"/>
+    <w:basedOn w:val="DefaultParagraphFont"/>
+    <w:uiPriority w:val="99"/>
+    <w:unhideWhenUsed/>
+    <w:rsid w:val="001116C0"/>
+    <w:rPr>
+      <w:color w:val="0563C1" w:themeColor="hyperlink"/>
+      <w:u w:val="single"/>
+    </w:rPr>
+  </w:style>
+  <w:style w:type="character" w:styleId="FollowedHyperlink">
+    <w:name w:val="FollowedHyperlink"/>
+    <w:basedOn w:val="DefaultParagraphFont"/>
+    <w:unhideWhenUsed/>
+    <w:rsid w:val="001116C0"/>
+    <w:rPr>
+      <w:color w:val="954F72" w:themeColor="followedHyperlink"/>
+      <w:u w:val="single"/>
+    </w:rPr>
+  </w:style>
+  <w:style w:type="character" w:customStyle="1" w:styleId="WW8Num1z0">
+    <w:name w:val="WW8Num1z0"/>
+    <w:rsid w:val="001116C0"/>
+    <w:rPr>
+      <w:rFonts w:ascii="Wingdings" w:hAnsi="Wingdings" w:cs="Wingdings"/>
+    </w:rPr>
+  </w:style>
+  <w:style w:type="character" w:customStyle="1" w:styleId="WW8Num7z0">
+    <w:name w:val="WW8Num7z0"/>
+    <w:rsid w:val="001116C0"/>
+    <w:rPr>
+      <w:rFonts w:ascii="標楷體" w:eastAsia="標楷體" w:hAnsi="標楷體" w:cs="Times New Roman"/>
+      <w:color w:val="333333"/>
+    </w:rPr>
+  </w:style>
+  <w:style w:type="character" w:customStyle="1" w:styleId="WW8Num7z1">
+    <w:name w:val="WW8Num7z1"/>
+    <w:rsid w:val="001116C0"/>
+    <w:rPr>
+      <w:rFonts w:ascii="Wingdings" w:hAnsi="Wingdings" w:cs="Wingdings"/>
+    </w:rPr>
+  </w:style>
+  <w:style w:type="character" w:customStyle="1" w:styleId="sub20">
+    <w:name w:val="sub20"/>
+    <w:basedOn w:val="DefaultParagraphFont"/>
+    <w:rsid w:val="001116C0"/>
+  </w:style>
+  <w:style w:type="character" w:customStyle="1" w:styleId="sub15h1">
+    <w:name w:val="sub15h1"/>
+    <w:rsid w:val="001116C0"/>
+    <w:rPr>
+      <w:rFonts w:ascii="sө" w:hAnsi="sө" w:cs="sө"/>
+      <w:b/>
+      <w:bCs/>
+      <w:strike w:val="0"/>
+      <w:dstrike w:val="0"/>
+      <w:color w:val="CC3333"/>
+      <w:sz w:val="15"/>
+      <w:szCs w:val="15"/>
+      <w:u w:val="none"/>
+    </w:rPr>
+  </w:style>
+  <w:style w:type="character" w:styleId="Strong">
+    <w:name w:val="Strong"/>
+    <w:uiPriority w:val="22"/>
+    <w:qFormat/>
+    <w:rsid w:val="001116C0"/>
+    <w:rPr>
+      <w:b/>
+      <w:bCs/>
+    </w:rPr>
+  </w:style>
+  <w:style w:type="paragraph" w:customStyle="1" w:styleId="Heading">
+    <w:name w:val="Heading"/>
+    <w:basedOn w:val="Normal"/>
+    <w:next w:val="BodyText"/>
+    <w:rsid w:val="001116C0"/>
+    <w:pPr>
+      <w:keepNext/>
+      <w:widowControl w:val="0"/>
+      <w:suppressAutoHyphens/>
+      <w:spacing w:before="240" w:after="120"/>
+    </w:pPr>
+    <w:rPr>
+      <w:rFonts w:ascii="Arial" w:eastAsia="Droid Sans Fallback" w:hAnsi="Arial" w:cs="Lohit Hindi"/>
+      <w:kern w:val="1"/>
+      <w:sz w:val="28"/>
+      <w:szCs w:val="28"/>
+      <w:lang w:eastAsia="ar-SA"/>
+    </w:rPr>
+  </w:style>
+  <w:style w:type="paragraph" w:styleId="BodyText">
+    <w:name w:val="Body Text"/>
+    <w:basedOn w:val="Normal"/>
+    <w:link w:val="BodyTextChar"/>
+    <w:rsid w:val="001116C0"/>
+    <w:pPr>
+      <w:widowControl w:val="0"/>
+      <w:suppressAutoHyphens/>
+      <w:spacing w:line="240" w:lineRule="exact"/>
+    </w:pPr>
+    <w:rPr>
+      <w:rFonts w:ascii="標楷體" w:eastAsia="標楷體" w:hAnsi="標楷體" w:cs="標楷體"/>
+      <w:color w:val="333333"/>
+      <w:kern w:val="1"/>
+      <w:szCs w:val="13"/>
+      <w:lang w:eastAsia="ar-SA"/>
+    </w:rPr>
+  </w:style>
+  <w:style w:type="character" w:customStyle="1" w:styleId="BodyTextChar">
+    <w:name w:val="Body Text Char"/>
+    <w:basedOn w:val="DefaultParagraphFont"/>
+    <w:link w:val="BodyText"/>
+    <w:rsid w:val="001116C0"/>
+    <w:rPr>
+      <w:rFonts w:ascii="標楷體" w:eastAsia="標楷體" w:hAnsi="標楷體" w:cs="標楷體"/>
+      <w:color w:val="333333"/>
+      <w:kern w:val="1"/>
+      <w:szCs w:val="13"/>
+      <w:lang w:eastAsia="ar-SA"/>
+    </w:rPr>
+  </w:style>
+  <w:style w:type="paragraph" w:styleId="List">
+    <w:name w:val="List"/>
+    <w:basedOn w:val="BodyText"/>
+    <w:rsid w:val="001116C0"/>
+    <w:rPr>
+      <w:rFonts w:cs="Lohit Hindi"/>
+    </w:rPr>
+  </w:style>
+  <w:style w:type="paragraph" w:styleId="Caption">
+    <w:name w:val="caption"/>
+    <w:basedOn w:val="Normal"/>
+    <w:next w:val="Normal"/>
+    <w:qFormat/>
+    <w:rsid w:val="001116C0"/>
+    <w:pPr>
+      <w:widowControl w:val="0"/>
+      <w:suppressAutoHyphens/>
+      <w:spacing w:before="120" w:after="120"/>
+    </w:pPr>
+    <w:rPr>
+      <w:rFonts w:ascii="Times New Roman" w:eastAsia="新細明體" w:hAnsi="Times New Roman" w:cs="Times New Roman"/>
+      <w:kern w:val="1"/>
+      <w:sz w:val="20"/>
+      <w:szCs w:val="20"/>
+      <w:lang w:eastAsia="ar-SA"/>
+    </w:rPr>
+  </w:style>
+  <w:style w:type="paragraph" w:customStyle="1" w:styleId="Index">
+    <w:name w:val="Index"/>
+    <w:basedOn w:val="Normal"/>
+    <w:rsid w:val="001116C0"/>
+    <w:pPr>
+      <w:widowControl w:val="0"/>
+      <w:suppressLineNumbers/>
+      <w:suppressAutoHyphens/>
+    </w:pPr>
+    <w:rPr>
+      <w:rFonts w:ascii="Times New Roman" w:eastAsia="新細明體" w:hAnsi="Times New Roman" w:cs="Lohit Hindi"/>
+      <w:kern w:val="1"/>
+      <w:lang w:eastAsia="ar-SA"/>
+    </w:rPr>
+  </w:style>
+  <w:style w:type="paragraph" w:styleId="ListBullet">
+    <w:name w:val="List Bullet"/>
+    <w:basedOn w:val="Normal"/>
+    <w:rsid w:val="001116C0"/>
+    <w:pPr>
+      <w:widowControl w:val="0"/>
+      <w:numPr>
+        <w:numId w:val="7"/>
+      </w:numPr>
+      <w:suppressAutoHyphens/>
+    </w:pPr>
+    <w:rPr>
+      <w:rFonts w:ascii="Times New Roman" w:eastAsia="新細明體" w:hAnsi="Times New Roman" w:cs="Times New Roman"/>
+      <w:kern w:val="1"/>
+      <w:lang w:eastAsia="ar-SA"/>
+    </w:rPr>
+  </w:style>
+  <w:style w:type="paragraph" w:styleId="BodyTextIndent">
+    <w:name w:val="Body Text Indent"/>
+    <w:basedOn w:val="Normal"/>
+    <w:link w:val="BodyTextIndentChar"/>
+    <w:rsid w:val="001116C0"/>
+    <w:pPr>
+      <w:widowControl w:val="0"/>
+      <w:suppressAutoHyphens/>
+      <w:spacing w:after="120" w:line="360" w:lineRule="exact"/>
+      <w:ind w:left="840" w:hanging="840"/>
+      <w:textAlignment w:val="baseline"/>
+    </w:pPr>
+    <w:rPr>
+      <w:rFonts w:ascii="標楷體" w:eastAsia="標楷體" w:hAnsi="標楷體" w:cs="Times New Roman"/>
+      <w:kern w:val="1"/>
+      <w:sz w:val="28"/>
+      <w:szCs w:val="20"/>
+      <w:lang w:eastAsia="ar-SA"/>
+    </w:rPr>
+  </w:style>
+  <w:style w:type="character" w:customStyle="1" w:styleId="BodyTextIndentChar">
+    <w:name w:val="Body Text Indent Char"/>
+    <w:basedOn w:val="DefaultParagraphFont"/>
+    <w:link w:val="BodyTextIndent"/>
+    <w:rsid w:val="001116C0"/>
+    <w:rPr>
+      <w:rFonts w:ascii="標楷體" w:eastAsia="標楷體" w:hAnsi="標楷體" w:cs="Times New Roman"/>
+      <w:kern w:val="1"/>
+      <w:sz w:val="28"/>
+      <w:szCs w:val="20"/>
+      <w:lang w:eastAsia="ar-SA"/>
+    </w:rPr>
+  </w:style>
+  <w:style w:type="paragraph" w:styleId="BodyTextIndent2">
+    <w:name w:val="Body Text Indent 2"/>
+    <w:basedOn w:val="Normal"/>
+    <w:link w:val="BodyTextIndent2Char"/>
+    <w:rsid w:val="001116C0"/>
+    <w:pPr>
+      <w:widowControl w:val="0"/>
+      <w:suppressAutoHyphens/>
+      <w:ind w:left="360"/>
+      <w:jc w:val="both"/>
+    </w:pPr>
+    <w:rPr>
+      <w:rFonts w:ascii="Times New Roman" w:eastAsia="新細明體" w:hAnsi="Times New Roman" w:cs="Times New Roman"/>
+      <w:kern w:val="1"/>
+      <w:lang w:eastAsia="ar-SA"/>
+    </w:rPr>
+  </w:style>
+  <w:style w:type="character" w:customStyle="1" w:styleId="BodyTextIndent2Char">
+    <w:name w:val="Body Text Indent 2 Char"/>
+    <w:basedOn w:val="DefaultParagraphFont"/>
+    <w:link w:val="BodyTextIndent2"/>
+    <w:rsid w:val="001116C0"/>
+    <w:rPr>
+      <w:rFonts w:ascii="Times New Roman" w:eastAsia="新細明體" w:hAnsi="Times New Roman" w:cs="Times New Roman"/>
+      <w:kern w:val="1"/>
+      <w:lang w:eastAsia="ar-SA"/>
+    </w:rPr>
+  </w:style>
+  <w:style w:type="paragraph" w:styleId="BodyTextIndent3">
+    <w:name w:val="Body Text Indent 3"/>
+    <w:basedOn w:val="Normal"/>
+    <w:link w:val="BodyTextIndent3Char"/>
+    <w:rsid w:val="001116C0"/>
+    <w:pPr>
+      <w:widowControl w:val="0"/>
+      <w:suppressAutoHyphens/>
+      <w:spacing w:line="400" w:lineRule="exact"/>
+      <w:ind w:left="912" w:hanging="672"/>
+      <w:jc w:val="both"/>
+    </w:pPr>
+    <w:rPr>
+      <w:rFonts w:ascii="Times New Roman" w:eastAsia="標楷體" w:hAnsi="Times New Roman" w:cs="Times New Roman"/>
+      <w:kern w:val="1"/>
+      <w:lang w:eastAsia="ar-SA"/>
+    </w:rPr>
+  </w:style>
+  <w:style w:type="character" w:customStyle="1" w:styleId="BodyTextIndent3Char">
+    <w:name w:val="Body Text Indent 3 Char"/>
+    <w:basedOn w:val="DefaultParagraphFont"/>
+    <w:link w:val="BodyTextIndent3"/>
+    <w:rsid w:val="001116C0"/>
+    <w:rPr>
+      <w:rFonts w:ascii="Times New Roman" w:eastAsia="標楷體" w:hAnsi="Times New Roman" w:cs="Times New Roman"/>
+      <w:kern w:val="1"/>
+      <w:lang w:eastAsia="ar-SA"/>
+    </w:rPr>
+  </w:style>
+  <w:style w:type="paragraph" w:customStyle="1" w:styleId="TableContents">
+    <w:name w:val="Table Contents"/>
+    <w:basedOn w:val="Normal"/>
+    <w:rsid w:val="001116C0"/>
+    <w:pPr>
+      <w:widowControl w:val="0"/>
+      <w:suppressLineNumbers/>
+      <w:suppressAutoHyphens/>
+    </w:pPr>
+    <w:rPr>
+      <w:rFonts w:ascii="Times New Roman" w:eastAsia="新細明體" w:hAnsi="Times New Roman" w:cs="Times New Roman"/>
+      <w:kern w:val="1"/>
+      <w:lang w:eastAsia="ar-SA"/>
+    </w:rPr>
+  </w:style>
+  <w:style w:type="paragraph" w:customStyle="1" w:styleId="TableHeading">
+    <w:name w:val="Table Heading"/>
+    <w:basedOn w:val="TableContents"/>
+    <w:rsid w:val="001116C0"/>
+    <w:pPr>
+      <w:jc w:val="center"/>
+    </w:pPr>
+    <w:rPr>
+      <w:b/>
+      <w:bCs/>
+    </w:rPr>
+  </w:style>
+  <w:style w:type="character" w:customStyle="1" w:styleId="apple-converted-space">
+    <w:name w:val="apple-converted-space"/>
+    <w:rsid w:val="001116C0"/>
+  </w:style>
+  <w:style w:type="character" w:customStyle="1" w:styleId="il">
+    <w:name w:val="il"/>
+    <w:rsid w:val="001116C0"/>
+  </w:style>
+  <w:style w:type="character" w:customStyle="1" w:styleId="apple-style-span">
+    <w:name w:val="apple-style-span"/>
+    <w:basedOn w:val="DefaultParagraphFont"/>
+    <w:rsid w:val="001116C0"/>
+  </w:style>
+</w:styles>
+</file>
+
+<file path=word/stylesWithEffects.xml><?xml version="1.0" encoding="utf-8"?>
+<w:styles xmlns:wpc="http://schemas.microsoft.com/office/word/2010/wordprocessingCanvas" xmlns:mo="http://schemas.microsoft.com/office/mac/office/2008/main" xmlns:mc="http://schemas.openxmlformats.org/markup-compatibility/2006" xmlns:mv="urn:schemas-microsoft-com:mac:vml" xmlns:o="urn:schemas-microsoft-com:office:office" xmlns:r="http://schemas.openxmlformats.org/officeDocument/2006/relationships" xmlns:m="http://schemas.openxmlformats.org/officeDocument/2006/math" xmlns:v="urn:schemas-microsoft-com:vml" xmlns:wp14="http://schemas.microsoft.com/office/word/2010/wordprocessingDrawing" xmlns:wp="http://schemas.openxmlformats.org/drawingml/2006/wordprocessingDrawing" xmlns:w10="urn:schemas-microsoft-com:office:word" xmlns:w="http://schemas.openxmlformats.org/wordprocessingml/2006/main" xmlns:w14="http://schemas.microsoft.com/office/word/2010/wordml" xmlns:wpg="http://schemas.microsoft.com/office/word/2010/wordprocessingGroup" xmlns:wpi="http://schemas.microsoft.com/office/word/2010/wordprocessingInk" xmlns:wne="http://schemas.microsoft.com/office/word/2006/wordml" xmlns:wps="http://schemas.microsoft.com/office/word/2010/wordprocessingShape" mc:Ignorable="w14 wp14">
+  <w:docDefaults>
+    <w:rPrDefault>
+      <w:rPr>
+        <w:rFonts w:asciiTheme="minorHAnsi" w:eastAsiaTheme="minorEastAsia" w:hAnsiTheme="minorHAnsi" w:cstheme="minorBidi"/>
+        <w:kern w:val="2"/>
+        <w:sz w:val="24"/>
+        <w:szCs w:val="24"/>
+        <w:lang w:val="en-US" w:eastAsia="zh-TW" w:bidi="ar-SA"/>
+      </w:rPr>
+    </w:rPrDefault>
+    <w:pPrDefault/>
+  </w:docDefaults>
+  <w:latentStyles w:defLockedState="0" w:defUIPriority="99" w:defSemiHidden="1" w:defUnhideWhenUsed="1" w:defQFormat="0" w:count="276">
+    <w:lsdException w:name="Normal" w:semiHidden="0" w:uiPriority="0" w:unhideWhenUsed="0" w:qFormat="1"/>
+    <w:lsdException w:name="heading 1" w:semiHidden="0" w:uiPriority="0" w:unhideWhenUsed="0" w:qFormat="1"/>
+    <w:lsdException w:name="heading 2" w:uiPriority="9" w:qFormat="1"/>
+    <w:lsdException w:name="heading 3" w:uiPriority="9" w:qFormat="1"/>
+    <w:lsdException w:name="heading 4" w:uiPriority="9" w:qFormat="1"/>
+    <w:lsdException w:name="heading 5" w:uiPriority="9" w:qFormat="1"/>
+    <w:lsdException w:name="heading 6" w:uiPriority="9" w:qFormat="1"/>
+    <w:lsdException w:name="heading 7" w:uiPriority="9" w:qFormat="1"/>
+    <w:lsdException w:name="heading 8" w:uiPriority="9" w:qFormat="1"/>
+    <w:lsdException w:name="heading 9" w:uiPriority="9" w:qFormat="1"/>
+    <w:lsdException w:name="toc 1" w:uiPriority="39"/>
+    <w:lsdException w:name="toc 2" w:uiPriority="39"/>
+    <w:lsdException w:name="toc 3" w:uiPriority="39"/>
+    <w:lsdException w:name="toc 4" w:uiPriority="39"/>
+    <w:lsdException w:name="toc 5" w:uiPriority="39"/>
+    <w:lsdException w:name="toc 6" w:uiPriority="39"/>
+    <w:lsdException w:name="toc 7" w:uiPriority="39"/>
+    <w:lsdException w:name="toc 8" w:uiPriority="39"/>
+    <w:lsdException w:name="toc 9" w:uiPriority="39"/>
+    <w:lsdException w:name="annotation text" w:uiPriority="0"/>
+    <w:lsdException w:name="header" w:uiPriority="0"/>
+    <w:lsdException w:name="footer" w:uiPriority="0"/>
+    <w:lsdException w:name="caption" w:uiPriority="0" w:qFormat="1"/>
+    <w:lsdException w:name="List" w:uiPriority="0"/>
+    <w:lsdException w:name="List Bullet" w:uiPriority="0"/>
+    <w:lsdException w:name="Title" w:semiHidden="0" w:uiPriority="10" w:unhideWhenUsed="0" w:qFormat="1"/>
+    <w:lsdException w:name="Default Paragraph Font" w:uiPriority="1"/>
+    <w:lsdException w:name="Body Text" w:uiPriority="0"/>
+    <w:lsdException w:name="Body Text Indent" w:uiPriority="0"/>
+    <w:lsdException w:name="Subtitle" w:semiHidden="0" w:uiPriority="11" w:unhideWhenUsed="0" w:qFormat="1"/>
+    <w:lsdException w:name="Body Text Indent 2" w:uiPriority="0"/>
+    <w:lsdException w:name="Body Text Indent 3" w:uiPriority="0"/>
+    <w:lsdException w:name="FollowedHyperlink" w:uiPriority="0"/>
+    <w:lsdException w:name="Strong" w:semiHidden="0" w:uiPriority="22" w:unhideWhenUsed="0" w:qFormat="1"/>
+    <w:lsdException w:name="Emphasis" w:semiHidden="0" w:uiPriority="20" w:unhideWhenUsed="0" w:qFormat="1"/>
+    <w:lsdException w:name="Normal Table" w:semiHidden="0" w:unhideWhenUsed="0"/>
+    <w:lsdException w:name="Table Web 2" w:semiHidden="0" w:unhideWhenUsed="0"/>
+    <w:lsdException w:name="Balloon Text" w:uiPriority="0"/>
+    <w:lsdException w:name="Table Grid" w:semiHidden="0" w:uiPriority="39" w:unhideWhenUsed="0"/>
+    <w:lsdException w:name="Table Theme" w:semiHidden="0" w:unhideWhenUsed="0"/>
+    <w:lsdException w:name="Placeholder Text" w:unhideWhenUsed="0"/>
+    <w:lsdException w:name="No Spacing" w:semiHidden="0" w:uiPriority="1" w:unhideWhenUsed="0" w:qFormat="1"/>
+    <w:lsdException w:name="Light Shading" w:semiHidden="0" w:uiPriority="60" w:unhideWhenUsed="0"/>
+    <w:lsdException w:name="Light List" w:semiHidden="0" w:uiPriority="61" w:unhideWhenUsed="0"/>
+    <w:lsdException w:name="Light Grid" w:semiHidden="0" w:uiPriority="62" w:unhideWhenUsed="0"/>
+    <w:lsdException w:name="Medium Shading 1" w:semiHidden="0" w:uiPriority="63" w:unhideWhenUsed="0"/>
+    <w:lsdException w:name="Medium Shading 2" w:semiHidden="0" w:uiPriority="64" w:unhideWhenUsed="0"/>
+    <w:lsdException w:name="Medium List 1" w:semiHidden="0" w:uiPriority="65" w:unhideWhenUsed="0"/>
+    <w:lsdException w:name="Medium List 2" w:semiHidden="0" w:uiPriority="66" w:unhideWhenUsed="0"/>
+    <w:lsdException w:name="Medium Grid 1" w:semiHidden="0" w:uiPriority="67" w:unhideWhenUsed="0"/>
+    <w:lsdException w:name="Medium Grid 2" w:semiHidden="0" w:uiPriority="68" w:unhideWhenUsed="0"/>
+    <w:lsdException w:name="Medium Grid 3" w:semiHidden="0" w:uiPriority="69" w:unhideWhenUsed="0"/>
+    <w:lsdException w:name="Dark List" w:semiHidden="0" w:uiPriority="70" w:unhideWhenUsed="0"/>
+    <w:lsdException w:name="Colorful Shading" w:semiHidden="0" w:uiPriority="71" w:unhideWhenUsed="0"/>
+    <w:lsdException w:name="Colorful List" w:semiHidden="0" w:uiPriority="72" w:unhideWhenUsed="0"/>
+    <w:lsdException w:name="Colorful Grid" w:semiHidden="0" w:uiPriority="73" w:unhideWhenUsed="0"/>
+    <w:lsdException w:name="Light Shading Accent 1" w:semiHidden="0" w:uiPriority="60" w:unhideWhenUsed="0"/>
+    <w:lsdException w:name="Light List Accent 1" w:semiHidden="0" w:uiPriority="61" w:unhideWhenUsed="0"/>
+    <w:lsdException w:name="Light Grid Accent 1" w:semiHidden="0" w:uiPriority="62" w:unhideWhenUsed="0"/>
+    <w:lsdException w:name="Medium Shading 1 Accent 1" w:semiHidden="0" w:uiPriority="63" w:unhideWhenUsed="0"/>
+    <w:lsdException w:name="Medium Shading 2 Accent 1" w:semiHidden="0" w:uiPriority="64" w:unhideWhenUsed="0"/>
+    <w:lsdException w:name="Medium List 1 Accent 1" w:semiHidden="0" w:uiPriority="65" w:unhideWhenUsed="0"/>
+    <w:lsdException w:name="Revision" w:unhideWhenUsed="0"/>
+    <w:lsdException w:name="List Paragraph" w:semiHidden="0" w:uiPriority="34" w:unhideWhenUsed="0" w:qFormat="1"/>
+    <w:lsdException w:name="Quote" w:semiHidden="0" w:uiPriority="29" w:unhideWhenUsed="0" w:qFormat="1"/>
+    <w:lsdException w:name="Intense Quote" w:semiHidden="0" w:uiPriority="30" w:unhideWhenUsed="0" w:qFormat="1"/>
+    <w:lsdException w:name="Medium List 2 Accent 1" w:semiHidden="0" w:uiPriority="66" w:unhideWhenUsed="0"/>
+    <w:lsdException w:name="Medium Grid 1 Accent 1" w:semiHidden="0" w:uiPriority="67" w:unhideWhenUsed="0"/>
+    <w:lsdException w:name="Medium Grid 2 Accent 1" w:semiHidden="0" w:uiPriority="68" w:unhideWhenUsed="0"/>
+    <w:lsdException w:name="Medium Grid 3 Accent 1" w:semiHidden="0" w:uiPriority="69" w:unhideWhenUsed="0"/>
+    <w:lsdException w:name="Dark List Accent 1" w:semiHidden="0" w:uiPriority="70" w:unhideWhenUsed="0"/>
+    <w:lsdException w:name="Colorful Shading Accent 1" w:semiHidden="0" w:uiPriority="71" w:unhideWhenUsed="0"/>
+    <w:lsdException w:name="Colorful List Accent 1" w:semiHidden="0" w:uiPriority="72" w:unhideWhenUsed="0"/>
+    <w:lsdException w:name="Colorful Grid Accent 1" w:semiHidden="0" w:uiPriority="73" w:unhideWhenUsed="0"/>
+    <w:lsdException w:name="Light Shading Accent 2" w:semiHidden="0" w:uiPriority="60" w:unhideWhenUsed="0"/>
+    <w:lsdException w:name="Light List Accent 2" w:semiHidden="0" w:uiPriority="61" w:unhideWhenUsed="0"/>
+    <w:lsdException w:name="Light Grid Accent 2" w:semiHidden="0" w:uiPriority="62" w:unhideWhenUsed="0"/>
+    <w:lsdException w:name="Medium Shading 1 Accent 2" w:semiHidden="0" w:uiPriority="63" w:unhideWhenUsed="0"/>
+    <w:lsdException w:name="Medium Shading 2 Accent 2" w:semiHidden="0" w:uiPriority="64" w:unhideWhenUsed="0"/>
+    <w:lsdException w:name="Medium List 1 Accent 2" w:semiHidden="0" w:uiPriority="65" w:unhideWhenUsed="0"/>
+    <w:lsdException w:name="Medium List 2 Accent 2" w:semiHidden="0" w:uiPriority="66" w:unhideWhenUsed="0"/>
+    <w:lsdException w:name="Medium Grid 1 Accent 2" w:semiHidden="0" w:uiPriority="67" w:unhideWhenUsed="0"/>
+    <w:lsdException w:name="Medium Grid 2 Accent 2" w:semiHidden="0" w:uiPriority="68" w:unhideWhenUsed="0"/>
+    <w:lsdException w:name="Medium Grid 3 Accent 2" w:semiHidden="0" w:uiPriority="69" w:unhideWhenUsed="0"/>
+    <w:lsdException w:name="Dark List Accent 2" w:semiHidden="0" w:uiPriority="70" w:unhideWhenUsed="0"/>
+    <w:lsdException w:name="Colorful Shading Accent 2" w:semiHidden="0" w:uiPriority="71" w:unhideWhenUsed="0"/>
+    <w:lsdException w:name="Colorful List Accent 2" w:semiHidden="0" w:uiPriority="72" w:unhideWhenUsed="0"/>
+    <w:lsdException w:name="Colorful Grid Accent 2" w:semiHidden="0" w:uiPriority="73" w:unhideWhenUsed="0"/>
+    <w:lsdException w:name="Light Shading Accent 3" w:semiHidden="0" w:uiPriority="60" w:unhideWhenUsed="0"/>
+    <w:lsdException w:name="Light List Accent 3" w:semiHidden="0" w:uiPriority="61" w:unhideWhenUsed="0"/>
+    <w:lsdException w:name="Light Grid Accent 3" w:semiHidden="0" w:uiPriority="62" w:unhideWhenUsed="0"/>
+    <w:lsdException w:name="Medium Shading 1 Accent 3" w:semiHidden="0" w:uiPriority="63" w:unhideWhenUsed="0"/>
+    <w:lsdException w:name="Medium Shading 2 Accent 3" w:semiHidden="0" w:uiPriority="64" w:unhideWhenUsed="0"/>
+    <w:lsdException w:name="Medium List 1 Accent 3" w:semiHidden="0" w:uiPriority="65" w:unhideWhenUsed="0"/>
+    <w:lsdException w:name="Medium List 2 Accent 3" w:semiHidden="0" w:uiPriority="66" w:unhideWhenUsed="0"/>
+    <w:lsdException w:name="Medium Grid 1 Accent 3" w:semiHidden="0" w:uiPriority="67" w:unhideWhenUsed="0"/>
+    <w:lsdException w:name="Medium Grid 2 Accent 3" w:semiHidden="0" w:uiPriority="68" w:unhideWhenUsed="0"/>
+    <w:lsdException w:name="Medium Grid 3 Accent 3" w:semiHidden="0" w:uiPriority="69" w:unhideWhenUsed="0"/>
+    <w:lsdException w:name="Dark List Accent 3" w:semiHidden="0" w:uiPriority="70" w:unhideWhenUsed="0"/>
+    <w:lsdException w:name="Colorful Shading Accent 3" w:semiHidden="0" w:uiPriority="71" w:unhideWhenUsed="0"/>
+    <w:lsdException w:name="Colorful List Accent 3" w:semiHidden="0" w:uiPriority="72" w:unhideWhenUsed="0"/>
+    <w:lsdException w:name="Colorful Grid Accent 3" w:semiHidden="0" w:uiPriority="73" w:unhideWhenUsed="0"/>
+    <w:lsdException w:name="Light Shading Accent 4" w:semiHidden="0" w:uiPriority="60" w:unhideWhenUsed="0"/>
+    <w:lsdException w:name="Light List Accent 4" w:semiHidden="0" w:uiPriority="61" w:unhideWhenUsed="0"/>
+    <w:lsdException w:name="Light Grid Accent 4" w:semiHidden="0" w:uiPriority="62" w:unhideWhenUsed="0"/>
+    <w:lsdException w:name="Medium Shading 1 Accent 4" w:semiHidden="0" w:uiPriority="63" w:unhideWhenUsed="0"/>
+    <w:lsdException w:name="Medium Shading 2 Accent 4" w:semiHidden="0" w:uiPriority="64" w:unhideWhenUsed="0"/>
+    <w:lsdException w:name="Medium List 1 Accent 4" w:semiHidden="0" w:uiPriority="65" w:unhideWhenUsed="0"/>
+    <w:lsdException w:name="Medium List 2 Accent 4" w:semiHidden="0" w:uiPriority="66" w:unhideWhenUsed="0"/>
+    <w:lsdException w:name="Medium Grid 1 Accent 4" w:semiHidden="0" w:uiPriority="67" w:unhideWhenUsed="0"/>
+    <w:lsdException w:name="Medium Grid 2 Accent 4" w:semiHidden="0" w:uiPriority="68" w:unhideWhenUsed="0"/>
+    <w:lsdException w:name="Medium Grid 3 Accent 4" w:semiHidden="0" w:uiPriority="69" w:unhideWhenUsed="0"/>
+    <w:lsdException w:name="Dark List Accent 4" w:semiHidden="0" w:uiPriority="70" w:unhideWhenUsed="0"/>
+    <w:lsdException w:name="Colorful Shading Accent 4" w:semiHidden="0" w:uiPriority="71" w:unhideWhenUsed="0"/>
+    <w:lsdException w:name="Colorful List Accent 4" w:semiHidden="0" w:uiPriority="72" w:unhideWhenUsed="0"/>
+    <w:lsdException w:name="Colorful Grid Accent 4" w:semiHidden="0" w:uiPriority="73" w:unhideWhenUsed="0"/>
+    <w:lsdException w:name="Light Shading Accent 5" w:semiHidden="0" w:uiPriority="60" w:unhideWhenUsed="0"/>
+    <w:lsdException w:name="Light List Accent 5" w:semiHidden="0" w:uiPriority="61" w:unhideWhenUsed="0"/>
+    <w:lsdException w:name="Light Grid Accent 5" w:semiHidden="0" w:uiPriority="62" w:unhideWhenUsed="0"/>
+    <w:lsdException w:name="Medium Shading 1 Accent 5" w:semiHidden="0" w:uiPriority="63" w:unhideWhenUsed="0"/>
+    <w:lsdException w:name="Medium Shading 2 Accent 5" w:semiHidden="0" w:uiPriority="64" w:unhideWhenUsed="0"/>
+    <w:lsdException w:name="Medium List 1 Accent 5" w:semiHidden="0" w:uiPriority="65" w:unhideWhenUsed="0"/>
+    <w:lsdException w:name="Medium List 2 Accent 5" w:semiHidden="0" w:uiPriority="66" w:unhideWhenUsed="0"/>
+    <w:lsdException w:name="Medium Grid 1 Accent 5" w:semiHidden="0" w:uiPriority="67" w:unhideWhenUsed="0"/>
+    <w:lsdException w:name="Medium Grid 2 Accent 5" w:semiHidden="0" w:uiPriority="68" w:unhideWhenUsed="0"/>
+    <w:lsdException w:name="Medium Grid 3 Accent 5" w:semiHidden="0" w:uiPriority="69" w:unhideWhenUsed="0"/>
+    <w:lsdException w:name="Dark List Accent 5" w:semiHidden="0" w:uiPriority="70" w:unhideWhenUsed="0"/>
+    <w:lsdException w:name="Colorful Shading Accent 5" w:semiHidden="0" w:uiPriority="71" w:unhideWhenUsed="0"/>
+    <w:lsdException w:name="Colorful List Accent 5" w:semiHidden="0" w:uiPriority="72" w:unhideWhenUsed="0"/>
+    <w:lsdException w:name="Colorful Grid Accent 5" w:semiHidden="0" w:uiPriority="73" w:unhideWhenUsed="0"/>
+    <w:lsdException w:name="Light Shading Accent 6" w:semiHidden="0" w:uiPriority="60" w:unhideWhenUsed="0"/>
+    <w:lsdException w:name="Light List Accent 6" w:semiHidden="0" w:uiPriority="61" w:unhideWhenUsed="0"/>
+    <w:lsdException w:name="Light Grid Accent 6" w:semiHidden="0" w:uiPriority="62" w:unhideWhenUsed="0"/>
+    <w:lsdException w:name="Medium Shading 1 Accent 6" w:semiHidden="0" w:uiPriority="63" w:unhideWhenUsed="0"/>
+    <w:lsdException w:name="Medium Shading 2 Accent 6" w:semiHidden="0" w:uiPriority="64" w:unhideWhenUsed="0"/>
+    <w:lsdException w:name="Medium List 1 Accent 6" w:semiHidden="0" w:uiPriority="65" w:unhideWhenUsed="0"/>
+    <w:lsdException w:name="Medium List 2 Accent 6" w:semiHidden="0" w:uiPriority="66" w:unhideWhenUsed="0"/>
+    <w:lsdException w:name="Medium Grid 1 Accent 6" w:semiHidden="0" w:uiPriority="67" w:unhideWhenUsed="0"/>
+    <w:lsdException w:name="Medium Grid 2 Accent 6" w:semiHidden="0" w:uiPriority="68" w:unhideWhenUsed="0"/>
+    <w:lsdException w:name="Medium Grid 3 Accent 6" w:semiHidden="0" w:uiPriority="69" w:unhideWhenUsed="0"/>
+    <w:lsdException w:name="Dark List Accent 6" w:semiHidden="0" w:uiPriority="70" w:unhideWhenUsed="0"/>
+    <w:lsdException w:name="Colorful Shading Accent 6" w:semiHidden="0" w:uiPriority="71" w:unhideWhenUsed="0"/>
+    <w:lsdException w:name="Colorful List Accent 6" w:semiHidden="0" w:uiPriority="72" w:unhideWhenUsed="0"/>
+    <w:lsdException w:name="Colorful Grid Accent 6" w:semiHidden="0" w:uiPriority="73" w:unhideWhenUsed="0"/>
+    <w:lsdException w:name="Subtle Emphasis" w:semiHidden="0" w:uiPriority="19" w:unhideWhenUsed="0" w:qFormat="1"/>
+    <w:lsdException w:name="Intense Emphasis" w:semiHidden="0" w:uiPriority="21" w:unhideWhenUsed="0" w:qFormat="1"/>
+    <w:lsdException w:name="Subtle Reference" w:semiHidden="0" w:uiPriority="31" w:unhideWhenUsed="0" w:qFormat="1"/>
+    <w:lsdException w:name="Intense Reference" w:semiHidden="0" w:uiPriority="32" w:unhideWhenUsed="0" w:qFormat="1"/>
+    <w:lsdException w:name="Book Title" w:semiHidden="0" w:uiPriority="33" w:unhideWhenUsed="0" w:qFormat="1"/>
+    <w:lsdException w:name="Bibliography" w:uiPriority="37"/>
+    <w:lsdException w:name="TOC Heading" w:uiPriority="39" w:qFormat="1"/>
   </w:latentStyles>
   <w:style w:type="paragraph" w:default="1" w:styleId="Normal">
     <w:name w:val="Normal"/>
@@ -30611,7 +30723,7 @@
   <a:extraClrSchemeLst/>
   <a:extLst>
     <a:ext uri="{05A4C25C-085E-4340-85A3-A5531E510DB2}">
-      <thm15:themeFamily xmlns:thm15="http://schemas.microsoft.com/office/thememl/2012/main" name="Office Theme" id="{62F939B6-93AF-4DB8-9C6B-D6C7DFDC589F}" vid="{4A3C46E8-61CC-4603-A589-7422A47A8E4A}"/>
+      <thm15:themeFamily xmlns:thm15="http://schemas.microsoft.com/office/thememl/2012/main" xmlns="" name="Office Theme" id="{62F939B6-93AF-4DB8-9C6B-D6C7DFDC589F}" vid="{4A3C46E8-61CC-4603-A589-7422A47A8E4A}"/>
     </a:ext>
   </a:extLst>
 </a:theme>

--- a/MainText_updated.docx
+++ b/MainText_updated.docx
@@ -1,6 +1,6 @@
 
 <file path=word/document.xml><?xml version="1.0" encoding="utf-8"?>
-<w:document xmlns:wpc="http://schemas.microsoft.com/office/word/2010/wordprocessingCanvas" xmlns:mo="http://schemas.microsoft.com/office/mac/office/2008/main" xmlns:mc="http://schemas.openxmlformats.org/markup-compatibility/2006" xmlns:mv="urn:schemas-microsoft-com:mac:vml" xmlns:o="urn:schemas-microsoft-com:office:office" xmlns:r="http://schemas.openxmlformats.org/officeDocument/2006/relationships" xmlns:m="http://schemas.openxmlformats.org/officeDocument/2006/math" xmlns:v="urn:schemas-microsoft-com:vml" xmlns:wp14="http://schemas.microsoft.com/office/word/2010/wordprocessingDrawing" xmlns:wp="http://schemas.openxmlformats.org/drawingml/2006/wordprocessingDrawing" xmlns:w10="urn:schemas-microsoft-com:office:word" xmlns:w="http://schemas.openxmlformats.org/wordprocessingml/2006/main" xmlns:w14="http://schemas.microsoft.com/office/word/2010/wordml" xmlns:wpg="http://schemas.microsoft.com/office/word/2010/wordprocessingGroup" xmlns:wpi="http://schemas.microsoft.com/office/word/2010/wordprocessingInk" xmlns:wne="http://schemas.microsoft.com/office/word/2006/wordml" xmlns:wps="http://schemas.microsoft.com/office/word/2010/wordprocessingShape" mc:Ignorable="w14 wp14">
+<w:document xmlns:wpc="http://schemas.microsoft.com/office/word/2010/wordprocessingCanvas" xmlns:mo="http://schemas.microsoft.com/office/mac/office/2008/main" xmlns:mc="http://schemas.openxmlformats.org/markup-compatibility/2006" xmlns:mv="urn:schemas-microsoft-com:mac:vml" xmlns:o="urn:schemas-microsoft-com:office:office" xmlns:r="http://schemas.openxmlformats.org/officeDocument/2006/relationships" xmlns:m="http://schemas.openxmlformats.org/officeDocument/2006/math" xmlns:v="urn:schemas-microsoft-com:vml" xmlns:wp14="http://schemas.microsoft.com/office/word/2010/wordprocessingDrawing" xmlns:wp="http://schemas.openxmlformats.org/drawingml/2006/wordprocessingDrawing" xmlns:w10="urn:schemas-microsoft-com:office:word" xmlns:w="http://schemas.openxmlformats.org/wordprocessingml/2006/main" xmlns:w14="http://schemas.microsoft.com/office/word/2010/wordml" xmlns:w15="http://schemas.microsoft.com/office/word/2012/wordml" xmlns:wpg="http://schemas.microsoft.com/office/word/2010/wordprocessingGroup" xmlns:wpi="http://schemas.microsoft.com/office/word/2010/wordprocessingInk" xmlns:wne="http://schemas.microsoft.com/office/word/2006/wordml" xmlns:wps="http://schemas.microsoft.com/office/word/2010/wordprocessingShape" mc:Ignorable="w14 w15 wp14">
   <w:body>
     <w:p>
       <w:pPr>
@@ -1353,7 +1353,7 @@
           <w:rFonts w:ascii="Times New Roman" w:hAnsi="Times New Roman" w:cs="Times New Roman"/>
           <w:lang w:eastAsia="zh-TW"/>
         </w:rPr>
-        <w:t>s-Lemus</w:t>
+        <w:t>s</w:t>
       </w:r>
       <w:proofErr w:type="spellEnd"/>
       <w:r>
@@ -1361,7 +1361,7 @@
           <w:rFonts w:ascii="Times New Roman" w:hAnsi="Times New Roman" w:cs="Times New Roman"/>
           <w:lang w:eastAsia="zh-TW"/>
         </w:rPr>
-        <w:t xml:space="preserve"> and </w:t>
+        <w:t xml:space="preserve">-Lemus and </w:t>
       </w:r>
       <w:proofErr w:type="spellStart"/>
       <w:r>
@@ -1840,7 +1840,23 @@
           <w:rFonts w:ascii="Times New Roman" w:eastAsia="標楷體" w:hAnsi="Times New Roman" w:cs="Times New Roman"/>
           <w:lang w:eastAsia="zh-TW"/>
         </w:rPr>
-        <w:t xml:space="preserve">is a general model for unbounded continuous trait evolution commonly used in phylogenetics </w:t>
+        <w:t xml:space="preserve">is a general model for unbounded continuous trait evolution commonly used in </w:t>
+      </w:r>
+      <w:proofErr w:type="spellStart"/>
+      <w:r>
+        <w:rPr>
+          <w:rFonts w:ascii="Times New Roman" w:eastAsia="標楷體" w:hAnsi="Times New Roman" w:cs="Times New Roman"/>
+          <w:lang w:eastAsia="zh-TW"/>
+        </w:rPr>
+        <w:t>phylogenetics</w:t>
+      </w:r>
+      <w:proofErr w:type="spellEnd"/>
+      <w:r>
+        <w:rPr>
+          <w:rFonts w:ascii="Times New Roman" w:eastAsia="標楷體" w:hAnsi="Times New Roman" w:cs="Times New Roman"/>
+          <w:lang w:eastAsia="zh-TW"/>
+        </w:rPr>
+        <w:t xml:space="preserve"> </w:t>
       </w:r>
       <w:r>
         <w:rPr>
@@ -2001,7 +2017,7 @@
           <w:noProof/>
           <w:sz w:val="18"/>
           <w:szCs w:val="18"/>
-          <w:lang w:eastAsia="en-US"/>
+          <w:lang w:eastAsia="zh-TW"/>
         </w:rPr>
         <w:drawing>
           <wp:inline distT="0" distB="0" distL="0" distR="0" wp14:anchorId="790289D5" wp14:editId="716EA171">
@@ -2019,7 +2035,7 @@
                     <pic:cNvPicPr/>
                   </pic:nvPicPr>
                   <pic:blipFill>
-                    <a:blip r:embed="rId8" cstate="print">
+                    <a:blip r:embed="rId7" cstate="print">
                       <a:extLst>
                         <a:ext uri="{28A0092B-C50C-407E-A947-70E740481C1C}">
                           <a14:useLocalDpi xmlns:a14="http://schemas.microsoft.com/office/drawing/2010/main" val="0"/>
@@ -4883,14 +4899,14 @@
         <w:rPr>
           <w:rFonts w:ascii="Times New Roman" w:hAnsi="Times New Roman" w:cs="Times New Roman"/>
         </w:rPr>
-        <w:t>Solís-Lemus</w:t>
+        <w:t>Solís</w:t>
       </w:r>
       <w:proofErr w:type="spellEnd"/>
       <w:r>
         <w:rPr>
           <w:rFonts w:ascii="Times New Roman" w:hAnsi="Times New Roman" w:cs="Times New Roman"/>
         </w:rPr>
-        <w:t xml:space="preserve"> and </w:t>
+        <w:t xml:space="preserve">-Lemus and </w:t>
       </w:r>
       <w:proofErr w:type="spellStart"/>
       <w:r>
@@ -7692,6 +7708,41 @@
                     </m:r>
                   </m:e>
                   <m:e>
+                    <m:sSup>
+                      <m:sSupPr>
+                        <m:ctrlPr>
+                          <w:rPr>
+                            <w:rFonts w:ascii="Cambria Math" w:hAnsi="Cambria Math" w:cs="Times New Roman"/>
+                            <w:i/>
+                          </w:rPr>
+                        </m:ctrlPr>
+                      </m:sSupPr>
+                      <m:e>
+                        <m:r>
+                          <w:rPr>
+                            <w:rFonts w:ascii="Cambria Math" w:hAnsi="Cambria Math" w:cs="Times New Roman"/>
+                          </w:rPr>
+                          <m:t>σ</m:t>
+                        </m:r>
+                      </m:e>
+                      <m:sup>
+                        <m:r>
+                          <w:rPr>
+                            <w:rFonts w:ascii="Cambria Math" w:hAnsi="Cambria Math" w:cs="Times New Roman"/>
+                          </w:rPr>
+                          <m:t>2</m:t>
+                        </m:r>
+                      </m:sup>
+                    </m:sSup>
+                    <m:r>
+                      <m:rPr>
+                        <m:sty m:val="p"/>
+                      </m:rPr>
+                      <w:rPr>
+                        <w:rFonts w:ascii="Cambria Math" w:hAnsi="Cambria Math" w:cs="Times New Roman"/>
+                      </w:rPr>
+                      <m:t>γ(</m:t>
+                    </m:r>
                     <m:sSub>
                       <m:sSubPr>
                         <m:ctrlPr>
@@ -7702,41 +7753,6 @@
                         </m:ctrlPr>
                       </m:sSubPr>
                       <m:e>
-                        <m:sSup>
-                          <m:sSupPr>
-                            <m:ctrlPr>
-                              <w:rPr>
-                                <w:rFonts w:ascii="Cambria Math" w:hAnsi="Cambria Math" w:cs="Times New Roman"/>
-                                <w:i/>
-                              </w:rPr>
-                            </m:ctrlPr>
-                          </m:sSupPr>
-                          <m:e>
-                            <m:r>
-                              <w:rPr>
-                                <w:rFonts w:ascii="Cambria Math" w:hAnsi="Cambria Math" w:cs="Times New Roman"/>
-                              </w:rPr>
-                              <m:t>σ</m:t>
-                            </m:r>
-                          </m:e>
-                          <m:sup>
-                            <m:r>
-                              <w:rPr>
-                                <w:rFonts w:ascii="Cambria Math" w:hAnsi="Cambria Math" w:cs="Times New Roman"/>
-                              </w:rPr>
-                              <m:t>2</m:t>
-                            </m:r>
-                          </m:sup>
-                        </m:sSup>
-                        <m:r>
-                          <m:rPr>
-                            <m:sty m:val="p"/>
-                          </m:rPr>
-                          <w:rPr>
-                            <w:rFonts w:ascii="Cambria Math" w:hAnsi="Cambria Math" w:cs="Times New Roman"/>
-                          </w:rPr>
-                          <m:t>γ</m:t>
-                        </m:r>
                         <m:r>
                           <w:rPr>
                             <w:rFonts w:ascii="Cambria Math" w:hAnsi="Cambria Math" w:cs="Times New Roman"/>
@@ -7753,6 +7769,44 @@
                         </m:r>
                       </m:sub>
                     </m:sSub>
+                    <m:r>
+                      <w:rPr>
+                        <w:rFonts w:ascii="Cambria Math" w:hAnsi="Cambria Math" w:cs="Times New Roman"/>
+                      </w:rPr>
+                      <m:t>+</m:t>
+                    </m:r>
+                    <m:sSub>
+                      <m:sSubPr>
+                        <m:ctrlPr>
+                          <w:rPr>
+                            <w:rFonts w:ascii="Cambria Math" w:hAnsi="Cambria Math" w:cs="Times New Roman"/>
+                            <w:i/>
+                          </w:rPr>
+                        </m:ctrlPr>
+                      </m:sSubPr>
+                      <m:e>
+                        <m:r>
+                          <w:rPr>
+                            <w:rFonts w:ascii="Cambria Math" w:hAnsi="Cambria Math" w:cs="Times New Roman"/>
+                          </w:rPr>
+                          <m:t>t</m:t>
+                        </m:r>
+                      </m:e>
+                      <m:sub>
+                        <m:r>
+                          <w:rPr>
+                            <w:rFonts w:ascii="Cambria Math" w:hAnsi="Cambria Math" w:cs="Times New Roman"/>
+                          </w:rPr>
+                          <m:t>2</m:t>
+                        </m:r>
+                      </m:sub>
+                    </m:sSub>
+                    <m:r>
+                      <w:rPr>
+                        <w:rFonts w:ascii="Cambria Math" w:hAnsi="Cambria Math" w:cs="Times New Roman"/>
+                      </w:rPr>
+                      <m:t>)</m:t>
+                    </m:r>
                   </m:e>
                   <m:e>
                     <m:r>
@@ -7800,6 +7854,15 @@
                       </w:rPr>
                       <m:t>γ</m:t>
                     </m:r>
+                    <m:r>
+                      <m:rPr>
+                        <m:sty m:val="p"/>
+                      </m:rPr>
+                      <w:rPr>
+                        <w:rFonts w:ascii="Cambria Math" w:hAnsi="Cambria Math" w:cs="Times New Roman"/>
+                      </w:rPr>
+                      <m:t>(</m:t>
+                    </m:r>
                     <m:sSub>
                       <m:sSubPr>
                         <m:ctrlPr>
@@ -7826,6 +7889,44 @@
                         </m:r>
                       </m:sub>
                     </m:sSub>
+                    <m:r>
+                      <w:rPr>
+                        <w:rFonts w:ascii="Cambria Math" w:hAnsi="Cambria Math" w:cs="Times New Roman"/>
+                      </w:rPr>
+                      <m:t>+</m:t>
+                    </m:r>
+                    <m:sSub>
+                      <m:sSubPr>
+                        <m:ctrlPr>
+                          <w:rPr>
+                            <w:rFonts w:ascii="Cambria Math" w:hAnsi="Cambria Math" w:cs="Times New Roman"/>
+                            <w:i/>
+                          </w:rPr>
+                        </m:ctrlPr>
+                      </m:sSubPr>
+                      <m:e>
+                        <m:r>
+                          <w:rPr>
+                            <w:rFonts w:ascii="Cambria Math" w:hAnsi="Cambria Math" w:cs="Times New Roman"/>
+                          </w:rPr>
+                          <m:t>t</m:t>
+                        </m:r>
+                      </m:e>
+                      <m:sub>
+                        <m:r>
+                          <w:rPr>
+                            <w:rFonts w:ascii="Cambria Math" w:hAnsi="Cambria Math" w:cs="Times New Roman"/>
+                          </w:rPr>
+                          <m:t>2</m:t>
+                        </m:r>
+                      </m:sub>
+                    </m:sSub>
+                    <m:r>
+                      <w:rPr>
+                        <w:rFonts w:ascii="Cambria Math" w:hAnsi="Cambria Math" w:cs="Times New Roman"/>
+                      </w:rPr>
+                      <m:t>)</m:t>
+                    </m:r>
                   </m:e>
                   <m:e>
                     <m:sSup>
@@ -8101,6 +8202,12 @@
                     </m:r>
                   </m:e>
                   <m:e>
+                    <m:r>
+                      <w:rPr>
+                        <w:rFonts w:ascii="Cambria Math" w:hAnsi="Cambria Math" w:cs="Times New Roman"/>
+                      </w:rPr>
+                      <m:t>2</m:t>
+                    </m:r>
                     <m:sSup>
                       <m:sSupPr>
                         <m:ctrlPr>
@@ -8230,6 +8337,12 @@
                     </m:r>
                   </m:e>
                   <m:e>
+                    <m:r>
+                      <w:rPr>
+                        <w:rFonts w:ascii="Cambria Math" w:hAnsi="Cambria Math" w:cs="Times New Roman"/>
+                      </w:rPr>
+                      <m:t>2</m:t>
+                    </m:r>
                     <m:sSup>
                       <m:sSupPr>
                         <m:ctrlPr>
@@ -9167,6 +9280,49 @@
                     </m:sSup>
                   </m:e>
                   <m:e>
+                    <m:sSup>
+                      <m:sSupPr>
+                        <m:ctrlPr>
+                          <w:rPr>
+                            <w:rFonts w:ascii="Cambria Math" w:hAnsi="Cambria Math" w:cs="Times New Roman"/>
+                            <w:i/>
+                            <w:sz w:val="20"/>
+                            <w:szCs w:val="20"/>
+                          </w:rPr>
+                        </m:ctrlPr>
+                      </m:sSupPr>
+                      <m:e>
+                        <m:r>
+                          <w:rPr>
+                            <w:rFonts w:ascii="Cambria Math" w:hAnsi="Cambria Math" w:cs="Times New Roman"/>
+                            <w:sz w:val="20"/>
+                            <w:szCs w:val="20"/>
+                          </w:rPr>
+                          <m:t>σ</m:t>
+                        </m:r>
+                      </m:e>
+                      <m:sup>
+                        <m:r>
+                          <w:rPr>
+                            <w:rFonts w:ascii="Cambria Math" w:hAnsi="Cambria Math" w:cs="Times New Roman"/>
+                            <w:sz w:val="20"/>
+                            <w:szCs w:val="20"/>
+                          </w:rPr>
+                          <m:t>2</m:t>
+                        </m:r>
+                      </m:sup>
+                    </m:sSup>
+                    <m:r>
+                      <m:rPr>
+                        <m:sty m:val="p"/>
+                      </m:rPr>
+                      <w:rPr>
+                        <w:rFonts w:ascii="Cambria Math" w:hAnsi="Cambria Math" w:cs="Times New Roman"/>
+                        <w:sz w:val="20"/>
+                        <w:szCs w:val="20"/>
+                      </w:rPr>
+                      <m:t>γ(</m:t>
+                    </m:r>
                     <m:sSub>
                       <m:sSubPr>
                         <m:ctrlPr>
@@ -9179,47 +9335,6 @@
                         </m:ctrlPr>
                       </m:sSubPr>
                       <m:e>
-                        <m:sSup>
-                          <m:sSupPr>
-                            <m:ctrlPr>
-                              <w:rPr>
-                                <w:rFonts w:ascii="Cambria Math" w:hAnsi="Cambria Math" w:cs="Times New Roman"/>
-                                <w:i/>
-                                <w:sz w:val="20"/>
-                                <w:szCs w:val="20"/>
-                              </w:rPr>
-                            </m:ctrlPr>
-                          </m:sSupPr>
-                          <m:e>
-                            <m:r>
-                              <w:rPr>
-                                <w:rFonts w:ascii="Cambria Math" w:hAnsi="Cambria Math" w:cs="Times New Roman"/>
-                                <w:sz w:val="20"/>
-                                <w:szCs w:val="20"/>
-                              </w:rPr>
-                              <m:t>σ</m:t>
-                            </m:r>
-                          </m:e>
-                          <m:sup>
-                            <m:r>
-                              <w:rPr>
-                                <w:rFonts w:ascii="Cambria Math" w:hAnsi="Cambria Math" w:cs="Times New Roman"/>
-                                <w:sz w:val="20"/>
-                                <w:szCs w:val="20"/>
-                              </w:rPr>
-                              <m:t>2</m:t>
-                            </m:r>
-                          </m:sup>
-                        </m:sSup>
-                        <m:r>
-                          <m:rPr>
-                            <m:sty m:val="p"/>
-                          </m:rPr>
-                          <w:rPr>
-                            <w:rFonts w:ascii="Cambria Math" w:hAnsi="Cambria Math" w:cs="Times New Roman"/>
-                          </w:rPr>
-                          <m:t>γ</m:t>
-                        </m:r>
                         <m:r>
                           <w:rPr>
                             <w:rFonts w:ascii="Cambria Math" w:hAnsi="Cambria Math" w:cs="Times New Roman"/>
@@ -9240,6 +9355,54 @@
                         </m:r>
                       </m:sub>
                     </m:sSub>
+                    <m:r>
+                      <w:rPr>
+                        <w:rFonts w:ascii="Cambria Math" w:hAnsi="Cambria Math" w:cs="Times New Roman"/>
+                        <w:sz w:val="20"/>
+                        <w:szCs w:val="20"/>
+                      </w:rPr>
+                      <m:t>+</m:t>
+                    </m:r>
+                    <m:sSub>
+                      <m:sSubPr>
+                        <m:ctrlPr>
+                          <w:rPr>
+                            <w:rFonts w:ascii="Cambria Math" w:hAnsi="Cambria Math" w:cs="Times New Roman"/>
+                            <w:i/>
+                            <w:sz w:val="20"/>
+                            <w:szCs w:val="20"/>
+                          </w:rPr>
+                        </m:ctrlPr>
+                      </m:sSubPr>
+                      <m:e>
+                        <m:r>
+                          <w:rPr>
+                            <w:rFonts w:ascii="Cambria Math" w:hAnsi="Cambria Math" w:cs="Times New Roman"/>
+                            <w:sz w:val="20"/>
+                            <w:szCs w:val="20"/>
+                          </w:rPr>
+                          <m:t>t</m:t>
+                        </m:r>
+                      </m:e>
+                      <m:sub>
+                        <m:r>
+                          <w:rPr>
+                            <w:rFonts w:ascii="Cambria Math" w:hAnsi="Cambria Math" w:cs="Times New Roman"/>
+                            <w:sz w:val="20"/>
+                            <w:szCs w:val="20"/>
+                          </w:rPr>
+                          <m:t>2</m:t>
+                        </m:r>
+                      </m:sub>
+                    </m:sSub>
+                    <m:r>
+                      <w:rPr>
+                        <w:rFonts w:ascii="Cambria Math" w:hAnsi="Cambria Math" w:cs="Times New Roman"/>
+                        <w:sz w:val="20"/>
+                        <w:szCs w:val="20"/>
+                      </w:rPr>
+                      <m:t>)</m:t>
+                    </m:r>
                   </m:e>
                   <m:e>
                     <m:r>
@@ -9292,8 +9455,10 @@
                       </m:rPr>
                       <w:rPr>
                         <w:rFonts w:ascii="Cambria Math" w:hAnsi="Cambria Math" w:cs="Times New Roman"/>
+                        <w:sz w:val="20"/>
+                        <w:szCs w:val="20"/>
                       </w:rPr>
-                      <m:t>γ</m:t>
+                      <m:t>γ(</m:t>
                     </m:r>
                     <m:sSub>
                       <m:sSubPr>
@@ -9327,6 +9492,56 @@
                         </m:r>
                       </m:sub>
                     </m:sSub>
+                    <m:r>
+                      <w:rPr>
+                        <w:rFonts w:ascii="Cambria Math" w:hAnsi="Cambria Math" w:cs="Times New Roman"/>
+                        <w:sz w:val="20"/>
+                        <w:szCs w:val="20"/>
+                      </w:rPr>
+                      <m:t>+</m:t>
+                    </m:r>
+                    <m:sSub>
+                      <m:sSubPr>
+                        <m:ctrlPr>
+                          <w:rPr>
+                            <w:rFonts w:ascii="Cambria Math" w:hAnsi="Cambria Math" w:cs="Times New Roman"/>
+                            <w:i/>
+                            <w:sz w:val="20"/>
+                            <w:szCs w:val="20"/>
+                          </w:rPr>
+                        </m:ctrlPr>
+                      </m:sSubPr>
+                      <m:e>
+                        <m:r>
+                          <w:rPr>
+                            <w:rFonts w:ascii="Cambria Math" w:hAnsi="Cambria Math" w:cs="Times New Roman"/>
+                            <w:sz w:val="20"/>
+                            <w:szCs w:val="20"/>
+                          </w:rPr>
+                          <m:t>t</m:t>
+                        </m:r>
+                      </m:e>
+                      <m:sub>
+                        <m:r>
+                          <w:rPr>
+                            <w:rFonts w:ascii="Cambria Math" w:hAnsi="Cambria Math" w:cs="Times New Roman"/>
+                            <w:sz w:val="20"/>
+                            <w:szCs w:val="20"/>
+                          </w:rPr>
+                          <m:t>2</m:t>
+                        </m:r>
+                      </m:sub>
+                    </m:sSub>
+                    <m:r>
+                      <w:rPr>
+                        <w:rFonts w:ascii="Cambria Math" w:hAnsi="Cambria Math" w:cs="Times New Roman"/>
+                        <w:sz w:val="20"/>
+                        <w:szCs w:val="20"/>
+                      </w:rPr>
+                      <m:t>)</m:t>
+                    </m:r>
+                    <w:bookmarkStart w:id="0" w:name="_GoBack"/>
+                    <w:bookmarkEnd w:id="0"/>
                   </m:e>
                   <m:e>
                     <m:sSub>
@@ -9411,6 +9626,8 @@
                                   </m:rPr>
                                   <w:rPr>
                                     <w:rFonts w:ascii="Cambria Math" w:hAnsi="Cambria Math" w:cs="Times New Roman"/>
+                                    <w:sz w:val="20"/>
+                                    <w:szCs w:val="20"/>
                                   </w:rPr>
                                   <m:t>γ</m:t>
                                 </m:r>
@@ -9460,6 +9677,8 @@
                                   </m:rPr>
                                   <w:rPr>
                                     <w:rFonts w:ascii="Cambria Math" w:hAnsi="Cambria Math" w:cs="Times New Roman"/>
+                                    <w:sz w:val="20"/>
+                                    <w:szCs w:val="20"/>
                                   </w:rPr>
                                   <m:t>γ</m:t>
                                 </m:r>
@@ -9704,6 +9923,14 @@
                     </m:sSup>
                   </m:e>
                   <m:e>
+                    <m:r>
+                      <w:rPr>
+                        <w:rFonts w:ascii="Cambria Math" w:hAnsi="Cambria Math" w:cs="Times New Roman"/>
+                        <w:sz w:val="20"/>
+                        <w:szCs w:val="20"/>
+                      </w:rPr>
+                      <m:t>2</m:t>
+                    </m:r>
                     <m:sSup>
                       <m:sSupPr>
                         <m:ctrlPr>
@@ -9762,6 +9989,8 @@
                           </m:rPr>
                           <w:rPr>
                             <w:rFonts w:ascii="Cambria Math" w:hAnsi="Cambria Math" w:cs="Times New Roman"/>
+                            <w:sz w:val="20"/>
+                            <w:szCs w:val="20"/>
                           </w:rPr>
                           <m:t>γ</m:t>
                         </m:r>
@@ -9861,6 +10090,14 @@
                     </m:r>
                   </m:e>
                   <m:e>
+                    <m:r>
+                      <w:rPr>
+                        <w:rFonts w:ascii="Cambria Math" w:hAnsi="Cambria Math" w:cs="Times New Roman"/>
+                        <w:sz w:val="20"/>
+                        <w:szCs w:val="20"/>
+                      </w:rPr>
+                      <m:t>2</m:t>
+                    </m:r>
                     <m:sSup>
                       <m:sSupPr>
                         <m:ctrlPr>
@@ -9919,6 +10156,8 @@
                           </m:rPr>
                           <w:rPr>
                             <w:rFonts w:ascii="Cambria Math" w:hAnsi="Cambria Math" w:cs="Times New Roman"/>
+                            <w:sz w:val="20"/>
+                            <w:szCs w:val="20"/>
                           </w:rPr>
                           <m:t>γ</m:t>
                         </m:r>
@@ -11079,21 +11318,12 @@
           <w:lang w:eastAsia="zh-TW"/>
         </w:rPr>
       </w:pPr>
-      <w:proofErr w:type="gramStart"/>
-      <w:r>
-        <w:rPr>
-          <w:rFonts w:ascii="Times New Roman" w:eastAsia="標楷體" w:hAnsi="Times New Roman" w:cs="Times New Roman"/>
-          <w:lang w:eastAsia="zh-TW"/>
-        </w:rPr>
-        <w:t>where</w:t>
-      </w:r>
-      <w:proofErr w:type="gramEnd"/>
-      <w:r>
-        <w:rPr>
-          <w:rFonts w:ascii="Times New Roman" w:eastAsia="標楷體" w:hAnsi="Times New Roman" w:cs="Times New Roman"/>
-          <w:lang w:eastAsia="zh-TW"/>
-        </w:rPr>
-        <w:t xml:space="preserve"> </w:t>
+      <w:r>
+        <w:rPr>
+          <w:rFonts w:ascii="Times New Roman" w:eastAsia="標楷體" w:hAnsi="Times New Roman" w:cs="Times New Roman"/>
+          <w:lang w:eastAsia="zh-TW"/>
+        </w:rPr>
+        <w:t xml:space="preserve">where </w:t>
       </w:r>
       <m:oMath>
         <m:r>
@@ -11101,9 +11331,18 @@
             <w:rFonts w:ascii="Cambria Math" w:eastAsia="標楷體" w:hAnsi="Cambria Math" w:cs="Times New Roman"/>
             <w:lang w:eastAsia="zh-TW"/>
           </w:rPr>
-          <m:t>s=A,C</m:t>
+          <m:t>s=</m:t>
+        </m:r>
+        <w:proofErr w:type="gramStart"/>
+        <m:r>
+          <w:rPr>
+            <w:rFonts w:ascii="Cambria Math" w:eastAsia="標楷體" w:hAnsi="Cambria Math" w:cs="Times New Roman"/>
+            <w:lang w:eastAsia="zh-TW"/>
+          </w:rPr>
+          <m:t>A,C</m:t>
         </m:r>
       </m:oMath>
+      <w:proofErr w:type="gramEnd"/>
       <w:r>
         <w:rPr>
           <w:rFonts w:ascii="Times New Roman" w:eastAsia="標楷體" w:hAnsi="Times New Roman" w:cs="Times New Roman"/>
@@ -14107,7 +14346,23 @@
           <w:rFonts w:ascii="Times New Roman" w:hAnsi="Times New Roman" w:cs="Times New Roman"/>
           <w:lang w:eastAsia="zh-TW"/>
         </w:rPr>
-        <w:t xml:space="preserve">(Froese and </w:t>
+        <w:t>(</w:t>
+      </w:r>
+      <w:proofErr w:type="spellStart"/>
+      <w:r>
+        <w:rPr>
+          <w:rFonts w:ascii="Times New Roman" w:hAnsi="Times New Roman" w:cs="Times New Roman"/>
+          <w:lang w:eastAsia="zh-TW"/>
+        </w:rPr>
+        <w:t>Froese</w:t>
+      </w:r>
+      <w:proofErr w:type="spellEnd"/>
+      <w:r>
+        <w:rPr>
+          <w:rFonts w:ascii="Times New Roman" w:hAnsi="Times New Roman" w:cs="Times New Roman"/>
+          <w:lang w:eastAsia="zh-TW"/>
+        </w:rPr>
+        <w:t xml:space="preserve"> and </w:t>
       </w:r>
       <w:proofErr w:type="spellStart"/>
       <w:r>
@@ -14715,7 +14970,7 @@
           <w:rFonts w:ascii="Times New Roman" w:hAnsi="Times New Roman" w:cs="Times New Roman"/>
           <w:lang w:eastAsia="zh-TW"/>
         </w:rPr>
-        <w:t xml:space="preserve"> (Froese and </w:t>
+        <w:t xml:space="preserve"> (</w:t>
       </w:r>
       <w:proofErr w:type="spellStart"/>
       <w:r>
@@ -14723,6 +14978,22 @@
           <w:rFonts w:ascii="Times New Roman" w:hAnsi="Times New Roman" w:cs="Times New Roman"/>
           <w:lang w:eastAsia="zh-TW"/>
         </w:rPr>
+        <w:t>Froese</w:t>
+      </w:r>
+      <w:proofErr w:type="spellEnd"/>
+      <w:r>
+        <w:rPr>
+          <w:rFonts w:ascii="Times New Roman" w:hAnsi="Times New Roman" w:cs="Times New Roman"/>
+          <w:lang w:eastAsia="zh-TW"/>
+        </w:rPr>
+        <w:t xml:space="preserve"> and </w:t>
+      </w:r>
+      <w:proofErr w:type="spellStart"/>
+      <w:r>
+        <w:rPr>
+          <w:rFonts w:ascii="Times New Roman" w:hAnsi="Times New Roman" w:cs="Times New Roman"/>
+          <w:lang w:eastAsia="zh-TW"/>
+        </w:rPr>
         <w:t>Pauly</w:t>
       </w:r>
       <w:proofErr w:type="spellEnd"/>
@@ -14754,7 +15025,23 @@
           <w:rFonts w:ascii="Times New Roman" w:hAnsi="Times New Roman" w:cs="Times New Roman"/>
           <w:lang w:eastAsia="zh-TW"/>
         </w:rPr>
-        <w:t xml:space="preserve"> (Boettiger et al. 2012). </w:t>
+        <w:t xml:space="preserve"> (</w:t>
+      </w:r>
+      <w:proofErr w:type="spellStart"/>
+      <w:r>
+        <w:rPr>
+          <w:rFonts w:ascii="Times New Roman" w:hAnsi="Times New Roman" w:cs="Times New Roman"/>
+          <w:lang w:eastAsia="zh-TW"/>
+        </w:rPr>
+        <w:t>Boettiger</w:t>
+      </w:r>
+      <w:proofErr w:type="spellEnd"/>
+      <w:r>
+        <w:rPr>
+          <w:rFonts w:ascii="Times New Roman" w:hAnsi="Times New Roman" w:cs="Times New Roman"/>
+          <w:lang w:eastAsia="zh-TW"/>
+        </w:rPr>
+        <w:t xml:space="preserve"> et al. 2012). </w:t>
       </w:r>
       <w:r>
         <w:rPr>
@@ -15471,7 +15758,7 @@
         <w:rPr>
           <w:rFonts w:ascii="Times New Roman" w:eastAsia="標楷體" w:hAnsi="Times New Roman" w:cs="Times New Roman"/>
           <w:noProof/>
-          <w:lang w:eastAsia="en-US"/>
+          <w:lang w:eastAsia="zh-TW"/>
         </w:rPr>
         <w:drawing>
           <wp:inline distT="0" distB="0" distL="0" distR="0" wp14:anchorId="3C347000" wp14:editId="42B984E5">
@@ -15489,7 +15776,7 @@
                     <pic:cNvPicPr/>
                   </pic:nvPicPr>
                   <pic:blipFill>
-                    <a:blip r:embed="rId9" cstate="print">
+                    <a:blip r:embed="rId8" cstate="print">
                       <a:extLst>
                         <a:ext uri="{28A0092B-C50C-407E-A947-70E740481C1C}">
                           <a14:useLocalDpi xmlns:a14="http://schemas.microsoft.com/office/drawing/2010/main" val="0"/>
@@ -15774,7 +16061,7 @@
           <w:rFonts w:ascii="Times New Roman" w:hAnsi="Times New Roman" w:cs="Times New Roman"/>
           <w:lang w:eastAsia="zh-TW"/>
         </w:rPr>
-        <w:t xml:space="preserve">They differ in the settings for mean change </w:t>
+        <w:t xml:space="preserve">They differ in the settings for mean change in the </w:t>
       </w:r>
       <w:r>
         <w:rPr>
@@ -15782,7 +16069,7 @@
           <w:lang w:eastAsia="zh-TW"/>
         </w:rPr>
         <w:lastRenderedPageBreak/>
-        <w:t xml:space="preserve">in the hybrid </w:t>
+        <w:t xml:space="preserve">hybrid </w:t>
       </w:r>
       <m:oMath>
         <m:r>
@@ -16099,7 +16386,7 @@
           <w:rFonts w:ascii="Times New Roman" w:eastAsia="標楷體" w:hAnsi="Times New Roman" w:cs="Times New Roman"/>
           <w:lang w:eastAsia="zh-TW"/>
         </w:rPr>
-        <w:t xml:space="preserve"> 2 log likelihood units) of the maximum likelihood. One approach to calculate this would be to vary each parameter on its own while holding the others constant. This is </w:t>
+        <w:t xml:space="preserve"> 2 log likelihood units) of the maximum likelihood. One approach to calculate this would be to vary each parameter on its own while holding the others constant. This is convenient and fast to implement, but can result in artificially small confidence intervals. For </w:t>
       </w:r>
       <w:r>
         <w:rPr>
@@ -16107,7 +16394,7 @@
           <w:lang w:eastAsia="zh-TW"/>
         </w:rPr>
         <w:lastRenderedPageBreak/>
-        <w:t xml:space="preserve">convenient and fast to implement, but can result in artificially small confidence intervals. For example, if two parameters </w:t>
+        <w:t xml:space="preserve">example, if two parameters </w:t>
       </w:r>
       <w:r>
         <w:rPr>
@@ -16274,8 +16561,68 @@
           <w:rFonts w:ascii="Times New Roman" w:eastAsia="標楷體" w:hAnsi="Times New Roman" w:cs="Times New Roman"/>
           <w:lang w:eastAsia="zh-TW"/>
         </w:rPr>
+        <w:t xml:space="preserve">We have implemented this model in R (R team 2015) in the </w:t>
+      </w:r>
+      <w:proofErr w:type="spellStart"/>
+      <w:r>
+        <w:rPr>
+          <w:rFonts w:ascii="Times New Roman" w:eastAsia="標楷體" w:hAnsi="Times New Roman" w:cs="Times New Roman"/>
+          <w:i/>
+          <w:lang w:eastAsia="zh-TW"/>
+        </w:rPr>
+        <w:t>BMhyb</w:t>
+      </w:r>
+      <w:proofErr w:type="spellEnd"/>
+      <w:r>
+        <w:rPr>
+          <w:rFonts w:ascii="Times New Roman" w:eastAsia="標楷體" w:hAnsi="Times New Roman" w:cs="Times New Roman"/>
+          <w:lang w:eastAsia="zh-TW"/>
+        </w:rPr>
+        <w:t xml:space="preserve"> package (on CRAN). It is open source, and includes functions for fitting models on networks, visualizing gene flow on </w:t>
+      </w:r>
+      <w:r>
+        <w:rPr>
+          <w:rFonts w:ascii="Times New Roman" w:eastAsia="標楷體" w:hAnsi="Times New Roman" w:cs="Times New Roman"/>
+          <w:lang w:eastAsia="zh-TW"/>
+        </w:rPr>
         <w:lastRenderedPageBreak/>
-        <w:t xml:space="preserve">We have implemented this model in R (R team 2015) in the </w:t>
+        <w:t xml:space="preserve">networks, and even simulating random networks. It uses functions or code from </w:t>
+      </w:r>
+      <w:r>
+        <w:rPr>
+          <w:rFonts w:ascii="Times New Roman" w:eastAsia="標楷體" w:hAnsi="Times New Roman" w:cs="Times New Roman"/>
+          <w:i/>
+          <w:lang w:eastAsia="zh-TW"/>
+        </w:rPr>
+        <w:t>Geiger</w:t>
+      </w:r>
+      <w:r>
+        <w:rPr>
+          <w:rFonts w:ascii="Times New Roman" w:eastAsia="標楷體" w:hAnsi="Times New Roman" w:cs="Times New Roman"/>
+          <w:lang w:eastAsia="zh-TW"/>
+        </w:rPr>
+        <w:t xml:space="preserve"> (Harmon et al</w:t>
+      </w:r>
+      <w:r>
+        <w:rPr>
+          <w:rFonts w:ascii="Times New Roman" w:eastAsia="標楷體" w:hAnsi="Times New Roman" w:cs="Times New Roman"/>
+          <w:lang w:eastAsia="zh-TW"/>
+        </w:rPr>
+        <w:t>.</w:t>
+      </w:r>
+      <w:r>
+        <w:rPr>
+          <w:rFonts w:ascii="Times New Roman" w:eastAsia="標楷體" w:hAnsi="Times New Roman" w:cs="Times New Roman"/>
+          <w:lang w:eastAsia="zh-TW"/>
+        </w:rPr>
+        <w:t xml:space="preserve"> 2008)</w:t>
+      </w:r>
+      <w:r>
+        <w:rPr>
+          <w:rFonts w:ascii="Times New Roman" w:eastAsia="標楷體" w:hAnsi="Times New Roman" w:cs="Times New Roman"/>
+          <w:lang w:eastAsia="zh-TW"/>
+        </w:rPr>
+        <w:t xml:space="preserve">, </w:t>
       </w:r>
       <w:proofErr w:type="spellStart"/>
       <w:r>
@@ -16284,7 +16631,7 @@
           <w:i/>
           <w:lang w:eastAsia="zh-TW"/>
         </w:rPr>
-        <w:t>BMhyb</w:t>
+        <w:t>phytools</w:t>
       </w:r>
       <w:proofErr w:type="spellEnd"/>
       <w:r>
@@ -16292,52 +16639,86 @@
           <w:rFonts w:ascii="Times New Roman" w:eastAsia="標楷體" w:hAnsi="Times New Roman" w:cs="Times New Roman"/>
           <w:lang w:eastAsia="zh-TW"/>
         </w:rPr>
-        <w:t xml:space="preserve"> package (on CRAN). It is open source, and includes functions for fitting models on networks, visualizing gene flow on networks, and even simulating random networks. It uses functions or code from </w:t>
-      </w:r>
+        <w:t xml:space="preserve"> (</w:t>
+      </w:r>
+      <w:proofErr w:type="spellStart"/>
+      <w:r>
+        <w:rPr>
+          <w:rFonts w:ascii="Times New Roman" w:eastAsia="標楷體" w:hAnsi="Times New Roman" w:cs="Times New Roman"/>
+          <w:lang w:eastAsia="zh-TW"/>
+        </w:rPr>
+        <w:t>Revell</w:t>
+      </w:r>
+      <w:proofErr w:type="spellEnd"/>
+      <w:r>
+        <w:rPr>
+          <w:rFonts w:ascii="Times New Roman" w:eastAsia="標楷體" w:hAnsi="Times New Roman" w:cs="Times New Roman"/>
+          <w:lang w:eastAsia="zh-TW"/>
+        </w:rPr>
+        <w:t xml:space="preserve"> 2012)</w:t>
+      </w:r>
+      <w:r>
+        <w:rPr>
+          <w:rFonts w:ascii="Times New Roman" w:eastAsia="標楷體" w:hAnsi="Times New Roman" w:cs="Times New Roman"/>
+          <w:lang w:eastAsia="zh-TW"/>
+        </w:rPr>
+        <w:t xml:space="preserve">, </w:t>
+      </w:r>
+      <w:proofErr w:type="spellStart"/>
       <w:r>
         <w:rPr>
           <w:rFonts w:ascii="Times New Roman" w:eastAsia="標楷體" w:hAnsi="Times New Roman" w:cs="Times New Roman"/>
           <w:i/>
           <w:lang w:eastAsia="zh-TW"/>
         </w:rPr>
-        <w:t>Geiger</w:t>
-      </w:r>
-      <w:r>
-        <w:rPr>
-          <w:rFonts w:ascii="Times New Roman" w:eastAsia="標楷體" w:hAnsi="Times New Roman" w:cs="Times New Roman"/>
-          <w:lang w:eastAsia="zh-TW"/>
-        </w:rPr>
-        <w:t xml:space="preserve"> (Harmon et al</w:t>
-      </w:r>
-      <w:r>
-        <w:rPr>
-          <w:rFonts w:ascii="Times New Roman" w:eastAsia="標楷體" w:hAnsi="Times New Roman" w:cs="Times New Roman"/>
-          <w:lang w:eastAsia="zh-TW"/>
-        </w:rPr>
-        <w:t>.</w:t>
-      </w:r>
-      <w:r>
-        <w:rPr>
-          <w:rFonts w:ascii="Times New Roman" w:eastAsia="標楷體" w:hAnsi="Times New Roman" w:cs="Times New Roman"/>
-          <w:lang w:eastAsia="zh-TW"/>
-        </w:rPr>
-        <w:t xml:space="preserve"> 2008)</w:t>
-      </w:r>
-      <w:r>
-        <w:rPr>
-          <w:rFonts w:ascii="Times New Roman" w:eastAsia="標楷體" w:hAnsi="Times New Roman" w:cs="Times New Roman"/>
-          <w:lang w:eastAsia="zh-TW"/>
-        </w:rPr>
-        <w:t xml:space="preserve">, </w:t>
+        <w:t>TreeSim</w:t>
+      </w:r>
+      <w:proofErr w:type="spellEnd"/>
+      <w:r>
+        <w:rPr>
+          <w:rFonts w:ascii="Times New Roman" w:eastAsia="標楷體" w:hAnsi="Times New Roman" w:cs="Times New Roman"/>
+          <w:lang w:eastAsia="zh-TW"/>
+        </w:rPr>
+        <w:t xml:space="preserve"> (</w:t>
       </w:r>
       <w:proofErr w:type="spellStart"/>
       <w:r>
         <w:rPr>
           <w:rFonts w:ascii="Times New Roman" w:eastAsia="標楷體" w:hAnsi="Times New Roman" w:cs="Times New Roman"/>
+          <w:lang w:eastAsia="zh-TW"/>
+        </w:rPr>
+        <w:t>Stadler</w:t>
+      </w:r>
+      <w:proofErr w:type="spellEnd"/>
+      <w:r>
+        <w:rPr>
+          <w:rFonts w:ascii="Times New Roman" w:eastAsia="標楷體" w:hAnsi="Times New Roman" w:cs="Times New Roman"/>
+          <w:lang w:eastAsia="zh-TW"/>
+        </w:rPr>
+        <w:t xml:space="preserve"> 2014), </w:t>
+      </w:r>
+      <w:r>
+        <w:rPr>
+          <w:rFonts w:ascii="Times New Roman" w:eastAsia="標楷體" w:hAnsi="Times New Roman" w:cs="Times New Roman"/>
           <w:i/>
           <w:lang w:eastAsia="zh-TW"/>
         </w:rPr>
-        <w:t>phytools</w:t>
+        <w:t>ape</w:t>
+      </w:r>
+      <w:r>
+        <w:rPr>
+          <w:rFonts w:ascii="Times New Roman" w:eastAsia="標楷體" w:hAnsi="Times New Roman" w:cs="Times New Roman"/>
+          <w:lang w:eastAsia="zh-TW"/>
+        </w:rPr>
+        <w:t xml:space="preserve"> (</w:t>
+      </w:r>
+      <w:proofErr w:type="spellStart"/>
+      <w:r>
+        <w:rPr>
+          <w:rFonts w:ascii="Times New Roman" w:eastAsia="標楷體" w:hAnsi="Times New Roman" w:cs="Times New Roman"/>
+          <w:lang w:eastAsia="zh-TW"/>
+        </w:rPr>
+        <w:t>Paradis</w:t>
       </w:r>
       <w:proofErr w:type="spellEnd"/>
       <w:r>
@@ -16345,125 +16726,47 @@
           <w:rFonts w:ascii="Times New Roman" w:eastAsia="標楷體" w:hAnsi="Times New Roman" w:cs="Times New Roman"/>
           <w:lang w:eastAsia="zh-TW"/>
         </w:rPr>
-        <w:t xml:space="preserve"> (</w:t>
+        <w:t xml:space="preserve"> 2004). </w:t>
+      </w:r>
+      <w:r>
+        <w:rPr>
+          <w:rFonts w:ascii="Times New Roman" w:hAnsi="Ti